--- a/paper/Neurotron/Neurotron.docx
+++ b/paper/Neurotron/Neurotron.docx
@@ -131,15 +131,15 @@
           <w:iCs/>
           <w:lang w:val="en-US"/>
         </w:rPr>
-        <w:t xml:space="preserve">This paper </w:t>
-      </w:r>
-      <w:r>
-        <w:rPr>
-          <w:i/>
-          <w:iCs/>
-          <w:lang w:val="en-US"/>
-        </w:rPr>
-        <w:t xml:space="preserve">introduces the </w:t>
+        <w:t xml:space="preserve">We </w:t>
+      </w:r>
+      <w:r>
+        <w:rPr>
+          <w:i/>
+          <w:iCs/>
+          <w:lang w:val="en-US"/>
+        </w:rPr>
+        <w:t xml:space="preserve">introduce the </w:t>
       </w:r>
       <w:r>
         <w:rPr>
@@ -699,7 +699,19 @@
         <w:rPr>
           <w:lang w:val="en-US"/>
         </w:rPr>
-        <w:t>With today’s understanding biological neurons are very com</w:t>
+        <w:t>With today’s understanding</w:t>
+      </w:r>
+      <w:r>
+        <w:rPr>
+          <w:lang w:val="en-US"/>
+        </w:rPr>
+        <w:t>,</w:t>
+      </w:r>
+      <w:r>
+        <w:rPr>
+          <w:lang w:val="en-US"/>
+        </w:rPr>
+        <w:t xml:space="preserve"> biological neurons are very com</w:t>
       </w:r>
       <w:r>
         <w:rPr>
@@ -942,14 +954,7 @@
         <w:rPr>
           <w:lang w:val="en-US"/>
         </w:rPr>
-        <w:t xml:space="preserve"> a state being activated in case of an unknown pattern with the purpose that all neurons of </w:t>
-      </w:r>
-      <w:r>
-        <w:rPr>
-          <w:lang w:val="en-US"/>
-        </w:rPr>
-        <w:lastRenderedPageBreak/>
-        <w:t>a minicolumn vote for role ownership to represent an unknown sequence part.</w:t>
+        <w:t xml:space="preserve"> a state being activated in case of an unknown pattern with the purpose that all neurons of a minicolumn vote for role ownership to represent an unknown sequence part.</w:t>
       </w:r>
     </w:p>
     <w:p>
@@ -970,6 +975,7 @@
           <w:iCs/>
           <w:lang w:val="en-US"/>
         </w:rPr>
+        <w:lastRenderedPageBreak/>
         <w:t>Local learning law:</w:t>
       </w:r>
       <w:r>
@@ -1162,6 +1168,3875 @@
     </w:p>
     <w:p>
       <w:pPr>
+        <w:rPr>
+          <w:lang w:val="en-US"/>
+        </w:rPr>
+      </w:pPr>
+    </w:p>
+    <w:p>
+      <w:pPr>
+        <w:pStyle w:val="berschrift1"/>
+        <w:rPr>
+          <w:lang w:val="en-US"/>
+        </w:rPr>
+      </w:pPr>
+      <w:r>
+        <w:rPr>
+          <w:lang w:val="en-US"/>
+        </w:rPr>
+        <w:t>Pre-Requisites</w:t>
+      </w:r>
+    </w:p>
+    <w:p>
+      <w:pPr>
+        <w:rPr>
+          <w:lang w:val="en-US"/>
+        </w:rPr>
+      </w:pPr>
+      <w:r>
+        <w:rPr>
+          <w:lang w:val="en-US"/>
+        </w:rPr>
+        <w:t>Most artificial neural networks (ANN) are based on Rosenblatt’s Perceptron [1], which works with analog inputs, outputs and weights. The advantage of ANNs based on analog signals is that global learning can be employed, using gradient based backpropagation algorithms.</w:t>
+      </w:r>
+    </w:p>
+    <w:p>
+      <w:pPr>
+        <w:rPr>
+          <w:lang w:val="en-US"/>
+        </w:rPr>
+      </w:pPr>
+    </w:p>
+    <w:p>
+      <w:pPr>
+        <w:rPr>
+          <w:lang w:val="en-US"/>
+        </w:rPr>
+      </w:pPr>
+      <w:r>
+        <w:rPr>
+          <w:lang w:val="en-US"/>
+        </w:rPr>
+        <w:t>The authors of [4], however, have demonstrated, that local learning mechanisms, as they occur in biological neurons [6], lead to very efficient learning algorithms, and allow a further abstraction of neuronal functionality by using quasi-digital signal representation. Such approach is compliant with the claim to describe the salient input/output properties of a neuron using a minimal des</w:t>
+      </w:r>
+      <w:r>
+        <w:rPr>
+          <w:lang w:val="en-US"/>
+        </w:rPr>
+        <w:softHyphen/>
+        <w:t>crip</w:t>
+      </w:r>
+      <w:r>
+        <w:rPr>
+          <w:lang w:val="en-US"/>
+        </w:rPr>
+        <w:softHyphen/>
+        <w:t xml:space="preserve">tion [2]. </w:t>
+      </w:r>
+      <w:proofErr w:type="gramStart"/>
+      <w:r>
+        <w:rPr>
+          <w:lang w:val="en-US"/>
+        </w:rPr>
+        <w:t>Thus</w:t>
+      </w:r>
+      <w:proofErr w:type="gramEnd"/>
+      <w:r>
+        <w:rPr>
+          <w:lang w:val="en-US"/>
+        </w:rPr>
+        <w:t xml:space="preserve"> we start our approach with an 80 year old neuron model proposed by McCulloch and Pitts in 1943, which </w:t>
+      </w:r>
+      <w:r>
+        <w:rPr>
+          <w:lang w:val="en-US"/>
+        </w:rPr>
+        <w:t>describes the input output properties of a neuron on a pure digital (binary) basis.</w:t>
+      </w:r>
+    </w:p>
+    <w:p>
+      <w:pPr>
+        <w:rPr>
+          <w:lang w:val="en-US"/>
+        </w:rPr>
+      </w:pPr>
+    </w:p>
+    <w:p>
+      <w:pPr>
+        <w:rPr>
+          <w:lang w:val="en-US"/>
+        </w:rPr>
+      </w:pPr>
+      <w:r>
+        <w:rPr>
+          <w:lang w:val="en-US"/>
+        </w:rPr>
+        <w:drawing>
+          <wp:inline distT="0" distB="0" distL="0" distR="0" wp14:anchorId="7641E99B" wp14:editId="590F32CC">
+            <wp:extent cx="2985770" cy="1401445"/>
+            <wp:effectExtent l="0" t="0" r="0" b="0"/>
+            <wp:docPr id="209349535" name="Grafik 1" descr="Ein Bild, das Text, Screenshot, Diagramm, Kreis enthält.&#10;&#10;Automatisch generierte Beschreibung"/>
+            <wp:cNvGraphicFramePr>
+              <a:graphicFrameLocks xmlns:a="http://schemas.openxmlformats.org/drawingml/2006/main" noChangeAspect="1"/>
+            </wp:cNvGraphicFramePr>
+            <a:graphic xmlns:a="http://schemas.openxmlformats.org/drawingml/2006/main">
+              <a:graphicData uri="http://schemas.openxmlformats.org/drawingml/2006/picture">
+                <pic:pic xmlns:pic="http://schemas.openxmlformats.org/drawingml/2006/picture">
+                  <pic:nvPicPr>
+                    <pic:cNvPr id="209349535" name="Grafik 1" descr="Ein Bild, das Text, Screenshot, Diagramm, Kreis enthält.&#10;&#10;Automatisch generierte Beschreibung"/>
+                    <pic:cNvPicPr/>
+                  </pic:nvPicPr>
+                  <pic:blipFill>
+                    <a:blip r:embed="rId9"/>
+                    <a:stretch>
+                      <a:fillRect/>
+                    </a:stretch>
+                  </pic:blipFill>
+                  <pic:spPr>
+                    <a:xfrm>
+                      <a:off x="0" y="0"/>
+                      <a:ext cx="2985770" cy="1401445"/>
+                    </a:xfrm>
+                    <a:prstGeom prst="rect">
+                      <a:avLst/>
+                    </a:prstGeom>
+                  </pic:spPr>
+                </pic:pic>
+              </a:graphicData>
+            </a:graphic>
+          </wp:inline>
+        </w:drawing>
+      </w:r>
+    </w:p>
+    <w:p>
+      <w:pPr>
+        <w:spacing w:before="240"/>
+        <w:jc w:val="center"/>
+        <w:rPr>
+          <w:sz w:val="18"/>
+          <w:szCs w:val="18"/>
+          <w:lang w:val="en-US"/>
+        </w:rPr>
+      </w:pPr>
+      <w:r>
+        <w:rPr>
+          <w:sz w:val="18"/>
+          <w:szCs w:val="18"/>
+          <w:lang w:val="en-US"/>
+        </w:rPr>
+        <w:t xml:space="preserve">Figure </w:t>
+      </w:r>
+      <w:r>
+        <w:rPr>
+          <w:sz w:val="18"/>
+          <w:szCs w:val="18"/>
+          <w:lang w:val="en-US"/>
+        </w:rPr>
+        <w:t>1</w:t>
+      </w:r>
+      <w:r>
+        <w:rPr>
+          <w:sz w:val="18"/>
+          <w:szCs w:val="18"/>
+          <w:lang w:val="en-US"/>
+        </w:rPr>
+        <w:t xml:space="preserve">: </w:t>
+      </w:r>
+      <w:r>
+        <w:rPr>
+          <w:sz w:val="18"/>
+          <w:szCs w:val="18"/>
+          <w:lang w:val="en-US"/>
+        </w:rPr>
+        <w:t>augmented neuron model based on the proposal of McCulloch and Pitts in 1943</w:t>
+      </w:r>
+    </w:p>
+    <w:p>
+      <w:pPr>
+        <w:rPr>
+          <w:lang w:val="en-US"/>
+        </w:rPr>
+      </w:pPr>
+    </w:p>
+    <w:p>
+      <w:pPr>
+        <w:rPr>
+          <w:lang w:val="en-US"/>
+        </w:rPr>
+      </w:pPr>
+      <w:r>
+        <w:rPr>
+          <w:lang w:val="en-US"/>
+        </w:rPr>
+        <w:t xml:space="preserve">Figure 1a shows a McCulloch-Pitts neuron model close to its original version with </w:t>
+      </w:r>
+      <w:r>
+        <w:rPr>
+          <w:i/>
+          <w:iCs/>
+          <w:lang w:val="en-US"/>
+        </w:rPr>
+        <w:t>l</w:t>
+      </w:r>
+      <w:r>
+        <w:rPr>
+          <w:lang w:val="en-US"/>
+        </w:rPr>
+        <w:t xml:space="preserve"> scalar binary inputs, and a scalar output. Notably the input/output functionality is a pure mapping without the presence of a state. As will be shown, it useful to split the input/output mapping according to (1a) into a composition of two partial functions</w:t>
+      </w:r>
+      <w:r>
+        <w:rPr>
+          <w:i/>
+          <w:iCs/>
+          <w:lang w:val="en-US"/>
+        </w:rPr>
+        <w:t xml:space="preserve"> (</w:t>
+      </w:r>
+      <m:oMath>
+        <m:acc>
+          <m:accPr>
+            <m:chr m:val="̅"/>
+            <m:ctrlPr>
+              <w:rPr>
+                <w:rFonts w:ascii="Cambria Math" w:hAnsi="Cambria Math"/>
+                <w:i/>
+                <w:iCs/>
+                <w:lang w:val="en-US"/>
+              </w:rPr>
+            </m:ctrlPr>
+          </m:accPr>
+          <m:e>
+            <m:r>
+              <w:rPr>
+                <w:rFonts w:ascii="Cambria Math" w:hAnsi="Cambria Math"/>
+                <w:lang w:val="en-US"/>
+              </w:rPr>
+              <m:t>s</m:t>
+            </m:r>
+          </m:e>
+        </m:acc>
+      </m:oMath>
+      <w:r>
+        <w:rPr>
+          <w:i/>
+          <w:iCs/>
+          <w:lang w:val="en-US"/>
+        </w:rPr>
+        <w:t xml:space="preserve"> </w:t>
+      </w:r>
+      <w:r>
+        <w:rPr>
+          <w:i/>
+          <w:iCs/>
+          <w:sz w:val="13"/>
+          <w:szCs w:val="13"/>
+          <w:lang w:val="en-US"/>
+        </w:rPr>
+        <w:t>°</w:t>
+      </w:r>
+      <w:r>
+        <w:rPr>
+          <w:i/>
+          <w:iCs/>
+          <w:lang w:val="en-US"/>
+        </w:rPr>
+        <w:t xml:space="preserve"> </w:t>
+      </w:r>
+      <m:oMath>
+        <m:acc>
+          <m:accPr>
+            <m:chr m:val="̅"/>
+            <m:ctrlPr>
+              <w:rPr>
+                <w:rFonts w:ascii="Cambria Math" w:hAnsi="Cambria Math"/>
+                <w:i/>
+                <w:iCs/>
+                <w:lang w:val="en-US"/>
+              </w:rPr>
+            </m:ctrlPr>
+          </m:accPr>
+          <m:e>
+            <m:r>
+              <w:rPr>
+                <w:rFonts w:ascii="Cambria Math" w:hAnsi="Cambria Math"/>
+                <w:lang w:val="en-US"/>
+              </w:rPr>
+              <m:t>e</m:t>
+            </m:r>
+          </m:e>
+        </m:acc>
+      </m:oMath>
+      <w:r>
+        <w:rPr>
+          <w:i/>
+          <w:iCs/>
+          <w:lang w:val="en-US"/>
+        </w:rPr>
+        <w:t>)</w:t>
+      </w:r>
+      <w:r>
+        <w:rPr>
+          <w:lang w:val="en-US"/>
+        </w:rPr>
+        <w:t>.</w:t>
+      </w:r>
+    </w:p>
+    <w:p>
+      <w:pPr>
+        <w:rPr>
+          <w:lang w:val="en-US"/>
+        </w:rPr>
+      </w:pPr>
+    </w:p>
+    <w:p>
+      <w:pPr>
+        <w:rPr>
+          <w:i/>
+          <w:iCs/>
+          <w:lang w:val="en-US"/>
+        </w:rPr>
+      </w:pPr>
+      <w:r>
+        <w:rPr>
+          <w:lang w:val="en-US"/>
+        </w:rPr>
+        <w:tab/>
+      </w:r>
+      <w:r>
+        <w:rPr>
+          <w:i/>
+          <w:iCs/>
+          <w:lang w:val="en-US"/>
+        </w:rPr>
+        <w:t>s = (</w:t>
+      </w:r>
+      <m:oMath>
+        <m:acc>
+          <m:accPr>
+            <m:chr m:val="̅"/>
+            <m:ctrlPr>
+              <w:rPr>
+                <w:rFonts w:ascii="Cambria Math" w:hAnsi="Cambria Math"/>
+                <w:i/>
+                <w:iCs/>
+                <w:lang w:val="en-US"/>
+              </w:rPr>
+            </m:ctrlPr>
+          </m:accPr>
+          <m:e>
+            <m:r>
+              <w:rPr>
+                <w:rFonts w:ascii="Cambria Math" w:hAnsi="Cambria Math"/>
+                <w:lang w:val="en-US"/>
+              </w:rPr>
+              <m:t>s</m:t>
+            </m:r>
+          </m:e>
+        </m:acc>
+      </m:oMath>
+      <w:r>
+        <w:rPr>
+          <w:i/>
+          <w:iCs/>
+          <w:lang w:val="en-US"/>
+        </w:rPr>
+        <w:t xml:space="preserve"> </w:t>
+      </w:r>
+      <w:r>
+        <w:rPr>
+          <w:i/>
+          <w:iCs/>
+          <w:sz w:val="13"/>
+          <w:szCs w:val="13"/>
+          <w:lang w:val="en-US"/>
+        </w:rPr>
+        <w:t>°</w:t>
+      </w:r>
+      <w:r>
+        <w:rPr>
+          <w:i/>
+          <w:iCs/>
+          <w:lang w:val="en-US"/>
+        </w:rPr>
+        <w:t xml:space="preserve"> </w:t>
+      </w:r>
+      <m:oMath>
+        <m:acc>
+          <m:accPr>
+            <m:chr m:val="̅"/>
+            <m:ctrlPr>
+              <w:rPr>
+                <w:rFonts w:ascii="Cambria Math" w:hAnsi="Cambria Math"/>
+                <w:i/>
+                <w:iCs/>
+                <w:lang w:val="en-US"/>
+              </w:rPr>
+            </m:ctrlPr>
+          </m:accPr>
+          <m:e>
+            <m:r>
+              <w:rPr>
+                <w:rFonts w:ascii="Cambria Math" w:hAnsi="Cambria Math"/>
+                <w:lang w:val="en-US"/>
+              </w:rPr>
+              <m:t>e</m:t>
+            </m:r>
+          </m:e>
+        </m:acc>
+      </m:oMath>
+      <w:r>
+        <w:rPr>
+          <w:i/>
+          <w:iCs/>
+          <w:lang w:val="en-US"/>
+        </w:rPr>
+        <w:t>)(</w:t>
+      </w:r>
+      <w:r>
+        <w:rPr>
+          <w:i/>
+          <w:iCs/>
+          <w:lang w:val="en-US"/>
+        </w:rPr>
+        <w:t>v</w:t>
+      </w:r>
+      <w:r>
+        <w:rPr>
+          <w:i/>
+          <w:iCs/>
+          <w:vertAlign w:val="subscript"/>
+          <w:lang w:val="en-US"/>
+        </w:rPr>
+        <w:t>1</w:t>
+      </w:r>
+      <w:r>
+        <w:rPr>
+          <w:i/>
+          <w:iCs/>
+          <w:lang w:val="en-US"/>
+        </w:rPr>
+        <w:t>, v</w:t>
+      </w:r>
+      <w:r>
+        <w:rPr>
+          <w:i/>
+          <w:iCs/>
+          <w:vertAlign w:val="subscript"/>
+          <w:lang w:val="en-US"/>
+        </w:rPr>
+        <w:t>2</w:t>
+      </w:r>
+      <w:r>
+        <w:rPr>
+          <w:i/>
+          <w:iCs/>
+          <w:lang w:val="en-US"/>
+        </w:rPr>
+        <w:t>, …, v</w:t>
+      </w:r>
+      <w:r>
+        <w:rPr>
+          <w:i/>
+          <w:iCs/>
+          <w:vertAlign w:val="subscript"/>
+          <w:lang w:val="en-US"/>
+        </w:rPr>
+        <w:t>l</w:t>
+      </w:r>
+      <w:r>
+        <w:rPr>
+          <w:i/>
+          <w:iCs/>
+          <w:lang w:val="en-US"/>
+        </w:rPr>
+        <w:t>)</w:t>
+      </w:r>
+      <w:r>
+        <w:rPr>
+          <w:i/>
+          <w:iCs/>
+          <w:lang w:val="en-US"/>
+        </w:rPr>
+        <w:tab/>
+      </w:r>
+      <w:r>
+        <w:rPr>
+          <w:i/>
+          <w:iCs/>
+          <w:lang w:val="en-US"/>
+        </w:rPr>
+        <w:tab/>
+      </w:r>
+      <w:r>
+        <w:rPr>
+          <w:i/>
+          <w:iCs/>
+          <w:lang w:val="en-US"/>
+        </w:rPr>
+        <w:tab/>
+        <w:t>(1a)</w:t>
+      </w:r>
+    </w:p>
+    <w:p>
+      <w:pPr>
+        <w:rPr>
+          <w:i/>
+          <w:iCs/>
+          <w:lang w:val="de-AT"/>
+        </w:rPr>
+      </w:pPr>
+      <w:r>
+        <w:rPr>
+          <w:i/>
+          <w:iCs/>
+          <w:lang w:val="en-US"/>
+        </w:rPr>
+        <w:tab/>
+      </w:r>
+      <w:r>
+        <w:rPr>
+          <w:i/>
+          <w:iCs/>
+          <w:lang w:val="de-AT"/>
+        </w:rPr>
+        <w:t xml:space="preserve">e = </w:t>
+      </w:r>
+      <m:oMath>
+        <m:acc>
+          <m:accPr>
+            <m:chr m:val="̅"/>
+            <m:ctrlPr>
+              <w:rPr>
+                <w:rFonts w:ascii="Cambria Math" w:hAnsi="Cambria Math"/>
+                <w:i/>
+                <w:iCs/>
+                <w:lang w:val="en-US"/>
+              </w:rPr>
+            </m:ctrlPr>
+          </m:accPr>
+          <m:e>
+            <m:r>
+              <w:rPr>
+                <w:rFonts w:ascii="Cambria Math" w:hAnsi="Cambria Math"/>
+                <w:lang w:val="en-US"/>
+              </w:rPr>
+              <m:t>e</m:t>
+            </m:r>
+          </m:e>
+        </m:acc>
+      </m:oMath>
+      <w:r>
+        <w:rPr>
+          <w:i/>
+          <w:iCs/>
+          <w:lang w:val="de-AT"/>
+        </w:rPr>
+        <w:t>(v</w:t>
+      </w:r>
+      <w:r>
+        <w:rPr>
+          <w:i/>
+          <w:iCs/>
+          <w:vertAlign w:val="subscript"/>
+          <w:lang w:val="de-AT"/>
+        </w:rPr>
+        <w:t>1</w:t>
+      </w:r>
+      <w:r>
+        <w:rPr>
+          <w:i/>
+          <w:iCs/>
+          <w:lang w:val="de-AT"/>
+        </w:rPr>
+        <w:t>,</w:t>
+      </w:r>
+      <w:r>
+        <w:rPr>
+          <w:i/>
+          <w:iCs/>
+          <w:lang w:val="de-AT"/>
+        </w:rPr>
+        <w:t xml:space="preserve"> </w:t>
+      </w:r>
+      <w:r>
+        <w:rPr>
+          <w:i/>
+          <w:iCs/>
+          <w:lang w:val="de-AT"/>
+        </w:rPr>
+        <w:t>v</w:t>
+      </w:r>
+      <w:r>
+        <w:rPr>
+          <w:i/>
+          <w:iCs/>
+          <w:vertAlign w:val="subscript"/>
+          <w:lang w:val="de-AT"/>
+        </w:rPr>
+        <w:t>2</w:t>
+      </w:r>
+      <w:r>
+        <w:rPr>
+          <w:i/>
+          <w:iCs/>
+          <w:lang w:val="de-AT"/>
+        </w:rPr>
+        <w:t>, …, v</w:t>
+      </w:r>
+      <w:r>
+        <w:rPr>
+          <w:i/>
+          <w:iCs/>
+          <w:vertAlign w:val="subscript"/>
+          <w:lang w:val="de-AT"/>
+        </w:rPr>
+        <w:t>l</w:t>
+      </w:r>
+      <w:r>
+        <w:rPr>
+          <w:i/>
+          <w:iCs/>
+          <w:lang w:val="de-AT"/>
+        </w:rPr>
+        <w:t>)</w:t>
+      </w:r>
+      <w:r>
+        <w:rPr>
+          <w:i/>
+          <w:iCs/>
+          <w:lang w:val="de-AT"/>
+        </w:rPr>
+        <w:t xml:space="preserve"> = </w:t>
+      </w:r>
+      <w:r>
+        <w:rPr>
+          <w:i/>
+          <w:iCs/>
+          <w:lang w:val="de-AT"/>
+        </w:rPr>
+        <w:sym w:font="Symbol" w:char="F053"/>
+      </w:r>
+      <w:r>
+        <w:rPr>
+          <w:i/>
+          <w:iCs/>
+          <w:vertAlign w:val="subscript"/>
+          <w:lang w:val="de-AT"/>
+        </w:rPr>
+        <w:t>i</w:t>
+      </w:r>
+      <w:r>
+        <w:rPr>
+          <w:i/>
+          <w:iCs/>
+          <w:lang w:val="de-AT"/>
+        </w:rPr>
+        <w:t xml:space="preserve"> v</w:t>
+      </w:r>
+      <w:r>
+        <w:rPr>
+          <w:i/>
+          <w:iCs/>
+          <w:vertAlign w:val="subscript"/>
+          <w:lang w:val="de-AT"/>
+        </w:rPr>
+        <w:t>i</w:t>
+      </w:r>
+      <w:r>
+        <w:rPr>
+          <w:i/>
+          <w:iCs/>
+          <w:lang w:val="de-AT"/>
+        </w:rPr>
+        <w:t xml:space="preserve"> </w:t>
+      </w:r>
+      <w:r>
+        <w:rPr>
+          <w:i/>
+          <w:iCs/>
+          <w:lang w:val="de-AT"/>
+        </w:rPr>
+        <w:tab/>
+      </w:r>
+      <w:r>
+        <w:rPr>
+          <w:i/>
+          <w:iCs/>
+          <w:lang w:val="de-AT"/>
+        </w:rPr>
+        <w:tab/>
+      </w:r>
+      <w:r>
+        <w:rPr>
+          <w:i/>
+          <w:iCs/>
+          <w:lang w:val="de-AT"/>
+        </w:rPr>
+        <w:tab/>
+      </w:r>
+      <w:r>
+        <w:rPr>
+          <w:i/>
+          <w:iCs/>
+          <w:lang w:val="de-AT"/>
+        </w:rPr>
+        <w:t>(1b)</w:t>
+      </w:r>
+    </w:p>
+    <w:p>
+      <w:pPr>
+        <w:rPr>
+          <w:i/>
+          <w:iCs/>
+          <w:lang w:val="de-AT"/>
+        </w:rPr>
+      </w:pPr>
+      <w:r>
+        <w:rPr>
+          <w:i/>
+          <w:iCs/>
+          <w:lang w:val="de-AT"/>
+        </w:rPr>
+        <w:tab/>
+        <w:t>s =</w:t>
+      </w:r>
+      <w:r>
+        <w:rPr>
+          <w:i/>
+          <w:iCs/>
+          <w:lang w:val="de-AT"/>
+        </w:rPr>
+        <w:t xml:space="preserve"> </w:t>
+      </w:r>
+      <m:oMath>
+        <m:acc>
+          <m:accPr>
+            <m:chr m:val="̅"/>
+            <m:ctrlPr>
+              <w:rPr>
+                <w:rFonts w:ascii="Cambria Math" w:hAnsi="Cambria Math"/>
+                <w:i/>
+                <w:iCs/>
+                <w:lang w:val="en-US"/>
+              </w:rPr>
+            </m:ctrlPr>
+          </m:accPr>
+          <m:e>
+            <m:r>
+              <w:rPr>
+                <w:rFonts w:ascii="Cambria Math" w:hAnsi="Cambria Math"/>
+                <w:lang w:val="en-US"/>
+              </w:rPr>
+              <m:t>s</m:t>
+            </m:r>
+          </m:e>
+        </m:acc>
+      </m:oMath>
+      <w:r>
+        <w:rPr>
+          <w:i/>
+          <w:iCs/>
+          <w:lang w:val="de-AT"/>
+        </w:rPr>
+        <w:t>(</w:t>
+      </w:r>
+      <w:r>
+        <w:rPr>
+          <w:i/>
+          <w:iCs/>
+          <w:lang w:val="de-AT"/>
+        </w:rPr>
+        <w:t>e</w:t>
+      </w:r>
+      <w:r>
+        <w:rPr>
+          <w:i/>
+          <w:iCs/>
+          <w:lang w:val="de-AT"/>
+        </w:rPr>
+        <w:t>)</w:t>
+      </w:r>
+      <w:r>
+        <w:rPr>
+          <w:i/>
+          <w:iCs/>
+          <w:lang w:val="de-AT"/>
+        </w:rPr>
+        <w:t xml:space="preserve"> = (e </w:t>
+      </w:r>
+      <w:r>
+        <w:rPr>
+          <w:i/>
+          <w:iCs/>
+          <w:lang w:val="de-AT"/>
+        </w:rPr>
+        <w:sym w:font="Symbol" w:char="F0B3"/>
+      </w:r>
+      <w:r>
+        <w:rPr>
+          <w:i/>
+          <w:iCs/>
+          <w:lang w:val="de-AT"/>
+        </w:rPr>
+        <w:t xml:space="preserve"> </w:t>
+      </w:r>
+      <w:r>
+        <w:rPr>
+          <w:i/>
+          <w:iCs/>
+          <w:lang w:val="en-US"/>
+        </w:rPr>
+        <w:sym w:font="Symbol" w:char="F051"/>
+      </w:r>
+      <w:r>
+        <w:rPr>
+          <w:i/>
+          <w:iCs/>
+          <w:lang w:val="en-US"/>
+        </w:rPr>
+        <w:t>)</w:t>
+      </w:r>
+      <w:r>
+        <w:rPr>
+          <w:i/>
+          <w:iCs/>
+          <w:lang w:val="en-US"/>
+        </w:rPr>
+        <w:tab/>
+      </w:r>
+      <w:r>
+        <w:rPr>
+          <w:i/>
+          <w:iCs/>
+          <w:lang w:val="en-US"/>
+        </w:rPr>
+        <w:tab/>
+      </w:r>
+      <w:r>
+        <w:rPr>
+          <w:i/>
+          <w:iCs/>
+          <w:lang w:val="en-US"/>
+        </w:rPr>
+        <w:tab/>
+        <w:t>(1c)</w:t>
+      </w:r>
+    </w:p>
+    <w:p>
+      <w:pPr>
+        <w:rPr>
+          <w:lang w:val="de-AT"/>
+        </w:rPr>
+      </w:pPr>
+    </w:p>
+    <w:p>
+      <w:pPr>
+        <w:rPr>
+          <w:lang w:val="en-US"/>
+        </w:rPr>
+      </w:pPr>
+      <w:r>
+        <w:rPr>
+          <w:lang w:val="en-US"/>
+        </w:rPr>
+        <w:t>In the first part the</w:t>
+      </w:r>
+      <w:r>
+        <w:rPr>
+          <w:lang w:val="en-US"/>
+        </w:rPr>
+        <w:t xml:space="preserve"> inputs </w:t>
+      </w:r>
+      <w:r>
+        <w:rPr>
+          <w:i/>
+          <w:iCs/>
+          <w:lang w:val="en-US"/>
+        </w:rPr>
+        <w:t>v</w:t>
+      </w:r>
+      <w:r>
+        <w:rPr>
+          <w:i/>
+          <w:iCs/>
+          <w:vertAlign w:val="subscript"/>
+          <w:lang w:val="en-US"/>
+        </w:rPr>
+        <w:t>1</w:t>
+      </w:r>
+      <w:r>
+        <w:rPr>
+          <w:i/>
+          <w:iCs/>
+          <w:lang w:val="en-US"/>
+        </w:rPr>
+        <w:t>, v</w:t>
+      </w:r>
+      <w:r>
+        <w:rPr>
+          <w:i/>
+          <w:iCs/>
+          <w:vertAlign w:val="subscript"/>
+          <w:lang w:val="en-US"/>
+        </w:rPr>
+        <w:t>2</w:t>
+      </w:r>
+      <w:r>
+        <w:rPr>
+          <w:i/>
+          <w:iCs/>
+          <w:lang w:val="en-US"/>
+        </w:rPr>
+        <w:t>, …, v</w:t>
+      </w:r>
+      <w:r>
+        <w:rPr>
+          <w:i/>
+          <w:iCs/>
+          <w:vertAlign w:val="subscript"/>
+          <w:lang w:val="en-US"/>
+        </w:rPr>
+        <w:t>l</w:t>
+      </w:r>
+      <w:r>
+        <w:rPr>
+          <w:i/>
+          <w:iCs/>
+          <w:vertAlign w:val="subscript"/>
+          <w:lang w:val="en-US"/>
+        </w:rPr>
+        <w:t xml:space="preserve"> </w:t>
+      </w:r>
+      <w:r>
+        <w:rPr>
+          <w:i/>
+          <w:iCs/>
+          <w:lang w:val="en-US"/>
+        </w:rPr>
+        <w:sym w:font="Symbol" w:char="F0CE"/>
+      </w:r>
+      <w:r>
+        <w:rPr>
+          <w:i/>
+          <w:iCs/>
+          <w:lang w:val="en-US"/>
+        </w:rPr>
+        <w:t xml:space="preserve"> </w:t>
+      </w:r>
+      <w:r>
+        <w:rPr>
+          <w:rFonts w:ascii="Imprint MT Shadow" w:hAnsi="Imprint MT Shadow"/>
+          <w:i/>
+          <w:iCs/>
+          <w:lang w:val="en-US"/>
+        </w:rPr>
+        <w:t>B</w:t>
+      </w:r>
+      <w:r>
+        <w:rPr>
+          <w:rFonts w:cs="Times New Roman"/>
+          <w:i/>
+          <w:iCs/>
+          <w:lang w:val="en-US"/>
+        </w:rPr>
+        <w:t xml:space="preserve">, </w:t>
+      </w:r>
+      <w:r>
+        <w:rPr>
+          <w:rFonts w:ascii="Imprint MT Shadow" w:hAnsi="Imprint MT Shadow"/>
+          <w:i/>
+          <w:iCs/>
+          <w:lang w:val="en-US"/>
+        </w:rPr>
+        <w:t>B</w:t>
+      </w:r>
+      <w:r>
+        <w:rPr>
+          <w:rFonts w:cs="Times New Roman"/>
+          <w:i/>
+          <w:iCs/>
+          <w:lang w:val="en-US"/>
+        </w:rPr>
+        <w:t xml:space="preserve"> = {</w:t>
+      </w:r>
+      <w:r>
+        <w:rPr>
+          <w:rFonts w:cs="Times New Roman"/>
+          <w:i/>
+          <w:iCs/>
+          <w:lang w:val="en-US"/>
+        </w:rPr>
+        <w:t>0,1</w:t>
+      </w:r>
+      <w:r>
+        <w:rPr>
+          <w:rFonts w:cs="Times New Roman"/>
+          <w:i/>
+          <w:iCs/>
+          <w:lang w:val="en-US"/>
+        </w:rPr>
+        <w:t>}</w:t>
+      </w:r>
+      <w:r>
+        <w:rPr>
+          <w:rFonts w:cs="Times New Roman"/>
+          <w:i/>
+          <w:iCs/>
+          <w:lang w:val="en-US"/>
+        </w:rPr>
+        <w:t xml:space="preserve"> </w:t>
+      </w:r>
+      <w:r>
+        <w:rPr>
+          <w:rFonts w:cs="Times New Roman"/>
+          <w:lang w:val="en-US"/>
+        </w:rPr>
+        <w:t>are</w:t>
+      </w:r>
+      <w:r>
+        <w:rPr>
+          <w:rFonts w:cs="Times New Roman"/>
+          <w:i/>
+          <w:iCs/>
+          <w:lang w:val="en-US"/>
+        </w:rPr>
+        <w:t xml:space="preserve"> </w:t>
+      </w:r>
+      <w:r>
+        <w:rPr>
+          <w:lang w:val="en-US"/>
+        </w:rPr>
+        <w:t xml:space="preserve">summed up to the </w:t>
+      </w:r>
+      <w:r>
+        <w:rPr>
+          <w:i/>
+          <w:iCs/>
+          <w:lang w:val="en-US"/>
+        </w:rPr>
+        <w:t>empowerment</w:t>
+      </w:r>
+      <w:r>
+        <w:rPr>
+          <w:lang w:val="en-US"/>
+        </w:rPr>
+        <w:t xml:space="preserve"> </w:t>
+      </w:r>
+      <w:r>
+        <w:rPr>
+          <w:i/>
+          <w:iCs/>
+          <w:lang w:val="en-US"/>
+        </w:rPr>
+        <w:t>e</w:t>
+      </w:r>
+      <w:r>
+        <w:rPr>
+          <w:lang w:val="en-US"/>
+        </w:rPr>
+        <w:t xml:space="preserve">, an internal quantity (1b). In the second step the </w:t>
+      </w:r>
+      <w:r>
+        <w:rPr>
+          <w:i/>
+          <w:iCs/>
+          <w:lang w:val="en-US"/>
+        </w:rPr>
+        <w:t>empowerment</w:t>
+      </w:r>
+      <w:r>
+        <w:rPr>
+          <w:lang w:val="en-US"/>
+        </w:rPr>
+        <w:t xml:space="preserve"> </w:t>
+      </w:r>
+      <w:r>
+        <w:rPr>
+          <w:i/>
+          <w:iCs/>
+          <w:lang w:val="en-US"/>
+        </w:rPr>
+        <w:t>e</w:t>
+      </w:r>
+      <w:r>
+        <w:rPr>
+          <w:i/>
+          <w:iCs/>
+          <w:lang w:val="en-US"/>
+        </w:rPr>
+        <w:t xml:space="preserve"> </w:t>
+      </w:r>
+      <w:r>
+        <w:rPr>
+          <w:lang w:val="en-US"/>
+        </w:rPr>
+        <w:t>is</w:t>
+      </w:r>
+      <w:r>
+        <w:rPr>
+          <w:lang w:val="en-US"/>
+        </w:rPr>
+        <w:t xml:space="preserve"> mapped to the output s by taking the logical value of comparing the </w:t>
+      </w:r>
+      <w:r>
+        <w:rPr>
+          <w:i/>
+          <w:iCs/>
+          <w:lang w:val="en-US"/>
+        </w:rPr>
+        <w:t>empowerment e</w:t>
+      </w:r>
+      <w:r>
+        <w:rPr>
+          <w:lang w:val="en-US"/>
+        </w:rPr>
+        <w:t xml:space="preserve"> against the </w:t>
+      </w:r>
+      <w:r>
+        <w:rPr>
+          <w:i/>
+          <w:iCs/>
+          <w:lang w:val="en-US"/>
+        </w:rPr>
+        <w:t>spiking-threshold</w:t>
+      </w:r>
+      <w:r>
+        <w:rPr>
+          <w:lang w:val="en-US"/>
+        </w:rPr>
+        <w:t xml:space="preserve"> </w:t>
+      </w:r>
+      <w:r>
+        <w:rPr>
+          <w:i/>
+          <w:iCs/>
+          <w:lang w:val="en-US"/>
+        </w:rPr>
+        <w:sym w:font="Symbol" w:char="F051"/>
+      </w:r>
+      <w:r>
+        <w:rPr>
+          <w:i/>
+          <w:iCs/>
+          <w:lang w:val="en-US"/>
+        </w:rPr>
+        <w:t xml:space="preserve"> (1c)</w:t>
+      </w:r>
+      <w:r>
+        <w:rPr>
+          <w:lang w:val="en-US"/>
+        </w:rPr>
+        <w:t xml:space="preserve">, suggesting the meaning: “if the neuron is sufficiently empowered, then it spikes”. </w:t>
+      </w:r>
+    </w:p>
+    <w:p>
+      <w:pPr>
+        <w:rPr>
+          <w:lang w:val="en-US"/>
+        </w:rPr>
+      </w:pPr>
+    </w:p>
+    <w:p>
+      <w:pPr>
+        <w:rPr>
+          <w:lang w:val="en-US"/>
+        </w:rPr>
+      </w:pPr>
+      <w:r>
+        <w:rPr>
+          <w:lang w:val="en-US"/>
+        </w:rPr>
+        <w:t xml:space="preserve">The basic McCulloch-Pitts neuron can be augmented by combining </w:t>
+      </w:r>
+      <w:r>
+        <w:rPr>
+          <w:i/>
+          <w:iCs/>
+          <w:lang w:val="en-US"/>
+        </w:rPr>
+        <w:t>v</w:t>
+      </w:r>
+      <w:r>
+        <w:rPr>
+          <w:i/>
+          <w:iCs/>
+          <w:vertAlign w:val="subscript"/>
+          <w:lang w:val="en-US"/>
+        </w:rPr>
+        <w:t>1</w:t>
+      </w:r>
+      <w:r>
+        <w:rPr>
+          <w:i/>
+          <w:iCs/>
+          <w:lang w:val="en-US"/>
+        </w:rPr>
+        <w:t>, v</w:t>
+      </w:r>
+      <w:r>
+        <w:rPr>
+          <w:i/>
+          <w:iCs/>
+          <w:vertAlign w:val="subscript"/>
+          <w:lang w:val="en-US"/>
+        </w:rPr>
+        <w:t>2</w:t>
+      </w:r>
+      <w:r>
+        <w:rPr>
+          <w:i/>
+          <w:iCs/>
+          <w:lang w:val="en-US"/>
+        </w:rPr>
+        <w:t>, …, v</w:t>
+      </w:r>
+      <w:r>
+        <w:rPr>
+          <w:i/>
+          <w:iCs/>
+          <w:vertAlign w:val="subscript"/>
+          <w:lang w:val="en-US"/>
+        </w:rPr>
+        <w:t>l</w:t>
+      </w:r>
+      <w:r>
+        <w:rPr>
+          <w:i/>
+          <w:iCs/>
+          <w:lang w:val="en-US"/>
+        </w:rPr>
+        <w:t xml:space="preserve"> </w:t>
+      </w:r>
+      <w:r>
+        <w:rPr>
+          <w:lang w:val="en-US"/>
+        </w:rPr>
+        <w:t>to</w:t>
+      </w:r>
+      <w:r>
+        <w:rPr>
+          <w:i/>
+          <w:iCs/>
+          <w:lang w:val="en-US"/>
+        </w:rPr>
+        <w:t xml:space="preserve"> input vector </w:t>
+      </w:r>
+      <w:r>
+        <w:rPr>
+          <w:b/>
+          <w:bCs/>
+          <w:i/>
+          <w:iCs/>
+          <w:lang w:val="en-US"/>
+        </w:rPr>
+        <w:t>v</w:t>
+      </w:r>
+      <w:r>
+        <w:rPr>
+          <w:i/>
+          <w:iCs/>
+          <w:lang w:val="en-US"/>
+        </w:rPr>
+        <w:t xml:space="preserve"> (2a)</w:t>
+      </w:r>
+      <w:r>
+        <w:rPr>
+          <w:lang w:val="en-US"/>
+        </w:rPr>
+        <w:t xml:space="preserve">, </w:t>
+      </w:r>
+      <w:r>
+        <w:rPr>
+          <w:lang w:val="en-US"/>
+        </w:rPr>
+        <w:t>intro</w:t>
+      </w:r>
+      <w:r>
+        <w:rPr>
+          <w:lang w:val="en-US"/>
+        </w:rPr>
+        <w:softHyphen/>
+      </w:r>
+      <w:r>
+        <w:rPr>
+          <w:lang w:val="en-US"/>
+        </w:rPr>
+        <w:t>ducing</w:t>
+      </w:r>
+      <w:r>
+        <w:rPr>
+          <w:lang w:val="en-US"/>
+        </w:rPr>
+        <w:t xml:space="preserve"> the</w:t>
+      </w:r>
+      <w:r>
+        <w:rPr>
+          <w:lang w:val="en-US"/>
+        </w:rPr>
+        <w:t xml:space="preserve"> digital weight vector </w:t>
+      </w:r>
+      <w:r>
+        <w:rPr>
+          <w:b/>
+          <w:bCs/>
+          <w:i/>
+          <w:iCs/>
+          <w:lang w:val="en-US"/>
+        </w:rPr>
+        <w:t>w</w:t>
+      </w:r>
+      <w:r>
+        <w:rPr>
+          <w:i/>
+          <w:iCs/>
+          <w:vertAlign w:val="subscript"/>
+          <w:lang w:val="en-US"/>
+        </w:rPr>
+        <w:t xml:space="preserve"> </w:t>
+      </w:r>
+      <w:r>
+        <w:rPr>
+          <w:i/>
+          <w:iCs/>
+          <w:lang w:val="en-US"/>
+        </w:rPr>
+        <w:sym w:font="Symbol" w:char="F0CE"/>
+      </w:r>
+      <w:r>
+        <w:rPr>
+          <w:i/>
+          <w:iCs/>
+          <w:lang w:val="en-US"/>
+        </w:rPr>
+        <w:t xml:space="preserve"> </w:t>
+      </w:r>
+      <w:proofErr w:type="gramStart"/>
+      <w:r>
+        <w:rPr>
+          <w:rFonts w:ascii="Imprint MT Shadow" w:hAnsi="Imprint MT Shadow"/>
+          <w:i/>
+          <w:iCs/>
+          <w:lang w:val="en-US"/>
+        </w:rPr>
+        <w:t>B</w:t>
+      </w:r>
+      <w:r>
+        <w:rPr>
+          <w:rFonts w:ascii="Imprint MT Shadow" w:hAnsi="Imprint MT Shadow"/>
+          <w:i/>
+          <w:iCs/>
+          <w:lang w:val="en-US"/>
+        </w:rPr>
+        <w:t xml:space="preserve"> </w:t>
+      </w:r>
+      <w:r>
+        <w:rPr>
+          <w:rFonts w:cs="Times New Roman"/>
+          <w:i/>
+          <w:iCs/>
+          <w:lang w:val="en-US"/>
+        </w:rPr>
+        <w:t xml:space="preserve"> </w:t>
+      </w:r>
+      <w:r>
+        <w:rPr>
+          <w:rFonts w:cs="Times New Roman"/>
+          <w:lang w:val="en-US"/>
+        </w:rPr>
+        <w:t>and</w:t>
+      </w:r>
+      <w:proofErr w:type="gramEnd"/>
+      <w:r>
+        <w:rPr>
+          <w:rFonts w:cs="Times New Roman"/>
+          <w:lang w:val="en-US"/>
+        </w:rPr>
+        <w:t xml:space="preserve"> modifying (1b) to let the empowerment </w:t>
+      </w:r>
+      <w:r>
+        <w:rPr>
+          <w:rFonts w:cs="Times New Roman"/>
+          <w:i/>
+          <w:iCs/>
+          <w:lang w:val="en-US"/>
+        </w:rPr>
+        <w:t>e</w:t>
+      </w:r>
+      <w:r>
+        <w:rPr>
+          <w:rFonts w:cs="Times New Roman"/>
+          <w:lang w:val="en-US"/>
+        </w:rPr>
+        <w:t xml:space="preserve"> be now a weighted sum of the input vector’s elements (2c), where </w:t>
+      </w:r>
+      <w:r>
+        <w:rPr>
+          <w:b/>
+          <w:bCs/>
+          <w:i/>
+          <w:iCs/>
+          <w:lang w:val="en-US"/>
+        </w:rPr>
+        <w:t>w</w:t>
+      </w:r>
+      <w:r>
+        <w:rPr>
+          <w:sz w:val="13"/>
+          <w:szCs w:val="13"/>
+          <w:lang w:val="en-US"/>
+        </w:rPr>
+        <w:t xml:space="preserve"> </w:t>
+      </w:r>
+      <w:r>
+        <w:rPr>
+          <w:sz w:val="10"/>
+          <w:szCs w:val="10"/>
+          <w:lang w:val="en-US"/>
+        </w:rPr>
+        <w:t>°</w:t>
+      </w:r>
+      <w:r>
+        <w:rPr>
+          <w:sz w:val="13"/>
+          <w:szCs w:val="13"/>
+          <w:lang w:val="en-US"/>
+        </w:rPr>
+        <w:t xml:space="preserve"> </w:t>
+      </w:r>
+      <w:r>
+        <w:rPr>
+          <w:b/>
+          <w:bCs/>
+          <w:i/>
+          <w:iCs/>
+          <w:lang w:val="en-US"/>
+        </w:rPr>
+        <w:t>v</w:t>
+      </w:r>
+      <w:r>
+        <w:rPr>
+          <w:rFonts w:cs="Times New Roman"/>
+          <w:lang w:val="en-US"/>
+        </w:rPr>
+        <w:t xml:space="preserve"> </w:t>
+      </w:r>
+      <w:r>
+        <w:rPr>
+          <w:rFonts w:cs="Times New Roman"/>
+          <w:lang w:val="en-US"/>
+        </w:rPr>
+        <w:t xml:space="preserve">denotes </w:t>
+      </w:r>
+      <w:r>
+        <w:rPr>
+          <w:rFonts w:cs="Times New Roman"/>
+          <w:lang w:val="en-US"/>
+        </w:rPr>
+        <w:t>elementwise</w:t>
+      </w:r>
+      <w:r>
+        <w:rPr>
+          <w:rFonts w:cs="Times New Roman"/>
+          <w:lang w:val="en-US"/>
+        </w:rPr>
+        <w:t xml:space="preserve"> product.  </w:t>
+      </w:r>
+      <w:r>
+        <w:rPr>
+          <w:lang w:val="en-US"/>
+        </w:rPr>
+        <w:t xml:space="preserve"> </w:t>
+      </w:r>
+    </w:p>
+    <w:p>
+      <w:pPr>
+        <w:rPr>
+          <w:lang w:val="en-US"/>
+        </w:rPr>
+      </w:pPr>
+    </w:p>
+    <w:p>
+      <w:pPr>
+        <w:rPr>
+          <w:lang w:val="en-US"/>
+        </w:rPr>
+      </w:pPr>
+      <w:r>
+        <w:rPr>
+          <w:lang w:val="en-US"/>
+        </w:rPr>
+        <w:tab/>
+      </w:r>
+      <w:r>
+        <w:rPr>
+          <w:b/>
+          <w:bCs/>
+          <w:i/>
+          <w:iCs/>
+          <w:lang w:val="en-US"/>
+        </w:rPr>
+        <w:t>v</w:t>
+      </w:r>
+      <w:r>
+        <w:rPr>
+          <w:lang w:val="en-US"/>
+        </w:rPr>
+        <w:t xml:space="preserve"> = (</w:t>
+      </w:r>
+      <w:r>
+        <w:rPr>
+          <w:i/>
+          <w:iCs/>
+          <w:lang w:val="en-US"/>
+        </w:rPr>
+        <w:t>v</w:t>
+      </w:r>
+      <w:r>
+        <w:rPr>
+          <w:i/>
+          <w:iCs/>
+          <w:vertAlign w:val="subscript"/>
+          <w:lang w:val="en-US"/>
+        </w:rPr>
+        <w:t>1</w:t>
+      </w:r>
+      <w:r>
+        <w:rPr>
+          <w:i/>
+          <w:iCs/>
+          <w:lang w:val="en-US"/>
+        </w:rPr>
+        <w:t>, v</w:t>
+      </w:r>
+      <w:r>
+        <w:rPr>
+          <w:i/>
+          <w:iCs/>
+          <w:vertAlign w:val="subscript"/>
+          <w:lang w:val="en-US"/>
+        </w:rPr>
+        <w:t>2</w:t>
+      </w:r>
+      <w:r>
+        <w:rPr>
+          <w:i/>
+          <w:iCs/>
+          <w:lang w:val="en-US"/>
+        </w:rPr>
+        <w:t xml:space="preserve">, …, </w:t>
+      </w:r>
+      <w:proofErr w:type="gramStart"/>
+      <w:r>
+        <w:rPr>
+          <w:i/>
+          <w:iCs/>
+          <w:lang w:val="en-US"/>
+        </w:rPr>
+        <w:t>v</w:t>
+      </w:r>
+      <w:r>
+        <w:rPr>
+          <w:i/>
+          <w:iCs/>
+          <w:vertAlign w:val="subscript"/>
+          <w:lang w:val="en-US"/>
+        </w:rPr>
+        <w:t>l</w:t>
+      </w:r>
+      <w:r>
+        <w:rPr>
+          <w:i/>
+          <w:iCs/>
+          <w:vertAlign w:val="subscript"/>
+          <w:lang w:val="en-US"/>
+        </w:rPr>
+        <w:t xml:space="preserve"> </w:t>
+      </w:r>
+      <w:r>
+        <w:rPr>
+          <w:i/>
+          <w:iCs/>
+          <w:lang w:val="en-US"/>
+        </w:rPr>
+        <w:t>)</w:t>
+      </w:r>
+      <w:proofErr w:type="gramEnd"/>
+      <w:r>
+        <w:rPr>
+          <w:i/>
+          <w:iCs/>
+          <w:lang w:val="en-US"/>
+        </w:rPr>
+        <w:sym w:font="Symbol" w:char="F0CE"/>
+      </w:r>
+      <w:r>
+        <w:rPr>
+          <w:i/>
+          <w:iCs/>
+          <w:lang w:val="en-US"/>
+        </w:rPr>
+        <w:t xml:space="preserve"> </w:t>
+      </w:r>
+      <w:r>
+        <w:rPr>
+          <w:rFonts w:ascii="Imprint MT Shadow" w:hAnsi="Imprint MT Shadow"/>
+          <w:i/>
+          <w:iCs/>
+          <w:lang w:val="en-US"/>
+        </w:rPr>
+        <w:t>B</w:t>
+      </w:r>
+      <w:r>
+        <w:rPr>
+          <w:rFonts w:ascii="Imprint MT Shadow" w:hAnsi="Imprint MT Shadow"/>
+          <w:i/>
+          <w:iCs/>
+          <w:lang w:val="en-US"/>
+        </w:rPr>
+        <w:t xml:space="preserve"> </w:t>
+      </w:r>
+      <w:r>
+        <w:rPr>
+          <w:rFonts w:cs="Times New Roman"/>
+          <w:i/>
+          <w:iCs/>
+          <w:vertAlign w:val="superscript"/>
+          <w:lang w:val="en-US"/>
+        </w:rPr>
+        <w:t>l</w:t>
+      </w:r>
+      <w:r>
+        <w:rPr>
+          <w:rFonts w:cs="Times New Roman"/>
+          <w:i/>
+          <w:iCs/>
+          <w:lang w:val="en-US"/>
+        </w:rPr>
+        <w:tab/>
+      </w:r>
+      <w:r>
+        <w:rPr>
+          <w:rFonts w:cs="Times New Roman"/>
+          <w:i/>
+          <w:iCs/>
+          <w:lang w:val="en-US"/>
+        </w:rPr>
+        <w:tab/>
+      </w:r>
+      <w:r>
+        <w:rPr>
+          <w:rFonts w:cs="Times New Roman"/>
+          <w:i/>
+          <w:iCs/>
+          <w:lang w:val="en-US"/>
+        </w:rPr>
+        <w:tab/>
+        <w:t>(2a)</w:t>
+      </w:r>
+      <w:r>
+        <w:rPr>
+          <w:lang w:val="en-US"/>
+        </w:rPr>
+        <w:t xml:space="preserve">  </w:t>
+      </w:r>
+    </w:p>
+    <w:p>
+      <w:pPr>
+        <w:ind w:firstLine="708"/>
+        <w:rPr>
+          <w:rFonts w:cs="Times New Roman"/>
+          <w:i/>
+          <w:iCs/>
+          <w:lang w:val="en-US"/>
+        </w:rPr>
+      </w:pPr>
+      <w:r>
+        <w:rPr>
+          <w:b/>
+          <w:bCs/>
+          <w:i/>
+          <w:iCs/>
+          <w:lang w:val="en-US"/>
+        </w:rPr>
+        <w:t>w</w:t>
+      </w:r>
+      <w:r>
+        <w:rPr>
+          <w:lang w:val="en-US"/>
+        </w:rPr>
+        <w:t xml:space="preserve"> := (</w:t>
+      </w:r>
+      <w:r>
+        <w:rPr>
+          <w:i/>
+          <w:iCs/>
+          <w:lang w:val="en-US"/>
+        </w:rPr>
+        <w:t>w</w:t>
+      </w:r>
+      <w:r>
+        <w:rPr>
+          <w:i/>
+          <w:iCs/>
+          <w:vertAlign w:val="subscript"/>
+          <w:lang w:val="en-US"/>
+        </w:rPr>
+        <w:t>1</w:t>
+      </w:r>
+      <w:r>
+        <w:rPr>
+          <w:i/>
+          <w:iCs/>
+          <w:lang w:val="en-US"/>
+        </w:rPr>
+        <w:t xml:space="preserve">, </w:t>
+      </w:r>
+      <w:r>
+        <w:rPr>
+          <w:i/>
+          <w:iCs/>
+          <w:lang w:val="en-US"/>
+        </w:rPr>
+        <w:t>w</w:t>
+      </w:r>
+      <w:r>
+        <w:rPr>
+          <w:i/>
+          <w:iCs/>
+          <w:vertAlign w:val="subscript"/>
+          <w:lang w:val="en-US"/>
+        </w:rPr>
+        <w:t>2</w:t>
+      </w:r>
+      <w:r>
+        <w:rPr>
+          <w:i/>
+          <w:iCs/>
+          <w:lang w:val="en-US"/>
+        </w:rPr>
+        <w:t xml:space="preserve">, …, </w:t>
+      </w:r>
+      <w:r>
+        <w:rPr>
+          <w:i/>
+          <w:iCs/>
+          <w:lang w:val="en-US"/>
+        </w:rPr>
+        <w:t>w</w:t>
+      </w:r>
+      <w:r>
+        <w:rPr>
+          <w:i/>
+          <w:iCs/>
+          <w:vertAlign w:val="subscript"/>
+          <w:lang w:val="en-US"/>
+        </w:rPr>
+        <w:t>l</w:t>
+      </w:r>
+      <w:r>
+        <w:rPr>
+          <w:i/>
+          <w:iCs/>
+          <w:vertAlign w:val="subscript"/>
+          <w:lang w:val="en-US"/>
+        </w:rPr>
+        <w:t xml:space="preserve"> </w:t>
+      </w:r>
+      <w:r>
+        <w:rPr>
+          <w:i/>
+          <w:iCs/>
+          <w:lang w:val="en-US"/>
+        </w:rPr>
+        <w:t>)</w:t>
+      </w:r>
+      <w:r>
+        <w:rPr>
+          <w:i/>
+          <w:iCs/>
+          <w:lang w:val="en-US"/>
+        </w:rPr>
+        <w:sym w:font="Symbol" w:char="F0CE"/>
+      </w:r>
+      <w:r>
+        <w:rPr>
+          <w:i/>
+          <w:iCs/>
+          <w:lang w:val="en-US"/>
+        </w:rPr>
+        <w:t xml:space="preserve"> </w:t>
+      </w:r>
+      <w:r>
+        <w:rPr>
+          <w:rFonts w:ascii="Imprint MT Shadow" w:hAnsi="Imprint MT Shadow"/>
+          <w:i/>
+          <w:iCs/>
+          <w:lang w:val="en-US"/>
+        </w:rPr>
+        <w:t>B</w:t>
+      </w:r>
+      <w:r>
+        <w:rPr>
+          <w:rFonts w:ascii="Imprint MT Shadow" w:hAnsi="Imprint MT Shadow"/>
+          <w:i/>
+          <w:iCs/>
+          <w:lang w:val="en-US"/>
+        </w:rPr>
+        <w:t xml:space="preserve"> </w:t>
+      </w:r>
+      <w:r>
+        <w:rPr>
+          <w:rFonts w:cs="Times New Roman"/>
+          <w:i/>
+          <w:iCs/>
+          <w:vertAlign w:val="superscript"/>
+          <w:lang w:val="en-US"/>
+        </w:rPr>
+        <w:t>l</w:t>
+      </w:r>
+      <w:r>
+        <w:rPr>
+          <w:rFonts w:cs="Times New Roman"/>
+          <w:i/>
+          <w:iCs/>
+          <w:lang w:val="en-US"/>
+        </w:rPr>
+        <w:tab/>
+      </w:r>
+      <w:r>
+        <w:rPr>
+          <w:rFonts w:cs="Times New Roman"/>
+          <w:i/>
+          <w:iCs/>
+          <w:lang w:val="en-US"/>
+        </w:rPr>
+        <w:tab/>
+      </w:r>
+      <w:r>
+        <w:rPr>
+          <w:rFonts w:cs="Times New Roman"/>
+          <w:i/>
+          <w:iCs/>
+          <w:lang w:val="en-US"/>
+        </w:rPr>
+        <w:tab/>
+        <w:t>(2b)</w:t>
+      </w:r>
+    </w:p>
+    <w:p>
+      <w:pPr>
+        <w:ind w:firstLine="708"/>
+        <w:rPr>
+          <w:i/>
+          <w:iCs/>
+          <w:lang w:val="en-US"/>
+        </w:rPr>
+      </w:pPr>
+      <w:r>
+        <w:rPr>
+          <w:b/>
+          <w:bCs/>
+          <w:i/>
+          <w:iCs/>
+          <w:lang w:val="en-US"/>
+        </w:rPr>
+        <w:t>e</w:t>
+      </w:r>
+      <w:r>
+        <w:rPr>
+          <w:i/>
+          <w:iCs/>
+          <w:lang w:val="en-US"/>
+        </w:rPr>
+        <w:t xml:space="preserve"> = </w:t>
+      </w:r>
+      <m:oMath>
+        <m:acc>
+          <m:accPr>
+            <m:chr m:val="̅"/>
+            <m:ctrlPr>
+              <w:rPr>
+                <w:rFonts w:ascii="Cambria Math" w:hAnsi="Cambria Math"/>
+                <w:i/>
+                <w:iCs/>
+                <w:lang w:val="en-US"/>
+              </w:rPr>
+            </m:ctrlPr>
+          </m:accPr>
+          <m:e>
+            <m:r>
+              <w:rPr>
+                <w:rFonts w:ascii="Cambria Math" w:hAnsi="Cambria Math"/>
+                <w:lang w:val="en-US"/>
+              </w:rPr>
+              <m:t>e</m:t>
+            </m:r>
+          </m:e>
+        </m:acc>
+      </m:oMath>
+      <w:r>
+        <w:rPr>
+          <w:i/>
+          <w:iCs/>
+          <w:lang w:val="en-US"/>
+        </w:rPr>
+        <w:t>(</w:t>
+      </w:r>
+      <w:r>
+        <w:rPr>
+          <w:b/>
+          <w:bCs/>
+          <w:i/>
+          <w:iCs/>
+          <w:lang w:val="en-US"/>
+        </w:rPr>
+        <w:t>v</w:t>
+      </w:r>
+      <w:r>
+        <w:rPr>
+          <w:i/>
+          <w:iCs/>
+          <w:lang w:val="en-US"/>
+        </w:rPr>
+        <w:t>) =</w:t>
+      </w:r>
+      <w:r>
+        <w:rPr>
+          <w:i/>
+          <w:iCs/>
+          <w:lang w:val="en-US"/>
+        </w:rPr>
+        <w:t xml:space="preserve"> </w:t>
+      </w:r>
+      <w:r>
+        <w:rPr>
+          <w:b/>
+          <w:bCs/>
+          <w:i/>
+          <w:iCs/>
+          <w:lang w:val="en-US"/>
+        </w:rPr>
+        <w:t>w</w:t>
+      </w:r>
+      <w:r>
+        <w:rPr>
+          <w:sz w:val="13"/>
+          <w:szCs w:val="13"/>
+          <w:lang w:val="en-US"/>
+        </w:rPr>
+        <w:t xml:space="preserve"> </w:t>
+      </w:r>
+      <w:r>
+        <w:rPr>
+          <w:sz w:val="10"/>
+          <w:szCs w:val="10"/>
+          <w:lang w:val="en-US"/>
+        </w:rPr>
+        <w:t>°</w:t>
+      </w:r>
+      <w:r>
+        <w:rPr>
+          <w:sz w:val="13"/>
+          <w:szCs w:val="13"/>
+          <w:lang w:val="en-US"/>
+        </w:rPr>
+        <w:t xml:space="preserve"> </w:t>
+      </w:r>
+      <w:r>
+        <w:rPr>
+          <w:b/>
+          <w:bCs/>
+          <w:i/>
+          <w:iCs/>
+          <w:lang w:val="en-US"/>
+        </w:rPr>
+        <w:t>v</w:t>
+      </w:r>
+      <w:r>
+        <w:rPr>
+          <w:i/>
+          <w:iCs/>
+          <w:lang w:val="en-US"/>
+        </w:rPr>
+        <w:tab/>
+      </w:r>
+      <w:r>
+        <w:rPr>
+          <w:i/>
+          <w:iCs/>
+          <w:lang w:val="en-US"/>
+        </w:rPr>
+        <w:tab/>
+      </w:r>
+      <w:r>
+        <w:rPr>
+          <w:i/>
+          <w:iCs/>
+          <w:lang w:val="en-US"/>
+        </w:rPr>
+        <w:tab/>
+      </w:r>
+      <w:r>
+        <w:rPr>
+          <w:i/>
+          <w:iCs/>
+          <w:lang w:val="en-US"/>
+        </w:rPr>
+        <w:tab/>
+      </w:r>
+      <w:r>
+        <w:rPr>
+          <w:i/>
+          <w:iCs/>
+          <w:lang w:val="en-US"/>
+        </w:rPr>
+        <w:t>(2c)</w:t>
+      </w:r>
+    </w:p>
+    <w:p>
+      <w:pPr>
+        <w:rPr>
+          <w:i/>
+          <w:iCs/>
+          <w:lang w:val="de-AT"/>
+        </w:rPr>
+      </w:pPr>
+      <w:r>
+        <w:rPr>
+          <w:i/>
+          <w:iCs/>
+          <w:lang w:val="en-US"/>
+        </w:rPr>
+        <w:tab/>
+      </w:r>
+      <w:r>
+        <w:rPr>
+          <w:i/>
+          <w:iCs/>
+          <w:lang w:val="de-AT"/>
+        </w:rPr>
+        <w:t xml:space="preserve">s = </w:t>
+      </w:r>
+      <m:oMath>
+        <m:acc>
+          <m:accPr>
+            <m:chr m:val="̅"/>
+            <m:ctrlPr>
+              <w:rPr>
+                <w:rFonts w:ascii="Cambria Math" w:hAnsi="Cambria Math"/>
+                <w:i/>
+                <w:iCs/>
+                <w:lang w:val="en-US"/>
+              </w:rPr>
+            </m:ctrlPr>
+          </m:accPr>
+          <m:e>
+            <m:r>
+              <w:rPr>
+                <w:rFonts w:ascii="Cambria Math" w:hAnsi="Cambria Math"/>
+                <w:lang w:val="en-US"/>
+              </w:rPr>
+              <m:t>s</m:t>
+            </m:r>
+          </m:e>
+        </m:acc>
+      </m:oMath>
+      <w:r>
+        <w:rPr>
+          <w:i/>
+          <w:iCs/>
+          <w:lang w:val="de-AT"/>
+        </w:rPr>
+        <w:t>(</w:t>
+      </w:r>
+      <w:r>
+        <w:rPr>
+          <w:b/>
+          <w:bCs/>
+          <w:i/>
+          <w:iCs/>
+          <w:lang w:val="de-AT"/>
+        </w:rPr>
+        <w:t>e</w:t>
+      </w:r>
+      <w:r>
+        <w:rPr>
+          <w:i/>
+          <w:iCs/>
+          <w:lang w:val="de-AT"/>
+        </w:rPr>
+        <w:t>)</w:t>
+      </w:r>
+      <w:r>
+        <w:rPr>
+          <w:i/>
+          <w:iCs/>
+          <w:lang w:val="de-AT"/>
+        </w:rPr>
+        <w:t xml:space="preserve"> = (</w:t>
+      </w:r>
+      <w:r>
+        <w:rPr>
+          <w:i/>
+          <w:iCs/>
+          <w:lang w:val="de-AT"/>
+        </w:rPr>
+        <w:sym w:font="Symbol" w:char="F053"/>
+      </w:r>
+      <w:r>
+        <w:rPr>
+          <w:i/>
+          <w:iCs/>
+          <w:lang w:val="de-AT"/>
+        </w:rPr>
+        <w:t>e</w:t>
+      </w:r>
+      <w:r>
+        <w:rPr>
+          <w:i/>
+          <w:iCs/>
+          <w:vertAlign w:val="subscript"/>
+          <w:lang w:val="de-AT"/>
+        </w:rPr>
+        <w:t>i</w:t>
+      </w:r>
+      <w:r>
+        <w:rPr>
+          <w:i/>
+          <w:iCs/>
+          <w:lang w:val="de-AT"/>
+        </w:rPr>
+        <w:t xml:space="preserve"> </w:t>
+      </w:r>
+      <w:r>
+        <w:rPr>
+          <w:i/>
+          <w:iCs/>
+          <w:lang w:val="de-AT"/>
+        </w:rPr>
+        <w:sym w:font="Symbol" w:char="F0B3"/>
+      </w:r>
+      <w:r>
+        <w:rPr>
+          <w:i/>
+          <w:iCs/>
+          <w:lang w:val="de-AT"/>
+        </w:rPr>
+        <w:t xml:space="preserve"> </w:t>
+      </w:r>
+      <w:r>
+        <w:rPr>
+          <w:i/>
+          <w:iCs/>
+          <w:lang w:val="en-US"/>
+        </w:rPr>
+        <w:sym w:font="Symbol" w:char="F051"/>
+      </w:r>
+      <w:r>
+        <w:rPr>
+          <w:i/>
+          <w:iCs/>
+          <w:lang w:val="en-US"/>
+        </w:rPr>
+        <w:t>)</w:t>
+      </w:r>
+      <w:r>
+        <w:rPr>
+          <w:i/>
+          <w:iCs/>
+          <w:lang w:val="en-US"/>
+        </w:rPr>
+        <w:tab/>
+      </w:r>
+      <w:r>
+        <w:rPr>
+          <w:i/>
+          <w:iCs/>
+          <w:lang w:val="en-US"/>
+        </w:rPr>
+        <w:tab/>
+      </w:r>
+      <w:r>
+        <w:rPr>
+          <w:i/>
+          <w:iCs/>
+          <w:lang w:val="en-US"/>
+        </w:rPr>
+        <w:tab/>
+        <w:t>(</w:t>
+      </w:r>
+      <w:r>
+        <w:rPr>
+          <w:i/>
+          <w:iCs/>
+          <w:lang w:val="en-US"/>
+        </w:rPr>
+        <w:t>2d</w:t>
+      </w:r>
+      <w:r>
+        <w:rPr>
+          <w:i/>
+          <w:iCs/>
+          <w:lang w:val="en-US"/>
+        </w:rPr>
+        <w:t>)</w:t>
+      </w:r>
+    </w:p>
+    <w:p>
+      <w:pPr>
+        <w:ind w:firstLine="708"/>
+        <w:rPr>
+          <w:i/>
+          <w:iCs/>
+          <w:lang w:val="en-US"/>
+        </w:rPr>
+      </w:pPr>
+      <w:r>
+        <w:rPr>
+          <w:lang w:val="en-US"/>
+        </w:rPr>
+        <w:tab/>
+      </w:r>
+      <w:r>
+        <w:rPr>
+          <w:i/>
+          <w:iCs/>
+          <w:lang w:val="en-US"/>
+        </w:rPr>
+        <w:t xml:space="preserve"> </w:t>
+      </w:r>
+    </w:p>
+    <w:p>
+      <w:pPr>
+        <w:rPr>
+          <w:lang w:val="en-US"/>
+        </w:rPr>
+      </w:pPr>
+      <w:r>
+        <w:rPr>
+          <w:lang w:val="en-US"/>
+        </w:rPr>
+        <w:t>The motivation for such augmentation (see also figure 1b) is to be prepared for the introduction of a learning mecha</w:t>
+      </w:r>
+      <w:r>
+        <w:rPr>
+          <w:lang w:val="en-US"/>
+        </w:rPr>
+        <w:softHyphen/>
+        <w:t>nism, which allows to change an unconnected synapse (</w:t>
+      </w:r>
+      <w:r>
+        <w:rPr>
+          <w:i/>
+          <w:iCs/>
+          <w:lang w:val="en-US"/>
+        </w:rPr>
+        <w:t>w</w:t>
+      </w:r>
+      <w:r>
+        <w:rPr>
+          <w:i/>
+          <w:iCs/>
+          <w:vertAlign w:val="subscript"/>
+          <w:lang w:val="en-US"/>
+        </w:rPr>
+        <w:t>i</w:t>
+      </w:r>
+      <w:r>
+        <w:rPr>
+          <w:lang w:val="en-US"/>
+        </w:rPr>
+        <w:t xml:space="preserve"> </w:t>
+      </w:r>
+      <w:r>
+        <w:rPr>
+          <w:i/>
+          <w:iCs/>
+          <w:lang w:val="en-US"/>
+        </w:rPr>
+        <w:t>= 0</w:t>
+      </w:r>
+      <w:r>
+        <w:rPr>
+          <w:lang w:val="en-US"/>
+        </w:rPr>
+        <w:t xml:space="preserve">) to a connected synapse </w:t>
+      </w:r>
+      <w:r>
+        <w:rPr>
+          <w:lang w:val="en-US"/>
+        </w:rPr>
+        <w:t>(</w:t>
+      </w:r>
+      <w:r>
+        <w:rPr>
+          <w:i/>
+          <w:iCs/>
+          <w:lang w:val="en-US"/>
+        </w:rPr>
+        <w:t>w</w:t>
+      </w:r>
+      <w:r>
+        <w:rPr>
+          <w:i/>
+          <w:iCs/>
+          <w:vertAlign w:val="subscript"/>
+          <w:lang w:val="en-US"/>
+        </w:rPr>
+        <w:t>i</w:t>
+      </w:r>
+      <w:r>
+        <w:rPr>
+          <w:lang w:val="en-US"/>
+        </w:rPr>
+        <w:t xml:space="preserve"> </w:t>
+      </w:r>
+      <w:r>
+        <w:rPr>
+          <w:i/>
+          <w:iCs/>
+          <w:lang w:val="en-US"/>
+        </w:rPr>
+        <w:t xml:space="preserve">= </w:t>
+      </w:r>
+      <w:r>
+        <w:rPr>
+          <w:i/>
+          <w:iCs/>
+          <w:lang w:val="en-US"/>
+        </w:rPr>
+        <w:t>1</w:t>
+      </w:r>
+      <w:r>
+        <w:rPr>
+          <w:lang w:val="en-US"/>
+        </w:rPr>
+        <w:t>)</w:t>
+      </w:r>
+      <w:r>
+        <w:rPr>
+          <w:lang w:val="en-US"/>
+        </w:rPr>
+        <w:t xml:space="preserve"> and vice versa. </w:t>
+      </w:r>
+    </w:p>
+    <w:p>
+      <w:pPr>
+        <w:rPr>
+          <w:lang w:val="en-US"/>
+        </w:rPr>
+      </w:pPr>
+    </w:p>
+    <w:p>
+      <w:pPr>
+        <w:rPr>
+          <w:lang w:val="en-US"/>
+        </w:rPr>
+      </w:pPr>
+      <w:r>
+        <w:rPr>
+          <w:lang w:val="en-US"/>
+        </w:rPr>
+        <w:t xml:space="preserve">It is notable that all signals and synaptic weights introduced so far are binary. It is further notable that the augmented McCulloch-Pitts model (2a-d) will not be applied for a whole neuron model but only for a sub-functionality of a neuron which is related to a dendritic segment or a group of dendritic segments. There are different proposals in the literature how to split up a pyramidal neuron into </w:t>
+      </w:r>
+      <w:r>
+        <w:rPr>
+          <w:lang w:val="en-US"/>
+        </w:rPr>
+        <w:lastRenderedPageBreak/>
+        <w:t xml:space="preserve">compartments representing sub-functionalities [2] (figure 2,3). </w:t>
+      </w:r>
+      <w:r>
+        <w:rPr>
+          <w:lang w:val="en-US"/>
+        </w:rPr>
+        <w:t xml:space="preserve">With this background in </w:t>
+      </w:r>
+      <w:proofErr w:type="gramStart"/>
+      <w:r>
+        <w:rPr>
+          <w:lang w:val="en-US"/>
+        </w:rPr>
+        <w:t>mind</w:t>
+      </w:r>
+      <w:proofErr w:type="gramEnd"/>
+      <w:r>
+        <w:rPr>
+          <w:lang w:val="en-US"/>
+        </w:rPr>
+        <w:t xml:space="preserve"> it makes sense to introduce an array of McCulloch-Pitts models (according to figure 1c) to represent a multitude of synaptic regions. </w:t>
+      </w:r>
+      <w:r>
+        <w:rPr>
+          <w:lang w:val="en-US"/>
+        </w:rPr>
+        <w:t>The related equations</w:t>
+      </w:r>
+      <w:r>
+        <w:rPr>
+          <w:lang w:val="en-US"/>
+        </w:rPr>
+        <w:t xml:space="preserve"> are (3a-d), where</w:t>
+      </w:r>
+      <w:r>
+        <w:rPr>
+          <w:i/>
+          <w:iCs/>
+          <w:lang w:val="en-US"/>
+        </w:rPr>
+        <w:t xml:space="preserve"> </w:t>
+      </w:r>
+      <w:r>
+        <w:rPr>
+          <w:i/>
+          <w:iCs/>
+          <w:lang w:val="en-US"/>
+        </w:rPr>
+        <w:t>d</w:t>
+      </w:r>
+      <w:r>
+        <w:rPr>
+          <w:lang w:val="en-US"/>
+        </w:rPr>
+        <w:t xml:space="preserve"> scalar outputs </w:t>
+      </w:r>
+      <w:r>
+        <w:rPr>
+          <w:i/>
+          <w:iCs/>
+          <w:lang w:val="en-US"/>
+        </w:rPr>
+        <w:t>s</w:t>
+      </w:r>
+      <w:r>
+        <w:rPr>
+          <w:i/>
+          <w:iCs/>
+          <w:vertAlign w:val="subscript"/>
+          <w:lang w:val="en-US"/>
+        </w:rPr>
+        <w:t>i</w:t>
+      </w:r>
+      <w:r>
+        <w:rPr>
+          <w:lang w:val="en-US"/>
+        </w:rPr>
+        <w:t xml:space="preserve"> are combined to output vector </w:t>
+      </w:r>
+      <w:r>
+        <w:rPr>
+          <w:b/>
+          <w:bCs/>
+          <w:i/>
+          <w:iCs/>
+          <w:lang w:val="en-US"/>
+        </w:rPr>
+        <w:t>s</w:t>
+      </w:r>
+      <w:r>
+        <w:rPr>
+          <w:lang w:val="en-US"/>
+        </w:rPr>
+        <w:t xml:space="preserve">, and </w:t>
+      </w:r>
+      <w:r>
+        <w:rPr>
+          <w:i/>
+          <w:iCs/>
+          <w:lang w:val="en-US"/>
+        </w:rPr>
+        <w:t>d</w:t>
+      </w:r>
+      <w:r>
+        <w:rPr>
+          <w:lang w:val="en-US"/>
+        </w:rPr>
+        <w:t xml:space="preserve"> input vectors </w:t>
+      </w:r>
+      <w:r>
+        <w:rPr>
+          <w:b/>
+          <w:bCs/>
+          <w:i/>
+          <w:iCs/>
+          <w:lang w:val="en-US"/>
+        </w:rPr>
+        <w:t>v</w:t>
+      </w:r>
+      <w:r>
+        <w:rPr>
+          <w:vertAlign w:val="subscript"/>
+          <w:lang w:val="en-US"/>
+        </w:rPr>
+        <w:t>i</w:t>
+      </w:r>
+      <w:r>
+        <w:rPr>
+          <w:lang w:val="en-US"/>
+        </w:rPr>
+        <w:t xml:space="preserve"> are combined to form the rows of input matrix </w:t>
+      </w:r>
+      <w:r>
+        <w:rPr>
+          <w:b/>
+          <w:bCs/>
+          <w:i/>
+          <w:iCs/>
+          <w:lang w:val="en-US"/>
+        </w:rPr>
+        <w:t>V</w:t>
+      </w:r>
+      <w:r>
+        <w:rPr>
+          <w:lang w:val="en-US"/>
+        </w:rPr>
+        <w:t xml:space="preserve">. In a similar way this scheme is applied to </w:t>
+      </w:r>
+      <w:r>
+        <w:rPr>
+          <w:i/>
+          <w:iCs/>
+          <w:lang w:val="en-US"/>
+        </w:rPr>
+        <w:t>l</w:t>
+      </w:r>
+      <w:r>
+        <w:rPr>
+          <w:lang w:val="en-US"/>
+        </w:rPr>
+        <w:t xml:space="preserve"> vectors </w:t>
+      </w:r>
+      <w:proofErr w:type="gramStart"/>
+      <w:r>
+        <w:rPr>
+          <w:b/>
+          <w:bCs/>
+          <w:i/>
+          <w:iCs/>
+          <w:lang w:val="en-US"/>
+        </w:rPr>
+        <w:t>e</w:t>
+      </w:r>
+      <w:r>
+        <w:rPr>
+          <w:i/>
+          <w:iCs/>
+          <w:vertAlign w:val="subscript"/>
+          <w:lang w:val="en-US"/>
+        </w:rPr>
+        <w:t>i</w:t>
+      </w:r>
+      <w:r>
+        <w:rPr>
+          <w:i/>
+          <w:iCs/>
+          <w:vertAlign w:val="subscript"/>
+          <w:lang w:val="en-US"/>
+        </w:rPr>
+        <w:t xml:space="preserve"> </w:t>
+      </w:r>
+      <w:r>
+        <w:rPr>
+          <w:i/>
+          <w:iCs/>
+          <w:lang w:val="en-US"/>
+        </w:rPr>
+        <w:t>,</w:t>
+      </w:r>
+      <w:proofErr w:type="gramEnd"/>
+      <w:r>
+        <w:rPr>
+          <w:b/>
+          <w:bCs/>
+          <w:i/>
+          <w:iCs/>
+          <w:lang w:val="en-US"/>
+        </w:rPr>
+        <w:t xml:space="preserve"> </w:t>
+      </w:r>
+      <w:r>
+        <w:rPr>
+          <w:b/>
+          <w:bCs/>
+          <w:i/>
+          <w:iCs/>
+          <w:lang w:val="en-US"/>
+        </w:rPr>
+        <w:t>w</w:t>
+      </w:r>
+      <w:r>
+        <w:rPr>
+          <w:i/>
+          <w:iCs/>
+          <w:vertAlign w:val="subscript"/>
+          <w:lang w:val="en-US"/>
+        </w:rPr>
+        <w:t>i</w:t>
+      </w:r>
+      <w:r>
+        <w:rPr>
+          <w:i/>
+          <w:iCs/>
+          <w:vertAlign w:val="subscript"/>
+          <w:lang w:val="en-US"/>
+        </w:rPr>
+        <w:t xml:space="preserve"> </w:t>
+      </w:r>
+      <w:r>
+        <w:rPr>
+          <w:lang w:val="en-US"/>
+        </w:rPr>
+        <w:t xml:space="preserve"> which form the rows of matrices </w:t>
+      </w:r>
+      <w:r>
+        <w:rPr>
+          <w:b/>
+          <w:bCs/>
+          <w:i/>
+          <w:iCs/>
+          <w:lang w:val="en-US"/>
+        </w:rPr>
+        <w:t>E</w:t>
+      </w:r>
+      <w:r>
+        <w:rPr>
+          <w:i/>
+          <w:iCs/>
+          <w:lang w:val="en-US"/>
+        </w:rPr>
+        <w:t>,</w:t>
+      </w:r>
+      <w:r>
+        <w:rPr>
+          <w:b/>
+          <w:bCs/>
+          <w:i/>
+          <w:iCs/>
+          <w:lang w:val="en-US"/>
+        </w:rPr>
+        <w:t xml:space="preserve"> W</w:t>
+      </w:r>
+      <w:r>
+        <w:rPr>
+          <w:lang w:val="en-US"/>
+        </w:rPr>
+        <w:t xml:space="preserve">. </w:t>
+      </w:r>
+    </w:p>
+    <w:p>
+      <w:pPr>
+        <w:rPr>
+          <w:lang w:val="en-US"/>
+        </w:rPr>
+      </w:pPr>
+    </w:p>
+    <w:p>
+      <w:pPr>
+        <w:rPr>
+          <w:lang w:val="en-US"/>
+        </w:rPr>
+      </w:pPr>
+      <w:r>
+        <w:rPr>
+          <w:lang w:val="en-US"/>
+        </w:rPr>
+        <w:tab/>
+      </w:r>
+      <w:r>
+        <w:rPr>
+          <w:b/>
+          <w:bCs/>
+          <w:i/>
+          <w:iCs/>
+          <w:lang w:val="en-US"/>
+        </w:rPr>
+        <w:t>V</w:t>
+      </w:r>
+      <w:r>
+        <w:rPr>
+          <w:lang w:val="en-US"/>
+        </w:rPr>
+        <w:t xml:space="preserve"> = (</w:t>
+      </w:r>
+      <w:r>
+        <w:rPr>
+          <w:b/>
+          <w:bCs/>
+          <w:i/>
+          <w:iCs/>
+          <w:lang w:val="en-US"/>
+        </w:rPr>
+        <w:t>v</w:t>
+      </w:r>
+      <w:r>
+        <w:rPr>
+          <w:i/>
+          <w:iCs/>
+          <w:vertAlign w:val="subscript"/>
+          <w:lang w:val="en-US"/>
+        </w:rPr>
+        <w:t>1</w:t>
+      </w:r>
+      <w:r>
+        <w:rPr>
+          <w:i/>
+          <w:iCs/>
+          <w:lang w:val="en-US"/>
+        </w:rPr>
+        <w:t xml:space="preserve">, </w:t>
+      </w:r>
+      <w:r>
+        <w:rPr>
+          <w:b/>
+          <w:bCs/>
+          <w:i/>
+          <w:iCs/>
+          <w:lang w:val="en-US"/>
+        </w:rPr>
+        <w:t>v</w:t>
+      </w:r>
+      <w:r>
+        <w:rPr>
+          <w:i/>
+          <w:iCs/>
+          <w:vertAlign w:val="subscript"/>
+          <w:lang w:val="en-US"/>
+        </w:rPr>
+        <w:t>2</w:t>
+      </w:r>
+      <w:r>
+        <w:rPr>
+          <w:i/>
+          <w:iCs/>
+          <w:lang w:val="en-US"/>
+        </w:rPr>
+        <w:t xml:space="preserve">, …, </w:t>
+      </w:r>
+      <w:r>
+        <w:rPr>
+          <w:b/>
+          <w:bCs/>
+          <w:i/>
+          <w:iCs/>
+          <w:lang w:val="en-US"/>
+        </w:rPr>
+        <w:t>v</w:t>
+      </w:r>
+      <w:r>
+        <w:rPr>
+          <w:i/>
+          <w:iCs/>
+          <w:vertAlign w:val="subscript"/>
+          <w:lang w:val="en-US"/>
+        </w:rPr>
+        <w:t>d</w:t>
+      </w:r>
+      <w:r>
+        <w:rPr>
+          <w:i/>
+          <w:iCs/>
+          <w:vertAlign w:val="subscript"/>
+          <w:lang w:val="en-US"/>
+        </w:rPr>
+        <w:t xml:space="preserve"> </w:t>
+      </w:r>
+      <w:r>
+        <w:rPr>
+          <w:i/>
+          <w:iCs/>
+          <w:lang w:val="en-US"/>
+        </w:rPr>
+        <w:t>)</w:t>
+      </w:r>
+      <w:r>
+        <w:rPr>
+          <w:i/>
+          <w:iCs/>
+          <w:vertAlign w:val="superscript"/>
+          <w:lang w:val="en-US"/>
+        </w:rPr>
+        <w:t>T</w:t>
+      </w:r>
+      <w:r>
+        <w:rPr>
+          <w:i/>
+          <w:iCs/>
+          <w:vertAlign w:val="superscript"/>
+          <w:lang w:val="en-US"/>
+        </w:rPr>
+        <w:t xml:space="preserve">            </w:t>
+      </w:r>
+      <w:r>
+        <w:rPr>
+          <w:i/>
+          <w:iCs/>
+          <w:lang w:val="en-US"/>
+        </w:rPr>
+        <w:sym w:font="Symbol" w:char="F0CE"/>
+      </w:r>
+      <w:r>
+        <w:rPr>
+          <w:i/>
+          <w:iCs/>
+          <w:lang w:val="en-US"/>
+        </w:rPr>
+        <w:t xml:space="preserve"> </w:t>
+      </w:r>
+      <w:r>
+        <w:rPr>
+          <w:rFonts w:ascii="Imprint MT Shadow" w:hAnsi="Imprint MT Shadow"/>
+          <w:i/>
+          <w:iCs/>
+          <w:lang w:val="en-US"/>
+        </w:rPr>
+        <w:t>B</w:t>
+      </w:r>
+      <w:r>
+        <w:rPr>
+          <w:rFonts w:ascii="Imprint MT Shadow" w:hAnsi="Imprint MT Shadow"/>
+          <w:i/>
+          <w:iCs/>
+          <w:sz w:val="4"/>
+          <w:szCs w:val="4"/>
+          <w:lang w:val="en-US"/>
+        </w:rPr>
+        <w:t xml:space="preserve"> </w:t>
+      </w:r>
+      <w:r>
+        <w:rPr>
+          <w:rFonts w:cs="Times New Roman"/>
+          <w:i/>
+          <w:iCs/>
+          <w:vertAlign w:val="superscript"/>
+          <w:lang w:val="en-US"/>
+        </w:rPr>
+        <w:t xml:space="preserve"> d </w:t>
+      </w:r>
+      <w:r>
+        <w:rPr>
+          <w:rFonts w:asciiTheme="majorHAnsi" w:hAnsiTheme="majorHAnsi" w:cstheme="majorHAnsi"/>
+          <w:i/>
+          <w:iCs/>
+          <w:vertAlign w:val="superscript"/>
+          <w:lang w:val="en-US"/>
+        </w:rPr>
+        <w:t>x</w:t>
+      </w:r>
+      <w:r>
+        <w:rPr>
+          <w:rFonts w:cs="Times New Roman"/>
+          <w:i/>
+          <w:iCs/>
+          <w:vertAlign w:val="superscript"/>
+          <w:lang w:val="en-US"/>
+        </w:rPr>
+        <w:t xml:space="preserve"> l</w:t>
+      </w:r>
+      <w:r>
+        <w:rPr>
+          <w:rFonts w:cs="Times New Roman"/>
+          <w:i/>
+          <w:iCs/>
+          <w:lang w:val="en-US"/>
+        </w:rPr>
+        <w:tab/>
+      </w:r>
+      <w:r>
+        <w:rPr>
+          <w:rFonts w:cs="Times New Roman"/>
+          <w:i/>
+          <w:iCs/>
+          <w:lang w:val="en-US"/>
+        </w:rPr>
+        <w:tab/>
+        <w:t>(</w:t>
+      </w:r>
+      <w:r>
+        <w:rPr>
+          <w:rFonts w:cs="Times New Roman"/>
+          <w:i/>
+          <w:iCs/>
+          <w:lang w:val="en-US"/>
+        </w:rPr>
+        <w:t>3</w:t>
+      </w:r>
+      <w:r>
+        <w:rPr>
+          <w:rFonts w:cs="Times New Roman"/>
+          <w:i/>
+          <w:iCs/>
+          <w:lang w:val="en-US"/>
+        </w:rPr>
+        <w:t>a)</w:t>
+      </w:r>
+      <w:r>
+        <w:rPr>
+          <w:lang w:val="en-US"/>
+        </w:rPr>
+        <w:t xml:space="preserve">  </w:t>
+      </w:r>
+    </w:p>
+    <w:p>
+      <w:pPr>
+        <w:ind w:firstLine="708"/>
+        <w:rPr>
+          <w:rFonts w:cs="Times New Roman"/>
+          <w:i/>
+          <w:iCs/>
+          <w:lang w:val="de-AT"/>
+        </w:rPr>
+      </w:pPr>
+      <w:r>
+        <w:rPr>
+          <w:b/>
+          <w:bCs/>
+          <w:i/>
+          <w:iCs/>
+          <w:lang w:val="de-AT"/>
+        </w:rPr>
+        <w:t>W</w:t>
+      </w:r>
+      <w:r>
+        <w:rPr>
+          <w:lang w:val="de-AT"/>
+        </w:rPr>
+        <w:t xml:space="preserve"> := (</w:t>
+      </w:r>
+      <w:r>
+        <w:rPr>
+          <w:b/>
+          <w:bCs/>
+          <w:i/>
+          <w:iCs/>
+          <w:lang w:val="de-AT"/>
+        </w:rPr>
+        <w:t>w</w:t>
+      </w:r>
+      <w:r>
+        <w:rPr>
+          <w:i/>
+          <w:iCs/>
+          <w:vertAlign w:val="subscript"/>
+          <w:lang w:val="de-AT"/>
+        </w:rPr>
+        <w:t>1</w:t>
+      </w:r>
+      <w:r>
+        <w:rPr>
+          <w:i/>
+          <w:iCs/>
+          <w:lang w:val="de-AT"/>
+        </w:rPr>
+        <w:t xml:space="preserve">, </w:t>
+      </w:r>
+      <w:r>
+        <w:rPr>
+          <w:b/>
+          <w:bCs/>
+          <w:i/>
+          <w:iCs/>
+          <w:lang w:val="de-AT"/>
+        </w:rPr>
+        <w:t>w</w:t>
+      </w:r>
+      <w:r>
+        <w:rPr>
+          <w:i/>
+          <w:iCs/>
+          <w:vertAlign w:val="subscript"/>
+          <w:lang w:val="de-AT"/>
+        </w:rPr>
+        <w:t>2</w:t>
+      </w:r>
+      <w:r>
+        <w:rPr>
+          <w:i/>
+          <w:iCs/>
+          <w:lang w:val="de-AT"/>
+        </w:rPr>
+        <w:t xml:space="preserve">, …, </w:t>
+      </w:r>
+      <w:r>
+        <w:rPr>
+          <w:b/>
+          <w:bCs/>
+          <w:i/>
+          <w:iCs/>
+          <w:lang w:val="de-AT"/>
+        </w:rPr>
+        <w:t>w</w:t>
+      </w:r>
+      <w:r>
+        <w:rPr>
+          <w:i/>
+          <w:iCs/>
+          <w:vertAlign w:val="subscript"/>
+          <w:lang w:val="de-AT"/>
+        </w:rPr>
+        <w:t>d</w:t>
+      </w:r>
+      <w:r>
+        <w:rPr>
+          <w:i/>
+          <w:iCs/>
+          <w:vertAlign w:val="subscript"/>
+          <w:lang w:val="de-AT"/>
+        </w:rPr>
+        <w:t xml:space="preserve"> </w:t>
+      </w:r>
+      <w:r>
+        <w:rPr>
+          <w:i/>
+          <w:iCs/>
+          <w:lang w:val="de-AT"/>
+        </w:rPr>
+        <w:t>)</w:t>
+      </w:r>
+      <w:r>
+        <w:rPr>
+          <w:i/>
+          <w:iCs/>
+          <w:vertAlign w:val="superscript"/>
+          <w:lang w:val="de-AT"/>
+        </w:rPr>
+        <w:t>T</w:t>
+      </w:r>
+      <w:r>
+        <w:rPr>
+          <w:i/>
+          <w:iCs/>
+          <w:lang w:val="de-AT"/>
+        </w:rPr>
+        <w:t xml:space="preserve">  </w:t>
+      </w:r>
+      <w:r>
+        <w:rPr>
+          <w:i/>
+          <w:iCs/>
+          <w:sz w:val="11"/>
+          <w:szCs w:val="11"/>
+          <w:lang w:val="de-AT"/>
+        </w:rPr>
+        <w:t xml:space="preserve"> </w:t>
+      </w:r>
+      <w:r>
+        <w:rPr>
+          <w:i/>
+          <w:iCs/>
+          <w:lang w:val="en-US"/>
+        </w:rPr>
+        <w:sym w:font="Symbol" w:char="F0CE"/>
+      </w:r>
+      <w:r>
+        <w:rPr>
+          <w:i/>
+          <w:iCs/>
+          <w:lang w:val="de-AT"/>
+        </w:rPr>
+        <w:t xml:space="preserve"> </w:t>
+      </w:r>
+      <w:r>
+        <w:rPr>
+          <w:rFonts w:ascii="Imprint MT Shadow" w:hAnsi="Imprint MT Shadow"/>
+          <w:i/>
+          <w:iCs/>
+          <w:lang w:val="de-AT"/>
+        </w:rPr>
+        <w:t>B</w:t>
+      </w:r>
+      <w:r>
+        <w:rPr>
+          <w:rFonts w:ascii="Imprint MT Shadow" w:hAnsi="Imprint MT Shadow"/>
+          <w:i/>
+          <w:iCs/>
+          <w:sz w:val="4"/>
+          <w:szCs w:val="4"/>
+          <w:lang w:val="de-AT"/>
+        </w:rPr>
+        <w:t xml:space="preserve"> </w:t>
+      </w:r>
+      <w:r>
+        <w:rPr>
+          <w:rFonts w:cs="Times New Roman"/>
+          <w:i/>
+          <w:iCs/>
+          <w:vertAlign w:val="superscript"/>
+          <w:lang w:val="de-AT"/>
+        </w:rPr>
+        <w:t xml:space="preserve"> d </w:t>
+      </w:r>
+      <w:r>
+        <w:rPr>
+          <w:rFonts w:asciiTheme="majorHAnsi" w:hAnsiTheme="majorHAnsi" w:cstheme="majorHAnsi"/>
+          <w:i/>
+          <w:iCs/>
+          <w:vertAlign w:val="superscript"/>
+          <w:lang w:val="de-AT"/>
+        </w:rPr>
+        <w:t>x</w:t>
+      </w:r>
+      <w:r>
+        <w:rPr>
+          <w:rFonts w:cs="Times New Roman"/>
+          <w:i/>
+          <w:iCs/>
+          <w:vertAlign w:val="superscript"/>
+          <w:lang w:val="de-AT"/>
+        </w:rPr>
+        <w:t xml:space="preserve"> l</w:t>
+      </w:r>
+      <w:r>
+        <w:rPr>
+          <w:rFonts w:cs="Times New Roman"/>
+          <w:i/>
+          <w:iCs/>
+          <w:lang w:val="de-AT"/>
+        </w:rPr>
+        <w:tab/>
+      </w:r>
+      <w:r>
+        <w:rPr>
+          <w:rFonts w:cs="Times New Roman"/>
+          <w:i/>
+          <w:iCs/>
+          <w:lang w:val="de-AT"/>
+        </w:rPr>
+        <w:tab/>
+        <w:t>(</w:t>
+      </w:r>
+      <w:r>
+        <w:rPr>
+          <w:rFonts w:cs="Times New Roman"/>
+          <w:i/>
+          <w:iCs/>
+          <w:lang w:val="de-AT"/>
+        </w:rPr>
+        <w:t>3</w:t>
+      </w:r>
+      <w:r>
+        <w:rPr>
+          <w:rFonts w:cs="Times New Roman"/>
+          <w:i/>
+          <w:iCs/>
+          <w:lang w:val="de-AT"/>
+        </w:rPr>
+        <w:t>b)</w:t>
+      </w:r>
+    </w:p>
+    <w:p>
+      <w:pPr>
+        <w:ind w:firstLine="708"/>
+        <w:rPr>
+          <w:i/>
+          <w:iCs/>
+          <w:lang w:val="de-AT"/>
+        </w:rPr>
+      </w:pPr>
+      <w:r>
+        <w:rPr>
+          <w:b/>
+          <w:bCs/>
+          <w:i/>
+          <w:iCs/>
+          <w:lang w:val="de-AT"/>
+        </w:rPr>
+        <w:t>E</w:t>
+      </w:r>
+      <w:r>
+        <w:rPr>
+          <w:i/>
+          <w:iCs/>
+          <w:lang w:val="de-AT"/>
+        </w:rPr>
+        <w:t xml:space="preserve"> = </w:t>
+      </w:r>
+      <m:oMath>
+        <m:acc>
+          <m:accPr>
+            <m:chr m:val="̅"/>
+            <m:ctrlPr>
+              <w:rPr>
+                <w:rFonts w:ascii="Cambria Math" w:hAnsi="Cambria Math"/>
+                <w:i/>
+                <w:iCs/>
+                <w:lang w:val="en-US"/>
+              </w:rPr>
+            </m:ctrlPr>
+          </m:accPr>
+          <m:e>
+            <m:r>
+              <w:rPr>
+                <w:rFonts w:ascii="Cambria Math" w:hAnsi="Cambria Math"/>
+                <w:lang w:val="en-US"/>
+              </w:rPr>
+              <m:t>E</m:t>
+            </m:r>
+          </m:e>
+        </m:acc>
+      </m:oMath>
+      <w:r>
+        <w:rPr>
+          <w:i/>
+          <w:iCs/>
+          <w:lang w:val="de-AT"/>
+        </w:rPr>
+        <w:t>(</w:t>
+      </w:r>
+      <w:r>
+        <w:rPr>
+          <w:b/>
+          <w:bCs/>
+          <w:i/>
+          <w:iCs/>
+          <w:lang w:val="de-AT"/>
+        </w:rPr>
+        <w:t>V</w:t>
+      </w:r>
+      <w:r>
+        <w:rPr>
+          <w:i/>
+          <w:iCs/>
+          <w:lang w:val="de-AT"/>
+        </w:rPr>
+        <w:t xml:space="preserve">) = </w:t>
+      </w:r>
+      <w:r>
+        <w:rPr>
+          <w:b/>
+          <w:bCs/>
+          <w:i/>
+          <w:iCs/>
+          <w:lang w:val="de-AT"/>
+        </w:rPr>
+        <w:t>W</w:t>
+      </w:r>
+      <w:r>
+        <w:rPr>
+          <w:sz w:val="13"/>
+          <w:szCs w:val="13"/>
+          <w:lang w:val="de-AT"/>
+        </w:rPr>
+        <w:t xml:space="preserve"> </w:t>
+      </w:r>
+      <w:r>
+        <w:rPr>
+          <w:sz w:val="10"/>
+          <w:szCs w:val="10"/>
+          <w:lang w:val="de-AT"/>
+        </w:rPr>
+        <w:t>°</w:t>
+      </w:r>
+      <w:r>
+        <w:rPr>
+          <w:sz w:val="13"/>
+          <w:szCs w:val="13"/>
+          <w:lang w:val="de-AT"/>
+        </w:rPr>
+        <w:t xml:space="preserve"> </w:t>
+      </w:r>
+      <w:r>
+        <w:rPr>
+          <w:b/>
+          <w:bCs/>
+          <w:i/>
+          <w:iCs/>
+          <w:lang w:val="de-AT"/>
+        </w:rPr>
+        <w:t xml:space="preserve">V         </w:t>
+      </w:r>
+      <w:r>
+        <w:rPr>
+          <w:b/>
+          <w:bCs/>
+          <w:i/>
+          <w:iCs/>
+          <w:sz w:val="15"/>
+          <w:szCs w:val="15"/>
+          <w:lang w:val="de-AT"/>
+        </w:rPr>
+        <w:t xml:space="preserve"> </w:t>
+      </w:r>
+      <w:r>
+        <w:rPr>
+          <w:i/>
+          <w:iCs/>
+          <w:lang w:val="en-US"/>
+        </w:rPr>
+        <w:sym w:font="Symbol" w:char="F0CE"/>
+      </w:r>
+      <w:r>
+        <w:rPr>
+          <w:i/>
+          <w:iCs/>
+          <w:lang w:val="de-AT"/>
+        </w:rPr>
+        <w:t xml:space="preserve"> </w:t>
+      </w:r>
+      <w:r>
+        <w:rPr>
+          <w:rFonts w:ascii="Imprint MT Shadow" w:hAnsi="Imprint MT Shadow"/>
+          <w:i/>
+          <w:iCs/>
+          <w:lang w:val="de-AT"/>
+        </w:rPr>
+        <w:t>B</w:t>
+      </w:r>
+      <w:r>
+        <w:rPr>
+          <w:rFonts w:ascii="Imprint MT Shadow" w:hAnsi="Imprint MT Shadow"/>
+          <w:i/>
+          <w:iCs/>
+          <w:sz w:val="4"/>
+          <w:szCs w:val="4"/>
+          <w:lang w:val="de-AT"/>
+        </w:rPr>
+        <w:t xml:space="preserve"> </w:t>
+      </w:r>
+      <w:r>
+        <w:rPr>
+          <w:rFonts w:cs="Times New Roman"/>
+          <w:i/>
+          <w:iCs/>
+          <w:vertAlign w:val="superscript"/>
+          <w:lang w:val="de-AT"/>
+        </w:rPr>
+        <w:t xml:space="preserve"> d </w:t>
+      </w:r>
+      <w:r>
+        <w:rPr>
+          <w:rFonts w:asciiTheme="majorHAnsi" w:hAnsiTheme="majorHAnsi" w:cstheme="majorHAnsi"/>
+          <w:i/>
+          <w:iCs/>
+          <w:vertAlign w:val="superscript"/>
+          <w:lang w:val="de-AT"/>
+        </w:rPr>
+        <w:t>x</w:t>
+      </w:r>
+      <w:r>
+        <w:rPr>
+          <w:rFonts w:cs="Times New Roman"/>
+          <w:i/>
+          <w:iCs/>
+          <w:vertAlign w:val="superscript"/>
+          <w:lang w:val="de-AT"/>
+        </w:rPr>
+        <w:t xml:space="preserve"> l</w:t>
+      </w:r>
+      <w:r>
+        <w:rPr>
+          <w:i/>
+          <w:iCs/>
+          <w:lang w:val="de-AT"/>
+        </w:rPr>
+        <w:tab/>
+      </w:r>
+      <w:r>
+        <w:rPr>
+          <w:i/>
+          <w:iCs/>
+          <w:lang w:val="de-AT"/>
+        </w:rPr>
+        <w:tab/>
+      </w:r>
+      <w:r>
+        <w:rPr>
+          <w:i/>
+          <w:iCs/>
+          <w:lang w:val="de-AT"/>
+        </w:rPr>
+        <w:t>(</w:t>
+      </w:r>
+      <w:r>
+        <w:rPr>
+          <w:i/>
+          <w:iCs/>
+          <w:lang w:val="de-AT"/>
+        </w:rPr>
+        <w:t>3</w:t>
+      </w:r>
+      <w:r>
+        <w:rPr>
+          <w:i/>
+          <w:iCs/>
+          <w:lang w:val="de-AT"/>
+        </w:rPr>
+        <w:t>c)</w:t>
+      </w:r>
+    </w:p>
+    <w:p>
+      <w:pPr>
+        <w:rPr>
+          <w:i/>
+          <w:iCs/>
+          <w:lang w:val="de-AT"/>
+        </w:rPr>
+      </w:pPr>
+      <w:r>
+        <w:rPr>
+          <w:i/>
+          <w:iCs/>
+          <w:lang w:val="de-AT"/>
+        </w:rPr>
+        <w:tab/>
+      </w:r>
+      <w:r>
+        <w:rPr>
+          <w:b/>
+          <w:bCs/>
+          <w:i/>
+          <w:iCs/>
+          <w:lang w:val="de-AT"/>
+        </w:rPr>
+        <w:t>s</w:t>
+      </w:r>
+      <w:r>
+        <w:rPr>
+          <w:i/>
+          <w:iCs/>
+          <w:lang w:val="de-AT"/>
+        </w:rPr>
+        <w:t xml:space="preserve"> = </w:t>
+      </w:r>
+      <m:oMath>
+        <m:acc>
+          <m:accPr>
+            <m:chr m:val="̅"/>
+            <m:ctrlPr>
+              <w:rPr>
+                <w:rFonts w:ascii="Cambria Math" w:hAnsi="Cambria Math"/>
+                <w:i/>
+                <w:iCs/>
+                <w:lang w:val="en-US"/>
+              </w:rPr>
+            </m:ctrlPr>
+          </m:accPr>
+          <m:e>
+            <m:r>
+              <w:rPr>
+                <w:rFonts w:ascii="Cambria Math" w:hAnsi="Cambria Math"/>
+                <w:lang w:val="en-US"/>
+              </w:rPr>
+              <m:t>s</m:t>
+            </m:r>
+          </m:e>
+        </m:acc>
+      </m:oMath>
+      <w:r>
+        <w:rPr>
+          <w:i/>
+          <w:iCs/>
+          <w:lang w:val="de-AT"/>
+        </w:rPr>
+        <w:t>(</w:t>
+      </w:r>
+      <w:r>
+        <w:rPr>
+          <w:b/>
+          <w:bCs/>
+          <w:i/>
+          <w:iCs/>
+          <w:lang w:val="de-AT"/>
+        </w:rPr>
+        <w:t>E</w:t>
+      </w:r>
+      <w:r>
+        <w:rPr>
+          <w:i/>
+          <w:iCs/>
+          <w:lang w:val="de-AT"/>
+        </w:rPr>
+        <w:t>)</w:t>
+      </w:r>
+      <w:r>
+        <w:rPr>
+          <w:i/>
+          <w:iCs/>
+          <w:lang w:val="de-AT"/>
+        </w:rPr>
+        <w:t xml:space="preserve"> = </w:t>
+      </w:r>
+      <w:r>
+        <w:rPr>
+          <w:lang w:val="de-AT"/>
+        </w:rPr>
+        <w:t>[</w:t>
+      </w:r>
+      <w:r>
+        <w:rPr>
+          <w:i/>
+          <w:iCs/>
+          <w:lang w:val="de-AT"/>
+        </w:rPr>
+        <w:sym w:font="Symbol" w:char="F053"/>
+      </w:r>
+      <w:r>
+        <w:rPr>
+          <w:i/>
+          <w:iCs/>
+          <w:lang w:val="de-AT"/>
+        </w:rPr>
+        <w:t xml:space="preserve"> </w:t>
+      </w:r>
+      <w:r>
+        <w:rPr>
+          <w:b/>
+          <w:bCs/>
+          <w:i/>
+          <w:iCs/>
+          <w:lang w:val="de-AT"/>
+        </w:rPr>
+        <w:t>e</w:t>
+      </w:r>
+      <w:r>
+        <w:rPr>
+          <w:i/>
+          <w:iCs/>
+          <w:vertAlign w:val="subscript"/>
+          <w:lang w:val="de-AT"/>
+        </w:rPr>
+        <w:t>i</w:t>
+      </w:r>
+      <w:r>
+        <w:rPr>
+          <w:i/>
+          <w:iCs/>
+          <w:lang w:val="de-AT"/>
+        </w:rPr>
+        <w:t xml:space="preserve"> </w:t>
+      </w:r>
+      <w:r>
+        <w:rPr>
+          <w:i/>
+          <w:iCs/>
+          <w:lang w:val="de-AT"/>
+        </w:rPr>
+        <w:sym w:font="Symbol" w:char="F0B3"/>
+      </w:r>
+      <w:r>
+        <w:rPr>
+          <w:i/>
+          <w:iCs/>
+          <w:lang w:val="de-AT"/>
+        </w:rPr>
+        <w:t xml:space="preserve"> </w:t>
+      </w:r>
+      <w:r>
+        <w:rPr>
+          <w:i/>
+          <w:iCs/>
+          <w:lang w:val="en-US"/>
+        </w:rPr>
+        <w:sym w:font="Symbol" w:char="F051"/>
+      </w:r>
+      <w:r>
+        <w:rPr>
+          <w:i/>
+          <w:iCs/>
+          <w:lang w:val="de-AT"/>
+        </w:rPr>
+        <w:t xml:space="preserve"> </w:t>
+      </w:r>
+      <w:r>
+        <w:rPr>
+          <w:lang w:val="de-AT"/>
+        </w:rPr>
+        <w:t>]</w:t>
+      </w:r>
+      <w:r>
+        <w:rPr>
+          <w:lang w:val="de-AT"/>
+        </w:rPr>
+        <w:t xml:space="preserve">   </w:t>
+      </w:r>
+      <w:r>
+        <w:rPr>
+          <w:i/>
+          <w:iCs/>
+          <w:lang w:val="en-US"/>
+        </w:rPr>
+        <w:sym w:font="Symbol" w:char="F0CE"/>
+      </w:r>
+      <w:r>
+        <w:rPr>
+          <w:i/>
+          <w:iCs/>
+          <w:lang w:val="de-AT"/>
+        </w:rPr>
+        <w:t xml:space="preserve"> </w:t>
+      </w:r>
+      <w:r>
+        <w:rPr>
+          <w:rFonts w:ascii="Imprint MT Shadow" w:hAnsi="Imprint MT Shadow"/>
+          <w:i/>
+          <w:iCs/>
+          <w:lang w:val="de-AT"/>
+        </w:rPr>
+        <w:t>B</w:t>
+      </w:r>
+      <w:r>
+        <w:rPr>
+          <w:rFonts w:ascii="Imprint MT Shadow" w:hAnsi="Imprint MT Shadow"/>
+          <w:i/>
+          <w:iCs/>
+          <w:sz w:val="4"/>
+          <w:szCs w:val="4"/>
+          <w:lang w:val="de-AT"/>
+        </w:rPr>
+        <w:t xml:space="preserve"> </w:t>
+      </w:r>
+      <w:r>
+        <w:rPr>
+          <w:rFonts w:cs="Times New Roman"/>
+          <w:i/>
+          <w:iCs/>
+          <w:vertAlign w:val="superscript"/>
+          <w:lang w:val="de-AT"/>
+        </w:rPr>
+        <w:t xml:space="preserve"> d</w:t>
+      </w:r>
+      <w:r>
+        <w:rPr>
+          <w:i/>
+          <w:iCs/>
+          <w:lang w:val="de-AT"/>
+        </w:rPr>
+        <w:tab/>
+      </w:r>
+      <w:r>
+        <w:rPr>
+          <w:i/>
+          <w:iCs/>
+          <w:lang w:val="de-AT"/>
+        </w:rPr>
+        <w:tab/>
+        <w:t>(</w:t>
+      </w:r>
+      <w:r>
+        <w:rPr>
+          <w:i/>
+          <w:iCs/>
+          <w:lang w:val="de-AT"/>
+        </w:rPr>
+        <w:t>3</w:t>
+      </w:r>
+      <w:r>
+        <w:rPr>
+          <w:i/>
+          <w:iCs/>
+          <w:lang w:val="de-AT"/>
+        </w:rPr>
+        <w:t>d)</w:t>
+      </w:r>
+    </w:p>
+    <w:p>
+      <w:pPr>
+        <w:rPr>
+          <w:lang w:val="de-AT"/>
+        </w:rPr>
+      </w:pPr>
+    </w:p>
+    <w:p>
+      <w:pPr>
+        <w:jc w:val="center"/>
+        <w:rPr>
+          <w:lang w:val="en-US"/>
+        </w:rPr>
+      </w:pPr>
+      <w:r>
+        <w:rPr>
+          <w:lang w:val="en-US"/>
+        </w:rPr>
+        <w:drawing>
+          <wp:inline distT="0" distB="0" distL="0" distR="0" wp14:anchorId="2D60A5FC" wp14:editId="2ECF686F">
+            <wp:extent cx="2025024" cy="1366956"/>
+            <wp:effectExtent l="0" t="0" r="0" b="5080"/>
+            <wp:docPr id="1874679391" name="Grafik 1" descr="Ein Bild, das Cartoon enthält.&#10;&#10;Automatisch generierte Beschreibung"/>
+            <wp:cNvGraphicFramePr>
+              <a:graphicFrameLocks xmlns:a="http://schemas.openxmlformats.org/drawingml/2006/main" noChangeAspect="1"/>
+            </wp:cNvGraphicFramePr>
+            <a:graphic xmlns:a="http://schemas.openxmlformats.org/drawingml/2006/main">
+              <a:graphicData uri="http://schemas.openxmlformats.org/drawingml/2006/picture">
+                <pic:pic xmlns:pic="http://schemas.openxmlformats.org/drawingml/2006/picture">
+                  <pic:nvPicPr>
+                    <pic:cNvPr id="1874679391" name="Grafik 1" descr="Ein Bild, das Cartoon enthält.&#10;&#10;Automatisch generierte Beschreibung"/>
+                    <pic:cNvPicPr/>
+                  </pic:nvPicPr>
+                  <pic:blipFill>
+                    <a:blip r:embed="rId10"/>
+                    <a:stretch>
+                      <a:fillRect/>
+                    </a:stretch>
+                  </pic:blipFill>
+                  <pic:spPr>
+                    <a:xfrm>
+                      <a:off x="0" y="0"/>
+                      <a:ext cx="2040929" cy="1377692"/>
+                    </a:xfrm>
+                    <a:prstGeom prst="rect">
+                      <a:avLst/>
+                    </a:prstGeom>
+                  </pic:spPr>
+                </pic:pic>
+              </a:graphicData>
+            </a:graphic>
+          </wp:inline>
+        </w:drawing>
+      </w:r>
+    </w:p>
+    <w:p>
+      <w:pPr>
+        <w:spacing w:before="240"/>
+        <w:jc w:val="center"/>
+        <w:rPr>
+          <w:lang w:val="en-US"/>
+        </w:rPr>
+      </w:pPr>
+      <w:r>
+        <w:rPr>
+          <w:sz w:val="18"/>
+          <w:szCs w:val="18"/>
+          <w:lang w:val="en-US"/>
+        </w:rPr>
+        <w:t xml:space="preserve">Figure </w:t>
+      </w:r>
+      <w:r>
+        <w:rPr>
+          <w:sz w:val="18"/>
+          <w:szCs w:val="18"/>
+          <w:lang w:val="en-US"/>
+        </w:rPr>
+        <w:t>2</w:t>
+      </w:r>
+      <w:r>
+        <w:rPr>
+          <w:sz w:val="18"/>
+          <w:szCs w:val="18"/>
+          <w:lang w:val="en-US"/>
+        </w:rPr>
+        <w:t xml:space="preserve">: </w:t>
+      </w:r>
+      <w:r>
+        <w:rPr>
+          <w:sz w:val="18"/>
+          <w:szCs w:val="18"/>
+          <w:lang w:val="en-US"/>
+        </w:rPr>
+        <w:t xml:space="preserve">Multi compartment model respecting local computations in different dendritic segments </w:t>
+      </w:r>
+      <w:r>
+        <w:rPr>
+          <w:sz w:val="18"/>
+          <w:szCs w:val="18"/>
+          <w:lang w:val="en-US"/>
+        </w:rPr>
+        <w:t>[9]</w:t>
+      </w:r>
+      <w:r>
+        <w:rPr>
+          <w:sz w:val="18"/>
+          <w:szCs w:val="18"/>
+          <w:lang w:val="en-US"/>
+        </w:rPr>
+        <w:t>.</w:t>
+      </w:r>
+    </w:p>
+    <w:p>
+      <w:pPr>
+        <w:rPr>
+          <w:lang w:val="en-US"/>
+        </w:rPr>
+      </w:pPr>
+      <w:r>
+        <w:rPr>
+          <w:lang w:val="en-US"/>
+        </w:rPr>
+        <w:drawing>
+          <wp:inline distT="0" distB="0" distL="0" distR="0" wp14:anchorId="0176A4D4" wp14:editId="6A8B40CC">
+            <wp:extent cx="2985770" cy="1506220"/>
+            <wp:effectExtent l="0" t="0" r="0" b="5080"/>
+            <wp:docPr id="2059972650" name="Grafik 1" descr="Ein Bild, das Diagramm, Text, Reihe, Skelett enthält.&#10;&#10;Automatisch generierte Beschreibung"/>
+            <wp:cNvGraphicFramePr>
+              <a:graphicFrameLocks xmlns:a="http://schemas.openxmlformats.org/drawingml/2006/main" noChangeAspect="1"/>
+            </wp:cNvGraphicFramePr>
+            <a:graphic xmlns:a="http://schemas.openxmlformats.org/drawingml/2006/main">
+              <a:graphicData uri="http://schemas.openxmlformats.org/drawingml/2006/picture">
+                <pic:pic xmlns:pic="http://schemas.openxmlformats.org/drawingml/2006/picture">
+                  <pic:nvPicPr>
+                    <pic:cNvPr id="2059972650" name="Grafik 1" descr="Ein Bild, das Diagramm, Text, Reihe, Skelett enthält.&#10;&#10;Automatisch generierte Beschreibung"/>
+                    <pic:cNvPicPr/>
+                  </pic:nvPicPr>
+                  <pic:blipFill>
+                    <a:blip r:embed="rId11"/>
+                    <a:stretch>
+                      <a:fillRect/>
+                    </a:stretch>
+                  </pic:blipFill>
+                  <pic:spPr>
+                    <a:xfrm>
+                      <a:off x="0" y="0"/>
+                      <a:ext cx="2985770" cy="1506220"/>
+                    </a:xfrm>
+                    <a:prstGeom prst="rect">
+                      <a:avLst/>
+                    </a:prstGeom>
+                  </pic:spPr>
+                </pic:pic>
+              </a:graphicData>
+            </a:graphic>
+          </wp:inline>
+        </w:drawing>
+      </w:r>
+    </w:p>
+    <w:p>
+      <w:pPr>
+        <w:rPr>
+          <w:sz w:val="18"/>
+          <w:szCs w:val="18"/>
+          <w:lang w:val="en-US"/>
+        </w:rPr>
+      </w:pPr>
+      <w:r>
+        <w:rPr>
+          <w:sz w:val="18"/>
+          <w:szCs w:val="18"/>
+          <w:lang w:val="en-US"/>
+        </w:rPr>
+        <w:t xml:space="preserve">Figure </w:t>
+      </w:r>
+      <w:r>
+        <w:rPr>
+          <w:sz w:val="18"/>
+          <w:szCs w:val="18"/>
+          <w:lang w:val="en-US"/>
+        </w:rPr>
+        <w:t>3</w:t>
+      </w:r>
+      <w:r>
+        <w:rPr>
+          <w:sz w:val="18"/>
+          <w:szCs w:val="18"/>
+          <w:lang w:val="en-US"/>
+        </w:rPr>
+        <w:t xml:space="preserve">: </w:t>
+      </w:r>
+      <w:r>
+        <w:rPr>
+          <w:sz w:val="18"/>
+          <w:szCs w:val="18"/>
+          <w:lang w:val="en-US"/>
+        </w:rPr>
+        <w:t>Cortical microcircuit showing different input kinds applied to a principal (pyramidal) neuron [6]</w:t>
+      </w:r>
+    </w:p>
+    <w:p>
+      <w:pPr>
+        <w:rPr>
+          <w:lang w:val="en-US"/>
+        </w:rPr>
+      </w:pPr>
+    </w:p>
+    <w:p>
+      <w:pPr>
         <w:pStyle w:val="berschrift1"/>
         <w:rPr>
           <w:lang w:val="en-US"/>
@@ -1281,27 +5156,8 @@
     <w:p>
       <w:pPr>
         <w:rPr>
-          <w:lang w:val="en-US"/>
-        </w:rPr>
-      </w:pPr>
-    </w:p>
-    <w:p>
-      <w:pPr>
-        <w:rPr>
-          <w:lang w:val="en-US"/>
-        </w:rPr>
-      </w:pPr>
-    </w:p>
-    <w:p>
-      <w:pPr>
-        <w:rPr>
-          <w:lang w:val="en-US"/>
-        </w:rPr>
-      </w:pPr>
-    </w:p>
-    <w:p>
-      <w:pPr>
-        <w:rPr>
+          <w:i/>
+          <w:iCs/>
           <w:lang w:val="en-US"/>
         </w:rPr>
       </w:pPr>
@@ -2234,6 +6090,405 @@
         </w:rPr>
         <w:t>).</w:t>
       </w:r>
+    </w:p>
+    <w:p>
+      <w:pPr>
+        <w:rPr>
+          <w:rFonts w:cs="Times New Roman"/>
+          <w:sz w:val="16"/>
+          <w:szCs w:val="16"/>
+          <w:lang w:val="en-US"/>
+        </w:rPr>
+      </w:pPr>
+    </w:p>
+    <w:p>
+      <w:pPr>
+        <w:rPr>
+          <w:rFonts w:cs="Times New Roman"/>
+          <w:sz w:val="16"/>
+          <w:szCs w:val="16"/>
+          <w:lang w:val="en-US"/>
+        </w:rPr>
+      </w:pPr>
+      <w:r>
+        <w:rPr>
+          <w:rFonts w:cs="Times New Roman"/>
+          <w:sz w:val="16"/>
+          <w:szCs w:val="16"/>
+          <w:lang w:val="en-US"/>
+        </w:rPr>
+        <w:t>[</w:t>
+      </w:r>
+      <w:r>
+        <w:rPr>
+          <w:rFonts w:cs="Times New Roman"/>
+          <w:sz w:val="16"/>
+          <w:szCs w:val="16"/>
+          <w:lang w:val="en-US"/>
+        </w:rPr>
+        <w:t>8</w:t>
+      </w:r>
+      <w:r>
+        <w:rPr>
+          <w:rFonts w:cs="Times New Roman"/>
+          <w:sz w:val="16"/>
+          <w:szCs w:val="16"/>
+          <w:lang w:val="en-US"/>
+        </w:rPr>
+        <w:t xml:space="preserve">] </w:t>
+      </w:r>
+      <w:r>
+        <w:rPr>
+          <w:rFonts w:cs="Times New Roman"/>
+          <w:sz w:val="16"/>
+          <w:szCs w:val="16"/>
+          <w:lang w:val="en-US"/>
+        </w:rPr>
+        <w:t>Winding</w:t>
+      </w:r>
+      <w:r>
+        <w:rPr>
+          <w:rFonts w:cs="Times New Roman"/>
+          <w:sz w:val="16"/>
+          <w:szCs w:val="16"/>
+          <w:lang w:val="en-US"/>
+        </w:rPr>
+        <w:t xml:space="preserve"> </w:t>
+      </w:r>
+      <w:r>
+        <w:rPr>
+          <w:rFonts w:cs="Times New Roman"/>
+          <w:sz w:val="16"/>
+          <w:szCs w:val="16"/>
+          <w:lang w:val="en-US"/>
+        </w:rPr>
+        <w:t>M</w:t>
+      </w:r>
+      <w:r>
+        <w:rPr>
+          <w:rFonts w:cs="Times New Roman"/>
+          <w:sz w:val="16"/>
+          <w:szCs w:val="16"/>
+          <w:lang w:val="en-US"/>
+        </w:rPr>
+        <w:t>.</w:t>
+      </w:r>
+      <w:r>
+        <w:rPr>
+          <w:rFonts w:cs="Times New Roman"/>
+          <w:sz w:val="16"/>
+          <w:szCs w:val="16"/>
+          <w:lang w:val="en-US"/>
+        </w:rPr>
+        <w:t>, et all</w:t>
+      </w:r>
+      <w:r>
+        <w:rPr>
+          <w:rFonts w:cs="Times New Roman"/>
+          <w:sz w:val="16"/>
+          <w:szCs w:val="16"/>
+          <w:lang w:val="en-US"/>
+        </w:rPr>
+        <w:t xml:space="preserve">: </w:t>
+      </w:r>
+      <w:r>
+        <w:rPr>
+          <w:rFonts w:cs="Times New Roman"/>
+          <w:sz w:val="16"/>
+          <w:szCs w:val="16"/>
+          <w:lang w:val="en-US"/>
+        </w:rPr>
+        <w:t>The connectome of an insect brain</w:t>
+      </w:r>
+      <w:r>
+        <w:rPr>
+          <w:rFonts w:cs="Times New Roman"/>
+          <w:sz w:val="16"/>
+          <w:szCs w:val="16"/>
+          <w:lang w:val="en-US"/>
+        </w:rPr>
+        <w:t xml:space="preserve">. </w:t>
+      </w:r>
+      <w:r>
+        <w:rPr>
+          <w:rFonts w:cs="Times New Roman"/>
+          <w:i/>
+          <w:iCs/>
+          <w:sz w:val="16"/>
+          <w:szCs w:val="16"/>
+          <w:lang w:val="en-US"/>
+        </w:rPr>
+        <w:t>Science 379, eadd9330</w:t>
+      </w:r>
+      <w:r>
+        <w:rPr>
+          <w:rFonts w:cs="Times New Roman"/>
+          <w:i/>
+          <w:iCs/>
+          <w:sz w:val="16"/>
+          <w:szCs w:val="16"/>
+          <w:lang w:val="en-US"/>
+        </w:rPr>
+        <w:t xml:space="preserve"> </w:t>
+      </w:r>
+      <w:r>
+        <w:rPr>
+          <w:rFonts w:cs="Times New Roman"/>
+          <w:sz w:val="16"/>
+          <w:szCs w:val="16"/>
+          <w:lang w:val="en-US"/>
+        </w:rPr>
+        <w:t>(20</w:t>
+      </w:r>
+      <w:r>
+        <w:rPr>
+          <w:rFonts w:cs="Times New Roman"/>
+          <w:sz w:val="16"/>
+          <w:szCs w:val="16"/>
+          <w:lang w:val="en-US"/>
+        </w:rPr>
+        <w:t>2</w:t>
+      </w:r>
+      <w:r>
+        <w:rPr>
+          <w:rFonts w:cs="Times New Roman"/>
+          <w:sz w:val="16"/>
+          <w:szCs w:val="16"/>
+          <w:lang w:val="en-US"/>
+        </w:rPr>
+        <w:t>3</w:t>
+      </w:r>
+      <w:r>
+        <w:rPr>
+          <w:rFonts w:cs="Times New Roman"/>
+          <w:sz w:val="16"/>
+          <w:szCs w:val="16"/>
+          <w:lang w:val="en-US"/>
+        </w:rPr>
+        <w:t>).</w:t>
+      </w:r>
+    </w:p>
+    <w:p>
+      <w:pPr>
+        <w:rPr>
+          <w:rFonts w:cs="Times New Roman"/>
+          <w:sz w:val="16"/>
+          <w:szCs w:val="16"/>
+          <w:lang w:val="en-US"/>
+        </w:rPr>
+      </w:pPr>
+    </w:p>
+    <w:p>
+      <w:pPr>
+        <w:rPr>
+          <w:rFonts w:cs="Times New Roman"/>
+          <w:sz w:val="16"/>
+          <w:szCs w:val="16"/>
+          <w:lang w:val="en-US"/>
+        </w:rPr>
+      </w:pPr>
+      <w:r>
+        <w:rPr>
+          <w:rFonts w:cs="Times New Roman"/>
+          <w:sz w:val="16"/>
+          <w:szCs w:val="16"/>
+          <w:lang w:val="en-US"/>
+        </w:rPr>
+        <w:t>[</w:t>
+      </w:r>
+      <w:r>
+        <w:rPr>
+          <w:rFonts w:cs="Times New Roman"/>
+          <w:sz w:val="16"/>
+          <w:szCs w:val="16"/>
+          <w:lang w:val="en-US"/>
+        </w:rPr>
+        <w:t>9</w:t>
+      </w:r>
+      <w:r>
+        <w:rPr>
+          <w:rFonts w:cs="Times New Roman"/>
+          <w:sz w:val="16"/>
+          <w:szCs w:val="16"/>
+          <w:lang w:val="en-US"/>
+        </w:rPr>
+        <w:t xml:space="preserve">] </w:t>
+      </w:r>
+      <w:r>
+        <w:rPr>
+          <w:rFonts w:cs="Times New Roman"/>
+          <w:sz w:val="16"/>
+          <w:szCs w:val="16"/>
+          <w:lang w:val="en-US"/>
+        </w:rPr>
+        <w:t>Larkum</w:t>
+      </w:r>
+      <w:r>
+        <w:rPr>
+          <w:rFonts w:cs="Times New Roman"/>
+          <w:sz w:val="16"/>
+          <w:szCs w:val="16"/>
+          <w:lang w:val="en-US"/>
+        </w:rPr>
+        <w:t xml:space="preserve"> M.</w:t>
+      </w:r>
+      <w:r>
+        <w:rPr>
+          <w:rFonts w:cs="Times New Roman"/>
+          <w:sz w:val="16"/>
+          <w:szCs w:val="16"/>
+          <w:lang w:val="en-US"/>
+        </w:rPr>
+        <w:t>E.</w:t>
+      </w:r>
+      <w:r>
+        <w:rPr>
+          <w:rFonts w:cs="Times New Roman"/>
+          <w:sz w:val="16"/>
+          <w:szCs w:val="16"/>
+          <w:lang w:val="en-US"/>
+        </w:rPr>
+        <w:t>, et all</w:t>
+      </w:r>
+      <w:r>
+        <w:rPr>
+          <w:rFonts w:cs="Times New Roman"/>
+          <w:sz w:val="16"/>
+          <w:szCs w:val="16"/>
+          <w:lang w:val="en-US"/>
+        </w:rPr>
+        <w:t xml:space="preserve">: </w:t>
+      </w:r>
+      <w:r>
+        <w:rPr>
+          <w:rFonts w:cs="Times New Roman"/>
+          <w:sz w:val="16"/>
+          <w:szCs w:val="16"/>
+          <w:lang w:val="en-US"/>
+        </w:rPr>
+        <w:t>Synaptic integration in tuft dendrites of layer 5 pyramidal neurons: a new unifying principle.</w:t>
+      </w:r>
+      <w:r>
+        <w:rPr>
+          <w:rFonts w:cs="Times New Roman"/>
+          <w:sz w:val="16"/>
+          <w:szCs w:val="16"/>
+          <w:lang w:val="en-US"/>
+        </w:rPr>
+        <w:t xml:space="preserve"> </w:t>
+      </w:r>
+      <w:r>
+        <w:rPr>
+          <w:rFonts w:cs="Times New Roman"/>
+          <w:i/>
+          <w:iCs/>
+          <w:sz w:val="16"/>
+          <w:szCs w:val="16"/>
+          <w:lang w:val="en-US"/>
+        </w:rPr>
+        <w:t>Science 3</w:t>
+      </w:r>
+      <w:r>
+        <w:rPr>
+          <w:rFonts w:cs="Times New Roman"/>
+          <w:i/>
+          <w:iCs/>
+          <w:sz w:val="16"/>
+          <w:szCs w:val="16"/>
+          <w:lang w:val="en-US"/>
+        </w:rPr>
+        <w:t>25:756-</w:t>
+      </w:r>
+      <w:proofErr w:type="gramStart"/>
+      <w:r>
+        <w:rPr>
+          <w:rFonts w:cs="Times New Roman"/>
+          <w:i/>
+          <w:iCs/>
+          <w:sz w:val="16"/>
+          <w:szCs w:val="16"/>
+          <w:lang w:val="en-US"/>
+        </w:rPr>
+        <w:t xml:space="preserve">60 </w:t>
+      </w:r>
+      <w:r>
+        <w:rPr>
+          <w:rFonts w:cs="Times New Roman"/>
+          <w:i/>
+          <w:iCs/>
+          <w:sz w:val="16"/>
+          <w:szCs w:val="16"/>
+          <w:lang w:val="en-US"/>
+        </w:rPr>
+        <w:t xml:space="preserve"> </w:t>
+      </w:r>
+      <w:r>
+        <w:rPr>
+          <w:rFonts w:cs="Times New Roman"/>
+          <w:sz w:val="16"/>
+          <w:szCs w:val="16"/>
+          <w:lang w:val="en-US"/>
+        </w:rPr>
+        <w:t>(</w:t>
+      </w:r>
+      <w:proofErr w:type="gramEnd"/>
+      <w:r>
+        <w:rPr>
+          <w:rFonts w:cs="Times New Roman"/>
+          <w:sz w:val="16"/>
+          <w:szCs w:val="16"/>
+          <w:lang w:val="en-US"/>
+        </w:rPr>
+        <w:t>20</w:t>
+      </w:r>
+      <w:r>
+        <w:rPr>
+          <w:rFonts w:cs="Times New Roman"/>
+          <w:sz w:val="16"/>
+          <w:szCs w:val="16"/>
+          <w:lang w:val="en-US"/>
+        </w:rPr>
+        <w:t>09</w:t>
+      </w:r>
+      <w:r>
+        <w:rPr>
+          <w:rFonts w:cs="Times New Roman"/>
+          <w:sz w:val="16"/>
+          <w:szCs w:val="16"/>
+          <w:lang w:val="en-US"/>
+        </w:rPr>
+        <w:t>).</w:t>
+      </w:r>
+    </w:p>
+    <w:p>
+      <w:pPr>
+        <w:rPr>
+          <w:rFonts w:cs="Times New Roman"/>
+          <w:sz w:val="16"/>
+          <w:szCs w:val="16"/>
+          <w:lang w:val="en-US"/>
+        </w:rPr>
+      </w:pPr>
+    </w:p>
+    <w:p>
+      <w:pPr>
+        <w:rPr>
+          <w:rFonts w:cs="Times New Roman"/>
+          <w:sz w:val="16"/>
+          <w:szCs w:val="16"/>
+          <w:lang w:val="en-US"/>
+        </w:rPr>
+      </w:pPr>
+    </w:p>
+    <w:p>
+      <w:pPr>
+        <w:rPr>
+          <w:rFonts w:cs="Times New Roman"/>
+          <w:sz w:val="16"/>
+          <w:szCs w:val="16"/>
+          <w:lang w:val="en-US"/>
+        </w:rPr>
+      </w:pPr>
     </w:p>
     <w:p>
       <w:pPr>

--- a/paper/Neurotron/Neurotron.docx
+++ b/paper/Neurotron/Neurotron.docx
@@ -177,7 +177,23 @@
           <w:iCs/>
           <w:lang w:val="en-US"/>
         </w:rPr>
-        <w:t xml:space="preserve"> when part of a sequence is </w:t>
+        <w:t xml:space="preserve"> when </w:t>
+      </w:r>
+      <w:r>
+        <w:rPr>
+          <w:i/>
+          <w:iCs/>
+          <w:lang w:val="en-US"/>
+        </w:rPr>
+        <w:t xml:space="preserve">only </w:t>
+      </w:r>
+      <w:r>
+        <w:rPr>
+          <w:i/>
+          <w:iCs/>
+          <w:lang w:val="en-US"/>
+        </w:rPr>
+        <w:t xml:space="preserve">part of a sequence is </w:t>
       </w:r>
       <w:r>
         <w:rPr>
@@ -193,31 +209,7 @@
           <w:iCs/>
           <w:lang w:val="en-US"/>
         </w:rPr>
-        <w:t>resented to the se</w:t>
-      </w:r>
-      <w:r>
-        <w:rPr>
-          <w:i/>
-          <w:iCs/>
-          <w:lang w:val="en-US"/>
-        </w:rPr>
-        <w:softHyphen/>
-      </w:r>
-      <w:r>
-        <w:rPr>
-          <w:i/>
-          <w:iCs/>
-          <w:lang w:val="en-US"/>
-        </w:rPr>
-        <w:softHyphen/>
-      </w:r>
-      <w:r>
-        <w:rPr>
-          <w:i/>
-          <w:iCs/>
-          <w:lang w:val="en-US"/>
-        </w:rPr>
-        <w:t xml:space="preserve">quence memory. </w:t>
+        <w:t xml:space="preserve">resented. </w:t>
       </w:r>
     </w:p>
     <w:p>
@@ -243,15 +235,31 @@
           <w:iCs/>
           <w:lang w:val="en-US"/>
         </w:rPr>
-        <w:t xml:space="preserve">means that the most of signal processing is purely digital, </w:t>
-      </w:r>
-      <w:r>
-        <w:rPr>
-          <w:i/>
-          <w:iCs/>
-          <w:lang w:val="en-US"/>
-        </w:rPr>
-        <w:t>o</w:t>
+        <w:t>means that the most of signal processing is purely digital</w:t>
+      </w:r>
+      <w:r>
+        <w:rPr>
+          <w:i/>
+          <w:iCs/>
+          <w:lang w:val="en-US"/>
+        </w:rPr>
+        <w:t>.</w:t>
+      </w:r>
+      <w:r>
+        <w:rPr>
+          <w:i/>
+          <w:iCs/>
+          <w:lang w:val="en-US"/>
+        </w:rPr>
+        <w:t xml:space="preserve"> </w:t>
+      </w:r>
+      <w:r>
+        <w:rPr>
+          <w:i/>
+          <w:iCs/>
+          <w:lang w:val="en-US"/>
+        </w:rPr>
+        <w:t>O</w:t>
       </w:r>
       <w:r>
         <w:rPr>
@@ -273,7 +281,39 @@
           <w:iCs/>
           <w:lang w:val="en-US"/>
         </w:rPr>
-        <w:t>, which represent the development state of the synapse models.</w:t>
+        <w:t xml:space="preserve">, which represent the development state of the </w:t>
+      </w:r>
+      <w:r>
+        <w:rPr>
+          <w:i/>
+          <w:iCs/>
+          <w:lang w:val="en-US"/>
+        </w:rPr>
+        <w:t xml:space="preserve">modeled </w:t>
+      </w:r>
+      <w:r>
+        <w:rPr>
+          <w:i/>
+          <w:iCs/>
+          <w:lang w:val="en-US"/>
+        </w:rPr>
+        <w:t>synapse</w:t>
+      </w:r>
+      <w:r>
+        <w:rPr>
+          <w:i/>
+          <w:iCs/>
+          <w:lang w:val="en-US"/>
+        </w:rPr>
+        <w:t>s</w:t>
+      </w:r>
+      <w:r>
+        <w:rPr>
+          <w:i/>
+          <w:iCs/>
+          <w:lang w:val="en-US"/>
+        </w:rPr>
+        <w:t>.</w:t>
       </w:r>
       <w:r>
         <w:rPr>
@@ -325,7 +365,23 @@
           <w:iCs/>
           <w:lang w:val="en-US"/>
         </w:rPr>
-        <w:t xml:space="preserve">     Finally, we benchmark the performance of a Neurotron based sequence memory layer with the performance of transformer based neural network alternatives</w:t>
+        <w:t xml:space="preserve">     Finally, we benchmark</w:t>
+      </w:r>
+      <w:r>
+        <w:rPr>
+          <w:i/>
+          <w:iCs/>
+          <w:lang w:val="en-US"/>
+        </w:rPr>
+        <w:t>ed</w:t>
+      </w:r>
+      <w:r>
+        <w:rPr>
+          <w:i/>
+          <w:iCs/>
+          <w:lang w:val="en-US"/>
+        </w:rPr>
+        <w:t xml:space="preserve"> the performance of a Neurotron based sequence memory layer with the performance of transformer based neural network alternatives</w:t>
       </w:r>
       <w:r>
         <w:rPr>
@@ -463,27 +519,134 @@
         <w:rPr>
           <w:lang w:val="en-US"/>
         </w:rPr>
-        <w:t xml:space="preserve"> which is bursting along the neuron’s axon to synapses of other neurons of the network. It is important to realize that the perceptron model is a pure mapping model without any memory.</w:t>
-      </w:r>
-    </w:p>
-    <w:p>
-      <w:pPr>
-        <w:rPr>
-          <w:lang w:val="en-US"/>
-        </w:rPr>
-      </w:pPr>
-    </w:p>
-    <w:p>
-      <w:pPr>
-        <w:rPr>
-          <w:lang w:val="en-US"/>
-        </w:rPr>
-      </w:pPr>
-      <w:r>
-        <w:rPr>
-          <w:lang w:val="en-US"/>
-        </w:rPr>
-        <w:t>In contrast, an excitation of a distal (non-proximal) synapse has little effect at the soma (cell body). For this reason, it was hard to understand how the thousands of distal synapses can play a role for the cell’s responses [</w:t>
+        <w:t xml:space="preserve"> which is bursting along the neuron’s axon to synapses of other neurons of the network. </w:t>
+      </w:r>
+      <w:r>
+        <w:rPr>
+          <w:lang w:val="en-US"/>
+        </w:rPr>
+        <w:t>Notably</w:t>
+      </w:r>
+      <w:r>
+        <w:rPr>
+          <w:lang w:val="en-US"/>
+        </w:rPr>
+        <w:t xml:space="preserve"> the perceptron model is a pure mapping model with</w:t>
+      </w:r>
+      <w:r>
+        <w:rPr>
+          <w:lang w:val="en-US"/>
+        </w:rPr>
+        <w:t xml:space="preserve"> absence of</w:t>
+      </w:r>
+      <w:r>
+        <w:rPr>
+          <w:lang w:val="en-US"/>
+        </w:rPr>
+        <w:t xml:space="preserve"> any memory.</w:t>
+      </w:r>
+    </w:p>
+    <w:p>
+      <w:pPr>
+        <w:rPr>
+          <w:lang w:val="en-US"/>
+        </w:rPr>
+      </w:pPr>
+    </w:p>
+    <w:p>
+      <w:pPr>
+        <w:jc w:val="center"/>
+        <w:rPr>
+          <w:lang w:val="en-US"/>
+        </w:rPr>
+      </w:pPr>
+      <w:r>
+        <w:rPr>
+          <w:noProof/>
+          <w:lang w:val="en-US"/>
+        </w:rPr>
+        <w:drawing>
+          <wp:inline distT="0" distB="0" distL="0" distR="0" wp14:anchorId="6C1656F2" wp14:editId="301268B8">
+            <wp:extent cx="2938072" cy="2428407"/>
+            <wp:effectExtent l="0" t="0" r="0" b="0"/>
+            <wp:docPr id="1073741825" name="officeArt object" descr="Ein Bild, das Zeichnung, Diagramm, Text, Entwurf enthält.&#10;&#10;Automatisch generierte Beschreibung"/>
+            <wp:cNvGraphicFramePr/>
+            <a:graphic xmlns:a="http://schemas.openxmlformats.org/drawingml/2006/main">
+              <a:graphicData uri="http://schemas.openxmlformats.org/drawingml/2006/picture">
+                <pic:pic xmlns:pic="http://schemas.openxmlformats.org/drawingml/2006/picture">
+                  <pic:nvPicPr>
+                    <pic:cNvPr id="1073741825" name="Ein Bild, das Zeichnung, Diagramm, Text, Entwurf enthält.Automatisch generierte Beschreibung" descr="Ein Bild, das Zeichnung, Diagramm, Text, Entwurf enthält.Automatisch generierte Beschreibung"/>
+                    <pic:cNvPicPr>
+                      <a:picLocks noChangeAspect="1"/>
+                    </pic:cNvPicPr>
+                  </pic:nvPicPr>
+                  <pic:blipFill>
+                    <a:blip r:embed="rId9"/>
+                    <a:stretch>
+                      <a:fillRect/>
+                    </a:stretch>
+                  </pic:blipFill>
+                  <pic:spPr>
+                    <a:xfrm>
+                      <a:off x="0" y="0"/>
+                      <a:ext cx="2980773" cy="2463701"/>
+                    </a:xfrm>
+                    <a:prstGeom prst="rect">
+                      <a:avLst/>
+                    </a:prstGeom>
+                    <a:ln w="12700" cap="flat">
+                      <a:noFill/>
+                      <a:miter lim="400000"/>
+                    </a:ln>
+                    <a:effectLst/>
+                  </pic:spPr>
+                </pic:pic>
+              </a:graphicData>
+            </a:graphic>
+          </wp:inline>
+        </w:drawing>
+      </w:r>
+    </w:p>
+    <w:p>
+      <w:pPr>
+        <w:jc w:val="center"/>
+        <w:rPr>
+          <w:lang w:val="en-US"/>
+        </w:rPr>
+      </w:pPr>
+      <w:r>
+        <w:rPr>
+          <w:sz w:val="18"/>
+          <w:szCs w:val="18"/>
+          <w:lang w:val="en-US"/>
+        </w:rPr>
+        <w:t>Figure 1: comparison of neuron models</w:t>
+      </w:r>
+    </w:p>
+    <w:p>
+      <w:pPr>
+        <w:rPr>
+          <w:lang w:val="en-US"/>
+        </w:rPr>
+      </w:pPr>
+    </w:p>
+    <w:p>
+      <w:pPr>
+        <w:rPr>
+          <w:lang w:val="en-US"/>
+        </w:rPr>
+      </w:pPr>
+      <w:r>
+        <w:rPr>
+          <w:lang w:val="en-US"/>
+        </w:rPr>
+        <w:t xml:space="preserve">In contrast, an excitation of a distal (non-proximal) synapse has little effect at the soma (cell body). For this reason, it </w:t>
+      </w:r>
+      <w:r>
+        <w:rPr>
+          <w:lang w:val="en-US"/>
+        </w:rPr>
+        <w:t>was hard to understand how the thousands of distal synapses can play a role for the cell’s responses [</w:t>
       </w:r>
       <w:r>
         <w:rPr>
@@ -518,7 +681,85 @@
         <w:rPr>
           <w:lang w:val="en-US"/>
         </w:rPr>
-        <w:t>Powered by advanced research methods [3], researchers could, however, unlock the secrets, that an activation of neighbored distal synapses within a short time interval leads to a local dendritic NMDA (N-methyl-D-aspartate) spike, which causes a depolarization of the soma. Such depolarization subsequently enables the neuron to fire earlier than neighbor neurons with comparable proximal excitation, which gives such neuron the benefit to inhibit neighbored neurons.</w:t>
+        <w:t>After development of</w:t>
+      </w:r>
+      <w:r>
+        <w:rPr>
+          <w:lang w:val="en-US"/>
+        </w:rPr>
+        <w:t xml:space="preserve"> advanced research methods [3], </w:t>
+      </w:r>
+      <w:r>
+        <w:rPr>
+          <w:lang w:val="en-US"/>
+        </w:rPr>
+        <w:t xml:space="preserve">however, </w:t>
+      </w:r>
+      <w:r>
+        <w:rPr>
+          <w:lang w:val="en-US"/>
+        </w:rPr>
+        <w:t>re</w:t>
+      </w:r>
+      <w:r>
+        <w:rPr>
+          <w:lang w:val="en-US"/>
+        </w:rPr>
+        <w:softHyphen/>
+      </w:r>
+      <w:r>
+        <w:rPr>
+          <w:lang w:val="en-US"/>
+        </w:rPr>
+        <w:t>searchers could unlock the secret</w:t>
+      </w:r>
+      <w:r>
+        <w:rPr>
+          <w:lang w:val="en-US"/>
+        </w:rPr>
+        <w:t xml:space="preserve"> of internal </w:t>
+      </w:r>
+      <w:r>
+        <w:rPr>
+          <w:lang w:val="en-US"/>
+        </w:rPr>
+        <w:t>dendritic NMDA (N-methyl-D-aspartate) spike</w:t>
+      </w:r>
+      <w:r>
+        <w:rPr>
+          <w:lang w:val="en-US"/>
+        </w:rPr>
+        <w:t>s</w:t>
+      </w:r>
+      <w:r>
+        <w:rPr>
+          <w:lang w:val="en-US"/>
+        </w:rPr>
+        <w:t xml:space="preserve">, which </w:t>
+      </w:r>
+      <w:r>
+        <w:rPr>
+          <w:lang w:val="en-US"/>
+        </w:rPr>
+        <w:t xml:space="preserve">are caused by synaptic excitation in spatial and temporal neighborhood and lead to a </w:t>
+      </w:r>
+      <w:r>
+        <w:rPr>
+          <w:lang w:val="en-US"/>
+        </w:rPr>
+        <w:t xml:space="preserve">depolarization of the soma. Such depolarization subsequently enables the neuron to fire earlier than neighbor neurons with comparable proximal excitation, which gives such neuron the benefit to inhibit </w:t>
+      </w:r>
+      <w:r>
+        <w:rPr>
+          <w:lang w:val="en-US"/>
+        </w:rPr>
+        <w:t>“competing”</w:t>
+      </w:r>
+      <w:r>
+        <w:rPr>
+          <w:lang w:val="en-US"/>
+        </w:rPr>
+        <w:t xml:space="preserve"> neurons.</w:t>
       </w:r>
     </w:p>
     <w:p>
@@ -679,58 +920,187 @@
         <w:rPr>
           <w:lang w:val="en-US"/>
         </w:rPr>
-        <w:t xml:space="preserve">Inspired by a better knowledge of distal dendrite functionality Jeff Hawkins and Subutai Ahmad developed their HTM approach [4,5]. Their approach is not targeting a detailed model of a biological model simulating the spatial and temporal behavior of electrical quantities and ion concentrations. </w:t>
-      </w:r>
-    </w:p>
-    <w:p>
-      <w:pPr>
-        <w:rPr>
-          <w:lang w:val="en-US"/>
-        </w:rPr>
-      </w:pPr>
-    </w:p>
-    <w:p>
-      <w:pPr>
-        <w:rPr>
-          <w:lang w:val="en-US"/>
-        </w:rPr>
-      </w:pPr>
-      <w:r>
-        <w:rPr>
-          <w:lang w:val="en-US"/>
-        </w:rPr>
-        <w:t>With today’s understanding</w:t>
-      </w:r>
-      <w:r>
-        <w:rPr>
-          <w:lang w:val="en-US"/>
-        </w:rPr>
-        <w:t>,</w:t>
-      </w:r>
-      <w:r>
-        <w:rPr>
-          <w:lang w:val="en-US"/>
-        </w:rPr>
-        <w:t xml:space="preserve"> biological neurons are very com</w:t>
+        <w:t xml:space="preserve">Such and other findings make it evident that </w:t>
+      </w:r>
+      <w:r>
+        <w:rPr>
+          <w:lang w:val="en-US"/>
+        </w:rPr>
+        <w:t>biological neu</w:t>
       </w:r>
       <w:r>
         <w:rPr>
           <w:lang w:val="en-US"/>
         </w:rPr>
         <w:softHyphen/>
-        <w:t xml:space="preserve">plex systems with complex sub-functionalities in the soma, axon, trunk and dendritic segments. Understanding of any given neuron requires the right level of abstraction [2]. In this sense the </w:t>
-      </w:r>
-      <w:r>
-        <w:rPr>
-          <w:lang w:val="en-US"/>
-        </w:rPr>
-        <w:t xml:space="preserve">approach </w:t>
-      </w:r>
-      <w:r>
-        <w:rPr>
-          <w:lang w:val="en-US"/>
-        </w:rPr>
-        <w:t xml:space="preserve">in [4] is a powerful conceptual </w:t>
+      </w:r>
+      <w:r>
+        <w:rPr>
+          <w:lang w:val="en-US"/>
+        </w:rPr>
+        <w:t>rons are very com</w:t>
+      </w:r>
+      <w:r>
+        <w:rPr>
+          <w:lang w:val="en-US"/>
+        </w:rPr>
+        <w:softHyphen/>
+        <w:t xml:space="preserve">plex systems with complex sub-functionalities in the soma, axon, trunk and dendritic segments. </w:t>
+      </w:r>
+      <w:r>
+        <w:rPr>
+          <w:lang w:val="en-US"/>
+        </w:rPr>
+        <w:t xml:space="preserve">A comprehensive characterization would have to involve </w:t>
+      </w:r>
+      <w:r>
+        <w:rPr>
+          <w:lang w:val="en-US"/>
+        </w:rPr>
+        <w:t xml:space="preserve">spatial and temporal behavior of </w:t>
+      </w:r>
+      <w:r>
+        <w:rPr>
+          <w:lang w:val="en-US"/>
+        </w:rPr>
+        <w:t xml:space="preserve">various </w:t>
+      </w:r>
+      <w:r>
+        <w:rPr>
+          <w:lang w:val="en-US"/>
+        </w:rPr>
+        <w:t>ion concentrations</w:t>
+      </w:r>
+      <w:r>
+        <w:rPr>
+          <w:lang w:val="en-US"/>
+        </w:rPr>
+        <w:t xml:space="preserve"> as well as </w:t>
+      </w:r>
+      <w:r>
+        <w:rPr>
+          <w:lang w:val="en-US"/>
+        </w:rPr>
+        <w:t xml:space="preserve">electrical quantities. </w:t>
+      </w:r>
+    </w:p>
+    <w:p>
+      <w:pPr>
+        <w:rPr>
+          <w:lang w:val="en-US"/>
+        </w:rPr>
+      </w:pPr>
+    </w:p>
+    <w:p>
+      <w:pPr>
+        <w:rPr>
+          <w:lang w:val="en-US"/>
+        </w:rPr>
+      </w:pPr>
+      <w:r>
+        <w:rPr>
+          <w:lang w:val="en-US"/>
+        </w:rPr>
+        <w:t>Such detailed models without further abstraction make it, however, hard to understand behavior in higher levels, like explanations how the brain might model sequence memory. Thus, u</w:t>
+      </w:r>
+      <w:r>
+        <w:rPr>
+          <w:lang w:val="en-US"/>
+        </w:rPr>
+        <w:t>nderstanding of any given neuron requires the right level of abstraction [2].</w:t>
+      </w:r>
+    </w:p>
+    <w:p>
+      <w:pPr>
+        <w:rPr>
+          <w:lang w:val="en-US"/>
+        </w:rPr>
+      </w:pPr>
+    </w:p>
+    <w:p>
+      <w:pPr>
+        <w:rPr>
+          <w:lang w:val="en-US"/>
+        </w:rPr>
+      </w:pPr>
+      <w:r>
+        <w:rPr>
+          <w:lang w:val="en-US"/>
+        </w:rPr>
+        <w:t xml:space="preserve">Inspired by </w:t>
+      </w:r>
+      <w:r>
+        <w:rPr>
+          <w:lang w:val="en-US"/>
+        </w:rPr>
+        <w:t>such findings regarding</w:t>
+      </w:r>
+      <w:r>
+        <w:rPr>
+          <w:lang w:val="en-US"/>
+        </w:rPr>
+        <w:t xml:space="preserve"> distal dendrite </w:t>
+      </w:r>
+      <w:r>
+        <w:rPr>
+          <w:lang w:val="en-US"/>
+        </w:rPr>
+        <w:t>func</w:t>
+      </w:r>
+      <w:r>
+        <w:rPr>
+          <w:lang w:val="en-US"/>
+        </w:rPr>
+        <w:softHyphen/>
+        <w:t>tion</w:t>
+      </w:r>
+      <w:r>
+        <w:rPr>
+          <w:lang w:val="en-US"/>
+        </w:rPr>
+        <w:softHyphen/>
+      </w:r>
+      <w:r>
+        <w:rPr>
+          <w:lang w:val="en-US"/>
+        </w:rPr>
+        <w:t xml:space="preserve">ality </w:t>
+      </w:r>
+      <w:r>
+        <w:rPr>
+          <w:lang w:val="en-US"/>
+        </w:rPr>
+        <w:t xml:space="preserve">a group around </w:t>
+      </w:r>
+      <w:r>
+        <w:rPr>
+          <w:lang w:val="en-US"/>
+        </w:rPr>
+        <w:t>Jeff Hawkins</w:t>
+      </w:r>
+      <w:r>
+        <w:rPr>
+          <w:lang w:val="en-US"/>
+        </w:rPr>
+        <w:t xml:space="preserve"> </w:t>
+      </w:r>
+      <w:r>
+        <w:rPr>
+          <w:lang w:val="en-US"/>
+        </w:rPr>
+        <w:t>developed the HTM approach [4,5]</w:t>
+      </w:r>
+      <w:r>
+        <w:rPr>
+          <w:lang w:val="en-US"/>
+        </w:rPr>
+        <w:t xml:space="preserve">, which we consider a </w:t>
+      </w:r>
+      <w:r>
+        <w:rPr>
+          <w:lang w:val="en-US"/>
+        </w:rPr>
+        <w:t xml:space="preserve">powerful conceptual </w:t>
       </w:r>
       <w:r>
         <w:rPr>
@@ -748,7 +1118,14 @@
         <w:rPr>
           <w:lang w:val="en-US"/>
         </w:rPr>
-        <w:t xml:space="preserve"> as an abstract building block for truly intelligent algorithms, which can run efficiently on computers.</w:t>
+        <w:t xml:space="preserve"> as an abstract building block for truly intelligent </w:t>
+      </w:r>
+      <w:r>
+        <w:rPr>
+          <w:lang w:val="en-US"/>
+        </w:rPr>
+        <w:lastRenderedPageBreak/>
+        <w:t>algorithms, which can run efficiently on computers.</w:t>
       </w:r>
       <w:r>
         <w:rPr>
@@ -784,31 +1161,16 @@
       </w:pPr>
       <w:r>
         <w:rPr>
-          <w:i/>
-          <w:iCs/>
-          <w:lang w:val="en-US"/>
-        </w:rPr>
-        <w:t>Quasi-digital processing</w:t>
-      </w:r>
-      <w:r>
-        <w:rPr>
-          <w:lang w:val="en-US"/>
-        </w:rPr>
-        <w:t xml:space="preserve">: most of the signals have binary values (0 or 1) </w:t>
-      </w:r>
-      <w:proofErr w:type="gramStart"/>
-      <w:r>
-        <w:rPr>
-          <w:lang w:val="en-US"/>
-        </w:rPr>
-        <w:t>with the exception of</w:t>
-      </w:r>
-      <w:proofErr w:type="gramEnd"/>
-      <w:r>
-        <w:rPr>
-          <w:lang w:val="en-US"/>
-        </w:rPr>
-        <w:t xml:space="preserve"> permanence values and synaptic thresholds (analog values in the interval [0,1]).</w:t>
+          <w:lang w:val="en-US"/>
+        </w:rPr>
+        <w:t>The fundamental paradigm of sparse pattern repre</w:t>
+      </w:r>
+      <w:r>
+        <w:rPr>
+          <w:lang w:val="en-US"/>
+        </w:rPr>
+        <w:softHyphen/>
+        <w:t>sentation</w:t>
       </w:r>
     </w:p>
     <w:p>
@@ -825,9 +1187,41 @@
       </w:pPr>
       <w:r>
         <w:rPr>
-          <w:lang w:val="en-US"/>
-        </w:rPr>
-        <w:t>Sparse representation of patterns</w:t>
+          <w:i/>
+          <w:iCs/>
+          <w:lang w:val="en-US"/>
+        </w:rPr>
+        <w:t>Quasi-digital processing</w:t>
+      </w:r>
+      <w:r>
+        <w:rPr>
+          <w:lang w:val="en-US"/>
+        </w:rPr>
+        <w:t>: most of the signals have binary values (0 or 1)</w:t>
+      </w:r>
+      <w:r>
+        <w:rPr>
+          <w:lang w:val="en-US"/>
+        </w:rPr>
+        <w:t>,</w:t>
+      </w:r>
+      <w:r>
+        <w:rPr>
+          <w:lang w:val="en-US"/>
+        </w:rPr>
+        <w:t xml:space="preserve"> except</w:t>
+      </w:r>
+      <w:r>
+        <w:rPr>
+          <w:lang w:val="en-US"/>
+        </w:rPr>
+        <w:t xml:space="preserve"> the use of</w:t>
+      </w:r>
+      <w:r>
+        <w:rPr>
+          <w:lang w:val="en-US"/>
+        </w:rPr>
+        <w:t xml:space="preserve"> permanence values and synaptic thresholds (analog values in the interval [0,1]).</w:t>
       </w:r>
     </w:p>
     <w:p>
@@ -844,16 +1238,103 @@
       </w:pPr>
       <w:r>
         <w:rPr>
-          <w:lang w:val="en-US"/>
-        </w:rPr>
-        <w:t>Binary synaptic weights, depending on the develop</w:t>
-      </w:r>
-      <w:r>
-        <w:rPr>
+          <w:i/>
+          <w:iCs/>
+          <w:lang w:val="en-US"/>
+        </w:rPr>
+        <w:t>Binary synaptic weights</w:t>
+      </w:r>
+      <w:r>
+        <w:rPr>
+          <w:lang w:val="en-US"/>
+        </w:rPr>
+        <w:t>: let a synapse behave as unconnected (weight 0) or connected (weight 1). A weight is controlled by the analog</w:t>
+      </w:r>
+      <w:r>
+        <w:rPr>
+          <w:lang w:val="en-US"/>
+        </w:rPr>
+        <w:t xml:space="preserve"> </w:t>
+      </w:r>
+      <w:r>
+        <w:rPr>
+          <w:i/>
+          <w:iCs/>
+          <w:lang w:val="en-US"/>
+        </w:rPr>
+        <w:t>perma</w:t>
+      </w:r>
+      <w:r>
+        <w:rPr>
+          <w:i/>
+          <w:iCs/>
           <w:lang w:val="en-US"/>
         </w:rPr>
         <w:softHyphen/>
-        <w:t>ment state (called permanence, an analog value ranging from 0 to 1) of the synapse. A synaptic weight equals 1 if the permanence exceeds a synaptic threshold, and 0 otherwise)</w:t>
+      </w:r>
+      <w:r>
+        <w:rPr>
+          <w:i/>
+          <w:iCs/>
+          <w:lang w:val="en-US"/>
+        </w:rPr>
+        <w:t>nence state</w:t>
+      </w:r>
+      <w:r>
+        <w:rPr>
+          <w:lang w:val="en-US"/>
+        </w:rPr>
+        <w:t xml:space="preserve"> of the synapse (range [0,1]), causing the</w:t>
+      </w:r>
+      <w:r>
+        <w:rPr>
+          <w:lang w:val="en-US"/>
+        </w:rPr>
+        <w:t xml:space="preserve"> weight </w:t>
+      </w:r>
+      <w:r>
+        <w:rPr>
+          <w:lang w:val="en-US"/>
+        </w:rPr>
+        <w:t>to take value</w:t>
+      </w:r>
+      <w:r>
+        <w:rPr>
+          <w:lang w:val="en-US"/>
+        </w:rPr>
+        <w:t xml:space="preserve"> 1 if the </w:t>
+      </w:r>
+      <w:r>
+        <w:rPr>
+          <w:i/>
+          <w:iCs/>
+          <w:lang w:val="en-US"/>
+        </w:rPr>
+        <w:t>permanence</w:t>
+      </w:r>
+      <w:r>
+        <w:rPr>
+          <w:lang w:val="en-US"/>
+        </w:rPr>
+        <w:t xml:space="preserve"> exceeds a synaptic threshold, and 0</w:t>
+      </w:r>
+      <w:r>
+        <w:rPr>
+          <w:lang w:val="en-US"/>
+        </w:rPr>
+        <w:t xml:space="preserve"> </w:t>
+      </w:r>
+      <w:r>
+        <w:rPr>
+          <w:lang w:val="en-US"/>
+        </w:rPr>
+        <w:t>otherwise</w:t>
+      </w:r>
+      <w:r>
+        <w:rPr>
+          <w:lang w:val="en-US"/>
+        </w:rPr>
+        <w:t>.</w:t>
       </w:r>
     </w:p>
     <w:p>
@@ -894,7 +1375,55 @@
         <w:rPr>
           <w:lang w:val="en-US"/>
         </w:rPr>
-        <w:t>” selection, which take over a representation role in case of new patterns.</w:t>
+        <w:t xml:space="preserve">” selection, which </w:t>
+      </w:r>
+      <w:r>
+        <w:rPr>
+          <w:lang w:val="en-US"/>
+        </w:rPr>
+        <w:t xml:space="preserve">causes a neuron to </w:t>
+      </w:r>
+      <w:r>
+        <w:rPr>
+          <w:lang w:val="en-US"/>
+        </w:rPr>
+        <w:t xml:space="preserve">take over representation </w:t>
+      </w:r>
+      <w:r>
+        <w:rPr>
+          <w:lang w:val="en-US"/>
+        </w:rPr>
+        <w:t>co-ownership</w:t>
+      </w:r>
+      <w:r>
+        <w:rPr>
+          <w:lang w:val="en-US"/>
+        </w:rPr>
+        <w:t xml:space="preserve"> </w:t>
+      </w:r>
+      <w:r>
+        <w:rPr>
+          <w:lang w:val="en-US"/>
+        </w:rPr>
+        <w:t>for</w:t>
+      </w:r>
+      <w:r>
+        <w:rPr>
+          <w:lang w:val="en-US"/>
+        </w:rPr>
+        <w:t xml:space="preserve"> </w:t>
+      </w:r>
+      <w:r>
+        <w:rPr>
+          <w:lang w:val="en-US"/>
+        </w:rPr>
+        <w:t>unexpected</w:t>
+      </w:r>
+      <w:r>
+        <w:rPr>
+          <w:lang w:val="en-US"/>
+        </w:rPr>
+        <w:t xml:space="preserve"> patterns.</w:t>
       </w:r>
     </w:p>
     <w:p>
@@ -927,7 +1456,31 @@
         <w:rPr>
           <w:lang w:val="en-US"/>
         </w:rPr>
-        <w:t>enable those neurons of a minicolumn to fire, which on base of the processed input pattern are expected to fire, while other neurons of the minicolumn stay quiet.</w:t>
+        <w:t xml:space="preserve">enable those neurons of a minicolumn to fire, which </w:t>
+      </w:r>
+      <w:r>
+        <w:rPr>
+          <w:lang w:val="en-US"/>
+        </w:rPr>
+        <w:t xml:space="preserve">are expected to do so </w:t>
+      </w:r>
+      <w:r>
+        <w:rPr>
+          <w:lang w:val="en-US"/>
+        </w:rPr>
+        <w:t>on base of the processed input pattern</w:t>
+      </w:r>
+      <w:r>
+        <w:rPr>
+          <w:lang w:val="en-US"/>
+        </w:rPr>
+        <w:t>,</w:t>
+      </w:r>
+      <w:r>
+        <w:rPr>
+          <w:lang w:val="en-US"/>
+        </w:rPr>
+        <w:t xml:space="preserve"> while other neurons of the minicolumn stay quiet.</w:t>
       </w:r>
     </w:p>
     <w:p>
@@ -948,13 +1501,50 @@
           <w:iCs/>
           <w:lang w:val="en-US"/>
         </w:rPr>
-        <w:t>Bursting:</w:t>
-      </w:r>
-      <w:r>
-        <w:rPr>
-          <w:lang w:val="en-US"/>
-        </w:rPr>
-        <w:t xml:space="preserve"> a state being activated in case of an unknown pattern with the purpose that all neurons of a minicolumn vote for role ownership to represent an unknown sequence part.</w:t>
+        <w:t>Burst:</w:t>
+      </w:r>
+      <w:r>
+        <w:rPr>
+          <w:lang w:val="en-US"/>
+        </w:rPr>
+        <w:t xml:space="preserve"> a state being activated </w:t>
+      </w:r>
+      <w:r>
+        <w:rPr>
+          <w:lang w:val="en-US"/>
+        </w:rPr>
+        <w:t>during presentation of unexpected</w:t>
+      </w:r>
+      <w:r>
+        <w:rPr>
+          <w:lang w:val="en-US"/>
+        </w:rPr>
+        <w:t xml:space="preserve"> pattern</w:t>
+      </w:r>
+      <w:r>
+        <w:rPr>
+          <w:lang w:val="en-US"/>
+        </w:rPr>
+        <w:t>s. Bursting causes all</w:t>
+      </w:r>
+      <w:r>
+        <w:rPr>
+          <w:lang w:val="en-US"/>
+        </w:rPr>
+        <w:t xml:space="preserve"> neurons of a minicolumn vote for </w:t>
+      </w:r>
+      <w:r>
+        <w:rPr>
+          <w:lang w:val="en-US"/>
+        </w:rPr>
+        <w:t>pattern representation co-owner</w:t>
+      </w:r>
+      <w:r>
+        <w:rPr>
+          <w:lang w:val="en-US"/>
+        </w:rPr>
+        <w:softHyphen/>
+        <w:t>ship.</w:t>
       </w:r>
     </w:p>
     <w:p>
@@ -975,14 +1565,49 @@
           <w:iCs/>
           <w:lang w:val="en-US"/>
         </w:rPr>
-        <w:lastRenderedPageBreak/>
-        <w:t>Local learning law:</w:t>
-      </w:r>
-      <w:r>
-        <w:rPr>
-          <w:lang w:val="en-US"/>
-        </w:rPr>
-        <w:t xml:space="preserve"> the learning rule is Hebbian like, but in contrast to Hebbian learning where weight adjustment is proportional to the product of pre-synaptic input and neuron output, HTM neurons are only empowered for learning, if they were able to make a correct prediction.</w:t>
+        <w:t>Local learning:</w:t>
+      </w:r>
+      <w:r>
+        <w:rPr>
+          <w:lang w:val="en-US"/>
+        </w:rPr>
+        <w:t xml:space="preserve"> the learning </w:t>
+      </w:r>
+      <w:r>
+        <w:rPr>
+          <w:lang w:val="en-US"/>
+        </w:rPr>
+        <w:t>mechanism</w:t>
+      </w:r>
+      <w:r>
+        <w:rPr>
+          <w:lang w:val="en-US"/>
+        </w:rPr>
+        <w:t xml:space="preserve"> is Hebbian like</w:t>
+      </w:r>
+      <w:r>
+        <w:rPr>
+          <w:lang w:val="en-US"/>
+        </w:rPr>
+        <w:t>. I</w:t>
+      </w:r>
+      <w:r>
+        <w:rPr>
+          <w:lang w:val="en-US"/>
+        </w:rPr>
+        <w:t xml:space="preserve">n contrast to Hebbian learning where weight adjustment is </w:t>
+      </w:r>
+      <w:r>
+        <w:rPr>
+          <w:lang w:val="en-US"/>
+        </w:rPr>
+        <w:t>correlated with</w:t>
+      </w:r>
+      <w:r>
+        <w:rPr>
+          <w:lang w:val="en-US"/>
+        </w:rPr>
+        <w:t xml:space="preserve"> the product of pre-synaptic input and neuron output, HTM neurons are only empowered for learning, if they were able to make a correct prediction.</w:t>
       </w:r>
     </w:p>
     <w:p>
@@ -1012,18 +1637,17 @@
         </w:rPr>
         <w:t>The quasi-digital nature of the algorithms in combination with sparse pattern representations allows very fast and efficient processing on digital computing hardware.</w:t>
       </w:r>
-    </w:p>
-    <w:p>
-      <w:pPr>
-        <w:rPr>
-          <w:lang w:val="en-US"/>
-        </w:rPr>
-      </w:pPr>
-      <w:r>
-        <w:rPr>
-          <w:lang w:val="en-US"/>
-        </w:rPr>
-        <w:t xml:space="preserve">     The capability of </w:t>
+      <w:r>
+        <w:rPr>
+          <w:lang w:val="en-US"/>
+        </w:rPr>
+        <w:t xml:space="preserve"> </w:t>
+      </w:r>
+      <w:r>
+        <w:rPr>
+          <w:lang w:val="en-US"/>
+        </w:rPr>
+        <w:t xml:space="preserve">The capability of </w:t>
       </w:r>
       <w:r>
         <w:rPr>
@@ -1037,20 +1661,87 @@
         <w:rPr>
           <w:lang w:val="en-US"/>
         </w:rPr>
-        <w:t xml:space="preserve"> in case of a new pattern presentation increases the probability of finding voluntary neurons to take over role ownership for co-representation of a new pattern and contributes to learning efficiency.</w:t>
-      </w:r>
-    </w:p>
-    <w:p>
-      <w:pPr>
-        <w:rPr>
-          <w:lang w:val="en-US"/>
-        </w:rPr>
-      </w:pPr>
-      <w:r>
-        <w:rPr>
-          <w:lang w:val="en-US"/>
-        </w:rPr>
-        <w:t xml:space="preserve">     The HTM learning rule where synapses are only credited for learning, if the neuron made a correct prediction, provides strong learning focus on neurons with actual involved in the prediction process. It helps to avoid ruinous overwriting of well-established memory contents, which is a key challenge in the formulation of suitable synaptic plasticity hypothesis [6].</w:t>
+        <w:t xml:space="preserve"> in case of a new pattern presentation increases the probability of finding voluntary neurons to take over </w:t>
+      </w:r>
+      <w:r>
+        <w:rPr>
+          <w:lang w:val="en-US"/>
+        </w:rPr>
+        <w:t>co-representation</w:t>
+      </w:r>
+      <w:r>
+        <w:rPr>
+          <w:lang w:val="en-US"/>
+        </w:rPr>
+        <w:t xml:space="preserve"> ownership for </w:t>
+      </w:r>
+      <w:r>
+        <w:rPr>
+          <w:lang w:val="en-US"/>
+        </w:rPr>
+        <w:t>unexpected</w:t>
+      </w:r>
+      <w:r>
+        <w:rPr>
+          <w:lang w:val="en-US"/>
+        </w:rPr>
+        <w:t xml:space="preserve"> pattern</w:t>
+      </w:r>
+      <w:r>
+        <w:rPr>
+          <w:lang w:val="en-US"/>
+        </w:rPr>
+        <w:t>s,</w:t>
+      </w:r>
+      <w:r>
+        <w:rPr>
+          <w:lang w:val="en-US"/>
+        </w:rPr>
+        <w:t xml:space="preserve"> </w:t>
+      </w:r>
+      <w:r>
+        <w:rPr>
+          <w:lang w:val="en-US"/>
+        </w:rPr>
+        <w:t xml:space="preserve">which </w:t>
+      </w:r>
+      <w:r>
+        <w:rPr>
+          <w:lang w:val="en-US"/>
+        </w:rPr>
+        <w:t>contributes to learning efficiency.</w:t>
+      </w:r>
+    </w:p>
+    <w:p>
+      <w:pPr>
+        <w:rPr>
+          <w:lang w:val="en-US"/>
+        </w:rPr>
+      </w:pPr>
+    </w:p>
+    <w:p>
+      <w:pPr>
+        <w:rPr>
+          <w:lang w:val="en-US"/>
+        </w:rPr>
+      </w:pPr>
+      <w:r>
+        <w:rPr>
+          <w:lang w:val="en-US"/>
+        </w:rPr>
+        <w:t xml:space="preserve">The HTM learning rule where synapses are only credited for learning, </w:t>
+      </w:r>
+      <w:r>
+        <w:rPr>
+          <w:lang w:val="en-US"/>
+        </w:rPr>
+        <w:t>when a</w:t>
+      </w:r>
+      <w:r>
+        <w:rPr>
+          <w:lang w:val="en-US"/>
+        </w:rPr>
+        <w:t xml:space="preserve"> neuron made a correct prediction, provides strong learning focus on neurons with actual involved in the prediction process. It helps to avoid ruinous overwriting of well-established memory contents, which is a key challenge in the formulation of suitable synaptic plasticity hypothesis [6].</w:t>
       </w:r>
     </w:p>
     <w:p>
@@ -1072,7 +1763,99 @@
         <w:rPr>
           <w:lang w:val="en-US"/>
         </w:rPr>
-        <w:t>The HTM algorithm presented in [4] is motivated by new discoveries of biological neuron functionality, but the formulation of the algorithm is for a neuron-layer comprised of Minicolumns. Due to this approach a minicolumn is an array of “HTM-neurons”, leaving it fuzzy how the algorithm might be implemented in detail on a neurobiological level. Such approach is reasonable, when we accept, that the HTM-algorithm is an abstract model of an essential functionality, serving as a building block for truly intelligent behavior.</w:t>
+        <w:t xml:space="preserve">The HTM algorithm presented in [4] is </w:t>
+      </w:r>
+      <w:r>
+        <w:rPr>
+          <w:lang w:val="en-US"/>
+        </w:rPr>
+        <w:t xml:space="preserve">formulated </w:t>
+      </w:r>
+      <w:r>
+        <w:rPr>
+          <w:lang w:val="en-US"/>
+        </w:rPr>
+        <w:t>for a neuron-layer compris</w:t>
+      </w:r>
+      <w:r>
+        <w:rPr>
+          <w:lang w:val="en-US"/>
+        </w:rPr>
+        <w:t>ing</w:t>
+      </w:r>
+      <w:r>
+        <w:rPr>
+          <w:lang w:val="en-US"/>
+        </w:rPr>
+        <w:t xml:space="preserve"> Minicolumns</w:t>
+      </w:r>
+      <w:r>
+        <w:rPr>
+          <w:lang w:val="en-US"/>
+        </w:rPr>
+        <w:t xml:space="preserve"> as</w:t>
+      </w:r>
+      <w:r>
+        <w:rPr>
+          <w:lang w:val="en-US"/>
+        </w:rPr>
+        <w:t xml:space="preserve"> an array of “HTM-neurons”</w:t>
+      </w:r>
+      <w:r>
+        <w:rPr>
+          <w:lang w:val="en-US"/>
+        </w:rPr>
+        <w:t>. However, the description</w:t>
+      </w:r>
+      <w:r>
+        <w:rPr>
+          <w:lang w:val="en-US"/>
+        </w:rPr>
+        <w:t xml:space="preserve"> leav</w:t>
+      </w:r>
+      <w:r>
+        <w:rPr>
+          <w:lang w:val="en-US"/>
+        </w:rPr>
+        <w:t>es</w:t>
+      </w:r>
+      <w:r>
+        <w:rPr>
+          <w:lang w:val="en-US"/>
+        </w:rPr>
+        <w:t xml:space="preserve"> it fuzzy how the algorithm might be implemented </w:t>
+      </w:r>
+      <w:r>
+        <w:rPr>
+          <w:lang w:val="en-US"/>
+        </w:rPr>
+        <w:t xml:space="preserve">on the granularity of neurons. Such approach is reasonable, when the intention is to provide building blocks for higher level cognitive functionality. When we designed the </w:t>
+      </w:r>
+      <w:r>
+        <w:rPr>
+          <w:i/>
+          <w:iCs/>
+          <w:lang w:val="en-US"/>
+        </w:rPr>
+        <w:t>Neurotron</w:t>
+      </w:r>
+      <w:r>
+        <w:rPr>
+          <w:lang w:val="en-US"/>
+        </w:rPr>
+        <w:t xml:space="preserve">, however, we </w:t>
+      </w:r>
+      <w:r>
+        <w:rPr>
+          <w:lang w:val="en-US"/>
+        </w:rPr>
+        <w:t>wondered how</w:t>
+      </w:r>
+      <w:r>
+        <w:rPr>
+          <w:lang w:val="en-US"/>
+        </w:rPr>
+        <w:t xml:space="preserve"> the HTM algorithm could be broken down to the granularity of neurons.</w:t>
       </w:r>
     </w:p>
     <w:p>
@@ -1154,17 +1937,36 @@
       </w:r>
       <w:r>
         <w:rPr>
-          <w:lang w:val="en-US"/>
-        </w:rPr>
-        <w:t xml:space="preserve">, another functional unit consulted in the HTM approach. </w:t>
-      </w:r>
-    </w:p>
-    <w:p>
-      <w:pPr>
-        <w:rPr>
-          <w:lang w:val="en-US"/>
-        </w:rPr>
-      </w:pPr>
+          <w:i/>
+          <w:iCs/>
+          <w:lang w:val="en-US"/>
+        </w:rPr>
+        <w:t xml:space="preserve"> </w:t>
+      </w:r>
+      <w:r>
+        <w:rPr>
+          <w:lang w:val="en-US"/>
+        </w:rPr>
+        <w:t>(</w:t>
+      </w:r>
+      <w:r>
+        <w:rPr>
+          <w:lang w:val="en-US"/>
+        </w:rPr>
+        <w:t>another functional unit consulted in the HTM approach</w:t>
+      </w:r>
+      <w:r>
+        <w:rPr>
+          <w:lang w:val="en-US"/>
+        </w:rPr>
+        <w:t>)</w:t>
+      </w:r>
+      <w:r>
+        <w:rPr>
+          <w:lang w:val="en-US"/>
+        </w:rPr>
+        <w:t xml:space="preserve">. </w:t>
+      </w:r>
     </w:p>
     <w:p>
       <w:pPr>
@@ -1231,27 +2033,33 @@
           <w:lang w:val="en-US"/>
         </w:rPr>
         <w:softHyphen/>
-        <w:t xml:space="preserve">tion [2]. </w:t>
+        <w:t>tion [2]. Thus</w:t>
+      </w:r>
+      <w:r>
+        <w:rPr>
+          <w:lang w:val="en-US"/>
+        </w:rPr>
+        <w:t>,</w:t>
+      </w:r>
+      <w:r>
+        <w:rPr>
+          <w:lang w:val="en-US"/>
+        </w:rPr>
+        <w:t xml:space="preserve"> we start our approach with an </w:t>
       </w:r>
       <w:proofErr w:type="gramStart"/>
       <w:r>
         <w:rPr>
           <w:lang w:val="en-US"/>
         </w:rPr>
-        <w:t>Thus</w:t>
+        <w:t>80 year old</w:t>
       </w:r>
       <w:proofErr w:type="gramEnd"/>
       <w:r>
         <w:rPr>
           <w:lang w:val="en-US"/>
         </w:rPr>
-        <w:t xml:space="preserve"> we start our approach with an 80 year old neuron model proposed by McCulloch and Pitts in 1943, which </w:t>
-      </w:r>
-      <w:r>
-        <w:rPr>
-          <w:lang w:val="en-US"/>
-        </w:rPr>
-        <w:t>describes the input output properties of a neuron on a pure digital (binary) basis.</w:t>
+        <w:t xml:space="preserve"> neuron model proposed by McCulloch and Pitts in 1943, which describes the input output properties of a neuron on a pure digital (binary) basis.</w:t>
       </w:r>
     </w:p>
     <w:p>
@@ -1287,7 +2095,7 @@
                     <pic:cNvPicPr/>
                   </pic:nvPicPr>
                   <pic:blipFill>
-                    <a:blip r:embed="rId9"/>
+                    <a:blip r:embed="rId10"/>
                     <a:stretch>
                       <a:fillRect/>
                     </a:stretch>
@@ -1368,12 +2176,61 @@
         <w:rPr>
           <w:lang w:val="en-US"/>
         </w:rPr>
-        <w:t xml:space="preserve">Figure 1a shows a McCulloch-Pitts neuron model close to its original version with </w:t>
-      </w:r>
-      <w:r>
-        <w:rPr>
-          <w:i/>
-          <w:iCs/>
+        <w:t>Figure 1a shows a McCulloch-Pitts neuron model with scalar binary inputs</w:t>
+      </w:r>
+      <w:r>
+        <w:rPr>
+          <w:lang w:val="en-US"/>
+        </w:rPr>
+        <w:t xml:space="preserve"> </w:t>
+      </w:r>
+      <w:r>
+        <w:rPr>
+          <w:i/>
+          <w:iCs/>
+          <w:lang w:val="en-US"/>
+        </w:rPr>
+        <w:t>v</w:t>
+      </w:r>
+      <w:r>
+        <w:rPr>
+          <w:i/>
+          <w:iCs/>
+          <w:vertAlign w:val="subscript"/>
+          <w:lang w:val="en-US"/>
+        </w:rPr>
+        <w:t>1</w:t>
+      </w:r>
+      <w:r>
+        <w:rPr>
+          <w:i/>
+          <w:iCs/>
+          <w:lang w:val="en-US"/>
+        </w:rPr>
+        <w:t>, v</w:t>
+      </w:r>
+      <w:r>
+        <w:rPr>
+          <w:i/>
+          <w:iCs/>
+          <w:vertAlign w:val="subscript"/>
+          <w:lang w:val="en-US"/>
+        </w:rPr>
+        <w:t>2</w:t>
+      </w:r>
+      <w:r>
+        <w:rPr>
+          <w:i/>
+          <w:iCs/>
+          <w:lang w:val="en-US"/>
+        </w:rPr>
+        <w:t>, …, v</w:t>
+      </w:r>
+      <w:r>
+        <w:rPr>
+          <w:i/>
+          <w:iCs/>
+          <w:vertAlign w:val="subscript"/>
           <w:lang w:val="en-US"/>
         </w:rPr>
         <w:t>l</w:t>
@@ -1382,7 +2239,63 @@
         <w:rPr>
           <w:lang w:val="en-US"/>
         </w:rPr>
-        <w:t xml:space="preserve"> scalar binary inputs, and a scalar output. Notably the input/output functionality is a pure mapping without the presence of a state. As will be shown, it useful to split the input/output mapping according to (1a) into a composition of two partial functions</w:t>
+        <w:t>, and a scalar output</w:t>
+      </w:r>
+      <w:r>
+        <w:rPr>
+          <w:lang w:val="en-US"/>
+        </w:rPr>
+        <w:t xml:space="preserve"> </w:t>
+      </w:r>
+      <w:r>
+        <w:rPr>
+          <w:i/>
+          <w:iCs/>
+          <w:lang w:val="en-US"/>
+        </w:rPr>
+        <w:t>s</w:t>
+      </w:r>
+      <w:r>
+        <w:rPr>
+          <w:lang w:val="en-US"/>
+        </w:rPr>
+        <w:t xml:space="preserve">. Notably the input/output functionality is a pure mapping without </w:t>
+      </w:r>
+      <w:r>
+        <w:rPr>
+          <w:lang w:val="en-US"/>
+        </w:rPr>
+        <w:t>any</w:t>
+      </w:r>
+      <w:r>
+        <w:rPr>
+          <w:lang w:val="en-US"/>
+        </w:rPr>
+        <w:t xml:space="preserve"> presence of state</w:t>
+      </w:r>
+      <w:r>
+        <w:rPr>
+          <w:lang w:val="en-US"/>
+        </w:rPr>
+        <w:t xml:space="preserve"> (memory)</w:t>
+      </w:r>
+      <w:r>
+        <w:rPr>
+          <w:lang w:val="en-US"/>
+        </w:rPr>
+        <w:t xml:space="preserve">. As will be shown, it </w:t>
+      </w:r>
+      <w:r>
+        <w:rPr>
+          <w:lang w:val="en-US"/>
+        </w:rPr>
+        <w:t xml:space="preserve">is </w:t>
+      </w:r>
+      <w:r>
+        <w:rPr>
+          <w:lang w:val="en-US"/>
+        </w:rPr>
+        <w:t>useful to split the input/output mapping according to (1a) into a composition of two partial functions</w:t>
       </w:r>
       <w:r>
         <w:rPr>
@@ -1888,7 +2801,7 @@
         <w:rPr>
           <w:i/>
           <w:iCs/>
-          <w:lang w:val="de-AT"/>
+          <w:lang w:val="en-US"/>
         </w:rPr>
       </w:pPr>
       <w:r>
@@ -1898,13 +2811,20 @@
           <w:lang w:val="de-AT"/>
         </w:rPr>
         <w:tab/>
+      </w:r>
+      <w:r>
+        <w:rPr>
+          <w:i/>
+          <w:iCs/>
+          <w:lang w:val="en-US"/>
+        </w:rPr>
         <w:t>s =</w:t>
       </w:r>
       <w:r>
         <w:rPr>
           <w:i/>
           <w:iCs/>
-          <w:lang w:val="de-AT"/>
+          <w:lang w:val="en-US"/>
         </w:rPr>
         <w:t xml:space="preserve"> </w:t>
       </w:r>
@@ -1936,7 +2856,7 @@
         <w:rPr>
           <w:i/>
           <w:iCs/>
-          <w:lang w:val="de-AT"/>
+          <w:lang w:val="en-US"/>
         </w:rPr>
         <w:t>(</w:t>
       </w:r>
@@ -1944,7 +2864,7 @@
         <w:rPr>
           <w:i/>
           <w:iCs/>
-          <w:lang w:val="de-AT"/>
+          <w:lang w:val="en-US"/>
         </w:rPr>
         <w:t>e</w:t>
       </w:r>
@@ -1952,7 +2872,7 @@
         <w:rPr>
           <w:i/>
           <w:iCs/>
-          <w:lang w:val="de-AT"/>
+          <w:lang w:val="en-US"/>
         </w:rPr>
         <w:t>)</w:t>
       </w:r>
@@ -1960,7 +2880,7 @@
         <w:rPr>
           <w:i/>
           <w:iCs/>
-          <w:lang w:val="de-AT"/>
+          <w:lang w:val="en-US"/>
         </w:rPr>
         <w:t xml:space="preserve"> = (e </w:t>
       </w:r>
@@ -1976,7 +2896,7 @@
         <w:rPr>
           <w:i/>
           <w:iCs/>
-          <w:lang w:val="de-AT"/>
+          <w:lang w:val="en-US"/>
         </w:rPr>
         <w:t xml:space="preserve"> </w:t>
       </w:r>
@@ -2025,7 +2945,7 @@
     <w:p>
       <w:pPr>
         <w:rPr>
-          <w:lang w:val="de-AT"/>
+          <w:lang w:val="en-US"/>
         </w:rPr>
       </w:pPr>
     </w:p>
@@ -2206,7 +3126,13 @@
         <w:rPr>
           <w:lang w:val="en-US"/>
         </w:rPr>
-        <w:t xml:space="preserve">summed up to the </w:t>
+        <w:t>summed up to the</w:t>
+      </w:r>
+      <w:r>
+        <w:rPr>
+          <w:lang w:val="en-US"/>
+        </w:rPr>
+        <w:t xml:space="preserve"> </w:t>
       </w:r>
       <w:r>
         <w:rPr>
@@ -2220,6 +3146,12 @@
         <w:rPr>
           <w:lang w:val="en-US"/>
         </w:rPr>
+        <w:t xml:space="preserve"> signal</w:t>
+      </w:r>
+      <w:r>
+        <w:rPr>
+          <w:lang w:val="en-US"/>
+        </w:rPr>
         <w:t xml:space="preserve"> </w:t>
       </w:r>
       <w:r>
@@ -2246,6 +3178,8 @@
       </w:r>
       <w:r>
         <w:rPr>
+          <w:i/>
+          <w:iCs/>
           <w:lang w:val="en-US"/>
         </w:rPr>
         <w:t xml:space="preserve"> </w:t>
@@ -2276,7 +3210,45 @@
         <w:rPr>
           <w:lang w:val="en-US"/>
         </w:rPr>
-        <w:t xml:space="preserve"> mapped to the output s by taking the logical value of comparing the </w:t>
+        <w:t xml:space="preserve"> mapped to output </w:t>
+      </w:r>
+      <w:r>
+        <w:rPr>
+          <w:i/>
+          <w:iCs/>
+          <w:lang w:val="en-US"/>
+        </w:rPr>
+        <w:t>s</w:t>
+      </w:r>
+      <w:r>
+        <w:rPr>
+          <w:lang w:val="en-US"/>
+        </w:rPr>
+        <w:t xml:space="preserve"> by taking the </w:t>
+      </w:r>
+      <w:r>
+        <w:rPr>
+          <w:lang w:val="en-US"/>
+        </w:rPr>
+        <w:t>logical</w:t>
+      </w:r>
+      <w:r>
+        <w:rPr>
+          <w:lang w:val="en-US"/>
+        </w:rPr>
+        <w:t xml:space="preserve"> </w:t>
+      </w:r>
+      <w:r>
+        <w:rPr>
+          <w:lang w:val="en-US"/>
+        </w:rPr>
+        <w:t>result</w:t>
+      </w:r>
+      <w:r>
+        <w:rPr>
+          <w:lang w:val="en-US"/>
+        </w:rPr>
+        <w:t xml:space="preserve"> of comparing the </w:t>
       </w:r>
       <w:r>
         <w:rPr>
@@ -2326,7 +3298,31 @@
         <w:rPr>
           <w:lang w:val="en-US"/>
         </w:rPr>
-        <w:t xml:space="preserve">, suggesting the meaning: “if the neuron is sufficiently empowered, then it spikes”. </w:t>
+        <w:t xml:space="preserve">, suggesting the </w:t>
+      </w:r>
+      <w:r>
+        <w:rPr>
+          <w:lang w:val="en-US"/>
+        </w:rPr>
+        <w:t>instruction</w:t>
+      </w:r>
+      <w:r>
+        <w:rPr>
+          <w:lang w:val="en-US"/>
+        </w:rPr>
+        <w:t xml:space="preserve">: “if the neuron is sufficiently empowered, then it </w:t>
+      </w:r>
+      <w:r>
+        <w:rPr>
+          <w:lang w:val="en-US"/>
+        </w:rPr>
+        <w:t xml:space="preserve">shall </w:t>
+      </w:r>
+      <w:r>
+        <w:rPr>
+          <w:lang w:val="en-US"/>
+        </w:rPr>
+        <w:t xml:space="preserve">spike”. </w:t>
       </w:r>
     </w:p>
     <w:p>
@@ -3537,62 +4533,405 @@
         <w:rPr>
           <w:lang w:val="en-US"/>
         </w:rPr>
-        <w:t xml:space="preserve">It is notable that all signals and synaptic weights introduced so far are binary. It is further notable that the augmented McCulloch-Pitts model (2a-d) will not be applied for a whole neuron model but only for a sub-functionality of a neuron which is related to a dendritic segment or a group of dendritic segments. There are different proposals in the literature how to split up a pyramidal neuron into </w:t>
-      </w:r>
-      <w:r>
-        <w:rPr>
-          <w:lang w:val="en-US"/>
-        </w:rPr>
-        <w:lastRenderedPageBreak/>
-        <w:t xml:space="preserve">compartments representing sub-functionalities [2] (figure 2,3). </w:t>
-      </w:r>
-      <w:r>
-        <w:rPr>
-          <w:lang w:val="en-US"/>
-        </w:rPr>
-        <w:t xml:space="preserve">With this background in </w:t>
-      </w:r>
-      <w:proofErr w:type="gramStart"/>
-      <w:r>
-        <w:rPr>
-          <w:lang w:val="en-US"/>
-        </w:rPr>
-        <w:t>mind</w:t>
-      </w:r>
-      <w:proofErr w:type="gramEnd"/>
-      <w:r>
-        <w:rPr>
-          <w:lang w:val="en-US"/>
-        </w:rPr>
-        <w:t xml:space="preserve"> it makes sense to introduce an array of McCulloch-Pitts models (according to figure 1c) to represent a multitude of synaptic regions. </w:t>
-      </w:r>
-      <w:r>
-        <w:rPr>
-          <w:lang w:val="en-US"/>
-        </w:rPr>
-        <w:t>The related equations</w:t>
-      </w:r>
-      <w:r>
-        <w:rPr>
-          <w:lang w:val="en-US"/>
-        </w:rPr>
-        <w:t xml:space="preserve"> are (3a-d), where</w:t>
-      </w:r>
-      <w:r>
-        <w:rPr>
-          <w:i/>
-          <w:iCs/>
+        <w:t xml:space="preserve">It is notable that all signals and synaptic weights introduced so far are binary. </w:t>
+      </w:r>
+      <w:r>
+        <w:rPr>
+          <w:lang w:val="en-US"/>
+        </w:rPr>
+        <w:t>F</w:t>
+      </w:r>
+      <w:r>
+        <w:rPr>
+          <w:lang w:val="en-US"/>
+        </w:rPr>
+        <w:t>urther</w:t>
+      </w:r>
+      <w:r>
+        <w:rPr>
+          <w:lang w:val="en-US"/>
+        </w:rPr>
+        <w:t>,</w:t>
+      </w:r>
+      <w:r>
+        <w:rPr>
+          <w:lang w:val="en-US"/>
+        </w:rPr>
+        <w:t xml:space="preserve"> the augmented McCulloch-Pitts model (2a-d) </w:t>
+      </w:r>
+      <w:r>
+        <w:rPr>
+          <w:lang w:val="en-US"/>
+        </w:rPr>
+        <w:t xml:space="preserve">is not intended to be </w:t>
+      </w:r>
+      <w:r>
+        <w:rPr>
+          <w:lang w:val="en-US"/>
+        </w:rPr>
+        <w:t xml:space="preserve">applied </w:t>
+      </w:r>
+      <w:r>
+        <w:rPr>
+          <w:lang w:val="en-US"/>
+        </w:rPr>
+        <w:t>to</w:t>
+      </w:r>
+      <w:r>
+        <w:rPr>
+          <w:lang w:val="en-US"/>
+        </w:rPr>
+        <w:t xml:space="preserve"> a</w:t>
+      </w:r>
+      <w:r>
+        <w:rPr>
+          <w:lang w:val="en-US"/>
+        </w:rPr>
+        <w:t>n</w:t>
+      </w:r>
+      <w:r>
+        <w:rPr>
           <w:lang w:val="en-US"/>
         </w:rPr>
         <w:t xml:space="preserve"> </w:t>
       </w:r>
       <w:r>
         <w:rPr>
-          <w:i/>
-          <w:iCs/>
-          <w:lang w:val="en-US"/>
-        </w:rPr>
-        <w:t>d</w:t>
+          <w:lang w:val="en-US"/>
+        </w:rPr>
+        <w:t>entire</w:t>
+      </w:r>
+      <w:r>
+        <w:rPr>
+          <w:lang w:val="en-US"/>
+        </w:rPr>
+        <w:t xml:space="preserve"> neuron model</w:t>
+      </w:r>
+      <w:r>
+        <w:rPr>
+          <w:lang w:val="en-US"/>
+        </w:rPr>
+        <w:t xml:space="preserve">. Rather we will use the augmented McCulloch-Pitts model </w:t>
+      </w:r>
+      <w:r>
+        <w:rPr>
+          <w:lang w:val="en-US"/>
+        </w:rPr>
+        <w:t>neuron</w:t>
+      </w:r>
+      <w:r>
+        <w:rPr>
+          <w:lang w:val="en-US"/>
+        </w:rPr>
+        <w:t xml:space="preserve"> compartments,</w:t>
+      </w:r>
+      <w:r>
+        <w:rPr>
+          <w:lang w:val="en-US"/>
+        </w:rPr>
+        <w:t xml:space="preserve"> which </w:t>
+      </w:r>
+      <w:r>
+        <w:rPr>
+          <w:lang w:val="en-US"/>
+        </w:rPr>
+        <w:t>are</w:t>
+      </w:r>
+      <w:r>
+        <w:rPr>
+          <w:lang w:val="en-US"/>
+        </w:rPr>
+        <w:t xml:space="preserve"> related to </w:t>
+      </w:r>
+      <w:r>
+        <w:rPr>
+          <w:lang w:val="en-US"/>
+        </w:rPr>
+        <w:t>ta</w:t>
+      </w:r>
+      <w:r>
+        <w:rPr>
+          <w:lang w:val="en-US"/>
+        </w:rPr>
+        <w:t xml:space="preserve"> dendritic segment or </w:t>
+      </w:r>
+      <w:r>
+        <w:rPr>
+          <w:lang w:val="en-US"/>
+        </w:rPr>
+        <w:t xml:space="preserve">a </w:t>
+      </w:r>
+      <w:r>
+        <w:rPr>
+          <w:lang w:val="en-US"/>
+        </w:rPr>
+        <w:t xml:space="preserve">group of dendritic segments. </w:t>
+      </w:r>
+    </w:p>
+    <w:p>
+      <w:pPr>
+        <w:rPr>
+          <w:lang w:val="de-AT"/>
+        </w:rPr>
+      </w:pPr>
+    </w:p>
+    <w:p>
+      <w:pPr>
+        <w:jc w:val="center"/>
+        <w:rPr>
+          <w:lang w:val="en-US"/>
+        </w:rPr>
+      </w:pPr>
+      <w:r>
+        <w:rPr>
+          <w:lang w:val="en-US"/>
+        </w:rPr>
+        <w:drawing>
+          <wp:inline distT="0" distB="0" distL="0" distR="0" wp14:anchorId="2D60A5FC" wp14:editId="2ECF686F">
+            <wp:extent cx="2025024" cy="1366956"/>
+            <wp:effectExtent l="0" t="0" r="0" b="5080"/>
+            <wp:docPr id="1874679391" name="Grafik 1" descr="Ein Bild, das Cartoon enthält.&#10;&#10;Automatisch generierte Beschreibung"/>
+            <wp:cNvGraphicFramePr>
+              <a:graphicFrameLocks xmlns:a="http://schemas.openxmlformats.org/drawingml/2006/main" noChangeAspect="1"/>
+            </wp:cNvGraphicFramePr>
+            <a:graphic xmlns:a="http://schemas.openxmlformats.org/drawingml/2006/main">
+              <a:graphicData uri="http://schemas.openxmlformats.org/drawingml/2006/picture">
+                <pic:pic xmlns:pic="http://schemas.openxmlformats.org/drawingml/2006/picture">
+                  <pic:nvPicPr>
+                    <pic:cNvPr id="1874679391" name="Grafik 1" descr="Ein Bild, das Cartoon enthält.&#10;&#10;Automatisch generierte Beschreibung"/>
+                    <pic:cNvPicPr/>
+                  </pic:nvPicPr>
+                  <pic:blipFill>
+                    <a:blip r:embed="rId11"/>
+                    <a:stretch>
+                      <a:fillRect/>
+                    </a:stretch>
+                  </pic:blipFill>
+                  <pic:spPr>
+                    <a:xfrm>
+                      <a:off x="0" y="0"/>
+                      <a:ext cx="2040929" cy="1377692"/>
+                    </a:xfrm>
+                    <a:prstGeom prst="rect">
+                      <a:avLst/>
+                    </a:prstGeom>
+                  </pic:spPr>
+                </pic:pic>
+              </a:graphicData>
+            </a:graphic>
+          </wp:inline>
+        </w:drawing>
+      </w:r>
+    </w:p>
+    <w:p>
+      <w:pPr>
+        <w:spacing w:before="240"/>
+        <w:jc w:val="center"/>
+        <w:rPr>
+          <w:lang w:val="en-US"/>
+        </w:rPr>
+      </w:pPr>
+      <w:r>
+        <w:rPr>
+          <w:sz w:val="18"/>
+          <w:szCs w:val="18"/>
+          <w:lang w:val="en-US"/>
+        </w:rPr>
+        <w:t xml:space="preserve">Figure </w:t>
+      </w:r>
+      <w:r>
+        <w:rPr>
+          <w:sz w:val="18"/>
+          <w:szCs w:val="18"/>
+          <w:lang w:val="en-US"/>
+        </w:rPr>
+        <w:t>2</w:t>
+      </w:r>
+      <w:r>
+        <w:rPr>
+          <w:sz w:val="18"/>
+          <w:szCs w:val="18"/>
+          <w:lang w:val="en-US"/>
+        </w:rPr>
+        <w:t xml:space="preserve">: </w:t>
+      </w:r>
+      <w:r>
+        <w:rPr>
+          <w:sz w:val="18"/>
+          <w:szCs w:val="18"/>
+          <w:lang w:val="en-US"/>
+        </w:rPr>
+        <w:t xml:space="preserve">Multi compartment model respecting local computations in different dendritic segments </w:t>
+      </w:r>
+      <w:r>
+        <w:rPr>
+          <w:sz w:val="18"/>
+          <w:szCs w:val="18"/>
+          <w:lang w:val="en-US"/>
+        </w:rPr>
+        <w:t>[9]</w:t>
+      </w:r>
+      <w:r>
+        <w:rPr>
+          <w:sz w:val="18"/>
+          <w:szCs w:val="18"/>
+          <w:lang w:val="en-US"/>
+        </w:rPr>
+        <w:t>.</w:t>
+      </w:r>
+    </w:p>
+    <w:p>
+      <w:pPr>
+        <w:rPr>
+          <w:lang w:val="en-US"/>
+        </w:rPr>
+      </w:pPr>
+      <w:r>
+        <w:rPr>
+          <w:lang w:val="en-US"/>
+        </w:rPr>
+        <w:drawing>
+          <wp:inline distT="0" distB="0" distL="0" distR="0" wp14:anchorId="0176A4D4" wp14:editId="6A8B40CC">
+            <wp:extent cx="2985770" cy="1506220"/>
+            <wp:effectExtent l="0" t="0" r="0" b="5080"/>
+            <wp:docPr id="2059972650" name="Grafik 1" descr="Ein Bild, das Diagramm, Text, Reihe, Skelett enthält.&#10;&#10;Automatisch generierte Beschreibung"/>
+            <wp:cNvGraphicFramePr>
+              <a:graphicFrameLocks xmlns:a="http://schemas.openxmlformats.org/drawingml/2006/main" noChangeAspect="1"/>
+            </wp:cNvGraphicFramePr>
+            <a:graphic xmlns:a="http://schemas.openxmlformats.org/drawingml/2006/main">
+              <a:graphicData uri="http://schemas.openxmlformats.org/drawingml/2006/picture">
+                <pic:pic xmlns:pic="http://schemas.openxmlformats.org/drawingml/2006/picture">
+                  <pic:nvPicPr>
+                    <pic:cNvPr id="2059972650" name="Grafik 1" descr="Ein Bild, das Diagramm, Text, Reihe, Skelett enthält.&#10;&#10;Automatisch generierte Beschreibung"/>
+                    <pic:cNvPicPr/>
+                  </pic:nvPicPr>
+                  <pic:blipFill>
+                    <a:blip r:embed="rId12"/>
+                    <a:stretch>
+                      <a:fillRect/>
+                    </a:stretch>
+                  </pic:blipFill>
+                  <pic:spPr>
+                    <a:xfrm>
+                      <a:off x="0" y="0"/>
+                      <a:ext cx="2985770" cy="1506220"/>
+                    </a:xfrm>
+                    <a:prstGeom prst="rect">
+                      <a:avLst/>
+                    </a:prstGeom>
+                  </pic:spPr>
+                </pic:pic>
+              </a:graphicData>
+            </a:graphic>
+          </wp:inline>
+        </w:drawing>
+      </w:r>
+    </w:p>
+    <w:p>
+      <w:pPr>
+        <w:rPr>
+          <w:sz w:val="18"/>
+          <w:szCs w:val="18"/>
+          <w:lang w:val="en-US"/>
+        </w:rPr>
+      </w:pPr>
+      <w:r>
+        <w:rPr>
+          <w:sz w:val="18"/>
+          <w:szCs w:val="18"/>
+          <w:lang w:val="en-US"/>
+        </w:rPr>
+        <w:t xml:space="preserve">Figure </w:t>
+      </w:r>
+      <w:r>
+        <w:rPr>
+          <w:sz w:val="18"/>
+          <w:szCs w:val="18"/>
+          <w:lang w:val="en-US"/>
+        </w:rPr>
+        <w:t>3</w:t>
+      </w:r>
+      <w:r>
+        <w:rPr>
+          <w:sz w:val="18"/>
+          <w:szCs w:val="18"/>
+          <w:lang w:val="en-US"/>
+        </w:rPr>
+        <w:t xml:space="preserve">: </w:t>
+      </w:r>
+      <w:r>
+        <w:rPr>
+          <w:sz w:val="18"/>
+          <w:szCs w:val="18"/>
+          <w:lang w:val="en-US"/>
+        </w:rPr>
+        <w:t>Cortical microcircuit showing different input kinds applied to a principal (pyramidal) neuron [6]</w:t>
+      </w:r>
+    </w:p>
+    <w:p>
+      <w:pPr>
+        <w:rPr>
+          <w:lang w:val="en-US"/>
+        </w:rPr>
+      </w:pPr>
+    </w:p>
+    <w:p>
+      <w:pPr>
+        <w:rPr>
+          <w:lang w:val="en-US"/>
+        </w:rPr>
+      </w:pPr>
+      <w:r>
+        <w:rPr>
+          <w:lang w:val="en-US"/>
+        </w:rPr>
+        <w:t>There are different proposals in the literature [2][6][9] how to split a pyramidal neuron into compartments representing</w:t>
+      </w:r>
+      <w:r>
+        <w:rPr>
+          <w:lang w:val="en-US"/>
+        </w:rPr>
+        <w:t xml:space="preserve"> mea</w:t>
+      </w:r>
+      <w:r>
+        <w:rPr>
+          <w:lang w:val="en-US"/>
+        </w:rPr>
+        <w:softHyphen/>
+        <w:t>ning</w:t>
+      </w:r>
+      <w:r>
+        <w:rPr>
+          <w:lang w:val="en-US"/>
+        </w:rPr>
+        <w:softHyphen/>
+        <w:t>ful</w:t>
+      </w:r>
+      <w:r>
+        <w:rPr>
+          <w:lang w:val="en-US"/>
+        </w:rPr>
+        <w:t xml:space="preserve"> sub-functionalities (figure 2,3). With </w:t>
+      </w:r>
+      <w:r>
+        <w:rPr>
+          <w:lang w:val="en-US"/>
+        </w:rPr>
+        <w:t>such</w:t>
+      </w:r>
+      <w:r>
+        <w:rPr>
+          <w:lang w:val="en-US"/>
+        </w:rPr>
+        <w:t xml:space="preserve"> background in mind, it makes sense to introduce an array of McCulloch-Pitts models (according to figure 1c) to represent a multitude of synaptic regions. The related equations are (3a-d), where</w:t>
+      </w:r>
+      <w:r>
+        <w:rPr>
+          <w:i/>
+          <w:iCs/>
+          <w:lang w:val="en-US"/>
+        </w:rPr>
+        <w:t xml:space="preserve"> d</w:t>
       </w:r>
       <w:r>
         <w:rPr>
@@ -3690,7 +5029,13 @@
         <w:rPr>
           <w:lang w:val="en-US"/>
         </w:rPr>
-        <w:t xml:space="preserve">. In a similar way this scheme is applied to </w:t>
+        <w:t xml:space="preserve">. In a similar way this </w:t>
+      </w:r>
+      <w:r>
+        <w:rPr>
+          <w:lang w:val="en-US"/>
+        </w:rPr>
+        <w:t xml:space="preserve">scheme is applied to </w:t>
       </w:r>
       <w:r>
         <w:rPr>
@@ -3784,6 +5129,14 @@
       </w:r>
       <w:r>
         <w:rPr>
+          <w:i/>
+          <w:iCs/>
+          <w:lang w:val="en-US"/>
+        </w:rPr>
+        <w:t>,</w:t>
+      </w:r>
+      <w:r>
+        <w:rPr>
           <w:lang w:val="en-US"/>
         </w:rPr>
         <w:t xml:space="preserve"> which form the rows of matrices </w:t>
@@ -3818,9 +5171,11 @@
       </w:r>
       <w:r>
         <w:rPr>
-          <w:lang w:val="en-US"/>
-        </w:rPr>
-        <w:t xml:space="preserve">. </w:t>
+          <w:i/>
+          <w:iCs/>
+          <w:lang w:val="en-US"/>
+        </w:rPr>
+        <w:t>.</w:t>
       </w:r>
     </w:p>
     <w:p>
@@ -3912,6 +5267,7 @@
         </w:rPr>
         <w:t xml:space="preserve">, …, </w:t>
       </w:r>
+      <w:proofErr w:type="gramStart"/>
       <w:r>
         <w:rPr>
           <w:b/>
@@ -3929,16 +5285,7 @@
           <w:vertAlign w:val="subscript"/>
           <w:lang w:val="en-US"/>
         </w:rPr>
-        <w:t>d</w:t>
-      </w:r>
-      <w:r>
-        <w:rPr>
-          <w:i/>
-          <w:iCs/>
-          <w:vertAlign w:val="subscript"/>
-          <w:lang w:val="en-US"/>
-        </w:rPr>
-        <w:t xml:space="preserve"> </w:t>
+        <w:t xml:space="preserve">d </w:t>
       </w:r>
       <w:r>
         <w:rPr>
@@ -3957,6 +5304,7 @@
         </w:rPr>
         <w:t>T</w:t>
       </w:r>
+      <w:proofErr w:type="gramEnd"/>
       <w:r>
         <w:rPr>
           <w:i/>
@@ -4049,25 +5397,7 @@
           <w:lang w:val="en-US"/>
         </w:rPr>
         <w:tab/>
-        <w:t>(</w:t>
-      </w:r>
-      <w:r>
-        <w:rPr>
-          <w:rFonts w:cs="Times New Roman"/>
-          <w:i/>
-          <w:iCs/>
-          <w:lang w:val="en-US"/>
-        </w:rPr>
-        <w:t>3</w:t>
-      </w:r>
-      <w:r>
-        <w:rPr>
-          <w:rFonts w:cs="Times New Roman"/>
-          <w:i/>
-          <w:iCs/>
-          <w:lang w:val="en-US"/>
-        </w:rPr>
-        <w:t>a)</w:t>
+        <w:t>(3a)</w:t>
       </w:r>
       <w:r>
         <w:rPr>
@@ -4083,24 +5413,32 @@
           <w:rFonts w:cs="Times New Roman"/>
           <w:i/>
           <w:iCs/>
-          <w:lang w:val="de-AT"/>
-        </w:rPr>
-      </w:pPr>
+          <w:lang w:val="en-US"/>
+        </w:rPr>
+      </w:pPr>
+      <w:proofErr w:type="gramStart"/>
       <w:r>
         <w:rPr>
           <w:b/>
           <w:bCs/>
           <w:i/>
           <w:iCs/>
-          <w:lang w:val="de-AT"/>
+          <w:lang w:val="en-US"/>
         </w:rPr>
         <w:t>W</w:t>
       </w:r>
       <w:r>
         <w:rPr>
-          <w:lang w:val="de-AT"/>
-        </w:rPr>
-        <w:t xml:space="preserve"> := (</w:t>
+          <w:lang w:val="en-US"/>
+        </w:rPr>
+        <w:t xml:space="preserve"> :</w:t>
+      </w:r>
+      <w:proofErr w:type="gramEnd"/>
+      <w:r>
+        <w:rPr>
+          <w:lang w:val="en-US"/>
+        </w:rPr>
+        <w:t>= (</w:t>
       </w:r>
       <w:r>
         <w:rPr>
@@ -4108,7 +5446,7 @@
           <w:bCs/>
           <w:i/>
           <w:iCs/>
-          <w:lang w:val="de-AT"/>
+          <w:lang w:val="en-US"/>
         </w:rPr>
         <w:t>w</w:t>
       </w:r>
@@ -4117,7 +5455,7 @@
           <w:i/>
           <w:iCs/>
           <w:vertAlign w:val="subscript"/>
-          <w:lang w:val="de-AT"/>
+          <w:lang w:val="en-US"/>
         </w:rPr>
         <w:t>1</w:t>
       </w:r>
@@ -4125,7 +5463,7 @@
         <w:rPr>
           <w:i/>
           <w:iCs/>
-          <w:lang w:val="de-AT"/>
+          <w:lang w:val="en-US"/>
         </w:rPr>
         <w:t xml:space="preserve">, </w:t>
       </w:r>
@@ -4135,7 +5473,7 @@
           <w:bCs/>
           <w:i/>
           <w:iCs/>
-          <w:lang w:val="de-AT"/>
+          <w:lang w:val="en-US"/>
         </w:rPr>
         <w:t>w</w:t>
       </w:r>
@@ -4144,7 +5482,7 @@
           <w:i/>
           <w:iCs/>
           <w:vertAlign w:val="subscript"/>
-          <w:lang w:val="de-AT"/>
+          <w:lang w:val="en-US"/>
         </w:rPr>
         <w:t>2</w:t>
       </w:r>
@@ -4152,7 +5490,7 @@
         <w:rPr>
           <w:i/>
           <w:iCs/>
-          <w:lang w:val="de-AT"/>
+          <w:lang w:val="en-US"/>
         </w:rPr>
         <w:t xml:space="preserve">, …, </w:t>
       </w:r>
@@ -4162,7 +5500,7 @@
           <w:bCs/>
           <w:i/>
           <w:iCs/>
-          <w:lang w:val="de-AT"/>
+          <w:lang w:val="en-US"/>
         </w:rPr>
         <w:t>w</w:t>
       </w:r>
@@ -4171,24 +5509,15 @@
           <w:i/>
           <w:iCs/>
           <w:vertAlign w:val="subscript"/>
-          <w:lang w:val="de-AT"/>
-        </w:rPr>
-        <w:t>d</w:t>
-      </w:r>
-      <w:r>
-        <w:rPr>
-          <w:i/>
-          <w:iCs/>
-          <w:vertAlign w:val="subscript"/>
-          <w:lang w:val="de-AT"/>
-        </w:rPr>
-        <w:t xml:space="preserve"> </w:t>
-      </w:r>
-      <w:r>
-        <w:rPr>
-          <w:i/>
-          <w:iCs/>
-          <w:lang w:val="de-AT"/>
+          <w:lang w:val="en-US"/>
+        </w:rPr>
+        <w:t xml:space="preserve">d </w:t>
+      </w:r>
+      <w:r>
+        <w:rPr>
+          <w:i/>
+          <w:iCs/>
+          <w:lang w:val="en-US"/>
         </w:rPr>
         <w:t>)</w:t>
       </w:r>
@@ -4197,7 +5526,7 @@
           <w:i/>
           <w:iCs/>
           <w:vertAlign w:val="superscript"/>
-          <w:lang w:val="de-AT"/>
+          <w:lang w:val="en-US"/>
         </w:rPr>
         <w:t>T</w:t>
       </w:r>
@@ -4205,7 +5534,7 @@
         <w:rPr>
           <w:i/>
           <w:iCs/>
-          <w:lang w:val="de-AT"/>
+          <w:lang w:val="en-US"/>
         </w:rPr>
         <w:t xml:space="preserve">  </w:t>
       </w:r>
@@ -4215,7 +5544,7 @@
           <w:iCs/>
           <w:sz w:val="11"/>
           <w:szCs w:val="11"/>
-          <w:lang w:val="de-AT"/>
+          <w:lang w:val="en-US"/>
         </w:rPr>
         <w:t xml:space="preserve"> </w:t>
       </w:r>
@@ -4231,7 +5560,7 @@
         <w:rPr>
           <w:i/>
           <w:iCs/>
-          <w:lang w:val="de-AT"/>
+          <w:lang w:val="en-US"/>
         </w:rPr>
         <w:t xml:space="preserve"> </w:t>
       </w:r>
@@ -4240,7 +5569,7 @@
           <w:rFonts w:ascii="Imprint MT Shadow" w:hAnsi="Imprint MT Shadow"/>
           <w:i/>
           <w:iCs/>
-          <w:lang w:val="de-AT"/>
+          <w:lang w:val="en-US"/>
         </w:rPr>
         <w:t>B</w:t>
       </w:r>
@@ -4251,7 +5580,7 @@
           <w:iCs/>
           <w:sz w:val="4"/>
           <w:szCs w:val="4"/>
-          <w:lang w:val="de-AT"/>
+          <w:lang w:val="en-US"/>
         </w:rPr>
         <w:t xml:space="preserve"> </w:t>
       </w:r>
@@ -4261,7 +5590,7 @@
           <w:i/>
           <w:iCs/>
           <w:vertAlign w:val="superscript"/>
-          <w:lang w:val="de-AT"/>
+          <w:lang w:val="en-US"/>
         </w:rPr>
         <w:t xml:space="preserve"> d </w:t>
       </w:r>
@@ -4271,7 +5600,7 @@
           <w:i/>
           <w:iCs/>
           <w:vertAlign w:val="superscript"/>
-          <w:lang w:val="de-AT"/>
+          <w:lang w:val="en-US"/>
         </w:rPr>
         <w:t>x</w:t>
       </w:r>
@@ -4281,7 +5610,7 @@
           <w:i/>
           <w:iCs/>
           <w:vertAlign w:val="superscript"/>
-          <w:lang w:val="de-AT"/>
+          <w:lang w:val="en-US"/>
         </w:rPr>
         <w:t xml:space="preserve"> l</w:t>
       </w:r>
@@ -4290,7 +5619,7 @@
           <w:rFonts w:cs="Times New Roman"/>
           <w:i/>
           <w:iCs/>
-          <w:lang w:val="de-AT"/>
+          <w:lang w:val="en-US"/>
         </w:rPr>
         <w:tab/>
       </w:r>
@@ -4299,28 +5628,10 @@
           <w:rFonts w:cs="Times New Roman"/>
           <w:i/>
           <w:iCs/>
-          <w:lang w:val="de-AT"/>
+          <w:lang w:val="en-US"/>
         </w:rPr>
         <w:tab/>
-        <w:t>(</w:t>
-      </w:r>
-      <w:r>
-        <w:rPr>
-          <w:rFonts w:cs="Times New Roman"/>
-          <w:i/>
-          <w:iCs/>
-          <w:lang w:val="de-AT"/>
-        </w:rPr>
-        <w:t>3</w:t>
-      </w:r>
-      <w:r>
-        <w:rPr>
-          <w:rFonts w:cs="Times New Roman"/>
-          <w:i/>
-          <w:iCs/>
-          <w:lang w:val="de-AT"/>
-        </w:rPr>
-        <w:t>b)</w:t>
+        <w:t>(3b)</w:t>
       </w:r>
     </w:p>
     <w:p>
@@ -4472,6 +5783,7 @@
         </w:rPr>
         <w:t xml:space="preserve"> </w:t>
       </w:r>
+      <w:proofErr w:type="gramStart"/>
       <w:r>
         <w:rPr>
           <w:rFonts w:ascii="Imprint MT Shadow" w:hAnsi="Imprint MT Shadow"/>
@@ -4500,7 +5812,18 @@
           <w:vertAlign w:val="superscript"/>
           <w:lang w:val="de-AT"/>
         </w:rPr>
-        <w:t xml:space="preserve"> d </w:t>
+        <w:t xml:space="preserve"> d</w:t>
+      </w:r>
+      <w:proofErr w:type="gramEnd"/>
+      <w:r>
+        <w:rPr>
+          <w:rFonts w:cs="Times New Roman"/>
+          <w:i/>
+          <w:iCs/>
+          <w:vertAlign w:val="superscript"/>
+          <w:lang w:val="de-AT"/>
+        </w:rPr>
+        <w:t xml:space="preserve"> </w:t>
       </w:r>
       <w:r>
         <w:rPr>
@@ -4764,6 +6087,7 @@
         </w:rPr>
         <w:t xml:space="preserve"> </w:t>
       </w:r>
+      <w:proofErr w:type="gramStart"/>
       <w:r>
         <w:rPr>
           <w:rFonts w:ascii="Imprint MT Shadow" w:hAnsi="Imprint MT Shadow"/>
@@ -4794,6 +6118,7 @@
         </w:rPr>
         <w:t xml:space="preserve"> d</w:t>
       </w:r>
+      <w:proofErr w:type="gramEnd"/>
       <w:r>
         <w:rPr>
           <w:i/>
@@ -4831,206 +6156,6 @@
     <w:p>
       <w:pPr>
         <w:rPr>
-          <w:lang w:val="de-AT"/>
-        </w:rPr>
-      </w:pPr>
-    </w:p>
-    <w:p>
-      <w:pPr>
-        <w:jc w:val="center"/>
-        <w:rPr>
-          <w:lang w:val="en-US"/>
-        </w:rPr>
-      </w:pPr>
-      <w:r>
-        <w:rPr>
-          <w:lang w:val="en-US"/>
-        </w:rPr>
-        <w:drawing>
-          <wp:inline distT="0" distB="0" distL="0" distR="0" wp14:anchorId="2D60A5FC" wp14:editId="2ECF686F">
-            <wp:extent cx="2025024" cy="1366956"/>
-            <wp:effectExtent l="0" t="0" r="0" b="5080"/>
-            <wp:docPr id="1874679391" name="Grafik 1" descr="Ein Bild, das Cartoon enthält.&#10;&#10;Automatisch generierte Beschreibung"/>
-            <wp:cNvGraphicFramePr>
-              <a:graphicFrameLocks xmlns:a="http://schemas.openxmlformats.org/drawingml/2006/main" noChangeAspect="1"/>
-            </wp:cNvGraphicFramePr>
-            <a:graphic xmlns:a="http://schemas.openxmlformats.org/drawingml/2006/main">
-              <a:graphicData uri="http://schemas.openxmlformats.org/drawingml/2006/picture">
-                <pic:pic xmlns:pic="http://schemas.openxmlformats.org/drawingml/2006/picture">
-                  <pic:nvPicPr>
-                    <pic:cNvPr id="1874679391" name="Grafik 1" descr="Ein Bild, das Cartoon enthält.&#10;&#10;Automatisch generierte Beschreibung"/>
-                    <pic:cNvPicPr/>
-                  </pic:nvPicPr>
-                  <pic:blipFill>
-                    <a:blip r:embed="rId10"/>
-                    <a:stretch>
-                      <a:fillRect/>
-                    </a:stretch>
-                  </pic:blipFill>
-                  <pic:spPr>
-                    <a:xfrm>
-                      <a:off x="0" y="0"/>
-                      <a:ext cx="2040929" cy="1377692"/>
-                    </a:xfrm>
-                    <a:prstGeom prst="rect">
-                      <a:avLst/>
-                    </a:prstGeom>
-                  </pic:spPr>
-                </pic:pic>
-              </a:graphicData>
-            </a:graphic>
-          </wp:inline>
-        </w:drawing>
-      </w:r>
-    </w:p>
-    <w:p>
-      <w:pPr>
-        <w:spacing w:before="240"/>
-        <w:jc w:val="center"/>
-        <w:rPr>
-          <w:lang w:val="en-US"/>
-        </w:rPr>
-      </w:pPr>
-      <w:r>
-        <w:rPr>
-          <w:sz w:val="18"/>
-          <w:szCs w:val="18"/>
-          <w:lang w:val="en-US"/>
-        </w:rPr>
-        <w:t xml:space="preserve">Figure </w:t>
-      </w:r>
-      <w:r>
-        <w:rPr>
-          <w:sz w:val="18"/>
-          <w:szCs w:val="18"/>
-          <w:lang w:val="en-US"/>
-        </w:rPr>
-        <w:t>2</w:t>
-      </w:r>
-      <w:r>
-        <w:rPr>
-          <w:sz w:val="18"/>
-          <w:szCs w:val="18"/>
-          <w:lang w:val="en-US"/>
-        </w:rPr>
-        <w:t xml:space="preserve">: </w:t>
-      </w:r>
-      <w:r>
-        <w:rPr>
-          <w:sz w:val="18"/>
-          <w:szCs w:val="18"/>
-          <w:lang w:val="en-US"/>
-        </w:rPr>
-        <w:t xml:space="preserve">Multi compartment model respecting local computations in different dendritic segments </w:t>
-      </w:r>
-      <w:r>
-        <w:rPr>
-          <w:sz w:val="18"/>
-          <w:szCs w:val="18"/>
-          <w:lang w:val="en-US"/>
-        </w:rPr>
-        <w:t>[9]</w:t>
-      </w:r>
-      <w:r>
-        <w:rPr>
-          <w:sz w:val="18"/>
-          <w:szCs w:val="18"/>
-          <w:lang w:val="en-US"/>
-        </w:rPr>
-        <w:t>.</w:t>
-      </w:r>
-    </w:p>
-    <w:p>
-      <w:pPr>
-        <w:rPr>
-          <w:lang w:val="en-US"/>
-        </w:rPr>
-      </w:pPr>
-      <w:r>
-        <w:rPr>
-          <w:lang w:val="en-US"/>
-        </w:rPr>
-        <w:drawing>
-          <wp:inline distT="0" distB="0" distL="0" distR="0" wp14:anchorId="0176A4D4" wp14:editId="6A8B40CC">
-            <wp:extent cx="2985770" cy="1506220"/>
-            <wp:effectExtent l="0" t="0" r="0" b="5080"/>
-            <wp:docPr id="2059972650" name="Grafik 1" descr="Ein Bild, das Diagramm, Text, Reihe, Skelett enthält.&#10;&#10;Automatisch generierte Beschreibung"/>
-            <wp:cNvGraphicFramePr>
-              <a:graphicFrameLocks xmlns:a="http://schemas.openxmlformats.org/drawingml/2006/main" noChangeAspect="1"/>
-            </wp:cNvGraphicFramePr>
-            <a:graphic xmlns:a="http://schemas.openxmlformats.org/drawingml/2006/main">
-              <a:graphicData uri="http://schemas.openxmlformats.org/drawingml/2006/picture">
-                <pic:pic xmlns:pic="http://schemas.openxmlformats.org/drawingml/2006/picture">
-                  <pic:nvPicPr>
-                    <pic:cNvPr id="2059972650" name="Grafik 1" descr="Ein Bild, das Diagramm, Text, Reihe, Skelett enthält.&#10;&#10;Automatisch generierte Beschreibung"/>
-                    <pic:cNvPicPr/>
-                  </pic:nvPicPr>
-                  <pic:blipFill>
-                    <a:blip r:embed="rId11"/>
-                    <a:stretch>
-                      <a:fillRect/>
-                    </a:stretch>
-                  </pic:blipFill>
-                  <pic:spPr>
-                    <a:xfrm>
-                      <a:off x="0" y="0"/>
-                      <a:ext cx="2985770" cy="1506220"/>
-                    </a:xfrm>
-                    <a:prstGeom prst="rect">
-                      <a:avLst/>
-                    </a:prstGeom>
-                  </pic:spPr>
-                </pic:pic>
-              </a:graphicData>
-            </a:graphic>
-          </wp:inline>
-        </w:drawing>
-      </w:r>
-    </w:p>
-    <w:p>
-      <w:pPr>
-        <w:rPr>
-          <w:sz w:val="18"/>
-          <w:szCs w:val="18"/>
-          <w:lang w:val="en-US"/>
-        </w:rPr>
-      </w:pPr>
-      <w:r>
-        <w:rPr>
-          <w:sz w:val="18"/>
-          <w:szCs w:val="18"/>
-          <w:lang w:val="en-US"/>
-        </w:rPr>
-        <w:t xml:space="preserve">Figure </w:t>
-      </w:r>
-      <w:r>
-        <w:rPr>
-          <w:sz w:val="18"/>
-          <w:szCs w:val="18"/>
-          <w:lang w:val="en-US"/>
-        </w:rPr>
-        <w:t>3</w:t>
-      </w:r>
-      <w:r>
-        <w:rPr>
-          <w:sz w:val="18"/>
-          <w:szCs w:val="18"/>
-          <w:lang w:val="en-US"/>
-        </w:rPr>
-        <w:t xml:space="preserve">: </w:t>
-      </w:r>
-      <w:r>
-        <w:rPr>
-          <w:sz w:val="18"/>
-          <w:szCs w:val="18"/>
-          <w:lang w:val="en-US"/>
-        </w:rPr>
-        <w:t>Cortical microcircuit showing different input kinds applied to a principal (pyramidal) neuron [6]</w:t>
-      </w:r>
-    </w:p>
-    <w:p>
-      <w:pPr>
-        <w:rPr>
           <w:lang w:val="en-US"/>
         </w:rPr>
       </w:pPr>
@@ -5158,6 +6283,125 @@
         <w:rPr>
           <w:i/>
           <w:iCs/>
+          <w:lang w:val="en-US"/>
+        </w:rPr>
+      </w:pPr>
+    </w:p>
+    <w:p>
+      <w:pPr>
+        <w:rPr>
+          <w:lang w:val="en-US"/>
+        </w:rPr>
+      </w:pPr>
+    </w:p>
+    <w:p>
+      <w:pPr>
+        <w:rPr>
+          <w:lang w:val="en-US"/>
+        </w:rPr>
+      </w:pPr>
+    </w:p>
+    <w:p>
+      <w:pPr>
+        <w:rPr>
+          <w:lang w:val="en-US"/>
+        </w:rPr>
+      </w:pPr>
+    </w:p>
+    <w:p>
+      <w:pPr>
+        <w:rPr>
+          <w:lang w:val="en-US"/>
+        </w:rPr>
+      </w:pPr>
+    </w:p>
+    <w:p>
+      <w:pPr>
+        <w:rPr>
+          <w:lang w:val="en-US"/>
+        </w:rPr>
+      </w:pPr>
+    </w:p>
+    <w:p>
+      <w:pPr>
+        <w:rPr>
+          <w:lang w:val="en-US"/>
+        </w:rPr>
+      </w:pPr>
+    </w:p>
+    <w:p>
+      <w:pPr>
+        <w:rPr>
+          <w:lang w:val="en-US"/>
+        </w:rPr>
+      </w:pPr>
+    </w:p>
+    <w:p>
+      <w:pPr>
+        <w:rPr>
+          <w:lang w:val="en-US"/>
+        </w:rPr>
+      </w:pPr>
+    </w:p>
+    <w:p>
+      <w:pPr>
+        <w:rPr>
+          <w:lang w:val="en-US"/>
+        </w:rPr>
+      </w:pPr>
+    </w:p>
+    <w:p>
+      <w:pPr>
+        <w:rPr>
+          <w:lang w:val="en-US"/>
+        </w:rPr>
+      </w:pPr>
+    </w:p>
+    <w:p>
+      <w:pPr>
+        <w:rPr>
+          <w:lang w:val="en-US"/>
+        </w:rPr>
+      </w:pPr>
+    </w:p>
+    <w:p>
+      <w:pPr>
+        <w:rPr>
+          <w:lang w:val="en-US"/>
+        </w:rPr>
+      </w:pPr>
+    </w:p>
+    <w:p>
+      <w:pPr>
+        <w:rPr>
+          <w:lang w:val="en-US"/>
+        </w:rPr>
+      </w:pPr>
+    </w:p>
+    <w:p>
+      <w:pPr>
+        <w:rPr>
+          <w:lang w:val="en-US"/>
+        </w:rPr>
+      </w:pPr>
+    </w:p>
+    <w:p>
+      <w:pPr>
+        <w:rPr>
+          <w:lang w:val="en-US"/>
+        </w:rPr>
+      </w:pPr>
+    </w:p>
+    <w:p>
+      <w:pPr>
+        <w:rPr>
+          <w:lang w:val="en-US"/>
+        </w:rPr>
+      </w:pPr>
+    </w:p>
+    <w:p>
+      <w:pPr>
+        <w:rPr>
           <w:lang w:val="en-US"/>
         </w:rPr>
       </w:pPr>

--- a/paper/Neurotron/Neurotron.docx
+++ b/paper/Neurotron/Neurotron.docx
@@ -633,6 +633,15 @@
     <w:p>
       <w:pPr>
         <w:rPr>
+          <w:sz w:val="15"/>
+          <w:szCs w:val="15"/>
+          <w:lang w:val="en-US"/>
+        </w:rPr>
+      </w:pPr>
+    </w:p>
+    <w:p>
+      <w:pPr>
+        <w:rPr>
           <w:lang w:val="en-US"/>
         </w:rPr>
       </w:pPr>
@@ -1864,13 +1873,6 @@
           <w:lang w:val="en-US"/>
         </w:rPr>
       </w:pPr>
-    </w:p>
-    <w:p>
-      <w:pPr>
-        <w:rPr>
-          <w:lang w:val="en-US"/>
-        </w:rPr>
-      </w:pPr>
       <w:r>
         <w:rPr>
           <w:lang w:val="en-US"/>
@@ -2080,10 +2082,10 @@
           <w:lang w:val="en-US"/>
         </w:rPr>
         <w:drawing>
-          <wp:inline distT="0" distB="0" distL="0" distR="0" wp14:anchorId="7641E99B" wp14:editId="590F32CC">
-            <wp:extent cx="2985770" cy="1401445"/>
-            <wp:effectExtent l="0" t="0" r="0" b="0"/>
-            <wp:docPr id="209349535" name="Grafik 1" descr="Ein Bild, das Text, Screenshot, Diagramm, Kreis enthält.&#10;&#10;Automatisch generierte Beschreibung"/>
+          <wp:inline distT="0" distB="0" distL="0" distR="0" wp14:anchorId="4F8EA8CE" wp14:editId="2498AD82">
+            <wp:extent cx="2985770" cy="1319530"/>
+            <wp:effectExtent l="0" t="0" r="0" b="1270"/>
+            <wp:docPr id="1177847071" name="Grafik 1" descr="Ein Bild, das Text, Screenshot, Diagramm, Kreis enthält.&#10;&#10;Automatisch generierte Beschreibung"/>
             <wp:cNvGraphicFramePr>
               <a:graphicFrameLocks xmlns:a="http://schemas.openxmlformats.org/drawingml/2006/main" noChangeAspect="1"/>
             </wp:cNvGraphicFramePr>
@@ -2091,7 +2093,7 @@
               <a:graphicData uri="http://schemas.openxmlformats.org/drawingml/2006/picture">
                 <pic:pic xmlns:pic="http://schemas.openxmlformats.org/drawingml/2006/picture">
                   <pic:nvPicPr>
-                    <pic:cNvPr id="209349535" name="Grafik 1" descr="Ein Bild, das Text, Screenshot, Diagramm, Kreis enthält.&#10;&#10;Automatisch generierte Beschreibung"/>
+                    <pic:cNvPr id="1177847071" name="Grafik 1" descr="Ein Bild, das Text, Screenshot, Diagramm, Kreis enthält.&#10;&#10;Automatisch generierte Beschreibung"/>
                     <pic:cNvPicPr/>
                   </pic:nvPicPr>
                   <pic:blipFill>
@@ -2103,7 +2105,7 @@
                   <pic:spPr>
                     <a:xfrm>
                       <a:off x="0" y="0"/>
-                      <a:ext cx="2985770" cy="1401445"/>
+                      <a:ext cx="2985770" cy="1319530"/>
                     </a:xfrm>
                     <a:prstGeom prst="rect">
                       <a:avLst/>
@@ -2140,7 +2142,7 @@
           <w:szCs w:val="18"/>
           <w:lang w:val="en-US"/>
         </w:rPr>
-        <w:t>1</w:t>
+        <w:t>2</w:t>
       </w:r>
       <w:r>
         <w:rPr>
@@ -2176,7 +2178,19 @@
         <w:rPr>
           <w:lang w:val="en-US"/>
         </w:rPr>
-        <w:t>Figure 1a shows a McCulloch-Pitts neuron model with scalar binary inputs</w:t>
+        <w:t xml:space="preserve">Figure </w:t>
+      </w:r>
+      <w:r>
+        <w:rPr>
+          <w:lang w:val="en-US"/>
+        </w:rPr>
+        <w:t>2</w:t>
+      </w:r>
+      <w:r>
+        <w:rPr>
+          <w:lang w:val="en-US"/>
+        </w:rPr>
+        <w:t>a shows a McCulloch-Pitts neuron model with scalar binary inputs</w:t>
       </w:r>
       <w:r>
         <w:rPr>
@@ -3331,17 +3345,11 @@
           <w:lang w:val="en-US"/>
         </w:rPr>
       </w:pPr>
-    </w:p>
-    <w:p>
-      <w:pPr>
-        <w:rPr>
-          <w:lang w:val="en-US"/>
-        </w:rPr>
-      </w:pPr>
-      <w:r>
-        <w:rPr>
-          <w:lang w:val="en-US"/>
-        </w:rPr>
+      <w:r>
+        <w:rPr>
+          <w:lang w:val="en-US"/>
+        </w:rPr>
+        <w:lastRenderedPageBreak/>
         <w:t xml:space="preserve">The basic McCulloch-Pitts neuron can be augmented by combining </w:t>
       </w:r>
       <w:r>
@@ -3506,7 +3514,6 @@
         </w:rPr>
         <w:t xml:space="preserve"> </w:t>
       </w:r>
-      <w:proofErr w:type="gramStart"/>
       <w:r>
         <w:rPr>
           <w:rFonts w:ascii="Imprint MT Shadow" w:hAnsi="Imprint MT Shadow"/>
@@ -3523,31 +3530,46 @@
           <w:iCs/>
           <w:lang w:val="en-US"/>
         </w:rPr>
+        <w:t>,</w:t>
+      </w:r>
+      <w:r>
+        <w:rPr>
+          <w:rFonts w:cs="Times New Roman"/>
+          <w:i/>
+          <w:iCs/>
+          <w:lang w:val="en-US"/>
+        </w:rPr>
         <w:t xml:space="preserve"> </w:t>
       </w:r>
       <w:r>
         <w:rPr>
           <w:rFonts w:cs="Times New Roman"/>
-          <w:i/>
-          <w:iCs/>
-          <w:lang w:val="en-US"/>
-        </w:rPr>
-        <w:t xml:space="preserve"> </w:t>
-      </w:r>
-      <w:r>
-        <w:rPr>
-          <w:rFonts w:cs="Times New Roman"/>
           <w:lang w:val="en-US"/>
         </w:rPr>
         <w:t>and</w:t>
       </w:r>
-      <w:proofErr w:type="gramEnd"/>
-      <w:r>
-        <w:rPr>
-          <w:rFonts w:cs="Times New Roman"/>
-          <w:lang w:val="en-US"/>
-        </w:rPr>
-        <w:t xml:space="preserve"> modifying (1b) to let the empowerment </w:t>
+      <w:r>
+        <w:rPr>
+          <w:rFonts w:cs="Times New Roman"/>
+          <w:lang w:val="en-US"/>
+        </w:rPr>
+        <w:t xml:space="preserve"> modifying </w:t>
+      </w:r>
+      <w:r>
+        <w:rPr>
+          <w:rFonts w:cs="Times New Roman"/>
+          <w:i/>
+          <w:iCs/>
+          <w:lang w:val="en-US"/>
+        </w:rPr>
+        <w:t>(1b)</w:t>
+      </w:r>
+      <w:r>
+        <w:rPr>
+          <w:rFonts w:cs="Times New Roman"/>
+          <w:lang w:val="en-US"/>
+        </w:rPr>
+        <w:t xml:space="preserve"> to let the empowerment </w:t>
       </w:r>
       <w:r>
         <w:rPr>
@@ -3563,7 +3585,23 @@
           <w:rFonts w:cs="Times New Roman"/>
           <w:lang w:val="en-US"/>
         </w:rPr>
-        <w:t xml:space="preserve"> be now a weighted sum of the input vector’s elements (2c), where </w:t>
+        <w:t xml:space="preserve"> be now a weighted sum of the input vector’s elements </w:t>
+      </w:r>
+      <w:r>
+        <w:rPr>
+          <w:rFonts w:cs="Times New Roman"/>
+          <w:i/>
+          <w:iCs/>
+          <w:lang w:val="en-US"/>
+        </w:rPr>
+        <w:t>(2c)</w:t>
+      </w:r>
+      <w:r>
+        <w:rPr>
+          <w:rFonts w:cs="Times New Roman"/>
+          <w:lang w:val="en-US"/>
+        </w:rPr>
+        <w:t xml:space="preserve">, where </w:t>
       </w:r>
       <w:r>
         <w:rPr>
@@ -4194,7 +4232,7 @@
         <w:rPr>
           <w:i/>
           <w:iCs/>
-          <w:lang w:val="de-AT"/>
+          <w:lang w:val="en-US"/>
         </w:rPr>
       </w:pPr>
       <w:r>
@@ -4209,7 +4247,7 @@
         <w:rPr>
           <w:i/>
           <w:iCs/>
-          <w:lang w:val="de-AT"/>
+          <w:lang w:val="en-US"/>
         </w:rPr>
         <w:t xml:space="preserve">s = </w:t>
       </w:r>
@@ -4241,7 +4279,7 @@
         <w:rPr>
           <w:i/>
           <w:iCs/>
-          <w:lang w:val="de-AT"/>
+          <w:lang w:val="en-US"/>
         </w:rPr>
         <w:t>(</w:t>
       </w:r>
@@ -4251,7 +4289,7 @@
           <w:bCs/>
           <w:i/>
           <w:iCs/>
-          <w:lang w:val="de-AT"/>
+          <w:lang w:val="en-US"/>
         </w:rPr>
         <w:t>e</w:t>
       </w:r>
@@ -4259,17 +4297,9 @@
         <w:rPr>
           <w:i/>
           <w:iCs/>
-          <w:lang w:val="de-AT"/>
-        </w:rPr>
-        <w:t>)</w:t>
-      </w:r>
-      <w:r>
-        <w:rPr>
-          <w:i/>
-          <w:iCs/>
-          <w:lang w:val="de-AT"/>
-        </w:rPr>
-        <w:t xml:space="preserve"> = (</w:t>
+          <w:lang w:val="en-US"/>
+        </w:rPr>
+        <w:t>) = (</w:t>
       </w:r>
       <w:r>
         <w:rPr>
@@ -4283,7 +4313,7 @@
         <w:rPr>
           <w:i/>
           <w:iCs/>
-          <w:lang w:val="de-AT"/>
+          <w:lang w:val="en-US"/>
         </w:rPr>
         <w:t>e</w:t>
       </w:r>
@@ -4292,7 +4322,7 @@
           <w:i/>
           <w:iCs/>
           <w:vertAlign w:val="subscript"/>
-          <w:lang w:val="de-AT"/>
+          <w:lang w:val="en-US"/>
         </w:rPr>
         <w:t>i</w:t>
       </w:r>
@@ -4300,7 +4330,7 @@
         <w:rPr>
           <w:i/>
           <w:iCs/>
-          <w:lang w:val="de-AT"/>
+          <w:lang w:val="en-US"/>
         </w:rPr>
         <w:t xml:space="preserve"> </w:t>
       </w:r>
@@ -4316,7 +4346,7 @@
         <w:rPr>
           <w:i/>
           <w:iCs/>
-          <w:lang w:val="de-AT"/>
+          <w:lang w:val="en-US"/>
         </w:rPr>
         <w:t xml:space="preserve"> </w:t>
       </w:r>
@@ -4412,7 +4442,19 @@
         <w:rPr>
           <w:lang w:val="en-US"/>
         </w:rPr>
-        <w:t>The motivation for such augmentation (see also figure 1b) is to be prepared for the introduction of a learning mecha</w:t>
+        <w:t xml:space="preserve">The motivation for such augmentation (see also figure </w:t>
+      </w:r>
+      <w:r>
+        <w:rPr>
+          <w:lang w:val="en-US"/>
+        </w:rPr>
+        <w:t>2</w:t>
+      </w:r>
+      <w:r>
+        <w:rPr>
+          <w:lang w:val="en-US"/>
+        </w:rPr>
+        <w:t>b) is to be prepared for the introduction of a learning mecha</w:t>
       </w:r>
       <w:r>
         <w:rPr>
@@ -6492,6 +6534,41 @@
     </w:p>
     <w:p>
       <w:pPr>
+        <w:rPr>
+          <w:lang w:val="en-US"/>
+        </w:rPr>
+      </w:pPr>
+    </w:p>
+    <w:p>
+      <w:pPr>
+        <w:rPr>
+          <w:lang w:val="en-US"/>
+        </w:rPr>
+      </w:pPr>
+    </w:p>
+    <w:p>
+      <w:pPr>
+        <w:rPr>
+          <w:lang w:val="en-US"/>
+        </w:rPr>
+      </w:pPr>
+    </w:p>
+    <w:p>
+      <w:pPr>
+        <w:rPr>
+          <w:lang w:val="en-US"/>
+        </w:rPr>
+      </w:pPr>
+    </w:p>
+    <w:p>
+      <w:pPr>
+        <w:rPr>
+          <w:lang w:val="en-US"/>
+        </w:rPr>
+      </w:pPr>
+    </w:p>
+    <w:p>
+      <w:pPr>
         <w:pStyle w:val="berschrift1"/>
         <w:rPr>
           <w:rFonts w:hint="eastAsia"/>
@@ -6502,6 +6579,7 @@
         <w:rPr>
           <w:lang w:val="en-US"/>
         </w:rPr>
+        <w:lastRenderedPageBreak/>
         <w:t>References</w:t>
       </w:r>
     </w:p>

--- a/paper/Neurotron/Neurotron.docx
+++ b/paper/Neurotron/Neurotron.docx
@@ -24,7 +24,29 @@
           <w:szCs w:val="48"/>
           <w:lang w:val="en-US"/>
         </w:rPr>
-        <w:t>Introduction to the Neurotron</w:t>
+        <w:t>T</w:t>
+      </w:r>
+      <w:r>
+        <w:rPr>
+          <w:rFonts w:ascii="Carlito" w:hAnsi="Carlito"/>
+          <w:b/>
+          <w:bCs/>
+          <w:sz w:val="48"/>
+          <w:szCs w:val="48"/>
+          <w:lang w:val="en-US"/>
+        </w:rPr>
+        <w:t>he Neurotron</w:t>
+      </w:r>
+      <w:r>
+        <w:rPr>
+          <w:rFonts w:ascii="Carlito" w:hAnsi="Carlito"/>
+          <w:b/>
+          <w:bCs/>
+          <w:sz w:val="48"/>
+          <w:szCs w:val="48"/>
+          <w:lang w:val="en-US"/>
+        </w:rPr>
+        <w:t>, an Atomic Neural Computing Unit</w:t>
       </w:r>
     </w:p>
     <w:p>
@@ -153,7 +175,39 @@
           <w:iCs/>
           <w:lang w:val="en-US"/>
         </w:rPr>
-        <w:t xml:space="preserve">, a basic neural computing unit to build hierarchical temporal sequence memory as a basis for machine intelligence. </w:t>
+        <w:t>, a</w:t>
+      </w:r>
+      <w:r>
+        <w:rPr>
+          <w:i/>
+          <w:iCs/>
+          <w:lang w:val="en-US"/>
+        </w:rPr>
+        <w:t>n</w:t>
+      </w:r>
+      <w:r>
+        <w:rPr>
+          <w:i/>
+          <w:iCs/>
+          <w:lang w:val="en-US"/>
+        </w:rPr>
+        <w:t xml:space="preserve"> </w:t>
+      </w:r>
+      <w:r>
+        <w:rPr>
+          <w:i/>
+          <w:iCs/>
+          <w:lang w:val="en-US"/>
+        </w:rPr>
+        <w:t>atomic</w:t>
+      </w:r>
+      <w:r>
+        <w:rPr>
+          <w:i/>
+          <w:iCs/>
+          <w:lang w:val="en-US"/>
+        </w:rPr>
+        <w:t xml:space="preserve"> neural computing unit to build hierarchical temporal sequence memory as a basis for machine intelligence. </w:t>
       </w:r>
       <w:r>
         <w:rPr>
@@ -649,13 +703,7 @@
         <w:rPr>
           <w:lang w:val="en-US"/>
         </w:rPr>
-        <w:t xml:space="preserve">In contrast, an excitation of a distal (non-proximal) synapse has little effect at the soma (cell body). For this reason, it </w:t>
-      </w:r>
-      <w:r>
-        <w:rPr>
-          <w:lang w:val="en-US"/>
-        </w:rPr>
-        <w:t>was hard to understand how the thousands of distal synapses can play a role for the cell’s responses [</w:t>
+        <w:t>In contrast, an excitation of a distal (non-proximal) synapse has little effect at the soma (cell body). For this reason, it was hard to understand how the thousands of distal synapses can play a role for the cell’s responses [</w:t>
       </w:r>
       <w:r>
         <w:rPr>
@@ -1036,6 +1084,7 @@
         <w:rPr>
           <w:lang w:val="en-US"/>
         </w:rPr>
+        <w:lastRenderedPageBreak/>
         <w:t xml:space="preserve">Inspired by </w:t>
       </w:r>
       <w:r>
@@ -1127,14 +1176,7 @@
         <w:rPr>
           <w:lang w:val="en-US"/>
         </w:rPr>
-        <w:t xml:space="preserve"> as an abstract building block for truly intelligent </w:t>
-      </w:r>
-      <w:r>
-        <w:rPr>
-          <w:lang w:val="en-US"/>
-        </w:rPr>
-        <w:lastRenderedPageBreak/>
-        <w:t>algorithms, which can run efficiently on computers.</w:t>
+        <w:t xml:space="preserve"> as an abstract building block for truly intelligent algorithms, which can run efficiently on computers.</w:t>
       </w:r>
       <w:r>
         <w:rPr>
@@ -1838,7 +1880,13 @@
         <w:rPr>
           <w:lang w:val="en-US"/>
         </w:rPr>
-        <w:t xml:space="preserve">on the granularity of neurons. Such approach is reasonable, when the intention is to provide building blocks for higher level cognitive functionality. When we designed the </w:t>
+        <w:t xml:space="preserve">on the granularity </w:t>
+      </w:r>
+      <w:r>
+        <w:rPr>
+          <w:lang w:val="en-US"/>
+        </w:rPr>
+        <w:t xml:space="preserve">of neurons. Such approach is reasonable, when the intention is to provide building blocks for higher level cognitive functionality. When we designed the </w:t>
       </w:r>
       <w:r>
         <w:rPr>
@@ -3224,7 +3272,14 @@
         <w:rPr>
           <w:lang w:val="en-US"/>
         </w:rPr>
-        <w:t xml:space="preserve"> mapped to output </w:t>
+        <w:t xml:space="preserve"> </w:t>
+      </w:r>
+      <w:r>
+        <w:rPr>
+          <w:lang w:val="en-US"/>
+        </w:rPr>
+        <w:lastRenderedPageBreak/>
+        <w:t xml:space="preserve">mapped to output </w:t>
       </w:r>
       <w:r>
         <w:rPr>
@@ -3349,7 +3404,6 @@
         <w:rPr>
           <w:lang w:val="en-US"/>
         </w:rPr>
-        <w:lastRenderedPageBreak/>
         <w:t xml:space="preserve">The basic McCulloch-Pitts neuron can be augmented by combining </w:t>
       </w:r>
       <w:r>
@@ -4965,7 +5019,13 @@
         <w:rPr>
           <w:lang w:val="en-US"/>
         </w:rPr>
-        <w:t xml:space="preserve"> background in mind, it makes sense to introduce an array of McCulloch-Pitts models (according to figure 1c) to represent a multitude of synaptic regions. The related equations are (3a-d), where</w:t>
+        <w:t xml:space="preserve"> background in mind, it makes sense to introduce an array of McCulloch-Pitts models (according to figure 1c) to </w:t>
+      </w:r>
+      <w:r>
+        <w:rPr>
+          <w:lang w:val="en-US"/>
+        </w:rPr>
+        <w:t>represent a multitude of synaptic regions. The related equations are (3a-d), where</w:t>
       </w:r>
       <w:r>
         <w:rPr>
@@ -5071,13 +5131,7 @@
         <w:rPr>
           <w:lang w:val="en-US"/>
         </w:rPr>
-        <w:t xml:space="preserve">. In a similar way this </w:t>
-      </w:r>
-      <w:r>
-        <w:rPr>
-          <w:lang w:val="en-US"/>
-        </w:rPr>
-        <w:t xml:space="preserve">scheme is applied to </w:t>
+        <w:t xml:space="preserve">. In a similar way this scheme is applied to </w:t>
       </w:r>
       <w:r>
         <w:rPr>

--- a/paper/Neurotron/Neurotron.docx
+++ b/paper/Neurotron/Neurotron.docx
@@ -375,7 +375,55 @@
           <w:iCs/>
           <w:lang w:val="en-US"/>
         </w:rPr>
-        <w:t xml:space="preserve"> The quasi-digital approach in combination with sparse representations of patterns lead to highly efficient algorithms with fast execution time and low memory need. </w:t>
+        <w:t xml:space="preserve"> The quasi-digital approach in combination with </w:t>
+      </w:r>
+      <w:r>
+        <w:rPr>
+          <w:i/>
+          <w:iCs/>
+          <w:lang w:val="en-US"/>
+        </w:rPr>
+        <w:t xml:space="preserve">a strict application of the fundamental paradigm of </w:t>
+      </w:r>
+      <w:r>
+        <w:rPr>
+          <w:i/>
+          <w:iCs/>
+          <w:lang w:val="en-US"/>
+        </w:rPr>
+        <w:t xml:space="preserve">sparse </w:t>
+      </w:r>
+      <w:r>
+        <w:rPr>
+          <w:i/>
+          <w:iCs/>
+          <w:lang w:val="en-US"/>
+        </w:rPr>
+        <w:t xml:space="preserve">pattern </w:t>
+      </w:r>
+      <w:r>
+        <w:rPr>
+          <w:i/>
+          <w:iCs/>
+          <w:lang w:val="en-US"/>
+        </w:rPr>
+        <w:t>representations lead to highly efficient algorithms with fast execution time and low memory need</w:t>
+      </w:r>
+      <w:r>
+        <w:rPr>
+          <w:i/>
+          <w:iCs/>
+          <w:lang w:val="en-US"/>
+        </w:rPr>
+        <w:t>s</w:t>
+      </w:r>
+      <w:r>
+        <w:rPr>
+          <w:i/>
+          <w:iCs/>
+          <w:lang w:val="en-US"/>
+        </w:rPr>
+        <w:t xml:space="preserve">. </w:t>
       </w:r>
     </w:p>
     <w:p>
@@ -792,19 +840,91 @@
         <w:rPr>
           <w:lang w:val="en-US"/>
         </w:rPr>
-        <w:t xml:space="preserve">, which </w:t>
-      </w:r>
-      <w:r>
-        <w:rPr>
-          <w:lang w:val="en-US"/>
-        </w:rPr>
-        <w:t xml:space="preserve">are caused by synaptic excitation in spatial and temporal neighborhood and lead to a </w:t>
-      </w:r>
-      <w:r>
-        <w:rPr>
-          <w:lang w:val="en-US"/>
-        </w:rPr>
-        <w:t xml:space="preserve">depolarization of the soma. Such depolarization subsequently enables the neuron to fire earlier than neighbor neurons with comparable proximal excitation, which gives such neuron the benefit to inhibit </w:t>
+        <w:t>. C</w:t>
+      </w:r>
+      <w:r>
+        <w:rPr>
+          <w:lang w:val="en-US"/>
+        </w:rPr>
+        <w:t xml:space="preserve">aused by synaptic excitation </w:t>
+      </w:r>
+      <w:r>
+        <w:rPr>
+          <w:lang w:val="en-US"/>
+        </w:rPr>
+        <w:t>with</w:t>
+      </w:r>
+      <w:r>
+        <w:rPr>
+          <w:lang w:val="en-US"/>
+        </w:rPr>
+        <w:t>in spatial and temporal neigh</w:t>
+      </w:r>
+      <w:r>
+        <w:rPr>
+          <w:lang w:val="en-US"/>
+        </w:rPr>
+        <w:softHyphen/>
+      </w:r>
+      <w:r>
+        <w:rPr>
+          <w:lang w:val="en-US"/>
+        </w:rPr>
+        <w:t>bor</w:t>
+      </w:r>
+      <w:r>
+        <w:rPr>
+          <w:lang w:val="en-US"/>
+        </w:rPr>
+        <w:softHyphen/>
+      </w:r>
+      <w:r>
+        <w:rPr>
+          <w:lang w:val="en-US"/>
+        </w:rPr>
+        <w:t xml:space="preserve">hood </w:t>
+      </w:r>
+      <w:r>
+        <w:rPr>
+          <w:lang w:val="en-US"/>
+        </w:rPr>
+        <w:t>such NMDA spikes</w:t>
+      </w:r>
+      <w:r>
+        <w:rPr>
+          <w:lang w:val="en-US"/>
+        </w:rPr>
+        <w:t xml:space="preserve"> lead to a </w:t>
+      </w:r>
+      <w:r>
+        <w:rPr>
+          <w:lang w:val="en-US"/>
+        </w:rPr>
+        <w:t>depolarization of the soma</w:t>
+      </w:r>
+      <w:r>
+        <w:rPr>
+          <w:lang w:val="en-US"/>
+        </w:rPr>
+        <w:t>, which further</w:t>
+      </w:r>
+      <w:r>
+        <w:rPr>
+          <w:lang w:val="en-US"/>
+        </w:rPr>
+        <w:t xml:space="preserve"> enables the neuron to fire earlier than neighbor neurons with comparable proximal excitation</w:t>
+      </w:r>
+      <w:r>
+        <w:rPr>
+          <w:lang w:val="en-US"/>
+        </w:rPr>
+        <w:t>. This</w:t>
+      </w:r>
+      <w:r>
+        <w:rPr>
+          <w:lang w:val="en-US"/>
+        </w:rPr>
+        <w:t xml:space="preserve"> gives such neuron the benefit to inhibit </w:t>
       </w:r>
       <w:r>
         <w:rPr>
@@ -857,6 +977,12 @@
         <w:rPr>
           <w:lang w:val="en-US"/>
         </w:rPr>
+        <w:t>(</w:t>
+      </w:r>
+      <w:r>
+        <w:rPr>
+          <w:lang w:val="en-US"/>
+        </w:rPr>
         <w:t>based on a</w:t>
       </w:r>
       <w:r>
@@ -876,6 +1002,12 @@
           <w:lang w:val="en-US"/>
         </w:rPr>
         <w:t>state</w:t>
+      </w:r>
+      <w:r>
+        <w:rPr>
+          <w:lang w:val="en-US"/>
+        </w:rPr>
+        <w:t>)</w:t>
       </w:r>
       <w:r>
         <w:rPr>
@@ -1266,13 +1398,13 @@
         <w:rPr>
           <w:lang w:val="en-US"/>
         </w:rPr>
-        <w:t xml:space="preserve"> the use of</w:t>
-      </w:r>
-      <w:r>
-        <w:rPr>
-          <w:lang w:val="en-US"/>
-        </w:rPr>
-        <w:t xml:space="preserve"> permanence values and synaptic thresholds (analog values in the interval [0,1]).</w:t>
+        <w:t xml:space="preserve"> </w:t>
+      </w:r>
+      <w:r>
+        <w:rPr>
+          <w:lang w:val="en-US"/>
+        </w:rPr>
+        <w:t>permanence values and synaptic thresholds (analog values in the interval [0,1]).</w:t>
       </w:r>
     </w:p>
     <w:p>
@@ -1299,7 +1431,31 @@
         <w:rPr>
           <w:lang w:val="en-US"/>
         </w:rPr>
-        <w:t>: let a synapse behave as unconnected (weight 0) or connected (weight 1). A weight is controlled by the analog</w:t>
+        <w:t xml:space="preserve">: </w:t>
+      </w:r>
+      <w:r>
+        <w:rPr>
+          <w:lang w:val="en-US"/>
+        </w:rPr>
+        <w:t>causing</w:t>
+      </w:r>
+      <w:r>
+        <w:rPr>
+          <w:lang w:val="en-US"/>
+        </w:rPr>
+        <w:t xml:space="preserve"> a synapse </w:t>
+      </w:r>
+      <w:r>
+        <w:rPr>
+          <w:lang w:val="en-US"/>
+        </w:rPr>
+        <w:t xml:space="preserve">to </w:t>
+      </w:r>
+      <w:r>
+        <w:rPr>
+          <w:lang w:val="en-US"/>
+        </w:rPr>
+        <w:t>behave as unconnected (weight 0) or connected (weight 1). A weight is controlled by the analog</w:t>
       </w:r>
       <w:r>
         <w:rPr>
@@ -1432,19 +1588,49 @@
         <w:rPr>
           <w:lang w:val="en-US"/>
         </w:rPr>
-        <w:t xml:space="preserve">causes a neuron to </w:t>
-      </w:r>
-      <w:r>
-        <w:rPr>
-          <w:lang w:val="en-US"/>
-        </w:rPr>
-        <w:t xml:space="preserve">take over representation </w:t>
-      </w:r>
-      <w:r>
-        <w:rPr>
-          <w:lang w:val="en-US"/>
-        </w:rPr>
-        <w:t>co-ownership</w:t>
+        <w:t>assigns</w:t>
+      </w:r>
+      <w:r>
+        <w:rPr>
+          <w:lang w:val="en-US"/>
+        </w:rPr>
+        <w:t xml:space="preserve"> a neuron </w:t>
+      </w:r>
+      <w:r>
+        <w:rPr>
+          <w:lang w:val="en-US"/>
+        </w:rPr>
+        <w:t xml:space="preserve">with ownership </w:t>
+      </w:r>
+      <w:r>
+        <w:rPr>
+          <w:lang w:val="en-US"/>
+        </w:rPr>
+        <w:t xml:space="preserve">to </w:t>
+      </w:r>
+      <w:r>
+        <w:rPr>
+          <w:lang w:val="en-US"/>
+        </w:rPr>
+        <w:t xml:space="preserve">take over </w:t>
+      </w:r>
+      <w:r>
+        <w:rPr>
+          <w:lang w:val="en-US"/>
+        </w:rPr>
+        <w:t>co-</w:t>
+      </w:r>
+      <w:r>
+        <w:rPr>
+          <w:lang w:val="en-US"/>
+        </w:rPr>
+        <w:t>representation</w:t>
+      </w:r>
+      <w:r>
+        <w:rPr>
+          <w:lang w:val="en-US"/>
+        </w:rPr>
+        <w:t xml:space="preserve"> of</w:t>
       </w:r>
       <w:r>
         <w:rPr>
@@ -1456,13 +1642,7 @@
         <w:rPr>
           <w:lang w:val="en-US"/>
         </w:rPr>
-        <w:t>for</w:t>
-      </w:r>
-      <w:r>
-        <w:rPr>
-          <w:lang w:val="en-US"/>
-        </w:rPr>
-        <w:t xml:space="preserve"> </w:t>
+        <w:t xml:space="preserve">an </w:t>
       </w:r>
       <w:r>
         <w:rPr>
@@ -1474,7 +1654,7 @@
         <w:rPr>
           <w:lang w:val="en-US"/>
         </w:rPr>
-        <w:t xml:space="preserve"> patterns.</w:t>
+        <w:t xml:space="preserve"> pattern.</w:t>
       </w:r>
     </w:p>
     <w:p>
@@ -1582,20 +1762,43 @@
         <w:rPr>
           <w:lang w:val="en-US"/>
         </w:rPr>
-        <w:t xml:space="preserve"> neurons of a minicolumn vote for </w:t>
-      </w:r>
-      <w:r>
-        <w:rPr>
-          <w:lang w:val="en-US"/>
-        </w:rPr>
-        <w:t>pattern representation co-owner</w:t>
-      </w:r>
-      <w:r>
-        <w:rPr>
-          <w:lang w:val="en-US"/>
-        </w:rPr>
-        <w:softHyphen/>
-        <w:t>ship.</w:t>
+        <w:t xml:space="preserve"> neurons of a minicolumn </w:t>
+      </w:r>
+      <w:r>
+        <w:rPr>
+          <w:lang w:val="en-US"/>
+        </w:rPr>
+        <w:t xml:space="preserve">to </w:t>
+      </w:r>
+      <w:r>
+        <w:rPr>
+          <w:lang w:val="en-US"/>
+        </w:rPr>
+        <w:t xml:space="preserve">vote for </w:t>
+      </w:r>
+      <w:r>
+        <w:rPr>
+          <w:lang w:val="en-US"/>
+        </w:rPr>
+        <w:t xml:space="preserve">ownership of </w:t>
+      </w:r>
+      <w:r>
+        <w:rPr>
+          <w:lang w:val="en-US"/>
+        </w:rPr>
+        <w:t xml:space="preserve">pattern </w:t>
+      </w:r>
+      <w:r>
+        <w:rPr>
+          <w:lang w:val="en-US"/>
+        </w:rPr>
+        <w:t>co-</w:t>
+      </w:r>
+      <w:r>
+        <w:rPr>
+          <w:lang w:val="en-US"/>
+        </w:rPr>
+        <w:t>representation.</w:t>
       </w:r>
     </w:p>
     <w:p>
@@ -1712,7 +1915,19 @@
         <w:rPr>
           <w:lang w:val="en-US"/>
         </w:rPr>
-        <w:t xml:space="preserve"> in case of a new pattern presentation increases the probability of finding voluntary neurons to take over </w:t>
+        <w:t xml:space="preserve"> in case of a new</w:t>
+      </w:r>
+      <w:r>
+        <w:rPr>
+          <w:lang w:val="en-US"/>
+        </w:rPr>
+        <w:t xml:space="preserve"> detected</w:t>
+      </w:r>
+      <w:r>
+        <w:rPr>
+          <w:lang w:val="en-US"/>
+        </w:rPr>
+        <w:t xml:space="preserve"> pattern increases the probability of finding voluntary neurons to take over </w:t>
       </w:r>
       <w:r>
         <w:rPr>
@@ -1780,7 +1995,19 @@
         <w:rPr>
           <w:lang w:val="en-US"/>
         </w:rPr>
-        <w:t xml:space="preserve">The HTM learning rule where synapses are only credited for learning, </w:t>
+        <w:t>The HTM learning rule</w:t>
+      </w:r>
+      <w:r>
+        <w:rPr>
+          <w:lang w:val="en-US"/>
+        </w:rPr>
+        <w:t>,</w:t>
+      </w:r>
+      <w:r>
+        <w:rPr>
+          <w:lang w:val="en-US"/>
+        </w:rPr>
+        <w:t xml:space="preserve"> where synapses are only credited for learning, </w:t>
       </w:r>
       <w:r>
         <w:rPr>
@@ -1792,7 +2019,19 @@
         <w:rPr>
           <w:lang w:val="en-US"/>
         </w:rPr>
-        <w:t xml:space="preserve"> neuron made a correct prediction, provides strong learning focus on neurons with actual involved in the prediction process. It helps to avoid ruinous overwriting of well-established memory contents, which is a key challenge in the formulation of suitable synaptic plasticity hypothesis [6].</w:t>
+        <w:t xml:space="preserve"> neuron made a correct prediction, provides strong learning focus on neurons with actual involv</w:t>
+      </w:r>
+      <w:r>
+        <w:rPr>
+          <w:lang w:val="en-US"/>
+        </w:rPr>
+        <w:t>ement</w:t>
+      </w:r>
+      <w:r>
+        <w:rPr>
+          <w:lang w:val="en-US"/>
+        </w:rPr>
+        <w:t xml:space="preserve"> in the prediction process. It helps to avoid ruinous overwriting of well-established memory contents, which is a key challenge in the formulation of suitable synaptic plasticity hypothesis [6].</w:t>
       </w:r>
     </w:p>
     <w:p>
@@ -2036,20 +2275,44 @@
         <w:rPr>
           <w:lang w:val="en-US"/>
         </w:rPr>
-        <w:t>Pre-Requisites</w:t>
-      </w:r>
-    </w:p>
-    <w:p>
-      <w:pPr>
-        <w:rPr>
-          <w:lang w:val="en-US"/>
-        </w:rPr>
-      </w:pPr>
-      <w:r>
-        <w:rPr>
-          <w:lang w:val="en-US"/>
-        </w:rPr>
-        <w:t>Most artificial neural networks (ANN) are based on Rosenblatt’s Perceptron [1], which works with analog inputs, outputs and weights. The advantage of ANNs based on analog signals is that global learning can be employed, using gradient based backpropagation algorithms.</w:t>
+        <w:t>The McCulloch-Pitts Model</w:t>
+      </w:r>
+    </w:p>
+    <w:p>
+      <w:pPr>
+        <w:rPr>
+          <w:lang w:val="en-US"/>
+        </w:rPr>
+      </w:pPr>
+      <w:r>
+        <w:rPr>
+          <w:lang w:val="en-US"/>
+        </w:rPr>
+        <w:t xml:space="preserve">Most artificial neural networks (ANN) are based on Rosenblatt’s Perceptron [1], which work with analog inputs, outputs and weights. The advantage of </w:t>
+      </w:r>
+      <w:r>
+        <w:rPr>
+          <w:lang w:val="en-US"/>
+        </w:rPr>
+        <w:t xml:space="preserve">analog signals based </w:t>
+      </w:r>
+      <w:r>
+        <w:rPr>
+          <w:lang w:val="en-US"/>
+        </w:rPr>
+        <w:t>ANNs is that global learning can be em</w:t>
+      </w:r>
+      <w:r>
+        <w:rPr>
+          <w:lang w:val="en-US"/>
+        </w:rPr>
+        <w:softHyphen/>
+      </w:r>
+      <w:r>
+        <w:rPr>
+          <w:lang w:val="en-US"/>
+        </w:rPr>
+        <w:t>ployed, using gradient based backpropagation algorithms.</w:t>
       </w:r>
     </w:p>
     <w:p>
@@ -2083,33 +2346,423 @@
           <w:lang w:val="en-US"/>
         </w:rPr>
         <w:softHyphen/>
-        <w:t>tion [2]. Thus</w:t>
-      </w:r>
-      <w:r>
-        <w:rPr>
-          <w:lang w:val="en-US"/>
-        </w:rPr>
-        <w:t>,</w:t>
-      </w:r>
-      <w:r>
-        <w:rPr>
-          <w:lang w:val="en-US"/>
-        </w:rPr>
-        <w:t xml:space="preserve"> we start our approach with an </w:t>
-      </w:r>
-      <w:proofErr w:type="gramStart"/>
-      <w:r>
-        <w:rPr>
-          <w:lang w:val="en-US"/>
-        </w:rPr>
-        <w:t>80 year old</w:t>
-      </w:r>
-      <w:proofErr w:type="gramEnd"/>
-      <w:r>
-        <w:rPr>
-          <w:lang w:val="en-US"/>
-        </w:rPr>
-        <w:t xml:space="preserve"> neuron model proposed by McCulloch and Pitts in 1943, which describes the input output properties of a neuron on a pure digital (binary) basis.</w:t>
+        <w:t xml:space="preserve">tion [2]. </w:t>
+      </w:r>
+    </w:p>
+    <w:p>
+      <w:pPr>
+        <w:rPr>
+          <w:lang w:val="en-US"/>
+        </w:rPr>
+      </w:pPr>
+    </w:p>
+    <w:p>
+      <w:pPr>
+        <w:rPr>
+          <w:lang w:val="de-AT"/>
+        </w:rPr>
+      </w:pPr>
+    </w:p>
+    <w:p>
+      <w:pPr>
+        <w:jc w:val="center"/>
+        <w:rPr>
+          <w:lang w:val="en-US"/>
+        </w:rPr>
+      </w:pPr>
+      <w:r>
+        <w:rPr>
+          <w:lang w:val="en-US"/>
+        </w:rPr>
+        <w:drawing>
+          <wp:inline distT="0" distB="0" distL="0" distR="0" wp14:anchorId="528A0476" wp14:editId="13DA03AD">
+            <wp:extent cx="2025024" cy="1366956"/>
+            <wp:effectExtent l="0" t="0" r="0" b="5080"/>
+            <wp:docPr id="1874679391" name="Grafik 1" descr="Ein Bild, das Cartoon enthält.&#10;&#10;Automatisch generierte Beschreibung"/>
+            <wp:cNvGraphicFramePr>
+              <a:graphicFrameLocks xmlns:a="http://schemas.openxmlformats.org/drawingml/2006/main" noChangeAspect="1"/>
+            </wp:cNvGraphicFramePr>
+            <a:graphic xmlns:a="http://schemas.openxmlformats.org/drawingml/2006/main">
+              <a:graphicData uri="http://schemas.openxmlformats.org/drawingml/2006/picture">
+                <pic:pic xmlns:pic="http://schemas.openxmlformats.org/drawingml/2006/picture">
+                  <pic:nvPicPr>
+                    <pic:cNvPr id="1874679391" name="Grafik 1" descr="Ein Bild, das Cartoon enthält.&#10;&#10;Automatisch generierte Beschreibung"/>
+                    <pic:cNvPicPr/>
+                  </pic:nvPicPr>
+                  <pic:blipFill>
+                    <a:blip r:embed="rId10"/>
+                    <a:stretch>
+                      <a:fillRect/>
+                    </a:stretch>
+                  </pic:blipFill>
+                  <pic:spPr>
+                    <a:xfrm>
+                      <a:off x="0" y="0"/>
+                      <a:ext cx="2040929" cy="1377692"/>
+                    </a:xfrm>
+                    <a:prstGeom prst="rect">
+                      <a:avLst/>
+                    </a:prstGeom>
+                  </pic:spPr>
+                </pic:pic>
+              </a:graphicData>
+            </a:graphic>
+          </wp:inline>
+        </w:drawing>
+      </w:r>
+    </w:p>
+    <w:p>
+      <w:pPr>
+        <w:spacing w:before="240"/>
+        <w:jc w:val="center"/>
+        <w:rPr>
+          <w:lang w:val="en-US"/>
+        </w:rPr>
+      </w:pPr>
+      <w:r>
+        <w:rPr>
+          <w:sz w:val="18"/>
+          <w:szCs w:val="18"/>
+          <w:lang w:val="en-US"/>
+        </w:rPr>
+        <w:t>Figure 2: Multi compartment model respecting local computations in different dendritic segments [9].</w:t>
+      </w:r>
+    </w:p>
+    <w:p>
+      <w:pPr>
+        <w:rPr>
+          <w:lang w:val="en-US"/>
+        </w:rPr>
+      </w:pPr>
+    </w:p>
+    <w:p>
+      <w:pPr>
+        <w:rPr>
+          <w:lang w:val="en-US"/>
+        </w:rPr>
+      </w:pPr>
+      <w:r>
+        <w:rPr>
+          <w:lang w:val="en-US"/>
+        </w:rPr>
+        <w:drawing>
+          <wp:inline distT="0" distB="0" distL="0" distR="0" wp14:anchorId="0EA81B49" wp14:editId="622B8460">
+            <wp:extent cx="2985770" cy="1506220"/>
+            <wp:effectExtent l="0" t="0" r="0" b="5080"/>
+            <wp:docPr id="2059972650" name="Grafik 1" descr="Ein Bild, das Diagramm, Text, Reihe, Skelett enthält.&#10;&#10;Automatisch generierte Beschreibung"/>
+            <wp:cNvGraphicFramePr>
+              <a:graphicFrameLocks xmlns:a="http://schemas.openxmlformats.org/drawingml/2006/main" noChangeAspect="1"/>
+            </wp:cNvGraphicFramePr>
+            <a:graphic xmlns:a="http://schemas.openxmlformats.org/drawingml/2006/main">
+              <a:graphicData uri="http://schemas.openxmlformats.org/drawingml/2006/picture">
+                <pic:pic xmlns:pic="http://schemas.openxmlformats.org/drawingml/2006/picture">
+                  <pic:nvPicPr>
+                    <pic:cNvPr id="2059972650" name="Grafik 1" descr="Ein Bild, das Diagramm, Text, Reihe, Skelett enthält.&#10;&#10;Automatisch generierte Beschreibung"/>
+                    <pic:cNvPicPr/>
+                  </pic:nvPicPr>
+                  <pic:blipFill>
+                    <a:blip r:embed="rId11"/>
+                    <a:stretch>
+                      <a:fillRect/>
+                    </a:stretch>
+                  </pic:blipFill>
+                  <pic:spPr>
+                    <a:xfrm>
+                      <a:off x="0" y="0"/>
+                      <a:ext cx="2985770" cy="1506220"/>
+                    </a:xfrm>
+                    <a:prstGeom prst="rect">
+                      <a:avLst/>
+                    </a:prstGeom>
+                  </pic:spPr>
+                </pic:pic>
+              </a:graphicData>
+            </a:graphic>
+          </wp:inline>
+        </w:drawing>
+      </w:r>
+    </w:p>
+    <w:p>
+      <w:pPr>
+        <w:rPr>
+          <w:sz w:val="18"/>
+          <w:szCs w:val="18"/>
+          <w:lang w:val="en-US"/>
+        </w:rPr>
+      </w:pPr>
+      <w:r>
+        <w:rPr>
+          <w:sz w:val="18"/>
+          <w:szCs w:val="18"/>
+          <w:lang w:val="en-US"/>
+        </w:rPr>
+        <w:t>Figure 3: Cortical microcircuit showing different input kinds applied to a principal (pyramidal) neuron [6]</w:t>
+      </w:r>
+    </w:p>
+    <w:p>
+      <w:pPr>
+        <w:rPr>
+          <w:lang w:val="en-US"/>
+        </w:rPr>
+      </w:pPr>
+    </w:p>
+    <w:p>
+      <w:pPr>
+        <w:rPr>
+          <w:lang w:val="en-US"/>
+        </w:rPr>
+      </w:pPr>
+      <w:r>
+        <w:rPr>
+          <w:lang w:val="en-US"/>
+        </w:rPr>
+        <w:t xml:space="preserve">Thus, we concluded that the 80-years-old computation model proposed by McCulloch and Pitts in 1943 </w:t>
+      </w:r>
+      <w:r>
+        <w:rPr>
+          <w:lang w:val="en-US"/>
+        </w:rPr>
+        <w:t xml:space="preserve">(figure 4a) </w:t>
+      </w:r>
+      <w:r>
+        <w:rPr>
+          <w:lang w:val="en-US"/>
+        </w:rPr>
+        <w:t xml:space="preserve">is well suited for the HTM approach </w:t>
+      </w:r>
+      <w:r>
+        <w:rPr>
+          <w:lang w:val="en-US"/>
+        </w:rPr>
+        <w:t>presented in</w:t>
+      </w:r>
+      <w:r>
+        <w:rPr>
+          <w:lang w:val="en-US"/>
+        </w:rPr>
+        <w:t xml:space="preserve"> [4]</w:t>
+      </w:r>
+      <w:r>
+        <w:rPr>
+          <w:lang w:val="en-US"/>
+        </w:rPr>
+        <w:t xml:space="preserve"> and for the design of our Neurotron</w:t>
+      </w:r>
+      <w:r>
+        <w:rPr>
+          <w:lang w:val="en-US"/>
+        </w:rPr>
+        <w:t xml:space="preserve">. However, the </w:t>
+      </w:r>
+      <w:r>
+        <w:rPr>
+          <w:lang w:val="en-US"/>
+        </w:rPr>
+        <w:t>McCulloch-</w:t>
+      </w:r>
+      <w:r>
+        <w:rPr>
+          <w:lang w:val="en-US"/>
+        </w:rPr>
+        <w:lastRenderedPageBreak/>
+        <w:t xml:space="preserve">Pitts </w:t>
+      </w:r>
+      <w:r>
+        <w:rPr>
+          <w:lang w:val="en-US"/>
+        </w:rPr>
+        <w:t xml:space="preserve">model </w:t>
+      </w:r>
+      <w:r>
+        <w:rPr>
+          <w:lang w:val="en-US"/>
+        </w:rPr>
+        <w:t>is not</w:t>
+      </w:r>
+      <w:r>
+        <w:rPr>
+          <w:lang w:val="en-US"/>
+        </w:rPr>
+        <w:t xml:space="preserve"> applied to the entire neuron, rather </w:t>
+      </w:r>
+      <w:r>
+        <w:rPr>
+          <w:lang w:val="en-US"/>
+        </w:rPr>
+        <w:t>to some</w:t>
+      </w:r>
+      <w:r>
+        <w:rPr>
+          <w:lang w:val="en-US"/>
+        </w:rPr>
+        <w:t xml:space="preserve"> compartment of a neuron, which </w:t>
+      </w:r>
+      <w:r>
+        <w:rPr>
+          <w:lang w:val="en-US"/>
+        </w:rPr>
+        <w:t>is</w:t>
+      </w:r>
+      <w:r>
+        <w:rPr>
+          <w:lang w:val="en-US"/>
+        </w:rPr>
+        <w:t xml:space="preserve"> related to</w:t>
+      </w:r>
+      <w:r>
+        <w:rPr>
+          <w:lang w:val="en-US"/>
+        </w:rPr>
+        <w:t xml:space="preserve"> a</w:t>
+      </w:r>
+      <w:r>
+        <w:rPr>
+          <w:lang w:val="en-US"/>
+        </w:rPr>
+        <w:t xml:space="preserve"> dendritic segment. </w:t>
+      </w:r>
+      <w:r>
+        <w:rPr>
+          <w:lang w:val="en-US"/>
+        </w:rPr>
+        <w:t xml:space="preserve">Without going to details, </w:t>
+      </w:r>
+      <w:r>
+        <w:rPr>
+          <w:lang w:val="en-US"/>
+        </w:rPr>
+        <w:t>we refer to</w:t>
+      </w:r>
+      <w:r>
+        <w:rPr>
+          <w:lang w:val="en-US"/>
+        </w:rPr>
+        <w:t xml:space="preserve"> several proposals in the literature [2][6][9] how to split a pyramidal neuron into compart</w:t>
+      </w:r>
+      <w:r>
+        <w:rPr>
+          <w:lang w:val="en-US"/>
+        </w:rPr>
+        <w:softHyphen/>
+        <w:t>ments representing mea</w:t>
+      </w:r>
+      <w:r>
+        <w:rPr>
+          <w:lang w:val="en-US"/>
+        </w:rPr>
+        <w:softHyphen/>
+        <w:t>ning</w:t>
+      </w:r>
+      <w:r>
+        <w:rPr>
+          <w:lang w:val="en-US"/>
+        </w:rPr>
+        <w:softHyphen/>
+        <w:t>ful sub-functionalities (figure 2,3).</w:t>
+      </w:r>
+    </w:p>
+    <w:p>
+      <w:pPr>
+        <w:rPr>
+          <w:lang w:val="en-US"/>
+        </w:rPr>
+      </w:pPr>
+    </w:p>
+    <w:p>
+      <w:pPr>
+        <w:rPr>
+          <w:lang w:val="en-US"/>
+        </w:rPr>
+      </w:pPr>
+      <w:r>
+        <w:rPr>
+          <w:lang w:val="en-US"/>
+        </w:rPr>
+        <w:t>With this background in mind, we come back to the McCulloch-Pitts</w:t>
+      </w:r>
+      <w:r>
+        <w:rPr>
+          <w:lang w:val="en-US"/>
+        </w:rPr>
+        <w:t xml:space="preserve"> </w:t>
+      </w:r>
+      <w:r>
+        <w:rPr>
+          <w:lang w:val="en-US"/>
+        </w:rPr>
+        <w:t xml:space="preserve">model, which is consulted in this context for the </w:t>
+      </w:r>
+      <w:r>
+        <w:rPr>
+          <w:lang w:val="en-US"/>
+        </w:rPr>
+        <w:t>des</w:t>
+      </w:r>
+      <w:r>
+        <w:rPr>
+          <w:lang w:val="en-US"/>
+        </w:rPr>
+        <w:softHyphen/>
+      </w:r>
+      <w:r>
+        <w:rPr>
+          <w:lang w:val="en-US"/>
+        </w:rPr>
+        <w:t>cri</w:t>
+      </w:r>
+      <w:r>
+        <w:rPr>
+          <w:lang w:val="en-US"/>
+        </w:rPr>
+        <w:t>ption</w:t>
+      </w:r>
+      <w:r>
+        <w:rPr>
+          <w:lang w:val="en-US"/>
+        </w:rPr>
+        <w:t xml:space="preserve"> </w:t>
+      </w:r>
+      <w:r>
+        <w:rPr>
+          <w:lang w:val="en-US"/>
+        </w:rPr>
+        <w:t xml:space="preserve">of </w:t>
+      </w:r>
+      <w:r>
+        <w:rPr>
+          <w:lang w:val="en-US"/>
+        </w:rPr>
+        <w:t xml:space="preserve">the input output </w:t>
+      </w:r>
+      <w:r>
+        <w:rPr>
+          <w:lang w:val="en-US"/>
+        </w:rPr>
+        <w:t>functionality</w:t>
+      </w:r>
+      <w:r>
+        <w:rPr>
+          <w:lang w:val="en-US"/>
+        </w:rPr>
+        <w:t xml:space="preserve"> of </w:t>
+      </w:r>
+      <w:r>
+        <w:rPr>
+          <w:lang w:val="en-US"/>
+        </w:rPr>
+        <w:t>some</w:t>
+      </w:r>
+      <w:r>
+        <w:rPr>
+          <w:lang w:val="en-US"/>
+        </w:rPr>
+        <w:t xml:space="preserve"> neuron</w:t>
+      </w:r>
+      <w:r>
+        <w:rPr>
+          <w:lang w:val="en-US"/>
+        </w:rPr>
+        <w:t>’s compartment (not the entire neuron).</w:t>
       </w:r>
     </w:p>
     <w:p>
@@ -2145,7 +2798,7 @@
                     <pic:cNvPicPr/>
                   </pic:nvPicPr>
                   <pic:blipFill>
-                    <a:blip r:embed="rId10"/>
+                    <a:blip r:embed="rId12"/>
                     <a:stretch>
                       <a:fillRect/>
                     </a:stretch>
@@ -2190,7 +2843,7 @@
           <w:szCs w:val="18"/>
           <w:lang w:val="en-US"/>
         </w:rPr>
-        <w:t>2</w:t>
+        <w:t>4</w:t>
       </w:r>
       <w:r>
         <w:rPr>
@@ -2232,16 +2885,76 @@
         <w:rPr>
           <w:lang w:val="en-US"/>
         </w:rPr>
+        <w:t>4</w:t>
+      </w:r>
+      <w:r>
+        <w:rPr>
+          <w:lang w:val="en-US"/>
+        </w:rPr>
+        <w:t>a shows a McCulloch-Pitts neuron model with scalar binary inputs</w:t>
+      </w:r>
+      <w:r>
+        <w:rPr>
+          <w:lang w:val="en-US"/>
+        </w:rPr>
+        <w:t xml:space="preserve"> </w:t>
+      </w:r>
+      <w:r>
+        <w:rPr>
+          <w:i/>
+          <w:iCs/>
+          <w:lang w:val="en-US"/>
+        </w:rPr>
+        <w:t>v</w:t>
+      </w:r>
+      <w:r>
+        <w:rPr>
+          <w:i/>
+          <w:iCs/>
+          <w:vertAlign w:val="subscript"/>
+          <w:lang w:val="en-US"/>
+        </w:rPr>
+        <w:t>1</w:t>
+      </w:r>
+      <w:r>
+        <w:rPr>
+          <w:i/>
+          <w:iCs/>
+          <w:lang w:val="en-US"/>
+        </w:rPr>
+        <w:t>, v</w:t>
+      </w:r>
+      <w:r>
+        <w:rPr>
+          <w:i/>
+          <w:iCs/>
+          <w:vertAlign w:val="subscript"/>
+          <w:lang w:val="en-US"/>
+        </w:rPr>
         <w:t>2</w:t>
       </w:r>
       <w:r>
         <w:rPr>
-          <w:lang w:val="en-US"/>
-        </w:rPr>
-        <w:t>a shows a McCulloch-Pitts neuron model with scalar binary inputs</w:t>
-      </w:r>
-      <w:r>
-        <w:rPr>
+          <w:i/>
+          <w:iCs/>
+          <w:lang w:val="en-US"/>
+        </w:rPr>
+        <w:t>, …, v</w:t>
+      </w:r>
+      <w:r>
+        <w:rPr>
+          <w:i/>
+          <w:iCs/>
+          <w:vertAlign w:val="subscript"/>
+          <w:lang w:val="en-US"/>
+        </w:rPr>
+        <w:t>l</w:t>
+      </w:r>
+      <w:r>
+        <w:rPr>
+          <w:i/>
+          <w:iCs/>
+          <w:vertAlign w:val="subscript"/>
           <w:lang w:val="en-US"/>
         </w:rPr>
         <w:t xml:space="preserve"> </w:t>
@@ -2252,65 +2965,127 @@
           <w:iCs/>
           <w:lang w:val="en-US"/>
         </w:rPr>
-        <w:t>v</w:t>
-      </w:r>
-      <w:r>
-        <w:rPr>
-          <w:i/>
-          <w:iCs/>
-          <w:vertAlign w:val="subscript"/>
-          <w:lang w:val="en-US"/>
-        </w:rPr>
-        <w:t>1</w:t>
-      </w:r>
-      <w:r>
-        <w:rPr>
-          <w:i/>
-          <w:iCs/>
-          <w:lang w:val="en-US"/>
-        </w:rPr>
-        <w:t>, v</w:t>
-      </w:r>
-      <w:r>
-        <w:rPr>
-          <w:i/>
-          <w:iCs/>
-          <w:vertAlign w:val="subscript"/>
-          <w:lang w:val="en-US"/>
-        </w:rPr>
-        <w:t>2</w:t>
-      </w:r>
-      <w:r>
-        <w:rPr>
-          <w:i/>
-          <w:iCs/>
-          <w:lang w:val="en-US"/>
-        </w:rPr>
-        <w:t>, …, v</w:t>
-      </w:r>
-      <w:r>
-        <w:rPr>
-          <w:i/>
-          <w:iCs/>
-          <w:vertAlign w:val="subscript"/>
-          <w:lang w:val="en-US"/>
-        </w:rPr>
-        <w:t>l</w:t>
-      </w:r>
-      <w:r>
-        <w:rPr>
-          <w:lang w:val="en-US"/>
-        </w:rPr>
-        <w:t>, and a scalar output</w:t>
-      </w:r>
-      <w:r>
-        <w:rPr>
+        <w:sym w:font="Symbol" w:char="F0CE"/>
+      </w:r>
+      <w:r>
+        <w:rPr>
+          <w:i/>
+          <w:iCs/>
           <w:lang w:val="en-US"/>
         </w:rPr>
         <w:t xml:space="preserve"> </w:t>
       </w:r>
       <w:r>
         <w:rPr>
+          <w:rFonts w:ascii="Imprint MT Shadow" w:hAnsi="Imprint MT Shadow"/>
+          <w:i/>
+          <w:iCs/>
+          <w:lang w:val="en-US"/>
+        </w:rPr>
+        <w:t>B</w:t>
+      </w:r>
+      <w:r>
+        <w:rPr>
+          <w:rFonts w:ascii="Imprint MT Shadow" w:hAnsi="Imprint MT Shadow"/>
+          <w:i/>
+          <w:iCs/>
+          <w:sz w:val="2"/>
+          <w:szCs w:val="2"/>
+          <w:lang w:val="en-US"/>
+        </w:rPr>
+        <w:t xml:space="preserve"> </w:t>
+      </w:r>
+      <w:r>
+        <w:rPr>
+          <w:rFonts w:cs="Times New Roman"/>
+          <w:i/>
+          <w:iCs/>
+          <w:sz w:val="10"/>
+          <w:szCs w:val="10"/>
+          <w:vertAlign w:val="superscript"/>
+          <w:lang w:val="en-US"/>
+        </w:rPr>
+        <w:t xml:space="preserve"> </w:t>
+      </w:r>
+      <w:r>
+        <w:rPr>
+          <w:lang w:val="en-US"/>
+        </w:rPr>
+        <w:t xml:space="preserve">, </w:t>
+      </w:r>
+      <w:r>
+        <w:rPr>
+          <w:rFonts w:ascii="Imprint MT Shadow" w:hAnsi="Imprint MT Shadow"/>
+          <w:i/>
+          <w:iCs/>
+          <w:lang w:val="en-US"/>
+        </w:rPr>
+        <w:t>B</w:t>
+      </w:r>
+      <w:r>
+        <w:rPr>
+          <w:lang w:val="en-US"/>
+        </w:rPr>
+        <w:t xml:space="preserve"> </w:t>
+      </w:r>
+      <w:r>
+        <w:rPr>
+          <w:i/>
+          <w:iCs/>
+          <w:lang w:val="en-US"/>
+        </w:rPr>
+        <w:t>:</w:t>
+      </w:r>
+      <w:r>
+        <w:rPr>
+          <w:i/>
+          <w:iCs/>
+          <w:lang w:val="en-US"/>
+        </w:rPr>
+        <w:t>=</w:t>
+      </w:r>
+      <w:r>
+        <w:rPr>
+          <w:i/>
+          <w:iCs/>
+          <w:lang w:val="en-US"/>
+        </w:rPr>
+        <w:t>{0,1},</w:t>
+      </w:r>
+      <w:r>
+        <w:rPr>
+          <w:i/>
+          <w:iCs/>
+          <w:lang w:val="en-US"/>
+        </w:rPr>
+        <w:t xml:space="preserve"> </w:t>
+      </w:r>
+      <w:r>
+        <w:rPr>
+          <w:lang w:val="en-US"/>
+        </w:rPr>
+        <w:t>and a scalar</w:t>
+      </w:r>
+      <w:r>
+        <w:rPr>
+          <w:lang w:val="en-US"/>
+        </w:rPr>
+        <w:t xml:space="preserve"> </w:t>
+      </w:r>
+      <w:r>
+        <w:rPr>
+          <w:lang w:val="en-US"/>
+        </w:rPr>
+        <w:t>output</w:t>
+      </w:r>
+      <w:r>
+        <w:rPr>
+          <w:lang w:val="en-US"/>
+        </w:rPr>
+        <w:t xml:space="preserve"> </w:t>
+      </w:r>
+      <w:r>
+        <w:rPr>
           <w:i/>
           <w:iCs/>
           <w:lang w:val="en-US"/>
@@ -2319,9 +3094,66 @@
       </w:r>
       <w:r>
         <w:rPr>
-          <w:lang w:val="en-US"/>
-        </w:rPr>
-        <w:t xml:space="preserve">. Notably the input/output functionality is a pure mapping without </w:t>
+          <w:i/>
+          <w:iCs/>
+          <w:lang w:val="en-US"/>
+        </w:rPr>
+        <w:t xml:space="preserve"> </w:t>
+      </w:r>
+      <w:r>
+        <w:rPr>
+          <w:i/>
+          <w:iCs/>
+          <w:lang w:val="en-US"/>
+        </w:rPr>
+        <w:sym w:font="Symbol" w:char="F0CE"/>
+      </w:r>
+      <w:r>
+        <w:rPr>
+          <w:i/>
+          <w:iCs/>
+          <w:lang w:val="en-US"/>
+        </w:rPr>
+        <w:t xml:space="preserve"> </w:t>
+      </w:r>
+      <w:r>
+        <w:rPr>
+          <w:rFonts w:ascii="Imprint MT Shadow" w:hAnsi="Imprint MT Shadow"/>
+          <w:i/>
+          <w:iCs/>
+          <w:lang w:val="en-US"/>
+        </w:rPr>
+        <w:t>B</w:t>
+      </w:r>
+      <w:r>
+        <w:rPr>
+          <w:lang w:val="en-US"/>
+        </w:rPr>
+        <w:t xml:space="preserve">. Notably the input/output functionality is a pure </w:t>
+      </w:r>
+      <w:r>
+        <w:rPr>
+          <w:lang w:val="en-US"/>
+        </w:rPr>
+        <w:t xml:space="preserve">(memory-less) </w:t>
+      </w:r>
+      <w:r>
+        <w:rPr>
+          <w:lang w:val="en-US"/>
+        </w:rPr>
+        <w:t>mapping with</w:t>
+      </w:r>
+      <w:r>
+        <w:rPr>
+          <w:lang w:val="en-US"/>
+        </w:rPr>
+        <w:softHyphen/>
+      </w:r>
+      <w:r>
+        <w:rPr>
+          <w:lang w:val="en-US"/>
+        </w:rPr>
+        <w:t xml:space="preserve">out </w:t>
       </w:r>
       <w:r>
         <w:rPr>
@@ -2333,19 +3165,19 @@
         <w:rPr>
           <w:lang w:val="en-US"/>
         </w:rPr>
-        <w:t xml:space="preserve"> presence of state</w:t>
-      </w:r>
-      <w:r>
-        <w:rPr>
-          <w:lang w:val="en-US"/>
-        </w:rPr>
-        <w:t xml:space="preserve"> (memory)</w:t>
-      </w:r>
-      <w:r>
-        <w:rPr>
-          <w:lang w:val="en-US"/>
-        </w:rPr>
-        <w:t xml:space="preserve">. As will be shown, it </w:t>
+        <w:t xml:space="preserve"> presence of state. As </w:t>
+      </w:r>
+      <w:r>
+        <w:rPr>
+          <w:lang w:val="en-US"/>
+        </w:rPr>
+        <w:t>will figure out</w:t>
+      </w:r>
+      <w:r>
+        <w:rPr>
+          <w:lang w:val="en-US"/>
+        </w:rPr>
+        <w:t xml:space="preserve">, it </w:t>
       </w:r>
       <w:r>
         <w:rPr>
@@ -3125,21 +3957,10 @@
       </w:r>
       <w:r>
         <w:rPr>
-          <w:rFonts w:ascii="Imprint MT Shadow" w:hAnsi="Imprint MT Shadow"/>
-          <w:i/>
-          <w:iCs/>
-          <w:lang w:val="en-US"/>
-        </w:rPr>
-        <w:t>B</w:t>
-      </w:r>
-      <w:r>
-        <w:rPr>
           <w:rFonts w:cs="Times New Roman"/>
-          <w:i/>
-          <w:iCs/>
-          <w:lang w:val="en-US"/>
-        </w:rPr>
-        <w:t xml:space="preserve"> = {</w:t>
+          <w:lang w:val="en-US"/>
+        </w:rPr>
+        <w:t>are</w:t>
       </w:r>
       <w:r>
         <w:rPr>
@@ -3148,47 +3969,33 @@
           <w:iCs/>
           <w:lang w:val="en-US"/>
         </w:rPr>
-        <w:t>0,1</w:t>
-      </w:r>
-      <w:r>
-        <w:rPr>
-          <w:rFonts w:cs="Times New Roman"/>
-          <w:i/>
-          <w:iCs/>
-          <w:lang w:val="en-US"/>
-        </w:rPr>
-        <w:t>}</w:t>
-      </w:r>
-      <w:r>
-        <w:rPr>
-          <w:rFonts w:cs="Times New Roman"/>
-          <w:i/>
-          <w:iCs/>
-          <w:lang w:val="en-US"/>
-        </w:rPr>
         <w:t xml:space="preserve"> </w:t>
       </w:r>
       <w:r>
         <w:rPr>
-          <w:rFonts w:cs="Times New Roman"/>
-          <w:lang w:val="en-US"/>
-        </w:rPr>
-        <w:t>are</w:t>
-      </w:r>
-      <w:r>
-        <w:rPr>
-          <w:rFonts w:cs="Times New Roman"/>
-          <w:i/>
-          <w:iCs/>
+          <w:lang w:val="en-US"/>
+        </w:rPr>
+        <w:t>summed up to the</w:t>
+      </w:r>
+      <w:r>
+        <w:rPr>
           <w:lang w:val="en-US"/>
         </w:rPr>
         <w:t xml:space="preserve"> </w:t>
       </w:r>
       <w:r>
         <w:rPr>
-          <w:lang w:val="en-US"/>
-        </w:rPr>
-        <w:t>summed up to the</w:t>
+          <w:i/>
+          <w:iCs/>
+          <w:lang w:val="en-US"/>
+        </w:rPr>
+        <w:t>empowerment</w:t>
+      </w:r>
+      <w:r>
+        <w:rPr>
+          <w:lang w:val="en-US"/>
+        </w:rPr>
+        <w:t xml:space="preserve"> signal</w:t>
       </w:r>
       <w:r>
         <w:rPr>
@@ -3202,16 +4009,26 @@
           <w:iCs/>
           <w:lang w:val="en-US"/>
         </w:rPr>
+        <w:t>e</w:t>
+      </w:r>
+      <w:r>
+        <w:rPr>
+          <w:lang w:val="en-US"/>
+        </w:rPr>
+        <w:t xml:space="preserve">, an internal quantity (1b). In the second step the </w:t>
+      </w:r>
+      <w:r>
+        <w:rPr>
+          <w:i/>
+          <w:iCs/>
+          <w:lang w:val="en-US"/>
+        </w:rPr>
         <w:t>empowerment</w:t>
       </w:r>
       <w:r>
         <w:rPr>
-          <w:lang w:val="en-US"/>
-        </w:rPr>
-        <w:t xml:space="preserve"> signal</w:t>
-      </w:r>
-      <w:r>
-        <w:rPr>
+          <w:i/>
+          <w:iCs/>
           <w:lang w:val="en-US"/>
         </w:rPr>
         <w:t xml:space="preserve"> </w:t>
@@ -3226,20 +4043,6 @@
       </w:r>
       <w:r>
         <w:rPr>
-          <w:lang w:val="en-US"/>
-        </w:rPr>
-        <w:t xml:space="preserve">, an internal quantity (1b). In the second step the </w:t>
-      </w:r>
-      <w:r>
-        <w:rPr>
-          <w:i/>
-          <w:iCs/>
-          <w:lang w:val="en-US"/>
-        </w:rPr>
-        <w:t>empowerment</w:t>
-      </w:r>
-      <w:r>
-        <w:rPr>
           <w:i/>
           <w:iCs/>
           <w:lang w:val="en-US"/>
@@ -3248,16 +4051,38 @@
       </w:r>
       <w:r>
         <w:rPr>
-          <w:i/>
-          <w:iCs/>
-          <w:lang w:val="en-US"/>
-        </w:rPr>
-        <w:t>e</w:t>
-      </w:r>
-      <w:r>
-        <w:rPr>
-          <w:i/>
-          <w:iCs/>
+          <w:lang w:val="en-US"/>
+        </w:rPr>
+        <w:t>is</w:t>
+      </w:r>
+      <w:r>
+        <w:rPr>
+          <w:lang w:val="en-US"/>
+        </w:rPr>
+        <w:t xml:space="preserve"> mapped to output </w:t>
+      </w:r>
+      <w:r>
+        <w:rPr>
+          <w:i/>
+          <w:iCs/>
+          <w:lang w:val="en-US"/>
+        </w:rPr>
+        <w:t>s</w:t>
+      </w:r>
+      <w:r>
+        <w:rPr>
+          <w:lang w:val="en-US"/>
+        </w:rPr>
+        <w:t xml:space="preserve"> by taking the </w:t>
+      </w:r>
+      <w:r>
+        <w:rPr>
+          <w:lang w:val="en-US"/>
+        </w:rPr>
+        <w:t>logical</w:t>
+      </w:r>
+      <w:r>
+        <w:rPr>
           <w:lang w:val="en-US"/>
         </w:rPr>
         <w:t xml:space="preserve"> </w:t>
@@ -3266,7 +4091,35 @@
         <w:rPr>
           <w:lang w:val="en-US"/>
         </w:rPr>
-        <w:t>is</w:t>
+        <w:t>result</w:t>
+      </w:r>
+      <w:r>
+        <w:rPr>
+          <w:lang w:val="en-US"/>
+        </w:rPr>
+        <w:t xml:space="preserve"> of comparing the </w:t>
+      </w:r>
+      <w:r>
+        <w:rPr>
+          <w:i/>
+          <w:iCs/>
+          <w:lang w:val="en-US"/>
+        </w:rPr>
+        <w:t>empowerment e</w:t>
+      </w:r>
+      <w:r>
+        <w:rPr>
+          <w:lang w:val="en-US"/>
+        </w:rPr>
+        <w:t xml:space="preserve"> against the </w:t>
+      </w:r>
+      <w:r>
+        <w:rPr>
+          <w:i/>
+          <w:iCs/>
+          <w:lang w:val="en-US"/>
+        </w:rPr>
+        <w:t>spiking-threshold</w:t>
       </w:r>
       <w:r>
         <w:rPr>
@@ -3276,79 +4129,6 @@
       </w:r>
       <w:r>
         <w:rPr>
-          <w:lang w:val="en-US"/>
-        </w:rPr>
-        <w:lastRenderedPageBreak/>
-        <w:t xml:space="preserve">mapped to output </w:t>
-      </w:r>
-      <w:r>
-        <w:rPr>
-          <w:i/>
-          <w:iCs/>
-          <w:lang w:val="en-US"/>
-        </w:rPr>
-        <w:t>s</w:t>
-      </w:r>
-      <w:r>
-        <w:rPr>
-          <w:lang w:val="en-US"/>
-        </w:rPr>
-        <w:t xml:space="preserve"> by taking the </w:t>
-      </w:r>
-      <w:r>
-        <w:rPr>
-          <w:lang w:val="en-US"/>
-        </w:rPr>
-        <w:t>logical</w:t>
-      </w:r>
-      <w:r>
-        <w:rPr>
-          <w:lang w:val="en-US"/>
-        </w:rPr>
-        <w:t xml:space="preserve"> </w:t>
-      </w:r>
-      <w:r>
-        <w:rPr>
-          <w:lang w:val="en-US"/>
-        </w:rPr>
-        <w:t>result</w:t>
-      </w:r>
-      <w:r>
-        <w:rPr>
-          <w:lang w:val="en-US"/>
-        </w:rPr>
-        <w:t xml:space="preserve"> of comparing the </w:t>
-      </w:r>
-      <w:r>
-        <w:rPr>
-          <w:i/>
-          <w:iCs/>
-          <w:lang w:val="en-US"/>
-        </w:rPr>
-        <w:t>empowerment e</w:t>
-      </w:r>
-      <w:r>
-        <w:rPr>
-          <w:lang w:val="en-US"/>
-        </w:rPr>
-        <w:t xml:space="preserve"> against the </w:t>
-      </w:r>
-      <w:r>
-        <w:rPr>
-          <w:i/>
-          <w:iCs/>
-          <w:lang w:val="en-US"/>
-        </w:rPr>
-        <w:t>spiking-threshold</w:t>
-      </w:r>
-      <w:r>
-        <w:rPr>
-          <w:lang w:val="en-US"/>
-        </w:rPr>
-        <w:t xml:space="preserve"> </w:t>
-      </w:r>
-      <w:r>
-        <w:rPr>
           <w:i/>
           <w:iCs/>
           <w:lang w:val="en-US"/>
@@ -3373,13 +4153,25 @@
         <w:rPr>
           <w:lang w:val="en-US"/>
         </w:rPr>
-        <w:t>instruction</w:t>
-      </w:r>
-      <w:r>
-        <w:rPr>
-          <w:lang w:val="en-US"/>
-        </w:rPr>
-        <w:t xml:space="preserve">: “if the neuron is sufficiently empowered, then it </w:t>
+        <w:t>advice</w:t>
+      </w:r>
+      <w:r>
+        <w:rPr>
+          <w:lang w:val="en-US"/>
+        </w:rPr>
+        <w:t xml:space="preserve">: “if the </w:t>
+      </w:r>
+      <w:r>
+        <w:rPr>
+          <w:lang w:val="en-US"/>
+        </w:rPr>
+        <w:t>unit</w:t>
+      </w:r>
+      <w:r>
+        <w:rPr>
+          <w:lang w:val="en-US"/>
+        </w:rPr>
+        <w:t xml:space="preserve"> is sufficiently empowered, then it </w:t>
       </w:r>
       <w:r>
         <w:rPr>
@@ -3391,8 +4183,15 @@
         <w:rPr>
           <w:lang w:val="en-US"/>
         </w:rPr>
-        <w:t xml:space="preserve">spike”. </w:t>
-      </w:r>
+        <w:t>spike”.</w:t>
+      </w:r>
+    </w:p>
+    <w:p>
+      <w:pPr>
+        <w:rPr>
+          <w:lang w:val="en-US"/>
+        </w:rPr>
+      </w:pPr>
     </w:p>
     <w:p>
       <w:pPr>
@@ -3811,16 +4610,7 @@
           <w:iCs/>
           <w:lang w:val="en-US"/>
         </w:rPr>
-        <w:t xml:space="preserve">, …, </w:t>
-      </w:r>
-      <w:proofErr w:type="gramStart"/>
-      <w:r>
-        <w:rPr>
-          <w:i/>
-          <w:iCs/>
-          <w:lang w:val="en-US"/>
-        </w:rPr>
-        <w:t>v</w:t>
+        <w:t>, …, v</w:t>
       </w:r>
       <w:r>
         <w:rPr>
@@ -3848,7 +4638,6 @@
         </w:rPr>
         <w:t>)</w:t>
       </w:r>
-      <w:proofErr w:type="gramEnd"/>
       <w:r>
         <w:rPr>
           <w:i/>
@@ -4502,7 +5291,7 @@
         <w:rPr>
           <w:lang w:val="en-US"/>
         </w:rPr>
-        <w:t>2</w:t>
+        <w:t>4</w:t>
       </w:r>
       <w:r>
         <w:rPr>
@@ -4629,7 +5418,25 @@
         <w:rPr>
           <w:lang w:val="en-US"/>
         </w:rPr>
-        <w:t xml:space="preserve">It is notable that all signals and synaptic weights introduced so far are binary. </w:t>
+        <w:t>N</w:t>
+      </w:r>
+      <w:r>
+        <w:rPr>
+          <w:lang w:val="en-US"/>
+        </w:rPr>
+        <w:t>otabl</w:t>
+      </w:r>
+      <w:r>
+        <w:rPr>
+          <w:lang w:val="en-US"/>
+        </w:rPr>
+        <w:t>y</w:t>
+      </w:r>
+      <w:r>
+        <w:rPr>
+          <w:lang w:val="en-US"/>
+        </w:rPr>
+        <w:t xml:space="preserve"> all signals and synaptic weights introduced so far are binary. </w:t>
       </w:r>
       <w:r>
         <w:rPr>
@@ -4767,265 +5574,53 @@
     <w:p>
       <w:pPr>
         <w:rPr>
-          <w:lang w:val="de-AT"/>
-        </w:rPr>
-      </w:pPr>
-    </w:p>
-    <w:p>
-      <w:pPr>
-        <w:jc w:val="center"/>
-        <w:rPr>
-          <w:lang w:val="en-US"/>
-        </w:rPr>
-      </w:pPr>
-      <w:r>
-        <w:rPr>
-          <w:lang w:val="en-US"/>
-        </w:rPr>
-        <w:drawing>
-          <wp:inline distT="0" distB="0" distL="0" distR="0" wp14:anchorId="2D60A5FC" wp14:editId="2ECF686F">
-            <wp:extent cx="2025024" cy="1366956"/>
-            <wp:effectExtent l="0" t="0" r="0" b="5080"/>
-            <wp:docPr id="1874679391" name="Grafik 1" descr="Ein Bild, das Cartoon enthält.&#10;&#10;Automatisch generierte Beschreibung"/>
-            <wp:cNvGraphicFramePr>
-              <a:graphicFrameLocks xmlns:a="http://schemas.openxmlformats.org/drawingml/2006/main" noChangeAspect="1"/>
-            </wp:cNvGraphicFramePr>
-            <a:graphic xmlns:a="http://schemas.openxmlformats.org/drawingml/2006/main">
-              <a:graphicData uri="http://schemas.openxmlformats.org/drawingml/2006/picture">
-                <pic:pic xmlns:pic="http://schemas.openxmlformats.org/drawingml/2006/picture">
-                  <pic:nvPicPr>
-                    <pic:cNvPr id="1874679391" name="Grafik 1" descr="Ein Bild, das Cartoon enthält.&#10;&#10;Automatisch generierte Beschreibung"/>
-                    <pic:cNvPicPr/>
-                  </pic:nvPicPr>
-                  <pic:blipFill>
-                    <a:blip r:embed="rId11"/>
-                    <a:stretch>
-                      <a:fillRect/>
-                    </a:stretch>
-                  </pic:blipFill>
-                  <pic:spPr>
-                    <a:xfrm>
-                      <a:off x="0" y="0"/>
-                      <a:ext cx="2040929" cy="1377692"/>
-                    </a:xfrm>
-                    <a:prstGeom prst="rect">
-                      <a:avLst/>
-                    </a:prstGeom>
-                  </pic:spPr>
-                </pic:pic>
-              </a:graphicData>
-            </a:graphic>
-          </wp:inline>
-        </w:drawing>
-      </w:r>
-    </w:p>
-    <w:p>
-      <w:pPr>
-        <w:spacing w:before="240"/>
-        <w:jc w:val="center"/>
-        <w:rPr>
-          <w:lang w:val="en-US"/>
-        </w:rPr>
-      </w:pPr>
-      <w:r>
-        <w:rPr>
-          <w:sz w:val="18"/>
-          <w:szCs w:val="18"/>
-          <w:lang w:val="en-US"/>
-        </w:rPr>
-        <w:t xml:space="preserve">Figure </w:t>
-      </w:r>
-      <w:r>
-        <w:rPr>
-          <w:sz w:val="18"/>
-          <w:szCs w:val="18"/>
-          <w:lang w:val="en-US"/>
-        </w:rPr>
-        <w:t>2</w:t>
-      </w:r>
-      <w:r>
-        <w:rPr>
-          <w:sz w:val="18"/>
-          <w:szCs w:val="18"/>
-          <w:lang w:val="en-US"/>
-        </w:rPr>
-        <w:t xml:space="preserve">: </w:t>
-      </w:r>
-      <w:r>
-        <w:rPr>
-          <w:sz w:val="18"/>
-          <w:szCs w:val="18"/>
-          <w:lang w:val="en-US"/>
-        </w:rPr>
-        <w:t xml:space="preserve">Multi compartment model respecting local computations in different dendritic segments </w:t>
-      </w:r>
-      <w:r>
-        <w:rPr>
-          <w:sz w:val="18"/>
-          <w:szCs w:val="18"/>
-          <w:lang w:val="en-US"/>
-        </w:rPr>
-        <w:t>[9]</w:t>
-      </w:r>
-      <w:r>
-        <w:rPr>
-          <w:sz w:val="18"/>
-          <w:szCs w:val="18"/>
-          <w:lang w:val="en-US"/>
-        </w:rPr>
-        <w:t>.</w:t>
-      </w:r>
-    </w:p>
-    <w:p>
-      <w:pPr>
-        <w:rPr>
-          <w:lang w:val="en-US"/>
-        </w:rPr>
-      </w:pPr>
-      <w:r>
-        <w:rPr>
-          <w:lang w:val="en-US"/>
-        </w:rPr>
-        <w:drawing>
-          <wp:inline distT="0" distB="0" distL="0" distR="0" wp14:anchorId="0176A4D4" wp14:editId="6A8B40CC">
-            <wp:extent cx="2985770" cy="1506220"/>
-            <wp:effectExtent l="0" t="0" r="0" b="5080"/>
-            <wp:docPr id="2059972650" name="Grafik 1" descr="Ein Bild, das Diagramm, Text, Reihe, Skelett enthält.&#10;&#10;Automatisch generierte Beschreibung"/>
-            <wp:cNvGraphicFramePr>
-              <a:graphicFrameLocks xmlns:a="http://schemas.openxmlformats.org/drawingml/2006/main" noChangeAspect="1"/>
-            </wp:cNvGraphicFramePr>
-            <a:graphic xmlns:a="http://schemas.openxmlformats.org/drawingml/2006/main">
-              <a:graphicData uri="http://schemas.openxmlformats.org/drawingml/2006/picture">
-                <pic:pic xmlns:pic="http://schemas.openxmlformats.org/drawingml/2006/picture">
-                  <pic:nvPicPr>
-                    <pic:cNvPr id="2059972650" name="Grafik 1" descr="Ein Bild, das Diagramm, Text, Reihe, Skelett enthält.&#10;&#10;Automatisch generierte Beschreibung"/>
-                    <pic:cNvPicPr/>
-                  </pic:nvPicPr>
-                  <pic:blipFill>
-                    <a:blip r:embed="rId12"/>
-                    <a:stretch>
-                      <a:fillRect/>
-                    </a:stretch>
-                  </pic:blipFill>
-                  <pic:spPr>
-                    <a:xfrm>
-                      <a:off x="0" y="0"/>
-                      <a:ext cx="2985770" cy="1506220"/>
-                    </a:xfrm>
-                    <a:prstGeom prst="rect">
-                      <a:avLst/>
-                    </a:prstGeom>
-                  </pic:spPr>
-                </pic:pic>
-              </a:graphicData>
-            </a:graphic>
-          </wp:inline>
-        </w:drawing>
-      </w:r>
-    </w:p>
-    <w:p>
-      <w:pPr>
-        <w:rPr>
-          <w:sz w:val="18"/>
-          <w:szCs w:val="18"/>
-          <w:lang w:val="en-US"/>
-        </w:rPr>
-      </w:pPr>
-      <w:r>
-        <w:rPr>
-          <w:sz w:val="18"/>
-          <w:szCs w:val="18"/>
-          <w:lang w:val="en-US"/>
-        </w:rPr>
-        <w:t xml:space="preserve">Figure </w:t>
-      </w:r>
-      <w:r>
-        <w:rPr>
-          <w:sz w:val="18"/>
-          <w:szCs w:val="18"/>
-          <w:lang w:val="en-US"/>
-        </w:rPr>
-        <w:t>3</w:t>
-      </w:r>
-      <w:r>
-        <w:rPr>
-          <w:sz w:val="18"/>
-          <w:szCs w:val="18"/>
-          <w:lang w:val="en-US"/>
-        </w:rPr>
-        <w:t xml:space="preserve">: </w:t>
-      </w:r>
-      <w:r>
-        <w:rPr>
-          <w:sz w:val="18"/>
-          <w:szCs w:val="18"/>
-          <w:lang w:val="en-US"/>
-        </w:rPr>
-        <w:t>Cortical microcircuit showing different input kinds applied to a principal (pyramidal) neuron [6]</w:t>
-      </w:r>
-    </w:p>
-    <w:p>
-      <w:pPr>
-        <w:rPr>
-          <w:lang w:val="en-US"/>
-        </w:rPr>
-      </w:pPr>
-    </w:p>
-    <w:p>
-      <w:pPr>
-        <w:rPr>
-          <w:lang w:val="en-US"/>
-        </w:rPr>
-      </w:pPr>
-      <w:r>
-        <w:rPr>
-          <w:lang w:val="en-US"/>
-        </w:rPr>
-        <w:t>There are different proposals in the literature [2][6][9] how to split a pyramidal neuron into compartments representing</w:t>
-      </w:r>
-      <w:r>
-        <w:rPr>
-          <w:lang w:val="en-US"/>
-        </w:rPr>
-        <w:t xml:space="preserve"> mea</w:t>
-      </w:r>
-      <w:r>
-        <w:rPr>
-          <w:lang w:val="en-US"/>
-        </w:rPr>
-        <w:softHyphen/>
-        <w:t>ning</w:t>
-      </w:r>
-      <w:r>
-        <w:rPr>
-          <w:lang w:val="en-US"/>
-        </w:rPr>
-        <w:softHyphen/>
-        <w:t>ful</w:t>
-      </w:r>
-      <w:r>
-        <w:rPr>
-          <w:lang w:val="en-US"/>
-        </w:rPr>
-        <w:t xml:space="preserve"> sub-functionalities (figure 2,3). With </w:t>
-      </w:r>
-      <w:r>
-        <w:rPr>
-          <w:lang w:val="en-US"/>
-        </w:rPr>
-        <w:t>such</w:t>
-      </w:r>
-      <w:r>
-        <w:rPr>
-          <w:lang w:val="en-US"/>
-        </w:rPr>
-        <w:t xml:space="preserve"> background in mind, it makes sense to introduce an array of McCulloch-Pitts models (according to figure 1c) to </w:t>
-      </w:r>
-      <w:r>
-        <w:rPr>
-          <w:lang w:val="en-US"/>
-        </w:rPr>
-        <w:t>represent a multitude of synaptic regions. The related equations are (3a-d), where</w:t>
+          <w:lang w:val="en-US"/>
+        </w:rPr>
+      </w:pPr>
+    </w:p>
+    <w:p>
+      <w:pPr>
+        <w:rPr>
+          <w:lang w:val="en-US"/>
+        </w:rPr>
+      </w:pPr>
+      <w:r>
+        <w:rPr>
+          <w:lang w:val="en-US"/>
+        </w:rPr>
+        <w:t xml:space="preserve">Since we </w:t>
+      </w:r>
+      <w:proofErr w:type="gramStart"/>
+      <w:r>
+        <w:rPr>
+          <w:lang w:val="en-US"/>
+        </w:rPr>
+        <w:t>have to</w:t>
+      </w:r>
+      <w:proofErr w:type="gramEnd"/>
+      <w:r>
+        <w:rPr>
+          <w:lang w:val="en-US"/>
+        </w:rPr>
+        <w:t xml:space="preserve"> model multiple neuron compartments (related to different dendritic segments), </w:t>
+      </w:r>
+      <w:r>
+        <w:rPr>
+          <w:lang w:val="en-US"/>
+        </w:rPr>
+        <w:t xml:space="preserve">it makes sense to introduce an array of McCulloch-Pitts models (according to figure </w:t>
+      </w:r>
+      <w:r>
+        <w:rPr>
+          <w:lang w:val="en-US"/>
+        </w:rPr>
+        <w:t>4</w:t>
+      </w:r>
+      <w:r>
+        <w:rPr>
+          <w:lang w:val="en-US"/>
+        </w:rPr>
+        <w:t>c) to represent a multitude of synaptic regions. The related equations are (3a-d), where</w:t>
       </w:r>
       <w:r>
         <w:rPr>
@@ -5147,7 +5742,6 @@
         </w:rPr>
         <w:t xml:space="preserve"> vectors </w:t>
       </w:r>
-      <w:proofErr w:type="gramStart"/>
       <w:r>
         <w:rPr>
           <w:b/>
@@ -5184,7 +5778,6 @@
         </w:rPr>
         <w:t>,</w:t>
       </w:r>
-      <w:proofErr w:type="gramEnd"/>
       <w:r>
         <w:rPr>
           <w:b/>
@@ -5363,7 +5956,6 @@
         </w:rPr>
         <w:t xml:space="preserve">, …, </w:t>
       </w:r>
-      <w:proofErr w:type="gramStart"/>
       <w:r>
         <w:rPr>
           <w:b/>
@@ -5400,7 +5992,6 @@
         </w:rPr>
         <w:t>T</w:t>
       </w:r>
-      <w:proofErr w:type="gramEnd"/>
       <w:r>
         <w:rPr>
           <w:i/>
@@ -5512,7 +6103,6 @@
           <w:lang w:val="en-US"/>
         </w:rPr>
       </w:pPr>
-      <w:proofErr w:type="gramStart"/>
       <w:r>
         <w:rPr>
           <w:b/>
@@ -5527,14 +6117,7 @@
         <w:rPr>
           <w:lang w:val="en-US"/>
         </w:rPr>
-        <w:t xml:space="preserve"> :</w:t>
-      </w:r>
-      <w:proofErr w:type="gramEnd"/>
-      <w:r>
-        <w:rPr>
-          <w:lang w:val="en-US"/>
-        </w:rPr>
-        <w:t>= (</w:t>
+        <w:t xml:space="preserve"> := (</w:t>
       </w:r>
       <w:r>
         <w:rPr>
@@ -5987,7 +6570,7 @@
         <w:rPr>
           <w:i/>
           <w:iCs/>
-          <w:lang w:val="de-AT"/>
+          <w:lang w:val="en-US"/>
         </w:rPr>
       </w:pPr>
       <w:r>
@@ -6004,7 +6587,7 @@
           <w:bCs/>
           <w:i/>
           <w:iCs/>
-          <w:lang w:val="de-AT"/>
+          <w:lang w:val="en-US"/>
         </w:rPr>
         <w:t>s</w:t>
       </w:r>
@@ -6012,7 +6595,7 @@
         <w:rPr>
           <w:i/>
           <w:iCs/>
-          <w:lang w:val="de-AT"/>
+          <w:lang w:val="en-US"/>
         </w:rPr>
         <w:t xml:space="preserve"> = </w:t>
       </w:r>
@@ -6044,7 +6627,7 @@
         <w:rPr>
           <w:i/>
           <w:iCs/>
-          <w:lang w:val="de-AT"/>
+          <w:lang w:val="en-US"/>
         </w:rPr>
         <w:t>(</w:t>
       </w:r>
@@ -6054,45 +6637,37 @@
           <w:bCs/>
           <w:i/>
           <w:iCs/>
+          <w:lang w:val="en-US"/>
+        </w:rPr>
+        <w:t>E</w:t>
+      </w:r>
+      <w:r>
+        <w:rPr>
+          <w:i/>
+          <w:iCs/>
+          <w:lang w:val="en-US"/>
+        </w:rPr>
+        <w:t xml:space="preserve">) = </w:t>
+      </w:r>
+      <w:r>
+        <w:rPr>
+          <w:lang w:val="en-US"/>
+        </w:rPr>
+        <w:t>[</w:t>
+      </w:r>
+      <w:r>
+        <w:rPr>
+          <w:i/>
+          <w:iCs/>
           <w:lang w:val="de-AT"/>
         </w:rPr>
-        <w:t>E</w:t>
-      </w:r>
-      <w:r>
-        <w:rPr>
-          <w:i/>
-          <w:iCs/>
-          <w:lang w:val="de-AT"/>
-        </w:rPr>
-        <w:t>)</w:t>
-      </w:r>
-      <w:r>
-        <w:rPr>
-          <w:i/>
-          <w:iCs/>
-          <w:lang w:val="de-AT"/>
-        </w:rPr>
-        <w:t xml:space="preserve"> = </w:t>
-      </w:r>
-      <w:r>
-        <w:rPr>
-          <w:lang w:val="de-AT"/>
-        </w:rPr>
-        <w:t>[</w:t>
-      </w:r>
-      <w:r>
-        <w:rPr>
-          <w:i/>
-          <w:iCs/>
-          <w:lang w:val="de-AT"/>
-        </w:rPr>
         <w:sym w:font="Symbol" w:char="F053"/>
       </w:r>
       <w:r>
         <w:rPr>
           <w:i/>
           <w:iCs/>
-          <w:lang w:val="de-AT"/>
+          <w:lang w:val="en-US"/>
         </w:rPr>
         <w:t xml:space="preserve"> </w:t>
       </w:r>
@@ -6102,24 +6677,40 @@
           <w:bCs/>
           <w:i/>
           <w:iCs/>
+          <w:lang w:val="en-US"/>
+        </w:rPr>
+        <w:t>e</w:t>
+      </w:r>
+      <w:r>
+        <w:rPr>
+          <w:i/>
+          <w:iCs/>
+          <w:vertAlign w:val="subscript"/>
+          <w:lang w:val="en-US"/>
+        </w:rPr>
+        <w:t>i</w:t>
+      </w:r>
+      <w:r>
+        <w:rPr>
+          <w:i/>
+          <w:iCs/>
+          <w:lang w:val="en-US"/>
+        </w:rPr>
+        <w:t xml:space="preserve"> </w:t>
+      </w:r>
+      <w:r>
+        <w:rPr>
+          <w:i/>
+          <w:iCs/>
           <w:lang w:val="de-AT"/>
         </w:rPr>
-        <w:t>e</w:t>
-      </w:r>
-      <w:r>
-        <w:rPr>
-          <w:i/>
-          <w:iCs/>
-          <w:vertAlign w:val="subscript"/>
-          <w:lang w:val="de-AT"/>
-        </w:rPr>
-        <w:t>i</w:t>
-      </w:r>
-      <w:r>
-        <w:rPr>
-          <w:i/>
-          <w:iCs/>
-          <w:lang w:val="de-AT"/>
+        <w:sym w:font="Symbol" w:char="F0B3"/>
+      </w:r>
+      <w:r>
+        <w:rPr>
+          <w:i/>
+          <w:iCs/>
+          <w:lang w:val="en-US"/>
         </w:rPr>
         <w:t xml:space="preserve"> </w:t>
       </w:r>
@@ -6127,69 +6718,46 @@
         <w:rPr>
           <w:i/>
           <w:iCs/>
-          <w:lang w:val="de-AT"/>
-        </w:rPr>
-        <w:sym w:font="Symbol" w:char="F0B3"/>
-      </w:r>
-      <w:r>
-        <w:rPr>
-          <w:i/>
-          <w:iCs/>
-          <w:lang w:val="de-AT"/>
+          <w:lang w:val="en-US"/>
+        </w:rPr>
+        <w:sym w:font="Symbol" w:char="F051"/>
+      </w:r>
+      <w:r>
+        <w:rPr>
+          <w:i/>
+          <w:iCs/>
+          <w:lang w:val="en-US"/>
         </w:rPr>
         <w:t xml:space="preserve"> </w:t>
       </w:r>
       <w:r>
         <w:rPr>
-          <w:i/>
-          <w:iCs/>
-          <w:lang w:val="en-US"/>
-        </w:rPr>
-        <w:sym w:font="Symbol" w:char="F051"/>
-      </w:r>
-      <w:r>
-        <w:rPr>
-          <w:i/>
-          <w:iCs/>
-          <w:lang w:val="de-AT"/>
+          <w:lang w:val="en-US"/>
+        </w:rPr>
+        <w:t xml:space="preserve">]   </w:t>
+      </w:r>
+      <w:r>
+        <w:rPr>
+          <w:i/>
+          <w:iCs/>
+          <w:lang w:val="en-US"/>
+        </w:rPr>
+        <w:sym w:font="Symbol" w:char="F0CE"/>
+      </w:r>
+      <w:r>
+        <w:rPr>
+          <w:i/>
+          <w:iCs/>
+          <w:lang w:val="en-US"/>
         </w:rPr>
         <w:t xml:space="preserve"> </w:t>
       </w:r>
       <w:r>
         <w:rPr>
-          <w:lang w:val="de-AT"/>
-        </w:rPr>
-        <w:t>]</w:t>
-      </w:r>
-      <w:r>
-        <w:rPr>
-          <w:lang w:val="de-AT"/>
-        </w:rPr>
-        <w:t xml:space="preserve">   </w:t>
-      </w:r>
-      <w:r>
-        <w:rPr>
-          <w:i/>
-          <w:iCs/>
-          <w:lang w:val="en-US"/>
-        </w:rPr>
-        <w:sym w:font="Symbol" w:char="F0CE"/>
-      </w:r>
-      <w:r>
-        <w:rPr>
-          <w:i/>
-          <w:iCs/>
-          <w:lang w:val="de-AT"/>
-        </w:rPr>
-        <w:t xml:space="preserve"> </w:t>
-      </w:r>
-      <w:proofErr w:type="gramStart"/>
-      <w:r>
-        <w:rPr>
           <w:rFonts w:ascii="Imprint MT Shadow" w:hAnsi="Imprint MT Shadow"/>
           <w:i/>
           <w:iCs/>
-          <w:lang w:val="de-AT"/>
+          <w:lang w:val="en-US"/>
         </w:rPr>
         <w:t>B</w:t>
       </w:r>
@@ -6200,7 +6768,7 @@
           <w:iCs/>
           <w:sz w:val="4"/>
           <w:szCs w:val="4"/>
-          <w:lang w:val="de-AT"/>
+          <w:lang w:val="en-US"/>
         </w:rPr>
         <w:t xml:space="preserve"> </w:t>
       </w:r>
@@ -6210,16 +6778,15 @@
           <w:i/>
           <w:iCs/>
           <w:vertAlign w:val="superscript"/>
-          <w:lang w:val="de-AT"/>
+          <w:lang w:val="en-US"/>
         </w:rPr>
         <w:t xml:space="preserve"> d</w:t>
       </w:r>
-      <w:proofErr w:type="gramEnd"/>
-      <w:r>
-        <w:rPr>
-          <w:i/>
-          <w:iCs/>
-          <w:lang w:val="de-AT"/>
+      <w:r>
+        <w:rPr>
+          <w:i/>
+          <w:iCs/>
+          <w:lang w:val="en-US"/>
         </w:rPr>
         <w:tab/>
       </w:r>
@@ -6227,26 +6794,10 @@
         <w:rPr>
           <w:i/>
           <w:iCs/>
-          <w:lang w:val="de-AT"/>
+          <w:lang w:val="en-US"/>
         </w:rPr>
         <w:tab/>
-        <w:t>(</w:t>
-      </w:r>
-      <w:r>
-        <w:rPr>
-          <w:i/>
-          <w:iCs/>
-          <w:lang w:val="de-AT"/>
-        </w:rPr>
-        <w:t>3</w:t>
-      </w:r>
-      <w:r>
-        <w:rPr>
-          <w:i/>
-          <w:iCs/>
-          <w:lang w:val="de-AT"/>
-        </w:rPr>
-        <w:t>d)</w:t>
+        <w:t>(3d)</w:t>
       </w:r>
     </w:p>
     <w:p>
@@ -6283,6 +6834,26 @@
           <w:lang w:val="en-US"/>
         </w:rPr>
       </w:pPr>
+      <w:r>
+        <w:rPr>
+          <w:lang w:val="en-US"/>
+        </w:rPr>
+        <w:t xml:space="preserve">With these pre-requisites we can tackle now the design of the </w:t>
+      </w:r>
+      <w:r>
+        <w:rPr>
+          <w:i/>
+          <w:iCs/>
+          <w:lang w:val="en-US"/>
+        </w:rPr>
+        <w:t>Neurotron</w:t>
+      </w:r>
+      <w:r>
+        <w:rPr>
+          <w:lang w:val="en-US"/>
+        </w:rPr>
+        <w:t xml:space="preserve">. </w:t>
+      </w:r>
       <w:r>
         <w:rPr>
           <w:lang w:val="en-US"/>
@@ -6633,7 +7204,6 @@
         <w:rPr>
           <w:lang w:val="en-US"/>
         </w:rPr>
-        <w:lastRenderedPageBreak/>
         <w:t>References</w:t>
       </w:r>
     </w:p>
@@ -6866,37 +7436,17 @@
           <w:szCs w:val="16"/>
           <w:lang w:val="en-US"/>
         </w:rPr>
-        <w:t>et al.: “The decade of the dendritic NMDA spike</w:t>
-      </w:r>
-      <w:proofErr w:type="gramStart"/>
-      <w:r>
-        <w:rPr>
-          <w:sz w:val="16"/>
-          <w:szCs w:val="16"/>
-          <w:lang w:val="en-US"/>
-        </w:rPr>
-        <w:t xml:space="preserve">”;  </w:t>
-      </w:r>
-      <w:r>
-        <w:rPr>
-          <w:i/>
-          <w:iCs/>
-          <w:sz w:val="16"/>
-          <w:szCs w:val="16"/>
-          <w:lang w:val="en-US"/>
-        </w:rPr>
-        <w:t>J.</w:t>
-      </w:r>
-      <w:proofErr w:type="gramEnd"/>
-      <w:r>
-        <w:rPr>
-          <w:i/>
-          <w:iCs/>
-          <w:sz w:val="16"/>
-          <w:szCs w:val="16"/>
-          <w:lang w:val="en-US"/>
-        </w:rPr>
-        <w:t xml:space="preserve"> Neurosci. Res. </w:t>
+        <w:t xml:space="preserve">et al.: “The decade of the dendritic NMDA spike”;  </w:t>
+      </w:r>
+      <w:r>
+        <w:rPr>
+          <w:i/>
+          <w:iCs/>
+          <w:sz w:val="16"/>
+          <w:szCs w:val="16"/>
+          <w:lang w:val="en-US"/>
+        </w:rPr>
+        <w:t xml:space="preserve">J. Neurosci. Res. </w:t>
       </w:r>
       <w:r>
         <w:rPr>
@@ -7773,9 +8323,8 @@
           <w:szCs w:val="16"/>
           <w:lang w:val="en-US"/>
         </w:rPr>
-        <w:t>25:756-</w:t>
-      </w:r>
-      <w:proofErr w:type="gramStart"/>
+        <w:t xml:space="preserve">25:756-60 </w:t>
+      </w:r>
       <w:r>
         <w:rPr>
           <w:rFonts w:cs="Times New Roman"/>
@@ -7785,37 +8334,16 @@
           <w:szCs w:val="16"/>
           <w:lang w:val="en-US"/>
         </w:rPr>
-        <w:t xml:space="preserve">60 </w:t>
+        <w:t xml:space="preserve"> </w:t>
       </w:r>
       <w:r>
         <w:rPr>
           <w:rFonts w:cs="Times New Roman"/>
-          <w:i/>
-          <w:iCs/>
-          <w:sz w:val="16"/>
-          <w:szCs w:val="16"/>
-          <w:lang w:val="en-US"/>
-        </w:rPr>
-        <w:t xml:space="preserve"> </w:t>
-      </w:r>
-      <w:r>
-        <w:rPr>
-          <w:rFonts w:cs="Times New Roman"/>
-          <w:sz w:val="16"/>
-          <w:szCs w:val="16"/>
-          <w:lang w:val="en-US"/>
-        </w:rPr>
-        <w:t>(</w:t>
-      </w:r>
-      <w:proofErr w:type="gramEnd"/>
-      <w:r>
-        <w:rPr>
-          <w:rFonts w:cs="Times New Roman"/>
-          <w:sz w:val="16"/>
-          <w:szCs w:val="16"/>
-          <w:lang w:val="en-US"/>
-        </w:rPr>
-        <w:t>20</w:t>
+          <w:sz w:val="16"/>
+          <w:szCs w:val="16"/>
+          <w:lang w:val="en-US"/>
+        </w:rPr>
+        <w:t>(20</w:t>
       </w:r>
       <w:r>
         <w:rPr>

--- a/paper/Neurotron/Neurotron.docx
+++ b/paper/Neurotron/Neurotron.docx
@@ -5588,21 +5588,7 @@
         <w:rPr>
           <w:lang w:val="en-US"/>
         </w:rPr>
-        <w:t xml:space="preserve">Since we </w:t>
-      </w:r>
-      <w:proofErr w:type="gramStart"/>
-      <w:r>
-        <w:rPr>
-          <w:lang w:val="en-US"/>
-        </w:rPr>
-        <w:t>have to</w:t>
-      </w:r>
-      <w:proofErr w:type="gramEnd"/>
-      <w:r>
-        <w:rPr>
-          <w:lang w:val="en-US"/>
-        </w:rPr>
-        <w:t xml:space="preserve"> model multiple neuron compartments (related to different dendritic segments), </w:t>
+        <w:t xml:space="preserve">Since we have to model multiple neuron compartments (related to different dendritic segments), </w:t>
       </w:r>
       <w:r>
         <w:rPr>
@@ -6462,7 +6448,6 @@
         </w:rPr>
         <w:t xml:space="preserve"> </w:t>
       </w:r>
-      <w:proofErr w:type="gramStart"/>
       <w:r>
         <w:rPr>
           <w:rFonts w:ascii="Imprint MT Shadow" w:hAnsi="Imprint MT Shadow"/>
@@ -6491,18 +6476,7 @@
           <w:vertAlign w:val="superscript"/>
           <w:lang w:val="de-AT"/>
         </w:rPr>
-        <w:t xml:space="preserve"> d</w:t>
-      </w:r>
-      <w:proofErr w:type="gramEnd"/>
-      <w:r>
-        <w:rPr>
-          <w:rFonts w:cs="Times New Roman"/>
-          <w:i/>
-          <w:iCs/>
-          <w:vertAlign w:val="superscript"/>
-          <w:lang w:val="de-AT"/>
-        </w:rPr>
-        <w:t xml:space="preserve"> </w:t>
+        <w:t xml:space="preserve"> d </w:t>
       </w:r>
       <w:r>
         <w:rPr>
@@ -6838,7 +6812,13 @@
         <w:rPr>
           <w:lang w:val="en-US"/>
         </w:rPr>
-        <w:t xml:space="preserve">With these pre-requisites we can tackle now the design of the </w:t>
+        <w:t>Equipped w</w:t>
+      </w:r>
+      <w:r>
+        <w:rPr>
+          <w:lang w:val="en-US"/>
+        </w:rPr>
+        <w:t xml:space="preserve">ith these pre-requisites we can tackle now the design of the </w:t>
       </w:r>
       <w:r>
         <w:rPr>
@@ -6948,8 +6928,1230 @@
     <w:p>
       <w:pPr>
         <w:rPr>
-          <w:i/>
-          <w:iCs/>
+          <w:lang w:val="en-US"/>
+        </w:rPr>
+      </w:pPr>
+    </w:p>
+    <w:p>
+      <w:pPr>
+        <w:jc w:val="center"/>
+        <w:rPr>
+          <w:lang w:val="en-US"/>
+        </w:rPr>
+      </w:pPr>
+      <w:r>
+        <w:rPr>
+          <w:lang w:val="en-US"/>
+        </w:rPr>
+        <w:drawing>
+          <wp:inline distT="0" distB="0" distL="0" distR="0" wp14:anchorId="727C97D4" wp14:editId="597E152F">
+            <wp:extent cx="2985770" cy="2039620"/>
+            <wp:effectExtent l="0" t="0" r="0" b="5080"/>
+            <wp:docPr id="1003792109" name="Grafik 1" descr="Ein Bild, das Text, Screenshot, Kreis, Diagramm enthält.&#10;&#10;Automatisch generierte Beschreibung"/>
+            <wp:cNvGraphicFramePr>
+              <a:graphicFrameLocks xmlns:a="http://schemas.openxmlformats.org/drawingml/2006/main" noChangeAspect="1"/>
+            </wp:cNvGraphicFramePr>
+            <a:graphic xmlns:a="http://schemas.openxmlformats.org/drawingml/2006/main">
+              <a:graphicData uri="http://schemas.openxmlformats.org/drawingml/2006/picture">
+                <pic:pic xmlns:pic="http://schemas.openxmlformats.org/drawingml/2006/picture">
+                  <pic:nvPicPr>
+                    <pic:cNvPr id="1003792109" name="Grafik 1" descr="Ein Bild, das Text, Screenshot, Kreis, Diagramm enthält.&#10;&#10;Automatisch generierte Beschreibung"/>
+                    <pic:cNvPicPr/>
+                  </pic:nvPicPr>
+                  <pic:blipFill>
+                    <a:blip r:embed="rId13"/>
+                    <a:stretch>
+                      <a:fillRect/>
+                    </a:stretch>
+                  </pic:blipFill>
+                  <pic:spPr>
+                    <a:xfrm>
+                      <a:off x="0" y="0"/>
+                      <a:ext cx="2985770" cy="2039620"/>
+                    </a:xfrm>
+                    <a:prstGeom prst="rect">
+                      <a:avLst/>
+                    </a:prstGeom>
+                  </pic:spPr>
+                </pic:pic>
+              </a:graphicData>
+            </a:graphic>
+          </wp:inline>
+        </w:drawing>
+      </w:r>
+    </w:p>
+    <w:p>
+      <w:pPr>
+        <w:spacing w:before="240"/>
+        <w:jc w:val="center"/>
+        <w:rPr>
+          <w:sz w:val="18"/>
+          <w:szCs w:val="18"/>
+          <w:lang w:val="en-US"/>
+        </w:rPr>
+      </w:pPr>
+      <w:r>
+        <w:rPr>
+          <w:sz w:val="18"/>
+          <w:szCs w:val="18"/>
+          <w:lang w:val="en-US"/>
+        </w:rPr>
+        <w:t xml:space="preserve">Figure </w:t>
+      </w:r>
+      <w:r>
+        <w:rPr>
+          <w:sz w:val="18"/>
+          <w:szCs w:val="18"/>
+          <w:lang w:val="en-US"/>
+        </w:rPr>
+        <w:t>5</w:t>
+      </w:r>
+      <w:r>
+        <w:rPr>
+          <w:sz w:val="18"/>
+          <w:szCs w:val="18"/>
+          <w:lang w:val="en-US"/>
+        </w:rPr>
+        <w:t xml:space="preserve">: </w:t>
+      </w:r>
+      <w:r>
+        <w:rPr>
+          <w:sz w:val="18"/>
+          <w:szCs w:val="18"/>
+          <w:lang w:val="en-US"/>
+        </w:rPr>
+        <w:t>basic states</w:t>
+      </w:r>
+      <w:r>
+        <w:rPr>
+          <w:sz w:val="18"/>
+          <w:szCs w:val="18"/>
+          <w:lang w:val="en-US"/>
+        </w:rPr>
+        <w:t xml:space="preserve"> </w:t>
+      </w:r>
+      <w:r>
+        <w:rPr>
+          <w:sz w:val="18"/>
+          <w:szCs w:val="18"/>
+          <w:lang w:val="en-US"/>
+        </w:rPr>
+        <w:t xml:space="preserve">of the </w:t>
+      </w:r>
+      <w:r>
+        <w:rPr>
+          <w:i/>
+          <w:iCs/>
+          <w:sz w:val="18"/>
+          <w:szCs w:val="18"/>
+          <w:lang w:val="en-US"/>
+        </w:rPr>
+        <w:t>Neurotron</w:t>
+      </w:r>
+      <w:r>
+        <w:rPr>
+          <w:sz w:val="18"/>
+          <w:szCs w:val="18"/>
+          <w:lang w:val="en-US"/>
+        </w:rPr>
+        <w:t xml:space="preserve"> and fundamental </w:t>
+      </w:r>
+      <w:r>
+        <w:rPr>
+          <w:i/>
+          <w:iCs/>
+          <w:sz w:val="18"/>
+          <w:szCs w:val="18"/>
+          <w:lang w:val="en-US"/>
+        </w:rPr>
+        <w:t>Neurotron</w:t>
+      </w:r>
+      <w:r>
+        <w:rPr>
+          <w:sz w:val="18"/>
+          <w:szCs w:val="18"/>
+          <w:lang w:val="en-US"/>
+        </w:rPr>
+        <w:t xml:space="preserve"> relationship</w:t>
+      </w:r>
+    </w:p>
+    <w:p>
+      <w:pPr>
+        <w:rPr>
+          <w:i/>
+          <w:iCs/>
+          <w:lang w:val="en-US"/>
+        </w:rPr>
+      </w:pPr>
+    </w:p>
+    <w:p>
+      <w:pPr>
+        <w:rPr>
+          <w:lang w:val="en-US"/>
+        </w:rPr>
+      </w:pPr>
+      <w:r>
+        <w:rPr>
+          <w:lang w:val="en-US"/>
+        </w:rPr>
+        <w:lastRenderedPageBreak/>
+        <w:t xml:space="preserve">For the </w:t>
+      </w:r>
+      <w:r>
+        <w:rPr>
+          <w:i/>
+          <w:iCs/>
+          <w:lang w:val="en-US"/>
+        </w:rPr>
+        <w:t>Neurotron</w:t>
+      </w:r>
+      <w:r>
+        <w:rPr>
+          <w:lang w:val="en-US"/>
+        </w:rPr>
+        <w:t xml:space="preserve"> four basic </w:t>
+      </w:r>
+      <w:r>
+        <w:rPr>
+          <w:lang w:val="en-US"/>
+        </w:rPr>
+        <w:t>states</w:t>
+      </w:r>
+      <w:r>
+        <w:rPr>
+          <w:lang w:val="en-US"/>
+        </w:rPr>
+        <w:t xml:space="preserve"> are defined</w:t>
+      </w:r>
+      <w:r>
+        <w:rPr>
+          <w:lang w:val="en-US"/>
+        </w:rPr>
+        <w:t xml:space="preserve">. </w:t>
+      </w:r>
+      <w:r>
+        <w:rPr>
+          <w:lang w:val="en-US"/>
+        </w:rPr>
+        <w:t xml:space="preserve">We use the color codes </w:t>
+      </w:r>
+      <w:r>
+        <w:rPr>
+          <w:lang w:val="en-US"/>
+        </w:rPr>
+        <w:t>in</w:t>
+      </w:r>
+      <w:r>
+        <w:rPr>
+          <w:lang w:val="en-US"/>
+        </w:rPr>
+        <w:t xml:space="preserve"> figure 5 </w:t>
+      </w:r>
+      <w:r>
+        <w:rPr>
+          <w:lang w:val="en-US"/>
+        </w:rPr>
+        <w:t xml:space="preserve">(top row) </w:t>
+      </w:r>
+      <w:r>
+        <w:rPr>
+          <w:lang w:val="en-US"/>
+        </w:rPr>
+        <w:t>to indicate th</w:t>
+      </w:r>
+      <w:r>
+        <w:rPr>
+          <w:lang w:val="en-US"/>
+        </w:rPr>
+        <w:t xml:space="preserve">e </w:t>
+      </w:r>
+      <w:r>
+        <w:rPr>
+          <w:i/>
+          <w:iCs/>
+          <w:lang w:val="en-US"/>
+        </w:rPr>
+        <w:t>Neurotron</w:t>
+      </w:r>
+      <w:r>
+        <w:rPr>
+          <w:lang w:val="en-US"/>
+        </w:rPr>
+        <w:t xml:space="preserve"> </w:t>
+      </w:r>
+      <w:r>
+        <w:rPr>
+          <w:lang w:val="en-US"/>
+        </w:rPr>
+        <w:t xml:space="preserve">to be </w:t>
+      </w:r>
+      <w:r>
+        <w:rPr>
+          <w:lang w:val="en-US"/>
+        </w:rPr>
+        <w:t xml:space="preserve">in a </w:t>
+      </w:r>
+      <w:r>
+        <w:rPr>
+          <w:lang w:val="en-US"/>
+        </w:rPr>
+        <w:t>specific state. Different states can be set con</w:t>
+      </w:r>
+      <w:r>
+        <w:rPr>
+          <w:lang w:val="en-US"/>
+        </w:rPr>
+        <w:softHyphen/>
+      </w:r>
+      <w:r>
+        <w:rPr>
+          <w:lang w:val="en-US"/>
+        </w:rPr>
+        <w:t>currently</w:t>
+      </w:r>
+      <w:r>
+        <w:rPr>
+          <w:lang w:val="en-US"/>
+        </w:rPr>
+        <w:t xml:space="preserve"> in combination</w:t>
+      </w:r>
+      <w:r>
+        <w:rPr>
+          <w:lang w:val="en-US"/>
+        </w:rPr>
+        <w:t xml:space="preserve">, which </w:t>
+      </w:r>
+      <w:r>
+        <w:rPr>
+          <w:lang w:val="en-US"/>
+        </w:rPr>
+        <w:t xml:space="preserve">is demonstrated </w:t>
+      </w:r>
+      <w:r>
+        <w:rPr>
+          <w:lang w:val="en-US"/>
+        </w:rPr>
+        <w:t xml:space="preserve">figure </w:t>
+      </w:r>
+      <w:r>
+        <w:rPr>
+          <w:lang w:val="en-US"/>
+        </w:rPr>
+        <w:t>6</w:t>
+      </w:r>
+      <w:r>
+        <w:rPr>
+          <w:lang w:val="en-US"/>
+        </w:rPr>
+        <w:t xml:space="preserve">. </w:t>
+      </w:r>
+    </w:p>
+    <w:p>
+      <w:pPr>
+        <w:pStyle w:val="Listenabsatz"/>
+        <w:ind w:left="426"/>
+        <w:rPr>
+          <w:lang w:val="en-US"/>
+        </w:rPr>
+      </w:pPr>
+    </w:p>
+    <w:p>
+      <w:pPr>
+        <w:pStyle w:val="Listenabsatz"/>
+        <w:numPr>
+          <w:ilvl w:val="0"/>
+          <w:numId w:val="13"/>
+        </w:numPr>
+        <w:ind w:left="426" w:hanging="284"/>
+        <w:rPr>
+          <w:lang w:val="en-US"/>
+        </w:rPr>
+      </w:pPr>
+      <w:r>
+        <w:rPr>
+          <w:i/>
+          <w:iCs/>
+          <w:lang w:val="en-US"/>
+        </w:rPr>
+        <w:t>Excited</w:t>
+      </w:r>
+      <w:r>
+        <w:rPr>
+          <w:i/>
+          <w:iCs/>
+          <w:lang w:val="en-US"/>
+        </w:rPr>
+        <w:t xml:space="preserve"> (u = 1)</w:t>
+      </w:r>
+      <w:r>
+        <w:rPr>
+          <w:lang w:val="en-US"/>
+        </w:rPr>
+        <w:t xml:space="preserve">: </w:t>
+      </w:r>
+      <w:r>
+        <w:rPr>
+          <w:lang w:val="en-US"/>
+        </w:rPr>
+        <w:t xml:space="preserve">The </w:t>
+      </w:r>
+      <w:r>
+        <w:rPr>
+          <w:i/>
+          <w:iCs/>
+          <w:lang w:val="en-US"/>
+        </w:rPr>
+        <w:t>Neurotron</w:t>
+      </w:r>
+      <w:r>
+        <w:rPr>
+          <w:lang w:val="en-US"/>
+        </w:rPr>
+        <w:t xml:space="preserve"> mimics a biological neuron’s condition, where the</w:t>
+      </w:r>
+      <w:r>
+        <w:rPr>
+          <w:lang w:val="en-US"/>
+        </w:rPr>
+        <w:t xml:space="preserve"> aggregation of feed</w:t>
+      </w:r>
+      <w:r>
+        <w:rPr>
+          <w:lang w:val="en-US"/>
+        </w:rPr>
+        <w:softHyphen/>
+      </w:r>
+      <w:r>
+        <w:rPr>
+          <w:lang w:val="en-US"/>
+        </w:rPr>
+        <w:t xml:space="preserve">forward signals arriving at proximal synapses </w:t>
+      </w:r>
+      <w:r>
+        <w:rPr>
+          <w:lang w:val="en-US"/>
+        </w:rPr>
+        <w:t>is strong enough to enable firing an action potential. Whether this actually happens, depends on additional conditions</w:t>
+      </w:r>
+      <w:r>
+        <w:rPr>
+          <w:lang w:val="en-US"/>
+        </w:rPr>
+        <w:t>.</w:t>
+      </w:r>
+    </w:p>
+    <w:p>
+      <w:pPr>
+        <w:pStyle w:val="Listenabsatz"/>
+        <w:numPr>
+          <w:ilvl w:val="0"/>
+          <w:numId w:val="13"/>
+        </w:numPr>
+        <w:ind w:left="426" w:hanging="284"/>
+        <w:rPr>
+          <w:lang w:val="en-US"/>
+        </w:rPr>
+      </w:pPr>
+      <w:r>
+        <w:rPr>
+          <w:i/>
+          <w:iCs/>
+          <w:lang w:val="en-US"/>
+        </w:rPr>
+        <w:t>Active</w:t>
+      </w:r>
+      <w:r>
+        <w:rPr>
+          <w:i/>
+          <w:iCs/>
+          <w:lang w:val="en-US"/>
+        </w:rPr>
+        <w:t xml:space="preserve"> (y = 1)</w:t>
+      </w:r>
+      <w:r>
+        <w:rPr>
+          <w:lang w:val="en-US"/>
+        </w:rPr>
+        <w:t xml:space="preserve">:  </w:t>
+      </w:r>
+      <w:r>
+        <w:rPr>
+          <w:lang w:val="en-US"/>
+        </w:rPr>
+        <w:t xml:space="preserve">The </w:t>
+      </w:r>
+      <w:r>
+        <w:rPr>
+          <w:i/>
+          <w:iCs/>
+          <w:lang w:val="en-US"/>
+        </w:rPr>
+        <w:t>Neurotron</w:t>
+      </w:r>
+      <w:r>
+        <w:rPr>
+          <w:lang w:val="en-US"/>
+        </w:rPr>
+        <w:t xml:space="preserve"> mimics a biological neuron’s state in firing condition, i.e., t</w:t>
+      </w:r>
+      <w:r>
+        <w:rPr>
+          <w:lang w:val="en-US"/>
+        </w:rPr>
+        <w:t>he soma fires an action potential</w:t>
+      </w:r>
+      <w:r>
+        <w:rPr>
+          <w:lang w:val="en-US"/>
+        </w:rPr>
+        <w:t xml:space="preserve"> propagating </w:t>
+      </w:r>
+      <w:r>
+        <w:rPr>
+          <w:lang w:val="en-US"/>
+        </w:rPr>
+        <w:t>along the axon</w:t>
+      </w:r>
+      <w:r>
+        <w:rPr>
+          <w:lang w:val="en-US"/>
+        </w:rPr>
+        <w:t>.</w:t>
+      </w:r>
+    </w:p>
+    <w:p>
+      <w:pPr>
+        <w:pStyle w:val="Listenabsatz"/>
+        <w:numPr>
+          <w:ilvl w:val="0"/>
+          <w:numId w:val="13"/>
+        </w:numPr>
+        <w:ind w:left="426" w:hanging="284"/>
+        <w:rPr>
+          <w:lang w:val="en-US"/>
+        </w:rPr>
+      </w:pPr>
+      <w:r>
+        <w:rPr>
+          <w:i/>
+          <w:iCs/>
+          <w:lang w:val="en-US"/>
+        </w:rPr>
+        <w:t xml:space="preserve">Predictive (p = 1): </w:t>
+      </w:r>
+      <w:r>
+        <w:rPr>
+          <w:lang w:val="en-US"/>
+        </w:rPr>
+        <w:t xml:space="preserve">The </w:t>
+      </w:r>
+      <w:r>
+        <w:rPr>
+          <w:i/>
+          <w:iCs/>
+          <w:lang w:val="en-US"/>
+        </w:rPr>
+        <w:t>Neurotron</w:t>
+      </w:r>
+      <w:r>
+        <w:rPr>
+          <w:lang w:val="en-US"/>
+        </w:rPr>
+        <w:t xml:space="preserve"> mimics a biological neuron’s condition where the sufficient </w:t>
+      </w:r>
+      <w:r>
+        <w:rPr>
+          <w:lang w:val="en-US"/>
+        </w:rPr>
+        <w:t xml:space="preserve">aggregation of </w:t>
+      </w:r>
+      <w:r>
+        <w:rPr>
+          <w:lang w:val="en-US"/>
+        </w:rPr>
+        <w:t>action potentials</w:t>
+      </w:r>
+      <w:r>
+        <w:rPr>
+          <w:lang w:val="en-US"/>
+        </w:rPr>
+        <w:t xml:space="preserve"> arriving at distal synapses at</w:t>
+      </w:r>
+      <w:r>
+        <w:rPr>
+          <w:lang w:val="en-US"/>
+        </w:rPr>
+        <w:t xml:space="preserve"> </w:t>
+      </w:r>
+      <w:r>
+        <w:rPr>
+          <w:lang w:val="en-US"/>
+        </w:rPr>
+        <w:t>previous time caused some dendritic segment to evoke an NMDA spike</w:t>
+      </w:r>
+      <w:r>
+        <w:rPr>
+          <w:lang w:val="en-US"/>
+        </w:rPr>
+        <w:t>,</w:t>
+      </w:r>
+      <w:r>
+        <w:rPr>
+          <w:lang w:val="en-US"/>
+        </w:rPr>
+        <w:t xml:space="preserve"> which depolarized the soma. In such </w:t>
+      </w:r>
+      <w:r>
+        <w:rPr>
+          <w:lang w:val="en-US"/>
+        </w:rPr>
+        <w:t>condition</w:t>
+      </w:r>
+      <w:r>
+        <w:rPr>
+          <w:lang w:val="en-US"/>
+        </w:rPr>
+        <w:t xml:space="preserve"> the neuron “predicts” an upcoming (feed-forward) excitement</w:t>
+      </w:r>
+      <w:r>
+        <w:rPr>
+          <w:i/>
+          <w:iCs/>
+          <w:lang w:val="en-US"/>
+        </w:rPr>
+        <w:t xml:space="preserve"> </w:t>
+      </w:r>
+    </w:p>
+    <w:p>
+      <w:pPr>
+        <w:pStyle w:val="Listenabsatz"/>
+        <w:numPr>
+          <w:ilvl w:val="0"/>
+          <w:numId w:val="13"/>
+        </w:numPr>
+        <w:ind w:left="426" w:hanging="284"/>
+        <w:rPr>
+          <w:lang w:val="en-US"/>
+        </w:rPr>
+      </w:pPr>
+      <w:r>
+        <w:rPr>
+          <w:i/>
+          <w:iCs/>
+          <w:lang w:val="en-US"/>
+        </w:rPr>
+        <w:t>Depressed (d = 1)</w:t>
+      </w:r>
+      <w:r>
+        <w:rPr>
+          <w:lang w:val="en-US"/>
+        </w:rPr>
+        <w:t>: The Neurotron mimics a biologi</w:t>
+      </w:r>
+      <w:r>
+        <w:rPr>
+          <w:lang w:val="en-US"/>
+        </w:rPr>
+        <w:softHyphen/>
+        <w:t>cal neuron’s condition where some collaborating neurons are trying to prevent the neuron from firing.</w:t>
+      </w:r>
+    </w:p>
+    <w:p>
+      <w:pPr>
+        <w:rPr>
+          <w:lang w:val="en-US"/>
+        </w:rPr>
+      </w:pPr>
+    </w:p>
+    <w:p>
+      <w:pPr>
+        <w:rPr>
+          <w:lang w:val="en-US"/>
+        </w:rPr>
+      </w:pPr>
+      <w:r>
+        <w:rPr>
+          <w:lang w:val="en-US"/>
+        </w:rPr>
+        <w:t xml:space="preserve">The logical dependency between states </w:t>
+      </w:r>
+      <w:r>
+        <w:rPr>
+          <w:i/>
+          <w:iCs/>
+          <w:lang w:val="en-US"/>
+        </w:rPr>
+        <w:t xml:space="preserve">u, y, p </w:t>
+      </w:r>
+      <w:r>
+        <w:rPr>
+          <w:lang w:val="en-US"/>
+        </w:rPr>
+        <w:t xml:space="preserve">and d is </w:t>
+      </w:r>
+      <w:r>
+        <w:rPr>
+          <w:lang w:val="en-US"/>
+        </w:rPr>
+        <w:t xml:space="preserve">formulated as the </w:t>
+      </w:r>
+      <w:r>
+        <w:rPr>
+          <w:i/>
+          <w:iCs/>
+          <w:lang w:val="en-US"/>
+        </w:rPr>
+        <w:t>fundamental Neurotron relation</w:t>
+      </w:r>
+      <w:r>
+        <w:rPr>
+          <w:lang w:val="en-US"/>
+        </w:rPr>
+        <w:t xml:space="preserve"> (see also figure 5) </w:t>
+      </w:r>
+      <w:r>
+        <w:rPr>
+          <w:lang w:val="en-US"/>
+        </w:rPr>
+        <w:t>and defined as follows:</w:t>
+      </w:r>
+    </w:p>
+    <w:p>
+      <w:pPr>
+        <w:rPr>
+          <w:lang w:val="en-US"/>
+        </w:rPr>
+      </w:pPr>
+    </w:p>
+    <w:p>
+      <w:pPr>
+        <w:pStyle w:val="Listenabsatz"/>
+        <w:numPr>
+          <w:ilvl w:val="0"/>
+          <w:numId w:val="13"/>
+        </w:numPr>
+        <w:ind w:left="426" w:hanging="284"/>
+        <w:rPr>
+          <w:lang w:val="en-US"/>
+        </w:rPr>
+      </w:pPr>
+      <w:r>
+        <w:rPr>
+          <w:lang w:val="en-US"/>
+        </w:rPr>
+        <w:t xml:space="preserve">The </w:t>
+      </w:r>
+      <w:r>
+        <w:rPr>
+          <w:i/>
+          <w:iCs/>
+          <w:lang w:val="en-US"/>
+        </w:rPr>
+        <w:t>Neurotron</w:t>
+      </w:r>
+      <w:r>
+        <w:rPr>
+          <w:lang w:val="en-US"/>
+        </w:rPr>
+        <w:t xml:space="preserve"> gets active when it is</w:t>
+      </w:r>
+    </w:p>
+    <w:p>
+      <w:pPr>
+        <w:pStyle w:val="Listenabsatz"/>
+        <w:numPr>
+          <w:ilvl w:val="0"/>
+          <w:numId w:val="15"/>
+        </w:numPr>
+        <w:rPr>
+          <w:lang w:val="en-US"/>
+        </w:rPr>
+      </w:pPr>
+      <w:r>
+        <w:rPr>
+          <w:lang w:val="en-US"/>
+        </w:rPr>
+        <w:t>either both excited and predictive</w:t>
+      </w:r>
+    </w:p>
+    <w:p>
+      <w:pPr>
+        <w:pStyle w:val="Listenabsatz"/>
+        <w:numPr>
+          <w:ilvl w:val="0"/>
+          <w:numId w:val="15"/>
+        </w:numPr>
+        <w:rPr>
+          <w:lang w:val="en-US"/>
+        </w:rPr>
+      </w:pPr>
+      <w:r>
+        <w:rPr>
+          <w:lang w:val="en-US"/>
+        </w:rPr>
+        <w:t xml:space="preserve">or depressed after </w:t>
+      </w:r>
+      <w:r>
+        <w:rPr>
+          <w:lang w:val="en-US"/>
+        </w:rPr>
+        <w:t>certain</w:t>
+      </w:r>
+      <w:r>
+        <w:rPr>
+          <w:lang w:val="en-US"/>
+        </w:rPr>
+        <w:t xml:space="preserve"> time of excitement</w:t>
+      </w:r>
+      <w:r>
+        <w:rPr>
+          <w:lang w:val="en-US"/>
+        </w:rPr>
+        <w:t xml:space="preserve"> </w:t>
+      </w:r>
+    </w:p>
+    <w:p>
+      <w:pPr>
+        <w:rPr>
+          <w:lang w:val="en-US"/>
+        </w:rPr>
+      </w:pPr>
+    </w:p>
+    <w:p>
+      <w:pPr>
+        <w:rPr>
+          <w:lang w:val="en-US"/>
+        </w:rPr>
+      </w:pPr>
+      <w:r>
+        <w:rPr>
+          <w:lang w:val="en-US"/>
+        </w:rPr>
+        <w:t xml:space="preserve">The formal description </w:t>
+      </w:r>
+      <w:r>
+        <w:rPr>
+          <w:lang w:val="en-US"/>
+        </w:rPr>
+        <w:t xml:space="preserve">of the </w:t>
+      </w:r>
+      <w:r>
+        <w:rPr>
+          <w:i/>
+          <w:iCs/>
+          <w:lang w:val="en-US"/>
+        </w:rPr>
+        <w:t>fundamental</w:t>
+      </w:r>
+      <w:r>
+        <w:rPr>
+          <w:i/>
+          <w:iCs/>
+          <w:lang w:val="en-US"/>
+        </w:rPr>
+        <w:t xml:space="preserve"> Neurotron relation</w:t>
+      </w:r>
+      <w:r>
+        <w:rPr>
+          <w:lang w:val="en-US"/>
+        </w:rPr>
+        <w:t xml:space="preserve"> </w:t>
+      </w:r>
+      <w:r>
+        <w:rPr>
+          <w:lang w:val="en-US"/>
+        </w:rPr>
+        <w:t xml:space="preserve">is formulated in (4) </w:t>
+      </w:r>
+    </w:p>
+    <w:p>
+      <w:pPr>
+        <w:rPr>
+          <w:lang w:val="en-US"/>
+        </w:rPr>
+      </w:pPr>
+    </w:p>
+    <w:p>
+      <w:pPr>
+        <w:rPr>
+          <w:i/>
+          <w:iCs/>
+          <w:lang w:val="de-AT"/>
+        </w:rPr>
+      </w:pPr>
+      <w:r>
+        <w:rPr>
+          <w:lang w:val="en-US"/>
+        </w:rPr>
+        <w:tab/>
+      </w:r>
+      <w:r>
+        <w:rPr>
+          <w:i/>
+          <w:iCs/>
+          <w:lang w:val="de-AT"/>
+        </w:rPr>
+        <w:t>y(t) =  u(t)</w:t>
+      </w:r>
+      <w:r>
+        <w:rPr>
+          <w:i/>
+          <w:iCs/>
+          <w:sz w:val="15"/>
+          <w:szCs w:val="15"/>
+          <w:lang w:val="de-AT"/>
+        </w:rPr>
+        <w:t xml:space="preserve"> ° </w:t>
+      </w:r>
+      <w:r>
+        <w:rPr>
+          <w:i/>
+          <w:iCs/>
+          <w:lang w:val="de-AT"/>
+        </w:rPr>
+        <w:t>x(t)</w:t>
+      </w:r>
+      <w:r>
+        <w:rPr>
+          <w:i/>
+          <w:iCs/>
+          <w:lang w:val="de-AT"/>
+        </w:rPr>
+        <w:t xml:space="preserve"> </w:t>
+      </w:r>
+      <w:r>
+        <w:rPr>
+          <w:i/>
+          <w:iCs/>
+          <w:lang w:val="de-AT"/>
+        </w:rPr>
+        <w:t xml:space="preserve"> or </w:t>
+      </w:r>
+      <w:r>
+        <w:rPr>
+          <w:i/>
+          <w:iCs/>
+          <w:lang w:val="de-AT"/>
+        </w:rPr>
+        <w:t xml:space="preserve"> </w:t>
+      </w:r>
+      <w:r>
+        <w:rPr>
+          <w:i/>
+          <w:iCs/>
+          <w:lang w:val="de-AT"/>
+        </w:rPr>
+        <w:t>u(t</w:t>
+      </w:r>
+      <w:r>
+        <w:rPr>
+          <w:i/>
+          <w:iCs/>
+          <w:lang w:val="de-AT"/>
+        </w:rPr>
+        <w:t xml:space="preserve">-T) </w:t>
+      </w:r>
+      <w:r>
+        <w:rPr>
+          <w:i/>
+          <w:iCs/>
+          <w:sz w:val="15"/>
+          <w:szCs w:val="15"/>
+          <w:lang w:val="de-AT"/>
+        </w:rPr>
+        <w:t>°</w:t>
+      </w:r>
+      <w:r>
+        <w:rPr>
+          <w:i/>
+          <w:iCs/>
+          <w:lang w:val="de-AT"/>
+        </w:rPr>
+        <w:t xml:space="preserve"> not d(t)</w:t>
+      </w:r>
+      <w:r>
+        <w:rPr>
+          <w:i/>
+          <w:iCs/>
+          <w:lang w:val="de-AT"/>
+        </w:rPr>
+        <w:tab/>
+        <w:t>(4)</w:t>
+      </w:r>
+    </w:p>
+    <w:p>
+      <w:pPr>
+        <w:rPr>
+          <w:lang w:val="de-AT"/>
+        </w:rPr>
+      </w:pPr>
+    </w:p>
+    <w:p>
+      <w:pPr>
+        <w:rPr>
+          <w:lang w:val="de-AT"/>
+        </w:rPr>
+      </w:pPr>
+      <w:r>
+        <w:rPr>
+          <w:lang w:val="de-AT"/>
+        </w:rPr>
+        <w:drawing>
+          <wp:inline distT="0" distB="0" distL="0" distR="0" wp14:anchorId="3CD196C7" wp14:editId="71700806">
+            <wp:extent cx="2985770" cy="2261235"/>
+            <wp:effectExtent l="0" t="0" r="0" b="0"/>
+            <wp:docPr id="1638768276" name="Grafik 1" descr="Ein Bild, das Screenshot, Text, Diagramm, Kreis enthält.&#10;&#10;Automatisch generierte Beschreibung"/>
+            <wp:cNvGraphicFramePr>
+              <a:graphicFrameLocks xmlns:a="http://schemas.openxmlformats.org/drawingml/2006/main" noChangeAspect="1"/>
+            </wp:cNvGraphicFramePr>
+            <a:graphic xmlns:a="http://schemas.openxmlformats.org/drawingml/2006/main">
+              <a:graphicData uri="http://schemas.openxmlformats.org/drawingml/2006/picture">
+                <pic:pic xmlns:pic="http://schemas.openxmlformats.org/drawingml/2006/picture">
+                  <pic:nvPicPr>
+                    <pic:cNvPr id="1638768276" name="Grafik 1" descr="Ein Bild, das Screenshot, Text, Diagramm, Kreis enthält.&#10;&#10;Automatisch generierte Beschreibung"/>
+                    <pic:cNvPicPr/>
+                  </pic:nvPicPr>
+                  <pic:blipFill>
+                    <a:blip r:embed="rId14"/>
+                    <a:stretch>
+                      <a:fillRect/>
+                    </a:stretch>
+                  </pic:blipFill>
+                  <pic:spPr>
+                    <a:xfrm>
+                      <a:off x="0" y="0"/>
+                      <a:ext cx="2985770" cy="2261235"/>
+                    </a:xfrm>
+                    <a:prstGeom prst="rect">
+                      <a:avLst/>
+                    </a:prstGeom>
+                  </pic:spPr>
+                </pic:pic>
+              </a:graphicData>
+            </a:graphic>
+          </wp:inline>
+        </w:drawing>
+      </w:r>
+    </w:p>
+    <w:p>
+      <w:pPr>
+        <w:spacing w:before="240"/>
+        <w:jc w:val="center"/>
+        <w:rPr>
+          <w:sz w:val="18"/>
+          <w:szCs w:val="18"/>
+          <w:lang w:val="en-US"/>
+        </w:rPr>
+      </w:pPr>
+      <w:r>
+        <w:rPr>
+          <w:sz w:val="18"/>
+          <w:szCs w:val="18"/>
+          <w:lang w:val="en-US"/>
+        </w:rPr>
+        <w:t xml:space="preserve">Figure </w:t>
+      </w:r>
+      <w:r>
+        <w:rPr>
+          <w:sz w:val="18"/>
+          <w:szCs w:val="18"/>
+          <w:lang w:val="en-US"/>
+        </w:rPr>
+        <w:t>6</w:t>
+      </w:r>
+      <w:r>
+        <w:rPr>
+          <w:sz w:val="18"/>
+          <w:szCs w:val="18"/>
+          <w:lang w:val="en-US"/>
+        </w:rPr>
+        <w:t xml:space="preserve">: </w:t>
+      </w:r>
+      <w:r>
+        <w:rPr>
+          <w:sz w:val="18"/>
+          <w:szCs w:val="18"/>
+          <w:lang w:val="en-US"/>
+        </w:rPr>
+        <w:t xml:space="preserve">several examples demonstrating the logical dependency between states </w:t>
+      </w:r>
+      <w:r>
+        <w:rPr>
+          <w:i/>
+          <w:iCs/>
+          <w:sz w:val="18"/>
+          <w:szCs w:val="18"/>
+          <w:lang w:val="en-US"/>
+        </w:rPr>
+        <w:t xml:space="preserve">u(t), </w:t>
+      </w:r>
+      <m:oMath>
+        <m:acc>
+          <m:accPr>
+            <m:ctrlPr>
+              <w:rPr>
+                <w:rFonts w:ascii="Cambria Math" w:hAnsi="Cambria Math"/>
+                <w:i/>
+                <w:iCs/>
+                <w:sz w:val="18"/>
+                <w:szCs w:val="18"/>
+                <w:lang w:val="en-US"/>
+              </w:rPr>
+            </m:ctrlPr>
+          </m:accPr>
+          <m:e>
+            <m:r>
+              <w:rPr>
+                <w:rFonts w:ascii="Cambria Math" w:hAnsi="Cambria Math"/>
+                <w:sz w:val="18"/>
+                <w:szCs w:val="18"/>
+                <w:lang w:val="en-US"/>
+              </w:rPr>
+              <m:t>u</m:t>
+            </m:r>
+          </m:e>
+        </m:acc>
+        <m:r>
+          <w:rPr>
+            <w:rFonts w:ascii="Cambria Math" w:hAnsi="Cambria Math"/>
+            <w:sz w:val="18"/>
+            <w:szCs w:val="18"/>
+            <w:lang w:val="en-US"/>
+          </w:rPr>
+          <m:t>(t)</m:t>
+        </m:r>
+      </m:oMath>
+      <w:r>
+        <w:rPr>
+          <w:i/>
+          <w:iCs/>
+          <w:sz w:val="18"/>
+          <w:szCs w:val="18"/>
+          <w:lang w:val="en-US"/>
+        </w:rPr>
+        <w:t xml:space="preserve"> = u(t-T),</w:t>
+      </w:r>
+      <w:r>
+        <w:rPr>
+          <w:i/>
+          <w:iCs/>
+          <w:sz w:val="18"/>
+          <w:szCs w:val="18"/>
+          <w:lang w:val="en-US"/>
+        </w:rPr>
+        <w:t xml:space="preserve"> p(t) and y(t)</w:t>
+      </w:r>
+    </w:p>
+    <w:p>
+      <w:pPr>
+        <w:rPr>
+          <w:i/>
+          <w:iCs/>
+          <w:lang w:val="en-US"/>
+        </w:rPr>
+      </w:pPr>
+    </w:p>
+    <w:p>
+      <w:pPr>
+        <w:rPr>
+          <w:lang w:val="en-US"/>
+        </w:rPr>
+      </w:pPr>
+    </w:p>
+    <w:p>
+      <w:pPr>
+        <w:rPr>
+          <w:lang w:val="en-US"/>
+        </w:rPr>
+      </w:pPr>
+    </w:p>
+    <w:p>
+      <w:pPr>
+        <w:rPr>
+          <w:lang w:val="en-US"/>
+        </w:rPr>
+      </w:pPr>
+    </w:p>
+    <w:p>
+      <w:pPr>
+        <w:rPr>
+          <w:lang w:val="en-US"/>
+        </w:rPr>
+      </w:pPr>
+    </w:p>
+    <w:p>
+      <w:pPr>
+        <w:rPr>
+          <w:lang w:val="en-US"/>
+        </w:rPr>
+      </w:pPr>
+    </w:p>
+    <w:p>
+      <w:pPr>
+        <w:rPr>
+          <w:lang w:val="en-US"/>
+        </w:rPr>
+      </w:pPr>
+    </w:p>
+    <w:p>
+      <w:pPr>
+        <w:rPr>
+          <w:lang w:val="en-US"/>
+        </w:rPr>
+      </w:pPr>
+    </w:p>
+    <w:p>
+      <w:pPr>
+        <w:rPr>
+          <w:lang w:val="en-US"/>
+        </w:rPr>
+      </w:pPr>
+    </w:p>
+    <w:p>
+      <w:pPr>
+        <w:rPr>
+          <w:lang w:val="en-US"/>
+        </w:rPr>
+      </w:pPr>
+    </w:p>
+    <w:p>
+      <w:pPr>
+        <w:rPr>
+          <w:lang w:val="en-US"/>
+        </w:rPr>
+      </w:pPr>
+    </w:p>
+    <w:p>
+      <w:pPr>
+        <w:rPr>
+          <w:lang w:val="en-US"/>
+        </w:rPr>
+      </w:pPr>
+    </w:p>
+    <w:p>
+      <w:pPr>
+        <w:rPr>
+          <w:lang w:val="en-US"/>
+        </w:rPr>
+      </w:pPr>
+    </w:p>
+    <w:p>
+      <w:pPr>
+        <w:rPr>
+          <w:lang w:val="en-US"/>
+        </w:rPr>
+      </w:pPr>
+    </w:p>
+    <w:p>
+      <w:pPr>
+        <w:rPr>
+          <w:lang w:val="en-US"/>
+        </w:rPr>
+      </w:pPr>
+    </w:p>
+    <w:p>
+      <w:pPr>
+        <w:rPr>
           <w:lang w:val="en-US"/>
         </w:rPr>
       </w:pPr>
@@ -9407,6 +10609,7 @@
           <w:rStyle w:val="Seitenzahl"/>
           <w:lang w:val="en-US"/>
         </w:rPr>
+        <w:lastRenderedPageBreak/>
         <w:t>Algorithm</w:t>
       </w:r>
     </w:p>
@@ -9743,7 +10946,6 @@
           <m:t>∙</m:t>
         </m:r>
       </m:oMath>
-      <w:proofErr w:type="gramStart"/>
       <w:r>
         <w:rPr>
           <w:rStyle w:val="Seitenzahl"/>
@@ -9762,7 +10964,6 @@
         </w:rPr>
         <w:t>(</w:t>
       </w:r>
-      <w:proofErr w:type="gramEnd"/>
       <w:r>
         <w:rPr>
           <w:rStyle w:val="Seitenzahl"/>
@@ -10074,7 +11275,19 @@
           <w:iCs/>
           <w:lang w:val="de-AT"/>
         </w:rPr>
-        <w:t xml:space="preserve">      X</w:t>
+        <w:t xml:space="preserve">      </w:t>
+      </w:r>
+      <w:proofErr w:type="gramStart"/>
+      <w:r>
+        <w:rPr>
+          <w:rStyle w:val="Seitenzahl"/>
+          <w:b/>
+          <w:bCs/>
+          <w:i/>
+          <w:iCs/>
+          <w:lang w:val="de-AT"/>
+        </w:rPr>
+        <w:t>X</w:t>
       </w:r>
       <w:r>
         <w:rPr>
@@ -10084,7 +11297,18 @@
           <w:vertAlign w:val="superscript"/>
           <w:lang w:val="de-AT"/>
         </w:rPr>
-        <w:t xml:space="preserve"> t+1</w:t>
+        <w:t xml:space="preserve"> t</w:t>
+      </w:r>
+      <w:proofErr w:type="gramEnd"/>
+      <w:r>
+        <w:rPr>
+          <w:rStyle w:val="Seitenzahl"/>
+          <w:i/>
+          <w:iCs/>
+          <w:vertAlign w:val="superscript"/>
+          <w:lang w:val="de-AT"/>
+        </w:rPr>
+        <w:t>+1</w:t>
       </w:r>
       <w:r>
         <w:rPr>
@@ -10234,17 +11458,8 @@
           <w:rStyle w:val="Seitenzahl"/>
           <w:lang w:val="de-AT"/>
         </w:rPr>
-        <w:t xml:space="preserve">, </w:t>
-      </w:r>
-      <w:proofErr w:type="gramStart"/>
-      <w:r>
-        <w:rPr>
-          <w:rStyle w:val="Seitenzahl"/>
-          <w:lang w:val="de-AT"/>
-        </w:rPr>
-        <w:t>... ,</w:t>
-      </w:r>
-      <w:proofErr w:type="gramEnd"/>
+        <w:t>, ... ,</w:t>
+      </w:r>
       <w:r>
         <w:rPr>
           <w:rStyle w:val="Seitenzahl"/>
@@ -10982,6 +12197,95 @@
     </w:lvl>
   </w:abstractNum>
   <w:abstractNum w:abstractNumId="2" w15:restartNumberingAfterBreak="0">
+    <w:nsid w:val="0EC127EC"/>
+    <w:multiLevelType w:val="hybridMultilevel"/>
+    <w:tmpl w:val="221E4362"/>
+    <w:lvl w:ilvl="0" w:tplc="A8B6C4CA">
+      <w:start w:val="1"/>
+      <w:numFmt w:val="lowerLetter"/>
+      <w:lvlText w:val="%1)"/>
+      <w:lvlJc w:val="left"/>
+      <w:pPr>
+        <w:ind w:left="1046" w:hanging="360"/>
+      </w:pPr>
+      <w:rPr>
+        <w:rFonts w:hint="default"/>
+      </w:rPr>
+    </w:lvl>
+    <w:lvl w:ilvl="1" w:tplc="04070019" w:tentative="1">
+      <w:start w:val="1"/>
+      <w:numFmt w:val="lowerLetter"/>
+      <w:lvlText w:val="%2."/>
+      <w:lvlJc w:val="left"/>
+      <w:pPr>
+        <w:ind w:left="1766" w:hanging="360"/>
+      </w:pPr>
+    </w:lvl>
+    <w:lvl w:ilvl="2" w:tplc="0407001B" w:tentative="1">
+      <w:start w:val="1"/>
+      <w:numFmt w:val="lowerRoman"/>
+      <w:lvlText w:val="%3."/>
+      <w:lvlJc w:val="right"/>
+      <w:pPr>
+        <w:ind w:left="2486" w:hanging="180"/>
+      </w:pPr>
+    </w:lvl>
+    <w:lvl w:ilvl="3" w:tplc="0407000F" w:tentative="1">
+      <w:start w:val="1"/>
+      <w:numFmt w:val="decimal"/>
+      <w:lvlText w:val="%4."/>
+      <w:lvlJc w:val="left"/>
+      <w:pPr>
+        <w:ind w:left="3206" w:hanging="360"/>
+      </w:pPr>
+    </w:lvl>
+    <w:lvl w:ilvl="4" w:tplc="04070019" w:tentative="1">
+      <w:start w:val="1"/>
+      <w:numFmt w:val="lowerLetter"/>
+      <w:lvlText w:val="%5."/>
+      <w:lvlJc w:val="left"/>
+      <w:pPr>
+        <w:ind w:left="3926" w:hanging="360"/>
+      </w:pPr>
+    </w:lvl>
+    <w:lvl w:ilvl="5" w:tplc="0407001B" w:tentative="1">
+      <w:start w:val="1"/>
+      <w:numFmt w:val="lowerRoman"/>
+      <w:lvlText w:val="%6."/>
+      <w:lvlJc w:val="right"/>
+      <w:pPr>
+        <w:ind w:left="4646" w:hanging="180"/>
+      </w:pPr>
+    </w:lvl>
+    <w:lvl w:ilvl="6" w:tplc="0407000F" w:tentative="1">
+      <w:start w:val="1"/>
+      <w:numFmt w:val="decimal"/>
+      <w:lvlText w:val="%7."/>
+      <w:lvlJc w:val="left"/>
+      <w:pPr>
+        <w:ind w:left="5366" w:hanging="360"/>
+      </w:pPr>
+    </w:lvl>
+    <w:lvl w:ilvl="7" w:tplc="04070019" w:tentative="1">
+      <w:start w:val="1"/>
+      <w:numFmt w:val="lowerLetter"/>
+      <w:lvlText w:val="%8."/>
+      <w:lvlJc w:val="left"/>
+      <w:pPr>
+        <w:ind w:left="6086" w:hanging="360"/>
+      </w:pPr>
+    </w:lvl>
+    <w:lvl w:ilvl="8" w:tplc="0407001B" w:tentative="1">
+      <w:start w:val="1"/>
+      <w:numFmt w:val="lowerRoman"/>
+      <w:lvlText w:val="%9."/>
+      <w:lvlJc w:val="right"/>
+      <w:pPr>
+        <w:ind w:left="6806" w:hanging="180"/>
+      </w:pPr>
+    </w:lvl>
+  </w:abstractNum>
+  <w:abstractNum w:abstractNumId="3" w15:restartNumberingAfterBreak="0">
     <w:nsid w:val="1BCE56E7"/>
     <w:multiLevelType w:val="hybridMultilevel"/>
     <w:tmpl w:val="60B42EF0"/>
@@ -11094,7 +12398,7 @@
       </w:rPr>
     </w:lvl>
   </w:abstractNum>
-  <w:abstractNum w:abstractNumId="3" w15:restartNumberingAfterBreak="0">
+  <w:abstractNum w:abstractNumId="4" w15:restartNumberingAfterBreak="0">
     <w:nsid w:val="28325026"/>
     <w:multiLevelType w:val="hybridMultilevel"/>
     <w:tmpl w:val="EA544FEA"/>
@@ -11207,7 +12511,7 @@
       </w:rPr>
     </w:lvl>
   </w:abstractNum>
-  <w:abstractNum w:abstractNumId="4" w15:restartNumberingAfterBreak="0">
+  <w:abstractNum w:abstractNumId="5" w15:restartNumberingAfterBreak="0">
     <w:nsid w:val="28894918"/>
     <w:multiLevelType w:val="hybridMultilevel"/>
     <w:tmpl w:val="DF1E2604"/>
@@ -11320,7 +12624,7 @@
       </w:rPr>
     </w:lvl>
   </w:abstractNum>
-  <w:abstractNum w:abstractNumId="5" w15:restartNumberingAfterBreak="0">
+  <w:abstractNum w:abstractNumId="6" w15:restartNumberingAfterBreak="0">
     <w:nsid w:val="2F726B61"/>
     <w:multiLevelType w:val="hybridMultilevel"/>
     <w:tmpl w:val="8FFE8072"/>
@@ -11433,7 +12737,7 @@
       </w:rPr>
     </w:lvl>
   </w:abstractNum>
-  <w:abstractNum w:abstractNumId="6" w15:restartNumberingAfterBreak="0">
+  <w:abstractNum w:abstractNumId="7" w15:restartNumberingAfterBreak="0">
     <w:nsid w:val="4A0E5242"/>
     <w:multiLevelType w:val="hybridMultilevel"/>
     <w:tmpl w:val="ED8CD108"/>
@@ -11546,7 +12850,7 @@
       </w:rPr>
     </w:lvl>
   </w:abstractNum>
-  <w:abstractNum w:abstractNumId="7" w15:restartNumberingAfterBreak="0">
+  <w:abstractNum w:abstractNumId="8" w15:restartNumberingAfterBreak="0">
     <w:nsid w:val="4BCF7DD0"/>
     <w:multiLevelType w:val="hybridMultilevel"/>
     <w:tmpl w:val="C5F859DA"/>
@@ -11813,7 +13117,7 @@
       </w:rPr>
     </w:lvl>
   </w:abstractNum>
-  <w:abstractNum w:abstractNumId="8" w15:restartNumberingAfterBreak="0">
+  <w:abstractNum w:abstractNumId="9" w15:restartNumberingAfterBreak="0">
     <w:nsid w:val="4D5C1055"/>
     <w:multiLevelType w:val="hybridMultilevel"/>
     <w:tmpl w:val="81425A3C"/>
@@ -11926,7 +13230,7 @@
       </w:rPr>
     </w:lvl>
   </w:abstractNum>
-  <w:abstractNum w:abstractNumId="9" w15:restartNumberingAfterBreak="0">
+  <w:abstractNum w:abstractNumId="10" w15:restartNumberingAfterBreak="0">
     <w:nsid w:val="5011650D"/>
     <w:multiLevelType w:val="hybridMultilevel"/>
     <w:tmpl w:val="C7D482C8"/>
@@ -12039,13 +13343,13 @@
       </w:rPr>
     </w:lvl>
   </w:abstractNum>
-  <w:abstractNum w:abstractNumId="10" w15:restartNumberingAfterBreak="0">
+  <w:abstractNum w:abstractNumId="11" w15:restartNumberingAfterBreak="0">
     <w:nsid w:val="59D057D6"/>
     <w:multiLevelType w:val="hybridMultilevel"/>
     <w:tmpl w:val="C5F859DA"/>
     <w:numStyleLink w:val="ImportierterStil1"/>
   </w:abstractNum>
-  <w:abstractNum w:abstractNumId="11" w15:restartNumberingAfterBreak="0">
+  <w:abstractNum w:abstractNumId="12" w15:restartNumberingAfterBreak="0">
     <w:nsid w:val="7C32510F"/>
     <w:multiLevelType w:val="hybridMultilevel"/>
     <w:tmpl w:val="E0908700"/>
@@ -12157,7 +13461,7 @@
       </w:rPr>
     </w:lvl>
   </w:abstractNum>
-  <w:abstractNum w:abstractNumId="12" w15:restartNumberingAfterBreak="0">
+  <w:abstractNum w:abstractNumId="13" w15:restartNumberingAfterBreak="0">
     <w:nsid w:val="7D3A7F70"/>
     <w:multiLevelType w:val="hybridMultilevel"/>
     <w:tmpl w:val="B9543F66"/>
@@ -12270,13 +13574,13 @@
     </w:lvl>
   </w:abstractNum>
   <w:num w:numId="1" w16cid:durableId="795637149">
-    <w:abstractNumId w:val="7"/>
+    <w:abstractNumId w:val="8"/>
   </w:num>
   <w:num w:numId="2" w16cid:durableId="193537918">
-    <w:abstractNumId w:val="10"/>
+    <w:abstractNumId w:val="11"/>
   </w:num>
   <w:num w:numId="3" w16cid:durableId="198133242">
-    <w:abstractNumId w:val="10"/>
+    <w:abstractNumId w:val="11"/>
     <w:lvlOverride w:ilvl="0">
       <w:lvl w:ilvl="0" w:tplc="8468EB54">
         <w:start w:val="1"/>
@@ -12558,13 +13862,13 @@
     </w:lvlOverride>
   </w:num>
   <w:num w:numId="4" w16cid:durableId="555319132">
-    <w:abstractNumId w:val="6"/>
+    <w:abstractNumId w:val="7"/>
   </w:num>
   <w:num w:numId="5" w16cid:durableId="1780947025">
-    <w:abstractNumId w:val="2"/>
+    <w:abstractNumId w:val="3"/>
   </w:num>
   <w:num w:numId="6" w16cid:durableId="1252855435">
-    <w:abstractNumId w:val="5"/>
+    <w:abstractNumId w:val="6"/>
   </w:num>
   <w:num w:numId="7" w16cid:durableId="1940680781">
     <w:abstractNumId w:val="0"/>
@@ -12573,22 +13877,25 @@
     <w:abstractNumId w:val="1"/>
   </w:num>
   <w:num w:numId="9" w16cid:durableId="1498809908">
+    <w:abstractNumId w:val="5"/>
+  </w:num>
+  <w:num w:numId="10" w16cid:durableId="1453591907">
+    <w:abstractNumId w:val="9"/>
+  </w:num>
+  <w:num w:numId="11" w16cid:durableId="1719040529">
     <w:abstractNumId w:val="4"/>
   </w:num>
-  <w:num w:numId="10" w16cid:durableId="1453591907">
-    <w:abstractNumId w:val="8"/>
-  </w:num>
-  <w:num w:numId="11" w16cid:durableId="1719040529">
-    <w:abstractNumId w:val="3"/>
-  </w:num>
   <w:num w:numId="12" w16cid:durableId="1380322990">
-    <w:abstractNumId w:val="9"/>
+    <w:abstractNumId w:val="10"/>
   </w:num>
   <w:num w:numId="13" w16cid:durableId="933048499">
+    <w:abstractNumId w:val="13"/>
+  </w:num>
+  <w:num w:numId="14" w16cid:durableId="1684623074">
     <w:abstractNumId w:val="12"/>
   </w:num>
-  <w:num w:numId="14" w16cid:durableId="1684623074">
-    <w:abstractNumId w:val="11"/>
+  <w:num w:numId="15" w16cid:durableId="1814981470">
+    <w:abstractNumId w:val="2"/>
   </w:num>
 </w:numbering>
 </file>

--- a/paper/Neurotron/Neurotron.docx
+++ b/paper/Neurotron/Neurotron.docx
@@ -4203,7 +4203,19 @@
         <w:rPr>
           <w:lang w:val="en-US"/>
         </w:rPr>
-        <w:t xml:space="preserve">The basic McCulloch-Pitts neuron can be augmented by combining </w:t>
+        <w:t xml:space="preserve">The basic McCulloch-Pitts </w:t>
+      </w:r>
+      <w:r>
+        <w:rPr>
+          <w:lang w:val="en-US"/>
+        </w:rPr>
+        <w:t>model</w:t>
+      </w:r>
+      <w:r>
+        <w:rPr>
+          <w:lang w:val="en-US"/>
+        </w:rPr>
+        <w:t xml:space="preserve"> can be augmented by combining </w:t>
       </w:r>
       <w:r>
         <w:rPr>
@@ -6794,13 +6806,6 @@
         </w:rPr>
         <w:t>The Neurotron</w:t>
       </w:r>
-    </w:p>
-    <w:p>
-      <w:pPr>
-        <w:rPr>
-          <w:lang w:val="en-US"/>
-        </w:rPr>
-      </w:pPr>
     </w:p>
     <w:p>
       <w:pPr>
@@ -7791,7 +7796,43 @@
           <w:iCs/>
           <w:lang w:val="de-AT"/>
         </w:rPr>
-        <w:t>y(t) =  u(t)</w:t>
+        <w:t>y</w:t>
+      </w:r>
+      <w:r>
+        <w:rPr>
+          <w:i/>
+          <w:iCs/>
+          <w:vertAlign w:val="superscript"/>
+          <w:lang w:val="de-AT"/>
+        </w:rPr>
+        <w:t xml:space="preserve"> t</w:t>
+      </w:r>
+      <w:r>
+        <w:rPr>
+          <w:i/>
+          <w:iCs/>
+          <w:lang w:val="de-AT"/>
+        </w:rPr>
+        <w:t xml:space="preserve"> =  u</w:t>
+      </w:r>
+      <w:r>
+        <w:rPr>
+          <w:i/>
+          <w:iCs/>
+          <w:sz w:val="8"/>
+          <w:szCs w:val="8"/>
+          <w:lang w:val="de-AT"/>
+        </w:rPr>
+        <w:t xml:space="preserve"> </w:t>
+      </w:r>
+      <w:r>
+        <w:rPr>
+          <w:i/>
+          <w:iCs/>
+          <w:vertAlign w:val="superscript"/>
+          <w:lang w:val="de-AT"/>
+        </w:rPr>
+        <w:t>t</w:t>
       </w:r>
       <w:r>
         <w:rPr>
@@ -7809,12 +7850,14 @@
           <w:iCs/>
           <w:lang w:val="de-AT"/>
         </w:rPr>
-        <w:t>x(t)</w:t>
-      </w:r>
-      <w:r>
-        <w:rPr>
-          <w:i/>
-          <w:iCs/>
+        <w:t>p</w:t>
+      </w:r>
+      <w:r>
+        <w:rPr>
+          <w:i/>
+          <w:iCs/>
+          <w:sz w:val="6"/>
+          <w:szCs w:val="6"/>
           <w:lang w:val="de-AT"/>
         </w:rPr>
         <w:t xml:space="preserve"> </w:t>
@@ -7823,9 +7866,10 @@
         <w:rPr>
           <w:i/>
           <w:iCs/>
+          <w:vertAlign w:val="superscript"/>
           <w:lang w:val="de-AT"/>
         </w:rPr>
-        <w:t xml:space="preserve"> or </w:t>
+        <w:t>t</w:t>
       </w:r>
       <w:r>
         <w:rPr>
@@ -7833,15 +7877,26 @@
           <w:iCs/>
           <w:lang w:val="de-AT"/>
         </w:rPr>
+        <w:t xml:space="preserve">  or  u</w:t>
+      </w:r>
+      <w:r>
+        <w:rPr>
+          <w:i/>
+          <w:iCs/>
+          <w:sz w:val="8"/>
+          <w:szCs w:val="8"/>
+          <w:lang w:val="de-AT"/>
+        </w:rPr>
         <w:t xml:space="preserve"> </w:t>
       </w:r>
       <w:r>
         <w:rPr>
           <w:i/>
           <w:iCs/>
+          <w:vertAlign w:val="superscript"/>
           <w:lang w:val="de-AT"/>
         </w:rPr>
-        <w:t>u(t</w:t>
+        <w:t>t-T</w:t>
       </w:r>
       <w:r>
         <w:rPr>
@@ -7849,7 +7904,7 @@
           <w:iCs/>
           <w:lang w:val="de-AT"/>
         </w:rPr>
-        <w:t xml:space="preserve">-T) </w:t>
+        <w:t xml:space="preserve"> </w:t>
       </w:r>
       <w:r>
         <w:rPr>
@@ -7867,22 +7922,105 @@
           <w:iCs/>
           <w:lang w:val="de-AT"/>
         </w:rPr>
-        <w:t xml:space="preserve"> not d(t)</w:t>
-      </w:r>
-      <w:r>
-        <w:rPr>
-          <w:i/>
-          <w:iCs/>
+        <w:t xml:space="preserve"> not d</w:t>
+      </w:r>
+      <w:r>
+        <w:rPr>
+          <w:i/>
+          <w:iCs/>
+          <w:sz w:val="11"/>
+          <w:szCs w:val="11"/>
           <w:lang w:val="de-AT"/>
         </w:rPr>
+        <w:t xml:space="preserve"> </w:t>
+      </w:r>
+      <w:r>
+        <w:rPr>
+          <w:i/>
+          <w:iCs/>
+          <w:vertAlign w:val="superscript"/>
+          <w:lang w:val="de-AT"/>
+        </w:rPr>
+        <w:t>t</w:t>
+      </w:r>
+      <w:r>
+        <w:rPr>
+          <w:i/>
+          <w:iCs/>
+          <w:vertAlign w:val="superscript"/>
+          <w:lang w:val="de-AT"/>
+        </w:rPr>
         <w:tab/>
+      </w:r>
+      <w:r>
+        <w:rPr>
+          <w:i/>
+          <w:iCs/>
+          <w:lang w:val="de-AT"/>
+        </w:rPr>
+        <w:tab/>
+      </w:r>
+      <w:r>
+        <w:rPr>
+          <w:i/>
+          <w:iCs/>
+          <w:lang w:val="de-AT"/>
+        </w:rPr>
         <w:t>(4)</w:t>
       </w:r>
     </w:p>
     <w:p>
       <w:pPr>
         <w:rPr>
+          <w:i/>
+          <w:iCs/>
           <w:lang w:val="de-AT"/>
+        </w:rPr>
+      </w:pPr>
+    </w:p>
+    <w:p>
+      <w:pPr>
+        <w:rPr>
+          <w:lang w:val="en-US"/>
+        </w:rPr>
+      </w:pPr>
+      <w:r>
+        <w:rPr>
+          <w:lang w:val="en-US"/>
+        </w:rPr>
+        <w:t>See</w:t>
+      </w:r>
+      <w:r>
+        <w:rPr>
+          <w:lang w:val="en-US"/>
+        </w:rPr>
+        <w:t xml:space="preserve"> figure 6 </w:t>
+      </w:r>
+      <w:r>
+        <w:rPr>
+          <w:lang w:val="en-US"/>
+        </w:rPr>
+        <w:t xml:space="preserve">for the application of the </w:t>
+      </w:r>
+      <w:r>
+        <w:rPr>
+          <w:i/>
+          <w:iCs/>
+          <w:lang w:val="en-US"/>
+        </w:rPr>
+        <w:t>fundamental Neurotron relation</w:t>
+      </w:r>
+      <w:r>
+        <w:rPr>
+          <w:lang w:val="en-US"/>
+        </w:rPr>
+        <w:t xml:space="preserve"> to several specific scenarios.</w:t>
+      </w:r>
+    </w:p>
+    <w:p>
+      <w:pPr>
+        <w:rPr>
+          <w:lang w:val="en-US"/>
         </w:rPr>
       </w:pPr>
     </w:p>
@@ -7973,272 +8111,7480 @@
           <w:szCs w:val="18"/>
           <w:lang w:val="en-US"/>
         </w:rPr>
-        <w:t xml:space="preserve">several examples demonstrating the logical dependency between states </w:t>
-      </w:r>
-      <w:r>
-        <w:rPr>
-          <w:i/>
-          <w:iCs/>
+        <w:t xml:space="preserve">several examples demonstrating the </w:t>
+      </w:r>
+      <w:r>
+        <w:rPr>
           <w:sz w:val="18"/>
           <w:szCs w:val="18"/>
           <w:lang w:val="en-US"/>
         </w:rPr>
-        <w:t xml:space="preserve">u(t), </w:t>
+        <w:t xml:space="preserve">application of the </w:t>
+      </w:r>
+      <w:r>
+        <w:rPr>
+          <w:i/>
+          <w:iCs/>
+          <w:sz w:val="18"/>
+          <w:szCs w:val="18"/>
+          <w:lang w:val="en-US"/>
+        </w:rPr>
+        <w:t>fundamental Neurotron relation</w:t>
+      </w:r>
+    </w:p>
+    <w:p>
+      <w:pPr>
+        <w:rPr>
+          <w:i/>
+          <w:iCs/>
+          <w:lang w:val="en-US"/>
+        </w:rPr>
+      </w:pPr>
+    </w:p>
+    <w:p>
+      <w:pPr>
+        <w:rPr>
+          <w:lang w:val="en-US"/>
+        </w:rPr>
+      </w:pPr>
+      <w:r>
+        <w:rPr>
+          <w:lang w:val="en-US"/>
+        </w:rPr>
+        <w:t xml:space="preserve">The next step in the development of the </w:t>
+      </w:r>
+      <w:r>
+        <w:rPr>
+          <w:i/>
+          <w:iCs/>
+          <w:lang w:val="en-US"/>
+        </w:rPr>
+        <w:t>Neurotron</w:t>
+      </w:r>
+      <w:r>
+        <w:rPr>
+          <w:lang w:val="en-US"/>
+        </w:rPr>
+        <w:t xml:space="preserve"> architecture is to add three so- called </w:t>
+      </w:r>
+      <w:r>
+        <w:rPr>
+          <w:i/>
+          <w:iCs/>
+          <w:lang w:val="en-US"/>
+        </w:rPr>
+        <w:t>terminals</w:t>
+      </w:r>
+      <w:r>
+        <w:rPr>
+          <w:lang w:val="en-US"/>
+        </w:rPr>
+        <w:t xml:space="preserve"> to feed state variables </w:t>
+      </w:r>
+      <w:r>
+        <w:rPr>
+          <w:i/>
+          <w:iCs/>
+          <w:lang w:val="en-US"/>
+        </w:rPr>
+        <w:t>p</w:t>
+      </w:r>
+      <w:r>
+        <w:rPr>
+          <w:lang w:val="en-US"/>
+        </w:rPr>
+        <w:t xml:space="preserve">, </w:t>
+      </w:r>
+      <w:r>
+        <w:rPr>
+          <w:i/>
+          <w:iCs/>
+          <w:lang w:val="en-US"/>
+        </w:rPr>
+        <w:t>u</w:t>
+      </w:r>
+      <w:r>
+        <w:rPr>
+          <w:lang w:val="en-US"/>
+        </w:rPr>
+        <w:t xml:space="preserve">, and </w:t>
+      </w:r>
+      <w:r>
+        <w:rPr>
+          <w:i/>
+          <w:iCs/>
+          <w:lang w:val="en-US"/>
+        </w:rPr>
+        <w:t>d</w:t>
+      </w:r>
+      <w:r>
+        <w:rPr>
+          <w:lang w:val="en-US"/>
+        </w:rPr>
+        <w:t xml:space="preserve"> which are implemented as McCulloch-Pitts models. We call these </w:t>
+      </w:r>
+      <w:r>
+        <w:rPr>
+          <w:i/>
+          <w:iCs/>
+          <w:lang w:val="en-US"/>
+        </w:rPr>
+        <w:t>terminals</w:t>
+      </w:r>
+      <w:r>
+        <w:rPr>
+          <w:lang w:val="en-US"/>
+        </w:rPr>
+        <w:t xml:space="preserve">: </w:t>
+      </w:r>
+    </w:p>
+    <w:p>
+      <w:pPr>
+        <w:rPr>
+          <w:sz w:val="10"/>
+          <w:szCs w:val="10"/>
+          <w:lang w:val="en-US"/>
+        </w:rPr>
+      </w:pPr>
+    </w:p>
+    <w:p>
+      <w:pPr>
+        <w:pStyle w:val="Listenabsatz"/>
+        <w:numPr>
+          <w:ilvl w:val="0"/>
+          <w:numId w:val="13"/>
+        </w:numPr>
+        <w:ind w:left="426" w:hanging="284"/>
+        <w:rPr>
+          <w:lang w:val="en-US"/>
+        </w:rPr>
+      </w:pPr>
+      <w:r>
+        <w:rPr>
+          <w:i/>
+          <w:iCs/>
+          <w:lang w:val="en-US"/>
+        </w:rPr>
+        <w:t>prediction</w:t>
+      </w:r>
+      <w:r>
+        <w:rPr>
+          <w:i/>
+          <w:iCs/>
+          <w:lang w:val="en-US"/>
+        </w:rPr>
+        <w:t xml:space="preserve"> terminal </w:t>
+      </w:r>
+      <w:r>
+        <w:rPr>
+          <w:lang w:val="en-US"/>
+        </w:rPr>
+        <w:t xml:space="preserve">(related to </w:t>
+      </w:r>
+      <w:r>
+        <w:rPr>
+          <w:i/>
+          <w:iCs/>
+          <w:lang w:val="en-US"/>
+        </w:rPr>
+        <w:t>prediction state p</w:t>
+      </w:r>
+      <w:r>
+        <w:rPr>
+          <w:lang w:val="en-US"/>
+        </w:rPr>
+        <w:t>)</w:t>
+      </w:r>
+    </w:p>
+    <w:p>
+      <w:pPr>
+        <w:pStyle w:val="Listenabsatz"/>
+        <w:numPr>
+          <w:ilvl w:val="0"/>
+          <w:numId w:val="13"/>
+        </w:numPr>
+        <w:ind w:left="426" w:hanging="284"/>
+        <w:rPr>
+          <w:lang w:val="en-US"/>
+        </w:rPr>
+      </w:pPr>
+      <w:r>
+        <w:rPr>
+          <w:i/>
+          <w:iCs/>
+          <w:lang w:val="en-US"/>
+        </w:rPr>
+        <w:t xml:space="preserve">excitation terminal </w:t>
+      </w:r>
+      <w:r>
+        <w:rPr>
+          <w:lang w:val="en-US"/>
+        </w:rPr>
+        <w:t xml:space="preserve">(related to </w:t>
+      </w:r>
+      <w:r>
+        <w:rPr>
+          <w:i/>
+          <w:iCs/>
+          <w:lang w:val="en-US"/>
+        </w:rPr>
+        <w:t>ex</w:t>
+      </w:r>
+      <w:r>
+        <w:rPr>
+          <w:i/>
+          <w:iCs/>
+          <w:lang w:val="en-US"/>
+        </w:rPr>
+        <w:t>c</w:t>
+      </w:r>
+      <w:r>
+        <w:rPr>
+          <w:i/>
+          <w:iCs/>
+          <w:lang w:val="en-US"/>
+        </w:rPr>
+        <w:t>i</w:t>
+      </w:r>
+      <w:r>
+        <w:rPr>
+          <w:i/>
+          <w:iCs/>
+          <w:lang w:val="en-US"/>
+        </w:rPr>
+        <w:t>tation</w:t>
+      </w:r>
+      <w:r>
+        <w:rPr>
+          <w:i/>
+          <w:iCs/>
+          <w:lang w:val="en-US"/>
+        </w:rPr>
+        <w:t xml:space="preserve"> state u</w:t>
+      </w:r>
+      <w:r>
+        <w:rPr>
+          <w:lang w:val="en-US"/>
+        </w:rPr>
+        <w:t>)</w:t>
+      </w:r>
+    </w:p>
+    <w:p>
+      <w:pPr>
+        <w:pStyle w:val="Listenabsatz"/>
+        <w:numPr>
+          <w:ilvl w:val="0"/>
+          <w:numId w:val="13"/>
+        </w:numPr>
+        <w:ind w:left="426" w:hanging="284"/>
+        <w:rPr>
+          <w:lang w:val="en-US"/>
+        </w:rPr>
+      </w:pPr>
+      <w:r>
+        <w:rPr>
+          <w:i/>
+          <w:iCs/>
+          <w:lang w:val="en-US"/>
+        </w:rPr>
+        <w:t>depression</w:t>
+      </w:r>
+      <w:r>
+        <w:rPr>
+          <w:i/>
+          <w:iCs/>
+          <w:lang w:val="en-US"/>
+        </w:rPr>
+        <w:t xml:space="preserve"> terminal </w:t>
+      </w:r>
+      <w:r>
+        <w:rPr>
+          <w:lang w:val="en-US"/>
+        </w:rPr>
+        <w:t xml:space="preserve">(related to </w:t>
+      </w:r>
+      <w:r>
+        <w:rPr>
+          <w:i/>
+          <w:iCs/>
+          <w:lang w:val="en-US"/>
+        </w:rPr>
+        <w:t>depression</w:t>
+      </w:r>
+      <w:r>
+        <w:rPr>
+          <w:i/>
+          <w:iCs/>
+          <w:lang w:val="en-US"/>
+        </w:rPr>
+        <w:t xml:space="preserve"> state </w:t>
+      </w:r>
+      <w:r>
+        <w:rPr>
+          <w:i/>
+          <w:iCs/>
+          <w:lang w:val="en-US"/>
+        </w:rPr>
+        <w:t>d</w:t>
+      </w:r>
+      <w:r>
+        <w:rPr>
+          <w:lang w:val="en-US"/>
+        </w:rPr>
+        <w:t>)</w:t>
+      </w:r>
+    </w:p>
+    <w:p>
+      <w:pPr>
+        <w:pStyle w:val="Listenabsatz"/>
+        <w:ind w:left="426"/>
+        <w:rPr>
+          <w:lang w:val="en-US"/>
+        </w:rPr>
+      </w:pPr>
+    </w:p>
+    <w:p>
+      <w:pPr>
+        <w:rPr>
+          <w:lang w:val="en-US"/>
+        </w:rPr>
+      </w:pPr>
+      <w:r>
+        <w:rPr>
+          <w:lang w:val="en-US"/>
+        </w:rPr>
+        <w:t>This leads us to the Neurotron core, which</w:t>
+      </w:r>
+      <w:r>
+        <w:rPr>
+          <w:lang w:val="en-US"/>
+        </w:rPr>
+        <w:t xml:space="preserve"> </w:t>
+      </w:r>
+      <w:r>
+        <w:rPr>
+          <w:lang w:val="en-US"/>
+        </w:rPr>
+        <w:t xml:space="preserve">is shown in figure 7. </w:t>
+      </w:r>
+    </w:p>
+    <w:p>
+      <w:pPr>
+        <w:rPr>
+          <w:lang w:val="en-US"/>
+        </w:rPr>
+      </w:pPr>
+    </w:p>
+    <w:p>
+      <w:pPr>
+        <w:rPr>
+          <w:lang w:val="en-US"/>
+        </w:rPr>
+      </w:pPr>
+      <w:r>
+        <w:rPr>
+          <w:lang w:val="en-US"/>
+        </w:rPr>
+        <w:drawing>
+          <wp:inline distT="0" distB="0" distL="0" distR="0" wp14:anchorId="31AEC19A" wp14:editId="1B056610">
+            <wp:extent cx="2985770" cy="2205990"/>
+            <wp:effectExtent l="0" t="0" r="0" b="3810"/>
+            <wp:docPr id="25643218" name="Grafik 1" descr="Ein Bild, das Diagramm, technische Zeichnung, Plan, Kreis enthält.&#10;&#10;Automatisch generierte Beschreibung"/>
+            <wp:cNvGraphicFramePr>
+              <a:graphicFrameLocks xmlns:a="http://schemas.openxmlformats.org/drawingml/2006/main" noChangeAspect="1"/>
+            </wp:cNvGraphicFramePr>
+            <a:graphic xmlns:a="http://schemas.openxmlformats.org/drawingml/2006/main">
+              <a:graphicData uri="http://schemas.openxmlformats.org/drawingml/2006/picture">
+                <pic:pic xmlns:pic="http://schemas.openxmlformats.org/drawingml/2006/picture">
+                  <pic:nvPicPr>
+                    <pic:cNvPr id="25643218" name="Grafik 1" descr="Ein Bild, das Diagramm, technische Zeichnung, Plan, Kreis enthält.&#10;&#10;Automatisch generierte Beschreibung"/>
+                    <pic:cNvPicPr/>
+                  </pic:nvPicPr>
+                  <pic:blipFill>
+                    <a:blip r:embed="rId15"/>
+                    <a:stretch>
+                      <a:fillRect/>
+                    </a:stretch>
+                  </pic:blipFill>
+                  <pic:spPr>
+                    <a:xfrm>
+                      <a:off x="0" y="0"/>
+                      <a:ext cx="2985770" cy="2205990"/>
+                    </a:xfrm>
+                    <a:prstGeom prst="rect">
+                      <a:avLst/>
+                    </a:prstGeom>
+                  </pic:spPr>
+                </pic:pic>
+              </a:graphicData>
+            </a:graphic>
+          </wp:inline>
+        </w:drawing>
+      </w:r>
+    </w:p>
+    <w:p>
+      <w:pPr>
+        <w:spacing w:before="240"/>
+        <w:jc w:val="center"/>
+        <w:rPr>
+          <w:sz w:val="18"/>
+          <w:szCs w:val="18"/>
+          <w:lang w:val="en-US"/>
+        </w:rPr>
+      </w:pPr>
+      <w:r>
+        <w:rPr>
+          <w:sz w:val="18"/>
+          <w:szCs w:val="18"/>
+          <w:lang w:val="en-US"/>
+        </w:rPr>
+        <w:t xml:space="preserve">Figure </w:t>
+      </w:r>
+      <w:r>
+        <w:rPr>
+          <w:sz w:val="18"/>
+          <w:szCs w:val="18"/>
+          <w:lang w:val="en-US"/>
+        </w:rPr>
+        <w:t>7</w:t>
+      </w:r>
+      <w:r>
+        <w:rPr>
+          <w:sz w:val="18"/>
+          <w:szCs w:val="18"/>
+          <w:lang w:val="en-US"/>
+        </w:rPr>
+        <w:t xml:space="preserve">: </w:t>
+      </w:r>
+      <w:r>
+        <w:rPr>
+          <w:i/>
+          <w:iCs/>
+          <w:sz w:val="18"/>
+          <w:szCs w:val="18"/>
+          <w:lang w:val="en-US"/>
+        </w:rPr>
+        <w:t>Neurotron core</w:t>
+      </w:r>
+    </w:p>
+    <w:p>
+      <w:pPr>
+        <w:rPr>
+          <w:lang w:val="en-US"/>
+        </w:rPr>
+      </w:pPr>
+    </w:p>
+    <w:p>
+      <w:pPr>
+        <w:rPr>
+          <w:lang w:val="en-US"/>
+        </w:rPr>
+      </w:pPr>
+      <w:r>
+        <w:rPr>
+          <w:lang w:val="en-US"/>
+        </w:rPr>
+        <w:t xml:space="preserve">Our claim is that the </w:t>
+      </w:r>
+      <w:r>
+        <w:rPr>
+          <w:i/>
+          <w:iCs/>
+          <w:lang w:val="en-US"/>
+        </w:rPr>
+        <w:t>Neurotron core</w:t>
+      </w:r>
+      <w:r>
+        <w:rPr>
+          <w:lang w:val="en-US"/>
+        </w:rPr>
+        <w:t xml:space="preserve"> is already capable of sequence prediction, when all its terminals are provided with proper synaptic weights. This is demonstrated in the following example. </w:t>
+      </w:r>
+    </w:p>
+    <w:p>
+      <w:pPr>
+        <w:rPr>
+          <w:lang w:val="en-US"/>
+        </w:rPr>
+      </w:pPr>
+    </w:p>
+    <w:p>
+      <w:pPr>
+        <w:pStyle w:val="berschrift2"/>
+        <w:rPr>
+          <w:lang w:val="en-US"/>
+        </w:rPr>
+      </w:pPr>
+      <w:r>
+        <w:rPr>
+          <w:lang w:val="en-US"/>
+        </w:rPr>
+        <w:t>Example 1: “Sarah loves music”</w:t>
+      </w:r>
+    </w:p>
+    <w:p>
+      <w:pPr>
+        <w:rPr>
+          <w:lang w:val="en-US"/>
+        </w:rPr>
+      </w:pPr>
+      <w:r>
+        <w:rPr>
+          <w:lang w:val="en-US"/>
+        </w:rPr>
+        <w:t>This “toy” example demonstrates how a 3-</w:t>
+      </w:r>
+      <w:r>
+        <w:rPr>
+          <w:i/>
+          <w:iCs/>
+          <w:lang w:val="en-US"/>
+        </w:rPr>
+        <w:t>Neu</w:t>
+      </w:r>
+      <w:r>
+        <w:rPr>
+          <w:i/>
+          <w:iCs/>
+          <w:lang w:val="en-US"/>
+        </w:rPr>
+        <w:softHyphen/>
+      </w:r>
+      <w:r>
+        <w:rPr>
+          <w:i/>
+          <w:iCs/>
+          <w:lang w:val="en-US"/>
+        </w:rPr>
+        <w:t>rotron</w:t>
+      </w:r>
+      <w:r>
+        <w:rPr>
+          <w:i/>
+          <w:iCs/>
+          <w:lang w:val="en-US"/>
+        </w:rPr>
+        <w:t xml:space="preserve"> </w:t>
+      </w:r>
+      <w:r>
+        <w:rPr>
+          <w:lang w:val="en-US"/>
+        </w:rPr>
+        <w:t>network can predict the next item, when parts of</w:t>
+      </w:r>
+      <w:r>
+        <w:rPr>
+          <w:lang w:val="en-US"/>
+        </w:rPr>
+        <w:t xml:space="preserve"> </w:t>
+      </w:r>
+      <w:r>
+        <w:rPr>
+          <w:lang w:val="en-US"/>
+        </w:rPr>
+        <w:t xml:space="preserve">the sequence </w:t>
+      </w:r>
+      <w:r>
+        <w:rPr>
+          <w:rFonts w:asciiTheme="majorHAnsi" w:hAnsiTheme="majorHAnsi" w:cstheme="majorHAnsi"/>
+          <w:lang w:val="en-US"/>
+        </w:rPr>
+        <w:t>&lt;Sarah loves music&gt;</w:t>
+      </w:r>
+      <w:r>
+        <w:rPr>
+          <w:lang w:val="en-US"/>
+        </w:rPr>
+        <w:t xml:space="preserve"> are presented. Our initial  assumption is that the words </w:t>
+      </w:r>
+      <w:r>
+        <w:rPr>
+          <w:rFonts w:asciiTheme="majorHAnsi" w:hAnsiTheme="majorHAnsi" w:cstheme="majorHAnsi"/>
+          <w:lang w:val="en-US"/>
+        </w:rPr>
+        <w:t>Sarah</w:t>
+      </w:r>
+      <w:r>
+        <w:rPr>
+          <w:rFonts w:cs="Times New Roman"/>
+          <w:lang w:val="en-US"/>
+        </w:rPr>
+        <w:t>,</w:t>
+      </w:r>
+      <w:r>
+        <w:rPr>
+          <w:rFonts w:cs="Times New Roman"/>
+          <w:lang w:val="en-US"/>
+        </w:rPr>
+        <w:t xml:space="preserve"> </w:t>
+      </w:r>
+      <w:r>
+        <w:rPr>
+          <w:rFonts w:asciiTheme="majorHAnsi" w:hAnsiTheme="majorHAnsi" w:cstheme="majorHAnsi"/>
+          <w:lang w:val="en-US"/>
+        </w:rPr>
+        <w:t>loves</w:t>
+      </w:r>
+      <w:r>
+        <w:rPr>
+          <w:rFonts w:asciiTheme="majorHAnsi" w:hAnsiTheme="majorHAnsi" w:cstheme="majorHAnsi"/>
+          <w:lang w:val="en-US"/>
+        </w:rPr>
+        <w:t xml:space="preserve"> </w:t>
+      </w:r>
+      <w:r>
+        <w:rPr>
+          <w:rFonts w:cs="Times New Roman"/>
+          <w:lang w:val="en-US"/>
+        </w:rPr>
+        <w:t>and</w:t>
+      </w:r>
+      <w:r>
+        <w:rPr>
+          <w:rFonts w:asciiTheme="majorHAnsi" w:hAnsiTheme="majorHAnsi" w:cstheme="majorHAnsi"/>
+          <w:lang w:val="en-US"/>
+        </w:rPr>
+        <w:t xml:space="preserve"> music</w:t>
+      </w:r>
+      <w:r>
+        <w:rPr>
+          <w:rFonts w:cs="Times New Roman"/>
+          <w:lang w:val="en-US"/>
+        </w:rPr>
+        <w:t xml:space="preserve"> are </w:t>
+      </w:r>
+      <w:r>
+        <w:rPr>
+          <w:rFonts w:cs="Times New Roman"/>
+          <w:lang w:val="en-US"/>
+        </w:rPr>
+        <w:t>re</w:t>
+      </w:r>
+      <w:r>
+        <w:rPr>
+          <w:rFonts w:cs="Times New Roman"/>
+          <w:lang w:val="en-US"/>
+        </w:rPr>
+        <w:softHyphen/>
+        <w:t>presented by</w:t>
+      </w:r>
+      <w:r>
+        <w:rPr>
+          <w:rFonts w:cs="Times New Roman"/>
+          <w:lang w:val="en-US"/>
+        </w:rPr>
+        <w:t xml:space="preserve"> </w:t>
+      </w:r>
+      <w:r>
+        <w:rPr>
+          <w:rFonts w:cs="Times New Roman"/>
+          <w:i/>
+          <w:iCs/>
+          <w:lang w:val="en-US"/>
+        </w:rPr>
+        <w:t>none-sparse</w:t>
+      </w:r>
+      <w:r>
+        <w:rPr>
+          <w:rFonts w:cs="Times New Roman"/>
+          <w:lang w:val="en-US"/>
+        </w:rPr>
+        <w:t xml:space="preserve"> </w:t>
+      </w:r>
+      <w:r>
+        <w:rPr>
+          <w:rFonts w:cs="Times New Roman"/>
+          <w:lang w:val="en-US"/>
+        </w:rPr>
+        <w:t>feed-forward</w:t>
+      </w:r>
+      <w:r>
+        <w:rPr>
+          <w:rFonts w:cs="Times New Roman"/>
+          <w:lang w:val="en-US"/>
+        </w:rPr>
+        <w:t xml:space="preserve"> patterns </w:t>
+      </w:r>
+      <w:r>
+        <w:rPr>
+          <w:rFonts w:cs="Times New Roman"/>
+          <w:b/>
+          <w:bCs/>
+          <w:i/>
+          <w:iCs/>
+          <w:lang w:val="en-US"/>
+        </w:rPr>
+        <w:t>f</w:t>
+      </w:r>
+      <w:r>
+        <w:rPr>
+          <w:rFonts w:cs="Times New Roman"/>
+          <w:i/>
+          <w:iCs/>
+          <w:vertAlign w:val="subscript"/>
+          <w:lang w:val="en-US"/>
+        </w:rPr>
+        <w:t>i</w:t>
+      </w:r>
+      <w:r>
+        <w:rPr>
+          <w:rFonts w:asciiTheme="majorHAnsi" w:hAnsiTheme="majorHAnsi" w:cstheme="majorHAnsi"/>
+          <w:lang w:val="en-US"/>
+        </w:rPr>
+        <w:t xml:space="preserve"> </w:t>
+      </w:r>
+      <w:r>
+        <w:rPr>
+          <w:i/>
+          <w:iCs/>
+          <w:lang w:val="en-US"/>
+        </w:rPr>
+        <w:sym w:font="Symbol" w:char="F0CE"/>
+      </w:r>
+      <w:r>
+        <w:rPr>
+          <w:i/>
+          <w:iCs/>
+          <w:lang w:val="en-US"/>
+        </w:rPr>
+        <w:t xml:space="preserve"> </w:t>
+      </w:r>
+      <w:r>
+        <w:rPr>
+          <w:rFonts w:ascii="Imprint MT Shadow" w:hAnsi="Imprint MT Shadow"/>
+          <w:i/>
+          <w:iCs/>
+          <w:lang w:val="en-US"/>
+        </w:rPr>
+        <w:t>B</w:t>
+      </w:r>
+      <w:r>
+        <w:rPr>
+          <w:rFonts w:ascii="Imprint MT Shadow" w:hAnsi="Imprint MT Shadow"/>
+          <w:i/>
+          <w:iCs/>
+          <w:lang w:val="en-US"/>
+        </w:rPr>
+        <w:t xml:space="preserve"> </w:t>
+      </w:r>
+      <w:r>
+        <w:rPr>
+          <w:rFonts w:cs="Times New Roman"/>
+          <w:i/>
+          <w:iCs/>
+          <w:vertAlign w:val="superscript"/>
+          <w:lang w:val="en-US"/>
+        </w:rPr>
+        <w:t>10</w:t>
+      </w:r>
+    </w:p>
+    <w:p>
+      <w:pPr>
+        <w:rPr>
+          <w:rFonts w:cs="Times New Roman"/>
+          <w:b/>
+          <w:bCs/>
+          <w:i/>
+          <w:iCs/>
+          <w:lang w:val="en-US"/>
+        </w:rPr>
+      </w:pPr>
+    </w:p>
+    <w:p>
+      <w:pPr>
+        <w:ind w:firstLine="708"/>
+        <w:rPr>
+          <w:lang w:val="en-US"/>
+        </w:rPr>
+      </w:pPr>
+      <w:r>
+        <w:rPr>
+          <w:rFonts w:asciiTheme="majorHAnsi" w:hAnsiTheme="majorHAnsi" w:cstheme="majorHAnsi"/>
+          <w:lang w:val="en-US"/>
+        </w:rPr>
+        <w:t xml:space="preserve">Sarah  </w:t>
       </w:r>
       <m:oMath>
-        <m:acc>
-          <m:accPr>
-            <m:ctrlPr>
-              <w:rPr>
-                <w:rFonts w:ascii="Cambria Math" w:hAnsi="Cambria Math"/>
-                <w:i/>
-                <w:iCs/>
-                <w:sz w:val="18"/>
-                <w:szCs w:val="18"/>
-                <w:lang w:val="en-US"/>
-              </w:rPr>
-            </m:ctrlPr>
-          </m:accPr>
-          <m:e>
-            <m:r>
-              <w:rPr>
-                <w:rFonts w:ascii="Cambria Math" w:hAnsi="Cambria Math"/>
-                <w:sz w:val="18"/>
-                <w:szCs w:val="18"/>
-                <w:lang w:val="en-US"/>
-              </w:rPr>
-              <m:t>u</m:t>
-            </m:r>
-          </m:e>
-        </m:acc>
         <m:r>
           <w:rPr>
-            <w:rFonts w:ascii="Cambria Math" w:hAnsi="Cambria Math"/>
-            <w:sz w:val="18"/>
-            <w:szCs w:val="18"/>
+            <w:rFonts w:ascii="Cambria Math" w:hAnsi="Cambria Math" w:cstheme="majorHAnsi"/>
             <w:lang w:val="en-US"/>
           </w:rPr>
-          <m:t>(t)</m:t>
+          <m:t xml:space="preserve">↦ </m:t>
         </m:r>
       </m:oMath>
       <w:r>
         <w:rPr>
-          <w:i/>
-          <w:iCs/>
+          <w:rFonts w:asciiTheme="majorHAnsi" w:hAnsiTheme="majorHAnsi" w:cstheme="majorHAnsi"/>
+          <w:lang w:val="en-US"/>
+        </w:rPr>
+        <w:t xml:space="preserve"> </w:t>
+      </w:r>
+      <w:r>
+        <w:rPr>
+          <w:rFonts w:cs="Times New Roman"/>
+          <w:b/>
+          <w:bCs/>
+          <w:i/>
+          <w:iCs/>
+          <w:lang w:val="en-US"/>
+        </w:rPr>
+        <w:t xml:space="preserve"> f</w:t>
+      </w:r>
+      <w:r>
+        <w:rPr>
+          <w:rFonts w:cs="Times New Roman"/>
+          <w:i/>
+          <w:iCs/>
+          <w:vertAlign w:val="subscript"/>
+          <w:lang w:val="en-US"/>
+        </w:rPr>
+        <w:t>1</w:t>
+      </w:r>
+      <w:r>
+        <w:rPr>
+          <w:rFonts w:cs="Times New Roman"/>
+          <w:i/>
+          <w:iCs/>
+          <w:lang w:val="en-US"/>
+        </w:rPr>
+        <w:t xml:space="preserve"> = </w:t>
+      </w:r>
+      <w:r>
+        <w:rPr>
+          <w:rFonts w:cs="Times New Roman"/>
+          <w:lang w:val="en-US"/>
+        </w:rPr>
+        <w:t>[</w:t>
+      </w:r>
+      <w:r>
+        <w:rPr>
+          <w:rFonts w:cs="Times New Roman"/>
+          <w:i/>
+          <w:iCs/>
+          <w:lang w:val="en-US"/>
+        </w:rPr>
+        <w:t>1, 1, 0, 1, 1, 1, 0, 1, 0, 1</w:t>
+      </w:r>
+      <w:r>
+        <w:rPr>
+          <w:rFonts w:cs="Times New Roman"/>
+          <w:lang w:val="en-US"/>
+        </w:rPr>
+        <w:t>]</w:t>
+      </w:r>
+    </w:p>
+    <w:p>
+      <w:pPr>
+        <w:ind w:firstLine="708"/>
+        <w:rPr>
+          <w:lang w:val="en-US"/>
+        </w:rPr>
+      </w:pPr>
+      <w:r>
+        <w:rPr>
+          <w:rFonts w:asciiTheme="majorHAnsi" w:hAnsiTheme="majorHAnsi" w:cstheme="majorHAnsi"/>
+          <w:lang w:val="en-US"/>
+        </w:rPr>
+        <w:t>l</w:t>
+      </w:r>
+      <w:r>
+        <w:rPr>
+          <w:rFonts w:asciiTheme="majorHAnsi" w:hAnsiTheme="majorHAnsi" w:cstheme="majorHAnsi"/>
+          <w:lang w:val="en-US"/>
+        </w:rPr>
+        <w:t>oves</w:t>
+      </w:r>
+      <w:r>
+        <w:rPr>
+          <w:rFonts w:asciiTheme="majorHAnsi" w:hAnsiTheme="majorHAnsi" w:cstheme="majorHAnsi"/>
+          <w:lang w:val="en-US"/>
+        </w:rPr>
+        <w:t xml:space="preserve"> </w:t>
+      </w:r>
+      <w:r>
+        <w:rPr>
+          <w:rFonts w:asciiTheme="majorHAnsi" w:hAnsiTheme="majorHAnsi" w:cstheme="majorHAnsi"/>
+          <w:sz w:val="13"/>
+          <w:szCs w:val="13"/>
+          <w:lang w:val="en-US"/>
+        </w:rPr>
+        <w:t xml:space="preserve"> </w:t>
+      </w:r>
+      <w:r>
+        <w:rPr>
+          <w:rFonts w:asciiTheme="majorHAnsi" w:hAnsiTheme="majorHAnsi" w:cstheme="majorHAnsi"/>
+          <w:lang w:val="en-US"/>
+        </w:rPr>
+        <w:t xml:space="preserve"> </w:t>
+      </w:r>
+      <m:oMath>
+        <m:r>
+          <w:rPr>
+            <w:rFonts w:ascii="Cambria Math" w:hAnsi="Cambria Math" w:cstheme="majorHAnsi"/>
+            <w:lang w:val="en-US"/>
+          </w:rPr>
+          <m:t xml:space="preserve">↦ </m:t>
+        </m:r>
+      </m:oMath>
+      <w:r>
+        <w:rPr>
+          <w:rFonts w:cs="Times New Roman"/>
+          <w:b/>
+          <w:bCs/>
+          <w:i/>
+          <w:iCs/>
+          <w:lang w:val="en-US"/>
+        </w:rPr>
+        <w:t xml:space="preserve"> </w:t>
+      </w:r>
+      <w:r>
+        <w:rPr>
+          <w:rFonts w:cs="Times New Roman"/>
+          <w:b/>
+          <w:bCs/>
+          <w:i/>
+          <w:iCs/>
+          <w:lang w:val="en-US"/>
+        </w:rPr>
+        <w:t xml:space="preserve"> </w:t>
+      </w:r>
+      <w:r>
+        <w:rPr>
+          <w:rFonts w:cs="Times New Roman"/>
+          <w:b/>
+          <w:bCs/>
+          <w:i/>
+          <w:iCs/>
+          <w:lang w:val="en-US"/>
+        </w:rPr>
+        <w:t>f</w:t>
+      </w:r>
+      <w:r>
+        <w:rPr>
+          <w:rFonts w:cs="Times New Roman"/>
+          <w:i/>
+          <w:iCs/>
+          <w:vertAlign w:val="subscript"/>
+          <w:lang w:val="en-US"/>
+        </w:rPr>
+        <w:t>2</w:t>
+      </w:r>
+      <w:r>
+        <w:rPr>
+          <w:rFonts w:cs="Times New Roman"/>
+          <w:i/>
+          <w:iCs/>
+          <w:lang w:val="en-US"/>
+        </w:rPr>
+        <w:t xml:space="preserve"> = </w:t>
+      </w:r>
+      <w:r>
+        <w:rPr>
+          <w:rFonts w:cs="Times New Roman"/>
+          <w:lang w:val="en-US"/>
+        </w:rPr>
+        <w:t>[</w:t>
+      </w:r>
+      <w:r>
+        <w:rPr>
+          <w:rFonts w:cs="Times New Roman"/>
+          <w:i/>
+          <w:iCs/>
+          <w:lang w:val="en-US"/>
+        </w:rPr>
+        <w:t>0</w:t>
+      </w:r>
+      <w:r>
+        <w:rPr>
+          <w:rFonts w:cs="Times New Roman"/>
+          <w:i/>
+          <w:iCs/>
+          <w:lang w:val="en-US"/>
+        </w:rPr>
+        <w:t xml:space="preserve">, 1, </w:t>
+      </w:r>
+      <w:r>
+        <w:rPr>
+          <w:rFonts w:cs="Times New Roman"/>
+          <w:i/>
+          <w:iCs/>
+          <w:lang w:val="en-US"/>
+        </w:rPr>
+        <w:t>1</w:t>
+      </w:r>
+      <w:r>
+        <w:rPr>
+          <w:rFonts w:cs="Times New Roman"/>
+          <w:i/>
+          <w:iCs/>
+          <w:lang w:val="en-US"/>
+        </w:rPr>
+        <w:t xml:space="preserve">, 1, </w:t>
+      </w:r>
+      <w:r>
+        <w:rPr>
+          <w:rFonts w:cs="Times New Roman"/>
+          <w:i/>
+          <w:iCs/>
+          <w:lang w:val="en-US"/>
+        </w:rPr>
+        <w:t>0</w:t>
+      </w:r>
+      <w:r>
+        <w:rPr>
+          <w:rFonts w:cs="Times New Roman"/>
+          <w:i/>
+          <w:iCs/>
+          <w:lang w:val="en-US"/>
+        </w:rPr>
+        <w:t xml:space="preserve">, 1, </w:t>
+      </w:r>
+      <w:r>
+        <w:rPr>
+          <w:rFonts w:cs="Times New Roman"/>
+          <w:i/>
+          <w:iCs/>
+          <w:lang w:val="en-US"/>
+        </w:rPr>
+        <w:t>1</w:t>
+      </w:r>
+      <w:r>
+        <w:rPr>
+          <w:rFonts w:cs="Times New Roman"/>
+          <w:i/>
+          <w:iCs/>
+          <w:lang w:val="en-US"/>
+        </w:rPr>
+        <w:t xml:space="preserve">, </w:t>
+      </w:r>
+      <w:r>
+        <w:rPr>
+          <w:rFonts w:cs="Times New Roman"/>
+          <w:i/>
+          <w:iCs/>
+          <w:lang w:val="en-US"/>
+        </w:rPr>
+        <w:t>0</w:t>
+      </w:r>
+      <w:r>
+        <w:rPr>
+          <w:rFonts w:cs="Times New Roman"/>
+          <w:i/>
+          <w:iCs/>
+          <w:lang w:val="en-US"/>
+        </w:rPr>
+        <w:t xml:space="preserve">, </w:t>
+      </w:r>
+      <w:r>
+        <w:rPr>
+          <w:rFonts w:cs="Times New Roman"/>
+          <w:i/>
+          <w:iCs/>
+          <w:lang w:val="en-US"/>
+        </w:rPr>
+        <w:t>1</w:t>
+      </w:r>
+      <w:r>
+        <w:rPr>
+          <w:rFonts w:cs="Times New Roman"/>
+          <w:i/>
+          <w:iCs/>
+          <w:lang w:val="en-US"/>
+        </w:rPr>
+        <w:t>, 1</w:t>
+      </w:r>
+      <w:r>
+        <w:rPr>
+          <w:rFonts w:cs="Times New Roman"/>
+          <w:lang w:val="en-US"/>
+        </w:rPr>
+        <w:t>]</w:t>
+      </w:r>
+    </w:p>
+    <w:p>
+      <w:pPr>
+        <w:ind w:firstLine="708"/>
+        <w:rPr>
+          <w:lang w:val="en-US"/>
+        </w:rPr>
+      </w:pPr>
+      <w:r>
+        <w:rPr>
+          <w:rFonts w:asciiTheme="majorHAnsi" w:hAnsiTheme="majorHAnsi" w:cstheme="majorHAnsi"/>
+          <w:lang w:val="en-US"/>
+        </w:rPr>
+        <w:t>music</w:t>
+      </w:r>
+      <w:r>
+        <w:rPr>
+          <w:rFonts w:asciiTheme="majorHAnsi" w:hAnsiTheme="majorHAnsi" w:cstheme="majorHAnsi"/>
+          <w:sz w:val="15"/>
+          <w:szCs w:val="15"/>
+          <w:lang w:val="en-US"/>
+        </w:rPr>
+        <w:t xml:space="preserve"> </w:t>
+      </w:r>
+      <w:r>
+        <w:rPr>
+          <w:rFonts w:asciiTheme="majorHAnsi" w:hAnsiTheme="majorHAnsi" w:cstheme="majorHAnsi"/>
+          <w:sz w:val="15"/>
+          <w:szCs w:val="15"/>
+          <w:lang w:val="en-US"/>
+        </w:rPr>
+        <w:t xml:space="preserve"> </w:t>
+      </w:r>
+      <m:oMath>
+        <m:r>
+          <w:rPr>
+            <w:rFonts w:ascii="Cambria Math" w:hAnsi="Cambria Math" w:cstheme="majorHAnsi"/>
+            <w:lang w:val="en-US"/>
+          </w:rPr>
+          <m:t xml:space="preserve">↦ </m:t>
+        </m:r>
+      </m:oMath>
+      <w:r>
+        <w:rPr>
+          <w:rFonts w:cs="Times New Roman"/>
+          <w:b/>
+          <w:bCs/>
+          <w:i/>
+          <w:iCs/>
+          <w:sz w:val="11"/>
+          <w:szCs w:val="11"/>
+          <w:lang w:val="en-US"/>
+        </w:rPr>
+        <w:t xml:space="preserve"> </w:t>
+      </w:r>
+      <w:r>
+        <w:rPr>
+          <w:rFonts w:cs="Times New Roman"/>
+          <w:b/>
+          <w:bCs/>
+          <w:i/>
+          <w:iCs/>
+          <w:lang w:val="en-US"/>
+        </w:rPr>
+        <w:t xml:space="preserve"> </w:t>
+      </w:r>
+      <w:r>
+        <w:rPr>
+          <w:rFonts w:cs="Times New Roman"/>
+          <w:b/>
+          <w:bCs/>
+          <w:i/>
+          <w:iCs/>
+          <w:lang w:val="en-US"/>
+        </w:rPr>
+        <w:t>f</w:t>
+      </w:r>
+      <w:r>
+        <w:rPr>
+          <w:rFonts w:cs="Times New Roman"/>
+          <w:i/>
+          <w:iCs/>
+          <w:vertAlign w:val="subscript"/>
+          <w:lang w:val="en-US"/>
+        </w:rPr>
+        <w:t>3</w:t>
+      </w:r>
+      <w:r>
+        <w:rPr>
+          <w:rFonts w:cs="Times New Roman"/>
+          <w:i/>
+          <w:iCs/>
+          <w:lang w:val="en-US"/>
+        </w:rPr>
+        <w:t xml:space="preserve"> = </w:t>
+      </w:r>
+      <w:r>
+        <w:rPr>
+          <w:rFonts w:cs="Times New Roman"/>
+          <w:lang w:val="en-US"/>
+        </w:rPr>
+        <w:t>[</w:t>
+      </w:r>
+      <w:r>
+        <w:rPr>
+          <w:rFonts w:cs="Times New Roman"/>
+          <w:i/>
+          <w:iCs/>
+          <w:lang w:val="en-US"/>
+        </w:rPr>
+        <w:t xml:space="preserve">1, 1, </w:t>
+      </w:r>
+      <w:r>
+        <w:rPr>
+          <w:rFonts w:cs="Times New Roman"/>
+          <w:i/>
+          <w:iCs/>
+          <w:lang w:val="en-US"/>
+        </w:rPr>
+        <w:t>1</w:t>
+      </w:r>
+      <w:r>
+        <w:rPr>
+          <w:rFonts w:cs="Times New Roman"/>
+          <w:i/>
+          <w:iCs/>
+          <w:lang w:val="en-US"/>
+        </w:rPr>
+        <w:t xml:space="preserve">, </w:t>
+      </w:r>
+      <w:r>
+        <w:rPr>
+          <w:rFonts w:cs="Times New Roman"/>
+          <w:i/>
+          <w:iCs/>
+          <w:lang w:val="en-US"/>
+        </w:rPr>
+        <w:t>0</w:t>
+      </w:r>
+      <w:r>
+        <w:rPr>
+          <w:rFonts w:cs="Times New Roman"/>
+          <w:i/>
+          <w:iCs/>
+          <w:lang w:val="en-US"/>
+        </w:rPr>
+        <w:t xml:space="preserve">, </w:t>
+      </w:r>
+      <w:r>
+        <w:rPr>
+          <w:rFonts w:cs="Times New Roman"/>
+          <w:i/>
+          <w:iCs/>
+          <w:lang w:val="en-US"/>
+        </w:rPr>
+        <w:t>0</w:t>
+      </w:r>
+      <w:r>
+        <w:rPr>
+          <w:rFonts w:cs="Times New Roman"/>
+          <w:i/>
+          <w:iCs/>
+          <w:lang w:val="en-US"/>
+        </w:rPr>
+        <w:t xml:space="preserve">, 1, 0, 1, </w:t>
+      </w:r>
+      <w:r>
+        <w:rPr>
+          <w:rFonts w:cs="Times New Roman"/>
+          <w:i/>
+          <w:iCs/>
+          <w:lang w:val="en-US"/>
+        </w:rPr>
+        <w:t>1</w:t>
+      </w:r>
+      <w:r>
+        <w:rPr>
+          <w:rFonts w:cs="Times New Roman"/>
+          <w:i/>
+          <w:iCs/>
+          <w:lang w:val="en-US"/>
+        </w:rPr>
+        <w:t>, 1</w:t>
+      </w:r>
+      <w:r>
+        <w:rPr>
+          <w:rFonts w:cs="Times New Roman"/>
+          <w:lang w:val="en-US"/>
+        </w:rPr>
+        <w:t>]</w:t>
+      </w:r>
+    </w:p>
+    <w:p>
+      <w:pPr>
+        <w:rPr>
+          <w:lang w:val="en-US"/>
+        </w:rPr>
+      </w:pPr>
+    </w:p>
+    <w:p>
+      <w:pPr>
+        <w:rPr>
+          <w:rFonts w:cs="Times New Roman"/>
+          <w:lang w:val="en-US"/>
+        </w:rPr>
+      </w:pPr>
+      <w:r>
+        <w:rPr>
+          <w:lang w:val="en-US"/>
+        </w:rPr>
+        <w:t xml:space="preserve">and the task for our three </w:t>
+      </w:r>
+      <w:r>
+        <w:rPr>
+          <w:i/>
+          <w:iCs/>
+          <w:lang w:val="en-US"/>
+        </w:rPr>
+        <w:t>Ne</w:t>
+      </w:r>
+      <w:r>
+        <w:rPr>
+          <w:i/>
+          <w:iCs/>
+          <w:lang w:val="en-US"/>
+        </w:rPr>
+        <w:t>u</w:t>
+      </w:r>
+      <w:r>
+        <w:rPr>
+          <w:i/>
+          <w:iCs/>
+          <w:lang w:val="en-US"/>
+        </w:rPr>
+        <w:t>rotrons</w:t>
+      </w:r>
+      <w:r>
+        <w:rPr>
+          <w:lang w:val="en-US"/>
+        </w:rPr>
+        <w:t xml:space="preserve"> is to map these feed-forward patterns into sparse patterns </w:t>
+      </w:r>
+      <w:r>
+        <w:rPr>
+          <w:rFonts w:cs="Times New Roman"/>
+          <w:b/>
+          <w:bCs/>
+          <w:i/>
+          <w:iCs/>
+          <w:lang w:val="en-US"/>
+        </w:rPr>
+        <w:t>u</w:t>
+      </w:r>
+      <w:r>
+        <w:rPr>
+          <w:rFonts w:cs="Times New Roman"/>
+          <w:i/>
+          <w:iCs/>
+          <w:vertAlign w:val="subscript"/>
+          <w:lang w:val="en-US"/>
+        </w:rPr>
+        <w:t>i</w:t>
+      </w:r>
+      <w:r>
+        <w:rPr>
+          <w:rFonts w:asciiTheme="majorHAnsi" w:hAnsiTheme="majorHAnsi" w:cstheme="majorHAnsi"/>
+          <w:lang w:val="en-US"/>
+        </w:rPr>
+        <w:t xml:space="preserve"> </w:t>
+      </w:r>
+      <w:r>
+        <w:rPr>
+          <w:i/>
+          <w:iCs/>
+          <w:lang w:val="en-US"/>
+        </w:rPr>
+        <w:sym w:font="Symbol" w:char="F0CE"/>
+      </w:r>
+      <w:r>
+        <w:rPr>
+          <w:i/>
+          <w:iCs/>
+          <w:lang w:val="en-US"/>
+        </w:rPr>
+        <w:t xml:space="preserve"> </w:t>
+      </w:r>
+      <w:r>
+        <w:rPr>
+          <w:rFonts w:ascii="Imprint MT Shadow" w:hAnsi="Imprint MT Shadow"/>
+          <w:i/>
+          <w:iCs/>
+          <w:lang w:val="en-US"/>
+        </w:rPr>
+        <w:t>B</w:t>
+      </w:r>
+      <w:r>
+        <w:rPr>
+          <w:lang w:val="en-US"/>
+        </w:rPr>
+        <w:t xml:space="preserve"> </w:t>
+      </w:r>
+      <w:r>
+        <w:rPr>
+          <w:rFonts w:cs="Times New Roman"/>
+          <w:i/>
+          <w:iCs/>
+          <w:vertAlign w:val="superscript"/>
+          <w:lang w:val="en-US"/>
+        </w:rPr>
+        <w:t>3</w:t>
+      </w:r>
+      <w:r>
+        <w:rPr>
+          <w:rFonts w:cs="Times New Roman"/>
+          <w:i/>
+          <w:iCs/>
+          <w:lang w:val="en-US"/>
+        </w:rPr>
+        <w:t xml:space="preserve">. </w:t>
+      </w:r>
+      <w:r>
+        <w:rPr>
+          <w:rFonts w:cs="Times New Roman"/>
+          <w:lang w:val="en-US"/>
+        </w:rPr>
+        <w:t>The follo</w:t>
+      </w:r>
+      <w:r>
+        <w:rPr>
+          <w:rFonts w:cs="Times New Roman"/>
+          <w:lang w:val="en-US"/>
+        </w:rPr>
+        <w:softHyphen/>
+        <w:t xml:space="preserve">wing map assigning the basis vectors of </w:t>
+      </w:r>
+      <w:r>
+        <w:rPr>
+          <w:rFonts w:ascii="Imprint MT Shadow" w:hAnsi="Imprint MT Shadow"/>
+          <w:i/>
+          <w:iCs/>
+          <w:lang w:val="en-US"/>
+        </w:rPr>
+        <w:t>B</w:t>
+      </w:r>
+      <w:r>
+        <w:rPr>
+          <w:lang w:val="en-US"/>
+        </w:rPr>
+        <w:t xml:space="preserve"> </w:t>
+      </w:r>
+      <w:r>
+        <w:rPr>
+          <w:rFonts w:cs="Times New Roman"/>
+          <w:i/>
+          <w:iCs/>
+          <w:vertAlign w:val="superscript"/>
+          <w:lang w:val="en-US"/>
+        </w:rPr>
+        <w:t>3</w:t>
+      </w:r>
+      <w:r>
+        <w:rPr>
+          <w:rFonts w:cs="Times New Roman"/>
+          <w:lang w:val="en-US"/>
+        </w:rPr>
+        <w:t xml:space="preserve"> will do such job.</w:t>
+      </w:r>
+    </w:p>
+    <w:p>
+      <w:pPr>
+        <w:rPr>
+          <w:lang w:val="en-US"/>
+        </w:rPr>
+      </w:pPr>
+    </w:p>
+    <w:p>
+      <w:pPr>
+        <w:rPr>
+          <w:lang w:val="en-US"/>
+        </w:rPr>
+      </w:pPr>
+      <w:r>
+        <w:rPr>
+          <w:lang w:val="en-US"/>
+        </w:rPr>
+        <w:t xml:space="preserve">   </w:t>
+      </w:r>
+      <w:r>
+        <w:rPr>
+          <w:rFonts w:cs="Times New Roman"/>
+          <w:b/>
+          <w:bCs/>
+          <w:i/>
+          <w:iCs/>
+          <w:lang w:val="en-US"/>
+        </w:rPr>
+        <w:t>f</w:t>
+      </w:r>
+      <w:r>
+        <w:rPr>
+          <w:rFonts w:cs="Times New Roman"/>
+          <w:i/>
+          <w:iCs/>
+          <w:vertAlign w:val="subscript"/>
+          <w:lang w:val="en-US"/>
+        </w:rPr>
+        <w:t>1</w:t>
+      </w:r>
+      <w:r>
+        <w:rPr>
+          <w:rFonts w:cs="Times New Roman"/>
+          <w:i/>
+          <w:iCs/>
+          <w:vertAlign w:val="subscript"/>
+          <w:lang w:val="en-US"/>
+        </w:rPr>
+        <w:t xml:space="preserve"> </w:t>
+      </w:r>
+      <m:oMath>
+        <m:r>
+          <w:rPr>
+            <w:rFonts w:ascii="Cambria Math" w:hAnsi="Cambria Math" w:cstheme="majorHAnsi"/>
+            <w:lang w:val="en-US"/>
+          </w:rPr>
+          <m:t>↦</m:t>
+        </m:r>
+      </m:oMath>
+      <w:r>
+        <w:rPr>
+          <w:rFonts w:cs="Times New Roman"/>
+          <w:i/>
+          <w:lang w:val="en-US"/>
+        </w:rPr>
+        <w:t xml:space="preserve"> </w:t>
+      </w:r>
+      <w:r>
+        <w:rPr>
+          <w:rFonts w:cs="Times New Roman"/>
+          <w:b/>
+          <w:bCs/>
+          <w:i/>
+          <w:iCs/>
+          <w:lang w:val="en-US"/>
+        </w:rPr>
+        <w:t>u</w:t>
+      </w:r>
+      <w:r>
+        <w:rPr>
+          <w:rFonts w:cs="Times New Roman"/>
+          <w:i/>
+          <w:iCs/>
+          <w:vertAlign w:val="subscript"/>
+          <w:lang w:val="en-US"/>
+        </w:rPr>
+        <w:t>1</w:t>
+      </w:r>
+      <w:r>
+        <w:rPr>
+          <w:rFonts w:cs="Times New Roman"/>
+          <w:i/>
+          <w:iCs/>
+          <w:lang w:val="en-US"/>
+        </w:rPr>
+        <w:t xml:space="preserve"> = </w:t>
+      </w:r>
+      <w:r>
+        <w:rPr>
+          <w:rFonts w:cs="Times New Roman"/>
+          <w:lang w:val="en-US"/>
+        </w:rPr>
+        <w:t>[</w:t>
+      </w:r>
+      <w:r>
+        <w:rPr>
+          <w:rFonts w:cs="Times New Roman"/>
+          <w:i/>
+          <w:iCs/>
+          <w:lang w:val="en-US"/>
+        </w:rPr>
+        <w:t>1,0,0</w:t>
+      </w:r>
+      <w:r>
+        <w:rPr>
+          <w:rFonts w:cs="Times New Roman"/>
+          <w:lang w:val="en-US"/>
+        </w:rPr>
+        <w:t>]</w:t>
+      </w:r>
+      <w:r>
+        <w:rPr>
+          <w:rFonts w:cs="Times New Roman"/>
+          <w:i/>
+          <w:iCs/>
+          <w:lang w:val="en-US"/>
+        </w:rPr>
+        <w:t xml:space="preserve">,   </w:t>
+      </w:r>
+      <w:r>
+        <w:rPr>
+          <w:rFonts w:cs="Times New Roman"/>
+          <w:b/>
+          <w:bCs/>
+          <w:i/>
+          <w:iCs/>
+          <w:lang w:val="en-US"/>
+        </w:rPr>
+        <w:t>f</w:t>
+      </w:r>
+      <w:r>
+        <w:rPr>
+          <w:rFonts w:cs="Times New Roman"/>
+          <w:i/>
+          <w:iCs/>
+          <w:vertAlign w:val="subscript"/>
+          <w:lang w:val="en-US"/>
+        </w:rPr>
+        <w:t>2</w:t>
+      </w:r>
+      <w:r>
+        <w:rPr>
+          <w:rFonts w:cs="Times New Roman"/>
+          <w:i/>
+          <w:iCs/>
+          <w:vertAlign w:val="subscript"/>
+          <w:lang w:val="en-US"/>
+        </w:rPr>
+        <w:t xml:space="preserve"> </w:t>
+      </w:r>
+      <m:oMath>
+        <m:r>
+          <w:rPr>
+            <w:rFonts w:ascii="Cambria Math" w:hAnsi="Cambria Math" w:cstheme="majorHAnsi"/>
+            <w:lang w:val="en-US"/>
+          </w:rPr>
+          <m:t>↦</m:t>
+        </m:r>
+      </m:oMath>
+      <w:r>
+        <w:rPr>
+          <w:rFonts w:cs="Times New Roman"/>
+          <w:i/>
+          <w:lang w:val="en-US"/>
+        </w:rPr>
+        <w:t xml:space="preserve"> </w:t>
+      </w:r>
+      <w:r>
+        <w:rPr>
+          <w:rFonts w:cs="Times New Roman"/>
+          <w:b/>
+          <w:bCs/>
+          <w:i/>
+          <w:iCs/>
+          <w:lang w:val="en-US"/>
+        </w:rPr>
+        <w:t>u</w:t>
+      </w:r>
+      <w:r>
+        <w:rPr>
+          <w:rFonts w:cs="Times New Roman"/>
+          <w:i/>
+          <w:iCs/>
+          <w:vertAlign w:val="subscript"/>
+          <w:lang w:val="en-US"/>
+        </w:rPr>
+        <w:t>2</w:t>
+      </w:r>
+      <w:r>
+        <w:rPr>
+          <w:rFonts w:cs="Times New Roman"/>
+          <w:i/>
+          <w:iCs/>
+          <w:lang w:val="en-US"/>
+        </w:rPr>
+        <w:t xml:space="preserve"> = </w:t>
+      </w:r>
+      <w:r>
+        <w:rPr>
+          <w:rFonts w:cs="Times New Roman"/>
+          <w:lang w:val="en-US"/>
+        </w:rPr>
+        <w:t>[</w:t>
+      </w:r>
+      <w:r>
+        <w:rPr>
+          <w:rFonts w:cs="Times New Roman"/>
+          <w:i/>
+          <w:iCs/>
+          <w:lang w:val="en-US"/>
+        </w:rPr>
+        <w:t>0</w:t>
+      </w:r>
+      <w:r>
+        <w:rPr>
+          <w:rFonts w:cs="Times New Roman"/>
+          <w:i/>
+          <w:iCs/>
+          <w:lang w:val="en-US"/>
+        </w:rPr>
+        <w:t>,</w:t>
+      </w:r>
+      <w:r>
+        <w:rPr>
+          <w:rFonts w:cs="Times New Roman"/>
+          <w:i/>
+          <w:iCs/>
+          <w:lang w:val="en-US"/>
+        </w:rPr>
+        <w:t>1</w:t>
+      </w:r>
+      <w:r>
+        <w:rPr>
+          <w:rFonts w:cs="Times New Roman"/>
+          <w:i/>
+          <w:iCs/>
+          <w:lang w:val="en-US"/>
+        </w:rPr>
+        <w:t>,0</w:t>
+      </w:r>
+      <w:r>
+        <w:rPr>
+          <w:rFonts w:cs="Times New Roman"/>
+          <w:lang w:val="en-US"/>
+        </w:rPr>
+        <w:t>]</w:t>
+      </w:r>
+      <w:r>
+        <w:rPr>
+          <w:rFonts w:cs="Times New Roman"/>
+          <w:i/>
+          <w:iCs/>
+          <w:lang w:val="en-US"/>
+        </w:rPr>
+        <w:t>,</w:t>
+      </w:r>
+      <w:r>
+        <w:rPr>
+          <w:rFonts w:cs="Times New Roman"/>
+          <w:i/>
+          <w:iCs/>
+          <w:lang w:val="en-US"/>
+        </w:rPr>
+        <w:t xml:space="preserve">   </w:t>
+      </w:r>
+      <w:r>
+        <w:rPr>
+          <w:rFonts w:cs="Times New Roman"/>
+          <w:b/>
+          <w:bCs/>
+          <w:i/>
+          <w:iCs/>
+          <w:lang w:val="en-US"/>
+        </w:rPr>
+        <w:t>f</w:t>
+      </w:r>
+      <w:r>
+        <w:rPr>
+          <w:rFonts w:cs="Times New Roman"/>
+          <w:i/>
+          <w:iCs/>
+          <w:vertAlign w:val="subscript"/>
+          <w:lang w:val="en-US"/>
+        </w:rPr>
+        <w:t>3</w:t>
+      </w:r>
+      <w:r>
+        <w:rPr>
+          <w:rFonts w:cs="Times New Roman"/>
+          <w:i/>
+          <w:iCs/>
+          <w:lang w:val="en-US"/>
+        </w:rPr>
+        <w:t xml:space="preserve"> </w:t>
+      </w:r>
+      <w:r>
+        <w:rPr>
+          <w:rFonts w:cs="Times New Roman"/>
+          <w:i/>
+          <w:iCs/>
+          <w:vertAlign w:val="subscript"/>
+          <w:lang w:val="en-US"/>
+        </w:rPr>
+        <w:t xml:space="preserve"> </w:t>
+      </w:r>
+      <m:oMath>
+        <m:r>
+          <w:rPr>
+            <w:rFonts w:ascii="Cambria Math" w:hAnsi="Cambria Math" w:cstheme="majorHAnsi"/>
+            <w:lang w:val="en-US"/>
+          </w:rPr>
+          <m:t>↦</m:t>
+        </m:r>
+      </m:oMath>
+      <w:r>
+        <w:rPr>
+          <w:rFonts w:cs="Times New Roman"/>
+          <w:i/>
+          <w:lang w:val="en-US"/>
+        </w:rPr>
+        <w:t xml:space="preserve"> </w:t>
+      </w:r>
+      <w:r>
+        <w:rPr>
+          <w:rFonts w:cs="Times New Roman"/>
+          <w:b/>
+          <w:bCs/>
+          <w:i/>
+          <w:iCs/>
+          <w:lang w:val="en-US"/>
+        </w:rPr>
+        <w:t>u</w:t>
+      </w:r>
+      <w:r>
+        <w:rPr>
+          <w:rFonts w:cs="Times New Roman"/>
+          <w:i/>
+          <w:iCs/>
+          <w:vertAlign w:val="subscript"/>
+          <w:lang w:val="en-US"/>
+        </w:rPr>
+        <w:t>1</w:t>
+      </w:r>
+      <w:r>
+        <w:rPr>
+          <w:rFonts w:cs="Times New Roman"/>
+          <w:i/>
+          <w:iCs/>
+          <w:lang w:val="en-US"/>
+        </w:rPr>
+        <w:t xml:space="preserve"> = </w:t>
+      </w:r>
+      <w:r>
+        <w:rPr>
+          <w:rFonts w:cs="Times New Roman"/>
+          <w:lang w:val="en-US"/>
+        </w:rPr>
+        <w:t>[</w:t>
+      </w:r>
+      <w:r>
+        <w:rPr>
+          <w:rFonts w:cs="Times New Roman"/>
+          <w:i/>
+          <w:iCs/>
+          <w:lang w:val="en-US"/>
+        </w:rPr>
+        <w:t>0</w:t>
+      </w:r>
+      <w:r>
+        <w:rPr>
+          <w:rFonts w:cs="Times New Roman"/>
+          <w:i/>
+          <w:iCs/>
+          <w:lang w:val="en-US"/>
+        </w:rPr>
+        <w:t>,0,</w:t>
+      </w:r>
+      <w:r>
+        <w:rPr>
+          <w:rFonts w:cs="Times New Roman"/>
+          <w:i/>
+          <w:iCs/>
+          <w:lang w:val="en-US"/>
+        </w:rPr>
+        <w:t>1</w:t>
+      </w:r>
+      <w:r>
+        <w:rPr>
+          <w:rFonts w:cs="Times New Roman"/>
+          <w:lang w:val="en-US"/>
+        </w:rPr>
+        <w:t>]</w:t>
+      </w:r>
+    </w:p>
+    <w:p>
+      <w:pPr>
+        <w:rPr>
+          <w:lang w:val="en-US"/>
+        </w:rPr>
+      </w:pPr>
+    </w:p>
+    <w:p>
+      <w:pPr>
+        <w:rPr>
+          <w:rFonts w:cs="Times New Roman"/>
+          <w:lang w:val="en-US"/>
+        </w:rPr>
+      </w:pPr>
+      <w:r>
+        <w:rPr>
+          <w:lang w:val="en-US"/>
+        </w:rPr>
+        <w:t xml:space="preserve">Next we need to find weight vectors </w:t>
+      </w:r>
+      <w:r>
+        <w:rPr>
+          <w:rFonts w:cs="Times New Roman"/>
+          <w:b/>
+          <w:bCs/>
+          <w:i/>
+          <w:iCs/>
+          <w:lang w:val="en-US"/>
+        </w:rPr>
+        <w:t>w</w:t>
+      </w:r>
+      <w:r>
+        <w:rPr>
+          <w:rFonts w:cs="Times New Roman"/>
+          <w:i/>
+          <w:iCs/>
+          <w:vertAlign w:val="subscript"/>
+          <w:lang w:val="en-US"/>
+        </w:rPr>
+        <w:t>u1</w:t>
+      </w:r>
+      <w:r>
+        <w:rPr>
+          <w:rFonts w:cs="Times New Roman"/>
+          <w:i/>
+          <w:iCs/>
+          <w:lang w:val="en-US"/>
+        </w:rPr>
+        <w:t>,</w:t>
+      </w:r>
+      <w:r>
+        <w:rPr>
+          <w:rFonts w:cs="Times New Roman"/>
+          <w:i/>
+          <w:iCs/>
+          <w:lang w:val="en-US"/>
+        </w:rPr>
+        <w:t xml:space="preserve"> </w:t>
+      </w:r>
+      <w:r>
+        <w:rPr>
+          <w:rFonts w:cs="Times New Roman"/>
+          <w:b/>
+          <w:bCs/>
+          <w:i/>
+          <w:iCs/>
+          <w:lang w:val="en-US"/>
+        </w:rPr>
+        <w:t>w</w:t>
+      </w:r>
+      <w:r>
+        <w:rPr>
+          <w:rFonts w:cs="Times New Roman"/>
+          <w:i/>
+          <w:iCs/>
+          <w:vertAlign w:val="subscript"/>
+          <w:lang w:val="en-US"/>
+        </w:rPr>
+        <w:t>u1</w:t>
+      </w:r>
+      <w:r>
+        <w:rPr>
+          <w:rFonts w:cs="Times New Roman"/>
+          <w:i/>
+          <w:iCs/>
+          <w:lang w:val="en-US"/>
+        </w:rPr>
+        <w:t xml:space="preserve">, </w:t>
+      </w:r>
+      <w:r>
+        <w:rPr>
+          <w:rFonts w:cs="Times New Roman"/>
+          <w:b/>
+          <w:bCs/>
+          <w:i/>
+          <w:iCs/>
+          <w:lang w:val="en-US"/>
+        </w:rPr>
+        <w:t>w</w:t>
+      </w:r>
+      <w:r>
+        <w:rPr>
+          <w:rFonts w:cs="Times New Roman"/>
+          <w:i/>
+          <w:iCs/>
+          <w:vertAlign w:val="subscript"/>
+          <w:lang w:val="en-US"/>
+        </w:rPr>
+        <w:t>u</w:t>
+      </w:r>
+      <w:r>
+        <w:rPr>
+          <w:rFonts w:cs="Times New Roman"/>
+          <w:i/>
+          <w:iCs/>
+          <w:vertAlign w:val="subscript"/>
+          <w:lang w:val="en-US"/>
+        </w:rPr>
+        <w:t>3</w:t>
+      </w:r>
+      <w:r>
+        <w:rPr>
+          <w:rFonts w:cs="Times New Roman"/>
+          <w:lang w:val="en-US"/>
+        </w:rPr>
+        <w:t xml:space="preserve"> and thre</w:t>
+      </w:r>
+      <w:r>
+        <w:rPr>
+          <w:rFonts w:cs="Times New Roman"/>
+          <w:lang w:val="en-US"/>
+        </w:rPr>
+        <w:softHyphen/>
+      </w:r>
+      <w:r>
+        <w:rPr>
+          <w:rFonts w:cs="Times New Roman"/>
+          <w:lang w:val="en-US"/>
+        </w:rPr>
+        <w:t>sholds</w:t>
+      </w:r>
+      <w:r>
+        <w:rPr>
+          <w:rFonts w:cs="Times New Roman"/>
+          <w:i/>
+          <w:iCs/>
+          <w:vertAlign w:val="subscript"/>
+          <w:lang w:val="en-US"/>
+        </w:rPr>
+        <w:t xml:space="preserve"> </w:t>
+      </w:r>
+      <w:r>
+        <w:rPr>
+          <w:lang w:val="en-US"/>
+        </w:rPr>
+        <w:t xml:space="preserve"> </w:t>
+      </w:r>
+      <w:r>
+        <w:rPr>
+          <w:i/>
+          <w:iCs/>
+          <w:lang w:val="en-US"/>
+        </w:rPr>
+        <w:sym w:font="Symbol" w:char="F051"/>
+      </w:r>
+      <w:r>
+        <w:rPr>
+          <w:rFonts w:cs="Times New Roman"/>
+          <w:i/>
+          <w:iCs/>
+          <w:vertAlign w:val="subscript"/>
+          <w:lang w:val="en-US"/>
+        </w:rPr>
+        <w:t>u1</w:t>
+      </w:r>
+      <w:r>
+        <w:rPr>
+          <w:rFonts w:cs="Times New Roman"/>
+          <w:i/>
+          <w:iCs/>
+          <w:lang w:val="en-US"/>
+        </w:rPr>
+        <w:t>,</w:t>
+      </w:r>
+      <w:r>
+        <w:rPr>
+          <w:rFonts w:cs="Times New Roman"/>
+          <w:i/>
+          <w:iCs/>
+          <w:lang w:val="en-US"/>
+        </w:rPr>
+        <w:t xml:space="preserve"> </w:t>
+      </w:r>
+      <w:r>
+        <w:rPr>
+          <w:i/>
+          <w:iCs/>
+          <w:lang w:val="en-US"/>
+        </w:rPr>
+        <w:sym w:font="Symbol" w:char="F051"/>
+      </w:r>
+      <w:r>
+        <w:rPr>
+          <w:rFonts w:cs="Times New Roman"/>
+          <w:i/>
+          <w:iCs/>
+          <w:vertAlign w:val="subscript"/>
+          <w:lang w:val="en-US"/>
+        </w:rPr>
+        <w:t>u1</w:t>
+      </w:r>
+      <w:r>
+        <w:rPr>
+          <w:rFonts w:cs="Times New Roman"/>
+          <w:i/>
+          <w:iCs/>
+          <w:lang w:val="en-US"/>
+        </w:rPr>
+        <w:t xml:space="preserve">, </w:t>
+      </w:r>
+      <w:r>
+        <w:rPr>
+          <w:i/>
+          <w:iCs/>
+          <w:lang w:val="en-US"/>
+        </w:rPr>
+        <w:sym w:font="Symbol" w:char="F051"/>
+      </w:r>
+      <w:r>
+        <w:rPr>
+          <w:rFonts w:cs="Times New Roman"/>
+          <w:i/>
+          <w:iCs/>
+          <w:vertAlign w:val="subscript"/>
+          <w:lang w:val="en-US"/>
+        </w:rPr>
+        <w:t>u3</w:t>
+      </w:r>
+      <w:r>
+        <w:rPr>
+          <w:rFonts w:cs="Times New Roman"/>
+          <w:i/>
+          <w:iCs/>
+          <w:vertAlign w:val="subscript"/>
+          <w:lang w:val="en-US"/>
+        </w:rPr>
+        <w:t xml:space="preserve"> </w:t>
+      </w:r>
+      <w:r>
+        <w:rPr>
+          <w:rFonts w:cs="Times New Roman"/>
+          <w:lang w:val="en-US"/>
+        </w:rPr>
+        <w:t>which implement the proposed map</w:t>
+      </w:r>
+      <w:r>
+        <w:rPr>
+          <w:rFonts w:cs="Times New Roman"/>
+          <w:lang w:val="en-US"/>
+        </w:rPr>
+        <w:softHyphen/>
+      </w:r>
+      <w:r>
+        <w:rPr>
+          <w:rFonts w:cs="Times New Roman"/>
+          <w:lang w:val="en-US"/>
+        </w:rPr>
+        <w:t xml:space="preserve">pings. This </w:t>
+      </w:r>
+      <w:r>
+        <w:rPr>
+          <w:rFonts w:cs="Times New Roman"/>
+          <w:lang w:val="en-US"/>
+        </w:rPr>
+        <w:t>will work for</w:t>
+      </w:r>
+      <w:r>
+        <w:rPr>
+          <w:lang w:val="en-US"/>
+        </w:rPr>
+        <w:t xml:space="preserve"> </w:t>
+      </w:r>
+      <w:r>
+        <w:rPr>
+          <w:rFonts w:cs="Times New Roman"/>
+          <w:b/>
+          <w:bCs/>
+          <w:i/>
+          <w:iCs/>
+          <w:lang w:val="en-US"/>
+        </w:rPr>
+        <w:t>w</w:t>
+      </w:r>
+      <w:r>
+        <w:rPr>
+          <w:rFonts w:cs="Times New Roman"/>
+          <w:i/>
+          <w:iCs/>
+          <w:vertAlign w:val="subscript"/>
+          <w:lang w:val="en-US"/>
+        </w:rPr>
+        <w:t>u</w:t>
+      </w:r>
+      <w:r>
+        <w:rPr>
+          <w:rFonts w:cs="Times New Roman"/>
+          <w:i/>
+          <w:iCs/>
+          <w:vertAlign w:val="subscript"/>
+          <w:lang w:val="en-US"/>
+        </w:rPr>
+        <w:t>i</w:t>
+      </w:r>
+      <w:r>
+        <w:rPr>
+          <w:rFonts w:cs="Times New Roman"/>
+          <w:i/>
+          <w:iCs/>
+          <w:lang w:val="en-US"/>
+        </w:rPr>
+        <w:t xml:space="preserve"> = </w:t>
+      </w:r>
+      <w:r>
+        <w:rPr>
+          <w:rFonts w:cs="Times New Roman"/>
+          <w:b/>
+          <w:bCs/>
+          <w:i/>
+          <w:iCs/>
+          <w:lang w:val="en-US"/>
+        </w:rPr>
+        <w:t>f</w:t>
+      </w:r>
+      <w:r>
+        <w:rPr>
+          <w:rFonts w:cs="Times New Roman"/>
+          <w:i/>
+          <w:iCs/>
+          <w:vertAlign w:val="subscript"/>
+          <w:lang w:val="en-US"/>
+        </w:rPr>
+        <w:t>i</w:t>
+      </w:r>
+      <w:r>
+        <w:rPr>
+          <w:rFonts w:cs="Times New Roman"/>
+          <w:i/>
+          <w:iCs/>
+          <w:lang w:val="en-US"/>
+        </w:rPr>
+        <w:t xml:space="preserve"> </w:t>
+      </w:r>
+      <w:r>
+        <w:rPr>
+          <w:rFonts w:cs="Times New Roman"/>
+          <w:lang w:val="en-US"/>
+        </w:rPr>
+        <w:t>and</w:t>
+      </w:r>
+      <w:r>
+        <w:rPr>
+          <w:rFonts w:cs="Times New Roman"/>
+          <w:i/>
+          <w:iCs/>
+          <w:lang w:val="en-US"/>
+        </w:rPr>
+        <w:t xml:space="preserve"> </w:t>
+      </w:r>
+      <w:r>
+        <w:rPr>
+          <w:i/>
+          <w:iCs/>
+          <w:lang w:val="en-US"/>
+        </w:rPr>
+        <w:sym w:font="Symbol" w:char="F051"/>
+      </w:r>
+      <w:r>
+        <w:rPr>
+          <w:rFonts w:cs="Times New Roman"/>
+          <w:i/>
+          <w:iCs/>
+          <w:vertAlign w:val="subscript"/>
+          <w:lang w:val="en-US"/>
+        </w:rPr>
+        <w:t>u</w:t>
+      </w:r>
+      <w:r>
+        <w:rPr>
+          <w:rFonts w:cs="Times New Roman"/>
+          <w:i/>
+          <w:iCs/>
+          <w:vertAlign w:val="subscript"/>
+          <w:lang w:val="en-US"/>
+        </w:rPr>
+        <w:t xml:space="preserve">i </w:t>
+      </w:r>
+      <w:r>
+        <w:rPr>
+          <w:i/>
+          <w:iCs/>
+          <w:lang w:val="en-US"/>
+        </w:rPr>
+        <w:sym w:font="Symbol" w:char="F0CE"/>
+      </w:r>
+      <w:r>
+        <w:rPr>
+          <w:rFonts w:cs="Times New Roman"/>
+          <w:i/>
+          <w:iCs/>
+          <w:lang w:val="en-US"/>
+        </w:rPr>
+        <w:t xml:space="preserve"> {6,7}, i = 1..3. </w:t>
+      </w:r>
+      <w:r>
+        <w:rPr>
+          <w:rFonts w:cs="Times New Roman"/>
+          <w:lang w:val="en-US"/>
+        </w:rPr>
+        <w:t xml:space="preserve">For a cross-check </w:t>
+      </w:r>
+      <w:r>
+        <w:rPr>
+          <w:rFonts w:cs="Times New Roman"/>
+          <w:lang w:val="en-US"/>
+        </w:rPr>
+        <w:t xml:space="preserve">let the feedforward pattern be </w:t>
+      </w:r>
+      <w:r>
+        <w:rPr>
+          <w:rFonts w:cs="Times New Roman"/>
+          <w:b/>
+          <w:bCs/>
+          <w:i/>
+          <w:iCs/>
+          <w:lang w:val="en-US"/>
+        </w:rPr>
+        <w:t>f</w:t>
+      </w:r>
+      <w:r>
+        <w:rPr>
+          <w:rFonts w:cs="Times New Roman"/>
+          <w:i/>
+          <w:iCs/>
+          <w:lang w:val="en-US"/>
+        </w:rPr>
+        <w:t xml:space="preserve"> = </w:t>
+      </w:r>
+      <w:r>
+        <w:rPr>
+          <w:rFonts w:cs="Times New Roman"/>
+          <w:b/>
+          <w:bCs/>
+          <w:i/>
+          <w:iCs/>
+          <w:lang w:val="en-US"/>
+        </w:rPr>
+        <w:t>f</w:t>
+      </w:r>
+      <w:r>
+        <w:rPr>
+          <w:rFonts w:cs="Times New Roman"/>
+          <w:i/>
+          <w:iCs/>
+          <w:vertAlign w:val="subscript"/>
+          <w:lang w:val="en-US"/>
+        </w:rPr>
+        <w:t>1</w:t>
+      </w:r>
+      <w:r>
+        <w:rPr>
+          <w:rFonts w:cs="Times New Roman"/>
+          <w:i/>
+          <w:iCs/>
+          <w:lang w:val="en-US"/>
+        </w:rPr>
+        <w:t>,</w:t>
+      </w:r>
+      <w:r>
+        <w:rPr>
+          <w:rFonts w:cs="Times New Roman"/>
+          <w:i/>
+          <w:iCs/>
+          <w:lang w:val="en-US"/>
+        </w:rPr>
+        <w:t xml:space="preserve"> </w:t>
+      </w:r>
+      <w:r>
+        <w:rPr>
+          <w:rFonts w:cs="Times New Roman"/>
+          <w:lang w:val="en-US"/>
+        </w:rPr>
+        <w:lastRenderedPageBreak/>
+        <w:t>which empowers</w:t>
+      </w:r>
+      <w:r>
+        <w:rPr>
+          <w:rFonts w:cs="Times New Roman"/>
+          <w:lang w:val="en-US"/>
+        </w:rPr>
+        <w:t xml:space="preserve"> the excitation terminals of our 3 </w:t>
+      </w:r>
+      <w:r>
+        <w:rPr>
+          <w:rFonts w:cs="Times New Roman"/>
+          <w:i/>
+          <w:iCs/>
+          <w:lang w:val="en-US"/>
+        </w:rPr>
+        <w:t>Neuro</w:t>
+      </w:r>
+      <w:r>
+        <w:rPr>
+          <w:rFonts w:cs="Times New Roman"/>
+          <w:i/>
+          <w:iCs/>
+          <w:lang w:val="en-US"/>
+        </w:rPr>
+        <w:softHyphen/>
+        <w:t>trons</w:t>
+      </w:r>
+      <w:r>
+        <w:rPr>
+          <w:rFonts w:cs="Times New Roman"/>
+          <w:lang w:val="en-US"/>
+        </w:rPr>
+        <w:t xml:space="preserve"> with </w:t>
+      </w:r>
+      <w:r>
+        <w:rPr>
+          <w:rFonts w:cs="Times New Roman"/>
+          <w:i/>
+          <w:iCs/>
+          <w:lang w:val="en-US"/>
+        </w:rPr>
+        <w:t>e</w:t>
+      </w:r>
+      <w:r>
+        <w:rPr>
+          <w:rFonts w:cs="Times New Roman"/>
+          <w:i/>
+          <w:iCs/>
+          <w:vertAlign w:val="subscript"/>
+          <w:lang w:val="en-US"/>
+        </w:rPr>
+        <w:t>u1</w:t>
+      </w:r>
+      <w:r>
+        <w:rPr>
+          <w:rFonts w:cs="Times New Roman"/>
+          <w:i/>
+          <w:iCs/>
+          <w:lang w:val="en-US"/>
+        </w:rPr>
+        <w:t xml:space="preserve"> = </w:t>
+      </w:r>
+      <w:r>
+        <w:rPr>
+          <w:rFonts w:cs="Times New Roman"/>
+          <w:i/>
+          <w:iCs/>
+          <w:lang w:val="en-US"/>
+        </w:rPr>
+        <w:sym w:font="Symbol" w:char="F053"/>
+      </w:r>
+      <w:r>
+        <w:rPr>
+          <w:rFonts w:cs="Times New Roman"/>
+          <w:i/>
+          <w:iCs/>
+          <w:lang w:val="en-US"/>
+        </w:rPr>
+        <w:t>(</w:t>
+      </w:r>
+      <w:r>
+        <w:rPr>
+          <w:rFonts w:cs="Times New Roman"/>
+          <w:b/>
+          <w:bCs/>
+          <w:i/>
+          <w:iCs/>
+          <w:lang w:val="en-US"/>
+        </w:rPr>
+        <w:t>f</w:t>
+      </w:r>
+      <w:r>
+        <w:rPr>
+          <w:rFonts w:cs="Times New Roman"/>
+          <w:i/>
+          <w:iCs/>
+          <w:vertAlign w:val="subscript"/>
+          <w:lang w:val="en-US"/>
+        </w:rPr>
+        <w:t>1</w:t>
+      </w:r>
+      <w:r>
+        <w:rPr>
+          <w:rFonts w:cs="Times New Roman"/>
+          <w:i/>
+          <w:iCs/>
+          <w:sz w:val="15"/>
+          <w:szCs w:val="15"/>
+          <w:lang w:val="en-US"/>
+        </w:rPr>
+        <w:t>°</w:t>
+      </w:r>
+      <w:r>
+        <w:rPr>
+          <w:rFonts w:cs="Times New Roman"/>
+          <w:i/>
+          <w:iCs/>
+          <w:sz w:val="15"/>
+          <w:szCs w:val="15"/>
+          <w:lang w:val="en-US"/>
+        </w:rPr>
+        <w:t xml:space="preserve"> </w:t>
+      </w:r>
+      <w:r>
+        <w:rPr>
+          <w:rFonts w:cs="Times New Roman"/>
+          <w:b/>
+          <w:bCs/>
+          <w:i/>
+          <w:iCs/>
+          <w:lang w:val="en-US"/>
+        </w:rPr>
+        <w:t>w</w:t>
+      </w:r>
+      <w:r>
+        <w:rPr>
+          <w:rFonts w:cs="Times New Roman"/>
+          <w:i/>
+          <w:iCs/>
+          <w:vertAlign w:val="subscript"/>
+          <w:lang w:val="en-US"/>
+        </w:rPr>
+        <w:t>1</w:t>
+      </w:r>
+      <w:r>
+        <w:rPr>
+          <w:rFonts w:cs="Times New Roman"/>
+          <w:i/>
+          <w:iCs/>
+          <w:lang w:val="en-US"/>
+        </w:rPr>
+        <w:t>)</w:t>
+      </w:r>
+      <w:r>
+        <w:rPr>
+          <w:rFonts w:cs="Times New Roman"/>
+          <w:lang w:val="en-US"/>
+        </w:rPr>
+        <w:t xml:space="preserve"> = 7, </w:t>
+      </w:r>
+      <w:r>
+        <w:rPr>
+          <w:rFonts w:cs="Times New Roman"/>
+          <w:i/>
+          <w:iCs/>
+          <w:lang w:val="en-US"/>
+        </w:rPr>
+        <w:t>e</w:t>
+      </w:r>
+      <w:r>
+        <w:rPr>
+          <w:rFonts w:cs="Times New Roman"/>
+          <w:i/>
+          <w:iCs/>
+          <w:vertAlign w:val="subscript"/>
+          <w:lang w:val="en-US"/>
+        </w:rPr>
+        <w:t>u</w:t>
+      </w:r>
+      <w:r>
+        <w:rPr>
+          <w:rFonts w:cs="Times New Roman"/>
+          <w:i/>
+          <w:iCs/>
+          <w:vertAlign w:val="subscript"/>
+          <w:lang w:val="en-US"/>
+        </w:rPr>
+        <w:t>2</w:t>
+      </w:r>
+      <w:r>
+        <w:rPr>
+          <w:rFonts w:cs="Times New Roman"/>
+          <w:i/>
+          <w:iCs/>
+          <w:lang w:val="en-US"/>
+        </w:rPr>
+        <w:t xml:space="preserve"> = </w:t>
+      </w:r>
+      <w:r>
+        <w:rPr>
+          <w:rFonts w:cs="Times New Roman"/>
+          <w:i/>
+          <w:iCs/>
+          <w:lang w:val="en-US"/>
+        </w:rPr>
+        <w:sym w:font="Symbol" w:char="F053"/>
+      </w:r>
+      <w:r>
+        <w:rPr>
+          <w:rFonts w:cs="Times New Roman"/>
+          <w:i/>
+          <w:iCs/>
+          <w:lang w:val="en-US"/>
+        </w:rPr>
+        <w:t>(</w:t>
+      </w:r>
+      <w:r>
+        <w:rPr>
+          <w:rFonts w:cs="Times New Roman"/>
+          <w:b/>
+          <w:bCs/>
+          <w:i/>
+          <w:iCs/>
+          <w:lang w:val="en-US"/>
+        </w:rPr>
+        <w:t>f</w:t>
+      </w:r>
+      <w:r>
+        <w:rPr>
+          <w:rFonts w:cs="Times New Roman"/>
+          <w:i/>
+          <w:iCs/>
+          <w:vertAlign w:val="subscript"/>
+          <w:lang w:val="en-US"/>
+        </w:rPr>
+        <w:t>1</w:t>
+      </w:r>
+      <w:r>
+        <w:rPr>
+          <w:rFonts w:cs="Times New Roman"/>
+          <w:i/>
+          <w:iCs/>
+          <w:sz w:val="15"/>
+          <w:szCs w:val="15"/>
+          <w:lang w:val="en-US"/>
+        </w:rPr>
+        <w:t>°</w:t>
+      </w:r>
+      <w:r>
+        <w:rPr>
+          <w:rFonts w:cs="Times New Roman"/>
+          <w:i/>
+          <w:iCs/>
+          <w:sz w:val="15"/>
+          <w:szCs w:val="15"/>
+          <w:lang w:val="en-US"/>
+        </w:rPr>
+        <w:t xml:space="preserve"> </w:t>
+      </w:r>
+      <w:r>
+        <w:rPr>
+          <w:rFonts w:cs="Times New Roman"/>
+          <w:b/>
+          <w:bCs/>
+          <w:i/>
+          <w:iCs/>
+          <w:lang w:val="en-US"/>
+        </w:rPr>
+        <w:t>w</w:t>
+      </w:r>
+      <w:r>
+        <w:rPr>
+          <w:rFonts w:cs="Times New Roman"/>
+          <w:i/>
+          <w:iCs/>
+          <w:vertAlign w:val="subscript"/>
+          <w:lang w:val="en-US"/>
+        </w:rPr>
+        <w:t>2</w:t>
+      </w:r>
+      <w:r>
+        <w:rPr>
+          <w:rFonts w:cs="Times New Roman"/>
+          <w:i/>
+          <w:iCs/>
+          <w:lang w:val="en-US"/>
+        </w:rPr>
+        <w:t>)</w:t>
+      </w:r>
+      <w:r>
+        <w:rPr>
+          <w:rFonts w:cs="Times New Roman"/>
+          <w:lang w:val="en-US"/>
+        </w:rPr>
+        <w:t xml:space="preserve"> = </w:t>
+      </w:r>
+      <w:r>
+        <w:rPr>
+          <w:rFonts w:cs="Times New Roman"/>
+          <w:lang w:val="en-US"/>
+        </w:rPr>
+        <w:t xml:space="preserve">4, </w:t>
+      </w:r>
+      <w:r>
+        <w:rPr>
+          <w:rFonts w:cs="Times New Roman"/>
+          <w:i/>
+          <w:iCs/>
+          <w:lang w:val="en-US"/>
+        </w:rPr>
+        <w:t>e</w:t>
+      </w:r>
+      <w:r>
+        <w:rPr>
+          <w:rFonts w:cs="Times New Roman"/>
+          <w:i/>
+          <w:iCs/>
+          <w:vertAlign w:val="subscript"/>
+          <w:lang w:val="en-US"/>
+        </w:rPr>
+        <w:t>u</w:t>
+      </w:r>
+      <w:r>
+        <w:rPr>
+          <w:rFonts w:cs="Times New Roman"/>
+          <w:i/>
+          <w:iCs/>
+          <w:vertAlign w:val="subscript"/>
+          <w:lang w:val="en-US"/>
+        </w:rPr>
+        <w:t>3</w:t>
+      </w:r>
+      <w:r>
+        <w:rPr>
+          <w:rFonts w:cs="Times New Roman"/>
+          <w:i/>
+          <w:iCs/>
+          <w:lang w:val="en-US"/>
+        </w:rPr>
+        <w:t xml:space="preserve"> = </w:t>
+      </w:r>
+      <w:r>
+        <w:rPr>
+          <w:rFonts w:cs="Times New Roman"/>
+          <w:i/>
+          <w:iCs/>
+          <w:lang w:val="en-US"/>
+        </w:rPr>
+        <w:sym w:font="Symbol" w:char="F053"/>
+      </w:r>
+      <w:r>
+        <w:rPr>
+          <w:rFonts w:cs="Times New Roman"/>
+          <w:i/>
+          <w:iCs/>
+          <w:lang w:val="en-US"/>
+        </w:rPr>
+        <w:t>(</w:t>
+      </w:r>
+      <w:r>
+        <w:rPr>
+          <w:rFonts w:cs="Times New Roman"/>
+          <w:b/>
+          <w:bCs/>
+          <w:i/>
+          <w:iCs/>
+          <w:lang w:val="en-US"/>
+        </w:rPr>
+        <w:t>f</w:t>
+      </w:r>
+      <w:r>
+        <w:rPr>
+          <w:rFonts w:cs="Times New Roman"/>
+          <w:i/>
+          <w:iCs/>
+          <w:vertAlign w:val="subscript"/>
+          <w:lang w:val="en-US"/>
+        </w:rPr>
+        <w:t>1</w:t>
+      </w:r>
+      <w:r>
+        <w:rPr>
+          <w:rFonts w:cs="Times New Roman"/>
+          <w:i/>
+          <w:iCs/>
+          <w:sz w:val="15"/>
+          <w:szCs w:val="15"/>
+          <w:lang w:val="en-US"/>
+        </w:rPr>
+        <w:t>°</w:t>
+      </w:r>
+      <w:r>
+        <w:rPr>
+          <w:rFonts w:cs="Times New Roman"/>
+          <w:i/>
+          <w:iCs/>
+          <w:sz w:val="15"/>
+          <w:szCs w:val="15"/>
+          <w:lang w:val="en-US"/>
+        </w:rPr>
+        <w:t xml:space="preserve"> </w:t>
+      </w:r>
+      <w:r>
+        <w:rPr>
+          <w:rFonts w:cs="Times New Roman"/>
+          <w:b/>
+          <w:bCs/>
+          <w:i/>
+          <w:iCs/>
+          <w:lang w:val="en-US"/>
+        </w:rPr>
+        <w:t>w</w:t>
+      </w:r>
+      <w:r>
+        <w:rPr>
+          <w:rFonts w:cs="Times New Roman"/>
+          <w:i/>
+          <w:iCs/>
+          <w:vertAlign w:val="subscript"/>
+          <w:lang w:val="en-US"/>
+        </w:rPr>
+        <w:t>3</w:t>
+      </w:r>
+      <w:r>
+        <w:rPr>
+          <w:rFonts w:cs="Times New Roman"/>
+          <w:i/>
+          <w:iCs/>
+          <w:lang w:val="en-US"/>
+        </w:rPr>
+        <w:t>)</w:t>
+      </w:r>
+      <w:r>
+        <w:rPr>
+          <w:rFonts w:cs="Times New Roman"/>
+          <w:i/>
+          <w:iCs/>
+          <w:lang w:val="en-US"/>
+        </w:rPr>
+        <w:t xml:space="preserve"> = 5, </w:t>
+      </w:r>
+      <w:r>
+        <w:rPr>
+          <w:rFonts w:cs="Times New Roman"/>
+          <w:lang w:val="en-US"/>
+        </w:rPr>
+        <w:t xml:space="preserve">implying </w:t>
+      </w:r>
+      <w:r>
+        <w:rPr>
+          <w:rFonts w:cs="Times New Roman"/>
+          <w:lang w:val="en-US"/>
+        </w:rPr>
+        <w:t>u</w:t>
+      </w:r>
+      <w:r>
+        <w:rPr>
+          <w:rFonts w:cs="Times New Roman"/>
+          <w:vertAlign w:val="subscript"/>
+          <w:lang w:val="en-US"/>
+        </w:rPr>
+        <w:t>1</w:t>
+      </w:r>
+      <w:r>
+        <w:rPr>
+          <w:rFonts w:cs="Times New Roman"/>
+          <w:lang w:val="en-US"/>
+        </w:rPr>
+        <w:t xml:space="preserve"> = 1, </w:t>
+      </w:r>
+      <w:r>
+        <w:rPr>
+          <w:rFonts w:cs="Times New Roman"/>
+          <w:lang w:val="en-US"/>
+        </w:rPr>
+        <w:t>u</w:t>
+      </w:r>
+      <w:r>
+        <w:rPr>
+          <w:rFonts w:cs="Times New Roman"/>
+          <w:vertAlign w:val="subscript"/>
+          <w:lang w:val="en-US"/>
+        </w:rPr>
+        <w:t>2</w:t>
+      </w:r>
+      <w:r>
+        <w:rPr>
+          <w:rFonts w:cs="Times New Roman"/>
+          <w:lang w:val="en-US"/>
+        </w:rPr>
+        <w:t xml:space="preserve"> = </w:t>
+      </w:r>
+      <w:r>
+        <w:rPr>
+          <w:rFonts w:cs="Times New Roman"/>
+          <w:lang w:val="en-US"/>
+        </w:rPr>
+        <w:t>0</w:t>
+      </w:r>
+      <w:r>
+        <w:rPr>
+          <w:rFonts w:cs="Times New Roman"/>
+          <w:lang w:val="en-US"/>
+        </w:rPr>
+        <w:t>,</w:t>
+      </w:r>
+      <w:r>
+        <w:rPr>
+          <w:rFonts w:cs="Times New Roman"/>
+          <w:lang w:val="en-US"/>
+        </w:rPr>
+        <w:t xml:space="preserve"> </w:t>
+      </w:r>
+      <w:r>
+        <w:rPr>
+          <w:rFonts w:cs="Times New Roman"/>
+          <w:lang w:val="en-US"/>
+        </w:rPr>
+        <w:t>u</w:t>
+      </w:r>
+      <w:r>
+        <w:rPr>
+          <w:rFonts w:cs="Times New Roman"/>
+          <w:vertAlign w:val="subscript"/>
+          <w:lang w:val="en-US"/>
+        </w:rPr>
+        <w:t>3</w:t>
+      </w:r>
+      <w:r>
+        <w:rPr>
+          <w:rFonts w:cs="Times New Roman"/>
+          <w:lang w:val="en-US"/>
+        </w:rPr>
+        <w:t xml:space="preserve"> = </w:t>
+      </w:r>
+      <w:r>
+        <w:rPr>
+          <w:rFonts w:cs="Times New Roman"/>
+          <w:lang w:val="en-US"/>
+        </w:rPr>
+        <w:t xml:space="preserve">0 by choice of threshold </w:t>
+      </w:r>
+      <w:r>
+        <w:rPr>
+          <w:i/>
+          <w:iCs/>
+          <w:lang w:val="en-US"/>
+        </w:rPr>
+        <w:sym w:font="Symbol" w:char="F051"/>
+      </w:r>
+      <w:r>
+        <w:rPr>
+          <w:rFonts w:cs="Times New Roman"/>
+          <w:i/>
+          <w:iCs/>
+          <w:vertAlign w:val="subscript"/>
+          <w:lang w:val="en-US"/>
+        </w:rPr>
+        <w:t xml:space="preserve">ui </w:t>
+      </w:r>
+      <w:r>
+        <w:rPr>
+          <w:i/>
+          <w:iCs/>
+          <w:lang w:val="en-US"/>
+        </w:rPr>
+        <w:t>=</w:t>
+      </w:r>
+      <w:r>
+        <w:rPr>
+          <w:rFonts w:cs="Times New Roman"/>
+          <w:i/>
+          <w:iCs/>
+          <w:lang w:val="en-US"/>
+        </w:rPr>
+        <w:t xml:space="preserve"> 6</w:t>
+      </w:r>
+      <w:r>
+        <w:rPr>
+          <w:rFonts w:cs="Times New Roman"/>
+          <w:i/>
+          <w:iCs/>
+          <w:lang w:val="en-US"/>
+        </w:rPr>
+        <w:t xml:space="preserve"> (or </w:t>
+      </w:r>
+      <w:r>
+        <w:rPr>
+          <w:i/>
+          <w:iCs/>
+          <w:lang w:val="en-US"/>
+        </w:rPr>
+        <w:sym w:font="Symbol" w:char="F051"/>
+      </w:r>
+      <w:r>
+        <w:rPr>
+          <w:rFonts w:cs="Times New Roman"/>
+          <w:i/>
+          <w:iCs/>
+          <w:vertAlign w:val="subscript"/>
+          <w:lang w:val="en-US"/>
+        </w:rPr>
+        <w:t>ui</w:t>
+      </w:r>
+      <w:r>
+        <w:rPr>
+          <w:rFonts w:cs="Times New Roman"/>
+          <w:i/>
+          <w:iCs/>
+          <w:lang w:val="en-US"/>
+        </w:rPr>
+        <w:t xml:space="preserve"> = 7). </w:t>
+      </w:r>
+      <w:r>
+        <w:rPr>
+          <w:rFonts w:cs="Times New Roman"/>
+          <w:lang w:val="en-US"/>
+        </w:rPr>
+        <w:t>If we</w:t>
+      </w:r>
+      <w:r>
+        <w:rPr>
+          <w:rFonts w:cs="Times New Roman"/>
+          <w:lang w:val="en-US"/>
+        </w:rPr>
+        <w:t xml:space="preserve"> let</w:t>
+      </w:r>
+      <w:r>
+        <w:rPr>
+          <w:rFonts w:cs="Times New Roman"/>
+          <w:i/>
+          <w:iCs/>
+          <w:lang w:val="en-US"/>
+        </w:rPr>
+        <w:t xml:space="preserve"> </w:t>
+      </w:r>
+      <w:r>
+        <w:rPr>
+          <w:rFonts w:cs="Times New Roman"/>
+          <w:b/>
+          <w:bCs/>
+          <w:i/>
+          <w:iCs/>
+          <w:lang w:val="en-US"/>
+        </w:rPr>
+        <w:t>f</w:t>
+      </w:r>
+      <w:r>
+        <w:rPr>
+          <w:rFonts w:cs="Times New Roman"/>
+          <w:i/>
+          <w:iCs/>
+          <w:lang w:val="en-US"/>
+        </w:rPr>
+        <w:t xml:space="preserve"> = </w:t>
+      </w:r>
+      <w:r>
+        <w:rPr>
+          <w:rFonts w:cs="Times New Roman"/>
+          <w:b/>
+          <w:bCs/>
+          <w:i/>
+          <w:iCs/>
+          <w:lang w:val="en-US"/>
+        </w:rPr>
+        <w:t>f</w:t>
+      </w:r>
+      <w:r>
+        <w:rPr>
+          <w:rFonts w:cs="Times New Roman"/>
+          <w:i/>
+          <w:iCs/>
+          <w:vertAlign w:val="subscript"/>
+          <w:lang w:val="en-US"/>
+        </w:rPr>
+        <w:t>2</w:t>
+      </w:r>
+      <w:r>
+        <w:rPr>
+          <w:rFonts w:cs="Times New Roman"/>
+          <w:i/>
+          <w:iCs/>
+          <w:lang w:val="en-US"/>
+        </w:rPr>
+        <w:t>,</w:t>
+      </w:r>
+      <w:r>
+        <w:rPr>
+          <w:rFonts w:cs="Times New Roman"/>
+          <w:i/>
+          <w:iCs/>
+          <w:lang w:val="en-US"/>
+        </w:rPr>
+        <w:t xml:space="preserve"> </w:t>
+      </w:r>
+      <w:r>
+        <w:rPr>
+          <w:rFonts w:cs="Times New Roman"/>
+          <w:lang w:val="en-US"/>
+        </w:rPr>
+        <w:t>the</w:t>
+      </w:r>
+      <w:r>
+        <w:rPr>
+          <w:rFonts w:cs="Times New Roman"/>
+          <w:lang w:val="en-US"/>
+        </w:rPr>
+        <w:t xml:space="preserve"> </w:t>
+      </w:r>
+      <w:r>
+        <w:rPr>
+          <w:rFonts w:cs="Times New Roman"/>
+          <w:i/>
+          <w:iCs/>
+          <w:lang w:val="en-US"/>
+        </w:rPr>
+        <w:t>excitation terminals</w:t>
+      </w:r>
+      <w:r>
+        <w:rPr>
+          <w:rFonts w:cs="Times New Roman"/>
+          <w:lang w:val="en-US"/>
+        </w:rPr>
+        <w:t xml:space="preserve"> are empowered with </w:t>
+      </w:r>
+      <w:r>
+        <w:rPr>
+          <w:rFonts w:cs="Times New Roman"/>
+          <w:i/>
+          <w:iCs/>
+          <w:lang w:val="en-US"/>
+        </w:rPr>
+        <w:t>e</w:t>
+      </w:r>
+      <w:r>
+        <w:rPr>
+          <w:rFonts w:cs="Times New Roman"/>
+          <w:i/>
+          <w:iCs/>
+          <w:vertAlign w:val="subscript"/>
+          <w:lang w:val="en-US"/>
+        </w:rPr>
+        <w:t>u1</w:t>
+      </w:r>
+      <w:r>
+        <w:rPr>
+          <w:rFonts w:cs="Times New Roman"/>
+          <w:i/>
+          <w:iCs/>
+          <w:lang w:val="en-US"/>
+        </w:rPr>
+        <w:t xml:space="preserve"> = </w:t>
+      </w:r>
+      <w:r>
+        <w:rPr>
+          <w:rFonts w:cs="Times New Roman"/>
+          <w:i/>
+          <w:iCs/>
+          <w:lang w:val="en-US"/>
+        </w:rPr>
+        <w:sym w:font="Symbol" w:char="F053"/>
+      </w:r>
+      <w:r>
+        <w:rPr>
+          <w:rFonts w:cs="Times New Roman"/>
+          <w:i/>
+          <w:iCs/>
+          <w:lang w:val="en-US"/>
+        </w:rPr>
+        <w:t>(</w:t>
+      </w:r>
+      <w:r>
+        <w:rPr>
+          <w:rFonts w:cs="Times New Roman"/>
+          <w:b/>
+          <w:bCs/>
+          <w:i/>
+          <w:iCs/>
+          <w:lang w:val="en-US"/>
+        </w:rPr>
+        <w:t>f</w:t>
+      </w:r>
+      <w:r>
+        <w:rPr>
+          <w:rFonts w:cs="Times New Roman"/>
+          <w:i/>
+          <w:iCs/>
+          <w:vertAlign w:val="subscript"/>
+          <w:lang w:val="en-US"/>
+        </w:rPr>
+        <w:t>2</w:t>
+      </w:r>
+      <w:r>
+        <w:rPr>
+          <w:rFonts w:cs="Times New Roman"/>
+          <w:i/>
+          <w:iCs/>
+          <w:sz w:val="15"/>
+          <w:szCs w:val="15"/>
+          <w:lang w:val="en-US"/>
+        </w:rPr>
+        <w:t>°</w:t>
+      </w:r>
+      <w:r>
+        <w:rPr>
+          <w:rFonts w:cs="Times New Roman"/>
+          <w:i/>
+          <w:iCs/>
+          <w:sz w:val="15"/>
+          <w:szCs w:val="15"/>
+          <w:lang w:val="en-US"/>
+        </w:rPr>
+        <w:t xml:space="preserve"> </w:t>
+      </w:r>
+      <w:r>
+        <w:rPr>
+          <w:rFonts w:cs="Times New Roman"/>
+          <w:b/>
+          <w:bCs/>
+          <w:i/>
+          <w:iCs/>
+          <w:lang w:val="en-US"/>
+        </w:rPr>
+        <w:t>w</w:t>
+      </w:r>
+      <w:r>
+        <w:rPr>
+          <w:rFonts w:cs="Times New Roman"/>
+          <w:i/>
+          <w:iCs/>
+          <w:vertAlign w:val="subscript"/>
+          <w:lang w:val="en-US"/>
+        </w:rPr>
+        <w:t>1</w:t>
+      </w:r>
+      <w:r>
+        <w:rPr>
+          <w:rFonts w:cs="Times New Roman"/>
+          <w:i/>
+          <w:iCs/>
+          <w:lang w:val="en-US"/>
+        </w:rPr>
+        <w:t>)</w:t>
+      </w:r>
+      <w:r>
+        <w:rPr>
+          <w:rFonts w:cs="Times New Roman"/>
+          <w:lang w:val="en-US"/>
+        </w:rPr>
+        <w:t xml:space="preserve"> = </w:t>
+      </w:r>
+      <w:r>
+        <w:rPr>
+          <w:rFonts w:cs="Times New Roman"/>
+          <w:lang w:val="en-US"/>
+        </w:rPr>
+        <w:t>4</w:t>
+      </w:r>
+      <w:r>
+        <w:rPr>
+          <w:rFonts w:cs="Times New Roman"/>
+          <w:lang w:val="en-US"/>
+        </w:rPr>
+        <w:t xml:space="preserve">, </w:t>
+      </w:r>
+      <w:r>
+        <w:rPr>
+          <w:rFonts w:cs="Times New Roman"/>
+          <w:i/>
+          <w:iCs/>
+          <w:lang w:val="en-US"/>
+        </w:rPr>
+        <w:t>e</w:t>
+      </w:r>
+      <w:r>
+        <w:rPr>
+          <w:rFonts w:cs="Times New Roman"/>
+          <w:i/>
+          <w:iCs/>
+          <w:vertAlign w:val="subscript"/>
+          <w:lang w:val="en-US"/>
+        </w:rPr>
+        <w:t>u</w:t>
+      </w:r>
+      <w:r>
+        <w:rPr>
+          <w:rFonts w:cs="Times New Roman"/>
+          <w:i/>
+          <w:iCs/>
+          <w:vertAlign w:val="subscript"/>
+          <w:lang w:val="en-US"/>
+        </w:rPr>
+        <w:t>2</w:t>
+      </w:r>
+      <w:r>
+        <w:rPr>
+          <w:rFonts w:cs="Times New Roman"/>
+          <w:i/>
+          <w:iCs/>
+          <w:lang w:val="en-US"/>
+        </w:rPr>
+        <w:t xml:space="preserve"> = </w:t>
+      </w:r>
+      <w:r>
+        <w:rPr>
+          <w:rFonts w:cs="Times New Roman"/>
+          <w:i/>
+          <w:iCs/>
+          <w:lang w:val="en-US"/>
+        </w:rPr>
+        <w:sym w:font="Symbol" w:char="F053"/>
+      </w:r>
+      <w:r>
+        <w:rPr>
+          <w:rFonts w:cs="Times New Roman"/>
+          <w:i/>
+          <w:iCs/>
+          <w:lang w:val="en-US"/>
+        </w:rPr>
+        <w:t>(</w:t>
+      </w:r>
+      <w:r>
+        <w:rPr>
+          <w:rFonts w:cs="Times New Roman"/>
+          <w:b/>
+          <w:bCs/>
+          <w:i/>
+          <w:iCs/>
+          <w:lang w:val="en-US"/>
+        </w:rPr>
+        <w:t>f</w:t>
+      </w:r>
+      <w:r>
+        <w:rPr>
+          <w:rFonts w:cs="Times New Roman"/>
+          <w:i/>
+          <w:iCs/>
+          <w:vertAlign w:val="subscript"/>
+          <w:lang w:val="en-US"/>
+        </w:rPr>
+        <w:t>2</w:t>
+      </w:r>
+      <w:r>
+        <w:rPr>
+          <w:rFonts w:cs="Times New Roman"/>
+          <w:i/>
+          <w:iCs/>
+          <w:sz w:val="15"/>
+          <w:szCs w:val="15"/>
+          <w:lang w:val="en-US"/>
+        </w:rPr>
+        <w:t>°</w:t>
+      </w:r>
+      <w:r>
+        <w:rPr>
+          <w:rFonts w:cs="Times New Roman"/>
+          <w:i/>
+          <w:iCs/>
+          <w:sz w:val="15"/>
+          <w:szCs w:val="15"/>
+          <w:lang w:val="en-US"/>
+        </w:rPr>
+        <w:t xml:space="preserve"> </w:t>
+      </w:r>
+      <w:r>
+        <w:rPr>
+          <w:rFonts w:cs="Times New Roman"/>
+          <w:b/>
+          <w:bCs/>
+          <w:i/>
+          <w:iCs/>
+          <w:lang w:val="en-US"/>
+        </w:rPr>
+        <w:t>w</w:t>
+      </w:r>
+      <w:r>
+        <w:rPr>
+          <w:rFonts w:cs="Times New Roman"/>
+          <w:i/>
+          <w:iCs/>
+          <w:vertAlign w:val="subscript"/>
+          <w:lang w:val="en-US"/>
+        </w:rPr>
+        <w:t>2</w:t>
+      </w:r>
+      <w:r>
+        <w:rPr>
+          <w:rFonts w:cs="Times New Roman"/>
+          <w:i/>
+          <w:iCs/>
+          <w:lang w:val="en-US"/>
+        </w:rPr>
+        <w:t>)</w:t>
+      </w:r>
+      <w:r>
+        <w:rPr>
+          <w:rFonts w:cs="Times New Roman"/>
+          <w:lang w:val="en-US"/>
+        </w:rPr>
+        <w:t xml:space="preserve"> = </w:t>
+      </w:r>
+      <w:r>
+        <w:rPr>
+          <w:rFonts w:cs="Times New Roman"/>
+          <w:lang w:val="en-US"/>
+        </w:rPr>
+        <w:t>7</w:t>
+      </w:r>
+      <w:r>
+        <w:rPr>
+          <w:rFonts w:cs="Times New Roman"/>
+          <w:lang w:val="en-US"/>
+        </w:rPr>
+        <w:t xml:space="preserve">, </w:t>
+      </w:r>
+      <w:r>
+        <w:rPr>
+          <w:rFonts w:cs="Times New Roman"/>
+          <w:i/>
+          <w:iCs/>
+          <w:lang w:val="en-US"/>
+        </w:rPr>
+        <w:t>e</w:t>
+      </w:r>
+      <w:r>
+        <w:rPr>
+          <w:rFonts w:cs="Times New Roman"/>
+          <w:i/>
+          <w:iCs/>
+          <w:vertAlign w:val="subscript"/>
+          <w:lang w:val="en-US"/>
+        </w:rPr>
+        <w:t>u</w:t>
+      </w:r>
+      <w:r>
+        <w:rPr>
+          <w:rFonts w:cs="Times New Roman"/>
+          <w:i/>
+          <w:iCs/>
+          <w:vertAlign w:val="subscript"/>
+          <w:lang w:val="en-US"/>
+        </w:rPr>
+        <w:t>3</w:t>
+      </w:r>
+      <w:r>
+        <w:rPr>
+          <w:rFonts w:cs="Times New Roman"/>
+          <w:i/>
+          <w:iCs/>
+          <w:lang w:val="en-US"/>
+        </w:rPr>
+        <w:t xml:space="preserve"> = </w:t>
+      </w:r>
+      <w:r>
+        <w:rPr>
+          <w:rFonts w:cs="Times New Roman"/>
+          <w:i/>
+          <w:iCs/>
+          <w:lang w:val="en-US"/>
+        </w:rPr>
+        <w:sym w:font="Symbol" w:char="F053"/>
+      </w:r>
+      <w:r>
+        <w:rPr>
+          <w:rFonts w:cs="Times New Roman"/>
+          <w:i/>
+          <w:iCs/>
+          <w:lang w:val="en-US"/>
+        </w:rPr>
+        <w:t>(</w:t>
+      </w:r>
+      <w:r>
+        <w:rPr>
+          <w:rFonts w:cs="Times New Roman"/>
+          <w:b/>
+          <w:bCs/>
+          <w:i/>
+          <w:iCs/>
+          <w:lang w:val="en-US"/>
+        </w:rPr>
+        <w:t>f</w:t>
+      </w:r>
+      <w:r>
+        <w:rPr>
+          <w:rFonts w:cs="Times New Roman"/>
+          <w:i/>
+          <w:iCs/>
+          <w:vertAlign w:val="subscript"/>
+          <w:lang w:val="en-US"/>
+        </w:rPr>
+        <w:t>2</w:t>
+      </w:r>
+      <w:r>
+        <w:rPr>
+          <w:rFonts w:cs="Times New Roman"/>
+          <w:i/>
+          <w:iCs/>
+          <w:sz w:val="15"/>
+          <w:szCs w:val="15"/>
+          <w:lang w:val="en-US"/>
+        </w:rPr>
+        <w:t>°</w:t>
+      </w:r>
+      <w:r>
+        <w:rPr>
+          <w:rFonts w:cs="Times New Roman"/>
+          <w:i/>
+          <w:iCs/>
+          <w:sz w:val="15"/>
+          <w:szCs w:val="15"/>
+          <w:lang w:val="en-US"/>
+        </w:rPr>
+        <w:t xml:space="preserve"> </w:t>
+      </w:r>
+      <w:r>
+        <w:rPr>
+          <w:rFonts w:cs="Times New Roman"/>
+          <w:b/>
+          <w:bCs/>
+          <w:i/>
+          <w:iCs/>
+          <w:lang w:val="en-US"/>
+        </w:rPr>
+        <w:t>w</w:t>
+      </w:r>
+      <w:r>
+        <w:rPr>
+          <w:rFonts w:cs="Times New Roman"/>
+          <w:i/>
+          <w:iCs/>
+          <w:vertAlign w:val="subscript"/>
+          <w:lang w:val="en-US"/>
+        </w:rPr>
+        <w:t>3</w:t>
+      </w:r>
+      <w:r>
+        <w:rPr>
+          <w:rFonts w:cs="Times New Roman"/>
+          <w:i/>
+          <w:iCs/>
+          <w:lang w:val="en-US"/>
+        </w:rPr>
+        <w:t>)</w:t>
+      </w:r>
+      <w:r>
+        <w:rPr>
+          <w:rFonts w:cs="Times New Roman"/>
+          <w:i/>
+          <w:iCs/>
+          <w:lang w:val="en-US"/>
+        </w:rPr>
+        <w:t xml:space="preserve"> = 5, </w:t>
+      </w:r>
+      <w:r>
+        <w:rPr>
+          <w:rFonts w:cs="Times New Roman"/>
+          <w:lang w:val="en-US"/>
+        </w:rPr>
+        <w:t xml:space="preserve">implying </w:t>
+      </w:r>
+      <w:r>
+        <w:rPr>
+          <w:rFonts w:cs="Times New Roman"/>
+          <w:lang w:val="en-US"/>
+        </w:rPr>
+        <w:t>u</w:t>
+      </w:r>
+      <w:r>
+        <w:rPr>
+          <w:rFonts w:cs="Times New Roman"/>
+          <w:vertAlign w:val="subscript"/>
+          <w:lang w:val="en-US"/>
+        </w:rPr>
+        <w:t>1</w:t>
+      </w:r>
+      <w:r>
+        <w:rPr>
+          <w:rFonts w:cs="Times New Roman"/>
+          <w:lang w:val="en-US"/>
+        </w:rPr>
+        <w:t xml:space="preserve"> = </w:t>
+      </w:r>
+      <w:r>
+        <w:rPr>
+          <w:rFonts w:cs="Times New Roman"/>
+          <w:lang w:val="en-US"/>
+        </w:rPr>
+        <w:t>0</w:t>
+      </w:r>
+      <w:r>
+        <w:rPr>
+          <w:rFonts w:cs="Times New Roman"/>
+          <w:lang w:val="en-US"/>
+        </w:rPr>
+        <w:t>, u</w:t>
+      </w:r>
+      <w:r>
+        <w:rPr>
+          <w:rFonts w:cs="Times New Roman"/>
+          <w:vertAlign w:val="subscript"/>
+          <w:lang w:val="en-US"/>
+        </w:rPr>
+        <w:t>2</w:t>
+      </w:r>
+      <w:r>
+        <w:rPr>
+          <w:rFonts w:cs="Times New Roman"/>
+          <w:lang w:val="en-US"/>
+        </w:rPr>
+        <w:t xml:space="preserve"> = </w:t>
+      </w:r>
+      <w:r>
+        <w:rPr>
+          <w:rFonts w:cs="Times New Roman"/>
+          <w:lang w:val="en-US"/>
+        </w:rPr>
+        <w:t>1</w:t>
+      </w:r>
+      <w:r>
+        <w:rPr>
+          <w:rFonts w:cs="Times New Roman"/>
+          <w:lang w:val="en-US"/>
+        </w:rPr>
+        <w:t>, u</w:t>
+      </w:r>
+      <w:r>
+        <w:rPr>
+          <w:rFonts w:cs="Times New Roman"/>
+          <w:vertAlign w:val="subscript"/>
+          <w:lang w:val="en-US"/>
+        </w:rPr>
+        <w:t>3</w:t>
+      </w:r>
+      <w:r>
+        <w:rPr>
+          <w:rFonts w:cs="Times New Roman"/>
+          <w:lang w:val="en-US"/>
+        </w:rPr>
+        <w:t xml:space="preserve"> = 0</w:t>
+      </w:r>
+      <w:r>
+        <w:rPr>
+          <w:rFonts w:cs="Times New Roman"/>
+          <w:lang w:val="en-US"/>
+        </w:rPr>
+        <w:t xml:space="preserve"> as desired. Finally with </w:t>
+      </w:r>
+      <w:r>
+        <w:rPr>
+          <w:rFonts w:cs="Times New Roman"/>
+          <w:b/>
+          <w:bCs/>
+          <w:i/>
+          <w:iCs/>
+          <w:lang w:val="en-US"/>
+        </w:rPr>
+        <w:t>f</w:t>
+      </w:r>
+      <w:r>
+        <w:rPr>
+          <w:rFonts w:cs="Times New Roman"/>
+          <w:i/>
+          <w:iCs/>
+          <w:lang w:val="en-US"/>
+        </w:rPr>
+        <w:t xml:space="preserve"> = </w:t>
+      </w:r>
+      <w:r>
+        <w:rPr>
+          <w:rFonts w:cs="Times New Roman"/>
+          <w:b/>
+          <w:bCs/>
+          <w:i/>
+          <w:iCs/>
+          <w:lang w:val="en-US"/>
+        </w:rPr>
+        <w:t>f</w:t>
+      </w:r>
+      <w:r>
+        <w:rPr>
+          <w:rFonts w:cs="Times New Roman"/>
+          <w:i/>
+          <w:iCs/>
+          <w:vertAlign w:val="subscript"/>
+          <w:lang w:val="en-US"/>
+        </w:rPr>
+        <w:t>3</w:t>
+      </w:r>
+      <w:r>
+        <w:rPr>
+          <w:rFonts w:cs="Times New Roman"/>
+          <w:i/>
+          <w:iCs/>
+          <w:lang w:val="en-US"/>
+        </w:rPr>
+        <w:t>,</w:t>
+      </w:r>
+      <w:r>
+        <w:rPr>
+          <w:rFonts w:cs="Times New Roman"/>
+          <w:i/>
+          <w:iCs/>
+          <w:lang w:val="en-US"/>
+        </w:rPr>
+        <w:t xml:space="preserve"> </w:t>
+      </w:r>
+      <w:r>
+        <w:rPr>
+          <w:rFonts w:cs="Times New Roman"/>
+          <w:lang w:val="en-US"/>
+        </w:rPr>
+        <w:t>we have</w:t>
+      </w:r>
+      <w:r>
+        <w:rPr>
+          <w:rFonts w:cs="Times New Roman"/>
+          <w:lang w:val="en-US"/>
+        </w:rPr>
+        <w:t xml:space="preserve"> </w:t>
+      </w:r>
+      <w:r>
+        <w:rPr>
+          <w:rFonts w:cs="Times New Roman"/>
+          <w:i/>
+          <w:iCs/>
+          <w:lang w:val="en-US"/>
+        </w:rPr>
+        <w:t>e</w:t>
+      </w:r>
+      <w:r>
+        <w:rPr>
+          <w:rFonts w:cs="Times New Roman"/>
+          <w:i/>
+          <w:iCs/>
+          <w:vertAlign w:val="subscript"/>
+          <w:lang w:val="en-US"/>
+        </w:rPr>
+        <w:t>u1</w:t>
+      </w:r>
+      <w:r>
+        <w:rPr>
+          <w:rFonts w:cs="Times New Roman"/>
+          <w:i/>
+          <w:iCs/>
+          <w:lang w:val="en-US"/>
+        </w:rPr>
+        <w:t xml:space="preserve"> = </w:t>
+      </w:r>
+      <w:r>
+        <w:rPr>
+          <w:rFonts w:cs="Times New Roman"/>
+          <w:i/>
+          <w:iCs/>
+          <w:lang w:val="en-US"/>
+        </w:rPr>
+        <w:sym w:font="Symbol" w:char="F053"/>
+      </w:r>
+      <w:r>
+        <w:rPr>
+          <w:rFonts w:cs="Times New Roman"/>
+          <w:i/>
+          <w:iCs/>
+          <w:lang w:val="en-US"/>
+        </w:rPr>
+        <w:t>(</w:t>
+      </w:r>
+      <w:r>
+        <w:rPr>
+          <w:rFonts w:cs="Times New Roman"/>
+          <w:b/>
+          <w:bCs/>
+          <w:i/>
+          <w:iCs/>
+          <w:lang w:val="en-US"/>
+        </w:rPr>
+        <w:t>f</w:t>
+      </w:r>
+      <w:r>
+        <w:rPr>
+          <w:rFonts w:cs="Times New Roman"/>
+          <w:i/>
+          <w:iCs/>
+          <w:vertAlign w:val="subscript"/>
+          <w:lang w:val="en-US"/>
+        </w:rPr>
+        <w:t>3</w:t>
+      </w:r>
+      <w:r>
+        <w:rPr>
+          <w:rFonts w:cs="Times New Roman"/>
+          <w:i/>
+          <w:iCs/>
+          <w:sz w:val="15"/>
+          <w:szCs w:val="15"/>
+          <w:lang w:val="en-US"/>
+        </w:rPr>
+        <w:t>°</w:t>
+      </w:r>
+      <w:r>
+        <w:rPr>
+          <w:rFonts w:cs="Times New Roman"/>
+          <w:i/>
+          <w:iCs/>
+          <w:sz w:val="15"/>
+          <w:szCs w:val="15"/>
+          <w:lang w:val="en-US"/>
+        </w:rPr>
+        <w:t xml:space="preserve"> </w:t>
+      </w:r>
+      <w:r>
+        <w:rPr>
+          <w:rFonts w:cs="Times New Roman"/>
+          <w:b/>
+          <w:bCs/>
+          <w:i/>
+          <w:iCs/>
+          <w:lang w:val="en-US"/>
+        </w:rPr>
+        <w:t>w</w:t>
+      </w:r>
+      <w:r>
+        <w:rPr>
+          <w:rFonts w:cs="Times New Roman"/>
+          <w:i/>
+          <w:iCs/>
+          <w:vertAlign w:val="subscript"/>
+          <w:lang w:val="en-US"/>
+        </w:rPr>
+        <w:t>1</w:t>
+      </w:r>
+      <w:r>
+        <w:rPr>
+          <w:rFonts w:cs="Times New Roman"/>
+          <w:i/>
+          <w:iCs/>
+          <w:lang w:val="en-US"/>
+        </w:rPr>
+        <w:t>)</w:t>
+      </w:r>
+      <w:r>
+        <w:rPr>
+          <w:rFonts w:cs="Times New Roman"/>
+          <w:lang w:val="en-US"/>
+        </w:rPr>
+        <w:t xml:space="preserve"> = </w:t>
+      </w:r>
+      <w:r>
+        <w:rPr>
+          <w:rFonts w:cs="Times New Roman"/>
+          <w:lang w:val="en-US"/>
+        </w:rPr>
+        <w:t>5</w:t>
+      </w:r>
+      <w:r>
+        <w:rPr>
+          <w:rFonts w:cs="Times New Roman"/>
+          <w:lang w:val="en-US"/>
+        </w:rPr>
+        <w:t xml:space="preserve">, </w:t>
+      </w:r>
+      <w:r>
+        <w:rPr>
+          <w:rFonts w:cs="Times New Roman"/>
+          <w:i/>
+          <w:iCs/>
+          <w:lang w:val="en-US"/>
+        </w:rPr>
+        <w:t>e</w:t>
+      </w:r>
+      <w:r>
+        <w:rPr>
+          <w:rFonts w:cs="Times New Roman"/>
+          <w:i/>
+          <w:iCs/>
+          <w:vertAlign w:val="subscript"/>
+          <w:lang w:val="en-US"/>
+        </w:rPr>
+        <w:t>u</w:t>
+      </w:r>
+      <w:r>
+        <w:rPr>
+          <w:rFonts w:cs="Times New Roman"/>
+          <w:i/>
+          <w:iCs/>
+          <w:vertAlign w:val="subscript"/>
+          <w:lang w:val="en-US"/>
+        </w:rPr>
+        <w:t>2</w:t>
+      </w:r>
+      <w:r>
+        <w:rPr>
+          <w:rFonts w:cs="Times New Roman"/>
+          <w:i/>
+          <w:iCs/>
+          <w:lang w:val="en-US"/>
+        </w:rPr>
+        <w:t xml:space="preserve"> = </w:t>
+      </w:r>
+      <w:r>
+        <w:rPr>
+          <w:rFonts w:cs="Times New Roman"/>
+          <w:i/>
+          <w:iCs/>
+          <w:lang w:val="en-US"/>
+        </w:rPr>
+        <w:sym w:font="Symbol" w:char="F053"/>
+      </w:r>
+      <w:r>
+        <w:rPr>
+          <w:rFonts w:cs="Times New Roman"/>
+          <w:i/>
+          <w:iCs/>
+          <w:lang w:val="en-US"/>
+        </w:rPr>
+        <w:t>(</w:t>
+      </w:r>
+      <w:r>
+        <w:rPr>
+          <w:rFonts w:cs="Times New Roman"/>
+          <w:b/>
+          <w:bCs/>
+          <w:i/>
+          <w:iCs/>
+          <w:lang w:val="en-US"/>
+        </w:rPr>
+        <w:t>f</w:t>
+      </w:r>
+      <w:r>
+        <w:rPr>
+          <w:rFonts w:cs="Times New Roman"/>
+          <w:i/>
+          <w:iCs/>
+          <w:vertAlign w:val="subscript"/>
+          <w:lang w:val="en-US"/>
+        </w:rPr>
+        <w:t>3</w:t>
+      </w:r>
+      <w:r>
+        <w:rPr>
+          <w:rFonts w:cs="Times New Roman"/>
+          <w:i/>
+          <w:iCs/>
+          <w:sz w:val="15"/>
+          <w:szCs w:val="15"/>
+          <w:lang w:val="en-US"/>
+        </w:rPr>
+        <w:t>°</w:t>
+      </w:r>
+      <w:r>
+        <w:rPr>
+          <w:rFonts w:cs="Times New Roman"/>
+          <w:i/>
+          <w:iCs/>
+          <w:sz w:val="15"/>
+          <w:szCs w:val="15"/>
+          <w:lang w:val="en-US"/>
+        </w:rPr>
+        <w:t xml:space="preserve"> </w:t>
+      </w:r>
+      <w:r>
+        <w:rPr>
+          <w:rFonts w:cs="Times New Roman"/>
+          <w:b/>
+          <w:bCs/>
+          <w:i/>
+          <w:iCs/>
+          <w:lang w:val="en-US"/>
+        </w:rPr>
+        <w:t>w</w:t>
+      </w:r>
+      <w:r>
+        <w:rPr>
+          <w:rFonts w:cs="Times New Roman"/>
+          <w:i/>
+          <w:iCs/>
+          <w:vertAlign w:val="subscript"/>
+          <w:lang w:val="en-US"/>
+        </w:rPr>
+        <w:t>2</w:t>
+      </w:r>
+      <w:r>
+        <w:rPr>
+          <w:rFonts w:cs="Times New Roman"/>
+          <w:i/>
+          <w:iCs/>
+          <w:lang w:val="en-US"/>
+        </w:rPr>
+        <w:t>)</w:t>
+      </w:r>
+      <w:r>
+        <w:rPr>
+          <w:rFonts w:cs="Times New Roman"/>
+          <w:lang w:val="en-US"/>
+        </w:rPr>
+        <w:t xml:space="preserve"> = </w:t>
+      </w:r>
+      <w:r>
+        <w:rPr>
+          <w:rFonts w:cs="Times New Roman"/>
+          <w:lang w:val="en-US"/>
+        </w:rPr>
+        <w:t>5</w:t>
+      </w:r>
+      <w:r>
+        <w:rPr>
+          <w:rFonts w:cs="Times New Roman"/>
+          <w:lang w:val="en-US"/>
+        </w:rPr>
+        <w:t xml:space="preserve">, </w:t>
+      </w:r>
+      <w:r>
+        <w:rPr>
+          <w:rFonts w:cs="Times New Roman"/>
+          <w:i/>
+          <w:iCs/>
+          <w:lang w:val="en-US"/>
+        </w:rPr>
+        <w:t>e</w:t>
+      </w:r>
+      <w:r>
+        <w:rPr>
+          <w:rFonts w:cs="Times New Roman"/>
+          <w:i/>
+          <w:iCs/>
+          <w:vertAlign w:val="subscript"/>
+          <w:lang w:val="en-US"/>
+        </w:rPr>
+        <w:t>u</w:t>
+      </w:r>
+      <w:r>
+        <w:rPr>
+          <w:rFonts w:cs="Times New Roman"/>
+          <w:i/>
+          <w:iCs/>
+          <w:vertAlign w:val="subscript"/>
+          <w:lang w:val="en-US"/>
+        </w:rPr>
+        <w:t>3</w:t>
+      </w:r>
+      <w:r>
+        <w:rPr>
+          <w:rFonts w:cs="Times New Roman"/>
+          <w:i/>
+          <w:iCs/>
+          <w:lang w:val="en-US"/>
+        </w:rPr>
+        <w:t xml:space="preserve"> = </w:t>
+      </w:r>
+      <w:r>
+        <w:rPr>
+          <w:rFonts w:cs="Times New Roman"/>
+          <w:i/>
+          <w:iCs/>
+          <w:lang w:val="en-US"/>
+        </w:rPr>
+        <w:sym w:font="Symbol" w:char="F053"/>
+      </w:r>
+      <w:r>
+        <w:rPr>
+          <w:rFonts w:cs="Times New Roman"/>
+          <w:i/>
+          <w:iCs/>
+          <w:lang w:val="en-US"/>
+        </w:rPr>
+        <w:t>(</w:t>
+      </w:r>
+      <w:r>
+        <w:rPr>
+          <w:rFonts w:cs="Times New Roman"/>
+          <w:b/>
+          <w:bCs/>
+          <w:i/>
+          <w:iCs/>
+          <w:lang w:val="en-US"/>
+        </w:rPr>
+        <w:t>f</w:t>
+      </w:r>
+      <w:r>
+        <w:rPr>
+          <w:rFonts w:cs="Times New Roman"/>
+          <w:i/>
+          <w:iCs/>
+          <w:vertAlign w:val="subscript"/>
+          <w:lang w:val="en-US"/>
+        </w:rPr>
+        <w:t>3</w:t>
+      </w:r>
+      <w:r>
+        <w:rPr>
+          <w:rFonts w:cs="Times New Roman"/>
+          <w:i/>
+          <w:iCs/>
+          <w:sz w:val="15"/>
+          <w:szCs w:val="15"/>
+          <w:lang w:val="en-US"/>
+        </w:rPr>
+        <w:t>°</w:t>
+      </w:r>
+      <w:r>
+        <w:rPr>
+          <w:rFonts w:cs="Times New Roman"/>
+          <w:i/>
+          <w:iCs/>
+          <w:sz w:val="15"/>
+          <w:szCs w:val="15"/>
+          <w:lang w:val="en-US"/>
+        </w:rPr>
+        <w:t xml:space="preserve"> </w:t>
+      </w:r>
+      <w:r>
+        <w:rPr>
+          <w:rFonts w:cs="Times New Roman"/>
+          <w:b/>
+          <w:bCs/>
+          <w:i/>
+          <w:iCs/>
+          <w:lang w:val="en-US"/>
+        </w:rPr>
+        <w:t>w</w:t>
+      </w:r>
+      <w:r>
+        <w:rPr>
+          <w:rFonts w:cs="Times New Roman"/>
+          <w:i/>
+          <w:iCs/>
+          <w:vertAlign w:val="subscript"/>
+          <w:lang w:val="en-US"/>
+        </w:rPr>
+        <w:t>3</w:t>
+      </w:r>
+      <w:r>
+        <w:rPr>
+          <w:rFonts w:cs="Times New Roman"/>
+          <w:i/>
+          <w:iCs/>
+          <w:lang w:val="en-US"/>
+        </w:rPr>
+        <w:t>)</w:t>
+      </w:r>
+      <w:r>
+        <w:rPr>
+          <w:rFonts w:cs="Times New Roman"/>
+          <w:i/>
+          <w:iCs/>
+          <w:lang w:val="en-US"/>
+        </w:rPr>
+        <w:t xml:space="preserve"> = </w:t>
+      </w:r>
+      <w:r>
+        <w:rPr>
+          <w:rFonts w:cs="Times New Roman"/>
+          <w:i/>
+          <w:iCs/>
+          <w:lang w:val="en-US"/>
+        </w:rPr>
+        <w:t>7</w:t>
+      </w:r>
+      <w:r>
+        <w:rPr>
+          <w:rFonts w:cs="Times New Roman"/>
+          <w:i/>
+          <w:iCs/>
+          <w:lang w:val="en-US"/>
+        </w:rPr>
+        <w:t xml:space="preserve">, </w:t>
+      </w:r>
+      <w:r>
+        <w:rPr>
+          <w:rFonts w:cs="Times New Roman"/>
+          <w:lang w:val="en-US"/>
+        </w:rPr>
+        <w:t>which sets our input states to</w:t>
+      </w:r>
+      <w:r>
+        <w:rPr>
+          <w:rFonts w:cs="Times New Roman"/>
+          <w:lang w:val="en-US"/>
+        </w:rPr>
+        <w:t xml:space="preserve"> </w:t>
+      </w:r>
+      <w:r>
+        <w:rPr>
+          <w:rFonts w:cs="Times New Roman"/>
+          <w:lang w:val="en-US"/>
+        </w:rPr>
+        <w:t>u</w:t>
+      </w:r>
+      <w:r>
+        <w:rPr>
+          <w:rFonts w:cs="Times New Roman"/>
+          <w:vertAlign w:val="subscript"/>
+          <w:lang w:val="en-US"/>
+        </w:rPr>
+        <w:t>1</w:t>
+      </w:r>
+      <w:r>
+        <w:rPr>
+          <w:rFonts w:cs="Times New Roman"/>
+          <w:lang w:val="en-US"/>
+        </w:rPr>
+        <w:t xml:space="preserve"> = 0, u</w:t>
+      </w:r>
+      <w:r>
+        <w:rPr>
+          <w:rFonts w:cs="Times New Roman"/>
+          <w:vertAlign w:val="subscript"/>
+          <w:lang w:val="en-US"/>
+        </w:rPr>
+        <w:t>2</w:t>
+      </w:r>
+      <w:r>
+        <w:rPr>
+          <w:rFonts w:cs="Times New Roman"/>
+          <w:lang w:val="en-US"/>
+        </w:rPr>
+        <w:t xml:space="preserve"> = </w:t>
+      </w:r>
+      <w:r>
+        <w:rPr>
+          <w:rFonts w:cs="Times New Roman"/>
+          <w:lang w:val="en-US"/>
+        </w:rPr>
+        <w:t>0</w:t>
+      </w:r>
+      <w:r>
+        <w:rPr>
+          <w:rFonts w:cs="Times New Roman"/>
+          <w:lang w:val="en-US"/>
+        </w:rPr>
+        <w:t>, u</w:t>
+      </w:r>
+      <w:r>
+        <w:rPr>
+          <w:rFonts w:cs="Times New Roman"/>
+          <w:vertAlign w:val="subscript"/>
+          <w:lang w:val="en-US"/>
+        </w:rPr>
+        <w:t>3</w:t>
+      </w:r>
+      <w:r>
+        <w:rPr>
+          <w:rFonts w:cs="Times New Roman"/>
+          <w:lang w:val="en-US"/>
+        </w:rPr>
+        <w:t xml:space="preserve"> = </w:t>
+      </w:r>
+      <w:r>
+        <w:rPr>
+          <w:rFonts w:cs="Times New Roman"/>
+          <w:lang w:val="en-US"/>
+        </w:rPr>
+        <w:t xml:space="preserve">1, which finally proofs our assertion that our feedforward sequence items map sparsely into our excitation space </w:t>
+      </w:r>
+      <w:r>
+        <w:rPr>
+          <w:rFonts w:ascii="Imprint MT Shadow" w:hAnsi="Imprint MT Shadow"/>
+          <w:i/>
+          <w:iCs/>
+          <w:lang w:val="en-US"/>
+        </w:rPr>
+        <w:t>B</w:t>
+      </w:r>
+      <w:r>
+        <w:rPr>
+          <w:rFonts w:ascii="Imprint MT Shadow" w:hAnsi="Imprint MT Shadow"/>
+          <w:i/>
+          <w:iCs/>
+          <w:lang w:val="en-US"/>
+        </w:rPr>
+        <w:t xml:space="preserve"> </w:t>
+      </w:r>
+      <w:r>
+        <w:rPr>
+          <w:rFonts w:cs="Times New Roman"/>
+          <w:i/>
+          <w:iCs/>
+          <w:vertAlign w:val="superscript"/>
+          <w:lang w:val="en-US"/>
+        </w:rPr>
+        <w:t>3</w:t>
+      </w:r>
+      <w:r>
+        <w:rPr>
+          <w:rFonts w:cs="Times New Roman"/>
+          <w:lang w:val="en-US"/>
+        </w:rPr>
+        <w:t xml:space="preserve"> </w:t>
+      </w:r>
+    </w:p>
+    <w:p>
+      <w:pPr>
+        <w:rPr>
+          <w:rFonts w:cs="Times New Roman"/>
+          <w:i/>
+          <w:iCs/>
+          <w:lang w:val="en-US"/>
+        </w:rPr>
+      </w:pPr>
+    </w:p>
+    <w:p>
+      <w:pPr>
+        <w:rPr>
+          <w:lang w:val="en-US"/>
+        </w:rPr>
+      </w:pPr>
+      <w:r>
+        <w:rPr>
+          <w:rFonts w:asciiTheme="majorHAnsi" w:hAnsiTheme="majorHAnsi" w:cstheme="majorHAnsi"/>
+          <w:lang w:val="en-US"/>
+        </w:rPr>
+        <w:t xml:space="preserve">  </w:t>
+      </w:r>
+      <w:r>
+        <w:rPr>
+          <w:rFonts w:asciiTheme="majorHAnsi" w:hAnsiTheme="majorHAnsi" w:cstheme="majorHAnsi"/>
+          <w:lang w:val="en-US"/>
+        </w:rPr>
+        <w:t>Sarah</w:t>
+      </w:r>
+      <w:r>
+        <w:rPr>
+          <w:rFonts w:asciiTheme="majorHAnsi" w:hAnsiTheme="majorHAnsi" w:cstheme="majorHAnsi"/>
+          <w:lang w:val="en-US"/>
+        </w:rPr>
+        <w:t xml:space="preserve"> </w:t>
+      </w:r>
+      <m:oMath>
+        <m:r>
+          <w:rPr>
+            <w:rFonts w:ascii="Cambria Math" w:hAnsi="Cambria Math" w:cstheme="majorHAnsi"/>
+            <w:lang w:val="en-US"/>
+          </w:rPr>
+          <m:t xml:space="preserve">↦ </m:t>
+        </m:r>
+      </m:oMath>
+      <w:r>
+        <w:rPr>
+          <w:rFonts w:cs="Times New Roman"/>
+          <w:lang w:val="en-US"/>
+        </w:rPr>
+        <w:t>[</w:t>
+      </w:r>
+      <w:r>
+        <w:rPr>
+          <w:rFonts w:cs="Times New Roman"/>
+          <w:i/>
+          <w:iCs/>
+          <w:lang w:val="en-US"/>
+        </w:rPr>
+        <w:t xml:space="preserve">1, </w:t>
+      </w:r>
+      <w:r>
+        <w:rPr>
+          <w:rFonts w:cs="Times New Roman"/>
+          <w:i/>
+          <w:iCs/>
+          <w:lang w:val="en-US"/>
+        </w:rPr>
+        <w:t>0</w:t>
+      </w:r>
+      <w:r>
+        <w:rPr>
+          <w:rFonts w:cs="Times New Roman"/>
+          <w:i/>
+          <w:iCs/>
+          <w:lang w:val="en-US"/>
+        </w:rPr>
+        <w:t>, 0</w:t>
+      </w:r>
+      <w:r>
+        <w:rPr>
+          <w:rFonts w:cs="Times New Roman"/>
+          <w:lang w:val="en-US"/>
+        </w:rPr>
+        <w:t>]</w:t>
+      </w:r>
+      <w:r>
+        <w:rPr>
+          <w:rFonts w:cs="Times New Roman"/>
+          <w:i/>
+          <w:iCs/>
+          <w:lang w:val="en-US"/>
+        </w:rPr>
+        <w:t xml:space="preserve">,  </w:t>
+      </w:r>
+      <w:r>
+        <w:rPr>
+          <w:rFonts w:asciiTheme="majorHAnsi" w:hAnsiTheme="majorHAnsi" w:cstheme="majorHAnsi"/>
+          <w:lang w:val="en-US"/>
+        </w:rPr>
+        <w:t>l</w:t>
+      </w:r>
+      <w:r>
+        <w:rPr>
+          <w:rFonts w:asciiTheme="majorHAnsi" w:hAnsiTheme="majorHAnsi" w:cstheme="majorHAnsi"/>
+          <w:lang w:val="en-US"/>
+        </w:rPr>
+        <w:t xml:space="preserve">oves </w:t>
+      </w:r>
+      <m:oMath>
+        <m:r>
+          <w:rPr>
+            <w:rFonts w:ascii="Cambria Math" w:hAnsi="Cambria Math" w:cstheme="majorHAnsi"/>
+            <w:lang w:val="en-US"/>
+          </w:rPr>
+          <m:t xml:space="preserve">↦ </m:t>
+        </m:r>
+      </m:oMath>
+      <w:r>
+        <w:rPr>
+          <w:rFonts w:cs="Times New Roman"/>
+          <w:lang w:val="en-US"/>
+        </w:rPr>
+        <w:t>[</w:t>
+      </w:r>
+      <w:r>
+        <w:rPr>
+          <w:rFonts w:cs="Times New Roman"/>
+          <w:i/>
+          <w:iCs/>
+          <w:lang w:val="en-US"/>
+        </w:rPr>
+        <w:t>0, 1, 0</w:t>
+      </w:r>
+      <w:r>
+        <w:rPr>
+          <w:rFonts w:cs="Times New Roman"/>
+          <w:lang w:val="en-US"/>
+        </w:rPr>
+        <w:t>]</w:t>
+      </w:r>
+      <w:r>
+        <w:rPr>
+          <w:rFonts w:cs="Times New Roman"/>
+          <w:i/>
+          <w:iCs/>
+          <w:lang w:val="en-US"/>
+        </w:rPr>
+        <w:t xml:space="preserve">,  </w:t>
+      </w:r>
+      <w:r>
+        <w:rPr>
+          <w:rFonts w:asciiTheme="majorHAnsi" w:hAnsiTheme="majorHAnsi" w:cstheme="majorHAnsi"/>
+          <w:lang w:val="en-US"/>
+        </w:rPr>
+        <w:t>music</w:t>
+      </w:r>
+      <w:r>
+        <w:rPr>
+          <w:rFonts w:asciiTheme="majorHAnsi" w:hAnsiTheme="majorHAnsi" w:cstheme="majorHAnsi"/>
+          <w:sz w:val="15"/>
+          <w:szCs w:val="15"/>
+          <w:lang w:val="en-US"/>
+        </w:rPr>
+        <w:t xml:space="preserve">  </w:t>
+      </w:r>
+      <m:oMath>
+        <m:r>
+          <w:rPr>
+            <w:rFonts w:ascii="Cambria Math" w:hAnsi="Cambria Math" w:cstheme="majorHAnsi"/>
+            <w:lang w:val="en-US"/>
+          </w:rPr>
+          <m:t xml:space="preserve">↦ </m:t>
+        </m:r>
+      </m:oMath>
+      <w:r>
+        <w:rPr>
+          <w:rFonts w:cs="Times New Roman"/>
+          <w:lang w:val="en-US"/>
+        </w:rPr>
+        <w:t>[</w:t>
+      </w:r>
+      <w:r>
+        <w:rPr>
+          <w:rFonts w:cs="Times New Roman"/>
+          <w:i/>
+          <w:iCs/>
+          <w:lang w:val="en-US"/>
+        </w:rPr>
+        <w:t>0</w:t>
+      </w:r>
+      <w:r>
+        <w:rPr>
+          <w:rFonts w:cs="Times New Roman"/>
+          <w:i/>
+          <w:iCs/>
+          <w:lang w:val="en-US"/>
+        </w:rPr>
+        <w:t xml:space="preserve">, </w:t>
+      </w:r>
+      <w:r>
+        <w:rPr>
+          <w:rFonts w:cs="Times New Roman"/>
+          <w:i/>
+          <w:iCs/>
+          <w:lang w:val="en-US"/>
+        </w:rPr>
+        <w:t>0</w:t>
+      </w:r>
+      <w:r>
+        <w:rPr>
+          <w:rFonts w:cs="Times New Roman"/>
+          <w:i/>
+          <w:iCs/>
+          <w:lang w:val="en-US"/>
+        </w:rPr>
+        <w:t>, 1</w:t>
+      </w:r>
+      <w:r>
+        <w:rPr>
+          <w:rFonts w:cs="Times New Roman"/>
+          <w:lang w:val="en-US"/>
+        </w:rPr>
+        <w:t>]</w:t>
+      </w:r>
+      <w:r>
+        <w:rPr>
+          <w:rFonts w:cs="Times New Roman"/>
+          <w:lang w:val="en-US"/>
+        </w:rPr>
+        <w:t xml:space="preserve">  </w:t>
+      </w:r>
+      <w:r>
+        <w:rPr>
+          <w:rFonts w:ascii="Wingdings" w:hAnsi="Wingdings" w:cs="Times New Roman"/>
+          <w:lang w:val="en-US"/>
+        </w:rPr>
+        <w:t>o</w:t>
+      </w:r>
+    </w:p>
+    <w:p>
+      <w:pPr>
+        <w:rPr>
+          <w:rFonts w:cs="Times New Roman"/>
+          <w:i/>
+          <w:iCs/>
+          <w:lang w:val="en-US"/>
+        </w:rPr>
+      </w:pPr>
+    </w:p>
+    <w:p>
+      <w:pPr>
+        <w:rPr>
+          <w:rFonts w:cs="Times New Roman"/>
+          <w:i/>
+          <w:iCs/>
+          <w:lang w:val="en-US"/>
+        </w:rPr>
+      </w:pPr>
+      <w:r>
+        <w:rPr>
+          <w:rFonts w:cs="Times New Roman"/>
+          <w:lang w:val="en-US"/>
+        </w:rPr>
+        <w:t>In the next step we choose the dimensions of the prediction (</w:t>
+      </w:r>
+      <w:r>
+        <w:rPr>
+          <w:rFonts w:cs="Times New Roman"/>
+          <w:b/>
+          <w:bCs/>
+          <w:i/>
+          <w:iCs/>
+          <w:lang w:val="en-US"/>
+        </w:rPr>
+        <w:t>W</w:t>
+      </w:r>
+      <w:r>
+        <w:rPr>
+          <w:rFonts w:cs="Times New Roman"/>
+          <w:i/>
+          <w:iCs/>
+          <w:vertAlign w:val="subscript"/>
+          <w:lang w:val="en-US"/>
+        </w:rPr>
+        <w:t>pi</w:t>
+      </w:r>
+      <w:r>
+        <w:rPr>
+          <w:rFonts w:cs="Times New Roman"/>
+          <w:lang w:val="en-US"/>
+        </w:rPr>
+        <w:t xml:space="preserve"> </w:t>
+      </w:r>
+      <w:r>
+        <w:rPr>
+          <w:i/>
+          <w:iCs/>
+          <w:lang w:val="en-US"/>
+        </w:rPr>
+        <w:sym w:font="Symbol" w:char="F0CE"/>
+      </w:r>
+      <w:r>
+        <w:rPr>
+          <w:rFonts w:cs="Times New Roman"/>
+          <w:i/>
+          <w:iCs/>
+          <w:lang w:val="en-US"/>
+        </w:rPr>
+        <w:t xml:space="preserve"> </w:t>
+      </w:r>
+      <w:r>
+        <w:rPr>
+          <w:rFonts w:ascii="Imprint MT Shadow" w:hAnsi="Imprint MT Shadow"/>
+          <w:i/>
+          <w:iCs/>
+          <w:lang w:val="en-US"/>
+        </w:rPr>
+        <w:t>B</w:t>
+      </w:r>
+      <w:r>
+        <w:rPr>
+          <w:rFonts w:cs="Times New Roman"/>
+          <w:lang w:val="en-US"/>
+        </w:rPr>
+        <w:t xml:space="preserve"> </w:t>
+      </w:r>
+      <w:r>
+        <w:rPr>
+          <w:rFonts w:cs="Times New Roman"/>
+          <w:vertAlign w:val="superscript"/>
+          <w:lang w:val="en-US"/>
+        </w:rPr>
+        <w:t xml:space="preserve">2 </w:t>
+      </w:r>
+      <w:r>
+        <w:rPr>
+          <w:rFonts w:asciiTheme="majorHAnsi" w:hAnsiTheme="majorHAnsi" w:cstheme="majorHAnsi"/>
+          <w:vertAlign w:val="superscript"/>
+          <w:lang w:val="en-US"/>
+        </w:rPr>
+        <w:t>x</w:t>
+      </w:r>
+      <w:r>
+        <w:rPr>
+          <w:rFonts w:cs="Times New Roman"/>
+          <w:vertAlign w:val="superscript"/>
+          <w:lang w:val="en-US"/>
+        </w:rPr>
+        <w:t xml:space="preserve"> 3</w:t>
+      </w:r>
+      <w:r>
+        <w:rPr>
+          <w:rFonts w:cs="Times New Roman"/>
+          <w:lang w:val="en-US"/>
+        </w:rPr>
+        <w:t>) and depression terminal (</w:t>
+      </w:r>
+      <w:r>
+        <w:rPr>
+          <w:rFonts w:cs="Times New Roman"/>
+          <w:b/>
+          <w:bCs/>
+          <w:i/>
+          <w:iCs/>
+          <w:lang w:val="en-US"/>
+        </w:rPr>
+        <w:t>w</w:t>
+      </w:r>
+      <w:r>
+        <w:rPr>
+          <w:rFonts w:cs="Times New Roman"/>
+          <w:i/>
+          <w:iCs/>
+          <w:vertAlign w:val="subscript"/>
+          <w:lang w:val="en-US"/>
+        </w:rPr>
+        <w:t>d</w:t>
+      </w:r>
+      <w:r>
+        <w:rPr>
+          <w:rFonts w:cs="Times New Roman"/>
+          <w:i/>
+          <w:iCs/>
+          <w:vertAlign w:val="subscript"/>
+          <w:lang w:val="en-US"/>
+        </w:rPr>
+        <w:t>i</w:t>
+      </w:r>
+      <w:r>
+        <w:rPr>
+          <w:rFonts w:cs="Times New Roman"/>
+          <w:lang w:val="en-US"/>
+        </w:rPr>
+        <w:t xml:space="preserve"> </w:t>
+      </w:r>
+      <w:r>
+        <w:rPr>
+          <w:i/>
+          <w:iCs/>
+          <w:lang w:val="en-US"/>
+        </w:rPr>
+        <w:sym w:font="Symbol" w:char="F0CE"/>
+      </w:r>
+      <w:r>
+        <w:rPr>
+          <w:rFonts w:cs="Times New Roman"/>
+          <w:i/>
+          <w:iCs/>
+          <w:lang w:val="en-US"/>
+        </w:rPr>
+        <w:t xml:space="preserve"> </w:t>
+      </w:r>
+      <w:r>
+        <w:rPr>
+          <w:rFonts w:ascii="Imprint MT Shadow" w:hAnsi="Imprint MT Shadow"/>
+          <w:i/>
+          <w:iCs/>
+          <w:lang w:val="en-US"/>
+        </w:rPr>
+        <w:t>B</w:t>
+      </w:r>
+      <w:r>
+        <w:rPr>
+          <w:rFonts w:cs="Times New Roman"/>
+          <w:lang w:val="en-US"/>
+        </w:rPr>
+        <w:t xml:space="preserve"> </w:t>
+      </w:r>
+      <w:r>
+        <w:rPr>
+          <w:rFonts w:cs="Times New Roman"/>
+          <w:vertAlign w:val="superscript"/>
+          <w:lang w:val="en-US"/>
+        </w:rPr>
+        <w:t>3</w:t>
+      </w:r>
+      <w:r>
+        <w:rPr>
+          <w:rFonts w:cs="Times New Roman"/>
+          <w:lang w:val="en-US"/>
+        </w:rPr>
+        <w:t xml:space="preserve">) and define the network wiring. Our approach is to collect all </w:t>
+      </w:r>
+      <w:r>
+        <w:rPr>
+          <w:rFonts w:cs="Times New Roman"/>
+          <w:i/>
+          <w:iCs/>
+          <w:lang w:val="en-US"/>
+        </w:rPr>
+        <w:t>Neurotron</w:t>
+      </w:r>
+      <w:r>
+        <w:rPr>
+          <w:rFonts w:cs="Times New Roman"/>
+          <w:lang w:val="en-US"/>
+        </w:rPr>
+        <w:t xml:space="preserve"> outputs </w:t>
+      </w:r>
+      <w:r>
+        <w:rPr>
+          <w:rFonts w:cs="Times New Roman"/>
+          <w:i/>
+          <w:iCs/>
+          <w:lang w:val="en-US"/>
+        </w:rPr>
+        <w:t>y</w:t>
+      </w:r>
+      <w:r>
+        <w:rPr>
+          <w:rFonts w:cs="Times New Roman"/>
+          <w:i/>
+          <w:iCs/>
+          <w:vertAlign w:val="subscript"/>
+          <w:lang w:val="en-US"/>
+        </w:rPr>
+        <w:t>k</w:t>
+      </w:r>
+      <w:r>
+        <w:rPr>
+          <w:rFonts w:cs="Times New Roman"/>
+          <w:i/>
+          <w:iCs/>
+          <w:lang w:val="en-US"/>
+        </w:rPr>
+        <w:t xml:space="preserve"> </w:t>
+      </w:r>
+      <w:r>
+        <w:rPr>
+          <w:rFonts w:cs="Times New Roman"/>
+          <w:lang w:val="en-US"/>
+        </w:rPr>
+        <w:t xml:space="preserve">to the </w:t>
+      </w:r>
+      <w:r>
+        <w:rPr>
+          <w:rFonts w:cs="Times New Roman"/>
+          <w:i/>
+          <w:iCs/>
+          <w:lang w:val="en-US"/>
+        </w:rPr>
+        <w:t>context vector</w:t>
+      </w:r>
+    </w:p>
+    <w:p>
+      <w:pPr>
+        <w:rPr>
+          <w:rFonts w:cs="Times New Roman"/>
+          <w:i/>
+          <w:iCs/>
+          <w:lang w:val="en-US"/>
+        </w:rPr>
+      </w:pPr>
+    </w:p>
+    <w:p>
+      <w:pPr>
+        <w:rPr>
+          <w:rFonts w:cs="Times New Roman"/>
+          <w:lang w:val="en-US"/>
+        </w:rPr>
+      </w:pPr>
+      <w:r>
+        <w:rPr>
+          <w:rFonts w:cs="Times New Roman"/>
+          <w:i/>
+          <w:iCs/>
+          <w:lang w:val="en-US"/>
+        </w:rPr>
+        <w:tab/>
+      </w:r>
+      <w:r>
+        <w:rPr>
+          <w:rFonts w:cs="Times New Roman"/>
+          <w:i/>
+          <w:iCs/>
+          <w:lang w:val="en-US"/>
+        </w:rPr>
+        <w:tab/>
+        <w:t xml:space="preserve">c = </w:t>
+      </w:r>
+      <w:r>
+        <w:rPr>
+          <w:rFonts w:cs="Times New Roman"/>
+          <w:lang w:val="en-US"/>
+        </w:rPr>
+        <w:t>[</w:t>
+      </w:r>
+      <w:r>
+        <w:rPr>
+          <w:rFonts w:cs="Times New Roman"/>
+          <w:i/>
+          <w:iCs/>
+          <w:lang w:val="en-US"/>
+        </w:rPr>
+        <w:t xml:space="preserve"> y</w:t>
+      </w:r>
+      <w:r>
+        <w:rPr>
+          <w:rFonts w:cs="Times New Roman"/>
+          <w:i/>
+          <w:iCs/>
+          <w:vertAlign w:val="subscript"/>
+          <w:lang w:val="en-US"/>
+        </w:rPr>
+        <w:t>1</w:t>
+      </w:r>
+      <w:r>
+        <w:rPr>
+          <w:rFonts w:cs="Times New Roman"/>
+          <w:i/>
+          <w:iCs/>
+          <w:lang w:val="en-US"/>
+        </w:rPr>
+        <w:t>, y</w:t>
+      </w:r>
+      <w:r>
+        <w:rPr>
+          <w:rFonts w:cs="Times New Roman"/>
+          <w:i/>
+          <w:iCs/>
+          <w:vertAlign w:val="subscript"/>
+          <w:lang w:val="en-US"/>
+        </w:rPr>
+        <w:t>2</w:t>
+      </w:r>
+      <w:r>
+        <w:rPr>
+          <w:rFonts w:cs="Times New Roman"/>
+          <w:i/>
+          <w:iCs/>
+          <w:lang w:val="en-US"/>
+        </w:rPr>
+        <w:t>, y</w:t>
+      </w:r>
+      <w:r>
+        <w:rPr>
+          <w:rFonts w:cs="Times New Roman"/>
+          <w:i/>
+          <w:iCs/>
+          <w:vertAlign w:val="subscript"/>
+          <w:lang w:val="en-US"/>
+        </w:rPr>
+        <w:t>3</w:t>
+      </w:r>
+      <w:r>
+        <w:rPr>
+          <w:rFonts w:cs="Times New Roman"/>
+          <w:i/>
+          <w:iCs/>
+          <w:lang w:val="en-US"/>
+        </w:rPr>
+        <w:t xml:space="preserve"> </w:t>
+      </w:r>
+      <w:r>
+        <w:rPr>
+          <w:rFonts w:cs="Times New Roman"/>
+          <w:lang w:val="en-US"/>
+        </w:rPr>
+        <w:t>]</w:t>
+      </w:r>
+    </w:p>
+    <w:p>
+      <w:pPr>
+        <w:rPr>
+          <w:rFonts w:cs="Times New Roman"/>
+          <w:lang w:val="en-US"/>
+        </w:rPr>
+      </w:pPr>
+    </w:p>
+    <w:p>
+      <w:pPr>
+        <w:rPr>
+          <w:rFonts w:cs="Times New Roman"/>
+          <w:lang w:val="en-US"/>
+        </w:rPr>
+      </w:pPr>
+      <w:r>
+        <w:rPr>
+          <w:rFonts w:cs="Times New Roman"/>
+          <w:lang w:val="en-US"/>
+        </w:rPr>
+        <w:t xml:space="preserve">and feed the context vector back to all terminals (the prediction terminal requires two times feed of the context vector, as the matrices </w:t>
+      </w:r>
+      <w:r>
+        <w:rPr>
+          <w:rFonts w:cs="Times New Roman"/>
+          <w:b/>
+          <w:bCs/>
+          <w:i/>
+          <w:iCs/>
+          <w:lang w:val="en-US"/>
+        </w:rPr>
+        <w:t>V</w:t>
+      </w:r>
+      <w:r>
+        <w:rPr>
+          <w:rFonts w:cs="Times New Roman"/>
+          <w:i/>
+          <w:iCs/>
+          <w:vertAlign w:val="subscript"/>
+          <w:lang w:val="en-US"/>
+        </w:rPr>
+        <w:t>pi</w:t>
+      </w:r>
+      <w:r>
+        <w:rPr>
+          <w:rFonts w:cs="Times New Roman"/>
+          <w:lang w:val="en-US"/>
+        </w:rPr>
+        <w:t xml:space="preserve"> </w:t>
+      </w:r>
+      <w:r>
+        <w:rPr>
+          <w:i/>
+          <w:iCs/>
+          <w:lang w:val="en-US"/>
+        </w:rPr>
+        <w:sym w:font="Symbol" w:char="F0CE"/>
+      </w:r>
+      <w:r>
+        <w:rPr>
+          <w:rFonts w:cs="Times New Roman"/>
+          <w:i/>
+          <w:iCs/>
+          <w:lang w:val="en-US"/>
+        </w:rPr>
+        <w:t xml:space="preserve"> </w:t>
+      </w:r>
+      <w:r>
+        <w:rPr>
+          <w:rFonts w:ascii="Imprint MT Shadow" w:hAnsi="Imprint MT Shadow"/>
+          <w:i/>
+          <w:iCs/>
+          <w:lang w:val="en-US"/>
+        </w:rPr>
+        <w:t>B</w:t>
+      </w:r>
+      <w:r>
+        <w:rPr>
+          <w:rFonts w:cs="Times New Roman"/>
+          <w:lang w:val="en-US"/>
+        </w:rPr>
+        <w:t xml:space="preserve"> </w:t>
+      </w:r>
+      <w:r>
+        <w:rPr>
+          <w:rFonts w:cs="Times New Roman"/>
+          <w:vertAlign w:val="superscript"/>
+          <w:lang w:val="en-US"/>
+        </w:rPr>
+        <w:t xml:space="preserve">2 </w:t>
+      </w:r>
+      <w:r>
+        <w:rPr>
+          <w:rFonts w:asciiTheme="majorHAnsi" w:hAnsiTheme="majorHAnsi" w:cstheme="majorHAnsi"/>
+          <w:vertAlign w:val="superscript"/>
+          <w:lang w:val="en-US"/>
+        </w:rPr>
+        <w:t>x</w:t>
+      </w:r>
+      <w:r>
+        <w:rPr>
+          <w:rFonts w:cs="Times New Roman"/>
+          <w:vertAlign w:val="superscript"/>
+          <w:lang w:val="en-US"/>
+        </w:rPr>
+        <w:t xml:space="preserve"> 3</w:t>
+      </w:r>
+      <w:r>
+        <w:rPr>
+          <w:rFonts w:cs="Times New Roman"/>
+          <w:lang w:val="en-US"/>
+        </w:rPr>
+        <w:t xml:space="preserve"> have two rows). This procedure sets up a generic connection topology assuring that each terminal segment has connected synapses with all </w:t>
+      </w:r>
+      <w:r>
+        <w:rPr>
+          <w:rFonts w:cs="Times New Roman"/>
+          <w:i/>
+          <w:iCs/>
+          <w:lang w:val="en-US"/>
+        </w:rPr>
+        <w:t>Neurotron</w:t>
+      </w:r>
+      <w:r>
+        <w:rPr>
+          <w:rFonts w:cs="Times New Roman"/>
+          <w:lang w:val="en-US"/>
+        </w:rPr>
+        <w:t xml:space="preserve"> outputs (in our case 3), thus the effective connection topology is left to the choice of weight vec</w:t>
+      </w:r>
+      <w:r>
+        <w:rPr>
+          <w:rFonts w:cs="Times New Roman"/>
+          <w:lang w:val="en-US"/>
+        </w:rPr>
+        <w:softHyphen/>
+        <w:t xml:space="preserve">tor/matrix settings (figure 8). </w:t>
+      </w:r>
+    </w:p>
+    <w:p>
+      <w:pPr>
+        <w:rPr>
+          <w:rFonts w:cs="Times New Roman"/>
+          <w:lang w:val="en-US"/>
+        </w:rPr>
+      </w:pPr>
+    </w:p>
+    <w:p>
+      <w:pPr>
+        <w:rPr>
+          <w:lang w:val="en-US"/>
+        </w:rPr>
+      </w:pPr>
+      <w:r>
+        <w:rPr>
+          <w:lang w:val="en-US"/>
+        </w:rPr>
+        <w:drawing>
+          <wp:inline distT="0" distB="0" distL="0" distR="0" wp14:anchorId="78A52BE6" wp14:editId="15C3FDA6">
+            <wp:extent cx="2985770" cy="1870075"/>
+            <wp:effectExtent l="0" t="0" r="0" b="0"/>
+            <wp:docPr id="924598071" name="Grafik 1" descr="Ein Bild, das Diagramm enthält.&#10;&#10;Automatisch generierte Beschreibung"/>
+            <wp:cNvGraphicFramePr>
+              <a:graphicFrameLocks xmlns:a="http://schemas.openxmlformats.org/drawingml/2006/main" noChangeAspect="1"/>
+            </wp:cNvGraphicFramePr>
+            <a:graphic xmlns:a="http://schemas.openxmlformats.org/drawingml/2006/main">
+              <a:graphicData uri="http://schemas.openxmlformats.org/drawingml/2006/picture">
+                <pic:pic xmlns:pic="http://schemas.openxmlformats.org/drawingml/2006/picture">
+                  <pic:nvPicPr>
+                    <pic:cNvPr id="924598071" name="Grafik 1" descr="Ein Bild, das Diagramm enthält.&#10;&#10;Automatisch generierte Beschreibung"/>
+                    <pic:cNvPicPr/>
+                  </pic:nvPicPr>
+                  <pic:blipFill>
+                    <a:blip r:embed="rId16"/>
+                    <a:stretch>
+                      <a:fillRect/>
+                    </a:stretch>
+                  </pic:blipFill>
+                  <pic:spPr>
+                    <a:xfrm>
+                      <a:off x="0" y="0"/>
+                      <a:ext cx="2985770" cy="1870075"/>
+                    </a:xfrm>
+                    <a:prstGeom prst="rect">
+                      <a:avLst/>
+                    </a:prstGeom>
+                  </pic:spPr>
+                </pic:pic>
+              </a:graphicData>
+            </a:graphic>
+          </wp:inline>
+        </w:drawing>
+      </w:r>
+    </w:p>
+    <w:p>
+      <w:pPr>
+        <w:spacing w:before="240"/>
+        <w:jc w:val="center"/>
+        <w:rPr>
           <w:sz w:val="18"/>
           <w:szCs w:val="18"/>
           <w:lang w:val="en-US"/>
         </w:rPr>
-        <w:t xml:space="preserve"> = u(t-T),</w:t>
-      </w:r>
-      <w:r>
-        <w:rPr>
-          <w:i/>
-          <w:iCs/>
+      </w:pPr>
+      <w:r>
+        <w:rPr>
           <w:sz w:val="18"/>
           <w:szCs w:val="18"/>
           <w:lang w:val="en-US"/>
         </w:rPr>
-        <w:t xml:space="preserve"> p(t) and y(t)</w:t>
-      </w:r>
-    </w:p>
-    <w:p>
-      <w:pPr>
-        <w:rPr>
-          <w:i/>
-          <w:iCs/>
-          <w:lang w:val="en-US"/>
-        </w:rPr>
-      </w:pPr>
-    </w:p>
-    <w:p>
-      <w:pPr>
-        <w:rPr>
-          <w:lang w:val="en-US"/>
-        </w:rPr>
-      </w:pPr>
-    </w:p>
-    <w:p>
-      <w:pPr>
-        <w:rPr>
-          <w:lang w:val="en-US"/>
-        </w:rPr>
-      </w:pPr>
-    </w:p>
-    <w:p>
-      <w:pPr>
-        <w:rPr>
-          <w:lang w:val="en-US"/>
-        </w:rPr>
-      </w:pPr>
-    </w:p>
-    <w:p>
-      <w:pPr>
-        <w:rPr>
-          <w:lang w:val="en-US"/>
-        </w:rPr>
-      </w:pPr>
-    </w:p>
-    <w:p>
-      <w:pPr>
-        <w:rPr>
-          <w:lang w:val="en-US"/>
-        </w:rPr>
-      </w:pPr>
-    </w:p>
-    <w:p>
-      <w:pPr>
-        <w:rPr>
-          <w:lang w:val="en-US"/>
-        </w:rPr>
-      </w:pPr>
-    </w:p>
-    <w:p>
-      <w:pPr>
-        <w:rPr>
-          <w:lang w:val="en-US"/>
-        </w:rPr>
-      </w:pPr>
-    </w:p>
-    <w:p>
-      <w:pPr>
-        <w:rPr>
-          <w:lang w:val="en-US"/>
-        </w:rPr>
-      </w:pPr>
-    </w:p>
-    <w:p>
-      <w:pPr>
-        <w:rPr>
-          <w:lang w:val="en-US"/>
-        </w:rPr>
-      </w:pPr>
-    </w:p>
-    <w:p>
-      <w:pPr>
-        <w:rPr>
-          <w:lang w:val="en-US"/>
-        </w:rPr>
-      </w:pPr>
-    </w:p>
-    <w:p>
-      <w:pPr>
-        <w:rPr>
-          <w:lang w:val="en-US"/>
-        </w:rPr>
-      </w:pPr>
-    </w:p>
-    <w:p>
-      <w:pPr>
-        <w:rPr>
-          <w:lang w:val="en-US"/>
-        </w:rPr>
-      </w:pPr>
-    </w:p>
-    <w:p>
-      <w:pPr>
-        <w:rPr>
-          <w:lang w:val="en-US"/>
-        </w:rPr>
-      </w:pPr>
-    </w:p>
-    <w:p>
-      <w:pPr>
-        <w:rPr>
-          <w:lang w:val="en-US"/>
-        </w:rPr>
-      </w:pPr>
-    </w:p>
-    <w:p>
-      <w:pPr>
-        <w:rPr>
-          <w:lang w:val="en-US"/>
-        </w:rPr>
-      </w:pPr>
-    </w:p>
-    <w:p>
-      <w:pPr>
-        <w:rPr>
-          <w:lang w:val="en-US"/>
-        </w:rPr>
-      </w:pPr>
-    </w:p>
-    <w:p>
-      <w:pPr>
-        <w:rPr>
-          <w:lang w:val="en-US"/>
-        </w:rPr>
-      </w:pPr>
-    </w:p>
-    <w:p>
-      <w:pPr>
-        <w:rPr>
-          <w:lang w:val="en-US"/>
-        </w:rPr>
-      </w:pPr>
-    </w:p>
-    <w:p>
-      <w:pPr>
-        <w:rPr>
-          <w:lang w:val="en-US"/>
-        </w:rPr>
-      </w:pPr>
-    </w:p>
-    <w:p>
-      <w:pPr>
-        <w:rPr>
-          <w:lang w:val="en-US"/>
-        </w:rPr>
-      </w:pPr>
-    </w:p>
-    <w:p>
-      <w:pPr>
-        <w:rPr>
-          <w:lang w:val="en-US"/>
-        </w:rPr>
-      </w:pPr>
-    </w:p>
-    <w:p>
-      <w:pPr>
-        <w:rPr>
-          <w:lang w:val="en-US"/>
-        </w:rPr>
-      </w:pPr>
-    </w:p>
-    <w:p>
-      <w:pPr>
-        <w:rPr>
-          <w:lang w:val="en-US"/>
-        </w:rPr>
-      </w:pPr>
-    </w:p>
-    <w:p>
-      <w:pPr>
-        <w:rPr>
-          <w:lang w:val="en-US"/>
-        </w:rPr>
-      </w:pPr>
-    </w:p>
-    <w:p>
-      <w:pPr>
-        <w:rPr>
-          <w:lang w:val="en-US"/>
-        </w:rPr>
-      </w:pPr>
-    </w:p>
-    <w:p>
-      <w:pPr>
-        <w:rPr>
-          <w:lang w:val="en-US"/>
-        </w:rPr>
-      </w:pPr>
-    </w:p>
-    <w:p>
-      <w:pPr>
-        <w:rPr>
-          <w:lang w:val="en-US"/>
-        </w:rPr>
-      </w:pPr>
+        <w:t xml:space="preserve">Figure </w:t>
+      </w:r>
+      <w:r>
+        <w:rPr>
+          <w:sz w:val="18"/>
+          <w:szCs w:val="18"/>
+          <w:lang w:val="en-US"/>
+        </w:rPr>
+        <w:t>8</w:t>
+      </w:r>
+      <w:r>
+        <w:rPr>
+          <w:sz w:val="18"/>
+          <w:szCs w:val="18"/>
+          <w:lang w:val="en-US"/>
+        </w:rPr>
+        <w:t xml:space="preserve">: </w:t>
+      </w:r>
+      <w:r>
+        <w:rPr>
+          <w:sz w:val="18"/>
+          <w:szCs w:val="18"/>
+          <w:lang w:val="en-US"/>
+        </w:rPr>
+        <w:t>Connection topology of the 3-</w:t>
+      </w:r>
+      <w:r>
+        <w:rPr>
+          <w:i/>
+          <w:iCs/>
+          <w:sz w:val="18"/>
+          <w:szCs w:val="18"/>
+          <w:lang w:val="en-US"/>
+        </w:rPr>
+        <w:t xml:space="preserve">Neurotron </w:t>
+      </w:r>
+      <w:r>
+        <w:rPr>
+          <w:i/>
+          <w:iCs/>
+          <w:sz w:val="18"/>
+          <w:szCs w:val="18"/>
+          <w:lang w:val="en-US"/>
+        </w:rPr>
+        <w:t>network</w:t>
+      </w:r>
+    </w:p>
+    <w:p>
+      <w:pPr>
+        <w:rPr>
+          <w:lang w:val="en-US"/>
+        </w:rPr>
+      </w:pPr>
+    </w:p>
+    <w:p>
+      <w:pPr>
+        <w:rPr>
+          <w:lang w:val="en-US"/>
+        </w:rPr>
+      </w:pPr>
+      <w:r>
+        <w:rPr>
+          <w:lang w:val="en-US"/>
+        </w:rPr>
+        <w:t xml:space="preserve">Define now the following network states at given time </w:t>
+      </w:r>
+      <w:r>
+        <w:rPr>
+          <w:i/>
+          <w:iCs/>
+          <w:lang w:val="en-US"/>
+        </w:rPr>
+        <w:t>t</w:t>
+      </w:r>
+      <w:r>
+        <w:rPr>
+          <w:lang w:val="en-US"/>
+        </w:rPr>
+        <w:t>,</w:t>
+      </w:r>
+    </w:p>
+    <w:p>
+      <w:pPr>
+        <w:rPr>
+          <w:lang w:val="en-US"/>
+        </w:rPr>
+      </w:pPr>
+    </w:p>
+    <w:p>
+      <w:pPr>
+        <w:rPr>
+          <w:i/>
+          <w:iCs/>
+          <w:lang w:val="en-US"/>
+        </w:rPr>
+      </w:pPr>
+      <w:r>
+        <w:rPr>
+          <w:lang w:val="en-US"/>
+        </w:rPr>
+        <w:t xml:space="preserve">     </w:t>
+      </w:r>
+      <w:r>
+        <w:rPr>
+          <w:b/>
+          <w:bCs/>
+          <w:i/>
+          <w:iCs/>
+          <w:lang w:val="en-US"/>
+        </w:rPr>
+        <w:t>u</w:t>
+      </w:r>
+      <w:r>
+        <w:rPr>
+          <w:i/>
+          <w:iCs/>
+          <w:vertAlign w:val="superscript"/>
+          <w:lang w:val="en-US"/>
+        </w:rPr>
+        <w:t>t</w:t>
+      </w:r>
+      <w:r>
+        <w:rPr>
+          <w:i/>
+          <w:iCs/>
+          <w:lang w:val="en-US"/>
+        </w:rPr>
+        <w:t xml:space="preserve"> = </w:t>
+      </w:r>
+      <w:r>
+        <w:rPr>
+          <w:lang w:val="en-US"/>
+        </w:rPr>
+        <w:t>[</w:t>
+      </w:r>
+      <w:r>
+        <w:rPr>
+          <w:i/>
+          <w:iCs/>
+          <w:lang w:val="en-US"/>
+        </w:rPr>
+        <w:t>u</w:t>
+      </w:r>
+      <w:r>
+        <w:rPr>
+          <w:i/>
+          <w:iCs/>
+          <w:vertAlign w:val="subscript"/>
+          <w:lang w:val="en-US"/>
+        </w:rPr>
+        <w:t>1</w:t>
+      </w:r>
+      <w:r>
+        <w:rPr>
+          <w:i/>
+          <w:iCs/>
+          <w:vertAlign w:val="superscript"/>
+          <w:lang w:val="en-US"/>
+        </w:rPr>
+        <w:t>t</w:t>
+      </w:r>
+      <w:r>
+        <w:rPr>
+          <w:i/>
+          <w:iCs/>
+          <w:lang w:val="en-US"/>
+        </w:rPr>
+        <w:t>, u</w:t>
+      </w:r>
+      <w:r>
+        <w:rPr>
+          <w:i/>
+          <w:iCs/>
+          <w:vertAlign w:val="subscript"/>
+          <w:lang w:val="en-US"/>
+        </w:rPr>
+        <w:t>2</w:t>
+      </w:r>
+      <w:r>
+        <w:rPr>
+          <w:i/>
+          <w:iCs/>
+          <w:vertAlign w:val="superscript"/>
+          <w:lang w:val="en-US"/>
+        </w:rPr>
+        <w:t>t</w:t>
+      </w:r>
+      <w:r>
+        <w:rPr>
+          <w:i/>
+          <w:iCs/>
+          <w:lang w:val="en-US"/>
+        </w:rPr>
+        <w:t>, u</w:t>
+      </w:r>
+      <w:r>
+        <w:rPr>
+          <w:i/>
+          <w:iCs/>
+          <w:vertAlign w:val="subscript"/>
+          <w:lang w:val="en-US"/>
+        </w:rPr>
+        <w:t>3</w:t>
+      </w:r>
+      <w:r>
+        <w:rPr>
+          <w:i/>
+          <w:iCs/>
+          <w:vertAlign w:val="superscript"/>
+          <w:lang w:val="en-US"/>
+        </w:rPr>
+        <w:t>t</w:t>
+      </w:r>
+      <w:r>
+        <w:rPr>
+          <w:lang w:val="en-US"/>
+        </w:rPr>
+        <w:t>]</w:t>
+      </w:r>
+      <w:r>
+        <w:rPr>
+          <w:lang w:val="en-US"/>
+        </w:rPr>
+        <w:t xml:space="preserve"> </w:t>
+      </w:r>
+      <w:r>
+        <w:rPr>
+          <w:i/>
+          <w:iCs/>
+          <w:lang w:val="en-US"/>
+        </w:rPr>
+        <w:sym w:font="Symbol" w:char="F0CE"/>
+      </w:r>
+      <w:r>
+        <w:rPr>
+          <w:i/>
+          <w:iCs/>
+          <w:lang w:val="en-US"/>
+        </w:rPr>
+        <w:t xml:space="preserve"> </w:t>
+      </w:r>
+      <w:r>
+        <w:rPr>
+          <w:rFonts w:ascii="Imprint MT Shadow" w:hAnsi="Imprint MT Shadow"/>
+          <w:i/>
+          <w:iCs/>
+          <w:lang w:val="en-US"/>
+        </w:rPr>
+        <w:t>B</w:t>
+      </w:r>
+      <w:r>
+        <w:rPr>
+          <w:rFonts w:ascii="Imprint MT Shadow" w:hAnsi="Imprint MT Shadow"/>
+          <w:i/>
+          <w:iCs/>
+          <w:lang w:val="en-US"/>
+        </w:rPr>
+        <w:t xml:space="preserve"> </w:t>
+      </w:r>
+      <w:r>
+        <w:rPr>
+          <w:rFonts w:cs="Times New Roman"/>
+          <w:i/>
+          <w:iCs/>
+          <w:vertAlign w:val="superscript"/>
+          <w:lang w:val="en-US"/>
+        </w:rPr>
+        <w:t>l</w:t>
+      </w:r>
+      <w:r>
+        <w:rPr>
+          <w:i/>
+          <w:iCs/>
+          <w:lang w:val="en-US"/>
+        </w:rPr>
+        <w:tab/>
+      </w:r>
+      <w:r>
+        <w:rPr>
+          <w:i/>
+          <w:iCs/>
+          <w:lang w:val="en-US"/>
+        </w:rPr>
+        <w:t xml:space="preserve">     </w:t>
+      </w:r>
+      <w:r>
+        <w:rPr>
+          <w:i/>
+          <w:iCs/>
+          <w:lang w:val="en-US"/>
+        </w:rPr>
+        <w:t>network excitation (state)</w:t>
+      </w:r>
+      <w:r>
+        <w:rPr>
+          <w:i/>
+          <w:iCs/>
+          <w:lang w:val="en-US"/>
+        </w:rPr>
+        <w:t xml:space="preserve">  </w:t>
+      </w:r>
+    </w:p>
+    <w:p>
+      <w:pPr>
+        <w:rPr>
+          <w:i/>
+          <w:iCs/>
+          <w:lang w:val="en-US"/>
+        </w:rPr>
+      </w:pPr>
+      <w:r>
+        <w:rPr>
+          <w:lang w:val="en-US"/>
+        </w:rPr>
+        <w:t xml:space="preserve">     </w:t>
+      </w:r>
+      <w:r>
+        <w:rPr>
+          <w:b/>
+          <w:bCs/>
+          <w:i/>
+          <w:iCs/>
+          <w:lang w:val="en-US"/>
+        </w:rPr>
+        <w:t>y</w:t>
+      </w:r>
+      <w:r>
+        <w:rPr>
+          <w:i/>
+          <w:iCs/>
+          <w:vertAlign w:val="superscript"/>
+          <w:lang w:val="en-US"/>
+        </w:rPr>
+        <w:t>t</w:t>
+      </w:r>
+      <w:r>
+        <w:rPr>
+          <w:i/>
+          <w:iCs/>
+          <w:lang w:val="en-US"/>
+        </w:rPr>
+        <w:t xml:space="preserve"> = </w:t>
+      </w:r>
+      <w:r>
+        <w:rPr>
+          <w:lang w:val="en-US"/>
+        </w:rPr>
+        <w:t>[</w:t>
+      </w:r>
+      <w:r>
+        <w:rPr>
+          <w:i/>
+          <w:iCs/>
+          <w:lang w:val="en-US"/>
+        </w:rPr>
+        <w:t>y</w:t>
+      </w:r>
+      <w:r>
+        <w:rPr>
+          <w:i/>
+          <w:iCs/>
+          <w:vertAlign w:val="subscript"/>
+          <w:lang w:val="en-US"/>
+        </w:rPr>
+        <w:t>1</w:t>
+      </w:r>
+      <w:r>
+        <w:rPr>
+          <w:i/>
+          <w:iCs/>
+          <w:vertAlign w:val="superscript"/>
+          <w:lang w:val="en-US"/>
+        </w:rPr>
+        <w:t>t</w:t>
+      </w:r>
+      <w:r>
+        <w:rPr>
+          <w:i/>
+          <w:iCs/>
+          <w:lang w:val="en-US"/>
+        </w:rPr>
+        <w:t xml:space="preserve">, </w:t>
+      </w:r>
+      <w:r>
+        <w:rPr>
+          <w:i/>
+          <w:iCs/>
+          <w:lang w:val="en-US"/>
+        </w:rPr>
+        <w:t>y</w:t>
+      </w:r>
+      <w:r>
+        <w:rPr>
+          <w:i/>
+          <w:iCs/>
+          <w:vertAlign w:val="subscript"/>
+          <w:lang w:val="en-US"/>
+        </w:rPr>
+        <w:t>2</w:t>
+      </w:r>
+      <w:r>
+        <w:rPr>
+          <w:i/>
+          <w:iCs/>
+          <w:vertAlign w:val="superscript"/>
+          <w:lang w:val="en-US"/>
+        </w:rPr>
+        <w:t>t</w:t>
+      </w:r>
+      <w:r>
+        <w:rPr>
+          <w:i/>
+          <w:iCs/>
+          <w:lang w:val="en-US"/>
+        </w:rPr>
+        <w:t xml:space="preserve">, </w:t>
+      </w:r>
+      <w:r>
+        <w:rPr>
+          <w:i/>
+          <w:iCs/>
+          <w:lang w:val="en-US"/>
+        </w:rPr>
+        <w:t>y</w:t>
+      </w:r>
+      <w:r>
+        <w:rPr>
+          <w:i/>
+          <w:iCs/>
+          <w:vertAlign w:val="subscript"/>
+          <w:lang w:val="en-US"/>
+        </w:rPr>
+        <w:t>3</w:t>
+      </w:r>
+      <w:r>
+        <w:rPr>
+          <w:i/>
+          <w:iCs/>
+          <w:vertAlign w:val="superscript"/>
+          <w:lang w:val="en-US"/>
+        </w:rPr>
+        <w:t>t</w:t>
+      </w:r>
+      <w:r>
+        <w:rPr>
+          <w:lang w:val="en-US"/>
+        </w:rPr>
+        <w:t>]</w:t>
+      </w:r>
+      <w:r>
+        <w:rPr>
+          <w:lang w:val="en-US"/>
+        </w:rPr>
+        <w:t xml:space="preserve">  </w:t>
+      </w:r>
+      <w:r>
+        <w:rPr>
+          <w:i/>
+          <w:iCs/>
+          <w:lang w:val="en-US"/>
+        </w:rPr>
+        <w:sym w:font="Symbol" w:char="F0CE"/>
+      </w:r>
+      <w:r>
+        <w:rPr>
+          <w:i/>
+          <w:iCs/>
+          <w:lang w:val="en-US"/>
+        </w:rPr>
+        <w:t xml:space="preserve"> </w:t>
+      </w:r>
+      <w:r>
+        <w:rPr>
+          <w:rFonts w:ascii="Imprint MT Shadow" w:hAnsi="Imprint MT Shadow"/>
+          <w:i/>
+          <w:iCs/>
+          <w:lang w:val="en-US"/>
+        </w:rPr>
+        <w:t>B</w:t>
+      </w:r>
+      <w:r>
+        <w:rPr>
+          <w:rFonts w:ascii="Imprint MT Shadow" w:hAnsi="Imprint MT Shadow"/>
+          <w:i/>
+          <w:iCs/>
+          <w:lang w:val="en-US"/>
+        </w:rPr>
+        <w:t xml:space="preserve"> </w:t>
+      </w:r>
+      <w:r>
+        <w:rPr>
+          <w:rFonts w:cs="Times New Roman"/>
+          <w:i/>
+          <w:iCs/>
+          <w:vertAlign w:val="superscript"/>
+          <w:lang w:val="en-US"/>
+        </w:rPr>
+        <w:t>l</w:t>
+      </w:r>
+      <w:r>
+        <w:rPr>
+          <w:i/>
+          <w:iCs/>
+          <w:lang w:val="en-US"/>
+        </w:rPr>
+        <w:tab/>
+      </w:r>
+      <w:r>
+        <w:rPr>
+          <w:i/>
+          <w:iCs/>
+          <w:lang w:val="en-US"/>
+        </w:rPr>
+        <w:t xml:space="preserve">     </w:t>
+      </w:r>
+      <w:r>
+        <w:rPr>
+          <w:i/>
+          <w:iCs/>
+          <w:lang w:val="en-US"/>
+        </w:rPr>
+        <w:t xml:space="preserve">network </w:t>
+      </w:r>
+      <w:r>
+        <w:rPr>
+          <w:i/>
+          <w:iCs/>
+          <w:lang w:val="en-US"/>
+        </w:rPr>
+        <w:t>activation</w:t>
+      </w:r>
+      <w:r>
+        <w:rPr>
+          <w:i/>
+          <w:iCs/>
+          <w:lang w:val="en-US"/>
+        </w:rPr>
+        <w:t xml:space="preserve"> </w:t>
+      </w:r>
+      <w:r>
+        <w:rPr>
+          <w:i/>
+          <w:iCs/>
+          <w:lang w:val="en-US"/>
+        </w:rPr>
+        <w:t>(</w:t>
+      </w:r>
+      <w:r>
+        <w:rPr>
+          <w:i/>
+          <w:iCs/>
+          <w:lang w:val="en-US"/>
+        </w:rPr>
+        <w:t>state</w:t>
+      </w:r>
+      <w:r>
+        <w:rPr>
+          <w:i/>
+          <w:iCs/>
+          <w:lang w:val="en-US"/>
+        </w:rPr>
+        <w:t>)</w:t>
+      </w:r>
+      <w:r>
+        <w:rPr>
+          <w:i/>
+          <w:iCs/>
+          <w:lang w:val="en-US"/>
+        </w:rPr>
+        <w:t xml:space="preserve">  </w:t>
+      </w:r>
+    </w:p>
+    <w:p>
+      <w:pPr>
+        <w:rPr>
+          <w:i/>
+          <w:iCs/>
+          <w:lang w:val="en-US"/>
+        </w:rPr>
+      </w:pPr>
+      <w:r>
+        <w:rPr>
+          <w:lang w:val="en-US"/>
+        </w:rPr>
+        <w:t xml:space="preserve">    </w:t>
+      </w:r>
+      <w:r>
+        <w:rPr>
+          <w:lang w:val="en-US"/>
+        </w:rPr>
+        <w:t xml:space="preserve"> </w:t>
+      </w:r>
+      <w:proofErr w:type="spellStart"/>
+      <w:r>
+        <w:rPr>
+          <w:b/>
+          <w:bCs/>
+          <w:i/>
+          <w:iCs/>
+          <w:lang w:val="en-US"/>
+        </w:rPr>
+        <w:t>p</w:t>
+      </w:r>
+      <w:r>
+        <w:rPr>
+          <w:i/>
+          <w:iCs/>
+          <w:vertAlign w:val="superscript"/>
+          <w:lang w:val="en-US"/>
+        </w:rPr>
+        <w:t>t</w:t>
+      </w:r>
+      <w:proofErr w:type="spellEnd"/>
+      <w:r>
+        <w:rPr>
+          <w:i/>
+          <w:iCs/>
+          <w:lang w:val="en-US"/>
+        </w:rPr>
+        <w:t xml:space="preserve"> = </w:t>
+      </w:r>
+      <w:r>
+        <w:rPr>
+          <w:lang w:val="en-US"/>
+        </w:rPr>
+        <w:t>[</w:t>
+      </w:r>
+      <w:r>
+        <w:rPr>
+          <w:i/>
+          <w:iCs/>
+          <w:lang w:val="en-US"/>
+        </w:rPr>
+        <w:t>p</w:t>
+      </w:r>
+      <w:r>
+        <w:rPr>
+          <w:i/>
+          <w:iCs/>
+          <w:vertAlign w:val="subscript"/>
+          <w:lang w:val="en-US"/>
+        </w:rPr>
+        <w:t>1</w:t>
+      </w:r>
+      <w:r>
+        <w:rPr>
+          <w:i/>
+          <w:iCs/>
+          <w:vertAlign w:val="superscript"/>
+          <w:lang w:val="en-US"/>
+        </w:rPr>
+        <w:t>t</w:t>
+      </w:r>
+      <w:r>
+        <w:rPr>
+          <w:i/>
+          <w:iCs/>
+          <w:lang w:val="en-US"/>
+        </w:rPr>
+        <w:t xml:space="preserve">, </w:t>
+      </w:r>
+      <w:r>
+        <w:rPr>
+          <w:i/>
+          <w:iCs/>
+          <w:lang w:val="en-US"/>
+        </w:rPr>
+        <w:t>p</w:t>
+      </w:r>
+      <w:r>
+        <w:rPr>
+          <w:i/>
+          <w:iCs/>
+          <w:vertAlign w:val="subscript"/>
+          <w:lang w:val="en-US"/>
+        </w:rPr>
+        <w:t>2</w:t>
+      </w:r>
+      <w:r>
+        <w:rPr>
+          <w:i/>
+          <w:iCs/>
+          <w:vertAlign w:val="superscript"/>
+          <w:lang w:val="en-US"/>
+        </w:rPr>
+        <w:t>t</w:t>
+      </w:r>
+      <w:r>
+        <w:rPr>
+          <w:i/>
+          <w:iCs/>
+          <w:lang w:val="en-US"/>
+        </w:rPr>
+        <w:t xml:space="preserve">, </w:t>
+      </w:r>
+      <w:r>
+        <w:rPr>
+          <w:i/>
+          <w:iCs/>
+          <w:lang w:val="en-US"/>
+        </w:rPr>
+        <w:t>p</w:t>
+      </w:r>
+      <w:r>
+        <w:rPr>
+          <w:i/>
+          <w:iCs/>
+          <w:vertAlign w:val="subscript"/>
+          <w:lang w:val="en-US"/>
+        </w:rPr>
+        <w:t>3</w:t>
+      </w:r>
+      <w:r>
+        <w:rPr>
+          <w:i/>
+          <w:iCs/>
+          <w:vertAlign w:val="superscript"/>
+          <w:lang w:val="en-US"/>
+        </w:rPr>
+        <w:t>t</w:t>
+      </w:r>
+      <w:r>
+        <w:rPr>
+          <w:lang w:val="en-US"/>
+        </w:rPr>
+        <w:t>]</w:t>
+      </w:r>
+      <w:r>
+        <w:rPr>
+          <w:lang w:val="en-US"/>
+        </w:rPr>
+        <w:t xml:space="preserve"> </w:t>
+      </w:r>
+      <w:r>
+        <w:rPr>
+          <w:i/>
+          <w:iCs/>
+          <w:lang w:val="en-US"/>
+        </w:rPr>
+        <w:sym w:font="Symbol" w:char="F0CE"/>
+      </w:r>
+      <w:r>
+        <w:rPr>
+          <w:i/>
+          <w:iCs/>
+          <w:lang w:val="en-US"/>
+        </w:rPr>
+        <w:t xml:space="preserve"> </w:t>
+      </w:r>
+      <w:r>
+        <w:rPr>
+          <w:rFonts w:ascii="Imprint MT Shadow" w:hAnsi="Imprint MT Shadow"/>
+          <w:i/>
+          <w:iCs/>
+          <w:lang w:val="en-US"/>
+        </w:rPr>
+        <w:t>B</w:t>
+      </w:r>
+      <w:r>
+        <w:rPr>
+          <w:rFonts w:ascii="Imprint MT Shadow" w:hAnsi="Imprint MT Shadow"/>
+          <w:i/>
+          <w:iCs/>
+          <w:lang w:val="en-US"/>
+        </w:rPr>
+        <w:t xml:space="preserve"> </w:t>
+      </w:r>
+      <w:r>
+        <w:rPr>
+          <w:rFonts w:cs="Times New Roman"/>
+          <w:i/>
+          <w:iCs/>
+          <w:vertAlign w:val="superscript"/>
+          <w:lang w:val="en-US"/>
+        </w:rPr>
+        <w:t>l</w:t>
+      </w:r>
+      <w:r>
+        <w:rPr>
+          <w:i/>
+          <w:iCs/>
+          <w:lang w:val="en-US"/>
+        </w:rPr>
+        <w:tab/>
+      </w:r>
+      <w:r>
+        <w:rPr>
+          <w:i/>
+          <w:iCs/>
+          <w:lang w:val="en-US"/>
+        </w:rPr>
+        <w:t xml:space="preserve">     </w:t>
+      </w:r>
+      <w:r>
+        <w:rPr>
+          <w:i/>
+          <w:iCs/>
+          <w:lang w:val="en-US"/>
+        </w:rPr>
+        <w:t xml:space="preserve">network </w:t>
+      </w:r>
+      <w:r>
+        <w:rPr>
+          <w:i/>
+          <w:iCs/>
+          <w:lang w:val="en-US"/>
+        </w:rPr>
+        <w:t>prediction</w:t>
+      </w:r>
+      <w:r>
+        <w:rPr>
+          <w:i/>
+          <w:iCs/>
+          <w:lang w:val="en-US"/>
+        </w:rPr>
+        <w:t xml:space="preserve"> (state)  </w:t>
+      </w:r>
+    </w:p>
+    <w:p>
+      <w:pPr>
+        <w:rPr>
+          <w:i/>
+          <w:iCs/>
+          <w:lang w:val="en-US"/>
+        </w:rPr>
+      </w:pPr>
+      <w:r>
+        <w:rPr>
+          <w:lang w:val="en-US"/>
+        </w:rPr>
+        <w:t xml:space="preserve">    </w:t>
+      </w:r>
+      <w:r>
+        <w:rPr>
+          <w:lang w:val="en-US"/>
+        </w:rPr>
+        <w:t xml:space="preserve"> </w:t>
+      </w:r>
+      <w:r>
+        <w:rPr>
+          <w:b/>
+          <w:bCs/>
+          <w:i/>
+          <w:iCs/>
+          <w:lang w:val="en-US"/>
+        </w:rPr>
+        <w:t>d</w:t>
+      </w:r>
+      <w:r>
+        <w:rPr>
+          <w:i/>
+          <w:iCs/>
+          <w:vertAlign w:val="superscript"/>
+          <w:lang w:val="en-US"/>
+        </w:rPr>
+        <w:t>t</w:t>
+      </w:r>
+      <w:r>
+        <w:rPr>
+          <w:i/>
+          <w:iCs/>
+          <w:lang w:val="en-US"/>
+        </w:rPr>
+        <w:t xml:space="preserve"> = </w:t>
+      </w:r>
+      <w:r>
+        <w:rPr>
+          <w:lang w:val="en-US"/>
+        </w:rPr>
+        <w:t>[</w:t>
+      </w:r>
+      <w:r>
+        <w:rPr>
+          <w:i/>
+          <w:iCs/>
+          <w:lang w:val="en-US"/>
+        </w:rPr>
+        <w:t>d</w:t>
+      </w:r>
+      <w:r>
+        <w:rPr>
+          <w:i/>
+          <w:iCs/>
+          <w:vertAlign w:val="subscript"/>
+          <w:lang w:val="en-US"/>
+        </w:rPr>
+        <w:t>1</w:t>
+      </w:r>
+      <w:r>
+        <w:rPr>
+          <w:i/>
+          <w:iCs/>
+          <w:vertAlign w:val="superscript"/>
+          <w:lang w:val="en-US"/>
+        </w:rPr>
+        <w:t>t</w:t>
+      </w:r>
+      <w:r>
+        <w:rPr>
+          <w:i/>
+          <w:iCs/>
+          <w:lang w:val="en-US"/>
+        </w:rPr>
+        <w:t xml:space="preserve">, </w:t>
+      </w:r>
+      <w:r>
+        <w:rPr>
+          <w:i/>
+          <w:iCs/>
+          <w:lang w:val="en-US"/>
+        </w:rPr>
+        <w:t>d</w:t>
+      </w:r>
+      <w:r>
+        <w:rPr>
+          <w:i/>
+          <w:iCs/>
+          <w:vertAlign w:val="subscript"/>
+          <w:lang w:val="en-US"/>
+        </w:rPr>
+        <w:t>2</w:t>
+      </w:r>
+      <w:r>
+        <w:rPr>
+          <w:i/>
+          <w:iCs/>
+          <w:vertAlign w:val="superscript"/>
+          <w:lang w:val="en-US"/>
+        </w:rPr>
+        <w:t>t</w:t>
+      </w:r>
+      <w:r>
+        <w:rPr>
+          <w:i/>
+          <w:iCs/>
+          <w:lang w:val="en-US"/>
+        </w:rPr>
+        <w:t xml:space="preserve">, </w:t>
+      </w:r>
+      <w:r>
+        <w:rPr>
+          <w:i/>
+          <w:iCs/>
+          <w:lang w:val="en-US"/>
+        </w:rPr>
+        <w:t>d</w:t>
+      </w:r>
+      <w:r>
+        <w:rPr>
+          <w:i/>
+          <w:iCs/>
+          <w:vertAlign w:val="subscript"/>
+          <w:lang w:val="en-US"/>
+        </w:rPr>
+        <w:t>3</w:t>
+      </w:r>
+      <w:r>
+        <w:rPr>
+          <w:i/>
+          <w:iCs/>
+          <w:vertAlign w:val="superscript"/>
+          <w:lang w:val="en-US"/>
+        </w:rPr>
+        <w:t>t</w:t>
+      </w:r>
+      <w:r>
+        <w:rPr>
+          <w:lang w:val="en-US"/>
+        </w:rPr>
+        <w:t>]</w:t>
+      </w:r>
+      <w:r>
+        <w:rPr>
+          <w:lang w:val="en-US"/>
+        </w:rPr>
+        <w:t xml:space="preserve"> </w:t>
+      </w:r>
+      <w:r>
+        <w:rPr>
+          <w:i/>
+          <w:iCs/>
+          <w:lang w:val="en-US"/>
+        </w:rPr>
+        <w:sym w:font="Symbol" w:char="F0CE"/>
+      </w:r>
+      <w:r>
+        <w:rPr>
+          <w:i/>
+          <w:iCs/>
+          <w:lang w:val="en-US"/>
+        </w:rPr>
+        <w:t xml:space="preserve"> </w:t>
+      </w:r>
+      <w:r>
+        <w:rPr>
+          <w:rFonts w:ascii="Imprint MT Shadow" w:hAnsi="Imprint MT Shadow"/>
+          <w:i/>
+          <w:iCs/>
+          <w:lang w:val="en-US"/>
+        </w:rPr>
+        <w:t>B</w:t>
+      </w:r>
+      <w:r>
+        <w:rPr>
+          <w:rFonts w:ascii="Imprint MT Shadow" w:hAnsi="Imprint MT Shadow"/>
+          <w:i/>
+          <w:iCs/>
+          <w:lang w:val="en-US"/>
+        </w:rPr>
+        <w:t xml:space="preserve"> </w:t>
+      </w:r>
+      <w:r>
+        <w:rPr>
+          <w:rFonts w:cs="Times New Roman"/>
+          <w:i/>
+          <w:iCs/>
+          <w:vertAlign w:val="superscript"/>
+          <w:lang w:val="en-US"/>
+        </w:rPr>
+        <w:t>l</w:t>
+      </w:r>
+      <w:r>
+        <w:rPr>
+          <w:i/>
+          <w:iCs/>
+          <w:lang w:val="en-US"/>
+        </w:rPr>
+        <w:tab/>
+      </w:r>
+      <w:r>
+        <w:rPr>
+          <w:i/>
+          <w:iCs/>
+          <w:lang w:val="en-US"/>
+        </w:rPr>
+        <w:t xml:space="preserve">     </w:t>
+      </w:r>
+      <w:r>
+        <w:rPr>
+          <w:i/>
+          <w:iCs/>
+          <w:lang w:val="en-US"/>
+        </w:rPr>
+        <w:t xml:space="preserve">network </w:t>
+      </w:r>
+      <w:r>
+        <w:rPr>
+          <w:i/>
+          <w:iCs/>
+          <w:lang w:val="en-US"/>
+        </w:rPr>
+        <w:t>depression</w:t>
+      </w:r>
+      <w:r>
+        <w:rPr>
+          <w:i/>
+          <w:iCs/>
+          <w:lang w:val="en-US"/>
+        </w:rPr>
+        <w:t xml:space="preserve"> (state)  </w:t>
+      </w:r>
+    </w:p>
+    <w:p>
+      <w:pPr>
+        <w:rPr>
+          <w:i/>
+          <w:iCs/>
+          <w:lang w:val="en-US"/>
+        </w:rPr>
+      </w:pPr>
+    </w:p>
+    <w:p>
+      <w:pPr>
+        <w:rPr>
+          <w:lang w:val="en-US"/>
+        </w:rPr>
+      </w:pPr>
+      <w:r>
+        <w:rPr>
+          <w:lang w:val="en-US"/>
+        </w:rPr>
+        <w:t>initialize all network states</w:t>
+      </w:r>
+      <w:r>
+        <w:rPr>
+          <w:i/>
+          <w:iCs/>
+          <w:lang w:val="en-US"/>
+        </w:rPr>
+        <w:t xml:space="preserve"> (</w:t>
+      </w:r>
+      <w:r>
+        <w:rPr>
+          <w:b/>
+          <w:bCs/>
+          <w:i/>
+          <w:iCs/>
+          <w:lang w:val="en-US"/>
+        </w:rPr>
+        <w:t>u</w:t>
+      </w:r>
+      <w:r>
+        <w:rPr>
+          <w:i/>
+          <w:iCs/>
+          <w:vertAlign w:val="superscript"/>
+          <w:lang w:val="en-US"/>
+        </w:rPr>
+        <w:t>0</w:t>
+      </w:r>
+      <w:r>
+        <w:rPr>
+          <w:i/>
+          <w:iCs/>
+          <w:lang w:val="en-US"/>
+        </w:rPr>
+        <w:t>=</w:t>
+      </w:r>
+      <w:r>
+        <w:rPr>
+          <w:b/>
+          <w:bCs/>
+          <w:i/>
+          <w:iCs/>
+          <w:lang w:val="en-US"/>
+        </w:rPr>
+        <w:t>y</w:t>
+      </w:r>
+      <w:r>
+        <w:rPr>
+          <w:i/>
+          <w:iCs/>
+          <w:vertAlign w:val="superscript"/>
+          <w:lang w:val="en-US"/>
+        </w:rPr>
+        <w:t>0</w:t>
+      </w:r>
+      <w:r>
+        <w:rPr>
+          <w:i/>
+          <w:iCs/>
+          <w:lang w:val="en-US"/>
+        </w:rPr>
+        <w:t>=</w:t>
+      </w:r>
+      <w:r>
+        <w:rPr>
+          <w:b/>
+          <w:bCs/>
+          <w:i/>
+          <w:iCs/>
+          <w:lang w:val="en-US"/>
+        </w:rPr>
+        <w:t>p</w:t>
+      </w:r>
+      <w:r>
+        <w:rPr>
+          <w:i/>
+          <w:iCs/>
+          <w:vertAlign w:val="superscript"/>
+          <w:lang w:val="en-US"/>
+        </w:rPr>
+        <w:t>0</w:t>
+      </w:r>
+      <w:r>
+        <w:rPr>
+          <w:i/>
+          <w:iCs/>
+          <w:lang w:val="en-US"/>
+        </w:rPr>
+        <w:t>=</w:t>
+      </w:r>
+      <w:r>
+        <w:rPr>
+          <w:b/>
+          <w:bCs/>
+          <w:i/>
+          <w:iCs/>
+          <w:lang w:val="en-US"/>
+        </w:rPr>
+        <w:t>d</w:t>
+      </w:r>
+      <w:r>
+        <w:rPr>
+          <w:i/>
+          <w:iCs/>
+          <w:vertAlign w:val="superscript"/>
+          <w:lang w:val="en-US"/>
+        </w:rPr>
+        <w:t>0</w:t>
+      </w:r>
+      <w:r>
+        <w:rPr>
+          <w:i/>
+          <w:iCs/>
+          <w:lang w:val="en-US"/>
+        </w:rPr>
+        <w:t>=</w:t>
+      </w:r>
+      <w:r>
+        <w:rPr>
+          <w:b/>
+          <w:bCs/>
+          <w:i/>
+          <w:iCs/>
+          <w:lang w:val="en-US"/>
+        </w:rPr>
+        <w:t>0</w:t>
+      </w:r>
+      <w:r>
+        <w:rPr>
+          <w:i/>
+          <w:iCs/>
+          <w:lang w:val="en-US"/>
+        </w:rPr>
+        <w:t>)</w:t>
+      </w:r>
+      <w:r>
+        <w:rPr>
+          <w:lang w:val="en-US"/>
+        </w:rPr>
+        <w:t xml:space="preserve">, </w:t>
+      </w:r>
+      <w:r>
+        <w:rPr>
+          <w:lang w:val="en-US"/>
+        </w:rPr>
+        <w:t xml:space="preserve">clear </w:t>
+      </w:r>
+      <w:r>
+        <w:rPr>
+          <w:lang w:val="en-US"/>
+        </w:rPr>
+        <w:t xml:space="preserve">also </w:t>
+      </w:r>
+      <w:r>
+        <w:rPr>
+          <w:lang w:val="en-US"/>
+        </w:rPr>
+        <w:t xml:space="preserve">all weights of the </w:t>
+      </w:r>
+      <w:r>
+        <w:rPr>
+          <w:i/>
+          <w:iCs/>
+          <w:lang w:val="en-US"/>
+        </w:rPr>
+        <w:t>prediction terminal</w:t>
+      </w:r>
+      <w:r>
+        <w:rPr>
+          <w:lang w:val="en-US"/>
+        </w:rPr>
+        <w:t xml:space="preserve"> (</w:t>
+      </w:r>
+      <w:r>
+        <w:rPr>
+          <w:b/>
+          <w:bCs/>
+          <w:i/>
+          <w:iCs/>
+          <w:lang w:val="en-US"/>
+        </w:rPr>
+        <w:t>W</w:t>
+      </w:r>
+      <w:r>
+        <w:rPr>
+          <w:i/>
+          <w:iCs/>
+          <w:vertAlign w:val="subscript"/>
+          <w:lang w:val="en-US"/>
+        </w:rPr>
+        <w:t>p1</w:t>
+      </w:r>
+      <w:r>
+        <w:rPr>
+          <w:i/>
+          <w:iCs/>
+          <w:lang w:val="en-US"/>
+        </w:rPr>
+        <w:t>=</w:t>
+      </w:r>
+      <w:r>
+        <w:rPr>
+          <w:b/>
+          <w:bCs/>
+          <w:i/>
+          <w:iCs/>
+          <w:lang w:val="en-US"/>
+        </w:rPr>
+        <w:t>W</w:t>
+      </w:r>
+      <w:r>
+        <w:rPr>
+          <w:i/>
+          <w:iCs/>
+          <w:vertAlign w:val="subscript"/>
+          <w:lang w:val="en-US"/>
+        </w:rPr>
+        <w:t>p</w:t>
+      </w:r>
+      <w:r>
+        <w:rPr>
+          <w:i/>
+          <w:iCs/>
+          <w:vertAlign w:val="subscript"/>
+          <w:lang w:val="en-US"/>
+        </w:rPr>
+        <w:t>2</w:t>
+      </w:r>
+      <w:r>
+        <w:rPr>
+          <w:i/>
+          <w:iCs/>
+          <w:lang w:val="en-US"/>
+        </w:rPr>
+        <w:t>=</w:t>
+      </w:r>
+      <w:r>
+        <w:rPr>
+          <w:b/>
+          <w:bCs/>
+          <w:i/>
+          <w:iCs/>
+          <w:lang w:val="en-US"/>
+        </w:rPr>
+        <w:t>W</w:t>
+      </w:r>
+      <w:r>
+        <w:rPr>
+          <w:i/>
+          <w:iCs/>
+          <w:vertAlign w:val="subscript"/>
+          <w:lang w:val="en-US"/>
+        </w:rPr>
+        <w:t>p</w:t>
+      </w:r>
+      <w:r>
+        <w:rPr>
+          <w:i/>
+          <w:iCs/>
+          <w:vertAlign w:val="subscript"/>
+          <w:lang w:val="en-US"/>
+        </w:rPr>
+        <w:t>3</w:t>
+      </w:r>
+      <w:r>
+        <w:rPr>
+          <w:i/>
+          <w:iCs/>
+          <w:lang w:val="en-US"/>
+        </w:rPr>
+        <w:t>=</w:t>
+      </w:r>
+      <w:r>
+        <w:rPr>
+          <w:b/>
+          <w:bCs/>
+          <w:i/>
+          <w:iCs/>
+          <w:lang w:val="en-US"/>
+        </w:rPr>
+        <w:t>0</w:t>
+      </w:r>
+      <w:r>
+        <w:rPr>
+          <w:lang w:val="en-US"/>
+        </w:rPr>
+        <w:t xml:space="preserve">) and </w:t>
+      </w:r>
+      <w:r>
+        <w:rPr>
+          <w:i/>
+          <w:iCs/>
+          <w:lang w:val="en-US"/>
+        </w:rPr>
+        <w:t>depression terminal</w:t>
+      </w:r>
+      <w:r>
+        <w:rPr>
+          <w:lang w:val="en-US"/>
+        </w:rPr>
+        <w:t xml:space="preserve"> (</w:t>
+      </w:r>
+      <w:r>
+        <w:rPr>
+          <w:b/>
+          <w:bCs/>
+          <w:i/>
+          <w:iCs/>
+          <w:lang w:val="en-US"/>
+        </w:rPr>
+        <w:t>w</w:t>
+      </w:r>
+      <w:r>
+        <w:rPr>
+          <w:i/>
+          <w:iCs/>
+          <w:vertAlign w:val="subscript"/>
+          <w:lang w:val="en-US"/>
+        </w:rPr>
+        <w:t>d</w:t>
+      </w:r>
+      <w:r>
+        <w:rPr>
+          <w:i/>
+          <w:iCs/>
+          <w:vertAlign w:val="subscript"/>
+          <w:lang w:val="en-US"/>
+        </w:rPr>
+        <w:t>1</w:t>
+      </w:r>
+      <w:r>
+        <w:rPr>
+          <w:i/>
+          <w:iCs/>
+          <w:lang w:val="en-US"/>
+        </w:rPr>
+        <w:t>=</w:t>
+      </w:r>
+      <w:r>
+        <w:rPr>
+          <w:b/>
+          <w:bCs/>
+          <w:i/>
+          <w:iCs/>
+          <w:lang w:val="en-US"/>
+        </w:rPr>
+        <w:t>w</w:t>
+      </w:r>
+      <w:r>
+        <w:rPr>
+          <w:i/>
+          <w:iCs/>
+          <w:vertAlign w:val="subscript"/>
+          <w:lang w:val="en-US"/>
+        </w:rPr>
+        <w:t>d2</w:t>
+      </w:r>
+      <w:r>
+        <w:rPr>
+          <w:i/>
+          <w:iCs/>
+          <w:lang w:val="en-US"/>
+        </w:rPr>
+        <w:t>=</w:t>
+      </w:r>
+      <w:r>
+        <w:rPr>
+          <w:i/>
+          <w:iCs/>
+          <w:vertAlign w:val="subscript"/>
+          <w:lang w:val="en-US"/>
+        </w:rPr>
+        <w:t xml:space="preserve"> </w:t>
+      </w:r>
+      <w:r>
+        <w:rPr>
+          <w:i/>
+          <w:iCs/>
+          <w:lang w:val="en-US"/>
+        </w:rPr>
+        <w:t>=</w:t>
+      </w:r>
+      <w:r>
+        <w:rPr>
+          <w:b/>
+          <w:bCs/>
+          <w:i/>
+          <w:iCs/>
+          <w:lang w:val="en-US"/>
+        </w:rPr>
+        <w:t>w</w:t>
+      </w:r>
+      <w:r>
+        <w:rPr>
+          <w:i/>
+          <w:iCs/>
+          <w:vertAlign w:val="subscript"/>
+          <w:lang w:val="en-US"/>
+        </w:rPr>
+        <w:t>d3</w:t>
+      </w:r>
+      <w:r>
+        <w:rPr>
+          <w:i/>
+          <w:iCs/>
+          <w:lang w:val="en-US"/>
+        </w:rPr>
+        <w:t>=</w:t>
+      </w:r>
+      <w:r>
+        <w:rPr>
+          <w:b/>
+          <w:bCs/>
+          <w:i/>
+          <w:iCs/>
+          <w:lang w:val="en-US"/>
+        </w:rPr>
+        <w:t>0</w:t>
+      </w:r>
+      <w:proofErr w:type="gramStart"/>
+      <w:r>
+        <w:rPr>
+          <w:lang w:val="en-US"/>
+        </w:rPr>
+        <w:t>)</w:t>
+      </w:r>
+      <w:r>
+        <w:rPr>
+          <w:lang w:val="en-US"/>
+        </w:rPr>
+        <w:t>, and</w:t>
+      </w:r>
+      <w:proofErr w:type="gramEnd"/>
+      <w:r>
+        <w:rPr>
+          <w:lang w:val="en-US"/>
+        </w:rPr>
+        <w:t xml:space="preserve"> watch the </w:t>
+      </w:r>
+      <w:r>
+        <w:rPr>
+          <w:i/>
+          <w:iCs/>
+          <w:lang w:val="en-US"/>
+        </w:rPr>
+        <w:t>Neurot</w:t>
+      </w:r>
+      <w:r>
+        <w:rPr>
+          <w:i/>
+          <w:iCs/>
+          <w:lang w:val="en-US"/>
+        </w:rPr>
+        <w:t>r</w:t>
+      </w:r>
+      <w:r>
+        <w:rPr>
+          <w:i/>
+          <w:iCs/>
+          <w:lang w:val="en-US"/>
+        </w:rPr>
+        <w:t>on</w:t>
+      </w:r>
+      <w:r>
+        <w:rPr>
+          <w:lang w:val="en-US"/>
+        </w:rPr>
+        <w:t xml:space="preserve"> network doing its job by presenting item by item of the sequence &lt;</w:t>
+      </w:r>
+      <w:r>
+        <w:rPr>
+          <w:rFonts w:asciiTheme="majorHAnsi" w:hAnsiTheme="majorHAnsi" w:cstheme="majorHAnsi"/>
+          <w:lang w:val="en-US"/>
+        </w:rPr>
+        <w:t>S</w:t>
+      </w:r>
+      <w:r>
+        <w:rPr>
+          <w:rFonts w:asciiTheme="majorHAnsi" w:hAnsiTheme="majorHAnsi" w:cstheme="majorHAnsi"/>
+          <w:lang w:val="en-US"/>
+        </w:rPr>
+        <w:t>arah loves music</w:t>
+      </w:r>
+      <w:r>
+        <w:rPr>
+          <w:lang w:val="en-US"/>
+        </w:rPr>
+        <w:t>&gt;.</w:t>
+      </w:r>
+    </w:p>
+    <w:p>
+      <w:pPr>
+        <w:rPr>
+          <w:lang w:val="en-US"/>
+        </w:rPr>
+      </w:pPr>
+      <w:r>
+        <w:rPr>
+          <w:lang w:val="en-US"/>
+        </w:rPr>
+        <w:t xml:space="preserve">When </w:t>
+      </w:r>
+      <w:r>
+        <w:rPr>
+          <w:b/>
+          <w:bCs/>
+          <w:i/>
+          <w:iCs/>
+          <w:lang w:val="en-US"/>
+        </w:rPr>
+        <w:t>f</w:t>
+      </w:r>
+      <w:r>
+        <w:rPr>
+          <w:i/>
+          <w:iCs/>
+          <w:vertAlign w:val="subscript"/>
+          <w:lang w:val="en-US"/>
+        </w:rPr>
+        <w:t>1</w:t>
+      </w:r>
+      <w:r>
+        <w:rPr>
+          <w:lang w:val="en-US"/>
+        </w:rPr>
+        <w:t xml:space="preserve"> (the feedforward pattern for the first sequence item </w:t>
+      </w:r>
+      <w:r>
+        <w:rPr>
+          <w:rFonts w:asciiTheme="majorHAnsi" w:hAnsiTheme="majorHAnsi" w:cstheme="majorHAnsi"/>
+          <w:lang w:val="en-US"/>
+        </w:rPr>
+        <w:t>Sarah</w:t>
+      </w:r>
+      <w:r>
+        <w:rPr>
+          <w:lang w:val="en-US"/>
+        </w:rPr>
+        <w:t xml:space="preserve">) is presented to the network, the excitation terminals encode </w:t>
+      </w:r>
+      <w:r>
+        <w:rPr>
+          <w:b/>
+          <w:bCs/>
+          <w:i/>
+          <w:iCs/>
+          <w:lang w:val="en-US"/>
+        </w:rPr>
+        <w:t>f</w:t>
+      </w:r>
+      <w:r>
+        <w:rPr>
+          <w:i/>
+          <w:iCs/>
+          <w:vertAlign w:val="subscript"/>
+          <w:lang w:val="en-US"/>
+        </w:rPr>
+        <w:t>1</w:t>
+      </w:r>
+      <w:r>
+        <w:rPr>
+          <w:lang w:val="en-US"/>
+        </w:rPr>
+        <w:t xml:space="preserve"> </w:t>
+      </w:r>
+      <w:r>
+        <w:rPr>
+          <w:lang w:val="en-US"/>
+        </w:rPr>
+        <w:t xml:space="preserve">into the </w:t>
+      </w:r>
+      <w:r>
+        <w:rPr>
+          <w:i/>
+          <w:iCs/>
+          <w:lang w:val="en-US"/>
+        </w:rPr>
+        <w:t>network</w:t>
+      </w:r>
+      <w:r>
+        <w:rPr>
+          <w:i/>
+          <w:iCs/>
+          <w:lang w:val="en-US"/>
+        </w:rPr>
+        <w:t xml:space="preserve"> excitation</w:t>
+      </w:r>
+    </w:p>
+    <w:p>
+      <w:pPr>
+        <w:rPr>
+          <w:lang w:val="en-US"/>
+        </w:rPr>
+      </w:pPr>
+    </w:p>
+    <w:p>
+      <w:pPr>
+        <w:rPr>
+          <w:i/>
+          <w:iCs/>
+          <w:lang w:val="en-US"/>
+        </w:rPr>
+      </w:pPr>
+      <w:r>
+        <w:rPr>
+          <w:lang w:val="en-US"/>
+        </w:rPr>
+        <w:tab/>
+      </w:r>
+      <w:r>
+        <w:rPr>
+          <w:b/>
+          <w:bCs/>
+          <w:i/>
+          <w:iCs/>
+          <w:lang w:val="en-US"/>
+        </w:rPr>
+        <w:t>u</w:t>
+      </w:r>
+      <w:r>
+        <w:rPr>
+          <w:i/>
+          <w:iCs/>
+          <w:vertAlign w:val="superscript"/>
+          <w:lang w:val="en-US"/>
+        </w:rPr>
+        <w:t>1</w:t>
+      </w:r>
+      <w:r>
+        <w:rPr>
+          <w:i/>
+          <w:iCs/>
+          <w:lang w:val="en-US"/>
+        </w:rPr>
+        <w:t xml:space="preserve"> = </w:t>
+      </w:r>
+      <w:r>
+        <w:rPr>
+          <w:lang w:val="en-US"/>
+        </w:rPr>
+        <w:t>[</w:t>
+      </w:r>
+      <w:r>
+        <w:rPr>
+          <w:i/>
+          <w:iCs/>
+          <w:lang w:val="en-US"/>
+        </w:rPr>
+        <w:t>u</w:t>
+      </w:r>
+      <w:r>
+        <w:rPr>
+          <w:i/>
+          <w:iCs/>
+          <w:vertAlign w:val="subscript"/>
+          <w:lang w:val="en-US"/>
+        </w:rPr>
+        <w:t>1</w:t>
+      </w:r>
+      <w:r>
+        <w:rPr>
+          <w:i/>
+          <w:iCs/>
+          <w:vertAlign w:val="superscript"/>
+          <w:lang w:val="en-US"/>
+        </w:rPr>
+        <w:t>0</w:t>
+      </w:r>
+      <w:r>
+        <w:rPr>
+          <w:i/>
+          <w:iCs/>
+          <w:lang w:val="en-US"/>
+        </w:rPr>
+        <w:t>, u</w:t>
+      </w:r>
+      <w:r>
+        <w:rPr>
+          <w:i/>
+          <w:iCs/>
+          <w:vertAlign w:val="subscript"/>
+          <w:lang w:val="en-US"/>
+        </w:rPr>
+        <w:t>2</w:t>
+      </w:r>
+      <w:r>
+        <w:rPr>
+          <w:i/>
+          <w:iCs/>
+          <w:vertAlign w:val="superscript"/>
+          <w:lang w:val="en-US"/>
+        </w:rPr>
+        <w:t>0</w:t>
+      </w:r>
+      <w:r>
+        <w:rPr>
+          <w:i/>
+          <w:iCs/>
+          <w:lang w:val="en-US"/>
+        </w:rPr>
+        <w:t>, u</w:t>
+      </w:r>
+      <w:r>
+        <w:rPr>
+          <w:i/>
+          <w:iCs/>
+          <w:vertAlign w:val="subscript"/>
+          <w:lang w:val="en-US"/>
+        </w:rPr>
+        <w:t>3</w:t>
+      </w:r>
+      <w:r>
+        <w:rPr>
+          <w:i/>
+          <w:iCs/>
+          <w:vertAlign w:val="superscript"/>
+          <w:lang w:val="en-US"/>
+        </w:rPr>
+        <w:t>0</w:t>
+      </w:r>
+      <w:r>
+        <w:rPr>
+          <w:lang w:val="en-US"/>
+        </w:rPr>
+        <w:t>]</w:t>
+      </w:r>
+      <w:r>
+        <w:rPr>
+          <w:i/>
+          <w:iCs/>
+          <w:lang w:val="en-US"/>
+        </w:rPr>
+        <w:t xml:space="preserve"> = </w:t>
+      </w:r>
+      <w:r>
+        <w:rPr>
+          <w:lang w:val="en-US"/>
+        </w:rPr>
+        <w:t>[</w:t>
+      </w:r>
+      <w:r>
+        <w:rPr>
+          <w:i/>
+          <w:iCs/>
+          <w:lang w:val="en-US"/>
+        </w:rPr>
+        <w:t>1,</w:t>
+      </w:r>
+      <w:r>
+        <w:rPr>
+          <w:i/>
+          <w:iCs/>
+          <w:lang w:val="en-US"/>
+        </w:rPr>
+        <w:t xml:space="preserve"> </w:t>
+      </w:r>
+      <w:r>
+        <w:rPr>
+          <w:i/>
+          <w:iCs/>
+          <w:lang w:val="en-US"/>
+        </w:rPr>
+        <w:t>0,</w:t>
+      </w:r>
+      <w:r>
+        <w:rPr>
+          <w:i/>
+          <w:iCs/>
+          <w:lang w:val="en-US"/>
+        </w:rPr>
+        <w:t xml:space="preserve"> </w:t>
+      </w:r>
+      <w:r>
+        <w:rPr>
+          <w:i/>
+          <w:iCs/>
+          <w:lang w:val="en-US"/>
+        </w:rPr>
+        <w:t>0</w:t>
+      </w:r>
+      <w:r>
+        <w:rPr>
+          <w:lang w:val="en-US"/>
+        </w:rPr>
+        <w:t>]</w:t>
+      </w:r>
+      <w:r>
+        <w:rPr>
+          <w:i/>
+          <w:iCs/>
+          <w:lang w:val="en-US"/>
+        </w:rPr>
+        <w:t xml:space="preserve">  </w:t>
+      </w:r>
+    </w:p>
+    <w:p>
+      <w:pPr>
+        <w:rPr>
+          <w:i/>
+          <w:iCs/>
+          <w:lang w:val="en-US"/>
+        </w:rPr>
+      </w:pPr>
+    </w:p>
+    <w:p>
+      <w:pPr>
+        <w:rPr>
+          <w:lang w:val="en-US"/>
+        </w:rPr>
+      </w:pPr>
+      <w:r>
+        <w:rPr>
+          <w:lang w:val="en-US"/>
+        </w:rPr>
+        <w:t xml:space="preserve">Since initially </w:t>
+      </w:r>
+      <w:r>
+        <w:rPr>
+          <w:lang w:val="en-US"/>
+        </w:rPr>
+        <w:t xml:space="preserve">all values of the network prediction are zero and the zero weights of the prediction terminal prevent any change the network activation </w:t>
+      </w:r>
+      <w:r>
+        <w:rPr>
+          <w:b/>
+          <w:bCs/>
+          <w:i/>
+          <w:iCs/>
+          <w:lang w:val="en-US"/>
+        </w:rPr>
+        <w:t>y</w:t>
+      </w:r>
+      <w:r>
+        <w:rPr>
+          <w:i/>
+          <w:iCs/>
+          <w:vertAlign w:val="superscript"/>
+          <w:lang w:val="en-US"/>
+        </w:rPr>
+        <w:t xml:space="preserve"> </w:t>
+      </w:r>
+      <w:r>
+        <w:rPr>
+          <w:lang w:val="en-US"/>
+        </w:rPr>
+        <w:t>will remain in the zero state. Also, the network depression will remain in the zero state, caused by the zero weights of the depression terminal.</w:t>
+      </w:r>
+    </w:p>
+    <w:p>
+      <w:pPr>
+        <w:rPr>
+          <w:lang w:val="en-US"/>
+        </w:rPr>
+      </w:pPr>
+    </w:p>
+    <w:p>
+      <w:pPr>
+        <w:ind w:firstLine="708"/>
+        <w:rPr>
+          <w:lang w:val="en-US"/>
+        </w:rPr>
+      </w:pPr>
+      <w:r>
+        <w:rPr>
+          <w:b/>
+          <w:bCs/>
+          <w:i/>
+          <w:iCs/>
+          <w:lang w:val="en-US"/>
+        </w:rPr>
+        <w:t>d</w:t>
+      </w:r>
+      <w:r>
+        <w:rPr>
+          <w:i/>
+          <w:iCs/>
+          <w:vertAlign w:val="superscript"/>
+          <w:lang w:val="en-US"/>
+        </w:rPr>
+        <w:t>1</w:t>
+      </w:r>
+      <w:r>
+        <w:rPr>
+          <w:i/>
+          <w:iCs/>
+          <w:lang w:val="en-US"/>
+        </w:rPr>
+        <w:t xml:space="preserve"> = </w:t>
+      </w:r>
+      <w:r>
+        <w:rPr>
+          <w:lang w:val="en-US"/>
+        </w:rPr>
+        <w:t>[</w:t>
+      </w:r>
+      <w:r>
+        <w:rPr>
+          <w:i/>
+          <w:iCs/>
+          <w:lang w:val="en-US"/>
+        </w:rPr>
+        <w:t>0, 0, 0</w:t>
+      </w:r>
+      <w:r>
+        <w:rPr>
+          <w:lang w:val="en-US"/>
+        </w:rPr>
+        <w:t>]</w:t>
+      </w:r>
+    </w:p>
+    <w:p>
+      <w:pPr>
+        <w:ind w:firstLine="708"/>
+        <w:rPr>
+          <w:lang w:val="en-US"/>
+        </w:rPr>
+      </w:pPr>
+      <w:r>
+        <w:rPr>
+          <w:b/>
+          <w:bCs/>
+          <w:i/>
+          <w:iCs/>
+          <w:lang w:val="en-US"/>
+        </w:rPr>
+        <w:t>p</w:t>
+      </w:r>
+      <w:r>
+        <w:rPr>
+          <w:i/>
+          <w:iCs/>
+          <w:vertAlign w:val="superscript"/>
+          <w:lang w:val="en-US"/>
+        </w:rPr>
+        <w:t>1</w:t>
+      </w:r>
+      <w:r>
+        <w:rPr>
+          <w:i/>
+          <w:iCs/>
+          <w:lang w:val="en-US"/>
+        </w:rPr>
+        <w:t xml:space="preserve"> = </w:t>
+      </w:r>
+      <w:r>
+        <w:rPr>
+          <w:lang w:val="en-US"/>
+        </w:rPr>
+        <w:t>[</w:t>
+      </w:r>
+      <w:r>
+        <w:rPr>
+          <w:i/>
+          <w:iCs/>
+          <w:lang w:val="en-US"/>
+        </w:rPr>
+        <w:t>0, 0, 0</w:t>
+      </w:r>
+      <w:r>
+        <w:rPr>
+          <w:lang w:val="en-US"/>
+        </w:rPr>
+        <w:t>]</w:t>
+      </w:r>
+    </w:p>
+    <w:p>
+      <w:pPr>
+        <w:ind w:firstLine="708"/>
+        <w:rPr>
+          <w:i/>
+          <w:iCs/>
+          <w:lang w:val="en-US"/>
+        </w:rPr>
+      </w:pPr>
+      <w:r>
+        <w:rPr>
+          <w:b/>
+          <w:bCs/>
+          <w:i/>
+          <w:iCs/>
+          <w:lang w:val="en-US"/>
+        </w:rPr>
+        <w:t>y</w:t>
+      </w:r>
+      <w:r>
+        <w:rPr>
+          <w:i/>
+          <w:iCs/>
+          <w:vertAlign w:val="superscript"/>
+          <w:lang w:val="en-US"/>
+        </w:rPr>
+        <w:t>1</w:t>
+      </w:r>
+      <w:r>
+        <w:rPr>
+          <w:i/>
+          <w:iCs/>
+          <w:lang w:val="en-US"/>
+        </w:rPr>
+        <w:t xml:space="preserve"> =  </w:t>
+      </w:r>
+      <w:r>
+        <w:rPr>
+          <w:b/>
+          <w:bCs/>
+          <w:i/>
+          <w:iCs/>
+          <w:lang w:val="en-US"/>
+        </w:rPr>
+        <w:t>u</w:t>
+      </w:r>
+      <w:r>
+        <w:rPr>
+          <w:i/>
+          <w:iCs/>
+          <w:vertAlign w:val="superscript"/>
+          <w:lang w:val="en-US"/>
+        </w:rPr>
+        <w:t>1</w:t>
+      </w:r>
+      <w:r>
+        <w:rPr>
+          <w:i/>
+          <w:iCs/>
+          <w:sz w:val="15"/>
+          <w:szCs w:val="15"/>
+          <w:lang w:val="en-US"/>
+        </w:rPr>
+        <w:t xml:space="preserve"> ° </w:t>
+      </w:r>
+      <w:r>
+        <w:rPr>
+          <w:b/>
+          <w:bCs/>
+          <w:i/>
+          <w:iCs/>
+          <w:lang w:val="en-US"/>
+        </w:rPr>
+        <w:t>p</w:t>
+      </w:r>
+      <w:r>
+        <w:rPr>
+          <w:i/>
+          <w:iCs/>
+          <w:vertAlign w:val="superscript"/>
+          <w:lang w:val="en-US"/>
+        </w:rPr>
+        <w:t>1</w:t>
+      </w:r>
+      <w:r>
+        <w:rPr>
+          <w:i/>
+          <w:iCs/>
+          <w:lang w:val="en-US"/>
+        </w:rPr>
+        <w:t xml:space="preserve">  or  </w:t>
+      </w:r>
+      <w:r>
+        <w:rPr>
+          <w:b/>
+          <w:bCs/>
+          <w:i/>
+          <w:iCs/>
+          <w:lang w:val="en-US"/>
+        </w:rPr>
+        <w:t>u</w:t>
+      </w:r>
+      <w:r>
+        <w:rPr>
+          <w:i/>
+          <w:iCs/>
+          <w:vertAlign w:val="superscript"/>
+          <w:lang w:val="en-US"/>
+        </w:rPr>
+        <w:t>0</w:t>
+      </w:r>
+      <w:r>
+        <w:rPr>
+          <w:i/>
+          <w:iCs/>
+          <w:lang w:val="en-US"/>
+        </w:rPr>
+        <w:t xml:space="preserve"> </w:t>
+      </w:r>
+      <w:r>
+        <w:rPr>
+          <w:i/>
+          <w:iCs/>
+          <w:sz w:val="15"/>
+          <w:szCs w:val="15"/>
+          <w:lang w:val="en-US"/>
+        </w:rPr>
+        <w:t>°</w:t>
+      </w:r>
+      <w:r>
+        <w:rPr>
+          <w:i/>
+          <w:iCs/>
+          <w:lang w:val="en-US"/>
+        </w:rPr>
+        <w:t xml:space="preserve"> not </w:t>
+      </w:r>
+      <w:r>
+        <w:rPr>
+          <w:b/>
+          <w:bCs/>
+          <w:i/>
+          <w:iCs/>
+          <w:lang w:val="en-US"/>
+        </w:rPr>
+        <w:t>d</w:t>
+      </w:r>
+      <w:r>
+        <w:rPr>
+          <w:i/>
+          <w:iCs/>
+          <w:sz w:val="11"/>
+          <w:szCs w:val="11"/>
+          <w:lang w:val="en-US"/>
+        </w:rPr>
+        <w:t xml:space="preserve"> </w:t>
+      </w:r>
+      <w:r>
+        <w:rPr>
+          <w:i/>
+          <w:iCs/>
+          <w:vertAlign w:val="superscript"/>
+          <w:lang w:val="en-US"/>
+        </w:rPr>
+        <w:t>1</w:t>
+      </w:r>
+      <w:r>
+        <w:rPr>
+          <w:i/>
+          <w:iCs/>
+          <w:lang w:val="en-US"/>
+        </w:rPr>
+        <w:t xml:space="preserve"> = </w:t>
+      </w:r>
+      <w:r>
+        <w:rPr>
+          <w:lang w:val="en-US"/>
+        </w:rPr>
+        <w:t>[</w:t>
+      </w:r>
+      <w:r>
+        <w:rPr>
+          <w:i/>
+          <w:iCs/>
+          <w:lang w:val="en-US"/>
+        </w:rPr>
+        <w:t>0</w:t>
+      </w:r>
+      <w:r>
+        <w:rPr>
+          <w:i/>
+          <w:iCs/>
+          <w:lang w:val="en-US"/>
+        </w:rPr>
+        <w:t>,</w:t>
+      </w:r>
+      <w:r>
+        <w:rPr>
+          <w:i/>
+          <w:iCs/>
+          <w:lang w:val="en-US"/>
+        </w:rPr>
+        <w:t xml:space="preserve"> </w:t>
+      </w:r>
+      <w:r>
+        <w:rPr>
+          <w:i/>
+          <w:iCs/>
+          <w:lang w:val="en-US"/>
+        </w:rPr>
+        <w:t>0,</w:t>
+      </w:r>
+      <w:r>
+        <w:rPr>
+          <w:i/>
+          <w:iCs/>
+          <w:lang w:val="en-US"/>
+        </w:rPr>
+        <w:t xml:space="preserve"> </w:t>
+      </w:r>
+      <w:r>
+        <w:rPr>
+          <w:i/>
+          <w:iCs/>
+          <w:lang w:val="en-US"/>
+        </w:rPr>
+        <w:t>0</w:t>
+      </w:r>
+      <w:r>
+        <w:rPr>
+          <w:lang w:val="en-US"/>
+        </w:rPr>
+        <w:t>]</w:t>
+      </w:r>
+      <w:r>
+        <w:rPr>
+          <w:i/>
+          <w:iCs/>
+          <w:lang w:val="en-US"/>
+        </w:rPr>
+        <w:t xml:space="preserve">  </w:t>
+      </w:r>
+    </w:p>
+    <w:p>
+      <w:pPr>
+        <w:ind w:firstLine="708"/>
+        <w:rPr>
+          <w:lang w:val="en-US"/>
+        </w:rPr>
+      </w:pPr>
+    </w:p>
+    <w:p>
+      <w:pPr>
+        <w:jc w:val="center"/>
+        <w:rPr>
+          <w:lang w:val="en-US"/>
+        </w:rPr>
+      </w:pPr>
+      <w:r>
+        <w:rPr>
+          <w:lang w:val="en-US"/>
+        </w:rPr>
+        <w:drawing>
+          <wp:inline distT="0" distB="0" distL="0" distR="0" wp14:anchorId="52328ED7" wp14:editId="64AE99F6">
+            <wp:extent cx="2985770" cy="3561080"/>
+            <wp:effectExtent l="0" t="0" r="0" b="0"/>
+            <wp:docPr id="1679911818" name="Grafik 1" descr="Ein Bild, das Screenshot, Text, Kreis, Design enthält.&#10;&#10;Automatisch generierte Beschreibung"/>
+            <wp:cNvGraphicFramePr>
+              <a:graphicFrameLocks xmlns:a="http://schemas.openxmlformats.org/drawingml/2006/main" noChangeAspect="1"/>
+            </wp:cNvGraphicFramePr>
+            <a:graphic xmlns:a="http://schemas.openxmlformats.org/drawingml/2006/main">
+              <a:graphicData uri="http://schemas.openxmlformats.org/drawingml/2006/picture">
+                <pic:pic xmlns:pic="http://schemas.openxmlformats.org/drawingml/2006/picture">
+                  <pic:nvPicPr>
+                    <pic:cNvPr id="1679911818" name="Grafik 1" descr="Ein Bild, das Screenshot, Text, Kreis, Design enthält.&#10;&#10;Automatisch generierte Beschreibung"/>
+                    <pic:cNvPicPr/>
+                  </pic:nvPicPr>
+                  <pic:blipFill>
+                    <a:blip r:embed="rId17"/>
+                    <a:stretch>
+                      <a:fillRect/>
+                    </a:stretch>
+                  </pic:blipFill>
+                  <pic:spPr>
+                    <a:xfrm>
+                      <a:off x="0" y="0"/>
+                      <a:ext cx="2985770" cy="3561080"/>
+                    </a:xfrm>
+                    <a:prstGeom prst="rect">
+                      <a:avLst/>
+                    </a:prstGeom>
+                  </pic:spPr>
+                </pic:pic>
+              </a:graphicData>
+            </a:graphic>
+          </wp:inline>
+        </w:drawing>
+      </w:r>
+    </w:p>
+    <w:p>
+      <w:pPr>
+        <w:spacing w:before="240"/>
+        <w:jc w:val="center"/>
+        <w:rPr>
+          <w:sz w:val="18"/>
+          <w:szCs w:val="18"/>
+          <w:lang w:val="en-US"/>
+        </w:rPr>
+      </w:pPr>
+      <w:r>
+        <w:rPr>
+          <w:sz w:val="18"/>
+          <w:szCs w:val="18"/>
+          <w:lang w:val="en-US"/>
+        </w:rPr>
+        <w:t xml:space="preserve">Figure </w:t>
+      </w:r>
+      <w:r>
+        <w:rPr>
+          <w:sz w:val="18"/>
+          <w:szCs w:val="18"/>
+          <w:lang w:val="en-US"/>
+        </w:rPr>
+        <w:t>9</w:t>
+      </w:r>
+      <w:r>
+        <w:rPr>
+          <w:sz w:val="18"/>
+          <w:szCs w:val="18"/>
+          <w:lang w:val="en-US"/>
+        </w:rPr>
+        <w:t xml:space="preserve">: </w:t>
+      </w:r>
+      <w:r>
+        <w:rPr>
+          <w:sz w:val="18"/>
+          <w:szCs w:val="18"/>
+          <w:lang w:val="en-US"/>
+        </w:rPr>
+        <w:t xml:space="preserve">“Network state movie”: </w:t>
+      </w:r>
+      <w:r>
+        <w:rPr>
+          <w:rFonts w:asciiTheme="majorHAnsi" w:hAnsiTheme="majorHAnsi" w:cstheme="majorHAnsi"/>
+          <w:sz w:val="18"/>
+          <w:szCs w:val="18"/>
+          <w:lang w:val="en-US"/>
+        </w:rPr>
+        <w:t>Sarah loves music</w:t>
+      </w:r>
     </w:p>
     <w:p>
       <w:pPr>
@@ -9922,1929 +17268,8 @@
     <w:p>
       <w:pPr>
         <w:rPr>
-          <w:lang w:val="en-US"/>
-        </w:rPr>
-      </w:pPr>
-    </w:p>
-    <w:p>
-      <w:pPr>
-        <w:rPr>
-          <w:lang w:val="en-US"/>
-        </w:rPr>
-      </w:pPr>
-    </w:p>
-    <w:p>
-      <w:pPr>
-        <w:rPr>
-          <w:lang w:val="en-US"/>
-        </w:rPr>
-      </w:pPr>
-    </w:p>
-    <w:p>
-      <w:pPr>
-        <w:rPr>
-          <w:lang w:val="en-US"/>
-        </w:rPr>
-      </w:pPr>
-    </w:p>
-    <w:p>
-      <w:pPr>
-        <w:rPr>
-          <w:lang w:val="en-US"/>
-        </w:rPr>
-      </w:pPr>
-    </w:p>
-    <w:p>
-      <w:pPr>
-        <w:rPr>
-          <w:lang w:val="en-US"/>
-        </w:rPr>
-      </w:pPr>
-    </w:p>
-    <w:p>
-      <w:pPr>
-        <w:rPr>
-          <w:lang w:val="en-US"/>
-        </w:rPr>
-      </w:pPr>
-    </w:p>
-    <w:p>
-      <w:pPr>
-        <w:rPr>
-          <w:lang w:val="en-US"/>
-        </w:rPr>
-      </w:pPr>
-    </w:p>
-    <w:p>
-      <w:pPr>
-        <w:rPr>
-          <w:lang w:val="en-US"/>
-        </w:rPr>
-      </w:pPr>
-    </w:p>
-    <w:p>
-      <w:pPr>
-        <w:rPr>
-          <w:lang w:val="en-US"/>
-        </w:rPr>
-      </w:pPr>
-    </w:p>
-    <w:p>
-      <w:pPr>
-        <w:rPr>
-          <w:lang w:val="en-US"/>
-        </w:rPr>
-      </w:pPr>
-    </w:p>
-    <w:p>
-      <w:pPr>
-        <w:rPr>
-          <w:lang w:val="en-US"/>
-        </w:rPr>
-      </w:pPr>
-    </w:p>
-    <w:p>
-      <w:pPr>
-        <w:rPr>
-          <w:lang w:val="en-US"/>
-        </w:rPr>
-      </w:pPr>
-    </w:p>
-    <w:p>
-      <w:pPr>
-        <w:rPr>
-          <w:lang w:val="en-US"/>
-        </w:rPr>
-      </w:pPr>
-    </w:p>
-    <w:p>
-      <w:pPr>
-        <w:rPr>
-          <w:lang w:val="en-US"/>
-        </w:rPr>
-      </w:pPr>
-    </w:p>
-    <w:p>
-      <w:pPr>
-        <w:rPr>
-          <w:lang w:val="en-US"/>
-        </w:rPr>
-      </w:pPr>
-    </w:p>
-    <w:p>
-      <w:pPr>
-        <w:rPr>
-          <w:lang w:val="en-US"/>
-        </w:rPr>
-      </w:pPr>
-    </w:p>
-    <w:p>
-      <w:pPr>
-        <w:rPr>
-          <w:lang w:val="en-US"/>
-        </w:rPr>
-      </w:pPr>
-    </w:p>
-    <w:p>
-      <w:pPr>
-        <w:rPr>
-          <w:lang w:val="en-US"/>
-        </w:rPr>
-      </w:pPr>
-    </w:p>
-    <w:p>
-      <w:pPr>
-        <w:rPr>
-          <w:lang w:val="en-US"/>
-        </w:rPr>
-      </w:pPr>
-    </w:p>
-    <w:p>
-      <w:pPr>
-        <w:rPr>
-          <w:lang w:val="en-US"/>
-        </w:rPr>
-      </w:pPr>
-    </w:p>
-    <w:p>
-      <w:pPr>
-        <w:rPr>
-          <w:lang w:val="en-US"/>
-        </w:rPr>
-      </w:pPr>
-    </w:p>
-    <w:p>
-      <w:pPr>
-        <w:rPr>
-          <w:lang w:val="en-US"/>
-        </w:rPr>
-      </w:pPr>
-    </w:p>
-    <w:p>
-      <w:pPr>
-        <w:rPr>
-          <w:lang w:val="en-US"/>
-        </w:rPr>
-      </w:pPr>
-    </w:p>
-    <w:p>
-      <w:pPr>
-        <w:rPr>
-          <w:lang w:val="en-US"/>
-        </w:rPr>
-      </w:pPr>
-    </w:p>
-    <w:p>
-      <w:pPr>
-        <w:rPr>
-          <w:lang w:val="en-US"/>
-        </w:rPr>
-      </w:pPr>
-    </w:p>
-    <w:p>
-      <w:pPr>
-        <w:rPr>
-          <w:lang w:val="en-US"/>
-        </w:rPr>
-      </w:pPr>
-    </w:p>
-    <w:p>
-      <w:pPr>
-        <w:rPr>
-          <w:lang w:val="en-US"/>
-        </w:rPr>
-      </w:pPr>
-    </w:p>
-    <w:p>
-      <w:pPr>
-        <w:rPr>
-          <w:lang w:val="en-US"/>
-        </w:rPr>
-      </w:pPr>
-    </w:p>
-    <w:p>
-      <w:pPr>
-        <w:rPr>
-          <w:lang w:val="en-US"/>
-        </w:rPr>
-      </w:pPr>
-    </w:p>
-    <w:p>
-      <w:pPr>
-        <w:rPr>
-          <w:lang w:val="en-US"/>
-        </w:rPr>
-      </w:pPr>
-    </w:p>
-    <w:p>
-      <w:pPr>
-        <w:rPr>
-          <w:lang w:val="en-US"/>
-        </w:rPr>
-      </w:pPr>
-    </w:p>
-    <w:p>
-      <w:pPr>
-        <w:rPr>
-          <w:lang w:val="en-US"/>
-        </w:rPr>
-      </w:pPr>
-    </w:p>
-    <w:p>
-      <w:pPr>
-        <w:rPr>
-          <w:lang w:val="en-US"/>
-        </w:rPr>
-      </w:pPr>
-    </w:p>
-    <w:p>
-      <w:pPr>
-        <w:rPr>
-          <w:lang w:val="en-US"/>
-        </w:rPr>
-      </w:pPr>
-    </w:p>
-    <w:p>
-      <w:pPr>
-        <w:rPr>
-          <w:lang w:val="en-US"/>
-        </w:rPr>
-      </w:pPr>
-    </w:p>
-    <w:p>
-      <w:pPr>
-        <w:rPr>
-          <w:lang w:val="en-US"/>
-        </w:rPr>
-      </w:pPr>
-    </w:p>
-    <w:p>
-      <w:pPr>
-        <w:rPr>
-          <w:lang w:val="en-US"/>
-        </w:rPr>
-      </w:pPr>
-    </w:p>
-    <w:p>
-      <w:pPr>
-        <w:rPr>
-          <w:lang w:val="en-US"/>
-        </w:rPr>
-      </w:pPr>
-    </w:p>
-    <w:p>
-      <w:pPr>
-        <w:rPr>
-          <w:lang w:val="en-US"/>
-        </w:rPr>
-      </w:pPr>
-    </w:p>
-    <w:p>
-      <w:pPr>
-        <w:rPr>
-          <w:lang w:val="en-US"/>
-        </w:rPr>
-      </w:pPr>
-    </w:p>
-    <w:p>
-      <w:pPr>
-        <w:rPr>
-          <w:lang w:val="en-US"/>
-        </w:rPr>
-      </w:pPr>
-    </w:p>
-    <w:p>
-      <w:pPr>
-        <w:rPr>
-          <w:lang w:val="en-US"/>
-        </w:rPr>
-      </w:pPr>
-    </w:p>
-    <w:p>
-      <w:pPr>
-        <w:rPr>
-          <w:lang w:val="en-US"/>
-        </w:rPr>
-      </w:pPr>
-    </w:p>
-    <w:p>
-      <w:pPr>
-        <w:rPr>
-          <w:lang w:val="en-US"/>
-        </w:rPr>
-      </w:pPr>
-    </w:p>
-    <w:p>
-      <w:pPr>
-        <w:rPr>
-          <w:lang w:val="en-US"/>
-        </w:rPr>
-      </w:pPr>
-    </w:p>
-    <w:p>
-      <w:pPr>
-        <w:rPr>
-          <w:lang w:val="en-US"/>
-        </w:rPr>
-      </w:pPr>
-    </w:p>
-    <w:p>
-      <w:pPr>
-        <w:rPr>
-          <w:lang w:val="en-US"/>
-        </w:rPr>
-      </w:pPr>
-    </w:p>
-    <w:p>
-      <w:pPr>
-        <w:rPr>
-          <w:lang w:val="en-US"/>
-        </w:rPr>
-      </w:pPr>
-    </w:p>
-    <w:p>
-      <w:pPr>
-        <w:rPr>
-          <w:lang w:val="en-US"/>
-        </w:rPr>
-      </w:pPr>
-    </w:p>
-    <w:p>
-      <w:pPr>
-        <w:rPr>
-          <w:lang w:val="en-US"/>
-        </w:rPr>
-      </w:pPr>
-    </w:p>
-    <w:p>
-      <w:pPr>
-        <w:rPr>
-          <w:lang w:val="en-US"/>
-        </w:rPr>
-      </w:pPr>
-    </w:p>
-    <w:p>
-      <w:pPr>
-        <w:rPr>
-          <w:lang w:val="en-US"/>
-        </w:rPr>
-      </w:pPr>
-    </w:p>
-    <w:p>
-      <w:pPr>
-        <w:rPr>
-          <w:lang w:val="en-US"/>
-        </w:rPr>
-      </w:pPr>
-    </w:p>
-    <w:p>
-      <w:pPr>
-        <w:rPr>
-          <w:lang w:val="en-US"/>
-        </w:rPr>
-      </w:pPr>
-    </w:p>
-    <w:p>
-      <w:pPr>
-        <w:rPr>
-          <w:lang w:val="en-US"/>
-        </w:rPr>
-      </w:pPr>
-    </w:p>
-    <w:p>
-      <w:pPr>
-        <w:rPr>
-          <w:lang w:val="en-US"/>
-        </w:rPr>
-      </w:pPr>
-    </w:p>
-    <w:p>
-      <w:pPr>
-        <w:rPr>
-          <w:rStyle w:val="Seitenzahl"/>
-          <w:lang w:val="en-US"/>
-        </w:rPr>
-      </w:pPr>
-    </w:p>
-    <w:p>
-      <w:pPr>
-        <w:rPr>
-          <w:rStyle w:val="Seitenzahl"/>
-          <w:lang w:val="en-US"/>
-        </w:rPr>
-      </w:pPr>
-    </w:p>
-    <w:p>
-      <w:pPr>
-        <w:rPr>
-          <w:rStyle w:val="Seitenzahl"/>
-          <w:lang w:val="en-US"/>
-        </w:rPr>
-      </w:pPr>
-    </w:p>
-    <w:p>
-      <w:pPr>
-        <w:rPr>
-          <w:rStyle w:val="Seitenzahl"/>
-          <w:lang w:val="en-US"/>
-        </w:rPr>
-      </w:pPr>
-    </w:p>
-    <w:p>
-      <w:pPr>
-        <w:rPr>
-          <w:rStyle w:val="Seitenzahl"/>
-          <w:lang w:val="en-US"/>
-        </w:rPr>
-      </w:pPr>
-    </w:p>
-    <w:p>
-      <w:pPr>
-        <w:rPr>
-          <w:rStyle w:val="Seitenzahl"/>
-          <w:lang w:val="en-US"/>
-        </w:rPr>
-      </w:pPr>
-    </w:p>
-    <w:p>
-      <w:pPr>
-        <w:rPr>
-          <w:rStyle w:val="Seitenzahl"/>
-          <w:lang w:val="en-US"/>
-        </w:rPr>
-      </w:pPr>
-    </w:p>
-    <w:p>
-      <w:pPr>
-        <w:rPr>
-          <w:rStyle w:val="Seitenzahl"/>
-          <w:lang w:val="en-US"/>
-        </w:rPr>
-      </w:pPr>
-    </w:p>
-    <w:p>
-      <w:pPr>
-        <w:rPr>
-          <w:rStyle w:val="Seitenzahl"/>
-          <w:lang w:val="en-US"/>
-        </w:rPr>
-      </w:pPr>
-    </w:p>
-    <w:p>
-      <w:pPr>
-        <w:rPr>
-          <w:rStyle w:val="Seitenzahl"/>
-          <w:lang w:val="en-US"/>
-        </w:rPr>
-      </w:pPr>
-    </w:p>
-    <w:p>
-      <w:pPr>
-        <w:rPr>
-          <w:rStyle w:val="Seitenzahl"/>
-          <w:lang w:val="en-US"/>
-        </w:rPr>
-      </w:pPr>
-    </w:p>
-    <w:p>
-      <w:pPr>
-        <w:rPr>
-          <w:rStyle w:val="Seitenzahl"/>
-          <w:lang w:val="en-US"/>
-        </w:rPr>
-      </w:pPr>
-    </w:p>
-    <w:p>
-      <w:pPr>
-        <w:rPr>
-          <w:rStyle w:val="Seitenzahl"/>
-          <w:lang w:val="en-US"/>
-        </w:rPr>
-      </w:pPr>
-    </w:p>
-    <w:p>
-      <w:pPr>
-        <w:rPr>
-          <w:lang w:val="en-US"/>
-        </w:rPr>
-      </w:pPr>
-      <w:r>
-        <w:rPr>
-          <w:lang w:val="en-US"/>
-        </w:rPr>
-        <w:t xml:space="preserve">   </w:t>
-      </w:r>
-    </w:p>
-    <w:p>
-      <w:pPr>
-        <w:rPr>
-          <w:rStyle w:val="Seitenzahl"/>
-          <w:lang w:val="en-US"/>
-        </w:rPr>
-      </w:pPr>
-    </w:p>
-    <w:p>
-      <w:pPr>
-        <w:rPr>
-          <w:rStyle w:val="Seitenzahl"/>
-          <w:lang w:val="en-US"/>
-        </w:rPr>
-      </w:pPr>
-    </w:p>
-    <w:p>
-      <w:pPr>
-        <w:rPr>
-          <w:rStyle w:val="Seitenzahl"/>
-          <w:lang w:val="en-US"/>
-        </w:rPr>
-      </w:pPr>
-    </w:p>
-    <w:p>
-      <w:pPr>
-        <w:rPr>
-          <w:rStyle w:val="Seitenzahl"/>
-          <w:lang w:val="en-US"/>
-        </w:rPr>
-      </w:pPr>
-    </w:p>
-    <w:p>
-      <w:pPr>
-        <w:rPr>
-          <w:rStyle w:val="Seitenzahl"/>
-          <w:lang w:val="en-US"/>
-        </w:rPr>
-      </w:pPr>
-    </w:p>
-    <w:p>
-      <w:pPr>
-        <w:rPr>
-          <w:rStyle w:val="Seitenzahl"/>
-          <w:lang w:val="en-US"/>
-        </w:rPr>
-      </w:pPr>
-    </w:p>
-    <w:p>
-      <w:pPr>
-        <w:rPr>
-          <w:rStyle w:val="Seitenzahl"/>
-          <w:lang w:val="en-US"/>
-        </w:rPr>
-      </w:pPr>
-    </w:p>
-    <w:p>
-      <w:pPr>
-        <w:rPr>
-          <w:rStyle w:val="Seitenzahl"/>
-          <w:lang w:val="en-US"/>
-        </w:rPr>
-      </w:pPr>
-    </w:p>
-    <w:p>
-      <w:pPr>
-        <w:rPr>
-          <w:rStyle w:val="Seitenzahl"/>
-          <w:lang w:val="en-US"/>
-        </w:rPr>
-      </w:pPr>
-    </w:p>
-    <w:p>
-      <w:pPr>
-        <w:rPr>
-          <w:rStyle w:val="Seitenzahl"/>
-          <w:lang w:val="en-US"/>
-        </w:rPr>
-      </w:pPr>
-    </w:p>
-    <w:p>
-      <w:pPr>
-        <w:rPr>
-          <w:rStyle w:val="Seitenzahl"/>
-          <w:lang w:val="en-US"/>
-        </w:rPr>
-      </w:pPr>
-    </w:p>
-    <w:p>
-      <w:pPr>
-        <w:rPr>
-          <w:rStyle w:val="Seitenzahl"/>
-          <w:lang w:val="en-US"/>
-        </w:rPr>
-      </w:pPr>
-    </w:p>
-    <w:p>
-      <w:pPr>
-        <w:rPr>
-          <w:rStyle w:val="Seitenzahl"/>
-          <w:lang w:val="en-US"/>
-        </w:rPr>
-      </w:pPr>
-    </w:p>
-    <w:p>
-      <w:pPr>
-        <w:rPr>
-          <w:rStyle w:val="Seitenzahl"/>
-          <w:lang w:val="en-US"/>
-        </w:rPr>
-      </w:pPr>
-    </w:p>
-    <w:p>
-      <w:pPr>
-        <w:rPr>
-          <w:rStyle w:val="Seitenzahl"/>
-          <w:lang w:val="en-US"/>
-        </w:rPr>
-      </w:pPr>
-    </w:p>
-    <w:p>
-      <w:pPr>
-        <w:rPr>
-          <w:rStyle w:val="Seitenzahl"/>
-          <w:lang w:val="en-US"/>
-        </w:rPr>
-      </w:pPr>
-    </w:p>
-    <w:p>
-      <w:pPr>
-        <w:rPr>
-          <w:rStyle w:val="Seitenzahl"/>
-          <w:lang w:val="en-US"/>
-        </w:rPr>
-      </w:pPr>
-    </w:p>
-    <w:p>
-      <w:pPr>
-        <w:rPr>
-          <w:rStyle w:val="Seitenzahl"/>
-          <w:lang w:val="en-US"/>
-        </w:rPr>
-      </w:pPr>
-    </w:p>
-    <w:p>
-      <w:pPr>
-        <w:rPr>
-          <w:rStyle w:val="Seitenzahl"/>
-          <w:lang w:val="en-US"/>
-        </w:rPr>
-      </w:pPr>
-    </w:p>
-    <w:p>
-      <w:pPr>
-        <w:rPr>
-          <w:rStyle w:val="Seitenzahl"/>
-          <w:lang w:val="en-US"/>
-        </w:rPr>
-      </w:pPr>
-    </w:p>
-    <w:p>
-      <w:pPr>
-        <w:pStyle w:val="berschrift1"/>
-        <w:rPr>
-          <w:rStyle w:val="Seitenzahl"/>
-          <w:rFonts w:hint="eastAsia"/>
-          <w:lang w:val="en-US"/>
-        </w:rPr>
-      </w:pPr>
-      <w:r>
-        <w:rPr>
-          <w:rStyle w:val="Seitenzahl"/>
-          <w:lang w:val="en-US"/>
-        </w:rPr>
-        <w:lastRenderedPageBreak/>
-        <w:t>Algorithm</w:t>
-      </w:r>
-    </w:p>
-    <w:p>
-      <w:pPr>
-        <w:rPr>
-          <w:lang w:val="en-US"/>
-        </w:rPr>
-      </w:pPr>
-    </w:p>
-    <w:p>
-      <w:pPr>
-        <w:rPr>
-          <w:rStyle w:val="Seitenzahl"/>
-          <w:lang w:val="en-US"/>
-        </w:rPr>
-      </w:pPr>
-      <w:r>
-        <w:rPr>
-          <w:rStyle w:val="Seitenzahl"/>
-          <w:lang w:val="en-US"/>
-        </w:rPr>
-        <w:t>Appendix</w:t>
-      </w:r>
-    </w:p>
-    <w:p>
-      <w:pPr>
-        <w:rPr>
-          <w:rStyle w:val="Seitenzahl"/>
-          <w:i/>
-          <w:iCs/>
-          <w:vertAlign w:val="superscript"/>
-          <w:lang w:val="en-US"/>
-        </w:rPr>
-      </w:pPr>
-      <w:r>
-        <w:rPr>
-          <w:rStyle w:val="Seitenzahl"/>
-          <w:lang w:val="en-US"/>
-        </w:rPr>
-        <w:t xml:space="preserve">   configure </w:t>
-      </w:r>
-      <w:r>
-        <w:rPr>
-          <w:b/>
-          <w:bCs/>
-          <w:i/>
-          <w:iCs/>
-          <w:lang w:val="en-US"/>
-        </w:rPr>
-        <w:t>K</w:t>
-      </w:r>
-      <w:r>
-        <w:rPr>
-          <w:b/>
-          <w:bCs/>
-          <w:i/>
-          <w:iCs/>
-          <w:lang w:val="en-US"/>
-        </w:rPr>
-        <w:t xml:space="preserve">, </w:t>
-      </w:r>
-      <w:r>
-        <w:rPr>
-          <w:lang w:val="en-US"/>
-        </w:rPr>
-        <w:t>init</w:t>
-      </w:r>
-      <w:r>
-        <w:rPr>
-          <w:b/>
-          <w:bCs/>
-          <w:i/>
-          <w:iCs/>
-          <w:lang w:val="en-US"/>
-        </w:rPr>
-        <w:t xml:space="preserve"> </w:t>
-      </w:r>
-      <w:r>
-        <w:rPr>
-          <w:rStyle w:val="Seitenzahl"/>
-          <w:b/>
-          <w:bCs/>
-          <w:i/>
-          <w:iCs/>
-          <w:lang w:val="en-US"/>
-        </w:rPr>
-        <w:t>X</w:t>
-      </w:r>
-      <w:r>
-        <w:rPr>
-          <w:rStyle w:val="Seitenzahl"/>
-          <w:i/>
-          <w:iCs/>
-          <w:vertAlign w:val="superscript"/>
-          <w:lang w:val="en-US"/>
-        </w:rPr>
-        <w:t xml:space="preserve"> </w:t>
-      </w:r>
-      <w:r>
-        <w:rPr>
-          <w:rStyle w:val="Seitenzahl"/>
-          <w:i/>
-          <w:iCs/>
-          <w:vertAlign w:val="superscript"/>
-          <w:lang w:val="en-US"/>
-        </w:rPr>
-        <w:t>0</w:t>
-      </w:r>
-      <w:r>
-        <w:rPr>
-          <w:rStyle w:val="Seitenzahl"/>
-          <w:i/>
-          <w:iCs/>
-          <w:lang w:val="en-US"/>
-        </w:rPr>
-        <w:t>,</w:t>
-      </w:r>
-      <w:r>
-        <w:rPr>
-          <w:rStyle w:val="Seitenzahl"/>
-          <w:i/>
-          <w:iCs/>
-          <w:lang w:val="en-US"/>
-        </w:rPr>
-        <w:t xml:space="preserve"> </w:t>
-      </w:r>
-      <w:r>
-        <w:rPr>
-          <w:rStyle w:val="Seitenzahl"/>
-          <w:b/>
-          <w:bCs/>
-          <w:i/>
-          <w:iCs/>
-          <w:lang w:val="en-US"/>
-        </w:rPr>
-        <w:t>P</w:t>
-      </w:r>
-      <w:r>
-        <w:rPr>
-          <w:rStyle w:val="Seitenzahl"/>
-          <w:i/>
-          <w:iCs/>
-          <w:vertAlign w:val="superscript"/>
-          <w:lang w:val="en-US"/>
-        </w:rPr>
-        <w:t xml:space="preserve"> </w:t>
-      </w:r>
-      <w:r>
-        <w:rPr>
-          <w:rStyle w:val="Seitenzahl"/>
-          <w:i/>
-          <w:iCs/>
-          <w:vertAlign w:val="superscript"/>
-          <w:lang w:val="en-US"/>
-        </w:rPr>
-        <w:t>0</w:t>
-      </w:r>
-    </w:p>
-    <w:p>
-      <w:pPr>
-        <w:rPr>
-          <w:rStyle w:val="Seitenzahl"/>
-          <w:vertAlign w:val="subscript"/>
-          <w:lang w:val="en-US"/>
-        </w:rPr>
-      </w:pPr>
-      <w:r>
-        <w:rPr>
-          <w:rStyle w:val="Seitenzahl"/>
-          <w:lang w:val="en-US"/>
-        </w:rPr>
-        <w:t xml:space="preserve">   repeat for</w:t>
-      </w:r>
-      <w:r>
-        <w:rPr>
-          <w:rStyle w:val="Seitenzahl"/>
-          <w:i/>
-          <w:iCs/>
-          <w:lang w:val="en-US"/>
-        </w:rPr>
-        <w:t xml:space="preserve"> t = 0,1,2,3</w:t>
-      </w:r>
-    </w:p>
-    <w:p>
-      <w:pPr>
-        <w:rPr>
-          <w:rStyle w:val="Seitenzahl"/>
-          <w:lang w:val="en-US"/>
-        </w:rPr>
-      </w:pPr>
-      <w:r>
-        <w:rPr>
-          <w:rStyle w:val="Seitenzahl"/>
-          <w:lang w:val="en-US"/>
-        </w:rPr>
-        <w:t xml:space="preserve">      input </w:t>
-      </w:r>
-      <w:r>
-        <w:rPr>
-          <w:rStyle w:val="Seitenzahl"/>
-          <w:b/>
-          <w:bCs/>
-          <w:i/>
-          <w:iCs/>
-          <w:lang w:val="en-US"/>
-        </w:rPr>
-        <w:t>u</w:t>
-      </w:r>
-      <w:r>
-        <w:rPr>
-          <w:rStyle w:val="Seitenzahl"/>
-          <w:i/>
-          <w:iCs/>
-          <w:vertAlign w:val="superscript"/>
-          <w:lang w:val="en-US"/>
-        </w:rPr>
-        <w:t xml:space="preserve"> t</w:t>
-      </w:r>
-    </w:p>
-    <w:p>
-      <w:pPr>
-        <w:rPr>
-          <w:iCs/>
-          <w:lang w:val="de-AT"/>
-        </w:rPr>
-      </w:pPr>
-      <w:r>
-        <w:rPr>
-          <w:i/>
-          <w:lang w:val="en-US"/>
-        </w:rPr>
-        <w:t xml:space="preserve">      </w:t>
-      </w:r>
-      <w:r>
-        <w:rPr>
-          <w:rStyle w:val="Seitenzahl"/>
-          <w:b/>
-          <w:bCs/>
-          <w:i/>
-          <w:lang w:val="de-AT"/>
-        </w:rPr>
-        <w:t>Y</w:t>
-      </w:r>
-      <w:r>
-        <w:rPr>
-          <w:rStyle w:val="Seitenzahl"/>
-          <w:i/>
-          <w:vertAlign w:val="superscript"/>
-          <w:lang w:val="de-AT"/>
-        </w:rPr>
-        <w:t xml:space="preserve"> t</w:t>
-      </w:r>
-      <w:r>
-        <w:rPr>
-          <w:rStyle w:val="Seitenzahl"/>
-          <w:i/>
-          <w:lang w:val="de-AT"/>
-        </w:rPr>
-        <w:t xml:space="preserve"> = (</w:t>
-      </w:r>
-      <w:r>
-        <w:rPr>
-          <w:rStyle w:val="Seitenzahl"/>
-          <w:b/>
-          <w:bCs/>
-          <w:i/>
-          <w:lang w:val="de-AT"/>
-        </w:rPr>
-        <w:t>X</w:t>
-      </w:r>
-      <w:r>
-        <w:rPr>
-          <w:rStyle w:val="Seitenzahl"/>
-          <w:i/>
-          <w:vertAlign w:val="superscript"/>
-          <w:lang w:val="de-AT"/>
-        </w:rPr>
-        <w:t xml:space="preserve"> t</w:t>
-      </w:r>
-      <w:r>
-        <w:rPr>
-          <w:rStyle w:val="Seitenzahl"/>
-          <w:i/>
-          <w:lang w:val="de-AT"/>
-        </w:rPr>
-        <w:t xml:space="preserve"> + (1</w:t>
-      </w:r>
-      <w:r>
-        <w:rPr>
-          <w:rStyle w:val="Seitenzahl"/>
-          <w:b/>
-          <w:bCs/>
-          <w:i/>
-          <w:lang w:val="de-AT"/>
-        </w:rPr>
-        <w:t xml:space="preserve"> </w:t>
-      </w:r>
-      <w:r>
-        <w:rPr>
-          <w:rStyle w:val="Seitenzahl"/>
-          <w:i/>
-          <w:lang w:val="de-AT"/>
-        </w:rPr>
-        <w:t>-</w:t>
-      </w:r>
-      <w:r>
-        <w:rPr>
-          <w:rStyle w:val="Seitenzahl"/>
-          <w:b/>
-          <w:bCs/>
-          <w:i/>
-          <w:lang w:val="de-AT"/>
-        </w:rPr>
-        <w:t xml:space="preserve"> 1</w:t>
-      </w:r>
-      <w:r>
-        <w:rPr>
-          <w:rStyle w:val="Seitenzahl"/>
-          <w:i/>
-          <w:vertAlign w:val="superscript"/>
-          <w:lang w:val="de-AT"/>
-        </w:rPr>
-        <w:t>m</w:t>
-      </w:r>
-      <m:oMath>
-        <m:r>
-          <w:rPr>
-            <w:rStyle w:val="Seitenzahl"/>
-            <w:rFonts w:ascii="Cambria Math" w:hAnsi="Cambria Math"/>
-            <w:vertAlign w:val="superscript"/>
-            <w:lang w:val="de-AT"/>
-          </w:rPr>
-          <m:t>∙</m:t>
-        </m:r>
-      </m:oMath>
-      <w:r>
-        <w:rPr>
-          <w:rStyle w:val="Seitenzahl"/>
-          <w:b/>
-          <w:bCs/>
-          <w:i/>
-          <w:lang w:val="de-AT"/>
-        </w:rPr>
-        <w:t>max</w:t>
-      </w:r>
-      <w:r>
-        <w:rPr>
-          <w:rStyle w:val="Seitenzahl"/>
-          <w:i/>
-          <w:lang w:val="de-AT"/>
-        </w:rPr>
-        <w:t>(</w:t>
-      </w:r>
-      <w:r>
-        <w:rPr>
-          <w:rStyle w:val="Seitenzahl"/>
-          <w:b/>
-          <w:bCs/>
-          <w:i/>
-          <w:lang w:val="de-AT"/>
-        </w:rPr>
-        <w:t>X</w:t>
-      </w:r>
-      <w:r>
-        <w:rPr>
-          <w:rStyle w:val="Seitenzahl"/>
-          <w:i/>
-          <w:vertAlign w:val="superscript"/>
-          <w:lang w:val="de-AT"/>
-        </w:rPr>
-        <w:t xml:space="preserve"> t</w:t>
-      </w:r>
-      <w:r>
-        <w:rPr>
-          <w:rStyle w:val="Seitenzahl"/>
-          <w:i/>
-          <w:lang w:val="de-AT"/>
-        </w:rPr>
-        <w:t>))</w:t>
-      </w:r>
-      <w:r>
-        <w:rPr>
-          <w:rFonts w:ascii="Symbol" w:hAnsi="Symbol"/>
-          <w:i/>
-          <w:sz w:val="21"/>
-          <w:szCs w:val="21"/>
-          <w:vertAlign w:val="subscript"/>
-          <w:lang w:val="en-US"/>
-        </w:rPr>
-        <w:t>°</w:t>
-      </w:r>
-      <w:r>
-        <w:rPr>
-          <w:rStyle w:val="Seitenzahl"/>
-          <w:i/>
-          <w:sz w:val="21"/>
-          <w:szCs w:val="21"/>
-          <w:lang w:val="de-AT"/>
-        </w:rPr>
-        <w:t xml:space="preserve"> </w:t>
-      </w:r>
-      <w:r>
-        <w:rPr>
-          <w:rStyle w:val="Seitenzahl"/>
-          <w:i/>
-          <w:iCs/>
-          <w:lang w:val="de-AT"/>
-        </w:rPr>
-        <w:t>(</w:t>
-      </w:r>
-      <w:r>
-        <w:rPr>
-          <w:rStyle w:val="Seitenzahl"/>
-          <w:b/>
-          <w:bCs/>
-          <w:i/>
-          <w:iCs/>
-          <w:lang w:val="de-AT"/>
-        </w:rPr>
-        <w:t>1</w:t>
-      </w:r>
-      <w:r>
-        <w:rPr>
-          <w:rStyle w:val="Seitenzahl"/>
-          <w:i/>
-          <w:iCs/>
-          <w:vertAlign w:val="superscript"/>
-          <w:lang w:val="de-AT"/>
-        </w:rPr>
-        <w:t xml:space="preserve">m </w:t>
-      </w:r>
-      <w:r>
-        <w:rPr>
-          <w:rStyle w:val="Seitenzahl"/>
-          <w:b/>
-          <w:bCs/>
-          <w:i/>
-          <w:iCs/>
-          <w:sz w:val="15"/>
-          <w:szCs w:val="15"/>
-          <w:lang w:val="en-US"/>
-        </w:rPr>
-        <w:sym w:font="Symbol" w:char="F0D7"/>
-      </w:r>
-      <w:r>
-        <w:rPr>
-          <w:rStyle w:val="Seitenzahl"/>
-          <w:b/>
-          <w:bCs/>
-          <w:i/>
-          <w:iCs/>
-          <w:lang w:val="de-AT"/>
-        </w:rPr>
-        <w:t xml:space="preserve"> u</w:t>
-      </w:r>
-      <w:r>
-        <w:rPr>
-          <w:rStyle w:val="Seitenzahl"/>
-          <w:i/>
-          <w:iCs/>
-          <w:vertAlign w:val="superscript"/>
-          <w:lang w:val="de-AT"/>
-        </w:rPr>
-        <w:t xml:space="preserve"> </w:t>
-      </w:r>
-      <w:proofErr w:type="spellStart"/>
-      <w:r>
-        <w:rPr>
-          <w:rStyle w:val="Seitenzahl"/>
-          <w:i/>
-          <w:iCs/>
-          <w:vertAlign w:val="superscript"/>
-          <w:lang w:val="de-AT"/>
-        </w:rPr>
-        <w:t>tT</w:t>
-      </w:r>
-      <w:proofErr w:type="spellEnd"/>
-      <w:r>
-        <w:rPr>
-          <w:rStyle w:val="Seitenzahl"/>
-          <w:i/>
-          <w:iCs/>
-          <w:lang w:val="de-AT"/>
-        </w:rPr>
-        <w:t>)</w:t>
-      </w:r>
-      <w:r>
-        <w:rPr>
-          <w:rStyle w:val="Seitenzahl"/>
-          <w:iCs/>
-          <w:lang w:val="de-AT"/>
-        </w:rPr>
-        <w:t xml:space="preserve"> </w:t>
-      </w:r>
-    </w:p>
-    <w:p>
-      <w:pPr>
-        <w:rPr>
-          <w:lang w:val="de-AT"/>
-        </w:rPr>
-      </w:pPr>
-      <w:r>
-        <w:rPr>
-          <w:b/>
-          <w:bCs/>
-          <w:i/>
-          <w:iCs/>
-          <w:lang w:val="de-AT"/>
-        </w:rPr>
-        <w:t xml:space="preserve">      Q</w:t>
-      </w:r>
-      <w:r>
-        <w:rPr>
-          <w:i/>
-          <w:iCs/>
-          <w:vertAlign w:val="superscript"/>
-          <w:lang w:val="de-AT"/>
-        </w:rPr>
-        <w:t xml:space="preserve"> t</w:t>
-      </w:r>
-      <w:r>
-        <w:rPr>
-          <w:lang w:val="de-AT"/>
-        </w:rPr>
-        <w:t xml:space="preserve"> = </w:t>
-      </w:r>
-      <w:r>
-        <w:rPr>
-          <w:i/>
-          <w:iCs/>
-          <w:lang w:val="en-US"/>
-        </w:rPr>
-        <w:sym w:font="Symbol" w:char="F073"/>
-      </w:r>
-      <w:r>
-        <w:rPr>
-          <w:i/>
-          <w:iCs/>
-          <w:lang w:val="de-AT"/>
-        </w:rPr>
-        <w:t>(</w:t>
-      </w:r>
-      <w:r>
-        <w:rPr>
-          <w:b/>
-          <w:bCs/>
-          <w:i/>
-          <w:iCs/>
-          <w:lang w:val="de-AT"/>
-        </w:rPr>
-        <w:t>D</w:t>
-      </w:r>
-      <w:r>
-        <w:rPr>
-          <w:i/>
-          <w:iCs/>
-          <w:vertAlign w:val="superscript"/>
-          <w:lang w:val="de-AT"/>
-        </w:rPr>
-        <w:t xml:space="preserve"> t</w:t>
-      </w:r>
-      <w:r>
-        <w:rPr>
-          <w:i/>
-          <w:iCs/>
-          <w:lang w:val="de-AT"/>
-        </w:rPr>
-        <w:t xml:space="preserve"> - </w:t>
-      </w:r>
-      <w:r>
-        <w:rPr>
-          <w:i/>
-          <w:iCs/>
-          <w:lang w:val="en-US"/>
-        </w:rPr>
-        <w:sym w:font="Symbol" w:char="F068"/>
-      </w:r>
-      <w:r>
-        <w:rPr>
-          <w:i/>
-          <w:iCs/>
-          <w:lang w:val="de-AT"/>
-        </w:rPr>
-        <w:t>)</w:t>
-      </w:r>
-      <w:r>
-        <w:rPr>
-          <w:rStyle w:val="Seitenzahl"/>
-          <w:i/>
-          <w:iCs/>
-          <w:lang w:val="de-AT"/>
-        </w:rPr>
-        <w:t xml:space="preserve"> </w:t>
-      </w:r>
-      <w:r>
-        <w:rPr>
-          <w:rFonts w:ascii="Symbol" w:hAnsi="Symbol"/>
-          <w:vertAlign w:val="subscript"/>
-          <w:lang w:val="en-US"/>
-        </w:rPr>
-        <w:t>°</w:t>
-      </w:r>
-      <w:r>
-        <w:rPr>
-          <w:b/>
-          <w:bCs/>
-          <w:i/>
-          <w:iCs/>
-          <w:lang w:val="de-AT"/>
-        </w:rPr>
-        <w:t xml:space="preserve"> y</w:t>
-      </w:r>
-      <w:r>
-        <w:rPr>
-          <w:i/>
-          <w:iCs/>
-          <w:vertAlign w:val="superscript"/>
-          <w:lang w:val="de-AT"/>
-        </w:rPr>
-        <w:t xml:space="preserve"> t</w:t>
-      </w:r>
-      <w:r>
-        <w:rPr>
-          <w:i/>
-          <w:iCs/>
-          <w:lang w:val="de-AT"/>
-        </w:rPr>
-        <w:t>(</w:t>
-      </w:r>
-      <w:r>
-        <w:rPr>
-          <w:b/>
-          <w:bCs/>
-          <w:i/>
-          <w:iCs/>
-          <w:lang w:val="de-AT"/>
-        </w:rPr>
-        <w:t>K</w:t>
-      </w:r>
-      <w:r>
-        <w:rPr>
-          <w:i/>
-          <w:iCs/>
-          <w:lang w:val="de-AT"/>
-        </w:rPr>
-        <w:t>)</w:t>
-      </w:r>
-    </w:p>
-    <w:p>
-      <w:pPr>
-        <w:rPr>
-          <w:rStyle w:val="Seitenzahl"/>
-          <w:lang w:val="de-AT"/>
-        </w:rPr>
-      </w:pPr>
-      <w:r>
-        <w:rPr>
-          <w:rStyle w:val="Seitenzahl"/>
-          <w:b/>
-          <w:bCs/>
-          <w:i/>
-          <w:iCs/>
-          <w:lang w:val="de-AT"/>
-        </w:rPr>
-        <w:t xml:space="preserve">      </w:t>
-      </w:r>
-      <w:proofErr w:type="gramStart"/>
-      <w:r>
-        <w:rPr>
-          <w:rStyle w:val="Seitenzahl"/>
-          <w:b/>
-          <w:bCs/>
-          <w:i/>
-          <w:iCs/>
-          <w:lang w:val="de-AT"/>
-        </w:rPr>
-        <w:t>X</w:t>
-      </w:r>
-      <w:r>
-        <w:rPr>
-          <w:rStyle w:val="Seitenzahl"/>
-          <w:i/>
-          <w:iCs/>
-          <w:vertAlign w:val="superscript"/>
-          <w:lang w:val="de-AT"/>
-        </w:rPr>
-        <w:t xml:space="preserve"> t</w:t>
-      </w:r>
-      <w:proofErr w:type="gramEnd"/>
-      <w:r>
-        <w:rPr>
-          <w:rStyle w:val="Seitenzahl"/>
-          <w:i/>
-          <w:iCs/>
-          <w:vertAlign w:val="superscript"/>
-          <w:lang w:val="de-AT"/>
-        </w:rPr>
-        <w:t>+1</w:t>
-      </w:r>
-      <w:r>
-        <w:rPr>
-          <w:rStyle w:val="Seitenzahl"/>
-          <w:i/>
-          <w:iCs/>
-          <w:lang w:val="de-AT"/>
-        </w:rPr>
-        <w:t xml:space="preserve"> </w:t>
-      </w:r>
-      <w:r>
-        <w:rPr>
-          <w:rStyle w:val="Seitenzahl"/>
-          <w:lang w:val="de-AT"/>
-        </w:rPr>
-        <w:t>= ([</w:t>
-      </w:r>
-      <w:r>
-        <w:rPr>
-          <w:rStyle w:val="Seitenzahl"/>
-          <w:i/>
-          <w:iCs/>
-          <w:lang w:val="de-AT"/>
-        </w:rPr>
-        <w:t>||</w:t>
-      </w:r>
-      <w:r>
-        <w:rPr>
-          <w:rStyle w:val="Seitenzahl"/>
-          <w:b/>
-          <w:bCs/>
-          <w:i/>
-          <w:iCs/>
-          <w:lang w:val="de-AT"/>
-        </w:rPr>
-        <w:t>Q</w:t>
-      </w:r>
-      <w:r>
-        <w:rPr>
-          <w:rStyle w:val="Seitenzahl"/>
-          <w:i/>
-          <w:iCs/>
-          <w:vertAlign w:val="subscript"/>
-          <w:lang w:val="de-AT"/>
-        </w:rPr>
-        <w:t>1</w:t>
-      </w:r>
-      <w:r>
-        <w:rPr>
-          <w:rStyle w:val="Seitenzahl"/>
-          <w:i/>
-          <w:iCs/>
-          <w:vertAlign w:val="superscript"/>
-          <w:lang w:val="de-AT"/>
-        </w:rPr>
-        <w:t xml:space="preserve"> t </w:t>
-      </w:r>
-      <w:r>
-        <w:rPr>
-          <w:rStyle w:val="Seitenzahl"/>
-          <w:i/>
-          <w:iCs/>
-          <w:lang w:val="de-AT"/>
-        </w:rPr>
-        <w:t>||</w:t>
-      </w:r>
-      <w:r>
-        <w:rPr>
-          <w:rStyle w:val="Seitenzahl"/>
-          <w:i/>
-          <w:iCs/>
-          <w:sz w:val="18"/>
-          <w:szCs w:val="18"/>
-          <w:vertAlign w:val="subscript"/>
-          <w:lang w:val="de-AT"/>
-        </w:rPr>
-        <w:t>1</w:t>
-      </w:r>
-      <w:r>
-        <w:rPr>
-          <w:rStyle w:val="Seitenzahl"/>
-          <w:lang w:val="de-AT"/>
-        </w:rPr>
-        <w:t xml:space="preserve">, </w:t>
-      </w:r>
-      <w:r>
-        <w:rPr>
-          <w:rStyle w:val="Seitenzahl"/>
-          <w:i/>
-          <w:iCs/>
-          <w:lang w:val="de-AT"/>
-        </w:rPr>
-        <w:t>||</w:t>
-      </w:r>
-      <w:r>
-        <w:rPr>
-          <w:rStyle w:val="Seitenzahl"/>
-          <w:b/>
-          <w:bCs/>
-          <w:i/>
-          <w:iCs/>
-          <w:lang w:val="de-AT"/>
-        </w:rPr>
-        <w:t>Q</w:t>
-      </w:r>
-      <w:r>
-        <w:rPr>
-          <w:rStyle w:val="Seitenzahl"/>
-          <w:i/>
-          <w:iCs/>
-          <w:vertAlign w:val="subscript"/>
-          <w:lang w:val="de-AT"/>
-        </w:rPr>
-        <w:t>2</w:t>
-      </w:r>
-      <w:r>
-        <w:rPr>
-          <w:rStyle w:val="Seitenzahl"/>
-          <w:i/>
-          <w:iCs/>
-          <w:vertAlign w:val="superscript"/>
-          <w:lang w:val="de-AT"/>
-        </w:rPr>
-        <w:t xml:space="preserve"> t </w:t>
-      </w:r>
-      <w:r>
-        <w:rPr>
-          <w:rStyle w:val="Seitenzahl"/>
-          <w:i/>
-          <w:iCs/>
-          <w:lang w:val="de-AT"/>
-        </w:rPr>
-        <w:t>||</w:t>
-      </w:r>
-      <w:r>
-        <w:rPr>
-          <w:rStyle w:val="Seitenzahl"/>
-          <w:i/>
-          <w:iCs/>
-          <w:vertAlign w:val="subscript"/>
-          <w:lang w:val="de-AT"/>
-        </w:rPr>
-        <w:t>1</w:t>
-      </w:r>
-      <w:r>
-        <w:rPr>
-          <w:rStyle w:val="Seitenzahl"/>
-          <w:lang w:val="de-AT"/>
-        </w:rPr>
-        <w:t>, ... ,</w:t>
-      </w:r>
-      <w:r>
-        <w:rPr>
-          <w:rStyle w:val="Seitenzahl"/>
-          <w:i/>
-          <w:iCs/>
-          <w:lang w:val="de-AT"/>
-        </w:rPr>
-        <w:t xml:space="preserve"> ||</w:t>
-      </w:r>
-      <w:proofErr w:type="spellStart"/>
-      <w:r>
-        <w:rPr>
-          <w:rStyle w:val="Seitenzahl"/>
-          <w:b/>
-          <w:bCs/>
-          <w:i/>
-          <w:iCs/>
-          <w:lang w:val="de-AT"/>
-        </w:rPr>
-        <w:t>Q</w:t>
-      </w:r>
-      <w:r>
-        <w:rPr>
-          <w:rStyle w:val="Seitenzahl"/>
-          <w:i/>
-          <w:iCs/>
-          <w:vertAlign w:val="subscript"/>
-          <w:lang w:val="de-AT"/>
-        </w:rPr>
-        <w:t>n</w:t>
-      </w:r>
-      <w:proofErr w:type="spellEnd"/>
-      <w:r>
-        <w:rPr>
-          <w:rStyle w:val="Seitenzahl"/>
-          <w:i/>
-          <w:iCs/>
-          <w:vertAlign w:val="superscript"/>
-          <w:lang w:val="de-AT"/>
-        </w:rPr>
-        <w:t xml:space="preserve"> t</w:t>
-      </w:r>
-      <w:r>
-        <w:rPr>
-          <w:rStyle w:val="Seitenzahl"/>
-          <w:i/>
-          <w:iCs/>
-          <w:lang w:val="de-AT"/>
-        </w:rPr>
-        <w:t>||</w:t>
-      </w:r>
-      <w:r>
-        <w:rPr>
-          <w:rStyle w:val="Seitenzahl"/>
-          <w:i/>
-          <w:iCs/>
-          <w:vertAlign w:val="subscript"/>
-          <w:lang w:val="de-AT"/>
-        </w:rPr>
-        <w:t>1</w:t>
-      </w:r>
-      <w:r>
-        <w:rPr>
-          <w:rStyle w:val="Seitenzahl"/>
-          <w:lang w:val="de-AT"/>
-        </w:rPr>
-        <w:t>]</w:t>
-      </w:r>
-      <w:r>
-        <w:rPr>
-          <w:rStyle w:val="Seitenzahl"/>
-          <w:i/>
-          <w:iCs/>
-          <w:vertAlign w:val="superscript"/>
-          <w:lang w:val="de-AT"/>
-        </w:rPr>
-        <w:t xml:space="preserve">T </w:t>
-      </w:r>
-      <w:r>
-        <w:rPr>
-          <w:rStyle w:val="Seitenzahl"/>
-          <w:i/>
-          <w:iCs/>
-          <w:lang w:val="en-US"/>
-        </w:rPr>
-        <w:sym w:font="Symbol" w:char="F0B3"/>
-      </w:r>
-      <w:r>
-        <w:rPr>
-          <w:rStyle w:val="Seitenzahl"/>
-          <w:i/>
-          <w:iCs/>
-          <w:lang w:val="de-AT"/>
-        </w:rPr>
-        <w:t xml:space="preserve"> </w:t>
-      </w:r>
-      <w:r>
-        <w:rPr>
-          <w:rStyle w:val="Seitenzahl"/>
-          <w:i/>
-          <w:iCs/>
-          <w:lang w:val="en-US"/>
-        </w:rPr>
-        <w:sym w:font="Symbol" w:char="F071"/>
-      </w:r>
-      <w:r>
-        <w:rPr>
-          <w:rStyle w:val="Seitenzahl"/>
-          <w:i/>
-          <w:iCs/>
-          <w:lang w:val="de-AT"/>
-        </w:rPr>
-        <w:t>)(m</w:t>
-      </w:r>
-      <w:r>
-        <w:rPr>
-          <w:rStyle w:val="Seitenzahl"/>
-          <w:i/>
-          <w:iCs/>
-          <w:lang w:val="en-US"/>
-        </w:rPr>
-        <w:sym w:font="Symbol" w:char="F0B4"/>
-      </w:r>
-      <w:r>
-        <w:rPr>
-          <w:rStyle w:val="Seitenzahl"/>
-          <w:i/>
-          <w:iCs/>
-          <w:lang w:val="de-AT"/>
-        </w:rPr>
-        <w:t>n)</w:t>
-      </w:r>
-    </w:p>
-    <w:p>
-      <w:pPr>
-        <w:rPr>
-          <w:rStyle w:val="Seitenzahl"/>
-          <w:lang w:val="en-US"/>
-        </w:rPr>
-      </w:pPr>
-      <w:r>
-        <w:rPr>
-          <w:rStyle w:val="Seitenzahl"/>
-          <w:b/>
-          <w:bCs/>
-          <w:i/>
-          <w:iCs/>
-          <w:lang w:val="de-AT"/>
-        </w:rPr>
-        <w:t xml:space="preserve">      </w:t>
-      </w:r>
-      <w:r>
-        <w:rPr>
-          <w:rStyle w:val="Seitenzahl"/>
-          <w:b/>
-          <w:bCs/>
-          <w:i/>
-          <w:iCs/>
-          <w:lang w:val="en-US"/>
-        </w:rPr>
-        <w:t>D</w:t>
-      </w:r>
-      <w:r>
-        <w:rPr>
-          <w:rStyle w:val="Seitenzahl"/>
-          <w:i/>
-          <w:iCs/>
-          <w:vertAlign w:val="superscript"/>
-          <w:lang w:val="en-US"/>
-        </w:rPr>
-        <w:t xml:space="preserve"> t+1</w:t>
-      </w:r>
-      <w:r>
-        <w:rPr>
-          <w:rStyle w:val="Seitenzahl"/>
-          <w:b/>
-          <w:bCs/>
-          <w:i/>
-          <w:iCs/>
-          <w:lang w:val="en-US"/>
-        </w:rPr>
-        <w:t xml:space="preserve"> = </w:t>
-      </w:r>
-      <w:r>
-        <w:rPr>
-          <w:rStyle w:val="Seitenzahl"/>
-          <w:i/>
-          <w:iCs/>
-          <w:lang w:val="en-US"/>
-        </w:rPr>
-        <w:sym w:font="Symbol" w:char="F020"/>
-      </w:r>
-      <w:r>
-        <w:rPr>
-          <w:rStyle w:val="Seitenzahl"/>
-          <w:b/>
-          <w:bCs/>
-          <w:i/>
-          <w:iCs/>
-          <w:lang w:val="en-US"/>
-        </w:rPr>
-        <w:t>D</w:t>
-      </w:r>
-      <w:r>
-        <w:rPr>
-          <w:rStyle w:val="Seitenzahl"/>
-          <w:i/>
-          <w:iCs/>
-          <w:vertAlign w:val="superscript"/>
-          <w:lang w:val="en-US"/>
-        </w:rPr>
-        <w:t xml:space="preserve"> t</w:t>
-      </w:r>
-      <w:r>
-        <w:rPr>
-          <w:rStyle w:val="Seitenzahl"/>
-          <w:b/>
-          <w:bCs/>
-          <w:i/>
-          <w:iCs/>
-          <w:lang w:val="en-US"/>
-        </w:rPr>
-        <w:t xml:space="preserve"> +</w:t>
-      </w:r>
-      <w:r>
-        <w:rPr>
-          <w:rStyle w:val="Seitenzahl"/>
-          <w:i/>
-          <w:iCs/>
-          <w:lang w:val="en-US"/>
-        </w:rPr>
-        <w:sym w:font="Symbol" w:char="F020"/>
-      </w:r>
-      <w:r>
-        <w:rPr>
-          <w:rStyle w:val="Seitenzahl"/>
-          <w:i/>
-          <w:iCs/>
-          <w:lang w:val="en-US"/>
-        </w:rPr>
-        <w:t>(</w:t>
-      </w:r>
-      <w:r>
-        <w:rPr>
-          <w:rStyle w:val="Seitenzahl"/>
-          <w:i/>
-          <w:iCs/>
-          <w:lang w:val="en-US"/>
-        </w:rPr>
-        <w:sym w:font="Symbol" w:char="F064"/>
-      </w:r>
-      <w:r>
-        <w:rPr>
-          <w:rStyle w:val="Seitenzahl"/>
-          <w:i/>
-          <w:iCs/>
-          <w:vertAlign w:val="superscript"/>
-          <w:lang w:val="en-US"/>
-        </w:rPr>
-        <w:t xml:space="preserve"> +</w:t>
-      </w:r>
-      <w:r>
-        <w:rPr>
-          <w:rStyle w:val="Seitenzahl"/>
-          <w:b/>
-          <w:bCs/>
-          <w:i/>
-          <w:iCs/>
-          <w:lang w:val="en-US"/>
-        </w:rPr>
-        <w:t>Q</w:t>
-      </w:r>
-      <w:r>
-        <w:rPr>
-          <w:rStyle w:val="Seitenzahl"/>
-          <w:i/>
-          <w:iCs/>
-          <w:vertAlign w:val="superscript"/>
-          <w:lang w:val="en-US"/>
-        </w:rPr>
-        <w:t xml:space="preserve"> t</w:t>
-      </w:r>
-      <w:r>
-        <w:rPr>
-          <w:rStyle w:val="Seitenzahl"/>
-          <w:i/>
-          <w:iCs/>
-          <w:lang w:val="en-US"/>
-        </w:rPr>
-        <w:t xml:space="preserve"> - </w:t>
-      </w:r>
-      <w:r>
-        <w:rPr>
-          <w:rStyle w:val="Seitenzahl"/>
-          <w:i/>
-          <w:iCs/>
-          <w:lang w:val="en-US"/>
-        </w:rPr>
-        <w:sym w:font="Symbol" w:char="F064"/>
-      </w:r>
-      <w:r>
-        <w:rPr>
-          <w:rStyle w:val="Seitenzahl"/>
-          <w:i/>
-          <w:iCs/>
-          <w:vertAlign w:val="superscript"/>
-          <w:lang w:val="en-US"/>
-        </w:rPr>
-        <w:t xml:space="preserve"> -</w:t>
-      </w:r>
-      <w:r>
-        <w:rPr>
-          <w:rStyle w:val="Seitenzahl"/>
-          <w:i/>
-          <w:iCs/>
-          <w:lang w:val="en-US"/>
-        </w:rPr>
-        <w:t xml:space="preserve">) </w:t>
-      </w:r>
-      <w:r>
-        <w:rPr>
-          <w:rFonts w:ascii="Symbol" w:hAnsi="Symbol"/>
-          <w:sz w:val="21"/>
-          <w:szCs w:val="21"/>
-          <w:vertAlign w:val="subscript"/>
-          <w:lang w:val="en-US"/>
-        </w:rPr>
-        <w:t>°</w:t>
-      </w:r>
-      <w:r>
-        <w:rPr>
-          <w:rFonts w:ascii="Symbol" w:hAnsi="Symbol"/>
-          <w:vertAlign w:val="subscript"/>
-          <w:lang w:val="en-US"/>
-        </w:rPr>
-        <w:t xml:space="preserve"> </w:t>
-      </w:r>
-      <w:r>
-        <w:rPr>
-          <w:rStyle w:val="Seitenzahl"/>
-          <w:b/>
-          <w:bCs/>
-          <w:i/>
-          <w:iCs/>
-          <w:lang w:val="en-US"/>
-        </w:rPr>
-        <w:t>Y</w:t>
-      </w:r>
-      <w:r>
-        <w:rPr>
-          <w:rStyle w:val="Seitenzahl"/>
-          <w:i/>
-          <w:iCs/>
-          <w:vertAlign w:val="superscript"/>
-          <w:lang w:val="en-US"/>
-        </w:rPr>
-        <w:t xml:space="preserve"> t</w:t>
-      </w:r>
-      <w:r>
-        <w:rPr>
-          <w:rStyle w:val="Seitenzahl"/>
-          <w:lang w:val="en-US"/>
-        </w:rPr>
-        <w:tab/>
-      </w:r>
-    </w:p>
-    <w:p>
-      <w:pPr>
-        <w:rPr>
-          <w:rStyle w:val="Seitenzahl"/>
-          <w:lang w:val="en-US"/>
-        </w:rPr>
-      </w:pPr>
-    </w:p>
-    <w:p>
-      <w:pPr>
-        <w:rPr>
-          <w:rStyle w:val="Seitenzahl"/>
-          <w:lang w:val="en-US"/>
-        </w:rPr>
-      </w:pPr>
-    </w:p>
-    <w:p>
-      <w:pPr>
-        <w:rPr>
+          <w:sz w:val="16"/>
+          <w:szCs w:val="16"/>
           <w:lang w:val="en-US"/>
         </w:rPr>
       </w:pPr>

--- a/paper/Neurotron/Neurotron.docx
+++ b/paper/Neurotron/Neurotron.docx
@@ -175,15 +175,105 @@
           <w:iCs/>
           <w:lang w:val="en-US"/>
         </w:rPr>
-        <w:t>, a</w:t>
-      </w:r>
-      <w:r>
-        <w:rPr>
-          <w:i/>
-          <w:iCs/>
-          <w:lang w:val="en-US"/>
-        </w:rPr>
-        <w:t>n</w:t>
+        <w:t xml:space="preserve">, a </w:t>
+      </w:r>
+      <w:r>
+        <w:rPr>
+          <w:i/>
+          <w:iCs/>
+          <w:lang w:val="en-US"/>
+        </w:rPr>
+        <w:t>basic</w:t>
+      </w:r>
+      <w:r>
+        <w:rPr>
+          <w:i/>
+          <w:iCs/>
+          <w:lang w:val="en-US"/>
+        </w:rPr>
+        <w:t xml:space="preserve"> neural computing unit to build hierarchical temporal sequence memory as a basis for machine intelligence. </w:t>
+      </w:r>
+      <w:r>
+        <w:rPr>
+          <w:i/>
+          <w:iCs/>
+          <w:lang w:val="en-US"/>
+        </w:rPr>
+        <w:t>Sequence memory is capable of learning sequences, and to predict the next item</w:t>
+      </w:r>
+      <w:r>
+        <w:rPr>
+          <w:i/>
+          <w:iCs/>
+          <w:lang w:val="en-US"/>
+        </w:rPr>
+        <w:t>,</w:t>
+      </w:r>
+      <w:r>
+        <w:rPr>
+          <w:i/>
+          <w:iCs/>
+          <w:lang w:val="en-US"/>
+        </w:rPr>
+        <w:t xml:space="preserve"> when </w:t>
+      </w:r>
+      <w:r>
+        <w:rPr>
+          <w:i/>
+          <w:iCs/>
+          <w:lang w:val="en-US"/>
+        </w:rPr>
+        <w:t xml:space="preserve">only </w:t>
+      </w:r>
+      <w:r>
+        <w:rPr>
+          <w:i/>
+          <w:iCs/>
+          <w:lang w:val="en-US"/>
+        </w:rPr>
+        <w:t xml:space="preserve">part of a sequence is </w:t>
+      </w:r>
+      <w:r>
+        <w:rPr>
+          <w:i/>
+          <w:iCs/>
+          <w:lang w:val="en-US"/>
+        </w:rPr>
+        <w:t>p</w:t>
+      </w:r>
+      <w:r>
+        <w:rPr>
+          <w:i/>
+          <w:iCs/>
+          <w:lang w:val="en-US"/>
+        </w:rPr>
+        <w:t xml:space="preserve">resented. </w:t>
+      </w:r>
+    </w:p>
+    <w:p>
+      <w:pPr>
+        <w:ind w:left="567" w:right="567"/>
+        <w:rPr>
+          <w:i/>
+          <w:iCs/>
+          <w:lang w:val="en-US"/>
+        </w:rPr>
+      </w:pPr>
+      <w:r>
+        <w:rPr>
+          <w:i/>
+          <w:iCs/>
+          <w:lang w:val="en-US"/>
+        </w:rPr>
+        <w:t xml:space="preserve">     The Neurotron is a quasi-digital computing unit, which means that the most of signal processing is purely digital</w:t>
+      </w:r>
+      <w:r>
+        <w:rPr>
+          <w:i/>
+          <w:iCs/>
+          <w:lang w:val="en-US"/>
+        </w:rPr>
+        <w:t>.</w:t>
       </w:r>
       <w:r>
         <w:rPr>
@@ -199,71 +289,109 @@
           <w:iCs/>
           <w:lang w:val="en-US"/>
         </w:rPr>
-        <w:t>atomic</w:t>
-      </w:r>
-      <w:r>
-        <w:rPr>
-          <w:i/>
-          <w:iCs/>
-          <w:lang w:val="en-US"/>
-        </w:rPr>
-        <w:t xml:space="preserve"> neural computing unit to build hierarchical temporal sequence memory as a basis for machine intelligence. </w:t>
-      </w:r>
-      <w:r>
-        <w:rPr>
-          <w:i/>
-          <w:iCs/>
-          <w:lang w:val="en-US"/>
-        </w:rPr>
-        <w:t>Sequence memory is capable of learning sequences, and to predict the next item</w:t>
-      </w:r>
-      <w:r>
-        <w:rPr>
-          <w:i/>
-          <w:iCs/>
-          <w:lang w:val="en-US"/>
-        </w:rPr>
-        <w:t>,</w:t>
-      </w:r>
-      <w:r>
-        <w:rPr>
-          <w:i/>
-          <w:iCs/>
-          <w:lang w:val="en-US"/>
-        </w:rPr>
-        <w:t xml:space="preserve"> when </w:t>
-      </w:r>
-      <w:r>
-        <w:rPr>
-          <w:i/>
-          <w:iCs/>
-          <w:lang w:val="en-US"/>
-        </w:rPr>
-        <w:t xml:space="preserve">only </w:t>
-      </w:r>
-      <w:r>
-        <w:rPr>
-          <w:i/>
-          <w:iCs/>
-          <w:lang w:val="en-US"/>
-        </w:rPr>
-        <w:t xml:space="preserve">part of a sequence is </w:t>
-      </w:r>
-      <w:r>
-        <w:rPr>
-          <w:i/>
-          <w:iCs/>
-          <w:lang w:val="en-US"/>
-        </w:rPr>
-        <w:t>p</w:t>
-      </w:r>
-      <w:r>
-        <w:rPr>
-          <w:i/>
-          <w:iCs/>
-          <w:lang w:val="en-US"/>
-        </w:rPr>
-        <w:t xml:space="preserve">resented. </w:t>
+        <w:t>O</w:t>
+      </w:r>
+      <w:r>
+        <w:rPr>
+          <w:i/>
+          <w:iCs/>
+          <w:lang w:val="en-US"/>
+        </w:rPr>
+        <w:t xml:space="preserve">nly the learning process is based on analog </w:t>
+      </w:r>
+      <w:r>
+        <w:rPr>
+          <w:lang w:val="en-US"/>
+        </w:rPr>
+        <w:t>permanences</w:t>
+      </w:r>
+      <w:r>
+        <w:rPr>
+          <w:i/>
+          <w:iCs/>
+          <w:lang w:val="en-US"/>
+        </w:rPr>
+        <w:t xml:space="preserve">, which represent the development state of the </w:t>
+      </w:r>
+      <w:r>
+        <w:rPr>
+          <w:i/>
+          <w:iCs/>
+          <w:lang w:val="en-US"/>
+        </w:rPr>
+        <w:t xml:space="preserve">modeled </w:t>
+      </w:r>
+      <w:r>
+        <w:rPr>
+          <w:i/>
+          <w:iCs/>
+          <w:lang w:val="en-US"/>
+        </w:rPr>
+        <w:t>synapse</w:t>
+      </w:r>
+      <w:r>
+        <w:rPr>
+          <w:i/>
+          <w:iCs/>
+          <w:lang w:val="en-US"/>
+        </w:rPr>
+        <w:t>s</w:t>
+      </w:r>
+      <w:r>
+        <w:rPr>
+          <w:i/>
+          <w:iCs/>
+          <w:lang w:val="en-US"/>
+        </w:rPr>
+        <w:t xml:space="preserve">. The quasi-digital approach in combination with </w:t>
+      </w:r>
+      <w:r>
+        <w:rPr>
+          <w:i/>
+          <w:iCs/>
+          <w:lang w:val="en-US"/>
+        </w:rPr>
+        <w:t xml:space="preserve">a strict application of the fundamental paradigm of </w:t>
+      </w:r>
+      <w:r>
+        <w:rPr>
+          <w:i/>
+          <w:iCs/>
+          <w:lang w:val="en-US"/>
+        </w:rPr>
+        <w:t xml:space="preserve">sparse </w:t>
+      </w:r>
+      <w:r>
+        <w:rPr>
+          <w:i/>
+          <w:iCs/>
+          <w:lang w:val="en-US"/>
+        </w:rPr>
+        <w:t xml:space="preserve">pattern </w:t>
+      </w:r>
+      <w:r>
+        <w:rPr>
+          <w:i/>
+          <w:iCs/>
+          <w:lang w:val="en-US"/>
+        </w:rPr>
+        <w:t>representations lead to highly efficient algorithms with fast execution time and low memory need</w:t>
+      </w:r>
+      <w:r>
+        <w:rPr>
+          <w:i/>
+          <w:iCs/>
+          <w:lang w:val="en-US"/>
+        </w:rPr>
+        <w:t>s</w:t>
+      </w:r>
+      <w:r>
+        <w:rPr>
+          <w:i/>
+          <w:iCs/>
+          <w:lang w:val="en-US"/>
+        </w:rPr>
+        <w:t xml:space="preserve">. </w:t>
       </w:r>
     </w:p>
     <w:p>
@@ -281,149 +409,43 @@
           <w:iCs/>
           <w:lang w:val="en-US"/>
         </w:rPr>
-        <w:t xml:space="preserve">     The Neurotron is a quasi-digital computing unit, which </w:t>
-      </w:r>
-      <w:r>
-        <w:rPr>
-          <w:i/>
-          <w:iCs/>
-          <w:lang w:val="en-US"/>
-        </w:rPr>
-        <w:t>means that the most of signal processing is purely digital</w:t>
-      </w:r>
-      <w:r>
-        <w:rPr>
-          <w:i/>
-          <w:iCs/>
-          <w:lang w:val="en-US"/>
-        </w:rPr>
-        <w:t>.</w:t>
-      </w:r>
-      <w:r>
-        <w:rPr>
-          <w:i/>
-          <w:iCs/>
-          <w:lang w:val="en-US"/>
-        </w:rPr>
-        <w:t xml:space="preserve"> </w:t>
-      </w:r>
-      <w:r>
-        <w:rPr>
-          <w:i/>
-          <w:iCs/>
-          <w:lang w:val="en-US"/>
-        </w:rPr>
-        <w:t>O</w:t>
-      </w:r>
-      <w:r>
-        <w:rPr>
-          <w:i/>
-          <w:iCs/>
-          <w:lang w:val="en-US"/>
-        </w:rPr>
-        <w:t xml:space="preserve">nly the learning process is based on analog </w:t>
-      </w:r>
-      <w:r>
-        <w:rPr>
-          <w:lang w:val="en-US"/>
-        </w:rPr>
-        <w:t>permanences</w:t>
-      </w:r>
-      <w:r>
-        <w:rPr>
-          <w:i/>
-          <w:iCs/>
-          <w:lang w:val="en-US"/>
-        </w:rPr>
-        <w:t xml:space="preserve">, which represent the development state of the </w:t>
-      </w:r>
-      <w:r>
-        <w:rPr>
-          <w:i/>
-          <w:iCs/>
-          <w:lang w:val="en-US"/>
-        </w:rPr>
-        <w:t xml:space="preserve">modeled </w:t>
-      </w:r>
-      <w:r>
-        <w:rPr>
-          <w:i/>
-          <w:iCs/>
-          <w:lang w:val="en-US"/>
-        </w:rPr>
-        <w:t>synapse</w:t>
-      </w:r>
-      <w:r>
-        <w:rPr>
-          <w:i/>
-          <w:iCs/>
-          <w:lang w:val="en-US"/>
-        </w:rPr>
-        <w:t>s</w:t>
-      </w:r>
-      <w:r>
-        <w:rPr>
-          <w:i/>
-          <w:iCs/>
-          <w:lang w:val="en-US"/>
-        </w:rPr>
-        <w:t>.</w:t>
-      </w:r>
-      <w:r>
-        <w:rPr>
-          <w:i/>
-          <w:iCs/>
-          <w:lang w:val="en-US"/>
-        </w:rPr>
-        <w:t xml:space="preserve"> The quasi-digital approach in combination with </w:t>
-      </w:r>
-      <w:r>
-        <w:rPr>
-          <w:i/>
-          <w:iCs/>
-          <w:lang w:val="en-US"/>
-        </w:rPr>
-        <w:t xml:space="preserve">a strict application of the fundamental paradigm of </w:t>
-      </w:r>
-      <w:r>
-        <w:rPr>
-          <w:i/>
-          <w:iCs/>
-          <w:lang w:val="en-US"/>
-        </w:rPr>
-        <w:t xml:space="preserve">sparse </w:t>
-      </w:r>
-      <w:r>
-        <w:rPr>
-          <w:i/>
-          <w:iCs/>
-          <w:lang w:val="en-US"/>
-        </w:rPr>
-        <w:t xml:space="preserve">pattern </w:t>
-      </w:r>
-      <w:r>
-        <w:rPr>
-          <w:i/>
-          <w:iCs/>
-          <w:lang w:val="en-US"/>
-        </w:rPr>
-        <w:t>representations lead to highly efficient algorithms with fast execution time and low memory need</w:t>
-      </w:r>
-      <w:r>
-        <w:rPr>
-          <w:i/>
-          <w:iCs/>
-          <w:lang w:val="en-US"/>
-        </w:rPr>
-        <w:t>s</w:t>
-      </w:r>
-      <w:r>
-        <w:rPr>
-          <w:i/>
-          <w:iCs/>
-          <w:lang w:val="en-US"/>
-        </w:rPr>
-        <w:t xml:space="preserve">. </w:t>
+        <w:t xml:space="preserve">     The Neurotron is built as a micro-circuit comprising terminals, dynamic blocks and gate logic, while terminals are built from decoders and permanence-units. The Neurotron follows truly local asynchronous principles, synchroneity is triggered by change of input patterns. Local means, that Neurotrons as basic functional units cannot directly access states of other Neurotrons, except the </w:t>
+      </w:r>
+      <w:proofErr w:type="spellStart"/>
+      <w:r>
+        <w:rPr>
+          <w:i/>
+          <w:iCs/>
+          <w:lang w:val="en-US"/>
+        </w:rPr>
+        <w:t>actication</w:t>
+      </w:r>
+      <w:proofErr w:type="spellEnd"/>
+      <w:r>
+        <w:rPr>
+          <w:i/>
+          <w:iCs/>
+          <w:lang w:val="en-US"/>
+        </w:rPr>
+        <w:t xml:space="preserve"> state, which is distributed via signals firing along the “</w:t>
+      </w:r>
+      <w:proofErr w:type="spellStart"/>
+      <w:r>
+        <w:rPr>
+          <w:i/>
+          <w:iCs/>
+          <w:lang w:val="en-US"/>
+        </w:rPr>
+        <w:t>Neurotron’s</w:t>
+      </w:r>
+      <w:proofErr w:type="spellEnd"/>
+      <w:r>
+        <w:rPr>
+          <w:i/>
+          <w:iCs/>
+          <w:lang w:val="en-US"/>
+        </w:rPr>
+        <w:t xml:space="preserve"> axon”. </w:t>
       </w:r>
     </w:p>
     <w:p>
@@ -449,7 +471,23 @@
           <w:iCs/>
           <w:lang w:val="en-US"/>
         </w:rPr>
-        <w:t xml:space="preserve">As the concept of the Neurotron has been strongly influenced by Numenta’s architecture of Hierarchical Temporal Memory (HTM), the underlying HTM key concepts have been incorporated into the Neurotron. </w:t>
+        <w:t>As the concept of the Neurotron has been strongly influenced by Numenta’s architecture of Hierarchical Temporal Memory (HTM)</w:t>
+      </w:r>
+      <w:r>
+        <w:rPr>
+          <w:i/>
+          <w:iCs/>
+          <w:lang w:val="en-US"/>
+        </w:rPr>
+        <w:t xml:space="preserve">, which is based on self-learning spatial poolers and sequence memory, </w:t>
+      </w:r>
+      <w:r>
+        <w:rPr>
+          <w:i/>
+          <w:iCs/>
+          <w:lang w:val="en-US"/>
+        </w:rPr>
+        <w:t xml:space="preserve">the underlying HTM key concepts have been incorporated into the Neurotron. </w:t>
       </w:r>
     </w:p>
     <w:p>
@@ -581,19 +619,7 @@
         <w:rPr>
           <w:lang w:val="en-US"/>
         </w:rPr>
-        <w:t>The neuron model used in most artificial neural networks is known as the perceptron [</w:t>
-      </w:r>
-      <w:r>
-        <w:rPr>
-          <w:lang w:val="en-US"/>
-        </w:rPr>
-        <w:t>1</w:t>
-      </w:r>
-      <w:r>
-        <w:rPr>
-          <w:lang w:val="en-US"/>
-        </w:rPr>
-        <w:t xml:space="preserve">], proposed by Frank Rosenblatt in 1957. It has few synapses and no modelling of dendrites (figure 1/A). The perceptron attempts to model the proximal area of the neuron and represents de-facto a mapping of input information arriving at the proximal synapses to the neuron’s </w:t>
+        <w:t xml:space="preserve">The neuron model used in most artificial neural networks is known as the perceptron [1], proposed by Frank Rosenblatt in 1957. It has few synapses and no modelling of dendrites (figure 1/A). The perceptron attempts to model the proximal area of the neuron and represents de-facto a mapping of input information arriving at the proximal synapses to the neuron’s </w:t>
       </w:r>
       <w:r>
         <w:rPr>
@@ -639,7 +665,25 @@
         <w:rPr>
           <w:lang w:val="en-US"/>
         </w:rPr>
-        <w:t xml:space="preserve"> absence of</w:t>
+        <w:t>out</w:t>
+      </w:r>
+      <w:r>
+        <w:rPr>
+          <w:lang w:val="en-US"/>
+        </w:rPr>
+        <w:t xml:space="preserve"> </w:t>
+      </w:r>
+      <w:r>
+        <w:rPr>
+          <w:lang w:val="en-US"/>
+        </w:rPr>
+        <w:t>pre</w:t>
+      </w:r>
+      <w:r>
+        <w:rPr>
+          <w:lang w:val="en-US"/>
+        </w:rPr>
+        <w:t>sence of</w:t>
       </w:r>
       <w:r>
         <w:rPr>
@@ -668,8 +712,8 @@
           <w:lang w:val="en-US"/>
         </w:rPr>
         <w:drawing>
-          <wp:inline distT="0" distB="0" distL="0" distR="0" wp14:anchorId="6C1656F2" wp14:editId="301268B8">
-            <wp:extent cx="2938072" cy="2428407"/>
+          <wp:inline distT="0" distB="0" distL="0" distR="0" wp14:anchorId="6C1656F2" wp14:editId="2E724F89">
+            <wp:extent cx="2464485" cy="2036974"/>
             <wp:effectExtent l="0" t="0" r="0" b="0"/>
             <wp:docPr id="1073741825" name="officeArt object" descr="Ein Bild, das Zeichnung, Diagramm, Text, Entwurf enthält.&#10;&#10;Automatisch generierte Beschreibung"/>
             <wp:cNvGraphicFramePr/>
@@ -691,7 +735,7 @@
                   <pic:spPr>
                     <a:xfrm>
                       <a:off x="0" y="0"/>
-                      <a:ext cx="2980773" cy="2463701"/>
+                      <a:ext cx="2610065" cy="2157300"/>
                     </a:xfrm>
                     <a:prstGeom prst="rect">
                       <a:avLst/>
@@ -751,19 +795,7 @@
         <w:rPr>
           <w:lang w:val="en-US"/>
         </w:rPr>
-        <w:t>In contrast, an excitation of a distal (non-proximal) synapse has little effect at the soma (cell body). For this reason, it was hard to understand how the thousands of distal synapses can play a role for the cell’s responses [</w:t>
-      </w:r>
-      <w:r>
-        <w:rPr>
-          <w:lang w:val="en-US"/>
-        </w:rPr>
-        <w:t>2</w:t>
-      </w:r>
-      <w:r>
-        <w:rPr>
-          <w:lang w:val="en-US"/>
-        </w:rPr>
-        <w:t>].</w:t>
+        <w:t>In contrast, an excitation of a distal (non-proximal) synapse has little effect at the soma (cell body). For this reason, it was hard to understand how the thousands of distal synapses can play a role for the cell’s responses [2].</w:t>
       </w:r>
     </w:p>
     <w:p>
@@ -959,19 +991,7 @@
         <w:rPr>
           <w:lang w:val="en-US"/>
         </w:rPr>
-        <w:t>Since NMDA spikes have a much longer duration than the action potential spikes of soma</w:t>
-      </w:r>
-      <w:r>
-        <w:rPr>
-          <w:lang w:val="en-US"/>
-        </w:rPr>
-        <w:t xml:space="preserve"> and axon</w:t>
-      </w:r>
-      <w:r>
-        <w:rPr>
-          <w:lang w:val="en-US"/>
-        </w:rPr>
-        <w:t xml:space="preserve">, this mechanism acts like memory </w:t>
+        <w:t xml:space="preserve">Since NMDA spikes have a much longer duration than the action potential spikes of soma and axon, this mechanism acts like memory </w:t>
       </w:r>
       <w:r>
         <w:rPr>
@@ -983,25 +1003,7 @@
         <w:rPr>
           <w:lang w:val="en-US"/>
         </w:rPr>
-        <w:t>based on a</w:t>
-      </w:r>
-      <w:r>
-        <w:rPr>
-          <w:lang w:val="en-US"/>
-        </w:rPr>
-        <w:t xml:space="preserve"> depolarized </w:t>
-      </w:r>
-      <w:r>
-        <w:rPr>
-          <w:lang w:val="en-US"/>
-        </w:rPr>
-        <w:t xml:space="preserve">soma </w:t>
-      </w:r>
-      <w:r>
-        <w:rPr>
-          <w:lang w:val="en-US"/>
-        </w:rPr>
-        <w:t>state</w:t>
+        <w:t>based on a depolarized soma state</w:t>
       </w:r>
       <w:r>
         <w:rPr>
@@ -1013,55 +1015,7 @@
         <w:rPr>
           <w:lang w:val="en-US"/>
         </w:rPr>
-        <w:t>.</w:t>
-      </w:r>
-      <w:r>
-        <w:rPr>
-          <w:lang w:val="en-US"/>
-        </w:rPr>
-        <w:t xml:space="preserve"> </w:t>
-      </w:r>
-      <w:r>
-        <w:rPr>
-          <w:lang w:val="en-US"/>
-        </w:rPr>
-        <w:t>I</w:t>
-      </w:r>
-      <w:r>
-        <w:rPr>
-          <w:lang w:val="en-US"/>
-        </w:rPr>
-        <w:t>n addition to the (perceptron like) mapping functionality of the neuron</w:t>
-      </w:r>
-      <w:r>
-        <w:rPr>
-          <w:lang w:val="en-US"/>
-        </w:rPr>
-        <w:t>, the a</w:t>
-      </w:r>
-      <w:r>
-        <w:rPr>
-          <w:lang w:val="en-US"/>
-        </w:rPr>
-        <w:t>vailability of memory in neural model</w:t>
-      </w:r>
-      <w:r>
-        <w:rPr>
-          <w:lang w:val="en-US"/>
-        </w:rPr>
-        <w:t>s</w:t>
-      </w:r>
-      <w:r>
-        <w:rPr>
-          <w:lang w:val="en-US"/>
-        </w:rPr>
-        <w:t xml:space="preserve"> offers </w:t>
-      </w:r>
-      <w:r>
-        <w:rPr>
-          <w:lang w:val="en-US"/>
-        </w:rPr>
-        <w:t xml:space="preserve">capabilities like </w:t>
+        <w:t xml:space="preserve">. In addition to the (perceptron like) mapping functionality of the neuron, the availability of memory in neural models offers capabilities like </w:t>
       </w:r>
       <w:r>
         <w:rPr>
@@ -1109,24 +1063,13 @@
         <w:rPr>
           <w:lang w:val="en-US"/>
         </w:rPr>
-        <w:t xml:space="preserve">Such and other findings make it evident that </w:t>
-      </w:r>
-      <w:r>
-        <w:rPr>
-          <w:lang w:val="en-US"/>
-        </w:rPr>
-        <w:t>biological neu</w:t>
+        <w:t>Such and other findings make it evident that biological neu</w:t>
       </w:r>
       <w:r>
         <w:rPr>
           <w:lang w:val="en-US"/>
         </w:rPr>
         <w:softHyphen/>
-      </w:r>
-      <w:r>
-        <w:rPr>
-          <w:lang w:val="en-US"/>
-        </w:rPr>
         <w:t>rons are very com</w:t>
       </w:r>
       <w:r>
@@ -1134,69 +1077,7 @@
           <w:lang w:val="en-US"/>
         </w:rPr>
         <w:softHyphen/>
-        <w:t xml:space="preserve">plex systems with complex sub-functionalities in the soma, axon, trunk and dendritic segments. </w:t>
-      </w:r>
-      <w:r>
-        <w:rPr>
-          <w:lang w:val="en-US"/>
-        </w:rPr>
-        <w:t xml:space="preserve">A comprehensive characterization would have to involve </w:t>
-      </w:r>
-      <w:r>
-        <w:rPr>
-          <w:lang w:val="en-US"/>
-        </w:rPr>
-        <w:t xml:space="preserve">spatial and temporal behavior of </w:t>
-      </w:r>
-      <w:r>
-        <w:rPr>
-          <w:lang w:val="en-US"/>
-        </w:rPr>
-        <w:t xml:space="preserve">various </w:t>
-      </w:r>
-      <w:r>
-        <w:rPr>
-          <w:lang w:val="en-US"/>
-        </w:rPr>
-        <w:t>ion concentrations</w:t>
-      </w:r>
-      <w:r>
-        <w:rPr>
-          <w:lang w:val="en-US"/>
-        </w:rPr>
-        <w:t xml:space="preserve"> as well as </w:t>
-      </w:r>
-      <w:r>
-        <w:rPr>
-          <w:lang w:val="en-US"/>
-        </w:rPr>
-        <w:t xml:space="preserve">electrical quantities. </w:t>
-      </w:r>
-    </w:p>
-    <w:p>
-      <w:pPr>
-        <w:rPr>
-          <w:lang w:val="en-US"/>
-        </w:rPr>
-      </w:pPr>
-    </w:p>
-    <w:p>
-      <w:pPr>
-        <w:rPr>
-          <w:lang w:val="en-US"/>
-        </w:rPr>
-      </w:pPr>
-      <w:r>
-        <w:rPr>
-          <w:lang w:val="en-US"/>
-        </w:rPr>
-        <w:t>Such detailed models without further abstraction make it, however, hard to understand behavior in higher levels, like explanations how the brain might model sequence memory. Thus, u</w:t>
-      </w:r>
-      <w:r>
-        <w:rPr>
-          <w:lang w:val="en-US"/>
-        </w:rPr>
-        <w:t>nderstanding of any given neuron requires the right level of abstraction [2].</w:t>
+        <w:t xml:space="preserve">plex systems with complex sub-functionalities in the soma, axon, trunk and dendritic segments. A comprehensive characterization would have to involve spatial and temporal behavior of various ion concentrations as well as electrical quantities. </w:t>
       </w:r>
     </w:p>
     <w:p>
@@ -1217,6 +1098,26 @@
           <w:lang w:val="en-US"/>
         </w:rPr>
         <w:lastRenderedPageBreak/>
+        <w:t>Such detailed models without further abstraction make it, however, hard to understand behavior in higher levels, like explanations how the brain might model sequence memory. Thus, understanding of any given neuron requires the right level of abstraction [2].</w:t>
+      </w:r>
+    </w:p>
+    <w:p>
+      <w:pPr>
+        <w:rPr>
+          <w:lang w:val="en-US"/>
+        </w:rPr>
+      </w:pPr>
+    </w:p>
+    <w:p>
+      <w:pPr>
+        <w:rPr>
+          <w:lang w:val="en-US"/>
+        </w:rPr>
+      </w:pPr>
+      <w:r>
+        <w:rPr>
+          <w:lang w:val="en-US"/>
+        </w:rPr>
         <w:t xml:space="preserve">Inspired by </w:t>
       </w:r>
       <w:r>
@@ -2031,7 +1932,13 @@
         <w:rPr>
           <w:lang w:val="en-US"/>
         </w:rPr>
-        <w:t xml:space="preserve"> in the prediction process. It helps to avoid ruinous overwriting of well-established memory contents, which is a key challenge in the formulation of suitable synaptic plasticity hypothesis [6].</w:t>
+        <w:t xml:space="preserve"> in the prediction process. It helps to avoid ruinous overwriting of well-established memory contents, </w:t>
+      </w:r>
+      <w:r>
+        <w:rPr>
+          <w:lang w:val="en-US"/>
+        </w:rPr>
+        <w:t>which is a key challenge in the formulation of suitable synaptic plasticity hypothesis [6].</w:t>
       </w:r>
     </w:p>
     <w:p>
@@ -2119,13 +2026,7 @@
         <w:rPr>
           <w:lang w:val="en-US"/>
         </w:rPr>
-        <w:t xml:space="preserve">on the granularity </w:t>
-      </w:r>
-      <w:r>
-        <w:rPr>
-          <w:lang w:val="en-US"/>
-        </w:rPr>
-        <w:t xml:space="preserve">of neurons. Such approach is reasonable, when the intention is to provide building blocks for higher level cognitive functionality. When we designed the </w:t>
+        <w:t xml:space="preserve">on the granularity of neurons. Such approach is reasonable, when the intention is to provide building blocks for higher level cognitive functionality. When we designed the </w:t>
       </w:r>
       <w:r>
         <w:rPr>
@@ -2268,6 +2169,766 @@
       <w:pPr>
         <w:pStyle w:val="berschrift1"/>
         <w:rPr>
+          <w:rFonts w:hint="eastAsia"/>
+          <w:lang w:val="en-US"/>
+        </w:rPr>
+      </w:pPr>
+      <w:r>
+        <w:rPr>
+          <w:lang w:val="en-US"/>
+        </w:rPr>
+        <w:t xml:space="preserve">The </w:t>
+      </w:r>
+      <w:r>
+        <w:rPr>
+          <w:lang w:val="en-US"/>
+        </w:rPr>
+        <w:t>Neurotron in a Nutshell</w:t>
+      </w:r>
+    </w:p>
+    <w:p>
+      <w:pPr>
+        <w:rPr>
+          <w:lang w:val="en-US"/>
+        </w:rPr>
+      </w:pPr>
+      <w:r>
+        <w:rPr>
+          <w:lang w:val="en-US"/>
+        </w:rPr>
+        <w:t>We will introduce the Neurotron in a top-down approach and explain the details step by step in the following. The func</w:t>
+      </w:r>
+      <w:r>
+        <w:rPr>
+          <w:lang w:val="en-US"/>
+        </w:rPr>
+        <w:softHyphen/>
+        <w:t xml:space="preserve">tional schematics of the </w:t>
+      </w:r>
+      <w:r>
+        <w:rPr>
+          <w:i/>
+          <w:iCs/>
+          <w:lang w:val="en-US"/>
+        </w:rPr>
+        <w:t>basic Neurotron</w:t>
+      </w:r>
+      <w:r>
+        <w:rPr>
+          <w:lang w:val="en-US"/>
+        </w:rPr>
+        <w:t xml:space="preserve"> is shown in figure 2. Without augmentation by a learning mechanism, the </w:t>
+      </w:r>
+      <w:r>
+        <w:rPr>
+          <w:i/>
+          <w:iCs/>
+          <w:lang w:val="en-US"/>
+        </w:rPr>
+        <w:t>Neurotron</w:t>
+      </w:r>
+      <w:r>
+        <w:rPr>
+          <w:lang w:val="en-US"/>
+        </w:rPr>
+        <w:t xml:space="preserve"> is a purely </w:t>
+      </w:r>
+      <w:r>
+        <w:rPr>
+          <w:i/>
+          <w:iCs/>
+          <w:lang w:val="en-US"/>
+        </w:rPr>
+        <w:t>digital abstraction</w:t>
+      </w:r>
+      <w:r>
+        <w:rPr>
+          <w:lang w:val="en-US"/>
+        </w:rPr>
+        <w:t xml:space="preserve"> of a neural microcircuit around a laxyer-5 pyramidal neuron of the neocortex or layer CA1 in the hippocampus. The modeled neural microcircuit could regard one of the figures 1,2,3 or another neural microcircuit of similar form. Our aim is not to present the </w:t>
+      </w:r>
+      <w:r>
+        <w:rPr>
+          <w:i/>
+          <w:iCs/>
+          <w:lang w:val="en-US"/>
+        </w:rPr>
+        <w:t>Neurotron</w:t>
+      </w:r>
+      <w:r>
+        <w:rPr>
+          <w:lang w:val="en-US"/>
+        </w:rPr>
+        <w:t xml:space="preserve"> as a proven model of a given neu</w:t>
+      </w:r>
+      <w:r>
+        <w:rPr>
+          <w:lang w:val="en-US"/>
+        </w:rPr>
+        <w:softHyphen/>
+      </w:r>
+      <w:r>
+        <w:rPr>
+          <w:lang w:val="en-US"/>
+        </w:rPr>
+        <w:softHyphen/>
+        <w:t>ral micro</w:t>
+      </w:r>
+      <w:r>
+        <w:rPr>
+          <w:lang w:val="en-US"/>
+        </w:rPr>
+        <w:softHyphen/>
+        <w:t xml:space="preserve">circuit, rather we propose the </w:t>
+      </w:r>
+      <w:r>
+        <w:rPr>
+          <w:i/>
+          <w:iCs/>
+          <w:lang w:val="en-US"/>
+        </w:rPr>
+        <w:t>Neurotron</w:t>
+      </w:r>
+      <w:r>
+        <w:rPr>
+          <w:lang w:val="en-US"/>
+        </w:rPr>
+        <w:t xml:space="preserve"> as a </w:t>
+      </w:r>
+      <w:r>
+        <w:rPr>
+          <w:i/>
+          <w:iCs/>
+          <w:lang w:val="en-US"/>
+        </w:rPr>
+        <w:t>computation unit inspired by neural mechanisms</w:t>
+      </w:r>
+      <w:r>
+        <w:rPr>
+          <w:lang w:val="en-US"/>
+        </w:rPr>
+        <w:t xml:space="preserve">, which is capable to implement a </w:t>
+      </w:r>
+      <w:r>
+        <w:rPr>
+          <w:i/>
+          <w:iCs/>
+          <w:lang w:val="en-US"/>
+        </w:rPr>
+        <w:t>pooling function</w:t>
+      </w:r>
+      <w:r>
+        <w:rPr>
+          <w:lang w:val="en-US"/>
+        </w:rPr>
+        <w:t xml:space="preserve"> and self-learning sequence memory on a higher level.  </w:t>
+      </w:r>
+    </w:p>
+    <w:p>
+      <w:pPr>
+        <w:pStyle w:val="berschrift1"/>
+        <w:rPr>
+          <w:lang w:val="en-US"/>
+        </w:rPr>
+      </w:pPr>
+      <w:r>
+        <w:rPr>
+          <w:lang w:val="en-US"/>
+        </w:rPr>
+        <w:drawing>
+          <wp:inline distT="0" distB="0" distL="0" distR="0" wp14:anchorId="6DA87E1B" wp14:editId="54867E36">
+            <wp:extent cx="2985770" cy="1641475"/>
+            <wp:effectExtent l="0" t="0" r="0" b="0"/>
+            <wp:docPr id="560564825" name="Grafik 1" descr="Ein Bild, das Diagramm, technische Zeichnung, Plan, Reihe enthält.&#10;&#10;Automatisch generierte Beschreibung"/>
+            <wp:cNvGraphicFramePr>
+              <a:graphicFrameLocks xmlns:a="http://schemas.openxmlformats.org/drawingml/2006/main" noChangeAspect="1"/>
+            </wp:cNvGraphicFramePr>
+            <a:graphic xmlns:a="http://schemas.openxmlformats.org/drawingml/2006/main">
+              <a:graphicData uri="http://schemas.openxmlformats.org/drawingml/2006/picture">
+                <pic:pic xmlns:pic="http://schemas.openxmlformats.org/drawingml/2006/picture">
+                  <pic:nvPicPr>
+                    <pic:cNvPr id="560564825" name="Grafik 1" descr="Ein Bild, das Diagramm, technische Zeichnung, Plan, Reihe enthält.&#10;&#10;Automatisch generierte Beschreibung"/>
+                    <pic:cNvPicPr/>
+                  </pic:nvPicPr>
+                  <pic:blipFill>
+                    <a:blip r:embed="rId10"/>
+                    <a:stretch>
+                      <a:fillRect/>
+                    </a:stretch>
+                  </pic:blipFill>
+                  <pic:spPr>
+                    <a:xfrm>
+                      <a:off x="0" y="0"/>
+                      <a:ext cx="2985770" cy="1641475"/>
+                    </a:xfrm>
+                    <a:prstGeom prst="rect">
+                      <a:avLst/>
+                    </a:prstGeom>
+                  </pic:spPr>
+                </pic:pic>
+              </a:graphicData>
+            </a:graphic>
+          </wp:inline>
+        </w:drawing>
+      </w:r>
+    </w:p>
+    <w:p>
+      <w:pPr>
+        <w:jc w:val="center"/>
+        <w:rPr>
+          <w:i/>
+          <w:iCs/>
+          <w:sz w:val="18"/>
+          <w:szCs w:val="18"/>
+          <w:lang w:val="en-US"/>
+        </w:rPr>
+      </w:pPr>
+      <w:r>
+        <w:rPr>
+          <w:sz w:val="18"/>
+          <w:szCs w:val="18"/>
+          <w:lang w:val="en-US"/>
+        </w:rPr>
+        <w:t xml:space="preserve">Figure </w:t>
+      </w:r>
+      <w:r>
+        <w:rPr>
+          <w:sz w:val="18"/>
+          <w:szCs w:val="18"/>
+          <w:lang w:val="en-US"/>
+        </w:rPr>
+        <w:t>2</w:t>
+      </w:r>
+      <w:r>
+        <w:rPr>
+          <w:sz w:val="18"/>
+          <w:szCs w:val="18"/>
+          <w:lang w:val="en-US"/>
+        </w:rPr>
+        <w:t xml:space="preserve">: </w:t>
+      </w:r>
+      <w:r>
+        <w:rPr>
+          <w:sz w:val="18"/>
+          <w:szCs w:val="18"/>
+          <w:lang w:val="en-US"/>
+        </w:rPr>
+        <w:t xml:space="preserve">schematics of the basic </w:t>
+      </w:r>
+      <w:r>
+        <w:rPr>
+          <w:i/>
+          <w:iCs/>
+          <w:sz w:val="18"/>
+          <w:szCs w:val="18"/>
+          <w:lang w:val="en-US"/>
+        </w:rPr>
+        <w:t>Neurotron</w:t>
+      </w:r>
+    </w:p>
+    <w:p>
+      <w:pPr>
+        <w:jc w:val="center"/>
+        <w:rPr>
+          <w:i/>
+          <w:iCs/>
+          <w:sz w:val="18"/>
+          <w:szCs w:val="18"/>
+          <w:lang w:val="en-US"/>
+        </w:rPr>
+      </w:pPr>
+    </w:p>
+    <w:p>
+      <w:pPr>
+        <w:rPr>
+          <w:lang w:val="en-US"/>
+        </w:rPr>
+      </w:pPr>
+      <w:r>
+        <w:rPr>
+          <w:lang w:val="en-US"/>
+        </w:rPr>
+        <w:t xml:space="preserve">More specifically we claim that a collection of </w:t>
+      </w:r>
+      <w:proofErr w:type="gramStart"/>
+      <w:r>
+        <w:rPr>
+          <w:i/>
+          <w:iCs/>
+          <w:lang w:val="en-US"/>
+        </w:rPr>
+        <w:t>N</w:t>
+      </w:r>
+      <w:proofErr w:type="gramEnd"/>
+      <w:r>
+        <w:rPr>
+          <w:lang w:val="en-US"/>
+        </w:rPr>
+        <w:t xml:space="preserve"> properly parametrized </w:t>
+      </w:r>
+      <w:r>
+        <w:rPr>
+          <w:i/>
+          <w:iCs/>
+          <w:lang w:val="en-US"/>
+        </w:rPr>
+        <w:t>Neuro</w:t>
+      </w:r>
+      <w:r>
+        <w:rPr>
+          <w:i/>
+          <w:iCs/>
+          <w:lang w:val="en-US"/>
+        </w:rPr>
+        <w:softHyphen/>
+      </w:r>
+      <w:r>
+        <w:rPr>
+          <w:i/>
+          <w:iCs/>
+          <w:lang w:val="en-US"/>
+        </w:rPr>
+        <w:t>tron</w:t>
+      </w:r>
+      <w:r>
+        <w:rPr>
+          <w:i/>
+          <w:iCs/>
+          <w:lang w:val="en-US"/>
+        </w:rPr>
+        <w:t>s</w:t>
+      </w:r>
+      <w:r>
+        <w:rPr>
+          <w:lang w:val="en-US"/>
+        </w:rPr>
+        <w:t xml:space="preserve"> according to figure 2</w:t>
+      </w:r>
+    </w:p>
+    <w:p>
+      <w:pPr>
+        <w:rPr>
+          <w:sz w:val="6"/>
+          <w:szCs w:val="6"/>
+          <w:lang w:val="en-US"/>
+        </w:rPr>
+      </w:pPr>
+    </w:p>
+    <w:p>
+      <w:pPr>
+        <w:pStyle w:val="Listenabsatz"/>
+        <w:numPr>
+          <w:ilvl w:val="0"/>
+          <w:numId w:val="16"/>
+        </w:numPr>
+        <w:ind w:left="284" w:hanging="142"/>
+        <w:rPr>
+          <w:lang w:val="en-US"/>
+        </w:rPr>
+      </w:pPr>
+      <w:r>
+        <w:rPr>
+          <w:lang w:val="en-US"/>
+        </w:rPr>
+        <w:t xml:space="preserve">are able to perform a </w:t>
+      </w:r>
+      <w:r>
+        <w:rPr>
+          <w:i/>
+          <w:iCs/>
+          <w:lang w:val="en-US"/>
+        </w:rPr>
+        <w:t>pooling</w:t>
+      </w:r>
+      <w:r>
+        <w:rPr>
+          <w:lang w:val="en-US"/>
+        </w:rPr>
+        <w:t xml:space="preserve"> function, i.e., a mapping of  non-sparse binary patterns into sparse binary pat</w:t>
+      </w:r>
+      <w:r>
+        <w:rPr>
+          <w:lang w:val="en-US"/>
+        </w:rPr>
+        <w:softHyphen/>
+        <w:t xml:space="preserve">terns under preservation of sematic relationships </w:t>
+      </w:r>
+    </w:p>
+    <w:p>
+      <w:pPr>
+        <w:pStyle w:val="Listenabsatz"/>
+        <w:numPr>
+          <w:ilvl w:val="0"/>
+          <w:numId w:val="16"/>
+        </w:numPr>
+        <w:ind w:left="284" w:hanging="142"/>
+        <w:rPr>
+          <w:lang w:val="en-US"/>
+        </w:rPr>
+      </w:pPr>
+      <w:r>
+        <w:rPr>
+          <w:lang w:val="en-US"/>
+        </w:rPr>
+        <w:t xml:space="preserve">are able to implement a sequence memory, where each </w:t>
+      </w:r>
+      <w:r>
+        <w:rPr>
+          <w:i/>
+          <w:iCs/>
+          <w:lang w:val="en-US"/>
+        </w:rPr>
+        <w:t>Neurotron</w:t>
+      </w:r>
+      <w:r>
+        <w:rPr>
+          <w:lang w:val="en-US"/>
+        </w:rPr>
+        <w:t xml:space="preserve"> operates </w:t>
+      </w:r>
+      <w:r>
+        <w:rPr>
+          <w:i/>
+          <w:iCs/>
+          <w:lang w:val="en-US"/>
+        </w:rPr>
+        <w:t>asynchronously</w:t>
+      </w:r>
+      <w:r>
+        <w:rPr>
+          <w:lang w:val="en-US"/>
+        </w:rPr>
+        <w:t xml:space="preserve"> and </w:t>
+      </w:r>
+      <w:r>
+        <w:rPr>
+          <w:i/>
+          <w:iCs/>
+          <w:lang w:val="en-US"/>
+        </w:rPr>
+        <w:t>locally</w:t>
+      </w:r>
+      <w:r>
+        <w:rPr>
+          <w:lang w:val="en-US"/>
+        </w:rPr>
+        <w:t xml:space="preserve"> with only access to the outputs of other Neurons in the </w:t>
+      </w:r>
+      <w:r>
+        <w:rPr>
+          <w:lang w:val="en-US"/>
+        </w:rPr>
+        <w:lastRenderedPageBreak/>
+        <w:t>collection, but no access to other internal state variables of other neurons.</w:t>
+      </w:r>
+    </w:p>
+    <w:p>
+      <w:pPr>
+        <w:pStyle w:val="Listenabsatz"/>
+        <w:numPr>
+          <w:ilvl w:val="0"/>
+          <w:numId w:val="16"/>
+        </w:numPr>
+        <w:ind w:left="284" w:hanging="142"/>
+        <w:rPr>
+          <w:lang w:val="en-US"/>
+        </w:rPr>
+      </w:pPr>
+      <w:r>
+        <w:rPr>
+          <w:lang w:val="en-US"/>
+        </w:rPr>
+        <w:t xml:space="preserve">Are able to perform a state observation from the Neurotron outputs, i.e., are able to reconstruct if any Neurotron in a given group is in a prediction state in order to suppress a </w:t>
+      </w:r>
+      <w:r>
+        <w:rPr>
+          <w:i/>
+          <w:iCs/>
+          <w:lang w:val="en-US"/>
+        </w:rPr>
+        <w:t>burst condition</w:t>
+      </w:r>
+      <w:r>
+        <w:rPr>
+          <w:lang w:val="en-US"/>
+        </w:rPr>
+        <w:t xml:space="preserve"> (as it is described in [4]).</w:t>
+      </w:r>
+    </w:p>
+    <w:p>
+      <w:pPr>
+        <w:rPr>
+          <w:lang w:val="en-US"/>
+        </w:rPr>
+      </w:pPr>
+    </w:p>
+    <w:p>
+      <w:pPr>
+        <w:rPr>
+          <w:lang w:val="en-US"/>
+        </w:rPr>
+      </w:pPr>
+      <w:r>
+        <w:rPr>
+          <w:lang w:val="en-US"/>
+        </w:rPr>
+        <w:t>Furthermore, the basic Neurotron algorithm can be aug</w:t>
+      </w:r>
+      <w:r>
+        <w:rPr>
+          <w:lang w:val="en-US"/>
+        </w:rPr>
+        <w:softHyphen/>
+        <w:t>mented with a true local (Hebbian style) learning mecha</w:t>
+      </w:r>
+      <w:r>
+        <w:rPr>
+          <w:lang w:val="en-US"/>
+        </w:rPr>
+        <w:softHyphen/>
+        <w:t xml:space="preserve">nism, although such </w:t>
+      </w:r>
+      <w:r>
+        <w:rPr>
+          <w:i/>
+          <w:iCs/>
+          <w:lang w:val="en-US"/>
+        </w:rPr>
+        <w:t>augmented Neuron</w:t>
+      </w:r>
+      <w:r>
+        <w:rPr>
+          <w:lang w:val="en-US"/>
+        </w:rPr>
+        <w:t xml:space="preserve"> is no more purely digital (we call it quasi-digital). </w:t>
+      </w:r>
+    </w:p>
+    <w:p>
+      <w:pPr>
+        <w:rPr>
+          <w:lang w:val="en-US"/>
+        </w:rPr>
+      </w:pPr>
+    </w:p>
+    <w:p>
+      <w:pPr>
+        <w:pStyle w:val="berschrift1"/>
+        <w:rPr>
+          <w:lang w:val="en-US"/>
+        </w:rPr>
+      </w:pPr>
+      <w:r>
+        <w:rPr>
+          <w:lang w:val="en-US"/>
+        </w:rPr>
+        <w:t xml:space="preserve">Building </w:t>
+      </w:r>
+      <w:r>
+        <w:rPr>
+          <w:lang w:val="en-US"/>
+        </w:rPr>
+        <w:t>Blocks</w:t>
+      </w:r>
+      <w:r>
+        <w:rPr>
+          <w:lang w:val="en-US"/>
+        </w:rPr>
+        <w:t xml:space="preserve"> of the Neurotron</w:t>
+      </w:r>
+    </w:p>
+    <w:p>
+      <w:pPr>
+        <w:pStyle w:val="Listenabsatz"/>
+        <w:numPr>
+          <w:ilvl w:val="0"/>
+          <w:numId w:val="18"/>
+        </w:numPr>
+        <w:rPr>
+          <w:color w:val="FF0000"/>
+          <w:lang w:val="en-US"/>
+        </w:rPr>
+      </w:pPr>
+      <w:r>
+        <w:rPr>
+          <w:color w:val="FF0000"/>
+          <w:lang w:val="en-US"/>
+        </w:rPr>
+        <w:t>Basic assumption: everything is built from atomic building blocks</w:t>
+      </w:r>
+    </w:p>
+    <w:p>
+      <w:pPr>
+        <w:pStyle w:val="Listenabsatz"/>
+        <w:numPr>
+          <w:ilvl w:val="0"/>
+          <w:numId w:val="18"/>
+        </w:numPr>
+        <w:rPr>
+          <w:color w:val="FF0000"/>
+          <w:lang w:val="en-US"/>
+        </w:rPr>
+      </w:pPr>
+      <w:r>
+        <w:rPr>
+          <w:color w:val="FF0000"/>
+          <w:lang w:val="en-US"/>
+        </w:rPr>
+        <w:t xml:space="preserve">Functional blocks: no memory =&gt; selectors and </w:t>
+      </w:r>
+      <w:r>
+        <w:rPr>
+          <w:color w:val="FF0000"/>
+          <w:lang w:val="en-US"/>
+        </w:rPr>
+        <w:t>gate</w:t>
+      </w:r>
+      <w:r>
+        <w:rPr>
+          <w:color w:val="FF0000"/>
+          <w:lang w:val="en-US"/>
+        </w:rPr>
+        <w:t xml:space="preserve"> logic (and,</w:t>
+      </w:r>
+      <w:r>
+        <w:rPr>
+          <w:color w:val="FF0000"/>
+          <w:lang w:val="en-US"/>
+        </w:rPr>
+        <w:t xml:space="preserve"> </w:t>
+      </w:r>
+      <w:proofErr w:type="gramStart"/>
+      <w:r>
+        <w:rPr>
+          <w:color w:val="FF0000"/>
+          <w:lang w:val="en-US"/>
+        </w:rPr>
+        <w:t>or,</w:t>
+      </w:r>
+      <w:proofErr w:type="gramEnd"/>
+      <w:r>
+        <w:rPr>
+          <w:color w:val="FF0000"/>
+          <w:lang w:val="en-US"/>
+        </w:rPr>
+        <w:t xml:space="preserve"> </w:t>
+      </w:r>
+      <w:r>
+        <w:rPr>
+          <w:color w:val="FF0000"/>
+          <w:lang w:val="en-US"/>
+        </w:rPr>
+        <w:t>not)</w:t>
+      </w:r>
+    </w:p>
+    <w:p>
+      <w:pPr>
+        <w:pStyle w:val="Listenabsatz"/>
+        <w:numPr>
+          <w:ilvl w:val="0"/>
+          <w:numId w:val="18"/>
+        </w:numPr>
+        <w:rPr>
+          <w:rFonts w:hint="eastAsia"/>
+          <w:color w:val="FF0000"/>
+          <w:lang w:val="en-US"/>
+        </w:rPr>
+      </w:pPr>
+      <w:r>
+        <w:rPr>
+          <w:color w:val="FF0000"/>
+          <w:lang w:val="en-US"/>
+        </w:rPr>
+        <w:t xml:space="preserve">Memory: Permanences and Dynamic Blocks </w:t>
+      </w:r>
+    </w:p>
+    <w:p>
+      <w:pPr>
+        <w:pStyle w:val="berschrift1"/>
+        <w:rPr>
+          <w:rFonts w:hint="eastAsia"/>
+          <w:lang w:val="en-US"/>
+        </w:rPr>
+      </w:pPr>
+      <w:r>
+        <w:rPr>
+          <w:lang w:val="en-US"/>
+        </w:rPr>
+        <w:t>Dynamic Blocks</w:t>
+      </w:r>
+    </w:p>
+    <w:p>
+      <w:pPr>
+        <w:pStyle w:val="Listenabsatz"/>
+        <w:numPr>
+          <w:ilvl w:val="0"/>
+          <w:numId w:val="17"/>
+        </w:numPr>
+        <w:rPr>
+          <w:color w:val="FF0000"/>
+          <w:lang w:val="en-US"/>
+        </w:rPr>
+      </w:pPr>
+      <w:r>
+        <w:rPr>
+          <w:color w:val="FF0000"/>
+          <w:lang w:val="en-US"/>
+        </w:rPr>
+        <w:t>In addition to (memory-less) function blocks we need blocks with state (state implies memory)</w:t>
+      </w:r>
+    </w:p>
+    <w:p>
+      <w:pPr>
+        <w:pStyle w:val="Listenabsatz"/>
+        <w:numPr>
+          <w:ilvl w:val="0"/>
+          <w:numId w:val="17"/>
+        </w:numPr>
+        <w:rPr>
+          <w:color w:val="FF0000"/>
+          <w:lang w:val="en-US"/>
+        </w:rPr>
+      </w:pPr>
+      <w:r>
+        <w:rPr>
+          <w:color w:val="FF0000"/>
+          <w:lang w:val="en-US"/>
+        </w:rPr>
+        <w:t>Architectural approach of Neurotron: only one type of dynamic block (which can be para</w:t>
+      </w:r>
+      <w:r>
+        <w:rPr>
+          <w:color w:val="FF0000"/>
+          <w:lang w:val="en-US"/>
+        </w:rPr>
+        <w:softHyphen/>
+        <w:t>meterized)</w:t>
+      </w:r>
+    </w:p>
+    <w:p>
+      <w:pPr>
+        <w:pStyle w:val="Listenabsatz"/>
+        <w:numPr>
+          <w:ilvl w:val="0"/>
+          <w:numId w:val="17"/>
+        </w:numPr>
+        <w:rPr>
+          <w:color w:val="FF0000"/>
+          <w:lang w:val="en-US"/>
+        </w:rPr>
+      </w:pPr>
+      <w:r>
+        <w:rPr>
+          <w:color w:val="FF0000"/>
+          <w:lang w:val="en-US"/>
+        </w:rPr>
+        <w:t>Except permanence-blocks =&gt; No other way to bring in memory into a Neurotron circuit except the use of uniform functional blocks</w:t>
+      </w:r>
+    </w:p>
+    <w:p>
+      <w:pPr>
+        <w:pStyle w:val="berschrift1"/>
+        <w:rPr>
+          <w:rFonts w:hint="eastAsia"/>
           <w:lang w:val="en-US"/>
         </w:rPr>
       </w:pPr>
@@ -2359,7 +3020,7 @@
     <w:p>
       <w:pPr>
         <w:rPr>
-          <w:lang w:val="de-AT"/>
+          <w:lang w:val="en-US"/>
         </w:rPr>
       </w:pPr>
     </w:p>
@@ -2372,6 +3033,7 @@
       </w:pPr>
       <w:r>
         <w:rPr>
+          <w:noProof/>
           <w:lang w:val="en-US"/>
         </w:rPr>
         <w:drawing>
@@ -2390,7 +3052,7 @@
                     <pic:cNvPicPr/>
                   </pic:nvPicPr>
                   <pic:blipFill>
-                    <a:blip r:embed="rId10"/>
+                    <a:blip r:embed="rId11"/>
                     <a:stretch>
                       <a:fillRect/>
                     </a:stretch>
@@ -2443,6 +3105,7 @@
       </w:pPr>
       <w:r>
         <w:rPr>
+          <w:noProof/>
           <w:lang w:val="en-US"/>
         </w:rPr>
         <w:drawing>
@@ -2461,7 +3124,7 @@
                     <pic:cNvPicPr/>
                   </pic:nvPicPr>
                   <pic:blipFill>
-                    <a:blip r:embed="rId11"/>
+                    <a:blip r:embed="rId12"/>
                     <a:stretch>
                       <a:fillRect/>
                     </a:stretch>
@@ -2516,74 +3179,7 @@
         <w:rPr>
           <w:lang w:val="en-US"/>
         </w:rPr>
-        <w:t xml:space="preserve">Thus, we concluded that the 80-years-old computation model proposed by McCulloch and Pitts in 1943 </w:t>
-      </w:r>
-      <w:r>
-        <w:rPr>
-          <w:lang w:val="en-US"/>
-        </w:rPr>
-        <w:t xml:space="preserve">(figure 4a) </w:t>
-      </w:r>
-      <w:r>
-        <w:rPr>
-          <w:lang w:val="en-US"/>
-        </w:rPr>
-        <w:t xml:space="preserve">is well suited for the HTM approach </w:t>
-      </w:r>
-      <w:r>
-        <w:rPr>
-          <w:lang w:val="en-US"/>
-        </w:rPr>
-        <w:t>presented in</w:t>
-      </w:r>
-      <w:r>
-        <w:rPr>
-          <w:lang w:val="en-US"/>
-        </w:rPr>
-        <w:t xml:space="preserve"> [4]</w:t>
-      </w:r>
-      <w:r>
-        <w:rPr>
-          <w:lang w:val="en-US"/>
-        </w:rPr>
-        <w:t xml:space="preserve"> and for the design of our Neurotron</w:t>
-      </w:r>
-      <w:r>
-        <w:rPr>
-          <w:lang w:val="en-US"/>
-        </w:rPr>
-        <w:t xml:space="preserve">. However, the </w:t>
-      </w:r>
-      <w:r>
-        <w:rPr>
-          <w:lang w:val="en-US"/>
-        </w:rPr>
-        <w:t>McCulloch-</w:t>
-      </w:r>
-      <w:r>
-        <w:rPr>
-          <w:lang w:val="en-US"/>
-        </w:rPr>
-        <w:lastRenderedPageBreak/>
-        <w:t xml:space="preserve">Pitts </w:t>
-      </w:r>
-      <w:r>
-        <w:rPr>
-          <w:lang w:val="en-US"/>
-        </w:rPr>
-        <w:t xml:space="preserve">model </w:t>
-      </w:r>
-      <w:r>
-        <w:rPr>
-          <w:lang w:val="en-US"/>
-        </w:rPr>
-        <w:t>is not</w:t>
-      </w:r>
-      <w:r>
-        <w:rPr>
-          <w:lang w:val="en-US"/>
-        </w:rPr>
-        <w:t xml:space="preserve"> applied to the entire neuron, rather </w:t>
+        <w:t xml:space="preserve">Thus, we concluded that the 80-years-old computation model proposed by McCulloch and Pitts in 1943 (figure 4a) is well suited for the HTM approach presented in [4] and for the design of our Neurotron. However, the McCulloch-Pitts model is not applied to the entire neuron, rather </w:t>
       </w:r>
       <w:r>
         <w:rPr>
@@ -2619,13 +3215,7 @@
         <w:rPr>
           <w:lang w:val="en-US"/>
         </w:rPr>
-        <w:t xml:space="preserve"> dendritic segment. </w:t>
-      </w:r>
-      <w:r>
-        <w:rPr>
-          <w:lang w:val="en-US"/>
-        </w:rPr>
-        <w:t xml:space="preserve">Without going to details, </w:t>
+        <w:t xml:space="preserve"> dendritic segment. Without going to details, </w:t>
       </w:r>
       <w:r>
         <w:rPr>
@@ -2780,6 +3370,7 @@
       </w:pPr>
       <w:r>
         <w:rPr>
+          <w:noProof/>
           <w:lang w:val="en-US"/>
         </w:rPr>
         <w:drawing>
@@ -2798,7 +3389,7 @@
                     <pic:cNvPicPr/>
                   </pic:nvPicPr>
                   <pic:blipFill>
-                    <a:blip r:embed="rId12"/>
+                    <a:blip r:embed="rId13"/>
                     <a:stretch>
                       <a:fillRect/>
                     </a:stretch>
@@ -2851,15 +3442,7 @@
           <w:szCs w:val="18"/>
           <w:lang w:val="en-US"/>
         </w:rPr>
-        <w:t xml:space="preserve">: </w:t>
-      </w:r>
-      <w:r>
-        <w:rPr>
-          <w:sz w:val="18"/>
-          <w:szCs w:val="18"/>
-          <w:lang w:val="en-US"/>
-        </w:rPr>
-        <w:t>augmented neuron model based on the proposal of McCulloch and Pitts in 1943</w:t>
+        <w:t>: augmented neuron model based on the proposal of McCulloch and Pitts in 1943</w:t>
       </w:r>
     </w:p>
     <w:p>
@@ -3034,15 +3617,7 @@
           <w:iCs/>
           <w:lang w:val="en-US"/>
         </w:rPr>
-        <w:t>:</w:t>
-      </w:r>
-      <w:r>
-        <w:rPr>
-          <w:i/>
-          <w:iCs/>
-          <w:lang w:val="en-US"/>
-        </w:rPr>
-        <w:t>=</w:t>
+        <w:t>:=</w:t>
       </w:r>
       <w:r>
         <w:rPr>
@@ -3489,7 +4064,7 @@
         <w:rPr>
           <w:i/>
           <w:iCs/>
-          <w:lang w:val="de-AT"/>
+          <w:lang w:val="en-US"/>
         </w:rPr>
       </w:pPr>
       <w:r>
@@ -3504,7 +4079,7 @@
         <w:rPr>
           <w:i/>
           <w:iCs/>
-          <w:lang w:val="de-AT"/>
+          <w:lang w:val="en-US"/>
         </w:rPr>
         <w:t xml:space="preserve">e = </w:t>
       </w:r>
@@ -3536,32 +4111,100 @@
         <w:rPr>
           <w:i/>
           <w:iCs/>
+          <w:lang w:val="en-US"/>
+        </w:rPr>
+        <w:t>(v</w:t>
+      </w:r>
+      <w:r>
+        <w:rPr>
+          <w:i/>
+          <w:iCs/>
+          <w:vertAlign w:val="subscript"/>
+          <w:lang w:val="en-US"/>
+        </w:rPr>
+        <w:t>1</w:t>
+      </w:r>
+      <w:r>
+        <w:rPr>
+          <w:i/>
+          <w:iCs/>
+          <w:lang w:val="en-US"/>
+        </w:rPr>
+        <w:t>, v</w:t>
+      </w:r>
+      <w:r>
+        <w:rPr>
+          <w:i/>
+          <w:iCs/>
+          <w:vertAlign w:val="subscript"/>
+          <w:lang w:val="en-US"/>
+        </w:rPr>
+        <w:t>2</w:t>
+      </w:r>
+      <w:r>
+        <w:rPr>
+          <w:i/>
+          <w:iCs/>
+          <w:lang w:val="en-US"/>
+        </w:rPr>
+        <w:t>, …, v</w:t>
+      </w:r>
+      <w:r>
+        <w:rPr>
+          <w:i/>
+          <w:iCs/>
+          <w:vertAlign w:val="subscript"/>
+          <w:lang w:val="en-US"/>
+        </w:rPr>
+        <w:t>l</w:t>
+      </w:r>
+      <w:r>
+        <w:rPr>
+          <w:i/>
+          <w:iCs/>
+          <w:lang w:val="en-US"/>
+        </w:rPr>
+        <w:t xml:space="preserve">) = </w:t>
+      </w:r>
+      <w:r>
+        <w:rPr>
+          <w:i/>
+          <w:iCs/>
           <w:lang w:val="de-AT"/>
         </w:rPr>
-        <w:t>(v</w:t>
+        <w:sym w:font="Symbol" w:char="F053"/>
       </w:r>
       <w:r>
         <w:rPr>
           <w:i/>
           <w:iCs/>
           <w:vertAlign w:val="subscript"/>
-          <w:lang w:val="de-AT"/>
-        </w:rPr>
-        <w:t>1</w:t>
-      </w:r>
-      <w:r>
-        <w:rPr>
-          <w:i/>
-          <w:iCs/>
-          <w:lang w:val="de-AT"/>
-        </w:rPr>
-        <w:t>,</w:t>
-      </w:r>
-      <w:r>
-        <w:rPr>
-          <w:i/>
-          <w:iCs/>
-          <w:lang w:val="de-AT"/>
+          <w:lang w:val="en-US"/>
+        </w:rPr>
+        <w:t>i</w:t>
+      </w:r>
+      <w:r>
+        <w:rPr>
+          <w:i/>
+          <w:iCs/>
+          <w:lang w:val="en-US"/>
+        </w:rPr>
+        <w:t xml:space="preserve"> v</w:t>
+      </w:r>
+      <w:r>
+        <w:rPr>
+          <w:i/>
+          <w:iCs/>
+          <w:vertAlign w:val="subscript"/>
+          <w:lang w:val="en-US"/>
+        </w:rPr>
+        <w:t>i</w:t>
+      </w:r>
+      <w:r>
+        <w:rPr>
+          <w:i/>
+          <w:iCs/>
+          <w:lang w:val="en-US"/>
         </w:rPr>
         <w:t xml:space="preserve"> </w:t>
       </w:r>
@@ -3569,99 +4212,7 @@
         <w:rPr>
           <w:i/>
           <w:iCs/>
-          <w:lang w:val="de-AT"/>
-        </w:rPr>
-        <w:t>v</w:t>
-      </w:r>
-      <w:r>
-        <w:rPr>
-          <w:i/>
-          <w:iCs/>
-          <w:vertAlign w:val="subscript"/>
-          <w:lang w:val="de-AT"/>
-        </w:rPr>
-        <w:t>2</w:t>
-      </w:r>
-      <w:r>
-        <w:rPr>
-          <w:i/>
-          <w:iCs/>
-          <w:lang w:val="de-AT"/>
-        </w:rPr>
-        <w:t>, …, v</w:t>
-      </w:r>
-      <w:r>
-        <w:rPr>
-          <w:i/>
-          <w:iCs/>
-          <w:vertAlign w:val="subscript"/>
-          <w:lang w:val="de-AT"/>
-        </w:rPr>
-        <w:t>l</w:t>
-      </w:r>
-      <w:r>
-        <w:rPr>
-          <w:i/>
-          <w:iCs/>
-          <w:lang w:val="de-AT"/>
-        </w:rPr>
-        <w:t>)</w:t>
-      </w:r>
-      <w:r>
-        <w:rPr>
-          <w:i/>
-          <w:iCs/>
-          <w:lang w:val="de-AT"/>
-        </w:rPr>
-        <w:t xml:space="preserve"> = </w:t>
-      </w:r>
-      <w:r>
-        <w:rPr>
-          <w:i/>
-          <w:iCs/>
-          <w:lang w:val="de-AT"/>
-        </w:rPr>
-        <w:sym w:font="Symbol" w:char="F053"/>
-      </w:r>
-      <w:r>
-        <w:rPr>
-          <w:i/>
-          <w:iCs/>
-          <w:vertAlign w:val="subscript"/>
-          <w:lang w:val="de-AT"/>
-        </w:rPr>
-        <w:t>i</w:t>
-      </w:r>
-      <w:r>
-        <w:rPr>
-          <w:i/>
-          <w:iCs/>
-          <w:lang w:val="de-AT"/>
-        </w:rPr>
-        <w:t xml:space="preserve"> v</w:t>
-      </w:r>
-      <w:r>
-        <w:rPr>
-          <w:i/>
-          <w:iCs/>
-          <w:vertAlign w:val="subscript"/>
-          <w:lang w:val="de-AT"/>
-        </w:rPr>
-        <w:t>i</w:t>
-      </w:r>
-      <w:r>
-        <w:rPr>
-          <w:i/>
-          <w:iCs/>
-          <w:lang w:val="de-AT"/>
-        </w:rPr>
-        <w:t xml:space="preserve"> </w:t>
-      </w:r>
-      <w:r>
-        <w:rPr>
-          <w:i/>
-          <w:iCs/>
-          <w:lang w:val="de-AT"/>
+          <w:lang w:val="en-US"/>
         </w:rPr>
         <w:tab/>
       </w:r>
@@ -3669,7 +4220,7 @@
         <w:rPr>
           <w:i/>
           <w:iCs/>
-          <w:lang w:val="de-AT"/>
+          <w:lang w:val="en-US"/>
         </w:rPr>
         <w:tab/>
       </w:r>
@@ -3677,16 +4228,9 @@
         <w:rPr>
           <w:i/>
           <w:iCs/>
-          <w:lang w:val="de-AT"/>
+          <w:lang w:val="en-US"/>
         </w:rPr>
         <w:tab/>
-      </w:r>
-      <w:r>
-        <w:rPr>
-          <w:i/>
-          <w:iCs/>
-          <w:lang w:val="de-AT"/>
-        </w:rPr>
         <w:t>(1b)</w:t>
       </w:r>
     </w:p>
@@ -3702,7 +4246,7 @@
         <w:rPr>
           <w:i/>
           <w:iCs/>
-          <w:lang w:val="de-AT"/>
+          <w:lang w:val="en-US"/>
         </w:rPr>
         <w:tab/>
       </w:r>
@@ -3712,15 +4256,7 @@
           <w:iCs/>
           <w:lang w:val="en-US"/>
         </w:rPr>
-        <w:t>s =</w:t>
-      </w:r>
-      <w:r>
-        <w:rPr>
-          <w:i/>
-          <w:iCs/>
-          <w:lang w:val="en-US"/>
-        </w:rPr>
-        <w:t xml:space="preserve"> </w:t>
+        <w:t xml:space="preserve">s = </w:t>
       </w:r>
       <m:oMath>
         <m:acc>
@@ -3752,31 +4288,7 @@
           <w:iCs/>
           <w:lang w:val="en-US"/>
         </w:rPr>
-        <w:t>(</w:t>
-      </w:r>
-      <w:r>
-        <w:rPr>
-          <w:i/>
-          <w:iCs/>
-          <w:lang w:val="en-US"/>
-        </w:rPr>
-        <w:t>e</w:t>
-      </w:r>
-      <w:r>
-        <w:rPr>
-          <w:i/>
-          <w:iCs/>
-          <w:lang w:val="en-US"/>
-        </w:rPr>
-        <w:t>)</w:t>
-      </w:r>
-      <w:r>
-        <w:rPr>
-          <w:i/>
-          <w:iCs/>
-          <w:lang w:val="en-US"/>
-        </w:rPr>
-        <w:t xml:space="preserve"> = (e </w:t>
+        <w:t xml:space="preserve">(e) = (e </w:t>
       </w:r>
       <w:r>
         <w:rPr>
@@ -4073,7 +4585,14 @@
         <w:rPr>
           <w:lang w:val="en-US"/>
         </w:rPr>
-        <w:t xml:space="preserve"> by taking the </w:t>
+        <w:t xml:space="preserve"> </w:t>
+      </w:r>
+      <w:r>
+        <w:rPr>
+          <w:lang w:val="en-US"/>
+        </w:rPr>
+        <w:lastRenderedPageBreak/>
+        <w:t xml:space="preserve">by taking the </w:t>
       </w:r>
       <w:r>
         <w:rPr>
@@ -4336,13 +4855,7 @@
         <w:rPr>
           <w:lang w:val="en-US"/>
         </w:rPr>
-        <w:t xml:space="preserve"> the</w:t>
-      </w:r>
-      <w:r>
-        <w:rPr>
-          <w:lang w:val="en-US"/>
-        </w:rPr>
-        <w:t xml:space="preserve"> digital weight vector </w:t>
+        <w:t xml:space="preserve"> the digital weight vector </w:t>
       </w:r>
       <w:r>
         <w:rPr>
@@ -4778,15 +5291,7 @@
           <w:iCs/>
           <w:lang w:val="en-US"/>
         </w:rPr>
-        <w:t xml:space="preserve">, </w:t>
-      </w:r>
-      <w:r>
-        <w:rPr>
-          <w:i/>
-          <w:iCs/>
-          <w:lang w:val="en-US"/>
-        </w:rPr>
-        <w:t>w</w:t>
+        <w:t>, w</w:t>
       </w:r>
       <w:r>
         <w:rPr>
@@ -4803,15 +5308,7 @@
           <w:iCs/>
           <w:lang w:val="en-US"/>
         </w:rPr>
-        <w:t xml:space="preserve">, …, </w:t>
-      </w:r>
-      <w:r>
-        <w:rPr>
-          <w:i/>
-          <w:iCs/>
-          <w:lang w:val="en-US"/>
-        </w:rPr>
-        <w:t>w</w:t>
+        <w:t>, …, w</w:t>
       </w:r>
       <w:r>
         <w:rPr>
@@ -4918,7 +5415,7 @@
         <w:rPr>
           <w:i/>
           <w:iCs/>
-          <w:lang w:val="en-US"/>
+          <w:lang w:val="de-AT"/>
         </w:rPr>
       </w:pPr>
       <w:r>
@@ -4927,7 +5424,7 @@
           <w:bCs/>
           <w:i/>
           <w:iCs/>
-          <w:lang w:val="en-US"/>
+          <w:lang w:val="de-AT"/>
         </w:rPr>
         <w:t>e</w:t>
       </w:r>
@@ -4935,7 +5432,7 @@
         <w:rPr>
           <w:i/>
           <w:iCs/>
-          <w:lang w:val="en-US"/>
+          <w:lang w:val="de-AT"/>
         </w:rPr>
         <w:t xml:space="preserve"> = </w:t>
       </w:r>
@@ -4967,7 +5464,7 @@
         <w:rPr>
           <w:i/>
           <w:iCs/>
-          <w:lang w:val="en-US"/>
+          <w:lang w:val="de-AT"/>
         </w:rPr>
         <w:t>(</w:t>
       </w:r>
@@ -4977,7 +5474,7 @@
           <w:bCs/>
           <w:i/>
           <w:iCs/>
-          <w:lang w:val="en-US"/>
+          <w:lang w:val="de-AT"/>
         </w:rPr>
         <w:t>v</w:t>
       </w:r>
@@ -4985,17 +5482,9 @@
         <w:rPr>
           <w:i/>
           <w:iCs/>
-          <w:lang w:val="en-US"/>
-        </w:rPr>
-        <w:t>) =</w:t>
-      </w:r>
-      <w:r>
-        <w:rPr>
-          <w:i/>
-          <w:iCs/>
-          <w:lang w:val="en-US"/>
-        </w:rPr>
-        <w:t xml:space="preserve"> </w:t>
+          <w:lang w:val="de-AT"/>
+        </w:rPr>
+        <w:t xml:space="preserve">) = </w:t>
       </w:r>
       <w:r>
         <w:rPr>
@@ -5003,7 +5492,7 @@
           <w:bCs/>
           <w:i/>
           <w:iCs/>
-          <w:lang w:val="en-US"/>
+          <w:lang w:val="de-AT"/>
         </w:rPr>
         <w:t>w</w:t>
       </w:r>
@@ -5011,7 +5500,7 @@
         <w:rPr>
           <w:sz w:val="13"/>
           <w:szCs w:val="13"/>
-          <w:lang w:val="en-US"/>
+          <w:lang w:val="de-AT"/>
         </w:rPr>
         <w:t xml:space="preserve"> </w:t>
       </w:r>
@@ -5019,7 +5508,7 @@
         <w:rPr>
           <w:sz w:val="10"/>
           <w:szCs w:val="10"/>
-          <w:lang w:val="en-US"/>
+          <w:lang w:val="de-AT"/>
         </w:rPr>
         <w:t>°</w:t>
       </w:r>
@@ -5027,7 +5516,7 @@
         <w:rPr>
           <w:sz w:val="13"/>
           <w:szCs w:val="13"/>
-          <w:lang w:val="en-US"/>
+          <w:lang w:val="de-AT"/>
         </w:rPr>
         <w:t xml:space="preserve"> </w:t>
       </w:r>
@@ -5037,7 +5526,7 @@
           <w:bCs/>
           <w:i/>
           <w:iCs/>
-          <w:lang w:val="en-US"/>
+          <w:lang w:val="de-AT"/>
         </w:rPr>
         <w:t>v</w:t>
       </w:r>
@@ -5045,7 +5534,7 @@
         <w:rPr>
           <w:i/>
           <w:iCs/>
-          <w:lang w:val="en-US"/>
+          <w:lang w:val="de-AT"/>
         </w:rPr>
         <w:tab/>
       </w:r>
@@ -5053,7 +5542,7 @@
         <w:rPr>
           <w:i/>
           <w:iCs/>
-          <w:lang w:val="en-US"/>
+          <w:lang w:val="de-AT"/>
         </w:rPr>
         <w:tab/>
       </w:r>
@@ -5061,7 +5550,7 @@
         <w:rPr>
           <w:i/>
           <w:iCs/>
-          <w:lang w:val="en-US"/>
+          <w:lang w:val="de-AT"/>
         </w:rPr>
         <w:tab/>
       </w:r>
@@ -5069,7 +5558,7 @@
         <w:rPr>
           <w:i/>
           <w:iCs/>
-          <w:lang w:val="en-US"/>
+          <w:lang w:val="de-AT"/>
         </w:rPr>
         <w:tab/>
       </w:r>
@@ -5077,7 +5566,7 @@
         <w:rPr>
           <w:i/>
           <w:iCs/>
-          <w:lang w:val="en-US"/>
+          <w:lang w:val="de-AT"/>
         </w:rPr>
         <w:t>(2c)</w:t>
       </w:r>
@@ -5087,23 +5576,16 @@
         <w:rPr>
           <w:i/>
           <w:iCs/>
-          <w:lang w:val="en-US"/>
-        </w:rPr>
-      </w:pPr>
-      <w:r>
-        <w:rPr>
-          <w:i/>
-          <w:iCs/>
-          <w:lang w:val="en-US"/>
+          <w:lang w:val="de-AT"/>
+        </w:rPr>
+      </w:pPr>
+      <w:r>
+        <w:rPr>
+          <w:i/>
+          <w:iCs/>
+          <w:lang w:val="de-AT"/>
         </w:rPr>
         <w:tab/>
-      </w:r>
-      <w:r>
-        <w:rPr>
-          <w:i/>
-          <w:iCs/>
-          <w:lang w:val="en-US"/>
-        </w:rPr>
         <w:t xml:space="preserve">s = </w:t>
       </w:r>
       <m:oMath>
@@ -5134,7 +5616,7 @@
         <w:rPr>
           <w:i/>
           <w:iCs/>
-          <w:lang w:val="en-US"/>
+          <w:lang w:val="de-AT"/>
         </w:rPr>
         <w:t>(</w:t>
       </w:r>
@@ -5144,7 +5626,7 @@
           <w:bCs/>
           <w:i/>
           <w:iCs/>
-          <w:lang w:val="en-US"/>
+          <w:lang w:val="de-AT"/>
         </w:rPr>
         <w:t>e</w:t>
       </w:r>
@@ -5152,7 +5634,7 @@
         <w:rPr>
           <w:i/>
           <w:iCs/>
-          <w:lang w:val="en-US"/>
+          <w:lang w:val="de-AT"/>
         </w:rPr>
         <w:t>) = (</w:t>
       </w:r>
@@ -5168,7 +5650,7 @@
         <w:rPr>
           <w:i/>
           <w:iCs/>
-          <w:lang w:val="en-US"/>
+          <w:lang w:val="de-AT"/>
         </w:rPr>
         <w:t>e</w:t>
       </w:r>
@@ -5177,7 +5659,7 @@
           <w:i/>
           <w:iCs/>
           <w:vertAlign w:val="subscript"/>
-          <w:lang w:val="en-US"/>
+          <w:lang w:val="de-AT"/>
         </w:rPr>
         <w:t>i</w:t>
       </w:r>
@@ -5185,7 +5667,7 @@
         <w:rPr>
           <w:i/>
           <w:iCs/>
-          <w:lang w:val="en-US"/>
+          <w:lang w:val="de-AT"/>
         </w:rPr>
         <w:t xml:space="preserve"> </w:t>
       </w:r>
@@ -5201,7 +5683,7 @@
         <w:rPr>
           <w:i/>
           <w:iCs/>
-          <w:lang w:val="en-US"/>
+          <w:lang w:val="de-AT"/>
         </w:rPr>
         <w:t xml:space="preserve"> </w:t>
       </w:r>
@@ -5217,7 +5699,7 @@
         <w:rPr>
           <w:i/>
           <w:iCs/>
-          <w:lang w:val="en-US"/>
+          <w:lang w:val="de-AT"/>
         </w:rPr>
         <w:t>)</w:t>
       </w:r>
@@ -5225,7 +5707,7 @@
         <w:rPr>
           <w:i/>
           <w:iCs/>
-          <w:lang w:val="en-US"/>
+          <w:lang w:val="de-AT"/>
         </w:rPr>
         <w:tab/>
       </w:r>
@@ -5233,7 +5715,7 @@
         <w:rPr>
           <w:i/>
           <w:iCs/>
-          <w:lang w:val="en-US"/>
+          <w:lang w:val="de-AT"/>
         </w:rPr>
         <w:tab/>
       </w:r>
@@ -5241,26 +5723,10 @@
         <w:rPr>
           <w:i/>
           <w:iCs/>
-          <w:lang w:val="en-US"/>
+          <w:lang w:val="de-AT"/>
         </w:rPr>
         <w:tab/>
-        <w:t>(</w:t>
-      </w:r>
-      <w:r>
-        <w:rPr>
-          <w:i/>
-          <w:iCs/>
-          <w:lang w:val="en-US"/>
-        </w:rPr>
-        <w:t>2d</w:t>
-      </w:r>
-      <w:r>
-        <w:rPr>
-          <w:i/>
-          <w:iCs/>
-          <w:lang w:val="en-US"/>
-        </w:rPr>
-        <w:t>)</w:t>
+        <w:t>(2d)</w:t>
       </w:r>
     </w:p>
     <w:p>
@@ -5269,12 +5735,12 @@
         <w:rPr>
           <w:i/>
           <w:iCs/>
-          <w:lang w:val="en-US"/>
-        </w:rPr>
-      </w:pPr>
-      <w:r>
-        <w:rPr>
-          <w:lang w:val="en-US"/>
+          <w:lang w:val="de-AT"/>
+        </w:rPr>
+      </w:pPr>
+      <w:r>
+        <w:rPr>
+          <w:lang w:val="de-AT"/>
         </w:rPr>
         <w:tab/>
       </w:r>
@@ -5282,7 +5748,7 @@
         <w:rPr>
           <w:i/>
           <w:iCs/>
-          <w:lang w:val="en-US"/>
+          <w:lang w:val="de-AT"/>
         </w:rPr>
         <w:t xml:space="preserve"> </w:t>
       </w:r>
@@ -5353,13 +5819,7 @@
         <w:rPr>
           <w:lang w:val="en-US"/>
         </w:rPr>
-        <w:t xml:space="preserve">) to a connected synapse </w:t>
-      </w:r>
-      <w:r>
-        <w:rPr>
-          <w:lang w:val="en-US"/>
-        </w:rPr>
-        <w:t>(</w:t>
+        <w:t>) to a connected synapse (</w:t>
       </w:r>
       <w:r>
         <w:rPr>
@@ -5404,13 +5864,7 @@
         <w:rPr>
           <w:lang w:val="en-US"/>
         </w:rPr>
-        <w:t>)</w:t>
-      </w:r>
-      <w:r>
-        <w:rPr>
-          <w:lang w:val="en-US"/>
-        </w:rPr>
-        <w:t xml:space="preserve"> and vice versa. </w:t>
+        <w:t xml:space="preserve">) and vice versa. </w:t>
       </w:r>
     </w:p>
     <w:p>
@@ -6797,6 +7251,7 @@
       <w:pPr>
         <w:pStyle w:val="berschrift1"/>
         <w:rPr>
+          <w:rFonts w:hint="eastAsia"/>
           <w:lang w:val="en-US"/>
         </w:rPr>
       </w:pPr>
@@ -6946,6 +7401,7 @@
       </w:pPr>
       <w:r>
         <w:rPr>
+          <w:noProof/>
           <w:lang w:val="en-US"/>
         </w:rPr>
         <w:drawing>
@@ -6964,7 +7420,7 @@
                     <pic:cNvPicPr/>
                   </pic:nvPicPr>
                   <pic:blipFill>
-                    <a:blip r:embed="rId13"/>
+                    <a:blip r:embed="rId14"/>
                     <a:stretch>
                       <a:fillRect/>
                     </a:stretch>
@@ -7001,7 +7457,7 @@
           <w:szCs w:val="18"/>
           <w:lang w:val="en-US"/>
         </w:rPr>
-        <w:t xml:space="preserve">Figure </w:t>
+        <w:t xml:space="preserve">Figure 5: </w:t>
       </w:r>
       <w:r>
         <w:rPr>
@@ -7009,7 +7465,7 @@
           <w:szCs w:val="18"/>
           <w:lang w:val="en-US"/>
         </w:rPr>
-        <w:t>5</w:t>
+        <w:t>basic states</w:t>
       </w:r>
       <w:r>
         <w:rPr>
@@ -7017,7 +7473,7 @@
           <w:szCs w:val="18"/>
           <w:lang w:val="en-US"/>
         </w:rPr>
-        <w:t xml:space="preserve">: </w:t>
+        <w:t xml:space="preserve"> </w:t>
       </w:r>
       <w:r>
         <w:rPr>
@@ -7025,15 +7481,17 @@
           <w:szCs w:val="18"/>
           <w:lang w:val="en-US"/>
         </w:rPr>
-        <w:t>basic states</w:t>
-      </w:r>
-      <w:r>
-        <w:rPr>
+        <w:t xml:space="preserve">of the </w:t>
+      </w:r>
+      <w:r>
+        <w:rPr>
+          <w:i/>
+          <w:iCs/>
           <w:sz w:val="18"/>
           <w:szCs w:val="18"/>
           <w:lang w:val="en-US"/>
         </w:rPr>
-        <w:t xml:space="preserve"> </w:t>
+        <w:t>Neurotron</w:t>
       </w:r>
       <w:r>
         <w:rPr>
@@ -7041,7 +7499,7 @@
           <w:szCs w:val="18"/>
           <w:lang w:val="en-US"/>
         </w:rPr>
-        <w:t xml:space="preserve">of the </w:t>
+        <w:t xml:space="preserve"> and fundamental </w:t>
       </w:r>
       <w:r>
         <w:rPr>
@@ -7059,48 +7517,73 @@
           <w:szCs w:val="18"/>
           <w:lang w:val="en-US"/>
         </w:rPr>
-        <w:t xml:space="preserve"> and fundamental </w:t>
-      </w:r>
-      <w:r>
-        <w:rPr>
-          <w:i/>
-          <w:iCs/>
-          <w:sz w:val="18"/>
-          <w:szCs w:val="18"/>
+        <w:t xml:space="preserve"> relationship</w:t>
+      </w:r>
+    </w:p>
+    <w:p>
+      <w:pPr>
+        <w:rPr>
+          <w:i/>
+          <w:iCs/>
+          <w:lang w:val="en-US"/>
+        </w:rPr>
+      </w:pPr>
+    </w:p>
+    <w:p>
+      <w:pPr>
+        <w:rPr>
+          <w:lang w:val="en-US"/>
+        </w:rPr>
+      </w:pPr>
+      <w:r>
+        <w:rPr>
+          <w:lang w:val="en-US"/>
+        </w:rPr>
+        <w:t xml:space="preserve">For the </w:t>
+      </w:r>
+      <w:r>
+        <w:rPr>
+          <w:i/>
+          <w:iCs/>
           <w:lang w:val="en-US"/>
         </w:rPr>
         <w:t>Neurotron</w:t>
       </w:r>
       <w:r>
         <w:rPr>
-          <w:sz w:val="18"/>
-          <w:szCs w:val="18"/>
-          <w:lang w:val="en-US"/>
-        </w:rPr>
-        <w:t xml:space="preserve"> relationship</w:t>
-      </w:r>
-    </w:p>
-    <w:p>
-      <w:pPr>
-        <w:rPr>
-          <w:i/>
-          <w:iCs/>
-          <w:lang w:val="en-US"/>
-        </w:rPr>
-      </w:pPr>
-    </w:p>
-    <w:p>
-      <w:pPr>
-        <w:rPr>
-          <w:lang w:val="en-US"/>
-        </w:rPr>
-      </w:pPr>
-      <w:r>
-        <w:rPr>
-          <w:lang w:val="en-US"/>
-        </w:rPr>
-        <w:lastRenderedPageBreak/>
-        <w:t xml:space="preserve">For the </w:t>
+          <w:lang w:val="en-US"/>
+        </w:rPr>
+        <w:t xml:space="preserve"> four basic </w:t>
+      </w:r>
+      <w:r>
+        <w:rPr>
+          <w:lang w:val="en-US"/>
+        </w:rPr>
+        <w:t>states</w:t>
+      </w:r>
+      <w:r>
+        <w:rPr>
+          <w:lang w:val="en-US"/>
+        </w:rPr>
+        <w:t xml:space="preserve"> are defined</w:t>
+      </w:r>
+      <w:r>
+        <w:rPr>
+          <w:lang w:val="en-US"/>
+        </w:rPr>
+        <w:t xml:space="preserve">. We use the color codes </w:t>
+      </w:r>
+      <w:r>
+        <w:rPr>
+          <w:lang w:val="en-US"/>
+        </w:rPr>
+        <w:t>in</w:t>
+      </w:r>
+      <w:r>
+        <w:rPr>
+          <w:lang w:val="en-US"/>
+        </w:rPr>
+        <w:t xml:space="preserve"> figure 5 (top row) to indicate the </w:t>
       </w:r>
       <w:r>
         <w:rPr>
@@ -7114,74 +7597,6 @@
         <w:rPr>
           <w:lang w:val="en-US"/>
         </w:rPr>
-        <w:t xml:space="preserve"> four basic </w:t>
-      </w:r>
-      <w:r>
-        <w:rPr>
-          <w:lang w:val="en-US"/>
-        </w:rPr>
-        <w:t>states</w:t>
-      </w:r>
-      <w:r>
-        <w:rPr>
-          <w:lang w:val="en-US"/>
-        </w:rPr>
-        <w:t xml:space="preserve"> are defined</w:t>
-      </w:r>
-      <w:r>
-        <w:rPr>
-          <w:lang w:val="en-US"/>
-        </w:rPr>
-        <w:t xml:space="preserve">. </w:t>
-      </w:r>
-      <w:r>
-        <w:rPr>
-          <w:lang w:val="en-US"/>
-        </w:rPr>
-        <w:t xml:space="preserve">We use the color codes </w:t>
-      </w:r>
-      <w:r>
-        <w:rPr>
-          <w:lang w:val="en-US"/>
-        </w:rPr>
-        <w:t>in</w:t>
-      </w:r>
-      <w:r>
-        <w:rPr>
-          <w:lang w:val="en-US"/>
-        </w:rPr>
-        <w:t xml:space="preserve"> figure 5 </w:t>
-      </w:r>
-      <w:r>
-        <w:rPr>
-          <w:lang w:val="en-US"/>
-        </w:rPr>
-        <w:t xml:space="preserve">(top row) </w:t>
-      </w:r>
-      <w:r>
-        <w:rPr>
-          <w:lang w:val="en-US"/>
-        </w:rPr>
-        <w:t>to indicate th</w:t>
-      </w:r>
-      <w:r>
-        <w:rPr>
-          <w:lang w:val="en-US"/>
-        </w:rPr>
-        <w:t xml:space="preserve">e </w:t>
-      </w:r>
-      <w:r>
-        <w:rPr>
-          <w:i/>
-          <w:iCs/>
-          <w:lang w:val="en-US"/>
-        </w:rPr>
-        <w:t>Neurotron</w:t>
-      </w:r>
-      <w:r>
-        <w:rPr>
-          <w:lang w:val="en-US"/>
-        </w:rPr>
         <w:t xml:space="preserve"> </w:t>
       </w:r>
       <w:r>
@@ -7194,13 +7609,7 @@
         <w:rPr>
           <w:lang w:val="en-US"/>
         </w:rPr>
-        <w:t xml:space="preserve">in a </w:t>
-      </w:r>
-      <w:r>
-        <w:rPr>
-          <w:lang w:val="en-US"/>
-        </w:rPr>
-        <w:t>specific state. Different states can be set con</w:t>
+        <w:t>in a specific state. Different states can be set con</w:t>
       </w:r>
       <w:r>
         <w:rPr>
@@ -7212,31 +7621,7 @@
         <w:rPr>
           <w:lang w:val="en-US"/>
         </w:rPr>
-        <w:t>currently</w:t>
-      </w:r>
-      <w:r>
-        <w:rPr>
-          <w:lang w:val="en-US"/>
-        </w:rPr>
-        <w:t xml:space="preserve"> in combination</w:t>
-      </w:r>
-      <w:r>
-        <w:rPr>
-          <w:lang w:val="en-US"/>
-        </w:rPr>
-        <w:t xml:space="preserve">, which </w:t>
-      </w:r>
-      <w:r>
-        <w:rPr>
-          <w:lang w:val="en-US"/>
-        </w:rPr>
-        <w:t xml:space="preserve">is demonstrated </w:t>
-      </w:r>
-      <w:r>
-        <w:rPr>
-          <w:lang w:val="en-US"/>
-        </w:rPr>
-        <w:t xml:space="preserve">figure </w:t>
+        <w:t xml:space="preserve">currently in combination, which is demonstrated figure </w:t>
       </w:r>
       <w:r>
         <w:rPr>
@@ -7694,19 +8079,7 @@
         <w:rPr>
           <w:lang w:val="en-US"/>
         </w:rPr>
-        <w:t xml:space="preserve">or depressed after </w:t>
-      </w:r>
-      <w:r>
-        <w:rPr>
-          <w:lang w:val="en-US"/>
-        </w:rPr>
-        <w:t>certain</w:t>
-      </w:r>
-      <w:r>
-        <w:rPr>
-          <w:lang w:val="en-US"/>
-        </w:rPr>
-        <w:t xml:space="preserve"> time of excitement</w:t>
+        <w:t>or depressed after certain time of excitement</w:t>
       </w:r>
       <w:r>
         <w:rPr>
@@ -8032,8 +8405,10 @@
       </w:pPr>
       <w:r>
         <w:rPr>
+          <w:noProof/>
           <w:lang w:val="de-AT"/>
         </w:rPr>
+        <w:lastRenderedPageBreak/>
         <w:drawing>
           <wp:inline distT="0" distB="0" distL="0" distR="0" wp14:anchorId="3CD196C7" wp14:editId="71700806">
             <wp:extent cx="2985770" cy="2261235"/>
@@ -8050,7 +8425,7 @@
                     <pic:cNvPicPr/>
                   </pic:nvPicPr>
                   <pic:blipFill>
-                    <a:blip r:embed="rId14"/>
+                    <a:blip r:embed="rId15"/>
                     <a:stretch>
                       <a:fillRect/>
                     </a:stretch>
@@ -8087,31 +8462,7 @@
           <w:szCs w:val="18"/>
           <w:lang w:val="en-US"/>
         </w:rPr>
-        <w:t xml:space="preserve">Figure </w:t>
-      </w:r>
-      <w:r>
-        <w:rPr>
-          <w:sz w:val="18"/>
-          <w:szCs w:val="18"/>
-          <w:lang w:val="en-US"/>
-        </w:rPr>
-        <w:t>6</w:t>
-      </w:r>
-      <w:r>
-        <w:rPr>
-          <w:sz w:val="18"/>
-          <w:szCs w:val="18"/>
-          <w:lang w:val="en-US"/>
-        </w:rPr>
-        <w:t xml:space="preserve">: </w:t>
-      </w:r>
-      <w:r>
-        <w:rPr>
-          <w:sz w:val="18"/>
-          <w:szCs w:val="18"/>
-          <w:lang w:val="en-US"/>
-        </w:rPr>
-        <w:t xml:space="preserve">several examples demonstrating the </w:t>
+        <w:t xml:space="preserve">Figure 6: several examples demonstrating the </w:t>
       </w:r>
       <w:r>
         <w:rPr>
@@ -8352,15 +8703,7 @@
           <w:iCs/>
           <w:lang w:val="en-US"/>
         </w:rPr>
-        <w:t>tation</w:t>
-      </w:r>
-      <w:r>
-        <w:rPr>
-          <w:i/>
-          <w:iCs/>
-          <w:lang w:val="en-US"/>
-        </w:rPr>
-        <w:t xml:space="preserve"> state u</w:t>
+        <w:t>tation state u</w:t>
       </w:r>
       <w:r>
         <w:rPr>
@@ -8409,23 +8752,7 @@
           <w:iCs/>
           <w:lang w:val="en-US"/>
         </w:rPr>
-        <w:t>depression</w:t>
-      </w:r>
-      <w:r>
-        <w:rPr>
-          <w:i/>
-          <w:iCs/>
-          <w:lang w:val="en-US"/>
-        </w:rPr>
-        <w:t xml:space="preserve"> state </w:t>
-      </w:r>
-      <w:r>
-        <w:rPr>
-          <w:i/>
-          <w:iCs/>
-          <w:lang w:val="en-US"/>
-        </w:rPr>
-        <w:t>d</w:t>
+        <w:t>depression state d</w:t>
       </w:r>
       <w:r>
         <w:rPr>
@@ -8483,6 +8810,7 @@
       </w:pPr>
       <w:r>
         <w:rPr>
+          <w:noProof/>
           <w:lang w:val="en-US"/>
         </w:rPr>
         <w:drawing>
@@ -8501,7 +8829,7 @@
                     <pic:cNvPicPr/>
                   </pic:nvPicPr>
                   <pic:blipFill>
-                    <a:blip r:embed="rId15"/>
+                    <a:blip r:embed="rId16"/>
                     <a:stretch>
                       <a:fillRect/>
                     </a:stretch>
@@ -8538,32 +8866,16 @@
           <w:szCs w:val="18"/>
           <w:lang w:val="en-US"/>
         </w:rPr>
-        <w:t xml:space="preserve">Figure </w:t>
-      </w:r>
-      <w:r>
-        <w:rPr>
+        <w:t xml:space="preserve">Figure 7: </w:t>
+      </w:r>
+      <w:r>
+        <w:rPr>
+          <w:i/>
+          <w:iCs/>
           <w:sz w:val="18"/>
           <w:szCs w:val="18"/>
           <w:lang w:val="en-US"/>
         </w:rPr>
-        <w:t>7</w:t>
-      </w:r>
-      <w:r>
-        <w:rPr>
-          <w:sz w:val="18"/>
-          <w:szCs w:val="18"/>
-          <w:lang w:val="en-US"/>
-        </w:rPr>
-        <w:t xml:space="preserve">: </w:t>
-      </w:r>
-      <w:r>
-        <w:rPr>
-          <w:i/>
-          <w:iCs/>
-          <w:sz w:val="18"/>
-          <w:szCs w:val="18"/>
-          <w:lang w:val="en-US"/>
-        </w:rPr>
         <w:t>Neurotron core</w:t>
       </w:r>
     </w:p>
@@ -8670,19 +8982,7 @@
         <w:rPr>
           <w:lang w:val="en-US"/>
         </w:rPr>
-        <w:t>network can predict the next item, when parts of</w:t>
-      </w:r>
-      <w:r>
-        <w:rPr>
-          <w:lang w:val="en-US"/>
-        </w:rPr>
-        <w:t xml:space="preserve"> </w:t>
-      </w:r>
-      <w:r>
-        <w:rPr>
-          <w:lang w:val="en-US"/>
-        </w:rPr>
-        <w:t xml:space="preserve">the sequence </w:t>
+        <w:t xml:space="preserve">network can predict the next item, when parts of the sequence </w:t>
       </w:r>
       <w:r>
         <w:rPr>
@@ -8695,7 +8995,13 @@
         <w:rPr>
           <w:lang w:val="en-US"/>
         </w:rPr>
-        <w:t xml:space="preserve"> are presented. Our initial  assumption is that the words </w:t>
+        <w:t xml:space="preserve"> are presented. Our initial  </w:t>
+      </w:r>
+      <w:r>
+        <w:rPr>
+          <w:lang w:val="en-US"/>
+        </w:rPr>
+        <w:t xml:space="preserve">assumption is that the words </w:t>
       </w:r>
       <w:r>
         <w:rPr>
@@ -9223,16 +9529,7 @@
           <w:szCs w:val="15"/>
           <w:lang w:val="en-US"/>
         </w:rPr>
-        <w:t xml:space="preserve"> </w:t>
-      </w:r>
-      <w:r>
-        <w:rPr>
-          <w:rFonts w:asciiTheme="majorHAnsi" w:hAnsiTheme="majorHAnsi" w:cstheme="majorHAnsi"/>
-          <w:sz w:val="15"/>
-          <w:szCs w:val="15"/>
-          <w:lang w:val="en-US"/>
-        </w:rPr>
-        <w:t xml:space="preserve"> </w:t>
+        <w:t xml:space="preserve">  </w:t>
       </w:r>
       <m:oMath>
         <m:r>
@@ -9607,17 +9904,7 @@
           <w:vertAlign w:val="subscript"/>
           <w:lang w:val="en-US"/>
         </w:rPr>
-        <w:t>1</w:t>
-      </w:r>
-      <w:r>
-        <w:rPr>
-          <w:rFonts w:cs="Times New Roman"/>
-          <w:i/>
-          <w:iCs/>
-          <w:vertAlign w:val="subscript"/>
-          <w:lang w:val="en-US"/>
-        </w:rPr>
-        <w:t xml:space="preserve"> </w:t>
+        <w:t xml:space="preserve">1 </w:t>
       </w:r>
       <m:oMath>
         <m:r>
@@ -9717,17 +10004,7 @@
           <w:vertAlign w:val="subscript"/>
           <w:lang w:val="en-US"/>
         </w:rPr>
-        <w:t>2</w:t>
-      </w:r>
-      <w:r>
-        <w:rPr>
-          <w:rFonts w:cs="Times New Roman"/>
-          <w:i/>
-          <w:iCs/>
-          <w:vertAlign w:val="subscript"/>
-          <w:lang w:val="en-US"/>
-        </w:rPr>
-        <w:t xml:space="preserve"> </w:t>
+        <w:t xml:space="preserve">2 </w:t>
       </w:r>
       <m:oMath>
         <m:r>
@@ -9790,34 +10067,7 @@
           <w:iCs/>
           <w:lang w:val="en-US"/>
         </w:rPr>
-        <w:t>0</w:t>
-      </w:r>
-      <w:r>
-        <w:rPr>
-          <w:rFonts w:cs="Times New Roman"/>
-          <w:i/>
-          <w:iCs/>
-          <w:lang w:val="en-US"/>
-        </w:rPr>
-        <w:t>,</w:t>
-      </w:r>
-      <w:r>
-        <w:rPr>
-          <w:rFonts w:cs="Times New Roman"/>
-          <w:i/>
-          <w:iCs/>
-          <w:lang w:val="en-US"/>
-        </w:rPr>
-        <w:t>1</w:t>
-      </w:r>
-      <w:r>
-        <w:rPr>
-          <w:rFonts w:cs="Times New Roman"/>
-          <w:i/>
-          <w:iCs/>
-          <w:lang w:val="en-US"/>
-        </w:rPr>
-        <w:t>,0</w:t>
+        <w:t>0,1,0</w:t>
       </w:r>
       <w:r>
         <w:rPr>
@@ -9833,16 +10083,7 @@
           <w:iCs/>
           <w:lang w:val="en-US"/>
         </w:rPr>
-        <w:t>,</w:t>
-      </w:r>
-      <w:r>
-        <w:rPr>
-          <w:rFonts w:cs="Times New Roman"/>
-          <w:i/>
-          <w:iCs/>
-          <w:lang w:val="en-US"/>
-        </w:rPr>
-        <w:t xml:space="preserve">   </w:t>
+        <w:t xml:space="preserve">,   </w:t>
       </w:r>
       <w:r>
         <w:rPr>
@@ -9945,25 +10186,7 @@
           <w:iCs/>
           <w:lang w:val="en-US"/>
         </w:rPr>
-        <w:t>0</w:t>
-      </w:r>
-      <w:r>
-        <w:rPr>
-          <w:rFonts w:cs="Times New Roman"/>
-          <w:i/>
-          <w:iCs/>
-          <w:lang w:val="en-US"/>
-        </w:rPr>
-        <w:t>,0,</w:t>
-      </w:r>
-      <w:r>
-        <w:rPr>
-          <w:rFonts w:cs="Times New Roman"/>
-          <w:i/>
-          <w:iCs/>
-          <w:lang w:val="en-US"/>
-        </w:rPr>
-        <w:t>1</w:t>
+        <w:t>0,0,1</w:t>
       </w:r>
       <w:r>
         <w:rPr>
@@ -10081,7 +10304,28 @@
           <w:vertAlign w:val="subscript"/>
           <w:lang w:val="en-US"/>
         </w:rPr>
-        <w:t>u</w:t>
+        <w:t>u3</w:t>
+      </w:r>
+      <w:r>
+        <w:rPr>
+          <w:rFonts w:cs="Times New Roman"/>
+          <w:lang w:val="en-US"/>
+        </w:rPr>
+        <w:t xml:space="preserve"> and thre</w:t>
+      </w:r>
+      <w:r>
+        <w:rPr>
+          <w:rFonts w:cs="Times New Roman"/>
+          <w:lang w:val="en-US"/>
+        </w:rPr>
+        <w:softHyphen/>
+      </w:r>
+      <w:r>
+        <w:rPr>
+          <w:rFonts w:cs="Times New Roman"/>
+          <w:lang w:val="en-US"/>
+        </w:rPr>
+        <w:t>sholds</w:t>
       </w:r>
       <w:r>
         <w:rPr>
@@ -10091,28 +10335,21 @@
           <w:vertAlign w:val="subscript"/>
           <w:lang w:val="en-US"/>
         </w:rPr>
-        <w:t>3</w:t>
-      </w:r>
-      <w:r>
-        <w:rPr>
-          <w:rFonts w:cs="Times New Roman"/>
-          <w:lang w:val="en-US"/>
-        </w:rPr>
-        <w:t xml:space="preserve"> and thre</w:t>
-      </w:r>
-      <w:r>
-        <w:rPr>
-          <w:rFonts w:cs="Times New Roman"/>
-          <w:lang w:val="en-US"/>
-        </w:rPr>
-        <w:softHyphen/>
-      </w:r>
-      <w:r>
-        <w:rPr>
-          <w:rFonts w:cs="Times New Roman"/>
-          <w:lang w:val="en-US"/>
-        </w:rPr>
-        <w:t>sholds</w:t>
+        <w:t xml:space="preserve"> </w:t>
+      </w:r>
+      <w:r>
+        <w:rPr>
+          <w:lang w:val="en-US"/>
+        </w:rPr>
+        <w:t xml:space="preserve"> </w:t>
+      </w:r>
+      <w:r>
+        <w:rPr>
+          <w:i/>
+          <w:iCs/>
+          <w:lang w:val="en-US"/>
+        </w:rPr>
+        <w:sym w:font="Symbol" w:char="F051"/>
       </w:r>
       <w:r>
         <w:rPr>
@@ -10122,16 +10359,28 @@
           <w:vertAlign w:val="subscript"/>
           <w:lang w:val="en-US"/>
         </w:rPr>
+        <w:t>u1</w:t>
+      </w:r>
+      <w:r>
+        <w:rPr>
+          <w:rFonts w:cs="Times New Roman"/>
+          <w:i/>
+          <w:iCs/>
+          <w:lang w:val="en-US"/>
+        </w:rPr>
+        <w:t>,</w:t>
+      </w:r>
+      <w:r>
+        <w:rPr>
+          <w:rFonts w:cs="Times New Roman"/>
+          <w:i/>
+          <w:iCs/>
+          <w:lang w:val="en-US"/>
+        </w:rPr>
         <w:t xml:space="preserve"> </w:t>
       </w:r>
       <w:r>
         <w:rPr>
-          <w:lang w:val="en-US"/>
-        </w:rPr>
-        <w:t xml:space="preserve"> </w:t>
-      </w:r>
-      <w:r>
-        <w:rPr>
           <w:i/>
           <w:iCs/>
           <w:lang w:val="en-US"/>
@@ -10155,16 +10404,7 @@
           <w:iCs/>
           <w:lang w:val="en-US"/>
         </w:rPr>
-        <w:t>,</w:t>
-      </w:r>
-      <w:r>
-        <w:rPr>
-          <w:rFonts w:cs="Times New Roman"/>
-          <w:i/>
-          <w:iCs/>
-          <w:lang w:val="en-US"/>
-        </w:rPr>
-        <w:t xml:space="preserve"> </w:t>
+        <w:t xml:space="preserve">, </w:t>
       </w:r>
       <w:r>
         <w:rPr>
@@ -10182,44 +10422,7 @@
           <w:vertAlign w:val="subscript"/>
           <w:lang w:val="en-US"/>
         </w:rPr>
-        <w:t>u1</w:t>
-      </w:r>
-      <w:r>
-        <w:rPr>
-          <w:rFonts w:cs="Times New Roman"/>
-          <w:i/>
-          <w:iCs/>
-          <w:lang w:val="en-US"/>
-        </w:rPr>
-        <w:t xml:space="preserve">, </w:t>
-      </w:r>
-      <w:r>
-        <w:rPr>
-          <w:i/>
-          <w:iCs/>
-          <w:lang w:val="en-US"/>
-        </w:rPr>
-        <w:sym w:font="Symbol" w:char="F051"/>
-      </w:r>
-      <w:r>
-        <w:rPr>
-          <w:rFonts w:cs="Times New Roman"/>
-          <w:i/>
-          <w:iCs/>
-          <w:vertAlign w:val="subscript"/>
-          <w:lang w:val="en-US"/>
-        </w:rPr>
-        <w:t>u3</w:t>
-      </w:r>
-      <w:r>
-        <w:rPr>
-          <w:rFonts w:cs="Times New Roman"/>
-          <w:i/>
-          <w:iCs/>
-          <w:vertAlign w:val="subscript"/>
-          <w:lang w:val="en-US"/>
-        </w:rPr>
-        <w:t xml:space="preserve"> </w:t>
+        <w:t xml:space="preserve">u3 </w:t>
       </w:r>
       <w:r>
         <w:rPr>
@@ -10274,17 +10477,7 @@
           <w:vertAlign w:val="subscript"/>
           <w:lang w:val="en-US"/>
         </w:rPr>
-        <w:t>u</w:t>
-      </w:r>
-      <w:r>
-        <w:rPr>
-          <w:rFonts w:cs="Times New Roman"/>
-          <w:i/>
-          <w:iCs/>
-          <w:vertAlign w:val="subscript"/>
-          <w:lang w:val="en-US"/>
-        </w:rPr>
-        <w:t>i</w:t>
+        <w:t>ui</w:t>
       </w:r>
       <w:r>
         <w:rPr>
@@ -10357,17 +10550,7 @@
           <w:vertAlign w:val="subscript"/>
           <w:lang w:val="en-US"/>
         </w:rPr>
-        <w:t>u</w:t>
-      </w:r>
-      <w:r>
-        <w:rPr>
-          <w:rFonts w:cs="Times New Roman"/>
-          <w:i/>
-          <w:iCs/>
-          <w:vertAlign w:val="subscript"/>
-          <w:lang w:val="en-US"/>
-        </w:rPr>
-        <w:t xml:space="preserve">i </w:t>
+        <w:t xml:space="preserve">ui </w:t>
       </w:r>
       <w:r>
         <w:rPr>
@@ -10464,7 +10647,6 @@
           <w:rFonts w:cs="Times New Roman"/>
           <w:lang w:val="en-US"/>
         </w:rPr>
-        <w:lastRenderedPageBreak/>
         <w:t>which empowers</w:t>
       </w:r>
       <w:r>
@@ -10760,14 +10942,7 @@
           <w:rFonts w:cs="Times New Roman"/>
           <w:lang w:val="en-US"/>
         </w:rPr>
-        <w:t xml:space="preserve"> = </w:t>
-      </w:r>
-      <w:r>
-        <w:rPr>
-          <w:rFonts w:cs="Times New Roman"/>
-          <w:lang w:val="en-US"/>
-        </w:rPr>
-        <w:t xml:space="preserve">4, </w:t>
+        <w:t xml:space="preserve"> = 4, </w:t>
       </w:r>
       <w:r>
         <w:rPr>
@@ -10934,14 +11109,7 @@
           <w:rFonts w:cs="Times New Roman"/>
           <w:lang w:val="en-US"/>
         </w:rPr>
-        <w:t xml:space="preserve"> = 1, </w:t>
-      </w:r>
-      <w:r>
-        <w:rPr>
-          <w:rFonts w:cs="Times New Roman"/>
-          <w:lang w:val="en-US"/>
-        </w:rPr>
-        <w:t>u</w:t>
+        <w:t xml:space="preserve"> = 1, u</w:t>
       </w:r>
       <w:r>
         <w:rPr>
@@ -10956,35 +11124,7 @@
           <w:rFonts w:cs="Times New Roman"/>
           <w:lang w:val="en-US"/>
         </w:rPr>
-        <w:t xml:space="preserve"> = </w:t>
-      </w:r>
-      <w:r>
-        <w:rPr>
-          <w:rFonts w:cs="Times New Roman"/>
-          <w:lang w:val="en-US"/>
-        </w:rPr>
-        <w:t>0</w:t>
-      </w:r>
-      <w:r>
-        <w:rPr>
-          <w:rFonts w:cs="Times New Roman"/>
-          <w:lang w:val="en-US"/>
-        </w:rPr>
-        <w:t>,</w:t>
-      </w:r>
-      <w:r>
-        <w:rPr>
-          <w:rFonts w:cs="Times New Roman"/>
-          <w:lang w:val="en-US"/>
-        </w:rPr>
-        <w:t xml:space="preserve"> </w:t>
-      </w:r>
-      <w:r>
-        <w:rPr>
-          <w:rFonts w:cs="Times New Roman"/>
-          <w:lang w:val="en-US"/>
-        </w:rPr>
-        <w:t>u</w:t>
+        <w:t xml:space="preserve"> = 0, u</w:t>
       </w:r>
       <w:r>
         <w:rPr>
@@ -10999,14 +11139,7 @@
           <w:rFonts w:cs="Times New Roman"/>
           <w:lang w:val="en-US"/>
         </w:rPr>
-        <w:t xml:space="preserve"> = </w:t>
-      </w:r>
-      <w:r>
-        <w:rPr>
-          <w:rFonts w:cs="Times New Roman"/>
-          <w:lang w:val="en-US"/>
-        </w:rPr>
-        <w:t xml:space="preserve">0 by choice of threshold </w:t>
+        <w:t xml:space="preserve"> = 0 by choice of threshold </w:t>
       </w:r>
       <w:r>
         <w:rPr>
@@ -11041,16 +11174,7 @@
           <w:iCs/>
           <w:lang w:val="en-US"/>
         </w:rPr>
-        <w:t xml:space="preserve"> 6</w:t>
-      </w:r>
-      <w:r>
-        <w:rPr>
-          <w:rFonts w:cs="Times New Roman"/>
-          <w:i/>
-          <w:iCs/>
-          <w:lang w:val="en-US"/>
-        </w:rPr>
-        <w:t xml:space="preserve"> (or </w:t>
+        <w:t xml:space="preserve"> 6 (or </w:t>
       </w:r>
       <w:r>
         <w:rPr>
@@ -11315,21 +11439,7 @@
           <w:rFonts w:cs="Times New Roman"/>
           <w:lang w:val="en-US"/>
         </w:rPr>
-        <w:t xml:space="preserve"> = </w:t>
-      </w:r>
-      <w:r>
-        <w:rPr>
-          <w:rFonts w:cs="Times New Roman"/>
-          <w:lang w:val="en-US"/>
-        </w:rPr>
-        <w:t>4</w:t>
-      </w:r>
-      <w:r>
-        <w:rPr>
-          <w:rFonts w:cs="Times New Roman"/>
-          <w:lang w:val="en-US"/>
-        </w:rPr>
-        <w:t xml:space="preserve">, </w:t>
+        <w:t xml:space="preserve"> = 4, </w:t>
       </w:r>
       <w:r>
         <w:rPr>
@@ -11465,21 +11575,7 @@
           <w:rFonts w:cs="Times New Roman"/>
           <w:lang w:val="en-US"/>
         </w:rPr>
-        <w:t xml:space="preserve"> = </w:t>
-      </w:r>
-      <w:r>
-        <w:rPr>
-          <w:rFonts w:cs="Times New Roman"/>
-          <w:lang w:val="en-US"/>
-        </w:rPr>
-        <w:t>7</w:t>
-      </w:r>
-      <w:r>
-        <w:rPr>
-          <w:rFonts w:cs="Times New Roman"/>
-          <w:lang w:val="en-US"/>
-        </w:rPr>
-        <w:t xml:space="preserve">, </w:t>
+        <w:t xml:space="preserve"> = 7, </w:t>
       </w:r>
       <w:r>
         <w:rPr>
@@ -11646,21 +11742,7 @@
           <w:rFonts w:cs="Times New Roman"/>
           <w:lang w:val="en-US"/>
         </w:rPr>
-        <w:t xml:space="preserve"> = </w:t>
-      </w:r>
-      <w:r>
-        <w:rPr>
-          <w:rFonts w:cs="Times New Roman"/>
-          <w:lang w:val="en-US"/>
-        </w:rPr>
-        <w:t>0</w:t>
-      </w:r>
-      <w:r>
-        <w:rPr>
-          <w:rFonts w:cs="Times New Roman"/>
-          <w:lang w:val="en-US"/>
-        </w:rPr>
-        <w:t>, u</w:t>
+        <w:t xml:space="preserve"> = 0, u</w:t>
       </w:r>
       <w:r>
         <w:rPr>
@@ -11675,21 +11757,7 @@
           <w:rFonts w:cs="Times New Roman"/>
           <w:lang w:val="en-US"/>
         </w:rPr>
-        <w:t xml:space="preserve"> = </w:t>
-      </w:r>
-      <w:r>
-        <w:rPr>
-          <w:rFonts w:cs="Times New Roman"/>
-          <w:lang w:val="en-US"/>
-        </w:rPr>
-        <w:t>1</w:t>
-      </w:r>
-      <w:r>
-        <w:rPr>
-          <w:rFonts w:cs="Times New Roman"/>
-          <w:lang w:val="en-US"/>
-        </w:rPr>
-        <w:t>, u</w:t>
+        <w:t xml:space="preserve"> = 1, u</w:t>
       </w:r>
       <w:r>
         <w:rPr>
@@ -11704,14 +11772,7 @@
           <w:rFonts w:cs="Times New Roman"/>
           <w:lang w:val="en-US"/>
         </w:rPr>
-        <w:t xml:space="preserve"> = 0</w:t>
-      </w:r>
-      <w:r>
-        <w:rPr>
-          <w:rFonts w:cs="Times New Roman"/>
-          <w:lang w:val="en-US"/>
-        </w:rPr>
-        <w:t xml:space="preserve"> as desired. Finally with </w:t>
+        <w:t xml:space="preserve"> = 0 as desired. Finally with </w:t>
       </w:r>
       <w:r>
         <w:rPr>
@@ -11910,21 +11971,7 @@
           <w:rFonts w:cs="Times New Roman"/>
           <w:lang w:val="en-US"/>
         </w:rPr>
-        <w:t xml:space="preserve"> = </w:t>
-      </w:r>
-      <w:r>
-        <w:rPr>
-          <w:rFonts w:cs="Times New Roman"/>
-          <w:lang w:val="en-US"/>
-        </w:rPr>
-        <w:t>5</w:t>
-      </w:r>
-      <w:r>
-        <w:rPr>
-          <w:rFonts w:cs="Times New Roman"/>
-          <w:lang w:val="en-US"/>
-        </w:rPr>
-        <w:t xml:space="preserve">, </w:t>
+        <w:t xml:space="preserve"> = 5, </w:t>
       </w:r>
       <w:r>
         <w:rPr>
@@ -12060,21 +12107,7 @@
           <w:rFonts w:cs="Times New Roman"/>
           <w:lang w:val="en-US"/>
         </w:rPr>
-        <w:t xml:space="preserve"> = </w:t>
-      </w:r>
-      <w:r>
-        <w:rPr>
-          <w:rFonts w:cs="Times New Roman"/>
-          <w:lang w:val="en-US"/>
-        </w:rPr>
-        <w:t>5</w:t>
-      </w:r>
-      <w:r>
-        <w:rPr>
-          <w:rFonts w:cs="Times New Roman"/>
-          <w:lang w:val="en-US"/>
-        </w:rPr>
-        <w:t xml:space="preserve">, </w:t>
+        <w:t xml:space="preserve"> = 5, </w:t>
       </w:r>
       <w:r>
         <w:rPr>
@@ -12212,25 +12245,7 @@
           <w:iCs/>
           <w:lang w:val="en-US"/>
         </w:rPr>
-        <w:t xml:space="preserve"> = </w:t>
-      </w:r>
-      <w:r>
-        <w:rPr>
-          <w:rFonts w:cs="Times New Roman"/>
-          <w:i/>
-          <w:iCs/>
-          <w:lang w:val="en-US"/>
-        </w:rPr>
-        <w:t>7</w:t>
-      </w:r>
-      <w:r>
-        <w:rPr>
-          <w:rFonts w:cs="Times New Roman"/>
-          <w:i/>
-          <w:iCs/>
-          <w:lang w:val="en-US"/>
-        </w:rPr>
-        <w:t xml:space="preserve">, </w:t>
+        <w:t xml:space="preserve"> = 7, </w:t>
       </w:r>
       <w:r>
         <w:rPr>
@@ -12281,21 +12296,7 @@
           <w:rFonts w:cs="Times New Roman"/>
           <w:lang w:val="en-US"/>
         </w:rPr>
-        <w:t xml:space="preserve"> = </w:t>
-      </w:r>
-      <w:r>
-        <w:rPr>
-          <w:rFonts w:cs="Times New Roman"/>
-          <w:lang w:val="en-US"/>
-        </w:rPr>
-        <w:t>0</w:t>
-      </w:r>
-      <w:r>
-        <w:rPr>
-          <w:rFonts w:cs="Times New Roman"/>
-          <w:lang w:val="en-US"/>
-        </w:rPr>
-        <w:t>, u</w:t>
+        <w:t xml:space="preserve"> = 0, u</w:t>
       </w:r>
       <w:r>
         <w:rPr>
@@ -12310,14 +12311,7 @@
           <w:rFonts w:cs="Times New Roman"/>
           <w:lang w:val="en-US"/>
         </w:rPr>
-        <w:t xml:space="preserve"> = </w:t>
-      </w:r>
-      <w:r>
-        <w:rPr>
-          <w:rFonts w:cs="Times New Roman"/>
-          <w:lang w:val="en-US"/>
-        </w:rPr>
-        <w:t xml:space="preserve">1, which finally proofs our assertion that our feedforward sequence items map sparsely into our excitation space </w:t>
+        <w:t xml:space="preserve"> = 1, which finally proofs our assertion that our feedforward sequence items map sparsely into our excitation space </w:t>
       </w:r>
       <w:r>
         <w:rPr>
@@ -13133,8 +13127,10 @@
       </w:pPr>
       <w:r>
         <w:rPr>
-          <w:lang w:val="en-US"/>
-        </w:rPr>
+          <w:noProof/>
+          <w:lang w:val="en-US"/>
+        </w:rPr>
+        <w:lastRenderedPageBreak/>
         <w:drawing>
           <wp:inline distT="0" distB="0" distL="0" distR="0" wp14:anchorId="78A52BE6" wp14:editId="15C3FDA6">
             <wp:extent cx="2985770" cy="1870075"/>
@@ -13151,7 +13147,7 @@
                     <pic:cNvPicPr/>
                   </pic:nvPicPr>
                   <pic:blipFill>
-                    <a:blip r:embed="rId16"/>
+                    <a:blip r:embed="rId17"/>
                     <a:stretch>
                       <a:fillRect/>
                     </a:stretch>
@@ -13188,50 +13184,26 @@
           <w:szCs w:val="18"/>
           <w:lang w:val="en-US"/>
         </w:rPr>
-        <w:t xml:space="preserve">Figure </w:t>
-      </w:r>
-      <w:r>
-        <w:rPr>
+        <w:t>Figure 8: Connection topology of the 3-</w:t>
+      </w:r>
+      <w:r>
+        <w:rPr>
+          <w:i/>
+          <w:iCs/>
           <w:sz w:val="18"/>
           <w:szCs w:val="18"/>
           <w:lang w:val="en-US"/>
         </w:rPr>
-        <w:t>8</w:t>
-      </w:r>
-      <w:r>
-        <w:rPr>
+        <w:t xml:space="preserve">Neurotron </w:t>
+      </w:r>
+      <w:r>
+        <w:rPr>
+          <w:i/>
+          <w:iCs/>
           <w:sz w:val="18"/>
           <w:szCs w:val="18"/>
           <w:lang w:val="en-US"/>
         </w:rPr>
-        <w:t xml:space="preserve">: </w:t>
-      </w:r>
-      <w:r>
-        <w:rPr>
-          <w:sz w:val="18"/>
-          <w:szCs w:val="18"/>
-          <w:lang w:val="en-US"/>
-        </w:rPr>
-        <w:t>Connection topology of the 3-</w:t>
-      </w:r>
-      <w:r>
-        <w:rPr>
-          <w:i/>
-          <w:iCs/>
-          <w:sz w:val="18"/>
-          <w:szCs w:val="18"/>
-          <w:lang w:val="en-US"/>
-        </w:rPr>
-        <w:t xml:space="preserve">Neurotron </w:t>
-      </w:r>
-      <w:r>
-        <w:rPr>
-          <w:i/>
-          <w:iCs/>
-          <w:sz w:val="18"/>
-          <w:szCs w:val="18"/>
-          <w:lang w:val="en-US"/>
-        </w:rPr>
         <w:t>network</w:t>
       </w:r>
     </w:p>
@@ -13281,7 +13253,7 @@
         <w:rPr>
           <w:i/>
           <w:iCs/>
-          <w:lang w:val="en-US"/>
+          <w:lang w:val="de-AT"/>
         </w:rPr>
       </w:pPr>
       <w:r>
@@ -13296,7 +13268,7 @@
           <w:bCs/>
           <w:i/>
           <w:iCs/>
-          <w:lang w:val="en-US"/>
+          <w:lang w:val="de-AT"/>
         </w:rPr>
         <w:t>u</w:t>
       </w:r>
@@ -13305,7 +13277,7 @@
           <w:i/>
           <w:iCs/>
           <w:vertAlign w:val="superscript"/>
-          <w:lang w:val="en-US"/>
+          <w:lang w:val="de-AT"/>
         </w:rPr>
         <w:t>t</w:t>
       </w:r>
@@ -13313,13 +13285,13 @@
         <w:rPr>
           <w:i/>
           <w:iCs/>
-          <w:lang w:val="en-US"/>
+          <w:lang w:val="de-AT"/>
         </w:rPr>
         <w:t xml:space="preserve"> = </w:t>
       </w:r>
       <w:r>
         <w:rPr>
-          <w:lang w:val="en-US"/>
+          <w:lang w:val="de-AT"/>
         </w:rPr>
         <w:t>[</w:t>
       </w:r>
@@ -13327,7 +13299,7 @@
         <w:rPr>
           <w:i/>
           <w:iCs/>
-          <w:lang w:val="en-US"/>
+          <w:lang w:val="de-AT"/>
         </w:rPr>
         <w:t>u</w:t>
       </w:r>
@@ -13336,7 +13308,7 @@
           <w:i/>
           <w:iCs/>
           <w:vertAlign w:val="subscript"/>
-          <w:lang w:val="en-US"/>
+          <w:lang w:val="de-AT"/>
         </w:rPr>
         <w:t>1</w:t>
       </w:r>
@@ -13345,7 +13317,7 @@
           <w:i/>
           <w:iCs/>
           <w:vertAlign w:val="superscript"/>
-          <w:lang w:val="en-US"/>
+          <w:lang w:val="de-AT"/>
         </w:rPr>
         <w:t>t</w:t>
       </w:r>
@@ -13353,7 +13325,7 @@
         <w:rPr>
           <w:i/>
           <w:iCs/>
-          <w:lang w:val="en-US"/>
+          <w:lang w:val="de-AT"/>
         </w:rPr>
         <w:t>, u</w:t>
       </w:r>
@@ -13362,7 +13334,7 @@
           <w:i/>
           <w:iCs/>
           <w:vertAlign w:val="subscript"/>
-          <w:lang w:val="en-US"/>
+          <w:lang w:val="de-AT"/>
         </w:rPr>
         <w:t>2</w:t>
       </w:r>
@@ -13371,7 +13343,7 @@
           <w:i/>
           <w:iCs/>
           <w:vertAlign w:val="superscript"/>
-          <w:lang w:val="en-US"/>
+          <w:lang w:val="de-AT"/>
         </w:rPr>
         <w:t>t</w:t>
       </w:r>
@@ -13379,7 +13351,7 @@
         <w:rPr>
           <w:i/>
           <w:iCs/>
-          <w:lang w:val="en-US"/>
+          <w:lang w:val="de-AT"/>
         </w:rPr>
         <w:t>, u</w:t>
       </w:r>
@@ -13388,7 +13360,7 @@
           <w:i/>
           <w:iCs/>
           <w:vertAlign w:val="subscript"/>
-          <w:lang w:val="en-US"/>
+          <w:lang w:val="de-AT"/>
         </w:rPr>
         <w:t>3</w:t>
       </w:r>
@@ -13397,55 +13369,40 @@
           <w:i/>
           <w:iCs/>
           <w:vertAlign w:val="superscript"/>
-          <w:lang w:val="en-US"/>
+          <w:lang w:val="de-AT"/>
         </w:rPr>
         <w:t>t</w:t>
       </w:r>
       <w:r>
         <w:rPr>
-          <w:lang w:val="en-US"/>
-        </w:rPr>
-        <w:t>]</w:t>
-      </w:r>
-      <w:r>
-        <w:rPr>
-          <w:lang w:val="en-US"/>
+          <w:lang w:val="de-AT"/>
+        </w:rPr>
+        <w:t xml:space="preserve">] </w:t>
+      </w:r>
+      <w:r>
+        <w:rPr>
+          <w:i/>
+          <w:iCs/>
+          <w:lang w:val="en-US"/>
+        </w:rPr>
+        <w:sym w:font="Symbol" w:char="F0CE"/>
+      </w:r>
+      <w:r>
+        <w:rPr>
+          <w:i/>
+          <w:iCs/>
+          <w:lang w:val="de-AT"/>
         </w:rPr>
         <w:t xml:space="preserve"> </w:t>
       </w:r>
       <w:r>
         <w:rPr>
-          <w:i/>
-          <w:iCs/>
-          <w:lang w:val="en-US"/>
-        </w:rPr>
-        <w:sym w:font="Symbol" w:char="F0CE"/>
-      </w:r>
-      <w:r>
-        <w:rPr>
-          <w:i/>
-          <w:iCs/>
-          <w:lang w:val="en-US"/>
-        </w:rPr>
-        <w:t xml:space="preserve"> </w:t>
-      </w:r>
-      <w:r>
-        <w:rPr>
           <w:rFonts w:ascii="Imprint MT Shadow" w:hAnsi="Imprint MT Shadow"/>
           <w:i/>
           <w:iCs/>
-          <w:lang w:val="en-US"/>
-        </w:rPr>
-        <w:t>B</w:t>
-      </w:r>
-      <w:r>
-        <w:rPr>
-          <w:rFonts w:ascii="Imprint MT Shadow" w:hAnsi="Imprint MT Shadow"/>
-          <w:i/>
-          <w:iCs/>
-          <w:lang w:val="en-US"/>
-        </w:rPr>
-        <w:t xml:space="preserve"> </w:t>
+          <w:lang w:val="de-AT"/>
+        </w:rPr>
+        <w:t xml:space="preserve">B </w:t>
       </w:r>
       <w:r>
         <w:rPr>
@@ -13453,7 +13410,7 @@
           <w:i/>
           <w:iCs/>
           <w:vertAlign w:val="superscript"/>
-          <w:lang w:val="en-US"/>
+          <w:lang w:val="de-AT"/>
         </w:rPr>
         <w:t>l</w:t>
       </w:r>
@@ -13461,46 +13418,59 @@
         <w:rPr>
           <w:i/>
           <w:iCs/>
-          <w:lang w:val="en-US"/>
+          <w:lang w:val="de-AT"/>
         </w:rPr>
         <w:tab/>
-      </w:r>
-      <w:r>
-        <w:rPr>
-          <w:i/>
-          <w:iCs/>
-          <w:lang w:val="en-US"/>
-        </w:rPr>
-        <w:t xml:space="preserve">     </w:t>
-      </w:r>
-      <w:r>
-        <w:rPr>
-          <w:i/>
-          <w:iCs/>
-          <w:lang w:val="en-US"/>
-        </w:rPr>
-        <w:t>network excitation (state)</w:t>
-      </w:r>
-      <w:r>
-        <w:rPr>
-          <w:i/>
-          <w:iCs/>
-          <w:lang w:val="en-US"/>
-        </w:rPr>
-        <w:t xml:space="preserve">  </w:t>
-      </w:r>
-    </w:p>
-    <w:p>
-      <w:pPr>
-        <w:rPr>
-          <w:i/>
-          <w:iCs/>
-          <w:lang w:val="en-US"/>
-        </w:rPr>
-      </w:pPr>
-      <w:r>
-        <w:rPr>
-          <w:lang w:val="en-US"/>
+        <w:t xml:space="preserve">     network </w:t>
+      </w:r>
+      <w:proofErr w:type="spellStart"/>
+      <w:r>
+        <w:rPr>
+          <w:i/>
+          <w:iCs/>
+          <w:lang w:val="de-AT"/>
+        </w:rPr>
+        <w:t>excitation</w:t>
+      </w:r>
+      <w:proofErr w:type="spellEnd"/>
+      <w:r>
+        <w:rPr>
+          <w:i/>
+          <w:iCs/>
+          <w:lang w:val="de-AT"/>
+        </w:rPr>
+        <w:t xml:space="preserve"> (</w:t>
+      </w:r>
+      <w:proofErr w:type="spellStart"/>
+      <w:r>
+        <w:rPr>
+          <w:i/>
+          <w:iCs/>
+          <w:lang w:val="de-AT"/>
+        </w:rPr>
+        <w:t>state</w:t>
+      </w:r>
+      <w:proofErr w:type="spellEnd"/>
+      <w:r>
+        <w:rPr>
+          <w:i/>
+          <w:iCs/>
+          <w:lang w:val="de-AT"/>
+        </w:rPr>
+        <w:t xml:space="preserve">)  </w:t>
+      </w:r>
+    </w:p>
+    <w:p>
+      <w:pPr>
+        <w:rPr>
+          <w:i/>
+          <w:iCs/>
+          <w:lang w:val="de-AT"/>
+        </w:rPr>
+      </w:pPr>
+      <w:r>
+        <w:rPr>
+          <w:lang w:val="de-AT"/>
         </w:rPr>
         <w:t xml:space="preserve">     </w:t>
       </w:r>
@@ -13510,7 +13480,7 @@
           <w:bCs/>
           <w:i/>
           <w:iCs/>
-          <w:lang w:val="en-US"/>
+          <w:lang w:val="de-AT"/>
         </w:rPr>
         <w:t>y</w:t>
       </w:r>
@@ -13519,7 +13489,7 @@
           <w:i/>
           <w:iCs/>
           <w:vertAlign w:val="superscript"/>
-          <w:lang w:val="en-US"/>
+          <w:lang w:val="de-AT"/>
         </w:rPr>
         <w:t>t</w:t>
       </w:r>
@@ -13527,13 +13497,13 @@
         <w:rPr>
           <w:i/>
           <w:iCs/>
-          <w:lang w:val="en-US"/>
+          <w:lang w:val="de-AT"/>
         </w:rPr>
         <w:t xml:space="preserve"> = </w:t>
       </w:r>
       <w:r>
         <w:rPr>
-          <w:lang w:val="en-US"/>
+          <w:lang w:val="de-AT"/>
         </w:rPr>
         <w:t>[</w:t>
       </w:r>
@@ -13541,7 +13511,7 @@
         <w:rPr>
           <w:i/>
           <w:iCs/>
-          <w:lang w:val="en-US"/>
+          <w:lang w:val="de-AT"/>
         </w:rPr>
         <w:t>y</w:t>
       </w:r>
@@ -13550,7 +13520,7 @@
           <w:i/>
           <w:iCs/>
           <w:vertAlign w:val="subscript"/>
-          <w:lang w:val="en-US"/>
+          <w:lang w:val="de-AT"/>
         </w:rPr>
         <w:t>1</w:t>
       </w:r>
@@ -13559,7 +13529,7 @@
           <w:i/>
           <w:iCs/>
           <w:vertAlign w:val="superscript"/>
-          <w:lang w:val="en-US"/>
+          <w:lang w:val="de-AT"/>
         </w:rPr>
         <w:t>t</w:t>
       </w:r>
@@ -13567,24 +13537,16 @@
         <w:rPr>
           <w:i/>
           <w:iCs/>
-          <w:lang w:val="en-US"/>
-        </w:rPr>
-        <w:t xml:space="preserve">, </w:t>
-      </w:r>
-      <w:r>
-        <w:rPr>
-          <w:i/>
-          <w:iCs/>
-          <w:lang w:val="en-US"/>
-        </w:rPr>
-        <w:t>y</w:t>
+          <w:lang w:val="de-AT"/>
+        </w:rPr>
+        <w:t>, y</w:t>
       </w:r>
       <w:r>
         <w:rPr>
           <w:i/>
           <w:iCs/>
           <w:vertAlign w:val="subscript"/>
-          <w:lang w:val="en-US"/>
+          <w:lang w:val="de-AT"/>
         </w:rPr>
         <w:t>2</w:t>
       </w:r>
@@ -13593,7 +13555,7 @@
           <w:i/>
           <w:iCs/>
           <w:vertAlign w:val="superscript"/>
-          <w:lang w:val="en-US"/>
+          <w:lang w:val="de-AT"/>
         </w:rPr>
         <w:t>t</w:t>
       </w:r>
@@ -13601,24 +13563,16 @@
         <w:rPr>
           <w:i/>
           <w:iCs/>
-          <w:lang w:val="en-US"/>
-        </w:rPr>
-        <w:t xml:space="preserve">, </w:t>
-      </w:r>
-      <w:r>
-        <w:rPr>
-          <w:i/>
-          <w:iCs/>
-          <w:lang w:val="en-US"/>
-        </w:rPr>
-        <w:t>y</w:t>
+          <w:lang w:val="de-AT"/>
+        </w:rPr>
+        <w:t>, y</w:t>
       </w:r>
       <w:r>
         <w:rPr>
           <w:i/>
           <w:iCs/>
           <w:vertAlign w:val="subscript"/>
-          <w:lang w:val="en-US"/>
+          <w:lang w:val="de-AT"/>
         </w:rPr>
         <w:t>3</w:t>
       </w:r>
@@ -13627,21 +13581,15 @@
           <w:i/>
           <w:iCs/>
           <w:vertAlign w:val="superscript"/>
-          <w:lang w:val="en-US"/>
+          <w:lang w:val="de-AT"/>
         </w:rPr>
         <w:t>t</w:t>
       </w:r>
       <w:r>
         <w:rPr>
-          <w:lang w:val="en-US"/>
-        </w:rPr>
-        <w:t>]</w:t>
-      </w:r>
-      <w:r>
-        <w:rPr>
-          <w:lang w:val="en-US"/>
-        </w:rPr>
-        <w:t xml:space="preserve">  </w:t>
+          <w:lang w:val="de-AT"/>
+        </w:rPr>
+        <w:t xml:space="preserve">]  </w:t>
       </w:r>
       <w:r>
         <w:rPr>
@@ -13655,7 +13603,7 @@
         <w:rPr>
           <w:i/>
           <w:iCs/>
-          <w:lang w:val="en-US"/>
+          <w:lang w:val="de-AT"/>
         </w:rPr>
         <w:t xml:space="preserve"> </w:t>
       </w:r>
@@ -13664,18 +13612,9 @@
           <w:rFonts w:ascii="Imprint MT Shadow" w:hAnsi="Imprint MT Shadow"/>
           <w:i/>
           <w:iCs/>
-          <w:lang w:val="en-US"/>
-        </w:rPr>
-        <w:t>B</w:t>
-      </w:r>
-      <w:r>
-        <w:rPr>
-          <w:rFonts w:ascii="Imprint MT Shadow" w:hAnsi="Imprint MT Shadow"/>
-          <w:i/>
-          <w:iCs/>
-          <w:lang w:val="en-US"/>
-        </w:rPr>
-        <w:t xml:space="preserve"> </w:t>
+          <w:lang w:val="de-AT"/>
+        </w:rPr>
+        <w:t xml:space="preserve">B </w:t>
       </w:r>
       <w:r>
         <w:rPr>
@@ -13683,7 +13622,7 @@
           <w:i/>
           <w:iCs/>
           <w:vertAlign w:val="superscript"/>
-          <w:lang w:val="en-US"/>
+          <w:lang w:val="de-AT"/>
         </w:rPr>
         <w:t>l</w:t>
       </w:r>
@@ -13691,94 +13630,61 @@
         <w:rPr>
           <w:i/>
           <w:iCs/>
-          <w:lang w:val="en-US"/>
+          <w:lang w:val="de-AT"/>
         </w:rPr>
         <w:tab/>
-      </w:r>
-      <w:r>
-        <w:rPr>
-          <w:i/>
-          <w:iCs/>
-          <w:lang w:val="en-US"/>
+        <w:t xml:space="preserve">     network </w:t>
+      </w:r>
+      <w:proofErr w:type="spellStart"/>
+      <w:r>
+        <w:rPr>
+          <w:i/>
+          <w:iCs/>
+          <w:lang w:val="de-AT"/>
+        </w:rPr>
+        <w:t>activation</w:t>
+      </w:r>
+      <w:proofErr w:type="spellEnd"/>
+      <w:r>
+        <w:rPr>
+          <w:i/>
+          <w:iCs/>
+          <w:lang w:val="de-AT"/>
+        </w:rPr>
+        <w:t xml:space="preserve"> (</w:t>
+      </w:r>
+      <w:proofErr w:type="spellStart"/>
+      <w:r>
+        <w:rPr>
+          <w:i/>
+          <w:iCs/>
+          <w:lang w:val="de-AT"/>
+        </w:rPr>
+        <w:t>state</w:t>
+      </w:r>
+      <w:proofErr w:type="spellEnd"/>
+      <w:r>
+        <w:rPr>
+          <w:i/>
+          <w:iCs/>
+          <w:lang w:val="de-AT"/>
+        </w:rPr>
+        <w:t xml:space="preserve">)  </w:t>
+      </w:r>
+    </w:p>
+    <w:p>
+      <w:pPr>
+        <w:rPr>
+          <w:i/>
+          <w:iCs/>
+          <w:lang w:val="de-AT"/>
+        </w:rPr>
+      </w:pPr>
+      <w:r>
+        <w:rPr>
+          <w:lang w:val="de-AT"/>
         </w:rPr>
         <w:t xml:space="preserve">     </w:t>
-      </w:r>
-      <w:r>
-        <w:rPr>
-          <w:i/>
-          <w:iCs/>
-          <w:lang w:val="en-US"/>
-        </w:rPr>
-        <w:t xml:space="preserve">network </w:t>
-      </w:r>
-      <w:r>
-        <w:rPr>
-          <w:i/>
-          <w:iCs/>
-          <w:lang w:val="en-US"/>
-        </w:rPr>
-        <w:t>activation</w:t>
-      </w:r>
-      <w:r>
-        <w:rPr>
-          <w:i/>
-          <w:iCs/>
-          <w:lang w:val="en-US"/>
-        </w:rPr>
-        <w:t xml:space="preserve"> </w:t>
-      </w:r>
-      <w:r>
-        <w:rPr>
-          <w:i/>
-          <w:iCs/>
-          <w:lang w:val="en-US"/>
-        </w:rPr>
-        <w:t>(</w:t>
-      </w:r>
-      <w:r>
-        <w:rPr>
-          <w:i/>
-          <w:iCs/>
-          <w:lang w:val="en-US"/>
-        </w:rPr>
-        <w:t>state</w:t>
-      </w:r>
-      <w:r>
-        <w:rPr>
-          <w:i/>
-          <w:iCs/>
-          <w:lang w:val="en-US"/>
-        </w:rPr>
-        <w:t>)</w:t>
-      </w:r>
-      <w:r>
-        <w:rPr>
-          <w:i/>
-          <w:iCs/>
-          <w:lang w:val="en-US"/>
-        </w:rPr>
-        <w:t xml:space="preserve">  </w:t>
-      </w:r>
-    </w:p>
-    <w:p>
-      <w:pPr>
-        <w:rPr>
-          <w:i/>
-          <w:iCs/>
-          <w:lang w:val="en-US"/>
-        </w:rPr>
-      </w:pPr>
-      <w:r>
-        <w:rPr>
-          <w:lang w:val="en-US"/>
-        </w:rPr>
-        <w:t xml:space="preserve">    </w:t>
-      </w:r>
-      <w:r>
-        <w:rPr>
-          <w:lang w:val="en-US"/>
-        </w:rPr>
-        <w:t xml:space="preserve"> </w:t>
       </w:r>
       <w:proofErr w:type="spellStart"/>
       <w:r>
@@ -13787,7 +13693,7 @@
           <w:bCs/>
           <w:i/>
           <w:iCs/>
-          <w:lang w:val="en-US"/>
+          <w:lang w:val="de-AT"/>
         </w:rPr>
         <w:t>p</w:t>
       </w:r>
@@ -13796,7 +13702,7 @@
           <w:i/>
           <w:iCs/>
           <w:vertAlign w:val="superscript"/>
-          <w:lang w:val="en-US"/>
+          <w:lang w:val="de-AT"/>
         </w:rPr>
         <w:t>t</w:t>
       </w:r>
@@ -13805,13 +13711,13 @@
         <w:rPr>
           <w:i/>
           <w:iCs/>
-          <w:lang w:val="en-US"/>
+          <w:lang w:val="de-AT"/>
         </w:rPr>
         <w:t xml:space="preserve"> = </w:t>
       </w:r>
       <w:r>
         <w:rPr>
-          <w:lang w:val="en-US"/>
+          <w:lang w:val="de-AT"/>
         </w:rPr>
         <w:t>[</w:t>
       </w:r>
@@ -13819,7 +13725,7 @@
         <w:rPr>
           <w:i/>
           <w:iCs/>
-          <w:lang w:val="en-US"/>
+          <w:lang w:val="de-AT"/>
         </w:rPr>
         <w:t>p</w:t>
       </w:r>
@@ -13828,7 +13734,7 @@
           <w:i/>
           <w:iCs/>
           <w:vertAlign w:val="subscript"/>
-          <w:lang w:val="en-US"/>
+          <w:lang w:val="de-AT"/>
         </w:rPr>
         <w:t>1</w:t>
       </w:r>
@@ -13837,7 +13743,7 @@
           <w:i/>
           <w:iCs/>
           <w:vertAlign w:val="superscript"/>
-          <w:lang w:val="en-US"/>
+          <w:lang w:val="de-AT"/>
         </w:rPr>
         <w:t>t</w:t>
       </w:r>
@@ -13845,24 +13751,16 @@
         <w:rPr>
           <w:i/>
           <w:iCs/>
-          <w:lang w:val="en-US"/>
-        </w:rPr>
-        <w:t xml:space="preserve">, </w:t>
-      </w:r>
-      <w:r>
-        <w:rPr>
-          <w:i/>
-          <w:iCs/>
-          <w:lang w:val="en-US"/>
-        </w:rPr>
-        <w:t>p</w:t>
+          <w:lang w:val="de-AT"/>
+        </w:rPr>
+        <w:t>, p</w:t>
       </w:r>
       <w:r>
         <w:rPr>
           <w:i/>
           <w:iCs/>
           <w:vertAlign w:val="subscript"/>
-          <w:lang w:val="en-US"/>
+          <w:lang w:val="de-AT"/>
         </w:rPr>
         <w:t>2</w:t>
       </w:r>
@@ -13871,7 +13769,7 @@
           <w:i/>
           <w:iCs/>
           <w:vertAlign w:val="superscript"/>
-          <w:lang w:val="en-US"/>
+          <w:lang w:val="de-AT"/>
         </w:rPr>
         <w:t>t</w:t>
       </w:r>
@@ -13879,24 +13777,16 @@
         <w:rPr>
           <w:i/>
           <w:iCs/>
-          <w:lang w:val="en-US"/>
-        </w:rPr>
-        <w:t xml:space="preserve">, </w:t>
-      </w:r>
-      <w:r>
-        <w:rPr>
-          <w:i/>
-          <w:iCs/>
-          <w:lang w:val="en-US"/>
-        </w:rPr>
-        <w:t>p</w:t>
+          <w:lang w:val="de-AT"/>
+        </w:rPr>
+        <w:t>, p</w:t>
       </w:r>
       <w:r>
         <w:rPr>
           <w:i/>
           <w:iCs/>
           <w:vertAlign w:val="subscript"/>
-          <w:lang w:val="en-US"/>
+          <w:lang w:val="de-AT"/>
         </w:rPr>
         <w:t>3</w:t>
       </w:r>
@@ -13905,55 +13795,40 @@
           <w:i/>
           <w:iCs/>
           <w:vertAlign w:val="superscript"/>
-          <w:lang w:val="en-US"/>
+          <w:lang w:val="de-AT"/>
         </w:rPr>
         <w:t>t</w:t>
       </w:r>
       <w:r>
         <w:rPr>
-          <w:lang w:val="en-US"/>
-        </w:rPr>
-        <w:t>]</w:t>
-      </w:r>
-      <w:r>
-        <w:rPr>
-          <w:lang w:val="en-US"/>
+          <w:lang w:val="de-AT"/>
+        </w:rPr>
+        <w:t xml:space="preserve">] </w:t>
+      </w:r>
+      <w:r>
+        <w:rPr>
+          <w:i/>
+          <w:iCs/>
+          <w:lang w:val="en-US"/>
+        </w:rPr>
+        <w:sym w:font="Symbol" w:char="F0CE"/>
+      </w:r>
+      <w:r>
+        <w:rPr>
+          <w:i/>
+          <w:iCs/>
+          <w:lang w:val="de-AT"/>
         </w:rPr>
         <w:t xml:space="preserve"> </w:t>
       </w:r>
       <w:r>
         <w:rPr>
-          <w:i/>
-          <w:iCs/>
-          <w:lang w:val="en-US"/>
-        </w:rPr>
-        <w:sym w:font="Symbol" w:char="F0CE"/>
-      </w:r>
-      <w:r>
-        <w:rPr>
-          <w:i/>
-          <w:iCs/>
-          <w:lang w:val="en-US"/>
-        </w:rPr>
-        <w:t xml:space="preserve"> </w:t>
-      </w:r>
-      <w:r>
-        <w:rPr>
           <w:rFonts w:ascii="Imprint MT Shadow" w:hAnsi="Imprint MT Shadow"/>
           <w:i/>
           <w:iCs/>
-          <w:lang w:val="en-US"/>
-        </w:rPr>
-        <w:t>B</w:t>
-      </w:r>
-      <w:r>
-        <w:rPr>
-          <w:rFonts w:ascii="Imprint MT Shadow" w:hAnsi="Imprint MT Shadow"/>
-          <w:i/>
-          <w:iCs/>
-          <w:lang w:val="en-US"/>
-        </w:rPr>
-        <w:t xml:space="preserve"> </w:t>
+          <w:lang w:val="de-AT"/>
+        </w:rPr>
+        <w:t xml:space="preserve">B </w:t>
       </w:r>
       <w:r>
         <w:rPr>
@@ -13961,7 +13836,7 @@
           <w:i/>
           <w:iCs/>
           <w:vertAlign w:val="superscript"/>
-          <w:lang w:val="en-US"/>
+          <w:lang w:val="de-AT"/>
         </w:rPr>
         <w:t>l</w:t>
       </w:r>
@@ -13969,70 +13844,52 @@
         <w:rPr>
           <w:i/>
           <w:iCs/>
-          <w:lang w:val="en-US"/>
+          <w:lang w:val="de-AT"/>
         </w:rPr>
         <w:tab/>
-      </w:r>
-      <w:r>
-        <w:rPr>
-          <w:i/>
-          <w:iCs/>
-          <w:lang w:val="en-US"/>
+        <w:t xml:space="preserve">     network prediction (</w:t>
+      </w:r>
+      <w:proofErr w:type="spellStart"/>
+      <w:r>
+        <w:rPr>
+          <w:i/>
+          <w:iCs/>
+          <w:lang w:val="de-AT"/>
+        </w:rPr>
+        <w:t>state</w:t>
+      </w:r>
+      <w:proofErr w:type="spellEnd"/>
+      <w:r>
+        <w:rPr>
+          <w:i/>
+          <w:iCs/>
+          <w:lang w:val="de-AT"/>
+        </w:rPr>
+        <w:t xml:space="preserve">)  </w:t>
+      </w:r>
+    </w:p>
+    <w:p>
+      <w:pPr>
+        <w:rPr>
+          <w:i/>
+          <w:iCs/>
+          <w:lang w:val="de-AT"/>
+        </w:rPr>
+      </w:pPr>
+      <w:r>
+        <w:rPr>
+          <w:lang w:val="de-AT"/>
         </w:rPr>
         <w:t xml:space="preserve">     </w:t>
       </w:r>
-      <w:r>
-        <w:rPr>
-          <w:i/>
-          <w:iCs/>
-          <w:lang w:val="en-US"/>
-        </w:rPr>
-        <w:t xml:space="preserve">network </w:t>
-      </w:r>
-      <w:r>
-        <w:rPr>
-          <w:i/>
-          <w:iCs/>
-          <w:lang w:val="en-US"/>
-        </w:rPr>
-        <w:t>prediction</w:t>
-      </w:r>
-      <w:r>
-        <w:rPr>
-          <w:i/>
-          <w:iCs/>
-          <w:lang w:val="en-US"/>
-        </w:rPr>
-        <w:t xml:space="preserve"> (state)  </w:t>
-      </w:r>
-    </w:p>
-    <w:p>
-      <w:pPr>
-        <w:rPr>
-          <w:i/>
-          <w:iCs/>
-          <w:lang w:val="en-US"/>
-        </w:rPr>
-      </w:pPr>
-      <w:r>
-        <w:rPr>
-          <w:lang w:val="en-US"/>
-        </w:rPr>
-        <w:t xml:space="preserve">    </w:t>
-      </w:r>
-      <w:r>
-        <w:rPr>
-          <w:lang w:val="en-US"/>
-        </w:rPr>
-        <w:t xml:space="preserve"> </w:t>
-      </w:r>
+      <w:proofErr w:type="spellStart"/>
       <w:r>
         <w:rPr>
           <w:b/>
           <w:bCs/>
           <w:i/>
           <w:iCs/>
-          <w:lang w:val="en-US"/>
+          <w:lang w:val="de-AT"/>
         </w:rPr>
         <w:t>d</w:t>
       </w:r>
@@ -14041,21 +13898,22 @@
           <w:i/>
           <w:iCs/>
           <w:vertAlign w:val="superscript"/>
-          <w:lang w:val="en-US"/>
+          <w:lang w:val="de-AT"/>
         </w:rPr>
         <w:t>t</w:t>
       </w:r>
-      <w:r>
-        <w:rPr>
-          <w:i/>
-          <w:iCs/>
-          <w:lang w:val="en-US"/>
+      <w:proofErr w:type="spellEnd"/>
+      <w:r>
+        <w:rPr>
+          <w:i/>
+          <w:iCs/>
+          <w:lang w:val="de-AT"/>
         </w:rPr>
         <w:t xml:space="preserve"> = </w:t>
       </w:r>
       <w:r>
         <w:rPr>
-          <w:lang w:val="en-US"/>
+          <w:lang w:val="de-AT"/>
         </w:rPr>
         <w:t>[</w:t>
       </w:r>
@@ -14063,7 +13921,7 @@
         <w:rPr>
           <w:i/>
           <w:iCs/>
-          <w:lang w:val="en-US"/>
+          <w:lang w:val="de-AT"/>
         </w:rPr>
         <w:t>d</w:t>
       </w:r>
@@ -14072,7 +13930,7 @@
           <w:i/>
           <w:iCs/>
           <w:vertAlign w:val="subscript"/>
-          <w:lang w:val="en-US"/>
+          <w:lang w:val="de-AT"/>
         </w:rPr>
         <w:t>1</w:t>
       </w:r>
@@ -14081,7 +13939,7 @@
           <w:i/>
           <w:iCs/>
           <w:vertAlign w:val="superscript"/>
-          <w:lang w:val="en-US"/>
+          <w:lang w:val="de-AT"/>
         </w:rPr>
         <w:t>t</w:t>
       </w:r>
@@ -14089,24 +13947,16 @@
         <w:rPr>
           <w:i/>
           <w:iCs/>
-          <w:lang w:val="en-US"/>
-        </w:rPr>
-        <w:t xml:space="preserve">, </w:t>
-      </w:r>
-      <w:r>
-        <w:rPr>
-          <w:i/>
-          <w:iCs/>
-          <w:lang w:val="en-US"/>
-        </w:rPr>
-        <w:t>d</w:t>
+          <w:lang w:val="de-AT"/>
+        </w:rPr>
+        <w:t>, d</w:t>
       </w:r>
       <w:r>
         <w:rPr>
           <w:i/>
           <w:iCs/>
           <w:vertAlign w:val="subscript"/>
-          <w:lang w:val="en-US"/>
+          <w:lang w:val="de-AT"/>
         </w:rPr>
         <w:t>2</w:t>
       </w:r>
@@ -14115,7 +13965,7 @@
           <w:i/>
           <w:iCs/>
           <w:vertAlign w:val="superscript"/>
-          <w:lang w:val="en-US"/>
+          <w:lang w:val="de-AT"/>
         </w:rPr>
         <w:t>t</w:t>
       </w:r>
@@ -14123,24 +13973,16 @@
         <w:rPr>
           <w:i/>
           <w:iCs/>
-          <w:lang w:val="en-US"/>
-        </w:rPr>
-        <w:t xml:space="preserve">, </w:t>
-      </w:r>
-      <w:r>
-        <w:rPr>
-          <w:i/>
-          <w:iCs/>
-          <w:lang w:val="en-US"/>
-        </w:rPr>
-        <w:t>d</w:t>
+          <w:lang w:val="de-AT"/>
+        </w:rPr>
+        <w:t>, d</w:t>
       </w:r>
       <w:r>
         <w:rPr>
           <w:i/>
           <w:iCs/>
           <w:vertAlign w:val="subscript"/>
-          <w:lang w:val="en-US"/>
+          <w:lang w:val="de-AT"/>
         </w:rPr>
         <w:t>3</w:t>
       </w:r>
@@ -14149,55 +13991,40 @@
           <w:i/>
           <w:iCs/>
           <w:vertAlign w:val="superscript"/>
-          <w:lang w:val="en-US"/>
+          <w:lang w:val="de-AT"/>
         </w:rPr>
         <w:t>t</w:t>
       </w:r>
       <w:r>
         <w:rPr>
-          <w:lang w:val="en-US"/>
-        </w:rPr>
-        <w:t>]</w:t>
-      </w:r>
-      <w:r>
-        <w:rPr>
-          <w:lang w:val="en-US"/>
+          <w:lang w:val="de-AT"/>
+        </w:rPr>
+        <w:t xml:space="preserve">] </w:t>
+      </w:r>
+      <w:r>
+        <w:rPr>
+          <w:i/>
+          <w:iCs/>
+          <w:lang w:val="en-US"/>
+        </w:rPr>
+        <w:sym w:font="Symbol" w:char="F0CE"/>
+      </w:r>
+      <w:r>
+        <w:rPr>
+          <w:i/>
+          <w:iCs/>
+          <w:lang w:val="de-AT"/>
         </w:rPr>
         <w:t xml:space="preserve"> </w:t>
       </w:r>
       <w:r>
         <w:rPr>
-          <w:i/>
-          <w:iCs/>
-          <w:lang w:val="en-US"/>
-        </w:rPr>
-        <w:sym w:font="Symbol" w:char="F0CE"/>
-      </w:r>
-      <w:r>
-        <w:rPr>
-          <w:i/>
-          <w:iCs/>
-          <w:lang w:val="en-US"/>
-        </w:rPr>
-        <w:t xml:space="preserve"> </w:t>
-      </w:r>
-      <w:r>
-        <w:rPr>
           <w:rFonts w:ascii="Imprint MT Shadow" w:hAnsi="Imprint MT Shadow"/>
           <w:i/>
           <w:iCs/>
-          <w:lang w:val="en-US"/>
-        </w:rPr>
-        <w:t>B</w:t>
-      </w:r>
-      <w:r>
-        <w:rPr>
-          <w:rFonts w:ascii="Imprint MT Shadow" w:hAnsi="Imprint MT Shadow"/>
-          <w:i/>
-          <w:iCs/>
-          <w:lang w:val="en-US"/>
-        </w:rPr>
-        <w:t xml:space="preserve"> </w:t>
+          <w:lang w:val="de-AT"/>
+        </w:rPr>
+        <w:t xml:space="preserve">B </w:t>
       </w:r>
       <w:r>
         <w:rPr>
@@ -14205,7 +14032,7 @@
           <w:i/>
           <w:iCs/>
           <w:vertAlign w:val="superscript"/>
-          <w:lang w:val="en-US"/>
+          <w:lang w:val="de-AT"/>
         </w:rPr>
         <w:t>l</w:t>
       </w:r>
@@ -14213,49 +14040,36 @@
         <w:rPr>
           <w:i/>
           <w:iCs/>
-          <w:lang w:val="en-US"/>
+          <w:lang w:val="de-AT"/>
         </w:rPr>
         <w:tab/>
-      </w:r>
-      <w:r>
-        <w:rPr>
-          <w:i/>
-          <w:iCs/>
-          <w:lang w:val="en-US"/>
-        </w:rPr>
-        <w:t xml:space="preserve">     </w:t>
-      </w:r>
-      <w:r>
-        <w:rPr>
-          <w:i/>
-          <w:iCs/>
-          <w:lang w:val="en-US"/>
-        </w:rPr>
-        <w:t xml:space="preserve">network </w:t>
-      </w:r>
-      <w:r>
-        <w:rPr>
-          <w:i/>
-          <w:iCs/>
-          <w:lang w:val="en-US"/>
-        </w:rPr>
-        <w:t>depression</w:t>
-      </w:r>
-      <w:r>
-        <w:rPr>
-          <w:i/>
-          <w:iCs/>
-          <w:lang w:val="en-US"/>
-        </w:rPr>
-        <w:t xml:space="preserve"> (state)  </w:t>
-      </w:r>
-    </w:p>
-    <w:p>
-      <w:pPr>
-        <w:rPr>
-          <w:i/>
-          <w:iCs/>
-          <w:lang w:val="en-US"/>
+        <w:t xml:space="preserve">     network depression (</w:t>
+      </w:r>
+      <w:proofErr w:type="spellStart"/>
+      <w:r>
+        <w:rPr>
+          <w:i/>
+          <w:iCs/>
+          <w:lang w:val="de-AT"/>
+        </w:rPr>
+        <w:t>state</w:t>
+      </w:r>
+      <w:proofErr w:type="spellEnd"/>
+      <w:r>
+        <w:rPr>
+          <w:i/>
+          <w:iCs/>
+          <w:lang w:val="de-AT"/>
+        </w:rPr>
+        <w:t xml:space="preserve">)  </w:t>
+      </w:r>
+    </w:p>
+    <w:p>
+      <w:pPr>
+        <w:rPr>
+          <w:i/>
+          <w:iCs/>
+          <w:lang w:val="de-AT"/>
         </w:rPr>
       </w:pPr>
     </w:p>
@@ -14415,19 +14229,7 @@
         <w:rPr>
           <w:lang w:val="en-US"/>
         </w:rPr>
-        <w:t xml:space="preserve">clear </w:t>
-      </w:r>
-      <w:r>
-        <w:rPr>
-          <w:lang w:val="en-US"/>
-        </w:rPr>
-        <w:t xml:space="preserve">also </w:t>
-      </w:r>
-      <w:r>
-        <w:rPr>
-          <w:lang w:val="en-US"/>
-        </w:rPr>
-        <w:t xml:space="preserve">all weights of the </w:t>
+        <w:t xml:space="preserve">clear also all weights of the </w:t>
       </w:r>
       <w:r>
         <w:rPr>
@@ -14694,13 +14496,7 @@
         <w:rPr>
           <w:lang w:val="en-US"/>
         </w:rPr>
-        <w:t>)</w:t>
-      </w:r>
-      <w:r>
-        <w:rPr>
-          <w:lang w:val="en-US"/>
-        </w:rPr>
-        <w:t>, and</w:t>
+        <w:t>), and</w:t>
       </w:r>
       <w:proofErr w:type="gramEnd"/>
       <w:r>
@@ -15495,6 +15291,7 @@
       </w:pPr>
       <w:r>
         <w:rPr>
+          <w:noProof/>
           <w:lang w:val="en-US"/>
         </w:rPr>
         <w:drawing>
@@ -15513,7 +15310,7 @@
                     <pic:cNvPicPr/>
                   </pic:nvPicPr>
                   <pic:blipFill>
-                    <a:blip r:embed="rId17"/>
+                    <a:blip r:embed="rId18"/>
                     <a:stretch>
                       <a:fillRect/>
                     </a:stretch>
@@ -15550,31 +15347,7 @@
           <w:szCs w:val="18"/>
           <w:lang w:val="en-US"/>
         </w:rPr>
-        <w:t xml:space="preserve">Figure </w:t>
-      </w:r>
-      <w:r>
-        <w:rPr>
-          <w:sz w:val="18"/>
-          <w:szCs w:val="18"/>
-          <w:lang w:val="en-US"/>
-        </w:rPr>
-        <w:t>9</w:t>
-      </w:r>
-      <w:r>
-        <w:rPr>
-          <w:sz w:val="18"/>
-          <w:szCs w:val="18"/>
-          <w:lang w:val="en-US"/>
-        </w:rPr>
-        <w:t xml:space="preserve">: </w:t>
-      </w:r>
-      <w:r>
-        <w:rPr>
-          <w:sz w:val="18"/>
-          <w:szCs w:val="18"/>
-          <w:lang w:val="en-US"/>
-        </w:rPr>
-        <w:t xml:space="preserve">“Network state movie”: </w:t>
+        <w:t xml:space="preserve">Figure 9: “Network state movie”: </w:t>
       </w:r>
       <w:r>
         <w:rPr>
@@ -15769,23 +15542,7 @@
           <w:szCs w:val="16"/>
           <w:lang w:val="en-US"/>
         </w:rPr>
-        <w:t>[</w:t>
-      </w:r>
-      <w:r>
-        <w:rPr>
-          <w:sz w:val="16"/>
-          <w:szCs w:val="16"/>
-          <w:lang w:val="en-US"/>
-        </w:rPr>
-        <w:t>1</w:t>
-      </w:r>
-      <w:r>
-        <w:rPr>
-          <w:sz w:val="16"/>
-          <w:szCs w:val="16"/>
-          <w:lang w:val="en-US"/>
-        </w:rPr>
-        <w:t xml:space="preserve">] Rosenblatt, F.: „The perceptron. A probabilistic model for information storage and organization in the brain“; </w:t>
+        <w:t xml:space="preserve">[1] Rosenblatt, F.: „The perceptron. A probabilistic model for information storage and organization in the brain“; </w:t>
       </w:r>
       <w:r>
         <w:rPr>
@@ -15842,62 +15599,7 @@
           <w:szCs w:val="16"/>
           <w:lang w:val="en-US"/>
         </w:rPr>
-        <w:t>Annu</w:t>
-      </w:r>
-      <w:r>
-        <w:rPr>
-          <w:rFonts w:cs="Times New Roman"/>
-          <w:i/>
-          <w:iCs/>
-          <w:sz w:val="16"/>
-          <w:szCs w:val="16"/>
-          <w:lang w:val="en-US"/>
-        </w:rPr>
-        <w:t>al</w:t>
-      </w:r>
-      <w:r>
-        <w:rPr>
-          <w:rFonts w:cs="Times New Roman"/>
-          <w:i/>
-          <w:iCs/>
-          <w:sz w:val="16"/>
-          <w:szCs w:val="16"/>
-          <w:lang w:val="en-US"/>
-        </w:rPr>
-        <w:t xml:space="preserve"> Rev</w:t>
-      </w:r>
-      <w:r>
-        <w:rPr>
-          <w:rFonts w:cs="Times New Roman"/>
-          <w:i/>
-          <w:iCs/>
-          <w:sz w:val="16"/>
-          <w:szCs w:val="16"/>
-          <w:lang w:val="en-US"/>
-        </w:rPr>
-        <w:t>iew of</w:t>
-      </w:r>
-      <w:r>
-        <w:rPr>
-          <w:rFonts w:cs="Times New Roman"/>
-          <w:i/>
-          <w:iCs/>
-          <w:sz w:val="16"/>
-          <w:szCs w:val="16"/>
-          <w:lang w:val="en-US"/>
-        </w:rPr>
-        <w:t xml:space="preserve"> Neurosci</w:t>
-      </w:r>
-      <w:r>
-        <w:rPr>
-          <w:rFonts w:cs="Times New Roman"/>
-          <w:i/>
-          <w:iCs/>
-          <w:sz w:val="16"/>
-          <w:szCs w:val="16"/>
-          <w:lang w:val="en-US"/>
-        </w:rPr>
-        <w:t>ence</w:t>
+        <w:t>Annual Review of Neuroscience</w:t>
       </w:r>
       <w:r>
         <w:rPr>
@@ -15917,17 +15619,17 @@
           <w:szCs w:val="16"/>
           <w:lang w:val="en-US"/>
         </w:rPr>
-        <w:t>36, 1–24 (2013)</w:t>
-      </w:r>
-      <w:r>
-        <w:rPr>
-          <w:rFonts w:ascii="Cambria" w:hAnsi="Cambria"/>
+        <w:t>36, 1–24 (2013).</w:t>
+      </w:r>
+    </w:p>
+    <w:p>
+      <w:pPr>
+        <w:rPr>
           <w:sz w:val="16"/>
           <w:szCs w:val="16"/>
           <w:lang w:val="en-US"/>
         </w:rPr>
-        <w:t>.</w:t>
-      </w:r>
+      </w:pPr>
     </w:p>
     <w:p>
       <w:pPr>
@@ -15937,22 +15639,21 @@
           <w:lang w:val="en-US"/>
         </w:rPr>
       </w:pPr>
-    </w:p>
-    <w:p>
-      <w:pPr>
+      <w:r>
         <w:rPr>
           <w:sz w:val="16"/>
           <w:szCs w:val="16"/>
           <w:lang w:val="en-US"/>
         </w:rPr>
-      </w:pPr>
+        <w:t>[</w:t>
+      </w:r>
       <w:r>
         <w:rPr>
           <w:sz w:val="16"/>
           <w:szCs w:val="16"/>
           <w:lang w:val="en-US"/>
         </w:rPr>
-        <w:t>[</w:t>
+        <w:t>3</w:t>
       </w:r>
       <w:r>
         <w:rPr>
@@ -15960,7 +15661,7 @@
           <w:szCs w:val="16"/>
           <w:lang w:val="en-US"/>
         </w:rPr>
-        <w:t>3</w:t>
+        <w:t>] Antic, S. D.,</w:t>
       </w:r>
       <w:r>
         <w:rPr>
@@ -15968,7 +15669,7 @@
           <w:szCs w:val="16"/>
           <w:lang w:val="en-US"/>
         </w:rPr>
-        <w:t>] Antic, S. D.,</w:t>
+        <w:t xml:space="preserve"> </w:t>
       </w:r>
       <w:r>
         <w:rPr>
@@ -15976,34 +15677,35 @@
           <w:szCs w:val="16"/>
           <w:lang w:val="en-US"/>
         </w:rPr>
-        <w:t xml:space="preserve"> </w:t>
-      </w:r>
-      <w:r>
-        <w:rPr>
+        <w:t xml:space="preserve">et al.: “The decade of the dendritic NMDA spike”;  </w:t>
+      </w:r>
+      <w:r>
+        <w:rPr>
+          <w:i/>
+          <w:iCs/>
           <w:sz w:val="16"/>
           <w:szCs w:val="16"/>
           <w:lang w:val="en-US"/>
         </w:rPr>
-        <w:t xml:space="preserve">et al.: “The decade of the dendritic NMDA spike”;  </w:t>
-      </w:r>
-      <w:r>
-        <w:rPr>
-          <w:i/>
-          <w:iCs/>
+        <w:t xml:space="preserve">J. Neurosci. Res. </w:t>
+      </w:r>
+      <w:r>
+        <w:rPr>
           <w:sz w:val="16"/>
           <w:szCs w:val="16"/>
           <w:lang w:val="en-US"/>
         </w:rPr>
-        <w:t xml:space="preserve">J. Neurosci. Res. </w:t>
-      </w:r>
-      <w:r>
+        <w:t>88, 2991–3001. doi: 10.1002/jnr.22444 (2010).</w:t>
+      </w:r>
+    </w:p>
+    <w:p>
+      <w:pPr>
         <w:rPr>
           <w:sz w:val="16"/>
           <w:szCs w:val="16"/>
           <w:lang w:val="en-US"/>
         </w:rPr>
-        <w:t>88, 2991–3001. doi: 10.1002/jnr.22444 (2010).</w:t>
-      </w:r>
+      </w:pPr>
     </w:p>
     <w:p>
       <w:pPr>
@@ -16013,21 +15715,13 @@
           <w:lang w:val="en-US"/>
         </w:rPr>
       </w:pPr>
-    </w:p>
-    <w:p>
-      <w:pPr>
+      <w:r>
         <w:rPr>
           <w:sz w:val="16"/>
           <w:szCs w:val="16"/>
           <w:lang w:val="en-US"/>
         </w:rPr>
-      </w:pPr>
-      <w:r>
-        <w:rPr>
-          <w:sz w:val="16"/>
-          <w:szCs w:val="16"/>
-          <w:lang w:val="en-US"/>
-        </w:rPr>
+        <w:lastRenderedPageBreak/>
         <w:t>[</w:t>
       </w:r>
       <w:r>
@@ -16407,7 +16101,7 @@
           <w:szCs w:val="16"/>
           <w:lang w:val="en-US"/>
         </w:rPr>
-        <w:t>McCulloch W.S</w:t>
+        <w:t>McCulloch W.S., Pitts W.</w:t>
       </w:r>
       <w:r>
         <w:rPr>
@@ -16416,7 +16110,7 @@
           <w:szCs w:val="16"/>
           <w:lang w:val="en-US"/>
         </w:rPr>
-        <w:t xml:space="preserve">., </w:t>
+        <w:t xml:space="preserve">: </w:t>
       </w:r>
       <w:r>
         <w:rPr>
@@ -16425,7 +16119,7 @@
           <w:szCs w:val="16"/>
           <w:lang w:val="en-US"/>
         </w:rPr>
-        <w:t>Pitts</w:t>
+        <w:t>A logical calculus of the ideas immanent in nervous activity</w:t>
       </w:r>
       <w:r>
         <w:rPr>
@@ -16434,16 +16128,18 @@
           <w:szCs w:val="16"/>
           <w:lang w:val="en-US"/>
         </w:rPr>
-        <w:t xml:space="preserve"> </w:t>
-      </w:r>
-      <w:r>
-        <w:rPr>
-          <w:rFonts w:cs="Times New Roman"/>
+        <w:t xml:space="preserve">. </w:t>
+      </w:r>
+      <w:r>
+        <w:rPr>
+          <w:rFonts w:cs="Times New Roman"/>
+          <w:i/>
+          <w:iCs/>
           <w:sz w:val="16"/>
           <w:szCs w:val="16"/>
           <w:lang w:val="en-US"/>
         </w:rPr>
-        <w:t>W</w:t>
+        <w:t>Bulletin of Mathematical Biophysics,</w:t>
       </w:r>
       <w:r>
         <w:rPr>
@@ -16452,7 +16148,7 @@
           <w:szCs w:val="16"/>
           <w:lang w:val="en-US"/>
         </w:rPr>
-        <w:t>.</w:t>
+        <w:t xml:space="preserve"> </w:t>
       </w:r>
       <w:r>
         <w:rPr>
@@ -16461,7 +16157,7 @@
           <w:szCs w:val="16"/>
           <w:lang w:val="en-US"/>
         </w:rPr>
-        <w:t xml:space="preserve">: </w:t>
+        <w:t xml:space="preserve">5, 115-133 </w:t>
       </w:r>
       <w:r>
         <w:rPr>
@@ -16470,7 +16166,7 @@
           <w:szCs w:val="16"/>
           <w:lang w:val="en-US"/>
         </w:rPr>
-        <w:t>A logical calculus of the ideas immanent in nervous activity</w:t>
+        <w:t>(</w:t>
       </w:r>
       <w:r>
         <w:rPr>
@@ -16479,37 +16175,37 @@
           <w:szCs w:val="16"/>
           <w:lang w:val="en-US"/>
         </w:rPr>
-        <w:t xml:space="preserve">. </w:t>
-      </w:r>
-      <w:r>
-        <w:rPr>
-          <w:rFonts w:cs="Times New Roman"/>
-          <w:i/>
-          <w:iCs/>
+        <w:t>1943</w:t>
+      </w:r>
+      <w:r>
+        <w:rPr>
+          <w:rFonts w:cs="Times New Roman"/>
           <w:sz w:val="16"/>
           <w:szCs w:val="16"/>
           <w:lang w:val="en-US"/>
         </w:rPr>
-        <w:t>Bulletin of Mathematical Biophysics,</w:t>
-      </w:r>
-      <w:r>
+        <w:t>).</w:t>
+      </w:r>
+    </w:p>
+    <w:p>
+      <w:pPr>
         <w:rPr>
           <w:rFonts w:cs="Times New Roman"/>
           <w:sz w:val="16"/>
           <w:szCs w:val="16"/>
           <w:lang w:val="en-US"/>
         </w:rPr>
-        <w:t xml:space="preserve"> </w:t>
-      </w:r>
-      <w:r>
+      </w:pPr>
+    </w:p>
+    <w:p>
+      <w:pPr>
         <w:rPr>
           <w:rFonts w:cs="Times New Roman"/>
           <w:sz w:val="16"/>
           <w:szCs w:val="16"/>
           <w:lang w:val="en-US"/>
         </w:rPr>
-        <w:t>5</w:t>
-      </w:r>
+      </w:pPr>
       <w:r>
         <w:rPr>
           <w:rFonts w:cs="Times New Roman"/>
@@ -16517,7 +16213,7 @@
           <w:szCs w:val="16"/>
           <w:lang w:val="en-US"/>
         </w:rPr>
-        <w:t xml:space="preserve">, </w:t>
+        <w:t>[</w:t>
       </w:r>
       <w:r>
         <w:rPr>
@@ -16526,7 +16222,7 @@
           <w:szCs w:val="16"/>
           <w:lang w:val="en-US"/>
         </w:rPr>
-        <w:t>115-133</w:t>
+        <w:t>8</w:t>
       </w:r>
       <w:r>
         <w:rPr>
@@ -16535,7 +16231,7 @@
           <w:szCs w:val="16"/>
           <w:lang w:val="en-US"/>
         </w:rPr>
-        <w:t xml:space="preserve"> </w:t>
+        <w:t xml:space="preserve">] </w:t>
       </w:r>
       <w:r>
         <w:rPr>
@@ -16544,7 +16240,7 @@
           <w:szCs w:val="16"/>
           <w:lang w:val="en-US"/>
         </w:rPr>
-        <w:t>(</w:t>
+        <w:t>Winding M., et all</w:t>
       </w:r>
       <w:r>
         <w:rPr>
@@ -16553,7 +16249,7 @@
           <w:szCs w:val="16"/>
           <w:lang w:val="en-US"/>
         </w:rPr>
-        <w:t>1943</w:t>
+        <w:t xml:space="preserve">: </w:t>
       </w:r>
       <w:r>
         <w:rPr>
@@ -16562,28 +16258,28 @@
           <w:szCs w:val="16"/>
           <w:lang w:val="en-US"/>
         </w:rPr>
-        <w:t>).</w:t>
-      </w:r>
-    </w:p>
-    <w:p>
-      <w:pPr>
+        <w:t>The connectome of an insect brain</w:t>
+      </w:r>
+      <w:r>
         <w:rPr>
           <w:rFonts w:cs="Times New Roman"/>
           <w:sz w:val="16"/>
           <w:szCs w:val="16"/>
           <w:lang w:val="en-US"/>
         </w:rPr>
-      </w:pPr>
-    </w:p>
-    <w:p>
-      <w:pPr>
-        <w:rPr>
-          <w:rFonts w:cs="Times New Roman"/>
+        <w:t xml:space="preserve">. </w:t>
+      </w:r>
+      <w:r>
+        <w:rPr>
+          <w:rFonts w:cs="Times New Roman"/>
+          <w:i/>
+          <w:iCs/>
           <w:sz w:val="16"/>
           <w:szCs w:val="16"/>
           <w:lang w:val="en-US"/>
         </w:rPr>
-      </w:pPr>
+        <w:t xml:space="preserve">Science 379, eadd9330 </w:t>
+      </w:r>
       <w:r>
         <w:rPr>
           <w:rFonts w:cs="Times New Roman"/>
@@ -16591,7 +16287,7 @@
           <w:szCs w:val="16"/>
           <w:lang w:val="en-US"/>
         </w:rPr>
-        <w:t>[</w:t>
+        <w:t>(20</w:t>
       </w:r>
       <w:r>
         <w:rPr>
@@ -16600,7 +16296,7 @@
           <w:szCs w:val="16"/>
           <w:lang w:val="en-US"/>
         </w:rPr>
-        <w:t>8</w:t>
+        <w:t>23</w:t>
       </w:r>
       <w:r>
         <w:rPr>
@@ -16609,26 +16305,28 @@
           <w:szCs w:val="16"/>
           <w:lang w:val="en-US"/>
         </w:rPr>
-        <w:t xml:space="preserve">] </w:t>
-      </w:r>
-      <w:r>
+        <w:t>).</w:t>
+      </w:r>
+    </w:p>
+    <w:p>
+      <w:pPr>
         <w:rPr>
           <w:rFonts w:cs="Times New Roman"/>
           <w:sz w:val="16"/>
           <w:szCs w:val="16"/>
           <w:lang w:val="en-US"/>
         </w:rPr>
-        <w:t>Winding</w:t>
-      </w:r>
-      <w:r>
+      </w:pPr>
+    </w:p>
+    <w:p>
+      <w:pPr>
         <w:rPr>
           <w:rFonts w:cs="Times New Roman"/>
           <w:sz w:val="16"/>
           <w:szCs w:val="16"/>
           <w:lang w:val="en-US"/>
         </w:rPr>
-        <w:t xml:space="preserve"> </w:t>
-      </w:r>
+      </w:pPr>
       <w:r>
         <w:rPr>
           <w:rFonts w:cs="Times New Roman"/>
@@ -16636,7 +16334,7 @@
           <w:szCs w:val="16"/>
           <w:lang w:val="en-US"/>
         </w:rPr>
-        <w:t>M</w:t>
+        <w:t>[</w:t>
       </w:r>
       <w:r>
         <w:rPr>
@@ -16645,7 +16343,7 @@
           <w:szCs w:val="16"/>
           <w:lang w:val="en-US"/>
         </w:rPr>
-        <w:t>.</w:t>
+        <w:t>9</w:t>
       </w:r>
       <w:r>
         <w:rPr>
@@ -16654,7 +16352,7 @@
           <w:szCs w:val="16"/>
           <w:lang w:val="en-US"/>
         </w:rPr>
-        <w:t>, et all</w:t>
+        <w:t xml:space="preserve">] </w:t>
       </w:r>
       <w:r>
         <w:rPr>
@@ -16663,7 +16361,7 @@
           <w:szCs w:val="16"/>
           <w:lang w:val="en-US"/>
         </w:rPr>
-        <w:t xml:space="preserve">: </w:t>
+        <w:t>Larkum M.E., et all</w:t>
       </w:r>
       <w:r>
         <w:rPr>
@@ -16672,7 +16370,7 @@
           <w:szCs w:val="16"/>
           <w:lang w:val="en-US"/>
         </w:rPr>
-        <w:t>The connectome of an insect brain</w:t>
+        <w:t xml:space="preserve">: </w:t>
       </w:r>
       <w:r>
         <w:rPr>
@@ -16681,18 +16379,16 @@
           <w:szCs w:val="16"/>
           <w:lang w:val="en-US"/>
         </w:rPr>
-        <w:t xml:space="preserve">. </w:t>
-      </w:r>
-      <w:r>
-        <w:rPr>
-          <w:rFonts w:cs="Times New Roman"/>
-          <w:i/>
-          <w:iCs/>
+        <w:t>Synaptic integration in tuft dendrites of layer 5 pyramidal neurons: a new unifying principle.</w:t>
+      </w:r>
+      <w:r>
+        <w:rPr>
+          <w:rFonts w:cs="Times New Roman"/>
           <w:sz w:val="16"/>
           <w:szCs w:val="16"/>
           <w:lang w:val="en-US"/>
         </w:rPr>
-        <w:t>Science 379, eadd9330</w:t>
+        <w:t xml:space="preserve"> </w:t>
       </w:r>
       <w:r>
         <w:rPr>
@@ -16703,186 +16399,7 @@
           <w:szCs w:val="16"/>
           <w:lang w:val="en-US"/>
         </w:rPr>
-        <w:t xml:space="preserve"> </w:t>
-      </w:r>
-      <w:r>
-        <w:rPr>
-          <w:rFonts w:cs="Times New Roman"/>
-          <w:sz w:val="16"/>
-          <w:szCs w:val="16"/>
-          <w:lang w:val="en-US"/>
-        </w:rPr>
-        <w:t>(20</w:t>
-      </w:r>
-      <w:r>
-        <w:rPr>
-          <w:rFonts w:cs="Times New Roman"/>
-          <w:sz w:val="16"/>
-          <w:szCs w:val="16"/>
-          <w:lang w:val="en-US"/>
-        </w:rPr>
-        <w:t>2</w:t>
-      </w:r>
-      <w:r>
-        <w:rPr>
-          <w:rFonts w:cs="Times New Roman"/>
-          <w:sz w:val="16"/>
-          <w:szCs w:val="16"/>
-          <w:lang w:val="en-US"/>
-        </w:rPr>
-        <w:t>3</w:t>
-      </w:r>
-      <w:r>
-        <w:rPr>
-          <w:rFonts w:cs="Times New Roman"/>
-          <w:sz w:val="16"/>
-          <w:szCs w:val="16"/>
-          <w:lang w:val="en-US"/>
-        </w:rPr>
-        <w:t>).</w:t>
-      </w:r>
-    </w:p>
-    <w:p>
-      <w:pPr>
-        <w:rPr>
-          <w:rFonts w:cs="Times New Roman"/>
-          <w:sz w:val="16"/>
-          <w:szCs w:val="16"/>
-          <w:lang w:val="en-US"/>
-        </w:rPr>
-      </w:pPr>
-    </w:p>
-    <w:p>
-      <w:pPr>
-        <w:rPr>
-          <w:rFonts w:cs="Times New Roman"/>
-          <w:sz w:val="16"/>
-          <w:szCs w:val="16"/>
-          <w:lang w:val="en-US"/>
-        </w:rPr>
-      </w:pPr>
-      <w:r>
-        <w:rPr>
-          <w:rFonts w:cs="Times New Roman"/>
-          <w:sz w:val="16"/>
-          <w:szCs w:val="16"/>
-          <w:lang w:val="en-US"/>
-        </w:rPr>
-        <w:t>[</w:t>
-      </w:r>
-      <w:r>
-        <w:rPr>
-          <w:rFonts w:cs="Times New Roman"/>
-          <w:sz w:val="16"/>
-          <w:szCs w:val="16"/>
-          <w:lang w:val="en-US"/>
-        </w:rPr>
-        <w:t>9</w:t>
-      </w:r>
-      <w:r>
-        <w:rPr>
-          <w:rFonts w:cs="Times New Roman"/>
-          <w:sz w:val="16"/>
-          <w:szCs w:val="16"/>
-          <w:lang w:val="en-US"/>
-        </w:rPr>
-        <w:t xml:space="preserve">] </w:t>
-      </w:r>
-      <w:r>
-        <w:rPr>
-          <w:rFonts w:cs="Times New Roman"/>
-          <w:sz w:val="16"/>
-          <w:szCs w:val="16"/>
-          <w:lang w:val="en-US"/>
-        </w:rPr>
-        <w:t>Larkum</w:t>
-      </w:r>
-      <w:r>
-        <w:rPr>
-          <w:rFonts w:cs="Times New Roman"/>
-          <w:sz w:val="16"/>
-          <w:szCs w:val="16"/>
-          <w:lang w:val="en-US"/>
-        </w:rPr>
-        <w:t xml:space="preserve"> M.</w:t>
-      </w:r>
-      <w:r>
-        <w:rPr>
-          <w:rFonts w:cs="Times New Roman"/>
-          <w:sz w:val="16"/>
-          <w:szCs w:val="16"/>
-          <w:lang w:val="en-US"/>
-        </w:rPr>
-        <w:t>E.</w:t>
-      </w:r>
-      <w:r>
-        <w:rPr>
-          <w:rFonts w:cs="Times New Roman"/>
-          <w:sz w:val="16"/>
-          <w:szCs w:val="16"/>
-          <w:lang w:val="en-US"/>
-        </w:rPr>
-        <w:t>, et all</w:t>
-      </w:r>
-      <w:r>
-        <w:rPr>
-          <w:rFonts w:cs="Times New Roman"/>
-          <w:sz w:val="16"/>
-          <w:szCs w:val="16"/>
-          <w:lang w:val="en-US"/>
-        </w:rPr>
-        <w:t xml:space="preserve">: </w:t>
-      </w:r>
-      <w:r>
-        <w:rPr>
-          <w:rFonts w:cs="Times New Roman"/>
-          <w:sz w:val="16"/>
-          <w:szCs w:val="16"/>
-          <w:lang w:val="en-US"/>
-        </w:rPr>
-        <w:t>Synaptic integration in tuft dendrites of layer 5 pyramidal neurons: a new unifying principle.</w:t>
-      </w:r>
-      <w:r>
-        <w:rPr>
-          <w:rFonts w:cs="Times New Roman"/>
-          <w:sz w:val="16"/>
-          <w:szCs w:val="16"/>
-          <w:lang w:val="en-US"/>
-        </w:rPr>
-        <w:t xml:space="preserve"> </w:t>
-      </w:r>
-      <w:r>
-        <w:rPr>
-          <w:rFonts w:cs="Times New Roman"/>
-          <w:i/>
-          <w:iCs/>
-          <w:sz w:val="16"/>
-          <w:szCs w:val="16"/>
-          <w:lang w:val="en-US"/>
-        </w:rPr>
-        <w:t>Science 3</w:t>
-      </w:r>
-      <w:r>
-        <w:rPr>
-          <w:rFonts w:cs="Times New Roman"/>
-          <w:i/>
-          <w:iCs/>
-          <w:sz w:val="16"/>
-          <w:szCs w:val="16"/>
-          <w:lang w:val="en-US"/>
-        </w:rPr>
-        <w:t xml:space="preserve">25:756-60 </w:t>
-      </w:r>
-      <w:r>
-        <w:rPr>
-          <w:rFonts w:cs="Times New Roman"/>
-          <w:i/>
-          <w:iCs/>
-          <w:sz w:val="16"/>
-          <w:szCs w:val="16"/>
-          <w:lang w:val="en-US"/>
-        </w:rPr>
-        <w:t xml:space="preserve"> </w:t>
+        <w:t xml:space="preserve">Science 325:756-60  </w:t>
       </w:r>
       <w:r>
         <w:rPr>
@@ -17117,7 +16634,7 @@
           <w:rFonts w:cs="Times New Roman"/>
           <w:sz w:val="16"/>
           <w:szCs w:val="16"/>
-          <w:lang w:val="en-US"/>
+          <w:lang w:val="de-AT"/>
         </w:rPr>
         <w:t>[</w:t>
       </w:r>
@@ -17126,7 +16643,7 @@
           <w:rFonts w:cs="Times New Roman"/>
           <w:sz w:val="16"/>
           <w:szCs w:val="16"/>
-          <w:lang w:val="en-US"/>
+          <w:lang w:val="de-AT"/>
         </w:rPr>
         <w:t>9</w:t>
       </w:r>
@@ -17135,7 +16652,7 @@
           <w:rFonts w:cs="Times New Roman"/>
           <w:sz w:val="16"/>
           <w:szCs w:val="16"/>
-          <w:lang w:val="en-US"/>
+          <w:lang w:val="de-AT"/>
         </w:rPr>
         <w:t>] Stuart</w:t>
       </w:r>
@@ -17144,7 +16661,7 @@
           <w:rFonts w:cs="Times New Roman"/>
           <w:sz w:val="16"/>
           <w:szCs w:val="16"/>
-          <w:lang w:val="en-US"/>
+          <w:lang w:val="de-AT"/>
         </w:rPr>
         <w:t>, G.J.</w:t>
       </w:r>
@@ -17153,36 +16670,76 @@
           <w:rFonts w:cs="Times New Roman"/>
           <w:sz w:val="16"/>
           <w:szCs w:val="16"/>
-          <w:lang w:val="en-US"/>
-        </w:rPr>
-        <w:t>, Häusser</w:t>
-      </w:r>
+          <w:lang w:val="de-AT"/>
+        </w:rPr>
+        <w:t xml:space="preserve">, </w:t>
+      </w:r>
+      <w:proofErr w:type="spellStart"/>
       <w:r>
         <w:rPr>
           <w:rFonts w:cs="Times New Roman"/>
           <w:sz w:val="16"/>
           <w:szCs w:val="16"/>
-          <w:lang w:val="en-US"/>
-        </w:rPr>
-        <w:t>, M.</w:t>
-      </w:r>
+          <w:lang w:val="de-AT"/>
+        </w:rPr>
+        <w:t>Häusser</w:t>
+      </w:r>
+      <w:proofErr w:type="spellEnd"/>
       <w:r>
         <w:rPr>
           <w:rFonts w:cs="Times New Roman"/>
           <w:sz w:val="16"/>
           <w:szCs w:val="16"/>
-          <w:lang w:val="en-US"/>
-        </w:rPr>
-        <w:t>:</w:t>
-      </w:r>
+          <w:lang w:val="de-AT"/>
+        </w:rPr>
+        <w:t xml:space="preserve">, </w:t>
+      </w:r>
+      <w:proofErr w:type="gramStart"/>
       <w:r>
         <w:rPr>
           <w:rFonts w:cs="Times New Roman"/>
           <w:sz w:val="16"/>
           <w:szCs w:val="16"/>
-          <w:lang w:val="en-US"/>
-        </w:rPr>
-        <w:t xml:space="preserve">. Dendritic coincidence detection of EPSPs and action potentials. </w:t>
+          <w:lang w:val="de-AT"/>
+        </w:rPr>
+        <w:t>M.</w:t>
+      </w:r>
+      <w:r>
+        <w:rPr>
+          <w:rFonts w:cs="Times New Roman"/>
+          <w:sz w:val="16"/>
+          <w:szCs w:val="16"/>
+          <w:lang w:val="de-AT"/>
+        </w:rPr>
+        <w:t>:</w:t>
+      </w:r>
+      <w:r>
+        <w:rPr>
+          <w:rFonts w:cs="Times New Roman"/>
+          <w:sz w:val="16"/>
+          <w:szCs w:val="16"/>
+          <w:lang w:val="de-AT"/>
+        </w:rPr>
+        <w:t>.</w:t>
+      </w:r>
+      <w:proofErr w:type="gramEnd"/>
+      <w:r>
+        <w:rPr>
+          <w:rFonts w:cs="Times New Roman"/>
+          <w:sz w:val="16"/>
+          <w:szCs w:val="16"/>
+          <w:lang w:val="de-AT"/>
+        </w:rPr>
+        <w:t xml:space="preserve"> </w:t>
+      </w:r>
+      <w:r>
+        <w:rPr>
+          <w:rFonts w:cs="Times New Roman"/>
+          <w:sz w:val="16"/>
+          <w:szCs w:val="16"/>
+          <w:lang w:val="en-US"/>
+        </w:rPr>
+        <w:t xml:space="preserve">Dendritic coincidence detection of EPSPs and action potentials. </w:t>
       </w:r>
       <w:r>
         <w:rPr>
@@ -18050,9 +17607,9 @@
     </w:lvl>
   </w:abstractNum>
   <w:abstractNum w:abstractNumId="6" w15:restartNumberingAfterBreak="0">
-    <w:nsid w:val="2F726B61"/>
+    <w:nsid w:val="29E56C4A"/>
     <w:multiLevelType w:val="hybridMultilevel"/>
-    <w:tmpl w:val="8FFE8072"/>
+    <w:tmpl w:val="605409F0"/>
     <w:lvl w:ilvl="0" w:tplc="04070001">
       <w:start w:val="1"/>
       <w:numFmt w:val="bullet"/>
@@ -18163,16 +17720,16 @@
     </w:lvl>
   </w:abstractNum>
   <w:abstractNum w:abstractNumId="7" w15:restartNumberingAfterBreak="0">
-    <w:nsid w:val="4A0E5242"/>
+    <w:nsid w:val="2F726B61"/>
     <w:multiLevelType w:val="hybridMultilevel"/>
-    <w:tmpl w:val="ED8CD108"/>
+    <w:tmpl w:val="8FFE8072"/>
     <w:lvl w:ilvl="0" w:tplc="04070001">
       <w:start w:val="1"/>
       <w:numFmt w:val="bullet"/>
       <w:lvlText w:val=""/>
       <w:lvlJc w:val="left"/>
       <w:pPr>
-        <w:ind w:left="770" w:hanging="360"/>
+        <w:ind w:left="720" w:hanging="360"/>
       </w:pPr>
       <w:rPr>
         <w:rFonts w:ascii="Symbol" w:hAnsi="Symbol" w:hint="default"/>
@@ -18184,7 +17741,7 @@
       <w:lvlText w:val="o"/>
       <w:lvlJc w:val="left"/>
       <w:pPr>
-        <w:ind w:left="1490" w:hanging="360"/>
+        <w:ind w:left="1440" w:hanging="360"/>
       </w:pPr>
       <w:rPr>
         <w:rFonts w:ascii="Courier New" w:hAnsi="Courier New" w:cs="Courier New" w:hint="default"/>
@@ -18196,7 +17753,7 @@
       <w:lvlText w:val=""/>
       <w:lvlJc w:val="left"/>
       <w:pPr>
-        <w:ind w:left="2210" w:hanging="360"/>
+        <w:ind w:left="2160" w:hanging="360"/>
       </w:pPr>
       <w:rPr>
         <w:rFonts w:ascii="Wingdings" w:hAnsi="Wingdings" w:hint="default"/>
@@ -18208,7 +17765,7 @@
       <w:lvlText w:val=""/>
       <w:lvlJc w:val="left"/>
       <w:pPr>
-        <w:ind w:left="2930" w:hanging="360"/>
+        <w:ind w:left="2880" w:hanging="360"/>
       </w:pPr>
       <w:rPr>
         <w:rFonts w:ascii="Symbol" w:hAnsi="Symbol" w:hint="default"/>
@@ -18220,7 +17777,7 @@
       <w:lvlText w:val="o"/>
       <w:lvlJc w:val="left"/>
       <w:pPr>
-        <w:ind w:left="3650" w:hanging="360"/>
+        <w:ind w:left="3600" w:hanging="360"/>
       </w:pPr>
       <w:rPr>
         <w:rFonts w:ascii="Courier New" w:hAnsi="Courier New" w:cs="Courier New" w:hint="default"/>
@@ -18232,7 +17789,7 @@
       <w:lvlText w:val=""/>
       <w:lvlJc w:val="left"/>
       <w:pPr>
-        <w:ind w:left="4370" w:hanging="360"/>
+        <w:ind w:left="4320" w:hanging="360"/>
       </w:pPr>
       <w:rPr>
         <w:rFonts w:ascii="Wingdings" w:hAnsi="Wingdings" w:hint="default"/>
@@ -18244,7 +17801,7 @@
       <w:lvlText w:val=""/>
       <w:lvlJc w:val="left"/>
       <w:pPr>
-        <w:ind w:left="5090" w:hanging="360"/>
+        <w:ind w:left="5040" w:hanging="360"/>
       </w:pPr>
       <w:rPr>
         <w:rFonts w:ascii="Symbol" w:hAnsi="Symbol" w:hint="default"/>
@@ -18256,7 +17813,7 @@
       <w:lvlText w:val="o"/>
       <w:lvlJc w:val="left"/>
       <w:pPr>
-        <w:ind w:left="5810" w:hanging="360"/>
+        <w:ind w:left="5760" w:hanging="360"/>
       </w:pPr>
       <w:rPr>
         <w:rFonts w:ascii="Courier New" w:hAnsi="Courier New" w:cs="Courier New" w:hint="default"/>
@@ -18268,7 +17825,7 @@
       <w:lvlText w:val=""/>
       <w:lvlJc w:val="left"/>
       <w:pPr>
-        <w:ind w:left="6530" w:hanging="360"/>
+        <w:ind w:left="6480" w:hanging="360"/>
       </w:pPr>
       <w:rPr>
         <w:rFonts w:ascii="Wingdings" w:hAnsi="Wingdings" w:hint="default"/>
@@ -18276,6 +17833,119 @@
     </w:lvl>
   </w:abstractNum>
   <w:abstractNum w:abstractNumId="8" w15:restartNumberingAfterBreak="0">
+    <w:nsid w:val="4A0E5242"/>
+    <w:multiLevelType w:val="hybridMultilevel"/>
+    <w:tmpl w:val="ED8CD108"/>
+    <w:lvl w:ilvl="0" w:tplc="04070001">
+      <w:start w:val="1"/>
+      <w:numFmt w:val="bullet"/>
+      <w:lvlText w:val=""/>
+      <w:lvlJc w:val="left"/>
+      <w:pPr>
+        <w:ind w:left="770" w:hanging="360"/>
+      </w:pPr>
+      <w:rPr>
+        <w:rFonts w:ascii="Symbol" w:hAnsi="Symbol" w:hint="default"/>
+      </w:rPr>
+    </w:lvl>
+    <w:lvl w:ilvl="1" w:tplc="04070003" w:tentative="1">
+      <w:start w:val="1"/>
+      <w:numFmt w:val="bullet"/>
+      <w:lvlText w:val="o"/>
+      <w:lvlJc w:val="left"/>
+      <w:pPr>
+        <w:ind w:left="1490" w:hanging="360"/>
+      </w:pPr>
+      <w:rPr>
+        <w:rFonts w:ascii="Courier New" w:hAnsi="Courier New" w:cs="Courier New" w:hint="default"/>
+      </w:rPr>
+    </w:lvl>
+    <w:lvl w:ilvl="2" w:tplc="04070005" w:tentative="1">
+      <w:start w:val="1"/>
+      <w:numFmt w:val="bullet"/>
+      <w:lvlText w:val=""/>
+      <w:lvlJc w:val="left"/>
+      <w:pPr>
+        <w:ind w:left="2210" w:hanging="360"/>
+      </w:pPr>
+      <w:rPr>
+        <w:rFonts w:ascii="Wingdings" w:hAnsi="Wingdings" w:hint="default"/>
+      </w:rPr>
+    </w:lvl>
+    <w:lvl w:ilvl="3" w:tplc="04070001" w:tentative="1">
+      <w:start w:val="1"/>
+      <w:numFmt w:val="bullet"/>
+      <w:lvlText w:val=""/>
+      <w:lvlJc w:val="left"/>
+      <w:pPr>
+        <w:ind w:left="2930" w:hanging="360"/>
+      </w:pPr>
+      <w:rPr>
+        <w:rFonts w:ascii="Symbol" w:hAnsi="Symbol" w:hint="default"/>
+      </w:rPr>
+    </w:lvl>
+    <w:lvl w:ilvl="4" w:tplc="04070003" w:tentative="1">
+      <w:start w:val="1"/>
+      <w:numFmt w:val="bullet"/>
+      <w:lvlText w:val="o"/>
+      <w:lvlJc w:val="left"/>
+      <w:pPr>
+        <w:ind w:left="3650" w:hanging="360"/>
+      </w:pPr>
+      <w:rPr>
+        <w:rFonts w:ascii="Courier New" w:hAnsi="Courier New" w:cs="Courier New" w:hint="default"/>
+      </w:rPr>
+    </w:lvl>
+    <w:lvl w:ilvl="5" w:tplc="04070005" w:tentative="1">
+      <w:start w:val="1"/>
+      <w:numFmt w:val="bullet"/>
+      <w:lvlText w:val=""/>
+      <w:lvlJc w:val="left"/>
+      <w:pPr>
+        <w:ind w:left="4370" w:hanging="360"/>
+      </w:pPr>
+      <w:rPr>
+        <w:rFonts w:ascii="Wingdings" w:hAnsi="Wingdings" w:hint="default"/>
+      </w:rPr>
+    </w:lvl>
+    <w:lvl w:ilvl="6" w:tplc="04070001" w:tentative="1">
+      <w:start w:val="1"/>
+      <w:numFmt w:val="bullet"/>
+      <w:lvlText w:val=""/>
+      <w:lvlJc w:val="left"/>
+      <w:pPr>
+        <w:ind w:left="5090" w:hanging="360"/>
+      </w:pPr>
+      <w:rPr>
+        <w:rFonts w:ascii="Symbol" w:hAnsi="Symbol" w:hint="default"/>
+      </w:rPr>
+    </w:lvl>
+    <w:lvl w:ilvl="7" w:tplc="04070003" w:tentative="1">
+      <w:start w:val="1"/>
+      <w:numFmt w:val="bullet"/>
+      <w:lvlText w:val="o"/>
+      <w:lvlJc w:val="left"/>
+      <w:pPr>
+        <w:ind w:left="5810" w:hanging="360"/>
+      </w:pPr>
+      <w:rPr>
+        <w:rFonts w:ascii="Courier New" w:hAnsi="Courier New" w:cs="Courier New" w:hint="default"/>
+      </w:rPr>
+    </w:lvl>
+    <w:lvl w:ilvl="8" w:tplc="04070005" w:tentative="1">
+      <w:start w:val="1"/>
+      <w:numFmt w:val="bullet"/>
+      <w:lvlText w:val=""/>
+      <w:lvlJc w:val="left"/>
+      <w:pPr>
+        <w:ind w:left="6530" w:hanging="360"/>
+      </w:pPr>
+      <w:rPr>
+        <w:rFonts w:ascii="Wingdings" w:hAnsi="Wingdings" w:hint="default"/>
+      </w:rPr>
+    </w:lvl>
+  </w:abstractNum>
+  <w:abstractNum w:abstractNumId="9" w15:restartNumberingAfterBreak="0">
     <w:nsid w:val="4BCF7DD0"/>
     <w:multiLevelType w:val="hybridMultilevel"/>
     <w:tmpl w:val="C5F859DA"/>
@@ -18542,7 +18212,7 @@
       </w:rPr>
     </w:lvl>
   </w:abstractNum>
-  <w:abstractNum w:abstractNumId="9" w15:restartNumberingAfterBreak="0">
+  <w:abstractNum w:abstractNumId="10" w15:restartNumberingAfterBreak="0">
     <w:nsid w:val="4D5C1055"/>
     <w:multiLevelType w:val="hybridMultilevel"/>
     <w:tmpl w:val="81425A3C"/>
@@ -18655,7 +18325,7 @@
       </w:rPr>
     </w:lvl>
   </w:abstractNum>
-  <w:abstractNum w:abstractNumId="10" w15:restartNumberingAfterBreak="0">
+  <w:abstractNum w:abstractNumId="11" w15:restartNumberingAfterBreak="0">
     <w:nsid w:val="5011650D"/>
     <w:multiLevelType w:val="hybridMultilevel"/>
     <w:tmpl w:val="C7D482C8"/>
@@ -18768,13 +18438,239 @@
       </w:rPr>
     </w:lvl>
   </w:abstractNum>
-  <w:abstractNum w:abstractNumId="11" w15:restartNumberingAfterBreak="0">
+  <w:abstractNum w:abstractNumId="12" w15:restartNumberingAfterBreak="0">
+    <w:nsid w:val="55C22CED"/>
+    <w:multiLevelType w:val="hybridMultilevel"/>
+    <w:tmpl w:val="832EDCFA"/>
+    <w:lvl w:ilvl="0" w:tplc="04070001">
+      <w:start w:val="1"/>
+      <w:numFmt w:val="bullet"/>
+      <w:lvlText w:val=""/>
+      <w:lvlJc w:val="left"/>
+      <w:pPr>
+        <w:ind w:left="720" w:hanging="360"/>
+      </w:pPr>
+      <w:rPr>
+        <w:rFonts w:ascii="Symbol" w:hAnsi="Symbol" w:hint="default"/>
+      </w:rPr>
+    </w:lvl>
+    <w:lvl w:ilvl="1" w:tplc="04070003" w:tentative="1">
+      <w:start w:val="1"/>
+      <w:numFmt w:val="bullet"/>
+      <w:lvlText w:val="o"/>
+      <w:lvlJc w:val="left"/>
+      <w:pPr>
+        <w:ind w:left="1440" w:hanging="360"/>
+      </w:pPr>
+      <w:rPr>
+        <w:rFonts w:ascii="Courier New" w:hAnsi="Courier New" w:cs="Courier New" w:hint="default"/>
+      </w:rPr>
+    </w:lvl>
+    <w:lvl w:ilvl="2" w:tplc="04070005" w:tentative="1">
+      <w:start w:val="1"/>
+      <w:numFmt w:val="bullet"/>
+      <w:lvlText w:val=""/>
+      <w:lvlJc w:val="left"/>
+      <w:pPr>
+        <w:ind w:left="2160" w:hanging="360"/>
+      </w:pPr>
+      <w:rPr>
+        <w:rFonts w:ascii="Wingdings" w:hAnsi="Wingdings" w:hint="default"/>
+      </w:rPr>
+    </w:lvl>
+    <w:lvl w:ilvl="3" w:tplc="04070001" w:tentative="1">
+      <w:start w:val="1"/>
+      <w:numFmt w:val="bullet"/>
+      <w:lvlText w:val=""/>
+      <w:lvlJc w:val="left"/>
+      <w:pPr>
+        <w:ind w:left="2880" w:hanging="360"/>
+      </w:pPr>
+      <w:rPr>
+        <w:rFonts w:ascii="Symbol" w:hAnsi="Symbol" w:hint="default"/>
+      </w:rPr>
+    </w:lvl>
+    <w:lvl w:ilvl="4" w:tplc="04070003" w:tentative="1">
+      <w:start w:val="1"/>
+      <w:numFmt w:val="bullet"/>
+      <w:lvlText w:val="o"/>
+      <w:lvlJc w:val="left"/>
+      <w:pPr>
+        <w:ind w:left="3600" w:hanging="360"/>
+      </w:pPr>
+      <w:rPr>
+        <w:rFonts w:ascii="Courier New" w:hAnsi="Courier New" w:cs="Courier New" w:hint="default"/>
+      </w:rPr>
+    </w:lvl>
+    <w:lvl w:ilvl="5" w:tplc="04070005" w:tentative="1">
+      <w:start w:val="1"/>
+      <w:numFmt w:val="bullet"/>
+      <w:lvlText w:val=""/>
+      <w:lvlJc w:val="left"/>
+      <w:pPr>
+        <w:ind w:left="4320" w:hanging="360"/>
+      </w:pPr>
+      <w:rPr>
+        <w:rFonts w:ascii="Wingdings" w:hAnsi="Wingdings" w:hint="default"/>
+      </w:rPr>
+    </w:lvl>
+    <w:lvl w:ilvl="6" w:tplc="04070001" w:tentative="1">
+      <w:start w:val="1"/>
+      <w:numFmt w:val="bullet"/>
+      <w:lvlText w:val=""/>
+      <w:lvlJc w:val="left"/>
+      <w:pPr>
+        <w:ind w:left="5040" w:hanging="360"/>
+      </w:pPr>
+      <w:rPr>
+        <w:rFonts w:ascii="Symbol" w:hAnsi="Symbol" w:hint="default"/>
+      </w:rPr>
+    </w:lvl>
+    <w:lvl w:ilvl="7" w:tplc="04070003" w:tentative="1">
+      <w:start w:val="1"/>
+      <w:numFmt w:val="bullet"/>
+      <w:lvlText w:val="o"/>
+      <w:lvlJc w:val="left"/>
+      <w:pPr>
+        <w:ind w:left="5760" w:hanging="360"/>
+      </w:pPr>
+      <w:rPr>
+        <w:rFonts w:ascii="Courier New" w:hAnsi="Courier New" w:cs="Courier New" w:hint="default"/>
+      </w:rPr>
+    </w:lvl>
+    <w:lvl w:ilvl="8" w:tplc="04070005" w:tentative="1">
+      <w:start w:val="1"/>
+      <w:numFmt w:val="bullet"/>
+      <w:lvlText w:val=""/>
+      <w:lvlJc w:val="left"/>
+      <w:pPr>
+        <w:ind w:left="6480" w:hanging="360"/>
+      </w:pPr>
+      <w:rPr>
+        <w:rFonts w:ascii="Wingdings" w:hAnsi="Wingdings" w:hint="default"/>
+      </w:rPr>
+    </w:lvl>
+  </w:abstractNum>
+  <w:abstractNum w:abstractNumId="13" w15:restartNumberingAfterBreak="0">
     <w:nsid w:val="59D057D6"/>
     <w:multiLevelType w:val="hybridMultilevel"/>
     <w:tmpl w:val="C5F859DA"/>
     <w:numStyleLink w:val="ImportierterStil1"/>
   </w:abstractNum>
-  <w:abstractNum w:abstractNumId="12" w15:restartNumberingAfterBreak="0">
+  <w:abstractNum w:abstractNumId="14" w15:restartNumberingAfterBreak="0">
+    <w:nsid w:val="63E75059"/>
+    <w:multiLevelType w:val="hybridMultilevel"/>
+    <w:tmpl w:val="436619F2"/>
+    <w:lvl w:ilvl="0" w:tplc="04070001">
+      <w:start w:val="1"/>
+      <w:numFmt w:val="bullet"/>
+      <w:lvlText w:val=""/>
+      <w:lvlJc w:val="left"/>
+      <w:pPr>
+        <w:ind w:left="720" w:hanging="360"/>
+      </w:pPr>
+      <w:rPr>
+        <w:rFonts w:ascii="Symbol" w:hAnsi="Symbol" w:hint="default"/>
+      </w:rPr>
+    </w:lvl>
+    <w:lvl w:ilvl="1" w:tplc="04070003" w:tentative="1">
+      <w:start w:val="1"/>
+      <w:numFmt w:val="bullet"/>
+      <w:lvlText w:val="o"/>
+      <w:lvlJc w:val="left"/>
+      <w:pPr>
+        <w:ind w:left="1440" w:hanging="360"/>
+      </w:pPr>
+      <w:rPr>
+        <w:rFonts w:ascii="Courier New" w:hAnsi="Courier New" w:cs="Courier New" w:hint="default"/>
+      </w:rPr>
+    </w:lvl>
+    <w:lvl w:ilvl="2" w:tplc="04070005" w:tentative="1">
+      <w:start w:val="1"/>
+      <w:numFmt w:val="bullet"/>
+      <w:lvlText w:val=""/>
+      <w:lvlJc w:val="left"/>
+      <w:pPr>
+        <w:ind w:left="2160" w:hanging="360"/>
+      </w:pPr>
+      <w:rPr>
+        <w:rFonts w:ascii="Wingdings" w:hAnsi="Wingdings" w:hint="default"/>
+      </w:rPr>
+    </w:lvl>
+    <w:lvl w:ilvl="3" w:tplc="04070001" w:tentative="1">
+      <w:start w:val="1"/>
+      <w:numFmt w:val="bullet"/>
+      <w:lvlText w:val=""/>
+      <w:lvlJc w:val="left"/>
+      <w:pPr>
+        <w:ind w:left="2880" w:hanging="360"/>
+      </w:pPr>
+      <w:rPr>
+        <w:rFonts w:ascii="Symbol" w:hAnsi="Symbol" w:hint="default"/>
+      </w:rPr>
+    </w:lvl>
+    <w:lvl w:ilvl="4" w:tplc="04070003" w:tentative="1">
+      <w:start w:val="1"/>
+      <w:numFmt w:val="bullet"/>
+      <w:lvlText w:val="o"/>
+      <w:lvlJc w:val="left"/>
+      <w:pPr>
+        <w:ind w:left="3600" w:hanging="360"/>
+      </w:pPr>
+      <w:rPr>
+        <w:rFonts w:ascii="Courier New" w:hAnsi="Courier New" w:cs="Courier New" w:hint="default"/>
+      </w:rPr>
+    </w:lvl>
+    <w:lvl w:ilvl="5" w:tplc="04070005" w:tentative="1">
+      <w:start w:val="1"/>
+      <w:numFmt w:val="bullet"/>
+      <w:lvlText w:val=""/>
+      <w:lvlJc w:val="left"/>
+      <w:pPr>
+        <w:ind w:left="4320" w:hanging="360"/>
+      </w:pPr>
+      <w:rPr>
+        <w:rFonts w:ascii="Wingdings" w:hAnsi="Wingdings" w:hint="default"/>
+      </w:rPr>
+    </w:lvl>
+    <w:lvl w:ilvl="6" w:tplc="04070001" w:tentative="1">
+      <w:start w:val="1"/>
+      <w:numFmt w:val="bullet"/>
+      <w:lvlText w:val=""/>
+      <w:lvlJc w:val="left"/>
+      <w:pPr>
+        <w:ind w:left="5040" w:hanging="360"/>
+      </w:pPr>
+      <w:rPr>
+        <w:rFonts w:ascii="Symbol" w:hAnsi="Symbol" w:hint="default"/>
+      </w:rPr>
+    </w:lvl>
+    <w:lvl w:ilvl="7" w:tplc="04070003" w:tentative="1">
+      <w:start w:val="1"/>
+      <w:numFmt w:val="bullet"/>
+      <w:lvlText w:val="o"/>
+      <w:lvlJc w:val="left"/>
+      <w:pPr>
+        <w:ind w:left="5760" w:hanging="360"/>
+      </w:pPr>
+      <w:rPr>
+        <w:rFonts w:ascii="Courier New" w:hAnsi="Courier New" w:cs="Courier New" w:hint="default"/>
+      </w:rPr>
+    </w:lvl>
+    <w:lvl w:ilvl="8" w:tplc="04070005" w:tentative="1">
+      <w:start w:val="1"/>
+      <w:numFmt w:val="bullet"/>
+      <w:lvlText w:val=""/>
+      <w:lvlJc w:val="left"/>
+      <w:pPr>
+        <w:ind w:left="6480" w:hanging="360"/>
+      </w:pPr>
+      <w:rPr>
+        <w:rFonts w:ascii="Wingdings" w:hAnsi="Wingdings" w:hint="default"/>
+      </w:rPr>
+    </w:lvl>
+  </w:abstractNum>
+  <w:abstractNum w:abstractNumId="15" w15:restartNumberingAfterBreak="0">
     <w:nsid w:val="7C32510F"/>
     <w:multiLevelType w:val="hybridMultilevel"/>
     <w:tmpl w:val="E0908700"/>
@@ -18886,7 +18782,7 @@
       </w:rPr>
     </w:lvl>
   </w:abstractNum>
-  <w:abstractNum w:abstractNumId="13" w15:restartNumberingAfterBreak="0">
+  <w:abstractNum w:abstractNumId="16" w15:restartNumberingAfterBreak="0">
     <w:nsid w:val="7D3A7F70"/>
     <w:multiLevelType w:val="hybridMultilevel"/>
     <w:tmpl w:val="B9543F66"/>
@@ -18999,15 +18895,15 @@
     </w:lvl>
   </w:abstractNum>
   <w:num w:numId="1" w16cid:durableId="795637149">
-    <w:abstractNumId w:val="8"/>
+    <w:abstractNumId w:val="9"/>
   </w:num>
   <w:num w:numId="2" w16cid:durableId="193537918">
-    <w:abstractNumId w:val="11"/>
+    <w:abstractNumId w:val="13"/>
   </w:num>
   <w:num w:numId="3" w16cid:durableId="198133242">
-    <w:abstractNumId w:val="11"/>
+    <w:abstractNumId w:val="13"/>
     <w:lvlOverride w:ilvl="0">
-      <w:lvl w:ilvl="0" w:tplc="8468EB54">
+      <w:lvl w:ilvl="0" w:tplc="8B58372A">
         <w:start w:val="1"/>
         <w:numFmt w:val="bullet"/>
         <w:lvlText w:val="·"/>
@@ -19038,7 +18934,7 @@
       </w:lvl>
     </w:lvlOverride>
     <w:lvlOverride w:ilvl="1">
-      <w:lvl w:ilvl="1" w:tplc="94C2452A">
+      <w:lvl w:ilvl="1" w:tplc="934EB410">
         <w:start w:val="1"/>
         <w:numFmt w:val="bullet"/>
         <w:lvlText w:val="o"/>
@@ -19069,7 +18965,7 @@
       </w:lvl>
     </w:lvlOverride>
     <w:lvlOverride w:ilvl="2">
-      <w:lvl w:ilvl="2" w:tplc="F3C69EF8">
+      <w:lvl w:ilvl="2" w:tplc="80DE372A">
         <w:start w:val="1"/>
         <w:numFmt w:val="bullet"/>
         <w:lvlText w:val="▪"/>
@@ -19100,7 +18996,7 @@
       </w:lvl>
     </w:lvlOverride>
     <w:lvlOverride w:ilvl="3">
-      <w:lvl w:ilvl="3" w:tplc="F7FE571C">
+      <w:lvl w:ilvl="3" w:tplc="9736931E">
         <w:start w:val="1"/>
         <w:numFmt w:val="bullet"/>
         <w:lvlText w:val="·"/>
@@ -19131,7 +19027,7 @@
       </w:lvl>
     </w:lvlOverride>
     <w:lvlOverride w:ilvl="4">
-      <w:lvl w:ilvl="4" w:tplc="4B6287E6">
+      <w:lvl w:ilvl="4" w:tplc="704447AC">
         <w:start w:val="1"/>
         <w:numFmt w:val="bullet"/>
         <w:lvlText w:val="o"/>
@@ -19162,7 +19058,7 @@
       </w:lvl>
     </w:lvlOverride>
     <w:lvlOverride w:ilvl="5">
-      <w:lvl w:ilvl="5" w:tplc="012069DA">
+      <w:lvl w:ilvl="5" w:tplc="05328EF2">
         <w:start w:val="1"/>
         <w:numFmt w:val="bullet"/>
         <w:lvlText w:val="▪"/>
@@ -19193,7 +19089,7 @@
       </w:lvl>
     </w:lvlOverride>
     <w:lvlOverride w:ilvl="6">
-      <w:lvl w:ilvl="6" w:tplc="687E0348">
+      <w:lvl w:ilvl="6" w:tplc="4F000AB0">
         <w:start w:val="1"/>
         <w:numFmt w:val="bullet"/>
         <w:lvlText w:val="·"/>
@@ -19224,7 +19120,7 @@
       </w:lvl>
     </w:lvlOverride>
     <w:lvlOverride w:ilvl="7">
-      <w:lvl w:ilvl="7" w:tplc="56A20110">
+      <w:lvl w:ilvl="7" w:tplc="52BA32CC">
         <w:start w:val="1"/>
         <w:numFmt w:val="bullet"/>
         <w:lvlText w:val="o"/>
@@ -19255,7 +19151,7 @@
       </w:lvl>
     </w:lvlOverride>
     <w:lvlOverride w:ilvl="8">
-      <w:lvl w:ilvl="8" w:tplc="24F662BA">
+      <w:lvl w:ilvl="8" w:tplc="3E6079D4">
         <w:start w:val="1"/>
         <w:numFmt w:val="bullet"/>
         <w:lvlText w:val="▪"/>
@@ -19287,13 +19183,13 @@
     </w:lvlOverride>
   </w:num>
   <w:num w:numId="4" w16cid:durableId="555319132">
-    <w:abstractNumId w:val="7"/>
+    <w:abstractNumId w:val="8"/>
   </w:num>
   <w:num w:numId="5" w16cid:durableId="1780947025">
     <w:abstractNumId w:val="3"/>
   </w:num>
   <w:num w:numId="6" w16cid:durableId="1252855435">
-    <w:abstractNumId w:val="6"/>
+    <w:abstractNumId w:val="7"/>
   </w:num>
   <w:num w:numId="7" w16cid:durableId="1940680781">
     <w:abstractNumId w:val="0"/>
@@ -19305,22 +19201,31 @@
     <w:abstractNumId w:val="5"/>
   </w:num>
   <w:num w:numId="10" w16cid:durableId="1453591907">
-    <w:abstractNumId w:val="9"/>
+    <w:abstractNumId w:val="10"/>
   </w:num>
   <w:num w:numId="11" w16cid:durableId="1719040529">
     <w:abstractNumId w:val="4"/>
   </w:num>
   <w:num w:numId="12" w16cid:durableId="1380322990">
-    <w:abstractNumId w:val="10"/>
+    <w:abstractNumId w:val="11"/>
   </w:num>
   <w:num w:numId="13" w16cid:durableId="933048499">
-    <w:abstractNumId w:val="13"/>
+    <w:abstractNumId w:val="16"/>
   </w:num>
   <w:num w:numId="14" w16cid:durableId="1684623074">
-    <w:abstractNumId w:val="12"/>
+    <w:abstractNumId w:val="15"/>
   </w:num>
   <w:num w:numId="15" w16cid:durableId="1814981470">
     <w:abstractNumId w:val="2"/>
+  </w:num>
+  <w:num w:numId="16" w16cid:durableId="1802114354">
+    <w:abstractNumId w:val="12"/>
+  </w:num>
+  <w:num w:numId="17" w16cid:durableId="1584147654">
+    <w:abstractNumId w:val="14"/>
+  </w:num>
+  <w:num w:numId="18" w16cid:durableId="1926497597">
+    <w:abstractNumId w:val="6"/>
   </w:num>
 </w:numbering>
 </file>

--- a/paper/Neurotron/Neurotron.docx
+++ b/paper/Neurotron/Neurotron.docx
@@ -46,7 +46,29 @@
           <w:szCs w:val="48"/>
           <w:lang w:val="en-US"/>
         </w:rPr>
-        <w:t>, an Atomic Neural Computing Unit</w:t>
+        <w:t>, a</w:t>
+      </w:r>
+      <w:r>
+        <w:rPr>
+          <w:rFonts w:ascii="Carlito" w:hAnsi="Carlito"/>
+          <w:b/>
+          <w:bCs/>
+          <w:sz w:val="48"/>
+          <w:szCs w:val="48"/>
+          <w:lang w:val="en-US"/>
+        </w:rPr>
+        <w:t xml:space="preserve"> Basic</w:t>
+      </w:r>
+      <w:r>
+        <w:rPr>
+          <w:rFonts w:ascii="Carlito" w:hAnsi="Carlito"/>
+          <w:b/>
+          <w:bCs/>
+          <w:sz w:val="48"/>
+          <w:szCs w:val="48"/>
+          <w:lang w:val="en-US"/>
+        </w:rPr>
+        <w:t xml:space="preserve"> Neural Computing Unit</w:t>
       </w:r>
     </w:p>
     <w:p>
@@ -104,7 +126,7 @@
         <w:rPr>
           <w:lang w:val="en-US"/>
         </w:rPr>
-        <w:t>1</w:t>
+        <w:t>2</w:t>
       </w:r>
       <w:r>
         <w:rPr>
@@ -265,53 +287,67 @@
           <w:iCs/>
           <w:lang w:val="en-US"/>
         </w:rPr>
-        <w:t xml:space="preserve">     The Neurotron is a quasi-digital computing unit, which means that the most of signal processing is purely digital</w:t>
-      </w:r>
-      <w:r>
-        <w:rPr>
-          <w:i/>
-          <w:iCs/>
-          <w:lang w:val="en-US"/>
-        </w:rPr>
-        <w:t>.</w:t>
-      </w:r>
-      <w:r>
-        <w:rPr>
-          <w:i/>
-          <w:iCs/>
-          <w:lang w:val="en-US"/>
-        </w:rPr>
-        <w:t xml:space="preserve"> </w:t>
-      </w:r>
-      <w:r>
-        <w:rPr>
-          <w:i/>
-          <w:iCs/>
-          <w:lang w:val="en-US"/>
-        </w:rPr>
-        <w:t>O</w:t>
-      </w:r>
-      <w:r>
-        <w:rPr>
-          <w:i/>
-          <w:iCs/>
-          <w:lang w:val="en-US"/>
-        </w:rPr>
-        <w:t xml:space="preserve">nly the learning process is based on analog </w:t>
-      </w:r>
-      <w:r>
-        <w:rPr>
-          <w:lang w:val="en-US"/>
-        </w:rPr>
-        <w:t>permanences</w:t>
-      </w:r>
-      <w:r>
-        <w:rPr>
-          <w:i/>
-          <w:iCs/>
-          <w:lang w:val="en-US"/>
-        </w:rPr>
-        <w:t xml:space="preserve">, which represent the development state of the </w:t>
+        <w:t xml:space="preserve">     The </w:t>
+      </w:r>
+      <w:r>
+        <w:rPr>
+          <w:lang w:val="en-US"/>
+        </w:rPr>
+        <w:t xml:space="preserve">basic </w:t>
+      </w:r>
+      <w:r>
+        <w:rPr>
+          <w:lang w:val="en-US"/>
+        </w:rPr>
+        <w:t>Neurotron</w:t>
+      </w:r>
+      <w:r>
+        <w:rPr>
+          <w:i/>
+          <w:iCs/>
+          <w:lang w:val="en-US"/>
+        </w:rPr>
+        <w:t xml:space="preserve">, with the absence of any learning mechanism, </w:t>
+      </w:r>
+      <w:r>
+        <w:rPr>
+          <w:i/>
+          <w:iCs/>
+          <w:lang w:val="en-US"/>
+        </w:rPr>
+        <w:t xml:space="preserve">is a </w:t>
+      </w:r>
+      <w:r>
+        <w:rPr>
+          <w:i/>
+          <w:iCs/>
+          <w:lang w:val="en-US"/>
+        </w:rPr>
+        <w:t xml:space="preserve">purely </w:t>
+      </w:r>
+      <w:r>
+        <w:rPr>
+          <w:i/>
+          <w:iCs/>
+          <w:lang w:val="en-US"/>
+        </w:rPr>
+        <w:t>digital computing unit</w:t>
+      </w:r>
+      <w:r>
+        <w:rPr>
+          <w:i/>
+          <w:iCs/>
+          <w:lang w:val="en-US"/>
+        </w:rPr>
+        <w:t xml:space="preserve">. It can be augmented with a learning mechanism based on analog valued synaptic permanences, </w:t>
+      </w:r>
+      <w:r>
+        <w:rPr>
+          <w:i/>
+          <w:iCs/>
+          <w:lang w:val="en-US"/>
+        </w:rPr>
+        <w:t xml:space="preserve">which represent the development state of the </w:t>
       </w:r>
       <w:r>
         <w:rPr>
@@ -343,7 +379,39 @@
           <w:iCs/>
           <w:lang w:val="en-US"/>
         </w:rPr>
-        <w:t xml:space="preserve">. The quasi-digital approach in combination with </w:t>
+        <w:t xml:space="preserve">. </w:t>
+      </w:r>
+      <w:r>
+        <w:rPr>
+          <w:i/>
+          <w:iCs/>
+          <w:lang w:val="en-US"/>
+        </w:rPr>
+        <w:t>Such</w:t>
+      </w:r>
+      <w:r>
+        <w:rPr>
+          <w:i/>
+          <w:iCs/>
+          <w:lang w:val="en-US"/>
+        </w:rPr>
+        <w:t xml:space="preserve"> quasi-digital approach </w:t>
+      </w:r>
+      <w:r>
+        <w:rPr>
+          <w:i/>
+          <w:iCs/>
+          <w:lang w:val="en-US"/>
+        </w:rPr>
+        <w:t xml:space="preserve">for an elementary neural computing unit </w:t>
+      </w:r>
+      <w:r>
+        <w:rPr>
+          <w:i/>
+          <w:iCs/>
+          <w:lang w:val="en-US"/>
+        </w:rPr>
+        <w:t xml:space="preserve">in combination with </w:t>
       </w:r>
       <w:r>
         <w:rPr>
@@ -375,7 +443,7 @@
           <w:iCs/>
           <w:lang w:val="en-US"/>
         </w:rPr>
-        <w:t>representations lead to highly efficient algorithms with fast execution time and low memory need</w:t>
+        <w:t>representations lead</w:t>
       </w:r>
       <w:r>
         <w:rPr>
@@ -391,6 +459,60 @@
           <w:iCs/>
           <w:lang w:val="en-US"/>
         </w:rPr>
+        <w:t xml:space="preserve"> to highly efficient algorithms with fast execution time and low memory need</w:t>
+      </w:r>
+      <w:r>
+        <w:rPr>
+          <w:i/>
+          <w:iCs/>
+          <w:lang w:val="en-US"/>
+        </w:rPr>
+        <w:t>s</w:t>
+      </w:r>
+      <w:r>
+        <w:rPr>
+          <w:i/>
+          <w:iCs/>
+          <w:lang w:val="en-US"/>
+        </w:rPr>
+        <w:t>. A cluster of Neurotrons</w:t>
+      </w:r>
+      <w:r>
+        <w:rPr>
+          <w:i/>
+          <w:iCs/>
+          <w:lang w:val="en-US"/>
+        </w:rPr>
+        <w:t xml:space="preserve"> can implement spatial pattern separation by </w:t>
+      </w:r>
+      <w:r>
+        <w:rPr>
+          <w:lang w:val="en-US"/>
+        </w:rPr>
+        <w:t>sparsifying</w:t>
+      </w:r>
+      <w:r>
+        <w:rPr>
+          <w:i/>
+          <w:iCs/>
+          <w:lang w:val="en-US"/>
+        </w:rPr>
+        <w:t xml:space="preserve"> and orthogonalization of spatial input patterns, as well as self-learning temporal sequence memory</w:t>
+      </w:r>
+      <w:r>
+        <w:rPr>
+          <w:i/>
+          <w:iCs/>
+          <w:lang w:val="en-US"/>
+        </w:rPr>
+        <w:t>, predicting the completion of a given partial sequence</w:t>
+      </w:r>
+      <w:r>
+        <w:rPr>
+          <w:i/>
+          <w:iCs/>
+          <w:lang w:val="en-US"/>
+        </w:rPr>
         <w:t xml:space="preserve">. </w:t>
       </w:r>
     </w:p>
@@ -409,43 +531,135 @@
           <w:iCs/>
           <w:lang w:val="en-US"/>
         </w:rPr>
-        <w:t xml:space="preserve">     The Neurotron is built as a micro-circuit comprising terminals, dynamic blocks and gate logic, while terminals are built from decoders and permanence-units. The Neurotron follows truly local asynchronous principles, synchroneity is triggered by change of input patterns. Local means, that Neurotrons as basic functional units cannot directly access states of other Neurotrons, except the </w:t>
-      </w:r>
-      <w:proofErr w:type="spellStart"/>
-      <w:r>
-        <w:rPr>
-          <w:i/>
-          <w:iCs/>
-          <w:lang w:val="en-US"/>
-        </w:rPr>
-        <w:t>actication</w:t>
-      </w:r>
-      <w:proofErr w:type="spellEnd"/>
-      <w:r>
-        <w:rPr>
-          <w:i/>
-          <w:iCs/>
-          <w:lang w:val="en-US"/>
-        </w:rPr>
-        <w:t xml:space="preserve"> state, which is distributed via signals firing along the “</w:t>
-      </w:r>
-      <w:proofErr w:type="spellStart"/>
-      <w:r>
-        <w:rPr>
-          <w:i/>
-          <w:iCs/>
-          <w:lang w:val="en-US"/>
-        </w:rPr>
-        <w:t>Neurotron’s</w:t>
-      </w:r>
-      <w:proofErr w:type="spellEnd"/>
-      <w:r>
-        <w:rPr>
-          <w:i/>
-          <w:iCs/>
-          <w:lang w:val="en-US"/>
-        </w:rPr>
-        <w:t xml:space="preserve"> axon”. </w:t>
+        <w:t xml:space="preserve">     The Neurotron </w:t>
+      </w:r>
+      <w:r>
+        <w:rPr>
+          <w:i/>
+          <w:iCs/>
+          <w:lang w:val="en-US"/>
+        </w:rPr>
+        <w:t>implements</w:t>
+      </w:r>
+      <w:r>
+        <w:rPr>
+          <w:i/>
+          <w:iCs/>
+          <w:lang w:val="en-US"/>
+        </w:rPr>
+        <w:t xml:space="preserve"> a micro-circuit </w:t>
+      </w:r>
+      <w:r>
+        <w:rPr>
+          <w:i/>
+          <w:iCs/>
+          <w:lang w:val="en-US"/>
+        </w:rPr>
+        <w:t>built from atomic</w:t>
+      </w:r>
+      <w:r>
+        <w:rPr>
+          <w:i/>
+          <w:iCs/>
+          <w:lang w:val="en-US"/>
+        </w:rPr>
+        <w:t xml:space="preserve"> terminals, dynamic blocks and gate logic, while terminals are </w:t>
+      </w:r>
+      <w:r>
+        <w:rPr>
+          <w:i/>
+          <w:iCs/>
+          <w:lang w:val="en-US"/>
+        </w:rPr>
+        <w:t>comprising</w:t>
+      </w:r>
+      <w:r>
+        <w:rPr>
+          <w:i/>
+          <w:iCs/>
+          <w:lang w:val="en-US"/>
+        </w:rPr>
+        <w:t xml:space="preserve"> decoders and permanence-units. The Neurotron follows truly local asynchronous principles, synchroneity is triggered by change of input patterns. Local means, that Neurotrons as basic functional units cannot directly access states of other Neurotrons, except the acti</w:t>
+      </w:r>
+      <w:r>
+        <w:rPr>
+          <w:i/>
+          <w:iCs/>
+          <w:lang w:val="en-US"/>
+        </w:rPr>
+        <w:t>v</w:t>
+      </w:r>
+      <w:r>
+        <w:rPr>
+          <w:i/>
+          <w:iCs/>
+          <w:lang w:val="en-US"/>
+        </w:rPr>
+        <w:t>ation state</w:t>
+      </w:r>
+      <w:r>
+        <w:rPr>
+          <w:i/>
+          <w:iCs/>
+          <w:lang w:val="en-US"/>
+        </w:rPr>
+        <w:t xml:space="preserve"> (the Neurotron’s output) </w:t>
+      </w:r>
+      <w:r>
+        <w:rPr>
+          <w:i/>
+          <w:iCs/>
+          <w:lang w:val="en-US"/>
+        </w:rPr>
+        <w:t xml:space="preserve">, which </w:t>
+      </w:r>
+      <w:r>
+        <w:rPr>
+          <w:i/>
+          <w:iCs/>
+          <w:lang w:val="en-US"/>
+        </w:rPr>
+        <w:t>mimics an action potential of a biological neu</w:t>
+      </w:r>
+      <w:r>
+        <w:rPr>
+          <w:i/>
+          <w:iCs/>
+          <w:lang w:val="en-US"/>
+        </w:rPr>
+        <w:softHyphen/>
+      </w:r>
+      <w:r>
+        <w:rPr>
+          <w:i/>
+          <w:iCs/>
+          <w:lang w:val="en-US"/>
+        </w:rPr>
+        <w:t xml:space="preserve">ron’s soma </w:t>
+      </w:r>
+      <w:r>
+        <w:rPr>
+          <w:i/>
+          <w:iCs/>
+          <w:lang w:val="en-US"/>
+        </w:rPr>
+        <w:t xml:space="preserve">distributed via </w:t>
+      </w:r>
+      <w:r>
+        <w:rPr>
+          <w:i/>
+          <w:iCs/>
+          <w:lang w:val="en-US"/>
+        </w:rPr>
+        <w:t xml:space="preserve">its </w:t>
+      </w:r>
+      <w:r>
+        <w:rPr>
+          <w:i/>
+          <w:iCs/>
+          <w:lang w:val="en-US"/>
+        </w:rPr>
+        <w:t xml:space="preserve">axon. </w:t>
       </w:r>
     </w:p>
     <w:p>
@@ -479,7 +693,39 @@
           <w:iCs/>
           <w:lang w:val="en-US"/>
         </w:rPr>
-        <w:t xml:space="preserve">, which is based on self-learning spatial poolers and sequence memory, </w:t>
+        <w:t xml:space="preserve">, which </w:t>
+      </w:r>
+      <w:r>
+        <w:rPr>
+          <w:i/>
+          <w:iCs/>
+          <w:lang w:val="en-US"/>
+        </w:rPr>
+        <w:t>employs a</w:t>
+      </w:r>
+      <w:r>
+        <w:rPr>
+          <w:i/>
+          <w:iCs/>
+          <w:lang w:val="en-US"/>
+        </w:rPr>
+        <w:t xml:space="preserve"> self-learning spatial pooler </w:t>
+      </w:r>
+      <w:r>
+        <w:rPr>
+          <w:i/>
+          <w:iCs/>
+          <w:lang w:val="en-US"/>
+        </w:rPr>
+        <w:t>feeding to</w:t>
+      </w:r>
+      <w:r>
+        <w:rPr>
+          <w:i/>
+          <w:iCs/>
+          <w:lang w:val="en-US"/>
+        </w:rPr>
+        <w:t xml:space="preserve"> sequence memory, </w:t>
       </w:r>
       <w:r>
         <w:rPr>
@@ -690,6 +936,88 @@
           <w:lang w:val="en-US"/>
         </w:rPr>
         <w:t xml:space="preserve"> any memory.</w:t>
+      </w:r>
+    </w:p>
+    <w:p>
+      <w:pPr>
+        <w:rPr>
+          <w:lang w:val="en-US"/>
+        </w:rPr>
+      </w:pPr>
+    </w:p>
+    <w:p>
+      <w:pPr>
+        <w:rPr>
+          <w:lang w:val="en-US"/>
+        </w:rPr>
+      </w:pPr>
+      <w:r>
+        <w:rPr>
+          <w:lang w:val="en-US"/>
+        </w:rPr>
+        <w:t>In contrast, an excitation of a distal (non-proximal) synapse has little effect at the soma (cell body). For this reason, it was hard to understand how the thousands of distal synapses can play a role for the cell’s responses [2].</w:t>
+      </w:r>
+    </w:p>
+    <w:p>
+      <w:pPr>
+        <w:rPr>
+          <w:rStyle w:val="Seitenzahl"/>
+          <w:sz w:val="11"/>
+          <w:szCs w:val="11"/>
+          <w:lang w:val="en-US"/>
+        </w:rPr>
+      </w:pPr>
+    </w:p>
+    <w:p>
+      <w:pPr>
+        <w:rPr>
+          <w:lang w:val="en-US"/>
+        </w:rPr>
+      </w:pPr>
+      <w:r>
+        <w:rPr>
+          <w:lang w:val="en-US"/>
+        </w:rPr>
+        <w:t>After development of advanced research methods [3], however, re</w:t>
+      </w:r>
+      <w:r>
+        <w:rPr>
+          <w:lang w:val="en-US"/>
+        </w:rPr>
+        <w:softHyphen/>
+        <w:t>searchers could unlock the secret of internal dendritic NMDA (N-methyl-D-aspartate) spikes. Caused by synaptic excitation within spatial and temporal neigh</w:t>
+      </w:r>
+      <w:r>
+        <w:rPr>
+          <w:lang w:val="en-US"/>
+        </w:rPr>
+        <w:softHyphen/>
+        <w:t>bor</w:t>
+      </w:r>
+      <w:r>
+        <w:rPr>
+          <w:lang w:val="en-US"/>
+        </w:rPr>
+        <w:softHyphen/>
+        <w:t xml:space="preserve">hood such NMDA spikes lead to a depolarization of the soma, which further enables the neuron to fire earlier than </w:t>
+      </w:r>
+      <w:r>
+        <w:rPr>
+          <w:lang w:val="en-US"/>
+        </w:rPr>
+        <w:t>neighbor neurons with comparable proximal excitation.</w:t>
+      </w:r>
+      <w:r>
+        <w:rPr>
+          <w:lang w:val="en-US"/>
+        </w:rPr>
+        <w:t xml:space="preserve"> </w:t>
+      </w:r>
+      <w:r>
+        <w:rPr>
+          <w:lang w:val="en-US"/>
+        </w:rPr>
+        <w:t>This gives such neuron the benefit to inhibit “competing” neurons.</w:t>
       </w:r>
     </w:p>
     <w:p>
@@ -772,204 +1100,11 @@
     <w:p>
       <w:pPr>
         <w:rPr>
-          <w:lang w:val="en-US"/>
-        </w:rPr>
-      </w:pPr>
-    </w:p>
-    <w:p>
-      <w:pPr>
-        <w:rPr>
           <w:sz w:val="15"/>
           <w:szCs w:val="15"/>
           <w:lang w:val="en-US"/>
         </w:rPr>
       </w:pPr>
-    </w:p>
-    <w:p>
-      <w:pPr>
-        <w:rPr>
-          <w:lang w:val="en-US"/>
-        </w:rPr>
-      </w:pPr>
-      <w:r>
-        <w:rPr>
-          <w:lang w:val="en-US"/>
-        </w:rPr>
-        <w:t>In contrast, an excitation of a distal (non-proximal) synapse has little effect at the soma (cell body). For this reason, it was hard to understand how the thousands of distal synapses can play a role for the cell’s responses [2].</w:t>
-      </w:r>
-    </w:p>
-    <w:p>
-      <w:pPr>
-        <w:rPr>
-          <w:rStyle w:val="Seitenzahl"/>
-          <w:sz w:val="11"/>
-          <w:szCs w:val="11"/>
-          <w:lang w:val="en-US"/>
-        </w:rPr>
-      </w:pPr>
-    </w:p>
-    <w:p>
-      <w:pPr>
-        <w:rPr>
-          <w:lang w:val="en-US"/>
-        </w:rPr>
-      </w:pPr>
-      <w:r>
-        <w:rPr>
-          <w:lang w:val="en-US"/>
-        </w:rPr>
-        <w:t>After development of</w:t>
-      </w:r>
-      <w:r>
-        <w:rPr>
-          <w:lang w:val="en-US"/>
-        </w:rPr>
-        <w:t xml:space="preserve"> advanced research methods [3], </w:t>
-      </w:r>
-      <w:r>
-        <w:rPr>
-          <w:lang w:val="en-US"/>
-        </w:rPr>
-        <w:t xml:space="preserve">however, </w:t>
-      </w:r>
-      <w:r>
-        <w:rPr>
-          <w:lang w:val="en-US"/>
-        </w:rPr>
-        <w:t>re</w:t>
-      </w:r>
-      <w:r>
-        <w:rPr>
-          <w:lang w:val="en-US"/>
-        </w:rPr>
-        <w:softHyphen/>
-      </w:r>
-      <w:r>
-        <w:rPr>
-          <w:lang w:val="en-US"/>
-        </w:rPr>
-        <w:t>searchers could unlock the secret</w:t>
-      </w:r>
-      <w:r>
-        <w:rPr>
-          <w:lang w:val="en-US"/>
-        </w:rPr>
-        <w:t xml:space="preserve"> of internal </w:t>
-      </w:r>
-      <w:r>
-        <w:rPr>
-          <w:lang w:val="en-US"/>
-        </w:rPr>
-        <w:t>dendritic NMDA (N-methyl-D-aspartate) spike</w:t>
-      </w:r>
-      <w:r>
-        <w:rPr>
-          <w:lang w:val="en-US"/>
-        </w:rPr>
-        <w:t>s</w:t>
-      </w:r>
-      <w:r>
-        <w:rPr>
-          <w:lang w:val="en-US"/>
-        </w:rPr>
-        <w:t>. C</w:t>
-      </w:r>
-      <w:r>
-        <w:rPr>
-          <w:lang w:val="en-US"/>
-        </w:rPr>
-        <w:t xml:space="preserve">aused by synaptic excitation </w:t>
-      </w:r>
-      <w:r>
-        <w:rPr>
-          <w:lang w:val="en-US"/>
-        </w:rPr>
-        <w:t>with</w:t>
-      </w:r>
-      <w:r>
-        <w:rPr>
-          <w:lang w:val="en-US"/>
-        </w:rPr>
-        <w:t>in spatial and temporal neigh</w:t>
-      </w:r>
-      <w:r>
-        <w:rPr>
-          <w:lang w:val="en-US"/>
-        </w:rPr>
-        <w:softHyphen/>
-      </w:r>
-      <w:r>
-        <w:rPr>
-          <w:lang w:val="en-US"/>
-        </w:rPr>
-        <w:t>bor</w:t>
-      </w:r>
-      <w:r>
-        <w:rPr>
-          <w:lang w:val="en-US"/>
-        </w:rPr>
-        <w:softHyphen/>
-      </w:r>
-      <w:r>
-        <w:rPr>
-          <w:lang w:val="en-US"/>
-        </w:rPr>
-        <w:t xml:space="preserve">hood </w:t>
-      </w:r>
-      <w:r>
-        <w:rPr>
-          <w:lang w:val="en-US"/>
-        </w:rPr>
-        <w:t>such NMDA spikes</w:t>
-      </w:r>
-      <w:r>
-        <w:rPr>
-          <w:lang w:val="en-US"/>
-        </w:rPr>
-        <w:t xml:space="preserve"> lead to a </w:t>
-      </w:r>
-      <w:r>
-        <w:rPr>
-          <w:lang w:val="en-US"/>
-        </w:rPr>
-        <w:t>depolarization of the soma</w:t>
-      </w:r>
-      <w:r>
-        <w:rPr>
-          <w:lang w:val="en-US"/>
-        </w:rPr>
-        <w:t>, which further</w:t>
-      </w:r>
-      <w:r>
-        <w:rPr>
-          <w:lang w:val="en-US"/>
-        </w:rPr>
-        <w:t xml:space="preserve"> enables the neuron to fire earlier than neighbor neurons with comparable proximal excitation</w:t>
-      </w:r>
-      <w:r>
-        <w:rPr>
-          <w:lang w:val="en-US"/>
-        </w:rPr>
-        <w:t>. This</w:t>
-      </w:r>
-      <w:r>
-        <w:rPr>
-          <w:lang w:val="en-US"/>
-        </w:rPr>
-        <w:t xml:space="preserve"> gives such neuron the benefit to inhibit </w:t>
-      </w:r>
-      <w:r>
-        <w:rPr>
-          <w:lang w:val="en-US"/>
-        </w:rPr>
-        <w:t>“competing”</w:t>
-      </w:r>
-      <w:r>
-        <w:rPr>
-          <w:lang w:val="en-US"/>
-        </w:rPr>
-        <w:t xml:space="preserve"> neurons.</w:t>
-      </w:r>
     </w:p>
     <w:p>
       <w:pPr>
@@ -1052,17 +1187,11 @@
           <w:lang w:val="en-US"/>
         </w:rPr>
       </w:pPr>
-    </w:p>
-    <w:p>
-      <w:pPr>
-        <w:rPr>
-          <w:lang w:val="en-US"/>
-        </w:rPr>
-      </w:pPr>
-      <w:r>
-        <w:rPr>
-          <w:lang w:val="en-US"/>
-        </w:rPr>
+      <w:r>
+        <w:rPr>
+          <w:lang w:val="en-US"/>
+        </w:rPr>
+        <w:lastRenderedPageBreak/>
         <w:t>Such and other findings make it evident that biological neu</w:t>
       </w:r>
       <w:r>
@@ -1077,28 +1206,161 @@
           <w:lang w:val="en-US"/>
         </w:rPr>
         <w:softHyphen/>
-        <w:t xml:space="preserve">plex systems with complex sub-functionalities in the soma, axon, trunk and dendritic segments. A comprehensive characterization would have to involve spatial and temporal behavior of various ion concentrations as well as electrical quantities. </w:t>
-      </w:r>
-    </w:p>
-    <w:p>
-      <w:pPr>
-        <w:rPr>
-          <w:lang w:val="en-US"/>
-        </w:rPr>
-      </w:pPr>
-    </w:p>
-    <w:p>
-      <w:pPr>
-        <w:rPr>
-          <w:lang w:val="en-US"/>
-        </w:rPr>
-      </w:pPr>
-      <w:r>
-        <w:rPr>
-          <w:lang w:val="en-US"/>
-        </w:rPr>
-        <w:lastRenderedPageBreak/>
-        <w:t>Such detailed models without further abstraction make it, however, hard to understand behavior in higher levels, like explanations how the brain might model sequence memory. Thus, understanding of any given neuron requires the right level of abstraction [2].</w:t>
+        <w:t>plex systems with complex sub-func</w:t>
+      </w:r>
+      <w:r>
+        <w:rPr>
+          <w:lang w:val="en-US"/>
+        </w:rPr>
+        <w:softHyphen/>
+      </w:r>
+      <w:r>
+        <w:rPr>
+          <w:lang w:val="en-US"/>
+        </w:rPr>
+        <w:t xml:space="preserve">tionalities in the soma, axon, trunk and dendritic segments. A comprehensive characterization </w:t>
+      </w:r>
+      <w:r>
+        <w:rPr>
+          <w:lang w:val="en-US"/>
+        </w:rPr>
+        <w:t>splits neurons in com</w:t>
+      </w:r>
+      <w:r>
+        <w:rPr>
+          <w:lang w:val="en-US"/>
+        </w:rPr>
+        <w:softHyphen/>
+        <w:t>part</w:t>
+      </w:r>
+      <w:r>
+        <w:rPr>
+          <w:lang w:val="en-US"/>
+        </w:rPr>
+        <w:softHyphen/>
+        <w:t xml:space="preserve">ments, where each has its own computing capabilities </w:t>
+      </w:r>
+      <w:r>
+        <w:rPr>
+          <w:lang w:val="en-US"/>
+        </w:rPr>
+        <w:t>involv</w:t>
+      </w:r>
+      <w:r>
+        <w:rPr>
+          <w:lang w:val="en-US"/>
+        </w:rPr>
+        <w:t>ing</w:t>
+      </w:r>
+      <w:r>
+        <w:rPr>
+          <w:lang w:val="en-US"/>
+        </w:rPr>
+        <w:t xml:space="preserve"> spati</w:t>
+      </w:r>
+      <w:r>
+        <w:rPr>
+          <w:lang w:val="en-US"/>
+        </w:rPr>
+        <w:t>o/</w:t>
+      </w:r>
+      <w:r>
+        <w:rPr>
+          <w:lang w:val="en-US"/>
+        </w:rPr>
+        <w:t>temporal behavior of various ion concen</w:t>
+      </w:r>
+      <w:r>
+        <w:rPr>
+          <w:lang w:val="en-US"/>
+        </w:rPr>
+        <w:softHyphen/>
+      </w:r>
+      <w:r>
+        <w:rPr>
+          <w:lang w:val="en-US"/>
+        </w:rPr>
+        <w:t>trations as well as electrical quan</w:t>
+      </w:r>
+      <w:r>
+        <w:rPr>
+          <w:lang w:val="en-US"/>
+        </w:rPr>
+        <w:softHyphen/>
+      </w:r>
+      <w:r>
+        <w:rPr>
+          <w:lang w:val="en-US"/>
+        </w:rPr>
+        <w:t xml:space="preserve">tities. </w:t>
+      </w:r>
+    </w:p>
+    <w:p>
+      <w:pPr>
+        <w:rPr>
+          <w:lang w:val="en-US"/>
+        </w:rPr>
+      </w:pPr>
+    </w:p>
+    <w:p>
+      <w:pPr>
+        <w:rPr>
+          <w:lang w:val="en-US"/>
+        </w:rPr>
+      </w:pPr>
+      <w:r>
+        <w:rPr>
+          <w:lang w:val="en-US"/>
+        </w:rPr>
+        <w:t>Such detailed models</w:t>
+      </w:r>
+      <w:r>
+        <w:rPr>
+          <w:lang w:val="en-US"/>
+        </w:rPr>
+        <w:t xml:space="preserve"> </w:t>
+      </w:r>
+      <w:r>
+        <w:rPr>
+          <w:lang w:val="en-US"/>
+        </w:rPr>
+        <w:t xml:space="preserve">without further abstraction </w:t>
+      </w:r>
+      <w:r>
+        <w:rPr>
+          <w:lang w:val="en-US"/>
+        </w:rPr>
+        <w:t>(</w:t>
+      </w:r>
+      <w:r>
+        <w:rPr>
+          <w:lang w:val="en-US"/>
+        </w:rPr>
+        <w:t>often described as analog spiking models</w:t>
+      </w:r>
+      <w:r>
+        <w:rPr>
+          <w:lang w:val="en-US"/>
+        </w:rPr>
+        <w:t xml:space="preserve"> [6,7]) </w:t>
+      </w:r>
+      <w:r>
+        <w:rPr>
+          <w:lang w:val="en-US"/>
+        </w:rPr>
+        <w:t>make it, how</w:t>
+      </w:r>
+      <w:r>
+        <w:rPr>
+          <w:lang w:val="en-US"/>
+        </w:rPr>
+        <w:softHyphen/>
+      </w:r>
+      <w:r>
+        <w:rPr>
+          <w:lang w:val="en-US"/>
+        </w:rPr>
+        <w:t>ever, hard to understand behavior in higher levels, like explanations how the brain might model sequence memory. Thus, understanding of any given neuron requires the right level of abstraction [2].</w:t>
       </w:r>
     </w:p>
     <w:p>
@@ -1256,6 +1518,12 @@
         <w:softHyphen/>
         <w:t>sentation</w:t>
       </w:r>
+      <w:r>
+        <w:rPr>
+          <w:lang w:val="en-US"/>
+        </w:rPr>
+        <w:t xml:space="preserve"> to implement pattern separation [4,5,6]</w:t>
+      </w:r>
     </w:p>
     <w:p>
       <w:pPr>
@@ -1463,13 +1731,51 @@
           <w:iCs/>
           <w:lang w:val="en-US"/>
         </w:rPr>
-        <w:t>Minicolumn</w:t>
-      </w:r>
-      <w:r>
-        <w:rPr>
-          <w:lang w:val="en-US"/>
-        </w:rPr>
-        <w:t>: a kind of collaborative group of neurons with a mechanism for “</w:t>
+        <w:t xml:space="preserve">Collaborations: </w:t>
+      </w:r>
+      <w:r>
+        <w:rPr>
+          <w:lang w:val="en-US"/>
+        </w:rPr>
+        <w:t xml:space="preserve">a </w:t>
+      </w:r>
+      <w:r>
+        <w:rPr>
+          <w:lang w:val="en-US"/>
+        </w:rPr>
+        <w:t xml:space="preserve">collaborative </w:t>
+      </w:r>
+      <w:r>
+        <w:rPr>
+          <w:lang w:val="en-US"/>
+        </w:rPr>
+        <w:t xml:space="preserve">group of neurons </w:t>
+      </w:r>
+      <w:r>
+        <w:rPr>
+          <w:lang w:val="en-US"/>
+        </w:rPr>
+        <w:t xml:space="preserve">(in [4] called </w:t>
+      </w:r>
+      <w:r>
+        <w:rPr>
+          <w:i/>
+          <w:iCs/>
+          <w:lang w:val="en-US"/>
+        </w:rPr>
+        <w:t>minicolumn</w:t>
+      </w:r>
+      <w:r>
+        <w:rPr>
+          <w:lang w:val="en-US"/>
+        </w:rPr>
+        <w:t xml:space="preserve">) </w:t>
+      </w:r>
+      <w:r>
+        <w:rPr>
+          <w:lang w:val="en-US"/>
+        </w:rPr>
+        <w:t>with a mechanism for “</w:t>
       </w:r>
       <w:r>
         <w:rPr>
@@ -1588,7 +1894,19 @@
         <w:rPr>
           <w:lang w:val="en-US"/>
         </w:rPr>
-        <w:t xml:space="preserve">enable those neurons of a minicolumn to fire, which </w:t>
+        <w:t xml:space="preserve">enable those neurons of a </w:t>
+      </w:r>
+      <w:r>
+        <w:rPr>
+          <w:lang w:val="en-US"/>
+        </w:rPr>
+        <w:t>collaboration</w:t>
+      </w:r>
+      <w:r>
+        <w:rPr>
+          <w:lang w:val="en-US"/>
+        </w:rPr>
+        <w:t xml:space="preserve"> to fire, which </w:t>
       </w:r>
       <w:r>
         <w:rPr>
@@ -1612,7 +1930,19 @@
         <w:rPr>
           <w:lang w:val="en-US"/>
         </w:rPr>
-        <w:t xml:space="preserve"> while other neurons of the minicolumn stay quiet.</w:t>
+        <w:t xml:space="preserve"> while other neurons of the </w:t>
+      </w:r>
+      <w:r>
+        <w:rPr>
+          <w:lang w:val="en-US"/>
+        </w:rPr>
+        <w:t>collaboration</w:t>
+      </w:r>
+      <w:r>
+        <w:rPr>
+          <w:lang w:val="en-US"/>
+        </w:rPr>
+        <w:t xml:space="preserve"> stay quiet.</w:t>
       </w:r>
     </w:p>
     <w:p>
@@ -1663,7 +1993,19 @@
         <w:rPr>
           <w:lang w:val="en-US"/>
         </w:rPr>
-        <w:t xml:space="preserve"> neurons of a minicolumn </w:t>
+        <w:t xml:space="preserve"> neurons of a </w:t>
+      </w:r>
+      <w:r>
+        <w:rPr>
+          <w:lang w:val="en-US"/>
+        </w:rPr>
+        <w:t>collaboration</w:t>
+      </w:r>
+      <w:r>
+        <w:rPr>
+          <w:lang w:val="en-US"/>
+        </w:rPr>
+        <w:t xml:space="preserve"> </w:t>
       </w:r>
       <w:r>
         <w:rPr>
@@ -1828,7 +2170,13 @@
         <w:rPr>
           <w:lang w:val="en-US"/>
         </w:rPr>
-        <w:t xml:space="preserve"> pattern increases the probability of finding voluntary neurons to take over </w:t>
+        <w:t xml:space="preserve"> pattern increases the probability of </w:t>
+      </w:r>
+      <w:r>
+        <w:rPr>
+          <w:lang w:val="en-US"/>
+        </w:rPr>
+        <w:t xml:space="preserve">finding voluntary neurons to take over </w:t>
       </w:r>
       <w:r>
         <w:rPr>
@@ -1932,13 +2280,19 @@
         <w:rPr>
           <w:lang w:val="en-US"/>
         </w:rPr>
-        <w:t xml:space="preserve"> in the prediction process. It helps to avoid ruinous overwriting of well-established memory contents, </w:t>
-      </w:r>
-      <w:r>
-        <w:rPr>
-          <w:lang w:val="en-US"/>
-        </w:rPr>
-        <w:t>which is a key challenge in the formulation of suitable synaptic plasticity hypothesis [6].</w:t>
+        <w:t xml:space="preserve"> in the prediction process. It helps to avoid ruinous overwriting of well-established memory contents, which is a key challenge in the formulation of suitable synaptic plasticity hypothesis [</w:t>
+      </w:r>
+      <w:r>
+        <w:rPr>
+          <w:lang w:val="en-US"/>
+        </w:rPr>
+        <w:t>8</w:t>
+      </w:r>
+      <w:r>
+        <w:rPr>
+          <w:lang w:val="en-US"/>
+        </w:rPr>
+        <w:t>].</w:t>
       </w:r>
     </w:p>
     <w:p>
@@ -1984,7 +2338,29 @@
         <w:rPr>
           <w:lang w:val="en-US"/>
         </w:rPr>
-        <w:t xml:space="preserve"> Minicolumns</w:t>
+        <w:t xml:space="preserve"> </w:t>
+      </w:r>
+      <w:r>
+        <w:rPr>
+          <w:lang w:val="en-US"/>
+        </w:rPr>
+        <w:t xml:space="preserve">separated </w:t>
+      </w:r>
+      <w:r>
+        <w:rPr>
+          <w:i/>
+          <w:iCs/>
+          <w:lang w:val="en-US"/>
+        </w:rPr>
+        <w:t>m</w:t>
+      </w:r>
+      <w:r>
+        <w:rPr>
+          <w:i/>
+          <w:iCs/>
+          <w:lang w:val="en-US"/>
+        </w:rPr>
+        <w:t>inicolumns</w:t>
       </w:r>
       <w:r>
         <w:rPr>
@@ -2002,13 +2378,113 @@
         <w:rPr>
           <w:lang w:val="en-US"/>
         </w:rPr>
-        <w:t>. However, the description</w:t>
-      </w:r>
-      <w:r>
-        <w:rPr>
-          <w:lang w:val="en-US"/>
-        </w:rPr>
-        <w:t xml:space="preserve"> leav</w:t>
+        <w:t xml:space="preserve">. </w:t>
+      </w:r>
+      <w:r>
+        <w:rPr>
+          <w:lang w:val="en-US"/>
+        </w:rPr>
+        <w:t xml:space="preserve">The concept implies that each neuron is part of exactly one </w:t>
+      </w:r>
+      <w:r>
+        <w:rPr>
+          <w:i/>
+          <w:iCs/>
+          <w:lang w:val="en-US"/>
+        </w:rPr>
+        <w:t>minicolumn</w:t>
+      </w:r>
+      <w:r>
+        <w:rPr>
+          <w:lang w:val="en-US"/>
+        </w:rPr>
+        <w:t xml:space="preserve">. We replaced the concept of </w:t>
+      </w:r>
+      <w:r>
+        <w:rPr>
+          <w:i/>
+          <w:iCs/>
+          <w:lang w:val="en-US"/>
+        </w:rPr>
+        <w:t>minicolumn</w:t>
+      </w:r>
+      <w:r>
+        <w:rPr>
+          <w:lang w:val="en-US"/>
+        </w:rPr>
+        <w:t xml:space="preserve"> by the concept of </w:t>
+      </w:r>
+      <w:r>
+        <w:rPr>
+          <w:i/>
+          <w:iCs/>
+          <w:lang w:val="en-US"/>
+        </w:rPr>
+        <w:t>collaboration</w:t>
+      </w:r>
+      <w:r>
+        <w:rPr>
+          <w:lang w:val="en-US"/>
+        </w:rPr>
+        <w:t xml:space="preserve">, where Neurotrons belong to one or more collaborative groups, which, in the biological equivalent, is more likely than a strict organization in terms of separate </w:t>
+      </w:r>
+      <w:r>
+        <w:rPr>
+          <w:i/>
+          <w:iCs/>
+          <w:lang w:val="en-US"/>
+        </w:rPr>
+        <w:t>minicolumns</w:t>
+      </w:r>
+      <w:r>
+        <w:rPr>
+          <w:lang w:val="en-US"/>
+        </w:rPr>
+        <w:t>.</w:t>
+      </w:r>
+    </w:p>
+    <w:p>
+      <w:pPr>
+        <w:rPr>
+          <w:lang w:val="en-US"/>
+        </w:rPr>
+      </w:pPr>
+    </w:p>
+    <w:p>
+      <w:pPr>
+        <w:rPr>
+          <w:lang w:val="en-US"/>
+        </w:rPr>
+      </w:pPr>
+      <w:r>
+        <w:rPr>
+          <w:lang w:val="en-US"/>
+        </w:rPr>
+        <w:t>Also</w:t>
+      </w:r>
+      <w:r>
+        <w:rPr>
+          <w:lang w:val="en-US"/>
+        </w:rPr>
+        <w:t>, the description</w:t>
+      </w:r>
+      <w:r>
+        <w:rPr>
+          <w:lang w:val="en-US"/>
+        </w:rPr>
+        <w:t xml:space="preserve"> </w:t>
+      </w:r>
+      <w:r>
+        <w:rPr>
+          <w:lang w:val="en-US"/>
+        </w:rPr>
+        <w:t xml:space="preserve">in [4] </w:t>
+      </w:r>
+      <w:r>
+        <w:rPr>
+          <w:lang w:val="en-US"/>
+        </w:rPr>
+        <w:t>leav</w:t>
       </w:r>
       <w:r>
         <w:rPr>
@@ -2020,7 +2496,19 @@
         <w:rPr>
           <w:lang w:val="en-US"/>
         </w:rPr>
-        <w:t xml:space="preserve"> it fuzzy how the algorithm might be implemented </w:t>
+        <w:t xml:space="preserve"> it fuzzy how the algo</w:t>
+      </w:r>
+      <w:r>
+        <w:rPr>
+          <w:lang w:val="en-US"/>
+        </w:rPr>
+        <w:softHyphen/>
+      </w:r>
+      <w:r>
+        <w:rPr>
+          <w:lang w:val="en-US"/>
+        </w:rPr>
+        <w:t xml:space="preserve">rithm might be implemented </w:t>
       </w:r>
       <w:r>
         <w:rPr>
@@ -2061,11 +2549,30 @@
           <w:lang w:val="en-US"/>
         </w:rPr>
       </w:pPr>
-      <w:r>
-        <w:rPr>
-          <w:lang w:val="en-US"/>
-        </w:rPr>
-        <w:t xml:space="preserve">While in [4] the “molecular” computing unit is the </w:t>
+    </w:p>
+    <w:p>
+      <w:pPr>
+        <w:rPr>
+          <w:lang w:val="en-US"/>
+        </w:rPr>
+      </w:pPr>
+      <w:r>
+        <w:rPr>
+          <w:lang w:val="en-US"/>
+        </w:rPr>
+        <w:t xml:space="preserve">While in [4] the </w:t>
+      </w:r>
+      <w:r>
+        <w:rPr>
+          <w:lang w:val="en-US"/>
+        </w:rPr>
+        <w:t>basic</w:t>
+      </w:r>
+      <w:r>
+        <w:rPr>
+          <w:lang w:val="en-US"/>
+        </w:rPr>
+        <w:t xml:space="preserve"> computing unit is the </w:t>
       </w:r>
       <w:r>
         <w:rPr>
@@ -2079,7 +2586,19 @@
         <w:rPr>
           <w:lang w:val="en-US"/>
         </w:rPr>
-        <w:t xml:space="preserve">, we are going to introduce an “atomic” computing unit, the </w:t>
+        <w:t xml:space="preserve">, we are going to introduce an </w:t>
+      </w:r>
+      <w:r>
+        <w:rPr>
+          <w:lang w:val="en-US"/>
+        </w:rPr>
+        <w:t>even more elementary</w:t>
+      </w:r>
+      <w:r>
+        <w:rPr>
+          <w:lang w:val="en-US"/>
+        </w:rPr>
+        <w:t xml:space="preserve"> computing unit, the </w:t>
       </w:r>
       <w:r>
         <w:rPr>
@@ -2097,11 +2616,25 @@
       </w:r>
       <w:r>
         <w:rPr>
-          <w:i/>
-          <w:iCs/>
-          <w:lang w:val="en-US"/>
-        </w:rPr>
-        <w:t>Minicolumns</w:t>
+          <w:lang w:val="en-US"/>
+        </w:rPr>
+        <w:t xml:space="preserve">either </w:t>
+      </w:r>
+      <w:r>
+        <w:rPr>
+          <w:i/>
+          <w:iCs/>
+          <w:lang w:val="en-US"/>
+        </w:rPr>
+        <w:t>m</w:t>
+      </w:r>
+      <w:r>
+        <w:rPr>
+          <w:i/>
+          <w:iCs/>
+          <w:lang w:val="en-US"/>
+        </w:rPr>
+        <w:t>inicolumns</w:t>
       </w:r>
       <w:r>
         <w:rPr>
@@ -2115,7 +2648,71 @@
         <w:rPr>
           <w:lang w:val="en-US"/>
         </w:rPr>
-        <w:t xml:space="preserve">on the next higher level, but also to build other next level building blocks like a </w:t>
+        <w:t xml:space="preserve">on the next higher level, </w:t>
+      </w:r>
+      <w:r>
+        <w:rPr>
+          <w:lang w:val="en-US"/>
+        </w:rPr>
+        <w:t xml:space="preserve">or in a more general form to build </w:t>
+      </w:r>
+      <w:r>
+        <w:rPr>
+          <w:i/>
+          <w:iCs/>
+          <w:lang w:val="en-US"/>
+        </w:rPr>
+        <w:t>collaborations</w:t>
+      </w:r>
+      <w:r>
+        <w:rPr>
+          <w:lang w:val="en-US"/>
+        </w:rPr>
+        <w:t xml:space="preserve"> as part of a cluster layer. </w:t>
+      </w:r>
+      <w:r>
+        <w:rPr>
+          <w:lang w:val="en-US"/>
+        </w:rPr>
+        <w:t>Alternatively,</w:t>
+      </w:r>
+      <w:r>
+        <w:rPr>
+          <w:lang w:val="en-US"/>
+        </w:rPr>
+        <w:t xml:space="preserve"> we expect that </w:t>
+      </w:r>
+      <w:r>
+        <w:rPr>
+          <w:i/>
+          <w:iCs/>
+          <w:lang w:val="en-US"/>
+        </w:rPr>
+        <w:t>Neurotrons</w:t>
+      </w:r>
+      <w:r>
+        <w:rPr>
+          <w:lang w:val="en-US"/>
+        </w:rPr>
+        <w:t xml:space="preserve"> can be the building blocks for higher level functional units </w:t>
+      </w:r>
+      <w:r>
+        <w:rPr>
+          <w:lang w:val="en-US"/>
+        </w:rPr>
+        <w:t xml:space="preserve">like </w:t>
+      </w:r>
+      <w:r>
+        <w:rPr>
+          <w:lang w:val="en-US"/>
+        </w:rPr>
+        <w:t>the</w:t>
+      </w:r>
+      <w:r>
+        <w:rPr>
+          <w:lang w:val="en-US"/>
+        </w:rPr>
+        <w:t xml:space="preserve"> </w:t>
       </w:r>
       <w:r>
         <w:rPr>
@@ -2137,19 +2734,13 @@
         <w:rPr>
           <w:lang w:val="en-US"/>
         </w:rPr>
-        <w:t>(</w:t>
-      </w:r>
-      <w:r>
-        <w:rPr>
-          <w:lang w:val="en-US"/>
-        </w:rPr>
-        <w:t>another functional unit consulted in the HTM approach</w:t>
-      </w:r>
-      <w:r>
-        <w:rPr>
-          <w:lang w:val="en-US"/>
-        </w:rPr>
-        <w:t>)</w:t>
+        <w:t>consulted in the HTM approach</w:t>
+      </w:r>
+      <w:r>
+        <w:rPr>
+          <w:lang w:val="en-US"/>
+        </w:rPr>
+        <w:t>, or an abstract model of the pattern separation functionality of the dentate gyrus modeled in [6], although both applications have not yet been studied in detail</w:t>
       </w:r>
       <w:r>
         <w:rPr>
@@ -2160,13 +2751,6 @@
     </w:p>
     <w:p>
       <w:pPr>
-        <w:rPr>
-          <w:lang w:val="en-US"/>
-        </w:rPr>
-      </w:pPr>
-    </w:p>
-    <w:p>
-      <w:pPr>
         <w:pStyle w:val="berschrift1"/>
         <w:rPr>
           <w:rFonts w:hint="eastAsia"/>
@@ -2177,75 +2761,642 @@
         <w:rPr>
           <w:lang w:val="en-US"/>
         </w:rPr>
+        <w:t>The Neurotron in a Nutshell</w:t>
+      </w:r>
+    </w:p>
+    <w:p>
+      <w:pPr>
+        <w:rPr>
+          <w:lang w:val="en-US"/>
+        </w:rPr>
+      </w:pPr>
+      <w:r>
+        <w:rPr>
+          <w:lang w:val="en-US"/>
+        </w:rPr>
+        <w:t xml:space="preserve">We will introduce the </w:t>
+      </w:r>
+      <w:r>
+        <w:rPr>
+          <w:i/>
+          <w:iCs/>
+          <w:lang w:val="en-US"/>
+        </w:rPr>
+        <w:t>Neurotron</w:t>
+      </w:r>
+      <w:r>
+        <w:rPr>
+          <w:lang w:val="en-US"/>
+        </w:rPr>
+        <w:t xml:space="preserve"> in a top-down approach</w:t>
+      </w:r>
+      <w:r>
+        <w:rPr>
+          <w:lang w:val="en-US"/>
+        </w:rPr>
+        <w:t>. There are four atomic functional units employed by the Neurotron:</w:t>
+      </w:r>
+    </w:p>
+    <w:p>
+      <w:pPr>
+        <w:pStyle w:val="Listenabsatz"/>
+        <w:numPr>
+          <w:ilvl w:val="0"/>
+          <w:numId w:val="21"/>
+        </w:numPr>
+        <w:ind w:left="284" w:hanging="142"/>
+        <w:rPr>
+          <w:lang w:val="en-US"/>
+        </w:rPr>
+      </w:pPr>
+      <w:r>
+        <w:rPr>
+          <w:i/>
+          <w:iCs/>
+          <w:lang w:val="en-US"/>
+        </w:rPr>
+        <w:t>Decoders</w:t>
+      </w:r>
+      <w:r>
+        <w:rPr>
+          <w:lang w:val="en-US"/>
+        </w:rPr>
+        <w:t xml:space="preserve">: representing </w:t>
+      </w:r>
+      <w:r>
+        <w:rPr>
+          <w:lang w:val="en-US"/>
+        </w:rPr>
+        <w:t xml:space="preserve">the </w:t>
+      </w:r>
+      <w:r>
+        <w:rPr>
+          <w:lang w:val="en-US"/>
+        </w:rPr>
+        <w:t>dendritic</w:t>
+      </w:r>
+      <w:r>
+        <w:rPr>
+          <w:lang w:val="en-US"/>
+        </w:rPr>
+        <w:t xml:space="preserve"> capability of coincidence detection, which is a pure</w:t>
+      </w:r>
+      <w:r>
+        <w:rPr>
+          <w:lang w:val="en-US"/>
+        </w:rPr>
+        <w:t xml:space="preserve"> binary </w:t>
+      </w:r>
+      <w:r>
+        <w:rPr>
+          <w:lang w:val="en-US"/>
+        </w:rPr>
+        <w:t>mapping functio</w:t>
+      </w:r>
+      <w:r>
+        <w:rPr>
+          <w:lang w:val="en-US"/>
+        </w:rPr>
+        <w:softHyphen/>
+        <w:t>nality</w:t>
+      </w:r>
+      <w:r>
+        <w:rPr>
+          <w:lang w:val="en-US"/>
+        </w:rPr>
+        <w:t xml:space="preserve"> (without memory).</w:t>
+      </w:r>
+    </w:p>
+    <w:p>
+      <w:pPr>
+        <w:pStyle w:val="Listenabsatz"/>
+        <w:numPr>
+          <w:ilvl w:val="0"/>
+          <w:numId w:val="21"/>
+        </w:numPr>
+        <w:ind w:left="284" w:hanging="142"/>
+        <w:rPr>
+          <w:lang w:val="en-US"/>
+        </w:rPr>
+      </w:pPr>
+      <w:r>
+        <w:rPr>
+          <w:i/>
+          <w:iCs/>
+          <w:lang w:val="en-US"/>
+        </w:rPr>
+        <w:t>Dynamic Blocks:</w:t>
+      </w:r>
+      <w:r>
+        <w:rPr>
+          <w:lang w:val="en-US"/>
+        </w:rPr>
+        <w:t xml:space="preserve"> digital abstractions of dynamic beha</w:t>
+      </w:r>
+      <w:r>
+        <w:rPr>
+          <w:lang w:val="en-US"/>
+        </w:rPr>
+        <w:softHyphen/>
+        <w:t>vior of neuronal compartments (soma, dendritic seg</w:t>
+      </w:r>
+      <w:r>
+        <w:rPr>
+          <w:lang w:val="en-US"/>
+        </w:rPr>
+        <w:softHyphen/>
+        <w:t xml:space="preserve">ments. We use a unified parametrizable </w:t>
+      </w:r>
+      <w:r>
+        <w:rPr>
+          <w:i/>
+          <w:iCs/>
+          <w:lang w:val="en-US"/>
+        </w:rPr>
+        <w:t>pulse unit</w:t>
+      </w:r>
+      <w:r>
+        <w:rPr>
+          <w:lang w:val="en-US"/>
+        </w:rPr>
+        <w:t xml:space="preserve"> to implement a dynamic block.</w:t>
+      </w:r>
+    </w:p>
+    <w:p>
+      <w:pPr>
+        <w:pStyle w:val="Listenabsatz"/>
+        <w:numPr>
+          <w:ilvl w:val="0"/>
+          <w:numId w:val="21"/>
+        </w:numPr>
+        <w:ind w:left="284" w:hanging="142"/>
+        <w:rPr>
+          <w:lang w:val="en-US"/>
+        </w:rPr>
+      </w:pPr>
+      <w:r>
+        <w:rPr>
+          <w:i/>
+          <w:iCs/>
+          <w:lang w:val="en-US"/>
+        </w:rPr>
+        <w:t>Gate Logic:</w:t>
+      </w:r>
+      <w:r>
+        <w:rPr>
+          <w:lang w:val="en-US"/>
+        </w:rPr>
+        <w:t xml:space="preserve"> a combination of elementary logic func</w:t>
+      </w:r>
+      <w:r>
+        <w:rPr>
+          <w:lang w:val="en-US"/>
+        </w:rPr>
+        <w:softHyphen/>
+        <w:t>tions like AND, OR and NOT with pure mapping functionality (excluding memory functions).</w:t>
+      </w:r>
+    </w:p>
+    <w:p>
+      <w:pPr>
+        <w:pStyle w:val="Listenabsatz"/>
+        <w:numPr>
+          <w:ilvl w:val="0"/>
+          <w:numId w:val="21"/>
+        </w:numPr>
+        <w:ind w:left="284" w:hanging="142"/>
+        <w:rPr>
+          <w:lang w:val="en-US"/>
+        </w:rPr>
+      </w:pPr>
+      <w:r>
+        <w:rPr>
+          <w:i/>
+          <w:iCs/>
+          <w:lang w:val="en-US"/>
+        </w:rPr>
+        <w:t>Permanences</w:t>
+      </w:r>
+      <w:r>
+        <w:rPr>
+          <w:i/>
+          <w:iCs/>
+          <w:lang w:val="en-US"/>
+        </w:rPr>
+        <w:t xml:space="preserve">: </w:t>
+      </w:r>
+      <w:r>
+        <w:rPr>
+          <w:lang w:val="en-US"/>
+        </w:rPr>
+        <w:t>analog valued</w:t>
+      </w:r>
+      <w:r>
+        <w:rPr>
+          <w:lang w:val="en-US"/>
+        </w:rPr>
+        <w:t>, matrix organized memo</w:t>
+      </w:r>
+      <w:r>
+        <w:rPr>
+          <w:lang w:val="en-US"/>
+        </w:rPr>
+        <w:softHyphen/>
+        <w:t>ry representing the development state of synapses. Each row of a permanence matrix corresponds to synapses of a dendritic segment.</w:t>
+      </w:r>
+    </w:p>
+    <w:p>
+      <w:pPr>
+        <w:rPr>
+          <w:lang w:val="en-US"/>
+        </w:rPr>
+      </w:pPr>
+      <w:r>
+        <w:rPr>
+          <w:lang w:val="en-US"/>
+        </w:rPr>
+        <w:lastRenderedPageBreak/>
         <w:t xml:space="preserve">The </w:t>
       </w:r>
       <w:r>
         <w:rPr>
-          <w:lang w:val="en-US"/>
-        </w:rPr>
-        <w:t>Neurotron in a Nutshell</w:t>
-      </w:r>
-    </w:p>
-    <w:p>
-      <w:pPr>
-        <w:rPr>
-          <w:lang w:val="en-US"/>
-        </w:rPr>
-      </w:pPr>
-      <w:r>
-        <w:rPr>
-          <w:lang w:val="en-US"/>
-        </w:rPr>
-        <w:t>We will introduce the Neurotron in a top-down approach and explain the details step by step in the following. The func</w:t>
+          <w:i/>
+          <w:iCs/>
+          <w:lang w:val="en-US"/>
+        </w:rPr>
+        <w:t>Basic Neurotron</w:t>
+      </w:r>
+      <w:r>
+        <w:rPr>
+          <w:lang w:val="en-US"/>
+        </w:rPr>
+        <w:t xml:space="preserve"> exclud</w:t>
+      </w:r>
+      <w:r>
+        <w:rPr>
+          <w:lang w:val="en-US"/>
+        </w:rPr>
+        <w:t>ing</w:t>
+      </w:r>
+      <w:r>
+        <w:rPr>
+          <w:lang w:val="en-US"/>
+        </w:rPr>
+        <w:t xml:space="preserve"> a learning mechanism,  </w:t>
+      </w:r>
+      <w:r>
+        <w:rPr>
+          <w:lang w:val="en-US"/>
+        </w:rPr>
+        <w:t>comprises only t</w:t>
+      </w:r>
+      <w:r>
+        <w:rPr>
+          <w:lang w:val="en-US"/>
+        </w:rPr>
+        <w:t>hree of th</w:t>
+      </w:r>
+      <w:r>
+        <w:rPr>
+          <w:lang w:val="en-US"/>
+        </w:rPr>
+        <w:t>e listed atomic units, which have pure  digital character (</w:t>
+      </w:r>
+      <w:r>
+        <w:rPr>
+          <w:i/>
+          <w:iCs/>
+          <w:lang w:val="en-US"/>
+        </w:rPr>
+        <w:t>decoder, dynamic block and gate logic</w:t>
+      </w:r>
+      <w:r>
+        <w:rPr>
+          <w:lang w:val="en-US"/>
+        </w:rPr>
+        <w:t xml:space="preserve">). The </w:t>
+      </w:r>
+      <w:r>
+        <w:rPr>
+          <w:i/>
+          <w:iCs/>
+          <w:lang w:val="en-US"/>
+        </w:rPr>
+        <w:t>a</w:t>
+      </w:r>
+      <w:r>
+        <w:rPr>
+          <w:i/>
+          <w:iCs/>
+          <w:lang w:val="en-US"/>
+        </w:rPr>
+        <w:t>ugmented</w:t>
+      </w:r>
+      <w:r>
+        <w:rPr>
+          <w:i/>
+          <w:iCs/>
+          <w:lang w:val="en-US"/>
+        </w:rPr>
+        <w:t xml:space="preserve"> </w:t>
+      </w:r>
+      <w:r>
+        <w:rPr>
+          <w:lang w:val="en-US"/>
+        </w:rPr>
+        <w:t xml:space="preserve">or </w:t>
+      </w:r>
+      <w:r>
+        <w:rPr>
+          <w:i/>
+          <w:iCs/>
+          <w:lang w:val="en-US"/>
+        </w:rPr>
+        <w:t>general</w:t>
+      </w:r>
+      <w:r>
+        <w:rPr>
+          <w:i/>
+          <w:iCs/>
+          <w:lang w:val="en-US"/>
+        </w:rPr>
+        <w:t xml:space="preserve"> Neurotron</w:t>
+      </w:r>
+      <w:r>
+        <w:rPr>
+          <w:lang w:val="en-US"/>
+        </w:rPr>
+        <w:t xml:space="preserve"> employs also the </w:t>
+      </w:r>
+      <w:r>
+        <w:rPr>
+          <w:i/>
+          <w:iCs/>
+          <w:lang w:val="en-US"/>
+        </w:rPr>
+        <w:t>perman</w:t>
+      </w:r>
+      <w:r>
+        <w:rPr>
+          <w:i/>
+          <w:iCs/>
+          <w:lang w:val="en-US"/>
+        </w:rPr>
+        <w:t>en</w:t>
+      </w:r>
+      <w:r>
+        <w:rPr>
+          <w:i/>
+          <w:iCs/>
+          <w:lang w:val="en-US"/>
+        </w:rPr>
+        <w:t>ce</w:t>
+      </w:r>
+      <w:r>
+        <w:rPr>
+          <w:lang w:val="en-US"/>
+        </w:rPr>
+        <w:t xml:space="preserve"> unit, which has analog operation. Thus, we call a (</w:t>
+      </w:r>
+      <w:r>
+        <w:rPr>
+          <w:i/>
+          <w:iCs/>
+          <w:lang w:val="en-US"/>
+        </w:rPr>
+        <w:t>general</w:t>
+      </w:r>
+      <w:r>
+        <w:rPr>
+          <w:lang w:val="en-US"/>
+        </w:rPr>
+        <w:t xml:space="preserve">) </w:t>
+      </w:r>
+      <w:r>
+        <w:rPr>
+          <w:i/>
+          <w:iCs/>
+          <w:lang w:val="en-US"/>
+        </w:rPr>
+        <w:t>Neurotron</w:t>
+      </w:r>
+      <w:r>
+        <w:rPr>
+          <w:lang w:val="en-US"/>
+        </w:rPr>
+        <w:t xml:space="preserve"> network </w:t>
+      </w:r>
+      <w:r>
+        <w:rPr>
+          <w:i/>
+          <w:iCs/>
+          <w:lang w:val="en-US"/>
+        </w:rPr>
+        <w:t>quasi-digital</w:t>
+      </w:r>
+      <w:r>
+        <w:rPr>
+          <w:lang w:val="en-US"/>
+        </w:rPr>
+        <w:t xml:space="preserve">. </w:t>
+      </w:r>
+    </w:p>
+    <w:p>
+      <w:pPr>
+        <w:pStyle w:val="Listenabsatz"/>
+        <w:rPr>
+          <w:lang w:val="en-US"/>
+        </w:rPr>
+      </w:pPr>
+    </w:p>
+    <w:p>
+      <w:pPr>
+        <w:rPr>
+          <w:lang w:val="en-US"/>
+        </w:rPr>
+      </w:pPr>
+      <w:r>
+        <w:rPr>
+          <w:lang w:val="en-US"/>
+        </w:rPr>
+        <w:t xml:space="preserve">A </w:t>
+      </w:r>
+      <w:r>
+        <w:rPr>
+          <w:i/>
+          <w:iCs/>
+          <w:lang w:val="en-US"/>
+        </w:rPr>
+        <w:t>decoder</w:t>
+      </w:r>
+      <w:r>
+        <w:rPr>
+          <w:lang w:val="en-US"/>
+        </w:rPr>
+        <w:t xml:space="preserve"> augmented with </w:t>
+      </w:r>
+      <w:r>
+        <w:rPr>
+          <w:i/>
+          <w:iCs/>
+          <w:lang w:val="en-US"/>
+        </w:rPr>
+        <w:t>permanences</w:t>
+      </w:r>
+      <w:r>
+        <w:rPr>
+          <w:lang w:val="en-US"/>
+        </w:rPr>
+        <w:t xml:space="preserve"> is called a </w:t>
+      </w:r>
+      <w:r>
+        <w:rPr>
+          <w:i/>
+          <w:iCs/>
+          <w:lang w:val="en-US"/>
+        </w:rPr>
+        <w:t>terminal</w:t>
+      </w:r>
+      <w:r>
+        <w:rPr>
+          <w:lang w:val="en-US"/>
+        </w:rPr>
+        <w:t xml:space="preserve"> of the </w:t>
+      </w:r>
+      <w:r>
+        <w:rPr>
+          <w:i/>
+          <w:iCs/>
+          <w:lang w:val="en-US"/>
+        </w:rPr>
+        <w:t>Neurotron</w:t>
+      </w:r>
+      <w:r>
+        <w:rPr>
+          <w:lang w:val="en-US"/>
+        </w:rPr>
+        <w:t xml:space="preserve">. A terminal </w:t>
+      </w:r>
+      <w:r>
+        <w:rPr>
+          <w:lang w:val="en-US"/>
+        </w:rPr>
+        <w:t>represent</w:t>
+      </w:r>
+      <w:r>
+        <w:rPr>
+          <w:lang w:val="en-US"/>
+        </w:rPr>
+        <w:t xml:space="preserve">s a compartment of a biological neuron where axons of other neurons arrive at neighbored synapses. Considering the permanence state as constant in a given time slice, a </w:t>
+      </w:r>
+      <w:r>
+        <w:rPr>
+          <w:i/>
+          <w:iCs/>
+          <w:lang w:val="en-US"/>
+        </w:rPr>
+        <w:t>terminal</w:t>
+      </w:r>
+      <w:r>
+        <w:rPr>
+          <w:lang w:val="en-US"/>
+        </w:rPr>
+        <w:t>, notably, has pure</w:t>
+      </w:r>
+      <w:r>
+        <w:rPr>
+          <w:lang w:val="en-US"/>
+        </w:rPr>
+        <w:t xml:space="preserve"> mapping functio</w:t>
       </w:r>
       <w:r>
         <w:rPr>
           <w:lang w:val="en-US"/>
         </w:rPr>
         <w:softHyphen/>
-        <w:t xml:space="preserve">tional schematics of the </w:t>
-      </w:r>
-      <w:r>
-        <w:rPr>
-          <w:i/>
-          <w:iCs/>
-          <w:lang w:val="en-US"/>
-        </w:rPr>
-        <w:t>basic Neurotron</w:t>
-      </w:r>
-      <w:r>
-        <w:rPr>
-          <w:lang w:val="en-US"/>
-        </w:rPr>
-        <w:t xml:space="preserve"> is shown in figure 2. Without augmentation by a learning mechanism, the </w:t>
-      </w:r>
-      <w:r>
-        <w:rPr>
-          <w:i/>
-          <w:iCs/>
-          <w:lang w:val="en-US"/>
-        </w:rPr>
-        <w:t>Neurotron</w:t>
-      </w:r>
-      <w:r>
-        <w:rPr>
-          <w:lang w:val="en-US"/>
-        </w:rPr>
-        <w:t xml:space="preserve"> is a purely </w:t>
-      </w:r>
-      <w:r>
-        <w:rPr>
-          <w:i/>
-          <w:iCs/>
-          <w:lang w:val="en-US"/>
-        </w:rPr>
-        <w:t>digital abstraction</w:t>
-      </w:r>
-      <w:r>
-        <w:rPr>
-          <w:lang w:val="en-US"/>
-        </w:rPr>
-        <w:t xml:space="preserve"> of a neural microcircuit around a laxyer-5 pyramidal neuron of the neocortex or layer CA1 in the hippocampus. The modeled neural microcircuit could regard one of the figures 1,2,3 or another neural microcircuit of similar form. Our aim is not to present the </w:t>
+        <w:t>nality</w:t>
+      </w:r>
+      <w:r>
+        <w:rPr>
+          <w:lang w:val="en-US"/>
+        </w:rPr>
+        <w:t xml:space="preserve">, i.e., the coincidence detection functionality of the underlying </w:t>
+      </w:r>
+      <w:r>
+        <w:rPr>
+          <w:i/>
+          <w:iCs/>
+          <w:lang w:val="en-US"/>
+        </w:rPr>
+        <w:t>deco</w:t>
+      </w:r>
+      <w:r>
+        <w:rPr>
+          <w:i/>
+          <w:iCs/>
+          <w:lang w:val="en-US"/>
+        </w:rPr>
+        <w:softHyphen/>
+      </w:r>
+      <w:r>
+        <w:rPr>
+          <w:i/>
+          <w:iCs/>
+          <w:lang w:val="en-US"/>
+        </w:rPr>
+        <w:t>der</w:t>
+      </w:r>
+      <w:r>
+        <w:rPr>
+          <w:lang w:val="en-US"/>
+        </w:rPr>
+        <w:t>.</w:t>
+      </w:r>
+    </w:p>
+    <w:p>
+      <w:pPr>
+        <w:rPr>
+          <w:lang w:val="en-US"/>
+        </w:rPr>
+      </w:pPr>
+    </w:p>
+    <w:p>
+      <w:pPr>
+        <w:rPr>
+          <w:lang w:val="en-US"/>
+        </w:rPr>
+      </w:pPr>
+      <w:r>
+        <w:rPr>
+          <w:lang w:val="en-US"/>
+        </w:rPr>
+        <w:t xml:space="preserve">Before explaining the details of the employed atomic building blocks let us have a look on the overall schematics of the </w:t>
+      </w:r>
+      <w:r>
+        <w:rPr>
+          <w:i/>
+          <w:iCs/>
+          <w:lang w:val="en-US"/>
+        </w:rPr>
+        <w:t>Basic Neurotron</w:t>
+      </w:r>
+      <w:r>
+        <w:rPr>
+          <w:lang w:val="en-US"/>
+        </w:rPr>
+        <w:t xml:space="preserve"> (figure 2). Nota</w:t>
+      </w:r>
+      <w:r>
+        <w:rPr>
+          <w:lang w:val="en-US"/>
+        </w:rPr>
+        <w:softHyphen/>
+        <w:t>bly, the</w:t>
+      </w:r>
+      <w:r>
+        <w:rPr>
+          <w:lang w:val="en-US"/>
+        </w:rPr>
+        <w:t xml:space="preserve"> aim is not to present the </w:t>
       </w:r>
       <w:r>
         <w:rPr>
@@ -2279,7 +3430,7 @@
           <w:lang w:val="en-US"/>
         </w:rPr>
         <w:softHyphen/>
-        <w:t xml:space="preserve">circuit, rather we propose the </w:t>
+        <w:t xml:space="preserve">circuit, rather the </w:t>
       </w:r>
       <w:r>
         <w:rPr>
@@ -2293,7 +3444,27 @@
         <w:rPr>
           <w:lang w:val="en-US"/>
         </w:rPr>
-        <w:t xml:space="preserve"> as a </w:t>
+        <w:t xml:space="preserve"> </w:t>
+      </w:r>
+      <w:r>
+        <w:rPr>
+          <w:lang w:val="en-US"/>
+        </w:rPr>
+        <w:t xml:space="preserve">is formulated </w:t>
+      </w:r>
+      <w:r>
+        <w:rPr>
+          <w:lang w:val="en-US"/>
+        </w:rPr>
+        <w:t xml:space="preserve">as a </w:t>
+      </w:r>
+      <w:r>
+        <w:rPr>
+          <w:i/>
+          <w:iCs/>
+          <w:lang w:val="en-US"/>
+        </w:rPr>
+        <w:t xml:space="preserve">generic </w:t>
       </w:r>
       <w:r>
         <w:rPr>
@@ -2307,32 +3478,46 @@
         <w:rPr>
           <w:lang w:val="en-US"/>
         </w:rPr>
-        <w:t xml:space="preserve">, which is capable to implement a </w:t>
-      </w:r>
-      <w:r>
-        <w:rPr>
-          <w:i/>
-          <w:iCs/>
-          <w:lang w:val="en-US"/>
-        </w:rPr>
-        <w:t>pooling function</w:t>
-      </w:r>
-      <w:r>
-        <w:rPr>
-          <w:lang w:val="en-US"/>
-        </w:rPr>
-        <w:t xml:space="preserve"> and self-learning sequence memory on a higher level.  </w:t>
+        <w:t xml:space="preserve">, which is capable to implement </w:t>
+      </w:r>
+      <w:r>
+        <w:rPr>
+          <w:lang w:val="en-US"/>
+        </w:rPr>
+        <w:t>high level functions like</w:t>
+      </w:r>
+      <w:r>
+        <w:rPr>
+          <w:lang w:val="en-US"/>
+        </w:rPr>
+        <w:t xml:space="preserve"> </w:t>
+      </w:r>
+      <w:r>
+        <w:rPr>
+          <w:i/>
+          <w:iCs/>
+          <w:lang w:val="en-US"/>
+        </w:rPr>
+        <w:t xml:space="preserve">pooling </w:t>
+      </w:r>
+      <w:r>
+        <w:rPr>
+          <w:lang w:val="en-US"/>
+        </w:rPr>
+        <w:t xml:space="preserve">and self-learning sequence memory.  </w:t>
       </w:r>
     </w:p>
     <w:p>
       <w:pPr>
         <w:pStyle w:val="berschrift1"/>
         <w:rPr>
-          <w:lang w:val="en-US"/>
-        </w:rPr>
-      </w:pPr>
-      <w:r>
-        <w:rPr>
+          <w:rFonts w:hint="eastAsia"/>
+          <w:lang w:val="en-US"/>
+        </w:rPr>
+      </w:pPr>
+      <w:r>
+        <w:rPr>
+          <w:noProof/>
           <w:lang w:val="en-US"/>
         </w:rPr>
         <w:drawing>
@@ -2448,9 +3633,20 @@
         <w:rPr>
           <w:lang w:val="en-US"/>
         </w:rPr>
-        <w:t xml:space="preserve">More specifically we claim that a collection of </w:t>
-      </w:r>
-      <w:proofErr w:type="gramStart"/>
+        <w:t>More specifically we claim that a c</w:t>
+      </w:r>
+      <w:r>
+        <w:rPr>
+          <w:lang w:val="en-US"/>
+        </w:rPr>
+        <w:t>luster</w:t>
+      </w:r>
+      <w:r>
+        <w:rPr>
+          <w:lang w:val="en-US"/>
+        </w:rPr>
+        <w:t xml:space="preserve"> of </w:t>
+      </w:r>
       <w:r>
         <w:rPr>
           <w:i/>
@@ -2459,12 +3655,25 @@
         </w:rPr>
         <w:t>N</w:t>
       </w:r>
-      <w:proofErr w:type="gramEnd"/>
       <w:r>
         <w:rPr>
           <w:lang w:val="en-US"/>
         </w:rPr>
         <w:t xml:space="preserve"> properly parametrized </w:t>
+      </w:r>
+      <w:r>
+        <w:rPr>
+          <w:i/>
+          <w:iCs/>
+          <w:lang w:val="en-US"/>
+        </w:rPr>
+        <w:t>Basic</w:t>
+      </w:r>
+      <w:r>
+        <w:rPr>
+          <w:lang w:val="en-US"/>
+        </w:rPr>
+        <w:t xml:space="preserve"> </w:t>
       </w:r>
       <w:r>
         <w:rPr>
@@ -2551,7 +3760,19 @@
           <w:lang w:val="en-US"/>
         </w:rPr>
         <w:softHyphen/>
-        <w:t xml:space="preserve">terns under preservation of sematic relationships </w:t>
+        <w:t xml:space="preserve">terns </w:t>
+      </w:r>
+      <w:r>
+        <w:rPr>
+          <w:lang w:val="en-US"/>
+        </w:rPr>
+        <w:t>maintaining</w:t>
+      </w:r>
+      <w:r>
+        <w:rPr>
+          <w:lang w:val="en-US"/>
+        </w:rPr>
+        <w:t xml:space="preserve"> sematic relationships </w:t>
       </w:r>
     </w:p>
     <w:p>
@@ -2612,14 +3833,7 @@
         <w:rPr>
           <w:lang w:val="en-US"/>
         </w:rPr>
-        <w:t xml:space="preserve"> with only access to the outputs of other Neurons in the </w:t>
-      </w:r>
-      <w:r>
-        <w:rPr>
-          <w:lang w:val="en-US"/>
-        </w:rPr>
-        <w:lastRenderedPageBreak/>
-        <w:t>collection, but no access to other internal state variables of other neurons.</w:t>
+        <w:t xml:space="preserve"> with only access to the outputs of other Neurons in the collection, but no access to other internal state variables of other neurons.</w:t>
       </w:r>
     </w:p>
     <w:p>
@@ -2672,7 +3886,29 @@
         <w:rPr>
           <w:lang w:val="en-US"/>
         </w:rPr>
-        <w:t>Furthermore, the basic Neurotron algorithm can be aug</w:t>
+        <w:t xml:space="preserve">Furthermore, the </w:t>
+      </w:r>
+      <w:r>
+        <w:rPr>
+          <w:i/>
+          <w:iCs/>
+          <w:lang w:val="en-US"/>
+        </w:rPr>
+        <w:t>B</w:t>
+      </w:r>
+      <w:r>
+        <w:rPr>
+          <w:i/>
+          <w:iCs/>
+          <w:lang w:val="en-US"/>
+        </w:rPr>
+        <w:t>asic Neurotron</w:t>
+      </w:r>
+      <w:r>
+        <w:rPr>
+          <w:lang w:val="en-US"/>
+        </w:rPr>
+        <w:t xml:space="preserve"> algorithm can be aug</w:t>
       </w:r>
       <w:r>
         <w:rPr>
@@ -2686,29 +3922,49 @@
           <w:lang w:val="en-US"/>
         </w:rPr>
         <w:softHyphen/>
-        <w:t xml:space="preserve">nism, although such </w:t>
-      </w:r>
-      <w:r>
-        <w:rPr>
-          <w:i/>
-          <w:iCs/>
-          <w:lang w:val="en-US"/>
-        </w:rPr>
-        <w:t>augmented Neuron</w:t>
-      </w:r>
-      <w:r>
-        <w:rPr>
-          <w:lang w:val="en-US"/>
-        </w:rPr>
-        <w:t xml:space="preserve"> is no more purely digital (we call it quasi-digital). </w:t>
-      </w:r>
-    </w:p>
-    <w:p>
-      <w:pPr>
-        <w:rPr>
-          <w:lang w:val="en-US"/>
-        </w:rPr>
-      </w:pPr>
+        <w:t xml:space="preserve">nism, </w:t>
+      </w:r>
+      <w:r>
+        <w:rPr>
+          <w:lang w:val="en-US"/>
+        </w:rPr>
+        <w:t xml:space="preserve">operating in a </w:t>
+      </w:r>
+      <w:r>
+        <w:rPr>
+          <w:lang w:val="en-US"/>
+        </w:rPr>
+        <w:t>quasi-digital</w:t>
+      </w:r>
+      <w:r>
+        <w:rPr>
+          <w:lang w:val="en-US"/>
+        </w:rPr>
+        <w:t xml:space="preserve"> mode, which implies to augment some of the terminals with adaptable </w:t>
+      </w:r>
+      <w:r>
+        <w:rPr>
+          <w:i/>
+          <w:iCs/>
+          <w:lang w:val="en-US"/>
+        </w:rPr>
+        <w:t>perma</w:t>
+      </w:r>
+      <w:r>
+        <w:rPr>
+          <w:i/>
+          <w:iCs/>
+          <w:lang w:val="en-US"/>
+        </w:rPr>
+        <w:softHyphen/>
+        <w:t>nences</w:t>
+      </w:r>
+      <w:r>
+        <w:rPr>
+          <w:lang w:val="en-US"/>
+        </w:rPr>
+        <w:t xml:space="preserve">. </w:t>
+      </w:r>
     </w:p>
     <w:p>
       <w:pPr>
@@ -2721,124 +3977,335 @@
         <w:rPr>
           <w:lang w:val="en-US"/>
         </w:rPr>
-        <w:t xml:space="preserve">Building </w:t>
-      </w:r>
-      <w:r>
-        <w:rPr>
-          <w:lang w:val="en-US"/>
-        </w:rPr>
-        <w:t>Blocks</w:t>
-      </w:r>
-      <w:r>
-        <w:rPr>
-          <w:lang w:val="en-US"/>
-        </w:rPr>
-        <w:t xml:space="preserve"> of the Neurotron</w:t>
-      </w:r>
-    </w:p>
-    <w:p>
-      <w:pPr>
-        <w:pStyle w:val="Listenabsatz"/>
-        <w:numPr>
-          <w:ilvl w:val="0"/>
-          <w:numId w:val="18"/>
-        </w:numPr>
-        <w:rPr>
-          <w:color w:val="FF0000"/>
-          <w:lang w:val="en-US"/>
-        </w:rPr>
-      </w:pPr>
-      <w:r>
-        <w:rPr>
-          <w:color w:val="FF0000"/>
-          <w:lang w:val="en-US"/>
-        </w:rPr>
-        <w:t>Basic assumption: everything is built from atomic building blocks</w:t>
-      </w:r>
-    </w:p>
-    <w:p>
-      <w:pPr>
-        <w:pStyle w:val="Listenabsatz"/>
-        <w:numPr>
-          <w:ilvl w:val="0"/>
-          <w:numId w:val="18"/>
-        </w:numPr>
-        <w:rPr>
-          <w:color w:val="FF0000"/>
-          <w:lang w:val="en-US"/>
-        </w:rPr>
-      </w:pPr>
-      <w:r>
-        <w:rPr>
-          <w:color w:val="FF0000"/>
-          <w:lang w:val="en-US"/>
-        </w:rPr>
-        <w:t xml:space="preserve">Functional blocks: no memory =&gt; selectors and </w:t>
-      </w:r>
-      <w:r>
-        <w:rPr>
-          <w:color w:val="FF0000"/>
-          <w:lang w:val="en-US"/>
-        </w:rPr>
-        <w:t>gate</w:t>
-      </w:r>
-      <w:r>
-        <w:rPr>
-          <w:color w:val="FF0000"/>
-          <w:lang w:val="en-US"/>
-        </w:rPr>
-        <w:t xml:space="preserve"> logic (and,</w:t>
-      </w:r>
-      <w:r>
-        <w:rPr>
-          <w:color w:val="FF0000"/>
-          <w:lang w:val="en-US"/>
-        </w:rPr>
-        <w:t xml:space="preserve"> </w:t>
-      </w:r>
-      <w:proofErr w:type="gramStart"/>
-      <w:r>
-        <w:rPr>
-          <w:color w:val="FF0000"/>
-          <w:lang w:val="en-US"/>
-        </w:rPr>
-        <w:t>or,</w:t>
-      </w:r>
-      <w:proofErr w:type="gramEnd"/>
-      <w:r>
-        <w:rPr>
-          <w:color w:val="FF0000"/>
-          <w:lang w:val="en-US"/>
-        </w:rPr>
-        <w:t xml:space="preserve"> </w:t>
-      </w:r>
-      <w:r>
-        <w:rPr>
-          <w:color w:val="FF0000"/>
-          <w:lang w:val="en-US"/>
-        </w:rPr>
-        <w:t>not)</w:t>
-      </w:r>
-    </w:p>
-    <w:p>
-      <w:pPr>
-        <w:pStyle w:val="Listenabsatz"/>
-        <w:numPr>
-          <w:ilvl w:val="0"/>
-          <w:numId w:val="18"/>
-        </w:numPr>
+        <w:t xml:space="preserve">Atomic </w:t>
+      </w:r>
+      <w:r>
+        <w:rPr>
+          <w:lang w:val="en-US"/>
+        </w:rPr>
+        <w:t>Building Blocks of Neurotron</w:t>
+      </w:r>
+    </w:p>
+    <w:p>
+      <w:pPr>
+        <w:rPr>
+          <w:lang w:val="en-US"/>
+        </w:rPr>
+      </w:pPr>
+      <w:r>
+        <w:rPr>
+          <w:lang w:val="en-US"/>
+        </w:rPr>
+        <w:t xml:space="preserve">Dynamic blocks are used in the Neurotron model to represent (binary) state. In neurobiology it has been observed that action potentials are aggregated by neuronal compartment to potentially exhibit spikes or plateau potentials, which have leading delays, plateau effects and relaxation phases, during which a reactivation is temporarily suppressed. We introduce a parametrizable time discretized </w:t>
+      </w:r>
+      <w:r>
+        <w:rPr>
+          <w:i/>
+          <w:iCs/>
+          <w:lang w:val="en-US"/>
+        </w:rPr>
+        <w:t>pulse unit</w:t>
+      </w:r>
+      <w:r>
+        <w:rPr>
+          <w:lang w:val="en-US"/>
+        </w:rPr>
+        <w:t xml:space="preserve"> (see appendix for detailed description) as a universal dynamic block denoted by</w:t>
+      </w:r>
+    </w:p>
+    <w:p>
+      <w:pPr>
+        <w:rPr>
+          <w:lang w:val="en-US"/>
+        </w:rPr>
+      </w:pPr>
+    </w:p>
+    <w:p>
+      <w:pPr>
+        <w:jc w:val="center"/>
+        <w:rPr>
+          <w:i/>
+          <w:iCs/>
+          <w:sz w:val="18"/>
+          <w:szCs w:val="18"/>
+          <w:lang w:val="en-US"/>
+        </w:rPr>
+      </w:pPr>
+      <w:r>
+        <w:rPr>
+          <w:i/>
+          <w:iCs/>
+          <w:sz w:val="18"/>
+          <w:szCs w:val="18"/>
+          <w:lang w:val="en-US"/>
+        </w:rPr>
+        <w:t>output sequence = Pulse(input sequence, lag, duty, relax)</w:t>
+      </w:r>
+    </w:p>
+    <w:p>
+      <w:pPr>
+        <w:rPr>
+          <w:lang w:val="en-US"/>
+        </w:rPr>
+      </w:pPr>
+    </w:p>
+    <w:p>
+      <w:pPr>
+        <w:rPr>
+          <w:lang w:val="en-US"/>
+        </w:rPr>
+      </w:pPr>
+      <w:r>
+        <w:rPr>
+          <w:lang w:val="en-US"/>
+        </w:rPr>
+        <w:t xml:space="preserve">where the integer parameter </w:t>
+      </w:r>
+      <w:r>
+        <w:rPr>
+          <w:i/>
+          <w:iCs/>
+          <w:lang w:val="en-US"/>
+        </w:rPr>
+        <w:t>lag</w:t>
+      </w:r>
+      <w:r>
+        <w:rPr>
+          <w:lang w:val="en-US"/>
+        </w:rPr>
+        <w:t xml:space="preserve"> models the leading delay (in discrete time units) during which an integration of the (binary) input signals happen. Once  the integrated value reaches a threshold, which equals the lag parameter, the </w:t>
+      </w:r>
+      <w:r>
+        <w:rPr>
+          <w:i/>
+          <w:iCs/>
+          <w:lang w:val="en-US"/>
+        </w:rPr>
+        <w:t xml:space="preserve">lag state </w:t>
+      </w:r>
+      <w:r>
+        <w:rPr>
+          <w:lang w:val="en-US"/>
+        </w:rPr>
+        <w:t xml:space="preserve">of the pulse unit transitions into the </w:t>
+      </w:r>
+      <w:r>
+        <w:rPr>
+          <w:i/>
+          <w:iCs/>
+          <w:lang w:val="en-US"/>
+        </w:rPr>
+        <w:t>duty state</w:t>
+      </w:r>
+      <w:r>
+        <w:rPr>
+          <w:i/>
+          <w:iCs/>
+          <w:lang w:val="en-US"/>
+        </w:rPr>
+        <w:t xml:space="preserve">, </w:t>
+      </w:r>
+      <w:r>
+        <w:rPr>
+          <w:lang w:val="en-US"/>
+        </w:rPr>
+        <w:t xml:space="preserve">with activated output </w:t>
+      </w:r>
+      <w:r>
+        <w:rPr>
+          <w:lang w:val="en-US"/>
+        </w:rPr>
+        <w:t xml:space="preserve">(binary 1) </w:t>
+      </w:r>
+      <w:r>
+        <w:rPr>
+          <w:lang w:val="en-US"/>
+        </w:rPr>
+        <w:t>over a number of discrete time units corresponding to the</w:t>
+      </w:r>
+      <w:r>
+        <w:rPr>
+          <w:i/>
+          <w:iCs/>
+          <w:lang w:val="en-US"/>
+        </w:rPr>
+        <w:t xml:space="preserve"> duty</w:t>
+      </w:r>
+      <w:r>
+        <w:rPr>
+          <w:lang w:val="en-US"/>
+        </w:rPr>
+        <w:t xml:space="preserve"> parameter.</w:t>
+      </w:r>
+      <w:r>
+        <w:rPr>
+          <w:lang w:val="en-US"/>
+        </w:rPr>
+        <w:t xml:space="preserve"> In the simple case (third parameter </w:t>
+      </w:r>
+      <w:r>
+        <w:rPr>
+          <w:i/>
+          <w:iCs/>
+          <w:lang w:val="en-US"/>
+        </w:rPr>
+        <w:t>relax</w:t>
+      </w:r>
+      <w:r>
+        <w:rPr>
+          <w:lang w:val="en-US"/>
+        </w:rPr>
+        <w:t xml:space="preserve">  is zero), the output falls back to zero after the duty period </w:t>
+      </w:r>
+      <w:r>
+        <w:rPr>
+          <w:lang w:val="en-US"/>
+        </w:rPr>
+        <w:t xml:space="preserve"> (figure 3b,d)</w:t>
+      </w:r>
+      <w:r>
+        <w:rPr>
+          <w:lang w:val="en-US"/>
+        </w:rPr>
+        <w:t xml:space="preserve">, except the pulse unit is being retriggered (figure 3c). In the absence of bouncing input, the pulse unit behaves like a delayed re-triggerable mono flop.  </w:t>
+      </w:r>
+    </w:p>
+    <w:p>
+      <w:pPr>
+        <w:rPr>
+          <w:lang w:val="en-US"/>
+        </w:rPr>
+      </w:pPr>
+    </w:p>
+    <w:p>
+      <w:pPr>
+        <w:rPr>
+          <w:lang w:val="en-US"/>
+        </w:rPr>
+      </w:pPr>
+      <w:r>
+        <w:rPr>
+          <w:lang w:val="en-US"/>
+        </w:rPr>
+        <w:drawing>
+          <wp:inline distT="0" distB="0" distL="0" distR="0" wp14:anchorId="6BEEBADE" wp14:editId="23B241E6">
+            <wp:extent cx="2985770" cy="1889125"/>
+            <wp:effectExtent l="0" t="0" r="0" b="3175"/>
+            <wp:docPr id="1233140549" name="Grafik 1" descr="Ein Bild, das Text, Screenshot, Diagramm, Reihe enthält.&#10;&#10;Automatisch generierte Beschreibung"/>
+            <wp:cNvGraphicFramePr>
+              <a:graphicFrameLocks xmlns:a="http://schemas.openxmlformats.org/drawingml/2006/main" noChangeAspect="1"/>
+            </wp:cNvGraphicFramePr>
+            <a:graphic xmlns:a="http://schemas.openxmlformats.org/drawingml/2006/main">
+              <a:graphicData uri="http://schemas.openxmlformats.org/drawingml/2006/picture">
+                <pic:pic xmlns:pic="http://schemas.openxmlformats.org/drawingml/2006/picture">
+                  <pic:nvPicPr>
+                    <pic:cNvPr id="1233140549" name="Grafik 1" descr="Ein Bild, das Text, Screenshot, Diagramm, Reihe enthält.&#10;&#10;Automatisch generierte Beschreibung"/>
+                    <pic:cNvPicPr/>
+                  </pic:nvPicPr>
+                  <pic:blipFill>
+                    <a:blip r:embed="rId11"/>
+                    <a:stretch>
+                      <a:fillRect/>
+                    </a:stretch>
+                  </pic:blipFill>
+                  <pic:spPr>
+                    <a:xfrm>
+                      <a:off x="0" y="0"/>
+                      <a:ext cx="2985770" cy="1889125"/>
+                    </a:xfrm>
+                    <a:prstGeom prst="rect">
+                      <a:avLst/>
+                    </a:prstGeom>
+                  </pic:spPr>
+                </pic:pic>
+              </a:graphicData>
+            </a:graphic>
+          </wp:inline>
+        </w:drawing>
+      </w:r>
+    </w:p>
+    <w:p>
+      <w:pPr>
+        <w:spacing w:before="240"/>
+        <w:jc w:val="center"/>
+        <w:rPr>
+          <w:sz w:val="18"/>
+          <w:szCs w:val="18"/>
+          <w:lang w:val="en-US"/>
+        </w:rPr>
+      </w:pPr>
+      <w:r>
+        <w:rPr>
+          <w:sz w:val="18"/>
+          <w:szCs w:val="18"/>
+          <w:lang w:val="en-US"/>
+        </w:rPr>
+        <w:t xml:space="preserve">Figure </w:t>
+      </w:r>
+      <w:r>
+        <w:rPr>
+          <w:sz w:val="18"/>
+          <w:szCs w:val="18"/>
+          <w:lang w:val="en-US"/>
+        </w:rPr>
+        <w:t>3</w:t>
+      </w:r>
+      <w:r>
+        <w:rPr>
+          <w:sz w:val="18"/>
+          <w:szCs w:val="18"/>
+          <w:lang w:val="en-US"/>
+        </w:rPr>
+        <w:t xml:space="preserve">: </w:t>
+      </w:r>
+      <w:r>
+        <w:rPr>
+          <w:sz w:val="18"/>
+          <w:szCs w:val="18"/>
+          <w:lang w:val="en-US"/>
+        </w:rPr>
+        <w:t>dynamic block represented as pulse unit in action</w:t>
+      </w:r>
+    </w:p>
+    <w:p>
+      <w:pPr>
+        <w:rPr>
+          <w:lang w:val="en-US"/>
+        </w:rPr>
+      </w:pPr>
+    </w:p>
+    <w:p>
+      <w:pPr>
+        <w:rPr>
+          <w:lang w:val="en-US"/>
+        </w:rPr>
+      </w:pPr>
+      <w:r>
+        <w:rPr>
+          <w:lang w:val="en-US"/>
+        </w:rPr>
+        <w:t xml:space="preserve">Figure 3e shows the behavior of input bouncing (lag=2, duty=3, relax=0). The requirement of 3 (lag+1) consecutive one-inputs is initially not achieved, thus the integrator falls back from intermediate level 2 to level 1 (not shown), which needs two additional one-inputs to reach the integration threshold, causing finally a duty state transition to hold the output at level one (over 2duty steps), before flipping back to zero (figure 3e). Thus, the integrator at the input side of the pulse unit performs a debouncing function, which is important for the Neurotron during periods where the patterns applied to the Neuron’s decoders are floating.  </w:t>
+      </w:r>
+    </w:p>
+    <w:p>
+      <w:pPr>
+        <w:rPr>
+          <w:lang w:val="en-US"/>
+        </w:rPr>
+      </w:pPr>
+    </w:p>
+    <w:p>
+      <w:pPr>
         <w:rPr>
           <w:rFonts w:hint="eastAsia"/>
-          <w:color w:val="FF0000"/>
-          <w:lang w:val="en-US"/>
-        </w:rPr>
-      </w:pPr>
-      <w:r>
-        <w:rPr>
-          <w:color w:val="FF0000"/>
-          <w:lang w:val="en-US"/>
-        </w:rPr>
-        <w:t xml:space="preserve">Memory: Permanences and Dynamic Blocks </w:t>
+          <w:lang w:val="en-US"/>
+        </w:rPr>
+      </w:pPr>
+      <w:r>
+        <w:rPr>
+          <w:lang w:val="en-US"/>
+        </w:rPr>
+        <w:t>In figure 4f,g a pulse unit with activated relaxation (delay=1, duty=2 and relax=3) is shown in action. After each duty period (length 2) a relaxation period of length 3 must follow, during which the output is kept zero. Figure 4g also demonstrates, that re-triggering is ignored in case of a non-zero relax parameter.</w:t>
       </w:r>
     </w:p>
     <w:p>
@@ -2853,89 +4320,7 @@
         <w:rPr>
           <w:lang w:val="en-US"/>
         </w:rPr>
-        <w:t>Dynamic Blocks</w:t>
-      </w:r>
-    </w:p>
-    <w:p>
-      <w:pPr>
-        <w:pStyle w:val="Listenabsatz"/>
-        <w:numPr>
-          <w:ilvl w:val="0"/>
-          <w:numId w:val="17"/>
-        </w:numPr>
-        <w:rPr>
-          <w:color w:val="FF0000"/>
-          <w:lang w:val="en-US"/>
-        </w:rPr>
-      </w:pPr>
-      <w:r>
-        <w:rPr>
-          <w:color w:val="FF0000"/>
-          <w:lang w:val="en-US"/>
-        </w:rPr>
-        <w:t>In addition to (memory-less) function blocks we need blocks with state (state implies memory)</w:t>
-      </w:r>
-    </w:p>
-    <w:p>
-      <w:pPr>
-        <w:pStyle w:val="Listenabsatz"/>
-        <w:numPr>
-          <w:ilvl w:val="0"/>
-          <w:numId w:val="17"/>
-        </w:numPr>
-        <w:rPr>
-          <w:color w:val="FF0000"/>
-          <w:lang w:val="en-US"/>
-        </w:rPr>
-      </w:pPr>
-      <w:r>
-        <w:rPr>
-          <w:color w:val="FF0000"/>
-          <w:lang w:val="en-US"/>
-        </w:rPr>
-        <w:t>Architectural approach of Neurotron: only one type of dynamic block (which can be para</w:t>
-      </w:r>
-      <w:r>
-        <w:rPr>
-          <w:color w:val="FF0000"/>
-          <w:lang w:val="en-US"/>
-        </w:rPr>
-        <w:softHyphen/>
-        <w:t>meterized)</w:t>
-      </w:r>
-    </w:p>
-    <w:p>
-      <w:pPr>
-        <w:pStyle w:val="Listenabsatz"/>
-        <w:numPr>
-          <w:ilvl w:val="0"/>
-          <w:numId w:val="17"/>
-        </w:numPr>
-        <w:rPr>
-          <w:color w:val="FF0000"/>
-          <w:lang w:val="en-US"/>
-        </w:rPr>
-      </w:pPr>
-      <w:r>
-        <w:rPr>
-          <w:color w:val="FF0000"/>
-          <w:lang w:val="en-US"/>
-        </w:rPr>
-        <w:t>Except permanence-blocks =&gt; No other way to bring in memory into a Neurotron circuit except the use of uniform functional blocks</w:t>
-      </w:r>
-    </w:p>
-    <w:p>
-      <w:pPr>
-        <w:pStyle w:val="berschrift1"/>
-        <w:rPr>
-          <w:rFonts w:hint="eastAsia"/>
-          <w:lang w:val="en-US"/>
-        </w:rPr>
-      </w:pPr>
-      <w:r>
-        <w:rPr>
-          <w:lang w:val="en-US"/>
-        </w:rPr>
+        <w:lastRenderedPageBreak/>
         <w:t>The McCulloch-Pitts Model</w:t>
       </w:r>
     </w:p>
@@ -3052,7 +4437,7 @@
                     <pic:cNvPicPr/>
                   </pic:nvPicPr>
                   <pic:blipFill>
-                    <a:blip r:embed="rId11"/>
+                    <a:blip r:embed="rId12"/>
                     <a:stretch>
                       <a:fillRect/>
                     </a:stretch>
@@ -3124,7 +4509,7 @@
                     <pic:cNvPicPr/>
                   </pic:nvPicPr>
                   <pic:blipFill>
-                    <a:blip r:embed="rId12"/>
+                    <a:blip r:embed="rId13"/>
                     <a:stretch>
                       <a:fillRect/>
                     </a:stretch>
@@ -3389,7 +4774,7 @@
                     <pic:cNvPicPr/>
                   </pic:nvPicPr>
                   <pic:blipFill>
-                    <a:blip r:embed="rId13"/>
+                    <a:blip r:embed="rId14"/>
                     <a:stretch>
                       <a:fillRect/>
                     </a:stretch>
@@ -4585,14 +5970,7 @@
         <w:rPr>
           <w:lang w:val="en-US"/>
         </w:rPr>
-        <w:t xml:space="preserve"> </w:t>
-      </w:r>
-      <w:r>
-        <w:rPr>
-          <w:lang w:val="en-US"/>
-        </w:rPr>
-        <w:lastRenderedPageBreak/>
-        <w:t xml:space="preserve">by taking the </w:t>
+        <w:t xml:space="preserve"> by taking the </w:t>
       </w:r>
       <w:r>
         <w:rPr>
@@ -6060,7 +7438,14 @@
         <w:rPr>
           <w:lang w:val="en-US"/>
         </w:rPr>
-        <w:t xml:space="preserve">it makes sense to introduce an array of McCulloch-Pitts models (according to figure </w:t>
+        <w:t xml:space="preserve">it makes sense to introduce an array of McCulloch-Pitts models (according </w:t>
+      </w:r>
+      <w:r>
+        <w:rPr>
+          <w:lang w:val="en-US"/>
+        </w:rPr>
+        <w:lastRenderedPageBreak/>
+        <w:t xml:space="preserve">to figure </w:t>
       </w:r>
       <w:r>
         <w:rPr>
@@ -7420,7 +8805,7 @@
                     <pic:cNvPicPr/>
                   </pic:nvPicPr>
                   <pic:blipFill>
-                    <a:blip r:embed="rId14"/>
+                    <a:blip r:embed="rId15"/>
                     <a:stretch>
                       <a:fillRect/>
                     </a:stretch>
@@ -8408,7 +9793,6 @@
           <w:noProof/>
           <w:lang w:val="de-AT"/>
         </w:rPr>
-        <w:lastRenderedPageBreak/>
         <w:drawing>
           <wp:inline distT="0" distB="0" distL="0" distR="0" wp14:anchorId="3CD196C7" wp14:editId="71700806">
             <wp:extent cx="2985770" cy="2261235"/>
@@ -8425,7 +9809,7 @@
                     <pic:cNvPicPr/>
                   </pic:nvPicPr>
                   <pic:blipFill>
-                    <a:blip r:embed="rId15"/>
+                    <a:blip r:embed="rId16"/>
                     <a:stretch>
                       <a:fillRect/>
                     </a:stretch>
@@ -8813,6 +10197,7 @@
           <w:noProof/>
           <w:lang w:val="en-US"/>
         </w:rPr>
+        <w:lastRenderedPageBreak/>
         <w:drawing>
           <wp:inline distT="0" distB="0" distL="0" distR="0" wp14:anchorId="31AEC19A" wp14:editId="1B056610">
             <wp:extent cx="2985770" cy="2205990"/>
@@ -8829,7 +10214,7 @@
                     <pic:cNvPicPr/>
                   </pic:nvPicPr>
                   <pic:blipFill>
-                    <a:blip r:embed="rId16"/>
+                    <a:blip r:embed="rId17"/>
                     <a:stretch>
                       <a:fillRect/>
                     </a:stretch>
@@ -8995,13 +10380,7 @@
         <w:rPr>
           <w:lang w:val="en-US"/>
         </w:rPr>
-        <w:t xml:space="preserve"> are presented. Our initial  </w:t>
-      </w:r>
-      <w:r>
-        <w:rPr>
-          <w:lang w:val="en-US"/>
-        </w:rPr>
-        <w:t xml:space="preserve">assumption is that the words </w:t>
+        <w:t xml:space="preserve"> are presented. Our initial  assumption is that the words </w:t>
       </w:r>
       <w:r>
         <w:rPr>
@@ -13130,7 +14509,6 @@
           <w:noProof/>
           <w:lang w:val="en-US"/>
         </w:rPr>
-        <w:lastRenderedPageBreak/>
         <w:drawing>
           <wp:inline distT="0" distB="0" distL="0" distR="0" wp14:anchorId="78A52BE6" wp14:editId="15C3FDA6">
             <wp:extent cx="2985770" cy="1870075"/>
@@ -13147,7 +14525,7 @@
                     <pic:cNvPicPr/>
                   </pic:nvPicPr>
                   <pic:blipFill>
-                    <a:blip r:embed="rId17"/>
+                    <a:blip r:embed="rId18"/>
                     <a:stretch>
                       <a:fillRect/>
                     </a:stretch>
@@ -15048,6 +16426,7 @@
           <w:iCs/>
           <w:lang w:val="en-US"/>
         </w:rPr>
+        <w:lastRenderedPageBreak/>
         <w:t>y</w:t>
       </w:r>
       <w:r>
@@ -15310,7 +16689,7 @@
                     <pic:cNvPicPr/>
                   </pic:nvPicPr>
                   <pic:blipFill>
-                    <a:blip r:embed="rId18"/>
+                    <a:blip r:embed="rId19"/>
                     <a:stretch>
                       <a:fillRect/>
                     </a:stretch>
@@ -15721,7 +17100,6 @@
           <w:szCs w:val="16"/>
           <w:lang w:val="en-US"/>
         </w:rPr>
-        <w:lastRenderedPageBreak/>
         <w:t>[</w:t>
       </w:r>
       <w:r>
@@ -15796,7 +17174,7 @@
           <w:szCs w:val="16"/>
           <w:lang w:val="en-US"/>
         </w:rPr>
-        <w:t>frontiers in Neural Circuits, 201</w:t>
+        <w:t>frontiers in Neural Circuits</w:t>
       </w:r>
       <w:r>
         <w:rPr>
@@ -15806,7 +17184,37 @@
           <w:szCs w:val="16"/>
           <w:lang w:val="en-US"/>
         </w:rPr>
+        <w:t xml:space="preserve"> (</w:t>
+      </w:r>
+      <w:r>
+        <w:rPr>
+          <w:i/>
+          <w:iCs/>
+          <w:sz w:val="16"/>
+          <w:szCs w:val="16"/>
+          <w:lang w:val="en-US"/>
+        </w:rPr>
+        <w:t>201</w:t>
+      </w:r>
+      <w:r>
+        <w:rPr>
+          <w:i/>
+          <w:iCs/>
+          <w:sz w:val="16"/>
+          <w:szCs w:val="16"/>
+          <w:lang w:val="en-US"/>
+        </w:rPr>
         <w:t>6</w:t>
+      </w:r>
+      <w:r>
+        <w:rPr>
+          <w:i/>
+          <w:iCs/>
+          <w:sz w:val="16"/>
+          <w:szCs w:val="16"/>
+          <w:lang w:val="en-US"/>
+        </w:rPr>
+        <w:t>)</w:t>
       </w:r>
       <w:r>
         <w:rPr>
@@ -15899,62 +17307,67 @@
           <w:szCs w:val="16"/>
           <w:lang w:val="en-US"/>
         </w:rPr>
-        <w:t>frontiers in Neural Circuits, 2017</w:t>
-      </w:r>
-      <w:r>
-        <w:rPr>
+        <w:t>frontiers in Neural Circuits</w:t>
+      </w:r>
+      <w:r>
+        <w:rPr>
+          <w:i/>
+          <w:iCs/>
           <w:sz w:val="16"/>
           <w:szCs w:val="16"/>
           <w:lang w:val="en-US"/>
         </w:rPr>
-        <w:t>.</w:t>
-      </w:r>
-    </w:p>
-    <w:p>
-      <w:pPr>
-        <w:rPr>
+        <w:t xml:space="preserve"> (</w:t>
+      </w:r>
+      <w:r>
+        <w:rPr>
+          <w:i/>
+          <w:iCs/>
           <w:sz w:val="16"/>
           <w:szCs w:val="16"/>
           <w:lang w:val="en-US"/>
         </w:rPr>
-      </w:pPr>
-    </w:p>
-    <w:p>
-      <w:pPr>
-        <w:rPr>
-          <w:rFonts w:cs="Times New Roman"/>
+        <w:t>2017</w:t>
+      </w:r>
+      <w:r>
+        <w:rPr>
+          <w:i/>
+          <w:iCs/>
           <w:sz w:val="16"/>
           <w:szCs w:val="16"/>
           <w:lang w:val="en-US"/>
         </w:rPr>
-      </w:pPr>
-      <w:r>
-        <w:rPr>
-          <w:rFonts w:cs="Times New Roman"/>
+        <w:t>)</w:t>
+      </w:r>
+      <w:r>
+        <w:rPr>
           <w:sz w:val="16"/>
           <w:szCs w:val="16"/>
           <w:lang w:val="en-US"/>
         </w:rPr>
-        <w:t>[</w:t>
-      </w:r>
-      <w:r>
-        <w:rPr>
-          <w:rFonts w:cs="Times New Roman"/>
+        <w:t>.</w:t>
+      </w:r>
+    </w:p>
+    <w:p>
+      <w:pPr>
+        <w:rPr>
           <w:sz w:val="16"/>
           <w:szCs w:val="16"/>
           <w:lang w:val="en-US"/>
         </w:rPr>
-        <w:t>6</w:t>
-      </w:r>
-      <w:r>
-        <w:rPr>
-          <w:rFonts w:cs="Times New Roman"/>
+      </w:pPr>
+    </w:p>
+    <w:p>
+      <w:pPr>
+        <w:rPr>
+          <w:rFonts w:cs="Times New Roman"/>
+          <w:i/>
+          <w:iCs/>
           <w:sz w:val="16"/>
           <w:szCs w:val="16"/>
           <w:lang w:val="en-US"/>
         </w:rPr>
-        <w:t xml:space="preserve">] </w:t>
-      </w:r>
+      </w:pPr>
       <w:r>
         <w:rPr>
           <w:rFonts w:cs="Times New Roman"/>
@@ -15962,7 +17375,7 @@
           <w:szCs w:val="16"/>
           <w:lang w:val="en-US"/>
         </w:rPr>
-        <w:t>Magee J.C., Grienberger C.</w:t>
+        <w:t>[</w:t>
       </w:r>
       <w:r>
         <w:rPr>
@@ -15971,7 +17384,7 @@
           <w:szCs w:val="16"/>
           <w:lang w:val="en-US"/>
         </w:rPr>
-        <w:t xml:space="preserve">: </w:t>
+        <w:t>6</w:t>
       </w:r>
       <w:r>
         <w:rPr>
@@ -15980,7 +17393,7 @@
           <w:szCs w:val="16"/>
           <w:lang w:val="en-US"/>
         </w:rPr>
-        <w:t>Synaptic Plasticity Forms and Functions</w:t>
+        <w:t xml:space="preserve">] </w:t>
       </w:r>
       <w:r>
         <w:rPr>
@@ -15989,18 +17402,16 @@
           <w:szCs w:val="16"/>
           <w:lang w:val="en-US"/>
         </w:rPr>
-        <w:t xml:space="preserve">. </w:t>
-      </w:r>
-      <w:r>
-        <w:rPr>
-          <w:rFonts w:cs="Times New Roman"/>
-          <w:i/>
-          <w:iCs/>
+        <w:t>Chavlis S., et all</w:t>
+      </w:r>
+      <w:r>
+        <w:rPr>
+          <w:rFonts w:cs="Times New Roman"/>
           <w:sz w:val="16"/>
           <w:szCs w:val="16"/>
           <w:lang w:val="en-US"/>
         </w:rPr>
-        <w:t>Annual Review of Neuroscience</w:t>
+        <w:t xml:space="preserve">: </w:t>
       </w:r>
       <w:r>
         <w:rPr>
@@ -16009,7 +17420,7 @@
           <w:szCs w:val="16"/>
           <w:lang w:val="en-US"/>
         </w:rPr>
-        <w:t xml:space="preserve"> </w:t>
+        <w:t>Dendrites of Dentate Gyrus Granule Cells Contribute to Pattern Separation by Controlling Sparsity</w:t>
       </w:r>
       <w:r>
         <w:rPr>
@@ -16018,16 +17429,18 @@
           <w:szCs w:val="16"/>
           <w:lang w:val="en-US"/>
         </w:rPr>
-        <w:t xml:space="preserve">46, 95-117 </w:t>
-      </w:r>
-      <w:r>
-        <w:rPr>
-          <w:rFonts w:cs="Times New Roman"/>
+        <w:t xml:space="preserve">. </w:t>
+      </w:r>
+      <w:r>
+        <w:rPr>
+          <w:rFonts w:cs="Times New Roman"/>
+          <w:i/>
+          <w:iCs/>
           <w:sz w:val="16"/>
           <w:szCs w:val="16"/>
           <w:lang w:val="en-US"/>
         </w:rPr>
-        <w:t>(20</w:t>
+        <w:t>Hippocampus 27:89-110</w:t>
       </w:r>
       <w:r>
         <w:rPr>
@@ -16036,55 +17449,61 @@
           <w:szCs w:val="16"/>
           <w:lang w:val="en-US"/>
         </w:rPr>
-        <w:t>20</w:t>
-      </w:r>
-      <w:r>
-        <w:rPr>
-          <w:rFonts w:cs="Times New Roman"/>
+        <w:t xml:space="preserve"> </w:t>
+      </w:r>
+      <w:r>
+        <w:rPr>
+          <w:rFonts w:cs="Times New Roman"/>
+          <w:i/>
+          <w:iCs/>
           <w:sz w:val="16"/>
           <w:szCs w:val="16"/>
           <w:lang w:val="en-US"/>
         </w:rPr>
-        <w:t>).</w:t>
-      </w:r>
-    </w:p>
-    <w:p>
-      <w:pPr>
-        <w:rPr>
-          <w:rFonts w:cs="Times New Roman"/>
+        <w:t>(20</w:t>
+      </w:r>
+      <w:r>
+        <w:rPr>
+          <w:rFonts w:cs="Times New Roman"/>
+          <w:i/>
+          <w:iCs/>
           <w:sz w:val="16"/>
           <w:szCs w:val="16"/>
           <w:lang w:val="en-US"/>
         </w:rPr>
-      </w:pPr>
-    </w:p>
-    <w:p>
-      <w:pPr>
-        <w:rPr>
-          <w:rFonts w:cs="Times New Roman"/>
+        <w:t>17</w:t>
+      </w:r>
+      <w:r>
+        <w:rPr>
+          <w:rFonts w:cs="Times New Roman"/>
+          <w:i/>
+          <w:iCs/>
           <w:sz w:val="16"/>
           <w:szCs w:val="16"/>
           <w:lang w:val="en-US"/>
         </w:rPr>
-      </w:pPr>
-      <w:r>
+        <w:t>).</w:t>
+      </w:r>
+    </w:p>
+    <w:p>
+      <w:pPr>
         <w:rPr>
           <w:rFonts w:cs="Times New Roman"/>
           <w:sz w:val="16"/>
           <w:szCs w:val="16"/>
           <w:lang w:val="en-US"/>
         </w:rPr>
-        <w:t>[</w:t>
-      </w:r>
-      <w:r>
+      </w:pPr>
+    </w:p>
+    <w:p>
+      <w:pPr>
         <w:rPr>
           <w:rFonts w:cs="Times New Roman"/>
           <w:sz w:val="16"/>
           <w:szCs w:val="16"/>
           <w:lang w:val="en-US"/>
         </w:rPr>
-        <w:t>7</w:t>
-      </w:r>
+      </w:pPr>
       <w:r>
         <w:rPr>
           <w:rFonts w:cs="Times New Roman"/>
@@ -16092,7 +17511,7 @@
           <w:szCs w:val="16"/>
           <w:lang w:val="en-US"/>
         </w:rPr>
-        <w:t xml:space="preserve">] </w:t>
+        <w:t>[</w:t>
       </w:r>
       <w:r>
         <w:rPr>
@@ -16101,7 +17520,7 @@
           <w:szCs w:val="16"/>
           <w:lang w:val="en-US"/>
         </w:rPr>
-        <w:t>McCulloch W.S., Pitts W.</w:t>
+        <w:t>7</w:t>
       </w:r>
       <w:r>
         <w:rPr>
@@ -16110,7 +17529,7 @@
           <w:szCs w:val="16"/>
           <w:lang w:val="en-US"/>
         </w:rPr>
-        <w:t xml:space="preserve">: </w:t>
+        <w:t xml:space="preserve">] </w:t>
       </w:r>
       <w:r>
         <w:rPr>
@@ -16119,7 +17538,7 @@
           <w:szCs w:val="16"/>
           <w:lang w:val="en-US"/>
         </w:rPr>
-        <w:t>A logical calculus of the ideas immanent in nervous activity</w:t>
+        <w:t>Gidon A., et all</w:t>
       </w:r>
       <w:r>
         <w:rPr>
@@ -16128,18 +17547,16 @@
           <w:szCs w:val="16"/>
           <w:lang w:val="en-US"/>
         </w:rPr>
-        <w:t xml:space="preserve">. </w:t>
-      </w:r>
-      <w:r>
-        <w:rPr>
-          <w:rFonts w:cs="Times New Roman"/>
-          <w:i/>
-          <w:iCs/>
+        <w:t xml:space="preserve">: </w:t>
+      </w:r>
+      <w:r>
+        <w:rPr>
+          <w:rFonts w:cs="Times New Roman"/>
           <w:sz w:val="16"/>
           <w:szCs w:val="16"/>
           <w:lang w:val="en-US"/>
         </w:rPr>
-        <w:t>Bulletin of Mathematical Biophysics,</w:t>
+        <w:t>Dendritic Action Potentials and Computation in Human Layer 2/3 Cortical Neurons</w:t>
       </w:r>
       <w:r>
         <w:rPr>
@@ -16148,7 +17565,7 @@
           <w:szCs w:val="16"/>
           <w:lang w:val="en-US"/>
         </w:rPr>
-        <w:t xml:space="preserve"> </w:t>
+        <w:t xml:space="preserve">. </w:t>
       </w:r>
       <w:r>
         <w:rPr>
@@ -16157,7 +17574,7 @@
           <w:szCs w:val="16"/>
           <w:lang w:val="en-US"/>
         </w:rPr>
-        <w:t xml:space="preserve">5, 115-133 </w:t>
+        <w:t>Science 367, 83-87</w:t>
       </w:r>
       <w:r>
         <w:rPr>
@@ -16166,46 +17583,47 @@
           <w:szCs w:val="16"/>
           <w:lang w:val="en-US"/>
         </w:rPr>
-        <w:t>(</w:t>
-      </w:r>
-      <w:r>
-        <w:rPr>
-          <w:rFonts w:cs="Times New Roman"/>
+        <w:t xml:space="preserve"> (2020).</w:t>
+      </w:r>
+    </w:p>
+    <w:p>
+      <w:pPr>
+        <w:rPr>
           <w:sz w:val="16"/>
           <w:szCs w:val="16"/>
           <w:lang w:val="en-US"/>
         </w:rPr>
-        <w:t>1943</w:t>
-      </w:r>
-      <w:r>
-        <w:rPr>
-          <w:rFonts w:cs="Times New Roman"/>
+      </w:pPr>
+    </w:p>
+    <w:p>
+      <w:pPr>
+        <w:rPr>
+          <w:rFonts w:cs="Times New Roman"/>
+          <w:i/>
+          <w:iCs/>
           <w:sz w:val="16"/>
           <w:szCs w:val="16"/>
           <w:lang w:val="en-US"/>
         </w:rPr>
-        <w:t>).</w:t>
-      </w:r>
-    </w:p>
-    <w:p>
-      <w:pPr>
+      </w:pPr>
+      <w:r>
         <w:rPr>
           <w:rFonts w:cs="Times New Roman"/>
           <w:sz w:val="16"/>
           <w:szCs w:val="16"/>
           <w:lang w:val="en-US"/>
         </w:rPr>
-      </w:pPr>
-    </w:p>
-    <w:p>
-      <w:pPr>
+        <w:t>[</w:t>
+      </w:r>
+      <w:r>
         <w:rPr>
           <w:rFonts w:cs="Times New Roman"/>
           <w:sz w:val="16"/>
           <w:szCs w:val="16"/>
           <w:lang w:val="en-US"/>
         </w:rPr>
-      </w:pPr>
+        <w:t>8</w:t>
+      </w:r>
       <w:r>
         <w:rPr>
           <w:rFonts w:cs="Times New Roman"/>
@@ -16213,7 +17631,7 @@
           <w:szCs w:val="16"/>
           <w:lang w:val="en-US"/>
         </w:rPr>
-        <w:t>[</w:t>
+        <w:t xml:space="preserve">] </w:t>
       </w:r>
       <w:r>
         <w:rPr>
@@ -16222,7 +17640,7 @@
           <w:szCs w:val="16"/>
           <w:lang w:val="en-US"/>
         </w:rPr>
-        <w:t>8</w:t>
+        <w:t>Magee J.C., Grienberger C.</w:t>
       </w:r>
       <w:r>
         <w:rPr>
@@ -16231,7 +17649,7 @@
           <w:szCs w:val="16"/>
           <w:lang w:val="en-US"/>
         </w:rPr>
-        <w:t xml:space="preserve">] </w:t>
+        <w:t xml:space="preserve">: </w:t>
       </w:r>
       <w:r>
         <w:rPr>
@@ -16240,7 +17658,7 @@
           <w:szCs w:val="16"/>
           <w:lang w:val="en-US"/>
         </w:rPr>
-        <w:t>Winding M., et all</w:t>
+        <w:t>Synaptic Plasticity Forms and Functions</w:t>
       </w:r>
       <w:r>
         <w:rPr>
@@ -16249,46 +17667,50 @@
           <w:szCs w:val="16"/>
           <w:lang w:val="en-US"/>
         </w:rPr>
-        <w:t xml:space="preserve">: </w:t>
-      </w:r>
-      <w:r>
-        <w:rPr>
-          <w:rFonts w:cs="Times New Roman"/>
+        <w:t xml:space="preserve">. </w:t>
+      </w:r>
+      <w:r>
+        <w:rPr>
+          <w:rFonts w:cs="Times New Roman"/>
+          <w:i/>
+          <w:iCs/>
           <w:sz w:val="16"/>
           <w:szCs w:val="16"/>
           <w:lang w:val="en-US"/>
         </w:rPr>
-        <w:t>The connectome of an insect brain</w:t>
-      </w:r>
-      <w:r>
-        <w:rPr>
-          <w:rFonts w:cs="Times New Roman"/>
+        <w:t xml:space="preserve">Annual Review of </w:t>
+      </w:r>
+      <w:r>
+        <w:rPr>
+          <w:rFonts w:cs="Times New Roman"/>
+          <w:i/>
+          <w:iCs/>
           <w:sz w:val="16"/>
           <w:szCs w:val="16"/>
           <w:lang w:val="en-US"/>
         </w:rPr>
-        <w:t xml:space="preserve">. </w:t>
-      </w:r>
-      <w:r>
-        <w:rPr>
-          <w:rFonts w:cs="Times New Roman"/>
-          <w:i/>
-          <w:iCs/>
+        <w:t>Neuroscience 46, 95-117 (2020).</w:t>
+      </w:r>
+    </w:p>
+    <w:p>
+      <w:pPr>
+        <w:rPr>
+          <w:rFonts w:cs="Times New Roman"/>
           <w:sz w:val="16"/>
           <w:szCs w:val="16"/>
           <w:lang w:val="en-US"/>
         </w:rPr>
-        <w:t xml:space="preserve">Science 379, eadd9330 </w:t>
-      </w:r>
-      <w:r>
+      </w:pPr>
+    </w:p>
+    <w:p>
+      <w:pPr>
         <w:rPr>
           <w:rFonts w:cs="Times New Roman"/>
           <w:sz w:val="16"/>
           <w:szCs w:val="16"/>
           <w:lang w:val="en-US"/>
         </w:rPr>
-        <w:t>(20</w:t>
-      </w:r>
+      </w:pPr>
       <w:r>
         <w:rPr>
           <w:rFonts w:cs="Times New Roman"/>
@@ -16296,7 +17718,7 @@
           <w:szCs w:val="16"/>
           <w:lang w:val="en-US"/>
         </w:rPr>
-        <w:t>23</w:t>
+        <w:t>[</w:t>
       </w:r>
       <w:r>
         <w:rPr>
@@ -16305,28 +17727,26 @@
           <w:szCs w:val="16"/>
           <w:lang w:val="en-US"/>
         </w:rPr>
-        <w:t>).</w:t>
-      </w:r>
-    </w:p>
-    <w:p>
-      <w:pPr>
+        <w:t>9</w:t>
+      </w:r>
+      <w:r>
         <w:rPr>
           <w:rFonts w:cs="Times New Roman"/>
           <w:sz w:val="16"/>
           <w:szCs w:val="16"/>
           <w:lang w:val="en-US"/>
         </w:rPr>
-      </w:pPr>
-    </w:p>
-    <w:p>
-      <w:pPr>
+        <w:t xml:space="preserve">] </w:t>
+      </w:r>
+      <w:r>
         <w:rPr>
           <w:rFonts w:cs="Times New Roman"/>
           <w:sz w:val="16"/>
           <w:szCs w:val="16"/>
           <w:lang w:val="en-US"/>
         </w:rPr>
-      </w:pPr>
+        <w:t>McCulloch W.S., Pitts W.</w:t>
+      </w:r>
       <w:r>
         <w:rPr>
           <w:rFonts w:cs="Times New Roman"/>
@@ -16334,7 +17754,7 @@
           <w:szCs w:val="16"/>
           <w:lang w:val="en-US"/>
         </w:rPr>
-        <w:t>[</w:t>
+        <w:t xml:space="preserve">: </w:t>
       </w:r>
       <w:r>
         <w:rPr>
@@ -16343,7 +17763,231 @@
           <w:szCs w:val="16"/>
           <w:lang w:val="en-US"/>
         </w:rPr>
-        <w:t>9</w:t>
+        <w:t>A logical calculus of the ideas immanent in nervous activity</w:t>
+      </w:r>
+      <w:r>
+        <w:rPr>
+          <w:rFonts w:cs="Times New Roman"/>
+          <w:sz w:val="16"/>
+          <w:szCs w:val="16"/>
+          <w:lang w:val="en-US"/>
+        </w:rPr>
+        <w:t xml:space="preserve">. </w:t>
+      </w:r>
+      <w:r>
+        <w:rPr>
+          <w:rFonts w:cs="Times New Roman"/>
+          <w:i/>
+          <w:iCs/>
+          <w:sz w:val="16"/>
+          <w:szCs w:val="16"/>
+          <w:lang w:val="en-US"/>
+        </w:rPr>
+        <w:t>Bulletin of Mathematical Biophysics,</w:t>
+      </w:r>
+      <w:r>
+        <w:rPr>
+          <w:rFonts w:cs="Times New Roman"/>
+          <w:sz w:val="16"/>
+          <w:szCs w:val="16"/>
+          <w:lang w:val="en-US"/>
+        </w:rPr>
+        <w:t xml:space="preserve"> </w:t>
+      </w:r>
+      <w:r>
+        <w:rPr>
+          <w:rFonts w:cs="Times New Roman"/>
+          <w:sz w:val="16"/>
+          <w:szCs w:val="16"/>
+          <w:lang w:val="en-US"/>
+        </w:rPr>
+        <w:t xml:space="preserve">5, 115-133 </w:t>
+      </w:r>
+      <w:r>
+        <w:rPr>
+          <w:rFonts w:cs="Times New Roman"/>
+          <w:sz w:val="16"/>
+          <w:szCs w:val="16"/>
+          <w:lang w:val="en-US"/>
+        </w:rPr>
+        <w:t>(</w:t>
+      </w:r>
+      <w:r>
+        <w:rPr>
+          <w:rFonts w:cs="Times New Roman"/>
+          <w:sz w:val="16"/>
+          <w:szCs w:val="16"/>
+          <w:lang w:val="en-US"/>
+        </w:rPr>
+        <w:t>1943</w:t>
+      </w:r>
+      <w:r>
+        <w:rPr>
+          <w:rFonts w:cs="Times New Roman"/>
+          <w:sz w:val="16"/>
+          <w:szCs w:val="16"/>
+          <w:lang w:val="en-US"/>
+        </w:rPr>
+        <w:t>).</w:t>
+      </w:r>
+    </w:p>
+    <w:p>
+      <w:pPr>
+        <w:rPr>
+          <w:rFonts w:cs="Times New Roman"/>
+          <w:sz w:val="16"/>
+          <w:szCs w:val="16"/>
+          <w:lang w:val="en-US"/>
+        </w:rPr>
+      </w:pPr>
+    </w:p>
+    <w:p>
+      <w:pPr>
+        <w:rPr>
+          <w:rFonts w:cs="Times New Roman"/>
+          <w:sz w:val="16"/>
+          <w:szCs w:val="16"/>
+          <w:lang w:val="en-US"/>
+        </w:rPr>
+      </w:pPr>
+      <w:r>
+        <w:rPr>
+          <w:rFonts w:cs="Times New Roman"/>
+          <w:sz w:val="16"/>
+          <w:szCs w:val="16"/>
+          <w:lang w:val="en-US"/>
+        </w:rPr>
+        <w:t>[</w:t>
+      </w:r>
+      <w:r>
+        <w:rPr>
+          <w:rFonts w:cs="Times New Roman"/>
+          <w:sz w:val="16"/>
+          <w:szCs w:val="16"/>
+          <w:lang w:val="en-US"/>
+        </w:rPr>
+        <w:t>10</w:t>
+      </w:r>
+      <w:r>
+        <w:rPr>
+          <w:rFonts w:cs="Times New Roman"/>
+          <w:sz w:val="16"/>
+          <w:szCs w:val="16"/>
+          <w:lang w:val="en-US"/>
+        </w:rPr>
+        <w:t xml:space="preserve">] </w:t>
+      </w:r>
+      <w:r>
+        <w:rPr>
+          <w:rFonts w:cs="Times New Roman"/>
+          <w:sz w:val="16"/>
+          <w:szCs w:val="16"/>
+          <w:lang w:val="en-US"/>
+        </w:rPr>
+        <w:t>Winding M., et all</w:t>
+      </w:r>
+      <w:r>
+        <w:rPr>
+          <w:rFonts w:cs="Times New Roman"/>
+          <w:sz w:val="16"/>
+          <w:szCs w:val="16"/>
+          <w:lang w:val="en-US"/>
+        </w:rPr>
+        <w:t xml:space="preserve">: </w:t>
+      </w:r>
+      <w:r>
+        <w:rPr>
+          <w:rFonts w:cs="Times New Roman"/>
+          <w:sz w:val="16"/>
+          <w:szCs w:val="16"/>
+          <w:lang w:val="en-US"/>
+        </w:rPr>
+        <w:t>The connectome of an insect brain</w:t>
+      </w:r>
+      <w:r>
+        <w:rPr>
+          <w:rFonts w:cs="Times New Roman"/>
+          <w:sz w:val="16"/>
+          <w:szCs w:val="16"/>
+          <w:lang w:val="en-US"/>
+        </w:rPr>
+        <w:t xml:space="preserve">. </w:t>
+      </w:r>
+      <w:r>
+        <w:rPr>
+          <w:rFonts w:cs="Times New Roman"/>
+          <w:i/>
+          <w:iCs/>
+          <w:sz w:val="16"/>
+          <w:szCs w:val="16"/>
+          <w:lang w:val="en-US"/>
+        </w:rPr>
+        <w:t xml:space="preserve">Science 379, eadd9330 </w:t>
+      </w:r>
+      <w:r>
+        <w:rPr>
+          <w:rFonts w:cs="Times New Roman"/>
+          <w:sz w:val="16"/>
+          <w:szCs w:val="16"/>
+          <w:lang w:val="en-US"/>
+        </w:rPr>
+        <w:t>(20</w:t>
+      </w:r>
+      <w:r>
+        <w:rPr>
+          <w:rFonts w:cs="Times New Roman"/>
+          <w:sz w:val="16"/>
+          <w:szCs w:val="16"/>
+          <w:lang w:val="en-US"/>
+        </w:rPr>
+        <w:t>23</w:t>
+      </w:r>
+      <w:r>
+        <w:rPr>
+          <w:rFonts w:cs="Times New Roman"/>
+          <w:sz w:val="16"/>
+          <w:szCs w:val="16"/>
+          <w:lang w:val="en-US"/>
+        </w:rPr>
+        <w:t>).</w:t>
+      </w:r>
+    </w:p>
+    <w:p>
+      <w:pPr>
+        <w:rPr>
+          <w:rFonts w:cs="Times New Roman"/>
+          <w:sz w:val="16"/>
+          <w:szCs w:val="16"/>
+          <w:lang w:val="en-US"/>
+        </w:rPr>
+      </w:pPr>
+    </w:p>
+    <w:p>
+      <w:pPr>
+        <w:rPr>
+          <w:rFonts w:cs="Times New Roman"/>
+          <w:sz w:val="16"/>
+          <w:szCs w:val="16"/>
+          <w:lang w:val="en-US"/>
+        </w:rPr>
+      </w:pPr>
+      <w:r>
+        <w:rPr>
+          <w:rFonts w:cs="Times New Roman"/>
+          <w:sz w:val="16"/>
+          <w:szCs w:val="16"/>
+          <w:lang w:val="en-US"/>
+        </w:rPr>
+        <w:t>[</w:t>
+      </w:r>
+      <w:r>
+        <w:rPr>
+          <w:rFonts w:cs="Times New Roman"/>
+          <w:sz w:val="16"/>
+          <w:szCs w:val="16"/>
+          <w:lang w:val="en-US"/>
+        </w:rPr>
+        <w:t>11</w:t>
       </w:r>
       <w:r>
         <w:rPr>
@@ -17381,6 +19025,119 @@
     </w:lvl>
   </w:abstractNum>
   <w:abstractNum w:abstractNumId="4" w15:restartNumberingAfterBreak="0">
+    <w:nsid w:val="1F4C7017"/>
+    <w:multiLevelType w:val="hybridMultilevel"/>
+    <w:tmpl w:val="B744318E"/>
+    <w:lvl w:ilvl="0" w:tplc="3614E47A">
+      <w:start w:val="1"/>
+      <w:numFmt w:val="bullet"/>
+      <w:lvlText w:val=""/>
+      <w:lvlJc w:val="left"/>
+      <w:pPr>
+        <w:ind w:left="720" w:hanging="360"/>
+      </w:pPr>
+      <w:rPr>
+        <w:rFonts w:ascii="Wingdings" w:eastAsia="Arial Unicode MS" w:hAnsi="Wingdings" w:cs="Times New Roman" w:hint="default"/>
+      </w:rPr>
+    </w:lvl>
+    <w:lvl w:ilvl="1" w:tplc="04070003" w:tentative="1">
+      <w:start w:val="1"/>
+      <w:numFmt w:val="bullet"/>
+      <w:lvlText w:val="o"/>
+      <w:lvlJc w:val="left"/>
+      <w:pPr>
+        <w:ind w:left="1440" w:hanging="360"/>
+      </w:pPr>
+      <w:rPr>
+        <w:rFonts w:ascii="Courier New" w:hAnsi="Courier New" w:cs="Courier New" w:hint="default"/>
+      </w:rPr>
+    </w:lvl>
+    <w:lvl w:ilvl="2" w:tplc="04070005" w:tentative="1">
+      <w:start w:val="1"/>
+      <w:numFmt w:val="bullet"/>
+      <w:lvlText w:val=""/>
+      <w:lvlJc w:val="left"/>
+      <w:pPr>
+        <w:ind w:left="2160" w:hanging="360"/>
+      </w:pPr>
+      <w:rPr>
+        <w:rFonts w:ascii="Wingdings" w:hAnsi="Wingdings" w:hint="default"/>
+      </w:rPr>
+    </w:lvl>
+    <w:lvl w:ilvl="3" w:tplc="04070001" w:tentative="1">
+      <w:start w:val="1"/>
+      <w:numFmt w:val="bullet"/>
+      <w:lvlText w:val=""/>
+      <w:lvlJc w:val="left"/>
+      <w:pPr>
+        <w:ind w:left="2880" w:hanging="360"/>
+      </w:pPr>
+      <w:rPr>
+        <w:rFonts w:ascii="Symbol" w:hAnsi="Symbol" w:hint="default"/>
+      </w:rPr>
+    </w:lvl>
+    <w:lvl w:ilvl="4" w:tplc="04070003" w:tentative="1">
+      <w:start w:val="1"/>
+      <w:numFmt w:val="bullet"/>
+      <w:lvlText w:val="o"/>
+      <w:lvlJc w:val="left"/>
+      <w:pPr>
+        <w:ind w:left="3600" w:hanging="360"/>
+      </w:pPr>
+      <w:rPr>
+        <w:rFonts w:ascii="Courier New" w:hAnsi="Courier New" w:cs="Courier New" w:hint="default"/>
+      </w:rPr>
+    </w:lvl>
+    <w:lvl w:ilvl="5" w:tplc="04070005" w:tentative="1">
+      <w:start w:val="1"/>
+      <w:numFmt w:val="bullet"/>
+      <w:lvlText w:val=""/>
+      <w:lvlJc w:val="left"/>
+      <w:pPr>
+        <w:ind w:left="4320" w:hanging="360"/>
+      </w:pPr>
+      <w:rPr>
+        <w:rFonts w:ascii="Wingdings" w:hAnsi="Wingdings" w:hint="default"/>
+      </w:rPr>
+    </w:lvl>
+    <w:lvl w:ilvl="6" w:tplc="04070001" w:tentative="1">
+      <w:start w:val="1"/>
+      <w:numFmt w:val="bullet"/>
+      <w:lvlText w:val=""/>
+      <w:lvlJc w:val="left"/>
+      <w:pPr>
+        <w:ind w:left="5040" w:hanging="360"/>
+      </w:pPr>
+      <w:rPr>
+        <w:rFonts w:ascii="Symbol" w:hAnsi="Symbol" w:hint="default"/>
+      </w:rPr>
+    </w:lvl>
+    <w:lvl w:ilvl="7" w:tplc="04070003" w:tentative="1">
+      <w:start w:val="1"/>
+      <w:numFmt w:val="bullet"/>
+      <w:lvlText w:val="o"/>
+      <w:lvlJc w:val="left"/>
+      <w:pPr>
+        <w:ind w:left="5760" w:hanging="360"/>
+      </w:pPr>
+      <w:rPr>
+        <w:rFonts w:ascii="Courier New" w:hAnsi="Courier New" w:cs="Courier New" w:hint="default"/>
+      </w:rPr>
+    </w:lvl>
+    <w:lvl w:ilvl="8" w:tplc="04070005" w:tentative="1">
+      <w:start w:val="1"/>
+      <w:numFmt w:val="bullet"/>
+      <w:lvlText w:val=""/>
+      <w:lvlJc w:val="left"/>
+      <w:pPr>
+        <w:ind w:left="6480" w:hanging="360"/>
+      </w:pPr>
+      <w:rPr>
+        <w:rFonts w:ascii="Wingdings" w:hAnsi="Wingdings" w:hint="default"/>
+      </w:rPr>
+    </w:lvl>
+  </w:abstractNum>
+  <w:abstractNum w:abstractNumId="5" w15:restartNumberingAfterBreak="0">
     <w:nsid w:val="28325026"/>
     <w:multiLevelType w:val="hybridMultilevel"/>
     <w:tmpl w:val="EA544FEA"/>
@@ -17493,7 +19250,7 @@
       </w:rPr>
     </w:lvl>
   </w:abstractNum>
-  <w:abstractNum w:abstractNumId="5" w15:restartNumberingAfterBreak="0">
+  <w:abstractNum w:abstractNumId="6" w15:restartNumberingAfterBreak="0">
     <w:nsid w:val="28894918"/>
     <w:multiLevelType w:val="hybridMultilevel"/>
     <w:tmpl w:val="DF1E2604"/>
@@ -17606,7 +19363,7 @@
       </w:rPr>
     </w:lvl>
   </w:abstractNum>
-  <w:abstractNum w:abstractNumId="6" w15:restartNumberingAfterBreak="0">
+  <w:abstractNum w:abstractNumId="7" w15:restartNumberingAfterBreak="0">
     <w:nsid w:val="29E56C4A"/>
     <w:multiLevelType w:val="hybridMultilevel"/>
     <w:tmpl w:val="605409F0"/>
@@ -17719,7 +19476,7 @@
       </w:rPr>
     </w:lvl>
   </w:abstractNum>
-  <w:abstractNum w:abstractNumId="7" w15:restartNumberingAfterBreak="0">
+  <w:abstractNum w:abstractNumId="8" w15:restartNumberingAfterBreak="0">
     <w:nsid w:val="2F726B61"/>
     <w:multiLevelType w:val="hybridMultilevel"/>
     <w:tmpl w:val="8FFE8072"/>
@@ -17832,7 +19589,7 @@
       </w:rPr>
     </w:lvl>
   </w:abstractNum>
-  <w:abstractNum w:abstractNumId="8" w15:restartNumberingAfterBreak="0">
+  <w:abstractNum w:abstractNumId="9" w15:restartNumberingAfterBreak="0">
     <w:nsid w:val="4A0E5242"/>
     <w:multiLevelType w:val="hybridMultilevel"/>
     <w:tmpl w:val="ED8CD108"/>
@@ -17945,7 +19702,7 @@
       </w:rPr>
     </w:lvl>
   </w:abstractNum>
-  <w:abstractNum w:abstractNumId="9" w15:restartNumberingAfterBreak="0">
+  <w:abstractNum w:abstractNumId="10" w15:restartNumberingAfterBreak="0">
     <w:nsid w:val="4BCF7DD0"/>
     <w:multiLevelType w:val="hybridMultilevel"/>
     <w:tmpl w:val="C5F859DA"/>
@@ -18212,7 +19969,7 @@
       </w:rPr>
     </w:lvl>
   </w:abstractNum>
-  <w:abstractNum w:abstractNumId="10" w15:restartNumberingAfterBreak="0">
+  <w:abstractNum w:abstractNumId="11" w15:restartNumberingAfterBreak="0">
     <w:nsid w:val="4D5C1055"/>
     <w:multiLevelType w:val="hybridMultilevel"/>
     <w:tmpl w:val="81425A3C"/>
@@ -18325,7 +20082,7 @@
       </w:rPr>
     </w:lvl>
   </w:abstractNum>
-  <w:abstractNum w:abstractNumId="11" w15:restartNumberingAfterBreak="0">
+  <w:abstractNum w:abstractNumId="12" w15:restartNumberingAfterBreak="0">
     <w:nsid w:val="5011650D"/>
     <w:multiLevelType w:val="hybridMultilevel"/>
     <w:tmpl w:val="C7D482C8"/>
@@ -18438,7 +20195,7 @@
       </w:rPr>
     </w:lvl>
   </w:abstractNum>
-  <w:abstractNum w:abstractNumId="12" w15:restartNumberingAfterBreak="0">
+  <w:abstractNum w:abstractNumId="13" w15:restartNumberingAfterBreak="0">
     <w:nsid w:val="55C22CED"/>
     <w:multiLevelType w:val="hybridMultilevel"/>
     <w:tmpl w:val="832EDCFA"/>
@@ -18551,13 +20308,13 @@
       </w:rPr>
     </w:lvl>
   </w:abstractNum>
-  <w:abstractNum w:abstractNumId="13" w15:restartNumberingAfterBreak="0">
+  <w:abstractNum w:abstractNumId="14" w15:restartNumberingAfterBreak="0">
     <w:nsid w:val="59D057D6"/>
     <w:multiLevelType w:val="hybridMultilevel"/>
     <w:tmpl w:val="C5F859DA"/>
     <w:numStyleLink w:val="ImportierterStil1"/>
   </w:abstractNum>
-  <w:abstractNum w:abstractNumId="14" w15:restartNumberingAfterBreak="0">
+  <w:abstractNum w:abstractNumId="15" w15:restartNumberingAfterBreak="0">
     <w:nsid w:val="63E75059"/>
     <w:multiLevelType w:val="hybridMultilevel"/>
     <w:tmpl w:val="436619F2"/>
@@ -18670,7 +20427,233 @@
       </w:rPr>
     </w:lvl>
   </w:abstractNum>
-  <w:abstractNum w:abstractNumId="15" w15:restartNumberingAfterBreak="0">
+  <w:abstractNum w:abstractNumId="16" w15:restartNumberingAfterBreak="0">
+    <w:nsid w:val="650D6580"/>
+    <w:multiLevelType w:val="hybridMultilevel"/>
+    <w:tmpl w:val="3856CA66"/>
+    <w:lvl w:ilvl="0" w:tplc="04070001">
+      <w:start w:val="1"/>
+      <w:numFmt w:val="bullet"/>
+      <w:lvlText w:val=""/>
+      <w:lvlJc w:val="left"/>
+      <w:pPr>
+        <w:ind w:left="720" w:hanging="360"/>
+      </w:pPr>
+      <w:rPr>
+        <w:rFonts w:ascii="Symbol" w:hAnsi="Symbol" w:hint="default"/>
+      </w:rPr>
+    </w:lvl>
+    <w:lvl w:ilvl="1" w:tplc="04070003" w:tentative="1">
+      <w:start w:val="1"/>
+      <w:numFmt w:val="bullet"/>
+      <w:lvlText w:val="o"/>
+      <w:lvlJc w:val="left"/>
+      <w:pPr>
+        <w:ind w:left="1440" w:hanging="360"/>
+      </w:pPr>
+      <w:rPr>
+        <w:rFonts w:ascii="Courier New" w:hAnsi="Courier New" w:cs="Courier New" w:hint="default"/>
+      </w:rPr>
+    </w:lvl>
+    <w:lvl w:ilvl="2" w:tplc="04070005" w:tentative="1">
+      <w:start w:val="1"/>
+      <w:numFmt w:val="bullet"/>
+      <w:lvlText w:val=""/>
+      <w:lvlJc w:val="left"/>
+      <w:pPr>
+        <w:ind w:left="2160" w:hanging="360"/>
+      </w:pPr>
+      <w:rPr>
+        <w:rFonts w:ascii="Wingdings" w:hAnsi="Wingdings" w:hint="default"/>
+      </w:rPr>
+    </w:lvl>
+    <w:lvl w:ilvl="3" w:tplc="04070001" w:tentative="1">
+      <w:start w:val="1"/>
+      <w:numFmt w:val="bullet"/>
+      <w:lvlText w:val=""/>
+      <w:lvlJc w:val="left"/>
+      <w:pPr>
+        <w:ind w:left="2880" w:hanging="360"/>
+      </w:pPr>
+      <w:rPr>
+        <w:rFonts w:ascii="Symbol" w:hAnsi="Symbol" w:hint="default"/>
+      </w:rPr>
+    </w:lvl>
+    <w:lvl w:ilvl="4" w:tplc="04070003" w:tentative="1">
+      <w:start w:val="1"/>
+      <w:numFmt w:val="bullet"/>
+      <w:lvlText w:val="o"/>
+      <w:lvlJc w:val="left"/>
+      <w:pPr>
+        <w:ind w:left="3600" w:hanging="360"/>
+      </w:pPr>
+      <w:rPr>
+        <w:rFonts w:ascii="Courier New" w:hAnsi="Courier New" w:cs="Courier New" w:hint="default"/>
+      </w:rPr>
+    </w:lvl>
+    <w:lvl w:ilvl="5" w:tplc="04070005" w:tentative="1">
+      <w:start w:val="1"/>
+      <w:numFmt w:val="bullet"/>
+      <w:lvlText w:val=""/>
+      <w:lvlJc w:val="left"/>
+      <w:pPr>
+        <w:ind w:left="4320" w:hanging="360"/>
+      </w:pPr>
+      <w:rPr>
+        <w:rFonts w:ascii="Wingdings" w:hAnsi="Wingdings" w:hint="default"/>
+      </w:rPr>
+    </w:lvl>
+    <w:lvl w:ilvl="6" w:tplc="04070001" w:tentative="1">
+      <w:start w:val="1"/>
+      <w:numFmt w:val="bullet"/>
+      <w:lvlText w:val=""/>
+      <w:lvlJc w:val="left"/>
+      <w:pPr>
+        <w:ind w:left="5040" w:hanging="360"/>
+      </w:pPr>
+      <w:rPr>
+        <w:rFonts w:ascii="Symbol" w:hAnsi="Symbol" w:hint="default"/>
+      </w:rPr>
+    </w:lvl>
+    <w:lvl w:ilvl="7" w:tplc="04070003" w:tentative="1">
+      <w:start w:val="1"/>
+      <w:numFmt w:val="bullet"/>
+      <w:lvlText w:val="o"/>
+      <w:lvlJc w:val="left"/>
+      <w:pPr>
+        <w:ind w:left="5760" w:hanging="360"/>
+      </w:pPr>
+      <w:rPr>
+        <w:rFonts w:ascii="Courier New" w:hAnsi="Courier New" w:cs="Courier New" w:hint="default"/>
+      </w:rPr>
+    </w:lvl>
+    <w:lvl w:ilvl="8" w:tplc="04070005" w:tentative="1">
+      <w:start w:val="1"/>
+      <w:numFmt w:val="bullet"/>
+      <w:lvlText w:val=""/>
+      <w:lvlJc w:val="left"/>
+      <w:pPr>
+        <w:ind w:left="6480" w:hanging="360"/>
+      </w:pPr>
+      <w:rPr>
+        <w:rFonts w:ascii="Wingdings" w:hAnsi="Wingdings" w:hint="default"/>
+      </w:rPr>
+    </w:lvl>
+  </w:abstractNum>
+  <w:abstractNum w:abstractNumId="17" w15:restartNumberingAfterBreak="0">
+    <w:nsid w:val="79853B7E"/>
+    <w:multiLevelType w:val="hybridMultilevel"/>
+    <w:tmpl w:val="3C32CB28"/>
+    <w:lvl w:ilvl="0" w:tplc="16CC090A">
+      <w:start w:val="1"/>
+      <w:numFmt w:val="bullet"/>
+      <w:lvlText w:val=""/>
+      <w:lvlJc w:val="left"/>
+      <w:pPr>
+        <w:ind w:left="720" w:hanging="360"/>
+      </w:pPr>
+      <w:rPr>
+        <w:rFonts w:ascii="Wingdings" w:eastAsia="Arial Unicode MS" w:hAnsi="Wingdings" w:cs="Times New Roman" w:hint="default"/>
+      </w:rPr>
+    </w:lvl>
+    <w:lvl w:ilvl="1" w:tplc="04070003" w:tentative="1">
+      <w:start w:val="1"/>
+      <w:numFmt w:val="bullet"/>
+      <w:lvlText w:val="o"/>
+      <w:lvlJc w:val="left"/>
+      <w:pPr>
+        <w:ind w:left="1440" w:hanging="360"/>
+      </w:pPr>
+      <w:rPr>
+        <w:rFonts w:ascii="Courier New" w:hAnsi="Courier New" w:cs="Courier New" w:hint="default"/>
+      </w:rPr>
+    </w:lvl>
+    <w:lvl w:ilvl="2" w:tplc="04070005" w:tentative="1">
+      <w:start w:val="1"/>
+      <w:numFmt w:val="bullet"/>
+      <w:lvlText w:val=""/>
+      <w:lvlJc w:val="left"/>
+      <w:pPr>
+        <w:ind w:left="2160" w:hanging="360"/>
+      </w:pPr>
+      <w:rPr>
+        <w:rFonts w:ascii="Wingdings" w:hAnsi="Wingdings" w:hint="default"/>
+      </w:rPr>
+    </w:lvl>
+    <w:lvl w:ilvl="3" w:tplc="04070001" w:tentative="1">
+      <w:start w:val="1"/>
+      <w:numFmt w:val="bullet"/>
+      <w:lvlText w:val=""/>
+      <w:lvlJc w:val="left"/>
+      <w:pPr>
+        <w:ind w:left="2880" w:hanging="360"/>
+      </w:pPr>
+      <w:rPr>
+        <w:rFonts w:ascii="Symbol" w:hAnsi="Symbol" w:hint="default"/>
+      </w:rPr>
+    </w:lvl>
+    <w:lvl w:ilvl="4" w:tplc="04070003" w:tentative="1">
+      <w:start w:val="1"/>
+      <w:numFmt w:val="bullet"/>
+      <w:lvlText w:val="o"/>
+      <w:lvlJc w:val="left"/>
+      <w:pPr>
+        <w:ind w:left="3600" w:hanging="360"/>
+      </w:pPr>
+      <w:rPr>
+        <w:rFonts w:ascii="Courier New" w:hAnsi="Courier New" w:cs="Courier New" w:hint="default"/>
+      </w:rPr>
+    </w:lvl>
+    <w:lvl w:ilvl="5" w:tplc="04070005" w:tentative="1">
+      <w:start w:val="1"/>
+      <w:numFmt w:val="bullet"/>
+      <w:lvlText w:val=""/>
+      <w:lvlJc w:val="left"/>
+      <w:pPr>
+        <w:ind w:left="4320" w:hanging="360"/>
+      </w:pPr>
+      <w:rPr>
+        <w:rFonts w:ascii="Wingdings" w:hAnsi="Wingdings" w:hint="default"/>
+      </w:rPr>
+    </w:lvl>
+    <w:lvl w:ilvl="6" w:tplc="04070001" w:tentative="1">
+      <w:start w:val="1"/>
+      <w:numFmt w:val="bullet"/>
+      <w:lvlText w:val=""/>
+      <w:lvlJc w:val="left"/>
+      <w:pPr>
+        <w:ind w:left="5040" w:hanging="360"/>
+      </w:pPr>
+      <w:rPr>
+        <w:rFonts w:ascii="Symbol" w:hAnsi="Symbol" w:hint="default"/>
+      </w:rPr>
+    </w:lvl>
+    <w:lvl w:ilvl="7" w:tplc="04070003" w:tentative="1">
+      <w:start w:val="1"/>
+      <w:numFmt w:val="bullet"/>
+      <w:lvlText w:val="o"/>
+      <w:lvlJc w:val="left"/>
+      <w:pPr>
+        <w:ind w:left="5760" w:hanging="360"/>
+      </w:pPr>
+      <w:rPr>
+        <w:rFonts w:ascii="Courier New" w:hAnsi="Courier New" w:cs="Courier New" w:hint="default"/>
+      </w:rPr>
+    </w:lvl>
+    <w:lvl w:ilvl="8" w:tplc="04070005" w:tentative="1">
+      <w:start w:val="1"/>
+      <w:numFmt w:val="bullet"/>
+      <w:lvlText w:val=""/>
+      <w:lvlJc w:val="left"/>
+      <w:pPr>
+        <w:ind w:left="6480" w:hanging="360"/>
+      </w:pPr>
+      <w:rPr>
+        <w:rFonts w:ascii="Wingdings" w:hAnsi="Wingdings" w:hint="default"/>
+      </w:rPr>
+    </w:lvl>
+  </w:abstractNum>
+  <w:abstractNum w:abstractNumId="18" w15:restartNumberingAfterBreak="0">
     <w:nsid w:val="7C32510F"/>
     <w:multiLevelType w:val="hybridMultilevel"/>
     <w:tmpl w:val="E0908700"/>
@@ -18782,7 +20765,7 @@
       </w:rPr>
     </w:lvl>
   </w:abstractNum>
-  <w:abstractNum w:abstractNumId="16" w15:restartNumberingAfterBreak="0">
+  <w:abstractNum w:abstractNumId="19" w15:restartNumberingAfterBreak="0">
     <w:nsid w:val="7D3A7F70"/>
     <w:multiLevelType w:val="hybridMultilevel"/>
     <w:tmpl w:val="B9543F66"/>
@@ -18895,15 +20878,15 @@
     </w:lvl>
   </w:abstractNum>
   <w:num w:numId="1" w16cid:durableId="795637149">
-    <w:abstractNumId w:val="9"/>
+    <w:abstractNumId w:val="10"/>
   </w:num>
   <w:num w:numId="2" w16cid:durableId="193537918">
-    <w:abstractNumId w:val="13"/>
+    <w:abstractNumId w:val="14"/>
   </w:num>
   <w:num w:numId="3" w16cid:durableId="198133242">
-    <w:abstractNumId w:val="13"/>
+    <w:abstractNumId w:val="14"/>
     <w:lvlOverride w:ilvl="0">
-      <w:lvl w:ilvl="0" w:tplc="8B58372A">
+      <w:lvl w:ilvl="0" w:tplc="EB2C79EE">
         <w:start w:val="1"/>
         <w:numFmt w:val="bullet"/>
         <w:lvlText w:val="·"/>
@@ -18934,7 +20917,7 @@
       </w:lvl>
     </w:lvlOverride>
     <w:lvlOverride w:ilvl="1">
-      <w:lvl w:ilvl="1" w:tplc="934EB410">
+      <w:lvl w:ilvl="1" w:tplc="106414CC">
         <w:start w:val="1"/>
         <w:numFmt w:val="bullet"/>
         <w:lvlText w:val="o"/>
@@ -18965,7 +20948,7 @@
       </w:lvl>
     </w:lvlOverride>
     <w:lvlOverride w:ilvl="2">
-      <w:lvl w:ilvl="2" w:tplc="80DE372A">
+      <w:lvl w:ilvl="2" w:tplc="2F1CAC32">
         <w:start w:val="1"/>
         <w:numFmt w:val="bullet"/>
         <w:lvlText w:val="▪"/>
@@ -18996,7 +20979,7 @@
       </w:lvl>
     </w:lvlOverride>
     <w:lvlOverride w:ilvl="3">
-      <w:lvl w:ilvl="3" w:tplc="9736931E">
+      <w:lvl w:ilvl="3" w:tplc="8F7CF104">
         <w:start w:val="1"/>
         <w:numFmt w:val="bullet"/>
         <w:lvlText w:val="·"/>
@@ -19027,7 +21010,7 @@
       </w:lvl>
     </w:lvlOverride>
     <w:lvlOverride w:ilvl="4">
-      <w:lvl w:ilvl="4" w:tplc="704447AC">
+      <w:lvl w:ilvl="4" w:tplc="D28251EE">
         <w:start w:val="1"/>
         <w:numFmt w:val="bullet"/>
         <w:lvlText w:val="o"/>
@@ -19058,7 +21041,7 @@
       </w:lvl>
     </w:lvlOverride>
     <w:lvlOverride w:ilvl="5">
-      <w:lvl w:ilvl="5" w:tplc="05328EF2">
+      <w:lvl w:ilvl="5" w:tplc="8DD247FE">
         <w:start w:val="1"/>
         <w:numFmt w:val="bullet"/>
         <w:lvlText w:val="▪"/>
@@ -19089,7 +21072,7 @@
       </w:lvl>
     </w:lvlOverride>
     <w:lvlOverride w:ilvl="6">
-      <w:lvl w:ilvl="6" w:tplc="4F000AB0">
+      <w:lvl w:ilvl="6" w:tplc="37FC0C9A">
         <w:start w:val="1"/>
         <w:numFmt w:val="bullet"/>
         <w:lvlText w:val="·"/>
@@ -19120,7 +21103,7 @@
       </w:lvl>
     </w:lvlOverride>
     <w:lvlOverride w:ilvl="7">
-      <w:lvl w:ilvl="7" w:tplc="52BA32CC">
+      <w:lvl w:ilvl="7" w:tplc="BF5E1A02">
         <w:start w:val="1"/>
         <w:numFmt w:val="bullet"/>
         <w:lvlText w:val="o"/>
@@ -19151,7 +21134,7 @@
       </w:lvl>
     </w:lvlOverride>
     <w:lvlOverride w:ilvl="8">
-      <w:lvl w:ilvl="8" w:tplc="3E6079D4">
+      <w:lvl w:ilvl="8" w:tplc="FF366F8C">
         <w:start w:val="1"/>
         <w:numFmt w:val="bullet"/>
         <w:lvlText w:val="▪"/>
@@ -19183,13 +21166,13 @@
     </w:lvlOverride>
   </w:num>
   <w:num w:numId="4" w16cid:durableId="555319132">
-    <w:abstractNumId w:val="8"/>
+    <w:abstractNumId w:val="9"/>
   </w:num>
   <w:num w:numId="5" w16cid:durableId="1780947025">
     <w:abstractNumId w:val="3"/>
   </w:num>
   <w:num w:numId="6" w16cid:durableId="1252855435">
-    <w:abstractNumId w:val="7"/>
+    <w:abstractNumId w:val="8"/>
   </w:num>
   <w:num w:numId="7" w16cid:durableId="1940680781">
     <w:abstractNumId w:val="0"/>
@@ -19198,34 +21181,43 @@
     <w:abstractNumId w:val="1"/>
   </w:num>
   <w:num w:numId="9" w16cid:durableId="1498809908">
+    <w:abstractNumId w:val="6"/>
+  </w:num>
+  <w:num w:numId="10" w16cid:durableId="1453591907">
+    <w:abstractNumId w:val="11"/>
+  </w:num>
+  <w:num w:numId="11" w16cid:durableId="1719040529">
     <w:abstractNumId w:val="5"/>
   </w:num>
-  <w:num w:numId="10" w16cid:durableId="1453591907">
-    <w:abstractNumId w:val="10"/>
-  </w:num>
-  <w:num w:numId="11" w16cid:durableId="1719040529">
-    <w:abstractNumId w:val="4"/>
-  </w:num>
   <w:num w:numId="12" w16cid:durableId="1380322990">
-    <w:abstractNumId w:val="11"/>
+    <w:abstractNumId w:val="12"/>
   </w:num>
   <w:num w:numId="13" w16cid:durableId="933048499">
-    <w:abstractNumId w:val="16"/>
+    <w:abstractNumId w:val="19"/>
   </w:num>
   <w:num w:numId="14" w16cid:durableId="1684623074">
-    <w:abstractNumId w:val="15"/>
+    <w:abstractNumId w:val="18"/>
   </w:num>
   <w:num w:numId="15" w16cid:durableId="1814981470">
     <w:abstractNumId w:val="2"/>
   </w:num>
   <w:num w:numId="16" w16cid:durableId="1802114354">
-    <w:abstractNumId w:val="12"/>
+    <w:abstractNumId w:val="13"/>
   </w:num>
   <w:num w:numId="17" w16cid:durableId="1584147654">
-    <w:abstractNumId w:val="14"/>
+    <w:abstractNumId w:val="15"/>
   </w:num>
   <w:num w:numId="18" w16cid:durableId="1926497597">
-    <w:abstractNumId w:val="6"/>
+    <w:abstractNumId w:val="7"/>
+  </w:num>
+  <w:num w:numId="19" w16cid:durableId="137844471">
+    <w:abstractNumId w:val="4"/>
+  </w:num>
+  <w:num w:numId="20" w16cid:durableId="619848769">
+    <w:abstractNumId w:val="17"/>
+  </w:num>
+  <w:num w:numId="21" w16cid:durableId="145519038">
+    <w:abstractNumId w:val="16"/>
   </w:num>
 </w:numbering>
 </file>

--- a/paper/Neurotron/Neurotron.docx
+++ b/paper/Neurotron/Neurotron.docx
@@ -1,6 +1,6 @@
 
 <file path=word/document.xml><?xml version="1.0" encoding="utf-8"?>
-<w:document xmlns:wpc="http://schemas.microsoft.com/office/word/2010/wordprocessingCanvas" xmlns:cx="http://schemas.microsoft.com/office/drawing/2014/chartex" xmlns:cx1="http://schemas.microsoft.com/office/drawing/2015/9/8/chartex" xmlns:cx2="http://schemas.microsoft.com/office/drawing/2015/10/21/chartex" xmlns:cx3="http://schemas.microsoft.com/office/drawing/2016/5/9/chartex" xmlns:cx4="http://schemas.microsoft.com/office/drawing/2016/5/10/chartex" xmlns:cx5="http://schemas.microsoft.com/office/drawing/2016/5/11/chartex" xmlns:cx6="http://schemas.microsoft.com/office/drawing/2016/5/12/chartex" xmlns:cx7="http://schemas.microsoft.com/office/drawing/2016/5/13/chartex" xmlns:cx8="http://schemas.microsoft.com/office/drawing/2016/5/14/chartex" xmlns:mc="http://schemas.openxmlformats.org/markup-compatibility/2006" xmlns:aink="http://schemas.microsoft.com/office/drawing/2016/ink" xmlns:am3d="http://schemas.microsoft.com/office/drawing/2017/model3d" xmlns:o="urn:schemas-microsoft-com:office:office" xmlns:oel="http://schemas.microsoft.com/office/2019/extlst" xmlns:r="http://schemas.openxmlformats.org/officeDocument/2006/relationships" xmlns:m="http://schemas.openxmlformats.org/officeDocument/2006/math" xmlns:v="urn:schemas-microsoft-com:vml" xmlns:wp14="http://schemas.microsoft.com/office/word/2010/wordprocessingDrawing" xmlns:wp="http://schemas.openxmlformats.org/drawingml/2006/wordprocessingDrawing" xmlns:w10="urn:schemas-microsoft-com:office:word" xmlns:w="http://schemas.openxmlformats.org/wordprocessingml/2006/main" xmlns:w14="http://schemas.microsoft.com/office/word/2010/wordml" xmlns:w15="http://schemas.microsoft.com/office/word/2012/wordml" xmlns:w16cex="http://schemas.microsoft.com/office/word/2018/wordml/cex" xmlns:w16cid="http://schemas.microsoft.com/office/word/2016/wordml/cid" xmlns:w16="http://schemas.microsoft.com/office/word/2018/wordml" xmlns:w16sdtdh="http://schemas.microsoft.com/office/word/2020/wordml/sdtdatahash" xmlns:w16se="http://schemas.microsoft.com/office/word/2015/wordml/symex" xmlns:wpg="http://schemas.microsoft.com/office/word/2010/wordprocessingGroup" xmlns:wpi="http://schemas.microsoft.com/office/word/2010/wordprocessingInk" xmlns:wne="http://schemas.microsoft.com/office/word/2006/wordml" xmlns:wps="http://schemas.microsoft.com/office/word/2010/wordprocessingShape" mc:Ignorable="w14 w15 w16se w16cid w16 w16cex w16sdtdh wp14">
+<w:document xmlns:wpc="http://schemas.microsoft.com/office/word/2010/wordprocessingCanvas" xmlns:cx="http://schemas.microsoft.com/office/drawing/2014/chartex" xmlns:cx1="http://schemas.microsoft.com/office/drawing/2015/9/8/chartex" xmlns:cx2="http://schemas.microsoft.com/office/drawing/2015/10/21/chartex" xmlns:cx3="http://schemas.microsoft.com/office/drawing/2016/5/9/chartex" xmlns:cx4="http://schemas.microsoft.com/office/drawing/2016/5/10/chartex" xmlns:cx5="http://schemas.microsoft.com/office/drawing/2016/5/11/chartex" xmlns:cx6="http://schemas.microsoft.com/office/drawing/2016/5/12/chartex" xmlns:cx7="http://schemas.microsoft.com/office/drawing/2016/5/13/chartex" xmlns:cx8="http://schemas.microsoft.com/office/drawing/2016/5/14/chartex" xmlns:mc="http://schemas.openxmlformats.org/markup-compatibility/2006" xmlns:aink="http://schemas.microsoft.com/office/drawing/2016/ink" xmlns:am3d="http://schemas.microsoft.com/office/drawing/2017/model3d" xmlns:o="urn:schemas-microsoft-com:office:office" xmlns:oel="http://schemas.microsoft.com/office/2019/extlst" xmlns:r="http://schemas.openxmlformats.org/officeDocument/2006/relationships" xmlns:m="http://schemas.openxmlformats.org/officeDocument/2006/math" xmlns:v="urn:schemas-microsoft-com:vml" xmlns:wp14="http://schemas.microsoft.com/office/word/2010/wordprocessingDrawing" xmlns:wp="http://schemas.openxmlformats.org/drawingml/2006/wordprocessingDrawing" xmlns:w10="urn:schemas-microsoft-com:office:word" xmlns:w="http://schemas.openxmlformats.org/wordprocessingml/2006/main" xmlns:w14="http://schemas.microsoft.com/office/word/2010/wordml" xmlns:w15="http://schemas.microsoft.com/office/word/2012/wordml" xmlns:w16cex="http://schemas.microsoft.com/office/word/2018/wordml/cex" xmlns:w16cid="http://schemas.microsoft.com/office/word/2016/wordml/cid" xmlns:w16="http://schemas.microsoft.com/office/word/2018/wordml" xmlns:w16du="http://schemas.microsoft.com/office/word/2023/wordml/word16du" xmlns:w16sdtdh="http://schemas.microsoft.com/office/word/2020/wordml/sdtdatahash" xmlns:w16se="http://schemas.microsoft.com/office/word/2015/wordml/symex" xmlns:wpg="http://schemas.microsoft.com/office/word/2010/wordprocessingGroup" xmlns:wpi="http://schemas.microsoft.com/office/word/2010/wordprocessingInk" xmlns:wne="http://schemas.microsoft.com/office/word/2006/wordml" xmlns:wps="http://schemas.microsoft.com/office/word/2010/wordprocessingShape" mc:Ignorable="w14 w15 w16se w16cid w16 w16cex w16sdtdh wp14">
   <w:body>
     <w:p>
       <w:pPr>
@@ -1500,19 +1500,7 @@
         <w:rPr>
           <w:lang w:val="en-US"/>
         </w:rPr>
-        <w:t>(</w:t>
-      </w:r>
-      <w:r>
-        <w:rPr>
-          <w:lang w:val="en-US"/>
-        </w:rPr>
-        <w:t>often described as analog spiking models</w:t>
-      </w:r>
-      <w:r>
-        <w:rPr>
-          <w:lang w:val="en-US"/>
-        </w:rPr>
-        <w:t xml:space="preserve"> [6,7]) </w:t>
+        <w:t xml:space="preserve">(often described as analog spiking models [6,7]) </w:t>
       </w:r>
       <w:r>
         <w:rPr>
@@ -2992,25 +2980,7 @@
         <w:rPr>
           <w:lang w:val="en-US"/>
         </w:rPr>
-        <w:t xml:space="preserve">: representing </w:t>
-      </w:r>
-      <w:r>
-        <w:rPr>
-          <w:lang w:val="en-US"/>
-        </w:rPr>
-        <w:t xml:space="preserve">the </w:t>
-      </w:r>
-      <w:r>
-        <w:rPr>
-          <w:lang w:val="en-US"/>
-        </w:rPr>
-        <w:t>dendritic</w:t>
-      </w:r>
-      <w:r>
-        <w:rPr>
-          <w:lang w:val="en-US"/>
-        </w:rPr>
-        <w:t xml:space="preserve"> capability of coincidence detection, which is a pure</w:t>
+        <w:t>: representing the dendritic capability of coincidence detection, which is a pure</w:t>
       </w:r>
       <w:r>
         <w:rPr>
@@ -3623,17 +3593,7 @@
           <w:szCs w:val="18"/>
           <w:lang w:val="en-US"/>
         </w:rPr>
-        <w:t>B</w:t>
-      </w:r>
-      <w:r>
-        <w:rPr>
-          <w:i/>
-          <w:iCs/>
-          <w:sz w:val="18"/>
-          <w:szCs w:val="18"/>
-          <w:lang w:val="en-US"/>
-        </w:rPr>
-        <w:t>asic</w:t>
+        <w:t>Basic</w:t>
       </w:r>
       <w:r>
         <w:rPr>
@@ -4186,6 +4146,7 @@
       <w:pPr>
         <w:pStyle w:val="berschrift1"/>
         <w:rPr>
+          <w:rFonts w:hint="eastAsia"/>
           <w:lang w:val="en-US"/>
         </w:rPr>
       </w:pPr>
@@ -4421,74 +4382,33 @@
         <w:rPr>
           <w:lang w:val="en-US"/>
         </w:rPr>
-        <w:t xml:space="preserve">  is zero), the output falls back to zero after the duty period </w:t>
-      </w:r>
-      <w:r>
-        <w:rPr>
-          <w:lang w:val="en-US"/>
-        </w:rPr>
-        <w:t xml:space="preserve"> (figure 3b,d)</w:t>
-      </w:r>
-      <w:r>
-        <w:rPr>
-          <w:lang w:val="en-US"/>
-        </w:rPr>
-        <w:t xml:space="preserve">, except the pulse unit is being retriggered (figure 3c). In the absence of bouncing input, the pulse unit behaves like a delayed re-triggerable mono flop.  </w:t>
-      </w:r>
-    </w:p>
-    <w:p>
-      <w:pPr>
-        <w:rPr>
-          <w:lang w:val="en-US"/>
-        </w:rPr>
-      </w:pPr>
-    </w:p>
-    <w:p>
-      <w:pPr>
-        <w:rPr>
-          <w:lang w:val="en-US"/>
-        </w:rPr>
-      </w:pPr>
-      <w:r>
-        <w:rPr>
-          <w:lang w:val="en-US"/>
-        </w:rPr>
-        <w:t xml:space="preserve">Figure </w:t>
-      </w:r>
-      <w:r>
-        <w:rPr>
-          <w:lang w:val="en-US"/>
-        </w:rPr>
-        <w:t>5</w:t>
-      </w:r>
-      <w:r>
-        <w:rPr>
-          <w:lang w:val="en-US"/>
-        </w:rPr>
-        <w:t xml:space="preserve">e shows the behavior of input bouncing (lag=2, duty=3, relax=0). The requirement of </w:t>
-      </w:r>
-      <w:r>
-        <w:rPr>
-          <w:lang w:val="en-US"/>
-        </w:rPr>
-        <w:t xml:space="preserve"> </w:t>
-      </w:r>
-      <w:r>
-        <w:rPr>
-          <w:lang w:val="en-US"/>
-        </w:rPr>
-        <w:t>3 (lag+1) conse</w:t>
+        <w:t xml:space="preserve">  is zero), the output falls back to zero after the duty period  (figure 3b,d), except the pulse unit is being retriggered (figure 3c). In the absence of bouncing input, the pulse unit behaves like a delayed re-triggerable mono flop.  </w:t>
+      </w:r>
+    </w:p>
+    <w:p>
+      <w:pPr>
+        <w:rPr>
+          <w:lang w:val="en-US"/>
+        </w:rPr>
+      </w:pPr>
+    </w:p>
+    <w:p>
+      <w:pPr>
+        <w:rPr>
+          <w:lang w:val="en-US"/>
+        </w:rPr>
+      </w:pPr>
+      <w:r>
+        <w:rPr>
+          <w:lang w:val="en-US"/>
+        </w:rPr>
+        <w:t>Figure 5e shows the behavior of input bouncing (lag=2, duty=3, relax=0). The requirement of  3 (lag+1) conse</w:t>
       </w:r>
       <w:r>
         <w:rPr>
           <w:lang w:val="en-US"/>
         </w:rPr>
         <w:softHyphen/>
-      </w:r>
-      <w:r>
-        <w:rPr>
-          <w:lang w:val="en-US"/>
-        </w:rPr>
         <w:t xml:space="preserve">cutive one-inputs is initially not achieved, thus the </w:t>
       </w:r>
       <w:r>
@@ -4496,36 +4416,25 @@
           <w:lang w:val="en-US"/>
         </w:rPr>
         <w:lastRenderedPageBreak/>
-        <w:t xml:space="preserve">integrator falls back from intermediate level 2 to level 1 (not shown), which needs two additional one-inputs to reach the integration threshold, causing finally a duty state transition to hold the output at level one (over 2duty steps), before flipping back to zero (figure </w:t>
-      </w:r>
-      <w:r>
-        <w:rPr>
-          <w:lang w:val="en-US"/>
-        </w:rPr>
-        <w:t>5</w:t>
-      </w:r>
-      <w:r>
-        <w:rPr>
-          <w:lang w:val="en-US"/>
-        </w:rPr>
-        <w:t xml:space="preserve">e). Thus, the integrator at the input side of the pulse unit performs a debouncing function, which is important for the Neurotron during periods where the patterns applied to the Neuron’s decoders are floating.  </w:t>
-      </w:r>
-    </w:p>
-    <w:p>
-      <w:pPr>
-        <w:rPr>
-          <w:lang w:val="en-US"/>
-        </w:rPr>
-      </w:pPr>
-    </w:p>
-    <w:p>
-      <w:pPr>
-        <w:rPr>
-          <w:lang w:val="en-US"/>
-        </w:rPr>
-      </w:pPr>
-      <w:r>
-        <w:rPr>
+        <w:t xml:space="preserve">integrator falls back from intermediate level 2 to level 1 (not shown), which needs two additional one-inputs to reach the integration threshold, causing finally a duty state transition to hold the output at level one (over 2duty steps), before flipping back to zero (figure 5e). Thus, the integrator at the input side of the pulse unit performs a debouncing function, which is important for the Neurotron during periods where the patterns applied to the Neuron’s decoders are floating.  </w:t>
+      </w:r>
+    </w:p>
+    <w:p>
+      <w:pPr>
+        <w:rPr>
+          <w:lang w:val="en-US"/>
+        </w:rPr>
+      </w:pPr>
+    </w:p>
+    <w:p>
+      <w:pPr>
+        <w:rPr>
+          <w:lang w:val="en-US"/>
+        </w:rPr>
+      </w:pPr>
+      <w:r>
+        <w:rPr>
+          <w:noProof/>
           <w:lang w:val="en-US"/>
         </w:rPr>
         <w:drawing>
@@ -4597,54 +4506,46 @@
           <w:szCs w:val="18"/>
           <w:lang w:val="en-US"/>
         </w:rPr>
-        <w:t xml:space="preserve">: </w:t>
-      </w:r>
-      <w:r>
-        <w:rPr>
-          <w:sz w:val="18"/>
-          <w:szCs w:val="18"/>
-          <w:lang w:val="en-US"/>
-        </w:rPr>
-        <w:t>dynamic block represented as pulse unit in action</w:t>
-      </w:r>
-    </w:p>
-    <w:p>
-      <w:pPr>
-        <w:rPr>
-          <w:lang w:val="en-US"/>
-        </w:rPr>
-      </w:pPr>
-    </w:p>
-    <w:p>
-      <w:pPr>
+        <w:t>: dynamic block represented as pulse unit in action</w:t>
+      </w:r>
+    </w:p>
+    <w:p>
+      <w:pPr>
+        <w:rPr>
+          <w:lang w:val="en-US"/>
+        </w:rPr>
+      </w:pPr>
+    </w:p>
+    <w:p>
+      <w:pPr>
+        <w:rPr>
+          <w:lang w:val="en-US"/>
+        </w:rPr>
+      </w:pPr>
+      <w:r>
+        <w:rPr>
+          <w:lang w:val="en-US"/>
+        </w:rPr>
+        <w:t xml:space="preserve">In figure </w:t>
+      </w:r>
+      <w:r>
+        <w:rPr>
+          <w:lang w:val="en-US"/>
+        </w:rPr>
+        <w:t>5</w:t>
+      </w:r>
+      <w:r>
+        <w:rPr>
+          <w:lang w:val="en-US"/>
+        </w:rPr>
+        <w:t>f,g a pulse unit with activated relaxation (delay=1, duty=2 and relax=3) is shown in action. After each duty period (length 2) a relaxation period of length 3 must follow, during which the output is kept zero. Figure 4g also demonstrates, that re-triggering is ignored in case of a non-zero relax parameter.</w:t>
+      </w:r>
+    </w:p>
+    <w:p>
+      <w:pPr>
+        <w:pStyle w:val="berschrift1"/>
         <w:rPr>
           <w:rFonts w:hint="eastAsia"/>
-          <w:lang w:val="en-US"/>
-        </w:rPr>
-      </w:pPr>
-      <w:r>
-        <w:rPr>
-          <w:lang w:val="en-US"/>
-        </w:rPr>
-        <w:t xml:space="preserve">In figure </w:t>
-      </w:r>
-      <w:r>
-        <w:rPr>
-          <w:lang w:val="en-US"/>
-        </w:rPr>
-        <w:t>5</w:t>
-      </w:r>
-      <w:r>
-        <w:rPr>
-          <w:lang w:val="en-US"/>
-        </w:rPr>
-        <w:t>f,g a pulse unit with activated relaxation (delay=1, duty=2 and relax=3) is shown in action. After each duty period (length 2) a relaxation period of length 3 must follow, during which the output is kept zero. Figure 4g also demonstrates, that re-triggering is ignored in case of a non-zero relax parameter.</w:t>
-      </w:r>
-    </w:p>
-    <w:p>
-      <w:pPr>
-        <w:pStyle w:val="berschrift1"/>
-        <w:rPr>
           <w:lang w:val="en-US"/>
         </w:rPr>
       </w:pPr>
@@ -4870,30 +4771,34 @@
           <w:iCs/>
           <w:lang w:val="en-US"/>
         </w:rPr>
+        <w:t xml:space="preserve"> v</w:t>
+      </w:r>
+      <w:r>
+        <w:rPr>
+          <w:i/>
+          <w:iCs/>
+          <w:vertAlign w:val="subscript"/>
+          <w:lang w:val="en-US"/>
+        </w:rPr>
+        <w:t>1</w:t>
+      </w:r>
+      <w:r>
+        <w:rPr>
+          <w:i/>
+          <w:iCs/>
+          <w:vertAlign w:val="subscript"/>
+          <w:lang w:val="en-US"/>
+        </w:rPr>
         <w:t xml:space="preserve"> </w:t>
       </w:r>
       <w:r>
         <w:rPr>
-          <w:i/>
-          <w:iCs/>
-          <w:lang w:val="en-US"/>
-        </w:rPr>
-        <w:t>v</w:t>
-      </w:r>
-      <w:r>
-        <w:rPr>
-          <w:i/>
-          <w:iCs/>
-          <w:vertAlign w:val="subscript"/>
-          <w:lang w:val="en-US"/>
-        </w:rPr>
-        <w:t>1</w:t>
-      </w:r>
-      <w:r>
-        <w:rPr>
-          <w:i/>
-          <w:iCs/>
-          <w:vertAlign w:val="subscript"/>
+          <w:lang w:val="en-US"/>
+        </w:rPr>
+        <w:sym w:font="Symbol" w:char="F0D9"/>
+      </w:r>
+      <w:r>
+        <w:rPr>
           <w:lang w:val="en-US"/>
         </w:rPr>
         <w:t xml:space="preserve"> </w:t>
@@ -4902,18 +4807,6 @@
         <w:rPr>
           <w:lang w:val="en-US"/>
         </w:rPr>
-        <w:sym w:font="Symbol" w:char="F0D9"/>
-      </w:r>
-      <w:r>
-        <w:rPr>
-          <w:lang w:val="en-US"/>
-        </w:rPr>
-        <w:t xml:space="preserve"> </w:t>
-      </w:r>
-      <w:r>
-        <w:rPr>
-          <w:lang w:val="en-US"/>
-        </w:rPr>
         <w:sym w:font="Symbol" w:char="F0D8"/>
       </w:r>
       <w:r>
@@ -4922,15 +4815,7 @@
           <w:iCs/>
           <w:lang w:val="en-US"/>
         </w:rPr>
-        <w:t xml:space="preserve"> </w:t>
-      </w:r>
-      <w:r>
-        <w:rPr>
-          <w:i/>
-          <w:iCs/>
-          <w:lang w:val="en-US"/>
-        </w:rPr>
-        <w:t>v</w:t>
+        <w:t xml:space="preserve"> v</w:t>
       </w:r>
       <w:r>
         <w:rPr>
@@ -5071,6 +4956,232 @@
     <w:p>
       <w:pPr>
         <w:ind w:firstLine="708"/>
+        <w:rPr>
+          <w:rFonts w:ascii="Carlito" w:hAnsi="Carlito" w:hint="eastAsia"/>
+          <w:b/>
+          <w:bCs/>
+          <w:sz w:val="28"/>
+          <w:szCs w:val="28"/>
+          <w:lang w:val="en-US"/>
+          <w14:textOutline w14:w="0" w14:cap="rnd" w14:cmpd="sng" w14:algn="ctr">
+            <w14:noFill/>
+            <w14:prstDash w14:val="solid"/>
+            <w14:bevel/>
+          </w14:textOutline>
+        </w:rPr>
+      </w:pPr>
+      <w:r>
+        <w:rPr>
+          <w:i/>
+          <w:iCs/>
+          <w:lang w:val="en-US"/>
+        </w:rPr>
+        <w:t>s = (</w:t>
+      </w:r>
+      <w:r>
+        <w:rPr>
+          <w:i/>
+          <w:iCs/>
+          <w:lang w:val="en-US"/>
+        </w:rPr>
+        <w:t xml:space="preserve"> </w:t>
+      </w:r>
+      <w:r>
+        <w:rPr>
+          <w:i/>
+          <w:iCs/>
+          <w:lang w:val="en-US"/>
+        </w:rPr>
+        <w:t>[v</w:t>
+      </w:r>
+      <w:r>
+        <w:rPr>
+          <w:i/>
+          <w:iCs/>
+          <w:vertAlign w:val="subscript"/>
+          <w:lang w:val="en-US"/>
+        </w:rPr>
+        <w:t>1</w:t>
+      </w:r>
+      <w:r>
+        <w:rPr>
+          <w:i/>
+          <w:iCs/>
+          <w:lang w:val="en-US"/>
+        </w:rPr>
+        <w:t>,v</w:t>
+      </w:r>
+      <w:r>
+        <w:rPr>
+          <w:i/>
+          <w:iCs/>
+          <w:vertAlign w:val="subscript"/>
+          <w:lang w:val="en-US"/>
+        </w:rPr>
+        <w:t>2</w:t>
+      </w:r>
+      <w:r>
+        <w:rPr>
+          <w:i/>
+          <w:iCs/>
+          <w:lang w:val="en-US"/>
+        </w:rPr>
+        <w:t>,v</w:t>
+      </w:r>
+      <w:r>
+        <w:rPr>
+          <w:i/>
+          <w:iCs/>
+          <w:vertAlign w:val="subscript"/>
+          <w:lang w:val="en-US"/>
+        </w:rPr>
+        <w:t>3</w:t>
+      </w:r>
+      <w:r>
+        <w:rPr>
+          <w:i/>
+          <w:iCs/>
+          <w:lang w:val="en-US"/>
+        </w:rPr>
+        <w:t>,v</w:t>
+      </w:r>
+      <w:r>
+        <w:rPr>
+          <w:i/>
+          <w:iCs/>
+          <w:vertAlign w:val="subscript"/>
+          <w:lang w:val="en-US"/>
+        </w:rPr>
+        <w:t>4</w:t>
+      </w:r>
+      <w:r>
+        <w:rPr>
+          <w:i/>
+          <w:iCs/>
+          <w:lang w:val="en-US"/>
+        </w:rPr>
+        <w:t xml:space="preserve">] </w:t>
+      </w:r>
+      <w:r>
+        <w:rPr>
+          <w:b/>
+          <w:bCs/>
+          <w:i/>
+          <w:iCs/>
+          <w:vertAlign w:val="superscript"/>
+          <w:lang w:val="en-US"/>
+        </w:rPr>
+        <w:t>.</w:t>
+      </w:r>
+      <w:r>
+        <w:rPr>
+          <w:i/>
+          <w:iCs/>
+          <w:lang w:val="en-US"/>
+        </w:rPr>
+        <w:t xml:space="preserve"> [w</w:t>
+      </w:r>
+      <w:r>
+        <w:rPr>
+          <w:i/>
+          <w:iCs/>
+          <w:vertAlign w:val="subscript"/>
+          <w:lang w:val="en-US"/>
+        </w:rPr>
+        <w:t>1</w:t>
+      </w:r>
+      <w:r>
+        <w:rPr>
+          <w:i/>
+          <w:iCs/>
+          <w:lang w:val="en-US"/>
+        </w:rPr>
+        <w:t>,w</w:t>
+      </w:r>
+      <w:r>
+        <w:rPr>
+          <w:i/>
+          <w:iCs/>
+          <w:vertAlign w:val="subscript"/>
+          <w:lang w:val="en-US"/>
+        </w:rPr>
+        <w:t>2</w:t>
+      </w:r>
+      <w:r>
+        <w:rPr>
+          <w:i/>
+          <w:iCs/>
+          <w:lang w:val="en-US"/>
+        </w:rPr>
+        <w:t>,w</w:t>
+      </w:r>
+      <w:r>
+        <w:rPr>
+          <w:i/>
+          <w:iCs/>
+          <w:vertAlign w:val="subscript"/>
+          <w:lang w:val="en-US"/>
+        </w:rPr>
+        <w:t>3</w:t>
+      </w:r>
+      <w:r>
+        <w:rPr>
+          <w:i/>
+          <w:iCs/>
+          <w:lang w:val="en-US"/>
+        </w:rPr>
+        <w:t>,w</w:t>
+      </w:r>
+      <w:r>
+        <w:rPr>
+          <w:i/>
+          <w:iCs/>
+          <w:vertAlign w:val="subscript"/>
+          <w:lang w:val="en-US"/>
+        </w:rPr>
+        <w:t>4</w:t>
+      </w:r>
+      <w:r>
+        <w:rPr>
+          <w:i/>
+          <w:iCs/>
+          <w:lang w:val="en-US"/>
+        </w:rPr>
+        <w:t xml:space="preserve">] </w:t>
+      </w:r>
+      <w:r>
+        <w:rPr>
+          <w:i/>
+          <w:iCs/>
+          <w:lang w:val="en-US"/>
+        </w:rPr>
+        <w:sym w:font="Symbol" w:char="F0B3"/>
+      </w:r>
+      <w:r>
+        <w:rPr>
+          <w:i/>
+          <w:iCs/>
+          <w:lang w:val="en-US"/>
+        </w:rPr>
+        <w:t xml:space="preserve">  </w:t>
+      </w:r>
+      <w:r>
+        <w:rPr>
+          <w:i/>
+          <w:iCs/>
+          <w:lang w:val="en-US"/>
+        </w:rPr>
+        <w:sym w:font="Symbol" w:char="F051"/>
+      </w:r>
+      <w:r>
+        <w:rPr>
+          <w:i/>
+          <w:iCs/>
+          <w:lang w:val="en-US"/>
+        </w:rPr>
+        <w:t xml:space="preserve"> ) =</w:t>
+      </w:r>
+      <w:r>
         <w:rPr>
           <w:rFonts w:ascii="Carlito" w:hAnsi="Carlito"/>
           <w:b/>
@@ -5084,277 +5195,14 @@
             <w14:bevel/>
           </w14:textOutline>
         </w:rPr>
-      </w:pPr>
-      <w:r>
-        <w:rPr>
-          <w:i/>
-          <w:iCs/>
-          <w:lang w:val="en-US"/>
-        </w:rPr>
-        <w:t>s = (</w:t>
-      </w:r>
-      <w:r>
-        <w:rPr>
-          <w:i/>
-          <w:iCs/>
-          <w:lang w:val="en-US"/>
-        </w:rPr>
         <w:t xml:space="preserve"> </w:t>
       </w:r>
-      <w:r>
-        <w:rPr>
-          <w:i/>
-          <w:iCs/>
-          <w:lang w:val="en-US"/>
-        </w:rPr>
-        <w:t>[</w:t>
-      </w:r>
-      <w:r>
-        <w:rPr>
-          <w:i/>
-          <w:iCs/>
-          <w:lang w:val="en-US"/>
-        </w:rPr>
-        <w:t>v</w:t>
-      </w:r>
-      <w:r>
-        <w:rPr>
-          <w:i/>
-          <w:iCs/>
-          <w:vertAlign w:val="subscript"/>
-          <w:lang w:val="en-US"/>
-        </w:rPr>
-        <w:t>1</w:t>
-      </w:r>
-      <w:r>
-        <w:rPr>
-          <w:i/>
-          <w:iCs/>
-          <w:lang w:val="en-US"/>
-        </w:rPr>
-        <w:t>,v</w:t>
-      </w:r>
-      <w:r>
-        <w:rPr>
-          <w:i/>
-          <w:iCs/>
-          <w:vertAlign w:val="subscript"/>
-          <w:lang w:val="en-US"/>
-        </w:rPr>
-        <w:t>2</w:t>
-      </w:r>
-      <w:r>
-        <w:rPr>
-          <w:i/>
-          <w:iCs/>
-          <w:lang w:val="en-US"/>
-        </w:rPr>
-        <w:t>,v</w:t>
-      </w:r>
-      <w:r>
-        <w:rPr>
-          <w:i/>
-          <w:iCs/>
-          <w:vertAlign w:val="subscript"/>
-          <w:lang w:val="en-US"/>
-        </w:rPr>
-        <w:t>3</w:t>
-      </w:r>
-      <w:r>
-        <w:rPr>
-          <w:i/>
-          <w:iCs/>
-          <w:lang w:val="en-US"/>
-        </w:rPr>
-        <w:t>,v</w:t>
-      </w:r>
-      <w:r>
-        <w:rPr>
-          <w:i/>
-          <w:iCs/>
-          <w:vertAlign w:val="subscript"/>
-          <w:lang w:val="en-US"/>
-        </w:rPr>
-        <w:t>4</w:t>
-      </w:r>
-      <w:r>
-        <w:rPr>
-          <w:i/>
-          <w:iCs/>
-          <w:lang w:val="en-US"/>
-        </w:rPr>
-        <w:t xml:space="preserve">] </w:t>
-      </w:r>
-      <w:r>
-        <w:rPr>
-          <w:b/>
-          <w:bCs/>
-          <w:i/>
-          <w:iCs/>
-          <w:vertAlign w:val="superscript"/>
-          <w:lang w:val="en-US"/>
-        </w:rPr>
-        <w:t>.</w:t>
-      </w:r>
-      <w:r>
-        <w:rPr>
-          <w:i/>
-          <w:iCs/>
-          <w:lang w:val="en-US"/>
-        </w:rPr>
-        <w:t xml:space="preserve"> </w:t>
-      </w:r>
-      <w:r>
-        <w:rPr>
-          <w:i/>
-          <w:iCs/>
-          <w:lang w:val="en-US"/>
-        </w:rPr>
-        <w:t>[</w:t>
-      </w:r>
-      <w:r>
-        <w:rPr>
-          <w:i/>
-          <w:iCs/>
-          <w:lang w:val="en-US"/>
-        </w:rPr>
-        <w:t>w</w:t>
-      </w:r>
-      <w:r>
-        <w:rPr>
-          <w:i/>
-          <w:iCs/>
-          <w:vertAlign w:val="subscript"/>
-          <w:lang w:val="en-US"/>
-        </w:rPr>
-        <w:t>1</w:t>
-      </w:r>
-      <w:r>
-        <w:rPr>
-          <w:i/>
-          <w:iCs/>
-          <w:lang w:val="en-US"/>
-        </w:rPr>
-        <w:t>,</w:t>
-      </w:r>
-      <w:r>
-        <w:rPr>
-          <w:i/>
-          <w:iCs/>
-          <w:lang w:val="en-US"/>
-        </w:rPr>
-        <w:t>w</w:t>
-      </w:r>
-      <w:r>
-        <w:rPr>
-          <w:i/>
-          <w:iCs/>
-          <w:vertAlign w:val="subscript"/>
-          <w:lang w:val="en-US"/>
-        </w:rPr>
-        <w:t>2</w:t>
-      </w:r>
-      <w:r>
-        <w:rPr>
-          <w:i/>
-          <w:iCs/>
-          <w:lang w:val="en-US"/>
-        </w:rPr>
-        <w:t>,</w:t>
-      </w:r>
-      <w:r>
-        <w:rPr>
-          <w:i/>
-          <w:iCs/>
-          <w:lang w:val="en-US"/>
-        </w:rPr>
-        <w:t>w</w:t>
-      </w:r>
-      <w:r>
-        <w:rPr>
-          <w:i/>
-          <w:iCs/>
-          <w:vertAlign w:val="subscript"/>
-          <w:lang w:val="en-US"/>
-        </w:rPr>
-        <w:t>3</w:t>
-      </w:r>
-      <w:r>
-        <w:rPr>
-          <w:i/>
-          <w:iCs/>
-          <w:lang w:val="en-US"/>
-        </w:rPr>
-        <w:t>,</w:t>
-      </w:r>
-      <w:r>
-        <w:rPr>
-          <w:i/>
-          <w:iCs/>
-          <w:lang w:val="en-US"/>
-        </w:rPr>
-        <w:t>w</w:t>
-      </w:r>
-      <w:r>
-        <w:rPr>
-          <w:i/>
-          <w:iCs/>
-          <w:vertAlign w:val="subscript"/>
-          <w:lang w:val="en-US"/>
-        </w:rPr>
-        <w:t>4</w:t>
-      </w:r>
-      <w:r>
-        <w:rPr>
-          <w:i/>
-          <w:iCs/>
-          <w:lang w:val="en-US"/>
-        </w:rPr>
-        <w:t>]</w:t>
-      </w:r>
-      <w:r>
-        <w:rPr>
-          <w:i/>
-          <w:iCs/>
-          <w:lang w:val="en-US"/>
-        </w:rPr>
-        <w:t xml:space="preserve"> </w:t>
-      </w:r>
-      <w:r>
-        <w:rPr>
-          <w:i/>
-          <w:iCs/>
-          <w:lang w:val="en-US"/>
-        </w:rPr>
-        <w:sym w:font="Symbol" w:char="F0B3"/>
-      </w:r>
-      <w:r>
-        <w:rPr>
-          <w:i/>
-          <w:iCs/>
-          <w:lang w:val="en-US"/>
-        </w:rPr>
-        <w:t xml:space="preserve">  </w:t>
-      </w:r>
-      <w:r>
-        <w:rPr>
-          <w:i/>
-          <w:iCs/>
-          <w:lang w:val="en-US"/>
-        </w:rPr>
-        <w:sym w:font="Symbol" w:char="F051"/>
-      </w:r>
-      <w:r>
-        <w:rPr>
-          <w:i/>
-          <w:iCs/>
-          <w:lang w:val="en-US"/>
-        </w:rPr>
-        <w:t xml:space="preserve"> ) =</w:t>
-      </w:r>
-      <w:r>
-        <w:rPr>
-          <w:rFonts w:ascii="Carlito" w:hAnsi="Carlito"/>
+    </w:p>
+    <w:p>
+      <w:pPr>
+        <w:ind w:firstLine="708"/>
+        <w:rPr>
+          <w:rFonts w:ascii="Carlito" w:hAnsi="Carlito" w:hint="eastAsia"/>
           <w:b/>
           <w:bCs/>
           <w:sz w:val="28"/>
@@ -5366,18 +5214,14 @@
             <w14:bevel/>
           </w14:textOutline>
         </w:rPr>
-        <w:t xml:space="preserve"> </w:t>
-      </w:r>
-    </w:p>
-    <w:p>
-      <w:pPr>
-        <w:ind w:firstLine="708"/>
+      </w:pPr>
+      <w:r>
         <w:rPr>
           <w:rFonts w:ascii="Carlito" w:hAnsi="Carlito"/>
           <w:b/>
           <w:bCs/>
-          <w:sz w:val="28"/>
-          <w:szCs w:val="28"/>
+          <w:sz w:val="32"/>
+          <w:szCs w:val="36"/>
           <w:lang w:val="en-US"/>
           <w14:textOutline w14:w="0" w14:cap="rnd" w14:cmpd="sng" w14:algn="ctr">
             <w14:noFill/>
@@ -5385,20 +5229,283 @@
             <w14:bevel/>
           </w14:textOutline>
         </w:rPr>
-      </w:pPr>
-      <w:r>
-        <w:rPr>
-          <w:rFonts w:ascii="Carlito" w:hAnsi="Carlito"/>
+        <w:t xml:space="preserve"> </w:t>
+      </w:r>
+      <w:r>
+        <w:rPr>
+          <w:i/>
+          <w:iCs/>
+          <w:lang w:val="en-US"/>
+        </w:rPr>
+        <w:t xml:space="preserve"> </w:t>
+      </w:r>
+      <w:r>
+        <w:rPr>
+          <w:i/>
+          <w:iCs/>
+          <w:lang w:val="en-US"/>
+        </w:rPr>
+        <w:t xml:space="preserve">= </w:t>
+      </w:r>
+      <w:r>
+        <w:rPr>
+          <w:i/>
+          <w:iCs/>
+          <w:lang w:val="en-US"/>
+        </w:rPr>
+        <w:t>(</w:t>
+      </w:r>
+      <w:r>
+        <w:rPr>
+          <w:i/>
+          <w:iCs/>
+          <w:lang w:val="en-US"/>
+        </w:rPr>
+        <w:t xml:space="preserve"> </w:t>
+      </w:r>
+      <w:r>
+        <w:rPr>
+          <w:i/>
+          <w:iCs/>
+          <w:lang w:val="en-US"/>
+        </w:rPr>
+        <w:t>v</w:t>
+      </w:r>
+      <w:r>
+        <w:rPr>
+          <w:i/>
+          <w:iCs/>
+          <w:vertAlign w:val="subscript"/>
+          <w:lang w:val="en-US"/>
+        </w:rPr>
+        <w:t>1</w:t>
+      </w:r>
+      <w:r>
+        <w:rPr>
+          <w:i/>
+          <w:iCs/>
+          <w:lang w:val="en-US"/>
+        </w:rPr>
+        <w:t>w</w:t>
+      </w:r>
+      <w:r>
+        <w:rPr>
+          <w:i/>
+          <w:iCs/>
+          <w:vertAlign w:val="subscript"/>
+          <w:lang w:val="en-US"/>
+        </w:rPr>
+        <w:t xml:space="preserve">1 </w:t>
+      </w:r>
+      <w:r>
+        <w:rPr>
+          <w:i/>
+          <w:iCs/>
+          <w:lang w:val="en-US"/>
+        </w:rPr>
+        <w:t xml:space="preserve">+ </w:t>
+      </w:r>
+      <w:r>
+        <w:rPr>
+          <w:i/>
+          <w:iCs/>
+          <w:lang w:val="en-US"/>
+        </w:rPr>
+        <w:t>v</w:t>
+      </w:r>
+      <w:r>
+        <w:rPr>
+          <w:i/>
+          <w:iCs/>
+          <w:vertAlign w:val="subscript"/>
+          <w:lang w:val="en-US"/>
+        </w:rPr>
+        <w:t>2</w:t>
+      </w:r>
+      <w:r>
+        <w:rPr>
+          <w:i/>
+          <w:iCs/>
+          <w:lang w:val="en-US"/>
+        </w:rPr>
+        <w:t>w</w:t>
+      </w:r>
+      <w:r>
+        <w:rPr>
+          <w:i/>
+          <w:iCs/>
+          <w:vertAlign w:val="subscript"/>
+          <w:lang w:val="en-US"/>
+        </w:rPr>
+        <w:t xml:space="preserve">2 </w:t>
+      </w:r>
+      <w:r>
+        <w:rPr>
+          <w:i/>
+          <w:iCs/>
+          <w:lang w:val="en-US"/>
+        </w:rPr>
+        <w:t xml:space="preserve">+ </w:t>
+      </w:r>
+      <w:r>
+        <w:rPr>
+          <w:i/>
+          <w:iCs/>
+          <w:lang w:val="en-US"/>
+        </w:rPr>
+        <w:t>v</w:t>
+      </w:r>
+      <w:r>
+        <w:rPr>
+          <w:i/>
+          <w:iCs/>
+          <w:vertAlign w:val="subscript"/>
+          <w:lang w:val="en-US"/>
+        </w:rPr>
+        <w:t>3</w:t>
+      </w:r>
+      <w:r>
+        <w:rPr>
+          <w:i/>
+          <w:iCs/>
+          <w:lang w:val="en-US"/>
+        </w:rPr>
+        <w:t>w</w:t>
+      </w:r>
+      <w:r>
+        <w:rPr>
+          <w:i/>
+          <w:iCs/>
+          <w:vertAlign w:val="subscript"/>
+          <w:lang w:val="en-US"/>
+        </w:rPr>
+        <w:t xml:space="preserve">3 </w:t>
+      </w:r>
+      <w:r>
+        <w:rPr>
+          <w:i/>
+          <w:iCs/>
+          <w:lang w:val="en-US"/>
+        </w:rPr>
+        <w:t xml:space="preserve">+ </w:t>
+      </w:r>
+      <w:r>
+        <w:rPr>
+          <w:i/>
+          <w:iCs/>
+          <w:lang w:val="en-US"/>
+        </w:rPr>
+        <w:t>v</w:t>
+      </w:r>
+      <w:r>
+        <w:rPr>
+          <w:i/>
+          <w:iCs/>
+          <w:vertAlign w:val="subscript"/>
+          <w:lang w:val="en-US"/>
+        </w:rPr>
+        <w:t>4</w:t>
+      </w:r>
+      <w:r>
+        <w:rPr>
+          <w:i/>
+          <w:iCs/>
+          <w:lang w:val="en-US"/>
+        </w:rPr>
+        <w:t>w</w:t>
+      </w:r>
+      <w:r>
+        <w:rPr>
+          <w:i/>
+          <w:iCs/>
+          <w:vertAlign w:val="subscript"/>
+          <w:lang w:val="en-US"/>
+        </w:rPr>
+        <w:t xml:space="preserve">4 </w:t>
+      </w:r>
+      <w:r>
+        <w:rPr>
+          <w:i/>
+          <w:iCs/>
+          <w:lang w:val="en-US"/>
+        </w:rPr>
+        <w:t xml:space="preserve"> </w:t>
+      </w:r>
+      <w:r>
+        <w:rPr>
+          <w:i/>
+          <w:iCs/>
+          <w:lang w:val="en-US"/>
+        </w:rPr>
+        <w:sym w:font="Symbol" w:char="F0B3"/>
+      </w:r>
+      <w:r>
+        <w:rPr>
+          <w:i/>
+          <w:iCs/>
+          <w:lang w:val="en-US"/>
+        </w:rPr>
+        <w:t xml:space="preserve">  </w:t>
+      </w:r>
+      <w:r>
+        <w:rPr>
+          <w:i/>
+          <w:iCs/>
+          <w:lang w:val="en-US"/>
+        </w:rPr>
+        <w:sym w:font="Symbol" w:char="F051"/>
+      </w:r>
+      <w:r>
+        <w:rPr>
+          <w:i/>
+          <w:iCs/>
+          <w:lang w:val="en-US"/>
+        </w:rPr>
+        <w:t xml:space="preserve"> )</w:t>
+      </w:r>
+    </w:p>
+    <w:p>
+      <w:pPr>
+        <w:rPr>
+          <w:lang w:val="en-US"/>
+        </w:rPr>
+      </w:pPr>
+    </w:p>
+    <w:p>
+      <w:pPr>
+        <w:rPr>
+          <w:lang w:val="en-US"/>
+        </w:rPr>
+      </w:pPr>
+      <w:r>
+        <w:rPr>
+          <w:lang w:val="en-US"/>
+        </w:rPr>
+        <w:t xml:space="preserve">does the same job. E.g., consider </w:t>
+      </w:r>
+      <w:r>
+        <w:rPr>
           <w:b/>
           <w:bCs/>
-          <w:sz w:val="32"/>
-          <w:szCs w:val="36"/>
-          <w:lang w:val="en-US"/>
-          <w14:textOutline w14:w="0" w14:cap="rnd" w14:cmpd="sng" w14:algn="ctr">
-            <w14:noFill/>
-            <w14:prstDash w14:val="solid"/>
-            <w14:bevel/>
-          </w14:textOutline>
+          <w:i/>
+          <w:iCs/>
+          <w:lang w:val="en-US"/>
+        </w:rPr>
+        <w:t>w</w:t>
+      </w:r>
+      <w:r>
+        <w:rPr>
+          <w:i/>
+          <w:iCs/>
+          <w:lang w:val="en-US"/>
+        </w:rPr>
+        <w:t xml:space="preserve"> =</w:t>
+      </w:r>
+      <w:r>
+        <w:rPr>
+          <w:i/>
+          <w:iCs/>
+          <w:lang w:val="en-US"/>
         </w:rPr>
         <w:t xml:space="preserve"> </w:t>
       </w:r>
@@ -5408,233 +5515,19 @@
           <w:iCs/>
           <w:lang w:val="en-US"/>
         </w:rPr>
-        <w:t xml:space="preserve"> </w:t>
-      </w:r>
-      <w:r>
-        <w:rPr>
-          <w:i/>
-          <w:iCs/>
-          <w:lang w:val="en-US"/>
-        </w:rPr>
-        <w:t xml:space="preserve">= </w:t>
-      </w:r>
-      <w:r>
-        <w:rPr>
-          <w:i/>
-          <w:iCs/>
-          <w:lang w:val="en-US"/>
-        </w:rPr>
-        <w:t>(</w:t>
-      </w:r>
-      <w:r>
-        <w:rPr>
-          <w:i/>
-          <w:iCs/>
-          <w:lang w:val="en-US"/>
-        </w:rPr>
-        <w:t xml:space="preserve"> </w:t>
-      </w:r>
-      <w:r>
-        <w:rPr>
-          <w:i/>
-          <w:iCs/>
-          <w:lang w:val="en-US"/>
-        </w:rPr>
-        <w:t>v</w:t>
-      </w:r>
-      <w:r>
-        <w:rPr>
-          <w:i/>
-          <w:iCs/>
-          <w:vertAlign w:val="subscript"/>
-          <w:lang w:val="en-US"/>
-        </w:rPr>
-        <w:t>1</w:t>
-      </w:r>
-      <w:r>
-        <w:rPr>
-          <w:i/>
-          <w:iCs/>
-          <w:lang w:val="en-US"/>
-        </w:rPr>
-        <w:t>w</w:t>
-      </w:r>
-      <w:r>
-        <w:rPr>
-          <w:i/>
-          <w:iCs/>
-          <w:vertAlign w:val="subscript"/>
-          <w:lang w:val="en-US"/>
-        </w:rPr>
-        <w:t xml:space="preserve">1 </w:t>
-      </w:r>
-      <w:r>
-        <w:rPr>
-          <w:i/>
-          <w:iCs/>
-          <w:lang w:val="en-US"/>
-        </w:rPr>
-        <w:t xml:space="preserve">+ </w:t>
-      </w:r>
-      <w:r>
-        <w:rPr>
-          <w:i/>
-          <w:iCs/>
-          <w:lang w:val="en-US"/>
-        </w:rPr>
-        <w:t>v</w:t>
-      </w:r>
-      <w:r>
-        <w:rPr>
-          <w:i/>
-          <w:iCs/>
-          <w:vertAlign w:val="subscript"/>
-          <w:lang w:val="en-US"/>
-        </w:rPr>
-        <w:t>2</w:t>
-      </w:r>
-      <w:r>
-        <w:rPr>
-          <w:i/>
-          <w:iCs/>
-          <w:lang w:val="en-US"/>
-        </w:rPr>
-        <w:t>w</w:t>
-      </w:r>
-      <w:r>
-        <w:rPr>
-          <w:i/>
-          <w:iCs/>
-          <w:vertAlign w:val="subscript"/>
-          <w:lang w:val="en-US"/>
-        </w:rPr>
-        <w:t>2</w:t>
-      </w:r>
-      <w:r>
-        <w:rPr>
-          <w:i/>
-          <w:iCs/>
-          <w:vertAlign w:val="subscript"/>
-          <w:lang w:val="en-US"/>
-        </w:rPr>
-        <w:t xml:space="preserve"> </w:t>
-      </w:r>
-      <w:r>
-        <w:rPr>
-          <w:i/>
-          <w:iCs/>
-          <w:lang w:val="en-US"/>
-        </w:rPr>
-        <w:t xml:space="preserve">+ </w:t>
-      </w:r>
-      <w:r>
-        <w:rPr>
-          <w:i/>
-          <w:iCs/>
-          <w:lang w:val="en-US"/>
-        </w:rPr>
-        <w:t>v</w:t>
-      </w:r>
-      <w:r>
-        <w:rPr>
-          <w:i/>
-          <w:iCs/>
-          <w:vertAlign w:val="subscript"/>
-          <w:lang w:val="en-US"/>
-        </w:rPr>
-        <w:t>3</w:t>
-      </w:r>
-      <w:r>
-        <w:rPr>
-          <w:i/>
-          <w:iCs/>
-          <w:lang w:val="en-US"/>
-        </w:rPr>
-        <w:t>w</w:t>
-      </w:r>
-      <w:r>
-        <w:rPr>
-          <w:i/>
-          <w:iCs/>
-          <w:vertAlign w:val="subscript"/>
-          <w:lang w:val="en-US"/>
-        </w:rPr>
-        <w:t>3</w:t>
-      </w:r>
-      <w:r>
-        <w:rPr>
-          <w:i/>
-          <w:iCs/>
-          <w:vertAlign w:val="subscript"/>
-          <w:lang w:val="en-US"/>
-        </w:rPr>
-        <w:t xml:space="preserve"> </w:t>
-      </w:r>
-      <w:r>
-        <w:rPr>
-          <w:i/>
-          <w:iCs/>
-          <w:lang w:val="en-US"/>
-        </w:rPr>
-        <w:t xml:space="preserve">+ </w:t>
-      </w:r>
-      <w:r>
-        <w:rPr>
-          <w:i/>
-          <w:iCs/>
-          <w:lang w:val="en-US"/>
-        </w:rPr>
-        <w:t>v</w:t>
-      </w:r>
-      <w:r>
-        <w:rPr>
-          <w:i/>
-          <w:iCs/>
-          <w:vertAlign w:val="subscript"/>
-          <w:lang w:val="en-US"/>
-        </w:rPr>
-        <w:t>4</w:t>
-      </w:r>
-      <w:r>
-        <w:rPr>
-          <w:i/>
-          <w:iCs/>
-          <w:lang w:val="en-US"/>
-        </w:rPr>
-        <w:t>w</w:t>
-      </w:r>
-      <w:r>
-        <w:rPr>
-          <w:i/>
-          <w:iCs/>
-          <w:vertAlign w:val="subscript"/>
-          <w:lang w:val="en-US"/>
-        </w:rPr>
-        <w:t xml:space="preserve">4 </w:t>
-      </w:r>
-      <w:r>
-        <w:rPr>
-          <w:i/>
-          <w:iCs/>
-          <w:lang w:val="en-US"/>
-        </w:rPr>
-        <w:t xml:space="preserve"> </w:t>
-      </w:r>
-      <w:r>
-        <w:rPr>
-          <w:i/>
-          <w:iCs/>
-          <w:lang w:val="en-US"/>
-        </w:rPr>
-        <w:sym w:font="Symbol" w:char="F0B3"/>
-      </w:r>
-      <w:r>
-        <w:rPr>
-          <w:i/>
-          <w:iCs/>
-          <w:lang w:val="en-US"/>
-        </w:rPr>
-        <w:t xml:space="preserve">  </w:t>
+        <w:t>[1,0,1,0]</w:t>
+      </w:r>
+      <w:r>
+        <w:rPr>
+          <w:lang w:val="en-US"/>
+        </w:rPr>
+        <w:t xml:space="preserve"> as </w:t>
+      </w:r>
+      <w:r>
+        <w:rPr>
+          <w:lang w:val="en-US"/>
+        </w:rPr>
+        <w:t xml:space="preserve">before and the set of sparse patterns comprising all vectors v with two bits at maximum set. Then, given threshold </w:t>
       </w:r>
       <w:r>
         <w:rPr>
@@ -5650,27 +5543,19 @@
           <w:iCs/>
           <w:lang w:val="en-US"/>
         </w:rPr>
-        <w:t xml:space="preserve"> )</w:t>
-      </w:r>
-    </w:p>
-    <w:p>
-      <w:pPr>
-        <w:rPr>
-          <w:lang w:val="en-US"/>
-        </w:rPr>
-      </w:pPr>
-    </w:p>
-    <w:p>
-      <w:pPr>
-        <w:rPr>
-          <w:lang w:val="en-US"/>
-        </w:rPr>
-      </w:pPr>
-      <w:r>
-        <w:rPr>
-          <w:lang w:val="en-US"/>
-        </w:rPr>
-        <w:t xml:space="preserve">does the same job. E.g., consider </w:t>
+        <w:t xml:space="preserve">=2, </w:t>
+      </w:r>
+      <w:r>
+        <w:rPr>
+          <w:lang w:val="en-US"/>
+        </w:rPr>
+        <w:t xml:space="preserve">the </w:t>
+      </w:r>
+      <w:r>
+        <w:rPr>
+          <w:lang w:val="en-US"/>
+        </w:rPr>
+        <w:t xml:space="preserve">only vector causing s = 1 is </w:t>
       </w:r>
       <w:r>
         <w:rPr>
@@ -5680,7 +5565,7 @@
           <w:iCs/>
           <w:lang w:val="en-US"/>
         </w:rPr>
-        <w:t>w</w:t>
+        <w:t>v</w:t>
       </w:r>
       <w:r>
         <w:rPr>
@@ -5708,43 +5593,11 @@
       </w:r>
       <w:r>
         <w:rPr>
-          <w:lang w:val="en-US"/>
-        </w:rPr>
-        <w:t xml:space="preserve"> as </w:t>
-      </w:r>
-      <w:r>
-        <w:rPr>
-          <w:lang w:val="en-US"/>
-        </w:rPr>
-        <w:t xml:space="preserve">before and the set of sparse patterns comprising all vectors v with two bits at maximum set. Then, given threshold </w:t>
-      </w:r>
-      <w:r>
-        <w:rPr>
-          <w:i/>
-          <w:iCs/>
-          <w:lang w:val="en-US"/>
-        </w:rPr>
-        <w:sym w:font="Symbol" w:char="F051"/>
-      </w:r>
-      <w:r>
-        <w:rPr>
-          <w:i/>
-          <w:iCs/>
-          <w:lang w:val="en-US"/>
-        </w:rPr>
-        <w:t xml:space="preserve">=2, </w:t>
-      </w:r>
-      <w:r>
-        <w:rPr>
-          <w:lang w:val="en-US"/>
-        </w:rPr>
-        <w:t xml:space="preserve">the </w:t>
-      </w:r>
-      <w:r>
-        <w:rPr>
-          <w:lang w:val="en-US"/>
-        </w:rPr>
-        <w:t xml:space="preserve">only vector causing s = 1 is </w:t>
+          <w:i/>
+          <w:iCs/>
+          <w:lang w:val="en-US"/>
+        </w:rPr>
+        <w:t xml:space="preserve"> = </w:t>
       </w:r>
       <w:r>
         <w:rPr>
@@ -5754,15 +5607,15 @@
           <w:iCs/>
           <w:lang w:val="en-US"/>
         </w:rPr>
-        <w:t>v</w:t>
-      </w:r>
-      <w:r>
-        <w:rPr>
-          <w:i/>
-          <w:iCs/>
-          <w:lang w:val="en-US"/>
-        </w:rPr>
-        <w:t xml:space="preserve"> =</w:t>
+        <w:t>w</w:t>
+      </w:r>
+      <w:r>
+        <w:rPr>
+          <w:i/>
+          <w:iCs/>
+          <w:lang w:val="en-US"/>
+        </w:rPr>
+        <w:t>.</w:t>
       </w:r>
       <w:r>
         <w:rPr>
@@ -5774,37 +5627,85 @@
       </w:r>
       <w:r>
         <w:rPr>
-          <w:i/>
-          <w:iCs/>
-          <w:lang w:val="en-US"/>
-        </w:rPr>
-        <w:t>[1,0,1,0]</w:t>
-      </w:r>
-      <w:r>
-        <w:rPr>
-          <w:i/>
-          <w:iCs/>
-          <w:lang w:val="en-US"/>
-        </w:rPr>
-        <w:t xml:space="preserve"> = </w:t>
+          <w:lang w:val="en-US"/>
+        </w:rPr>
+        <w:t xml:space="preserve">The scalar </w:t>
+      </w:r>
+      <w:r>
+        <w:rPr>
+          <w:lang w:val="en-US"/>
+        </w:rPr>
+        <w:t xml:space="preserve">product of binary vectors calculates the </w:t>
+      </w:r>
+      <w:r>
+        <w:rPr>
+          <w:i/>
+          <w:iCs/>
+          <w:lang w:val="en-US"/>
+        </w:rPr>
+        <w:t>overlap</w:t>
+      </w:r>
+      <w:r>
+        <w:rPr>
+          <w:lang w:val="en-US"/>
+        </w:rPr>
+        <w:t xml:space="preserve"> of two vectors, the number of matching bits. If we characterize a </w:t>
+      </w:r>
+      <w:r>
+        <w:rPr>
+          <w:lang w:val="en-US"/>
+        </w:rPr>
+        <w:t xml:space="preserve">decoder by a binary weight vector </w:t>
       </w:r>
       <w:r>
         <w:rPr>
           <w:b/>
           <w:bCs/>
-          <w:i/>
-          <w:iCs/>
           <w:lang w:val="en-US"/>
         </w:rPr>
         <w:t>w</w:t>
       </w:r>
       <w:r>
         <w:rPr>
-          <w:i/>
-          <w:iCs/>
-          <w:lang w:val="en-US"/>
-        </w:rPr>
-        <w:t>.</w:t>
+          <w:lang w:val="en-US"/>
+        </w:rPr>
+        <w:t xml:space="preserve">, then the decoder sets its output </w:t>
+      </w:r>
+      <w:r>
+        <w:rPr>
+          <w:lang w:val="en-US"/>
+        </w:rPr>
+        <w:t xml:space="preserve">to 1 </w:t>
+      </w:r>
+      <w:r>
+        <w:rPr>
+          <w:lang w:val="en-US"/>
+        </w:rPr>
+        <w:t xml:space="preserve">for all input patterns which have sufficient overlap </w:t>
+      </w:r>
+      <w:r>
+        <w:rPr>
+          <w:i/>
+          <w:iCs/>
+          <w:lang w:val="en-US"/>
+        </w:rPr>
+        <w:sym w:font="Symbol" w:char="F0B3"/>
+      </w:r>
+      <w:r>
+        <w:rPr>
+          <w:i/>
+          <w:iCs/>
+          <w:lang w:val="en-US"/>
+        </w:rPr>
+        <w:t xml:space="preserve">  </w:t>
+      </w:r>
+      <w:r>
+        <w:rPr>
+          <w:i/>
+          <w:iCs/>
+          <w:lang w:val="en-US"/>
+        </w:rPr>
+        <w:sym w:font="Symbol" w:char="F051"/>
       </w:r>
       <w:r>
         <w:rPr>
@@ -5818,33 +5719,7 @@
         <w:rPr>
           <w:lang w:val="en-US"/>
         </w:rPr>
-        <w:t xml:space="preserve">The scalar </w:t>
-      </w:r>
-      <w:r>
-        <w:rPr>
-          <w:lang w:val="en-US"/>
-        </w:rPr>
-        <w:t xml:space="preserve">product of binary vectors calculates the </w:t>
-      </w:r>
-      <w:r>
-        <w:rPr>
-          <w:i/>
-          <w:iCs/>
-          <w:lang w:val="en-US"/>
-        </w:rPr>
-        <w:t>overlap</w:t>
-      </w:r>
-      <w:r>
-        <w:rPr>
-          <w:lang w:val="en-US"/>
-        </w:rPr>
-        <w:t xml:space="preserve"> of two vectors, the number of matching bits. If we characterize a </w:t>
-      </w:r>
-      <w:r>
-        <w:rPr>
-          <w:lang w:val="en-US"/>
-        </w:rPr>
-        <w:t xml:space="preserve">decoder by a binary weight vector </w:t>
+        <w:t xml:space="preserve">with the decoder’s weight vector </w:t>
       </w:r>
       <w:r>
         <w:rPr>
@@ -5858,57 +5733,7 @@
         <w:rPr>
           <w:lang w:val="en-US"/>
         </w:rPr>
-        <w:t xml:space="preserve">, then the decoder sets its output </w:t>
-      </w:r>
-      <w:r>
-        <w:rPr>
-          <w:lang w:val="en-US"/>
-        </w:rPr>
-        <w:t xml:space="preserve">to 1 </w:t>
-      </w:r>
-      <w:r>
-        <w:rPr>
-          <w:lang w:val="en-US"/>
-        </w:rPr>
-        <w:t xml:space="preserve">for all input patterns which have sufficient overlap </w:t>
-      </w:r>
-      <w:r>
-        <w:rPr>
-          <w:i/>
-          <w:iCs/>
-          <w:lang w:val="en-US"/>
-        </w:rPr>
-        <w:sym w:font="Symbol" w:char="F0B3"/>
-      </w:r>
-      <w:r>
-        <w:rPr>
-          <w:i/>
-          <w:iCs/>
-          <w:lang w:val="en-US"/>
-        </w:rPr>
-        <w:t xml:space="preserve">  </w:t>
-      </w:r>
-      <w:r>
-        <w:rPr>
-          <w:i/>
-          <w:iCs/>
-          <w:lang w:val="en-US"/>
-        </w:rPr>
-        <w:sym w:font="Symbol" w:char="F051"/>
-      </w:r>
-      <w:r>
-        <w:rPr>
-          <w:i/>
-          <w:iCs/>
-          <w:lang w:val="en-US"/>
-        </w:rPr>
-        <w:t xml:space="preserve"> </w:t>
-      </w:r>
-      <w:r>
-        <w:rPr>
-          <w:lang w:val="en-US"/>
-        </w:rPr>
-        <w:t xml:space="preserve">with the decoder’s weight vector </w:t>
+        <w:t>.</w:t>
       </w:r>
       <w:r>
         <w:rPr>
@@ -5916,47 +5741,134 @@
           <w:bCs/>
           <w:lang w:val="en-US"/>
         </w:rPr>
-        <w:t>w</w:t>
-      </w:r>
-      <w:r>
-        <w:rPr>
-          <w:lang w:val="en-US"/>
-        </w:rPr>
-        <w:t>.</w:t>
+        <w:t xml:space="preserve"> </w:t>
+      </w:r>
+      <w:r>
+        <w:rPr>
+          <w:lang w:val="en-US"/>
+        </w:rPr>
+        <w:t>I</w:t>
+      </w:r>
+      <w:r>
+        <w:rPr>
+          <w:lang w:val="en-US"/>
+        </w:rPr>
+        <w:t xml:space="preserve">n other words, the patterns must be </w:t>
+      </w:r>
+      <w:r>
+        <w:rPr>
+          <w:i/>
+          <w:iCs/>
+          <w:lang w:val="en-US"/>
+        </w:rPr>
+        <w:t>sufficient similar</w:t>
+      </w:r>
+      <w:r>
+        <w:rPr>
+          <w:lang w:val="en-US"/>
+        </w:rPr>
+        <w:t xml:space="preserve"> to the decoder’s weight vector </w:t>
       </w:r>
       <w:r>
         <w:rPr>
           <w:b/>
           <w:bCs/>
+          <w:i/>
+          <w:iCs/>
+          <w:lang w:val="en-US"/>
+        </w:rPr>
+        <w:t>w</w:t>
+      </w:r>
+      <w:r>
+        <w:rPr>
+          <w:lang w:val="en-US"/>
+        </w:rPr>
+        <w:t xml:space="preserve"> in terms of sufficient small Hamming distance. The smaller </w:t>
+      </w:r>
+      <w:r>
+        <w:rPr>
+          <w:i/>
+          <w:iCs/>
+          <w:lang w:val="en-US"/>
+        </w:rPr>
+        <w:t>threshold</w:t>
+      </w:r>
+      <w:r>
+        <w:rPr>
           <w:lang w:val="en-US"/>
         </w:rPr>
         <w:t xml:space="preserve"> </w:t>
       </w:r>
       <w:r>
         <w:rPr>
-          <w:lang w:val="en-US"/>
-        </w:rPr>
-        <w:t>I</w:t>
-      </w:r>
-      <w:r>
-        <w:rPr>
-          <w:lang w:val="en-US"/>
-        </w:rPr>
-        <w:t xml:space="preserve">n other words, the patterns must be </w:t>
-      </w:r>
-      <w:r>
-        <w:rPr>
-          <w:i/>
-          <w:iCs/>
-          <w:lang w:val="en-US"/>
-        </w:rPr>
-        <w:t>sufficient similar</w:t>
-      </w:r>
-      <w:r>
-        <w:rPr>
-          <w:lang w:val="en-US"/>
-        </w:rPr>
-        <w:t xml:space="preserve"> to the decoder’s weight vector </w:t>
+          <w:i/>
+          <w:iCs/>
+          <w:lang w:val="en-US"/>
+        </w:rPr>
+        <w:sym w:font="Symbol" w:char="F051"/>
+      </w:r>
+      <w:r>
+        <w:rPr>
+          <w:lang w:val="en-US"/>
+        </w:rPr>
+        <w:t xml:space="preserve"> is chosen</w:t>
+      </w:r>
+      <w:r>
+        <w:rPr>
+          <w:lang w:val="en-US"/>
+        </w:rPr>
+        <w:t xml:space="preserve"> the more patterns will be included in the set of similar patterns. </w:t>
+      </w:r>
+    </w:p>
+    <w:p>
+      <w:pPr>
+        <w:rPr>
+          <w:lang w:val="en-US"/>
+        </w:rPr>
+      </w:pPr>
+    </w:p>
+    <w:p>
+      <w:pPr>
+        <w:rPr>
+          <w:lang w:val="en-US"/>
+        </w:rPr>
+      </w:pPr>
+      <w:r>
+        <w:rPr>
+          <w:lang w:val="en-US"/>
+        </w:rPr>
+        <w:t>For our decoders a symbol used for a McCulloch-Pitts neuron is employed, which is aug</w:t>
+      </w:r>
+      <w:r>
+        <w:rPr>
+          <w:lang w:val="en-US"/>
+        </w:rPr>
+        <w:softHyphen/>
+        <w:t xml:space="preserve">mented with a parameter input for the weight vector (figure </w:t>
+      </w:r>
+      <w:r>
+        <w:rPr>
+          <w:lang w:val="en-US"/>
+        </w:rPr>
+        <w:t>6</w:t>
+      </w:r>
+      <w:r>
+        <w:rPr>
+          <w:lang w:val="en-US"/>
+        </w:rPr>
+        <w:t xml:space="preserve">b). </w:t>
+      </w:r>
+      <w:r>
+        <w:rPr>
+          <w:lang w:val="en-US"/>
+        </w:rPr>
+        <w:t>A set of</w:t>
+      </w:r>
+      <w:r>
+        <w:rPr>
+          <w:lang w:val="en-US"/>
+        </w:rPr>
+        <w:t xml:space="preserve"> decoders operating on a set of weight vectors </w:t>
       </w:r>
       <w:r>
         <w:rPr>
@@ -5970,94 +5882,33 @@
       </w:r>
       <w:r>
         <w:rPr>
-          <w:lang w:val="en-US"/>
-        </w:rPr>
-        <w:t xml:space="preserve"> in terms of sufficient small Hamming distance. The smaller </w:t>
-      </w:r>
-      <w:r>
-        <w:rPr>
-          <w:i/>
-          <w:iCs/>
-          <w:lang w:val="en-US"/>
-        </w:rPr>
-        <w:t>threshold</w:t>
-      </w:r>
-      <w:r>
-        <w:rPr>
+          <w:i/>
+          <w:iCs/>
+          <w:vertAlign w:val="subscript"/>
+          <w:lang w:val="en-US"/>
+        </w:rPr>
+        <w:t>k</w:t>
+      </w:r>
+      <w:r>
+        <w:rPr>
+          <w:i/>
+          <w:iCs/>
+          <w:vertAlign w:val="subscript"/>
           <w:lang w:val="en-US"/>
         </w:rPr>
         <w:t xml:space="preserve"> </w:t>
       </w:r>
       <w:r>
         <w:rPr>
-          <w:i/>
-          <w:iCs/>
-          <w:lang w:val="en-US"/>
-        </w:rPr>
-        <w:sym w:font="Symbol" w:char="F051"/>
-      </w:r>
-      <w:r>
-        <w:rPr>
-          <w:lang w:val="en-US"/>
-        </w:rPr>
-        <w:t xml:space="preserve"> is chosen</w:t>
-      </w:r>
-      <w:r>
-        <w:rPr>
-          <w:lang w:val="en-US"/>
-        </w:rPr>
-        <w:t xml:space="preserve"> the more patterns will be included in the set of similar patterns. </w:t>
-      </w:r>
-    </w:p>
-    <w:p>
-      <w:pPr>
-        <w:rPr>
-          <w:lang w:val="en-US"/>
-        </w:rPr>
-      </w:pPr>
-    </w:p>
-    <w:p>
-      <w:pPr>
-        <w:rPr>
-          <w:lang w:val="en-US"/>
-        </w:rPr>
-      </w:pPr>
-      <w:r>
-        <w:rPr>
-          <w:lang w:val="en-US"/>
-        </w:rPr>
-        <w:t>For our decoders a symbol used for a McCulloch-Pitts neuron is employed, which is aug</w:t>
-      </w:r>
-      <w:r>
-        <w:rPr>
-          <w:lang w:val="en-US"/>
-        </w:rPr>
-        <w:softHyphen/>
-        <w:t xml:space="preserve">mented with a parameter input for the weight vector (figure </w:t>
-      </w:r>
-      <w:r>
-        <w:rPr>
-          <w:lang w:val="en-US"/>
-        </w:rPr>
-        <w:t>6</w:t>
-      </w:r>
-      <w:r>
-        <w:rPr>
-          <w:lang w:val="en-US"/>
-        </w:rPr>
-        <w:t xml:space="preserve">b). </w:t>
-      </w:r>
-      <w:r>
-        <w:rPr>
-          <w:lang w:val="en-US"/>
-        </w:rPr>
-        <w:t>A set of</w:t>
-      </w:r>
-      <w:r>
-        <w:rPr>
-          <w:lang w:val="en-US"/>
-        </w:rPr>
-        <w:t xml:space="preserve"> decoders operating on a set of weight vectors </w:t>
+          <w:lang w:val="en-US"/>
+        </w:rPr>
+        <w:t>can</w:t>
+      </w:r>
+      <w:r>
+        <w:rPr>
+          <w:lang w:val="en-US"/>
+        </w:rPr>
+        <w:t xml:space="preserve"> be combined to a decoder set parametrized with weight matrix </w:t>
       </w:r>
       <w:r>
         <w:rPr>
@@ -6067,37 +5918,13 @@
           <w:iCs/>
           <w:lang w:val="en-US"/>
         </w:rPr>
-        <w:t>w</w:t>
-      </w:r>
-      <w:r>
-        <w:rPr>
-          <w:i/>
-          <w:iCs/>
-          <w:vertAlign w:val="subscript"/>
-          <w:lang w:val="en-US"/>
-        </w:rPr>
-        <w:t>k</w:t>
-      </w:r>
-      <w:r>
-        <w:rPr>
-          <w:i/>
-          <w:iCs/>
-          <w:vertAlign w:val="subscript"/>
-          <w:lang w:val="en-US"/>
-        </w:rPr>
-        <w:t xml:space="preserve"> </w:t>
-      </w:r>
-      <w:r>
-        <w:rPr>
-          <w:lang w:val="en-US"/>
-        </w:rPr>
-        <w:t>can</w:t>
-      </w:r>
-      <w:r>
-        <w:rPr>
-          <w:lang w:val="en-US"/>
-        </w:rPr>
-        <w:t xml:space="preserve"> be combined to a decoder set parametrized with weight matrix </w:t>
+        <w:t>W</w:t>
+      </w:r>
+      <w:r>
+        <w:rPr>
+          <w:lang w:val="en-US"/>
+        </w:rPr>
+        <w:t xml:space="preserve"> and operating on a set of patterns represented by matrix </w:t>
       </w:r>
       <w:r>
         <w:rPr>
@@ -6107,22 +5934,6 @@
           <w:iCs/>
           <w:lang w:val="en-US"/>
         </w:rPr>
-        <w:t>W</w:t>
-      </w:r>
-      <w:r>
-        <w:rPr>
-          <w:lang w:val="en-US"/>
-        </w:rPr>
-        <w:t xml:space="preserve"> and operating on a set of patterns represented by matrix </w:t>
-      </w:r>
-      <w:r>
-        <w:rPr>
-          <w:b/>
-          <w:bCs/>
-          <w:i/>
-          <w:iCs/>
-          <w:lang w:val="en-US"/>
-        </w:rPr>
         <w:t>V</w:t>
       </w:r>
       <w:r>
@@ -6177,6 +5988,7 @@
       </w:pPr>
       <w:r>
         <w:rPr>
+          <w:noProof/>
           <w:lang w:val="en-US"/>
         </w:rPr>
         <w:drawing>
@@ -6254,39 +6066,7 @@
           <w:szCs w:val="18"/>
           <w:lang w:val="en-US"/>
         </w:rPr>
-        <w:t xml:space="preserve">: </w:t>
-      </w:r>
-      <w:r>
-        <w:rPr>
-          <w:sz w:val="18"/>
-          <w:szCs w:val="18"/>
-          <w:lang w:val="en-US"/>
-        </w:rPr>
-        <w:t xml:space="preserve">Decoder symbols </w:t>
-      </w:r>
-      <w:r>
-        <w:rPr>
-          <w:sz w:val="18"/>
-          <w:szCs w:val="18"/>
-          <w:lang w:val="en-US"/>
-        </w:rPr>
-        <w:t xml:space="preserve">based on </w:t>
-      </w:r>
-      <w:r>
-        <w:rPr>
-          <w:sz w:val="18"/>
-          <w:szCs w:val="18"/>
-          <w:lang w:val="en-US"/>
-        </w:rPr>
-        <w:t xml:space="preserve">the digital neuron model of </w:t>
-      </w:r>
-      <w:r>
-        <w:rPr>
-          <w:sz w:val="18"/>
-          <w:szCs w:val="18"/>
-          <w:lang w:val="en-US"/>
-        </w:rPr>
-        <w:t>McCulloch and Pitts in 1943</w:t>
+        <w:t>: Decoder symbols based on the digital neuron model of McCulloch and Pitts in 1943</w:t>
       </w:r>
     </w:p>
     <w:p>
@@ -6308,13 +6088,6 @@
         </w:rPr>
         <w:t>The detailed mathematical description of a decoder or decoder set can be found in section “Materials and Methods”.</w:t>
       </w:r>
-    </w:p>
-    <w:p>
-      <w:pPr>
-        <w:rPr>
-          <w:lang w:val="en-US"/>
-        </w:rPr>
-      </w:pPr>
     </w:p>
     <w:p>
       <w:pPr>
@@ -12184,6 +11957,1393 @@
     <w:p>
       <w:pPr>
         <w:rPr>
+          <w:lang w:val="en-US"/>
+        </w:rPr>
+      </w:pPr>
+    </w:p>
+    <w:p>
+      <w:pPr>
+        <w:rPr>
+          <w:lang w:val="en-US"/>
+        </w:rPr>
+      </w:pPr>
+      <w:r>
+        <w:rPr>
+          <w:lang w:val="en-US"/>
+        </w:rPr>
+        <w:t xml:space="preserve">Define now the following network states at given time </w:t>
+      </w:r>
+      <w:r>
+        <w:rPr>
+          <w:i/>
+          <w:iCs/>
+          <w:lang w:val="en-US"/>
+        </w:rPr>
+        <w:t>t</w:t>
+      </w:r>
+      <w:r>
+        <w:rPr>
+          <w:lang w:val="en-US"/>
+        </w:rPr>
+        <w:t>,</w:t>
+      </w:r>
+    </w:p>
+    <w:p>
+      <w:pPr>
+        <w:rPr>
+          <w:lang w:val="en-US"/>
+        </w:rPr>
+      </w:pPr>
+    </w:p>
+    <w:p>
+      <w:pPr>
+        <w:rPr>
+          <w:i/>
+          <w:iCs/>
+          <w:lang w:val="de-AT"/>
+        </w:rPr>
+      </w:pPr>
+      <w:r>
+        <w:rPr>
+          <w:lang w:val="en-US"/>
+        </w:rPr>
+        <w:t xml:space="preserve">     </w:t>
+      </w:r>
+      <w:r>
+        <w:rPr>
+          <w:b/>
+          <w:bCs/>
+          <w:i/>
+          <w:iCs/>
+          <w:lang w:val="de-AT"/>
+        </w:rPr>
+        <w:t>u</w:t>
+      </w:r>
+      <w:r>
+        <w:rPr>
+          <w:i/>
+          <w:iCs/>
+          <w:vertAlign w:val="superscript"/>
+          <w:lang w:val="de-AT"/>
+        </w:rPr>
+        <w:t>t</w:t>
+      </w:r>
+      <w:r>
+        <w:rPr>
+          <w:i/>
+          <w:iCs/>
+          <w:lang w:val="de-AT"/>
+        </w:rPr>
+        <w:t xml:space="preserve"> = </w:t>
+      </w:r>
+      <w:r>
+        <w:rPr>
+          <w:lang w:val="de-AT"/>
+        </w:rPr>
+        <w:t>[</w:t>
+      </w:r>
+      <w:r>
+        <w:rPr>
+          <w:i/>
+          <w:iCs/>
+          <w:lang w:val="de-AT"/>
+        </w:rPr>
+        <w:t>u</w:t>
+      </w:r>
+      <w:r>
+        <w:rPr>
+          <w:i/>
+          <w:iCs/>
+          <w:vertAlign w:val="subscript"/>
+          <w:lang w:val="de-AT"/>
+        </w:rPr>
+        <w:t>1</w:t>
+      </w:r>
+      <w:r>
+        <w:rPr>
+          <w:i/>
+          <w:iCs/>
+          <w:vertAlign w:val="superscript"/>
+          <w:lang w:val="de-AT"/>
+        </w:rPr>
+        <w:t>t</w:t>
+      </w:r>
+      <w:r>
+        <w:rPr>
+          <w:i/>
+          <w:iCs/>
+          <w:lang w:val="de-AT"/>
+        </w:rPr>
+        <w:t>, u</w:t>
+      </w:r>
+      <w:r>
+        <w:rPr>
+          <w:i/>
+          <w:iCs/>
+          <w:vertAlign w:val="subscript"/>
+          <w:lang w:val="de-AT"/>
+        </w:rPr>
+        <w:t>2</w:t>
+      </w:r>
+      <w:r>
+        <w:rPr>
+          <w:i/>
+          <w:iCs/>
+          <w:vertAlign w:val="superscript"/>
+          <w:lang w:val="de-AT"/>
+        </w:rPr>
+        <w:t>t</w:t>
+      </w:r>
+      <w:r>
+        <w:rPr>
+          <w:i/>
+          <w:iCs/>
+          <w:lang w:val="de-AT"/>
+        </w:rPr>
+        <w:t>, u</w:t>
+      </w:r>
+      <w:r>
+        <w:rPr>
+          <w:i/>
+          <w:iCs/>
+          <w:vertAlign w:val="subscript"/>
+          <w:lang w:val="de-AT"/>
+        </w:rPr>
+        <w:t>3</w:t>
+      </w:r>
+      <w:r>
+        <w:rPr>
+          <w:i/>
+          <w:iCs/>
+          <w:vertAlign w:val="superscript"/>
+          <w:lang w:val="de-AT"/>
+        </w:rPr>
+        <w:t>t</w:t>
+      </w:r>
+      <w:r>
+        <w:rPr>
+          <w:lang w:val="de-AT"/>
+        </w:rPr>
+        <w:t xml:space="preserve">] </w:t>
+      </w:r>
+      <w:r>
+        <w:rPr>
+          <w:i/>
+          <w:iCs/>
+          <w:lang w:val="en-US"/>
+        </w:rPr>
+        <w:sym w:font="Symbol" w:char="F0CE"/>
+      </w:r>
+      <w:r>
+        <w:rPr>
+          <w:i/>
+          <w:iCs/>
+          <w:lang w:val="de-AT"/>
+        </w:rPr>
+        <w:t xml:space="preserve"> </w:t>
+      </w:r>
+      <w:r>
+        <w:rPr>
+          <w:rFonts w:ascii="Imprint MT Shadow" w:hAnsi="Imprint MT Shadow"/>
+          <w:i/>
+          <w:iCs/>
+          <w:lang w:val="de-AT"/>
+        </w:rPr>
+        <w:t xml:space="preserve">B </w:t>
+      </w:r>
+      <w:r>
+        <w:rPr>
+          <w:rFonts w:cs="Times New Roman"/>
+          <w:i/>
+          <w:iCs/>
+          <w:vertAlign w:val="superscript"/>
+          <w:lang w:val="de-AT"/>
+        </w:rPr>
+        <w:t>l</w:t>
+      </w:r>
+      <w:r>
+        <w:rPr>
+          <w:i/>
+          <w:iCs/>
+          <w:lang w:val="de-AT"/>
+        </w:rPr>
+        <w:tab/>
+        <w:t xml:space="preserve">     network </w:t>
+      </w:r>
+      <w:proofErr w:type="spellStart"/>
+      <w:r>
+        <w:rPr>
+          <w:i/>
+          <w:iCs/>
+          <w:lang w:val="de-AT"/>
+        </w:rPr>
+        <w:t>excitation</w:t>
+      </w:r>
+      <w:proofErr w:type="spellEnd"/>
+      <w:r>
+        <w:rPr>
+          <w:i/>
+          <w:iCs/>
+          <w:lang w:val="de-AT"/>
+        </w:rPr>
+        <w:t xml:space="preserve"> (</w:t>
+      </w:r>
+      <w:proofErr w:type="spellStart"/>
+      <w:r>
+        <w:rPr>
+          <w:i/>
+          <w:iCs/>
+          <w:lang w:val="de-AT"/>
+        </w:rPr>
+        <w:t>state</w:t>
+      </w:r>
+      <w:proofErr w:type="spellEnd"/>
+      <w:r>
+        <w:rPr>
+          <w:i/>
+          <w:iCs/>
+          <w:lang w:val="de-AT"/>
+        </w:rPr>
+        <w:t xml:space="preserve">)  </w:t>
+      </w:r>
+    </w:p>
+    <w:p>
+      <w:pPr>
+        <w:rPr>
+          <w:i/>
+          <w:iCs/>
+          <w:lang w:val="de-AT"/>
+        </w:rPr>
+      </w:pPr>
+      <w:r>
+        <w:rPr>
+          <w:lang w:val="de-AT"/>
+        </w:rPr>
+        <w:t xml:space="preserve">     </w:t>
+      </w:r>
+      <w:r>
+        <w:rPr>
+          <w:b/>
+          <w:bCs/>
+          <w:i/>
+          <w:iCs/>
+          <w:lang w:val="de-AT"/>
+        </w:rPr>
+        <w:t>y</w:t>
+      </w:r>
+      <w:r>
+        <w:rPr>
+          <w:i/>
+          <w:iCs/>
+          <w:vertAlign w:val="superscript"/>
+          <w:lang w:val="de-AT"/>
+        </w:rPr>
+        <w:t>t</w:t>
+      </w:r>
+      <w:r>
+        <w:rPr>
+          <w:i/>
+          <w:iCs/>
+          <w:lang w:val="de-AT"/>
+        </w:rPr>
+        <w:t xml:space="preserve"> = </w:t>
+      </w:r>
+      <w:r>
+        <w:rPr>
+          <w:lang w:val="de-AT"/>
+        </w:rPr>
+        <w:t>[</w:t>
+      </w:r>
+      <w:r>
+        <w:rPr>
+          <w:i/>
+          <w:iCs/>
+          <w:lang w:val="de-AT"/>
+        </w:rPr>
+        <w:t>y</w:t>
+      </w:r>
+      <w:r>
+        <w:rPr>
+          <w:i/>
+          <w:iCs/>
+          <w:vertAlign w:val="subscript"/>
+          <w:lang w:val="de-AT"/>
+        </w:rPr>
+        <w:t>1</w:t>
+      </w:r>
+      <w:r>
+        <w:rPr>
+          <w:i/>
+          <w:iCs/>
+          <w:vertAlign w:val="superscript"/>
+          <w:lang w:val="de-AT"/>
+        </w:rPr>
+        <w:t>t</w:t>
+      </w:r>
+      <w:r>
+        <w:rPr>
+          <w:i/>
+          <w:iCs/>
+          <w:lang w:val="de-AT"/>
+        </w:rPr>
+        <w:t>, y</w:t>
+      </w:r>
+      <w:r>
+        <w:rPr>
+          <w:i/>
+          <w:iCs/>
+          <w:vertAlign w:val="subscript"/>
+          <w:lang w:val="de-AT"/>
+        </w:rPr>
+        <w:t>2</w:t>
+      </w:r>
+      <w:r>
+        <w:rPr>
+          <w:i/>
+          <w:iCs/>
+          <w:vertAlign w:val="superscript"/>
+          <w:lang w:val="de-AT"/>
+        </w:rPr>
+        <w:t>t</w:t>
+      </w:r>
+      <w:r>
+        <w:rPr>
+          <w:i/>
+          <w:iCs/>
+          <w:lang w:val="de-AT"/>
+        </w:rPr>
+        <w:t>, y</w:t>
+      </w:r>
+      <w:r>
+        <w:rPr>
+          <w:i/>
+          <w:iCs/>
+          <w:vertAlign w:val="subscript"/>
+          <w:lang w:val="de-AT"/>
+        </w:rPr>
+        <w:t>3</w:t>
+      </w:r>
+      <w:r>
+        <w:rPr>
+          <w:i/>
+          <w:iCs/>
+          <w:vertAlign w:val="superscript"/>
+          <w:lang w:val="de-AT"/>
+        </w:rPr>
+        <w:t>t</w:t>
+      </w:r>
+      <w:r>
+        <w:rPr>
+          <w:lang w:val="de-AT"/>
+        </w:rPr>
+        <w:t xml:space="preserve">]  </w:t>
+      </w:r>
+      <w:r>
+        <w:rPr>
+          <w:i/>
+          <w:iCs/>
+          <w:lang w:val="en-US"/>
+        </w:rPr>
+        <w:sym w:font="Symbol" w:char="F0CE"/>
+      </w:r>
+      <w:r>
+        <w:rPr>
+          <w:i/>
+          <w:iCs/>
+          <w:lang w:val="de-AT"/>
+        </w:rPr>
+        <w:t xml:space="preserve"> </w:t>
+      </w:r>
+      <w:r>
+        <w:rPr>
+          <w:rFonts w:ascii="Imprint MT Shadow" w:hAnsi="Imprint MT Shadow"/>
+          <w:i/>
+          <w:iCs/>
+          <w:lang w:val="de-AT"/>
+        </w:rPr>
+        <w:t xml:space="preserve">B </w:t>
+      </w:r>
+      <w:r>
+        <w:rPr>
+          <w:rFonts w:cs="Times New Roman"/>
+          <w:i/>
+          <w:iCs/>
+          <w:vertAlign w:val="superscript"/>
+          <w:lang w:val="de-AT"/>
+        </w:rPr>
+        <w:t>l</w:t>
+      </w:r>
+      <w:r>
+        <w:rPr>
+          <w:i/>
+          <w:iCs/>
+          <w:lang w:val="de-AT"/>
+        </w:rPr>
+        <w:tab/>
+        <w:t xml:space="preserve">     network </w:t>
+      </w:r>
+      <w:proofErr w:type="spellStart"/>
+      <w:r>
+        <w:rPr>
+          <w:i/>
+          <w:iCs/>
+          <w:lang w:val="de-AT"/>
+        </w:rPr>
+        <w:t>activation</w:t>
+      </w:r>
+      <w:proofErr w:type="spellEnd"/>
+      <w:r>
+        <w:rPr>
+          <w:i/>
+          <w:iCs/>
+          <w:lang w:val="de-AT"/>
+        </w:rPr>
+        <w:t xml:space="preserve"> (</w:t>
+      </w:r>
+      <w:proofErr w:type="spellStart"/>
+      <w:r>
+        <w:rPr>
+          <w:i/>
+          <w:iCs/>
+          <w:lang w:val="de-AT"/>
+        </w:rPr>
+        <w:t>state</w:t>
+      </w:r>
+      <w:proofErr w:type="spellEnd"/>
+      <w:r>
+        <w:rPr>
+          <w:i/>
+          <w:iCs/>
+          <w:lang w:val="de-AT"/>
+        </w:rPr>
+        <w:t xml:space="preserve">)  </w:t>
+      </w:r>
+    </w:p>
+    <w:p>
+      <w:pPr>
+        <w:rPr>
+          <w:i/>
+          <w:iCs/>
+          <w:lang w:val="de-AT"/>
+        </w:rPr>
+      </w:pPr>
+      <w:r>
+        <w:rPr>
+          <w:lang w:val="de-AT"/>
+        </w:rPr>
+        <w:t xml:space="preserve">     </w:t>
+      </w:r>
+      <w:proofErr w:type="spellStart"/>
+      <w:r>
+        <w:rPr>
+          <w:b/>
+          <w:bCs/>
+          <w:i/>
+          <w:iCs/>
+          <w:lang w:val="de-AT"/>
+        </w:rPr>
+        <w:t>p</w:t>
+      </w:r>
+      <w:r>
+        <w:rPr>
+          <w:i/>
+          <w:iCs/>
+          <w:vertAlign w:val="superscript"/>
+          <w:lang w:val="de-AT"/>
+        </w:rPr>
+        <w:t>t</w:t>
+      </w:r>
+      <w:proofErr w:type="spellEnd"/>
+      <w:r>
+        <w:rPr>
+          <w:i/>
+          <w:iCs/>
+          <w:lang w:val="de-AT"/>
+        </w:rPr>
+        <w:t xml:space="preserve"> = </w:t>
+      </w:r>
+      <w:r>
+        <w:rPr>
+          <w:lang w:val="de-AT"/>
+        </w:rPr>
+        <w:t>[</w:t>
+      </w:r>
+      <w:r>
+        <w:rPr>
+          <w:i/>
+          <w:iCs/>
+          <w:lang w:val="de-AT"/>
+        </w:rPr>
+        <w:t>p</w:t>
+      </w:r>
+      <w:r>
+        <w:rPr>
+          <w:i/>
+          <w:iCs/>
+          <w:vertAlign w:val="subscript"/>
+          <w:lang w:val="de-AT"/>
+        </w:rPr>
+        <w:t>1</w:t>
+      </w:r>
+      <w:r>
+        <w:rPr>
+          <w:i/>
+          <w:iCs/>
+          <w:vertAlign w:val="superscript"/>
+          <w:lang w:val="de-AT"/>
+        </w:rPr>
+        <w:t>t</w:t>
+      </w:r>
+      <w:r>
+        <w:rPr>
+          <w:i/>
+          <w:iCs/>
+          <w:lang w:val="de-AT"/>
+        </w:rPr>
+        <w:t>, p</w:t>
+      </w:r>
+      <w:r>
+        <w:rPr>
+          <w:i/>
+          <w:iCs/>
+          <w:vertAlign w:val="subscript"/>
+          <w:lang w:val="de-AT"/>
+        </w:rPr>
+        <w:t>2</w:t>
+      </w:r>
+      <w:r>
+        <w:rPr>
+          <w:i/>
+          <w:iCs/>
+          <w:vertAlign w:val="superscript"/>
+          <w:lang w:val="de-AT"/>
+        </w:rPr>
+        <w:t>t</w:t>
+      </w:r>
+      <w:r>
+        <w:rPr>
+          <w:i/>
+          <w:iCs/>
+          <w:lang w:val="de-AT"/>
+        </w:rPr>
+        <w:t>, p</w:t>
+      </w:r>
+      <w:r>
+        <w:rPr>
+          <w:i/>
+          <w:iCs/>
+          <w:vertAlign w:val="subscript"/>
+          <w:lang w:val="de-AT"/>
+        </w:rPr>
+        <w:t>3</w:t>
+      </w:r>
+      <w:r>
+        <w:rPr>
+          <w:i/>
+          <w:iCs/>
+          <w:vertAlign w:val="superscript"/>
+          <w:lang w:val="de-AT"/>
+        </w:rPr>
+        <w:t>t</w:t>
+      </w:r>
+      <w:r>
+        <w:rPr>
+          <w:lang w:val="de-AT"/>
+        </w:rPr>
+        <w:t xml:space="preserve">] </w:t>
+      </w:r>
+      <w:r>
+        <w:rPr>
+          <w:i/>
+          <w:iCs/>
+          <w:lang w:val="en-US"/>
+        </w:rPr>
+        <w:sym w:font="Symbol" w:char="F0CE"/>
+      </w:r>
+      <w:r>
+        <w:rPr>
+          <w:i/>
+          <w:iCs/>
+          <w:lang w:val="de-AT"/>
+        </w:rPr>
+        <w:t xml:space="preserve"> </w:t>
+      </w:r>
+      <w:r>
+        <w:rPr>
+          <w:rFonts w:ascii="Imprint MT Shadow" w:hAnsi="Imprint MT Shadow"/>
+          <w:i/>
+          <w:iCs/>
+          <w:lang w:val="de-AT"/>
+        </w:rPr>
+        <w:t xml:space="preserve">B </w:t>
+      </w:r>
+      <w:r>
+        <w:rPr>
+          <w:rFonts w:cs="Times New Roman"/>
+          <w:i/>
+          <w:iCs/>
+          <w:vertAlign w:val="superscript"/>
+          <w:lang w:val="de-AT"/>
+        </w:rPr>
+        <w:t>l</w:t>
+      </w:r>
+      <w:r>
+        <w:rPr>
+          <w:i/>
+          <w:iCs/>
+          <w:lang w:val="de-AT"/>
+        </w:rPr>
+        <w:tab/>
+        <w:t xml:space="preserve">     network </w:t>
+      </w:r>
+      <w:proofErr w:type="spellStart"/>
+      <w:r>
+        <w:rPr>
+          <w:i/>
+          <w:iCs/>
+          <w:lang w:val="de-AT"/>
+        </w:rPr>
+        <w:t>prediction</w:t>
+      </w:r>
+      <w:proofErr w:type="spellEnd"/>
+      <w:r>
+        <w:rPr>
+          <w:i/>
+          <w:iCs/>
+          <w:lang w:val="de-AT"/>
+        </w:rPr>
+        <w:t xml:space="preserve"> (</w:t>
+      </w:r>
+      <w:proofErr w:type="spellStart"/>
+      <w:r>
+        <w:rPr>
+          <w:i/>
+          <w:iCs/>
+          <w:lang w:val="de-AT"/>
+        </w:rPr>
+        <w:t>state</w:t>
+      </w:r>
+      <w:proofErr w:type="spellEnd"/>
+      <w:r>
+        <w:rPr>
+          <w:i/>
+          <w:iCs/>
+          <w:lang w:val="de-AT"/>
+        </w:rPr>
+        <w:t xml:space="preserve">)  </w:t>
+      </w:r>
+    </w:p>
+    <w:p>
+      <w:pPr>
+        <w:rPr>
+          <w:i/>
+          <w:iCs/>
+          <w:lang w:val="de-AT"/>
+        </w:rPr>
+      </w:pPr>
+      <w:r>
+        <w:rPr>
+          <w:lang w:val="de-AT"/>
+        </w:rPr>
+        <w:t xml:space="preserve">     </w:t>
+      </w:r>
+      <w:proofErr w:type="spellStart"/>
+      <w:r>
+        <w:rPr>
+          <w:b/>
+          <w:bCs/>
+          <w:i/>
+          <w:iCs/>
+          <w:lang w:val="de-AT"/>
+        </w:rPr>
+        <w:t>d</w:t>
+      </w:r>
+      <w:r>
+        <w:rPr>
+          <w:i/>
+          <w:iCs/>
+          <w:vertAlign w:val="superscript"/>
+          <w:lang w:val="de-AT"/>
+        </w:rPr>
+        <w:t>t</w:t>
+      </w:r>
+      <w:proofErr w:type="spellEnd"/>
+      <w:r>
+        <w:rPr>
+          <w:i/>
+          <w:iCs/>
+          <w:lang w:val="de-AT"/>
+        </w:rPr>
+        <w:t xml:space="preserve"> = </w:t>
+      </w:r>
+      <w:r>
+        <w:rPr>
+          <w:lang w:val="de-AT"/>
+        </w:rPr>
+        <w:t>[</w:t>
+      </w:r>
+      <w:r>
+        <w:rPr>
+          <w:i/>
+          <w:iCs/>
+          <w:lang w:val="de-AT"/>
+        </w:rPr>
+        <w:t>d</w:t>
+      </w:r>
+      <w:r>
+        <w:rPr>
+          <w:i/>
+          <w:iCs/>
+          <w:vertAlign w:val="subscript"/>
+          <w:lang w:val="de-AT"/>
+        </w:rPr>
+        <w:t>1</w:t>
+      </w:r>
+      <w:r>
+        <w:rPr>
+          <w:i/>
+          <w:iCs/>
+          <w:vertAlign w:val="superscript"/>
+          <w:lang w:val="de-AT"/>
+        </w:rPr>
+        <w:t>t</w:t>
+      </w:r>
+      <w:r>
+        <w:rPr>
+          <w:i/>
+          <w:iCs/>
+          <w:lang w:val="de-AT"/>
+        </w:rPr>
+        <w:t>, d</w:t>
+      </w:r>
+      <w:r>
+        <w:rPr>
+          <w:i/>
+          <w:iCs/>
+          <w:vertAlign w:val="subscript"/>
+          <w:lang w:val="de-AT"/>
+        </w:rPr>
+        <w:t>2</w:t>
+      </w:r>
+      <w:r>
+        <w:rPr>
+          <w:i/>
+          <w:iCs/>
+          <w:vertAlign w:val="superscript"/>
+          <w:lang w:val="de-AT"/>
+        </w:rPr>
+        <w:t>t</w:t>
+      </w:r>
+      <w:r>
+        <w:rPr>
+          <w:i/>
+          <w:iCs/>
+          <w:lang w:val="de-AT"/>
+        </w:rPr>
+        <w:t>, d</w:t>
+      </w:r>
+      <w:r>
+        <w:rPr>
+          <w:i/>
+          <w:iCs/>
+          <w:vertAlign w:val="subscript"/>
+          <w:lang w:val="de-AT"/>
+        </w:rPr>
+        <w:t>3</w:t>
+      </w:r>
+      <w:r>
+        <w:rPr>
+          <w:i/>
+          <w:iCs/>
+          <w:vertAlign w:val="superscript"/>
+          <w:lang w:val="de-AT"/>
+        </w:rPr>
+        <w:t>t</w:t>
+      </w:r>
+      <w:r>
+        <w:rPr>
+          <w:lang w:val="de-AT"/>
+        </w:rPr>
+        <w:t xml:space="preserve">] </w:t>
+      </w:r>
+      <w:r>
+        <w:rPr>
+          <w:i/>
+          <w:iCs/>
+          <w:lang w:val="en-US"/>
+        </w:rPr>
+        <w:sym w:font="Symbol" w:char="F0CE"/>
+      </w:r>
+      <w:r>
+        <w:rPr>
+          <w:i/>
+          <w:iCs/>
+          <w:lang w:val="de-AT"/>
+        </w:rPr>
+        <w:t xml:space="preserve"> </w:t>
+      </w:r>
+      <w:r>
+        <w:rPr>
+          <w:rFonts w:ascii="Imprint MT Shadow" w:hAnsi="Imprint MT Shadow"/>
+          <w:i/>
+          <w:iCs/>
+          <w:lang w:val="de-AT"/>
+        </w:rPr>
+        <w:t xml:space="preserve">B </w:t>
+      </w:r>
+      <w:r>
+        <w:rPr>
+          <w:rFonts w:cs="Times New Roman"/>
+          <w:i/>
+          <w:iCs/>
+          <w:vertAlign w:val="superscript"/>
+          <w:lang w:val="de-AT"/>
+        </w:rPr>
+        <w:t>l</w:t>
+      </w:r>
+      <w:r>
+        <w:rPr>
+          <w:i/>
+          <w:iCs/>
+          <w:lang w:val="de-AT"/>
+        </w:rPr>
+        <w:tab/>
+        <w:t xml:space="preserve">     network </w:t>
+      </w:r>
+      <w:proofErr w:type="spellStart"/>
+      <w:r>
+        <w:rPr>
+          <w:i/>
+          <w:iCs/>
+          <w:lang w:val="de-AT"/>
+        </w:rPr>
+        <w:t>depression</w:t>
+      </w:r>
+      <w:proofErr w:type="spellEnd"/>
+      <w:r>
+        <w:rPr>
+          <w:i/>
+          <w:iCs/>
+          <w:lang w:val="de-AT"/>
+        </w:rPr>
+        <w:t xml:space="preserve"> (</w:t>
+      </w:r>
+      <w:proofErr w:type="spellStart"/>
+      <w:r>
+        <w:rPr>
+          <w:i/>
+          <w:iCs/>
+          <w:lang w:val="de-AT"/>
+        </w:rPr>
+        <w:t>state</w:t>
+      </w:r>
+      <w:proofErr w:type="spellEnd"/>
+      <w:r>
+        <w:rPr>
+          <w:i/>
+          <w:iCs/>
+          <w:lang w:val="de-AT"/>
+        </w:rPr>
+        <w:t xml:space="preserve">)  </w:t>
+      </w:r>
+    </w:p>
+    <w:p>
+      <w:pPr>
+        <w:rPr>
+          <w:i/>
+          <w:iCs/>
+          <w:lang w:val="de-AT"/>
+        </w:rPr>
+      </w:pPr>
+    </w:p>
+    <w:p>
+      <w:pPr>
+        <w:rPr>
+          <w:lang w:val="en-US"/>
+        </w:rPr>
+      </w:pPr>
+      <w:r>
+        <w:rPr>
+          <w:lang w:val="en-US"/>
+        </w:rPr>
+        <w:t>initialize all network states</w:t>
+      </w:r>
+      <w:r>
+        <w:rPr>
+          <w:i/>
+          <w:iCs/>
+          <w:lang w:val="en-US"/>
+        </w:rPr>
+        <w:t xml:space="preserve"> (</w:t>
+      </w:r>
+      <w:r>
+        <w:rPr>
+          <w:b/>
+          <w:bCs/>
+          <w:i/>
+          <w:iCs/>
+          <w:lang w:val="en-US"/>
+        </w:rPr>
+        <w:t>u</w:t>
+      </w:r>
+      <w:r>
+        <w:rPr>
+          <w:i/>
+          <w:iCs/>
+          <w:vertAlign w:val="superscript"/>
+          <w:lang w:val="en-US"/>
+        </w:rPr>
+        <w:t>0</w:t>
+      </w:r>
+      <w:r>
+        <w:rPr>
+          <w:i/>
+          <w:iCs/>
+          <w:lang w:val="en-US"/>
+        </w:rPr>
+        <w:t>=</w:t>
+      </w:r>
+      <w:r>
+        <w:rPr>
+          <w:b/>
+          <w:bCs/>
+          <w:i/>
+          <w:iCs/>
+          <w:lang w:val="en-US"/>
+        </w:rPr>
+        <w:t>y</w:t>
+      </w:r>
+      <w:r>
+        <w:rPr>
+          <w:i/>
+          <w:iCs/>
+          <w:vertAlign w:val="superscript"/>
+          <w:lang w:val="en-US"/>
+        </w:rPr>
+        <w:t>0</w:t>
+      </w:r>
+      <w:r>
+        <w:rPr>
+          <w:i/>
+          <w:iCs/>
+          <w:lang w:val="en-US"/>
+        </w:rPr>
+        <w:t>=</w:t>
+      </w:r>
+      <w:r>
+        <w:rPr>
+          <w:b/>
+          <w:bCs/>
+          <w:i/>
+          <w:iCs/>
+          <w:lang w:val="en-US"/>
+        </w:rPr>
+        <w:t>p</w:t>
+      </w:r>
+      <w:r>
+        <w:rPr>
+          <w:i/>
+          <w:iCs/>
+          <w:vertAlign w:val="superscript"/>
+          <w:lang w:val="en-US"/>
+        </w:rPr>
+        <w:t>0</w:t>
+      </w:r>
+      <w:r>
+        <w:rPr>
+          <w:i/>
+          <w:iCs/>
+          <w:lang w:val="en-US"/>
+        </w:rPr>
+        <w:t>=</w:t>
+      </w:r>
+      <w:r>
+        <w:rPr>
+          <w:b/>
+          <w:bCs/>
+          <w:i/>
+          <w:iCs/>
+          <w:lang w:val="en-US"/>
+        </w:rPr>
+        <w:t>d</w:t>
+      </w:r>
+      <w:r>
+        <w:rPr>
+          <w:i/>
+          <w:iCs/>
+          <w:vertAlign w:val="superscript"/>
+          <w:lang w:val="en-US"/>
+        </w:rPr>
+        <w:t>0</w:t>
+      </w:r>
+      <w:r>
+        <w:rPr>
+          <w:i/>
+          <w:iCs/>
+          <w:lang w:val="en-US"/>
+        </w:rPr>
+        <w:t>=</w:t>
+      </w:r>
+      <w:r>
+        <w:rPr>
+          <w:b/>
+          <w:bCs/>
+          <w:i/>
+          <w:iCs/>
+          <w:lang w:val="en-US"/>
+        </w:rPr>
+        <w:t>0</w:t>
+      </w:r>
+      <w:r>
+        <w:rPr>
+          <w:i/>
+          <w:iCs/>
+          <w:lang w:val="en-US"/>
+        </w:rPr>
+        <w:t>)</w:t>
+      </w:r>
+      <w:r>
+        <w:rPr>
+          <w:lang w:val="en-US"/>
+        </w:rPr>
+        <w:t xml:space="preserve">, </w:t>
+      </w:r>
+      <w:r>
+        <w:rPr>
+          <w:lang w:val="en-US"/>
+        </w:rPr>
+        <w:t xml:space="preserve">clear also all weights of the </w:t>
+      </w:r>
+      <w:r>
+        <w:rPr>
+          <w:i/>
+          <w:iCs/>
+          <w:lang w:val="en-US"/>
+        </w:rPr>
+        <w:t>prediction terminal</w:t>
+      </w:r>
+      <w:r>
+        <w:rPr>
+          <w:lang w:val="en-US"/>
+        </w:rPr>
+        <w:t xml:space="preserve"> (</w:t>
+      </w:r>
+      <w:r>
+        <w:rPr>
+          <w:b/>
+          <w:bCs/>
+          <w:i/>
+          <w:iCs/>
+          <w:lang w:val="en-US"/>
+        </w:rPr>
+        <w:t>W</w:t>
+      </w:r>
+      <w:r>
+        <w:rPr>
+          <w:i/>
+          <w:iCs/>
+          <w:vertAlign w:val="subscript"/>
+          <w:lang w:val="en-US"/>
+        </w:rPr>
+        <w:t>p1</w:t>
+      </w:r>
+      <w:r>
+        <w:rPr>
+          <w:i/>
+          <w:iCs/>
+          <w:lang w:val="en-US"/>
+        </w:rPr>
+        <w:t>=</w:t>
+      </w:r>
+      <w:r>
+        <w:rPr>
+          <w:b/>
+          <w:bCs/>
+          <w:i/>
+          <w:iCs/>
+          <w:lang w:val="en-US"/>
+        </w:rPr>
+        <w:t>W</w:t>
+      </w:r>
+      <w:r>
+        <w:rPr>
+          <w:i/>
+          <w:iCs/>
+          <w:vertAlign w:val="subscript"/>
+          <w:lang w:val="en-US"/>
+        </w:rPr>
+        <w:t>p</w:t>
+      </w:r>
+      <w:r>
+        <w:rPr>
+          <w:i/>
+          <w:iCs/>
+          <w:vertAlign w:val="subscript"/>
+          <w:lang w:val="en-US"/>
+        </w:rPr>
+        <w:t>2</w:t>
+      </w:r>
+      <w:r>
+        <w:rPr>
+          <w:i/>
+          <w:iCs/>
+          <w:lang w:val="en-US"/>
+        </w:rPr>
+        <w:t>=</w:t>
+      </w:r>
+      <w:r>
+        <w:rPr>
+          <w:b/>
+          <w:bCs/>
+          <w:i/>
+          <w:iCs/>
+          <w:lang w:val="en-US"/>
+        </w:rPr>
+        <w:t>W</w:t>
+      </w:r>
+      <w:r>
+        <w:rPr>
+          <w:i/>
+          <w:iCs/>
+          <w:vertAlign w:val="subscript"/>
+          <w:lang w:val="en-US"/>
+        </w:rPr>
+        <w:t>p</w:t>
+      </w:r>
+      <w:r>
+        <w:rPr>
+          <w:i/>
+          <w:iCs/>
+          <w:vertAlign w:val="subscript"/>
+          <w:lang w:val="en-US"/>
+        </w:rPr>
+        <w:t>3</w:t>
+      </w:r>
+      <w:r>
+        <w:rPr>
+          <w:i/>
+          <w:iCs/>
+          <w:lang w:val="en-US"/>
+        </w:rPr>
+        <w:t>=</w:t>
+      </w:r>
+      <w:r>
+        <w:rPr>
+          <w:b/>
+          <w:bCs/>
+          <w:i/>
+          <w:iCs/>
+          <w:lang w:val="en-US"/>
+        </w:rPr>
+        <w:t>0</w:t>
+      </w:r>
+      <w:r>
+        <w:rPr>
+          <w:lang w:val="en-US"/>
+        </w:rPr>
+        <w:t xml:space="preserve">) and </w:t>
+      </w:r>
+      <w:r>
+        <w:rPr>
+          <w:i/>
+          <w:iCs/>
+          <w:lang w:val="en-US"/>
+        </w:rPr>
+        <w:t>depression terminal</w:t>
+      </w:r>
+      <w:r>
+        <w:rPr>
+          <w:lang w:val="en-US"/>
+        </w:rPr>
+        <w:t xml:space="preserve"> (</w:t>
+      </w:r>
+      <w:r>
+        <w:rPr>
+          <w:b/>
+          <w:bCs/>
+          <w:i/>
+          <w:iCs/>
+          <w:lang w:val="en-US"/>
+        </w:rPr>
+        <w:t>w</w:t>
+      </w:r>
+      <w:r>
+        <w:rPr>
+          <w:i/>
+          <w:iCs/>
+          <w:vertAlign w:val="subscript"/>
+          <w:lang w:val="en-US"/>
+        </w:rPr>
+        <w:t>d</w:t>
+      </w:r>
+      <w:r>
+        <w:rPr>
+          <w:i/>
+          <w:iCs/>
+          <w:vertAlign w:val="subscript"/>
+          <w:lang w:val="en-US"/>
+        </w:rPr>
+        <w:t>1</w:t>
+      </w:r>
+      <w:r>
+        <w:rPr>
+          <w:i/>
+          <w:iCs/>
+          <w:lang w:val="en-US"/>
+        </w:rPr>
+        <w:t>=</w:t>
+      </w:r>
+      <w:r>
+        <w:rPr>
+          <w:b/>
+          <w:bCs/>
+          <w:i/>
+          <w:iCs/>
+          <w:lang w:val="en-US"/>
+        </w:rPr>
+        <w:t>w</w:t>
+      </w:r>
+      <w:r>
+        <w:rPr>
+          <w:i/>
+          <w:iCs/>
+          <w:vertAlign w:val="subscript"/>
+          <w:lang w:val="en-US"/>
+        </w:rPr>
+        <w:t>d2</w:t>
+      </w:r>
+      <w:r>
+        <w:rPr>
+          <w:i/>
+          <w:iCs/>
+          <w:lang w:val="en-US"/>
+        </w:rPr>
+        <w:t>=</w:t>
+      </w:r>
+      <w:r>
+        <w:rPr>
+          <w:i/>
+          <w:iCs/>
+          <w:vertAlign w:val="subscript"/>
+          <w:lang w:val="en-US"/>
+        </w:rPr>
+        <w:t xml:space="preserve"> </w:t>
+      </w:r>
+      <w:r>
+        <w:rPr>
+          <w:i/>
+          <w:iCs/>
+          <w:lang w:val="en-US"/>
+        </w:rPr>
+        <w:t>=</w:t>
+      </w:r>
+      <w:r>
+        <w:rPr>
+          <w:b/>
+          <w:bCs/>
+          <w:i/>
+          <w:iCs/>
+          <w:lang w:val="en-US"/>
+        </w:rPr>
+        <w:t>w</w:t>
+      </w:r>
+      <w:r>
+        <w:rPr>
+          <w:i/>
+          <w:iCs/>
+          <w:vertAlign w:val="subscript"/>
+          <w:lang w:val="en-US"/>
+        </w:rPr>
+        <w:t>d3</w:t>
+      </w:r>
+      <w:r>
+        <w:rPr>
+          <w:i/>
+          <w:iCs/>
+          <w:lang w:val="en-US"/>
+        </w:rPr>
+        <w:t>=</w:t>
+      </w:r>
+      <w:r>
+        <w:rPr>
+          <w:b/>
+          <w:bCs/>
+          <w:i/>
+          <w:iCs/>
+          <w:lang w:val="en-US"/>
+        </w:rPr>
+        <w:t>0</w:t>
+      </w:r>
+      <w:proofErr w:type="gramStart"/>
+      <w:r>
+        <w:rPr>
+          <w:lang w:val="en-US"/>
+        </w:rPr>
+        <w:t>), and</w:t>
+      </w:r>
+      <w:proofErr w:type="gramEnd"/>
+      <w:r>
+        <w:rPr>
+          <w:lang w:val="en-US"/>
+        </w:rPr>
+        <w:t xml:space="preserve"> watch the </w:t>
+      </w:r>
+      <w:proofErr w:type="spellStart"/>
+      <w:r>
+        <w:rPr>
+          <w:i/>
+          <w:iCs/>
+          <w:lang w:val="en-US"/>
+        </w:rPr>
+        <w:t>Neurot</w:t>
+      </w:r>
+      <w:r>
+        <w:rPr>
+          <w:i/>
+          <w:iCs/>
+          <w:lang w:val="en-US"/>
+        </w:rPr>
+        <w:t>r</w:t>
+      </w:r>
+      <w:r>
+        <w:rPr>
+          <w:i/>
+          <w:iCs/>
+          <w:lang w:val="en-US"/>
+        </w:rPr>
+        <w:t>on</w:t>
+      </w:r>
+      <w:proofErr w:type="spellEnd"/>
+      <w:r>
+        <w:rPr>
+          <w:lang w:val="en-US"/>
+        </w:rPr>
+        <w:t xml:space="preserve"> network doing its job by presenting item by item of the sequence &lt;</w:t>
+      </w:r>
+      <w:r>
+        <w:rPr>
+          <w:rFonts w:asciiTheme="majorHAnsi" w:hAnsiTheme="majorHAnsi" w:cstheme="majorHAnsi"/>
+          <w:lang w:val="en-US"/>
+        </w:rPr>
+        <w:t>S</w:t>
+      </w:r>
+      <w:r>
+        <w:rPr>
+          <w:rFonts w:asciiTheme="majorHAnsi" w:hAnsiTheme="majorHAnsi" w:cstheme="majorHAnsi"/>
+          <w:lang w:val="en-US"/>
+        </w:rPr>
+        <w:t>arah loves music</w:t>
+      </w:r>
+      <w:r>
+        <w:rPr>
+          <w:lang w:val="en-US"/>
+        </w:rPr>
+        <w:t>&gt;.</w:t>
+      </w:r>
+    </w:p>
+    <w:p>
+      <w:pPr>
+        <w:rPr>
           <w:rFonts w:cs="Times New Roman"/>
           <w:lang w:val="en-US"/>
         </w:rPr>
@@ -12293,43 +13453,7 @@
         <w:rPr>
           <w:lang w:val="en-US"/>
         </w:rPr>
-        <w:t xml:space="preserve">Define now the following network states at given time </w:t>
-      </w:r>
-      <w:r>
-        <w:rPr>
-          <w:i/>
-          <w:iCs/>
-          <w:lang w:val="en-US"/>
-        </w:rPr>
-        <w:t>t</w:t>
-      </w:r>
-      <w:r>
-        <w:rPr>
-          <w:lang w:val="en-US"/>
-        </w:rPr>
-        <w:t>,</w:t>
-      </w:r>
-    </w:p>
-    <w:p>
-      <w:pPr>
-        <w:rPr>
-          <w:lang w:val="en-US"/>
-        </w:rPr>
-      </w:pPr>
-    </w:p>
-    <w:p>
-      <w:pPr>
-        <w:rPr>
-          <w:i/>
-          <w:iCs/>
-          <w:lang w:val="de-AT"/>
-        </w:rPr>
-      </w:pPr>
-      <w:r>
-        <w:rPr>
-          <w:lang w:val="en-US"/>
-        </w:rPr>
-        <w:t xml:space="preserve">     </w:t>
+        <w:t xml:space="preserve">When </w:t>
       </w:r>
       <w:r>
         <w:rPr>
@@ -12337,211 +13461,37 @@
           <w:bCs/>
           <w:i/>
           <w:iCs/>
-          <w:lang w:val="de-AT"/>
-        </w:rPr>
-        <w:t>u</w:t>
-      </w:r>
-      <w:r>
-        <w:rPr>
-          <w:i/>
-          <w:iCs/>
-          <w:vertAlign w:val="superscript"/>
-          <w:lang w:val="de-AT"/>
-        </w:rPr>
-        <w:t>t</w:t>
-      </w:r>
-      <w:r>
-        <w:rPr>
-          <w:i/>
-          <w:iCs/>
-          <w:lang w:val="de-AT"/>
-        </w:rPr>
-        <w:t xml:space="preserve"> = </w:t>
-      </w:r>
-      <w:r>
-        <w:rPr>
-          <w:lang w:val="de-AT"/>
-        </w:rPr>
-        <w:t>[</w:t>
-      </w:r>
-      <w:r>
-        <w:rPr>
-          <w:i/>
-          <w:iCs/>
-          <w:lang w:val="de-AT"/>
-        </w:rPr>
-        <w:t>u</w:t>
+          <w:lang w:val="en-US"/>
+        </w:rPr>
+        <w:t>f</w:t>
       </w:r>
       <w:r>
         <w:rPr>
           <w:i/>
           <w:iCs/>
           <w:vertAlign w:val="subscript"/>
-          <w:lang w:val="de-AT"/>
+          <w:lang w:val="en-US"/>
         </w:rPr>
         <w:t>1</w:t>
       </w:r>
       <w:r>
         <w:rPr>
-          <w:i/>
-          <w:iCs/>
-          <w:vertAlign w:val="superscript"/>
-          <w:lang w:val="de-AT"/>
-        </w:rPr>
-        <w:t>t</w:t>
-      </w:r>
-      <w:r>
-        <w:rPr>
-          <w:i/>
-          <w:iCs/>
-          <w:lang w:val="de-AT"/>
-        </w:rPr>
-        <w:t>, u</w:t>
-      </w:r>
-      <w:r>
-        <w:rPr>
-          <w:i/>
-          <w:iCs/>
-          <w:vertAlign w:val="subscript"/>
-          <w:lang w:val="de-AT"/>
-        </w:rPr>
-        <w:t>2</w:t>
-      </w:r>
-      <w:r>
-        <w:rPr>
-          <w:i/>
-          <w:iCs/>
-          <w:vertAlign w:val="superscript"/>
-          <w:lang w:val="de-AT"/>
-        </w:rPr>
-        <w:t>t</w:t>
-      </w:r>
-      <w:r>
-        <w:rPr>
-          <w:i/>
-          <w:iCs/>
-          <w:lang w:val="de-AT"/>
-        </w:rPr>
-        <w:t>, u</w:t>
-      </w:r>
-      <w:r>
-        <w:rPr>
-          <w:i/>
-          <w:iCs/>
-          <w:vertAlign w:val="subscript"/>
-          <w:lang w:val="de-AT"/>
-        </w:rPr>
-        <w:t>3</w:t>
-      </w:r>
-      <w:r>
-        <w:rPr>
-          <w:i/>
-          <w:iCs/>
-          <w:vertAlign w:val="superscript"/>
-          <w:lang w:val="de-AT"/>
-        </w:rPr>
-        <w:t>t</w:t>
-      </w:r>
-      <w:r>
-        <w:rPr>
-          <w:lang w:val="de-AT"/>
-        </w:rPr>
-        <w:t xml:space="preserve">] </w:t>
-      </w:r>
-      <w:r>
-        <w:rPr>
-          <w:i/>
-          <w:iCs/>
-          <w:lang w:val="en-US"/>
-        </w:rPr>
-        <w:sym w:font="Symbol" w:char="F0CE"/>
-      </w:r>
-      <w:r>
-        <w:rPr>
-          <w:i/>
-          <w:iCs/>
-          <w:lang w:val="de-AT"/>
-        </w:rPr>
-        <w:t xml:space="preserve"> </w:t>
-      </w:r>
-      <w:r>
-        <w:rPr>
-          <w:rFonts w:ascii="Imprint MT Shadow" w:hAnsi="Imprint MT Shadow"/>
-          <w:i/>
-          <w:iCs/>
-          <w:lang w:val="de-AT"/>
-        </w:rPr>
-        <w:t xml:space="preserve">B </w:t>
-      </w:r>
-      <w:r>
-        <w:rPr>
-          <w:rFonts w:cs="Times New Roman"/>
-          <w:i/>
-          <w:iCs/>
-          <w:vertAlign w:val="superscript"/>
-          <w:lang w:val="de-AT"/>
-        </w:rPr>
-        <w:t>l</w:t>
-      </w:r>
-      <w:r>
-        <w:rPr>
-          <w:i/>
-          <w:iCs/>
-          <w:lang w:val="de-AT"/>
-        </w:rPr>
-        <w:tab/>
-        <w:t xml:space="preserve">     network </w:t>
-      </w:r>
-      <w:proofErr w:type="spellStart"/>
-      <w:r>
-        <w:rPr>
-          <w:i/>
-          <w:iCs/>
-          <w:lang w:val="de-AT"/>
-        </w:rPr>
-        <w:t>excitation</w:t>
-      </w:r>
-      <w:proofErr w:type="spellEnd"/>
-      <w:r>
-        <w:rPr>
-          <w:i/>
-          <w:iCs/>
-          <w:lang w:val="de-AT"/>
-        </w:rPr>
-        <w:t xml:space="preserve"> (</w:t>
-      </w:r>
-      <w:proofErr w:type="spellStart"/>
-      <w:r>
-        <w:rPr>
-          <w:i/>
-          <w:iCs/>
-          <w:lang w:val="de-AT"/>
-        </w:rPr>
-        <w:t>state</w:t>
-      </w:r>
-      <w:proofErr w:type="spellEnd"/>
-      <w:r>
-        <w:rPr>
-          <w:i/>
-          <w:iCs/>
-          <w:lang w:val="de-AT"/>
-        </w:rPr>
-        <w:t xml:space="preserve">)  </w:t>
-      </w:r>
-    </w:p>
-    <w:p>
-      <w:pPr>
-        <w:rPr>
-          <w:i/>
-          <w:iCs/>
-          <w:lang w:val="de-AT"/>
-        </w:rPr>
-      </w:pPr>
-      <w:r>
-        <w:rPr>
-          <w:lang w:val="de-AT"/>
-        </w:rPr>
-        <w:t xml:space="preserve">     </w:t>
+          <w:lang w:val="en-US"/>
+        </w:rPr>
+        <w:t xml:space="preserve"> (the feedforward pattern for the first sequence item </w:t>
+      </w:r>
+      <w:r>
+        <w:rPr>
+          <w:rFonts w:asciiTheme="majorHAnsi" w:hAnsiTheme="majorHAnsi" w:cstheme="majorHAnsi"/>
+          <w:lang w:val="en-US"/>
+        </w:rPr>
+        <w:t>Sarah</w:t>
+      </w:r>
+      <w:r>
+        <w:rPr>
+          <w:lang w:val="en-US"/>
+        </w:rPr>
+        <w:t xml:space="preserve">) is presented to the network, the excitation terminals encode </w:t>
       </w:r>
       <w:r>
         <w:rPr>
@@ -12549,244 +13499,99 @@
           <w:bCs/>
           <w:i/>
           <w:iCs/>
-          <w:lang w:val="de-AT"/>
-        </w:rPr>
-        <w:t>y</w:t>
-      </w:r>
-      <w:r>
-        <w:rPr>
-          <w:i/>
-          <w:iCs/>
-          <w:vertAlign w:val="superscript"/>
-          <w:lang w:val="de-AT"/>
-        </w:rPr>
-        <w:t>t</w:t>
-      </w:r>
-      <w:r>
-        <w:rPr>
-          <w:i/>
-          <w:iCs/>
-          <w:lang w:val="de-AT"/>
-        </w:rPr>
-        <w:t xml:space="preserve"> = </w:t>
-      </w:r>
-      <w:r>
-        <w:rPr>
-          <w:lang w:val="de-AT"/>
-        </w:rPr>
-        <w:t>[</w:t>
-      </w:r>
-      <w:r>
-        <w:rPr>
-          <w:i/>
-          <w:iCs/>
-          <w:lang w:val="de-AT"/>
-        </w:rPr>
-        <w:t>y</w:t>
+          <w:lang w:val="en-US"/>
+        </w:rPr>
+        <w:t>f</w:t>
       </w:r>
       <w:r>
         <w:rPr>
           <w:i/>
           <w:iCs/>
           <w:vertAlign w:val="subscript"/>
-          <w:lang w:val="de-AT"/>
+          <w:lang w:val="en-US"/>
         </w:rPr>
         <w:t>1</w:t>
       </w:r>
       <w:r>
         <w:rPr>
-          <w:i/>
-          <w:iCs/>
-          <w:vertAlign w:val="superscript"/>
-          <w:lang w:val="de-AT"/>
-        </w:rPr>
-        <w:t>t</w:t>
-      </w:r>
-      <w:r>
-        <w:rPr>
-          <w:i/>
-          <w:iCs/>
-          <w:lang w:val="de-AT"/>
-        </w:rPr>
-        <w:t>, y</w:t>
-      </w:r>
-      <w:r>
-        <w:rPr>
-          <w:i/>
-          <w:iCs/>
-          <w:vertAlign w:val="subscript"/>
-          <w:lang w:val="de-AT"/>
-        </w:rPr>
-        <w:t>2</w:t>
-      </w:r>
-      <w:r>
-        <w:rPr>
-          <w:i/>
-          <w:iCs/>
-          <w:vertAlign w:val="superscript"/>
-          <w:lang w:val="de-AT"/>
-        </w:rPr>
-        <w:t>t</w:t>
-      </w:r>
-      <w:r>
-        <w:rPr>
-          <w:i/>
-          <w:iCs/>
-          <w:lang w:val="de-AT"/>
-        </w:rPr>
-        <w:t>, y</w:t>
-      </w:r>
-      <w:r>
-        <w:rPr>
-          <w:i/>
-          <w:iCs/>
-          <w:vertAlign w:val="subscript"/>
-          <w:lang w:val="de-AT"/>
-        </w:rPr>
-        <w:t>3</w:t>
-      </w:r>
-      <w:r>
-        <w:rPr>
-          <w:i/>
-          <w:iCs/>
-          <w:vertAlign w:val="superscript"/>
-          <w:lang w:val="de-AT"/>
-        </w:rPr>
-        <w:t>t</w:t>
-      </w:r>
-      <w:r>
-        <w:rPr>
-          <w:lang w:val="de-AT"/>
-        </w:rPr>
-        <w:t xml:space="preserve">]  </w:t>
-      </w:r>
-      <w:r>
-        <w:rPr>
-          <w:i/>
-          <w:iCs/>
-          <w:lang w:val="en-US"/>
-        </w:rPr>
-        <w:sym w:font="Symbol" w:char="F0CE"/>
-      </w:r>
-      <w:r>
-        <w:rPr>
-          <w:i/>
-          <w:iCs/>
-          <w:lang w:val="de-AT"/>
+          <w:lang w:val="en-US"/>
         </w:rPr>
         <w:t xml:space="preserve"> </w:t>
       </w:r>
       <w:r>
         <w:rPr>
-          <w:rFonts w:ascii="Imprint MT Shadow" w:hAnsi="Imprint MT Shadow"/>
-          <w:i/>
-          <w:iCs/>
-          <w:lang w:val="de-AT"/>
-        </w:rPr>
-        <w:t xml:space="preserve">B </w:t>
-      </w:r>
-      <w:r>
-        <w:rPr>
-          <w:rFonts w:cs="Times New Roman"/>
-          <w:i/>
-          <w:iCs/>
-          <w:vertAlign w:val="superscript"/>
-          <w:lang w:val="de-AT"/>
-        </w:rPr>
-        <w:t>l</w:t>
-      </w:r>
-      <w:r>
-        <w:rPr>
-          <w:i/>
-          <w:iCs/>
-          <w:lang w:val="de-AT"/>
+          <w:lang w:val="en-US"/>
+        </w:rPr>
+        <w:t xml:space="preserve">into the </w:t>
+      </w:r>
+      <w:r>
+        <w:rPr>
+          <w:i/>
+          <w:iCs/>
+          <w:lang w:val="en-US"/>
+        </w:rPr>
+        <w:t>network</w:t>
+      </w:r>
+      <w:r>
+        <w:rPr>
+          <w:i/>
+          <w:iCs/>
+          <w:lang w:val="en-US"/>
+        </w:rPr>
+        <w:t xml:space="preserve"> excitation</w:t>
+      </w:r>
+    </w:p>
+    <w:p>
+      <w:pPr>
+        <w:rPr>
+          <w:lang w:val="en-US"/>
+        </w:rPr>
+      </w:pPr>
+    </w:p>
+    <w:p>
+      <w:pPr>
+        <w:rPr>
+          <w:i/>
+          <w:iCs/>
+          <w:lang w:val="en-US"/>
+        </w:rPr>
+      </w:pPr>
+      <w:r>
+        <w:rPr>
+          <w:lang w:val="en-US"/>
         </w:rPr>
         <w:tab/>
-        <w:t xml:space="preserve">     network </w:t>
-      </w:r>
-      <w:proofErr w:type="spellStart"/>
-      <w:r>
-        <w:rPr>
-          <w:i/>
-          <w:iCs/>
-          <w:lang w:val="de-AT"/>
-        </w:rPr>
-        <w:t>activation</w:t>
-      </w:r>
-      <w:proofErr w:type="spellEnd"/>
-      <w:r>
-        <w:rPr>
-          <w:i/>
-          <w:iCs/>
-          <w:lang w:val="de-AT"/>
-        </w:rPr>
-        <w:t xml:space="preserve"> (</w:t>
-      </w:r>
-      <w:proofErr w:type="spellStart"/>
-      <w:r>
-        <w:rPr>
-          <w:i/>
-          <w:iCs/>
-          <w:lang w:val="de-AT"/>
-        </w:rPr>
-        <w:t>state</w:t>
-      </w:r>
-      <w:proofErr w:type="spellEnd"/>
-      <w:r>
-        <w:rPr>
-          <w:i/>
-          <w:iCs/>
-          <w:lang w:val="de-AT"/>
-        </w:rPr>
-        <w:t xml:space="preserve">)  </w:t>
-      </w:r>
-    </w:p>
-    <w:p>
-      <w:pPr>
-        <w:rPr>
-          <w:i/>
-          <w:iCs/>
-          <w:lang w:val="de-AT"/>
-        </w:rPr>
-      </w:pPr>
-      <w:r>
-        <w:rPr>
-          <w:lang w:val="de-AT"/>
-        </w:rPr>
-        <w:t xml:space="preserve">     </w:t>
-      </w:r>
-      <w:proofErr w:type="spellStart"/>
+      </w:r>
       <w:r>
         <w:rPr>
           <w:b/>
           <w:bCs/>
           <w:i/>
           <w:iCs/>
-          <w:lang w:val="de-AT"/>
-        </w:rPr>
-        <w:t>p</w:t>
+          <w:lang w:val="en-US"/>
+        </w:rPr>
+        <w:t>u</w:t>
       </w:r>
       <w:r>
         <w:rPr>
           <w:i/>
           <w:iCs/>
           <w:vertAlign w:val="superscript"/>
-          <w:lang w:val="de-AT"/>
-        </w:rPr>
-        <w:t>t</w:t>
-      </w:r>
-      <w:proofErr w:type="spellEnd"/>
-      <w:r>
-        <w:rPr>
-          <w:i/>
-          <w:iCs/>
-          <w:lang w:val="de-AT"/>
+          <w:lang w:val="en-US"/>
+        </w:rPr>
+        <w:t>1</w:t>
+      </w:r>
+      <w:r>
+        <w:rPr>
+          <w:i/>
+          <w:iCs/>
+          <w:lang w:val="en-US"/>
         </w:rPr>
         <w:t xml:space="preserve"> = </w:t>
       </w:r>
       <w:r>
         <w:rPr>
-          <w:lang w:val="de-AT"/>
+          <w:lang w:val="en-US"/>
         </w:rPr>
         <w:t>[</w:t>
       </w:r>
@@ -12794,16 +13599,16 @@
         <w:rPr>
           <w:i/>
           <w:iCs/>
-          <w:lang w:val="de-AT"/>
-        </w:rPr>
-        <w:t>p</w:t>
+          <w:lang w:val="en-US"/>
+        </w:rPr>
+        <w:t>u</w:t>
       </w:r>
       <w:r>
         <w:rPr>
           <w:i/>
           <w:iCs/>
           <w:vertAlign w:val="subscript"/>
-          <w:lang w:val="de-AT"/>
+          <w:lang w:val="en-US"/>
         </w:rPr>
         <w:t>1</w:t>
       </w:r>
@@ -12812,24 +13617,24 @@
           <w:i/>
           <w:iCs/>
           <w:vertAlign w:val="superscript"/>
-          <w:lang w:val="de-AT"/>
-        </w:rPr>
-        <w:t>t</w:t>
-      </w:r>
-      <w:r>
-        <w:rPr>
-          <w:i/>
-          <w:iCs/>
-          <w:lang w:val="de-AT"/>
-        </w:rPr>
-        <w:t>, p</w:t>
+          <w:lang w:val="en-US"/>
+        </w:rPr>
+        <w:t>0</w:t>
+      </w:r>
+      <w:r>
+        <w:rPr>
+          <w:i/>
+          <w:iCs/>
+          <w:lang w:val="en-US"/>
+        </w:rPr>
+        <w:t>, u</w:t>
       </w:r>
       <w:r>
         <w:rPr>
           <w:i/>
           <w:iCs/>
           <w:vertAlign w:val="subscript"/>
-          <w:lang w:val="de-AT"/>
+          <w:lang w:val="en-US"/>
         </w:rPr>
         <w:t>2</w:t>
       </w:r>
@@ -12838,24 +13643,24 @@
           <w:i/>
           <w:iCs/>
           <w:vertAlign w:val="superscript"/>
-          <w:lang w:val="de-AT"/>
-        </w:rPr>
-        <w:t>t</w:t>
-      </w:r>
-      <w:r>
-        <w:rPr>
-          <w:i/>
-          <w:iCs/>
-          <w:lang w:val="de-AT"/>
-        </w:rPr>
-        <w:t>, p</w:t>
+          <w:lang w:val="en-US"/>
+        </w:rPr>
+        <w:t>0</w:t>
+      </w:r>
+      <w:r>
+        <w:rPr>
+          <w:i/>
+          <w:iCs/>
+          <w:lang w:val="en-US"/>
+        </w:rPr>
+        <w:t>, u</w:t>
       </w:r>
       <w:r>
         <w:rPr>
           <w:i/>
           <w:iCs/>
           <w:vertAlign w:val="subscript"/>
-          <w:lang w:val="de-AT"/>
+          <w:lang w:val="en-US"/>
         </w:rPr>
         <w:t>3</w:t>
       </w:r>
@@ -12864,304 +13669,152 @@
           <w:i/>
           <w:iCs/>
           <w:vertAlign w:val="superscript"/>
-          <w:lang w:val="de-AT"/>
-        </w:rPr>
-        <w:t>t</w:t>
-      </w:r>
-      <w:r>
-        <w:rPr>
-          <w:lang w:val="de-AT"/>
-        </w:rPr>
-        <w:t xml:space="preserve">] </w:t>
-      </w:r>
-      <w:r>
-        <w:rPr>
-          <w:i/>
-          <w:iCs/>
-          <w:lang w:val="en-US"/>
-        </w:rPr>
-        <w:sym w:font="Symbol" w:char="F0CE"/>
-      </w:r>
-      <w:r>
-        <w:rPr>
-          <w:i/>
-          <w:iCs/>
-          <w:lang w:val="de-AT"/>
+          <w:lang w:val="en-US"/>
+        </w:rPr>
+        <w:t>0</w:t>
+      </w:r>
+      <w:r>
+        <w:rPr>
+          <w:lang w:val="en-US"/>
+        </w:rPr>
+        <w:t>]</w:t>
+      </w:r>
+      <w:r>
+        <w:rPr>
+          <w:i/>
+          <w:iCs/>
+          <w:lang w:val="en-US"/>
+        </w:rPr>
+        <w:t xml:space="preserve"> = </w:t>
+      </w:r>
+      <w:r>
+        <w:rPr>
+          <w:lang w:val="en-US"/>
+        </w:rPr>
+        <w:t>[</w:t>
+      </w:r>
+      <w:r>
+        <w:rPr>
+          <w:i/>
+          <w:iCs/>
+          <w:lang w:val="en-US"/>
+        </w:rPr>
+        <w:t>1,</w:t>
+      </w:r>
+      <w:r>
+        <w:rPr>
+          <w:i/>
+          <w:iCs/>
+          <w:lang w:val="en-US"/>
         </w:rPr>
         <w:t xml:space="preserve"> </w:t>
       </w:r>
       <w:r>
         <w:rPr>
-          <w:rFonts w:ascii="Imprint MT Shadow" w:hAnsi="Imprint MT Shadow"/>
-          <w:i/>
-          <w:iCs/>
-          <w:lang w:val="de-AT"/>
-        </w:rPr>
-        <w:t xml:space="preserve">B </w:t>
-      </w:r>
-      <w:r>
-        <w:rPr>
-          <w:rFonts w:cs="Times New Roman"/>
-          <w:i/>
-          <w:iCs/>
-          <w:vertAlign w:val="superscript"/>
-          <w:lang w:val="de-AT"/>
-        </w:rPr>
-        <w:t>l</w:t>
-      </w:r>
-      <w:r>
-        <w:rPr>
-          <w:i/>
-          <w:iCs/>
-          <w:lang w:val="de-AT"/>
-        </w:rPr>
-        <w:tab/>
-        <w:t xml:space="preserve">     network prediction (</w:t>
-      </w:r>
-      <w:proofErr w:type="spellStart"/>
-      <w:r>
-        <w:rPr>
-          <w:i/>
-          <w:iCs/>
-          <w:lang w:val="de-AT"/>
-        </w:rPr>
-        <w:t>state</w:t>
-      </w:r>
-      <w:proofErr w:type="spellEnd"/>
-      <w:r>
-        <w:rPr>
-          <w:i/>
-          <w:iCs/>
-          <w:lang w:val="de-AT"/>
-        </w:rPr>
-        <w:t xml:space="preserve">)  </w:t>
-      </w:r>
-    </w:p>
-    <w:p>
-      <w:pPr>
-        <w:rPr>
-          <w:i/>
-          <w:iCs/>
-          <w:lang w:val="de-AT"/>
-        </w:rPr>
-      </w:pPr>
-      <w:r>
-        <w:rPr>
-          <w:lang w:val="de-AT"/>
-        </w:rPr>
-        <w:t xml:space="preserve">     </w:t>
-      </w:r>
-      <w:proofErr w:type="spellStart"/>
+          <w:i/>
+          <w:iCs/>
+          <w:lang w:val="en-US"/>
+        </w:rPr>
+        <w:t>0,</w:t>
+      </w:r>
+      <w:r>
+        <w:rPr>
+          <w:i/>
+          <w:iCs/>
+          <w:lang w:val="en-US"/>
+        </w:rPr>
+        <w:t xml:space="preserve"> </w:t>
+      </w:r>
+      <w:r>
+        <w:rPr>
+          <w:i/>
+          <w:iCs/>
+          <w:lang w:val="en-US"/>
+        </w:rPr>
+        <w:t>0</w:t>
+      </w:r>
+      <w:r>
+        <w:rPr>
+          <w:lang w:val="en-US"/>
+        </w:rPr>
+        <w:t>]</w:t>
+      </w:r>
+      <w:r>
+        <w:rPr>
+          <w:i/>
+          <w:iCs/>
+          <w:lang w:val="en-US"/>
+        </w:rPr>
+        <w:t xml:space="preserve">  </w:t>
+      </w:r>
+    </w:p>
+    <w:p>
+      <w:pPr>
+        <w:rPr>
+          <w:i/>
+          <w:iCs/>
+          <w:lang w:val="en-US"/>
+        </w:rPr>
+      </w:pPr>
+    </w:p>
+    <w:p>
+      <w:pPr>
+        <w:rPr>
+          <w:lang w:val="en-US"/>
+        </w:rPr>
+      </w:pPr>
+      <w:r>
+        <w:rPr>
+          <w:lang w:val="en-US"/>
+        </w:rPr>
+        <w:t xml:space="preserve">Since initially </w:t>
+      </w:r>
+      <w:r>
+        <w:rPr>
+          <w:lang w:val="en-US"/>
+        </w:rPr>
+        <w:t xml:space="preserve">all values of the network prediction are zero and the zero weights of the prediction terminal prevent any change the network activation </w:t>
+      </w:r>
       <w:r>
         <w:rPr>
           <w:b/>
           <w:bCs/>
           <w:i/>
           <w:iCs/>
-          <w:lang w:val="de-AT"/>
-        </w:rPr>
-        <w:t>d</w:t>
+          <w:lang w:val="en-US"/>
+        </w:rPr>
+        <w:t>y</w:t>
       </w:r>
       <w:r>
         <w:rPr>
           <w:i/>
           <w:iCs/>
           <w:vertAlign w:val="superscript"/>
-          <w:lang w:val="de-AT"/>
-        </w:rPr>
-        <w:t>t</w:t>
-      </w:r>
-      <w:proofErr w:type="spellEnd"/>
-      <w:r>
-        <w:rPr>
-          <w:i/>
-          <w:iCs/>
-          <w:lang w:val="de-AT"/>
-        </w:rPr>
-        <w:t xml:space="preserve"> = </w:t>
-      </w:r>
-      <w:r>
-        <w:rPr>
-          <w:lang w:val="de-AT"/>
-        </w:rPr>
-        <w:t>[</w:t>
-      </w:r>
-      <w:r>
-        <w:rPr>
-          <w:i/>
-          <w:iCs/>
-          <w:lang w:val="de-AT"/>
-        </w:rPr>
-        <w:t>d</w:t>
-      </w:r>
-      <w:r>
-        <w:rPr>
-          <w:i/>
-          <w:iCs/>
-          <w:vertAlign w:val="subscript"/>
-          <w:lang w:val="de-AT"/>
-        </w:rPr>
-        <w:t>1</w:t>
-      </w:r>
-      <w:r>
-        <w:rPr>
-          <w:i/>
-          <w:iCs/>
-          <w:vertAlign w:val="superscript"/>
-          <w:lang w:val="de-AT"/>
-        </w:rPr>
-        <w:t>t</w:t>
-      </w:r>
-      <w:r>
-        <w:rPr>
-          <w:i/>
-          <w:iCs/>
-          <w:lang w:val="de-AT"/>
-        </w:rPr>
-        <w:t>, d</w:t>
-      </w:r>
-      <w:r>
-        <w:rPr>
-          <w:i/>
-          <w:iCs/>
-          <w:vertAlign w:val="subscript"/>
-          <w:lang w:val="de-AT"/>
-        </w:rPr>
-        <w:t>2</w:t>
-      </w:r>
-      <w:r>
-        <w:rPr>
-          <w:i/>
-          <w:iCs/>
-          <w:vertAlign w:val="superscript"/>
-          <w:lang w:val="de-AT"/>
-        </w:rPr>
-        <w:t>t</w:t>
-      </w:r>
-      <w:r>
-        <w:rPr>
-          <w:i/>
-          <w:iCs/>
-          <w:lang w:val="de-AT"/>
-        </w:rPr>
-        <w:t>, d</w:t>
-      </w:r>
-      <w:r>
-        <w:rPr>
-          <w:i/>
-          <w:iCs/>
-          <w:vertAlign w:val="subscript"/>
-          <w:lang w:val="de-AT"/>
-        </w:rPr>
-        <w:t>3</w:t>
-      </w:r>
-      <w:r>
-        <w:rPr>
-          <w:i/>
-          <w:iCs/>
-          <w:vertAlign w:val="superscript"/>
-          <w:lang w:val="de-AT"/>
-        </w:rPr>
-        <w:t>t</w:t>
-      </w:r>
-      <w:r>
-        <w:rPr>
-          <w:lang w:val="de-AT"/>
-        </w:rPr>
-        <w:t xml:space="preserve">] </w:t>
-      </w:r>
-      <w:r>
-        <w:rPr>
-          <w:i/>
-          <w:iCs/>
-          <w:lang w:val="en-US"/>
-        </w:rPr>
-        <w:sym w:font="Symbol" w:char="F0CE"/>
-      </w:r>
-      <w:r>
-        <w:rPr>
-          <w:i/>
-          <w:iCs/>
-          <w:lang w:val="de-AT"/>
+          <w:lang w:val="en-US"/>
         </w:rPr>
         <w:t xml:space="preserve"> </w:t>
       </w:r>
       <w:r>
         <w:rPr>
-          <w:rFonts w:ascii="Imprint MT Shadow" w:hAnsi="Imprint MT Shadow"/>
-          <w:i/>
-          <w:iCs/>
-          <w:lang w:val="de-AT"/>
-        </w:rPr>
-        <w:t xml:space="preserve">B </w:t>
-      </w:r>
-      <w:r>
-        <w:rPr>
-          <w:rFonts w:cs="Times New Roman"/>
-          <w:i/>
-          <w:iCs/>
-          <w:vertAlign w:val="superscript"/>
-          <w:lang w:val="de-AT"/>
-        </w:rPr>
-        <w:t>l</w:t>
-      </w:r>
-      <w:r>
-        <w:rPr>
-          <w:i/>
-          <w:iCs/>
-          <w:lang w:val="de-AT"/>
-        </w:rPr>
-        <w:tab/>
-        <w:t xml:space="preserve">     network depression (</w:t>
-      </w:r>
-      <w:proofErr w:type="spellStart"/>
-      <w:r>
-        <w:rPr>
-          <w:i/>
-          <w:iCs/>
-          <w:lang w:val="de-AT"/>
-        </w:rPr>
-        <w:t>state</w:t>
-      </w:r>
-      <w:proofErr w:type="spellEnd"/>
-      <w:r>
-        <w:rPr>
-          <w:i/>
-          <w:iCs/>
-          <w:lang w:val="de-AT"/>
-        </w:rPr>
-        <w:t xml:space="preserve">)  </w:t>
-      </w:r>
-    </w:p>
-    <w:p>
-      <w:pPr>
-        <w:rPr>
-          <w:i/>
-          <w:iCs/>
-          <w:lang w:val="de-AT"/>
-        </w:rPr>
-      </w:pPr>
-    </w:p>
-    <w:p>
-      <w:pPr>
-        <w:rPr>
-          <w:lang w:val="en-US"/>
-        </w:rPr>
-      </w:pPr>
-      <w:r>
-        <w:rPr>
-          <w:lang w:val="en-US"/>
-        </w:rPr>
-        <w:t>initialize all network states</w:t>
-      </w:r>
-      <w:r>
-        <w:rPr>
-          <w:i/>
-          <w:iCs/>
-          <w:lang w:val="en-US"/>
-        </w:rPr>
-        <w:t xml:space="preserve"> (</w:t>
-      </w:r>
+          <w:lang w:val="en-US"/>
+        </w:rPr>
+        <w:t>will remain in the zero state. Also, the network depression will remain in the zero state, caused by the zero weights of the depression terminal.</w:t>
+      </w:r>
+    </w:p>
+    <w:p>
+      <w:pPr>
+        <w:rPr>
+          <w:lang w:val="en-US"/>
+        </w:rPr>
+      </w:pPr>
+    </w:p>
+    <w:p>
+      <w:pPr>
+        <w:ind w:firstLine="708"/>
+        <w:rPr>
+          <w:lang w:val="en-US"/>
+        </w:rPr>
+      </w:pPr>
       <w:r>
         <w:rPr>
           <w:b/>
@@ -13170,7 +13823,7 @@
           <w:iCs/>
           <w:lang w:val="en-US"/>
         </w:rPr>
-        <w:t>u</w:t>
+        <w:t>d</w:t>
       </w:r>
       <w:r>
         <w:rPr>
@@ -13179,16 +13832,44 @@
           <w:vertAlign w:val="superscript"/>
           <w:lang w:val="en-US"/>
         </w:rPr>
-        <w:t>0</w:t>
-      </w:r>
-      <w:r>
-        <w:rPr>
-          <w:i/>
-          <w:iCs/>
-          <w:lang w:val="en-US"/>
-        </w:rPr>
-        <w:t>=</w:t>
-      </w:r>
+        <w:t>1</w:t>
+      </w:r>
+      <w:r>
+        <w:rPr>
+          <w:i/>
+          <w:iCs/>
+          <w:lang w:val="en-US"/>
+        </w:rPr>
+        <w:t xml:space="preserve"> = </w:t>
+      </w:r>
+      <w:r>
+        <w:rPr>
+          <w:lang w:val="en-US"/>
+        </w:rPr>
+        <w:t>[</w:t>
+      </w:r>
+      <w:r>
+        <w:rPr>
+          <w:i/>
+          <w:iCs/>
+          <w:lang w:val="en-US"/>
+        </w:rPr>
+        <w:t>0, 0, 0</w:t>
+      </w:r>
+      <w:r>
+        <w:rPr>
+          <w:lang w:val="en-US"/>
+        </w:rPr>
+        <w:t>]</w:t>
+      </w:r>
+    </w:p>
+    <w:p>
+      <w:pPr>
+        <w:ind w:firstLine="708"/>
+        <w:rPr>
+          <w:lang w:val="en-US"/>
+        </w:rPr>
+      </w:pPr>
       <w:r>
         <w:rPr>
           <w:b/>
@@ -13197,7 +13878,7 @@
           <w:iCs/>
           <w:lang w:val="en-US"/>
         </w:rPr>
-        <w:t>y</w:t>
+        <w:t>p</w:t>
       </w:r>
       <w:r>
         <w:rPr>
@@ -13206,16 +13887,46 @@
           <w:vertAlign w:val="superscript"/>
           <w:lang w:val="en-US"/>
         </w:rPr>
-        <w:t>0</w:t>
-      </w:r>
-      <w:r>
-        <w:rPr>
-          <w:i/>
-          <w:iCs/>
-          <w:lang w:val="en-US"/>
-        </w:rPr>
-        <w:t>=</w:t>
-      </w:r>
+        <w:t>1</w:t>
+      </w:r>
+      <w:r>
+        <w:rPr>
+          <w:i/>
+          <w:iCs/>
+          <w:lang w:val="en-US"/>
+        </w:rPr>
+        <w:t xml:space="preserve"> = </w:t>
+      </w:r>
+      <w:r>
+        <w:rPr>
+          <w:lang w:val="en-US"/>
+        </w:rPr>
+        <w:t>[</w:t>
+      </w:r>
+      <w:r>
+        <w:rPr>
+          <w:i/>
+          <w:iCs/>
+          <w:lang w:val="en-US"/>
+        </w:rPr>
+        <w:t>0, 0, 0</w:t>
+      </w:r>
+      <w:r>
+        <w:rPr>
+          <w:lang w:val="en-US"/>
+        </w:rPr>
+        <w:t>]</w:t>
+      </w:r>
+    </w:p>
+    <w:p>
+      <w:pPr>
+        <w:ind w:firstLine="708"/>
+        <w:rPr>
+          <w:i/>
+          <w:iCs/>
+          <w:lang w:val="en-US"/>
+        </w:rPr>
+      </w:pPr>
       <w:r>
         <w:rPr>
           <w:b/>
@@ -13224,7 +13935,7 @@
           <w:iCs/>
           <w:lang w:val="en-US"/>
         </w:rPr>
-        <w:t>p</w:t>
+        <w:t>y</w:t>
       </w:r>
       <w:r>
         <w:rPr>
@@ -13233,15 +13944,15 @@
           <w:vertAlign w:val="superscript"/>
           <w:lang w:val="en-US"/>
         </w:rPr>
-        <w:t>0</w:t>
-      </w:r>
-      <w:r>
-        <w:rPr>
-          <w:i/>
-          <w:iCs/>
-          <w:lang w:val="en-US"/>
-        </w:rPr>
-        <w:t>=</w:t>
+        <w:t>1</w:t>
+      </w:r>
+      <w:r>
+        <w:rPr>
+          <w:i/>
+          <w:iCs/>
+          <w:lang w:val="en-US"/>
+        </w:rPr>
+        <w:t xml:space="preserve"> =  </w:t>
       </w:r>
       <w:r>
         <w:rPr>
@@ -13251,7 +13962,7 @@
           <w:iCs/>
           <w:lang w:val="en-US"/>
         </w:rPr>
-        <w:t>d</w:t>
+        <w:t>u</w:t>
       </w:r>
       <w:r>
         <w:rPr>
@@ -13260,15 +13971,17 @@
           <w:vertAlign w:val="superscript"/>
           <w:lang w:val="en-US"/>
         </w:rPr>
-        <w:t>0</w:t>
-      </w:r>
-      <w:r>
-        <w:rPr>
-          <w:i/>
-          <w:iCs/>
-          <w:lang w:val="en-US"/>
-        </w:rPr>
-        <w:t>=</w:t>
+        <w:t>1</w:t>
+      </w:r>
+      <w:r>
+        <w:rPr>
+          <w:i/>
+          <w:iCs/>
+          <w:sz w:val="15"/>
+          <w:szCs w:val="15"/>
+          <w:lang w:val="en-US"/>
+        </w:rPr>
+        <w:t xml:space="preserve"> ° </w:t>
       </w:r>
       <w:r>
         <w:rPr>
@@ -13278,41 +13991,24 @@
           <w:iCs/>
           <w:lang w:val="en-US"/>
         </w:rPr>
-        <w:t>0</w:t>
-      </w:r>
-      <w:r>
-        <w:rPr>
-          <w:i/>
-          <w:iCs/>
-          <w:lang w:val="en-US"/>
-        </w:rPr>
-        <w:t>)</w:t>
-      </w:r>
-      <w:r>
-        <w:rPr>
-          <w:lang w:val="en-US"/>
-        </w:rPr>
-        <w:t xml:space="preserve">, </w:t>
-      </w:r>
-      <w:r>
-        <w:rPr>
-          <w:lang w:val="en-US"/>
-        </w:rPr>
-        <w:t xml:space="preserve">clear also all weights of the </w:t>
-      </w:r>
-      <w:r>
-        <w:rPr>
-          <w:i/>
-          <w:iCs/>
-          <w:lang w:val="en-US"/>
-        </w:rPr>
-        <w:t>prediction terminal</w:t>
-      </w:r>
-      <w:r>
-        <w:rPr>
-          <w:lang w:val="en-US"/>
-        </w:rPr>
-        <w:t xml:space="preserve"> (</w:t>
+        <w:t>p</w:t>
+      </w:r>
+      <w:r>
+        <w:rPr>
+          <w:i/>
+          <w:iCs/>
+          <w:vertAlign w:val="superscript"/>
+          <w:lang w:val="en-US"/>
+        </w:rPr>
+        <w:t>1</w:t>
+      </w:r>
+      <w:r>
+        <w:rPr>
+          <w:i/>
+          <w:iCs/>
+          <w:lang w:val="en-US"/>
+        </w:rPr>
+        <w:t xml:space="preserve">  or  </w:t>
       </w:r>
       <w:r>
         <w:rPr>
@@ -13322,24 +14018,42 @@
           <w:iCs/>
           <w:lang w:val="en-US"/>
         </w:rPr>
-        <w:t>W</w:t>
-      </w:r>
-      <w:r>
-        <w:rPr>
-          <w:i/>
-          <w:iCs/>
-          <w:vertAlign w:val="subscript"/>
-          <w:lang w:val="en-US"/>
-        </w:rPr>
-        <w:t>p1</w:t>
-      </w:r>
-      <w:r>
-        <w:rPr>
-          <w:i/>
-          <w:iCs/>
-          <w:lang w:val="en-US"/>
-        </w:rPr>
-        <w:t>=</w:t>
+        <w:t>u</w:t>
+      </w:r>
+      <w:r>
+        <w:rPr>
+          <w:i/>
+          <w:iCs/>
+          <w:vertAlign w:val="superscript"/>
+          <w:lang w:val="en-US"/>
+        </w:rPr>
+        <w:t>0</w:t>
+      </w:r>
+      <w:r>
+        <w:rPr>
+          <w:i/>
+          <w:iCs/>
+          <w:lang w:val="en-US"/>
+        </w:rPr>
+        <w:t xml:space="preserve"> </w:t>
+      </w:r>
+      <w:r>
+        <w:rPr>
+          <w:i/>
+          <w:iCs/>
+          <w:sz w:val="15"/>
+          <w:szCs w:val="15"/>
+          <w:lang w:val="en-US"/>
+        </w:rPr>
+        <w:t>°</w:t>
+      </w:r>
+      <w:r>
+        <w:rPr>
+          <w:i/>
+          <w:iCs/>
+          <w:lang w:val="en-US"/>
+        </w:rPr>
+        <w:t xml:space="preserve"> not </w:t>
       </w:r>
       <w:r>
         <w:rPr>
@@ -13349,902 +14063,6 @@
           <w:iCs/>
           <w:lang w:val="en-US"/>
         </w:rPr>
-        <w:t>W</w:t>
-      </w:r>
-      <w:r>
-        <w:rPr>
-          <w:i/>
-          <w:iCs/>
-          <w:vertAlign w:val="subscript"/>
-          <w:lang w:val="en-US"/>
-        </w:rPr>
-        <w:t>p</w:t>
-      </w:r>
-      <w:r>
-        <w:rPr>
-          <w:i/>
-          <w:iCs/>
-          <w:vertAlign w:val="subscript"/>
-          <w:lang w:val="en-US"/>
-        </w:rPr>
-        <w:t>2</w:t>
-      </w:r>
-      <w:r>
-        <w:rPr>
-          <w:i/>
-          <w:iCs/>
-          <w:lang w:val="en-US"/>
-        </w:rPr>
-        <w:t>=</w:t>
-      </w:r>
-      <w:r>
-        <w:rPr>
-          <w:b/>
-          <w:bCs/>
-          <w:i/>
-          <w:iCs/>
-          <w:lang w:val="en-US"/>
-        </w:rPr>
-        <w:t>W</w:t>
-      </w:r>
-      <w:r>
-        <w:rPr>
-          <w:i/>
-          <w:iCs/>
-          <w:vertAlign w:val="subscript"/>
-          <w:lang w:val="en-US"/>
-        </w:rPr>
-        <w:t>p</w:t>
-      </w:r>
-      <w:r>
-        <w:rPr>
-          <w:i/>
-          <w:iCs/>
-          <w:vertAlign w:val="subscript"/>
-          <w:lang w:val="en-US"/>
-        </w:rPr>
-        <w:t>3</w:t>
-      </w:r>
-      <w:r>
-        <w:rPr>
-          <w:i/>
-          <w:iCs/>
-          <w:lang w:val="en-US"/>
-        </w:rPr>
-        <w:t>=</w:t>
-      </w:r>
-      <w:r>
-        <w:rPr>
-          <w:b/>
-          <w:bCs/>
-          <w:i/>
-          <w:iCs/>
-          <w:lang w:val="en-US"/>
-        </w:rPr>
-        <w:t>0</w:t>
-      </w:r>
-      <w:r>
-        <w:rPr>
-          <w:lang w:val="en-US"/>
-        </w:rPr>
-        <w:t xml:space="preserve">) and </w:t>
-      </w:r>
-      <w:r>
-        <w:rPr>
-          <w:i/>
-          <w:iCs/>
-          <w:lang w:val="en-US"/>
-        </w:rPr>
-        <w:t>depression terminal</w:t>
-      </w:r>
-      <w:r>
-        <w:rPr>
-          <w:lang w:val="en-US"/>
-        </w:rPr>
-        <w:t xml:space="preserve"> (</w:t>
-      </w:r>
-      <w:r>
-        <w:rPr>
-          <w:b/>
-          <w:bCs/>
-          <w:i/>
-          <w:iCs/>
-          <w:lang w:val="en-US"/>
-        </w:rPr>
-        <w:t>w</w:t>
-      </w:r>
-      <w:r>
-        <w:rPr>
-          <w:i/>
-          <w:iCs/>
-          <w:vertAlign w:val="subscript"/>
-          <w:lang w:val="en-US"/>
-        </w:rPr>
-        <w:t>d</w:t>
-      </w:r>
-      <w:r>
-        <w:rPr>
-          <w:i/>
-          <w:iCs/>
-          <w:vertAlign w:val="subscript"/>
-          <w:lang w:val="en-US"/>
-        </w:rPr>
-        <w:t>1</w:t>
-      </w:r>
-      <w:r>
-        <w:rPr>
-          <w:i/>
-          <w:iCs/>
-          <w:lang w:val="en-US"/>
-        </w:rPr>
-        <w:t>=</w:t>
-      </w:r>
-      <w:r>
-        <w:rPr>
-          <w:b/>
-          <w:bCs/>
-          <w:i/>
-          <w:iCs/>
-          <w:lang w:val="en-US"/>
-        </w:rPr>
-        <w:t>w</w:t>
-      </w:r>
-      <w:r>
-        <w:rPr>
-          <w:i/>
-          <w:iCs/>
-          <w:vertAlign w:val="subscript"/>
-          <w:lang w:val="en-US"/>
-        </w:rPr>
-        <w:t>d2</w:t>
-      </w:r>
-      <w:r>
-        <w:rPr>
-          <w:i/>
-          <w:iCs/>
-          <w:lang w:val="en-US"/>
-        </w:rPr>
-        <w:t>=</w:t>
-      </w:r>
-      <w:r>
-        <w:rPr>
-          <w:i/>
-          <w:iCs/>
-          <w:vertAlign w:val="subscript"/>
-          <w:lang w:val="en-US"/>
-        </w:rPr>
-        <w:t xml:space="preserve"> </w:t>
-      </w:r>
-      <w:r>
-        <w:rPr>
-          <w:i/>
-          <w:iCs/>
-          <w:lang w:val="en-US"/>
-        </w:rPr>
-        <w:t>=</w:t>
-      </w:r>
-      <w:r>
-        <w:rPr>
-          <w:b/>
-          <w:bCs/>
-          <w:i/>
-          <w:iCs/>
-          <w:lang w:val="en-US"/>
-        </w:rPr>
-        <w:t>w</w:t>
-      </w:r>
-      <w:r>
-        <w:rPr>
-          <w:i/>
-          <w:iCs/>
-          <w:vertAlign w:val="subscript"/>
-          <w:lang w:val="en-US"/>
-        </w:rPr>
-        <w:t>d3</w:t>
-      </w:r>
-      <w:r>
-        <w:rPr>
-          <w:i/>
-          <w:iCs/>
-          <w:lang w:val="en-US"/>
-        </w:rPr>
-        <w:t>=</w:t>
-      </w:r>
-      <w:r>
-        <w:rPr>
-          <w:b/>
-          <w:bCs/>
-          <w:i/>
-          <w:iCs/>
-          <w:lang w:val="en-US"/>
-        </w:rPr>
-        <w:t>0</w:t>
-      </w:r>
-      <w:proofErr w:type="gramStart"/>
-      <w:r>
-        <w:rPr>
-          <w:lang w:val="en-US"/>
-        </w:rPr>
-        <w:t>), and</w:t>
-      </w:r>
-      <w:proofErr w:type="gramEnd"/>
-      <w:r>
-        <w:rPr>
-          <w:lang w:val="en-US"/>
-        </w:rPr>
-        <w:t xml:space="preserve"> watch the </w:t>
-      </w:r>
-      <w:r>
-        <w:rPr>
-          <w:i/>
-          <w:iCs/>
-          <w:lang w:val="en-US"/>
-        </w:rPr>
-        <w:t>Neurot</w:t>
-      </w:r>
-      <w:r>
-        <w:rPr>
-          <w:i/>
-          <w:iCs/>
-          <w:lang w:val="en-US"/>
-        </w:rPr>
-        <w:t>r</w:t>
-      </w:r>
-      <w:r>
-        <w:rPr>
-          <w:i/>
-          <w:iCs/>
-          <w:lang w:val="en-US"/>
-        </w:rPr>
-        <w:t>on</w:t>
-      </w:r>
-      <w:r>
-        <w:rPr>
-          <w:lang w:val="en-US"/>
-        </w:rPr>
-        <w:t xml:space="preserve"> network doing its job by presenting item by item of the sequence &lt;</w:t>
-      </w:r>
-      <w:r>
-        <w:rPr>
-          <w:rFonts w:asciiTheme="majorHAnsi" w:hAnsiTheme="majorHAnsi" w:cstheme="majorHAnsi"/>
-          <w:lang w:val="en-US"/>
-        </w:rPr>
-        <w:t>S</w:t>
-      </w:r>
-      <w:r>
-        <w:rPr>
-          <w:rFonts w:asciiTheme="majorHAnsi" w:hAnsiTheme="majorHAnsi" w:cstheme="majorHAnsi"/>
-          <w:lang w:val="en-US"/>
-        </w:rPr>
-        <w:t>arah loves music</w:t>
-      </w:r>
-      <w:r>
-        <w:rPr>
-          <w:lang w:val="en-US"/>
-        </w:rPr>
-        <w:t>&gt;.</w:t>
-      </w:r>
-    </w:p>
-    <w:p>
-      <w:pPr>
-        <w:rPr>
-          <w:lang w:val="en-US"/>
-        </w:rPr>
-      </w:pPr>
-      <w:r>
-        <w:rPr>
-          <w:lang w:val="en-US"/>
-        </w:rPr>
-        <w:t xml:space="preserve">When </w:t>
-      </w:r>
-      <w:r>
-        <w:rPr>
-          <w:b/>
-          <w:bCs/>
-          <w:i/>
-          <w:iCs/>
-          <w:lang w:val="en-US"/>
-        </w:rPr>
-        <w:t>f</w:t>
-      </w:r>
-      <w:r>
-        <w:rPr>
-          <w:i/>
-          <w:iCs/>
-          <w:vertAlign w:val="subscript"/>
-          <w:lang w:val="en-US"/>
-        </w:rPr>
-        <w:t>1</w:t>
-      </w:r>
-      <w:r>
-        <w:rPr>
-          <w:lang w:val="en-US"/>
-        </w:rPr>
-        <w:t xml:space="preserve"> (the feedforward pattern for the first sequence item </w:t>
-      </w:r>
-      <w:r>
-        <w:rPr>
-          <w:rFonts w:asciiTheme="majorHAnsi" w:hAnsiTheme="majorHAnsi" w:cstheme="majorHAnsi"/>
-          <w:lang w:val="en-US"/>
-        </w:rPr>
-        <w:t>Sarah</w:t>
-      </w:r>
-      <w:r>
-        <w:rPr>
-          <w:lang w:val="en-US"/>
-        </w:rPr>
-        <w:t xml:space="preserve">) is presented to the network, the excitation terminals encode </w:t>
-      </w:r>
-      <w:r>
-        <w:rPr>
-          <w:b/>
-          <w:bCs/>
-          <w:i/>
-          <w:iCs/>
-          <w:lang w:val="en-US"/>
-        </w:rPr>
-        <w:t>f</w:t>
-      </w:r>
-      <w:r>
-        <w:rPr>
-          <w:i/>
-          <w:iCs/>
-          <w:vertAlign w:val="subscript"/>
-          <w:lang w:val="en-US"/>
-        </w:rPr>
-        <w:t>1</w:t>
-      </w:r>
-      <w:r>
-        <w:rPr>
-          <w:lang w:val="en-US"/>
-        </w:rPr>
-        <w:t xml:space="preserve"> </w:t>
-      </w:r>
-      <w:r>
-        <w:rPr>
-          <w:lang w:val="en-US"/>
-        </w:rPr>
-        <w:t xml:space="preserve">into the </w:t>
-      </w:r>
-      <w:r>
-        <w:rPr>
-          <w:i/>
-          <w:iCs/>
-          <w:lang w:val="en-US"/>
-        </w:rPr>
-        <w:t>network</w:t>
-      </w:r>
-      <w:r>
-        <w:rPr>
-          <w:i/>
-          <w:iCs/>
-          <w:lang w:val="en-US"/>
-        </w:rPr>
-        <w:t xml:space="preserve"> excitation</w:t>
-      </w:r>
-    </w:p>
-    <w:p>
-      <w:pPr>
-        <w:rPr>
-          <w:lang w:val="en-US"/>
-        </w:rPr>
-      </w:pPr>
-    </w:p>
-    <w:p>
-      <w:pPr>
-        <w:rPr>
-          <w:i/>
-          <w:iCs/>
-          <w:lang w:val="en-US"/>
-        </w:rPr>
-      </w:pPr>
-      <w:r>
-        <w:rPr>
-          <w:lang w:val="en-US"/>
-        </w:rPr>
-        <w:tab/>
-      </w:r>
-      <w:r>
-        <w:rPr>
-          <w:b/>
-          <w:bCs/>
-          <w:i/>
-          <w:iCs/>
-          <w:lang w:val="en-US"/>
-        </w:rPr>
-        <w:t>u</w:t>
-      </w:r>
-      <w:r>
-        <w:rPr>
-          <w:i/>
-          <w:iCs/>
-          <w:vertAlign w:val="superscript"/>
-          <w:lang w:val="en-US"/>
-        </w:rPr>
-        <w:t>1</w:t>
-      </w:r>
-      <w:r>
-        <w:rPr>
-          <w:i/>
-          <w:iCs/>
-          <w:lang w:val="en-US"/>
-        </w:rPr>
-        <w:t xml:space="preserve"> = </w:t>
-      </w:r>
-      <w:r>
-        <w:rPr>
-          <w:lang w:val="en-US"/>
-        </w:rPr>
-        <w:t>[</w:t>
-      </w:r>
-      <w:r>
-        <w:rPr>
-          <w:i/>
-          <w:iCs/>
-          <w:lang w:val="en-US"/>
-        </w:rPr>
-        <w:t>u</w:t>
-      </w:r>
-      <w:r>
-        <w:rPr>
-          <w:i/>
-          <w:iCs/>
-          <w:vertAlign w:val="subscript"/>
-          <w:lang w:val="en-US"/>
-        </w:rPr>
-        <w:t>1</w:t>
-      </w:r>
-      <w:r>
-        <w:rPr>
-          <w:i/>
-          <w:iCs/>
-          <w:vertAlign w:val="superscript"/>
-          <w:lang w:val="en-US"/>
-        </w:rPr>
-        <w:t>0</w:t>
-      </w:r>
-      <w:r>
-        <w:rPr>
-          <w:i/>
-          <w:iCs/>
-          <w:lang w:val="en-US"/>
-        </w:rPr>
-        <w:t>, u</w:t>
-      </w:r>
-      <w:r>
-        <w:rPr>
-          <w:i/>
-          <w:iCs/>
-          <w:vertAlign w:val="subscript"/>
-          <w:lang w:val="en-US"/>
-        </w:rPr>
-        <w:t>2</w:t>
-      </w:r>
-      <w:r>
-        <w:rPr>
-          <w:i/>
-          <w:iCs/>
-          <w:vertAlign w:val="superscript"/>
-          <w:lang w:val="en-US"/>
-        </w:rPr>
-        <w:t>0</w:t>
-      </w:r>
-      <w:r>
-        <w:rPr>
-          <w:i/>
-          <w:iCs/>
-          <w:lang w:val="en-US"/>
-        </w:rPr>
-        <w:t>, u</w:t>
-      </w:r>
-      <w:r>
-        <w:rPr>
-          <w:i/>
-          <w:iCs/>
-          <w:vertAlign w:val="subscript"/>
-          <w:lang w:val="en-US"/>
-        </w:rPr>
-        <w:t>3</w:t>
-      </w:r>
-      <w:r>
-        <w:rPr>
-          <w:i/>
-          <w:iCs/>
-          <w:vertAlign w:val="superscript"/>
-          <w:lang w:val="en-US"/>
-        </w:rPr>
-        <w:t>0</w:t>
-      </w:r>
-      <w:r>
-        <w:rPr>
-          <w:lang w:val="en-US"/>
-        </w:rPr>
-        <w:t>]</w:t>
-      </w:r>
-      <w:r>
-        <w:rPr>
-          <w:i/>
-          <w:iCs/>
-          <w:lang w:val="en-US"/>
-        </w:rPr>
-        <w:t xml:space="preserve"> = </w:t>
-      </w:r>
-      <w:r>
-        <w:rPr>
-          <w:lang w:val="en-US"/>
-        </w:rPr>
-        <w:t>[</w:t>
-      </w:r>
-      <w:r>
-        <w:rPr>
-          <w:i/>
-          <w:iCs/>
-          <w:lang w:val="en-US"/>
-        </w:rPr>
-        <w:t>1,</w:t>
-      </w:r>
-      <w:r>
-        <w:rPr>
-          <w:i/>
-          <w:iCs/>
-          <w:lang w:val="en-US"/>
-        </w:rPr>
-        <w:t xml:space="preserve"> </w:t>
-      </w:r>
-      <w:r>
-        <w:rPr>
-          <w:i/>
-          <w:iCs/>
-          <w:lang w:val="en-US"/>
-        </w:rPr>
-        <w:t>0,</w:t>
-      </w:r>
-      <w:r>
-        <w:rPr>
-          <w:i/>
-          <w:iCs/>
-          <w:lang w:val="en-US"/>
-        </w:rPr>
-        <w:t xml:space="preserve"> </w:t>
-      </w:r>
-      <w:r>
-        <w:rPr>
-          <w:i/>
-          <w:iCs/>
-          <w:lang w:val="en-US"/>
-        </w:rPr>
-        <w:t>0</w:t>
-      </w:r>
-      <w:r>
-        <w:rPr>
-          <w:lang w:val="en-US"/>
-        </w:rPr>
-        <w:t>]</w:t>
-      </w:r>
-      <w:r>
-        <w:rPr>
-          <w:i/>
-          <w:iCs/>
-          <w:lang w:val="en-US"/>
-        </w:rPr>
-        <w:t xml:space="preserve">  </w:t>
-      </w:r>
-    </w:p>
-    <w:p>
-      <w:pPr>
-        <w:rPr>
-          <w:i/>
-          <w:iCs/>
-          <w:lang w:val="en-US"/>
-        </w:rPr>
-      </w:pPr>
-    </w:p>
-    <w:p>
-      <w:pPr>
-        <w:rPr>
-          <w:lang w:val="en-US"/>
-        </w:rPr>
-      </w:pPr>
-      <w:r>
-        <w:rPr>
-          <w:lang w:val="en-US"/>
-        </w:rPr>
-        <w:t xml:space="preserve">Since initially </w:t>
-      </w:r>
-      <w:r>
-        <w:rPr>
-          <w:lang w:val="en-US"/>
-        </w:rPr>
-        <w:t xml:space="preserve">all values of the network prediction are zero and the zero weights of the prediction terminal prevent any change the network activation </w:t>
-      </w:r>
-      <w:r>
-        <w:rPr>
-          <w:b/>
-          <w:bCs/>
-          <w:i/>
-          <w:iCs/>
-          <w:lang w:val="en-US"/>
-        </w:rPr>
-        <w:t>y</w:t>
-      </w:r>
-      <w:r>
-        <w:rPr>
-          <w:i/>
-          <w:iCs/>
-          <w:vertAlign w:val="superscript"/>
-          <w:lang w:val="en-US"/>
-        </w:rPr>
-        <w:t xml:space="preserve"> </w:t>
-      </w:r>
-      <w:r>
-        <w:rPr>
-          <w:lang w:val="en-US"/>
-        </w:rPr>
-        <w:t>will remain in the zero state. Also, the network depression will remain in the zero state, caused by the zero weights of the depression terminal.</w:t>
-      </w:r>
-    </w:p>
-    <w:p>
-      <w:pPr>
-        <w:rPr>
-          <w:lang w:val="en-US"/>
-        </w:rPr>
-      </w:pPr>
-    </w:p>
-    <w:p>
-      <w:pPr>
-        <w:ind w:firstLine="708"/>
-        <w:rPr>
-          <w:lang w:val="en-US"/>
-        </w:rPr>
-      </w:pPr>
-      <w:r>
-        <w:rPr>
-          <w:b/>
-          <w:bCs/>
-          <w:i/>
-          <w:iCs/>
-          <w:lang w:val="en-US"/>
-        </w:rPr>
-        <w:t>d</w:t>
-      </w:r>
-      <w:r>
-        <w:rPr>
-          <w:i/>
-          <w:iCs/>
-          <w:vertAlign w:val="superscript"/>
-          <w:lang w:val="en-US"/>
-        </w:rPr>
-        <w:t>1</w:t>
-      </w:r>
-      <w:r>
-        <w:rPr>
-          <w:i/>
-          <w:iCs/>
-          <w:lang w:val="en-US"/>
-        </w:rPr>
-        <w:t xml:space="preserve"> = </w:t>
-      </w:r>
-      <w:r>
-        <w:rPr>
-          <w:lang w:val="en-US"/>
-        </w:rPr>
-        <w:t>[</w:t>
-      </w:r>
-      <w:r>
-        <w:rPr>
-          <w:i/>
-          <w:iCs/>
-          <w:lang w:val="en-US"/>
-        </w:rPr>
-        <w:t>0, 0, 0</w:t>
-      </w:r>
-      <w:r>
-        <w:rPr>
-          <w:lang w:val="en-US"/>
-        </w:rPr>
-        <w:t>]</w:t>
-      </w:r>
-    </w:p>
-    <w:p>
-      <w:pPr>
-        <w:ind w:firstLine="708"/>
-        <w:rPr>
-          <w:lang w:val="en-US"/>
-        </w:rPr>
-      </w:pPr>
-      <w:r>
-        <w:rPr>
-          <w:b/>
-          <w:bCs/>
-          <w:i/>
-          <w:iCs/>
-          <w:lang w:val="en-US"/>
-        </w:rPr>
-        <w:t>p</w:t>
-      </w:r>
-      <w:r>
-        <w:rPr>
-          <w:i/>
-          <w:iCs/>
-          <w:vertAlign w:val="superscript"/>
-          <w:lang w:val="en-US"/>
-        </w:rPr>
-        <w:t>1</w:t>
-      </w:r>
-      <w:r>
-        <w:rPr>
-          <w:i/>
-          <w:iCs/>
-          <w:lang w:val="en-US"/>
-        </w:rPr>
-        <w:t xml:space="preserve"> = </w:t>
-      </w:r>
-      <w:r>
-        <w:rPr>
-          <w:lang w:val="en-US"/>
-        </w:rPr>
-        <w:t>[</w:t>
-      </w:r>
-      <w:r>
-        <w:rPr>
-          <w:i/>
-          <w:iCs/>
-          <w:lang w:val="en-US"/>
-        </w:rPr>
-        <w:t>0, 0, 0</w:t>
-      </w:r>
-      <w:r>
-        <w:rPr>
-          <w:lang w:val="en-US"/>
-        </w:rPr>
-        <w:t>]</w:t>
-      </w:r>
-    </w:p>
-    <w:p>
-      <w:pPr>
-        <w:ind w:firstLine="708"/>
-        <w:rPr>
-          <w:i/>
-          <w:iCs/>
-          <w:lang w:val="en-US"/>
-        </w:rPr>
-      </w:pPr>
-      <w:r>
-        <w:rPr>
-          <w:b/>
-          <w:bCs/>
-          <w:i/>
-          <w:iCs/>
-          <w:lang w:val="en-US"/>
-        </w:rPr>
-        <w:t>y</w:t>
-      </w:r>
-      <w:r>
-        <w:rPr>
-          <w:i/>
-          <w:iCs/>
-          <w:vertAlign w:val="superscript"/>
-          <w:lang w:val="en-US"/>
-        </w:rPr>
-        <w:t>1</w:t>
-      </w:r>
-      <w:r>
-        <w:rPr>
-          <w:i/>
-          <w:iCs/>
-          <w:lang w:val="en-US"/>
-        </w:rPr>
-        <w:t xml:space="preserve"> =  </w:t>
-      </w:r>
-      <w:r>
-        <w:rPr>
-          <w:b/>
-          <w:bCs/>
-          <w:i/>
-          <w:iCs/>
-          <w:lang w:val="en-US"/>
-        </w:rPr>
-        <w:t>u</w:t>
-      </w:r>
-      <w:r>
-        <w:rPr>
-          <w:i/>
-          <w:iCs/>
-          <w:vertAlign w:val="superscript"/>
-          <w:lang w:val="en-US"/>
-        </w:rPr>
-        <w:t>1</w:t>
-      </w:r>
-      <w:r>
-        <w:rPr>
-          <w:i/>
-          <w:iCs/>
-          <w:sz w:val="15"/>
-          <w:szCs w:val="15"/>
-          <w:lang w:val="en-US"/>
-        </w:rPr>
-        <w:t xml:space="preserve"> ° </w:t>
-      </w:r>
-      <w:r>
-        <w:rPr>
-          <w:b/>
-          <w:bCs/>
-          <w:i/>
-          <w:iCs/>
-          <w:lang w:val="en-US"/>
-        </w:rPr>
-        <w:t>p</w:t>
-      </w:r>
-      <w:r>
-        <w:rPr>
-          <w:i/>
-          <w:iCs/>
-          <w:vertAlign w:val="superscript"/>
-          <w:lang w:val="en-US"/>
-        </w:rPr>
-        <w:t>1</w:t>
-      </w:r>
-      <w:r>
-        <w:rPr>
-          <w:i/>
-          <w:iCs/>
-          <w:lang w:val="en-US"/>
-        </w:rPr>
-        <w:t xml:space="preserve">  or  </w:t>
-      </w:r>
-      <w:r>
-        <w:rPr>
-          <w:b/>
-          <w:bCs/>
-          <w:i/>
-          <w:iCs/>
-          <w:lang w:val="en-US"/>
-        </w:rPr>
-        <w:t>u</w:t>
-      </w:r>
-      <w:r>
-        <w:rPr>
-          <w:i/>
-          <w:iCs/>
-          <w:vertAlign w:val="superscript"/>
-          <w:lang w:val="en-US"/>
-        </w:rPr>
-        <w:t>0</w:t>
-      </w:r>
-      <w:r>
-        <w:rPr>
-          <w:i/>
-          <w:iCs/>
-          <w:lang w:val="en-US"/>
-        </w:rPr>
-        <w:t xml:space="preserve"> </w:t>
-      </w:r>
-      <w:r>
-        <w:rPr>
-          <w:i/>
-          <w:iCs/>
-          <w:sz w:val="15"/>
-          <w:szCs w:val="15"/>
-          <w:lang w:val="en-US"/>
-        </w:rPr>
-        <w:t>°</w:t>
-      </w:r>
-      <w:r>
-        <w:rPr>
-          <w:i/>
-          <w:iCs/>
-          <w:lang w:val="en-US"/>
-        </w:rPr>
-        <w:t xml:space="preserve"> not </w:t>
-      </w:r>
-      <w:r>
-        <w:rPr>
-          <w:b/>
-          <w:bCs/>
-          <w:i/>
-          <w:iCs/>
-          <w:lang w:val="en-US"/>
-        </w:rPr>
         <w:t>d</w:t>
       </w:r>
       <w:r>
@@ -14363,10 +14181,9 @@
           <w:noProof/>
           <w:lang w:val="en-US"/>
         </w:rPr>
-        <w:lastRenderedPageBreak/>
         <w:drawing>
-          <wp:inline distT="0" distB="0" distL="0" distR="0" wp14:anchorId="52328ED7" wp14:editId="64AE99F6">
-            <wp:extent cx="2985770" cy="3561080"/>
+          <wp:inline distT="0" distB="0" distL="0" distR="0" wp14:anchorId="52328ED7" wp14:editId="45764D82">
+            <wp:extent cx="2781651" cy="3317631"/>
             <wp:effectExtent l="0" t="0" r="0" b="0"/>
             <wp:docPr id="1679911818" name="Grafik 1" descr="Ein Bild, das Screenshot, Text, Kreis, Design enthält.&#10;&#10;Automatisch generierte Beschreibung"/>
             <wp:cNvGraphicFramePr>
@@ -14388,7 +14205,7 @@
                   <pic:spPr>
                     <a:xfrm>
                       <a:off x="0" y="0"/>
-                      <a:ext cx="2985770" cy="3561080"/>
+                      <a:ext cx="2791415" cy="3329277"/>
                     </a:xfrm>
                     <a:prstGeom prst="rect">
                       <a:avLst/>
@@ -14438,624 +14255,17 @@
     </w:p>
     <w:p>
       <w:pPr>
-        <w:rPr>
-          <w:lang w:val="en-US"/>
-        </w:rPr>
-      </w:pPr>
-    </w:p>
-    <w:p>
-      <w:pPr>
-        <w:rPr>
-          <w:lang w:val="en-US"/>
-        </w:rPr>
-      </w:pPr>
-    </w:p>
-    <w:p>
-      <w:pPr>
-        <w:rPr>
-          <w:lang w:val="en-US"/>
-        </w:rPr>
-      </w:pPr>
-    </w:p>
-    <w:p>
-      <w:pPr>
-        <w:rPr>
-          <w:lang w:val="en-US"/>
-        </w:rPr>
-      </w:pPr>
-    </w:p>
-    <w:p>
-      <w:pPr>
-        <w:rPr>
-          <w:lang w:val="en-US"/>
-        </w:rPr>
-      </w:pPr>
-    </w:p>
-    <w:p>
-      <w:pPr>
-        <w:rPr>
-          <w:lang w:val="en-US"/>
-        </w:rPr>
-      </w:pPr>
-    </w:p>
-    <w:p>
-      <w:pPr>
-        <w:rPr>
-          <w:lang w:val="en-US"/>
-        </w:rPr>
-      </w:pPr>
-    </w:p>
-    <w:p>
-      <w:pPr>
-        <w:rPr>
-          <w:lang w:val="en-US"/>
-        </w:rPr>
-      </w:pPr>
-    </w:p>
-    <w:p>
-      <w:pPr>
-        <w:rPr>
-          <w:lang w:val="en-US"/>
-        </w:rPr>
-      </w:pPr>
-    </w:p>
-    <w:p>
-      <w:pPr>
-        <w:rPr>
-          <w:lang w:val="en-US"/>
-        </w:rPr>
-      </w:pPr>
-    </w:p>
-    <w:p>
-      <w:pPr>
-        <w:rPr>
-          <w:lang w:val="en-US"/>
-        </w:rPr>
-      </w:pPr>
-    </w:p>
-    <w:p>
-      <w:pPr>
-        <w:rPr>
-          <w:lang w:val="en-US"/>
-        </w:rPr>
-      </w:pPr>
-    </w:p>
-    <w:p>
-      <w:pPr>
-        <w:rPr>
-          <w:lang w:val="en-US"/>
-        </w:rPr>
-      </w:pPr>
-    </w:p>
-    <w:p>
-      <w:pPr>
-        <w:rPr>
-          <w:lang w:val="en-US"/>
-        </w:rPr>
-      </w:pPr>
-    </w:p>
-    <w:p>
-      <w:pPr>
-        <w:rPr>
-          <w:lang w:val="en-US"/>
-        </w:rPr>
-      </w:pPr>
-    </w:p>
-    <w:p>
-      <w:pPr>
-        <w:rPr>
-          <w:lang w:val="en-US"/>
-        </w:rPr>
-      </w:pPr>
-    </w:p>
-    <w:p>
-      <w:pPr>
-        <w:rPr>
-          <w:lang w:val="en-US"/>
-        </w:rPr>
-      </w:pPr>
-    </w:p>
-    <w:p>
-      <w:pPr>
-        <w:rPr>
-          <w:lang w:val="en-US"/>
-        </w:rPr>
-      </w:pPr>
-    </w:p>
-    <w:p>
-      <w:pPr>
-        <w:rPr>
-          <w:lang w:val="en-US"/>
-        </w:rPr>
-      </w:pPr>
-    </w:p>
-    <w:p>
-      <w:pPr>
-        <w:rPr>
-          <w:lang w:val="en-US"/>
-        </w:rPr>
-      </w:pPr>
-    </w:p>
-    <w:p>
-      <w:pPr>
-        <w:rPr>
-          <w:lang w:val="en-US"/>
-        </w:rPr>
-      </w:pPr>
-    </w:p>
-    <w:p>
-      <w:pPr>
-        <w:rPr>
-          <w:lang w:val="en-US"/>
-        </w:rPr>
-      </w:pPr>
-    </w:p>
-    <w:p>
-      <w:pPr>
-        <w:rPr>
-          <w:lang w:val="en-US"/>
-        </w:rPr>
-      </w:pPr>
-    </w:p>
-    <w:p>
-      <w:pPr>
-        <w:rPr>
-          <w:lang w:val="en-US"/>
-        </w:rPr>
-      </w:pPr>
-    </w:p>
-    <w:p>
-      <w:pPr>
-        <w:rPr>
-          <w:lang w:val="en-US"/>
-        </w:rPr>
-      </w:pPr>
-    </w:p>
-    <w:p>
-      <w:pPr>
-        <w:rPr>
-          <w:lang w:val="en-US"/>
-        </w:rPr>
-      </w:pPr>
-    </w:p>
-    <w:p>
-      <w:pPr>
-        <w:rPr>
-          <w:lang w:val="en-US"/>
-        </w:rPr>
-      </w:pPr>
-    </w:p>
-    <w:p>
-      <w:pPr>
-        <w:rPr>
-          <w:lang w:val="en-US"/>
-        </w:rPr>
-      </w:pPr>
-    </w:p>
-    <w:p>
-      <w:pPr>
-        <w:rPr>
-          <w:lang w:val="en-US"/>
-        </w:rPr>
-      </w:pPr>
-    </w:p>
-    <w:p>
-      <w:pPr>
-        <w:rPr>
-          <w:lang w:val="en-US"/>
-        </w:rPr>
-      </w:pPr>
-    </w:p>
-    <w:p>
-      <w:pPr>
-        <w:rPr>
-          <w:lang w:val="en-US"/>
-        </w:rPr>
-      </w:pPr>
-    </w:p>
-    <w:p>
-      <w:pPr>
-        <w:rPr>
-          <w:lang w:val="en-US"/>
-        </w:rPr>
-      </w:pPr>
-    </w:p>
-    <w:p>
-      <w:pPr>
-        <w:rPr>
-          <w:lang w:val="en-US"/>
-        </w:rPr>
-      </w:pPr>
-    </w:p>
-    <w:p>
-      <w:pPr>
-        <w:rPr>
-          <w:lang w:val="en-US"/>
-        </w:rPr>
-      </w:pPr>
-    </w:p>
-    <w:p>
-      <w:pPr>
-        <w:rPr>
-          <w:lang w:val="en-US"/>
-        </w:rPr>
-      </w:pPr>
-    </w:p>
-    <w:p>
-      <w:pPr>
-        <w:rPr>
-          <w:lang w:val="en-US"/>
-        </w:rPr>
-      </w:pPr>
-    </w:p>
-    <w:p>
-      <w:pPr>
-        <w:rPr>
-          <w:lang w:val="en-US"/>
-        </w:rPr>
-      </w:pPr>
-    </w:p>
-    <w:p>
-      <w:pPr>
-        <w:rPr>
-          <w:lang w:val="en-US"/>
-        </w:rPr>
-      </w:pPr>
-    </w:p>
-    <w:p>
-      <w:pPr>
-        <w:rPr>
-          <w:lang w:val="en-US"/>
-        </w:rPr>
-      </w:pPr>
-    </w:p>
-    <w:p>
-      <w:pPr>
-        <w:rPr>
-          <w:lang w:val="en-US"/>
-        </w:rPr>
-      </w:pPr>
-    </w:p>
-    <w:p>
-      <w:pPr>
-        <w:rPr>
-          <w:lang w:val="en-US"/>
-        </w:rPr>
-      </w:pPr>
-    </w:p>
-    <w:p>
-      <w:pPr>
-        <w:rPr>
-          <w:lang w:val="en-US"/>
-        </w:rPr>
-      </w:pPr>
-    </w:p>
-    <w:p>
-      <w:pPr>
-        <w:rPr>
-          <w:lang w:val="en-US"/>
-        </w:rPr>
-      </w:pPr>
-    </w:p>
-    <w:p>
-      <w:pPr>
-        <w:rPr>
-          <w:lang w:val="en-US"/>
-        </w:rPr>
-      </w:pPr>
-    </w:p>
-    <w:p>
-      <w:pPr>
-        <w:rPr>
-          <w:lang w:val="en-US"/>
-        </w:rPr>
-      </w:pPr>
-    </w:p>
-    <w:p>
-      <w:pPr>
-        <w:rPr>
-          <w:lang w:val="en-US"/>
-        </w:rPr>
-      </w:pPr>
-    </w:p>
-    <w:p>
-      <w:pPr>
-        <w:rPr>
-          <w:lang w:val="en-US"/>
-        </w:rPr>
-      </w:pPr>
-    </w:p>
-    <w:p>
-      <w:pPr>
-        <w:rPr>
-          <w:lang w:val="en-US"/>
-        </w:rPr>
-      </w:pPr>
-    </w:p>
-    <w:p>
-      <w:pPr>
-        <w:rPr>
-          <w:lang w:val="en-US"/>
-        </w:rPr>
-      </w:pPr>
-    </w:p>
-    <w:p>
-      <w:pPr>
-        <w:rPr>
-          <w:lang w:val="en-US"/>
-        </w:rPr>
-      </w:pPr>
-    </w:p>
-    <w:p>
-      <w:pPr>
-        <w:rPr>
-          <w:lang w:val="en-US"/>
-        </w:rPr>
-      </w:pPr>
-    </w:p>
-    <w:p>
-      <w:pPr>
-        <w:rPr>
-          <w:lang w:val="en-US"/>
-        </w:rPr>
-      </w:pPr>
-    </w:p>
-    <w:p>
-      <w:pPr>
-        <w:rPr>
-          <w:lang w:val="en-US"/>
-        </w:rPr>
-      </w:pPr>
-    </w:p>
-    <w:p>
-      <w:pPr>
-        <w:rPr>
-          <w:lang w:val="en-US"/>
-        </w:rPr>
-      </w:pPr>
-    </w:p>
-    <w:p>
-      <w:pPr>
-        <w:rPr>
-          <w:lang w:val="en-US"/>
-        </w:rPr>
-      </w:pPr>
-    </w:p>
-    <w:p>
-      <w:pPr>
-        <w:rPr>
-          <w:lang w:val="en-US"/>
-        </w:rPr>
-      </w:pPr>
-    </w:p>
-    <w:p>
-      <w:pPr>
-        <w:rPr>
-          <w:lang w:val="en-US"/>
-        </w:rPr>
-      </w:pPr>
-    </w:p>
-    <w:p>
-      <w:pPr>
-        <w:rPr>
-          <w:lang w:val="en-US"/>
-        </w:rPr>
-      </w:pPr>
-    </w:p>
-    <w:p>
-      <w:pPr>
-        <w:rPr>
-          <w:lang w:val="en-US"/>
-        </w:rPr>
-      </w:pPr>
-    </w:p>
-    <w:p>
-      <w:pPr>
-        <w:rPr>
-          <w:lang w:val="en-US"/>
-        </w:rPr>
-      </w:pPr>
-    </w:p>
-    <w:p>
-      <w:pPr>
-        <w:rPr>
-          <w:lang w:val="en-US"/>
-        </w:rPr>
-      </w:pPr>
-    </w:p>
-    <w:p>
-      <w:pPr>
-        <w:rPr>
-          <w:lang w:val="en-US"/>
-        </w:rPr>
-      </w:pPr>
-    </w:p>
-    <w:p>
-      <w:pPr>
-        <w:rPr>
-          <w:lang w:val="en-US"/>
-        </w:rPr>
-      </w:pPr>
-    </w:p>
-    <w:p>
-      <w:pPr>
-        <w:rPr>
-          <w:lang w:val="en-US"/>
-        </w:rPr>
-      </w:pPr>
-    </w:p>
-    <w:p>
-      <w:pPr>
-        <w:rPr>
-          <w:lang w:val="en-US"/>
-        </w:rPr>
-      </w:pPr>
-    </w:p>
-    <w:p>
-      <w:pPr>
-        <w:rPr>
-          <w:lang w:val="en-US"/>
-        </w:rPr>
-      </w:pPr>
-    </w:p>
-    <w:p>
-      <w:pPr>
-        <w:rPr>
-          <w:lang w:val="en-US"/>
-        </w:rPr>
-      </w:pPr>
-    </w:p>
-    <w:p>
-      <w:pPr>
-        <w:rPr>
-          <w:lang w:val="en-US"/>
-        </w:rPr>
-      </w:pPr>
-    </w:p>
-    <w:p>
-      <w:pPr>
-        <w:rPr>
-          <w:lang w:val="en-US"/>
-        </w:rPr>
-      </w:pPr>
-    </w:p>
-    <w:p>
-      <w:pPr>
-        <w:rPr>
-          <w:lang w:val="en-US"/>
-        </w:rPr>
-      </w:pPr>
-    </w:p>
-    <w:p>
-      <w:pPr>
-        <w:rPr>
-          <w:lang w:val="en-US"/>
-        </w:rPr>
-      </w:pPr>
-    </w:p>
-    <w:p>
-      <w:pPr>
-        <w:rPr>
-          <w:lang w:val="en-US"/>
-        </w:rPr>
-      </w:pPr>
-    </w:p>
-    <w:p>
-      <w:pPr>
-        <w:rPr>
-          <w:lang w:val="en-US"/>
-        </w:rPr>
-      </w:pPr>
-    </w:p>
-    <w:p>
-      <w:pPr>
-        <w:rPr>
-          <w:lang w:val="en-US"/>
-        </w:rPr>
-      </w:pPr>
-    </w:p>
-    <w:p>
-      <w:pPr>
-        <w:rPr>
-          <w:lang w:val="en-US"/>
-        </w:rPr>
-      </w:pPr>
-    </w:p>
-    <w:p>
-      <w:pPr>
-        <w:rPr>
-          <w:lang w:val="en-US"/>
-        </w:rPr>
-      </w:pPr>
-    </w:p>
-    <w:p>
-      <w:pPr>
-        <w:rPr>
-          <w:lang w:val="en-US"/>
-        </w:rPr>
-      </w:pPr>
-    </w:p>
-    <w:p>
-      <w:pPr>
-        <w:rPr>
-          <w:lang w:val="en-US"/>
-        </w:rPr>
-      </w:pPr>
-    </w:p>
-    <w:p>
-      <w:pPr>
-        <w:rPr>
-          <w:lang w:val="en-US"/>
-        </w:rPr>
-      </w:pPr>
-    </w:p>
-    <w:p>
-      <w:pPr>
-        <w:rPr>
-          <w:lang w:val="en-US"/>
-        </w:rPr>
-      </w:pPr>
-    </w:p>
-    <w:p>
-      <w:pPr>
-        <w:rPr>
-          <w:lang w:val="en-US"/>
-        </w:rPr>
-      </w:pPr>
-    </w:p>
-    <w:p>
-      <w:pPr>
-        <w:rPr>
-          <w:lang w:val="en-US"/>
-        </w:rPr>
-      </w:pPr>
-    </w:p>
-    <w:p>
-      <w:pPr>
-        <w:rPr>
-          <w:lang w:val="en-US"/>
-        </w:rPr>
-      </w:pPr>
-    </w:p>
-    <w:p>
-      <w:pPr>
-        <w:rPr>
-          <w:lang w:val="en-US"/>
-        </w:rPr>
-      </w:pPr>
-    </w:p>
-    <w:p>
-      <w:pPr>
-        <w:rPr>
-          <w:lang w:val="en-US"/>
-        </w:rPr>
-      </w:pPr>
-    </w:p>
-    <w:p>
-      <w:pPr>
-        <w:rPr>
-          <w:lang w:val="en-US"/>
-        </w:rPr>
-      </w:pPr>
-    </w:p>
-    <w:p>
-      <w:pPr>
-        <w:rPr>
-          <w:lang w:val="en-US"/>
-        </w:rPr>
-      </w:pPr>
-    </w:p>
-    <w:p>
-      <w:pPr>
         <w:pStyle w:val="berschrift1"/>
         <w:rPr>
-          <w:lang w:val="en-US"/>
-        </w:rPr>
-      </w:pPr>
-      <w:r>
-        <w:rPr>
-          <w:lang w:val="en-US"/>
-        </w:rPr>
+          <w:rFonts w:hint="eastAsia"/>
+          <w:lang w:val="en-US"/>
+        </w:rPr>
+      </w:pPr>
+      <w:r>
+        <w:rPr>
+          <w:lang w:val="en-US"/>
+        </w:rPr>
+        <w:lastRenderedPageBreak/>
         <w:t>Materials and Methods</w:t>
       </w:r>
     </w:p>
@@ -15282,14 +14492,7 @@
         <w:rPr>
           <w:lang w:val="en-US"/>
         </w:rPr>
-        <w:t xml:space="preserve">. Notably the input/output functionality is a </w:t>
-      </w:r>
-      <w:r>
-        <w:rPr>
-          <w:lang w:val="en-US"/>
-        </w:rPr>
-        <w:lastRenderedPageBreak/>
-        <w:t>pure (memory-less) mapping with</w:t>
+        <w:t>. Notably the input/output functionality is a pure (memory-less) mapping with</w:t>
       </w:r>
       <w:r>
         <w:rPr>
@@ -16161,19 +15364,7 @@
         <w:rPr>
           <w:lang w:val="en-US"/>
         </w:rPr>
-        <w:t>, suggesting the advice: “if the unit is sufficiently empowered, then it shall spike”.</w:t>
-      </w:r>
-      <w:r>
-        <w:rPr>
-          <w:lang w:val="en-US"/>
-        </w:rPr>
-        <w:t xml:space="preserve"> </w:t>
-      </w:r>
-      <w:r>
-        <w:rPr>
-          <w:lang w:val="en-US"/>
-        </w:rPr>
-        <w:t xml:space="preserve">The basic McCulloch-Pitts model can be augmented by combining </w:t>
+        <w:t xml:space="preserve">, suggesting the advice: “if the unit is sufficiently empowered, then it shall spike”. The basic McCulloch-Pitts model can be augmented by combining </w:t>
       </w:r>
       <w:r>
         <w:rPr>
@@ -18490,77 +17681,6 @@
     </w:p>
     <w:p>
       <w:pPr>
-        <w:rPr>
-          <w:lang w:val="en-US"/>
-        </w:rPr>
-      </w:pPr>
-    </w:p>
-    <w:p>
-      <w:pPr>
-        <w:rPr>
-          <w:lang w:val="en-US"/>
-        </w:rPr>
-      </w:pPr>
-    </w:p>
-    <w:p>
-      <w:pPr>
-        <w:rPr>
-          <w:lang w:val="en-US"/>
-        </w:rPr>
-      </w:pPr>
-    </w:p>
-    <w:p>
-      <w:pPr>
-        <w:pStyle w:val="berschrift1"/>
-        <w:rPr>
-          <w:lang w:val="en-US"/>
-        </w:rPr>
-      </w:pPr>
-    </w:p>
-    <w:p>
-      <w:pPr>
-        <w:rPr>
-          <w:lang w:val="en-US"/>
-        </w:rPr>
-      </w:pPr>
-    </w:p>
-    <w:p>
-      <w:pPr>
-        <w:rPr>
-          <w:lang w:val="en-US"/>
-        </w:rPr>
-      </w:pPr>
-    </w:p>
-    <w:p>
-      <w:pPr>
-        <w:rPr>
-          <w:lang w:val="en-US"/>
-        </w:rPr>
-      </w:pPr>
-    </w:p>
-    <w:p>
-      <w:pPr>
-        <w:rPr>
-          <w:lang w:val="en-US"/>
-        </w:rPr>
-      </w:pPr>
-    </w:p>
-    <w:p>
-      <w:pPr>
-        <w:rPr>
-          <w:lang w:val="en-US"/>
-        </w:rPr>
-      </w:pPr>
-    </w:p>
-    <w:p>
-      <w:pPr>
-        <w:rPr>
-          <w:lang w:val="en-US"/>
-        </w:rPr>
-      </w:pPr>
-    </w:p>
-    <w:p>
-      <w:pPr>
         <w:pStyle w:val="berschrift1"/>
         <w:rPr>
           <w:rFonts w:hint="eastAsia"/>
@@ -19127,50 +18247,46 @@
           <w:szCs w:val="16"/>
           <w:lang w:val="en-US"/>
         </w:rPr>
-        <w:t>(20</w:t>
-      </w:r>
-      <w:r>
-        <w:rPr>
-          <w:rFonts w:cs="Times New Roman"/>
-          <w:i/>
-          <w:iCs/>
+        <w:t>(2017).</w:t>
+      </w:r>
+    </w:p>
+    <w:p>
+      <w:pPr>
+        <w:rPr>
+          <w:rFonts w:cs="Times New Roman"/>
           <w:sz w:val="16"/>
           <w:szCs w:val="16"/>
           <w:lang w:val="en-US"/>
         </w:rPr>
-        <w:t>17</w:t>
-      </w:r>
-      <w:r>
-        <w:rPr>
-          <w:rFonts w:cs="Times New Roman"/>
-          <w:i/>
-          <w:iCs/>
+      </w:pPr>
+    </w:p>
+    <w:p>
+      <w:pPr>
+        <w:rPr>
+          <w:rFonts w:cs="Times New Roman"/>
           <w:sz w:val="16"/>
           <w:szCs w:val="16"/>
           <w:lang w:val="en-US"/>
         </w:rPr>
-        <w:t>).</w:t>
-      </w:r>
-    </w:p>
-    <w:p>
-      <w:pPr>
+      </w:pPr>
+      <w:r>
         <w:rPr>
           <w:rFonts w:cs="Times New Roman"/>
           <w:sz w:val="16"/>
           <w:szCs w:val="16"/>
           <w:lang w:val="en-US"/>
         </w:rPr>
-      </w:pPr>
-    </w:p>
-    <w:p>
-      <w:pPr>
+        <w:t>[</w:t>
+      </w:r>
+      <w:r>
         <w:rPr>
           <w:rFonts w:cs="Times New Roman"/>
           <w:sz w:val="16"/>
           <w:szCs w:val="16"/>
           <w:lang w:val="en-US"/>
         </w:rPr>
-      </w:pPr>
+        <w:t>7</w:t>
+      </w:r>
       <w:r>
         <w:rPr>
           <w:rFonts w:cs="Times New Roman"/>
@@ -19178,7 +18294,7 @@
           <w:szCs w:val="16"/>
           <w:lang w:val="en-US"/>
         </w:rPr>
-        <w:t>[</w:t>
+        <w:t xml:space="preserve">] </w:t>
       </w:r>
       <w:r>
         <w:rPr>
@@ -19187,7 +18303,7 @@
           <w:szCs w:val="16"/>
           <w:lang w:val="en-US"/>
         </w:rPr>
-        <w:t>7</w:t>
+        <w:t>Gidon A., et all</w:t>
       </w:r>
       <w:r>
         <w:rPr>
@@ -19196,7 +18312,7 @@
           <w:szCs w:val="16"/>
           <w:lang w:val="en-US"/>
         </w:rPr>
-        <w:t xml:space="preserve">] </w:t>
+        <w:t xml:space="preserve">: </w:t>
       </w:r>
       <w:r>
         <w:rPr>
@@ -19205,7 +18321,7 @@
           <w:szCs w:val="16"/>
           <w:lang w:val="en-US"/>
         </w:rPr>
-        <w:t>Gidon A., et all</w:t>
+        <w:t>Dendritic Action Potentials and Computation in Human Layer 2/3 Cortical Neurons</w:t>
       </w:r>
       <w:r>
         <w:rPr>
@@ -19214,7 +18330,7 @@
           <w:szCs w:val="16"/>
           <w:lang w:val="en-US"/>
         </w:rPr>
-        <w:t xml:space="preserve">: </w:t>
+        <w:t xml:space="preserve">. </w:t>
       </w:r>
       <w:r>
         <w:rPr>
@@ -19223,7 +18339,7 @@
           <w:szCs w:val="16"/>
           <w:lang w:val="en-US"/>
         </w:rPr>
-        <w:t>Dendritic Action Potentials and Computation in Human Layer 2/3 Cortical Neurons</w:t>
+        <w:t>Science 367, 83-87</w:t>
       </w:r>
       <w:r>
         <w:rPr>
@@ -19232,47 +18348,47 @@
           <w:szCs w:val="16"/>
           <w:lang w:val="en-US"/>
         </w:rPr>
-        <w:t xml:space="preserve">. </w:t>
-      </w:r>
-      <w:r>
-        <w:rPr>
-          <w:rFonts w:cs="Times New Roman"/>
+        <w:t xml:space="preserve"> (2020).</w:t>
+      </w:r>
+    </w:p>
+    <w:p>
+      <w:pPr>
+        <w:rPr>
           <w:sz w:val="16"/>
           <w:szCs w:val="16"/>
           <w:lang w:val="en-US"/>
         </w:rPr>
-        <w:t>Science 367, 83-87</w:t>
-      </w:r>
-      <w:r>
-        <w:rPr>
-          <w:rFonts w:cs="Times New Roman"/>
+      </w:pPr>
+    </w:p>
+    <w:p>
+      <w:pPr>
+        <w:rPr>
+          <w:rFonts w:cs="Times New Roman"/>
+          <w:i/>
+          <w:iCs/>
           <w:sz w:val="16"/>
           <w:szCs w:val="16"/>
           <w:lang w:val="en-US"/>
         </w:rPr>
-        <w:t xml:space="preserve"> (2020).</w:t>
-      </w:r>
-    </w:p>
-    <w:p>
-      <w:pPr>
-        <w:rPr>
+      </w:pPr>
+      <w:r>
+        <w:rPr>
+          <w:rFonts w:cs="Times New Roman"/>
           <w:sz w:val="16"/>
           <w:szCs w:val="16"/>
           <w:lang w:val="en-US"/>
         </w:rPr>
-      </w:pPr>
-    </w:p>
-    <w:p>
-      <w:pPr>
-        <w:rPr>
-          <w:rFonts w:cs="Times New Roman"/>
-          <w:i/>
-          <w:iCs/>
+        <w:t>[</w:t>
+      </w:r>
+      <w:r>
+        <w:rPr>
+          <w:rFonts w:cs="Times New Roman"/>
           <w:sz w:val="16"/>
           <w:szCs w:val="16"/>
           <w:lang w:val="en-US"/>
         </w:rPr>
-      </w:pPr>
+        <w:t>8</w:t>
+      </w:r>
       <w:r>
         <w:rPr>
           <w:rFonts w:cs="Times New Roman"/>
@@ -19280,7 +18396,7 @@
           <w:szCs w:val="16"/>
           <w:lang w:val="en-US"/>
         </w:rPr>
-        <w:t>[</w:t>
+        <w:t xml:space="preserve">] </w:t>
       </w:r>
       <w:r>
         <w:rPr>
@@ -19289,7 +18405,7 @@
           <w:szCs w:val="16"/>
           <w:lang w:val="en-US"/>
         </w:rPr>
-        <w:t>8</w:t>
+        <w:t>Magee J.C., Grienberger C.</w:t>
       </w:r>
       <w:r>
         <w:rPr>
@@ -19298,7 +18414,7 @@
           <w:szCs w:val="16"/>
           <w:lang w:val="en-US"/>
         </w:rPr>
-        <w:t xml:space="preserve">] </w:t>
+        <w:t xml:space="preserve">: </w:t>
       </w:r>
       <w:r>
         <w:rPr>
@@ -19307,7 +18423,7 @@
           <w:szCs w:val="16"/>
           <w:lang w:val="en-US"/>
         </w:rPr>
-        <w:t>Magee J.C., Grienberger C.</w:t>
+        <w:t>Synaptic Plasticity Forms and Functions</w:t>
       </w:r>
       <w:r>
         <w:rPr>
@@ -19316,68 +18432,68 @@
           <w:szCs w:val="16"/>
           <w:lang w:val="en-US"/>
         </w:rPr>
-        <w:t xml:space="preserve">: </w:t>
-      </w:r>
-      <w:r>
-        <w:rPr>
-          <w:rFonts w:cs="Times New Roman"/>
+        <w:t xml:space="preserve">. </w:t>
+      </w:r>
+      <w:r>
+        <w:rPr>
+          <w:rFonts w:cs="Times New Roman"/>
+          <w:i/>
+          <w:iCs/>
           <w:sz w:val="16"/>
           <w:szCs w:val="16"/>
           <w:lang w:val="en-US"/>
         </w:rPr>
-        <w:t>Synaptic Plasticity Forms and Functions</w:t>
-      </w:r>
-      <w:r>
-        <w:rPr>
-          <w:rFonts w:cs="Times New Roman"/>
+        <w:t xml:space="preserve">Annual Review of </w:t>
+      </w:r>
+      <w:r>
+        <w:rPr>
+          <w:rFonts w:cs="Times New Roman"/>
+          <w:i/>
+          <w:iCs/>
           <w:sz w:val="16"/>
           <w:szCs w:val="16"/>
           <w:lang w:val="en-US"/>
         </w:rPr>
-        <w:t xml:space="preserve">. </w:t>
-      </w:r>
-      <w:r>
-        <w:rPr>
-          <w:rFonts w:cs="Times New Roman"/>
-          <w:i/>
-          <w:iCs/>
+        <w:t>Neuroscience 46, 95-117 (2020).</w:t>
+      </w:r>
+    </w:p>
+    <w:p>
+      <w:pPr>
+        <w:rPr>
+          <w:rFonts w:cs="Times New Roman"/>
           <w:sz w:val="16"/>
           <w:szCs w:val="16"/>
           <w:lang w:val="en-US"/>
         </w:rPr>
-        <w:t xml:space="preserve">Annual Review of </w:t>
-      </w:r>
-      <w:r>
-        <w:rPr>
-          <w:rFonts w:cs="Times New Roman"/>
-          <w:i/>
-          <w:iCs/>
+      </w:pPr>
+    </w:p>
+    <w:p>
+      <w:pPr>
+        <w:rPr>
+          <w:rFonts w:cs="Times New Roman"/>
           <w:sz w:val="16"/>
           <w:szCs w:val="16"/>
           <w:lang w:val="en-US"/>
         </w:rPr>
-        <w:t>Neuroscience 46, 95-117 (2020).</w:t>
-      </w:r>
-    </w:p>
-    <w:p>
-      <w:pPr>
+      </w:pPr>
+      <w:r>
         <w:rPr>
           <w:rFonts w:cs="Times New Roman"/>
           <w:sz w:val="16"/>
           <w:szCs w:val="16"/>
           <w:lang w:val="en-US"/>
         </w:rPr>
-      </w:pPr>
-    </w:p>
-    <w:p>
-      <w:pPr>
+        <w:t>[</w:t>
+      </w:r>
+      <w:r>
         <w:rPr>
           <w:rFonts w:cs="Times New Roman"/>
           <w:sz w:val="16"/>
           <w:szCs w:val="16"/>
           <w:lang w:val="en-US"/>
         </w:rPr>
-      </w:pPr>
+        <w:t>9</w:t>
+      </w:r>
       <w:r>
         <w:rPr>
           <w:rFonts w:cs="Times New Roman"/>
@@ -19385,7 +18501,7 @@
           <w:szCs w:val="16"/>
           <w:lang w:val="en-US"/>
         </w:rPr>
-        <w:t>[</w:t>
+        <w:t xml:space="preserve">] </w:t>
       </w:r>
       <w:r>
         <w:rPr>
@@ -19394,7 +18510,7 @@
           <w:szCs w:val="16"/>
           <w:lang w:val="en-US"/>
         </w:rPr>
-        <w:t>9</w:t>
+        <w:t>McCulloch W.S., Pitts W.</w:t>
       </w:r>
       <w:r>
         <w:rPr>
@@ -19403,7 +18519,7 @@
           <w:szCs w:val="16"/>
           <w:lang w:val="en-US"/>
         </w:rPr>
-        <w:t xml:space="preserve">] </w:t>
+        <w:t xml:space="preserve">: </w:t>
       </w:r>
       <w:r>
         <w:rPr>
@@ -19412,7 +18528,7 @@
           <w:szCs w:val="16"/>
           <w:lang w:val="en-US"/>
         </w:rPr>
-        <w:t>McCulloch W.S., Pitts W.</w:t>
+        <w:t>A logical calculus of the ideas immanent in nervous activity</w:t>
       </w:r>
       <w:r>
         <w:rPr>
@@ -19421,16 +18537,18 @@
           <w:szCs w:val="16"/>
           <w:lang w:val="en-US"/>
         </w:rPr>
-        <w:t xml:space="preserve">: </w:t>
-      </w:r>
-      <w:r>
-        <w:rPr>
-          <w:rFonts w:cs="Times New Roman"/>
+        <w:t xml:space="preserve">. </w:t>
+      </w:r>
+      <w:r>
+        <w:rPr>
+          <w:rFonts w:cs="Times New Roman"/>
+          <w:i/>
+          <w:iCs/>
           <w:sz w:val="16"/>
           <w:szCs w:val="16"/>
           <w:lang w:val="en-US"/>
         </w:rPr>
-        <w:t>A logical calculus of the ideas immanent in nervous activity</w:t>
+        <w:t>Bulletin of Mathematical Biophysics,</w:t>
       </w:r>
       <w:r>
         <w:rPr>
@@ -19439,18 +18557,16 @@
           <w:szCs w:val="16"/>
           <w:lang w:val="en-US"/>
         </w:rPr>
-        <w:t xml:space="preserve">. </w:t>
-      </w:r>
-      <w:r>
-        <w:rPr>
-          <w:rFonts w:cs="Times New Roman"/>
-          <w:i/>
-          <w:iCs/>
+        <w:t xml:space="preserve"> </w:t>
+      </w:r>
+      <w:r>
+        <w:rPr>
+          <w:rFonts w:cs="Times New Roman"/>
           <w:sz w:val="16"/>
           <w:szCs w:val="16"/>
           <w:lang w:val="en-US"/>
         </w:rPr>
-        <w:t>Bulletin of Mathematical Biophysics,</w:t>
+        <w:t xml:space="preserve">5, 115-133 </w:t>
       </w:r>
       <w:r>
         <w:rPr>
@@ -19459,7 +18575,7 @@
           <w:szCs w:val="16"/>
           <w:lang w:val="en-US"/>
         </w:rPr>
-        <w:t xml:space="preserve"> </w:t>
+        <w:t>(</w:t>
       </w:r>
       <w:r>
         <w:rPr>
@@ -19468,7 +18584,7 @@
           <w:szCs w:val="16"/>
           <w:lang w:val="en-US"/>
         </w:rPr>
-        <w:t xml:space="preserve">5, 115-133 </w:t>
+        <w:t>1943</w:t>
       </w:r>
       <w:r>
         <w:rPr>
@@ -19477,46 +18593,46 @@
           <w:szCs w:val="16"/>
           <w:lang w:val="en-US"/>
         </w:rPr>
-        <w:t>(</w:t>
-      </w:r>
-      <w:r>
+        <w:t>).</w:t>
+      </w:r>
+    </w:p>
+    <w:p>
+      <w:pPr>
         <w:rPr>
           <w:rFonts w:cs="Times New Roman"/>
           <w:sz w:val="16"/>
           <w:szCs w:val="16"/>
           <w:lang w:val="en-US"/>
         </w:rPr>
-        <w:t>1943</w:t>
-      </w:r>
-      <w:r>
+      </w:pPr>
+    </w:p>
+    <w:p>
+      <w:pPr>
         <w:rPr>
           <w:rFonts w:cs="Times New Roman"/>
           <w:sz w:val="16"/>
           <w:szCs w:val="16"/>
           <w:lang w:val="en-US"/>
         </w:rPr>
-        <w:t>).</w:t>
-      </w:r>
-    </w:p>
-    <w:p>
-      <w:pPr>
+      </w:pPr>
+      <w:r>
         <w:rPr>
           <w:rFonts w:cs="Times New Roman"/>
           <w:sz w:val="16"/>
           <w:szCs w:val="16"/>
           <w:lang w:val="en-US"/>
         </w:rPr>
-      </w:pPr>
-    </w:p>
-    <w:p>
-      <w:pPr>
+        <w:t>[</w:t>
+      </w:r>
+      <w:r>
         <w:rPr>
           <w:rFonts w:cs="Times New Roman"/>
           <w:sz w:val="16"/>
           <w:szCs w:val="16"/>
           <w:lang w:val="en-US"/>
         </w:rPr>
-      </w:pPr>
+        <w:t>10</w:t>
+      </w:r>
       <w:r>
         <w:rPr>
           <w:rFonts w:cs="Times New Roman"/>
@@ -19524,7 +18640,7 @@
           <w:szCs w:val="16"/>
           <w:lang w:val="en-US"/>
         </w:rPr>
-        <w:t>[</w:t>
+        <w:t xml:space="preserve">] </w:t>
       </w:r>
       <w:r>
         <w:rPr>
@@ -19533,7 +18649,7 @@
           <w:szCs w:val="16"/>
           <w:lang w:val="en-US"/>
         </w:rPr>
-        <w:t>10</w:t>
+        <w:t>Winding M., et all</w:t>
       </w:r>
       <w:r>
         <w:rPr>
@@ -19542,7 +18658,7 @@
           <w:szCs w:val="16"/>
           <w:lang w:val="en-US"/>
         </w:rPr>
-        <w:t xml:space="preserve">] </w:t>
+        <w:t xml:space="preserve">: </w:t>
       </w:r>
       <w:r>
         <w:rPr>
@@ -19551,7 +18667,7 @@
           <w:szCs w:val="16"/>
           <w:lang w:val="en-US"/>
         </w:rPr>
-        <w:t>Winding M., et all</w:t>
+        <w:t>The connectome of an insect brain</w:t>
       </w:r>
       <w:r>
         <w:rPr>
@@ -19560,16 +18676,18 @@
           <w:szCs w:val="16"/>
           <w:lang w:val="en-US"/>
         </w:rPr>
-        <w:t xml:space="preserve">: </w:t>
-      </w:r>
-      <w:r>
-        <w:rPr>
-          <w:rFonts w:cs="Times New Roman"/>
+        <w:t xml:space="preserve">. </w:t>
+      </w:r>
+      <w:r>
+        <w:rPr>
+          <w:rFonts w:cs="Times New Roman"/>
+          <w:i/>
+          <w:iCs/>
           <w:sz w:val="16"/>
           <w:szCs w:val="16"/>
           <w:lang w:val="en-US"/>
         </w:rPr>
-        <w:t>The connectome of an insect brain</w:t>
+        <w:t xml:space="preserve">Science 379, eadd9330 </w:t>
       </w:r>
       <w:r>
         <w:rPr>
@@ -19578,18 +18696,16 @@
           <w:szCs w:val="16"/>
           <w:lang w:val="en-US"/>
         </w:rPr>
-        <w:t xml:space="preserve">. </w:t>
-      </w:r>
-      <w:r>
-        <w:rPr>
-          <w:rFonts w:cs="Times New Roman"/>
-          <w:i/>
-          <w:iCs/>
+        <w:t>(20</w:t>
+      </w:r>
+      <w:r>
+        <w:rPr>
+          <w:rFonts w:cs="Times New Roman"/>
           <w:sz w:val="16"/>
           <w:szCs w:val="16"/>
           <w:lang w:val="en-US"/>
         </w:rPr>
-        <w:t xml:space="preserve">Science 379, eadd9330 </w:t>
+        <w:t>23</w:t>
       </w:r>
       <w:r>
         <w:rPr>
@@ -19598,46 +18714,46 @@
           <w:szCs w:val="16"/>
           <w:lang w:val="en-US"/>
         </w:rPr>
-        <w:t>(20</w:t>
-      </w:r>
-      <w:r>
+        <w:t>).</w:t>
+      </w:r>
+    </w:p>
+    <w:p>
+      <w:pPr>
         <w:rPr>
           <w:rFonts w:cs="Times New Roman"/>
           <w:sz w:val="16"/>
           <w:szCs w:val="16"/>
           <w:lang w:val="en-US"/>
         </w:rPr>
-        <w:t>23</w:t>
-      </w:r>
-      <w:r>
+      </w:pPr>
+    </w:p>
+    <w:p>
+      <w:pPr>
         <w:rPr>
           <w:rFonts w:cs="Times New Roman"/>
           <w:sz w:val="16"/>
           <w:szCs w:val="16"/>
           <w:lang w:val="en-US"/>
         </w:rPr>
-        <w:t>).</w:t>
-      </w:r>
-    </w:p>
-    <w:p>
-      <w:pPr>
+      </w:pPr>
+      <w:r>
         <w:rPr>
           <w:rFonts w:cs="Times New Roman"/>
           <w:sz w:val="16"/>
           <w:szCs w:val="16"/>
           <w:lang w:val="en-US"/>
         </w:rPr>
-      </w:pPr>
-    </w:p>
-    <w:p>
-      <w:pPr>
+        <w:t>[</w:t>
+      </w:r>
+      <w:r>
         <w:rPr>
           <w:rFonts w:cs="Times New Roman"/>
           <w:sz w:val="16"/>
           <w:szCs w:val="16"/>
           <w:lang w:val="en-US"/>
         </w:rPr>
-      </w:pPr>
+        <w:t>11</w:t>
+      </w:r>
       <w:r>
         <w:rPr>
           <w:rFonts w:cs="Times New Roman"/>
@@ -19645,7 +18761,7 @@
           <w:szCs w:val="16"/>
           <w:lang w:val="en-US"/>
         </w:rPr>
-        <w:t>[</w:t>
+        <w:t xml:space="preserve">] </w:t>
       </w:r>
       <w:r>
         <w:rPr>
@@ -19654,7 +18770,7 @@
           <w:szCs w:val="16"/>
           <w:lang w:val="en-US"/>
         </w:rPr>
-        <w:t>11</w:t>
+        <w:t>Larkum M.E., et all</w:t>
       </w:r>
       <w:r>
         <w:rPr>
@@ -19663,7 +18779,7 @@
           <w:szCs w:val="16"/>
           <w:lang w:val="en-US"/>
         </w:rPr>
-        <w:t xml:space="preserve">] </w:t>
+        <w:t xml:space="preserve">: </w:t>
       </w:r>
       <w:r>
         <w:rPr>
@@ -19672,7 +18788,7 @@
           <w:szCs w:val="16"/>
           <w:lang w:val="en-US"/>
         </w:rPr>
-        <w:t>Larkum M.E., et all</w:t>
+        <w:t>Synaptic integration in tuft dendrites of layer 5 pyramidal neurons: a new unifying principle.</w:t>
       </w:r>
       <w:r>
         <w:rPr>
@@ -19681,16 +18797,18 @@
           <w:szCs w:val="16"/>
           <w:lang w:val="en-US"/>
         </w:rPr>
-        <w:t xml:space="preserve">: </w:t>
-      </w:r>
-      <w:r>
-        <w:rPr>
-          <w:rFonts w:cs="Times New Roman"/>
+        <w:t xml:space="preserve"> </w:t>
+      </w:r>
+      <w:r>
+        <w:rPr>
+          <w:rFonts w:cs="Times New Roman"/>
+          <w:i/>
+          <w:iCs/>
           <w:sz w:val="16"/>
           <w:szCs w:val="16"/>
           <w:lang w:val="en-US"/>
         </w:rPr>
-        <w:t>Synaptic integration in tuft dendrites of layer 5 pyramidal neurons: a new unifying principle.</w:t>
+        <w:t xml:space="preserve">Science 325:756-60  </w:t>
       </w:r>
       <w:r>
         <w:rPr>
@@ -19699,18 +18817,16 @@
           <w:szCs w:val="16"/>
           <w:lang w:val="en-US"/>
         </w:rPr>
-        <w:t xml:space="preserve"> </w:t>
-      </w:r>
-      <w:r>
-        <w:rPr>
-          <w:rFonts w:cs="Times New Roman"/>
-          <w:i/>
-          <w:iCs/>
+        <w:t>(20</w:t>
+      </w:r>
+      <w:r>
+        <w:rPr>
+          <w:rFonts w:cs="Times New Roman"/>
           <w:sz w:val="16"/>
           <w:szCs w:val="16"/>
           <w:lang w:val="en-US"/>
         </w:rPr>
-        <w:t xml:space="preserve">Science 325:756-60  </w:t>
+        <w:t>09</w:t>
       </w:r>
       <w:r>
         <w:rPr>
@@ -19719,26 +18835,28 @@
           <w:szCs w:val="16"/>
           <w:lang w:val="en-US"/>
         </w:rPr>
-        <w:t>(20</w:t>
-      </w:r>
-      <w:r>
+        <w:t>).</w:t>
+      </w:r>
+    </w:p>
+    <w:p>
+      <w:pPr>
         <w:rPr>
           <w:rFonts w:cs="Times New Roman"/>
           <w:sz w:val="16"/>
           <w:szCs w:val="16"/>
           <w:lang w:val="en-US"/>
         </w:rPr>
-        <w:t>09</w:t>
-      </w:r>
-      <w:r>
+      </w:pPr>
+    </w:p>
+    <w:p>
+      <w:pPr>
         <w:rPr>
           <w:rFonts w:cs="Times New Roman"/>
           <w:sz w:val="16"/>
           <w:szCs w:val="16"/>
           <w:lang w:val="en-US"/>
         </w:rPr>
-        <w:t>).</w:t>
-      </w:r>
+      </w:pPr>
     </w:p>
     <w:p>
       <w:pPr>
@@ -19769,63 +18887,23 @@
           <w:lang w:val="en-US"/>
         </w:rPr>
       </w:pPr>
-    </w:p>
-    <w:p>
-      <w:pPr>
+      <w:r>
         <w:rPr>
           <w:rFonts w:cs="Times New Roman"/>
           <w:sz w:val="16"/>
           <w:szCs w:val="16"/>
           <w:lang w:val="en-US"/>
         </w:rPr>
-      </w:pPr>
-    </w:p>
-    <w:p>
-      <w:pPr>
+        <w:t>[8</w:t>
+      </w:r>
+      <w:r>
         <w:rPr>
           <w:rFonts w:cs="Times New Roman"/>
           <w:sz w:val="16"/>
           <w:szCs w:val="16"/>
           <w:lang w:val="en-US"/>
         </w:rPr>
-      </w:pPr>
-      <w:r>
-        <w:rPr>
-          <w:rFonts w:cs="Times New Roman"/>
-          <w:sz w:val="16"/>
-          <w:szCs w:val="16"/>
-          <w:lang w:val="en-US"/>
-        </w:rPr>
-        <w:t>[8</w:t>
-      </w:r>
-      <w:r>
-        <w:rPr>
-          <w:rFonts w:cs="Times New Roman"/>
-          <w:sz w:val="16"/>
-          <w:szCs w:val="16"/>
-          <w:lang w:val="en-US"/>
-        </w:rPr>
-        <w:t xml:space="preserve">] </w:t>
-      </w:r>
-      <w:proofErr w:type="spellStart"/>
-      <w:r>
-        <w:rPr>
-          <w:rFonts w:cs="Times New Roman"/>
-          <w:sz w:val="16"/>
-          <w:szCs w:val="16"/>
-          <w:lang w:val="en-US"/>
-        </w:rPr>
-        <w:t>Chklovskii</w:t>
-      </w:r>
-      <w:proofErr w:type="spellEnd"/>
-      <w:r>
-        <w:rPr>
-          <w:rFonts w:cs="Times New Roman"/>
-          <w:sz w:val="16"/>
-          <w:szCs w:val="16"/>
-          <w:lang w:val="en-US"/>
-        </w:rPr>
-        <w:t xml:space="preserve"> et al.: </w:t>
+        <w:t xml:space="preserve">] Chklovskii et al.: </w:t>
       </w:r>
       <w:r>
         <w:rPr>
@@ -19983,19 +19061,8 @@
           <w:szCs w:val="16"/>
           <w:lang w:val="de-AT"/>
         </w:rPr>
-        <w:t xml:space="preserve">, </w:t>
-      </w:r>
-      <w:proofErr w:type="spellStart"/>
-      <w:r>
-        <w:rPr>
-          <w:rFonts w:cs="Times New Roman"/>
-          <w:sz w:val="16"/>
-          <w:szCs w:val="16"/>
-          <w:lang w:val="de-AT"/>
-        </w:rPr>
-        <w:t>Häusser</w:t>
-      </w:r>
-      <w:proofErr w:type="spellEnd"/>
+        <w:t>, Häusser</w:t>
+      </w:r>
       <w:r>
         <w:rPr>
           <w:rFonts w:cs="Times New Roman"/>
@@ -20185,7 +19252,7 @@
 </file>
 
 <file path=word/endnotes.xml><?xml version="1.0" encoding="utf-8"?>
-<w:endnotes xmlns:wpc="http://schemas.microsoft.com/office/word/2010/wordprocessingCanvas" xmlns:cx="http://schemas.microsoft.com/office/drawing/2014/chartex" xmlns:cx1="http://schemas.microsoft.com/office/drawing/2015/9/8/chartex" xmlns:cx2="http://schemas.microsoft.com/office/drawing/2015/10/21/chartex" xmlns:cx3="http://schemas.microsoft.com/office/drawing/2016/5/9/chartex" xmlns:cx4="http://schemas.microsoft.com/office/drawing/2016/5/10/chartex" xmlns:cx5="http://schemas.microsoft.com/office/drawing/2016/5/11/chartex" xmlns:cx6="http://schemas.microsoft.com/office/drawing/2016/5/12/chartex" xmlns:cx7="http://schemas.microsoft.com/office/drawing/2016/5/13/chartex" xmlns:cx8="http://schemas.microsoft.com/office/drawing/2016/5/14/chartex" xmlns:mc="http://schemas.openxmlformats.org/markup-compatibility/2006" xmlns:aink="http://schemas.microsoft.com/office/drawing/2016/ink" xmlns:am3d="http://schemas.microsoft.com/office/drawing/2017/model3d" xmlns:o="urn:schemas-microsoft-com:office:office" xmlns:oel="http://schemas.microsoft.com/office/2019/extlst" xmlns:r="http://schemas.openxmlformats.org/officeDocument/2006/relationships" xmlns:m="http://schemas.openxmlformats.org/officeDocument/2006/math" xmlns:v="urn:schemas-microsoft-com:vml" xmlns:wp14="http://schemas.microsoft.com/office/word/2010/wordprocessingDrawing" xmlns:wp="http://schemas.openxmlformats.org/drawingml/2006/wordprocessingDrawing" xmlns:w10="urn:schemas-microsoft-com:office:word" xmlns:w="http://schemas.openxmlformats.org/wordprocessingml/2006/main" xmlns:w14="http://schemas.microsoft.com/office/word/2010/wordml" xmlns:w15="http://schemas.microsoft.com/office/word/2012/wordml" xmlns:w16cex="http://schemas.microsoft.com/office/word/2018/wordml/cex" xmlns:w16cid="http://schemas.microsoft.com/office/word/2016/wordml/cid" xmlns:w16="http://schemas.microsoft.com/office/word/2018/wordml" xmlns:w16sdtdh="http://schemas.microsoft.com/office/word/2020/wordml/sdtdatahash" xmlns:w16se="http://schemas.microsoft.com/office/word/2015/wordml/symex" xmlns:wpg="http://schemas.microsoft.com/office/word/2010/wordprocessingGroup" xmlns:wpi="http://schemas.microsoft.com/office/word/2010/wordprocessingInk" xmlns:wne="http://schemas.microsoft.com/office/word/2006/wordml" xmlns:wps="http://schemas.microsoft.com/office/word/2010/wordprocessingShape" mc:Ignorable="w14 w15 w16se w16cid w16 w16cex w16sdtdh wp14">
+<w:endnotes xmlns:wpc="http://schemas.microsoft.com/office/word/2010/wordprocessingCanvas" xmlns:cx="http://schemas.microsoft.com/office/drawing/2014/chartex" xmlns:cx1="http://schemas.microsoft.com/office/drawing/2015/9/8/chartex" xmlns:cx2="http://schemas.microsoft.com/office/drawing/2015/10/21/chartex" xmlns:cx3="http://schemas.microsoft.com/office/drawing/2016/5/9/chartex" xmlns:cx4="http://schemas.microsoft.com/office/drawing/2016/5/10/chartex" xmlns:cx5="http://schemas.microsoft.com/office/drawing/2016/5/11/chartex" xmlns:cx6="http://schemas.microsoft.com/office/drawing/2016/5/12/chartex" xmlns:cx7="http://schemas.microsoft.com/office/drawing/2016/5/13/chartex" xmlns:cx8="http://schemas.microsoft.com/office/drawing/2016/5/14/chartex" xmlns:mc="http://schemas.openxmlformats.org/markup-compatibility/2006" xmlns:aink="http://schemas.microsoft.com/office/drawing/2016/ink" xmlns:am3d="http://schemas.microsoft.com/office/drawing/2017/model3d" xmlns:o="urn:schemas-microsoft-com:office:office" xmlns:oel="http://schemas.microsoft.com/office/2019/extlst" xmlns:r="http://schemas.openxmlformats.org/officeDocument/2006/relationships" xmlns:m="http://schemas.openxmlformats.org/officeDocument/2006/math" xmlns:v="urn:schemas-microsoft-com:vml" xmlns:wp14="http://schemas.microsoft.com/office/word/2010/wordprocessingDrawing" xmlns:wp="http://schemas.openxmlformats.org/drawingml/2006/wordprocessingDrawing" xmlns:w10="urn:schemas-microsoft-com:office:word" xmlns:w="http://schemas.openxmlformats.org/wordprocessingml/2006/main" xmlns:w14="http://schemas.microsoft.com/office/word/2010/wordml" xmlns:w15="http://schemas.microsoft.com/office/word/2012/wordml" xmlns:w16cex="http://schemas.microsoft.com/office/word/2018/wordml/cex" xmlns:w16cid="http://schemas.microsoft.com/office/word/2016/wordml/cid" xmlns:w16="http://schemas.microsoft.com/office/word/2018/wordml" xmlns:w16du="http://schemas.microsoft.com/office/word/2023/wordml/word16du" xmlns:w16sdtdh="http://schemas.microsoft.com/office/word/2020/wordml/sdtdatahash" xmlns:w16se="http://schemas.microsoft.com/office/word/2015/wordml/symex" xmlns:wpg="http://schemas.microsoft.com/office/word/2010/wordprocessingGroup" xmlns:wpi="http://schemas.microsoft.com/office/word/2010/wordprocessingInk" xmlns:wne="http://schemas.microsoft.com/office/word/2006/wordml" xmlns:wps="http://schemas.microsoft.com/office/word/2010/wordprocessingShape" mc:Ignorable="w14 w15 w16se w16cid w16 w16cex w16sdtdh wp14">
   <w:endnote w:type="separator" w:id="-1">
     <w:p>
       <w:r>
@@ -20204,7 +19271,7 @@
 </file>
 
 <file path=word/footer1.xml><?xml version="1.0" encoding="utf-8"?>
-<w:ftr xmlns:wpc="http://schemas.microsoft.com/office/word/2010/wordprocessingCanvas" xmlns:cx="http://schemas.microsoft.com/office/drawing/2014/chartex" xmlns:cx1="http://schemas.microsoft.com/office/drawing/2015/9/8/chartex" xmlns:cx2="http://schemas.microsoft.com/office/drawing/2015/10/21/chartex" xmlns:cx3="http://schemas.microsoft.com/office/drawing/2016/5/9/chartex" xmlns:cx4="http://schemas.microsoft.com/office/drawing/2016/5/10/chartex" xmlns:cx5="http://schemas.microsoft.com/office/drawing/2016/5/11/chartex" xmlns:cx6="http://schemas.microsoft.com/office/drawing/2016/5/12/chartex" xmlns:cx7="http://schemas.microsoft.com/office/drawing/2016/5/13/chartex" xmlns:cx8="http://schemas.microsoft.com/office/drawing/2016/5/14/chartex" xmlns:mc="http://schemas.openxmlformats.org/markup-compatibility/2006" xmlns:aink="http://schemas.microsoft.com/office/drawing/2016/ink" xmlns:am3d="http://schemas.microsoft.com/office/drawing/2017/model3d" xmlns:o="urn:schemas-microsoft-com:office:office" xmlns:oel="http://schemas.microsoft.com/office/2019/extlst" xmlns:r="http://schemas.openxmlformats.org/officeDocument/2006/relationships" xmlns:m="http://schemas.openxmlformats.org/officeDocument/2006/math" xmlns:v="urn:schemas-microsoft-com:vml" xmlns:wp14="http://schemas.microsoft.com/office/word/2010/wordprocessingDrawing" xmlns:wp="http://schemas.openxmlformats.org/drawingml/2006/wordprocessingDrawing" xmlns:w10="urn:schemas-microsoft-com:office:word" xmlns:w="http://schemas.openxmlformats.org/wordprocessingml/2006/main" xmlns:w14="http://schemas.microsoft.com/office/word/2010/wordml" xmlns:w15="http://schemas.microsoft.com/office/word/2012/wordml" xmlns:w16cex="http://schemas.microsoft.com/office/word/2018/wordml/cex" xmlns:w16cid="http://schemas.microsoft.com/office/word/2016/wordml/cid" xmlns:w16="http://schemas.microsoft.com/office/word/2018/wordml" xmlns:w16sdtdh="http://schemas.microsoft.com/office/word/2020/wordml/sdtdatahash" xmlns:w16se="http://schemas.microsoft.com/office/word/2015/wordml/symex" xmlns:wpg="http://schemas.microsoft.com/office/word/2010/wordprocessingGroup" xmlns:wpi="http://schemas.microsoft.com/office/word/2010/wordprocessingInk" xmlns:wne="http://schemas.microsoft.com/office/word/2006/wordml" xmlns:wps="http://schemas.microsoft.com/office/word/2010/wordprocessingShape" mc:Ignorable="w14 w15 w16se w16cid w16 w16cex w16sdtdh wp14">
+<w:ftr xmlns:wpc="http://schemas.microsoft.com/office/word/2010/wordprocessingCanvas" xmlns:cx="http://schemas.microsoft.com/office/drawing/2014/chartex" xmlns:cx1="http://schemas.microsoft.com/office/drawing/2015/9/8/chartex" xmlns:cx2="http://schemas.microsoft.com/office/drawing/2015/10/21/chartex" xmlns:cx3="http://schemas.microsoft.com/office/drawing/2016/5/9/chartex" xmlns:cx4="http://schemas.microsoft.com/office/drawing/2016/5/10/chartex" xmlns:cx5="http://schemas.microsoft.com/office/drawing/2016/5/11/chartex" xmlns:cx6="http://schemas.microsoft.com/office/drawing/2016/5/12/chartex" xmlns:cx7="http://schemas.microsoft.com/office/drawing/2016/5/13/chartex" xmlns:cx8="http://schemas.microsoft.com/office/drawing/2016/5/14/chartex" xmlns:mc="http://schemas.openxmlformats.org/markup-compatibility/2006" xmlns:aink="http://schemas.microsoft.com/office/drawing/2016/ink" xmlns:am3d="http://schemas.microsoft.com/office/drawing/2017/model3d" xmlns:o="urn:schemas-microsoft-com:office:office" xmlns:oel="http://schemas.microsoft.com/office/2019/extlst" xmlns:r="http://schemas.openxmlformats.org/officeDocument/2006/relationships" xmlns:m="http://schemas.openxmlformats.org/officeDocument/2006/math" xmlns:v="urn:schemas-microsoft-com:vml" xmlns:wp14="http://schemas.microsoft.com/office/word/2010/wordprocessingDrawing" xmlns:wp="http://schemas.openxmlformats.org/drawingml/2006/wordprocessingDrawing" xmlns:w10="urn:schemas-microsoft-com:office:word" xmlns:w="http://schemas.openxmlformats.org/wordprocessingml/2006/main" xmlns:w14="http://schemas.microsoft.com/office/word/2010/wordml" xmlns:w15="http://schemas.microsoft.com/office/word/2012/wordml" xmlns:w16cex="http://schemas.microsoft.com/office/word/2018/wordml/cex" xmlns:w16cid="http://schemas.microsoft.com/office/word/2016/wordml/cid" xmlns:w16="http://schemas.microsoft.com/office/word/2018/wordml" xmlns:w16du="http://schemas.microsoft.com/office/word/2023/wordml/word16du" xmlns:w16sdtdh="http://schemas.microsoft.com/office/word/2020/wordml/sdtdatahash" xmlns:w16se="http://schemas.microsoft.com/office/word/2015/wordml/symex" xmlns:wpg="http://schemas.microsoft.com/office/word/2010/wordprocessingGroup" xmlns:wpi="http://schemas.microsoft.com/office/word/2010/wordprocessingInk" xmlns:wne="http://schemas.microsoft.com/office/word/2006/wordml" xmlns:wps="http://schemas.microsoft.com/office/word/2010/wordprocessingShape" mc:Ignorable="w14 w15 w16se w16cid w16 w16cex w16sdtdh wp14">
   <w:p>
     <w:pPr>
       <w:pStyle w:val="Fuzeile"/>
@@ -20233,7 +19300,7 @@
 </file>
 
 <file path=word/footnotes.xml><?xml version="1.0" encoding="utf-8"?>
-<w:footnotes xmlns:wpc="http://schemas.microsoft.com/office/word/2010/wordprocessingCanvas" xmlns:cx="http://schemas.microsoft.com/office/drawing/2014/chartex" xmlns:cx1="http://schemas.microsoft.com/office/drawing/2015/9/8/chartex" xmlns:cx2="http://schemas.microsoft.com/office/drawing/2015/10/21/chartex" xmlns:cx3="http://schemas.microsoft.com/office/drawing/2016/5/9/chartex" xmlns:cx4="http://schemas.microsoft.com/office/drawing/2016/5/10/chartex" xmlns:cx5="http://schemas.microsoft.com/office/drawing/2016/5/11/chartex" xmlns:cx6="http://schemas.microsoft.com/office/drawing/2016/5/12/chartex" xmlns:cx7="http://schemas.microsoft.com/office/drawing/2016/5/13/chartex" xmlns:cx8="http://schemas.microsoft.com/office/drawing/2016/5/14/chartex" xmlns:mc="http://schemas.openxmlformats.org/markup-compatibility/2006" xmlns:aink="http://schemas.microsoft.com/office/drawing/2016/ink" xmlns:am3d="http://schemas.microsoft.com/office/drawing/2017/model3d" xmlns:o="urn:schemas-microsoft-com:office:office" xmlns:oel="http://schemas.microsoft.com/office/2019/extlst" xmlns:r="http://schemas.openxmlformats.org/officeDocument/2006/relationships" xmlns:m="http://schemas.openxmlformats.org/officeDocument/2006/math" xmlns:v="urn:schemas-microsoft-com:vml" xmlns:wp14="http://schemas.microsoft.com/office/word/2010/wordprocessingDrawing" xmlns:wp="http://schemas.openxmlformats.org/drawingml/2006/wordprocessingDrawing" xmlns:w10="urn:schemas-microsoft-com:office:word" xmlns:w="http://schemas.openxmlformats.org/wordprocessingml/2006/main" xmlns:w14="http://schemas.microsoft.com/office/word/2010/wordml" xmlns:w15="http://schemas.microsoft.com/office/word/2012/wordml" xmlns:w16cex="http://schemas.microsoft.com/office/word/2018/wordml/cex" xmlns:w16cid="http://schemas.microsoft.com/office/word/2016/wordml/cid" xmlns:w16="http://schemas.microsoft.com/office/word/2018/wordml" xmlns:w16sdtdh="http://schemas.microsoft.com/office/word/2020/wordml/sdtdatahash" xmlns:w16se="http://schemas.microsoft.com/office/word/2015/wordml/symex" xmlns:wpg="http://schemas.microsoft.com/office/word/2010/wordprocessingGroup" xmlns:wpi="http://schemas.microsoft.com/office/word/2010/wordprocessingInk" xmlns:wne="http://schemas.microsoft.com/office/word/2006/wordml" xmlns:wps="http://schemas.microsoft.com/office/word/2010/wordprocessingShape" mc:Ignorable="w14 w15 w16se w16cid w16 w16cex w16sdtdh wp14">
+<w:footnotes xmlns:wpc="http://schemas.microsoft.com/office/word/2010/wordprocessingCanvas" xmlns:cx="http://schemas.microsoft.com/office/drawing/2014/chartex" xmlns:cx1="http://schemas.microsoft.com/office/drawing/2015/9/8/chartex" xmlns:cx2="http://schemas.microsoft.com/office/drawing/2015/10/21/chartex" xmlns:cx3="http://schemas.microsoft.com/office/drawing/2016/5/9/chartex" xmlns:cx4="http://schemas.microsoft.com/office/drawing/2016/5/10/chartex" xmlns:cx5="http://schemas.microsoft.com/office/drawing/2016/5/11/chartex" xmlns:cx6="http://schemas.microsoft.com/office/drawing/2016/5/12/chartex" xmlns:cx7="http://schemas.microsoft.com/office/drawing/2016/5/13/chartex" xmlns:cx8="http://schemas.microsoft.com/office/drawing/2016/5/14/chartex" xmlns:mc="http://schemas.openxmlformats.org/markup-compatibility/2006" xmlns:aink="http://schemas.microsoft.com/office/drawing/2016/ink" xmlns:am3d="http://schemas.microsoft.com/office/drawing/2017/model3d" xmlns:o="urn:schemas-microsoft-com:office:office" xmlns:oel="http://schemas.microsoft.com/office/2019/extlst" xmlns:r="http://schemas.openxmlformats.org/officeDocument/2006/relationships" xmlns:m="http://schemas.openxmlformats.org/officeDocument/2006/math" xmlns:v="urn:schemas-microsoft-com:vml" xmlns:wp14="http://schemas.microsoft.com/office/word/2010/wordprocessingDrawing" xmlns:wp="http://schemas.openxmlformats.org/drawingml/2006/wordprocessingDrawing" xmlns:w10="urn:schemas-microsoft-com:office:word" xmlns:w="http://schemas.openxmlformats.org/wordprocessingml/2006/main" xmlns:w14="http://schemas.microsoft.com/office/word/2010/wordml" xmlns:w15="http://schemas.microsoft.com/office/word/2012/wordml" xmlns:w16cex="http://schemas.microsoft.com/office/word/2018/wordml/cex" xmlns:w16cid="http://schemas.microsoft.com/office/word/2016/wordml/cid" xmlns:w16="http://schemas.microsoft.com/office/word/2018/wordml" xmlns:w16du="http://schemas.microsoft.com/office/word/2023/wordml/word16du" xmlns:w16sdtdh="http://schemas.microsoft.com/office/word/2020/wordml/sdtdatahash" xmlns:w16se="http://schemas.microsoft.com/office/word/2015/wordml/symex" xmlns:wpg="http://schemas.microsoft.com/office/word/2010/wordprocessingGroup" xmlns:wpi="http://schemas.microsoft.com/office/word/2010/wordprocessingInk" xmlns:wne="http://schemas.microsoft.com/office/word/2006/wordml" xmlns:wps="http://schemas.microsoft.com/office/word/2010/wordprocessingShape" mc:Ignorable="w14 w15 w16se w16cid w16 w16cex w16sdtdh wp14">
   <w:footnote w:type="separator" w:id="-1">
     <w:p>
       <w:r>
@@ -20252,7 +19319,7 @@
 </file>
 
 <file path=word/header1.xml><?xml version="1.0" encoding="utf-8"?>
-<w:hdr xmlns:wpc="http://schemas.microsoft.com/office/word/2010/wordprocessingCanvas" xmlns:cx="http://schemas.microsoft.com/office/drawing/2014/chartex" xmlns:cx1="http://schemas.microsoft.com/office/drawing/2015/9/8/chartex" xmlns:cx2="http://schemas.microsoft.com/office/drawing/2015/10/21/chartex" xmlns:cx3="http://schemas.microsoft.com/office/drawing/2016/5/9/chartex" xmlns:cx4="http://schemas.microsoft.com/office/drawing/2016/5/10/chartex" xmlns:cx5="http://schemas.microsoft.com/office/drawing/2016/5/11/chartex" xmlns:cx6="http://schemas.microsoft.com/office/drawing/2016/5/12/chartex" xmlns:cx7="http://schemas.microsoft.com/office/drawing/2016/5/13/chartex" xmlns:cx8="http://schemas.microsoft.com/office/drawing/2016/5/14/chartex" xmlns:mc="http://schemas.openxmlformats.org/markup-compatibility/2006" xmlns:aink="http://schemas.microsoft.com/office/drawing/2016/ink" xmlns:am3d="http://schemas.microsoft.com/office/drawing/2017/model3d" xmlns:o="urn:schemas-microsoft-com:office:office" xmlns:oel="http://schemas.microsoft.com/office/2019/extlst" xmlns:r="http://schemas.openxmlformats.org/officeDocument/2006/relationships" xmlns:m="http://schemas.openxmlformats.org/officeDocument/2006/math" xmlns:v="urn:schemas-microsoft-com:vml" xmlns:wp14="http://schemas.microsoft.com/office/word/2010/wordprocessingDrawing" xmlns:wp="http://schemas.openxmlformats.org/drawingml/2006/wordprocessingDrawing" xmlns:w10="urn:schemas-microsoft-com:office:word" xmlns:w="http://schemas.openxmlformats.org/wordprocessingml/2006/main" xmlns:w14="http://schemas.microsoft.com/office/word/2010/wordml" xmlns:w15="http://schemas.microsoft.com/office/word/2012/wordml" xmlns:w16cex="http://schemas.microsoft.com/office/word/2018/wordml/cex" xmlns:w16cid="http://schemas.microsoft.com/office/word/2016/wordml/cid" xmlns:w16="http://schemas.microsoft.com/office/word/2018/wordml" xmlns:w16sdtdh="http://schemas.microsoft.com/office/word/2020/wordml/sdtdatahash" xmlns:w16se="http://schemas.microsoft.com/office/word/2015/wordml/symex" xmlns:wpg="http://schemas.microsoft.com/office/word/2010/wordprocessingGroup" xmlns:wpi="http://schemas.microsoft.com/office/word/2010/wordprocessingInk" xmlns:wne="http://schemas.microsoft.com/office/word/2006/wordml" xmlns:wps="http://schemas.microsoft.com/office/word/2010/wordprocessingShape" mc:Ignorable="w14 w15 w16se w16cid w16 w16cex w16sdtdh wp14">
+<w:hdr xmlns:wpc="http://schemas.microsoft.com/office/word/2010/wordprocessingCanvas" xmlns:cx="http://schemas.microsoft.com/office/drawing/2014/chartex" xmlns:cx1="http://schemas.microsoft.com/office/drawing/2015/9/8/chartex" xmlns:cx2="http://schemas.microsoft.com/office/drawing/2015/10/21/chartex" xmlns:cx3="http://schemas.microsoft.com/office/drawing/2016/5/9/chartex" xmlns:cx4="http://schemas.microsoft.com/office/drawing/2016/5/10/chartex" xmlns:cx5="http://schemas.microsoft.com/office/drawing/2016/5/11/chartex" xmlns:cx6="http://schemas.microsoft.com/office/drawing/2016/5/12/chartex" xmlns:cx7="http://schemas.microsoft.com/office/drawing/2016/5/13/chartex" xmlns:cx8="http://schemas.microsoft.com/office/drawing/2016/5/14/chartex" xmlns:mc="http://schemas.openxmlformats.org/markup-compatibility/2006" xmlns:aink="http://schemas.microsoft.com/office/drawing/2016/ink" xmlns:am3d="http://schemas.microsoft.com/office/drawing/2017/model3d" xmlns:o="urn:schemas-microsoft-com:office:office" xmlns:oel="http://schemas.microsoft.com/office/2019/extlst" xmlns:r="http://schemas.openxmlformats.org/officeDocument/2006/relationships" xmlns:m="http://schemas.openxmlformats.org/officeDocument/2006/math" xmlns:v="urn:schemas-microsoft-com:vml" xmlns:wp14="http://schemas.microsoft.com/office/word/2010/wordprocessingDrawing" xmlns:wp="http://schemas.openxmlformats.org/drawingml/2006/wordprocessingDrawing" xmlns:w10="urn:schemas-microsoft-com:office:word" xmlns:w="http://schemas.openxmlformats.org/wordprocessingml/2006/main" xmlns:w14="http://schemas.microsoft.com/office/word/2010/wordml" xmlns:w15="http://schemas.microsoft.com/office/word/2012/wordml" xmlns:w16cex="http://schemas.microsoft.com/office/word/2018/wordml/cex" xmlns:w16cid="http://schemas.microsoft.com/office/word/2016/wordml/cid" xmlns:w16="http://schemas.microsoft.com/office/word/2018/wordml" xmlns:w16du="http://schemas.microsoft.com/office/word/2023/wordml/word16du" xmlns:w16sdtdh="http://schemas.microsoft.com/office/word/2020/wordml/sdtdatahash" xmlns:w16se="http://schemas.microsoft.com/office/word/2015/wordml/symex" xmlns:wpg="http://schemas.microsoft.com/office/word/2010/wordprocessingGroup" xmlns:wpi="http://schemas.microsoft.com/office/word/2010/wordprocessingInk" xmlns:wne="http://schemas.microsoft.com/office/word/2006/wordml" xmlns:wps="http://schemas.microsoft.com/office/word/2010/wordprocessingShape" mc:Ignorable="w14 w15 w16se w16cid w16 w16cex w16sdtdh wp14">
   <w:p>
     <w:pPr>
       <w:pStyle w:val="Kopf-undFuzeilen"/>
@@ -20262,7 +19329,7 @@
 </file>
 
 <file path=word/numbering.xml><?xml version="1.0" encoding="utf-8"?>
-<w:numbering xmlns:wpc="http://schemas.microsoft.com/office/word/2010/wordprocessingCanvas" xmlns:cx="http://schemas.microsoft.com/office/drawing/2014/chartex" xmlns:cx1="http://schemas.microsoft.com/office/drawing/2015/9/8/chartex" xmlns:cx2="http://schemas.microsoft.com/office/drawing/2015/10/21/chartex" xmlns:cx3="http://schemas.microsoft.com/office/drawing/2016/5/9/chartex" xmlns:cx4="http://schemas.microsoft.com/office/drawing/2016/5/10/chartex" xmlns:cx5="http://schemas.microsoft.com/office/drawing/2016/5/11/chartex" xmlns:cx6="http://schemas.microsoft.com/office/drawing/2016/5/12/chartex" xmlns:cx7="http://schemas.microsoft.com/office/drawing/2016/5/13/chartex" xmlns:cx8="http://schemas.microsoft.com/office/drawing/2016/5/14/chartex" xmlns:mc="http://schemas.openxmlformats.org/markup-compatibility/2006" xmlns:aink="http://schemas.microsoft.com/office/drawing/2016/ink" xmlns:am3d="http://schemas.microsoft.com/office/drawing/2017/model3d" xmlns:o="urn:schemas-microsoft-com:office:office" xmlns:oel="http://schemas.microsoft.com/office/2019/extlst" xmlns:r="http://schemas.openxmlformats.org/officeDocument/2006/relationships" xmlns:m="http://schemas.openxmlformats.org/officeDocument/2006/math" xmlns:v="urn:schemas-microsoft-com:vml" xmlns:wp14="http://schemas.microsoft.com/office/word/2010/wordprocessingDrawing" xmlns:wp="http://schemas.openxmlformats.org/drawingml/2006/wordprocessingDrawing" xmlns:w10="urn:schemas-microsoft-com:office:word" xmlns:w="http://schemas.openxmlformats.org/wordprocessingml/2006/main" xmlns:w14="http://schemas.microsoft.com/office/word/2010/wordml" xmlns:w15="http://schemas.microsoft.com/office/word/2012/wordml" xmlns:w16cex="http://schemas.microsoft.com/office/word/2018/wordml/cex" xmlns:w16cid="http://schemas.microsoft.com/office/word/2016/wordml/cid" xmlns:w16="http://schemas.microsoft.com/office/word/2018/wordml" xmlns:w16sdtdh="http://schemas.microsoft.com/office/word/2020/wordml/sdtdatahash" xmlns:w16se="http://schemas.microsoft.com/office/word/2015/wordml/symex" xmlns:wpg="http://schemas.microsoft.com/office/word/2010/wordprocessingGroup" xmlns:wpi="http://schemas.microsoft.com/office/word/2010/wordprocessingInk" xmlns:wne="http://schemas.microsoft.com/office/word/2006/wordml" xmlns:wps="http://schemas.microsoft.com/office/word/2010/wordprocessingShape" mc:Ignorable="w14 w15 w16se w16cid w16 w16cex w16sdtdh wp14">
+<w:numbering xmlns:wpc="http://schemas.microsoft.com/office/word/2010/wordprocessingCanvas" xmlns:cx="http://schemas.microsoft.com/office/drawing/2014/chartex" xmlns:cx1="http://schemas.microsoft.com/office/drawing/2015/9/8/chartex" xmlns:cx2="http://schemas.microsoft.com/office/drawing/2015/10/21/chartex" xmlns:cx3="http://schemas.microsoft.com/office/drawing/2016/5/9/chartex" xmlns:cx4="http://schemas.microsoft.com/office/drawing/2016/5/10/chartex" xmlns:cx5="http://schemas.microsoft.com/office/drawing/2016/5/11/chartex" xmlns:cx6="http://schemas.microsoft.com/office/drawing/2016/5/12/chartex" xmlns:cx7="http://schemas.microsoft.com/office/drawing/2016/5/13/chartex" xmlns:cx8="http://schemas.microsoft.com/office/drawing/2016/5/14/chartex" xmlns:mc="http://schemas.openxmlformats.org/markup-compatibility/2006" xmlns:aink="http://schemas.microsoft.com/office/drawing/2016/ink" xmlns:am3d="http://schemas.microsoft.com/office/drawing/2017/model3d" xmlns:o="urn:schemas-microsoft-com:office:office" xmlns:oel="http://schemas.microsoft.com/office/2019/extlst" xmlns:r="http://schemas.openxmlformats.org/officeDocument/2006/relationships" xmlns:m="http://schemas.openxmlformats.org/officeDocument/2006/math" xmlns:v="urn:schemas-microsoft-com:vml" xmlns:wp14="http://schemas.microsoft.com/office/word/2010/wordprocessingDrawing" xmlns:wp="http://schemas.openxmlformats.org/drawingml/2006/wordprocessingDrawing" xmlns:w10="urn:schemas-microsoft-com:office:word" xmlns:w="http://schemas.openxmlformats.org/wordprocessingml/2006/main" xmlns:w14="http://schemas.microsoft.com/office/word/2010/wordml" xmlns:w15="http://schemas.microsoft.com/office/word/2012/wordml" xmlns:w16cex="http://schemas.microsoft.com/office/word/2018/wordml/cex" xmlns:w16cid="http://schemas.microsoft.com/office/word/2016/wordml/cid" xmlns:w16="http://schemas.microsoft.com/office/word/2018/wordml" xmlns:w16du="http://schemas.microsoft.com/office/word/2023/wordml/word16du" xmlns:w16sdtdh="http://schemas.microsoft.com/office/word/2020/wordml/sdtdatahash" xmlns:w16se="http://schemas.microsoft.com/office/word/2015/wordml/symex" xmlns:wpg="http://schemas.microsoft.com/office/word/2010/wordprocessingGroup" xmlns:wpi="http://schemas.microsoft.com/office/word/2010/wordprocessingInk" xmlns:wne="http://schemas.microsoft.com/office/word/2006/wordml" xmlns:wps="http://schemas.microsoft.com/office/word/2010/wordprocessingShape" mc:Ignorable="w14 w15 w16se w16cid w16 w16cex w16sdtdh wp14">
   <w:abstractNum w:abstractNumId="0" w15:restartNumberingAfterBreak="0">
     <w:nsid w:val="0AB85332"/>
     <w:multiLevelType w:val="hybridMultilevel"/>
@@ -22553,7 +21620,7 @@
   <w:num w:numId="3" w16cid:durableId="198133242">
     <w:abstractNumId w:val="14"/>
     <w:lvlOverride w:ilvl="0">
-      <w:lvl w:ilvl="0" w:tplc="EB2C79EE">
+      <w:lvl w:ilvl="0" w:tplc="156049BE">
         <w:start w:val="1"/>
         <w:numFmt w:val="bullet"/>
         <w:lvlText w:val="·"/>
@@ -22584,7 +21651,7 @@
       </w:lvl>
     </w:lvlOverride>
     <w:lvlOverride w:ilvl="1">
-      <w:lvl w:ilvl="1" w:tplc="106414CC">
+      <w:lvl w:ilvl="1" w:tplc="551C9AC2">
         <w:start w:val="1"/>
         <w:numFmt w:val="bullet"/>
         <w:lvlText w:val="o"/>
@@ -22615,7 +21682,7 @@
       </w:lvl>
     </w:lvlOverride>
     <w:lvlOverride w:ilvl="2">
-      <w:lvl w:ilvl="2" w:tplc="2F1CAC32">
+      <w:lvl w:ilvl="2" w:tplc="ADD8B1BE">
         <w:start w:val="1"/>
         <w:numFmt w:val="bullet"/>
         <w:lvlText w:val="▪"/>
@@ -22646,7 +21713,7 @@
       </w:lvl>
     </w:lvlOverride>
     <w:lvlOverride w:ilvl="3">
-      <w:lvl w:ilvl="3" w:tplc="8F7CF104">
+      <w:lvl w:ilvl="3" w:tplc="652CC914">
         <w:start w:val="1"/>
         <w:numFmt w:val="bullet"/>
         <w:lvlText w:val="·"/>
@@ -22677,7 +21744,7 @@
       </w:lvl>
     </w:lvlOverride>
     <w:lvlOverride w:ilvl="4">
-      <w:lvl w:ilvl="4" w:tplc="D28251EE">
+      <w:lvl w:ilvl="4" w:tplc="B45CD40C">
         <w:start w:val="1"/>
         <w:numFmt w:val="bullet"/>
         <w:lvlText w:val="o"/>
@@ -22708,7 +21775,7 @@
       </w:lvl>
     </w:lvlOverride>
     <w:lvlOverride w:ilvl="5">
-      <w:lvl w:ilvl="5" w:tplc="8DD247FE">
+      <w:lvl w:ilvl="5" w:tplc="8FC04FD0">
         <w:start w:val="1"/>
         <w:numFmt w:val="bullet"/>
         <w:lvlText w:val="▪"/>
@@ -22739,7 +21806,7 @@
       </w:lvl>
     </w:lvlOverride>
     <w:lvlOverride w:ilvl="6">
-      <w:lvl w:ilvl="6" w:tplc="37FC0C9A">
+      <w:lvl w:ilvl="6" w:tplc="32A8BBF2">
         <w:start w:val="1"/>
         <w:numFmt w:val="bullet"/>
         <w:lvlText w:val="·"/>
@@ -22770,7 +21837,7 @@
       </w:lvl>
     </w:lvlOverride>
     <w:lvlOverride w:ilvl="7">
-      <w:lvl w:ilvl="7" w:tplc="BF5E1A02">
+      <w:lvl w:ilvl="7" w:tplc="BC8848C8">
         <w:start w:val="1"/>
         <w:numFmt w:val="bullet"/>
         <w:lvlText w:val="o"/>
@@ -22801,7 +21868,7 @@
       </w:lvl>
     </w:lvlOverride>
     <w:lvlOverride w:ilvl="8">
-      <w:lvl w:ilvl="8" w:tplc="FF366F8C">
+      <w:lvl w:ilvl="8" w:tplc="95A41A52">
         <w:start w:val="1"/>
         <w:numFmt w:val="bullet"/>
         <w:lvlText w:val="▪"/>

--- a/paper/Neurotron/Neurotron.docx
+++ b/paper/Neurotron/Neurotron.docx
@@ -1,6 +1,6 @@
 
 <file path=word/document.xml><?xml version="1.0" encoding="utf-8"?>
-<w:document xmlns:wpc="http://schemas.microsoft.com/office/word/2010/wordprocessingCanvas" xmlns:cx="http://schemas.microsoft.com/office/drawing/2014/chartex" xmlns:cx1="http://schemas.microsoft.com/office/drawing/2015/9/8/chartex" xmlns:cx2="http://schemas.microsoft.com/office/drawing/2015/10/21/chartex" xmlns:cx3="http://schemas.microsoft.com/office/drawing/2016/5/9/chartex" xmlns:cx4="http://schemas.microsoft.com/office/drawing/2016/5/10/chartex" xmlns:cx5="http://schemas.microsoft.com/office/drawing/2016/5/11/chartex" xmlns:cx6="http://schemas.microsoft.com/office/drawing/2016/5/12/chartex" xmlns:cx7="http://schemas.microsoft.com/office/drawing/2016/5/13/chartex" xmlns:cx8="http://schemas.microsoft.com/office/drawing/2016/5/14/chartex" xmlns:mc="http://schemas.openxmlformats.org/markup-compatibility/2006" xmlns:aink="http://schemas.microsoft.com/office/drawing/2016/ink" xmlns:am3d="http://schemas.microsoft.com/office/drawing/2017/model3d" xmlns:o="urn:schemas-microsoft-com:office:office" xmlns:oel="http://schemas.microsoft.com/office/2019/extlst" xmlns:r="http://schemas.openxmlformats.org/officeDocument/2006/relationships" xmlns:m="http://schemas.openxmlformats.org/officeDocument/2006/math" xmlns:v="urn:schemas-microsoft-com:vml" xmlns:wp14="http://schemas.microsoft.com/office/word/2010/wordprocessingDrawing" xmlns:wp="http://schemas.openxmlformats.org/drawingml/2006/wordprocessingDrawing" xmlns:w10="urn:schemas-microsoft-com:office:word" xmlns:w="http://schemas.openxmlformats.org/wordprocessingml/2006/main" xmlns:w14="http://schemas.microsoft.com/office/word/2010/wordml" xmlns:w15="http://schemas.microsoft.com/office/word/2012/wordml" xmlns:w16cex="http://schemas.microsoft.com/office/word/2018/wordml/cex" xmlns:w16cid="http://schemas.microsoft.com/office/word/2016/wordml/cid" xmlns:w16="http://schemas.microsoft.com/office/word/2018/wordml" xmlns:w16du="http://schemas.microsoft.com/office/word/2023/wordml/word16du" xmlns:w16sdtdh="http://schemas.microsoft.com/office/word/2020/wordml/sdtdatahash" xmlns:w16se="http://schemas.microsoft.com/office/word/2015/wordml/symex" xmlns:wpg="http://schemas.microsoft.com/office/word/2010/wordprocessingGroup" xmlns:wpi="http://schemas.microsoft.com/office/word/2010/wordprocessingInk" xmlns:wne="http://schemas.microsoft.com/office/word/2006/wordml" xmlns:wps="http://schemas.microsoft.com/office/word/2010/wordprocessingShape" mc:Ignorable="w14 w15 w16se w16cid w16 w16cex w16sdtdh wp14">
+<w:document xmlns:wpc="http://schemas.microsoft.com/office/word/2010/wordprocessingCanvas" xmlns:cx="http://schemas.microsoft.com/office/drawing/2014/chartex" xmlns:cx1="http://schemas.microsoft.com/office/drawing/2015/9/8/chartex" xmlns:cx2="http://schemas.microsoft.com/office/drawing/2015/10/21/chartex" xmlns:cx3="http://schemas.microsoft.com/office/drawing/2016/5/9/chartex" xmlns:cx4="http://schemas.microsoft.com/office/drawing/2016/5/10/chartex" xmlns:cx5="http://schemas.microsoft.com/office/drawing/2016/5/11/chartex" xmlns:cx6="http://schemas.microsoft.com/office/drawing/2016/5/12/chartex" xmlns:cx7="http://schemas.microsoft.com/office/drawing/2016/5/13/chartex" xmlns:cx8="http://schemas.microsoft.com/office/drawing/2016/5/14/chartex" xmlns:mc="http://schemas.openxmlformats.org/markup-compatibility/2006" xmlns:aink="http://schemas.microsoft.com/office/drawing/2016/ink" xmlns:am3d="http://schemas.microsoft.com/office/drawing/2017/model3d" xmlns:o="urn:schemas-microsoft-com:office:office" xmlns:oel="http://schemas.microsoft.com/office/2019/extlst" xmlns:r="http://schemas.openxmlformats.org/officeDocument/2006/relationships" xmlns:m="http://schemas.openxmlformats.org/officeDocument/2006/math" xmlns:v="urn:schemas-microsoft-com:vml" xmlns:wp14="http://schemas.microsoft.com/office/word/2010/wordprocessingDrawing" xmlns:wp="http://schemas.openxmlformats.org/drawingml/2006/wordprocessingDrawing" xmlns:w10="urn:schemas-microsoft-com:office:word" xmlns:w="http://schemas.openxmlformats.org/wordprocessingml/2006/main" xmlns:w14="http://schemas.microsoft.com/office/word/2010/wordml" xmlns:w15="http://schemas.microsoft.com/office/word/2012/wordml" xmlns:w16cex="http://schemas.microsoft.com/office/word/2018/wordml/cex" xmlns:w16cid="http://schemas.microsoft.com/office/word/2016/wordml/cid" xmlns:w16="http://schemas.microsoft.com/office/word/2018/wordml" xmlns:w16sdtdh="http://schemas.microsoft.com/office/word/2020/wordml/sdtdatahash" xmlns:w16se="http://schemas.microsoft.com/office/word/2015/wordml/symex" xmlns:wpg="http://schemas.microsoft.com/office/word/2010/wordprocessingGroup" xmlns:wpi="http://schemas.microsoft.com/office/word/2010/wordprocessingInk" xmlns:wne="http://schemas.microsoft.com/office/word/2006/wordml" xmlns:wps="http://schemas.microsoft.com/office/word/2010/wordprocessingShape" mc:Ignorable="w14 w15 w16se w16cid w16 w16cex w16sdtdh wp14">
   <w:body>
     <w:p>
       <w:pPr>
@@ -2933,7 +2933,13 @@
         <w:rPr>
           <w:lang w:val="en-US"/>
         </w:rPr>
-        <w:t xml:space="preserve">We will introduce the </w:t>
+        <w:t>Now we are going to introduce</w:t>
+      </w:r>
+      <w:r>
+        <w:rPr>
+          <w:lang w:val="en-US"/>
+        </w:rPr>
+        <w:t xml:space="preserve"> the </w:t>
       </w:r>
       <w:r>
         <w:rPr>
@@ -3169,13 +3175,13 @@
         <w:rPr>
           <w:lang w:val="en-US"/>
         </w:rPr>
-        <w:t xml:space="preserve"> exclud</w:t>
-      </w:r>
-      <w:r>
-        <w:rPr>
-          <w:lang w:val="en-US"/>
-        </w:rPr>
-        <w:t>ing</w:t>
+        <w:t>, which</w:t>
+      </w:r>
+      <w:r>
+        <w:rPr>
+          <w:lang w:val="en-US"/>
+        </w:rPr>
+        <w:t xml:space="preserve"> does not support</w:t>
       </w:r>
       <w:r>
         <w:rPr>
@@ -3367,6 +3373,14 @@
           <w:lang w:val="en-US"/>
         </w:rPr>
         <w:t>decoder</w:t>
+      </w:r>
+      <w:r>
+        <w:rPr>
+          <w:i/>
+          <w:iCs/>
+          <w:lang w:val="en-US"/>
+        </w:rPr>
+        <w:t>, optionally</w:t>
       </w:r>
       <w:r>
         <w:rPr>
@@ -3502,14 +3516,13 @@
       </w:pPr>
       <w:r>
         <w:rPr>
-          <w:noProof/>
           <w:lang w:val="en-US"/>
         </w:rPr>
         <w:drawing>
-          <wp:inline distT="0" distB="0" distL="0" distR="0" wp14:anchorId="70C11718" wp14:editId="3A9FFA11">
-            <wp:extent cx="2985770" cy="1641475"/>
+          <wp:inline distT="0" distB="0" distL="0" distR="0" wp14:anchorId="3F7671C0" wp14:editId="20631297">
+            <wp:extent cx="2985770" cy="1669415"/>
             <wp:effectExtent l="0" t="0" r="0" b="0"/>
-            <wp:docPr id="560564825" name="Grafik 1" descr="Ein Bild, das Diagramm, technische Zeichnung, Plan, Reihe enthält.&#10;&#10;Automatisch generierte Beschreibung"/>
+            <wp:docPr id="2114569272" name="Grafik 1" descr="Ein Bild, das Diagramm, Text, technische Zeichnung, Plan enthält.&#10;&#10;Automatisch generierte Beschreibung"/>
             <wp:cNvGraphicFramePr>
               <a:graphicFrameLocks xmlns:a="http://schemas.openxmlformats.org/drawingml/2006/main" noChangeAspect="1"/>
             </wp:cNvGraphicFramePr>
@@ -3517,7 +3530,7 @@
               <a:graphicData uri="http://schemas.openxmlformats.org/drawingml/2006/picture">
                 <pic:pic xmlns:pic="http://schemas.openxmlformats.org/drawingml/2006/picture">
                   <pic:nvPicPr>
-                    <pic:cNvPr id="560564825" name="Grafik 1" descr="Ein Bild, das Diagramm, technische Zeichnung, Plan, Reihe enthält.&#10;&#10;Automatisch generierte Beschreibung"/>
+                    <pic:cNvPr id="2114569272" name="Grafik 1" descr="Ein Bild, das Diagramm, Text, technische Zeichnung, Plan enthält.&#10;&#10;Automatisch generierte Beschreibung"/>
                     <pic:cNvPicPr/>
                   </pic:nvPicPr>
                   <pic:blipFill>
@@ -3529,7 +3542,7 @@
                   <pic:spPr>
                     <a:xfrm>
                       <a:off x="0" y="0"/>
-                      <a:ext cx="2985770" cy="1641475"/>
+                      <a:ext cx="2985770" cy="1669415"/>
                     </a:xfrm>
                     <a:prstGeom prst="rect">
                       <a:avLst/>
@@ -3631,13 +3644,7 @@
         <w:rPr>
           <w:lang w:val="en-US"/>
         </w:rPr>
-        <w:t xml:space="preserve">Before explaining the details of the employed atomic building blocks let us have a look on the overall schematics </w:t>
-      </w:r>
-      <w:r>
-        <w:rPr>
-          <w:lang w:val="en-US"/>
-        </w:rPr>
-        <w:t xml:space="preserve">of the </w:t>
+        <w:t xml:space="preserve">Before explaining the details of the employed atomic building blocks let us have a look on the overall schematics of the </w:t>
       </w:r>
       <w:r>
         <w:rPr>
@@ -4402,6 +4409,7 @@
         <w:rPr>
           <w:lang w:val="en-US"/>
         </w:rPr>
+        <w:lastRenderedPageBreak/>
         <w:t>Figure 5e shows the behavior of input bouncing (lag=2, duty=3, relax=0). The requirement of  3 (lag+1) conse</w:t>
       </w:r>
       <w:r>
@@ -4409,14 +4417,7 @@
           <w:lang w:val="en-US"/>
         </w:rPr>
         <w:softHyphen/>
-        <w:t xml:space="preserve">cutive one-inputs is initially not achieved, thus the </w:t>
-      </w:r>
-      <w:r>
-        <w:rPr>
-          <w:lang w:val="en-US"/>
-        </w:rPr>
-        <w:lastRenderedPageBreak/>
-        <w:t xml:space="preserve">integrator falls back from intermediate level 2 to level 1 (not shown), which needs two additional one-inputs to reach the integration threshold, causing finally a duty state transition to hold the output at level one (over 2duty steps), before flipping back to zero (figure 5e). Thus, the integrator at the input side of the pulse unit performs a debouncing function, which is important for the Neurotron during periods where the patterns applied to the Neuron’s decoders are floating.  </w:t>
+        <w:t xml:space="preserve">cutive one-inputs is initially not achieved, thus the integrator falls back from intermediate level 2 to level 1 (not shown), which needs two additional one-inputs to reach the integration threshold, causing finally a duty state transition to hold the output at level one (over 2duty steps), before flipping back to zero (figure 5e). Thus, the integrator at the input side of the pulse unit performs a debouncing function, which is important for the Neurotron during periods where the patterns applied to the Neuron’s decoders are floating.  </w:t>
       </w:r>
     </w:p>
     <w:p>
@@ -4538,7 +4539,358 @@
         <w:rPr>
           <w:lang w:val="en-US"/>
         </w:rPr>
-        <w:t>f,g a pulse unit with activated relaxation (delay=1, duty=2 and relax=3) is shown in action. After each duty period (length 2) a relaxation period of length 3 must follow, during which the output is kept zero. Figure 4g also demonstrates, that re-triggering is ignored in case of a non-zero relax parameter.</w:t>
+        <w:t xml:space="preserve">f,g a pulse unit with activated relaxation (delay=1, duty=2 and relax=3) is shown in action. After each duty period (length 2) a relaxation period of length 3 must follow, during which the output is kept zero. </w:t>
+      </w:r>
+    </w:p>
+    <w:p>
+      <w:pPr>
+        <w:rPr>
+          <w:lang w:val="en-US"/>
+        </w:rPr>
+      </w:pPr>
+    </w:p>
+    <w:p>
+      <w:pPr>
+        <w:rPr>
+          <w:lang w:val="en-US"/>
+        </w:rPr>
+      </w:pPr>
+      <w:r>
+        <w:rPr>
+          <w:lang w:val="en-US"/>
+        </w:rPr>
+        <w:drawing>
+          <wp:inline distT="0" distB="0" distL="0" distR="0" wp14:anchorId="2CFF9325" wp14:editId="30123F47">
+            <wp:extent cx="2926874" cy="3472162"/>
+            <wp:effectExtent l="0" t="0" r="0" b="0"/>
+            <wp:docPr id="1046013093" name="Grafik 1" descr="Ein Bild, das Text, Diagramm, Screenshot, Schrift enthält.&#10;&#10;Automatisch generierte Beschreibung"/>
+            <wp:cNvGraphicFramePr>
+              <a:graphicFrameLocks xmlns:a="http://schemas.openxmlformats.org/drawingml/2006/main" noChangeAspect="1"/>
+            </wp:cNvGraphicFramePr>
+            <a:graphic xmlns:a="http://schemas.openxmlformats.org/drawingml/2006/main">
+              <a:graphicData uri="http://schemas.openxmlformats.org/drawingml/2006/picture">
+                <pic:pic xmlns:pic="http://schemas.openxmlformats.org/drawingml/2006/picture">
+                  <pic:nvPicPr>
+                    <pic:cNvPr id="1046013093" name="Grafik 1" descr="Ein Bild, das Text, Diagramm, Screenshot, Schrift enthält.&#10;&#10;Automatisch generierte Beschreibung"/>
+                    <pic:cNvPicPr/>
+                  </pic:nvPicPr>
+                  <pic:blipFill>
+                    <a:blip r:embed="rId14"/>
+                    <a:stretch>
+                      <a:fillRect/>
+                    </a:stretch>
+                  </pic:blipFill>
+                  <pic:spPr>
+                    <a:xfrm>
+                      <a:off x="0" y="0"/>
+                      <a:ext cx="2933626" cy="3480172"/>
+                    </a:xfrm>
+                    <a:prstGeom prst="rect">
+                      <a:avLst/>
+                    </a:prstGeom>
+                  </pic:spPr>
+                </pic:pic>
+              </a:graphicData>
+            </a:graphic>
+          </wp:inline>
+        </w:drawing>
+      </w:r>
+    </w:p>
+    <w:p>
+      <w:pPr>
+        <w:spacing w:before="240"/>
+        <w:jc w:val="center"/>
+        <w:rPr>
+          <w:sz w:val="18"/>
+          <w:szCs w:val="18"/>
+          <w:lang w:val="en-US"/>
+        </w:rPr>
+      </w:pPr>
+      <w:r>
+        <w:rPr>
+          <w:sz w:val="18"/>
+          <w:szCs w:val="18"/>
+          <w:lang w:val="en-US"/>
+        </w:rPr>
+        <w:t xml:space="preserve">Figure </w:t>
+      </w:r>
+      <w:r>
+        <w:rPr>
+          <w:sz w:val="18"/>
+          <w:szCs w:val="18"/>
+          <w:lang w:val="en-US"/>
+        </w:rPr>
+        <w:t>6</w:t>
+      </w:r>
+      <w:r>
+        <w:rPr>
+          <w:sz w:val="18"/>
+          <w:szCs w:val="18"/>
+          <w:lang w:val="en-US"/>
+        </w:rPr>
+        <w:t xml:space="preserve">: </w:t>
+      </w:r>
+      <w:r>
+        <w:rPr>
+          <w:sz w:val="18"/>
+          <w:szCs w:val="18"/>
+          <w:lang w:val="en-US"/>
+        </w:rPr>
+        <w:t xml:space="preserve">finite state machine implementing a dynamic block </w:t>
+      </w:r>
+      <w:r>
+        <w:rPr>
+          <w:sz w:val="18"/>
+          <w:szCs w:val="18"/>
+          <w:lang w:val="en-US"/>
+        </w:rPr>
+        <w:t xml:space="preserve">represented </w:t>
+      </w:r>
+      <w:r>
+        <w:rPr>
+          <w:sz w:val="18"/>
+          <w:szCs w:val="18"/>
+          <w:lang w:val="en-US"/>
+        </w:rPr>
+        <w:t>by a</w:t>
+      </w:r>
+      <w:r>
+        <w:rPr>
+          <w:sz w:val="18"/>
+          <w:szCs w:val="18"/>
+          <w:lang w:val="en-US"/>
+        </w:rPr>
+        <w:t xml:space="preserve"> pulse unit</w:t>
+      </w:r>
+    </w:p>
+    <w:p>
+      <w:pPr>
+        <w:rPr>
+          <w:lang w:val="en-US"/>
+        </w:rPr>
+      </w:pPr>
+      <w:r>
+        <w:rPr>
+          <w:lang w:val="en-US"/>
+        </w:rPr>
+        <w:t xml:space="preserve">Figure </w:t>
+      </w:r>
+      <w:r>
+        <w:rPr>
+          <w:lang w:val="en-US"/>
+        </w:rPr>
+        <w:t>5</w:t>
+      </w:r>
+      <w:r>
+        <w:rPr>
+          <w:lang w:val="en-US"/>
+        </w:rPr>
+        <w:t>g also demonstrates, that re-triggering is ignored in case of a non-zero relax parameter.</w:t>
+      </w:r>
+      <w:r>
+        <w:rPr>
+          <w:lang w:val="en-US"/>
+        </w:rPr>
+        <w:t xml:space="preserve"> </w:t>
+      </w:r>
+    </w:p>
+    <w:p>
+      <w:pPr>
+        <w:rPr>
+          <w:lang w:val="en-US"/>
+        </w:rPr>
+      </w:pPr>
+    </w:p>
+    <w:p>
+      <w:pPr>
+        <w:rPr>
+          <w:lang w:val="en-US"/>
+        </w:rPr>
+      </w:pPr>
+      <w:r>
+        <w:rPr>
+          <w:lang w:val="en-US"/>
+        </w:rPr>
+        <w:t xml:space="preserve">A finite state machine implementing a pulse unit to serve as dynamic block is shown in figure 6. At the input side (input </w:t>
+      </w:r>
+      <w:r>
+        <w:rPr>
+          <w:i/>
+          <w:iCs/>
+          <w:lang w:val="en-US"/>
+        </w:rPr>
+        <w:t>u</w:t>
+      </w:r>
+      <w:r>
+        <w:rPr>
+          <w:lang w:val="en-US"/>
+        </w:rPr>
+        <w:t xml:space="preserve">) it has a discrete integrator which increments counter x for u = 1, and decrements counter x for u = 0, maintaining the limitation </w:t>
+      </w:r>
+      <w:r>
+        <w:rPr>
+          <w:i/>
+          <w:iCs/>
+          <w:lang w:val="en-US"/>
+        </w:rPr>
+        <w:t xml:space="preserve">0 </w:t>
+      </w:r>
+      <w:r>
+        <w:rPr>
+          <w:i/>
+          <w:iCs/>
+          <w:lang w:val="en-US"/>
+        </w:rPr>
+        <w:sym w:font="Symbol" w:char="F0A3"/>
+      </w:r>
+      <w:r>
+        <w:rPr>
+          <w:i/>
+          <w:iCs/>
+          <w:lang w:val="en-US"/>
+        </w:rPr>
+        <w:t xml:space="preserve"> x </w:t>
+      </w:r>
+      <w:r>
+        <w:rPr>
+          <w:i/>
+          <w:iCs/>
+          <w:lang w:val="en-US"/>
+        </w:rPr>
+        <w:sym w:font="Symbol" w:char="F0A3"/>
+      </w:r>
+      <w:r>
+        <w:rPr>
+          <w:i/>
+          <w:iCs/>
+          <w:lang w:val="en-US"/>
+        </w:rPr>
+        <w:t xml:space="preserve"> l.</w:t>
+      </w:r>
+      <w:r>
+        <w:rPr>
+          <w:lang w:val="en-US"/>
+        </w:rPr>
+        <w:t xml:space="preserve"> This integrator also debounces the input for lag time </w:t>
+      </w:r>
+      <w:r>
+        <w:rPr>
+          <w:i/>
+          <w:iCs/>
+          <w:lang w:val="en-US"/>
+        </w:rPr>
+        <w:t>l &gt; 0</w:t>
+      </w:r>
+      <w:r>
+        <w:rPr>
+          <w:lang w:val="en-US"/>
+        </w:rPr>
+        <w:t xml:space="preserve">. Besides of counter x, which determines the end of the </w:t>
+      </w:r>
+      <w:r>
+        <w:rPr>
+          <w:rFonts w:asciiTheme="majorHAnsi" w:hAnsiTheme="majorHAnsi" w:cstheme="majorHAnsi"/>
+          <w:lang w:val="en-US"/>
+        </w:rPr>
+        <w:t>LAG</w:t>
+      </w:r>
+      <w:r>
+        <w:rPr>
+          <w:lang w:val="en-US"/>
+        </w:rPr>
+        <w:t xml:space="preserve"> phase, there is another counter c, to control the duration of the </w:t>
+      </w:r>
+      <w:r>
+        <w:rPr>
+          <w:rFonts w:asciiTheme="majorHAnsi" w:hAnsiTheme="majorHAnsi" w:cstheme="majorHAnsi"/>
+          <w:lang w:val="en-US"/>
+        </w:rPr>
+        <w:t>DUTY</w:t>
+      </w:r>
+      <w:r>
+        <w:rPr>
+          <w:lang w:val="en-US"/>
+        </w:rPr>
+        <w:t xml:space="preserve"> or </w:t>
+      </w:r>
+      <w:r>
+        <w:rPr>
+          <w:rFonts w:asciiTheme="majorHAnsi" w:hAnsiTheme="majorHAnsi" w:cstheme="majorHAnsi"/>
+          <w:lang w:val="en-US"/>
+        </w:rPr>
+        <w:t>RELAX</w:t>
+      </w:r>
+      <w:r>
+        <w:rPr>
+          <w:lang w:val="en-US"/>
+        </w:rPr>
+        <w:t xml:space="preserve"> phase. Depending on the values of u, x and c two auxiliary variables y’ and c’ are calculated, which, together with machine state s </w:t>
+      </w:r>
+      <w:r>
+        <w:rPr>
+          <w:lang w:val="en-US"/>
+        </w:rPr>
+        <w:sym w:font="Symbol" w:char="F0CE"/>
+      </w:r>
+      <w:r>
+        <w:rPr>
+          <w:lang w:val="en-US"/>
+        </w:rPr>
+        <w:t xml:space="preserve"> {</w:t>
+      </w:r>
+      <w:r>
+        <w:rPr>
+          <w:rFonts w:asciiTheme="majorHAnsi" w:hAnsiTheme="majorHAnsi" w:cstheme="majorHAnsi"/>
+          <w:lang w:val="en-US"/>
+        </w:rPr>
+        <w:t>LAG, DUTY, RELAX</w:t>
+      </w:r>
+      <w:r>
+        <w:rPr>
+          <w:lang w:val="en-US"/>
+        </w:rPr>
+        <w:t>}, control the ac</w:t>
+      </w:r>
+      <w:r>
+        <w:rPr>
+          <w:lang w:val="en-US"/>
+        </w:rPr>
+        <w:softHyphen/>
+        <w:t xml:space="preserve">tions of the state machine according to the state transition diagram in figure 6, which also set the output </w:t>
+      </w:r>
+      <w:r>
+        <w:rPr>
+          <w:i/>
+          <w:iCs/>
+          <w:lang w:val="en-US"/>
+        </w:rPr>
+        <w:t>y</w:t>
+      </w:r>
+      <w:r>
+        <w:rPr>
+          <w:lang w:val="en-US"/>
+        </w:rPr>
+        <w:t xml:space="preserve"> properly. </w:t>
+      </w:r>
+    </w:p>
+    <w:p>
+      <w:pPr>
+        <w:rPr>
+          <w:lang w:val="en-US"/>
+        </w:rPr>
+      </w:pPr>
+    </w:p>
+    <w:p>
+      <w:pPr>
+        <w:rPr>
+          <w:lang w:val="en-US"/>
+        </w:rPr>
+      </w:pPr>
+      <w:r>
+        <w:rPr>
+          <w:lang w:val="en-US"/>
+        </w:rPr>
+        <w:t>The state machine of figure 6 is a synthetical construct to meet given input/output behavior shown in figure 5 and has no direct inspiration from neurobiological structures, except to mimic neurobiological pulse dynamics with initial delay (lag), duty phase (plateau) and an optional relaxation phase during which input signals are temporarily ignored.</w:t>
       </w:r>
     </w:p>
     <w:p>
@@ -5649,13 +6001,7 @@
         <w:rPr>
           <w:lang w:val="en-US"/>
         </w:rPr>
-        <w:t xml:space="preserve"> of two vectors, the number of matching bits. If we characterize a </w:t>
-      </w:r>
-      <w:r>
-        <w:rPr>
-          <w:lang w:val="en-US"/>
-        </w:rPr>
-        <w:t xml:space="preserve">decoder by a binary weight vector </w:t>
+        <w:t xml:space="preserve"> of two vectors, the number of matching bits. If we characterize a decoder by a binary weight vector </w:t>
       </w:r>
       <w:r>
         <w:rPr>
@@ -5837,6 +6183,7 @@
         <w:rPr>
           <w:lang w:val="en-US"/>
         </w:rPr>
+        <w:lastRenderedPageBreak/>
         <w:t>For our decoders a symbol used for a McCulloch-Pitts neuron is employed, which is aug</w:t>
       </w:r>
       <w:r>
@@ -6007,7 +6354,7 @@
                     <pic:cNvPicPr/>
                   </pic:nvPicPr>
                   <pic:blipFill>
-                    <a:blip r:embed="rId14"/>
+                    <a:blip r:embed="rId15"/>
                     <a:stretch>
                       <a:fillRect/>
                     </a:stretch>
@@ -6246,7 +6593,6 @@
           <w:noProof/>
           <w:lang w:val="en-US"/>
         </w:rPr>
-        <w:lastRenderedPageBreak/>
         <w:drawing>
           <wp:inline distT="0" distB="0" distL="0" distR="0" wp14:anchorId="727C97D4" wp14:editId="597E152F">
             <wp:extent cx="2985770" cy="2039620"/>
@@ -6263,7 +6609,7 @@
                     <pic:cNvPicPr/>
                   </pic:nvPicPr>
                   <pic:blipFill>
-                    <a:blip r:embed="rId15"/>
+                    <a:blip r:embed="rId16"/>
                     <a:stretch>
                       <a:fillRect/>
                     </a:stretch>
@@ -7267,7 +7613,7 @@
                     <pic:cNvPicPr/>
                   </pic:nvPicPr>
                   <pic:blipFill>
-                    <a:blip r:embed="rId16"/>
+                    <a:blip r:embed="rId17"/>
                     <a:stretch>
                       <a:fillRect/>
                     </a:stretch>
@@ -7671,7 +8017,7 @@
                     <pic:cNvPicPr/>
                   </pic:nvPicPr>
                   <pic:blipFill>
-                    <a:blip r:embed="rId17"/>
+                    <a:blip r:embed="rId18"/>
                     <a:stretch>
                       <a:fillRect/>
                     </a:stretch>
@@ -7837,14 +8183,7 @@
         <w:rPr>
           <w:lang w:val="en-US"/>
         </w:rPr>
-        <w:t xml:space="preserve"> are presented. Our initial  </w:t>
-      </w:r>
-      <w:r>
-        <w:rPr>
-          <w:lang w:val="en-US"/>
-        </w:rPr>
-        <w:lastRenderedPageBreak/>
-        <w:t xml:space="preserve">assumption is that the words </w:t>
+        <w:t xml:space="preserve"> are presented. Our initial  assumption is that the words </w:t>
       </w:r>
       <w:r>
         <w:rPr>
@@ -12594,25 +12933,7 @@
           <w:lang w:val="de-AT"/>
         </w:rPr>
         <w:tab/>
-        <w:t xml:space="preserve">     network </w:t>
-      </w:r>
-      <w:proofErr w:type="spellStart"/>
-      <w:r>
-        <w:rPr>
-          <w:i/>
-          <w:iCs/>
-          <w:lang w:val="de-AT"/>
-        </w:rPr>
-        <w:t>prediction</w:t>
-      </w:r>
-      <w:proofErr w:type="spellEnd"/>
-      <w:r>
-        <w:rPr>
-          <w:i/>
-          <w:iCs/>
-          <w:lang w:val="de-AT"/>
-        </w:rPr>
-        <w:t xml:space="preserve"> (</w:t>
+        <w:t xml:space="preserve">     network prediction (</w:t>
       </w:r>
       <w:proofErr w:type="spellStart"/>
       <w:r>
@@ -12808,25 +13129,7 @@
           <w:lang w:val="de-AT"/>
         </w:rPr>
         <w:tab/>
-        <w:t xml:space="preserve">     network </w:t>
-      </w:r>
-      <w:proofErr w:type="spellStart"/>
-      <w:r>
-        <w:rPr>
-          <w:i/>
-          <w:iCs/>
-          <w:lang w:val="de-AT"/>
-        </w:rPr>
-        <w:t>depression</w:t>
-      </w:r>
-      <w:proofErr w:type="spellEnd"/>
-      <w:r>
-        <w:rPr>
-          <w:i/>
-          <w:iCs/>
-          <w:lang w:val="de-AT"/>
-        </w:rPr>
-        <w:t xml:space="preserve"> (</w:t>
+        <w:t xml:space="preserve">     network depression (</w:t>
       </w:r>
       <w:proofErr w:type="spellStart"/>
       <w:r>
@@ -13288,7 +13591,6 @@
         </w:rPr>
         <w:t xml:space="preserve"> watch the </w:t>
       </w:r>
-      <w:proofErr w:type="spellStart"/>
       <w:r>
         <w:rPr>
           <w:i/>
@@ -13313,7 +13615,6 @@
         </w:rPr>
         <w:t>on</w:t>
       </w:r>
-      <w:proofErr w:type="spellEnd"/>
       <w:r>
         <w:rPr>
           <w:lang w:val="en-US"/>
@@ -13376,7 +13677,7 @@
                     <pic:cNvPicPr/>
                   </pic:nvPicPr>
                   <pic:blipFill>
-                    <a:blip r:embed="rId18"/>
+                    <a:blip r:embed="rId19"/>
                     <a:stretch>
                       <a:fillRect/>
                     </a:stretch>
@@ -13767,6 +14068,7 @@
         <w:rPr>
           <w:lang w:val="en-US"/>
         </w:rPr>
+        <w:lastRenderedPageBreak/>
         <w:t xml:space="preserve">Since initially </w:t>
       </w:r>
       <w:r>
@@ -14197,7 +14499,7 @@
                     <pic:cNvPicPr/>
                   </pic:nvPicPr>
                   <pic:blipFill>
-                    <a:blip r:embed="rId19"/>
+                    <a:blip r:embed="rId20"/>
                     <a:stretch>
                       <a:fillRect/>
                     </a:stretch>
@@ -14265,7 +14567,6 @@
         <w:rPr>
           <w:lang w:val="en-US"/>
         </w:rPr>
-        <w:lastRenderedPageBreak/>
         <w:t>Materials and Methods</w:t>
       </w:r>
     </w:p>
@@ -18378,6 +18679,7 @@
           <w:szCs w:val="16"/>
           <w:lang w:val="en-US"/>
         </w:rPr>
+        <w:lastRenderedPageBreak/>
         <w:t>[</w:t>
       </w:r>
       <w:r>
@@ -19252,7 +19554,7 @@
 </file>
 
 <file path=word/endnotes.xml><?xml version="1.0" encoding="utf-8"?>
-<w:endnotes xmlns:wpc="http://schemas.microsoft.com/office/word/2010/wordprocessingCanvas" xmlns:cx="http://schemas.microsoft.com/office/drawing/2014/chartex" xmlns:cx1="http://schemas.microsoft.com/office/drawing/2015/9/8/chartex" xmlns:cx2="http://schemas.microsoft.com/office/drawing/2015/10/21/chartex" xmlns:cx3="http://schemas.microsoft.com/office/drawing/2016/5/9/chartex" xmlns:cx4="http://schemas.microsoft.com/office/drawing/2016/5/10/chartex" xmlns:cx5="http://schemas.microsoft.com/office/drawing/2016/5/11/chartex" xmlns:cx6="http://schemas.microsoft.com/office/drawing/2016/5/12/chartex" xmlns:cx7="http://schemas.microsoft.com/office/drawing/2016/5/13/chartex" xmlns:cx8="http://schemas.microsoft.com/office/drawing/2016/5/14/chartex" xmlns:mc="http://schemas.openxmlformats.org/markup-compatibility/2006" xmlns:aink="http://schemas.microsoft.com/office/drawing/2016/ink" xmlns:am3d="http://schemas.microsoft.com/office/drawing/2017/model3d" xmlns:o="urn:schemas-microsoft-com:office:office" xmlns:oel="http://schemas.microsoft.com/office/2019/extlst" xmlns:r="http://schemas.openxmlformats.org/officeDocument/2006/relationships" xmlns:m="http://schemas.openxmlformats.org/officeDocument/2006/math" xmlns:v="urn:schemas-microsoft-com:vml" xmlns:wp14="http://schemas.microsoft.com/office/word/2010/wordprocessingDrawing" xmlns:wp="http://schemas.openxmlformats.org/drawingml/2006/wordprocessingDrawing" xmlns:w10="urn:schemas-microsoft-com:office:word" xmlns:w="http://schemas.openxmlformats.org/wordprocessingml/2006/main" xmlns:w14="http://schemas.microsoft.com/office/word/2010/wordml" xmlns:w15="http://schemas.microsoft.com/office/word/2012/wordml" xmlns:w16cex="http://schemas.microsoft.com/office/word/2018/wordml/cex" xmlns:w16cid="http://schemas.microsoft.com/office/word/2016/wordml/cid" xmlns:w16="http://schemas.microsoft.com/office/word/2018/wordml" xmlns:w16du="http://schemas.microsoft.com/office/word/2023/wordml/word16du" xmlns:w16sdtdh="http://schemas.microsoft.com/office/word/2020/wordml/sdtdatahash" xmlns:w16se="http://schemas.microsoft.com/office/word/2015/wordml/symex" xmlns:wpg="http://schemas.microsoft.com/office/word/2010/wordprocessingGroup" xmlns:wpi="http://schemas.microsoft.com/office/word/2010/wordprocessingInk" xmlns:wne="http://schemas.microsoft.com/office/word/2006/wordml" xmlns:wps="http://schemas.microsoft.com/office/word/2010/wordprocessingShape" mc:Ignorable="w14 w15 w16se w16cid w16 w16cex w16sdtdh wp14">
+<w:endnotes xmlns:wpc="http://schemas.microsoft.com/office/word/2010/wordprocessingCanvas" xmlns:cx="http://schemas.microsoft.com/office/drawing/2014/chartex" xmlns:cx1="http://schemas.microsoft.com/office/drawing/2015/9/8/chartex" xmlns:cx2="http://schemas.microsoft.com/office/drawing/2015/10/21/chartex" xmlns:cx3="http://schemas.microsoft.com/office/drawing/2016/5/9/chartex" xmlns:cx4="http://schemas.microsoft.com/office/drawing/2016/5/10/chartex" xmlns:cx5="http://schemas.microsoft.com/office/drawing/2016/5/11/chartex" xmlns:cx6="http://schemas.microsoft.com/office/drawing/2016/5/12/chartex" xmlns:cx7="http://schemas.microsoft.com/office/drawing/2016/5/13/chartex" xmlns:cx8="http://schemas.microsoft.com/office/drawing/2016/5/14/chartex" xmlns:mc="http://schemas.openxmlformats.org/markup-compatibility/2006" xmlns:aink="http://schemas.microsoft.com/office/drawing/2016/ink" xmlns:am3d="http://schemas.microsoft.com/office/drawing/2017/model3d" xmlns:o="urn:schemas-microsoft-com:office:office" xmlns:oel="http://schemas.microsoft.com/office/2019/extlst" xmlns:r="http://schemas.openxmlformats.org/officeDocument/2006/relationships" xmlns:m="http://schemas.openxmlformats.org/officeDocument/2006/math" xmlns:v="urn:schemas-microsoft-com:vml" xmlns:wp14="http://schemas.microsoft.com/office/word/2010/wordprocessingDrawing" xmlns:wp="http://schemas.openxmlformats.org/drawingml/2006/wordprocessingDrawing" xmlns:w10="urn:schemas-microsoft-com:office:word" xmlns:w="http://schemas.openxmlformats.org/wordprocessingml/2006/main" xmlns:w14="http://schemas.microsoft.com/office/word/2010/wordml" xmlns:w15="http://schemas.microsoft.com/office/word/2012/wordml" xmlns:w16cex="http://schemas.microsoft.com/office/word/2018/wordml/cex" xmlns:w16cid="http://schemas.microsoft.com/office/word/2016/wordml/cid" xmlns:w16="http://schemas.microsoft.com/office/word/2018/wordml" xmlns:w16sdtdh="http://schemas.microsoft.com/office/word/2020/wordml/sdtdatahash" xmlns:w16se="http://schemas.microsoft.com/office/word/2015/wordml/symex" xmlns:wpg="http://schemas.microsoft.com/office/word/2010/wordprocessingGroup" xmlns:wpi="http://schemas.microsoft.com/office/word/2010/wordprocessingInk" xmlns:wne="http://schemas.microsoft.com/office/word/2006/wordml" xmlns:wps="http://schemas.microsoft.com/office/word/2010/wordprocessingShape" mc:Ignorable="w14 w15 w16se w16cid w16 w16cex w16sdtdh wp14">
   <w:endnote w:type="separator" w:id="-1">
     <w:p>
       <w:r>
@@ -19271,7 +19573,7 @@
 </file>
 
 <file path=word/footer1.xml><?xml version="1.0" encoding="utf-8"?>
-<w:ftr xmlns:wpc="http://schemas.microsoft.com/office/word/2010/wordprocessingCanvas" xmlns:cx="http://schemas.microsoft.com/office/drawing/2014/chartex" xmlns:cx1="http://schemas.microsoft.com/office/drawing/2015/9/8/chartex" xmlns:cx2="http://schemas.microsoft.com/office/drawing/2015/10/21/chartex" xmlns:cx3="http://schemas.microsoft.com/office/drawing/2016/5/9/chartex" xmlns:cx4="http://schemas.microsoft.com/office/drawing/2016/5/10/chartex" xmlns:cx5="http://schemas.microsoft.com/office/drawing/2016/5/11/chartex" xmlns:cx6="http://schemas.microsoft.com/office/drawing/2016/5/12/chartex" xmlns:cx7="http://schemas.microsoft.com/office/drawing/2016/5/13/chartex" xmlns:cx8="http://schemas.microsoft.com/office/drawing/2016/5/14/chartex" xmlns:mc="http://schemas.openxmlformats.org/markup-compatibility/2006" xmlns:aink="http://schemas.microsoft.com/office/drawing/2016/ink" xmlns:am3d="http://schemas.microsoft.com/office/drawing/2017/model3d" xmlns:o="urn:schemas-microsoft-com:office:office" xmlns:oel="http://schemas.microsoft.com/office/2019/extlst" xmlns:r="http://schemas.openxmlformats.org/officeDocument/2006/relationships" xmlns:m="http://schemas.openxmlformats.org/officeDocument/2006/math" xmlns:v="urn:schemas-microsoft-com:vml" xmlns:wp14="http://schemas.microsoft.com/office/word/2010/wordprocessingDrawing" xmlns:wp="http://schemas.openxmlformats.org/drawingml/2006/wordprocessingDrawing" xmlns:w10="urn:schemas-microsoft-com:office:word" xmlns:w="http://schemas.openxmlformats.org/wordprocessingml/2006/main" xmlns:w14="http://schemas.microsoft.com/office/word/2010/wordml" xmlns:w15="http://schemas.microsoft.com/office/word/2012/wordml" xmlns:w16cex="http://schemas.microsoft.com/office/word/2018/wordml/cex" xmlns:w16cid="http://schemas.microsoft.com/office/word/2016/wordml/cid" xmlns:w16="http://schemas.microsoft.com/office/word/2018/wordml" xmlns:w16du="http://schemas.microsoft.com/office/word/2023/wordml/word16du" xmlns:w16sdtdh="http://schemas.microsoft.com/office/word/2020/wordml/sdtdatahash" xmlns:w16se="http://schemas.microsoft.com/office/word/2015/wordml/symex" xmlns:wpg="http://schemas.microsoft.com/office/word/2010/wordprocessingGroup" xmlns:wpi="http://schemas.microsoft.com/office/word/2010/wordprocessingInk" xmlns:wne="http://schemas.microsoft.com/office/word/2006/wordml" xmlns:wps="http://schemas.microsoft.com/office/word/2010/wordprocessingShape" mc:Ignorable="w14 w15 w16se w16cid w16 w16cex w16sdtdh wp14">
+<w:ftr xmlns:wpc="http://schemas.microsoft.com/office/word/2010/wordprocessingCanvas" xmlns:cx="http://schemas.microsoft.com/office/drawing/2014/chartex" xmlns:cx1="http://schemas.microsoft.com/office/drawing/2015/9/8/chartex" xmlns:cx2="http://schemas.microsoft.com/office/drawing/2015/10/21/chartex" xmlns:cx3="http://schemas.microsoft.com/office/drawing/2016/5/9/chartex" xmlns:cx4="http://schemas.microsoft.com/office/drawing/2016/5/10/chartex" xmlns:cx5="http://schemas.microsoft.com/office/drawing/2016/5/11/chartex" xmlns:cx6="http://schemas.microsoft.com/office/drawing/2016/5/12/chartex" xmlns:cx7="http://schemas.microsoft.com/office/drawing/2016/5/13/chartex" xmlns:cx8="http://schemas.microsoft.com/office/drawing/2016/5/14/chartex" xmlns:mc="http://schemas.openxmlformats.org/markup-compatibility/2006" xmlns:aink="http://schemas.microsoft.com/office/drawing/2016/ink" xmlns:am3d="http://schemas.microsoft.com/office/drawing/2017/model3d" xmlns:o="urn:schemas-microsoft-com:office:office" xmlns:oel="http://schemas.microsoft.com/office/2019/extlst" xmlns:r="http://schemas.openxmlformats.org/officeDocument/2006/relationships" xmlns:m="http://schemas.openxmlformats.org/officeDocument/2006/math" xmlns:v="urn:schemas-microsoft-com:vml" xmlns:wp14="http://schemas.microsoft.com/office/word/2010/wordprocessingDrawing" xmlns:wp="http://schemas.openxmlformats.org/drawingml/2006/wordprocessingDrawing" xmlns:w10="urn:schemas-microsoft-com:office:word" xmlns:w="http://schemas.openxmlformats.org/wordprocessingml/2006/main" xmlns:w14="http://schemas.microsoft.com/office/word/2010/wordml" xmlns:w15="http://schemas.microsoft.com/office/word/2012/wordml" xmlns:w16cex="http://schemas.microsoft.com/office/word/2018/wordml/cex" xmlns:w16cid="http://schemas.microsoft.com/office/word/2016/wordml/cid" xmlns:w16="http://schemas.microsoft.com/office/word/2018/wordml" xmlns:w16sdtdh="http://schemas.microsoft.com/office/word/2020/wordml/sdtdatahash" xmlns:w16se="http://schemas.microsoft.com/office/word/2015/wordml/symex" xmlns:wpg="http://schemas.microsoft.com/office/word/2010/wordprocessingGroup" xmlns:wpi="http://schemas.microsoft.com/office/word/2010/wordprocessingInk" xmlns:wne="http://schemas.microsoft.com/office/word/2006/wordml" xmlns:wps="http://schemas.microsoft.com/office/word/2010/wordprocessingShape" mc:Ignorable="w14 w15 w16se w16cid w16 w16cex w16sdtdh wp14">
   <w:p>
     <w:pPr>
       <w:pStyle w:val="Fuzeile"/>
@@ -19300,7 +19602,7 @@
 </file>
 
 <file path=word/footnotes.xml><?xml version="1.0" encoding="utf-8"?>
-<w:footnotes xmlns:wpc="http://schemas.microsoft.com/office/word/2010/wordprocessingCanvas" xmlns:cx="http://schemas.microsoft.com/office/drawing/2014/chartex" xmlns:cx1="http://schemas.microsoft.com/office/drawing/2015/9/8/chartex" xmlns:cx2="http://schemas.microsoft.com/office/drawing/2015/10/21/chartex" xmlns:cx3="http://schemas.microsoft.com/office/drawing/2016/5/9/chartex" xmlns:cx4="http://schemas.microsoft.com/office/drawing/2016/5/10/chartex" xmlns:cx5="http://schemas.microsoft.com/office/drawing/2016/5/11/chartex" xmlns:cx6="http://schemas.microsoft.com/office/drawing/2016/5/12/chartex" xmlns:cx7="http://schemas.microsoft.com/office/drawing/2016/5/13/chartex" xmlns:cx8="http://schemas.microsoft.com/office/drawing/2016/5/14/chartex" xmlns:mc="http://schemas.openxmlformats.org/markup-compatibility/2006" xmlns:aink="http://schemas.microsoft.com/office/drawing/2016/ink" xmlns:am3d="http://schemas.microsoft.com/office/drawing/2017/model3d" xmlns:o="urn:schemas-microsoft-com:office:office" xmlns:oel="http://schemas.microsoft.com/office/2019/extlst" xmlns:r="http://schemas.openxmlformats.org/officeDocument/2006/relationships" xmlns:m="http://schemas.openxmlformats.org/officeDocument/2006/math" xmlns:v="urn:schemas-microsoft-com:vml" xmlns:wp14="http://schemas.microsoft.com/office/word/2010/wordprocessingDrawing" xmlns:wp="http://schemas.openxmlformats.org/drawingml/2006/wordprocessingDrawing" xmlns:w10="urn:schemas-microsoft-com:office:word" xmlns:w="http://schemas.openxmlformats.org/wordprocessingml/2006/main" xmlns:w14="http://schemas.microsoft.com/office/word/2010/wordml" xmlns:w15="http://schemas.microsoft.com/office/word/2012/wordml" xmlns:w16cex="http://schemas.microsoft.com/office/word/2018/wordml/cex" xmlns:w16cid="http://schemas.microsoft.com/office/word/2016/wordml/cid" xmlns:w16="http://schemas.microsoft.com/office/word/2018/wordml" xmlns:w16du="http://schemas.microsoft.com/office/word/2023/wordml/word16du" xmlns:w16sdtdh="http://schemas.microsoft.com/office/word/2020/wordml/sdtdatahash" xmlns:w16se="http://schemas.microsoft.com/office/word/2015/wordml/symex" xmlns:wpg="http://schemas.microsoft.com/office/word/2010/wordprocessingGroup" xmlns:wpi="http://schemas.microsoft.com/office/word/2010/wordprocessingInk" xmlns:wne="http://schemas.microsoft.com/office/word/2006/wordml" xmlns:wps="http://schemas.microsoft.com/office/word/2010/wordprocessingShape" mc:Ignorable="w14 w15 w16se w16cid w16 w16cex w16sdtdh wp14">
+<w:footnotes xmlns:wpc="http://schemas.microsoft.com/office/word/2010/wordprocessingCanvas" xmlns:cx="http://schemas.microsoft.com/office/drawing/2014/chartex" xmlns:cx1="http://schemas.microsoft.com/office/drawing/2015/9/8/chartex" xmlns:cx2="http://schemas.microsoft.com/office/drawing/2015/10/21/chartex" xmlns:cx3="http://schemas.microsoft.com/office/drawing/2016/5/9/chartex" xmlns:cx4="http://schemas.microsoft.com/office/drawing/2016/5/10/chartex" xmlns:cx5="http://schemas.microsoft.com/office/drawing/2016/5/11/chartex" xmlns:cx6="http://schemas.microsoft.com/office/drawing/2016/5/12/chartex" xmlns:cx7="http://schemas.microsoft.com/office/drawing/2016/5/13/chartex" xmlns:cx8="http://schemas.microsoft.com/office/drawing/2016/5/14/chartex" xmlns:mc="http://schemas.openxmlformats.org/markup-compatibility/2006" xmlns:aink="http://schemas.microsoft.com/office/drawing/2016/ink" xmlns:am3d="http://schemas.microsoft.com/office/drawing/2017/model3d" xmlns:o="urn:schemas-microsoft-com:office:office" xmlns:oel="http://schemas.microsoft.com/office/2019/extlst" xmlns:r="http://schemas.openxmlformats.org/officeDocument/2006/relationships" xmlns:m="http://schemas.openxmlformats.org/officeDocument/2006/math" xmlns:v="urn:schemas-microsoft-com:vml" xmlns:wp14="http://schemas.microsoft.com/office/word/2010/wordprocessingDrawing" xmlns:wp="http://schemas.openxmlformats.org/drawingml/2006/wordprocessingDrawing" xmlns:w10="urn:schemas-microsoft-com:office:word" xmlns:w="http://schemas.openxmlformats.org/wordprocessingml/2006/main" xmlns:w14="http://schemas.microsoft.com/office/word/2010/wordml" xmlns:w15="http://schemas.microsoft.com/office/word/2012/wordml" xmlns:w16cex="http://schemas.microsoft.com/office/word/2018/wordml/cex" xmlns:w16cid="http://schemas.microsoft.com/office/word/2016/wordml/cid" xmlns:w16="http://schemas.microsoft.com/office/word/2018/wordml" xmlns:w16sdtdh="http://schemas.microsoft.com/office/word/2020/wordml/sdtdatahash" xmlns:w16se="http://schemas.microsoft.com/office/word/2015/wordml/symex" xmlns:wpg="http://schemas.microsoft.com/office/word/2010/wordprocessingGroup" xmlns:wpi="http://schemas.microsoft.com/office/word/2010/wordprocessingInk" xmlns:wne="http://schemas.microsoft.com/office/word/2006/wordml" xmlns:wps="http://schemas.microsoft.com/office/word/2010/wordprocessingShape" mc:Ignorable="w14 w15 w16se w16cid w16 w16cex w16sdtdh wp14">
   <w:footnote w:type="separator" w:id="-1">
     <w:p>
       <w:r>
@@ -19319,7 +19621,7 @@
 </file>
 
 <file path=word/header1.xml><?xml version="1.0" encoding="utf-8"?>
-<w:hdr xmlns:wpc="http://schemas.microsoft.com/office/word/2010/wordprocessingCanvas" xmlns:cx="http://schemas.microsoft.com/office/drawing/2014/chartex" xmlns:cx1="http://schemas.microsoft.com/office/drawing/2015/9/8/chartex" xmlns:cx2="http://schemas.microsoft.com/office/drawing/2015/10/21/chartex" xmlns:cx3="http://schemas.microsoft.com/office/drawing/2016/5/9/chartex" xmlns:cx4="http://schemas.microsoft.com/office/drawing/2016/5/10/chartex" xmlns:cx5="http://schemas.microsoft.com/office/drawing/2016/5/11/chartex" xmlns:cx6="http://schemas.microsoft.com/office/drawing/2016/5/12/chartex" xmlns:cx7="http://schemas.microsoft.com/office/drawing/2016/5/13/chartex" xmlns:cx8="http://schemas.microsoft.com/office/drawing/2016/5/14/chartex" xmlns:mc="http://schemas.openxmlformats.org/markup-compatibility/2006" xmlns:aink="http://schemas.microsoft.com/office/drawing/2016/ink" xmlns:am3d="http://schemas.microsoft.com/office/drawing/2017/model3d" xmlns:o="urn:schemas-microsoft-com:office:office" xmlns:oel="http://schemas.microsoft.com/office/2019/extlst" xmlns:r="http://schemas.openxmlformats.org/officeDocument/2006/relationships" xmlns:m="http://schemas.openxmlformats.org/officeDocument/2006/math" xmlns:v="urn:schemas-microsoft-com:vml" xmlns:wp14="http://schemas.microsoft.com/office/word/2010/wordprocessingDrawing" xmlns:wp="http://schemas.openxmlformats.org/drawingml/2006/wordprocessingDrawing" xmlns:w10="urn:schemas-microsoft-com:office:word" xmlns:w="http://schemas.openxmlformats.org/wordprocessingml/2006/main" xmlns:w14="http://schemas.microsoft.com/office/word/2010/wordml" xmlns:w15="http://schemas.microsoft.com/office/word/2012/wordml" xmlns:w16cex="http://schemas.microsoft.com/office/word/2018/wordml/cex" xmlns:w16cid="http://schemas.microsoft.com/office/word/2016/wordml/cid" xmlns:w16="http://schemas.microsoft.com/office/word/2018/wordml" xmlns:w16du="http://schemas.microsoft.com/office/word/2023/wordml/word16du" xmlns:w16sdtdh="http://schemas.microsoft.com/office/word/2020/wordml/sdtdatahash" xmlns:w16se="http://schemas.microsoft.com/office/word/2015/wordml/symex" xmlns:wpg="http://schemas.microsoft.com/office/word/2010/wordprocessingGroup" xmlns:wpi="http://schemas.microsoft.com/office/word/2010/wordprocessingInk" xmlns:wne="http://schemas.microsoft.com/office/word/2006/wordml" xmlns:wps="http://schemas.microsoft.com/office/word/2010/wordprocessingShape" mc:Ignorable="w14 w15 w16se w16cid w16 w16cex w16sdtdh wp14">
+<w:hdr xmlns:wpc="http://schemas.microsoft.com/office/word/2010/wordprocessingCanvas" xmlns:cx="http://schemas.microsoft.com/office/drawing/2014/chartex" xmlns:cx1="http://schemas.microsoft.com/office/drawing/2015/9/8/chartex" xmlns:cx2="http://schemas.microsoft.com/office/drawing/2015/10/21/chartex" xmlns:cx3="http://schemas.microsoft.com/office/drawing/2016/5/9/chartex" xmlns:cx4="http://schemas.microsoft.com/office/drawing/2016/5/10/chartex" xmlns:cx5="http://schemas.microsoft.com/office/drawing/2016/5/11/chartex" xmlns:cx6="http://schemas.microsoft.com/office/drawing/2016/5/12/chartex" xmlns:cx7="http://schemas.microsoft.com/office/drawing/2016/5/13/chartex" xmlns:cx8="http://schemas.microsoft.com/office/drawing/2016/5/14/chartex" xmlns:mc="http://schemas.openxmlformats.org/markup-compatibility/2006" xmlns:aink="http://schemas.microsoft.com/office/drawing/2016/ink" xmlns:am3d="http://schemas.microsoft.com/office/drawing/2017/model3d" xmlns:o="urn:schemas-microsoft-com:office:office" xmlns:oel="http://schemas.microsoft.com/office/2019/extlst" xmlns:r="http://schemas.openxmlformats.org/officeDocument/2006/relationships" xmlns:m="http://schemas.openxmlformats.org/officeDocument/2006/math" xmlns:v="urn:schemas-microsoft-com:vml" xmlns:wp14="http://schemas.microsoft.com/office/word/2010/wordprocessingDrawing" xmlns:wp="http://schemas.openxmlformats.org/drawingml/2006/wordprocessingDrawing" xmlns:w10="urn:schemas-microsoft-com:office:word" xmlns:w="http://schemas.openxmlformats.org/wordprocessingml/2006/main" xmlns:w14="http://schemas.microsoft.com/office/word/2010/wordml" xmlns:w15="http://schemas.microsoft.com/office/word/2012/wordml" xmlns:w16cex="http://schemas.microsoft.com/office/word/2018/wordml/cex" xmlns:w16cid="http://schemas.microsoft.com/office/word/2016/wordml/cid" xmlns:w16="http://schemas.microsoft.com/office/word/2018/wordml" xmlns:w16sdtdh="http://schemas.microsoft.com/office/word/2020/wordml/sdtdatahash" xmlns:w16se="http://schemas.microsoft.com/office/word/2015/wordml/symex" xmlns:wpg="http://schemas.microsoft.com/office/word/2010/wordprocessingGroup" xmlns:wpi="http://schemas.microsoft.com/office/word/2010/wordprocessingInk" xmlns:wne="http://schemas.microsoft.com/office/word/2006/wordml" xmlns:wps="http://schemas.microsoft.com/office/word/2010/wordprocessingShape" mc:Ignorable="w14 w15 w16se w16cid w16 w16cex w16sdtdh wp14">
   <w:p>
     <w:pPr>
       <w:pStyle w:val="Kopf-undFuzeilen"/>
@@ -19329,7 +19631,7 @@
 </file>
 
 <file path=word/numbering.xml><?xml version="1.0" encoding="utf-8"?>
-<w:numbering xmlns:wpc="http://schemas.microsoft.com/office/word/2010/wordprocessingCanvas" xmlns:cx="http://schemas.microsoft.com/office/drawing/2014/chartex" xmlns:cx1="http://schemas.microsoft.com/office/drawing/2015/9/8/chartex" xmlns:cx2="http://schemas.microsoft.com/office/drawing/2015/10/21/chartex" xmlns:cx3="http://schemas.microsoft.com/office/drawing/2016/5/9/chartex" xmlns:cx4="http://schemas.microsoft.com/office/drawing/2016/5/10/chartex" xmlns:cx5="http://schemas.microsoft.com/office/drawing/2016/5/11/chartex" xmlns:cx6="http://schemas.microsoft.com/office/drawing/2016/5/12/chartex" xmlns:cx7="http://schemas.microsoft.com/office/drawing/2016/5/13/chartex" xmlns:cx8="http://schemas.microsoft.com/office/drawing/2016/5/14/chartex" xmlns:mc="http://schemas.openxmlformats.org/markup-compatibility/2006" xmlns:aink="http://schemas.microsoft.com/office/drawing/2016/ink" xmlns:am3d="http://schemas.microsoft.com/office/drawing/2017/model3d" xmlns:o="urn:schemas-microsoft-com:office:office" xmlns:oel="http://schemas.microsoft.com/office/2019/extlst" xmlns:r="http://schemas.openxmlformats.org/officeDocument/2006/relationships" xmlns:m="http://schemas.openxmlformats.org/officeDocument/2006/math" xmlns:v="urn:schemas-microsoft-com:vml" xmlns:wp14="http://schemas.microsoft.com/office/word/2010/wordprocessingDrawing" xmlns:wp="http://schemas.openxmlformats.org/drawingml/2006/wordprocessingDrawing" xmlns:w10="urn:schemas-microsoft-com:office:word" xmlns:w="http://schemas.openxmlformats.org/wordprocessingml/2006/main" xmlns:w14="http://schemas.microsoft.com/office/word/2010/wordml" xmlns:w15="http://schemas.microsoft.com/office/word/2012/wordml" xmlns:w16cex="http://schemas.microsoft.com/office/word/2018/wordml/cex" xmlns:w16cid="http://schemas.microsoft.com/office/word/2016/wordml/cid" xmlns:w16="http://schemas.microsoft.com/office/word/2018/wordml" xmlns:w16du="http://schemas.microsoft.com/office/word/2023/wordml/word16du" xmlns:w16sdtdh="http://schemas.microsoft.com/office/word/2020/wordml/sdtdatahash" xmlns:w16se="http://schemas.microsoft.com/office/word/2015/wordml/symex" xmlns:wpg="http://schemas.microsoft.com/office/word/2010/wordprocessingGroup" xmlns:wpi="http://schemas.microsoft.com/office/word/2010/wordprocessingInk" xmlns:wne="http://schemas.microsoft.com/office/word/2006/wordml" xmlns:wps="http://schemas.microsoft.com/office/word/2010/wordprocessingShape" mc:Ignorable="w14 w15 w16se w16cid w16 w16cex w16sdtdh wp14">
+<w:numbering xmlns:wpc="http://schemas.microsoft.com/office/word/2010/wordprocessingCanvas" xmlns:cx="http://schemas.microsoft.com/office/drawing/2014/chartex" xmlns:cx1="http://schemas.microsoft.com/office/drawing/2015/9/8/chartex" xmlns:cx2="http://schemas.microsoft.com/office/drawing/2015/10/21/chartex" xmlns:cx3="http://schemas.microsoft.com/office/drawing/2016/5/9/chartex" xmlns:cx4="http://schemas.microsoft.com/office/drawing/2016/5/10/chartex" xmlns:cx5="http://schemas.microsoft.com/office/drawing/2016/5/11/chartex" xmlns:cx6="http://schemas.microsoft.com/office/drawing/2016/5/12/chartex" xmlns:cx7="http://schemas.microsoft.com/office/drawing/2016/5/13/chartex" xmlns:cx8="http://schemas.microsoft.com/office/drawing/2016/5/14/chartex" xmlns:mc="http://schemas.openxmlformats.org/markup-compatibility/2006" xmlns:aink="http://schemas.microsoft.com/office/drawing/2016/ink" xmlns:am3d="http://schemas.microsoft.com/office/drawing/2017/model3d" xmlns:o="urn:schemas-microsoft-com:office:office" xmlns:oel="http://schemas.microsoft.com/office/2019/extlst" xmlns:r="http://schemas.openxmlformats.org/officeDocument/2006/relationships" xmlns:m="http://schemas.openxmlformats.org/officeDocument/2006/math" xmlns:v="urn:schemas-microsoft-com:vml" xmlns:wp14="http://schemas.microsoft.com/office/word/2010/wordprocessingDrawing" xmlns:wp="http://schemas.openxmlformats.org/drawingml/2006/wordprocessingDrawing" xmlns:w10="urn:schemas-microsoft-com:office:word" xmlns:w="http://schemas.openxmlformats.org/wordprocessingml/2006/main" xmlns:w14="http://schemas.microsoft.com/office/word/2010/wordml" xmlns:w15="http://schemas.microsoft.com/office/word/2012/wordml" xmlns:w16cex="http://schemas.microsoft.com/office/word/2018/wordml/cex" xmlns:w16cid="http://schemas.microsoft.com/office/word/2016/wordml/cid" xmlns:w16="http://schemas.microsoft.com/office/word/2018/wordml" xmlns:w16sdtdh="http://schemas.microsoft.com/office/word/2020/wordml/sdtdatahash" xmlns:w16se="http://schemas.microsoft.com/office/word/2015/wordml/symex" xmlns:wpg="http://schemas.microsoft.com/office/word/2010/wordprocessingGroup" xmlns:wpi="http://schemas.microsoft.com/office/word/2010/wordprocessingInk" xmlns:wne="http://schemas.microsoft.com/office/word/2006/wordml" xmlns:wps="http://schemas.microsoft.com/office/word/2010/wordprocessingShape" mc:Ignorable="w14 w15 w16se w16cid w16 w16cex w16sdtdh wp14">
   <w:abstractNum w:abstractNumId="0" w15:restartNumberingAfterBreak="0">
     <w:nsid w:val="0AB85332"/>
     <w:multiLevelType w:val="hybridMultilevel"/>
@@ -21620,7 +21922,7 @@
   <w:num w:numId="3" w16cid:durableId="198133242">
     <w:abstractNumId w:val="14"/>
     <w:lvlOverride w:ilvl="0">
-      <w:lvl w:ilvl="0" w:tplc="156049BE">
+      <w:lvl w:ilvl="0" w:tplc="B9D84010">
         <w:start w:val="1"/>
         <w:numFmt w:val="bullet"/>
         <w:lvlText w:val="·"/>
@@ -21651,7 +21953,7 @@
       </w:lvl>
     </w:lvlOverride>
     <w:lvlOverride w:ilvl="1">
-      <w:lvl w:ilvl="1" w:tplc="551C9AC2">
+      <w:lvl w:ilvl="1" w:tplc="F7E47DEC">
         <w:start w:val="1"/>
         <w:numFmt w:val="bullet"/>
         <w:lvlText w:val="o"/>
@@ -21682,7 +21984,7 @@
       </w:lvl>
     </w:lvlOverride>
     <w:lvlOverride w:ilvl="2">
-      <w:lvl w:ilvl="2" w:tplc="ADD8B1BE">
+      <w:lvl w:ilvl="2" w:tplc="35EE41BE">
         <w:start w:val="1"/>
         <w:numFmt w:val="bullet"/>
         <w:lvlText w:val="▪"/>
@@ -21713,7 +22015,7 @@
       </w:lvl>
     </w:lvlOverride>
     <w:lvlOverride w:ilvl="3">
-      <w:lvl w:ilvl="3" w:tplc="652CC914">
+      <w:lvl w:ilvl="3" w:tplc="9DD68C4C">
         <w:start w:val="1"/>
         <w:numFmt w:val="bullet"/>
         <w:lvlText w:val="·"/>
@@ -21744,7 +22046,7 @@
       </w:lvl>
     </w:lvlOverride>
     <w:lvlOverride w:ilvl="4">
-      <w:lvl w:ilvl="4" w:tplc="B45CD40C">
+      <w:lvl w:ilvl="4" w:tplc="A300B1BC">
         <w:start w:val="1"/>
         <w:numFmt w:val="bullet"/>
         <w:lvlText w:val="o"/>
@@ -21775,7 +22077,7 @@
       </w:lvl>
     </w:lvlOverride>
     <w:lvlOverride w:ilvl="5">
-      <w:lvl w:ilvl="5" w:tplc="8FC04FD0">
+      <w:lvl w:ilvl="5" w:tplc="E6F0245C">
         <w:start w:val="1"/>
         <w:numFmt w:val="bullet"/>
         <w:lvlText w:val="▪"/>
@@ -21806,7 +22108,7 @@
       </w:lvl>
     </w:lvlOverride>
     <w:lvlOverride w:ilvl="6">
-      <w:lvl w:ilvl="6" w:tplc="32A8BBF2">
+      <w:lvl w:ilvl="6" w:tplc="1EEA7F3C">
         <w:start w:val="1"/>
         <w:numFmt w:val="bullet"/>
         <w:lvlText w:val="·"/>
@@ -21837,7 +22139,7 @@
       </w:lvl>
     </w:lvlOverride>
     <w:lvlOverride w:ilvl="7">
-      <w:lvl w:ilvl="7" w:tplc="BC8848C8">
+      <w:lvl w:ilvl="7" w:tplc="A4B2EF94">
         <w:start w:val="1"/>
         <w:numFmt w:val="bullet"/>
         <w:lvlText w:val="o"/>
@@ -21868,7 +22170,7 @@
       </w:lvl>
     </w:lvlOverride>
     <w:lvlOverride w:ilvl="8">
-      <w:lvl w:ilvl="8" w:tplc="95A41A52">
+      <w:lvl w:ilvl="8" w:tplc="CB343B74">
         <w:start w:val="1"/>
         <w:numFmt w:val="bullet"/>
         <w:lvlText w:val="▪"/>

--- a/paper/Neurotron/Neurotron.docx
+++ b/paper/Neurotron/Neurotron.docx
@@ -126,7 +126,7 @@
         <w:rPr>
           <w:lang w:val="en-US"/>
         </w:rPr>
-        <w:t>2</w:t>
+        <w:t>3</w:t>
       </w:r>
       <w:r>
         <w:rPr>
@@ -579,7 +579,23 @@
           <w:iCs/>
           <w:lang w:val="en-US"/>
         </w:rPr>
-        <w:t xml:space="preserve"> decoders and permanence-units. The Neurotron follows truly local asynchronous principles, synchroneity is triggered by change of input patterns. Local means, that Neurotrons as basic functional units cannot directly access states of other Neurotrons, except the acti</w:t>
+        <w:t xml:space="preserve"> de</w:t>
+      </w:r>
+      <w:r>
+        <w:rPr>
+          <w:i/>
+          <w:iCs/>
+          <w:lang w:val="en-US"/>
+        </w:rPr>
+        <w:t>tector</w:t>
+      </w:r>
+      <w:r>
+        <w:rPr>
+          <w:i/>
+          <w:iCs/>
+          <w:lang w:val="en-US"/>
+        </w:rPr>
+        <w:t>s and permanence-units. The Neurotron follows truly local asynchronous principles, synchroneity is triggered by change of input patterns. Local means, that Neurotrons as basic functional units cannot directly access states of other Neurotrons, except the acti</w:t>
       </w:r>
       <w:r>
         <w:rPr>
@@ -1126,7 +1142,19 @@
         <w:rPr>
           <w:lang w:val="en-US"/>
         </w:rPr>
-        <w:t xml:space="preserve">Since NMDA spikes have a much longer duration than the action potential spikes of soma and axon, this mechanism acts like memory </w:t>
+        <w:t xml:space="preserve">Since NMDA spikes have a much longer duration than the action potential spikes of soma and axon, this mechanism acts like </w:t>
+      </w:r>
+      <w:r>
+        <w:rPr>
+          <w:lang w:val="en-US"/>
+        </w:rPr>
+        <w:t xml:space="preserve">processing </w:t>
+      </w:r>
+      <w:r>
+        <w:rPr>
+          <w:lang w:val="en-US"/>
+        </w:rPr>
+        <w:t xml:space="preserve">memory </w:t>
       </w:r>
       <w:r>
         <w:rPr>
@@ -1150,7 +1178,20 @@
         <w:rPr>
           <w:lang w:val="en-US"/>
         </w:rPr>
-        <w:t xml:space="preserve">. In addition to the (perceptron like) mapping functionality of the neuron, the availability of memory in neural models offers capabilities like </w:t>
+        <w:t>, which is comparable to register memory in microprocessors.</w:t>
+      </w:r>
+      <w:r>
+        <w:rPr>
+          <w:lang w:val="en-US"/>
+        </w:rPr>
+        <w:t xml:space="preserve"> In addition to the (perceptron like) mapping functionality of the neuron, the availability of </w:t>
+      </w:r>
+      <w:r>
+        <w:rPr>
+          <w:lang w:val="en-US"/>
+        </w:rPr>
+        <w:lastRenderedPageBreak/>
+        <w:t xml:space="preserve">memory in neural models offers capabilities like </w:t>
       </w:r>
       <w:r>
         <w:rPr>
@@ -1191,7 +1232,6 @@
         <w:rPr>
           <w:lang w:val="en-US"/>
         </w:rPr>
-        <w:lastRenderedPageBreak/>
         <w:t>Such and other findings make it evident that biological neu</w:t>
       </w:r>
       <w:r>
@@ -1224,7 +1264,19 @@
         <w:rPr>
           <w:lang w:val="en-US"/>
         </w:rPr>
-        <w:t>splits neurons in com</w:t>
+        <w:t>splits neurons in</w:t>
+      </w:r>
+      <w:r>
+        <w:rPr>
+          <w:lang w:val="en-US"/>
+        </w:rPr>
+        <w:t>to</w:t>
+      </w:r>
+      <w:r>
+        <w:rPr>
+          <w:lang w:val="en-US"/>
+        </w:rPr>
+        <w:t xml:space="preserve"> com</w:t>
       </w:r>
       <w:r>
         <w:rPr>
@@ -1293,6 +1345,19 @@
           <w:lang w:val="en-US"/>
         </w:rPr>
         <w:t xml:space="preserve">tities. </w:t>
+      </w:r>
+      <w:r>
+        <w:rPr>
+          <w:lang w:val="en-US"/>
+        </w:rPr>
+        <w:t>As studies have shown the information flow between soma and other compart</w:t>
+      </w:r>
+      <w:r>
+        <w:rPr>
+          <w:lang w:val="en-US"/>
+        </w:rPr>
+        <w:softHyphen/>
+        <w:t xml:space="preserve">ments can be bidirectional (figure 2, [9]). </w:t>
       </w:r>
       <w:r>
         <w:rPr>
@@ -1731,7 +1796,13 @@
         <w:rPr>
           <w:lang w:val="en-US"/>
         </w:rPr>
-        <w:t>permanence values and synaptic thresholds (analog values in the interval [0,1]).</w:t>
+        <w:t xml:space="preserve">permanence values and </w:t>
+      </w:r>
+      <w:r>
+        <w:rPr>
+          <w:lang w:val="en-US"/>
+        </w:rPr>
+        <w:t>synaptic thresholds (analog values in the interval [0,1]).</w:t>
       </w:r>
     </w:p>
     <w:p>
@@ -1818,13 +1889,7 @@
         <w:rPr>
           <w:lang w:val="en-US"/>
         </w:rPr>
-        <w:t xml:space="preserve"> </w:t>
-      </w:r>
-      <w:r>
-        <w:rPr>
-          <w:lang w:val="en-US"/>
-        </w:rPr>
-        <w:t>of the synapse (range [0,1]), causing the</w:t>
+        <w:t xml:space="preserve"> of the synapse (range [0,1]), causing the</w:t>
       </w:r>
       <w:r>
         <w:rPr>
@@ -2686,7 +2751,14 @@
         <w:rPr>
           <w:lang w:val="en-US"/>
         </w:rPr>
-        <w:t xml:space="preserve">, however, we </w:t>
+        <w:t xml:space="preserve">, however, </w:t>
+      </w:r>
+      <w:r>
+        <w:rPr>
+          <w:lang w:val="en-US"/>
+        </w:rPr>
+        <w:lastRenderedPageBreak/>
+        <w:t xml:space="preserve">we </w:t>
       </w:r>
       <w:r>
         <w:rPr>
@@ -2776,7 +2848,6 @@
         <w:rPr>
           <w:lang w:val="en-US"/>
         </w:rPr>
-        <w:lastRenderedPageBreak/>
         <w:t xml:space="preserve">either </w:t>
       </w:r>
       <w:r>
@@ -2980,7 +3051,15 @@
           <w:iCs/>
           <w:lang w:val="en-US"/>
         </w:rPr>
-        <w:t>Decoders</w:t>
+        <w:t>Detector</w:t>
+      </w:r>
+      <w:r>
+        <w:rPr>
+          <w:i/>
+          <w:iCs/>
+          <w:lang w:val="en-US"/>
+        </w:rPr>
+        <w:t>s</w:t>
       </w:r>
       <w:r>
         <w:rPr>
@@ -3213,7 +3292,23 @@
           <w:iCs/>
           <w:lang w:val="en-US"/>
         </w:rPr>
-        <w:t>decoder, dynamic block and gate logic</w:t>
+        <w:t>de</w:t>
+      </w:r>
+      <w:r>
+        <w:rPr>
+          <w:i/>
+          <w:iCs/>
+          <w:lang w:val="en-US"/>
+        </w:rPr>
+        <w:t>tector</w:t>
+      </w:r>
+      <w:r>
+        <w:rPr>
+          <w:i/>
+          <w:iCs/>
+          <w:lang w:val="en-US"/>
+        </w:rPr>
+        <w:t>, dynamic block and gate logic</w:t>
       </w:r>
       <w:r>
         <w:rPr>
@@ -3372,7 +3467,15 @@
           <w:iCs/>
           <w:lang w:val="en-US"/>
         </w:rPr>
-        <w:t>decoder</w:t>
+        <w:t>de</w:t>
+      </w:r>
+      <w:r>
+        <w:rPr>
+          <w:i/>
+          <w:iCs/>
+          <w:lang w:val="en-US"/>
+        </w:rPr>
+        <w:t>tector</w:t>
       </w:r>
       <w:r>
         <w:rPr>
@@ -3481,7 +3584,15 @@
           <w:iCs/>
           <w:lang w:val="en-US"/>
         </w:rPr>
-        <w:t>deco</w:t>
+        <w:t>de</w:t>
+      </w:r>
+      <w:r>
+        <w:rPr>
+          <w:i/>
+          <w:iCs/>
+          <w:lang w:val="en-US"/>
+        </w:rPr>
+        <w:t>tec</w:t>
       </w:r>
       <w:r>
         <w:rPr>
@@ -3497,7 +3608,7 @@
           <w:iCs/>
           <w:lang w:val="en-US"/>
         </w:rPr>
-        <w:t>der</w:t>
+        <w:t>tor</w:t>
       </w:r>
       <w:r>
         <w:rPr>
@@ -4294,6 +4405,7 @@
         <w:rPr>
           <w:lang w:val="en-US"/>
         </w:rPr>
+        <w:lastRenderedPageBreak/>
         <w:t xml:space="preserve">where the integer parameter </w:t>
       </w:r>
       <w:r>
@@ -4410,7 +4522,6 @@
         <w:rPr>
           <w:lang w:val="en-US"/>
         </w:rPr>
-        <w:lastRenderedPageBreak/>
         <w:t>Figure 5e shows the behavior of input bouncing (lag=2, duty=3, relax=0). The requirement of  3 (lag+1) conse</w:t>
       </w:r>
       <w:r>
@@ -4418,7 +4529,19 @@
           <w:lang w:val="en-US"/>
         </w:rPr>
         <w:softHyphen/>
-        <w:t xml:space="preserve">cutive one-inputs is initially not achieved, thus the integrator falls back from intermediate level 2 to level 1 (not shown), which needs two additional one-inputs to reach the integration threshold, causing finally a duty state transition to hold the output at level one (over 2duty steps), before flipping back to zero (figure 5e). Thus, the integrator at the input side of the pulse unit performs a debouncing function, which is important for the Neurotron during periods where the patterns applied to the Neuron’s decoders are floating.  </w:t>
+        <w:t>cutive one-inputs is initially not achieved, thus the integrator falls back from intermediate level 2 to level 1 (not shown), which needs two additional one-inputs to reach the integration threshold, causing finally a duty state transition to hold the output at level one (over 2duty steps), before flipping back to zero (figure 5e). Thus, the integrator at the input side of the pulse unit performs a debouncing function, which is important for the Neurotron during periods where the patterns applied to the Neuron’s de</w:t>
+      </w:r>
+      <w:r>
+        <w:rPr>
+          <w:lang w:val="en-US"/>
+        </w:rPr>
+        <w:t>tector</w:t>
+      </w:r>
+      <w:r>
+        <w:rPr>
+          <w:lang w:val="en-US"/>
+        </w:rPr>
+        <w:t xml:space="preserve">s are floating.  </w:t>
       </w:r>
     </w:p>
     <w:p>
@@ -4855,26 +4978,62 @@
         <w:rPr>
           <w:lang w:val="en-US"/>
         </w:rPr>
-        <w:t>Decoders</w:t>
-      </w:r>
-    </w:p>
-    <w:p>
-      <w:pPr>
-        <w:rPr>
-          <w:lang w:val="en-US"/>
-        </w:rPr>
-      </w:pPr>
-      <w:r>
-        <w:rPr>
-          <w:lang w:val="en-US"/>
-        </w:rPr>
-        <w:t>Decoders have the role of coincidence detection, which is very similar to the role of digital</w:t>
-      </w:r>
-      <w:r>
-        <w:rPr>
-          <w:lang w:val="en-US"/>
-        </w:rPr>
-        <w:t xml:space="preserve"> decoders </w:t>
+        <w:t>De</w:t>
+      </w:r>
+      <w:r>
+        <w:rPr>
+          <w:lang w:val="en-US"/>
+        </w:rPr>
+        <w:t>tectors</w:t>
+      </w:r>
+    </w:p>
+    <w:p>
+      <w:pPr>
+        <w:rPr>
+          <w:lang w:val="en-US"/>
+        </w:rPr>
+      </w:pPr>
+      <w:r>
+        <w:rPr>
+          <w:lang w:val="en-US"/>
+        </w:rPr>
+        <w:t>De</w:t>
+      </w:r>
+      <w:r>
+        <w:rPr>
+          <w:lang w:val="en-US"/>
+        </w:rPr>
+        <w:t>tectors</w:t>
+      </w:r>
+      <w:r>
+        <w:rPr>
+          <w:lang w:val="en-US"/>
+        </w:rPr>
+        <w:t xml:space="preserve"> have the role of coincidence detection, which is very similar to the role of digital</w:t>
+      </w:r>
+      <w:r>
+        <w:rPr>
+          <w:lang w:val="en-US"/>
+        </w:rPr>
+        <w:t xml:space="preserve"> de</w:t>
+      </w:r>
+      <w:r>
+        <w:rPr>
+          <w:lang w:val="en-US"/>
+        </w:rPr>
+        <w:t>cod</w:t>
+      </w:r>
+      <w:r>
+        <w:rPr>
+          <w:lang w:val="en-US"/>
+        </w:rPr>
+        <w:t>ing</w:t>
+      </w:r>
+      <w:r>
+        <w:rPr>
+          <w:lang w:val="en-US"/>
+        </w:rPr>
+        <w:t xml:space="preserve"> </w:t>
       </w:r>
       <w:r>
         <w:rPr>
@@ -4898,27 +5057,45 @@
         <w:rPr>
           <w:lang w:val="en-US"/>
         </w:rPr>
-        <w:t xml:space="preserve">when an applied address pattern at the decoder input has coincidence with the binary address </w:t>
+        <w:t>when an applied address at the decoder</w:t>
+      </w:r>
+      <w:r>
+        <w:rPr>
+          <w:lang w:val="en-US"/>
+        </w:rPr>
+        <w:t>’s</w:t>
+      </w:r>
+      <w:r>
+        <w:rPr>
+          <w:lang w:val="en-US"/>
+        </w:rPr>
+        <w:t xml:space="preserve"> input </w:t>
+      </w:r>
+      <w:r>
+        <w:rPr>
+          <w:lang w:val="en-US"/>
+        </w:rPr>
+        <w:t>matches</w:t>
+      </w:r>
+      <w:r>
+        <w:rPr>
+          <w:lang w:val="en-US"/>
+        </w:rPr>
+        <w:t xml:space="preserve"> the binary address </w:t>
       </w:r>
       <w:proofErr w:type="spellStart"/>
       <w:r>
         <w:rPr>
           <w:lang w:val="en-US"/>
         </w:rPr>
-        <w:t>i</w:t>
-      </w:r>
-      <w:r>
-        <w:rPr>
-          <w:lang w:val="en-US"/>
-        </w:rPr>
-        <w:t>of</w:t>
+        <w:t xml:space="preserve">of </w:t>
       </w:r>
       <w:proofErr w:type="spellEnd"/>
       <w:r>
         <w:rPr>
           <w:lang w:val="en-US"/>
         </w:rPr>
-        <w:t xml:space="preserve"> an electronic subunit (like a processor register or I/O port). </w:t>
+        <w:t xml:space="preserve">an electronic subunit (like a processor register or I/O port). </w:t>
       </w:r>
       <w:r>
         <w:rPr>
@@ -4936,7 +5113,19 @@
         <w:rPr>
           <w:lang w:val="en-US"/>
         </w:rPr>
-        <w:t xml:space="preserve"> subunit should be selected by the binary pattern </w:t>
+        <w:t xml:space="preserve"> subunit should be selected by the binary </w:t>
+      </w:r>
+      <w:r>
+        <w:rPr>
+          <w:lang w:val="en-US"/>
+        </w:rPr>
+        <w:t>address</w:t>
+      </w:r>
+      <w:r>
+        <w:rPr>
+          <w:lang w:val="en-US"/>
+        </w:rPr>
+        <w:t xml:space="preserve"> </w:t>
       </w:r>
       <w:r>
         <w:rPr>
@@ -4946,7 +5135,7 @@
           <w:iCs/>
           <w:lang w:val="en-US"/>
         </w:rPr>
-        <w:t>w</w:t>
+        <w:t>a</w:t>
       </w:r>
       <w:r>
         <w:rPr>
@@ -4970,6 +5159,7 @@
           <w:iCs/>
           <w:lang w:val="en-US"/>
         </w:rPr>
+        <w:lastRenderedPageBreak/>
         <w:t>[1,0,1,0]</w:t>
       </w:r>
       <w:r>
@@ -5093,6 +5283,13 @@
     </w:p>
     <w:p>
       <w:pPr>
+        <w:rPr>
+          <w:lang w:val="en-US"/>
+        </w:rPr>
+      </w:pPr>
+    </w:p>
+    <w:p>
+      <w:pPr>
         <w:jc w:val="center"/>
         <w:rPr>
           <w:lang w:val="en-US"/>
@@ -5273,7 +5470,481 @@
         <w:rPr>
           <w:lang w:val="en-US"/>
         </w:rPr>
-        <w:t xml:space="preserve"> and any other possible pattern. If, however, the set of possible patterns contains sparse representations with big hamming distance (number of differing bits) between patterns, then the following relational expression (</w:t>
+        <w:t xml:space="preserve"> and any other possible pattern</w:t>
+      </w:r>
+      <w:r>
+        <w:rPr>
+          <w:lang w:val="en-US"/>
+        </w:rPr>
+        <w:t>s</w:t>
+      </w:r>
+      <w:r>
+        <w:rPr>
+          <w:lang w:val="en-US"/>
+        </w:rPr>
+        <w:t>.</w:t>
+      </w:r>
+    </w:p>
+    <w:p>
+      <w:pPr>
+        <w:rPr>
+          <w:lang w:val="en-US"/>
+        </w:rPr>
+      </w:pPr>
+      <w:r>
+        <w:rPr>
+          <w:lang w:val="en-US"/>
+        </w:rPr>
+        <w:t xml:space="preserve">This approach can be adopted for the detection of sparse patterns. Given the 1-norm of a binary vector x </w:t>
+      </w:r>
+      <w:r>
+        <w:rPr>
+          <w:i/>
+          <w:iCs/>
+          <w:lang w:val="en-US"/>
+        </w:rPr>
+        <w:sym w:font="Symbol" w:char="F0CE"/>
+      </w:r>
+      <w:r>
+        <w:rPr>
+          <w:i/>
+          <w:iCs/>
+          <w:lang w:val="en-US"/>
+        </w:rPr>
+        <w:t xml:space="preserve"> </w:t>
+      </w:r>
+      <w:r>
+        <w:rPr>
+          <w:rFonts w:ascii="Imprint MT Shadow" w:hAnsi="Imprint MT Shadow"/>
+          <w:i/>
+          <w:iCs/>
+          <w:lang w:val="en-US"/>
+        </w:rPr>
+        <w:t>B</w:t>
+      </w:r>
+      <w:r>
+        <w:rPr>
+          <w:rFonts w:ascii="Imprint MT Shadow" w:hAnsi="Imprint MT Shadow"/>
+          <w:i/>
+          <w:iCs/>
+          <w:sz w:val="10"/>
+          <w:szCs w:val="10"/>
+          <w:lang w:val="en-US"/>
+        </w:rPr>
+        <w:t xml:space="preserve"> </w:t>
+      </w:r>
+      <w:r>
+        <w:rPr>
+          <w:rFonts w:cs="Times New Roman"/>
+          <w:i/>
+          <w:iCs/>
+          <w:sz w:val="21"/>
+          <w:szCs w:val="21"/>
+          <w:vertAlign w:val="superscript"/>
+          <w:lang w:val="en-US"/>
+        </w:rPr>
+        <w:t>n</w:t>
+      </w:r>
+      <w:r>
+        <w:rPr>
+          <w:rFonts w:cs="Times New Roman"/>
+          <w:i/>
+          <w:iCs/>
+          <w:sz w:val="21"/>
+          <w:szCs w:val="21"/>
+          <w:vertAlign w:val="superscript"/>
+          <w:lang w:val="en-US"/>
+        </w:rPr>
+        <w:t xml:space="preserve"> </w:t>
+      </w:r>
+      <w:r>
+        <w:rPr>
+          <w:lang w:val="en-US"/>
+        </w:rPr>
+        <w:t>defined in</w:t>
+      </w:r>
+      <w:r>
+        <w:rPr>
+          <w:lang w:val="en-US"/>
+        </w:rPr>
+        <w:t xml:space="preserve"> (1)</w:t>
+      </w:r>
+    </w:p>
+    <w:p>
+      <w:pPr>
+        <w:rPr>
+          <w:lang w:val="en-US"/>
+        </w:rPr>
+      </w:pPr>
+    </w:p>
+    <w:p>
+      <w:pPr>
+        <w:rPr>
+          <w:lang w:val="en-US"/>
+        </w:rPr>
+      </w:pPr>
+      <w:r>
+        <w:rPr>
+          <w:lang w:val="en-US"/>
+        </w:rPr>
+        <w:t xml:space="preserve">       </w:t>
+      </w:r>
+      <w:r>
+        <w:rPr>
+          <w:lang w:val="en-US"/>
+        </w:rPr>
+        <w:t xml:space="preserve">|| </w:t>
+      </w:r>
+      <w:r>
+        <w:rPr>
+          <w:b/>
+          <w:bCs/>
+          <w:i/>
+          <w:iCs/>
+          <w:lang w:val="en-US"/>
+        </w:rPr>
+        <w:t>x</w:t>
+      </w:r>
+      <w:r>
+        <w:rPr>
+          <w:lang w:val="en-US"/>
+        </w:rPr>
+        <w:t xml:space="preserve"> ||</w:t>
+      </w:r>
+      <w:r>
+        <w:rPr>
+          <w:vertAlign w:val="subscript"/>
+          <w:lang w:val="en-US"/>
+        </w:rPr>
+        <w:t>1</w:t>
+      </w:r>
+      <w:r>
+        <w:rPr>
+          <w:lang w:val="en-US"/>
+        </w:rPr>
+        <w:t xml:space="preserve">  </w:t>
+      </w:r>
+      <w:r>
+        <w:rPr>
+          <w:lang w:val="en-US"/>
+        </w:rPr>
+        <w:t xml:space="preserve">= </w:t>
+      </w:r>
+      <w:r>
+        <w:rPr>
+          <w:lang w:val="en-US"/>
+        </w:rPr>
+        <w:t xml:space="preserve">|| </w:t>
+      </w:r>
+      <w:r>
+        <w:rPr>
+          <w:i/>
+          <w:iCs/>
+          <w:lang w:val="en-US"/>
+        </w:rPr>
+        <w:t>(x</w:t>
+      </w:r>
+      <w:r>
+        <w:rPr>
+          <w:i/>
+          <w:iCs/>
+          <w:vertAlign w:val="subscript"/>
+          <w:lang w:val="en-US"/>
+        </w:rPr>
+        <w:t>1</w:t>
+      </w:r>
+      <w:r>
+        <w:rPr>
+          <w:i/>
+          <w:iCs/>
+          <w:vertAlign w:val="subscript"/>
+          <w:lang w:val="en-US"/>
+        </w:rPr>
+        <w:t xml:space="preserve"> </w:t>
+      </w:r>
+      <w:r>
+        <w:rPr>
+          <w:i/>
+          <w:iCs/>
+          <w:lang w:val="en-US"/>
+        </w:rPr>
+        <w:t>,</w:t>
+      </w:r>
+      <w:r>
+        <w:rPr>
+          <w:i/>
+          <w:iCs/>
+          <w:lang w:val="en-US"/>
+        </w:rPr>
+        <w:t xml:space="preserve"> </w:t>
+      </w:r>
+      <w:r>
+        <w:rPr>
+          <w:i/>
+          <w:iCs/>
+          <w:lang w:val="en-US"/>
+        </w:rPr>
+        <w:t>x</w:t>
+      </w:r>
+      <w:r>
+        <w:rPr>
+          <w:i/>
+          <w:iCs/>
+          <w:vertAlign w:val="subscript"/>
+          <w:lang w:val="en-US"/>
+        </w:rPr>
+        <w:t>2</w:t>
+      </w:r>
+      <w:r>
+        <w:rPr>
+          <w:i/>
+          <w:iCs/>
+          <w:vertAlign w:val="subscript"/>
+          <w:lang w:val="en-US"/>
+        </w:rPr>
+        <w:t xml:space="preserve"> </w:t>
+      </w:r>
+      <w:r>
+        <w:rPr>
+          <w:i/>
+          <w:iCs/>
+          <w:lang w:val="en-US"/>
+        </w:rPr>
+        <w:t>, … x</w:t>
+      </w:r>
+      <w:r>
+        <w:rPr>
+          <w:i/>
+          <w:iCs/>
+          <w:vertAlign w:val="subscript"/>
+          <w:lang w:val="en-US"/>
+        </w:rPr>
+        <w:t>n</w:t>
+      </w:r>
+      <w:r>
+        <w:rPr>
+          <w:i/>
+          <w:iCs/>
+          <w:lang w:val="en-US"/>
+        </w:rPr>
+        <w:t>)</w:t>
+      </w:r>
+      <w:r>
+        <w:rPr>
+          <w:lang w:val="en-US"/>
+        </w:rPr>
+        <w:t xml:space="preserve"> ||</w:t>
+      </w:r>
+      <w:r>
+        <w:rPr>
+          <w:vertAlign w:val="subscript"/>
+          <w:lang w:val="en-US"/>
+        </w:rPr>
+        <w:t>1</w:t>
+      </w:r>
+      <w:r>
+        <w:rPr>
+          <w:lang w:val="en-US"/>
+        </w:rPr>
+        <w:t xml:space="preserve"> :</w:t>
+      </w:r>
+      <w:r>
+        <w:rPr>
+          <w:lang w:val="en-US"/>
+        </w:rPr>
+        <w:t xml:space="preserve">=   </w:t>
+      </w:r>
+      <w:r>
+        <w:rPr>
+          <w:i/>
+          <w:iCs/>
+          <w:lang w:val="de-AT"/>
+        </w:rPr>
+        <w:sym w:font="Symbol" w:char="F053"/>
+      </w:r>
+      <w:r>
+        <w:rPr>
+          <w:i/>
+          <w:iCs/>
+          <w:lang w:val="en-US"/>
+        </w:rPr>
+        <w:t xml:space="preserve"> </w:t>
+      </w:r>
+      <w:r>
+        <w:rPr>
+          <w:i/>
+          <w:iCs/>
+          <w:vertAlign w:val="subscript"/>
+          <w:lang w:val="en-US"/>
+        </w:rPr>
+        <w:t>i</w:t>
+      </w:r>
+      <w:r>
+        <w:rPr>
+          <w:i/>
+          <w:iCs/>
+          <w:lang w:val="en-US"/>
+        </w:rPr>
+        <w:t xml:space="preserve"> </w:t>
+      </w:r>
+      <w:r>
+        <w:rPr>
+          <w:i/>
+          <w:iCs/>
+          <w:lang w:val="en-US"/>
+        </w:rPr>
+        <w:t>|</w:t>
+      </w:r>
+      <w:r>
+        <w:rPr>
+          <w:i/>
+          <w:iCs/>
+          <w:lang w:val="en-US"/>
+        </w:rPr>
+        <w:t>x</w:t>
+      </w:r>
+      <w:r>
+        <w:rPr>
+          <w:i/>
+          <w:iCs/>
+          <w:vertAlign w:val="subscript"/>
+          <w:lang w:val="en-US"/>
+        </w:rPr>
+        <w:t>i</w:t>
+      </w:r>
+      <w:r>
+        <w:rPr>
+          <w:i/>
+          <w:iCs/>
+          <w:vertAlign w:val="subscript"/>
+          <w:lang w:val="en-US"/>
+        </w:rPr>
+        <w:t xml:space="preserve"> </w:t>
+      </w:r>
+      <w:r>
+        <w:rPr>
+          <w:lang w:val="en-US"/>
+        </w:rPr>
+        <w:t xml:space="preserve">|  =  </w:t>
+      </w:r>
+      <w:r>
+        <w:rPr>
+          <w:i/>
+          <w:iCs/>
+          <w:lang w:val="de-AT"/>
+        </w:rPr>
+        <w:sym w:font="Symbol" w:char="F053"/>
+      </w:r>
+      <w:r>
+        <w:rPr>
+          <w:i/>
+          <w:iCs/>
+          <w:vertAlign w:val="subscript"/>
+          <w:lang w:val="en-US"/>
+        </w:rPr>
+        <w:t xml:space="preserve"> </w:t>
+      </w:r>
+      <w:r>
+        <w:rPr>
+          <w:i/>
+          <w:iCs/>
+          <w:vertAlign w:val="subscript"/>
+          <w:lang w:val="en-US"/>
+        </w:rPr>
+        <w:t>i</w:t>
+      </w:r>
+      <w:r>
+        <w:rPr>
+          <w:i/>
+          <w:iCs/>
+          <w:lang w:val="en-US"/>
+        </w:rPr>
+        <w:t xml:space="preserve"> </w:t>
+      </w:r>
+      <w:r>
+        <w:rPr>
+          <w:i/>
+          <w:iCs/>
+          <w:lang w:val="en-US"/>
+        </w:rPr>
+        <w:t>x</w:t>
+      </w:r>
+      <w:r>
+        <w:rPr>
+          <w:i/>
+          <w:iCs/>
+          <w:vertAlign w:val="subscript"/>
+          <w:lang w:val="en-US"/>
+        </w:rPr>
+        <w:t>i</w:t>
+      </w:r>
+      <w:r>
+        <w:rPr>
+          <w:lang w:val="en-US"/>
+        </w:rPr>
+        <w:t xml:space="preserve"> </w:t>
+      </w:r>
+      <w:r>
+        <w:rPr>
+          <w:lang w:val="en-US"/>
+        </w:rPr>
+        <w:tab/>
+      </w:r>
+      <w:r>
+        <w:rPr>
+          <w:i/>
+          <w:iCs/>
+          <w:lang w:val="en-US"/>
+        </w:rPr>
+        <w:t>(4)</w:t>
+      </w:r>
+    </w:p>
+    <w:p>
+      <w:pPr>
+        <w:rPr>
+          <w:lang w:val="en-US"/>
+        </w:rPr>
+      </w:pPr>
+    </w:p>
+    <w:p>
+      <w:pPr>
+        <w:rPr>
+          <w:lang w:val="en-US"/>
+        </w:rPr>
+      </w:pPr>
+    </w:p>
+    <w:p>
+      <w:pPr>
+        <w:rPr>
+          <w:lang w:val="en-US"/>
+        </w:rPr>
+      </w:pPr>
+    </w:p>
+    <w:p>
+      <w:pPr>
+        <w:rPr>
+          <w:lang w:val="en-US"/>
+        </w:rPr>
+      </w:pPr>
+    </w:p>
+    <w:p>
+      <w:pPr>
+        <w:rPr>
+          <w:lang w:val="en-US"/>
+        </w:rPr>
+      </w:pPr>
+    </w:p>
+    <w:p>
+      <w:pPr>
+        <w:rPr>
+          <w:lang w:val="en-US"/>
+        </w:rPr>
+      </w:pPr>
+      <w:r>
+        <w:rPr>
+          <w:lang w:val="en-US"/>
+        </w:rPr>
+        <w:t xml:space="preserve"> If, however, the set of possible patterns contains sparse representations with big hamming distance (number of differing bits) between patterns, then the following relational expression (</w:t>
       </w:r>
       <w:r>
         <w:rPr>
@@ -5994,7 +6665,19 @@
         <w:rPr>
           <w:lang w:val="en-US"/>
         </w:rPr>
-        <w:t xml:space="preserve"> of two vectors, the number of matching bits. If we characterize a decoder by a binary weight vector </w:t>
+        <w:t xml:space="preserve"> of two vectors, the number of matching bits. If we characterize a de</w:t>
+      </w:r>
+      <w:r>
+        <w:rPr>
+          <w:lang w:val="en-US"/>
+        </w:rPr>
+        <w:t>tector</w:t>
+      </w:r>
+      <w:r>
+        <w:rPr>
+          <w:lang w:val="en-US"/>
+        </w:rPr>
+        <w:t xml:space="preserve"> by a binary weight vector </w:t>
       </w:r>
       <w:r>
         <w:rPr>
@@ -6008,7 +6691,19 @@
         <w:rPr>
           <w:lang w:val="en-US"/>
         </w:rPr>
-        <w:t xml:space="preserve">, then the decoder sets its output </w:t>
+        <w:t>, then the de</w:t>
+      </w:r>
+      <w:r>
+        <w:rPr>
+          <w:lang w:val="en-US"/>
+        </w:rPr>
+        <w:t>tector</w:t>
+      </w:r>
+      <w:r>
+        <w:rPr>
+          <w:lang w:val="en-US"/>
+        </w:rPr>
+        <w:t xml:space="preserve"> sets its output </w:t>
       </w:r>
       <w:r>
         <w:rPr>
@@ -6058,7 +6753,19 @@
         <w:rPr>
           <w:lang w:val="en-US"/>
         </w:rPr>
-        <w:t xml:space="preserve">with the decoder’s weight vector </w:t>
+        <w:t>with the de</w:t>
+      </w:r>
+      <w:r>
+        <w:rPr>
+          <w:lang w:val="en-US"/>
+        </w:rPr>
+        <w:t>tector</w:t>
+      </w:r>
+      <w:r>
+        <w:rPr>
+          <w:lang w:val="en-US"/>
+        </w:rPr>
+        <w:t xml:space="preserve">’s weight vector </w:t>
       </w:r>
       <w:r>
         <w:rPr>
@@ -6106,7 +6813,19 @@
         <w:rPr>
           <w:lang w:val="en-US"/>
         </w:rPr>
-        <w:t xml:space="preserve"> to the decoder’s weight vector </w:t>
+        <w:t xml:space="preserve"> to the de</w:t>
+      </w:r>
+      <w:r>
+        <w:rPr>
+          <w:lang w:val="en-US"/>
+        </w:rPr>
+        <w:t>tector</w:t>
+      </w:r>
+      <w:r>
+        <w:rPr>
+          <w:lang w:val="en-US"/>
+        </w:rPr>
+        <w:t xml:space="preserve">’s weight vector </w:t>
       </w:r>
       <w:r>
         <w:rPr>
@@ -6122,14 +6841,7 @@
         <w:rPr>
           <w:lang w:val="en-US"/>
         </w:rPr>
-        <w:t xml:space="preserve"> in terms of sufficient small </w:t>
-      </w:r>
-      <w:r>
-        <w:rPr>
-          <w:lang w:val="en-US"/>
-        </w:rPr>
-        <w:lastRenderedPageBreak/>
-        <w:t xml:space="preserve">Hamming distance. The smaller </w:t>
+        <w:t xml:space="preserve"> in terms of sufficient small Hamming distance. The smaller </w:t>
       </w:r>
       <w:r>
         <w:rPr>
@@ -6183,7 +6895,37 @@
         <w:rPr>
           <w:lang w:val="en-US"/>
         </w:rPr>
-        <w:t xml:space="preserve">For our decoders </w:t>
+        <w:t xml:space="preserve">For </w:t>
+      </w:r>
+      <w:r>
+        <w:rPr>
+          <w:lang w:val="en-US"/>
+        </w:rPr>
+        <w:t>the</w:t>
+      </w:r>
+      <w:r>
+        <w:rPr>
+          <w:lang w:val="en-US"/>
+        </w:rPr>
+        <w:t xml:space="preserve"> de</w:t>
+      </w:r>
+      <w:r>
+        <w:rPr>
+          <w:lang w:val="en-US"/>
+        </w:rPr>
+        <w:t>tectors</w:t>
+      </w:r>
+      <w:r>
+        <w:rPr>
+          <w:lang w:val="en-US"/>
+        </w:rPr>
+        <w:t xml:space="preserve"> </w:t>
+      </w:r>
+      <w:r>
+        <w:rPr>
+          <w:lang w:val="en-US"/>
+        </w:rPr>
+        <w:t xml:space="preserve">used in this context </w:t>
       </w:r>
       <w:r>
         <w:rPr>
@@ -6334,7 +7076,23 @@
           <w:szCs w:val="18"/>
           <w:lang w:val="en-US"/>
         </w:rPr>
-        <w:t>: Decoder symbols based on the digital neuron model of McCulloch and Pitts in 1943</w:t>
+        <w:t>: De</w:t>
+      </w:r>
+      <w:r>
+        <w:rPr>
+          <w:sz w:val="18"/>
+          <w:szCs w:val="18"/>
+          <w:lang w:val="en-US"/>
+        </w:rPr>
+        <w:t>tector</w:t>
+      </w:r>
+      <w:r>
+        <w:rPr>
+          <w:sz w:val="18"/>
+          <w:szCs w:val="18"/>
+          <w:lang w:val="en-US"/>
+        </w:rPr>
+        <w:t xml:space="preserve"> symbols based on the digital neuron model of McCulloch and Pitts in 1943</w:t>
       </w:r>
     </w:p>
     <w:p>
@@ -6859,7 +7617,19 @@
         <w:rPr>
           <w:lang w:val="en-US"/>
         </w:rPr>
-        <w:t xml:space="preserve">the decoder used in this context is augmented with a binary weight vector </w:t>
+        <w:t>the de</w:t>
+      </w:r>
+      <w:r>
+        <w:rPr>
+          <w:lang w:val="en-US"/>
+        </w:rPr>
+        <w:t>tector</w:t>
+      </w:r>
+      <w:r>
+        <w:rPr>
+          <w:lang w:val="en-US"/>
+        </w:rPr>
+        <w:t xml:space="preserve"> used in this context is augmented with a binary weight vector </w:t>
       </w:r>
       <w:r>
         <w:rPr>
@@ -7941,7 +8711,19 @@
         <w:rPr>
           <w:lang w:val="en-US"/>
         </w:rPr>
-        <w:t>If we want to model a decoder with 3 inputs v</w:t>
+        <w:t>If we want to model a d</w:t>
+      </w:r>
+      <w:r>
+        <w:rPr>
+          <w:lang w:val="en-US"/>
+        </w:rPr>
+        <w:t>etector</w:t>
+      </w:r>
+      <w:r>
+        <w:rPr>
+          <w:lang w:val="en-US"/>
+        </w:rPr>
+        <w:t xml:space="preserve"> with 3 inputs v</w:t>
       </w:r>
       <w:r>
         <w:rPr>
@@ -8130,7 +8912,19 @@
         <w:rPr>
           <w:lang w:val="en-US"/>
         </w:rPr>
-        <w:t xml:space="preserve">we would just define a decoder mapping from </w:t>
+        <w:t>we would just define a de</w:t>
+      </w:r>
+      <w:r>
+        <w:rPr>
+          <w:lang w:val="en-US"/>
+        </w:rPr>
+        <w:t>tector</w:t>
+      </w:r>
+      <w:r>
+        <w:rPr>
+          <w:lang w:val="en-US"/>
+        </w:rPr>
+        <w:t xml:space="preserve"> mapping from </w:t>
       </w:r>
       <w:r>
         <w:rPr>
@@ -8332,7 +9126,19 @@
         <w:rPr>
           <w:lang w:val="en-US"/>
         </w:rPr>
-        <w:t>A set of decoders operating</w:t>
+        <w:t>A set of de</w:t>
+      </w:r>
+      <w:r>
+        <w:rPr>
+          <w:lang w:val="en-US"/>
+        </w:rPr>
+        <w:t>tector</w:t>
+      </w:r>
+      <w:r>
+        <w:rPr>
+          <w:lang w:val="en-US"/>
+        </w:rPr>
+        <w:t xml:space="preserve"> operating</w:t>
       </w:r>
       <w:r>
         <w:rPr>
@@ -8378,7 +9184,19 @@
         <w:rPr>
           <w:lang w:val="en-US"/>
         </w:rPr>
-        <w:t xml:space="preserve"> be combined to a decoder set parametrized with weight matrix </w:t>
+        <w:t xml:space="preserve"> be combined to a de</w:t>
+      </w:r>
+      <w:r>
+        <w:rPr>
+          <w:lang w:val="en-US"/>
+        </w:rPr>
+        <w:t>tector</w:t>
+      </w:r>
+      <w:r>
+        <w:rPr>
+          <w:lang w:val="en-US"/>
+        </w:rPr>
+        <w:t xml:space="preserve"> set parametrized with weight matrix </w:t>
       </w:r>
       <w:r>
         <w:rPr>
@@ -8417,7 +9235,19 @@
           <w:lang w:val="en-US"/>
         </w:rPr>
         <w:softHyphen/>
-        <w:t>gure 6c). Such decoder set is used for modelling a set of dendritic segments and implements the mapping (3a-d).</w:t>
+        <w:t>gure 6c). Such de</w:t>
+      </w:r>
+      <w:r>
+        <w:rPr>
+          <w:lang w:val="en-US"/>
+        </w:rPr>
+        <w:t>tector</w:t>
+      </w:r>
+      <w:r>
+        <w:rPr>
+          <w:lang w:val="en-US"/>
+        </w:rPr>
+        <w:t xml:space="preserve"> set is used for modelling a set of dendritic segments and implements the mapping (3a-d).</w:t>
       </w:r>
     </w:p>
     <w:p>
@@ -9779,13 +10609,29 @@
           <w:iCs/>
           <w:lang w:val="en-US"/>
         </w:rPr>
-        <w:t xml:space="preserve"> decoder spikes, </w:t>
-      </w:r>
-      <w:r>
-        <w:rPr>
-          <w:lang w:val="en-US"/>
-        </w:rPr>
-        <w:t>if it outputs a non-zero spiking signals,</w:t>
+        <w:t xml:space="preserve"> de</w:t>
+      </w:r>
+      <w:r>
+        <w:rPr>
+          <w:i/>
+          <w:iCs/>
+          <w:lang w:val="en-US"/>
+        </w:rPr>
+        <w:t>tector</w:t>
+      </w:r>
+      <w:r>
+        <w:rPr>
+          <w:i/>
+          <w:iCs/>
+          <w:lang w:val="en-US"/>
+        </w:rPr>
+        <w:t xml:space="preserve"> spikes, </w:t>
+      </w:r>
+      <w:r>
+        <w:rPr>
+          <w:lang w:val="en-US"/>
+        </w:rPr>
+        <w:t>if it outputs a non-zero spiking signal,</w:t>
       </w:r>
       <w:r>
         <w:rPr>
@@ -9805,7 +10651,19 @@
         <w:rPr>
           <w:lang w:val="en-US"/>
         </w:rPr>
-        <w:t xml:space="preserve"> with the decoder’s feasible pattern set. Depen</w:t>
+        <w:t xml:space="preserve"> with the de</w:t>
+      </w:r>
+      <w:r>
+        <w:rPr>
+          <w:lang w:val="en-US"/>
+        </w:rPr>
+        <w:t>tector</w:t>
+      </w:r>
+      <w:r>
+        <w:rPr>
+          <w:lang w:val="en-US"/>
+        </w:rPr>
+        <w:t>’s feasible pattern set. Depen</w:t>
       </w:r>
       <w:r>
         <w:rPr>
@@ -9990,7 +10848,19 @@
         <w:rPr>
           <w:lang w:val="en-US"/>
         </w:rPr>
-        <w:t xml:space="preserve"> in (3c) the empowerment matrix of the decoder set, and vector </w:t>
+        <w:t xml:space="preserve"> in (3c) the empowerment matrix of the de</w:t>
+      </w:r>
+      <w:r>
+        <w:rPr>
+          <w:lang w:val="en-US"/>
+        </w:rPr>
+        <w:t>tector</w:t>
+      </w:r>
+      <w:r>
+        <w:rPr>
+          <w:lang w:val="en-US"/>
+        </w:rPr>
+        <w:t xml:space="preserve"> set, and vector </w:t>
       </w:r>
       <w:r>
         <w:rPr>
@@ -10048,7 +10918,26 @@
         <w:rPr>
           <w:lang w:val="en-US"/>
         </w:rPr>
-        <w:t xml:space="preserve"> of each decoder of the set. Notab</w:t>
+        <w:t xml:space="preserve"> of each de</w:t>
+      </w:r>
+      <w:r>
+        <w:rPr>
+          <w:lang w:val="en-US"/>
+        </w:rPr>
+        <w:t>tector</w:t>
+      </w:r>
+      <w:r>
+        <w:rPr>
+          <w:lang w:val="en-US"/>
+        </w:rPr>
+        <w:t xml:space="preserve"> of the set. </w:t>
+      </w:r>
+      <w:r>
+        <w:rPr>
+          <w:lang w:val="en-US"/>
+        </w:rPr>
+        <w:lastRenderedPageBreak/>
+        <w:t>Notab</w:t>
       </w:r>
       <w:r>
         <w:rPr>
@@ -10064,19 +10953,6 @@
           <w:lang w:val="en-US"/>
         </w:rPr>
       </w:pPr>
-    </w:p>
-    <w:p>
-      <w:pPr>
-        <w:rPr>
-          <w:lang w:val="en-US"/>
-        </w:rPr>
-      </w:pPr>
-      <w:r>
-        <w:rPr>
-          <w:lang w:val="en-US"/>
-        </w:rPr>
-        <w:t>The detailed mathematical description of a decoder or decoder set can be found in section “Materials and Methods”.</w:t>
-      </w:r>
     </w:p>
     <w:p>
       <w:pPr>
@@ -10420,14 +11296,7 @@
         <w:rPr>
           <w:lang w:val="en-US"/>
         </w:rPr>
-        <w:t xml:space="preserve">activation under a predictive </w:t>
-      </w:r>
-      <w:r>
-        <w:rPr>
-          <w:lang w:val="en-US"/>
-        </w:rPr>
-        <w:lastRenderedPageBreak/>
-        <w:t>condition. If the Neurotron is not predictive, stimu</w:t>
+        <w:t>activation under a predictive condition. If the Neurotron is not predictive, stimu</w:t>
       </w:r>
       <w:r>
         <w:rPr>
@@ -13270,6 +14139,7 @@
           <w:rFonts w:cs="Times New Roman"/>
           <w:lang w:val="en-US"/>
         </w:rPr>
+        <w:lastRenderedPageBreak/>
         <w:t>which empowers</w:t>
       </w:r>
       <w:r>
@@ -16601,7 +17471,6 @@
         <w:rPr>
           <w:lang w:val="en-US"/>
         </w:rPr>
-        <w:lastRenderedPageBreak/>
         <w:t>initialize all network states</w:t>
       </w:r>
       <w:r>
@@ -19154,58 +20023,280 @@
       <w:pPr>
         <w:rPr>
           <w:rFonts w:cs="Times New Roman"/>
+          <w:i/>
+          <w:iCs/>
           <w:sz w:val="16"/>
           <w:szCs w:val="16"/>
           <w:lang w:val="en-US"/>
         </w:rPr>
       </w:pPr>
-    </w:p>
-    <w:p>
-      <w:pPr>
+      <w:r>
         <w:rPr>
           <w:rFonts w:cs="Times New Roman"/>
           <w:sz w:val="16"/>
           <w:szCs w:val="16"/>
           <w:lang w:val="en-US"/>
         </w:rPr>
-      </w:pPr>
-    </w:p>
-    <w:p>
-      <w:pPr>
+        <w:t>[12] Gidon A., et all: Dendritic A</w:t>
+      </w:r>
+      <w:r>
         <w:rPr>
           <w:rFonts w:cs="Times New Roman"/>
           <w:sz w:val="16"/>
           <w:szCs w:val="16"/>
           <w:lang w:val="en-US"/>
         </w:rPr>
-      </w:pPr>
-    </w:p>
-    <w:p>
-      <w:pPr>
-        <w:rPr>
-          <w:rFonts w:cs="Times New Roman"/>
+        <w:t xml:space="preserve">ction Potentials and Computation in Human Layer 2/3 Cortical Neurons. </w:t>
+      </w:r>
+      <w:r>
+        <w:rPr>
+          <w:rFonts w:cs="Times New Roman"/>
+          <w:i/>
+          <w:iCs/>
           <w:sz w:val="16"/>
           <w:szCs w:val="16"/>
           <w:lang w:val="en-US"/>
         </w:rPr>
-      </w:pPr>
-      <w:r>
+        <w:t>Science 367, 83-87 (2020)</w:t>
+      </w:r>
+    </w:p>
+    <w:p>
+      <w:pPr>
         <w:rPr>
           <w:rFonts w:cs="Times New Roman"/>
           <w:sz w:val="16"/>
           <w:szCs w:val="16"/>
           <w:lang w:val="en-US"/>
         </w:rPr>
-        <w:t>[8</w:t>
-      </w:r>
-      <w:r>
-        <w:rPr>
-          <w:rFonts w:cs="Times New Roman"/>
+      </w:pPr>
+    </w:p>
+    <w:p>
+      <w:pPr>
+        <w:rPr>
+          <w:rFonts w:cs="Times New Roman"/>
+          <w:i/>
+          <w:iCs/>
           <w:sz w:val="16"/>
           <w:szCs w:val="16"/>
           <w:lang w:val="en-US"/>
         </w:rPr>
-        <w:t xml:space="preserve">] Chklovskii et al.: </w:t>
+      </w:pPr>
+      <w:r>
+        <w:rPr>
+          <w:rFonts w:cs="Times New Roman"/>
+          <w:sz w:val="16"/>
+          <w:szCs w:val="16"/>
+          <w:lang w:val="en-US"/>
+        </w:rPr>
+        <w:t>[1</w:t>
+      </w:r>
+      <w:r>
+        <w:rPr>
+          <w:rFonts w:cs="Times New Roman"/>
+          <w:sz w:val="16"/>
+          <w:szCs w:val="16"/>
+          <w:lang w:val="en-US"/>
+        </w:rPr>
+        <w:t>3</w:t>
+      </w:r>
+      <w:r>
+        <w:rPr>
+          <w:rFonts w:cs="Times New Roman"/>
+          <w:sz w:val="16"/>
+          <w:szCs w:val="16"/>
+          <w:lang w:val="en-US"/>
+        </w:rPr>
+        <w:t xml:space="preserve">] </w:t>
+      </w:r>
+      <w:r>
+        <w:rPr>
+          <w:rFonts w:cs="Times New Roman"/>
+          <w:sz w:val="16"/>
+          <w:szCs w:val="16"/>
+          <w:lang w:val="en-US"/>
+        </w:rPr>
+        <w:t>Major G</w:t>
+      </w:r>
+      <w:r>
+        <w:rPr>
+          <w:rFonts w:cs="Times New Roman"/>
+          <w:sz w:val="16"/>
+          <w:szCs w:val="16"/>
+          <w:lang w:val="en-US"/>
+        </w:rPr>
+        <w:t xml:space="preserve">., et all: </w:t>
+      </w:r>
+      <w:r>
+        <w:rPr>
+          <w:rFonts w:cs="Times New Roman"/>
+          <w:sz w:val="16"/>
+          <w:szCs w:val="16"/>
+          <w:lang w:val="en-US"/>
+        </w:rPr>
+        <w:t>Spatiotemporally Graded NMDA Spike/Plateau Potentials in Basal Dendrites of Neocortical Pyramidal Neurons</w:t>
+      </w:r>
+      <w:r>
+        <w:rPr>
+          <w:rFonts w:cs="Times New Roman"/>
+          <w:sz w:val="16"/>
+          <w:szCs w:val="16"/>
+          <w:lang w:val="en-US"/>
+        </w:rPr>
+        <w:t xml:space="preserve">. </w:t>
+      </w:r>
+      <w:r>
+        <w:rPr>
+          <w:rFonts w:cs="Times New Roman"/>
+          <w:i/>
+          <w:iCs/>
+          <w:sz w:val="16"/>
+          <w:szCs w:val="16"/>
+          <w:lang w:val="en-US"/>
+        </w:rPr>
+        <w:t>Journal of Neurophysiology</w:t>
+      </w:r>
+      <w:r>
+        <w:rPr>
+          <w:rFonts w:cs="Times New Roman"/>
+          <w:i/>
+          <w:iCs/>
+          <w:sz w:val="16"/>
+          <w:szCs w:val="16"/>
+          <w:lang w:val="en-US"/>
+        </w:rPr>
+        <w:t xml:space="preserve"> (</w:t>
+      </w:r>
+      <w:r>
+        <w:rPr>
+          <w:rFonts w:cs="Times New Roman"/>
+          <w:i/>
+          <w:iCs/>
+          <w:sz w:val="16"/>
+          <w:szCs w:val="16"/>
+          <w:lang w:val="en-US"/>
+        </w:rPr>
+        <w:t xml:space="preserve">Junie, </w:t>
+      </w:r>
+      <w:r>
+        <w:rPr>
+          <w:rFonts w:cs="Times New Roman"/>
+          <w:i/>
+          <w:iCs/>
+          <w:sz w:val="16"/>
+          <w:szCs w:val="16"/>
+          <w:lang w:val="en-US"/>
+        </w:rPr>
+        <w:t>20</w:t>
+      </w:r>
+      <w:r>
+        <w:rPr>
+          <w:rFonts w:cs="Times New Roman"/>
+          <w:i/>
+          <w:iCs/>
+          <w:sz w:val="16"/>
+          <w:szCs w:val="16"/>
+          <w:lang w:val="en-US"/>
+        </w:rPr>
+        <w:t>08</w:t>
+      </w:r>
+      <w:r>
+        <w:rPr>
+          <w:rFonts w:cs="Times New Roman"/>
+          <w:i/>
+          <w:iCs/>
+          <w:sz w:val="16"/>
+          <w:szCs w:val="16"/>
+          <w:lang w:val="en-US"/>
+        </w:rPr>
+        <w:t>)</w:t>
+      </w:r>
+    </w:p>
+    <w:p>
+      <w:pPr>
+        <w:rPr>
+          <w:rFonts w:cs="Times New Roman"/>
+          <w:sz w:val="16"/>
+          <w:szCs w:val="16"/>
+          <w:lang w:val="en-US"/>
+        </w:rPr>
+      </w:pPr>
+    </w:p>
+    <w:p>
+      <w:pPr>
+        <w:rPr>
+          <w:rFonts w:cs="Times New Roman"/>
+          <w:sz w:val="16"/>
+          <w:szCs w:val="16"/>
+          <w:lang w:val="en-US"/>
+        </w:rPr>
+      </w:pPr>
+    </w:p>
+    <w:p>
+      <w:pPr>
+        <w:rPr>
+          <w:rFonts w:cs="Times New Roman"/>
+          <w:sz w:val="16"/>
+          <w:szCs w:val="16"/>
+          <w:lang w:val="en-US"/>
+        </w:rPr>
+      </w:pPr>
+    </w:p>
+    <w:p>
+      <w:pPr>
+        <w:rPr>
+          <w:rFonts w:cs="Times New Roman"/>
+          <w:sz w:val="16"/>
+          <w:szCs w:val="16"/>
+          <w:lang w:val="en-US"/>
+        </w:rPr>
+      </w:pPr>
+    </w:p>
+    <w:p>
+      <w:pPr>
+        <w:rPr>
+          <w:rFonts w:cs="Times New Roman"/>
+          <w:sz w:val="16"/>
+          <w:szCs w:val="16"/>
+          <w:lang w:val="en-US"/>
+        </w:rPr>
+      </w:pPr>
+      <w:r>
+        <w:rPr>
+          <w:rFonts w:cs="Times New Roman"/>
+          <w:sz w:val="16"/>
+          <w:szCs w:val="16"/>
+          <w:lang w:val="en-US"/>
+        </w:rPr>
+        <w:t>[8</w:t>
+      </w:r>
+      <w:r>
+        <w:rPr>
+          <w:rFonts w:cs="Times New Roman"/>
+          <w:sz w:val="16"/>
+          <w:szCs w:val="16"/>
+          <w:lang w:val="en-US"/>
+        </w:rPr>
+        <w:t xml:space="preserve">] </w:t>
+      </w:r>
+      <w:proofErr w:type="spellStart"/>
+      <w:r>
+        <w:rPr>
+          <w:rFonts w:cs="Times New Roman"/>
+          <w:sz w:val="16"/>
+          <w:szCs w:val="16"/>
+          <w:lang w:val="en-US"/>
+        </w:rPr>
+        <w:t>Chklovskii</w:t>
+      </w:r>
+      <w:proofErr w:type="spellEnd"/>
+      <w:r>
+        <w:rPr>
+          <w:rFonts w:cs="Times New Roman"/>
+          <w:sz w:val="16"/>
+          <w:szCs w:val="16"/>
+          <w:lang w:val="en-US"/>
+        </w:rPr>
+        <w:t xml:space="preserve"> et al.: </w:t>
       </w:r>
       <w:r>
         <w:rPr>

--- a/paper/Neurotron/Neurotron.docx
+++ b/paper/Neurotron/Neurotron.docx
@@ -271,6 +271,76 @@
         </w:rPr>
         <w:t xml:space="preserve">resented. </w:t>
       </w:r>
+      <w:r>
+        <w:rPr>
+          <w:i/>
+          <w:iCs/>
+          <w:lang w:val="en-US"/>
+        </w:rPr>
+        <w:t>We also demonstrate that a</w:t>
+      </w:r>
+      <w:r>
+        <w:rPr>
+          <w:i/>
+          <w:iCs/>
+          <w:lang w:val="en-US"/>
+        </w:rPr>
+        <w:t xml:space="preserve"> cluster of Neurotrons can </w:t>
+      </w:r>
+      <w:r>
+        <w:rPr>
+          <w:i/>
+          <w:iCs/>
+          <w:lang w:val="en-US"/>
+        </w:rPr>
+        <w:t>process</w:t>
+      </w:r>
+      <w:r>
+        <w:rPr>
+          <w:i/>
+          <w:iCs/>
+          <w:lang w:val="en-US"/>
+        </w:rPr>
+        <w:t xml:space="preserve"> spatial pattern separation by </w:t>
+      </w:r>
+      <w:r>
+        <w:rPr>
+          <w:lang w:val="en-US"/>
+        </w:rPr>
+        <w:t>sparsifying</w:t>
+      </w:r>
+      <w:r>
+        <w:rPr>
+          <w:i/>
+          <w:iCs/>
+          <w:lang w:val="en-US"/>
+        </w:rPr>
+        <w:t xml:space="preserve"> and orthogonalization of spatial input patterns</w:t>
+      </w:r>
+      <w:r>
+        <w:rPr>
+          <w:i/>
+          <w:iCs/>
+          <w:lang w:val="en-US"/>
+        </w:rPr>
+        <w:t xml:space="preserve">. Further we construct a Neurotron cluster to operate as </w:t>
+      </w:r>
+      <w:r>
+        <w:rPr>
+          <w:i/>
+          <w:iCs/>
+          <w:lang w:val="en-US"/>
+        </w:rPr>
+        <w:t>self-learning temporal sequence memory</w:t>
+      </w:r>
+      <w:r>
+        <w:rPr>
+          <w:i/>
+          <w:iCs/>
+          <w:lang w:val="en-US"/>
+        </w:rPr>
+        <w:t>.</w:t>
+      </w:r>
     </w:p>
     <w:p>
       <w:pPr>
@@ -327,11 +397,17 @@
       </w:r>
       <w:r>
         <w:rPr>
-          <w:i/>
-          <w:iCs/>
-          <w:lang w:val="en-US"/>
-        </w:rPr>
-        <w:t>digital computing unit</w:t>
+          <w:lang w:val="en-US"/>
+        </w:rPr>
+        <w:t>digital</w:t>
+      </w:r>
+      <w:r>
+        <w:rPr>
+          <w:i/>
+          <w:iCs/>
+          <w:lang w:val="en-US"/>
+        </w:rPr>
+        <w:t xml:space="preserve"> computing unit</w:t>
       </w:r>
       <w:r>
         <w:rPr>
@@ -475,44 +551,6 @@
           <w:iCs/>
           <w:lang w:val="en-US"/>
         </w:rPr>
-        <w:t>. A cluster of Neurotrons</w:t>
-      </w:r>
-      <w:r>
-        <w:rPr>
-          <w:i/>
-          <w:iCs/>
-          <w:lang w:val="en-US"/>
-        </w:rPr>
-        <w:t xml:space="preserve"> can implement spatial pattern separation by </w:t>
-      </w:r>
-      <w:r>
-        <w:rPr>
-          <w:lang w:val="en-US"/>
-        </w:rPr>
-        <w:t>sparsifying</w:t>
-      </w:r>
-      <w:r>
-        <w:rPr>
-          <w:i/>
-          <w:iCs/>
-          <w:lang w:val="en-US"/>
-        </w:rPr>
-        <w:t xml:space="preserve"> and orthogonalization of spatial input patterns, as well as self-learning temporal sequence memory</w:t>
-      </w:r>
-      <w:r>
-        <w:rPr>
-          <w:i/>
-          <w:iCs/>
-          <w:lang w:val="en-US"/>
-        </w:rPr>
-        <w:t>, predicting the completion of a given partial sequence</w:t>
-      </w:r>
-      <w:r>
-        <w:rPr>
-          <w:i/>
-          <w:iCs/>
-          <w:lang w:val="en-US"/>
-        </w:rPr>
         <w:t xml:space="preserve">. </w:t>
       </w:r>
     </w:p>
@@ -555,7 +593,15 @@
           <w:iCs/>
           <w:lang w:val="en-US"/>
         </w:rPr>
-        <w:t>built from atomic</w:t>
+        <w:t xml:space="preserve">built from </w:t>
+      </w:r>
+      <w:r>
+        <w:rPr>
+          <w:i/>
+          <w:iCs/>
+          <w:lang w:val="en-US"/>
+        </w:rPr>
+        <w:t>a set of elementary building blocks:</w:t>
       </w:r>
       <w:r>
         <w:rPr>
@@ -595,7 +641,41 @@
           <w:iCs/>
           <w:lang w:val="en-US"/>
         </w:rPr>
-        <w:t>s and permanence-units. The Neurotron follows truly local asynchronous principles, synchroneity is triggered by change of input patterns. Local means, that Neurotrons as basic functional units cannot directly access states of other Neurotrons, except the acti</w:t>
+        <w:t xml:space="preserve">s and permanence-units. </w:t>
+      </w:r>
+      <w:r>
+        <w:rPr>
+          <w:i/>
+          <w:iCs/>
+          <w:lang w:val="en-US"/>
+        </w:rPr>
+        <w:t>These building blocks are used in the Neurotron architecture but can be used to compose other abstractions of neural microcircuits. The introduction of universal digital pulse units to mimic spiking and plateau dynamics might be useful for future digital modelling of neural microcircuit abstractions.</w:t>
+      </w:r>
+    </w:p>
+    <w:p>
+      <w:pPr>
+        <w:ind w:left="567" w:right="567"/>
+        <w:rPr>
+          <w:i/>
+          <w:iCs/>
+          <w:lang w:val="en-US"/>
+        </w:rPr>
+      </w:pPr>
+      <w:r>
+        <w:rPr>
+          <w:i/>
+          <w:iCs/>
+          <w:lang w:val="en-US"/>
+        </w:rPr>
+        <w:t xml:space="preserve">     </w:t>
+      </w:r>
+      <w:r>
+        <w:rPr>
+          <w:i/>
+          <w:iCs/>
+          <w:lang w:val="en-US"/>
+        </w:rPr>
+        <w:t>The Neurotron follows truly local asynchronous principles, synchroneity is triggered by change of input patterns. Local means, that Neurotrons as basic functional units cannot directly access states of other Neurotrons, except the acti</w:t>
       </w:r>
       <w:r>
         <w:rPr>
@@ -676,80 +756,6 @@
           <w:lang w:val="en-US"/>
         </w:rPr>
         <w:t xml:space="preserve">axon. </w:t>
-      </w:r>
-    </w:p>
-    <w:p>
-      <w:pPr>
-        <w:ind w:left="567" w:right="567"/>
-        <w:rPr>
-          <w:i/>
-          <w:iCs/>
-          <w:lang w:val="en-US"/>
-        </w:rPr>
-      </w:pPr>
-      <w:r>
-        <w:rPr>
-          <w:i/>
-          <w:iCs/>
-          <w:lang w:val="en-US"/>
-        </w:rPr>
-        <w:t xml:space="preserve">     </w:t>
-      </w:r>
-      <w:r>
-        <w:rPr>
-          <w:i/>
-          <w:iCs/>
-          <w:lang w:val="en-US"/>
-        </w:rPr>
-        <w:t>As the concept of the Neurotron has been strongly influenced by Numenta’s architecture of Hierarchical Temporal Memory (HTM)</w:t>
-      </w:r>
-      <w:r>
-        <w:rPr>
-          <w:i/>
-          <w:iCs/>
-          <w:lang w:val="en-US"/>
-        </w:rPr>
-        <w:t xml:space="preserve">, which </w:t>
-      </w:r>
-      <w:r>
-        <w:rPr>
-          <w:i/>
-          <w:iCs/>
-          <w:lang w:val="en-US"/>
-        </w:rPr>
-        <w:t>employs a</w:t>
-      </w:r>
-      <w:r>
-        <w:rPr>
-          <w:i/>
-          <w:iCs/>
-          <w:lang w:val="en-US"/>
-        </w:rPr>
-        <w:t xml:space="preserve"> self-learning spatial pooler </w:t>
-      </w:r>
-      <w:r>
-        <w:rPr>
-          <w:i/>
-          <w:iCs/>
-          <w:lang w:val="en-US"/>
-        </w:rPr>
-        <w:t>feeding to</w:t>
-      </w:r>
-      <w:r>
-        <w:rPr>
-          <w:i/>
-          <w:iCs/>
-          <w:lang w:val="en-US"/>
-        </w:rPr>
-        <w:t xml:space="preserve"> sequence memory, </w:t>
-      </w:r>
-      <w:r>
-        <w:rPr>
-          <w:i/>
-          <w:iCs/>
-          <w:lang w:val="en-US"/>
-        </w:rPr>
-        <w:t xml:space="preserve">the underlying HTM key concepts have been incorporated into the Neurotron. </w:t>
       </w:r>
     </w:p>
     <w:p>
@@ -1001,7 +1007,13 @@
           <w:lang w:val="en-US"/>
         </w:rPr>
         <w:softHyphen/>
-        <w:t>searchers could unlock the secret of internal dendritic NMDA (N-methyl-D-aspartate) spikes. Caused by synaptic excitation within spatial and temporal neigh</w:t>
+        <w:t xml:space="preserve">searchers could unlock the secret of internal dendritic NMDA (N-methyl-D-aspartate) spikes. Caused </w:t>
+      </w:r>
+      <w:r>
+        <w:rPr>
+          <w:lang w:val="en-US"/>
+        </w:rPr>
+        <w:t>by synaptic excitation within spatial and temporal neigh</w:t>
       </w:r>
       <w:r>
         <w:rPr>
@@ -1015,13 +1027,7 @@
           <w:lang w:val="en-US"/>
         </w:rPr>
         <w:softHyphen/>
-        <w:t xml:space="preserve">hood such NMDA spikes lead to a depolarization of the soma, which further enables the neuron to fire earlier than </w:t>
-      </w:r>
-      <w:r>
-        <w:rPr>
-          <w:lang w:val="en-US"/>
-        </w:rPr>
-        <w:t>neighbor neurons with comparable proximal excitation.</w:t>
+        <w:t>hood such NMDA spikes lead to a depolarization of the soma, which further enables the neuron to fire earlier than neighbor neurons with comparable proximal excitation.</w:t>
       </w:r>
       <w:r>
         <w:rPr>
@@ -1052,23 +1058,22 @@
       </w:pPr>
       <w:r>
         <w:rPr>
-          <w:noProof/>
           <w:lang w:val="en-US"/>
         </w:rPr>
         <w:drawing>
-          <wp:inline distT="0" distB="0" distL="0" distR="0" wp14:anchorId="6C1656F2" wp14:editId="2E724F89">
-            <wp:extent cx="2464485" cy="2036974"/>
-            <wp:effectExtent l="0" t="0" r="0" b="0"/>
-            <wp:docPr id="1073741825" name="officeArt object" descr="Ein Bild, das Zeichnung, Diagramm, Text, Entwurf enthält.&#10;&#10;Automatisch generierte Beschreibung"/>
-            <wp:cNvGraphicFramePr/>
+          <wp:inline distT="0" distB="0" distL="0" distR="0" wp14:anchorId="43DF1105" wp14:editId="40EDA641">
+            <wp:extent cx="2985770" cy="2165350"/>
+            <wp:effectExtent l="0" t="0" r="0" b="6350"/>
+            <wp:docPr id="1351257091" name="Grafik 1" descr="Ein Bild, das Text, Diagramm, Screenshot, Design enthält.&#10;&#10;Automatisch generierte Beschreibung"/>
+            <wp:cNvGraphicFramePr>
+              <a:graphicFrameLocks xmlns:a="http://schemas.openxmlformats.org/drawingml/2006/main" noChangeAspect="1"/>
+            </wp:cNvGraphicFramePr>
             <a:graphic xmlns:a="http://schemas.openxmlformats.org/drawingml/2006/main">
               <a:graphicData uri="http://schemas.openxmlformats.org/drawingml/2006/picture">
                 <pic:pic xmlns:pic="http://schemas.openxmlformats.org/drawingml/2006/picture">
                   <pic:nvPicPr>
-                    <pic:cNvPr id="1073741825" name="Ein Bild, das Zeichnung, Diagramm, Text, Entwurf enthält.Automatisch generierte Beschreibung" descr="Ein Bild, das Zeichnung, Diagramm, Text, Entwurf enthält.Automatisch generierte Beschreibung"/>
-                    <pic:cNvPicPr>
-                      <a:picLocks noChangeAspect="1"/>
-                    </pic:cNvPicPr>
+                    <pic:cNvPr id="1351257091" name="Grafik 1" descr="Ein Bild, das Text, Diagramm, Screenshot, Design enthält.&#10;&#10;Automatisch generierte Beschreibung"/>
+                    <pic:cNvPicPr/>
                   </pic:nvPicPr>
                   <pic:blipFill>
                     <a:blip r:embed="rId9"/>
@@ -1079,16 +1084,11 @@
                   <pic:spPr>
                     <a:xfrm>
                       <a:off x="0" y="0"/>
-                      <a:ext cx="2610065" cy="2157300"/>
+                      <a:ext cx="2985770" cy="2165350"/>
                     </a:xfrm>
                     <a:prstGeom prst="rect">
                       <a:avLst/>
                     </a:prstGeom>
-                    <a:ln w="12700" cap="flat">
-                      <a:noFill/>
-                      <a:miter lim="400000"/>
-                    </a:ln>
-                    <a:effectLst/>
                   </pic:spPr>
                 </pic:pic>
               </a:graphicData>
@@ -1142,6 +1142,7 @@
         <w:rPr>
           <w:lang w:val="en-US"/>
         </w:rPr>
+        <w:lastRenderedPageBreak/>
         <w:t xml:space="preserve">Since NMDA spikes have a much longer duration than the action potential spikes of soma and axon, this mechanism acts like </w:t>
       </w:r>
       <w:r>
@@ -1184,14 +1185,7 @@
         <w:rPr>
           <w:lang w:val="en-US"/>
         </w:rPr>
-        <w:t xml:space="preserve"> In addition to the (perceptron like) mapping functionality of the neuron, the availability of </w:t>
-      </w:r>
-      <w:r>
-        <w:rPr>
-          <w:lang w:val="en-US"/>
-        </w:rPr>
-        <w:lastRenderedPageBreak/>
-        <w:t xml:space="preserve">memory in neural models offers capabilities like </w:t>
+        <w:t xml:space="preserve"> In addition to the (perceptron like) mapping functionality of the neuron, the availability of memory in neural models offers capabilities like </w:t>
       </w:r>
       <w:r>
         <w:rPr>
@@ -1711,13 +1705,6 @@
     </w:p>
     <w:p>
       <w:pPr>
-        <w:rPr>
-          <w:lang w:val="en-US"/>
-        </w:rPr>
-      </w:pPr>
-    </w:p>
-    <w:p>
-      <w:pPr>
         <w:pStyle w:val="Listenabsatz"/>
         <w:numPr>
           <w:ilvl w:val="0"/>
@@ -1796,13 +1783,7 @@
         <w:rPr>
           <w:lang w:val="en-US"/>
         </w:rPr>
-        <w:t xml:space="preserve">permanence values and </w:t>
-      </w:r>
-      <w:r>
-        <w:rPr>
-          <w:lang w:val="en-US"/>
-        </w:rPr>
-        <w:t>synaptic thresholds (analog values in the interval [0,1]).</w:t>
+        <w:t>permanence values and synaptic thresholds (analog values in the interval [0,1]).</w:t>
       </w:r>
     </w:p>
     <w:p>
@@ -2737,7 +2718,14 @@
         <w:rPr>
           <w:lang w:val="en-US"/>
         </w:rPr>
-        <w:t xml:space="preserve">on the granularity of neurons. Such approach is reasonable, when the intention is to provide building blocks for higher level cognitive functionality. When we designed the </w:t>
+        <w:t xml:space="preserve">on the granularity of neurons. </w:t>
+      </w:r>
+      <w:r>
+        <w:rPr>
+          <w:lang w:val="en-US"/>
+        </w:rPr>
+        <w:lastRenderedPageBreak/>
+        <w:t xml:space="preserve">Such approach is reasonable, when the intention is to provide building blocks for higher level cognitive functionality. When we designed the </w:t>
       </w:r>
       <w:r>
         <w:rPr>
@@ -2751,14 +2739,7 @@
         <w:rPr>
           <w:lang w:val="en-US"/>
         </w:rPr>
-        <w:t xml:space="preserve">, however, </w:t>
-      </w:r>
-      <w:r>
-        <w:rPr>
-          <w:lang w:val="en-US"/>
-        </w:rPr>
-        <w:lastRenderedPageBreak/>
-        <w:t xml:space="preserve">we </w:t>
+        <w:t xml:space="preserve">, however, we </w:t>
       </w:r>
       <w:r>
         <w:rPr>
@@ -3032,6 +3013,13 @@
         </w:rPr>
         <w:t>. There are four atomic functional units employed by the Neurotron:</w:t>
       </w:r>
+    </w:p>
+    <w:p>
+      <w:pPr>
+        <w:rPr>
+          <w:lang w:val="en-US"/>
+        </w:rPr>
+      </w:pPr>
     </w:p>
     <w:p>
       <w:pPr>
@@ -3232,6 +3220,19 @@
     </w:p>
     <w:p>
       <w:pPr>
+        <w:pStyle w:val="Listenabsatz"/>
+        <w:numPr>
+          <w:ilvl w:val="0"/>
+          <w:numId w:val="21"/>
+        </w:numPr>
+        <w:ind w:left="284" w:hanging="142"/>
+        <w:rPr>
+          <w:lang w:val="en-US"/>
+        </w:rPr>
+      </w:pPr>
+    </w:p>
+    <w:p>
+      <w:pPr>
         <w:rPr>
           <w:lang w:val="en-US"/>
         </w:rPr>
@@ -3454,10 +3455,10 @@
           <w:lang w:val="en-US"/>
         </w:rPr>
         <w:drawing>
-          <wp:inline distT="0" distB="0" distL="0" distR="0" wp14:anchorId="588F0C1D" wp14:editId="22B629DF">
-            <wp:extent cx="2985770" cy="1655445"/>
+          <wp:inline distT="0" distB="0" distL="0" distR="0" wp14:anchorId="5BE19E3B" wp14:editId="6830E2A8">
+            <wp:extent cx="2985770" cy="1498600"/>
             <wp:effectExtent l="0" t="0" r="0" b="0"/>
-            <wp:docPr id="973889937" name="Grafik 1" descr="Ein Bild, das Diagramm, Text, Plan, Reihe enthält.&#10;&#10;Automatisch generierte Beschreibung"/>
+            <wp:docPr id="1840694059" name="Grafik 1" descr="Ein Bild, das Diagramm, Text, Plan, Reihe enthält.&#10;&#10;Automatisch generierte Beschreibung"/>
             <wp:cNvGraphicFramePr>
               <a:graphicFrameLocks xmlns:a="http://schemas.openxmlformats.org/drawingml/2006/main" noChangeAspect="1"/>
             </wp:cNvGraphicFramePr>
@@ -3465,7 +3466,7 @@
               <a:graphicData uri="http://schemas.openxmlformats.org/drawingml/2006/picture">
                 <pic:pic xmlns:pic="http://schemas.openxmlformats.org/drawingml/2006/picture">
                   <pic:nvPicPr>
-                    <pic:cNvPr id="973889937" name="Grafik 1" descr="Ein Bild, das Diagramm, Text, Plan, Reihe enthält.&#10;&#10;Automatisch generierte Beschreibung"/>
+                    <pic:cNvPr id="1840694059" name="Grafik 1" descr="Ein Bild, das Diagramm, Text, Plan, Reihe enthält.&#10;&#10;Automatisch generierte Beschreibung"/>
                     <pic:cNvPicPr/>
                   </pic:nvPicPr>
                   <pic:blipFill>
@@ -3477,7 +3478,7 @@
                   <pic:spPr>
                     <a:xfrm>
                       <a:off x="0" y="0"/>
-                      <a:ext cx="2985770" cy="1655445"/>
+                      <a:ext cx="2985770" cy="1498600"/>
                     </a:xfrm>
                     <a:prstGeom prst="rect">
                       <a:avLst/>
@@ -3655,13 +3656,7 @@
         <w:rPr>
           <w:lang w:val="en-US"/>
         </w:rPr>
-        <w:t xml:space="preserve">s a compartment of a biological neuron where axons of other neurons arrive at neighbored synapses. Considering the </w:t>
-      </w:r>
-      <w:r>
-        <w:rPr>
-          <w:lang w:val="en-US"/>
-        </w:rPr>
-        <w:t xml:space="preserve">permanence state as constant in a given time slice, a </w:t>
+        <w:t xml:space="preserve">s a compartment of a biological neuron where axons of other neurons arrive at neighbored synapses. Considering the permanence state as constant in a given time slice, a </w:t>
       </w:r>
       <w:r>
         <w:rPr>
@@ -4252,6 +4247,560 @@
     </w:p>
     <w:p>
       <w:pPr>
+        <w:rPr>
+          <w:lang w:val="en-US"/>
+        </w:rPr>
+      </w:pPr>
+    </w:p>
+    <w:p>
+      <w:pPr>
+        <w:rPr>
+          <w:lang w:val="en-US"/>
+        </w:rPr>
+      </w:pPr>
+      <w:r>
+        <w:rPr>
+          <w:lang w:val="en-US"/>
+        </w:rPr>
+        <w:t xml:space="preserve">The Neurotron operates on changing patterns of two input vectors, </w:t>
+      </w:r>
+      <w:r>
+        <w:rPr>
+          <w:i/>
+          <w:iCs/>
+          <w:lang w:val="en-US"/>
+        </w:rPr>
+        <w:t>feedforward vector</w:t>
+      </w:r>
+      <w:r>
+        <w:rPr>
+          <w:lang w:val="en-US"/>
+        </w:rPr>
+        <w:t xml:space="preserve"> </w:t>
+      </w:r>
+      <w:r>
+        <w:rPr>
+          <w:b/>
+          <w:bCs/>
+          <w:i/>
+          <w:iCs/>
+          <w:lang w:val="en-US"/>
+        </w:rPr>
+        <w:t>f</w:t>
+      </w:r>
+      <w:r>
+        <w:rPr>
+          <w:lang w:val="en-US"/>
+        </w:rPr>
+        <w:t xml:space="preserve"> </w:t>
+      </w:r>
+      <w:r>
+        <w:rPr>
+          <w:i/>
+          <w:iCs/>
+          <w:lang w:val="en-US"/>
+        </w:rPr>
+        <w:sym w:font="Symbol" w:char="F0CE"/>
+      </w:r>
+      <w:r>
+        <w:rPr>
+          <w:i/>
+          <w:iCs/>
+          <w:lang w:val="en-US"/>
+        </w:rPr>
+        <w:t xml:space="preserve"> </w:t>
+      </w:r>
+      <w:r>
+        <w:rPr>
+          <w:rFonts w:ascii="Imprint MT Shadow" w:hAnsi="Imprint MT Shadow"/>
+          <w:i/>
+          <w:iCs/>
+          <w:lang w:val="en-US"/>
+        </w:rPr>
+        <w:t>B</w:t>
+      </w:r>
+      <w:r>
+        <w:rPr>
+          <w:rFonts w:ascii="Imprint MT Shadow" w:hAnsi="Imprint MT Shadow"/>
+          <w:i/>
+          <w:iCs/>
+          <w:lang w:val="en-US"/>
+        </w:rPr>
+        <w:t xml:space="preserve"> </w:t>
+      </w:r>
+      <w:r>
+        <w:rPr>
+          <w:rFonts w:cs="Times New Roman"/>
+          <w:i/>
+          <w:iCs/>
+          <w:vertAlign w:val="superscript"/>
+          <w:lang w:val="en-US"/>
+        </w:rPr>
+        <w:t>M</w:t>
+      </w:r>
+      <w:r>
+        <w:rPr>
+          <w:lang w:val="en-US"/>
+        </w:rPr>
+        <w:t xml:space="preserve"> (</w:t>
+      </w:r>
+      <w:r>
+        <w:rPr>
+          <w:rFonts w:ascii="Imprint MT Shadow" w:hAnsi="Imprint MT Shadow"/>
+          <w:i/>
+          <w:iCs/>
+          <w:lang w:val="en-US"/>
+        </w:rPr>
+        <w:t>B</w:t>
+      </w:r>
+      <w:r>
+        <w:rPr>
+          <w:rFonts w:cs="Times New Roman"/>
+          <w:i/>
+          <w:iCs/>
+          <w:lang w:val="en-US"/>
+        </w:rPr>
+        <w:t xml:space="preserve"> </w:t>
+      </w:r>
+      <w:r>
+        <w:rPr>
+          <w:rFonts w:cs="Times New Roman"/>
+          <w:lang w:val="en-US"/>
+        </w:rPr>
+        <w:t xml:space="preserve">denotes the binary </w:t>
+      </w:r>
+      <w:r>
+        <w:rPr>
+          <w:rFonts w:cs="Times New Roman"/>
+          <w:lang w:val="en-US"/>
+        </w:rPr>
+        <w:t xml:space="preserve">set </w:t>
+      </w:r>
+      <w:r>
+        <w:rPr>
+          <w:rFonts w:cs="Times New Roman"/>
+          <w:i/>
+          <w:iCs/>
+          <w:lang w:val="en-US"/>
+        </w:rPr>
+        <w:t>{0,1}</w:t>
+      </w:r>
+      <w:r>
+        <w:rPr>
+          <w:lang w:val="en-US"/>
+        </w:rPr>
+        <w:t>), which encodes the sequence tokens to be pro</w:t>
+      </w:r>
+      <w:r>
+        <w:rPr>
+          <w:lang w:val="en-US"/>
+        </w:rPr>
+        <w:softHyphen/>
+        <w:t xml:space="preserve">cessed, and </w:t>
+      </w:r>
+      <w:r>
+        <w:rPr>
+          <w:i/>
+          <w:iCs/>
+          <w:lang w:val="en-US"/>
+        </w:rPr>
+        <w:t>context vector</w:t>
+      </w:r>
+      <w:r>
+        <w:rPr>
+          <w:lang w:val="en-US"/>
+        </w:rPr>
+        <w:t xml:space="preserve"> </w:t>
+      </w:r>
+      <w:r>
+        <w:rPr>
+          <w:b/>
+          <w:bCs/>
+          <w:i/>
+          <w:iCs/>
+          <w:lang w:val="en-US"/>
+        </w:rPr>
+        <w:t>c</w:t>
+      </w:r>
+      <w:r>
+        <w:rPr>
+          <w:lang w:val="en-US"/>
+        </w:rPr>
+        <w:t xml:space="preserve"> </w:t>
+      </w:r>
+      <w:r>
+        <w:rPr>
+          <w:i/>
+          <w:iCs/>
+          <w:lang w:val="en-US"/>
+        </w:rPr>
+        <w:sym w:font="Symbol" w:char="F0CE"/>
+      </w:r>
+      <w:r>
+        <w:rPr>
+          <w:i/>
+          <w:iCs/>
+          <w:lang w:val="en-US"/>
+        </w:rPr>
+        <w:t xml:space="preserve"> </w:t>
+      </w:r>
+      <w:r>
+        <w:rPr>
+          <w:rFonts w:ascii="Imprint MT Shadow" w:hAnsi="Imprint MT Shadow"/>
+          <w:i/>
+          <w:iCs/>
+          <w:lang w:val="en-US"/>
+        </w:rPr>
+        <w:t>B</w:t>
+      </w:r>
+      <w:r>
+        <w:rPr>
+          <w:rFonts w:ascii="Imprint MT Shadow" w:hAnsi="Imprint MT Shadow"/>
+          <w:i/>
+          <w:iCs/>
+          <w:lang w:val="en-US"/>
+        </w:rPr>
+        <w:t xml:space="preserve"> </w:t>
+      </w:r>
+      <w:r>
+        <w:rPr>
+          <w:rFonts w:cs="Times New Roman"/>
+          <w:i/>
+          <w:iCs/>
+          <w:vertAlign w:val="superscript"/>
+          <w:lang w:val="en-US"/>
+        </w:rPr>
+        <w:t>N</w:t>
+      </w:r>
+      <w:r>
+        <w:rPr>
+          <w:rFonts w:cs="Times New Roman"/>
+          <w:i/>
+          <w:iCs/>
+          <w:lang w:val="en-US"/>
+        </w:rPr>
+        <w:t xml:space="preserve">, </w:t>
+      </w:r>
+      <w:r>
+        <w:rPr>
+          <w:rFonts w:cs="Times New Roman"/>
+          <w:lang w:val="en-US"/>
+        </w:rPr>
+        <w:t xml:space="preserve">which </w:t>
+      </w:r>
+      <w:r>
+        <w:rPr>
+          <w:rFonts w:cs="Times New Roman"/>
+          <w:lang w:val="en-US"/>
+        </w:rPr>
+        <w:t xml:space="preserve">collects the outputs of all </w:t>
+      </w:r>
+      <w:r>
+        <w:rPr>
+          <w:rFonts w:cs="Times New Roman"/>
+          <w:i/>
+          <w:iCs/>
+          <w:lang w:val="en-US"/>
+        </w:rPr>
+        <w:t>Neurotron</w:t>
+      </w:r>
+      <w:r>
+        <w:rPr>
+          <w:rFonts w:cs="Times New Roman"/>
+          <w:i/>
+          <w:iCs/>
+          <w:lang w:val="en-US"/>
+        </w:rPr>
+        <w:t xml:space="preserve">s </w:t>
+      </w:r>
+      <w:r>
+        <w:rPr>
+          <w:rFonts w:cs="Times New Roman"/>
+          <w:lang w:val="en-US"/>
+        </w:rPr>
+        <w:t xml:space="preserve">in a processing cluster, including </w:t>
+      </w:r>
+      <w:r>
+        <w:rPr>
+          <w:rFonts w:cs="Times New Roman"/>
+          <w:lang w:val="en-US"/>
+        </w:rPr>
+        <w:t xml:space="preserve">the </w:t>
+      </w:r>
+      <w:r>
+        <w:rPr>
+          <w:rFonts w:cs="Times New Roman"/>
+          <w:i/>
+          <w:iCs/>
+          <w:lang w:val="en-US"/>
+        </w:rPr>
+        <w:t>Neurotron</w:t>
+      </w:r>
+      <w:r>
+        <w:rPr>
+          <w:rFonts w:cs="Times New Roman"/>
+          <w:lang w:val="en-US"/>
+        </w:rPr>
+        <w:t xml:space="preserve"> itself and </w:t>
+      </w:r>
+      <w:r>
+        <w:rPr>
+          <w:rFonts w:cs="Times New Roman"/>
+          <w:lang w:val="en-US"/>
+        </w:rPr>
+        <w:t xml:space="preserve">those of </w:t>
+      </w:r>
+      <w:r>
+        <w:rPr>
+          <w:rFonts w:cs="Times New Roman"/>
+          <w:lang w:val="en-US"/>
+        </w:rPr>
+        <w:t>the</w:t>
+      </w:r>
+      <w:r>
+        <w:rPr>
+          <w:rFonts w:cs="Times New Roman"/>
+          <w:lang w:val="en-US"/>
+        </w:rPr>
+        <w:t xml:space="preserve"> collaborative group</w:t>
+      </w:r>
+      <w:r>
+        <w:rPr>
+          <w:rFonts w:cs="Times New Roman"/>
+          <w:lang w:val="en-US"/>
+        </w:rPr>
+        <w:t>s</w:t>
+      </w:r>
+      <w:r>
+        <w:rPr>
+          <w:rFonts w:cs="Times New Roman"/>
+          <w:lang w:val="en-US"/>
+        </w:rPr>
+        <w:t>.</w:t>
+      </w:r>
+      <w:r>
+        <w:rPr>
+          <w:rFonts w:cs="Times New Roman"/>
+          <w:lang w:val="en-US"/>
+        </w:rPr>
+        <w:t xml:space="preserve"> Formally </w:t>
+      </w:r>
+      <w:r>
+        <w:rPr>
+          <w:rFonts w:cs="Times New Roman"/>
+          <w:b/>
+          <w:bCs/>
+          <w:i/>
+          <w:iCs/>
+          <w:lang w:val="en-US"/>
+        </w:rPr>
+        <w:t xml:space="preserve">f </w:t>
+      </w:r>
+      <w:r>
+        <w:rPr>
+          <w:rFonts w:cs="Times New Roman"/>
+          <w:lang w:val="en-US"/>
+        </w:rPr>
+        <w:t xml:space="preserve">and </w:t>
+      </w:r>
+      <w:r>
+        <w:rPr>
+          <w:rFonts w:cs="Times New Roman"/>
+          <w:b/>
+          <w:bCs/>
+          <w:i/>
+          <w:iCs/>
+          <w:lang w:val="en-US"/>
+        </w:rPr>
+        <w:t>c</w:t>
+      </w:r>
+      <w:r>
+        <w:rPr>
+          <w:rFonts w:cs="Times New Roman"/>
+          <w:lang w:val="en-US"/>
+        </w:rPr>
+        <w:t xml:space="preserve"> are composed to </w:t>
+      </w:r>
+      <w:r>
+        <w:rPr>
+          <w:rFonts w:cs="Times New Roman"/>
+          <w:i/>
+          <w:iCs/>
+          <w:lang w:val="en-US"/>
+        </w:rPr>
+        <w:t>output vector</w:t>
+      </w:r>
+      <w:r>
+        <w:rPr>
+          <w:rFonts w:cs="Times New Roman"/>
+          <w:lang w:val="en-US"/>
+        </w:rPr>
+        <w:t xml:space="preserve"> </w:t>
+      </w:r>
+      <w:r>
+        <w:rPr>
+          <w:rFonts w:cs="Times New Roman"/>
+          <w:b/>
+          <w:bCs/>
+          <w:i/>
+          <w:iCs/>
+          <w:lang w:val="en-US"/>
+        </w:rPr>
+        <w:t>y</w:t>
+      </w:r>
+      <w:r>
+        <w:rPr>
+          <w:rFonts w:cs="Times New Roman"/>
+          <w:lang w:val="en-US"/>
+        </w:rPr>
+        <w:t xml:space="preserve">, which represents the outputs of </w:t>
+      </w:r>
+      <w:r>
+        <w:rPr>
+          <w:rFonts w:cs="Times New Roman"/>
+          <w:i/>
+          <w:iCs/>
+          <w:lang w:val="en-US"/>
+        </w:rPr>
+        <w:t>all Neurotrons</w:t>
+      </w:r>
+      <w:r>
+        <w:rPr>
+          <w:rFonts w:cs="Times New Roman"/>
+          <w:lang w:val="en-US"/>
+        </w:rPr>
+        <w:t xml:space="preserve"> being involved in the processing scheme. Since the Neurotron output </w:t>
+      </w:r>
+      <w:r>
+        <w:rPr>
+          <w:rFonts w:cs="Times New Roman"/>
+          <w:i/>
+          <w:iCs/>
+          <w:lang w:val="en-US"/>
+        </w:rPr>
+        <w:t>y</w:t>
+      </w:r>
+      <w:r>
+        <w:rPr>
+          <w:rFonts w:cs="Times New Roman"/>
+          <w:lang w:val="en-US"/>
+        </w:rPr>
+        <w:t xml:space="preserve"> is part of </w:t>
+      </w:r>
+      <w:r>
+        <w:rPr>
+          <w:rFonts w:cs="Times New Roman"/>
+          <w:i/>
+          <w:iCs/>
+          <w:lang w:val="en-US"/>
+        </w:rPr>
+        <w:t>output vector</w:t>
+      </w:r>
+      <w:r>
+        <w:rPr>
+          <w:rFonts w:cs="Times New Roman"/>
+          <w:lang w:val="en-US"/>
+        </w:rPr>
+        <w:t xml:space="preserve"> </w:t>
+      </w:r>
+      <w:r>
+        <w:rPr>
+          <w:rFonts w:cs="Times New Roman"/>
+          <w:b/>
+          <w:bCs/>
+          <w:i/>
+          <w:iCs/>
+          <w:lang w:val="en-US"/>
+        </w:rPr>
+        <w:t>y</w:t>
+      </w:r>
+      <w:r>
+        <w:rPr>
+          <w:rFonts w:cs="Times New Roman"/>
+          <w:lang w:val="en-US"/>
+        </w:rPr>
+        <w:t xml:space="preserve">, it will update the corresponding element </w:t>
+      </w:r>
+      <w:r>
+        <w:rPr>
+          <w:rFonts w:cs="Times New Roman"/>
+          <w:i/>
+          <w:iCs/>
+          <w:lang w:val="en-US"/>
+        </w:rPr>
+        <w:t>y</w:t>
+      </w:r>
+      <w:r>
+        <w:rPr>
+          <w:rFonts w:cs="Times New Roman"/>
+          <w:i/>
+          <w:iCs/>
+          <w:vertAlign w:val="subscript"/>
+          <w:lang w:val="en-US"/>
+        </w:rPr>
+        <w:t>k</w:t>
+      </w:r>
+      <w:r>
+        <w:rPr>
+          <w:rFonts w:cs="Times New Roman"/>
+          <w:lang w:val="en-US"/>
+        </w:rPr>
+        <w:t xml:space="preserve"> of </w:t>
+      </w:r>
+      <w:r>
+        <w:rPr>
+          <w:rFonts w:cs="Times New Roman"/>
+          <w:b/>
+          <w:bCs/>
+          <w:i/>
+          <w:iCs/>
+          <w:lang w:val="en-US"/>
+        </w:rPr>
+        <w:t>y</w:t>
+      </w:r>
+      <w:r>
+        <w:rPr>
+          <w:rFonts w:cs="Times New Roman"/>
+          <w:lang w:val="en-US"/>
+        </w:rPr>
+        <w:t xml:space="preserve"> = (… , </w:t>
+      </w:r>
+      <w:r>
+        <w:rPr>
+          <w:rFonts w:cs="Times New Roman"/>
+          <w:i/>
+          <w:iCs/>
+          <w:lang w:val="en-US"/>
+        </w:rPr>
+        <w:t>y</w:t>
+      </w:r>
+      <w:r>
+        <w:rPr>
+          <w:rFonts w:cs="Times New Roman"/>
+          <w:i/>
+          <w:iCs/>
+          <w:vertAlign w:val="subscript"/>
+          <w:lang w:val="en-US"/>
+        </w:rPr>
+        <w:t>k</w:t>
+      </w:r>
+      <w:r>
+        <w:rPr>
+          <w:rFonts w:cs="Times New Roman"/>
+          <w:lang w:val="en-US"/>
+        </w:rPr>
+        <w:t>, …) continuously.</w:t>
+      </w:r>
+    </w:p>
+    <w:p>
+      <w:pPr>
+        <w:rPr>
+          <w:lang w:val="en-US"/>
+        </w:rPr>
+      </w:pPr>
+    </w:p>
+    <w:p>
+      <w:pPr>
         <w:pStyle w:val="berschrift1"/>
         <w:rPr>
           <w:rFonts w:hint="eastAsia"/>
@@ -4295,7 +4844,14 @@
         <w:rPr>
           <w:lang w:val="en-US"/>
         </w:rPr>
-        <w:t xml:space="preserve"> are used in the Neurotron model to represent (binary) state. In neurobiology it has been observed that action potentials are aggregated by neuronal compartment to potentially exhibit spikes or plateau potentials, which have leading delays, plateau effects and relaxation phases, during which a reactivation is temporarily suppressed. We introduce a parametrizable time discretized</w:t>
+        <w:t xml:space="preserve"> are used in the Neurotron model to represent (binary) state. In neurobiology it has been observed that action potentials are aggregated by neuronal compartment to potentially exhibit spikes or plateau potentials, which have leading delays, plateau effects and </w:t>
+      </w:r>
+      <w:r>
+        <w:rPr>
+          <w:lang w:val="en-US"/>
+        </w:rPr>
+        <w:lastRenderedPageBreak/>
+        <w:t>relaxation phases, during which a reactivation is temporarily suppressed. We introduce a parametrizable time discretized</w:t>
       </w:r>
       <w:r>
         <w:rPr>
@@ -4490,14 +5046,7 @@
         <w:rPr>
           <w:lang w:val="en-US"/>
         </w:rPr>
-        <w:t xml:space="preserve">  is zero), the output falls back to zero after the duty period  (figure 3b,d), except the pulse </w:t>
-      </w:r>
-      <w:r>
-        <w:rPr>
-          <w:lang w:val="en-US"/>
-        </w:rPr>
-        <w:lastRenderedPageBreak/>
-        <w:t xml:space="preserve">unit is being retriggered (figure 3c). In the absence of bouncing input, the pulse unit behaves like a delayed re-triggerable mono flop.  </w:t>
+        <w:t xml:space="preserve">  is zero), the output falls back to zero after the duty period  (figure 3b,d), except the pulse unit is being retriggered (figure 3c). In the absence of bouncing input, the pulse unit behaves like a delayed re-triggerable mono flop.  </w:t>
       </w:r>
     </w:p>
     <w:p>
@@ -4752,7 +5301,13 @@
         <w:rPr>
           <w:lang w:val="en-US"/>
         </w:rPr>
-        <w:t xml:space="preserve"> This integrator also debounces the input for lag time </w:t>
+        <w:t xml:space="preserve"> This integrator also </w:t>
+      </w:r>
+      <w:r>
+        <w:rPr>
+          <w:lang w:val="en-US"/>
+        </w:rPr>
+        <w:t xml:space="preserve">debounces the input for lag time </w:t>
       </w:r>
       <w:r>
         <w:rPr>
@@ -5620,13 +6175,7 @@
         <w:rPr>
           <w:lang w:val="en-US"/>
         </w:rPr>
-        <w:t xml:space="preserve">  </w:t>
-      </w:r>
-      <w:r>
-        <w:rPr>
-          <w:lang w:val="en-US"/>
-        </w:rPr>
-        <w:t xml:space="preserve">|| </w:t>
+        <w:t xml:space="preserve">  || </w:t>
       </w:r>
       <w:r>
         <w:rPr>
@@ -5655,19 +6204,7 @@
         <w:rPr>
           <w:lang w:val="en-US"/>
         </w:rPr>
-        <w:t xml:space="preserve">  </w:t>
-      </w:r>
-      <w:r>
-        <w:rPr>
-          <w:lang w:val="en-US"/>
-        </w:rPr>
-        <w:t xml:space="preserve">= </w:t>
-      </w:r>
-      <w:r>
-        <w:rPr>
-          <w:lang w:val="en-US"/>
-        </w:rPr>
-        <w:t xml:space="preserve">|| </w:t>
+        <w:t xml:space="preserve">  = || </w:t>
       </w:r>
       <w:r>
         <w:rPr>
@@ -5779,13 +6316,7 @@
         <w:rPr>
           <w:lang w:val="en-US"/>
         </w:rPr>
-        <w:t xml:space="preserve"> :</w:t>
-      </w:r>
-      <w:r>
-        <w:rPr>
-          <w:lang w:val="en-US"/>
-        </w:rPr>
-        <w:t xml:space="preserve">= </w:t>
+        <w:t xml:space="preserve"> := </w:t>
       </w:r>
       <w:r>
         <w:rPr>
@@ -5826,15 +6357,7 @@
           <w:iCs/>
           <w:lang w:val="en-US"/>
         </w:rPr>
-        <w:t>|</w:t>
-      </w:r>
-      <w:r>
-        <w:rPr>
-          <w:i/>
-          <w:iCs/>
-          <w:lang w:val="en-US"/>
-        </w:rPr>
-        <w:t>x</w:t>
+        <w:t>|x</w:t>
       </w:r>
       <w:r>
         <w:rPr>
@@ -6085,13 +6608,7 @@
         <w:rPr>
           <w:lang w:val="en-US"/>
         </w:rPr>
-        <w:t xml:space="preserve"> denoting scalar product. W</w:t>
-      </w:r>
-      <w:r>
-        <w:rPr>
-          <w:lang w:val="en-US"/>
-        </w:rPr>
-        <w:t xml:space="preserve">e write </w:t>
+        <w:t xml:space="preserve"> denoting scalar product. We write </w:t>
       </w:r>
       <w:r>
         <w:rPr>
@@ -6259,13 +6776,7 @@
         <w:rPr>
           <w:lang w:val="en-US"/>
         </w:rPr>
-        <w:t>, and we call</w:t>
-      </w:r>
-      <w:r>
-        <w:rPr>
-          <w:lang w:val="en-US"/>
-        </w:rPr>
-        <w:t xml:space="preserve"> </w:t>
+        <w:t xml:space="preserve">, and we call </w:t>
       </w:r>
       <w:r>
         <w:rPr>
@@ -6418,140 +6929,79 @@
         <w:rPr>
           <w:lang w:val="en-US"/>
         </w:rPr>
+        <w:t xml:space="preserve"> and a threshold </w:t>
+      </w:r>
+      <w:r>
+        <w:rPr>
+          <w:i/>
+          <w:iCs/>
+          <w:lang w:val="en-US"/>
+        </w:rPr>
+        <w:sym w:font="Symbol" w:char="F051"/>
+      </w:r>
+      <w:r>
+        <w:rPr>
+          <w:i/>
+          <w:iCs/>
+          <w:lang w:val="en-US"/>
+        </w:rPr>
         <w:t xml:space="preserve"> </w:t>
       </w:r>
       <w:r>
         <w:rPr>
           <w:lang w:val="en-US"/>
         </w:rPr>
-        <w:t>(</w:t>
-      </w:r>
-      <w:r>
-        <w:rPr>
-          <w:rFonts w:ascii="Imprint MT Shadow" w:hAnsi="Imprint MT Shadow"/>
-          <w:i/>
-          <w:iCs/>
-          <w:lang w:val="en-US"/>
-        </w:rPr>
-        <w:t>B</w:t>
-      </w:r>
-      <w:r>
-        <w:rPr>
-          <w:rFonts w:cs="Times New Roman"/>
-          <w:i/>
-          <w:iCs/>
+        <w:t xml:space="preserve">we define the </w:t>
+      </w:r>
+      <w:r>
+        <w:rPr>
+          <w:i/>
+          <w:iCs/>
+          <w:lang w:val="en-US"/>
+        </w:rPr>
+        <w:t>focus set</w:t>
+      </w:r>
+      <w:r>
+        <w:rPr>
+          <w:lang w:val="en-US"/>
+        </w:rPr>
+        <w:t xml:space="preserve"> of a </w:t>
+      </w:r>
+      <w:r>
+        <w:rPr>
+          <w:i/>
+          <w:iCs/>
+          <w:lang w:val="en-US"/>
+        </w:rPr>
+        <w:t>detector</w:t>
+      </w:r>
+      <w:r>
+        <w:rPr>
           <w:lang w:val="en-US"/>
         </w:rPr>
         <w:t xml:space="preserve"> </w:t>
       </w:r>
-      <w:r>
-        <w:rPr>
-          <w:rFonts w:cs="Times New Roman"/>
-          <w:lang w:val="en-US"/>
-        </w:rPr>
-        <w:t xml:space="preserve">denotes the binary </w:t>
-      </w:r>
-      <w:r>
-        <w:rPr>
-          <w:rFonts w:cs="Times New Roman"/>
-          <w:lang w:val="en-US"/>
-        </w:rPr>
-        <w:t xml:space="preserve">set </w:t>
-      </w:r>
-      <w:r>
-        <w:rPr>
-          <w:rFonts w:cs="Times New Roman"/>
-          <w:i/>
-          <w:iCs/>
-          <w:lang w:val="en-US"/>
-        </w:rPr>
-        <w:t>{0,1}</w:t>
-      </w:r>
-      <w:r>
-        <w:rPr>
-          <w:lang w:val="en-US"/>
-        </w:rPr>
-        <w:t xml:space="preserve">) and a threshold </w:t>
-      </w:r>
-      <w:r>
-        <w:rPr>
-          <w:i/>
-          <w:iCs/>
-          <w:lang w:val="en-US"/>
-        </w:rPr>
-        <w:sym w:font="Symbol" w:char="F051"/>
-      </w:r>
-      <w:r>
-        <w:rPr>
-          <w:i/>
-          <w:iCs/>
-          <w:lang w:val="en-US"/>
-        </w:rPr>
-        <w:t xml:space="preserve"> </w:t>
-      </w:r>
-      <w:r>
-        <w:rPr>
-          <w:lang w:val="en-US"/>
-        </w:rPr>
-        <w:t xml:space="preserve">we define the </w:t>
-      </w:r>
-      <w:r>
-        <w:rPr>
-          <w:i/>
-          <w:iCs/>
-          <w:lang w:val="en-US"/>
-        </w:rPr>
-        <w:t>focus set</w:t>
-      </w:r>
-      <w:r>
-        <w:rPr>
-          <w:lang w:val="en-US"/>
-        </w:rPr>
-        <w:t xml:space="preserve"> of a </w:t>
-      </w:r>
-      <w:r>
-        <w:rPr>
-          <w:i/>
-          <w:iCs/>
-          <w:lang w:val="en-US"/>
-        </w:rPr>
-        <w:t>detector</w:t>
-      </w:r>
-      <w:r>
-        <w:rPr>
-          <w:lang w:val="en-US"/>
-        </w:rPr>
-        <w:t xml:space="preserve"> </w:t>
-      </w:r>
-    </w:p>
-    <w:p>
-      <w:pPr>
-        <w:rPr>
-          <w:lang w:val="en-US"/>
-        </w:rPr>
-      </w:pPr>
-    </w:p>
-    <w:p>
-      <w:pPr>
-        <w:rPr>
-          <w:lang w:val="en-US"/>
-        </w:rPr>
-      </w:pPr>
-      <w:r>
-        <w:rPr>
-          <w:i/>
-          <w:iCs/>
-          <w:lang w:val="en-US"/>
-        </w:rPr>
-        <w:t xml:space="preserve">    </w:t>
-      </w:r>
-      <w:r>
-        <w:rPr>
-          <w:i/>
-          <w:iCs/>
-          <w:lang w:val="en-US"/>
-        </w:rPr>
-        <w:t xml:space="preserve">      </w:t>
+    </w:p>
+    <w:p>
+      <w:pPr>
+        <w:rPr>
+          <w:lang w:val="en-US"/>
+        </w:rPr>
+      </w:pPr>
+    </w:p>
+    <w:p>
+      <w:pPr>
+        <w:rPr>
+          <w:lang w:val="en-US"/>
+        </w:rPr>
+      </w:pPr>
+      <w:r>
+        <w:rPr>
+          <w:i/>
+          <w:iCs/>
+          <w:lang w:val="en-US"/>
+        </w:rPr>
+        <w:t xml:space="preserve">          </w:t>
       </w:r>
       <w:r>
         <w:rPr>
@@ -6827,11 +7277,6 @@
           <w:lang w:val="en-US"/>
         </w:rPr>
         <w:tab/>
-      </w:r>
-      <w:r>
-        <w:rPr>
-          <w:lang w:val="en-US"/>
-        </w:rPr>
         <w:t xml:space="preserve"> </w:t>
       </w:r>
       <w:r>
@@ -6862,7 +7307,6 @@
         <w:rPr>
           <w:lang w:val="en-US"/>
         </w:rPr>
-        <w:lastRenderedPageBreak/>
         <w:t xml:space="preserve">In other words, the detector’s </w:t>
       </w:r>
       <w:r>
@@ -7711,27 +8155,13 @@
           <w:iCs/>
           <w:lang w:val="en-US"/>
         </w:rPr>
-        <w:t xml:space="preserve"> = </w:t>
-      </w:r>
-      <w:r>
-        <w:rPr>
-          <w:i/>
-          <w:iCs/>
-          <w:lang w:val="en-US"/>
-        </w:rPr>
-        <w:t xml:space="preserve">1 </w:t>
-      </w:r>
-      <w:r>
-        <w:rPr>
-          <w:lang w:val="en-US"/>
-        </w:rPr>
-        <w:t xml:space="preserve">generates a much bigger focus set </w:t>
-      </w:r>
-      <w:r>
-        <w:rPr>
-          <w:lang w:val="en-US"/>
-        </w:rPr>
-        <w:t xml:space="preserve"> </w:t>
+        <w:t xml:space="preserve"> = 1 </w:t>
+      </w:r>
+      <w:r>
+        <w:rPr>
+          <w:lang w:val="en-US"/>
+        </w:rPr>
+        <w:t xml:space="preserve">generates a much bigger focus set  </w:t>
       </w:r>
       <w:r>
         <w:rPr>
@@ -7785,7 +8215,7 @@
           <w:szCs w:val="18"/>
           <w:lang w:val="en-US"/>
         </w:rPr>
-        <w:t>(1,</w:t>
+        <w:t xml:space="preserve">(1,0,0,0), </w:t>
       </w:r>
       <w:r>
         <w:rPr>
@@ -7793,23 +8223,24 @@
           <w:szCs w:val="18"/>
           <w:lang w:val="en-US"/>
         </w:rPr>
-        <w:t>0</w:t>
-      </w:r>
-      <w:r>
+        <w:t>(0,0,1,0),</w:t>
+      </w:r>
+    </w:p>
+    <w:p>
+      <w:pPr>
         <w:rPr>
           <w:sz w:val="18"/>
           <w:szCs w:val="18"/>
           <w:lang w:val="en-US"/>
         </w:rPr>
-        <w:t>,0,0)</w:t>
-      </w:r>
+      </w:pPr>
       <w:r>
         <w:rPr>
           <w:sz w:val="18"/>
           <w:szCs w:val="18"/>
           <w:lang w:val="en-US"/>
         </w:rPr>
-        <w:t xml:space="preserve">, </w:t>
+        <w:t xml:space="preserve">                                   </w:t>
       </w:r>
       <w:r>
         <w:rPr>
@@ -7817,24 +8248,23 @@
           <w:szCs w:val="18"/>
           <w:lang w:val="en-US"/>
         </w:rPr>
-        <w:t>(0,0,1,0),</w:t>
-      </w:r>
-    </w:p>
-    <w:p>
-      <w:pPr>
+        <w:t>(1,1,0,0),</w:t>
+      </w:r>
+      <w:r>
         <w:rPr>
           <w:sz w:val="18"/>
           <w:szCs w:val="18"/>
           <w:lang w:val="en-US"/>
         </w:rPr>
-      </w:pPr>
+        <w:t xml:space="preserve"> (</w:t>
+      </w:r>
       <w:r>
         <w:rPr>
           <w:sz w:val="18"/>
           <w:szCs w:val="18"/>
           <w:lang w:val="en-US"/>
         </w:rPr>
-        <w:t xml:space="preserve">                                   </w:t>
+        <w:t xml:space="preserve">1,0,0,1), (0,1,1,0), (0,0,1,1)} </w:t>
       </w:r>
       <w:r>
         <w:rPr>
@@ -7842,198 +8272,6 @@
           <w:szCs w:val="18"/>
           <w:lang w:val="en-US"/>
         </w:rPr>
-        <w:t>(1,1,0,0),</w:t>
-      </w:r>
-      <w:r>
-        <w:rPr>
-          <w:sz w:val="18"/>
-          <w:szCs w:val="18"/>
-          <w:lang w:val="en-US"/>
-        </w:rPr>
-        <w:t xml:space="preserve"> (</w:t>
-      </w:r>
-      <w:r>
-        <w:rPr>
-          <w:sz w:val="18"/>
-          <w:szCs w:val="18"/>
-          <w:lang w:val="en-US"/>
-        </w:rPr>
-        <w:t>1,</w:t>
-      </w:r>
-      <w:r>
-        <w:rPr>
-          <w:sz w:val="18"/>
-          <w:szCs w:val="18"/>
-          <w:lang w:val="en-US"/>
-        </w:rPr>
-        <w:t>0</w:t>
-      </w:r>
-      <w:r>
-        <w:rPr>
-          <w:sz w:val="18"/>
-          <w:szCs w:val="18"/>
-          <w:lang w:val="en-US"/>
-        </w:rPr>
-        <w:t>,0,</w:t>
-      </w:r>
-      <w:r>
-        <w:rPr>
-          <w:sz w:val="18"/>
-          <w:szCs w:val="18"/>
-          <w:lang w:val="en-US"/>
-        </w:rPr>
-        <w:t>1</w:t>
-      </w:r>
-      <w:r>
-        <w:rPr>
-          <w:sz w:val="18"/>
-          <w:szCs w:val="18"/>
-          <w:lang w:val="en-US"/>
-        </w:rPr>
-        <w:t>)</w:t>
-      </w:r>
-      <w:r>
-        <w:rPr>
-          <w:sz w:val="18"/>
-          <w:szCs w:val="18"/>
-          <w:lang w:val="en-US"/>
-        </w:rPr>
-        <w:t xml:space="preserve">, </w:t>
-      </w:r>
-      <w:r>
-        <w:rPr>
-          <w:sz w:val="18"/>
-          <w:szCs w:val="18"/>
-          <w:lang w:val="en-US"/>
-        </w:rPr>
-        <w:t>(</w:t>
-      </w:r>
-      <w:r>
-        <w:rPr>
-          <w:sz w:val="18"/>
-          <w:szCs w:val="18"/>
-          <w:lang w:val="en-US"/>
-        </w:rPr>
-        <w:t>0</w:t>
-      </w:r>
-      <w:r>
-        <w:rPr>
-          <w:sz w:val="18"/>
-          <w:szCs w:val="18"/>
-          <w:lang w:val="en-US"/>
-        </w:rPr>
-        <w:t>,1,</w:t>
-      </w:r>
-      <w:r>
-        <w:rPr>
-          <w:sz w:val="18"/>
-          <w:szCs w:val="18"/>
-          <w:lang w:val="en-US"/>
-        </w:rPr>
-        <w:t>1</w:t>
-      </w:r>
-      <w:r>
-        <w:rPr>
-          <w:sz w:val="18"/>
-          <w:szCs w:val="18"/>
-          <w:lang w:val="en-US"/>
-        </w:rPr>
-        <w:t>,0)</w:t>
-      </w:r>
-      <w:r>
-        <w:rPr>
-          <w:sz w:val="18"/>
-          <w:szCs w:val="18"/>
-          <w:lang w:val="en-US"/>
-        </w:rPr>
-        <w:t xml:space="preserve">, </w:t>
-      </w:r>
-      <w:r>
-        <w:rPr>
-          <w:sz w:val="18"/>
-          <w:szCs w:val="18"/>
-          <w:lang w:val="en-US"/>
-        </w:rPr>
-        <w:t>(</w:t>
-      </w:r>
-      <w:r>
-        <w:rPr>
-          <w:sz w:val="18"/>
-          <w:szCs w:val="18"/>
-          <w:lang w:val="en-US"/>
-        </w:rPr>
-        <w:t>0</w:t>
-      </w:r>
-      <w:r>
-        <w:rPr>
-          <w:sz w:val="18"/>
-          <w:szCs w:val="18"/>
-          <w:lang w:val="en-US"/>
-        </w:rPr>
-        <w:t>,</w:t>
-      </w:r>
-      <w:r>
-        <w:rPr>
-          <w:sz w:val="18"/>
-          <w:szCs w:val="18"/>
-          <w:lang w:val="en-US"/>
-        </w:rPr>
-        <w:t>0</w:t>
-      </w:r>
-      <w:r>
-        <w:rPr>
-          <w:sz w:val="18"/>
-          <w:szCs w:val="18"/>
-          <w:lang w:val="en-US"/>
-        </w:rPr>
-        <w:t>,</w:t>
-      </w:r>
-      <w:r>
-        <w:rPr>
-          <w:sz w:val="18"/>
-          <w:szCs w:val="18"/>
-          <w:lang w:val="en-US"/>
-        </w:rPr>
-        <w:t>1</w:t>
-      </w:r>
-      <w:r>
-        <w:rPr>
-          <w:sz w:val="18"/>
-          <w:szCs w:val="18"/>
-          <w:lang w:val="en-US"/>
-        </w:rPr>
-        <w:t>,</w:t>
-      </w:r>
-      <w:r>
-        <w:rPr>
-          <w:sz w:val="18"/>
-          <w:szCs w:val="18"/>
-          <w:lang w:val="en-US"/>
-        </w:rPr>
-        <w:t>1</w:t>
-      </w:r>
-      <w:r>
-        <w:rPr>
-          <w:sz w:val="18"/>
-          <w:szCs w:val="18"/>
-          <w:lang w:val="en-US"/>
-        </w:rPr>
-        <w:t>)</w:t>
-      </w:r>
-      <w:r>
-        <w:rPr>
-          <w:sz w:val="18"/>
-          <w:szCs w:val="18"/>
-          <w:lang w:val="en-US"/>
-        </w:rPr>
-        <w:t xml:space="preserve">} </w:t>
-      </w:r>
-      <w:r>
-        <w:rPr>
-          <w:sz w:val="18"/>
-          <w:szCs w:val="18"/>
-          <w:lang w:val="en-US"/>
-        </w:rPr>
         <w:t>,</w:t>
       </w:r>
     </w:p>
@@ -8200,6 +8438,7 @@
       </w:pPr>
       <w:r>
         <w:rPr>
+          <w:noProof/>
           <w:lang w:val="en-US"/>
         </w:rPr>
         <w:drawing>
@@ -11263,6 +11502,7 @@
         <w:rPr>
           <w:lang w:val="en-US"/>
         </w:rPr>
+        <w:lastRenderedPageBreak/>
         <w:t xml:space="preserve">|| </w:t>
       </w:r>
       <w:r>
@@ -12004,12 +12244,11 @@
         <w:rPr>
           <w:lang w:val="en-US"/>
         </w:rPr>
-        <w:lastRenderedPageBreak/>
         <w:drawing>
-          <wp:inline distT="0" distB="0" distL="0" distR="0" wp14:anchorId="71FA2950" wp14:editId="5D49E339">
-            <wp:extent cx="2985770" cy="2272665"/>
-            <wp:effectExtent l="0" t="0" r="0" b="635"/>
-            <wp:docPr id="513756562" name="Grafik 1" descr="Ein Bild, das Text, Screenshot, Diagramm, Kreis enthält.&#10;&#10;Automatisch generierte Beschreibung"/>
+          <wp:inline distT="0" distB="0" distL="0" distR="0" wp14:anchorId="55E9E3C1" wp14:editId="2B6B66C6">
+            <wp:extent cx="2252517" cy="2114550"/>
+            <wp:effectExtent l="0" t="0" r="0" b="0"/>
+            <wp:docPr id="844887695" name="Grafik 1" descr="Ein Bild, das Text, Screenshot, Diagramm, Kreis enthält.&#10;&#10;Automatisch generierte Beschreibung"/>
             <wp:cNvGraphicFramePr>
               <a:graphicFrameLocks xmlns:a="http://schemas.openxmlformats.org/drawingml/2006/main" noChangeAspect="1"/>
             </wp:cNvGraphicFramePr>
@@ -12017,7 +12256,7 @@
               <a:graphicData uri="http://schemas.openxmlformats.org/drawingml/2006/picture">
                 <pic:pic xmlns:pic="http://schemas.openxmlformats.org/drawingml/2006/picture">
                   <pic:nvPicPr>
-                    <pic:cNvPr id="513756562" name="Grafik 1" descr="Ein Bild, das Text, Screenshot, Diagramm, Kreis enthält.&#10;&#10;Automatisch generierte Beschreibung"/>
+                    <pic:cNvPr id="844887695" name="Grafik 1" descr="Ein Bild, das Text, Screenshot, Diagramm, Kreis enthält.&#10;&#10;Automatisch generierte Beschreibung"/>
                     <pic:cNvPicPr/>
                   </pic:nvPicPr>
                   <pic:blipFill>
@@ -12029,7 +12268,7 @@
                   <pic:spPr>
                     <a:xfrm>
                       <a:off x="0" y="0"/>
-                      <a:ext cx="2985770" cy="2272665"/>
+                      <a:ext cx="2294008" cy="2153500"/>
                     </a:xfrm>
                     <a:prstGeom prst="rect">
                       <a:avLst/>
@@ -12074,23 +12313,7 @@
           <w:szCs w:val="18"/>
           <w:lang w:val="en-US"/>
         </w:rPr>
-        <w:t xml:space="preserve">: basic states </w:t>
-      </w:r>
-      <w:r>
-        <w:rPr>
-          <w:sz w:val="18"/>
-          <w:szCs w:val="18"/>
-          <w:lang w:val="en-US"/>
-        </w:rPr>
-        <w:t xml:space="preserve">and core logic </w:t>
-      </w:r>
-      <w:r>
-        <w:rPr>
-          <w:sz w:val="18"/>
-          <w:szCs w:val="18"/>
-          <w:lang w:val="en-US"/>
-        </w:rPr>
-        <w:t xml:space="preserve">of the </w:t>
+        <w:t xml:space="preserve">: basic states and core logic of the </w:t>
       </w:r>
       <w:r>
         <w:rPr>
@@ -12211,15 +12434,7 @@
           <w:iCs/>
           <w:lang w:val="en-US"/>
         </w:rPr>
-        <w:t>Stimulated</w:t>
-      </w:r>
-      <w:r>
-        <w:rPr>
-          <w:i/>
-          <w:iCs/>
-          <w:lang w:val="en-US"/>
-        </w:rPr>
-        <w:t xml:space="preserve"> (u = 1)</w:t>
+        <w:t>Stimulated (u = 1)</w:t>
       </w:r>
       <w:r>
         <w:rPr>
@@ -12246,11 +12461,6 @@
           <w:lang w:val="en-US"/>
         </w:rPr>
         <w:softHyphen/>
-      </w:r>
-      <w:r>
-        <w:rPr>
-          <w:lang w:val="en-US"/>
-        </w:rPr>
         <w:t>gical neuron’s condition, where the aggregation of feed</w:t>
       </w:r>
       <w:r>
@@ -12258,13 +12468,7 @@
           <w:lang w:val="en-US"/>
         </w:rPr>
         <w:softHyphen/>
-        <w:t xml:space="preserve">forward signals arriving at proximal synapses is strong enough to enable </w:t>
-      </w:r>
-      <w:r>
-        <w:rPr>
-          <w:lang w:val="en-US"/>
-        </w:rPr>
-        <w:t>activation under a predictive condition. If the Neurotron is not predictive, stimu</w:t>
+        <w:t>forward signals arriving at proximal synapses is strong enough to enable activation under a predictive condition. If the Neurotron is not predictive, stimu</w:t>
       </w:r>
       <w:r>
         <w:rPr>
@@ -12440,13 +12644,7 @@
           <w:lang w:val="en-US"/>
         </w:rPr>
         <w:softHyphen/>
-        <w:t>cal neuron’s condition where some collaborating neurons are trying to prevent the neuron from firing.</w:t>
-      </w:r>
-      <w:r>
-        <w:rPr>
-          <w:lang w:val="en-US"/>
-        </w:rPr>
-        <w:t xml:space="preserve"> </w:t>
+        <w:t xml:space="preserve">cal neuron’s condition where some collaborating neurons are trying to prevent the neuron from firing. </w:t>
       </w:r>
       <w:r>
         <w:rPr>
@@ -12925,7 +13123,7 @@
           <w:iCs/>
           <w:lang w:val="en-US"/>
         </w:rPr>
-        <w:t>q  = Q(u)</w:t>
+        <w:t>q = Q(u)</w:t>
       </w:r>
       <w:r>
         <w:rPr>
@@ -12971,9 +13169,110 @@
       </w:pPr>
       <w:r>
         <w:rPr>
+          <w:i/>
+          <w:iCs/>
           <w:lang w:val="en-US"/>
         </w:rPr>
         <w:tab/>
+        <w:t>b = B</w:t>
+      </w:r>
+      <w:r>
+        <w:rPr>
+          <w:i/>
+          <w:iCs/>
+          <w:lang w:val="en-US"/>
+        </w:rPr>
+        <w:t>(</w:t>
+      </w:r>
+      <w:r>
+        <w:rPr>
+          <w:i/>
+          <w:iCs/>
+          <w:lang w:val="en-US"/>
+        </w:rPr>
+        <w:t>q</w:t>
+      </w:r>
+      <w:r>
+        <w:rPr>
+          <w:i/>
+          <w:iCs/>
+          <w:lang w:val="en-US"/>
+        </w:rPr>
+        <w:t xml:space="preserve"> </w:t>
+      </w:r>
+      <w:r>
+        <w:rPr>
+          <w:i/>
+          <w:iCs/>
+          <w:sz w:val="15"/>
+          <w:szCs w:val="15"/>
+          <w:lang w:val="en-US"/>
+        </w:rPr>
+        <w:t>°</w:t>
+      </w:r>
+      <w:r>
+        <w:rPr>
+          <w:i/>
+          <w:iCs/>
+          <w:lang w:val="en-US"/>
+        </w:rPr>
+        <w:t xml:space="preserve"> not</w:t>
+      </w:r>
+      <w:r>
+        <w:rPr>
+          <w:i/>
+          <w:iCs/>
+          <w:lang w:val="en-US"/>
+        </w:rPr>
+        <w:t xml:space="preserve"> d)</w:t>
+      </w:r>
+      <w:r>
+        <w:rPr>
+          <w:i/>
+          <w:iCs/>
+          <w:lang w:val="en-US"/>
+        </w:rPr>
+        <w:tab/>
+      </w:r>
+      <w:r>
+        <w:rPr>
+          <w:i/>
+          <w:iCs/>
+          <w:lang w:val="en-US"/>
+        </w:rPr>
+        <w:tab/>
+      </w:r>
+      <w:r>
+        <w:rPr>
+          <w:i/>
+          <w:iCs/>
+          <w:lang w:val="en-US"/>
+        </w:rPr>
+        <w:tab/>
+      </w:r>
+      <w:r>
+        <w:rPr>
+          <w:i/>
+          <w:iCs/>
+          <w:lang w:val="en-US"/>
+        </w:rPr>
+        <w:tab/>
+        <w:t>(5b)</w:t>
+      </w:r>
+    </w:p>
+    <w:p>
+      <w:pPr>
+        <w:rPr>
+          <w:i/>
+          <w:iCs/>
+          <w:lang w:val="en-US"/>
+        </w:rPr>
+      </w:pPr>
+      <w:r>
+        <w:rPr>
+          <w:lang w:val="en-US"/>
+        </w:rPr>
+        <w:tab/>
       </w:r>
       <w:r>
         <w:rPr>
@@ -12987,6 +13286,8 @@
         <w:rPr>
           <w:i/>
           <w:iCs/>
+          <w:sz w:val="13"/>
+          <w:szCs w:val="13"/>
           <w:vertAlign w:val="superscript"/>
           <w:lang w:val="en-US"/>
         </w:rPr>
@@ -12996,9 +13297,35 @@
         <w:rPr>
           <w:i/>
           <w:iCs/>
-          <w:lang w:val="en-US"/>
-        </w:rPr>
-        <w:t xml:space="preserve"> =  u</w:t>
+          <w:sz w:val="18"/>
+          <w:szCs w:val="18"/>
+          <w:lang w:val="en-US"/>
+        </w:rPr>
+        <w:t xml:space="preserve"> </w:t>
+      </w:r>
+      <w:r>
+        <w:rPr>
+          <w:i/>
+          <w:iCs/>
+          <w:lang w:val="en-US"/>
+        </w:rPr>
+        <w:t xml:space="preserve">= </w:t>
+      </w:r>
+      <w:r>
+        <w:rPr>
+          <w:i/>
+          <w:iCs/>
+          <w:lang w:val="en-US"/>
+        </w:rPr>
+        <w:t>Y(</w:t>
+      </w:r>
+      <w:r>
+        <w:rPr>
+          <w:i/>
+          <w:iCs/>
+          <w:lang w:val="en-US"/>
+        </w:rPr>
+        <w:t>u</w:t>
       </w:r>
       <w:r>
         <w:rPr>
@@ -13026,15 +13353,15 @@
           <w:iCs/>
           <w:lang w:val="en-US"/>
         </w:rPr>
-        <w:t>x  or  P(</w:t>
-      </w:r>
-      <w:r>
-        <w:rPr>
-          <w:i/>
-          <w:iCs/>
-          <w:lang w:val="en-US"/>
-        </w:rPr>
-        <w:t>q</w:t>
+        <w:t xml:space="preserve">x  or </w:t>
+      </w:r>
+      <w:r>
+        <w:rPr>
+          <w:i/>
+          <w:iCs/>
+          <w:lang w:val="en-US"/>
+        </w:rPr>
+        <w:t>b)</w:t>
       </w:r>
       <w:r>
         <w:rPr>
@@ -13048,32 +13375,6 @@
         <w:rPr>
           <w:i/>
           <w:iCs/>
-          <w:sz w:val="15"/>
-          <w:szCs w:val="15"/>
-          <w:lang w:val="en-US"/>
-        </w:rPr>
-        <w:t>°</w:t>
-      </w:r>
-      <w:r>
-        <w:rPr>
-          <w:i/>
-          <w:iCs/>
-          <w:lang w:val="en-US"/>
-        </w:rPr>
-        <w:t xml:space="preserve"> not</w:t>
-      </w:r>
-      <w:r>
-        <w:rPr>
-          <w:i/>
-          <w:iCs/>
-          <w:lang w:val="en-US"/>
-        </w:rPr>
-        <w:t xml:space="preserve"> d) </w:t>
-      </w:r>
-      <w:r>
-        <w:rPr>
-          <w:i/>
-          <w:iCs/>
           <w:vertAlign w:val="superscript"/>
           <w:lang w:val="en-US"/>
         </w:rPr>
@@ -13101,6 +13402,14 @@
           <w:iCs/>
           <w:lang w:val="en-US"/>
         </w:rPr>
+        <w:tab/>
+      </w:r>
+      <w:r>
+        <w:rPr>
+          <w:i/>
+          <w:iCs/>
+          <w:lang w:val="en-US"/>
+        </w:rPr>
         <w:t>(5</w:t>
       </w:r>
       <w:r>
@@ -13109,7 +13418,7 @@
           <w:iCs/>
           <w:lang w:val="en-US"/>
         </w:rPr>
-        <w:t>b</w:t>
+        <w:t>c</w:t>
       </w:r>
       <w:r>
         <w:rPr>
@@ -13119,6 +13428,15 @@
         </w:rPr>
         <w:t>)</w:t>
       </w:r>
+    </w:p>
+    <w:p>
+      <w:pPr>
+        <w:rPr>
+          <w:i/>
+          <w:iCs/>
+          <w:lang w:val="en-US"/>
+        </w:rPr>
+      </w:pPr>
     </w:p>
     <w:p>
       <w:pPr>
@@ -14079,6 +14397,7 @@
         <w:rPr>
           <w:lang w:val="en-US"/>
         </w:rPr>
+        <w:lastRenderedPageBreak/>
         <w:t xml:space="preserve">and the task for our three </w:t>
       </w:r>
       <w:r>
@@ -16342,15 +16661,7 @@
           <w:rFonts w:cs="Times New Roman"/>
           <w:lang w:val="en-US"/>
         </w:rPr>
-        <w:t xml:space="preserve"> </w:t>
-      </w:r>
-      <w:r>
-        <w:rPr>
-          <w:rFonts w:cs="Times New Roman"/>
-          <w:lang w:val="en-US"/>
-        </w:rPr>
-        <w:lastRenderedPageBreak/>
-        <w:t xml:space="preserve">= 5, </w:t>
+        <w:t xml:space="preserve"> = 5, </w:t>
       </w:r>
       <w:r>
         <w:rPr>
@@ -19804,6 +20115,7 @@
           <w:szCs w:val="16"/>
           <w:lang w:val="en-US"/>
         </w:rPr>
+        <w:lastRenderedPageBreak/>
         <w:t xml:space="preserve">[2] Major, G., Larkum, M. E., and Schiller, J.: “Active properties of neocortical pyramidal neuron dendrites”; </w:t>
       </w:r>
       <w:r>
@@ -20793,7 +21105,6 @@
           <w:szCs w:val="16"/>
           <w:lang w:val="en-US"/>
         </w:rPr>
-        <w:lastRenderedPageBreak/>
         <w:t>[</w:t>
       </w:r>
       <w:r>
@@ -21013,82 +21324,18 @@
           <w:szCs w:val="16"/>
           <w:lang w:val="en-US"/>
         </w:rPr>
-        <w:t>Spatiotemporally Graded NMDA Spike/Plateau Potentials in Basal Dendrites of Neocortical Pyramidal Neurons</w:t>
-      </w:r>
-      <w:r>
-        <w:rPr>
-          <w:rFonts w:cs="Times New Roman"/>
+        <w:t xml:space="preserve">Spatiotemporally Graded NMDA Spike/Plateau Potentials in Basal Dendrites of Neocortical Pyramidal Neurons. </w:t>
+      </w:r>
+      <w:r>
+        <w:rPr>
+          <w:rFonts w:cs="Times New Roman"/>
+          <w:i/>
+          <w:iCs/>
           <w:sz w:val="16"/>
           <w:szCs w:val="16"/>
           <w:lang w:val="en-US"/>
         </w:rPr>
-        <w:t xml:space="preserve">. </w:t>
-      </w:r>
-      <w:r>
-        <w:rPr>
-          <w:rFonts w:cs="Times New Roman"/>
-          <w:i/>
-          <w:iCs/>
-          <w:sz w:val="16"/>
-          <w:szCs w:val="16"/>
-          <w:lang w:val="en-US"/>
-        </w:rPr>
-        <w:t>Journal of Neurophysiology</w:t>
-      </w:r>
-      <w:r>
-        <w:rPr>
-          <w:rFonts w:cs="Times New Roman"/>
-          <w:i/>
-          <w:iCs/>
-          <w:sz w:val="16"/>
-          <w:szCs w:val="16"/>
-          <w:lang w:val="en-US"/>
-        </w:rPr>
-        <w:t xml:space="preserve"> (</w:t>
-      </w:r>
-      <w:r>
-        <w:rPr>
-          <w:rFonts w:cs="Times New Roman"/>
-          <w:i/>
-          <w:iCs/>
-          <w:sz w:val="16"/>
-          <w:szCs w:val="16"/>
-          <w:lang w:val="en-US"/>
-        </w:rPr>
-        <w:t xml:space="preserve">Junie, </w:t>
-      </w:r>
-      <w:r>
-        <w:rPr>
-          <w:rFonts w:cs="Times New Roman"/>
-          <w:i/>
-          <w:iCs/>
-          <w:sz w:val="16"/>
-          <w:szCs w:val="16"/>
-          <w:lang w:val="en-US"/>
-        </w:rPr>
-        <w:t>20</w:t>
-      </w:r>
-      <w:r>
-        <w:rPr>
-          <w:rFonts w:cs="Times New Roman"/>
-          <w:i/>
-          <w:iCs/>
-          <w:sz w:val="16"/>
-          <w:szCs w:val="16"/>
-          <w:lang w:val="en-US"/>
-        </w:rPr>
-        <w:t>08</w:t>
-      </w:r>
-      <w:r>
-        <w:rPr>
-          <w:rFonts w:cs="Times New Roman"/>
-          <w:i/>
-          <w:iCs/>
-          <w:sz w:val="16"/>
-          <w:szCs w:val="16"/>
-          <w:lang w:val="en-US"/>
-        </w:rPr>
-        <w:t>)</w:t>
+        <w:t>Journal of Neurophysiology (Junie, 2008)</w:t>
       </w:r>
     </w:p>
     <w:p>
@@ -24054,7 +24301,7 @@
   <w:num w:numId="3" w16cid:durableId="198133242">
     <w:abstractNumId w:val="15"/>
     <w:lvlOverride w:ilvl="0">
-      <w:lvl w:ilvl="0" w:tplc="E3A821A0">
+      <w:lvl w:ilvl="0" w:tplc="1D68A978">
         <w:start w:val="1"/>
         <w:numFmt w:val="bullet"/>
         <w:lvlText w:val="·"/>
@@ -24085,7 +24332,7 @@
       </w:lvl>
     </w:lvlOverride>
     <w:lvlOverride w:ilvl="1">
-      <w:lvl w:ilvl="1" w:tplc="65BE9A52">
+      <w:lvl w:ilvl="1" w:tplc="0E2E49A4">
         <w:start w:val="1"/>
         <w:numFmt w:val="bullet"/>
         <w:lvlText w:val="o"/>
@@ -24116,7 +24363,7 @@
       </w:lvl>
     </w:lvlOverride>
     <w:lvlOverride w:ilvl="2">
-      <w:lvl w:ilvl="2" w:tplc="BB0AFD32">
+      <w:lvl w:ilvl="2" w:tplc="9FC25E1C">
         <w:start w:val="1"/>
         <w:numFmt w:val="bullet"/>
         <w:lvlText w:val="▪"/>
@@ -24147,7 +24394,7 @@
       </w:lvl>
     </w:lvlOverride>
     <w:lvlOverride w:ilvl="3">
-      <w:lvl w:ilvl="3" w:tplc="070826EA">
+      <w:lvl w:ilvl="3" w:tplc="B4C472B2">
         <w:start w:val="1"/>
         <w:numFmt w:val="bullet"/>
         <w:lvlText w:val="·"/>
@@ -24178,7 +24425,7 @@
       </w:lvl>
     </w:lvlOverride>
     <w:lvlOverride w:ilvl="4">
-      <w:lvl w:ilvl="4" w:tplc="5D7A8C6A">
+      <w:lvl w:ilvl="4" w:tplc="887686DE">
         <w:start w:val="1"/>
         <w:numFmt w:val="bullet"/>
         <w:lvlText w:val="o"/>
@@ -24209,7 +24456,7 @@
       </w:lvl>
     </w:lvlOverride>
     <w:lvlOverride w:ilvl="5">
-      <w:lvl w:ilvl="5" w:tplc="57AA673C">
+      <w:lvl w:ilvl="5" w:tplc="572CB348">
         <w:start w:val="1"/>
         <w:numFmt w:val="bullet"/>
         <w:lvlText w:val="▪"/>
@@ -24240,7 +24487,7 @@
       </w:lvl>
     </w:lvlOverride>
     <w:lvlOverride w:ilvl="6">
-      <w:lvl w:ilvl="6" w:tplc="E8268820">
+      <w:lvl w:ilvl="6" w:tplc="76D8B1DE">
         <w:start w:val="1"/>
         <w:numFmt w:val="bullet"/>
         <w:lvlText w:val="·"/>
@@ -24271,7 +24518,7 @@
       </w:lvl>
     </w:lvlOverride>
     <w:lvlOverride w:ilvl="7">
-      <w:lvl w:ilvl="7" w:tplc="CF14C020">
+      <w:lvl w:ilvl="7" w:tplc="0E8C5A9C">
         <w:start w:val="1"/>
         <w:numFmt w:val="bullet"/>
         <w:lvlText w:val="o"/>
@@ -24302,7 +24549,7 @@
       </w:lvl>
     </w:lvlOverride>
     <w:lvlOverride w:ilvl="8">
-      <w:lvl w:ilvl="8" w:tplc="38BE3D38">
+      <w:lvl w:ilvl="8" w:tplc="9B56ABA4">
         <w:start w:val="1"/>
         <w:numFmt w:val="bullet"/>
         <w:lvlText w:val="▪"/>

--- a/paper/Neurotron/Neurotron.docx
+++ b/paper/Neurotron/Neurotron.docx
@@ -126,7 +126,7 @@
         <w:rPr>
           <w:lang w:val="en-US"/>
         </w:rPr>
-        <w:t>3</w:t>
+        <w:t>4</w:t>
       </w:r>
       <w:r>
         <w:rPr>
@@ -5073,7 +5073,31 @@
           <w:lang w:val="en-US"/>
         </w:rPr>
         <w:softHyphen/>
-        <w:t>cutive one-inputs is initially not achieved, thus the integrator falls back from intermediate level 2 to level 1 (not shown), which needs two additional one-inputs to reach the integration threshold, causing finally a duty state transition to hold the output at level one (over 2duty steps), before flipping back to zero (figure 5e). Thus, the integrator at the input side of the pulse unit performs a debouncing function, which is important for the Neurotron during periods where the patterns applied to the Neuron’s de</w:t>
+        <w:t>cutive one-inputs is initially not achieved, thus the inte</w:t>
+      </w:r>
+      <w:r>
+        <w:rPr>
+          <w:lang w:val="en-US"/>
+        </w:rPr>
+        <w:softHyphen/>
+      </w:r>
+      <w:r>
+        <w:rPr>
+          <w:lang w:val="en-US"/>
+        </w:rPr>
+        <w:t xml:space="preserve">grator falls back from intermediate level 2 to level 1 (not shown), which needs two additional one-inputs to reach the integration threshold, causing finally a duty state transition to hold the output at level one (over </w:t>
+      </w:r>
+      <w:r>
+        <w:rPr>
+          <w:lang w:val="en-US"/>
+        </w:rPr>
+        <w:t xml:space="preserve">3 </w:t>
+      </w:r>
+      <w:r>
+        <w:rPr>
+          <w:lang w:val="en-US"/>
+        </w:rPr>
+        <w:t>duty steps), before flipping back to zero (figure 5e). Thus, the integrator at the input side of the pulse unit performs a debouncing function, which is important for the Neurotron during periods where the patterns applied to the Neuron’s de</w:t>
       </w:r>
       <w:r>
         <w:rPr>
@@ -5097,20 +5121,20 @@
     </w:p>
     <w:p>
       <w:pPr>
-        <w:rPr>
-          <w:lang w:val="en-US"/>
-        </w:rPr>
-      </w:pPr>
-      <w:r>
-        <w:rPr>
-          <w:noProof/>
+        <w:jc w:val="center"/>
+        <w:rPr>
+          <w:lang w:val="en-US"/>
+        </w:rPr>
+      </w:pPr>
+      <w:r>
+        <w:rPr>
           <w:lang w:val="en-US"/>
         </w:rPr>
         <w:drawing>
-          <wp:inline distT="0" distB="0" distL="0" distR="0" wp14:anchorId="6BEEBADE" wp14:editId="23B241E6">
-            <wp:extent cx="2985770" cy="1889125"/>
-            <wp:effectExtent l="0" t="0" r="0" b="3175"/>
-            <wp:docPr id="1233140549" name="Grafik 1" descr="Ein Bild, das Text, Screenshot, Diagramm, Reihe enthält.&#10;&#10;Automatisch generierte Beschreibung"/>
+          <wp:inline distT="0" distB="0" distL="0" distR="0" wp14:anchorId="177F0847" wp14:editId="0BFB29C1">
+            <wp:extent cx="2798734" cy="2298747"/>
+            <wp:effectExtent l="0" t="0" r="0" b="0"/>
+            <wp:docPr id="739867600" name="Grafik 1" descr="Ein Bild, das Text, Screenshot, Diagramm, Zahl enthält.&#10;&#10;Automatisch generierte Beschreibung"/>
             <wp:cNvGraphicFramePr>
               <a:graphicFrameLocks xmlns:a="http://schemas.openxmlformats.org/drawingml/2006/main" noChangeAspect="1"/>
             </wp:cNvGraphicFramePr>
@@ -5118,7 +5142,7 @@
               <a:graphicData uri="http://schemas.openxmlformats.org/drawingml/2006/picture">
                 <pic:pic xmlns:pic="http://schemas.openxmlformats.org/drawingml/2006/picture">
                   <pic:nvPicPr>
-                    <pic:cNvPr id="1233140549" name="Grafik 1" descr="Ein Bild, das Text, Screenshot, Diagramm, Reihe enthält.&#10;&#10;Automatisch generierte Beschreibung"/>
+                    <pic:cNvPr id="739867600" name="Grafik 1" descr="Ein Bild, das Text, Screenshot, Diagramm, Zahl enthält.&#10;&#10;Automatisch generierte Beschreibung"/>
                     <pic:cNvPicPr/>
                   </pic:nvPicPr>
                   <pic:blipFill>
@@ -5130,7 +5154,7 @@
                   <pic:spPr>
                     <a:xfrm>
                       <a:off x="0" y="0"/>
-                      <a:ext cx="2985770" cy="1889125"/>
+                      <a:ext cx="2838693" cy="2331568"/>
                     </a:xfrm>
                     <a:prstGeom prst="rect">
                       <a:avLst/>
@@ -5209,6 +5233,147 @@
         </w:rPr>
         <w:t xml:space="preserve">f,g a pulse unit with activated relaxation (delay=1, duty=2 and relax=3) is shown in action. After each duty period (length 2) a relaxation period of length 3 must follow, during which the output is kept zero. </w:t>
       </w:r>
+      <w:r>
+        <w:rPr>
+          <w:lang w:val="en-US"/>
+        </w:rPr>
+        <w:t>Figure 5g also demonstrates, that re-triggering is ignored in case of a non-zero relax parameter</w:t>
+      </w:r>
+      <w:r>
+        <w:rPr>
+          <w:lang w:val="en-US"/>
+        </w:rPr>
+        <w:t>.</w:t>
+      </w:r>
+    </w:p>
+    <w:p>
+      <w:pPr>
+        <w:rPr>
+          <w:lang w:val="en-US"/>
+        </w:rPr>
+      </w:pPr>
+    </w:p>
+    <w:p>
+      <w:pPr>
+        <w:rPr>
+          <w:lang w:val="en-US"/>
+        </w:rPr>
+      </w:pPr>
+      <w:r>
+        <w:rPr>
+          <w:lang w:val="en-US"/>
+        </w:rPr>
+        <w:t>Figure</w:t>
+      </w:r>
+      <w:r>
+        <w:rPr>
+          <w:lang w:val="en-US"/>
+        </w:rPr>
+        <w:t>s</w:t>
+      </w:r>
+      <w:r>
+        <w:rPr>
+          <w:lang w:val="en-US"/>
+        </w:rPr>
+        <w:t xml:space="preserve"> 5h,i,j </w:t>
+      </w:r>
+      <w:r>
+        <w:rPr>
+          <w:lang w:val="en-US"/>
+        </w:rPr>
+        <w:t>demonstrate</w:t>
+      </w:r>
+      <w:r>
+        <w:rPr>
+          <w:lang w:val="en-US"/>
+        </w:rPr>
+        <w:t xml:space="preserve"> that </w:t>
+      </w:r>
+      <w:r>
+        <w:rPr>
+          <w:lang w:val="en-US"/>
+        </w:rPr>
+        <w:t>a</w:t>
+      </w:r>
+      <w:r>
+        <w:rPr>
+          <w:lang w:val="en-US"/>
+        </w:rPr>
+        <w:t xml:space="preserve"> paramet</w:t>
+      </w:r>
+      <w:r>
+        <w:rPr>
+          <w:lang w:val="en-US"/>
+        </w:rPr>
+        <w:t>er choice of</w:t>
+      </w:r>
+      <w:r>
+        <w:rPr>
+          <w:lang w:val="en-US"/>
+        </w:rPr>
+        <w:t xml:space="preserve"> lag=0, duty=1 relax=0 leads to an identity block which passes an </w:t>
+      </w:r>
+      <w:r>
+        <w:rPr>
+          <w:lang w:val="en-US"/>
+        </w:rPr>
+        <w:t>input sequence unchanged to the output. This means that dyna</w:t>
+      </w:r>
+      <w:r>
+        <w:rPr>
+          <w:lang w:val="en-US"/>
+        </w:rPr>
+        <w:softHyphen/>
+      </w:r>
+      <w:r>
+        <w:rPr>
+          <w:lang w:val="en-US"/>
+        </w:rPr>
+        <w:t xml:space="preserve">mic blocks can be deactivated just </w:t>
+      </w:r>
+      <w:r>
+        <w:rPr>
+          <w:lang w:val="en-US"/>
+        </w:rPr>
+        <w:t xml:space="preserve">by </w:t>
+      </w:r>
+      <w:r>
+        <w:rPr>
+          <w:lang w:val="en-US"/>
+        </w:rPr>
+        <w:t xml:space="preserve">proper </w:t>
+      </w:r>
+      <w:r>
+        <w:rPr>
+          <w:lang w:val="en-US"/>
+        </w:rPr>
+        <w:t xml:space="preserve">choice of </w:t>
+      </w:r>
+      <w:r>
+        <w:rPr>
+          <w:lang w:val="en-US"/>
+        </w:rPr>
+        <w:t>para</w:t>
+      </w:r>
+      <w:r>
+        <w:rPr>
+          <w:lang w:val="en-US"/>
+        </w:rPr>
+        <w:softHyphen/>
+        <w:t>met</w:t>
+      </w:r>
+      <w:r>
+        <w:rPr>
+          <w:lang w:val="en-US"/>
+        </w:rPr>
+        <w:t>ers</w:t>
+      </w:r>
+      <w:r>
+        <w:rPr>
+          <w:lang w:val="en-US"/>
+        </w:rPr>
+        <w:t>.</w:t>
+      </w:r>
     </w:p>
     <w:p>
       <w:pPr>
@@ -5301,13 +5466,7 @@
         <w:rPr>
           <w:lang w:val="en-US"/>
         </w:rPr>
-        <w:t xml:space="preserve"> This integrator also </w:t>
-      </w:r>
-      <w:r>
-        <w:rPr>
-          <w:lang w:val="en-US"/>
-        </w:rPr>
-        <w:t xml:space="preserve">debounces the input for lag time </w:t>
+        <w:t xml:space="preserve"> This integrator also debounces the input for lag time </w:t>
       </w:r>
       <w:r>
         <w:rPr>
@@ -5367,7 +5526,15 @@
         <w:rPr>
           <w:lang w:val="en-US"/>
         </w:rPr>
-        <w:t>state s</w:t>
+        <w:t xml:space="preserve">state </w:t>
+      </w:r>
+      <w:r>
+        <w:rPr>
+          <w:i/>
+          <w:iCs/>
+          <w:lang w:val="en-US"/>
+        </w:rPr>
+        <w:t>s</w:t>
       </w:r>
       <w:proofErr w:type="spellEnd"/>
       <w:r>
@@ -5458,14 +5625,13 @@
       </w:pPr>
       <w:r>
         <w:rPr>
-          <w:noProof/>
           <w:lang w:val="en-US"/>
         </w:rPr>
         <w:drawing>
-          <wp:inline distT="0" distB="0" distL="0" distR="0" wp14:anchorId="2CFF9325" wp14:editId="30123F47">
-            <wp:extent cx="2926874" cy="3472162"/>
-            <wp:effectExtent l="0" t="0" r="0" b="0"/>
-            <wp:docPr id="1046013093" name="Grafik 1" descr="Ein Bild, das Text, Diagramm, Screenshot, Schrift enthält.&#10;&#10;Automatisch generierte Beschreibung"/>
+          <wp:inline distT="0" distB="0" distL="0" distR="0" wp14:anchorId="165B2236" wp14:editId="21B1A1AE">
+            <wp:extent cx="2985770" cy="3538220"/>
+            <wp:effectExtent l="0" t="0" r="0" b="5080"/>
+            <wp:docPr id="417500616" name="Grafik 1" descr="Ein Bild, das Text, Diagramm, Screenshot, Schrift enthält.&#10;&#10;Automatisch generierte Beschreibung"/>
             <wp:cNvGraphicFramePr>
               <a:graphicFrameLocks xmlns:a="http://schemas.openxmlformats.org/drawingml/2006/main" noChangeAspect="1"/>
             </wp:cNvGraphicFramePr>
@@ -5473,7 +5639,7 @@
               <a:graphicData uri="http://schemas.openxmlformats.org/drawingml/2006/picture">
                 <pic:pic xmlns:pic="http://schemas.openxmlformats.org/drawingml/2006/picture">
                   <pic:nvPicPr>
-                    <pic:cNvPr id="1046013093" name="Grafik 1" descr="Ein Bild, das Text, Diagramm, Screenshot, Schrift enthält.&#10;&#10;Automatisch generierte Beschreibung"/>
+                    <pic:cNvPr id="417500616" name="Grafik 1" descr="Ein Bild, das Text, Diagramm, Screenshot, Schrift enthält.&#10;&#10;Automatisch generierte Beschreibung"/>
                     <pic:cNvPicPr/>
                   </pic:nvPicPr>
                   <pic:blipFill>
@@ -5485,7 +5651,7 @@
                   <pic:spPr>
                     <a:xfrm>
                       <a:off x="0" y="0"/>
-                      <a:ext cx="2933626" cy="3480172"/>
+                      <a:ext cx="2985770" cy="3538220"/>
                     </a:xfrm>
                     <a:prstGeom prst="rect">
                       <a:avLst/>
@@ -5523,19 +5689,6 @@
           <w:lang w:val="en-US"/>
         </w:rPr>
       </w:pPr>
-      <w:r>
-        <w:rPr>
-          <w:lang w:val="en-US"/>
-        </w:rPr>
-        <w:t xml:space="preserve">Figure 5g also demonstrates, that re-triggering is ignored in case of a non-zero relax parameter. </w:t>
-      </w:r>
-    </w:p>
-    <w:p>
-      <w:pPr>
-        <w:rPr>
-          <w:lang w:val="en-US"/>
-        </w:rPr>
-      </w:pPr>
     </w:p>
     <w:p>
       <w:pPr>
@@ -5628,7 +5781,38 @@
         <w:rPr>
           <w:lang w:val="en-US"/>
         </w:rPr>
-        <w:t>when an applied address at the decoder</w:t>
+        <w:t xml:space="preserve"> (like a processor register or I/O </w:t>
+      </w:r>
+      <w:r>
+        <w:rPr>
+          <w:lang w:val="en-US"/>
+        </w:rPr>
+        <w:lastRenderedPageBreak/>
+        <w:t>port)</w:t>
+      </w:r>
+      <w:r>
+        <w:rPr>
+          <w:lang w:val="en-US"/>
+        </w:rPr>
+        <w:t xml:space="preserve"> by </w:t>
+      </w:r>
+      <w:r>
+        <w:rPr>
+          <w:lang w:val="en-US"/>
+        </w:rPr>
+        <w:t>appli</w:t>
+      </w:r>
+      <w:r>
+        <w:rPr>
+          <w:lang w:val="en-US"/>
+        </w:rPr>
+        <w:t>cation of a proper</w:t>
+      </w:r>
+      <w:r>
+        <w:rPr>
+          <w:lang w:val="en-US"/>
+        </w:rPr>
+        <w:t xml:space="preserve"> address at the decoder</w:t>
       </w:r>
       <w:r>
         <w:rPr>
@@ -5640,19 +5824,7 @@
         <w:rPr>
           <w:lang w:val="en-US"/>
         </w:rPr>
-        <w:t xml:space="preserve"> input </w:t>
-      </w:r>
-      <w:r>
-        <w:rPr>
-          <w:lang w:val="en-US"/>
-        </w:rPr>
-        <w:t>matches</w:t>
-      </w:r>
-      <w:r>
-        <w:rPr>
-          <w:lang w:val="en-US"/>
-        </w:rPr>
-        <w:t xml:space="preserve"> the binary address of an electronic subunit (like a processor register or I/O port). </w:t>
+        <w:t xml:space="preserve"> input. </w:t>
       </w:r>
       <w:r>
         <w:rPr>
@@ -5988,6 +6160,23 @@
         </w:rPr>
         <w:t>4</w:t>
       </w:r>
+      <w:r>
+        <w:rPr>
+          <w:i/>
+          <w:iCs/>
+          <w:vertAlign w:val="subscript"/>
+          <w:lang w:val="en-US"/>
+        </w:rPr>
+        <w:t xml:space="preserve"> </w:t>
+      </w:r>
+      <w:r>
+        <w:rPr>
+          <w:i/>
+          <w:iCs/>
+          <w:lang w:val="en-US"/>
+        </w:rPr>
+        <w:t>.</w:t>
+      </w:r>
     </w:p>
     <w:p>
       <w:pPr>
@@ -6026,32 +6215,19 @@
         <w:rPr>
           <w:lang w:val="en-US"/>
         </w:rPr>
-        <w:t xml:space="preserve"> and any other possible pattern</w:t>
-      </w:r>
-      <w:r>
-        <w:rPr>
-          <w:lang w:val="en-US"/>
-        </w:rPr>
-        <w:t>s</w:t>
-      </w:r>
-      <w:r>
-        <w:rPr>
-          <w:lang w:val="en-US"/>
-        </w:rPr>
-        <w:t>.</w:t>
-      </w:r>
-    </w:p>
-    <w:p>
-      <w:pPr>
-        <w:rPr>
-          <w:lang w:val="en-US"/>
-        </w:rPr>
-      </w:pPr>
-      <w:r>
-        <w:rPr>
-          <w:lang w:val="en-US"/>
-        </w:rPr>
-        <w:t xml:space="preserve">This approach can be adopted for the detection of sparse patterns. </w:t>
+        <w:t xml:space="preserve"> and any other possible pattern.</w:t>
+      </w:r>
+      <w:r>
+        <w:rPr>
+          <w:lang w:val="en-US"/>
+        </w:rPr>
+        <w:t xml:space="preserve"> Such</w:t>
+      </w:r>
+      <w:r>
+        <w:rPr>
+          <w:lang w:val="en-US"/>
+        </w:rPr>
+        <w:t xml:space="preserve"> approach can be adopted for the detection of sparse patterns. </w:t>
       </w:r>
       <w:r>
         <w:rPr>
@@ -6559,7 +6735,13 @@
         <w:rPr>
           <w:lang w:val="en-US"/>
         </w:rPr>
-        <w:t xml:space="preserve">With </w:t>
+        <w:t>w</w:t>
+      </w:r>
+      <w:r>
+        <w:rPr>
+          <w:lang w:val="en-US"/>
+        </w:rPr>
+        <w:t xml:space="preserve">ith </w:t>
       </w:r>
       <w:r>
         <w:rPr>
@@ -7195,36 +7377,6 @@
       </w:r>
       <w:r>
         <w:rPr>
-          <w:i/>
-          <w:iCs/>
-          <w:lang w:val="en-US"/>
-        </w:rPr>
-        <w:sym w:font="Symbol" w:char="F051"/>
-      </w:r>
-      <w:r>
-        <w:rPr>
-          <w:i/>
-          <w:iCs/>
-          <w:lang w:val="en-US"/>
-        </w:rPr>
-        <w:t xml:space="preserve"> </w:t>
-      </w:r>
-      <w:r>
-        <w:rPr>
-          <w:i/>
-          <w:iCs/>
-          <w:lang w:val="en-US"/>
-        </w:rPr>
-        <w:sym w:font="Symbol" w:char="F0A3"/>
-      </w:r>
-      <w:r>
-        <w:rPr>
-          <w:lang w:val="en-US"/>
-        </w:rPr>
-        <w:t xml:space="preserve">  </w:t>
-      </w:r>
-      <w:r>
-        <w:rPr>
           <w:b/>
           <w:bCs/>
           <w:i/>
@@ -7268,86 +7420,27 @@
       </w:r>
       <w:r>
         <w:rPr>
-          <w:lang w:val="en-US"/>
-        </w:rPr>
-        <w:t xml:space="preserve"> }</w:t>
-      </w:r>
-      <w:r>
-        <w:rPr>
-          <w:lang w:val="en-US"/>
-        </w:rPr>
-        <w:tab/>
-        <w:t xml:space="preserve"> </w:t>
-      </w:r>
-      <w:r>
-        <w:rPr>
-          <w:i/>
-          <w:iCs/>
-          <w:lang w:val="en-US"/>
-        </w:rPr>
-        <w:t>(2)</w:t>
-      </w:r>
-    </w:p>
-    <w:p>
-      <w:pPr>
-        <w:rPr>
-          <w:lang w:val="en-US"/>
-        </w:rPr>
-      </w:pPr>
-    </w:p>
-    <w:p>
-      <w:pPr>
-        <w:rPr>
-          <w:i/>
-          <w:iCs/>
-          <w:lang w:val="en-US"/>
-        </w:rPr>
-      </w:pPr>
-      <w:r>
-        <w:rPr>
-          <w:lang w:val="en-US"/>
-        </w:rPr>
-        <w:t xml:space="preserve">In other words, the detector’s </w:t>
-      </w:r>
-      <w:r>
-        <w:rPr>
-          <w:i/>
-          <w:iCs/>
-          <w:lang w:val="en-US"/>
-        </w:rPr>
-        <w:t>focus set</w:t>
-      </w:r>
-      <w:r>
-        <w:rPr>
-          <w:lang w:val="en-US"/>
-        </w:rPr>
-        <w:t xml:space="preserve"> </w:t>
-      </w:r>
-      <w:r>
-        <w:rPr>
-          <w:i/>
-          <w:iCs/>
-          <w:lang w:val="en-US"/>
-        </w:rPr>
-        <w:t>F(</w:t>
-      </w:r>
-      <w:r>
-        <w:rPr>
           <w:b/>
           <w:bCs/>
           <w:i/>
           <w:iCs/>
           <w:lang w:val="en-US"/>
         </w:rPr>
-        <w:t>w</w:t>
-      </w:r>
-      <w:r>
-        <w:rPr>
-          <w:i/>
-          <w:iCs/>
-          <w:lang w:val="en-US"/>
-        </w:rPr>
-        <w:t xml:space="preserve">, </w:t>
+        <w:t xml:space="preserve"> </w:t>
+      </w:r>
+      <w:r>
+        <w:rPr>
+          <w:i/>
+          <w:iCs/>
+          <w:lang w:val="en-US"/>
+        </w:rPr>
+        <w:sym w:font="Symbol" w:char="F0B3"/>
+      </w:r>
+      <w:r>
+        <w:rPr>
+          <w:lang w:val="en-US"/>
+        </w:rPr>
+        <w:t xml:space="preserve"> </w:t>
       </w:r>
       <w:r>
         <w:rPr>
@@ -7363,13 +7456,72 @@
           <w:iCs/>
           <w:lang w:val="en-US"/>
         </w:rPr>
-        <w:t>)</w:t>
-      </w:r>
-      <w:r>
-        <w:rPr>
-          <w:lang w:val="en-US"/>
-        </w:rPr>
-        <w:t xml:space="preserve"> comprises all binary vectors </w:t>
+        <w:t xml:space="preserve"> </w:t>
+      </w:r>
+      <w:r>
+        <w:rPr>
+          <w:lang w:val="en-US"/>
+        </w:rPr>
+        <w:t>}</w:t>
+      </w:r>
+      <w:r>
+        <w:rPr>
+          <w:lang w:val="en-US"/>
+        </w:rPr>
+        <w:tab/>
+        <w:t xml:space="preserve"> </w:t>
+      </w:r>
+      <w:r>
+        <w:rPr>
+          <w:i/>
+          <w:iCs/>
+          <w:lang w:val="en-US"/>
+        </w:rPr>
+        <w:t>(2)</w:t>
+      </w:r>
+    </w:p>
+    <w:p>
+      <w:pPr>
+        <w:rPr>
+          <w:lang w:val="en-US"/>
+        </w:rPr>
+      </w:pPr>
+    </w:p>
+    <w:p>
+      <w:pPr>
+        <w:rPr>
+          <w:i/>
+          <w:iCs/>
+          <w:lang w:val="en-US"/>
+        </w:rPr>
+      </w:pPr>
+      <w:r>
+        <w:rPr>
+          <w:lang w:val="en-US"/>
+        </w:rPr>
+        <w:t xml:space="preserve">In other words, the detector’s </w:t>
+      </w:r>
+      <w:r>
+        <w:rPr>
+          <w:i/>
+          <w:iCs/>
+          <w:lang w:val="en-US"/>
+        </w:rPr>
+        <w:t>focus set</w:t>
+      </w:r>
+      <w:r>
+        <w:rPr>
+          <w:lang w:val="en-US"/>
+        </w:rPr>
+        <w:t xml:space="preserve"> </w:t>
+      </w:r>
+      <w:r>
+        <w:rPr>
+          <w:i/>
+          <w:iCs/>
+          <w:lang w:val="en-US"/>
+        </w:rPr>
+        <w:t>F(</w:t>
       </w:r>
       <w:r>
         <w:rPr>
@@ -7379,29 +7531,37 @@
           <w:iCs/>
           <w:lang w:val="en-US"/>
         </w:rPr>
-        <w:t>x</w:t>
-      </w:r>
-      <w:r>
-        <w:rPr>
-          <w:lang w:val="en-US"/>
-        </w:rPr>
-        <w:t xml:space="preserve"> </w:t>
-      </w:r>
-      <w:r>
-        <w:rPr>
-          <w:i/>
-          <w:iCs/>
-          <w:lang w:val="en-US"/>
-        </w:rPr>
-        <w:sym w:font="Symbol" w:char="F0A3"/>
-      </w:r>
-      <w:r>
-        <w:rPr>
-          <w:i/>
-          <w:iCs/>
-          <w:lang w:val="en-US"/>
-        </w:rPr>
-        <w:t xml:space="preserve">  </w:t>
+        <w:t>w</w:t>
+      </w:r>
+      <w:r>
+        <w:rPr>
+          <w:i/>
+          <w:iCs/>
+          <w:lang w:val="en-US"/>
+        </w:rPr>
+        <w:t xml:space="preserve">, </w:t>
+      </w:r>
+      <w:r>
+        <w:rPr>
+          <w:i/>
+          <w:iCs/>
+          <w:lang w:val="en-US"/>
+        </w:rPr>
+        <w:sym w:font="Symbol" w:char="F051"/>
+      </w:r>
+      <w:r>
+        <w:rPr>
+          <w:i/>
+          <w:iCs/>
+          <w:lang w:val="en-US"/>
+        </w:rPr>
+        <w:t>)</w:t>
+      </w:r>
+      <w:r>
+        <w:rPr>
+          <w:lang w:val="en-US"/>
+        </w:rPr>
+        <w:t xml:space="preserve"> comprises all binary vectors </w:t>
       </w:r>
       <w:r>
         <w:rPr>
@@ -7411,13 +7571,29 @@
           <w:iCs/>
           <w:lang w:val="en-US"/>
         </w:rPr>
-        <w:t>w</w:t>
-      </w:r>
-      <w:r>
-        <w:rPr>
-          <w:lang w:val="en-US"/>
-        </w:rPr>
-        <w:t xml:space="preserve"> (number of non-zero bits of </w:t>
+        <w:t>x</w:t>
+      </w:r>
+      <w:r>
+        <w:rPr>
+          <w:lang w:val="en-US"/>
+        </w:rPr>
+        <w:t xml:space="preserve"> </w:t>
+      </w:r>
+      <w:r>
+        <w:rPr>
+          <w:i/>
+          <w:iCs/>
+          <w:lang w:val="en-US"/>
+        </w:rPr>
+        <w:sym w:font="Symbol" w:char="F0A3"/>
+      </w:r>
+      <w:r>
+        <w:rPr>
+          <w:i/>
+          <w:iCs/>
+          <w:lang w:val="en-US"/>
+        </w:rPr>
+        <w:t xml:space="preserve">  </w:t>
       </w:r>
       <w:r>
         <w:rPr>
@@ -7427,13 +7603,13 @@
           <w:iCs/>
           <w:lang w:val="en-US"/>
         </w:rPr>
-        <w:t>x</w:t>
-      </w:r>
-      <w:r>
-        <w:rPr>
-          <w:lang w:val="en-US"/>
-        </w:rPr>
-        <w:t xml:space="preserve"> must not exceed those of </w:t>
+        <w:t>w</w:t>
+      </w:r>
+      <w:r>
+        <w:rPr>
+          <w:lang w:val="en-US"/>
+        </w:rPr>
+        <w:t xml:space="preserve"> (number of non-zero bits of </w:t>
       </w:r>
       <w:r>
         <w:rPr>
@@ -7443,6 +7619,22 @@
           <w:iCs/>
           <w:lang w:val="en-US"/>
         </w:rPr>
+        <w:t>x</w:t>
+      </w:r>
+      <w:r>
+        <w:rPr>
+          <w:lang w:val="en-US"/>
+        </w:rPr>
+        <w:t xml:space="preserve"> must not exceed those of </w:t>
+      </w:r>
+      <w:r>
+        <w:rPr>
+          <w:b/>
+          <w:bCs/>
+          <w:i/>
+          <w:iCs/>
+          <w:lang w:val="en-US"/>
+        </w:rPr>
         <w:t>w</w:t>
       </w:r>
       <w:r>
@@ -7467,24 +7659,14 @@
         </w:rPr>
         <w:t>.</w:t>
       </w:r>
-    </w:p>
-    <w:p>
-      <w:pPr>
-        <w:rPr>
-          <w:i/>
-          <w:iCs/>
-          <w:lang w:val="en-US"/>
-        </w:rPr>
-      </w:pPr>
-    </w:p>
-    <w:p>
-      <w:pPr>
-        <w:rPr>
-          <w:i/>
-          <w:iCs/>
-          <w:lang w:val="en-US"/>
-        </w:rPr>
-      </w:pPr>
+      <w:r>
+        <w:rPr>
+          <w:i/>
+          <w:iCs/>
+          <w:lang w:val="en-US"/>
+        </w:rPr>
+        <w:t xml:space="preserve"> </w:t>
+      </w:r>
       <w:r>
         <w:rPr>
           <w:lang w:val="en-US"/>
@@ -7837,14 +8019,6 @@
       </w:pPr>
       <w:r>
         <w:rPr>
-          <w:i/>
-          <w:iCs/>
-          <w:lang w:val="en-US"/>
-        </w:rPr>
-        <w:t xml:space="preserve"> </w:t>
-      </w:r>
-      <w:r>
-        <w:rPr>
           <w:lang w:val="en-US"/>
         </w:rPr>
         <w:t xml:space="preserve">i.e., a </w:t>
@@ -7861,43 +8035,77 @@
         <w:rPr>
           <w:lang w:val="en-US"/>
         </w:rPr>
-        <w:t xml:space="preserve"> outputs a logical 1 if the input pattern is part of the </w:t>
-      </w:r>
-      <w:r>
-        <w:rPr>
-          <w:i/>
-          <w:iCs/>
-          <w:lang w:val="en-US"/>
-        </w:rPr>
-        <w:t xml:space="preserve">focus set, </w:t>
-      </w:r>
-      <w:r>
-        <w:rPr>
-          <w:lang w:val="en-US"/>
-        </w:rPr>
-        <w:t xml:space="preserve">and a logical </w:t>
-      </w:r>
-      <w:r>
-        <w:rPr>
-          <w:i/>
-          <w:iCs/>
-          <w:lang w:val="en-US"/>
-        </w:rPr>
-        <w:t xml:space="preserve">0 </w:t>
-      </w:r>
-      <w:r>
-        <w:rPr>
-          <w:lang w:val="en-US"/>
-        </w:rPr>
-        <w:t>otherwise</w:t>
-      </w:r>
-      <w:r>
-        <w:rPr>
-          <w:i/>
-          <w:iCs/>
-          <w:lang w:val="en-US"/>
-        </w:rPr>
-        <w:t xml:space="preserve">. </w:t>
+        <w:t xml:space="preserve"> </w:t>
+      </w:r>
+      <w:r>
+        <w:rPr>
+          <w:lang w:val="en-US"/>
+        </w:rPr>
+        <w:t>triggers (</w:t>
+      </w:r>
+      <w:r>
+        <w:rPr>
+          <w:lang w:val="en-US"/>
+        </w:rPr>
+        <w:t>outputs a logical 1</w:t>
+      </w:r>
+      <w:r>
+        <w:rPr>
+          <w:lang w:val="en-US"/>
+        </w:rPr>
+        <w:t>)</w:t>
+      </w:r>
+      <w:r>
+        <w:rPr>
+          <w:lang w:val="en-US"/>
+        </w:rPr>
+        <w:t xml:space="preserve"> </w:t>
+      </w:r>
+      <w:r>
+        <w:rPr>
+          <w:i/>
+          <w:iCs/>
+          <w:lang w:val="en-US"/>
+        </w:rPr>
+        <w:t>if</w:t>
+      </w:r>
+      <w:r>
+        <w:rPr>
+          <w:i/>
+          <w:iCs/>
+          <w:lang w:val="en-US"/>
+        </w:rPr>
+        <w:t>f</w:t>
+      </w:r>
+      <w:r>
+        <w:rPr>
+          <w:lang w:val="en-US"/>
+        </w:rPr>
+        <w:t xml:space="preserve"> the input pattern is part of the </w:t>
+      </w:r>
+      <w:r>
+        <w:rPr>
+          <w:i/>
+          <w:iCs/>
+          <w:lang w:val="en-US"/>
+        </w:rPr>
+        <w:t>focus set</w:t>
+      </w:r>
+      <w:r>
+        <w:rPr>
+          <w:i/>
+          <w:iCs/>
+          <w:lang w:val="en-US"/>
+        </w:rPr>
+        <w:t>.</w:t>
+      </w:r>
+      <w:r>
+        <w:rPr>
+          <w:i/>
+          <w:iCs/>
+          <w:lang w:val="en-US"/>
+        </w:rPr>
+        <w:t xml:space="preserve"> </w:t>
       </w:r>
       <w:r>
         <w:rPr>
@@ -8035,13 +8243,19 @@
         <w:rPr>
           <w:lang w:val="en-US"/>
         </w:rPr>
-        <w:t xml:space="preserve">then by </w:t>
-      </w:r>
-      <w:r>
-        <w:rPr>
-          <w:lang w:val="en-US"/>
-        </w:rPr>
-        <w:t xml:space="preserve"> the choice of </w:t>
+        <w:t>then by</w:t>
+      </w:r>
+      <w:r>
+        <w:rPr>
+          <w:lang w:val="en-US"/>
+        </w:rPr>
+        <w:t xml:space="preserve"> </w:t>
+      </w:r>
+      <w:r>
+        <w:rPr>
+          <w:lang w:val="en-US"/>
+        </w:rPr>
+        <w:t xml:space="preserve">choice of </w:t>
       </w:r>
       <w:r>
         <w:rPr>
@@ -8065,7 +8279,43 @@
         <w:rPr>
           <w:lang w:val="en-US"/>
         </w:rPr>
-        <w:t xml:space="preserve"> (1,0,1,0) and </w:t>
+        <w:t xml:space="preserve"> (1,</w:t>
+      </w:r>
+      <w:r>
+        <w:rPr>
+          <w:lang w:val="en-US"/>
+        </w:rPr>
+        <w:t xml:space="preserve"> </w:t>
+      </w:r>
+      <w:r>
+        <w:rPr>
+          <w:lang w:val="en-US"/>
+        </w:rPr>
+        <w:t>0,</w:t>
+      </w:r>
+      <w:r>
+        <w:rPr>
+          <w:lang w:val="en-US"/>
+        </w:rPr>
+        <w:t xml:space="preserve"> </w:t>
+      </w:r>
+      <w:r>
+        <w:rPr>
+          <w:lang w:val="en-US"/>
+        </w:rPr>
+        <w:t>1,</w:t>
+      </w:r>
+      <w:r>
+        <w:rPr>
+          <w:lang w:val="en-US"/>
+        </w:rPr>
+        <w:t xml:space="preserve"> </w:t>
+      </w:r>
+      <w:r>
+        <w:rPr>
+          <w:lang w:val="en-US"/>
+        </w:rPr>
+        <w:t xml:space="preserve">0) and </w:t>
       </w:r>
       <w:r>
         <w:rPr>
@@ -8087,25 +8337,49 @@
         <w:rPr>
           <w:lang w:val="en-US"/>
         </w:rPr>
-        <w:t xml:space="preserve"> the focus set</w:t>
-      </w:r>
-      <w:r>
-        <w:rPr>
-          <w:lang w:val="en-US"/>
-        </w:rPr>
-        <w:t xml:space="preserve"> of such</w:t>
-      </w:r>
-      <w:r>
-        <w:rPr>
-          <w:lang w:val="en-US"/>
-        </w:rPr>
-        <w:t xml:space="preserve"> detector </w:t>
-      </w:r>
-      <w:r>
-        <w:rPr>
-          <w:lang w:val="en-US"/>
-        </w:rPr>
-        <w:t xml:space="preserve">is F((1,0,1,0), 2) = {(1,0,10)}. Such detector triggers only for one single input pattern </w:t>
+        <w:t xml:space="preserve"> </w:t>
+      </w:r>
+      <w:r>
+        <w:rPr>
+          <w:lang w:val="en-US"/>
+        </w:rPr>
+        <w:t>defines a</w:t>
+      </w:r>
+      <w:r>
+        <w:rPr>
+          <w:lang w:val="en-US"/>
+        </w:rPr>
+        <w:t xml:space="preserve"> focus set</w:t>
+      </w:r>
+      <w:r>
+        <w:rPr>
+          <w:lang w:val="en-US"/>
+        </w:rPr>
+        <w:t xml:space="preserve"> F((1,0,1,0), 2) = {(1,0,10)}</w:t>
+      </w:r>
+      <w:r>
+        <w:rPr>
+          <w:lang w:val="en-US"/>
+        </w:rPr>
+        <w:t xml:space="preserve"> </w:t>
+      </w:r>
+      <w:r>
+        <w:rPr>
+          <w:lang w:val="en-US"/>
+        </w:rPr>
+        <w:t>for a</w:t>
+      </w:r>
+      <w:r>
+        <w:rPr>
+          <w:lang w:val="en-US"/>
+        </w:rPr>
+        <w:t xml:space="preserve"> detector</w:t>
+      </w:r>
+      <w:r>
+        <w:rPr>
+          <w:lang w:val="en-US"/>
+        </w:rPr>
+        <w:t xml:space="preserve">. Such detector triggers only for one single input pattern </w:t>
       </w:r>
       <w:r>
         <w:rPr>
@@ -8139,6 +8413,18 @@
         <w:rPr>
           <w:lang w:val="en-US"/>
         </w:rPr>
+        <w:t>, which</w:t>
+      </w:r>
+      <w:r>
+        <w:rPr>
+          <w:lang w:val="en-US"/>
+        </w:rPr>
+        <w:t xml:space="preserve"> is an equivalent to the electronic decoder above</w:t>
+      </w:r>
+      <w:r>
+        <w:rPr>
+          <w:lang w:val="en-US"/>
+        </w:rPr>
         <w:t xml:space="preserve">. Lowering the threshold to </w:t>
       </w:r>
       <w:r>
@@ -8292,7 +8578,25 @@
         <w:rPr>
           <w:lang w:val="en-US"/>
         </w:rPr>
-        <w:t xml:space="preserve">Involving additional patterns which are similar to the reference pattern determined by weight vector </w:t>
+        <w:t>Implying to trigger on</w:t>
+      </w:r>
+      <w:r>
+        <w:rPr>
+          <w:lang w:val="en-US"/>
+        </w:rPr>
+        <w:t xml:space="preserve"> additional patterns</w:t>
+      </w:r>
+      <w:r>
+        <w:rPr>
+          <w:lang w:val="en-US"/>
+        </w:rPr>
+        <w:t>,</w:t>
+      </w:r>
+      <w:r>
+        <w:rPr>
+          <w:lang w:val="en-US"/>
+        </w:rPr>
+        <w:t xml:space="preserve"> which are similar to the reference pattern determined by weight vector </w:t>
       </w:r>
       <w:r>
         <w:rPr>
@@ -8328,7 +8632,21 @@
         <w:rPr>
           <w:lang w:val="en-US"/>
         </w:rPr>
-        <w:t xml:space="preserve">The functionality which we introduced for our detectors has some similarity with the classical McCulloch-Pitts model of a neuron, introduced in 1943 (figure 6a), when we connect only those inputs to the neuron model which relate to a one in the weight vector (for </w:t>
+        <w:t xml:space="preserve">The functionality which we introduced for our </w:t>
+      </w:r>
+      <w:r>
+        <w:rPr>
+          <w:i/>
+          <w:iCs/>
+          <w:lang w:val="en-US"/>
+        </w:rPr>
+        <w:t>detectors</w:t>
+      </w:r>
+      <w:r>
+        <w:rPr>
+          <w:lang w:val="en-US"/>
+        </w:rPr>
+        <w:t xml:space="preserve"> has some similarity with the classic McCulloch-Pitts model of a neuron, introduced in 1943 (figure 6a), when only those inputs are connected to the neuron model which relate to a one in the weight vector (for </w:t>
       </w:r>
       <w:r>
         <w:rPr>
@@ -8390,7 +8708,27 @@
         <w:rPr>
           <w:lang w:val="en-US"/>
         </w:rPr>
-        <w:t xml:space="preserve">). We prefer, however, the introduced version (3) with detector parameters </w:t>
+        <w:t xml:space="preserve">). We prefer, however, the introduced version </w:t>
+      </w:r>
+      <w:r>
+        <w:rPr>
+          <w:i/>
+          <w:iCs/>
+          <w:lang w:val="en-US"/>
+        </w:rPr>
+        <w:t>(3)</w:t>
+      </w:r>
+      <w:r>
+        <w:rPr>
+          <w:lang w:val="en-US"/>
+        </w:rPr>
+        <w:t xml:space="preserve"> </w:t>
+      </w:r>
+      <w:r>
+        <w:rPr>
+          <w:lang w:val="en-US"/>
+        </w:rPr>
+        <w:t xml:space="preserve">with detector parameters </w:t>
       </w:r>
       <w:r>
         <w:rPr>
@@ -8442,7 +8780,7 @@
           <w:lang w:val="en-US"/>
         </w:rPr>
         <w:drawing>
-          <wp:inline distT="0" distB="0" distL="0" distR="0" wp14:anchorId="445C9A5C" wp14:editId="30FB9D86">
+          <wp:inline distT="0" distB="0" distL="0" distR="0" wp14:anchorId="48238959" wp14:editId="16590237">
             <wp:extent cx="2985770" cy="1313815"/>
             <wp:effectExtent l="0" t="0" r="0" b="0"/>
             <wp:docPr id="542587459" name="Grafik 1" descr="Ein Bild, das Diagramm, Screenshot, Text, Kreis enthält.&#10;&#10;Automatisch generierte Beschreibung"/>
@@ -8500,40 +8838,15 @@
           <w:szCs w:val="18"/>
           <w:lang w:val="en-US"/>
         </w:rPr>
-        <w:t xml:space="preserve">Figure </w:t>
-      </w:r>
-      <w:r>
-        <w:rPr>
-          <w:sz w:val="18"/>
-          <w:szCs w:val="18"/>
-          <w:lang w:val="en-US"/>
-        </w:rPr>
-        <w:t>6</w:t>
-      </w:r>
-      <w:r>
-        <w:rPr>
-          <w:sz w:val="18"/>
-          <w:szCs w:val="18"/>
-          <w:lang w:val="en-US"/>
-        </w:rPr>
-        <w:t>: De</w:t>
-      </w:r>
-      <w:r>
-        <w:rPr>
-          <w:sz w:val="18"/>
-          <w:szCs w:val="18"/>
-          <w:lang w:val="en-US"/>
-        </w:rPr>
-        <w:t>tector</w:t>
-      </w:r>
-      <w:r>
-        <w:rPr>
-          <w:sz w:val="18"/>
-          <w:szCs w:val="18"/>
-          <w:lang w:val="en-US"/>
-        </w:rPr>
-        <w:t xml:space="preserve"> symbols based on the digital neuron model of McCulloch and Pitts in 1943</w:t>
-      </w:r>
+        <w:t>Figure 6: Detector symbols based on the digital neuron model of McCulloch and Pitts in 1943</w:t>
+      </w:r>
+    </w:p>
+    <w:p>
+      <w:pPr>
+        <w:rPr>
+          <w:lang w:val="en-US"/>
+        </w:rPr>
+      </w:pPr>
     </w:p>
     <w:p>
       <w:pPr>
@@ -11502,7 +11815,6 @@
         <w:rPr>
           <w:lang w:val="en-US"/>
         </w:rPr>
-        <w:lastRenderedPageBreak/>
         <w:t xml:space="preserve">|| </w:t>
       </w:r>
       <w:r>
@@ -12181,29 +12493,13 @@
         <w:rPr>
           <w:lang w:val="en-US"/>
         </w:rPr>
-        <w:t xml:space="preserve">of a </w:t>
-      </w:r>
-      <w:r>
-        <w:rPr>
-          <w:i/>
-          <w:iCs/>
-          <w:lang w:val="en-US"/>
-        </w:rPr>
-        <w:t>Neurotron</w:t>
-      </w:r>
-      <w:r>
-        <w:rPr>
-          <w:lang w:val="en-US"/>
-        </w:rPr>
-        <w:t xml:space="preserve"> and the </w:t>
-      </w:r>
-      <w:r>
-        <w:rPr>
-          <w:i/>
-          <w:iCs/>
-          <w:lang w:val="en-US"/>
-        </w:rPr>
-        <w:t>Neurotron</w:t>
+        <w:t>and</w:t>
+      </w:r>
+      <w:r>
+        <w:rPr>
+          <w:lang w:val="en-US"/>
+        </w:rPr>
+        <w:t xml:space="preserve"> the</w:t>
       </w:r>
       <w:r>
         <w:rPr>
@@ -12223,6 +12519,20 @@
         <w:rPr>
           <w:lang w:val="en-US"/>
         </w:rPr>
+        <w:t xml:space="preserve"> of the</w:t>
+      </w:r>
+      <w:r>
+        <w:rPr>
+          <w:i/>
+          <w:iCs/>
+          <w:lang w:val="en-US"/>
+        </w:rPr>
+        <w:t xml:space="preserve"> Neurotron</w:t>
+      </w:r>
+      <w:r>
+        <w:rPr>
+          <w:lang w:val="en-US"/>
+        </w:rPr>
         <w:t xml:space="preserve"> (figure 7).</w:t>
       </w:r>
     </w:p>
@@ -12245,10 +12555,10 @@
           <w:lang w:val="en-US"/>
         </w:rPr>
         <w:drawing>
-          <wp:inline distT="0" distB="0" distL="0" distR="0" wp14:anchorId="55E9E3C1" wp14:editId="2B6B66C6">
-            <wp:extent cx="2252517" cy="2114550"/>
-            <wp:effectExtent l="0" t="0" r="0" b="0"/>
-            <wp:docPr id="844887695" name="Grafik 1" descr="Ein Bild, das Text, Screenshot, Diagramm, Kreis enthält.&#10;&#10;Automatisch generierte Beschreibung"/>
+          <wp:inline distT="0" distB="0" distL="0" distR="0" wp14:anchorId="6A4D7915" wp14:editId="6F20EBD4">
+            <wp:extent cx="2526607" cy="2357881"/>
+            <wp:effectExtent l="0" t="0" r="1270" b="4445"/>
+            <wp:docPr id="805755908" name="Grafik 1" descr="Ein Bild, das Text, Screenshot, Diagramm, Kreis enthält.&#10;&#10;Automatisch generierte Beschreibung"/>
             <wp:cNvGraphicFramePr>
               <a:graphicFrameLocks xmlns:a="http://schemas.openxmlformats.org/drawingml/2006/main" noChangeAspect="1"/>
             </wp:cNvGraphicFramePr>
@@ -12256,7 +12566,7 @@
               <a:graphicData uri="http://schemas.openxmlformats.org/drawingml/2006/picture">
                 <pic:pic xmlns:pic="http://schemas.openxmlformats.org/drawingml/2006/picture">
                   <pic:nvPicPr>
-                    <pic:cNvPr id="844887695" name="Grafik 1" descr="Ein Bild, das Text, Screenshot, Diagramm, Kreis enthält.&#10;&#10;Automatisch generierte Beschreibung"/>
+                    <pic:cNvPr id="805755908" name="Grafik 1" descr="Ein Bild, das Text, Screenshot, Diagramm, Kreis enthält.&#10;&#10;Automatisch generierte Beschreibung"/>
                     <pic:cNvPicPr/>
                   </pic:nvPicPr>
                   <pic:blipFill>
@@ -12268,7 +12578,7 @@
                   <pic:spPr>
                     <a:xfrm>
                       <a:off x="0" y="0"/>
-                      <a:ext cx="2294008" cy="2153500"/>
+                      <a:ext cx="2621008" cy="2445978"/>
                     </a:xfrm>
                     <a:prstGeom prst="rect">
                       <a:avLst/>
@@ -13079,7 +13389,15 @@
           <w:iCs/>
           <w:lang w:val="en-US"/>
         </w:rPr>
-        <w:t>ab</w:t>
+        <w:t>a</w:t>
+      </w:r>
+      <w:r>
+        <w:rPr>
+          <w:i/>
+          <w:iCs/>
+          <w:lang w:val="en-US"/>
+        </w:rPr>
+        <w:t>-c</w:t>
       </w:r>
       <w:r>
         <w:rPr>
@@ -13501,26 +13819,18 @@
     <w:p>
       <w:pPr>
         <w:rPr>
-          <w:lang w:val="en-US"/>
-        </w:rPr>
-      </w:pPr>
-    </w:p>
-    <w:p>
-      <w:pPr>
-        <w:rPr>
           <w:lang w:val="de-AT"/>
         </w:rPr>
       </w:pPr>
       <w:r>
         <w:rPr>
-          <w:noProof/>
           <w:lang w:val="de-AT"/>
         </w:rPr>
         <w:drawing>
-          <wp:inline distT="0" distB="0" distL="0" distR="0" wp14:anchorId="3CD196C7" wp14:editId="71700806">
-            <wp:extent cx="2985770" cy="2261235"/>
+          <wp:inline distT="0" distB="0" distL="0" distR="0" wp14:anchorId="3D2C77CC" wp14:editId="3F529D0E">
+            <wp:extent cx="2985770" cy="1796415"/>
             <wp:effectExtent l="0" t="0" r="0" b="0"/>
-            <wp:docPr id="1638768276" name="Grafik 1" descr="Ein Bild, das Screenshot, Text, Diagramm, Kreis enthält.&#10;&#10;Automatisch generierte Beschreibung"/>
+            <wp:docPr id="1895588581" name="Grafik 1" descr="Ein Bild, das Screenshot, Diagramm, Text, Kreis enthält.&#10;&#10;Automatisch generierte Beschreibung"/>
             <wp:cNvGraphicFramePr>
               <a:graphicFrameLocks xmlns:a="http://schemas.openxmlformats.org/drawingml/2006/main" noChangeAspect="1"/>
             </wp:cNvGraphicFramePr>
@@ -13528,7 +13838,7 @@
               <a:graphicData uri="http://schemas.openxmlformats.org/drawingml/2006/picture">
                 <pic:pic xmlns:pic="http://schemas.openxmlformats.org/drawingml/2006/picture">
                   <pic:nvPicPr>
-                    <pic:cNvPr id="1638768276" name="Grafik 1" descr="Ein Bild, das Screenshot, Text, Diagramm, Kreis enthält.&#10;&#10;Automatisch generierte Beschreibung"/>
+                    <pic:cNvPr id="1895588581" name="Grafik 1" descr="Ein Bild, das Screenshot, Diagramm, Text, Kreis enthält.&#10;&#10;Automatisch generierte Beschreibung"/>
                     <pic:cNvPicPr/>
                   </pic:nvPicPr>
                   <pic:blipFill>
@@ -13540,7 +13850,7 @@
                   <pic:spPr>
                     <a:xfrm>
                       <a:off x="0" y="0"/>
-                      <a:ext cx="2985770" cy="2261235"/>
+                      <a:ext cx="2985770" cy="1796415"/>
                     </a:xfrm>
                     <a:prstGeom prst="rect">
                       <a:avLst/>
@@ -13603,7 +13913,17 @@
           <w:szCs w:val="18"/>
           <w:lang w:val="en-US"/>
         </w:rPr>
-        <w:t>fundamental Neurotron relation</w:t>
+        <w:t xml:space="preserve">Neurotron </w:t>
+      </w:r>
+      <w:r>
+        <w:rPr>
+          <w:i/>
+          <w:iCs/>
+          <w:sz w:val="18"/>
+          <w:szCs w:val="18"/>
+          <w:lang w:val="en-US"/>
+        </w:rPr>
+        <w:t>core logic</w:t>
       </w:r>
     </w:p>
     <w:p>
@@ -14398,7 +14718,31 @@
           <w:lang w:val="en-US"/>
         </w:rPr>
         <w:lastRenderedPageBreak/>
-        <w:t xml:space="preserve">and the task for our three </w:t>
+        <w:t xml:space="preserve">and </w:t>
+      </w:r>
+      <w:r>
+        <w:rPr>
+          <w:lang w:val="en-US"/>
+        </w:rPr>
+        <w:t xml:space="preserve">one of the </w:t>
+      </w:r>
+      <w:r>
+        <w:rPr>
+          <w:lang w:val="en-US"/>
+        </w:rPr>
+        <w:t>task</w:t>
+      </w:r>
+      <w:r>
+        <w:rPr>
+          <w:lang w:val="en-US"/>
+        </w:rPr>
+        <w:t>s</w:t>
+      </w:r>
+      <w:r>
+        <w:rPr>
+          <w:lang w:val="en-US"/>
+        </w:rPr>
+        <w:t xml:space="preserve"> for our three </w:t>
       </w:r>
       <w:r>
         <w:rPr>
@@ -14428,7 +14772,19 @@
         <w:rPr>
           <w:lang w:val="en-US"/>
         </w:rPr>
-        <w:t xml:space="preserve"> is to map these feed-forward patterns into sparse patterns </w:t>
+        <w:t xml:space="preserve"> is to map these feed-forward patterns into sparse </w:t>
+      </w:r>
+      <w:r>
+        <w:rPr>
+          <w:lang w:val="en-US"/>
+        </w:rPr>
+        <w:t xml:space="preserve">orthogonal </w:t>
+      </w:r>
+      <w:r>
+        <w:rPr>
+          <w:lang w:val="en-US"/>
+        </w:rPr>
+        <w:t xml:space="preserve">patterns </w:t>
       </w:r>
       <w:r>
         <w:rPr>
@@ -18661,6 +19017,15 @@
     <w:p>
       <w:pPr>
         <w:rPr>
+          <w:i/>
+          <w:iCs/>
+          <w:lang w:val="de-AT"/>
+        </w:rPr>
+      </w:pPr>
+    </w:p>
+    <w:p>
+      <w:pPr>
+        <w:rPr>
           <w:lang w:val="en-US"/>
         </w:rPr>
       </w:pPr>
@@ -19144,102 +19509,6 @@
     <w:p>
       <w:pPr>
         <w:rPr>
-          <w:rFonts w:cs="Times New Roman"/>
-          <w:lang w:val="en-US"/>
-        </w:rPr>
-      </w:pPr>
-    </w:p>
-    <w:p>
-      <w:pPr>
-        <w:jc w:val="center"/>
-        <w:rPr>
-          <w:lang w:val="en-US"/>
-        </w:rPr>
-      </w:pPr>
-      <w:r>
-        <w:rPr>
-          <w:noProof/>
-          <w:lang w:val="en-US"/>
-        </w:rPr>
-        <w:drawing>
-          <wp:inline distT="0" distB="0" distL="0" distR="0" wp14:anchorId="78A52BE6" wp14:editId="1E1595B7">
-            <wp:extent cx="2544556" cy="1593730"/>
-            <wp:effectExtent l="0" t="0" r="0" b="0"/>
-            <wp:docPr id="924598071" name="Grafik 1" descr="Ein Bild, das Diagramm enthält.&#10;&#10;Automatisch generierte Beschreibung"/>
-            <wp:cNvGraphicFramePr>
-              <a:graphicFrameLocks xmlns:a="http://schemas.openxmlformats.org/drawingml/2006/main" noChangeAspect="1"/>
-            </wp:cNvGraphicFramePr>
-            <a:graphic xmlns:a="http://schemas.openxmlformats.org/drawingml/2006/main">
-              <a:graphicData uri="http://schemas.openxmlformats.org/drawingml/2006/picture">
-                <pic:pic xmlns:pic="http://schemas.openxmlformats.org/drawingml/2006/picture">
-                  <pic:nvPicPr>
-                    <pic:cNvPr id="924598071" name="Grafik 1" descr="Ein Bild, das Diagramm enthält.&#10;&#10;Automatisch generierte Beschreibung"/>
-                    <pic:cNvPicPr/>
-                  </pic:nvPicPr>
-                  <pic:blipFill>
-                    <a:blip r:embed="rId18"/>
-                    <a:stretch>
-                      <a:fillRect/>
-                    </a:stretch>
-                  </pic:blipFill>
-                  <pic:spPr>
-                    <a:xfrm>
-                      <a:off x="0" y="0"/>
-                      <a:ext cx="2550033" cy="1597160"/>
-                    </a:xfrm>
-                    <a:prstGeom prst="rect">
-                      <a:avLst/>
-                    </a:prstGeom>
-                  </pic:spPr>
-                </pic:pic>
-              </a:graphicData>
-            </a:graphic>
-          </wp:inline>
-        </w:drawing>
-      </w:r>
-    </w:p>
-    <w:p>
-      <w:pPr>
-        <w:spacing w:before="240"/>
-        <w:jc w:val="center"/>
-        <w:rPr>
-          <w:sz w:val="18"/>
-          <w:szCs w:val="18"/>
-          <w:lang w:val="en-US"/>
-        </w:rPr>
-      </w:pPr>
-      <w:r>
-        <w:rPr>
-          <w:sz w:val="18"/>
-          <w:szCs w:val="18"/>
-          <w:lang w:val="en-US"/>
-        </w:rPr>
-        <w:t>Figure 8: Connection topology of the 3-</w:t>
-      </w:r>
-      <w:r>
-        <w:rPr>
-          <w:i/>
-          <w:iCs/>
-          <w:sz w:val="18"/>
-          <w:szCs w:val="18"/>
-          <w:lang w:val="en-US"/>
-        </w:rPr>
-        <w:t xml:space="preserve">Neurotron </w:t>
-      </w:r>
-      <w:r>
-        <w:rPr>
-          <w:i/>
-          <w:iCs/>
-          <w:sz w:val="18"/>
-          <w:szCs w:val="18"/>
-          <w:lang w:val="en-US"/>
-        </w:rPr>
-        <w:t>network</w:t>
-      </w:r>
-    </w:p>
-    <w:p>
-      <w:pPr>
-        <w:rPr>
           <w:lang w:val="en-US"/>
         </w:rPr>
       </w:pPr>
@@ -19601,6 +19870,13 @@
         </w:rPr>
         <w:t>will remain in the zero state. Also, the network depression will remain in the zero state, caused by the zero weights of the depression terminal.</w:t>
       </w:r>
+    </w:p>
+    <w:p>
+      <w:pPr>
+        <w:rPr>
+          <w:lang w:val="en-US"/>
+        </w:rPr>
+      </w:pPr>
     </w:p>
     <w:p>
       <w:pPr>
@@ -19991,7 +20267,7 @@
                     <pic:cNvPicPr/>
                   </pic:nvPicPr>
                   <pic:blipFill>
-                    <a:blip r:embed="rId19"/>
+                    <a:blip r:embed="rId18"/>
                     <a:stretch>
                       <a:fillRect/>
                     </a:stretch>
@@ -20115,7 +20391,6 @@
           <w:szCs w:val="16"/>
           <w:lang w:val="en-US"/>
         </w:rPr>
-        <w:lastRenderedPageBreak/>
         <w:t xml:space="preserve">[2] Major, G., Larkum, M. E., and Schiller, J.: “Active properties of neocortical pyramidal neuron dendrites”; </w:t>
       </w:r>
       <w:r>
@@ -20740,6 +21015,7 @@
           <w:szCs w:val="16"/>
           <w:lang w:val="en-US"/>
         </w:rPr>
+        <w:lastRenderedPageBreak/>
         <w:t>[</w:t>
       </w:r>
       <w:r>

--- a/paper/Neurotron/Neurotron.docx
+++ b/paper/Neurotron/Neurotron.docx
@@ -69,6 +69,17 @@
           <w:lang w:val="en-US"/>
         </w:rPr>
         <w:t xml:space="preserve"> Neural Computing Unit</w:t>
+      </w:r>
+      <w:r>
+        <w:rPr>
+          <w:rFonts w:ascii="Carlito" w:hAnsi="Carlito"/>
+          <w:b/>
+          <w:bCs/>
+          <w:sz w:val="48"/>
+          <w:szCs w:val="48"/>
+          <w:lang w:val="en-US"/>
+        </w:rPr>
+        <w:t xml:space="preserve"> to Implement Sequence Memory</w:t>
       </w:r>
     </w:p>
     <w:p>

--- a/paper/Neurotron/Neurotron.docx
+++ b/paper/Neurotron/Neurotron.docx
@@ -288,31 +288,7 @@
           <w:iCs/>
           <w:lang w:val="en-US"/>
         </w:rPr>
-        <w:t>We also demonstrate that a</w:t>
-      </w:r>
-      <w:r>
-        <w:rPr>
-          <w:i/>
-          <w:iCs/>
-          <w:lang w:val="en-US"/>
-        </w:rPr>
-        <w:t xml:space="preserve"> cluster of Neurotrons can </w:t>
-      </w:r>
-      <w:r>
-        <w:rPr>
-          <w:i/>
-          <w:iCs/>
-          <w:lang w:val="en-US"/>
-        </w:rPr>
-        <w:t>process</w:t>
-      </w:r>
-      <w:r>
-        <w:rPr>
-          <w:i/>
-          <w:iCs/>
-          <w:lang w:val="en-US"/>
-        </w:rPr>
-        <w:t xml:space="preserve"> spatial pattern separation by </w:t>
+        <w:t xml:space="preserve">We also demonstrate that a cluster of Neurotrons can process spatial pattern separation by </w:t>
       </w:r>
       <w:r>
         <w:rPr>
@@ -326,31 +302,7 @@
           <w:iCs/>
           <w:lang w:val="en-US"/>
         </w:rPr>
-        <w:t xml:space="preserve"> and orthogonalization of spatial input patterns</w:t>
-      </w:r>
-      <w:r>
-        <w:rPr>
-          <w:i/>
-          <w:iCs/>
-          <w:lang w:val="en-US"/>
-        </w:rPr>
-        <w:t xml:space="preserve">. Further we construct a Neurotron cluster to operate as </w:t>
-      </w:r>
-      <w:r>
-        <w:rPr>
-          <w:i/>
-          <w:iCs/>
-          <w:lang w:val="en-US"/>
-        </w:rPr>
-        <w:t>self-learning temporal sequence memory</w:t>
-      </w:r>
-      <w:r>
-        <w:rPr>
-          <w:i/>
-          <w:iCs/>
-          <w:lang w:val="en-US"/>
-        </w:rPr>
-        <w:t>.</w:t>
+        <w:t xml:space="preserve"> and orthogonalization of spatial input patterns. Further we construct a Neurotron cluster to operate as self-learning temporal sequence memory.</w:t>
       </w:r>
     </w:p>
     <w:p>
@@ -1069,6 +1021,7 @@
       </w:pPr>
       <w:r>
         <w:rPr>
+          <w:noProof/>
           <w:lang w:val="en-US"/>
         </w:rPr>
         <w:drawing>
@@ -3463,6 +3416,7 @@
       </w:pPr>
       <w:r>
         <w:rPr>
+          <w:noProof/>
           <w:lang w:val="en-US"/>
         </w:rPr>
         <w:drawing>
@@ -5139,6 +5093,7 @@
       </w:pPr>
       <w:r>
         <w:rPr>
+          <w:noProof/>
           <w:lang w:val="en-US"/>
         </w:rPr>
         <w:drawing>
@@ -5248,13 +5203,7 @@
         <w:rPr>
           <w:lang w:val="en-US"/>
         </w:rPr>
-        <w:t>Figure 5g also demonstrates, that re-triggering is ignored in case of a non-zero relax parameter</w:t>
-      </w:r>
-      <w:r>
-        <w:rPr>
-          <w:lang w:val="en-US"/>
-        </w:rPr>
-        <w:t>.</w:t>
+        <w:t>Figure 5g also demonstrates, that re-triggering is ignored in case of a non-zero relax parameter.</w:t>
       </w:r>
     </w:p>
     <w:p>
@@ -5636,6 +5585,7 @@
       </w:pPr>
       <w:r>
         <w:rPr>
+          <w:noProof/>
           <w:lang w:val="en-US"/>
         </w:rPr>
         <w:drawing>
@@ -5799,13 +5749,7 @@
           <w:lang w:val="en-US"/>
         </w:rPr>
         <w:lastRenderedPageBreak/>
-        <w:t>port)</w:t>
-      </w:r>
-      <w:r>
-        <w:rPr>
-          <w:lang w:val="en-US"/>
-        </w:rPr>
-        <w:t xml:space="preserve"> by </w:t>
+        <w:t xml:space="preserve">port) by </w:t>
       </w:r>
       <w:r>
         <w:rPr>
@@ -8372,13 +8316,7 @@
         <w:rPr>
           <w:lang w:val="en-US"/>
         </w:rPr>
-        <w:t xml:space="preserve"> </w:t>
-      </w:r>
-      <w:r>
-        <w:rPr>
-          <w:lang w:val="en-US"/>
-        </w:rPr>
-        <w:t>for a</w:t>
+        <w:t xml:space="preserve"> for a</w:t>
       </w:r>
       <w:r>
         <w:rPr>
@@ -12563,6 +12501,7 @@
       </w:pPr>
       <w:r>
         <w:rPr>
+          <w:noProof/>
           <w:lang w:val="en-US"/>
         </w:rPr>
         <w:drawing>
@@ -13879,6 +13818,7 @@
       </w:pPr>
       <w:r>
         <w:rPr>
+          <w:noProof/>
           <w:lang w:val="de-AT"/>
         </w:rPr>
         <w:drawing>
@@ -13992,29 +13932,35 @@
     </w:p>
     <w:p>
       <w:pPr>
-        <w:pStyle w:val="berschrift2"/>
-        <w:rPr>
-          <w:lang w:val="en-US"/>
-        </w:rPr>
-      </w:pPr>
-      <w:r>
-        <w:rPr>
-          <w:lang w:val="en-US"/>
-        </w:rPr>
-        <w:t>Implementing Sequence Memory</w:t>
-      </w:r>
-    </w:p>
-    <w:p>
-      <w:pPr>
-        <w:rPr>
-          <w:lang w:val="en-US"/>
-        </w:rPr>
-      </w:pPr>
-      <w:r>
-        <w:rPr>
-          <w:lang w:val="en-US"/>
-        </w:rPr>
-        <w:t>In the following</w:t>
+        <w:pStyle w:val="berschrift1"/>
+        <w:rPr>
+          <w:lang w:val="en-US"/>
+        </w:rPr>
+      </w:pPr>
+      <w:r>
+        <w:rPr>
+          <w:lang w:val="en-US"/>
+        </w:rPr>
+        <w:t>Sequence Memory</w:t>
+      </w:r>
+    </w:p>
+    <w:p>
+      <w:pPr>
+        <w:rPr>
+          <w:lang w:val="en-US"/>
+        </w:rPr>
+      </w:pPr>
+      <w:r>
+        <w:rPr>
+          <w:lang w:val="en-US"/>
+        </w:rPr>
+        <w:t>T</w:t>
+      </w:r>
+      <w:r>
+        <w:rPr>
+          <w:lang w:val="en-US"/>
+        </w:rPr>
+        <w:t>he following</w:t>
       </w:r>
       <w:r>
         <w:rPr>
@@ -14026,7 +13972,19 @@
         <w:rPr>
           <w:lang w:val="en-US"/>
         </w:rPr>
-        <w:t xml:space="preserve">is demonstrated </w:t>
+        <w:t>demonstrate</w:t>
+      </w:r>
+      <w:r>
+        <w:rPr>
+          <w:lang w:val="en-US"/>
+        </w:rPr>
+        <w:t>s</w:t>
+      </w:r>
+      <w:r>
+        <w:rPr>
+          <w:lang w:val="en-US"/>
+        </w:rPr>
+        <w:t xml:space="preserve"> </w:t>
       </w:r>
       <w:r>
         <w:rPr>
@@ -14203,7 +14161,21 @@
           <w:rFonts w:cs="Times New Roman"/>
           <w:lang w:val="en-US"/>
         </w:rPr>
-        <w:t xml:space="preserve"> patterns </w:t>
+        <w:t xml:space="preserve"> patterns</w:t>
+      </w:r>
+      <w:r>
+        <w:rPr>
+          <w:rFonts w:cs="Times New Roman"/>
+          <w:lang w:val="en-US"/>
+        </w:rPr>
+        <w:t xml:space="preserve"> </w:t>
+      </w:r>
+      <w:r>
+        <w:rPr>
+          <w:rFonts w:cs="Times New Roman"/>
+          <w:lang w:val="en-US"/>
+        </w:rPr>
+        <w:t xml:space="preserve"> </w:t>
       </w:r>
       <w:r>
         <w:rPr>
@@ -14282,6 +14254,36 @@
           <w:rFonts w:cs="Times New Roman"/>
           <w:i/>
           <w:iCs/>
+          <w:lang w:val="en-US"/>
+        </w:rPr>
+        <w:t xml:space="preserve"> </w:t>
+      </w:r>
+      <w:r>
+        <w:rPr>
+          <w:rFonts w:cs="Times New Roman"/>
+          <w:lang w:val="en-US"/>
+        </w:rPr>
+        <w:t xml:space="preserve">(called </w:t>
+      </w:r>
+      <w:r>
+        <w:rPr>
+          <w:rFonts w:cs="Times New Roman"/>
+          <w:i/>
+          <w:iCs/>
+          <w:lang w:val="en-US"/>
+        </w:rPr>
+        <w:t>tokens</w:t>
+      </w:r>
+      <w:r>
+        <w:rPr>
+          <w:rFonts w:cs="Times New Roman"/>
+          <w:lang w:val="en-US"/>
+        </w:rPr>
+        <w:t>)</w:t>
+      </w:r>
+      <w:r>
+        <w:rPr>
+          <w:rFonts w:cs="Times New Roman"/>
           <w:lang w:val="en-US"/>
         </w:rPr>
         <w:t>.</w:t>
@@ -14650,8 +14652,8 @@
           <w:bCs/>
           <w:i/>
           <w:iCs/>
-          <w:sz w:val="11"/>
-          <w:szCs w:val="11"/>
+          <w:sz w:val="15"/>
+          <w:szCs w:val="15"/>
           <w:lang w:val="en-US"/>
         </w:rPr>
         <w:t xml:space="preserve"> </w:t>
@@ -14811,7 +14813,6 @@
         <w:rPr>
           <w:lang w:val="en-US"/>
         </w:rPr>
-        <w:lastRenderedPageBreak/>
         <w:t>The</w:t>
       </w:r>
       <w:r>
@@ -18523,6 +18524,26 @@
           <w:lang w:val="en-US"/>
         </w:rPr>
         <w:tab/>
+        <w:t>w</w:t>
+      </w:r>
+      <w:r>
+        <w:rPr>
+          <w:rFonts w:cs="Times New Roman"/>
+          <w:i/>
+          <w:iCs/>
+          <w:vertAlign w:val="subscript"/>
+          <w:lang w:val="en-US"/>
+        </w:rPr>
+        <w:t xml:space="preserve">c1 </w:t>
+      </w:r>
+      <w:r>
+        <w:rPr>
+          <w:rFonts w:cs="Times New Roman"/>
+          <w:i/>
+          <w:iCs/>
+          <w:lang w:val="en-US"/>
+        </w:rPr>
+        <w:t xml:space="preserve">= (1,0,0),  </w:t>
       </w:r>
       <w:r>
         <w:rPr>
@@ -18543,26 +18564,16 @@
           <w:vertAlign w:val="subscript"/>
           <w:lang w:val="en-US"/>
         </w:rPr>
-        <w:t>c</w:t>
-      </w:r>
-      <w:r>
-        <w:rPr>
-          <w:rFonts w:cs="Times New Roman"/>
-          <w:i/>
-          <w:iCs/>
-          <w:vertAlign w:val="subscript"/>
-          <w:lang w:val="en-US"/>
-        </w:rPr>
-        <w:t xml:space="preserve">1 </w:t>
-      </w:r>
-      <w:r>
-        <w:rPr>
-          <w:rFonts w:cs="Times New Roman"/>
-          <w:i/>
-          <w:iCs/>
-          <w:lang w:val="en-US"/>
-        </w:rPr>
-        <w:t xml:space="preserve">= (1,0,0),  </w:t>
+        <w:t xml:space="preserve">c2 </w:t>
+      </w:r>
+      <w:r>
+        <w:rPr>
+          <w:rFonts w:cs="Times New Roman"/>
+          <w:i/>
+          <w:iCs/>
+          <w:lang w:val="en-US"/>
+        </w:rPr>
+        <w:t xml:space="preserve">= (0,1,0),   </w:t>
       </w:r>
       <w:r>
         <w:rPr>
@@ -18583,63 +18594,105 @@
           <w:vertAlign w:val="subscript"/>
           <w:lang w:val="en-US"/>
         </w:rPr>
-        <w:t>c</w:t>
-      </w:r>
-      <w:r>
-        <w:rPr>
-          <w:rFonts w:cs="Times New Roman"/>
-          <w:i/>
-          <w:iCs/>
-          <w:vertAlign w:val="subscript"/>
-          <w:lang w:val="en-US"/>
-        </w:rPr>
-        <w:t>2</w:t>
-      </w:r>
-      <w:r>
-        <w:rPr>
-          <w:rFonts w:cs="Times New Roman"/>
-          <w:i/>
-          <w:iCs/>
-          <w:vertAlign w:val="subscript"/>
-          <w:lang w:val="en-US"/>
-        </w:rPr>
-        <w:t xml:space="preserve"> </w:t>
-      </w:r>
-      <w:r>
-        <w:rPr>
-          <w:rFonts w:cs="Times New Roman"/>
-          <w:i/>
-          <w:iCs/>
-          <w:lang w:val="en-US"/>
-        </w:rPr>
-        <w:t>= (</w:t>
-      </w:r>
-      <w:r>
-        <w:rPr>
-          <w:rFonts w:cs="Times New Roman"/>
-          <w:i/>
-          <w:iCs/>
-          <w:lang w:val="en-US"/>
-        </w:rPr>
-        <w:t>0,</w:t>
-      </w:r>
-      <w:r>
-        <w:rPr>
-          <w:rFonts w:cs="Times New Roman"/>
-          <w:i/>
-          <w:iCs/>
-          <w:lang w:val="en-US"/>
-        </w:rPr>
-        <w:t>1,0),</w:t>
-      </w:r>
-      <w:r>
-        <w:rPr>
-          <w:rFonts w:cs="Times New Roman"/>
-          <w:i/>
-          <w:iCs/>
-          <w:lang w:val="en-US"/>
-        </w:rPr>
-        <w:t xml:space="preserve">   </w:t>
+        <w:t xml:space="preserve">c3 </w:t>
+      </w:r>
+      <w:r>
+        <w:rPr>
+          <w:rFonts w:cs="Times New Roman"/>
+          <w:i/>
+          <w:iCs/>
+          <w:lang w:val="en-US"/>
+        </w:rPr>
+        <w:t xml:space="preserve">= (0,0,1), </w:t>
+      </w:r>
+    </w:p>
+    <w:p>
+      <w:pPr>
+        <w:rPr>
+          <w:rFonts w:cs="Times New Roman"/>
+          <w:lang w:val="en-US"/>
+        </w:rPr>
+      </w:pPr>
+    </w:p>
+    <w:p>
+      <w:pPr>
+        <w:rPr>
+          <w:rFonts w:cs="Times New Roman"/>
+          <w:lang w:val="en-US"/>
+        </w:rPr>
+      </w:pPr>
+      <w:r>
+        <w:rPr>
+          <w:rFonts w:cs="Times New Roman"/>
+          <w:lang w:val="en-US"/>
+        </w:rPr>
+        <w:t xml:space="preserve">For the prediction terminal we choose a </w:t>
+      </w:r>
+      <w:r>
+        <w:rPr>
+          <w:rFonts w:cs="Times New Roman"/>
+          <w:i/>
+          <w:iCs/>
+          <w:lang w:val="en-US"/>
+        </w:rPr>
+        <w:t>detector set</w:t>
+      </w:r>
+      <w:r>
+        <w:rPr>
+          <w:rFonts w:cs="Times New Roman"/>
+          <w:lang w:val="en-US"/>
+        </w:rPr>
+        <w:t xml:space="preserve"> with two </w:t>
+      </w:r>
+      <w:r>
+        <w:rPr>
+          <w:rFonts w:cs="Times New Roman"/>
+          <w:i/>
+          <w:iCs/>
+          <w:lang w:val="en-US"/>
+        </w:rPr>
+        <w:t>detectors</w:t>
+      </w:r>
+      <w:r>
+        <w:rPr>
+          <w:rFonts w:cs="Times New Roman"/>
+          <w:lang w:val="en-US"/>
+        </w:rPr>
+        <w:t xml:space="preserve">, which requires our </w:t>
+      </w:r>
+      <w:r>
+        <w:rPr>
+          <w:rFonts w:cs="Times New Roman"/>
+          <w:i/>
+          <w:iCs/>
+          <w:lang w:val="en-US"/>
+        </w:rPr>
+        <w:t>prediction weight matri</w:t>
+      </w:r>
+      <w:r>
+        <w:rPr>
+          <w:rFonts w:cs="Times New Roman"/>
+          <w:i/>
+          <w:iCs/>
+          <w:lang w:val="en-US"/>
+        </w:rPr>
+        <w:softHyphen/>
+      </w:r>
+      <w:r>
+        <w:rPr>
+          <w:rFonts w:cs="Times New Roman"/>
+          <w:i/>
+          <w:iCs/>
+          <w:lang w:val="en-US"/>
+        </w:rPr>
+        <w:t>ces</w:t>
+      </w:r>
+      <w:r>
+        <w:rPr>
+          <w:rFonts w:cs="Times New Roman"/>
+          <w:lang w:val="en-US"/>
+        </w:rPr>
+        <w:t xml:space="preserve"> to be </w:t>
       </w:r>
       <w:r>
         <w:rPr>
@@ -18650,7 +18703,7 @@
           <w:iCs/>
           <w:lang w:val="en-US"/>
         </w:rPr>
-        <w:t>w</w:t>
+        <w:t>W</w:t>
       </w:r>
       <w:r>
         <w:rPr>
@@ -18660,177 +18713,140 @@
           <w:vertAlign w:val="subscript"/>
           <w:lang w:val="en-US"/>
         </w:rPr>
-        <w:t>c</w:t>
-      </w:r>
-      <w:r>
-        <w:rPr>
-          <w:rFonts w:cs="Times New Roman"/>
-          <w:i/>
-          <w:iCs/>
-          <w:vertAlign w:val="subscript"/>
-          <w:lang w:val="en-US"/>
-        </w:rPr>
-        <w:t>3</w:t>
-      </w:r>
-      <w:r>
-        <w:rPr>
-          <w:rFonts w:cs="Times New Roman"/>
-          <w:i/>
-          <w:iCs/>
-          <w:vertAlign w:val="subscript"/>
-          <w:lang w:val="en-US"/>
-        </w:rPr>
-        <w:t xml:space="preserve"> </w:t>
-      </w:r>
-      <w:r>
-        <w:rPr>
-          <w:rFonts w:cs="Times New Roman"/>
-          <w:i/>
-          <w:iCs/>
-          <w:lang w:val="en-US"/>
-        </w:rPr>
-        <w:t>= (</w:t>
-      </w:r>
-      <w:r>
-        <w:rPr>
-          <w:rFonts w:cs="Times New Roman"/>
-          <w:i/>
-          <w:iCs/>
-          <w:lang w:val="en-US"/>
-        </w:rPr>
-        <w:t>0</w:t>
-      </w:r>
-      <w:r>
-        <w:rPr>
-          <w:rFonts w:cs="Times New Roman"/>
-          <w:i/>
-          <w:iCs/>
-          <w:lang w:val="en-US"/>
-        </w:rPr>
-        <w:t>,0,</w:t>
-      </w:r>
-      <w:r>
-        <w:rPr>
-          <w:rFonts w:cs="Times New Roman"/>
-          <w:i/>
-          <w:iCs/>
-          <w:lang w:val="en-US"/>
-        </w:rPr>
-        <w:t>1</w:t>
-      </w:r>
-      <w:r>
-        <w:rPr>
-          <w:rFonts w:cs="Times New Roman"/>
-          <w:i/>
-          <w:iCs/>
-          <w:lang w:val="en-US"/>
-        </w:rPr>
-        <w:t>),</w:t>
-      </w:r>
-      <w:r>
-        <w:rPr>
-          <w:rFonts w:cs="Times New Roman"/>
-          <w:i/>
-          <w:iCs/>
-          <w:lang w:val="en-US"/>
-        </w:rPr>
-        <w:t xml:space="preserve"> </w:t>
-      </w:r>
-    </w:p>
-    <w:p>
-      <w:pPr>
-        <w:rPr>
-          <w:rFonts w:cs="Times New Roman"/>
-          <w:lang w:val="en-US"/>
-        </w:rPr>
-      </w:pPr>
-    </w:p>
-    <w:p>
-      <w:pPr>
-        <w:rPr>
-          <w:rFonts w:cs="Times New Roman"/>
-          <w:lang w:val="en-US"/>
-        </w:rPr>
-      </w:pPr>
-      <w:r>
-        <w:rPr>
-          <w:rFonts w:cs="Times New Roman"/>
-          <w:lang w:val="en-US"/>
-        </w:rPr>
-        <w:t xml:space="preserve">For the prediction terminal we choose a </w:t>
-      </w:r>
-      <w:r>
-        <w:rPr>
-          <w:rFonts w:cs="Times New Roman"/>
-          <w:i/>
-          <w:iCs/>
-          <w:lang w:val="en-US"/>
-        </w:rPr>
-        <w:t>detector set</w:t>
-      </w:r>
-      <w:r>
-        <w:rPr>
-          <w:rFonts w:cs="Times New Roman"/>
-          <w:lang w:val="en-US"/>
-        </w:rPr>
-        <w:t xml:space="preserve"> with two </w:t>
-      </w:r>
-      <w:r>
-        <w:rPr>
-          <w:rFonts w:cs="Times New Roman"/>
-          <w:i/>
-          <w:iCs/>
-          <w:lang w:val="en-US"/>
-        </w:rPr>
-        <w:t>detectors</w:t>
-      </w:r>
-      <w:r>
-        <w:rPr>
-          <w:rFonts w:cs="Times New Roman"/>
-          <w:lang w:val="en-US"/>
-        </w:rPr>
-        <w:t xml:space="preserve">, which requires our </w:t>
-      </w:r>
-      <w:r>
-        <w:rPr>
-          <w:rFonts w:cs="Times New Roman"/>
-          <w:i/>
-          <w:iCs/>
-          <w:lang w:val="en-US"/>
-        </w:rPr>
-        <w:t>prediction weight matri</w:t>
-      </w:r>
-      <w:r>
-        <w:rPr>
-          <w:rFonts w:cs="Times New Roman"/>
-          <w:i/>
-          <w:iCs/>
-          <w:lang w:val="en-US"/>
-        </w:rPr>
-        <w:softHyphen/>
-      </w:r>
-      <w:r>
-        <w:rPr>
-          <w:rFonts w:cs="Times New Roman"/>
-          <w:i/>
-          <w:iCs/>
-          <w:lang w:val="en-US"/>
-        </w:rPr>
-        <w:t>ces</w:t>
-      </w:r>
-      <w:r>
-        <w:rPr>
-          <w:rFonts w:cs="Times New Roman"/>
-          <w:lang w:val="en-US"/>
-        </w:rPr>
-        <w:t xml:space="preserve"> to be</w:t>
-      </w:r>
-      <w:r>
-        <w:rPr>
-          <w:rFonts w:cs="Times New Roman"/>
-          <w:lang w:val="en-US"/>
-        </w:rPr>
-        <w:t xml:space="preserve"> </w:t>
+        <w:t>pi</w:t>
+      </w:r>
+      <w:r>
+        <w:rPr>
+          <w:rFonts w:cs="Times New Roman"/>
+          <w:lang w:val="en-US"/>
+        </w:rPr>
+        <w:t xml:space="preserve"> </w:t>
+      </w:r>
+      <w:r>
+        <w:rPr>
+          <w:i/>
+          <w:iCs/>
+          <w:lang w:val="en-US"/>
+        </w:rPr>
+        <w:sym w:font="Symbol" w:char="F0CE"/>
+      </w:r>
+      <w:r>
+        <w:rPr>
+          <w:rFonts w:cs="Times New Roman"/>
+          <w:i/>
+          <w:iCs/>
+          <w:lang w:val="en-US"/>
+        </w:rPr>
+        <w:t xml:space="preserve"> </w:t>
+      </w:r>
+      <w:r>
+        <w:rPr>
+          <w:rFonts w:ascii="Imprint MT Shadow" w:hAnsi="Imprint MT Shadow"/>
+          <w:i/>
+          <w:iCs/>
+          <w:lang w:val="en-US"/>
+        </w:rPr>
+        <w:t>B</w:t>
+      </w:r>
+      <w:r>
+        <w:rPr>
+          <w:rFonts w:cs="Times New Roman"/>
+          <w:lang w:val="en-US"/>
+        </w:rPr>
+        <w:t xml:space="preserve"> </w:t>
+      </w:r>
+      <w:r>
+        <w:rPr>
+          <w:rFonts w:cs="Times New Roman"/>
+          <w:vertAlign w:val="superscript"/>
+          <w:lang w:val="en-US"/>
+        </w:rPr>
+        <w:t xml:space="preserve">2 </w:t>
+      </w:r>
+      <w:r>
+        <w:rPr>
+          <w:rFonts w:asciiTheme="majorHAnsi" w:hAnsiTheme="majorHAnsi" w:cstheme="majorHAnsi"/>
+          <w:vertAlign w:val="superscript"/>
+          <w:lang w:val="en-US"/>
+        </w:rPr>
+        <w:t>x</w:t>
+      </w:r>
+      <w:r>
+        <w:rPr>
+          <w:rFonts w:cs="Times New Roman"/>
+          <w:vertAlign w:val="superscript"/>
+          <w:lang w:val="en-US"/>
+        </w:rPr>
+        <w:t xml:space="preserve"> 3</w:t>
+      </w:r>
+      <w:r>
+        <w:rPr>
+          <w:rFonts w:cs="Times New Roman"/>
+          <w:lang w:val="en-US"/>
+        </w:rPr>
+        <w:t>, which we setup as follows:</w:t>
+      </w:r>
+    </w:p>
+    <w:p>
+      <w:pPr>
+        <w:rPr>
+          <w:rFonts w:cs="Times New Roman"/>
+          <w:lang w:val="en-US"/>
+        </w:rPr>
+      </w:pPr>
+    </w:p>
+    <w:p>
+      <w:pPr>
+        <w:rPr>
+          <w:rFonts w:cs="Times New Roman"/>
+          <w:lang w:val="en-US"/>
+        </w:rPr>
+      </w:pPr>
+      <w:r>
+        <w:rPr>
+          <w:rFonts w:cs="Times New Roman"/>
+          <w:lang w:val="en-US"/>
+        </w:rPr>
+        <w:t xml:space="preserve">1)  when the first item </w:t>
+      </w:r>
+      <w:r>
+        <w:rPr>
+          <w:rFonts w:asciiTheme="majorHAnsi" w:hAnsiTheme="majorHAnsi" w:cstheme="majorHAnsi"/>
+          <w:lang w:val="en-US"/>
+        </w:rPr>
+        <w:t>Sarah</w:t>
+      </w:r>
+      <w:r>
+        <w:rPr>
+          <w:rFonts w:cs="Times New Roman"/>
+          <w:lang w:val="en-US"/>
+        </w:rPr>
+        <w:t xml:space="preserve"> is presented to the network, the network's </w:t>
+      </w:r>
+      <w:r>
+        <w:rPr>
+          <w:rFonts w:cs="Times New Roman"/>
+          <w:i/>
+          <w:iCs/>
+          <w:lang w:val="en-US"/>
+        </w:rPr>
+        <w:t>excitation terminals</w:t>
+      </w:r>
+      <w:r>
+        <w:rPr>
+          <w:rFonts w:cs="Times New Roman"/>
+          <w:lang w:val="en-US"/>
+        </w:rPr>
+        <w:t xml:space="preserve"> map token</w:t>
+      </w:r>
+      <w:r>
+        <w:rPr>
+          <w:rFonts w:cs="Times New Roman"/>
+          <w:i/>
+          <w:iCs/>
+          <w:lang w:val="en-US"/>
+        </w:rPr>
+        <w:t xml:space="preserve"> f1 to stimulus </w:t>
       </w:r>
       <w:r>
         <w:rPr>
@@ -18841,150 +18857,16 @@
           <w:iCs/>
           <w:lang w:val="en-US"/>
         </w:rPr>
-        <w:t>W</w:t>
-      </w:r>
-      <w:r>
-        <w:rPr>
-          <w:rFonts w:cs="Times New Roman"/>
-          <w:i/>
-          <w:iCs/>
-          <w:vertAlign w:val="subscript"/>
-          <w:lang w:val="en-US"/>
-        </w:rPr>
-        <w:t>pi</w:t>
-      </w:r>
-      <w:r>
-        <w:rPr>
-          <w:rFonts w:cs="Times New Roman"/>
-          <w:lang w:val="en-US"/>
-        </w:rPr>
-        <w:t xml:space="preserve"> </w:t>
-      </w:r>
-      <w:r>
-        <w:rPr>
-          <w:i/>
-          <w:iCs/>
-          <w:lang w:val="en-US"/>
-        </w:rPr>
-        <w:sym w:font="Symbol" w:char="F0CE"/>
-      </w:r>
-      <w:r>
-        <w:rPr>
-          <w:rFonts w:cs="Times New Roman"/>
-          <w:i/>
-          <w:iCs/>
-          <w:lang w:val="en-US"/>
-        </w:rPr>
-        <w:t xml:space="preserve"> </w:t>
-      </w:r>
-      <w:r>
-        <w:rPr>
-          <w:rFonts w:ascii="Imprint MT Shadow" w:hAnsi="Imprint MT Shadow"/>
-          <w:i/>
-          <w:iCs/>
-          <w:lang w:val="en-US"/>
-        </w:rPr>
-        <w:t>B</w:t>
-      </w:r>
-      <w:r>
-        <w:rPr>
-          <w:rFonts w:cs="Times New Roman"/>
-          <w:lang w:val="en-US"/>
-        </w:rPr>
-        <w:t xml:space="preserve"> </w:t>
-      </w:r>
-      <w:r>
-        <w:rPr>
-          <w:rFonts w:cs="Times New Roman"/>
-          <w:vertAlign w:val="superscript"/>
-          <w:lang w:val="en-US"/>
-        </w:rPr>
-        <w:t xml:space="preserve">2 </w:t>
-      </w:r>
-      <w:r>
-        <w:rPr>
-          <w:rFonts w:asciiTheme="majorHAnsi" w:hAnsiTheme="majorHAnsi" w:cstheme="majorHAnsi"/>
-          <w:vertAlign w:val="superscript"/>
-          <w:lang w:val="en-US"/>
-        </w:rPr>
-        <w:t>x</w:t>
-      </w:r>
-      <w:r>
-        <w:rPr>
-          <w:rFonts w:cs="Times New Roman"/>
-          <w:vertAlign w:val="superscript"/>
-          <w:lang w:val="en-US"/>
-        </w:rPr>
-        <w:t xml:space="preserve"> 3</w:t>
-      </w:r>
-      <w:r>
-        <w:rPr>
-          <w:rFonts w:cs="Times New Roman"/>
-          <w:lang w:val="en-US"/>
-        </w:rPr>
-        <w:t>, which we setup as follows:</w:t>
-      </w:r>
-    </w:p>
-    <w:p>
-      <w:pPr>
-        <w:rPr>
-          <w:rFonts w:cs="Times New Roman"/>
-          <w:lang w:val="en-US"/>
-        </w:rPr>
-      </w:pPr>
-    </w:p>
-    <w:p>
-      <w:pPr>
-        <w:rPr>
-          <w:rFonts w:cs="Times New Roman"/>
-          <w:lang w:val="en-US"/>
-        </w:rPr>
-      </w:pPr>
-      <w:r>
-        <w:rPr>
-          <w:rFonts w:cs="Times New Roman"/>
-          <w:lang w:val="en-US"/>
-        </w:rPr>
-        <w:t xml:space="preserve">1)  when the first item </w:t>
-      </w:r>
-      <w:r>
-        <w:rPr>
-          <w:rFonts w:asciiTheme="majorHAnsi" w:hAnsiTheme="majorHAnsi" w:cstheme="majorHAnsi"/>
-          <w:lang w:val="en-US"/>
-        </w:rPr>
-        <w:t>Sarah</w:t>
-      </w:r>
-      <w:r>
-        <w:rPr>
-          <w:rFonts w:cs="Times New Roman"/>
-          <w:lang w:val="en-US"/>
-        </w:rPr>
-        <w:t xml:space="preserve"> is presented to the network, the network's </w:t>
-      </w:r>
-      <w:r>
-        <w:rPr>
-          <w:rFonts w:cs="Times New Roman"/>
-          <w:i/>
-          <w:iCs/>
-          <w:lang w:val="en-US"/>
-        </w:rPr>
-        <w:t>excitation terminals</w:t>
-      </w:r>
-      <w:r>
-        <w:rPr>
-          <w:rFonts w:cs="Times New Roman"/>
-          <w:lang w:val="en-US"/>
-        </w:rPr>
-        <w:t xml:space="preserve"> map token</w:t>
-      </w:r>
-      <w:r>
-        <w:rPr>
-          <w:rFonts w:cs="Times New Roman"/>
-          <w:i/>
-          <w:iCs/>
-          <w:lang w:val="en-US"/>
-        </w:rPr>
-        <w:t xml:space="preserve"> f1 to stimulus </w:t>
+        <w:t>u</w:t>
+      </w:r>
+      <w:r>
+        <w:rPr>
+          <w:rFonts w:cs="Times New Roman"/>
+          <w:i/>
+          <w:iCs/>
+          <w:lang w:val="en-US"/>
+        </w:rPr>
+        <w:t xml:space="preserve"> = (1,0,0) which causes Neurotron 1 to fire, causing </w:t>
       </w:r>
       <w:r>
         <w:rPr>
@@ -18995,16 +18877,16 @@
           <w:iCs/>
           <w:lang w:val="en-US"/>
         </w:rPr>
-        <w:t>u</w:t>
-      </w:r>
-      <w:r>
-        <w:rPr>
-          <w:rFonts w:cs="Times New Roman"/>
-          <w:i/>
-          <w:iCs/>
-          <w:lang w:val="en-US"/>
-        </w:rPr>
-        <w:t xml:space="preserve"> = (1,0,0) which causes Neurotron 1 to fire, causing </w:t>
+        <w:t>c</w:t>
+      </w:r>
+      <w:r>
+        <w:rPr>
+          <w:rFonts w:cs="Times New Roman"/>
+          <w:i/>
+          <w:iCs/>
+          <w:lang w:val="en-US"/>
+        </w:rPr>
+        <w:t xml:space="preserve"> = </w:t>
       </w:r>
       <w:r>
         <w:rPr>
@@ -19015,17 +18897,81 @@
           <w:iCs/>
           <w:lang w:val="en-US"/>
         </w:rPr>
-        <w:t>c</w:t>
-      </w:r>
-      <w:r>
-        <w:rPr>
-          <w:rFonts w:cs="Times New Roman"/>
-          <w:i/>
-          <w:iCs/>
-          <w:lang w:val="en-US"/>
-        </w:rPr>
-        <w:t xml:space="preserve"> = </w:t>
-      </w:r>
+        <w:t>u</w:t>
+      </w:r>
+      <w:r>
+        <w:rPr>
+          <w:rFonts w:cs="Times New Roman"/>
+          <w:i/>
+          <w:iCs/>
+          <w:vertAlign w:val="subscript"/>
+          <w:lang w:val="en-US"/>
+        </w:rPr>
+        <w:t>1</w:t>
+      </w:r>
+      <w:r>
+        <w:rPr>
+          <w:rFonts w:cs="Times New Roman"/>
+          <w:i/>
+          <w:iCs/>
+          <w:lang w:val="en-US"/>
+        </w:rPr>
+        <w:t xml:space="preserve"> = (1,0,0).</w:t>
+      </w:r>
+      <w:r>
+        <w:rPr>
+          <w:rFonts w:cs="Times New Roman"/>
+          <w:lang w:val="en-US"/>
+        </w:rPr>
+        <w:t xml:space="preserve"> However, there is nothing for </w:t>
+      </w:r>
+      <w:r>
+        <w:rPr>
+          <w:rFonts w:cs="Times New Roman"/>
+          <w:i/>
+          <w:iCs/>
+          <w:lang w:val="en-US"/>
+        </w:rPr>
+        <w:t>Neurotron 1</w:t>
+      </w:r>
+      <w:r>
+        <w:rPr>
+          <w:rFonts w:cs="Times New Roman"/>
+          <w:lang w:val="en-US"/>
+        </w:rPr>
+        <w:t xml:space="preserve"> to predict, since </w:t>
+      </w:r>
+      <w:r>
+        <w:rPr>
+          <w:rFonts w:asciiTheme="majorHAnsi" w:hAnsiTheme="majorHAnsi" w:cstheme="majorHAnsi"/>
+          <w:lang w:val="en-US"/>
+        </w:rPr>
+        <w:t>Sarah</w:t>
+      </w:r>
+      <w:r>
+        <w:rPr>
+          <w:rFonts w:cs="Times New Roman"/>
+          <w:lang w:val="en-US"/>
+        </w:rPr>
+        <w:t xml:space="preserve"> is the first item of the input sequence. Thus, we set </w:t>
+      </w:r>
+    </w:p>
+    <w:p>
+      <w:pPr>
+        <w:rPr>
+          <w:rFonts w:cs="Times New Roman"/>
+          <w:lang w:val="en-US"/>
+        </w:rPr>
+      </w:pPr>
+    </w:p>
+    <w:p>
+      <w:pPr>
+        <w:jc w:val="center"/>
+        <w:rPr>
+          <w:rFonts w:cs="Times New Roman"/>
+          <w:lang w:val="en-US"/>
+        </w:rPr>
+      </w:pPr>
       <w:r>
         <w:rPr>
           <w:rFonts w:cs="Times New Roman"/>
@@ -19035,7 +18981,7 @@
           <w:iCs/>
           <w:lang w:val="en-US"/>
         </w:rPr>
-        <w:t>u</w:t>
+        <w:t>W</w:t>
       </w:r>
       <w:r>
         <w:rPr>
@@ -19045,6 +18991,16 @@
           <w:vertAlign w:val="subscript"/>
           <w:lang w:val="en-US"/>
         </w:rPr>
+        <w:t>p</w:t>
+      </w:r>
+      <w:r>
+        <w:rPr>
+          <w:rFonts w:cs="Times New Roman"/>
+          <w:i/>
+          <w:iCs/>
+          <w:vertAlign w:val="subscript"/>
+          <w:lang w:val="en-US"/>
+        </w:rPr>
         <w:t>1</w:t>
       </w:r>
       <w:r>
@@ -19054,62 +19010,91 @@
           <w:iCs/>
           <w:lang w:val="en-US"/>
         </w:rPr>
-        <w:t xml:space="preserve"> = (1,0,0).</w:t>
-      </w:r>
-      <w:r>
-        <w:rPr>
-          <w:rFonts w:cs="Times New Roman"/>
-          <w:lang w:val="en-US"/>
-        </w:rPr>
-        <w:t xml:space="preserve"> However, there is nothing for </w:t>
-      </w:r>
-      <w:r>
-        <w:rPr>
-          <w:rFonts w:cs="Times New Roman"/>
-          <w:i/>
-          <w:iCs/>
-          <w:lang w:val="en-US"/>
-        </w:rPr>
-        <w:t>Neurotron 1</w:t>
-      </w:r>
-      <w:r>
-        <w:rPr>
-          <w:rFonts w:cs="Times New Roman"/>
-          <w:lang w:val="en-US"/>
-        </w:rPr>
-        <w:t xml:space="preserve"> to predict, since </w:t>
-      </w:r>
-      <w:r>
-        <w:rPr>
-          <w:rFonts w:asciiTheme="majorHAnsi" w:hAnsiTheme="majorHAnsi" w:cstheme="majorHAnsi"/>
-          <w:lang w:val="en-US"/>
-        </w:rPr>
-        <w:t>Sarah</w:t>
-      </w:r>
-      <w:r>
-        <w:rPr>
-          <w:rFonts w:cs="Times New Roman"/>
-          <w:lang w:val="en-US"/>
-        </w:rPr>
-        <w:t xml:space="preserve"> is the first item of the input sequence. Thus, we set </w:t>
-      </w:r>
-    </w:p>
-    <w:p>
-      <w:pPr>
-        <w:rPr>
-          <w:rFonts w:cs="Times New Roman"/>
-          <w:lang w:val="en-US"/>
-        </w:rPr>
-      </w:pPr>
-    </w:p>
-    <w:p>
-      <w:pPr>
-        <w:jc w:val="center"/>
-        <w:rPr>
-          <w:rFonts w:cs="Times New Roman"/>
-          <w:lang w:val="en-US"/>
-        </w:rPr>
-      </w:pPr>
+        <w:t xml:space="preserve">  =  </w:t>
+      </w:r>
+      <w:r>
+        <w:rPr>
+          <w:rFonts w:cs="Times New Roman"/>
+          <w:lang w:val="en-US"/>
+        </w:rPr>
+        <w:t>[</w:t>
+      </w:r>
+      <w:r>
+        <w:rPr>
+          <w:rFonts w:cs="Times New Roman"/>
+          <w:lang w:val="en-US"/>
+        </w:rPr>
+        <w:t xml:space="preserve"> 0, 0, 0;  0, 0, 0</w:t>
+      </w:r>
+      <w:r>
+        <w:rPr>
+          <w:rFonts w:cs="Times New Roman"/>
+          <w:lang w:val="en-US"/>
+        </w:rPr>
+        <w:t>]</w:t>
+      </w:r>
+      <w:r>
+        <w:rPr>
+          <w:rFonts w:cs="Times New Roman"/>
+          <w:lang w:val="en-US"/>
+        </w:rPr>
+        <w:t>.</w:t>
+      </w:r>
+    </w:p>
+    <w:p>
+      <w:pPr>
+        <w:rPr>
+          <w:rFonts w:cs="Times New Roman"/>
+          <w:lang w:val="en-US"/>
+        </w:rPr>
+      </w:pPr>
+    </w:p>
+    <w:p>
+      <w:pPr>
+        <w:rPr>
+          <w:rFonts w:cs="Times New Roman"/>
+          <w:lang w:val="en-US"/>
+        </w:rPr>
+      </w:pPr>
+      <w:r>
+        <w:rPr>
+          <w:rFonts w:cs="Times New Roman"/>
+          <w:lang w:val="en-US"/>
+        </w:rPr>
+        <w:t xml:space="preserve">2) On the other hand, </w:t>
+      </w:r>
+      <w:r>
+        <w:rPr>
+          <w:rFonts w:cs="Times New Roman"/>
+          <w:i/>
+          <w:iCs/>
+          <w:lang w:val="en-US"/>
+        </w:rPr>
+        <w:t>Neurotron 2</w:t>
+      </w:r>
+      <w:r>
+        <w:rPr>
+          <w:rFonts w:cs="Times New Roman"/>
+          <w:lang w:val="en-US"/>
+        </w:rPr>
+        <w:t xml:space="preserve"> detects itself to become </w:t>
+      </w:r>
+      <w:r>
+        <w:rPr>
+          <w:rFonts w:cs="Times New Roman"/>
+          <w:i/>
+          <w:iCs/>
+          <w:lang w:val="en-US"/>
+        </w:rPr>
+        <w:t>predictive</w:t>
+      </w:r>
+      <w:r>
+        <w:rPr>
+          <w:rFonts w:cs="Times New Roman"/>
+          <w:lang w:val="en-US"/>
+        </w:rPr>
+        <w:t xml:space="preserve"> by stimulus </w:t>
+      </w:r>
       <w:r>
         <w:rPr>
           <w:rFonts w:cs="Times New Roman"/>
@@ -19119,7 +19104,7 @@
           <w:iCs/>
           <w:lang w:val="en-US"/>
         </w:rPr>
-        <w:t>W</w:t>
+        <w:t>u</w:t>
       </w:r>
       <w:r>
         <w:rPr>
@@ -19129,16 +19114,6 @@
           <w:vertAlign w:val="subscript"/>
           <w:lang w:val="en-US"/>
         </w:rPr>
-        <w:t>p</w:t>
-      </w:r>
-      <w:r>
-        <w:rPr>
-          <w:rFonts w:cs="Times New Roman"/>
-          <w:i/>
-          <w:iCs/>
-          <w:vertAlign w:val="subscript"/>
-          <w:lang w:val="en-US"/>
-        </w:rPr>
         <w:t>1</w:t>
       </w:r>
       <w:r>
@@ -19148,90 +19123,28 @@
           <w:iCs/>
           <w:lang w:val="en-US"/>
         </w:rPr>
-        <w:t xml:space="preserve">  =  </w:t>
-      </w:r>
-      <w:r>
-        <w:rPr>
-          <w:rFonts w:cs="Times New Roman"/>
-          <w:lang w:val="en-US"/>
-        </w:rPr>
-        <w:t>[</w:t>
-      </w:r>
-      <w:r>
-        <w:rPr>
-          <w:rFonts w:cs="Times New Roman"/>
-          <w:lang w:val="en-US"/>
-        </w:rPr>
-        <w:t xml:space="preserve"> 0, 0, 0;  0, 0, 0</w:t>
-      </w:r>
-      <w:r>
-        <w:rPr>
-          <w:rFonts w:cs="Times New Roman"/>
-          <w:lang w:val="en-US"/>
-        </w:rPr>
-        <w:t>]</w:t>
-      </w:r>
-      <w:r>
-        <w:rPr>
-          <w:rFonts w:cs="Times New Roman"/>
-          <w:lang w:val="en-US"/>
-        </w:rPr>
-        <w:t>.</w:t>
-      </w:r>
-    </w:p>
-    <w:p>
-      <w:pPr>
-        <w:rPr>
-          <w:rFonts w:cs="Times New Roman"/>
-          <w:lang w:val="en-US"/>
-        </w:rPr>
-      </w:pPr>
-    </w:p>
-    <w:p>
-      <w:pPr>
-        <w:rPr>
-          <w:rFonts w:cs="Times New Roman"/>
-          <w:lang w:val="en-US"/>
-        </w:rPr>
-      </w:pPr>
-      <w:r>
-        <w:rPr>
-          <w:rFonts w:cs="Times New Roman"/>
-          <w:lang w:val="en-US"/>
-        </w:rPr>
-        <w:t xml:space="preserve">2) On the other hand, </w:t>
-      </w:r>
-      <w:r>
-        <w:rPr>
-          <w:rFonts w:cs="Times New Roman"/>
-          <w:i/>
-          <w:iCs/>
-          <w:lang w:val="en-US"/>
-        </w:rPr>
-        <w:t>Neurotron 2</w:t>
-      </w:r>
-      <w:r>
-        <w:rPr>
-          <w:rFonts w:cs="Times New Roman"/>
-          <w:lang w:val="en-US"/>
-        </w:rPr>
-        <w:t xml:space="preserve"> detects itself to become </w:t>
-      </w:r>
-      <w:r>
-        <w:rPr>
-          <w:rFonts w:cs="Times New Roman"/>
-          <w:i/>
-          <w:iCs/>
-          <w:lang w:val="en-US"/>
-        </w:rPr>
-        <w:t>predictive</w:t>
-      </w:r>
-      <w:r>
-        <w:rPr>
-          <w:rFonts w:cs="Times New Roman"/>
-          <w:lang w:val="en-US"/>
-        </w:rPr>
-        <w:t xml:space="preserve"> by stimulus </w:t>
+        <w:t xml:space="preserve"> = (1,0,0)</w:t>
+      </w:r>
+      <w:r>
+        <w:rPr>
+          <w:rFonts w:cs="Times New Roman"/>
+          <w:lang w:val="en-US"/>
+        </w:rPr>
+        <w:t xml:space="preserve"> (encoding </w:t>
+      </w:r>
+      <w:r>
+        <w:rPr>
+          <w:rFonts w:asciiTheme="majorHAnsi" w:hAnsiTheme="majorHAnsi" w:cstheme="majorHAnsi"/>
+          <w:lang w:val="en-US"/>
+        </w:rPr>
+        <w:t>Sarah</w:t>
+      </w:r>
+      <w:r>
+        <w:rPr>
+          <w:rFonts w:cs="Times New Roman"/>
+          <w:lang w:val="en-US"/>
+        </w:rPr>
+        <w:t xml:space="preserve">) causing </w:t>
       </w:r>
       <w:r>
         <w:rPr>
@@ -19242,47 +19155,14 @@
           <w:iCs/>
           <w:lang w:val="en-US"/>
         </w:rPr>
-        <w:t>u</w:t>
-      </w:r>
-      <w:r>
-        <w:rPr>
-          <w:rFonts w:cs="Times New Roman"/>
-          <w:i/>
-          <w:iCs/>
-          <w:vertAlign w:val="subscript"/>
-          <w:lang w:val="en-US"/>
-        </w:rPr>
-        <w:t>1</w:t>
-      </w:r>
-      <w:r>
-        <w:rPr>
-          <w:rFonts w:cs="Times New Roman"/>
-          <w:i/>
-          <w:iCs/>
-          <w:lang w:val="en-US"/>
-        </w:rPr>
-        <w:t xml:space="preserve"> = (1,0,0)</w:t>
-      </w:r>
-      <w:r>
-        <w:rPr>
-          <w:rFonts w:cs="Times New Roman"/>
-          <w:lang w:val="en-US"/>
-        </w:rPr>
-        <w:t xml:space="preserve"> (encoding </w:t>
-      </w:r>
-      <w:r>
-        <w:rPr>
-          <w:rFonts w:asciiTheme="majorHAnsi" w:hAnsiTheme="majorHAnsi" w:cstheme="majorHAnsi"/>
-          <w:lang w:val="en-US"/>
-        </w:rPr>
-        <w:t>Sarah</w:t>
-      </w:r>
-      <w:r>
-        <w:rPr>
-          <w:rFonts w:cs="Times New Roman"/>
-          <w:lang w:val="en-US"/>
-        </w:rPr>
-        <w:t xml:space="preserve">) causing </w:t>
+        <w:t>c</w:t>
+      </w:r>
+      <w:r>
+        <w:rPr>
+          <w:rFonts w:cs="Times New Roman"/>
+          <w:lang w:val="en-US"/>
+        </w:rPr>
+        <w:t xml:space="preserve"> = </w:t>
       </w:r>
       <w:r>
         <w:rPr>
@@ -19293,14 +19173,40 @@
           <w:iCs/>
           <w:lang w:val="en-US"/>
         </w:rPr>
-        <w:t>c</w:t>
-      </w:r>
-      <w:r>
-        <w:rPr>
-          <w:rFonts w:cs="Times New Roman"/>
-          <w:lang w:val="en-US"/>
-        </w:rPr>
-        <w:t xml:space="preserve"> = </w:t>
+        <w:t>u</w:t>
+      </w:r>
+      <w:r>
+        <w:rPr>
+          <w:rFonts w:cs="Times New Roman"/>
+          <w:i/>
+          <w:iCs/>
+          <w:vertAlign w:val="subscript"/>
+          <w:lang w:val="en-US"/>
+        </w:rPr>
+        <w:t>1</w:t>
+      </w:r>
+      <w:r>
+        <w:rPr>
+          <w:rFonts w:cs="Times New Roman"/>
+          <w:lang w:val="en-US"/>
+        </w:rPr>
+        <w:t xml:space="preserve">, since </w:t>
+      </w:r>
+      <w:r>
+        <w:rPr>
+          <w:rFonts w:cs="Times New Roman"/>
+          <w:i/>
+          <w:iCs/>
+          <w:lang w:val="en-US"/>
+        </w:rPr>
+        <w:t>Neurotron 2</w:t>
+      </w:r>
+      <w:r>
+        <w:rPr>
+          <w:rFonts w:cs="Times New Roman"/>
+          <w:lang w:val="en-US"/>
+        </w:rPr>
+        <w:t xml:space="preserve"> has to fire when stimulus </w:t>
       </w:r>
       <w:r>
         <w:rPr>
@@ -19321,30 +19227,80 @@
           <w:vertAlign w:val="subscript"/>
           <w:lang w:val="en-US"/>
         </w:rPr>
-        <w:t>1</w:t>
-      </w:r>
-      <w:r>
-        <w:rPr>
-          <w:rFonts w:cs="Times New Roman"/>
-          <w:lang w:val="en-US"/>
-        </w:rPr>
-        <w:t xml:space="preserve">, since </w:t>
-      </w:r>
-      <w:r>
-        <w:rPr>
-          <w:rFonts w:cs="Times New Roman"/>
-          <w:i/>
-          <w:iCs/>
-          <w:lang w:val="en-US"/>
-        </w:rPr>
-        <w:t>Neurotron 2</w:t>
-      </w:r>
-      <w:r>
-        <w:rPr>
-          <w:rFonts w:cs="Times New Roman"/>
-          <w:lang w:val="en-US"/>
-        </w:rPr>
-        <w:t xml:space="preserve"> has to fire when stimulus </w:t>
+        <w:t>2</w:t>
+      </w:r>
+      <w:r>
+        <w:rPr>
+          <w:rFonts w:cs="Times New Roman"/>
+          <w:i/>
+          <w:iCs/>
+          <w:lang w:val="en-US"/>
+        </w:rPr>
+        <w:t xml:space="preserve"> = (</w:t>
+      </w:r>
+      <w:r>
+        <w:rPr>
+          <w:rFonts w:cs="Times New Roman"/>
+          <w:i/>
+          <w:iCs/>
+          <w:lang w:val="en-US"/>
+        </w:rPr>
+        <w:t>0,</w:t>
+      </w:r>
+      <w:r>
+        <w:rPr>
+          <w:rFonts w:cs="Times New Roman"/>
+          <w:i/>
+          <w:iCs/>
+          <w:lang w:val="en-US"/>
+        </w:rPr>
+        <w:t>1,0)</w:t>
+      </w:r>
+      <w:r>
+        <w:rPr>
+          <w:rFonts w:cs="Times New Roman"/>
+          <w:lang w:val="en-US"/>
+        </w:rPr>
+        <w:t xml:space="preserve"> (en</w:t>
+      </w:r>
+      <w:r>
+        <w:rPr>
+          <w:rFonts w:cs="Times New Roman"/>
+          <w:lang w:val="en-US"/>
+        </w:rPr>
+        <w:softHyphen/>
+        <w:t xml:space="preserve">coding </w:t>
+      </w:r>
+      <w:r>
+        <w:rPr>
+          <w:rFonts w:asciiTheme="majorHAnsi" w:hAnsiTheme="majorHAnsi" w:cstheme="majorHAnsi"/>
+          <w:lang w:val="en-US"/>
+        </w:rPr>
+        <w:t>loves</w:t>
+      </w:r>
+      <w:r>
+        <w:rPr>
+          <w:rFonts w:cs="Times New Roman"/>
+          <w:lang w:val="en-US"/>
+        </w:rPr>
+        <w:t>)</w:t>
+      </w:r>
+      <w:r>
+        <w:rPr>
+          <w:rFonts w:cs="Times New Roman"/>
+          <w:i/>
+          <w:iCs/>
+          <w:vertAlign w:val="subscript"/>
+          <w:lang w:val="en-US"/>
+        </w:rPr>
+        <w:t xml:space="preserve"> </w:t>
+      </w:r>
+      <w:r>
+        <w:rPr>
+          <w:rFonts w:cs="Times New Roman"/>
+          <w:lang w:val="en-US"/>
+        </w:rPr>
+        <w:t xml:space="preserve">is presented to the network, , causing </w:t>
       </w:r>
       <w:r>
         <w:rPr>
@@ -19355,110 +19311,14 @@
           <w:iCs/>
           <w:lang w:val="en-US"/>
         </w:rPr>
-        <w:t>u</w:t>
-      </w:r>
-      <w:r>
-        <w:rPr>
-          <w:rFonts w:cs="Times New Roman"/>
-          <w:i/>
-          <w:iCs/>
-          <w:vertAlign w:val="subscript"/>
-          <w:lang w:val="en-US"/>
-        </w:rPr>
-        <w:t>2</w:t>
-      </w:r>
-      <w:r>
-        <w:rPr>
-          <w:rFonts w:cs="Times New Roman"/>
-          <w:i/>
-          <w:iCs/>
-          <w:lang w:val="en-US"/>
-        </w:rPr>
-        <w:t xml:space="preserve"> = (</w:t>
-      </w:r>
-      <w:r>
-        <w:rPr>
-          <w:rFonts w:cs="Times New Roman"/>
-          <w:i/>
-          <w:iCs/>
-          <w:lang w:val="en-US"/>
-        </w:rPr>
-        <w:t>0,</w:t>
-      </w:r>
-      <w:r>
-        <w:rPr>
-          <w:rFonts w:cs="Times New Roman"/>
-          <w:i/>
-          <w:iCs/>
-          <w:lang w:val="en-US"/>
-        </w:rPr>
-        <w:t>1,0)</w:t>
-      </w:r>
-      <w:r>
-        <w:rPr>
-          <w:rFonts w:cs="Times New Roman"/>
-          <w:lang w:val="en-US"/>
-        </w:rPr>
-        <w:t xml:space="preserve"> </w:t>
-      </w:r>
-      <w:r>
-        <w:rPr>
-          <w:rFonts w:cs="Times New Roman"/>
-          <w:lang w:val="en-US"/>
-        </w:rPr>
-        <w:t>(en</w:t>
-      </w:r>
-      <w:r>
-        <w:rPr>
-          <w:rFonts w:cs="Times New Roman"/>
-          <w:lang w:val="en-US"/>
-        </w:rPr>
-        <w:softHyphen/>
-      </w:r>
-      <w:r>
-        <w:rPr>
-          <w:rFonts w:cs="Times New Roman"/>
-          <w:lang w:val="en-US"/>
-        </w:rPr>
-        <w:t xml:space="preserve">coding </w:t>
-      </w:r>
-      <w:r>
-        <w:rPr>
-          <w:rFonts w:asciiTheme="majorHAnsi" w:hAnsiTheme="majorHAnsi" w:cstheme="majorHAnsi"/>
-          <w:lang w:val="en-US"/>
-        </w:rPr>
-        <w:t>loves</w:t>
-      </w:r>
-      <w:r>
-        <w:rPr>
-          <w:rFonts w:cs="Times New Roman"/>
-          <w:lang w:val="en-US"/>
-        </w:rPr>
-        <w:t>)</w:t>
-      </w:r>
-      <w:r>
-        <w:rPr>
-          <w:rFonts w:cs="Times New Roman"/>
-          <w:i/>
-          <w:iCs/>
-          <w:vertAlign w:val="subscript"/>
-          <w:lang w:val="en-US"/>
-        </w:rPr>
-        <w:t xml:space="preserve"> </w:t>
-      </w:r>
-      <w:r>
-        <w:rPr>
-          <w:rFonts w:cs="Times New Roman"/>
-          <w:lang w:val="en-US"/>
-        </w:rPr>
-        <w:t xml:space="preserve">is presented to the network, </w:t>
-      </w:r>
-      <w:r>
-        <w:rPr>
-          <w:rFonts w:cs="Times New Roman"/>
-          <w:lang w:val="en-US"/>
-        </w:rPr>
-        <w:t xml:space="preserve">, causing </w:t>
+        <w:t>c</w:t>
+      </w:r>
+      <w:r>
+        <w:rPr>
+          <w:rFonts w:cs="Times New Roman"/>
+          <w:lang w:val="en-US"/>
+        </w:rPr>
+        <w:t xml:space="preserve"> = </w:t>
       </w:r>
       <w:r>
         <w:rPr>
@@ -19469,14 +19329,24 @@
           <w:iCs/>
           <w:lang w:val="en-US"/>
         </w:rPr>
-        <w:t>c</w:t>
-      </w:r>
-      <w:r>
-        <w:rPr>
-          <w:rFonts w:cs="Times New Roman"/>
-          <w:lang w:val="en-US"/>
-        </w:rPr>
-        <w:t xml:space="preserve"> = </w:t>
+        <w:t>u</w:t>
+      </w:r>
+      <w:r>
+        <w:rPr>
+          <w:rFonts w:cs="Times New Roman"/>
+          <w:i/>
+          <w:iCs/>
+          <w:vertAlign w:val="subscript"/>
+          <w:lang w:val="en-US"/>
+        </w:rPr>
+        <w:t>2</w:t>
+      </w:r>
+      <w:r>
+        <w:rPr>
+          <w:rFonts w:cs="Times New Roman"/>
+          <w:lang w:val="en-US"/>
+        </w:rPr>
+        <w:t xml:space="preserve">. This is achieved by setting one of the rows of </w:t>
       </w:r>
       <w:r>
         <w:rPr>
@@ -19487,7 +19357,7 @@
           <w:iCs/>
           <w:lang w:val="en-US"/>
         </w:rPr>
-        <w:t>u</w:t>
+        <w:t>W</w:t>
       </w:r>
       <w:r>
         <w:rPr>
@@ -19497,6 +19367,16 @@
           <w:vertAlign w:val="subscript"/>
           <w:lang w:val="en-US"/>
         </w:rPr>
+        <w:t>p</w:t>
+      </w:r>
+      <w:r>
+        <w:rPr>
+          <w:rFonts w:cs="Times New Roman"/>
+          <w:i/>
+          <w:iCs/>
+          <w:vertAlign w:val="subscript"/>
+          <w:lang w:val="en-US"/>
+        </w:rPr>
         <w:t>2</w:t>
       </w:r>
       <w:r>
@@ -19504,7 +19384,7 @@
           <w:rFonts w:cs="Times New Roman"/>
           <w:lang w:val="en-US"/>
         </w:rPr>
-        <w:t xml:space="preserve">. This is achieved by setting one of the rows of </w:t>
+        <w:t xml:space="preserve"> to match </w:t>
       </w:r>
       <w:r>
         <w:rPr>
@@ -19515,7 +19395,7 @@
           <w:iCs/>
           <w:lang w:val="en-US"/>
         </w:rPr>
-        <w:t>W</w:t>
+        <w:t>u</w:t>
       </w:r>
       <w:r>
         <w:rPr>
@@ -19525,16 +19405,6 @@
           <w:vertAlign w:val="subscript"/>
           <w:lang w:val="en-US"/>
         </w:rPr>
-        <w:t>p</w:t>
-      </w:r>
-      <w:r>
-        <w:rPr>
-          <w:rFonts w:cs="Times New Roman"/>
-          <w:i/>
-          <w:iCs/>
-          <w:vertAlign w:val="subscript"/>
-          <w:lang w:val="en-US"/>
-        </w:rPr>
         <w:t>2</w:t>
       </w:r>
       <w:r>
@@ -19542,8 +19412,25 @@
           <w:rFonts w:cs="Times New Roman"/>
           <w:lang w:val="en-US"/>
         </w:rPr>
-        <w:t xml:space="preserve"> to match </w:t>
-      </w:r>
+        <w:t>, e.g.:</w:t>
+      </w:r>
+    </w:p>
+    <w:p>
+      <w:pPr>
+        <w:rPr>
+          <w:rFonts w:cs="Times New Roman"/>
+          <w:lang w:val="en-US"/>
+        </w:rPr>
+      </w:pPr>
+    </w:p>
+    <w:p>
+      <w:pPr>
+        <w:jc w:val="center"/>
+        <w:rPr>
+          <w:rFonts w:cs="Times New Roman"/>
+          <w:lang w:val="en-US"/>
+        </w:rPr>
+      </w:pPr>
       <w:r>
         <w:rPr>
           <w:rFonts w:cs="Times New Roman"/>
@@ -19553,7 +19440,7 @@
           <w:iCs/>
           <w:lang w:val="en-US"/>
         </w:rPr>
-        <w:t>u</w:t>
+        <w:t>W</w:t>
       </w:r>
       <w:r>
         <w:rPr>
@@ -19563,32 +19450,41 @@
           <w:vertAlign w:val="subscript"/>
           <w:lang w:val="en-US"/>
         </w:rPr>
+        <w:t>p</w:t>
+      </w:r>
+      <w:r>
+        <w:rPr>
+          <w:rFonts w:cs="Times New Roman"/>
+          <w:i/>
+          <w:iCs/>
+          <w:vertAlign w:val="subscript"/>
+          <w:lang w:val="en-US"/>
+        </w:rPr>
         <w:t>2</w:t>
       </w:r>
       <w:r>
         <w:rPr>
           <w:rFonts w:cs="Times New Roman"/>
-          <w:lang w:val="en-US"/>
-        </w:rPr>
-        <w:t>, e.g.:</w:t>
-      </w:r>
-    </w:p>
-    <w:p>
-      <w:pPr>
-        <w:rPr>
-          <w:rFonts w:cs="Times New Roman"/>
-          <w:lang w:val="en-US"/>
-        </w:rPr>
-      </w:pPr>
-    </w:p>
-    <w:p>
-      <w:pPr>
-        <w:jc w:val="center"/>
-        <w:rPr>
-          <w:rFonts w:cs="Times New Roman"/>
-          <w:lang w:val="en-US"/>
-        </w:rPr>
-      </w:pPr>
+          <w:i/>
+          <w:iCs/>
+          <w:lang w:val="en-US"/>
+        </w:rPr>
+        <w:t xml:space="preserve">  =  </w:t>
+      </w:r>
+      <w:r>
+        <w:rPr>
+          <w:rFonts w:cs="Times New Roman"/>
+          <w:lang w:val="en-US"/>
+        </w:rPr>
+        <w:t>[</w:t>
+      </w:r>
+      <w:r>
+        <w:rPr>
+          <w:rFonts w:cs="Times New Roman"/>
+          <w:lang w:val="en-US"/>
+        </w:rPr>
+        <w:t xml:space="preserve"> </w:t>
+      </w:r>
       <w:r>
         <w:rPr>
           <w:rFonts w:cs="Times New Roman"/>
@@ -19598,7 +19494,7 @@
           <w:iCs/>
           <w:lang w:val="en-US"/>
         </w:rPr>
-        <w:t>W</w:t>
+        <w:t>u</w:t>
       </w:r>
       <w:r>
         <w:rPr>
@@ -19608,7 +19504,7 @@
           <w:vertAlign w:val="subscript"/>
           <w:lang w:val="en-US"/>
         </w:rPr>
-        <w:t>p</w:t>
+        <w:t>1</w:t>
       </w:r>
       <w:r>
         <w:rPr>
@@ -19618,27 +19514,22 @@
           <w:vertAlign w:val="subscript"/>
           <w:lang w:val="en-US"/>
         </w:rPr>
-        <w:t>2</w:t>
-      </w:r>
-      <w:r>
-        <w:rPr>
-          <w:rFonts w:cs="Times New Roman"/>
-          <w:i/>
-          <w:iCs/>
-          <w:lang w:val="en-US"/>
-        </w:rPr>
-        <w:t xml:space="preserve">  =  </w:t>
-      </w:r>
-      <w:r>
-        <w:rPr>
-          <w:rFonts w:cs="Times New Roman"/>
-          <w:lang w:val="en-US"/>
-        </w:rPr>
-        <w:t>[</w:t>
-      </w:r>
-      <w:r>
-        <w:rPr>
-          <w:rFonts w:cs="Times New Roman"/>
+        <w:t xml:space="preserve"> </w:t>
+      </w:r>
+      <w:r>
+        <w:rPr>
+          <w:rFonts w:cs="Times New Roman"/>
+          <w:i/>
+          <w:iCs/>
+          <w:lang w:val="en-US"/>
+        </w:rPr>
+        <w:t>;</w:t>
+      </w:r>
+      <w:r>
+        <w:rPr>
+          <w:rFonts w:cs="Times New Roman"/>
+          <w:i/>
+          <w:iCs/>
           <w:lang w:val="en-US"/>
         </w:rPr>
         <w:t xml:space="preserve"> </w:t>
@@ -19652,45 +19543,108 @@
           <w:iCs/>
           <w:lang w:val="en-US"/>
         </w:rPr>
-        <w:t>u</w:t>
-      </w:r>
-      <w:r>
-        <w:rPr>
-          <w:rFonts w:cs="Times New Roman"/>
-          <w:i/>
-          <w:iCs/>
-          <w:vertAlign w:val="subscript"/>
-          <w:lang w:val="en-US"/>
-        </w:rPr>
-        <w:t>1</w:t>
-      </w:r>
-      <w:r>
-        <w:rPr>
-          <w:rFonts w:cs="Times New Roman"/>
-          <w:i/>
-          <w:iCs/>
-          <w:vertAlign w:val="subscript"/>
-          <w:lang w:val="en-US"/>
-        </w:rPr>
-        <w:t xml:space="preserve"> </w:t>
-      </w:r>
-      <w:r>
-        <w:rPr>
-          <w:rFonts w:cs="Times New Roman"/>
-          <w:i/>
-          <w:iCs/>
-          <w:lang w:val="en-US"/>
-        </w:rPr>
-        <w:t>;</w:t>
-      </w:r>
-      <w:r>
-        <w:rPr>
-          <w:rFonts w:cs="Times New Roman"/>
-          <w:i/>
-          <w:iCs/>
-          <w:lang w:val="en-US"/>
-        </w:rPr>
-        <w:t xml:space="preserve"> </w:t>
+        <w:t>0</w:t>
+      </w:r>
+      <w:r>
+        <w:rPr>
+          <w:rFonts w:cs="Times New Roman"/>
+          <w:lang w:val="en-US"/>
+        </w:rPr>
+        <w:t xml:space="preserve"> ] = [</w:t>
+      </w:r>
+      <w:r>
+        <w:rPr>
+          <w:rFonts w:cs="Times New Roman"/>
+          <w:color w:val="000000" w:themeColor="text1"/>
+          <w:lang w:val="en-US"/>
+        </w:rPr>
+        <w:t xml:space="preserve"> 1, 0, 0</w:t>
+      </w:r>
+      <w:r>
+        <w:rPr>
+          <w:rFonts w:cs="Times New Roman"/>
+          <w:lang w:val="en-US"/>
+        </w:rPr>
+        <w:t>;  0, 0, 0</w:t>
+      </w:r>
+      <w:r>
+        <w:rPr>
+          <w:rFonts w:cs="Times New Roman"/>
+          <w:lang w:val="en-US"/>
+        </w:rPr>
+        <w:t>]</w:t>
+      </w:r>
+    </w:p>
+    <w:p>
+      <w:pPr>
+        <w:rPr>
+          <w:rFonts w:cs="Times New Roman"/>
+          <w:lang w:val="en-US"/>
+        </w:rPr>
+      </w:pPr>
+    </w:p>
+    <w:p>
+      <w:pPr>
+        <w:rPr>
+          <w:rFonts w:cs="Times New Roman"/>
+          <w:lang w:val="en-US"/>
+        </w:rPr>
+      </w:pPr>
+      <w:r>
+        <w:rPr>
+          <w:rFonts w:cs="Times New Roman"/>
+          <w:lang w:val="en-US"/>
+        </w:rPr>
+        <w:t xml:space="preserve">3) In a similar way Neurotron 3, encoding </w:t>
+      </w:r>
+      <w:r>
+        <w:rPr>
+          <w:rFonts w:asciiTheme="majorHAnsi" w:hAnsiTheme="majorHAnsi" w:cstheme="majorHAnsi"/>
+          <w:lang w:val="en-US"/>
+        </w:rPr>
+        <w:t>music</w:t>
+      </w:r>
+      <w:r>
+        <w:rPr>
+          <w:rFonts w:asciiTheme="majorHAnsi" w:hAnsiTheme="majorHAnsi" w:cstheme="majorHAnsi"/>
+          <w:lang w:val="en-US"/>
+        </w:rPr>
+        <w:t xml:space="preserve"> </w:t>
+      </w:r>
+      <w:r>
+        <w:rPr>
+          <w:rFonts w:cs="Times New Roman"/>
+          <w:lang w:val="en-US"/>
+        </w:rPr>
+        <w:t>repre</w:t>
+      </w:r>
+      <w:r>
+        <w:rPr>
+          <w:rFonts w:cs="Times New Roman"/>
+          <w:lang w:val="en-US"/>
+        </w:rPr>
+        <w:softHyphen/>
+      </w:r>
+      <w:r>
+        <w:rPr>
+          <w:rFonts w:cs="Times New Roman"/>
+          <w:lang w:val="en-US"/>
+        </w:rPr>
+        <w:t>sen</w:t>
+      </w:r>
+      <w:r>
+        <w:rPr>
+          <w:rFonts w:cs="Times New Roman"/>
+          <w:lang w:val="en-US"/>
+        </w:rPr>
+        <w:softHyphen/>
+      </w:r>
+      <w:r>
+        <w:rPr>
+          <w:rFonts w:cs="Times New Roman"/>
+          <w:lang w:val="en-US"/>
+        </w:rPr>
+        <w:t xml:space="preserve">ted by </w:t>
       </w:r>
       <w:r>
         <w:rPr>
@@ -19701,140 +19655,33 @@
           <w:iCs/>
           <w:lang w:val="en-US"/>
         </w:rPr>
-        <w:t>0</w:t>
-      </w:r>
-      <w:r>
-        <w:rPr>
-          <w:rFonts w:cs="Times New Roman"/>
-          <w:lang w:val="en-US"/>
-        </w:rPr>
-        <w:t xml:space="preserve"> ] = [</w:t>
-      </w:r>
-      <w:r>
-        <w:rPr>
-          <w:rFonts w:cs="Times New Roman"/>
-          <w:color w:val="000000" w:themeColor="text1"/>
-          <w:lang w:val="en-US"/>
-        </w:rPr>
-        <w:t xml:space="preserve"> </w:t>
-      </w:r>
-      <w:r>
-        <w:rPr>
-          <w:rFonts w:cs="Times New Roman"/>
-          <w:color w:val="000000" w:themeColor="text1"/>
-          <w:lang w:val="en-US"/>
-        </w:rPr>
-        <w:t>1</w:t>
-      </w:r>
-      <w:r>
-        <w:rPr>
-          <w:rFonts w:cs="Times New Roman"/>
-          <w:color w:val="000000" w:themeColor="text1"/>
-          <w:lang w:val="en-US"/>
-        </w:rPr>
-        <w:t xml:space="preserve">, </w:t>
-      </w:r>
-      <w:r>
-        <w:rPr>
-          <w:rFonts w:cs="Times New Roman"/>
-          <w:color w:val="000000" w:themeColor="text1"/>
-          <w:lang w:val="en-US"/>
-        </w:rPr>
-        <w:t>0</w:t>
-      </w:r>
-      <w:r>
-        <w:rPr>
-          <w:rFonts w:cs="Times New Roman"/>
-          <w:color w:val="000000" w:themeColor="text1"/>
-          <w:lang w:val="en-US"/>
-        </w:rPr>
-        <w:t>, 0</w:t>
-      </w:r>
-      <w:r>
-        <w:rPr>
-          <w:rFonts w:cs="Times New Roman"/>
-          <w:lang w:val="en-US"/>
-        </w:rPr>
-        <w:t>;  0, 0, 0</w:t>
-      </w:r>
-      <w:r>
-        <w:rPr>
-          <w:rFonts w:cs="Times New Roman"/>
-          <w:lang w:val="en-US"/>
-        </w:rPr>
-        <w:t>]</w:t>
-      </w:r>
-    </w:p>
-    <w:p>
-      <w:pPr>
-        <w:rPr>
-          <w:rFonts w:cs="Times New Roman"/>
-          <w:lang w:val="en-US"/>
-        </w:rPr>
-      </w:pPr>
-    </w:p>
-    <w:p>
-      <w:pPr>
-        <w:rPr>
-          <w:rFonts w:cs="Times New Roman"/>
-          <w:lang w:val="en-US"/>
-        </w:rPr>
-      </w:pPr>
-      <w:r>
-        <w:rPr>
-          <w:rFonts w:cs="Times New Roman"/>
-          <w:lang w:val="en-US"/>
-        </w:rPr>
-        <w:t xml:space="preserve">3) In a similar way Neurotron 3, encoding </w:t>
-      </w:r>
-      <w:r>
-        <w:rPr>
-          <w:rFonts w:asciiTheme="majorHAnsi" w:hAnsiTheme="majorHAnsi" w:cstheme="majorHAnsi"/>
-          <w:lang w:val="en-US"/>
-        </w:rPr>
-        <w:t>music</w:t>
-      </w:r>
-      <w:r>
-        <w:rPr>
-          <w:rFonts w:asciiTheme="majorHAnsi" w:hAnsiTheme="majorHAnsi" w:cstheme="majorHAnsi"/>
-          <w:lang w:val="en-US"/>
-        </w:rPr>
-        <w:t xml:space="preserve"> </w:t>
-      </w:r>
-      <w:r>
-        <w:rPr>
-          <w:rFonts w:cs="Times New Roman"/>
-          <w:lang w:val="en-US"/>
-        </w:rPr>
-        <w:t>repre</w:t>
-      </w:r>
-      <w:r>
-        <w:rPr>
-          <w:rFonts w:cs="Times New Roman"/>
-          <w:lang w:val="en-US"/>
-        </w:rPr>
-        <w:softHyphen/>
-      </w:r>
-      <w:r>
-        <w:rPr>
-          <w:rFonts w:cs="Times New Roman"/>
-          <w:lang w:val="en-US"/>
-        </w:rPr>
-        <w:t>sen</w:t>
-      </w:r>
-      <w:r>
-        <w:rPr>
-          <w:rFonts w:cs="Times New Roman"/>
-          <w:lang w:val="en-US"/>
-        </w:rPr>
-        <w:softHyphen/>
-      </w:r>
-      <w:r>
-        <w:rPr>
-          <w:rFonts w:cs="Times New Roman"/>
-          <w:lang w:val="en-US"/>
-        </w:rPr>
-        <w:t xml:space="preserve">ted by </w:t>
+        <w:t>u</w:t>
+      </w:r>
+      <w:r>
+        <w:rPr>
+          <w:rFonts w:cs="Times New Roman"/>
+          <w:i/>
+          <w:iCs/>
+          <w:vertAlign w:val="subscript"/>
+          <w:lang w:val="en-US"/>
+        </w:rPr>
+        <w:t>3</w:t>
+      </w:r>
+      <w:r>
+        <w:rPr>
+          <w:rFonts w:cs="Times New Roman"/>
+          <w:i/>
+          <w:iCs/>
+          <w:lang w:val="en-US"/>
+        </w:rPr>
+        <w:t xml:space="preserve"> = (0,0,1)</w:t>
+      </w:r>
+      <w:r>
+        <w:rPr>
+          <w:rFonts w:cs="Times New Roman"/>
+          <w:lang w:val="en-US"/>
+        </w:rPr>
+        <w:t xml:space="preserve">, has to get predictive when </w:t>
       </w:r>
       <w:r>
         <w:rPr>
@@ -19855,23 +19702,63 @@
           <w:vertAlign w:val="subscript"/>
           <w:lang w:val="en-US"/>
         </w:rPr>
-        <w:t>3</w:t>
-      </w:r>
-      <w:r>
-        <w:rPr>
-          <w:rFonts w:cs="Times New Roman"/>
-          <w:i/>
-          <w:iCs/>
-          <w:lang w:val="en-US"/>
-        </w:rPr>
-        <w:t xml:space="preserve"> = (0,0,1)</w:t>
-      </w:r>
-      <w:r>
-        <w:rPr>
-          <w:rFonts w:cs="Times New Roman"/>
-          <w:lang w:val="en-US"/>
-        </w:rPr>
-        <w:t xml:space="preserve">, has to get predictive when </w:t>
+        <w:t>2</w:t>
+      </w:r>
+      <w:r>
+        <w:rPr>
+          <w:rFonts w:cs="Times New Roman"/>
+          <w:i/>
+          <w:iCs/>
+          <w:lang w:val="en-US"/>
+        </w:rPr>
+        <w:t xml:space="preserve"> = (</w:t>
+      </w:r>
+      <w:r>
+        <w:rPr>
+          <w:rFonts w:cs="Times New Roman"/>
+          <w:i/>
+          <w:iCs/>
+          <w:lang w:val="en-US"/>
+        </w:rPr>
+        <w:t>0,</w:t>
+      </w:r>
+      <w:r>
+        <w:rPr>
+          <w:rFonts w:cs="Times New Roman"/>
+          <w:i/>
+          <w:iCs/>
+          <w:lang w:val="en-US"/>
+        </w:rPr>
+        <w:t>1,0)</w:t>
+      </w:r>
+      <w:r>
+        <w:rPr>
+          <w:rFonts w:cs="Times New Roman"/>
+          <w:lang w:val="en-US"/>
+        </w:rPr>
+        <w:t xml:space="preserve"> (en</w:t>
+      </w:r>
+      <w:r>
+        <w:rPr>
+          <w:rFonts w:cs="Times New Roman"/>
+          <w:lang w:val="en-US"/>
+        </w:rPr>
+        <w:softHyphen/>
+        <w:t xml:space="preserve">coding </w:t>
+      </w:r>
+      <w:r>
+        <w:rPr>
+          <w:rFonts w:asciiTheme="majorHAnsi" w:hAnsiTheme="majorHAnsi" w:cstheme="majorHAnsi"/>
+          <w:lang w:val="en-US"/>
+        </w:rPr>
+        <w:t>loves</w:t>
+      </w:r>
+      <w:r>
+        <w:rPr>
+          <w:rFonts w:cs="Times New Roman"/>
+          <w:lang w:val="en-US"/>
+        </w:rPr>
+        <w:t xml:space="preserve">) is detected, causing </w:t>
       </w:r>
       <w:r>
         <w:rPr>
@@ -19882,87 +19769,14 @@
           <w:iCs/>
           <w:lang w:val="en-US"/>
         </w:rPr>
-        <w:t>u</w:t>
-      </w:r>
-      <w:r>
-        <w:rPr>
-          <w:rFonts w:cs="Times New Roman"/>
-          <w:i/>
-          <w:iCs/>
-          <w:vertAlign w:val="subscript"/>
-          <w:lang w:val="en-US"/>
-        </w:rPr>
-        <w:t>2</w:t>
-      </w:r>
-      <w:r>
-        <w:rPr>
-          <w:rFonts w:cs="Times New Roman"/>
-          <w:i/>
-          <w:iCs/>
-          <w:lang w:val="en-US"/>
-        </w:rPr>
-        <w:t xml:space="preserve"> = (</w:t>
-      </w:r>
-      <w:r>
-        <w:rPr>
-          <w:rFonts w:cs="Times New Roman"/>
-          <w:i/>
-          <w:iCs/>
-          <w:lang w:val="en-US"/>
-        </w:rPr>
-        <w:t>0,</w:t>
-      </w:r>
-      <w:r>
-        <w:rPr>
-          <w:rFonts w:cs="Times New Roman"/>
-          <w:i/>
-          <w:iCs/>
-          <w:lang w:val="en-US"/>
-        </w:rPr>
-        <w:t>1,0)</w:t>
-      </w:r>
-      <w:r>
-        <w:rPr>
-          <w:rFonts w:cs="Times New Roman"/>
-          <w:lang w:val="en-US"/>
-        </w:rPr>
-        <w:t xml:space="preserve"> (en</w:t>
-      </w:r>
-      <w:r>
-        <w:rPr>
-          <w:rFonts w:cs="Times New Roman"/>
-          <w:lang w:val="en-US"/>
-        </w:rPr>
-        <w:softHyphen/>
-        <w:t xml:space="preserve">coding </w:t>
-      </w:r>
-      <w:r>
-        <w:rPr>
-          <w:rFonts w:asciiTheme="majorHAnsi" w:hAnsiTheme="majorHAnsi" w:cstheme="majorHAnsi"/>
-          <w:lang w:val="en-US"/>
-        </w:rPr>
-        <w:t>loves</w:t>
-      </w:r>
-      <w:r>
-        <w:rPr>
-          <w:rFonts w:cs="Times New Roman"/>
-          <w:lang w:val="en-US"/>
-        </w:rPr>
-        <w:t xml:space="preserve">) </w:t>
-      </w:r>
-      <w:r>
-        <w:rPr>
-          <w:rFonts w:cs="Times New Roman"/>
-          <w:lang w:val="en-US"/>
-        </w:rPr>
-        <w:t xml:space="preserve">is detected, </w:t>
-      </w:r>
-      <w:r>
-        <w:rPr>
-          <w:rFonts w:cs="Times New Roman"/>
-          <w:lang w:val="en-US"/>
-        </w:rPr>
-        <w:t xml:space="preserve">causing </w:t>
+        <w:t>c</w:t>
+      </w:r>
+      <w:r>
+        <w:rPr>
+          <w:rFonts w:cs="Times New Roman"/>
+          <w:lang w:val="en-US"/>
+        </w:rPr>
+        <w:t xml:space="preserve"> = </w:t>
       </w:r>
       <w:r>
         <w:rPr>
@@ -19973,15 +19787,42 @@
           <w:iCs/>
           <w:lang w:val="en-US"/>
         </w:rPr>
-        <w:t>c</w:t>
-      </w:r>
-      <w:r>
-        <w:rPr>
-          <w:rFonts w:cs="Times New Roman"/>
-          <w:lang w:val="en-US"/>
-        </w:rPr>
-        <w:t xml:space="preserve"> = </w:t>
-      </w:r>
+        <w:t>u</w:t>
+      </w:r>
+      <w:r>
+        <w:rPr>
+          <w:rFonts w:cs="Times New Roman"/>
+          <w:i/>
+          <w:iCs/>
+          <w:vertAlign w:val="subscript"/>
+          <w:lang w:val="en-US"/>
+        </w:rPr>
+        <w:t>2</w:t>
+      </w:r>
+      <w:r>
+        <w:rPr>
+          <w:rFonts w:cs="Times New Roman"/>
+          <w:lang w:val="en-US"/>
+        </w:rPr>
+        <w:t xml:space="preserve">. Thus, we can choose </w:t>
+      </w:r>
+    </w:p>
+    <w:p>
+      <w:pPr>
+        <w:rPr>
+          <w:rFonts w:cs="Times New Roman"/>
+          <w:lang w:val="en-US"/>
+        </w:rPr>
+      </w:pPr>
+    </w:p>
+    <w:p>
+      <w:pPr>
+        <w:jc w:val="center"/>
+        <w:rPr>
+          <w:rFonts w:cs="Times New Roman"/>
+          <w:lang w:val="en-US"/>
+        </w:rPr>
+      </w:pPr>
       <w:r>
         <w:rPr>
           <w:rFonts w:cs="Times New Roman"/>
@@ -19991,7 +19832,7 @@
           <w:iCs/>
           <w:lang w:val="en-US"/>
         </w:rPr>
-        <w:t>u</w:t>
+        <w:t>W</w:t>
       </w:r>
       <w:r>
         <w:rPr>
@@ -20001,32 +19842,41 @@
           <w:vertAlign w:val="subscript"/>
           <w:lang w:val="en-US"/>
         </w:rPr>
-        <w:t>2</w:t>
-      </w:r>
-      <w:r>
-        <w:rPr>
-          <w:rFonts w:cs="Times New Roman"/>
-          <w:lang w:val="en-US"/>
-        </w:rPr>
-        <w:t xml:space="preserve">. Thus, we can choose </w:t>
-      </w:r>
-    </w:p>
-    <w:p>
-      <w:pPr>
-        <w:rPr>
-          <w:rFonts w:cs="Times New Roman"/>
-          <w:lang w:val="en-US"/>
-        </w:rPr>
-      </w:pPr>
-    </w:p>
-    <w:p>
-      <w:pPr>
-        <w:jc w:val="center"/>
-        <w:rPr>
-          <w:rFonts w:cs="Times New Roman"/>
-          <w:lang w:val="en-US"/>
-        </w:rPr>
-      </w:pPr>
+        <w:t>p</w:t>
+      </w:r>
+      <w:r>
+        <w:rPr>
+          <w:rFonts w:cs="Times New Roman"/>
+          <w:i/>
+          <w:iCs/>
+          <w:vertAlign w:val="subscript"/>
+          <w:lang w:val="en-US"/>
+        </w:rPr>
+        <w:t>3</w:t>
+      </w:r>
+      <w:r>
+        <w:rPr>
+          <w:rFonts w:cs="Times New Roman"/>
+          <w:i/>
+          <w:iCs/>
+          <w:lang w:val="en-US"/>
+        </w:rPr>
+        <w:t xml:space="preserve">  =  </w:t>
+      </w:r>
+      <w:r>
+        <w:rPr>
+          <w:rFonts w:cs="Times New Roman"/>
+          <w:lang w:val="en-US"/>
+        </w:rPr>
+        <w:t>[</w:t>
+      </w:r>
+      <w:r>
+        <w:rPr>
+          <w:rFonts w:cs="Times New Roman"/>
+          <w:lang w:val="en-US"/>
+        </w:rPr>
+        <w:t xml:space="preserve"> </w:t>
+      </w:r>
       <w:r>
         <w:rPr>
           <w:rFonts w:cs="Times New Roman"/>
@@ -20036,7 +19886,7 @@
           <w:iCs/>
           <w:lang w:val="en-US"/>
         </w:rPr>
-        <w:t>W</w:t>
+        <w:t>u</w:t>
       </w:r>
       <w:r>
         <w:rPr>
@@ -20046,37 +19896,22 @@
           <w:vertAlign w:val="subscript"/>
           <w:lang w:val="en-US"/>
         </w:rPr>
-        <w:t>p</w:t>
-      </w:r>
-      <w:r>
-        <w:rPr>
-          <w:rFonts w:cs="Times New Roman"/>
-          <w:i/>
-          <w:iCs/>
-          <w:vertAlign w:val="subscript"/>
-          <w:lang w:val="en-US"/>
-        </w:rPr>
-        <w:t>3</w:t>
-      </w:r>
-      <w:r>
-        <w:rPr>
-          <w:rFonts w:cs="Times New Roman"/>
-          <w:i/>
-          <w:iCs/>
-          <w:lang w:val="en-US"/>
-        </w:rPr>
-        <w:t xml:space="preserve">  =  </w:t>
-      </w:r>
-      <w:r>
-        <w:rPr>
-          <w:rFonts w:cs="Times New Roman"/>
-          <w:lang w:val="en-US"/>
-        </w:rPr>
-        <w:t>[</w:t>
-      </w:r>
-      <w:r>
-        <w:rPr>
-          <w:rFonts w:cs="Times New Roman"/>
+        <w:t xml:space="preserve">2 </w:t>
+      </w:r>
+      <w:r>
+        <w:rPr>
+          <w:rFonts w:cs="Times New Roman"/>
+          <w:i/>
+          <w:iCs/>
+          <w:lang w:val="en-US"/>
+        </w:rPr>
+        <w:t>;</w:t>
+      </w:r>
+      <w:r>
+        <w:rPr>
+          <w:rFonts w:cs="Times New Roman"/>
+          <w:i/>
+          <w:iCs/>
           <w:lang w:val="en-US"/>
         </w:rPr>
         <w:t xml:space="preserve"> </w:t>
@@ -20090,45 +19925,6 @@
           <w:iCs/>
           <w:lang w:val="en-US"/>
         </w:rPr>
-        <w:t>u</w:t>
-      </w:r>
-      <w:r>
-        <w:rPr>
-          <w:rFonts w:cs="Times New Roman"/>
-          <w:i/>
-          <w:iCs/>
-          <w:vertAlign w:val="subscript"/>
-          <w:lang w:val="en-US"/>
-        </w:rPr>
-        <w:t xml:space="preserve">2 </w:t>
-      </w:r>
-      <w:r>
-        <w:rPr>
-          <w:rFonts w:cs="Times New Roman"/>
-          <w:i/>
-          <w:iCs/>
-          <w:lang w:val="en-US"/>
-        </w:rPr>
-        <w:t>;</w:t>
-      </w:r>
-      <w:r>
-        <w:rPr>
-          <w:rFonts w:cs="Times New Roman"/>
-          <w:i/>
-          <w:iCs/>
-          <w:lang w:val="en-US"/>
-        </w:rPr>
-        <w:t xml:space="preserve"> </w:t>
-      </w:r>
-      <w:r>
-        <w:rPr>
-          <w:rFonts w:cs="Times New Roman"/>
-          <w:b/>
-          <w:bCs/>
-          <w:i/>
-          <w:iCs/>
-          <w:lang w:val="en-US"/>
-        </w:rPr>
         <w:t>0</w:t>
       </w:r>
       <w:r>
@@ -20136,21 +19932,7 @@
           <w:rFonts w:cs="Times New Roman"/>
           <w:lang w:val="en-US"/>
         </w:rPr>
-        <w:t xml:space="preserve"> ]</w:t>
-      </w:r>
-      <w:r>
-        <w:rPr>
-          <w:rFonts w:cs="Times New Roman"/>
-          <w:lang w:val="en-US"/>
-        </w:rPr>
-        <w:t xml:space="preserve">  =  [</w:t>
-      </w:r>
-      <w:r>
-        <w:rPr>
-          <w:rFonts w:cs="Times New Roman"/>
-          <w:lang w:val="en-US"/>
-        </w:rPr>
-        <w:t xml:space="preserve"> </w:t>
+        <w:t xml:space="preserve"> ]  =  [ </w:t>
       </w:r>
       <w:r>
         <w:rPr>
@@ -20398,14 +20180,7 @@
           <w:rFonts w:cs="Times New Roman"/>
           <w:lang w:val="en-US"/>
         </w:rPr>
-        <w:t>]</w:t>
-      </w:r>
-      <w:r>
-        <w:rPr>
-          <w:rFonts w:cs="Times New Roman"/>
-          <w:lang w:val="en-US"/>
-        </w:rPr>
-        <w:t xml:space="preserve">, </w:t>
+        <w:t xml:space="preserve">], </w:t>
       </w:r>
       <w:r>
         <w:rPr>
@@ -20516,14 +20291,7 @@
           <w:rFonts w:cs="Times New Roman"/>
           <w:lang w:val="en-US"/>
         </w:rPr>
-        <w:t>],</w:t>
-      </w:r>
-      <w:r>
-        <w:rPr>
-          <w:rFonts w:cs="Times New Roman"/>
-          <w:lang w:val="en-US"/>
-        </w:rPr>
-        <w:t xml:space="preserve"> or even </w:t>
+        <w:t xml:space="preserve">], or even </w:t>
       </w:r>
       <w:r>
         <w:rPr>
@@ -20765,14 +20533,7 @@
           <w:rFonts w:cs="Times New Roman"/>
           <w:lang w:val="en-US"/>
         </w:rPr>
-        <w:t>]</w:t>
-      </w:r>
-      <w:r>
-        <w:rPr>
-          <w:rFonts w:cs="Times New Roman"/>
-          <w:lang w:val="en-US"/>
-        </w:rPr>
-        <w:t xml:space="preserve"> would also do the job.</w:t>
+        <w:t>] would also do the job.</w:t>
       </w:r>
     </w:p>
     <w:p>
@@ -21004,16 +20765,7 @@
           <w:iCs/>
           <w:lang w:val="en-US"/>
         </w:rPr>
-        <w:t>=</w:t>
-      </w:r>
-      <w:r>
-        <w:rPr>
-          <w:rFonts w:cs="Times New Roman"/>
-          <w:i/>
-          <w:iCs/>
-          <w:lang w:val="en-US"/>
-        </w:rPr>
-        <w:t xml:space="preserve">(0,0,0) </w:t>
+        <w:t xml:space="preserve">=(0,0,0) </w:t>
       </w:r>
       <w:r>
         <w:rPr>
@@ -21348,6 +21100,7 @@
       <w:r>
         <w:rPr>
           <w:rFonts w:cs="Times New Roman"/>
+          <w:noProof/>
           <w:lang w:val="en-US"/>
         </w:rPr>
         <w:drawing>
@@ -21403,31 +21156,7 @@
           <w:szCs w:val="18"/>
           <w:lang w:val="en-US"/>
         </w:rPr>
-        <w:t xml:space="preserve">Figure </w:t>
-      </w:r>
-      <w:r>
-        <w:rPr>
-          <w:sz w:val="18"/>
-          <w:szCs w:val="18"/>
-          <w:lang w:val="en-US"/>
-        </w:rPr>
-        <w:t>9</w:t>
-      </w:r>
-      <w:r>
-        <w:rPr>
-          <w:sz w:val="18"/>
-          <w:szCs w:val="18"/>
-          <w:lang w:val="en-US"/>
-        </w:rPr>
-        <w:t xml:space="preserve">: </w:t>
-      </w:r>
-      <w:r>
-        <w:rPr>
-          <w:sz w:val="18"/>
-          <w:szCs w:val="18"/>
-          <w:lang w:val="en-US"/>
-        </w:rPr>
-        <w:t xml:space="preserve">network state transition after presentation of first sequence item </w:t>
+        <w:t xml:space="preserve">Figure 9: network state transition after presentation of first sequence item </w:t>
       </w:r>
       <w:r>
         <w:rPr>
@@ -21510,7 +21239,14 @@
         <w:rPr>
           <w:lang w:val="en-US"/>
         </w:rPr>
-        <w:t xml:space="preserve">. Without stimulus there is neither excitation, bursting or activation. Once </w:t>
+        <w:t xml:space="preserve">. Without stimulus there is neither excitation, </w:t>
+      </w:r>
+      <w:r>
+        <w:rPr>
+          <w:lang w:val="en-US"/>
+        </w:rPr>
+        <w:lastRenderedPageBreak/>
+        <w:t xml:space="preserve">bursting or activation. Once </w:t>
       </w:r>
       <w:r>
         <w:rPr>
@@ -21553,7 +21289,6 @@
           <w:iCs/>
           <w:lang w:val="en-US"/>
         </w:rPr>
-        <w:lastRenderedPageBreak/>
         <w:t>Neurotron 2</w:t>
       </w:r>
       <w:r>
@@ -21855,6 +21590,7 @@
       <w:r>
         <w:rPr>
           <w:rFonts w:cs="Times New Roman"/>
+          <w:noProof/>
           <w:lang w:val="en-US"/>
         </w:rPr>
         <w:drawing>
@@ -21910,39 +21646,7 @@
           <w:szCs w:val="18"/>
           <w:lang w:val="en-US"/>
         </w:rPr>
-        <w:t xml:space="preserve">Figure </w:t>
-      </w:r>
-      <w:r>
-        <w:rPr>
-          <w:sz w:val="18"/>
-          <w:szCs w:val="18"/>
-          <w:lang w:val="en-US"/>
-        </w:rPr>
-        <w:t>10</w:t>
-      </w:r>
-      <w:r>
-        <w:rPr>
-          <w:sz w:val="18"/>
-          <w:szCs w:val="18"/>
-          <w:lang w:val="en-US"/>
-        </w:rPr>
-        <w:t xml:space="preserve">: network state transition after presentation of </w:t>
-      </w:r>
-      <w:r>
-        <w:rPr>
-          <w:sz w:val="18"/>
-          <w:szCs w:val="18"/>
-          <w:lang w:val="en-US"/>
-        </w:rPr>
-        <w:t>second</w:t>
-      </w:r>
-      <w:r>
-        <w:rPr>
-          <w:sz w:val="18"/>
-          <w:szCs w:val="18"/>
-          <w:lang w:val="en-US"/>
-        </w:rPr>
-        <w:t xml:space="preserve"> sequence item </w:t>
+        <w:t xml:space="preserve">Figure 10: network state transition after presentation of second sequence item </w:t>
       </w:r>
       <w:r>
         <w:rPr>
@@ -22058,14 +21762,7 @@
           <w:lang w:val="en-US"/>
         </w:rPr>
         <w:softHyphen/>
-        <w:t xml:space="preserve">ted prediction pattern), while in phase "react" </w:t>
-      </w:r>
-      <w:r>
-        <w:rPr>
-          <w:rFonts w:cs="Times New Roman"/>
-          <w:lang w:val="en-US"/>
-        </w:rPr>
-        <w:t xml:space="preserve">(when </w:t>
+        <w:t xml:space="preserve">ted prediction pattern), while in phase "react" (when </w:t>
       </w:r>
       <w:r>
         <w:rPr>
@@ -22101,14 +21798,7 @@
           <w:rFonts w:cs="Times New Roman"/>
           <w:lang w:val="en-US"/>
         </w:rPr>
-        <w:t xml:space="preserve"> activates its output</w:t>
-      </w:r>
-      <w:r>
-        <w:rPr>
-          <w:rFonts w:cs="Times New Roman"/>
-          <w:lang w:val="en-US"/>
-        </w:rPr>
-        <w:t xml:space="preserve">) </w:t>
+        <w:t xml:space="preserve"> activates its output) </w:t>
       </w:r>
       <w:r>
         <w:rPr>
@@ -22124,28 +21814,7 @@
           <w:rFonts w:cs="Times New Roman"/>
           <w:lang w:val="en-US"/>
         </w:rPr>
-        <w:t xml:space="preserve"> gets predictive (</w:t>
-      </w:r>
-      <w:r>
-        <w:rPr>
-          <w:rFonts w:cs="Times New Roman"/>
-          <w:lang w:val="en-US"/>
-        </w:rPr>
-        <w:t>predict</w:t>
-      </w:r>
-      <w:r>
-        <w:rPr>
-          <w:rFonts w:cs="Times New Roman"/>
-          <w:lang w:val="en-US"/>
-        </w:rPr>
-        <w:t>ing</w:t>
-      </w:r>
-      <w:r>
-        <w:rPr>
-          <w:rFonts w:cs="Times New Roman"/>
-          <w:lang w:val="en-US"/>
-        </w:rPr>
-        <w:t xml:space="preserve"> item </w:t>
+        <w:t xml:space="preserve"> gets predictive (predicting item </w:t>
       </w:r>
       <w:r>
         <w:rPr>
@@ -22253,6 +21922,7 @@
       <w:r>
         <w:rPr>
           <w:rFonts w:cs="Times New Roman"/>
+          <w:noProof/>
           <w:lang w:val="en-US"/>
         </w:rPr>
         <w:drawing>
@@ -22308,55 +21978,7 @@
           <w:szCs w:val="18"/>
           <w:lang w:val="en-US"/>
         </w:rPr>
-        <w:t xml:space="preserve">Figure </w:t>
-      </w:r>
-      <w:r>
-        <w:rPr>
-          <w:sz w:val="18"/>
-          <w:szCs w:val="18"/>
-          <w:lang w:val="en-US"/>
-        </w:rPr>
-        <w:t>11</w:t>
-      </w:r>
-      <w:r>
-        <w:rPr>
-          <w:sz w:val="18"/>
-          <w:szCs w:val="18"/>
-          <w:lang w:val="en-US"/>
-        </w:rPr>
-        <w:t xml:space="preserve">: network state transition after presentation of </w:t>
-      </w:r>
-      <w:r>
-        <w:rPr>
-          <w:sz w:val="18"/>
-          <w:szCs w:val="18"/>
-          <w:lang w:val="en-US"/>
-        </w:rPr>
-        <w:t>third</w:t>
-      </w:r>
-      <w:r>
-        <w:rPr>
-          <w:sz w:val="18"/>
-          <w:szCs w:val="18"/>
-          <w:lang w:val="en-US"/>
-        </w:rPr>
-        <w:t xml:space="preserve"> </w:t>
-      </w:r>
-      <w:r>
-        <w:rPr>
-          <w:sz w:val="18"/>
-          <w:szCs w:val="18"/>
-          <w:lang w:val="en-US"/>
-        </w:rPr>
-        <w:t xml:space="preserve">(and last) </w:t>
-      </w:r>
-      <w:r>
-        <w:rPr>
-          <w:sz w:val="18"/>
-          <w:szCs w:val="18"/>
-          <w:lang w:val="en-US"/>
-        </w:rPr>
-        <w:t xml:space="preserve">sequence item </w:t>
+        <w:t xml:space="preserve">Figure 11: network state transition after presentation of third (and last) sequence item </w:t>
       </w:r>
       <w:r>
         <w:rPr>
@@ -22388,7 +22010,14 @@
           <w:rFonts w:cs="Times New Roman"/>
           <w:lang w:val="en-US"/>
         </w:rPr>
-        <w:t>Finally, figure 11 shows the state transitions of the network after presentation of music, the last item of the sequence. While Neurotrons 1 and 2 stay passive Neurotron 3 runs a similar state transition pattern like Neurotron 2 in the previous cycle.</w:t>
+        <w:t xml:space="preserve">Finally, figure 11 shows the state transitions of the network after presentation of music, the last item of the sequence. While Neurotrons 1 and 2 stay passive Neurotron 3 runs a </w:t>
+      </w:r>
+      <w:r>
+        <w:rPr>
+          <w:rFonts w:cs="Times New Roman"/>
+          <w:lang w:val="en-US"/>
+        </w:rPr>
+        <w:t>similar state transition pattern like Neurotron 2 in the previous cycle.</w:t>
       </w:r>
     </w:p>
     <w:p>
@@ -24123,22 +23752,6 @@
         <w:rPr>
           <w:sz w:val="16"/>
           <w:szCs w:val="16"/>
-          <w:lang w:val="en-US"/>
-        </w:rPr>
-      </w:pPr>
-    </w:p>
-    <w:p>
-      <w:pPr>
-        <w:rPr>
-          <w:rStyle w:val="Seitenzahl"/>
-          <w:lang w:val="en-US"/>
-        </w:rPr>
-      </w:pPr>
-    </w:p>
-    <w:p>
-      <w:pPr>
-        <w:rPr>
-          <w:rStyle w:val="Seitenzahl"/>
           <w:lang w:val="en-US"/>
         </w:rPr>
       </w:pPr>
@@ -26764,7 +26377,7 @@
   <w:num w:numId="3" w16cid:durableId="198133242">
     <w:abstractNumId w:val="16"/>
     <w:lvlOverride w:ilvl="0">
-      <w:lvl w:ilvl="0" w:tplc="1D68A978">
+      <w:lvl w:ilvl="0" w:tplc="F52A139A">
         <w:start w:val="1"/>
         <w:numFmt w:val="bullet"/>
         <w:lvlText w:val="·"/>
@@ -26795,7 +26408,7 @@
       </w:lvl>
     </w:lvlOverride>
     <w:lvlOverride w:ilvl="1">
-      <w:lvl w:ilvl="1" w:tplc="0E2E49A4">
+      <w:lvl w:ilvl="1" w:tplc="6A86FA22">
         <w:start w:val="1"/>
         <w:numFmt w:val="bullet"/>
         <w:lvlText w:val="o"/>
@@ -26826,7 +26439,7 @@
       </w:lvl>
     </w:lvlOverride>
     <w:lvlOverride w:ilvl="2">
-      <w:lvl w:ilvl="2" w:tplc="9FC25E1C">
+      <w:lvl w:ilvl="2" w:tplc="7C22828C">
         <w:start w:val="1"/>
         <w:numFmt w:val="bullet"/>
         <w:lvlText w:val="▪"/>
@@ -26857,7 +26470,7 @@
       </w:lvl>
     </w:lvlOverride>
     <w:lvlOverride w:ilvl="3">
-      <w:lvl w:ilvl="3" w:tplc="B4C472B2">
+      <w:lvl w:ilvl="3" w:tplc="9D4CD64C">
         <w:start w:val="1"/>
         <w:numFmt w:val="bullet"/>
         <w:lvlText w:val="·"/>
@@ -26888,7 +26501,7 @@
       </w:lvl>
     </w:lvlOverride>
     <w:lvlOverride w:ilvl="4">
-      <w:lvl w:ilvl="4" w:tplc="887686DE">
+      <w:lvl w:ilvl="4" w:tplc="C9FA021C">
         <w:start w:val="1"/>
         <w:numFmt w:val="bullet"/>
         <w:lvlText w:val="o"/>
@@ -26919,7 +26532,7 @@
       </w:lvl>
     </w:lvlOverride>
     <w:lvlOverride w:ilvl="5">
-      <w:lvl w:ilvl="5" w:tplc="572CB348">
+      <w:lvl w:ilvl="5" w:tplc="5DD6699A">
         <w:start w:val="1"/>
         <w:numFmt w:val="bullet"/>
         <w:lvlText w:val="▪"/>
@@ -26950,7 +26563,7 @@
       </w:lvl>
     </w:lvlOverride>
     <w:lvlOverride w:ilvl="6">
-      <w:lvl w:ilvl="6" w:tplc="76D8B1DE">
+      <w:lvl w:ilvl="6" w:tplc="A8CC491A">
         <w:start w:val="1"/>
         <w:numFmt w:val="bullet"/>
         <w:lvlText w:val="·"/>
@@ -26981,7 +26594,7 @@
       </w:lvl>
     </w:lvlOverride>
     <w:lvlOverride w:ilvl="7">
-      <w:lvl w:ilvl="7" w:tplc="0E8C5A9C">
+      <w:lvl w:ilvl="7" w:tplc="C8B20EC6">
         <w:start w:val="1"/>
         <w:numFmt w:val="bullet"/>
         <w:lvlText w:val="o"/>
@@ -27012,7 +26625,7 @@
       </w:lvl>
     </w:lvlOverride>
     <w:lvlOverride w:ilvl="8">
-      <w:lvl w:ilvl="8" w:tplc="9B56ABA4">
+      <w:lvl w:ilvl="8" w:tplc="283CD97A">
         <w:start w:val="1"/>
         <w:numFmt w:val="bullet"/>
         <w:lvlText w:val="▪"/>

--- a/paper/Neurotron/Neurotron.docx
+++ b/paper/Neurotron/Neurotron.docx
@@ -1344,9 +1344,9 @@
           <w:lang w:val="en-US"/>
         </w:rPr>
         <w:drawing>
-          <wp:inline distT="0" distB="0" distL="0" distR="0" wp14:anchorId="41A45469" wp14:editId="58470CCC">
-            <wp:extent cx="2025024" cy="1366956"/>
-            <wp:effectExtent l="0" t="0" r="0" b="5080"/>
+          <wp:inline distT="0" distB="0" distL="0" distR="0" wp14:anchorId="41A45469" wp14:editId="02D0CB78">
+            <wp:extent cx="3009374" cy="2031423"/>
+            <wp:effectExtent l="0" t="0" r="635" b="635"/>
             <wp:docPr id="1874679391" name="Grafik 1" descr="Ein Bild, das Cartoon enthält.&#10;&#10;Automatisch generierte Beschreibung"/>
             <wp:cNvGraphicFramePr>
               <a:graphicFrameLocks xmlns:a="http://schemas.openxmlformats.org/drawingml/2006/main" noChangeAspect="1"/>
@@ -1367,7 +1367,7 @@
                   <pic:spPr>
                     <a:xfrm>
                       <a:off x="0" y="0"/>
-                      <a:ext cx="2040929" cy="1377692"/>
+                      <a:ext cx="3079167" cy="2078535"/>
                     </a:xfrm>
                     <a:prstGeom prst="rect">
                       <a:avLst/>
@@ -1622,7 +1622,13 @@
         <w:rPr>
           <w:lang w:val="en-US"/>
         </w:rPr>
-        <w:t>developed the HTM approach [4,5]</w:t>
+        <w:t xml:space="preserve">developed the HTM </w:t>
+      </w:r>
+      <w:r>
+        <w:rPr>
+          <w:lang w:val="en-US"/>
+        </w:rPr>
+        <w:t>approach [4,5]</w:t>
       </w:r>
       <w:r>
         <w:rPr>
@@ -2594,7 +2600,14 @@
         <w:rPr>
           <w:lang w:val="en-US"/>
         </w:rPr>
-        <w:t xml:space="preserve">, where Neurotrons belong to one or more collaborative groups, which, in the biological equivalent, is more likely than a strict organization in terms of separate </w:t>
+        <w:t xml:space="preserve">, where Neurotrons belong to one or more collaborative groups, </w:t>
+      </w:r>
+      <w:r>
+        <w:rPr>
+          <w:lang w:val="en-US"/>
+        </w:rPr>
+        <w:lastRenderedPageBreak/>
+        <w:t xml:space="preserve">which, in the biological equivalent, is more likely than a strict organization in terms of separate </w:t>
       </w:r>
       <w:r>
         <w:rPr>
@@ -2682,14 +2695,7 @@
         <w:rPr>
           <w:lang w:val="en-US"/>
         </w:rPr>
-        <w:t xml:space="preserve">on the granularity of neurons. </w:t>
-      </w:r>
-      <w:r>
-        <w:rPr>
-          <w:lang w:val="en-US"/>
-        </w:rPr>
-        <w:lastRenderedPageBreak/>
-        <w:t xml:space="preserve">Such approach is reasonable, when the intention is to provide building blocks for higher level cognitive functionality. When we designed the </w:t>
+        <w:t xml:space="preserve">on the granularity of neurons. Such approach is reasonable, when the intention is to provide building blocks for higher level cognitive functionality. When we designed the </w:t>
       </w:r>
       <w:r>
         <w:rPr>
@@ -3404,6 +3410,166 @@
           <w:lang w:val="en-US"/>
         </w:rPr>
         <w:t xml:space="preserve">. </w:t>
+      </w:r>
+    </w:p>
+    <w:p>
+      <w:pPr>
+        <w:rPr>
+          <w:lang w:val="en-US"/>
+        </w:rPr>
+      </w:pPr>
+    </w:p>
+    <w:p>
+      <w:pPr>
+        <w:rPr>
+          <w:lang w:val="en-US"/>
+        </w:rPr>
+      </w:pPr>
+      <w:r>
+        <w:rPr>
+          <w:lang w:val="en-US"/>
+        </w:rPr>
+        <w:t xml:space="preserve">A </w:t>
+      </w:r>
+      <w:r>
+        <w:rPr>
+          <w:i/>
+          <w:iCs/>
+          <w:lang w:val="en-US"/>
+        </w:rPr>
+        <w:t>de</w:t>
+      </w:r>
+      <w:r>
+        <w:rPr>
+          <w:i/>
+          <w:iCs/>
+          <w:lang w:val="en-US"/>
+        </w:rPr>
+        <w:t>tector, optionally</w:t>
+      </w:r>
+      <w:r>
+        <w:rPr>
+          <w:lang w:val="en-US"/>
+        </w:rPr>
+        <w:t xml:space="preserve"> augmented with </w:t>
+      </w:r>
+      <w:r>
+        <w:rPr>
+          <w:i/>
+          <w:iCs/>
+          <w:lang w:val="en-US"/>
+        </w:rPr>
+        <w:t>permanences</w:t>
+      </w:r>
+      <w:r>
+        <w:rPr>
+          <w:lang w:val="en-US"/>
+        </w:rPr>
+        <w:t xml:space="preserve"> is called a </w:t>
+      </w:r>
+      <w:r>
+        <w:rPr>
+          <w:i/>
+          <w:iCs/>
+          <w:lang w:val="en-US"/>
+        </w:rPr>
+        <w:t>terminal</w:t>
+      </w:r>
+      <w:r>
+        <w:rPr>
+          <w:lang w:val="en-US"/>
+        </w:rPr>
+        <w:t xml:space="preserve"> of the </w:t>
+      </w:r>
+      <w:r>
+        <w:rPr>
+          <w:i/>
+          <w:iCs/>
+          <w:lang w:val="en-US"/>
+        </w:rPr>
+        <w:t>Neurotron</w:t>
+      </w:r>
+      <w:r>
+        <w:rPr>
+          <w:lang w:val="en-US"/>
+        </w:rPr>
+        <w:t xml:space="preserve">. A terminal </w:t>
+      </w:r>
+      <w:r>
+        <w:rPr>
+          <w:lang w:val="en-US"/>
+        </w:rPr>
+        <w:t>represent</w:t>
+      </w:r>
+      <w:r>
+        <w:rPr>
+          <w:lang w:val="en-US"/>
+        </w:rPr>
+        <w:t xml:space="preserve">s a compartment of a biological neuron where axons of other neurons arrive at neighbored synapses. Considering the permanence state as constant in a given time slice, a </w:t>
+      </w:r>
+      <w:r>
+        <w:rPr>
+          <w:i/>
+          <w:iCs/>
+          <w:lang w:val="en-US"/>
+        </w:rPr>
+        <w:t>terminal</w:t>
+      </w:r>
+      <w:r>
+        <w:rPr>
+          <w:lang w:val="en-US"/>
+        </w:rPr>
+        <w:t>, notably, has pure</w:t>
+      </w:r>
+      <w:r>
+        <w:rPr>
+          <w:lang w:val="en-US"/>
+        </w:rPr>
+        <w:t xml:space="preserve"> mapping functio</w:t>
+      </w:r>
+      <w:r>
+        <w:rPr>
+          <w:lang w:val="en-US"/>
+        </w:rPr>
+        <w:softHyphen/>
+        <w:t>nality</w:t>
+      </w:r>
+      <w:r>
+        <w:rPr>
+          <w:lang w:val="en-US"/>
+        </w:rPr>
+        <w:t xml:space="preserve">, i.e., the coincidence detection functionality of the underlying </w:t>
+      </w:r>
+      <w:r>
+        <w:rPr>
+          <w:i/>
+          <w:iCs/>
+          <w:lang w:val="en-US"/>
+        </w:rPr>
+        <w:t>de</w:t>
+      </w:r>
+      <w:r>
+        <w:rPr>
+          <w:i/>
+          <w:iCs/>
+          <w:lang w:val="en-US"/>
+        </w:rPr>
+        <w:t>tec</w:t>
+      </w:r>
+      <w:r>
+        <w:rPr>
+          <w:i/>
+          <w:iCs/>
+          <w:lang w:val="en-US"/>
+        </w:rPr>
+        <w:softHyphen/>
+        <w:t>tor</w:t>
+      </w:r>
+      <w:r>
+        <w:rPr>
+          <w:lang w:val="en-US"/>
+        </w:rPr>
+        <w:t>.</w:t>
       </w:r>
     </w:p>
     <w:p>
@@ -3545,166 +3711,6 @@
         <w:rPr>
           <w:lang w:val="en-US"/>
         </w:rPr>
-        <w:t xml:space="preserve">A </w:t>
-      </w:r>
-      <w:r>
-        <w:rPr>
-          <w:i/>
-          <w:iCs/>
-          <w:lang w:val="en-US"/>
-        </w:rPr>
-        <w:t>de</w:t>
-      </w:r>
-      <w:r>
-        <w:rPr>
-          <w:i/>
-          <w:iCs/>
-          <w:lang w:val="en-US"/>
-        </w:rPr>
-        <w:t>tector, optionally</w:t>
-      </w:r>
-      <w:r>
-        <w:rPr>
-          <w:lang w:val="en-US"/>
-        </w:rPr>
-        <w:t xml:space="preserve"> augmented with </w:t>
-      </w:r>
-      <w:r>
-        <w:rPr>
-          <w:i/>
-          <w:iCs/>
-          <w:lang w:val="en-US"/>
-        </w:rPr>
-        <w:t>permanences</w:t>
-      </w:r>
-      <w:r>
-        <w:rPr>
-          <w:lang w:val="en-US"/>
-        </w:rPr>
-        <w:t xml:space="preserve"> is called a </w:t>
-      </w:r>
-      <w:r>
-        <w:rPr>
-          <w:i/>
-          <w:iCs/>
-          <w:lang w:val="en-US"/>
-        </w:rPr>
-        <w:t>terminal</w:t>
-      </w:r>
-      <w:r>
-        <w:rPr>
-          <w:lang w:val="en-US"/>
-        </w:rPr>
-        <w:t xml:space="preserve"> of the </w:t>
-      </w:r>
-      <w:r>
-        <w:rPr>
-          <w:i/>
-          <w:iCs/>
-          <w:lang w:val="en-US"/>
-        </w:rPr>
-        <w:t>Neurotron</w:t>
-      </w:r>
-      <w:r>
-        <w:rPr>
-          <w:lang w:val="en-US"/>
-        </w:rPr>
-        <w:t xml:space="preserve">. A terminal </w:t>
-      </w:r>
-      <w:r>
-        <w:rPr>
-          <w:lang w:val="en-US"/>
-        </w:rPr>
-        <w:t>represent</w:t>
-      </w:r>
-      <w:r>
-        <w:rPr>
-          <w:lang w:val="en-US"/>
-        </w:rPr>
-        <w:t xml:space="preserve">s a compartment of a biological neuron where axons of other neurons arrive at neighbored synapses. Considering the permanence state as constant in a given time slice, a </w:t>
-      </w:r>
-      <w:r>
-        <w:rPr>
-          <w:i/>
-          <w:iCs/>
-          <w:lang w:val="en-US"/>
-        </w:rPr>
-        <w:t>terminal</w:t>
-      </w:r>
-      <w:r>
-        <w:rPr>
-          <w:lang w:val="en-US"/>
-        </w:rPr>
-        <w:t>, notably, has pure</w:t>
-      </w:r>
-      <w:r>
-        <w:rPr>
-          <w:lang w:val="en-US"/>
-        </w:rPr>
-        <w:t xml:space="preserve"> mapping functio</w:t>
-      </w:r>
-      <w:r>
-        <w:rPr>
-          <w:lang w:val="en-US"/>
-        </w:rPr>
-        <w:softHyphen/>
-        <w:t>nality</w:t>
-      </w:r>
-      <w:r>
-        <w:rPr>
-          <w:lang w:val="en-US"/>
-        </w:rPr>
-        <w:t xml:space="preserve">, i.e., the coincidence detection functionality of the underlying </w:t>
-      </w:r>
-      <w:r>
-        <w:rPr>
-          <w:i/>
-          <w:iCs/>
-          <w:lang w:val="en-US"/>
-        </w:rPr>
-        <w:t>de</w:t>
-      </w:r>
-      <w:r>
-        <w:rPr>
-          <w:i/>
-          <w:iCs/>
-          <w:lang w:val="en-US"/>
-        </w:rPr>
-        <w:t>tec</w:t>
-      </w:r>
-      <w:r>
-        <w:rPr>
-          <w:i/>
-          <w:iCs/>
-          <w:lang w:val="en-US"/>
-        </w:rPr>
-        <w:softHyphen/>
-        <w:t>tor</w:t>
-      </w:r>
-      <w:r>
-        <w:rPr>
-          <w:lang w:val="en-US"/>
-        </w:rPr>
-        <w:t>.</w:t>
-      </w:r>
-    </w:p>
-    <w:p>
-      <w:pPr>
-        <w:rPr>
-          <w:lang w:val="en-US"/>
-        </w:rPr>
-      </w:pPr>
-    </w:p>
-    <w:p>
-      <w:pPr>
-        <w:rPr>
-          <w:lang w:val="en-US"/>
-        </w:rPr>
-      </w:pPr>
-      <w:r>
-        <w:rPr>
-          <w:lang w:val="en-US"/>
-        </w:rPr>
         <w:t xml:space="preserve">Before explaining the details of the employed atomic building blocks let us have a look on the overall schematics of the </w:t>
       </w:r>
       <w:r>
@@ -4776,6 +4782,7 @@
         <w:rPr>
           <w:lang w:val="en-US"/>
         </w:rPr>
+        <w:lastRenderedPageBreak/>
         <w:t>Dynamic</w:t>
       </w:r>
       <w:r>
@@ -4809,14 +4816,7 @@
         <w:rPr>
           <w:lang w:val="en-US"/>
         </w:rPr>
-        <w:t xml:space="preserve"> are used in the Neurotron model to represent (binary) state. In neurobiology it has been observed that action potentials are aggregated by neuronal compartment to potentially exhibit spikes or plateau potentials, which have leading delays, plateau effects and </w:t>
-      </w:r>
-      <w:r>
-        <w:rPr>
-          <w:lang w:val="en-US"/>
-        </w:rPr>
-        <w:lastRenderedPageBreak/>
-        <w:t>relaxation phases, during which a reactivation is temporarily suppressed. We introduce a parametrizable time discretized</w:t>
+        <w:t xml:space="preserve"> are used in the Neurotron model to represent (binary) state. In neurobiology it has been observed that action potentials are aggregated by neuronal compartment to potentially exhibit spikes or plateau potentials, which have leading delays, plateau effects and relaxation phases, during which a reactivation is temporarily suppressed. We introduce a parametrizable time discretized</w:t>
       </w:r>
       <w:r>
         <w:rPr>
@@ -5197,7 +5197,13 @@
         <w:rPr>
           <w:lang w:val="en-US"/>
         </w:rPr>
-        <w:t xml:space="preserve">f,g a pulse unit with activated relaxation (delay=1, duty=2 and relax=3) is shown in action. After each duty period (length 2) a relaxation period of length 3 must follow, during which the output is kept zero. </w:t>
+        <w:t xml:space="preserve">f,g a pulse unit with activated relaxation (delay=1, duty=2 and relax=3) is shown in action. After </w:t>
+      </w:r>
+      <w:r>
+        <w:rPr>
+          <w:lang w:val="en-US"/>
+        </w:rPr>
+        <w:t xml:space="preserve">each duty period (length 2) a relaxation period of length 3 must follow, during which the output is kept zero. </w:t>
       </w:r>
       <w:r>
         <w:rPr>
@@ -5271,13 +5277,7 @@
         <w:rPr>
           <w:lang w:val="en-US"/>
         </w:rPr>
-        <w:t xml:space="preserve"> lag=0, duty=1 relax=0 leads to an identity block which passes an </w:t>
-      </w:r>
-      <w:r>
-        <w:rPr>
-          <w:lang w:val="en-US"/>
-        </w:rPr>
-        <w:t>input sequence unchanged to the output. This means that dyna</w:t>
+        <w:t xml:space="preserve"> lag=0, duty=1 relax=0 leads to an identity block which passes an input sequence unchanged to the output. This means that dyna</w:t>
       </w:r>
       <w:r>
         <w:rPr>
@@ -5646,13 +5646,6 @@
     </w:p>
     <w:p>
       <w:pPr>
-        <w:rPr>
-          <w:lang w:val="en-US"/>
-        </w:rPr>
-      </w:pPr>
-    </w:p>
-    <w:p>
-      <w:pPr>
         <w:pStyle w:val="berschrift1"/>
         <w:rPr>
           <w:rFonts w:hint="eastAsia"/>
@@ -5663,6 +5656,7 @@
         <w:rPr>
           <w:lang w:val="en-US"/>
         </w:rPr>
+        <w:lastRenderedPageBreak/>
         <w:t>De</w:t>
       </w:r>
       <w:r>
@@ -5742,14 +5736,7 @@
         <w:rPr>
           <w:lang w:val="en-US"/>
         </w:rPr>
-        <w:t xml:space="preserve"> (like a processor register or I/O </w:t>
-      </w:r>
-      <w:r>
-        <w:rPr>
-          <w:lang w:val="en-US"/>
-        </w:rPr>
-        <w:lastRenderedPageBreak/>
-        <w:t xml:space="preserve">port) by </w:t>
+        <w:t xml:space="preserve"> (like a processor register or I/O port) by </w:t>
       </w:r>
       <w:r>
         <w:rPr>
@@ -5857,13 +5844,19 @@
         <w:rPr>
           <w:lang w:val="en-US"/>
         </w:rPr>
-        <w:t>and the decoder input is given by the binary vector</w:t>
-      </w:r>
-      <w:r>
-        <w:rPr>
-          <w:lang w:val="en-US"/>
-        </w:rPr>
-        <w:t xml:space="preserve"> </w:t>
+        <w:t>according to a given</w:t>
+      </w:r>
+      <w:r>
+        <w:rPr>
+          <w:lang w:val="en-US"/>
+        </w:rPr>
+        <w:t xml:space="preserve"> </w:t>
+      </w:r>
+      <w:r>
+        <w:rPr>
+          <w:lang w:val="en-US"/>
+        </w:rPr>
+        <w:t xml:space="preserve">decoder input </w:t>
       </w:r>
       <w:r>
         <w:rPr>
@@ -6150,7 +6143,19 @@
         <w:rPr>
           <w:lang w:val="en-US"/>
         </w:rPr>
-        <w:t xml:space="preserve">This decoding scheme discriminates reliably between the intended address pattern </w:t>
+        <w:t xml:space="preserve">This decoding scheme discriminates reliably </w:t>
+      </w:r>
+      <w:r>
+        <w:rPr>
+          <w:lang w:val="en-US"/>
+        </w:rPr>
+        <w:t>an</w:t>
+      </w:r>
+      <w:r>
+        <w:rPr>
+          <w:lang w:val="en-US"/>
+        </w:rPr>
+        <w:t xml:space="preserve"> intended address pattern </w:t>
       </w:r>
       <w:r>
         <w:rPr>
@@ -6164,7 +6169,7 @@
         <w:rPr>
           <w:lang w:val="en-US"/>
         </w:rPr>
-        <w:t>,</w:t>
+        <w:t xml:space="preserve"> from</w:t>
       </w:r>
       <w:r>
         <w:rPr>
@@ -6306,7 +6311,7 @@
         <w:rPr>
           <w:lang w:val="en-US"/>
         </w:rPr>
-        <w:t xml:space="preserve">  || </w:t>
+        <w:t xml:space="preserve">  ||</w:t>
       </w:r>
       <w:r>
         <w:rPr>
@@ -6322,7 +6327,7 @@
         <w:rPr>
           <w:lang w:val="en-US"/>
         </w:rPr>
-        <w:t xml:space="preserve"> ||</w:t>
+        <w:t>||</w:t>
       </w:r>
       <w:r>
         <w:rPr>
@@ -6335,7 +6340,7 @@
         <w:rPr>
           <w:lang w:val="en-US"/>
         </w:rPr>
-        <w:t xml:space="preserve">  = || </w:t>
+        <w:t xml:space="preserve">  = ||</w:t>
       </w:r>
       <w:r>
         <w:rPr>
@@ -6434,7 +6439,7 @@
         <w:rPr>
           <w:lang w:val="en-US"/>
         </w:rPr>
-        <w:t xml:space="preserve"> ||</w:t>
+        <w:t>||</w:t>
       </w:r>
       <w:r>
         <w:rPr>
@@ -6576,6 +6581,12 @@
           <w:lang w:val="en-US"/>
         </w:rPr>
         <w:t xml:space="preserve"> = </w:t>
+      </w:r>
+      <w:r>
+        <w:rPr>
+          <w:lang w:val="en-US"/>
+        </w:rPr>
+        <w:t>&lt;</w:t>
       </w:r>
       <w:r>
         <w:rPr>
@@ -6589,26 +6600,111 @@
       </w:r>
       <w:r>
         <w:rPr>
+          <w:i/>
+          <w:iCs/>
+          <w:lang w:val="en-US"/>
+        </w:rPr>
+        <w:t>|</w:t>
+      </w:r>
+      <w:r>
+        <w:rPr>
           <w:b/>
           <w:bCs/>
           <w:i/>
           <w:iCs/>
-          <w:sz w:val="4"/>
-          <w:szCs w:val="4"/>
-          <w:lang w:val="en-US"/>
-        </w:rPr>
-        <w:t xml:space="preserve"> </w:t>
+          <w:lang w:val="en-US"/>
+        </w:rPr>
+        <w:t>x</w:t>
+      </w:r>
+      <w:r>
+        <w:rPr>
+          <w:lang w:val="en-US"/>
+        </w:rPr>
+        <w:t>&gt;</w:t>
       </w:r>
       <w:r>
         <w:rPr>
           <w:b/>
           <w:bCs/>
-          <w:sz w:val="16"/>
-          <w:szCs w:val="16"/>
-          <w:vertAlign w:val="superscript"/>
-          <w:lang w:val="en-US"/>
-        </w:rPr>
-        <w:t>.</w:t>
+          <w:i/>
+          <w:iCs/>
+          <w:lang w:val="en-US"/>
+        </w:rPr>
+        <w:t xml:space="preserve"> </w:t>
+      </w:r>
+      <w:r>
+        <w:rPr>
+          <w:lang w:val="en-US"/>
+        </w:rPr>
+        <w:t>,</w:t>
+      </w:r>
+      <w:r>
+        <w:rPr>
+          <w:lang w:val="en-US"/>
+        </w:rPr>
+        <w:tab/>
+      </w:r>
+      <w:r>
+        <w:rPr>
+          <w:lang w:val="en-US"/>
+        </w:rPr>
+        <w:t xml:space="preserve">  </w:t>
+      </w:r>
+      <w:r>
+        <w:rPr>
+          <w:i/>
+          <w:iCs/>
+          <w:lang w:val="en-US"/>
+        </w:rPr>
+        <w:t>(</w:t>
+      </w:r>
+      <w:r>
+        <w:rPr>
+          <w:i/>
+          <w:iCs/>
+          <w:lang w:val="en-US"/>
+        </w:rPr>
+        <w:t>1</w:t>
+      </w:r>
+      <w:r>
+        <w:rPr>
+          <w:i/>
+          <w:iCs/>
+          <w:lang w:val="en-US"/>
+        </w:rPr>
+        <w:t>)</w:t>
+      </w:r>
+    </w:p>
+    <w:p>
+      <w:pPr>
+        <w:rPr>
+          <w:lang w:val="en-US"/>
+        </w:rPr>
+      </w:pPr>
+    </w:p>
+    <w:p>
+      <w:pPr>
+        <w:rPr>
+          <w:lang w:val="en-US"/>
+        </w:rPr>
+      </w:pPr>
+      <w:r>
+        <w:rPr>
+          <w:lang w:val="en-US"/>
+        </w:rPr>
+        <w:t>w</w:t>
+      </w:r>
+      <w:r>
+        <w:rPr>
+          <w:lang w:val="en-US"/>
+        </w:rPr>
+        <w:t xml:space="preserve">ith </w:t>
+      </w:r>
+      <w:r>
+        <w:rPr>
+          <w:lang w:val="en-US"/>
+        </w:rPr>
+        <w:t>&lt;</w:t>
       </w:r>
       <w:r>
         <w:rPr>
@@ -6618,7 +6714,15 @@
           <w:iCs/>
           <w:lang w:val="en-US"/>
         </w:rPr>
-        <w:t>x</w:t>
+        <w:t>a</w:t>
+      </w:r>
+      <w:r>
+        <w:rPr>
+          <w:i/>
+          <w:iCs/>
+          <w:lang w:val="en-US"/>
+        </w:rPr>
+        <w:t>|</w:t>
       </w:r>
       <w:r>
         <w:rPr>
@@ -6628,75 +6732,19 @@
           <w:iCs/>
           <w:lang w:val="en-US"/>
         </w:rPr>
-        <w:t xml:space="preserve"> </w:t>
-      </w:r>
-      <w:r>
-        <w:rPr>
-          <w:lang w:val="en-US"/>
-        </w:rPr>
-        <w:t>,</w:t>
-      </w:r>
-      <w:r>
-        <w:rPr>
-          <w:lang w:val="en-US"/>
-        </w:rPr>
-        <w:tab/>
-      </w:r>
-      <w:r>
-        <w:rPr>
-          <w:lang w:val="en-US"/>
-        </w:rPr>
-        <w:t xml:space="preserve">  </w:t>
-      </w:r>
-      <w:r>
-        <w:rPr>
-          <w:i/>
-          <w:iCs/>
-          <w:lang w:val="en-US"/>
-        </w:rPr>
-        <w:t>(</w:t>
-      </w:r>
-      <w:r>
-        <w:rPr>
-          <w:i/>
-          <w:iCs/>
-          <w:lang w:val="en-US"/>
-        </w:rPr>
-        <w:t>1</w:t>
-      </w:r>
-      <w:r>
-        <w:rPr>
-          <w:i/>
-          <w:iCs/>
-          <w:lang w:val="en-US"/>
-        </w:rPr>
-        <w:t>)</w:t>
-      </w:r>
-    </w:p>
-    <w:p>
-      <w:pPr>
-        <w:rPr>
-          <w:lang w:val="en-US"/>
-        </w:rPr>
-      </w:pPr>
-    </w:p>
-    <w:p>
-      <w:pPr>
-        <w:rPr>
-          <w:lang w:val="en-US"/>
-        </w:rPr>
-      </w:pPr>
-      <w:r>
-        <w:rPr>
-          <w:lang w:val="en-US"/>
-        </w:rPr>
-        <w:t>w</w:t>
-      </w:r>
-      <w:r>
-        <w:rPr>
-          <w:lang w:val="en-US"/>
-        </w:rPr>
-        <w:t xml:space="preserve">ith </w:t>
+        <w:t>b</w:t>
+      </w:r>
+      <w:r>
+        <w:rPr>
+          <w:lang w:val="en-US"/>
+        </w:rPr>
+        <w:t>&gt;</w:t>
+      </w:r>
+      <w:r>
+        <w:rPr>
+          <w:lang w:val="en-US"/>
+        </w:rPr>
+        <w:t xml:space="preserve"> denoting scalar product. We write </w:t>
       </w:r>
       <w:r>
         <w:rPr>
@@ -6710,26 +6758,81 @@
       </w:r>
       <w:r>
         <w:rPr>
+          <w:lang w:val="en-US"/>
+        </w:rPr>
+        <w:t xml:space="preserve"> </w:t>
+      </w:r>
+      <w:r>
+        <w:rPr>
+          <w:i/>
+          <w:iCs/>
+          <w:lang w:val="en-US"/>
+        </w:rPr>
+        <w:sym w:font="Symbol" w:char="F0A3"/>
+      </w:r>
+      <w:r>
+        <w:rPr>
+          <w:i/>
+          <w:iCs/>
+          <w:lang w:val="en-US"/>
+        </w:rPr>
+        <w:t xml:space="preserve"> </w:t>
+      </w:r>
+      <w:r>
+        <w:rPr>
           <w:b/>
           <w:bCs/>
           <w:i/>
           <w:iCs/>
-          <w:sz w:val="4"/>
-          <w:szCs w:val="4"/>
-          <w:lang w:val="en-US"/>
-        </w:rPr>
-        <w:t xml:space="preserve"> </w:t>
+          <w:lang w:val="en-US"/>
+        </w:rPr>
+        <w:t>w</w:t>
       </w:r>
       <w:r>
         <w:rPr>
           <w:b/>
           <w:bCs/>
-          <w:sz w:val="16"/>
-          <w:szCs w:val="16"/>
-          <w:vertAlign w:val="superscript"/>
-          <w:lang w:val="en-US"/>
-        </w:rPr>
-        <w:t>.</w:t>
+          <w:i/>
+          <w:iCs/>
+          <w:lang w:val="en-US"/>
+        </w:rPr>
+        <w:t xml:space="preserve"> </w:t>
+      </w:r>
+      <w:r>
+        <w:rPr>
+          <w:i/>
+          <w:iCs/>
+          <w:lang w:val="en-US"/>
+        </w:rPr>
+        <w:t>iff</w:t>
+      </w:r>
+      <w:r>
+        <w:rPr>
+          <w:i/>
+          <w:iCs/>
+          <w:lang w:val="en-US"/>
+        </w:rPr>
+        <w:t xml:space="preserve"> </w:t>
+      </w:r>
+      <w:r>
+        <w:rPr>
+          <w:lang w:val="en-US"/>
+        </w:rPr>
+        <w:t>(if and only if)</w:t>
+      </w:r>
+      <w:r>
+        <w:rPr>
+          <w:lang w:val="en-US"/>
+        </w:rPr>
+        <w:t xml:space="preserve"> </w:t>
+      </w:r>
+      <w:r>
+        <w:rPr>
+          <w:i/>
+          <w:iCs/>
+          <w:lang w:val="en-US"/>
+        </w:rPr>
+        <w:t>||</w:t>
       </w:r>
       <w:r>
         <w:rPr>
@@ -6743,9 +6846,42 @@
       </w:r>
       <w:r>
         <w:rPr>
-          <w:lang w:val="en-US"/>
-        </w:rPr>
-        <w:t xml:space="preserve"> denoting scalar product. We write </w:t>
+          <w:i/>
+          <w:iCs/>
+          <w:lang w:val="en-US"/>
+        </w:rPr>
+        <w:t>||</w:t>
+      </w:r>
+      <w:r>
+        <w:rPr>
+          <w:vertAlign w:val="subscript"/>
+          <w:lang w:val="en-US"/>
+        </w:rPr>
+        <w:t>1</w:t>
+      </w:r>
+      <w:r>
+        <w:rPr>
+          <w:i/>
+          <w:iCs/>
+          <w:lang w:val="en-US"/>
+        </w:rPr>
+        <w:t xml:space="preserve"> </w:t>
+      </w:r>
+      <w:r>
+        <w:rPr>
+          <w:i/>
+          <w:iCs/>
+          <w:lang w:val="en-US"/>
+        </w:rPr>
+        <w:sym w:font="Symbol" w:char="F0A3"/>
+      </w:r>
+      <w:r>
+        <w:rPr>
+          <w:i/>
+          <w:iCs/>
+          <w:lang w:val="en-US"/>
+        </w:rPr>
+        <w:t xml:space="preserve">  ||</w:t>
       </w:r>
       <w:r>
         <w:rPr>
@@ -6755,29 +6891,34 @@
           <w:iCs/>
           <w:lang w:val="en-US"/>
         </w:rPr>
-        <w:t>x</w:t>
-      </w:r>
-      <w:r>
-        <w:rPr>
-          <w:lang w:val="en-US"/>
-        </w:rPr>
-        <w:t xml:space="preserve"> </w:t>
-      </w:r>
-      <w:r>
-        <w:rPr>
-          <w:i/>
-          <w:iCs/>
-          <w:lang w:val="en-US"/>
-        </w:rPr>
-        <w:sym w:font="Symbol" w:char="F0A3"/>
-      </w:r>
-      <w:r>
-        <w:rPr>
-          <w:i/>
-          <w:iCs/>
-          <w:lang w:val="en-US"/>
-        </w:rPr>
-        <w:t xml:space="preserve"> </w:t>
+        <w:t>w</w:t>
+      </w:r>
+      <w:r>
+        <w:rPr>
+          <w:i/>
+          <w:iCs/>
+          <w:lang w:val="en-US"/>
+        </w:rPr>
+        <w:t>||</w:t>
+      </w:r>
+      <w:r>
+        <w:rPr>
+          <w:vertAlign w:val="subscript"/>
+          <w:lang w:val="en-US"/>
+        </w:rPr>
+        <w:t>1</w:t>
+      </w:r>
+      <w:r>
+        <w:rPr>
+          <w:lang w:val="en-US"/>
+        </w:rPr>
+        <w:t xml:space="preserve">, and we call </w:t>
+      </w:r>
+      <w:r>
+        <w:rPr>
+          <w:lang w:val="en-US"/>
+        </w:rPr>
+        <w:t>&lt;</w:t>
       </w:r>
       <w:r>
         <w:rPr>
@@ -6791,49 +6932,27 @@
       </w:r>
       <w:r>
         <w:rPr>
+          <w:i/>
+          <w:iCs/>
+          <w:lang w:val="en-US"/>
+        </w:rPr>
+        <w:t>|</w:t>
+      </w:r>
+      <w:r>
+        <w:rPr>
           <w:b/>
           <w:bCs/>
           <w:i/>
           <w:iCs/>
           <w:lang w:val="en-US"/>
         </w:rPr>
-        <w:t xml:space="preserve"> </w:t>
-      </w:r>
-      <w:r>
-        <w:rPr>
-          <w:i/>
-          <w:iCs/>
-          <w:lang w:val="en-US"/>
-        </w:rPr>
-        <w:t>iff</w:t>
-      </w:r>
-      <w:r>
-        <w:rPr>
-          <w:i/>
-          <w:iCs/>
-          <w:lang w:val="en-US"/>
-        </w:rPr>
-        <w:t xml:space="preserve"> </w:t>
-      </w:r>
-      <w:r>
-        <w:rPr>
-          <w:lang w:val="en-US"/>
-        </w:rPr>
-        <w:t>(if and only if)</w:t>
-      </w:r>
-      <w:r>
-        <w:rPr>
-          <w:lang w:val="en-US"/>
-        </w:rPr>
-        <w:t xml:space="preserve"> </w:t>
-      </w:r>
-      <w:r>
-        <w:rPr>
-          <w:i/>
-          <w:iCs/>
-          <w:lang w:val="en-US"/>
-        </w:rPr>
-        <w:t>||</w:t>
+        <w:t>x</w:t>
+      </w:r>
+      <w:r>
+        <w:rPr>
+          <w:lang w:val="en-US"/>
+        </w:rPr>
+        <w:t>&gt;</w:t>
       </w:r>
       <w:r>
         <w:rPr>
@@ -6843,87 +6962,41 @@
           <w:iCs/>
           <w:lang w:val="en-US"/>
         </w:rPr>
-        <w:t>x</w:t>
-      </w:r>
-      <w:r>
-        <w:rPr>
-          <w:i/>
-          <w:iCs/>
-          <w:lang w:val="en-US"/>
-        </w:rPr>
-        <w:t>||</w:t>
-      </w:r>
-      <w:r>
-        <w:rPr>
-          <w:vertAlign w:val="subscript"/>
-          <w:lang w:val="en-US"/>
-        </w:rPr>
-        <w:t>1</w:t>
-      </w:r>
-      <w:r>
-        <w:rPr>
-          <w:i/>
-          <w:iCs/>
-          <w:lang w:val="en-US"/>
-        </w:rPr>
-        <w:t xml:space="preserve"> </w:t>
-      </w:r>
-      <w:r>
-        <w:rPr>
-          <w:i/>
-          <w:iCs/>
-          <w:lang w:val="en-US"/>
-        </w:rPr>
-        <w:sym w:font="Symbol" w:char="F0A3"/>
-      </w:r>
-      <w:r>
-        <w:rPr>
-          <w:i/>
-          <w:iCs/>
-          <w:lang w:val="en-US"/>
-        </w:rPr>
-        <w:t xml:space="preserve">  ||</w:t>
+        <w:t xml:space="preserve"> </w:t>
+      </w:r>
+      <w:r>
+        <w:rPr>
+          <w:lang w:val="en-US"/>
+        </w:rPr>
+        <w:t xml:space="preserve">the overlap of the two vectors </w:t>
       </w:r>
       <w:r>
         <w:rPr>
           <w:b/>
           <w:bCs/>
-          <w:i/>
-          <w:iCs/>
           <w:lang w:val="en-US"/>
         </w:rPr>
         <w:t>w</w:t>
       </w:r>
       <w:r>
         <w:rPr>
-          <w:i/>
-          <w:iCs/>
-          <w:lang w:val="en-US"/>
-        </w:rPr>
-        <w:t>||</w:t>
-      </w:r>
-      <w:r>
-        <w:rPr>
-          <w:vertAlign w:val="subscript"/>
-          <w:lang w:val="en-US"/>
-        </w:rPr>
-        <w:t>1</w:t>
-      </w:r>
-      <w:r>
-        <w:rPr>
-          <w:lang w:val="en-US"/>
-        </w:rPr>
-        <w:t xml:space="preserve">, and we call </w:t>
+          <w:lang w:val="en-US"/>
+        </w:rPr>
+        <w:t xml:space="preserve"> and </w:t>
       </w:r>
       <w:r>
         <w:rPr>
           <w:b/>
           <w:bCs/>
-          <w:i/>
-          <w:iCs/>
-          <w:lang w:val="en-US"/>
-        </w:rPr>
-        <w:t>w</w:t>
+          <w:lang w:val="en-US"/>
+        </w:rPr>
+        <w:t>x</w:t>
+      </w:r>
+      <w:r>
+        <w:rPr>
+          <w:lang w:val="en-US"/>
+        </w:rPr>
+        <w:t xml:space="preserve">. Given a weight vector </w:t>
       </w:r>
       <w:r>
         <w:rPr>
@@ -6931,22 +7004,221 @@
           <w:bCs/>
           <w:i/>
           <w:iCs/>
-          <w:sz w:val="4"/>
-          <w:szCs w:val="4"/>
-          <w:lang w:val="en-US"/>
-        </w:rPr>
-        <w:t xml:space="preserve"> </w:t>
+          <w:lang w:val="en-US"/>
+        </w:rPr>
+        <w:t>w</w:t>
+      </w:r>
+      <w:r>
+        <w:rPr>
+          <w:lang w:val="en-US"/>
+        </w:rPr>
+        <w:t xml:space="preserve"> </w:t>
+      </w:r>
+      <w:r>
+        <w:rPr>
+          <w:i/>
+          <w:iCs/>
+          <w:lang w:val="en-US"/>
+        </w:rPr>
+        <w:sym w:font="Symbol" w:char="F0CE"/>
+      </w:r>
+      <w:r>
+        <w:rPr>
+          <w:i/>
+          <w:iCs/>
+          <w:lang w:val="en-US"/>
+        </w:rPr>
+        <w:t xml:space="preserve"> </w:t>
+      </w:r>
+      <w:r>
+        <w:rPr>
+          <w:rFonts w:ascii="Imprint MT Shadow" w:hAnsi="Imprint MT Shadow"/>
+          <w:i/>
+          <w:iCs/>
+          <w:lang w:val="en-US"/>
+        </w:rPr>
+        <w:t>B</w:t>
+      </w:r>
+      <w:r>
+        <w:rPr>
+          <w:rFonts w:ascii="Imprint MT Shadow" w:hAnsi="Imprint MT Shadow"/>
+          <w:i/>
+          <w:iCs/>
+          <w:lang w:val="en-US"/>
+        </w:rPr>
+        <w:t xml:space="preserve"> </w:t>
+      </w:r>
+      <w:r>
+        <w:rPr>
+          <w:rFonts w:cs="Times New Roman"/>
+          <w:i/>
+          <w:iCs/>
+          <w:vertAlign w:val="superscript"/>
+          <w:lang w:val="en-US"/>
+        </w:rPr>
+        <w:t>n</w:t>
+      </w:r>
+      <w:r>
+        <w:rPr>
+          <w:lang w:val="en-US"/>
+        </w:rPr>
+        <w:t xml:space="preserve"> and a threshold </w:t>
+      </w:r>
+      <w:r>
+        <w:rPr>
+          <w:i/>
+          <w:iCs/>
+          <w:lang w:val="en-US"/>
+        </w:rPr>
+        <w:sym w:font="Symbol" w:char="F051"/>
+      </w:r>
+      <w:r>
+        <w:rPr>
+          <w:i/>
+          <w:iCs/>
+          <w:lang w:val="en-US"/>
+        </w:rPr>
+        <w:t xml:space="preserve"> </w:t>
+      </w:r>
+      <w:r>
+        <w:rPr>
+          <w:lang w:val="en-US"/>
+        </w:rPr>
+        <w:t xml:space="preserve">we define </w:t>
+      </w:r>
+      <w:r>
+        <w:rPr>
+          <w:lang w:val="en-US"/>
+        </w:rPr>
+        <w:t xml:space="preserve">a </w:t>
+      </w:r>
+      <w:r>
+        <w:rPr>
+          <w:i/>
+          <w:iCs/>
+          <w:lang w:val="en-US"/>
+        </w:rPr>
+        <w:t>detect</w:t>
+      </w:r>
+      <w:r>
+        <w:rPr>
+          <w:i/>
+          <w:iCs/>
+          <w:lang w:val="en-US"/>
+        </w:rPr>
+        <w:t>ion</w:t>
+      </w:r>
+      <w:r>
+        <w:rPr>
+          <w:lang w:val="en-US"/>
+        </w:rPr>
+        <w:t xml:space="preserve"> </w:t>
+      </w:r>
+      <w:r>
+        <w:rPr>
+          <w:i/>
+          <w:iCs/>
+          <w:lang w:val="en-US"/>
+        </w:rPr>
+        <w:t>target</w:t>
+      </w:r>
+      <w:r>
+        <w:rPr>
+          <w:i/>
+          <w:iCs/>
+          <w:lang w:val="en-US"/>
+        </w:rPr>
+        <w:t xml:space="preserve"> </w:t>
+      </w:r>
+      <w:r>
+        <w:rPr>
+          <w:lang w:val="en-US"/>
+        </w:rPr>
+        <w:t>as the set</w:t>
+      </w:r>
+      <w:r>
+        <w:rPr>
+          <w:lang w:val="en-US"/>
+        </w:rPr>
+        <w:t xml:space="preserve"> </w:t>
+      </w:r>
+    </w:p>
+    <w:p>
+      <w:pPr>
+        <w:rPr>
+          <w:lang w:val="en-US"/>
+        </w:rPr>
+      </w:pPr>
+    </w:p>
+    <w:p>
+      <w:pPr>
+        <w:rPr>
+          <w:lang w:val="en-US"/>
+        </w:rPr>
+      </w:pPr>
+      <w:r>
+        <w:rPr>
+          <w:i/>
+          <w:iCs/>
+          <w:lang w:val="en-US"/>
+        </w:rPr>
+        <w:t xml:space="preserve">          </w:t>
+      </w:r>
+      <w:r>
+        <w:rPr>
+          <w:i/>
+          <w:iCs/>
+          <w:lang w:val="en-US"/>
+        </w:rPr>
+        <w:t>D</w:t>
+      </w:r>
+      <w:r>
+        <w:rPr>
+          <w:i/>
+          <w:iCs/>
+          <w:lang w:val="en-US"/>
+        </w:rPr>
+        <w:t>(</w:t>
       </w:r>
       <w:r>
         <w:rPr>
           <w:b/>
           <w:bCs/>
-          <w:sz w:val="16"/>
-          <w:szCs w:val="16"/>
-          <w:vertAlign w:val="superscript"/>
-          <w:lang w:val="en-US"/>
-        </w:rPr>
-        <w:t>.</w:t>
+          <w:i/>
+          <w:iCs/>
+          <w:lang w:val="en-US"/>
+        </w:rPr>
+        <w:t>w</w:t>
+      </w:r>
+      <w:r>
+        <w:rPr>
+          <w:i/>
+          <w:iCs/>
+          <w:lang w:val="en-US"/>
+        </w:rPr>
+        <w:t xml:space="preserve">, </w:t>
+      </w:r>
+      <w:r>
+        <w:rPr>
+          <w:i/>
+          <w:iCs/>
+          <w:lang w:val="en-US"/>
+        </w:rPr>
+        <w:sym w:font="Symbol" w:char="F051"/>
+      </w:r>
+      <w:r>
+        <w:rPr>
+          <w:i/>
+          <w:iCs/>
+          <w:lang w:val="en-US"/>
+        </w:rPr>
+        <w:t xml:space="preserve"> ) </w:t>
+      </w:r>
+      <w:r>
+        <w:rPr>
+          <w:lang w:val="en-US"/>
+        </w:rPr>
+        <w:t>:= {</w:t>
       </w:r>
       <w:r>
         <w:rPr>
@@ -6960,47 +7232,141 @@
       </w:r>
       <w:r>
         <w:rPr>
+          <w:i/>
+          <w:iCs/>
+          <w:lang w:val="en-US"/>
+        </w:rPr>
+        <w:t xml:space="preserve"> </w:t>
+      </w:r>
+      <w:r>
+        <w:rPr>
+          <w:i/>
+          <w:iCs/>
+          <w:lang w:val="en-US"/>
+        </w:rPr>
+        <w:sym w:font="Symbol" w:char="F0CE"/>
+      </w:r>
+      <w:r>
+        <w:rPr>
+          <w:i/>
+          <w:iCs/>
+          <w:lang w:val="en-US"/>
+        </w:rPr>
+        <w:t xml:space="preserve"> </w:t>
+      </w:r>
+      <w:r>
+        <w:rPr>
+          <w:rFonts w:ascii="Imprint MT Shadow" w:hAnsi="Imprint MT Shadow"/>
+          <w:i/>
+          <w:iCs/>
+          <w:lang w:val="en-US"/>
+        </w:rPr>
+        <w:t>B</w:t>
+      </w:r>
+      <w:r>
+        <w:rPr>
+          <w:rFonts w:ascii="Imprint MT Shadow" w:hAnsi="Imprint MT Shadow"/>
+          <w:i/>
+          <w:iCs/>
+          <w:lang w:val="en-US"/>
+        </w:rPr>
+        <w:t xml:space="preserve"> </w:t>
+      </w:r>
+      <w:r>
+        <w:rPr>
+          <w:rFonts w:cs="Times New Roman"/>
+          <w:i/>
+          <w:iCs/>
+          <w:vertAlign w:val="superscript"/>
+          <w:lang w:val="en-US"/>
+        </w:rPr>
+        <w:t>l</w:t>
+      </w:r>
+      <w:r>
+        <w:rPr>
+          <w:lang w:val="en-US"/>
+        </w:rPr>
+        <w:t xml:space="preserve"> | </w:t>
+      </w:r>
+      <w:r>
+        <w:rPr>
           <w:b/>
           <w:bCs/>
           <w:i/>
           <w:iCs/>
           <w:lang w:val="en-US"/>
         </w:rPr>
-        <w:t xml:space="preserve"> </w:t>
-      </w:r>
-      <w:r>
-        <w:rPr>
-          <w:lang w:val="en-US"/>
-        </w:rPr>
-        <w:t xml:space="preserve">the overlap of the two vectors </w:t>
+        <w:t>x</w:t>
+      </w:r>
+      <w:r>
+        <w:rPr>
+          <w:i/>
+          <w:iCs/>
+          <w:lang w:val="en-US"/>
+        </w:rPr>
+        <w:t xml:space="preserve"> </w:t>
+      </w:r>
+      <w:r>
+        <w:rPr>
+          <w:i/>
+          <w:iCs/>
+          <w:lang w:val="en-US"/>
+        </w:rPr>
+        <w:sym w:font="Symbol" w:char="F0A3"/>
+      </w:r>
+      <w:r>
+        <w:rPr>
+          <w:i/>
+          <w:iCs/>
+          <w:lang w:val="en-US"/>
+        </w:rPr>
+        <w:t xml:space="preserve">  </w:t>
       </w:r>
       <w:r>
         <w:rPr>
           <w:b/>
           <w:bCs/>
+          <w:i/>
+          <w:iCs/>
           <w:lang w:val="en-US"/>
         </w:rPr>
         <w:t>w</w:t>
       </w:r>
       <w:r>
         <w:rPr>
-          <w:lang w:val="en-US"/>
-        </w:rPr>
-        <w:t xml:space="preserve"> and </w:t>
+          <w:i/>
+          <w:iCs/>
+          <w:lang w:val="en-US"/>
+        </w:rPr>
+        <w:t xml:space="preserve"> </w:t>
       </w:r>
       <w:r>
         <w:rPr>
           <w:b/>
           <w:bCs/>
-          <w:lang w:val="en-US"/>
-        </w:rPr>
-        <w:t>x</w:t>
-      </w:r>
-      <w:r>
-        <w:rPr>
-          <w:lang w:val="en-US"/>
-        </w:rPr>
-        <w:t xml:space="preserve">. Given a weight vector </w:t>
+          <w:i/>
+          <w:iCs/>
+          <w:lang w:val="en-US"/>
+        </w:rPr>
+        <w:t xml:space="preserve"> </w:t>
+      </w:r>
+      <w:r>
+        <w:rPr>
+          <w:lang w:val="en-US"/>
+        </w:rPr>
+        <w:sym w:font="Symbol" w:char="F0D9"/>
+      </w:r>
+      <w:r>
+        <w:rPr>
+          <w:lang w:val="en-US"/>
+        </w:rPr>
+        <w:t xml:space="preserve"> </w:t>
+      </w:r>
+      <w:r>
+        <w:rPr>
+          <w:lang w:val="en-US"/>
+        </w:rPr>
+        <w:t>&lt;</w:t>
       </w:r>
       <w:r>
         <w:rPr>
@@ -7014,139 +7380,11 @@
       </w:r>
       <w:r>
         <w:rPr>
-          <w:lang w:val="en-US"/>
-        </w:rPr>
-        <w:t xml:space="preserve"> </w:t>
-      </w:r>
-      <w:r>
-        <w:rPr>
-          <w:i/>
-          <w:iCs/>
-          <w:lang w:val="en-US"/>
-        </w:rPr>
-        <w:sym w:font="Symbol" w:char="F0CE"/>
-      </w:r>
-      <w:r>
-        <w:rPr>
-          <w:i/>
-          <w:iCs/>
-          <w:lang w:val="en-US"/>
-        </w:rPr>
-        <w:t xml:space="preserve"> </w:t>
-      </w:r>
-      <w:r>
-        <w:rPr>
-          <w:rFonts w:ascii="Imprint MT Shadow" w:hAnsi="Imprint MT Shadow"/>
-          <w:i/>
-          <w:iCs/>
-          <w:lang w:val="en-US"/>
-        </w:rPr>
-        <w:t>B</w:t>
-      </w:r>
-      <w:r>
-        <w:rPr>
-          <w:rFonts w:ascii="Imprint MT Shadow" w:hAnsi="Imprint MT Shadow"/>
-          <w:i/>
-          <w:iCs/>
-          <w:lang w:val="en-US"/>
-        </w:rPr>
-        <w:t xml:space="preserve"> </w:t>
-      </w:r>
-      <w:r>
-        <w:rPr>
-          <w:rFonts w:cs="Times New Roman"/>
-          <w:i/>
-          <w:iCs/>
-          <w:vertAlign w:val="superscript"/>
-          <w:lang w:val="en-US"/>
-        </w:rPr>
-        <w:t>n</w:t>
-      </w:r>
-      <w:r>
-        <w:rPr>
-          <w:lang w:val="en-US"/>
-        </w:rPr>
-        <w:t xml:space="preserve"> and a threshold </w:t>
-      </w:r>
-      <w:r>
-        <w:rPr>
-          <w:i/>
-          <w:iCs/>
-          <w:lang w:val="en-US"/>
-        </w:rPr>
-        <w:sym w:font="Symbol" w:char="F051"/>
-      </w:r>
-      <w:r>
-        <w:rPr>
-          <w:i/>
-          <w:iCs/>
-          <w:lang w:val="en-US"/>
-        </w:rPr>
-        <w:t xml:space="preserve"> </w:t>
-      </w:r>
-      <w:r>
-        <w:rPr>
-          <w:lang w:val="en-US"/>
-        </w:rPr>
-        <w:t xml:space="preserve">we define the </w:t>
-      </w:r>
-      <w:r>
-        <w:rPr>
-          <w:i/>
-          <w:iCs/>
-          <w:lang w:val="en-US"/>
-        </w:rPr>
-        <w:t>focus set</w:t>
-      </w:r>
-      <w:r>
-        <w:rPr>
-          <w:lang w:val="en-US"/>
-        </w:rPr>
-        <w:t xml:space="preserve"> of a </w:t>
-      </w:r>
-      <w:r>
-        <w:rPr>
-          <w:i/>
-          <w:iCs/>
-          <w:lang w:val="en-US"/>
-        </w:rPr>
-        <w:t>detector</w:t>
-      </w:r>
-      <w:r>
-        <w:rPr>
-          <w:lang w:val="en-US"/>
-        </w:rPr>
-        <w:t xml:space="preserve"> </w:t>
-      </w:r>
-    </w:p>
-    <w:p>
-      <w:pPr>
-        <w:rPr>
-          <w:lang w:val="en-US"/>
-        </w:rPr>
-      </w:pPr>
-    </w:p>
-    <w:p>
-      <w:pPr>
-        <w:rPr>
-          <w:lang w:val="en-US"/>
-        </w:rPr>
-      </w:pPr>
-      <w:r>
-        <w:rPr>
-          <w:i/>
-          <w:iCs/>
-          <w:lang w:val="en-US"/>
-        </w:rPr>
-        <w:t xml:space="preserve">          </w:t>
-      </w:r>
-      <w:r>
-        <w:rPr>
-          <w:i/>
-          <w:iCs/>
-          <w:lang w:val="en-US"/>
-        </w:rPr>
-        <w:t>F(</w:t>
+          <w:i/>
+          <w:iCs/>
+          <w:lang w:val="en-US"/>
+        </w:rPr>
+        <w:t>|</w:t>
       </w:r>
       <w:r>
         <w:rPr>
@@ -7156,37 +7394,13 @@
           <w:iCs/>
           <w:lang w:val="en-US"/>
         </w:rPr>
-        <w:t>w</w:t>
-      </w:r>
-      <w:r>
-        <w:rPr>
-          <w:i/>
-          <w:iCs/>
-          <w:lang w:val="en-US"/>
-        </w:rPr>
-        <w:t xml:space="preserve">, </w:t>
-      </w:r>
-      <w:r>
-        <w:rPr>
-          <w:i/>
-          <w:iCs/>
-          <w:lang w:val="en-US"/>
-        </w:rPr>
-        <w:sym w:font="Symbol" w:char="F051"/>
-      </w:r>
-      <w:r>
-        <w:rPr>
-          <w:i/>
-          <w:iCs/>
-          <w:lang w:val="en-US"/>
-        </w:rPr>
-        <w:t xml:space="preserve"> ) </w:t>
-      </w:r>
-      <w:r>
-        <w:rPr>
-          <w:lang w:val="en-US"/>
-        </w:rPr>
-        <w:t>:= {</w:t>
+        <w:t>x</w:t>
+      </w:r>
+      <w:r>
+        <w:rPr>
+          <w:lang w:val="en-US"/>
+        </w:rPr>
+        <w:t>&gt;</w:t>
       </w:r>
       <w:r>
         <w:rPr>
@@ -7196,65 +7410,134 @@
           <w:iCs/>
           <w:lang w:val="en-US"/>
         </w:rPr>
-        <w:t>x</w:t>
-      </w:r>
-      <w:r>
-        <w:rPr>
-          <w:i/>
-          <w:iCs/>
-          <w:lang w:val="en-US"/>
-        </w:rPr>
-        <w:t xml:space="preserve"> </w:t>
-      </w:r>
-      <w:r>
-        <w:rPr>
-          <w:i/>
-          <w:iCs/>
-          <w:lang w:val="en-US"/>
-        </w:rPr>
-        <w:sym w:font="Symbol" w:char="F0CE"/>
-      </w:r>
-      <w:r>
-        <w:rPr>
-          <w:i/>
-          <w:iCs/>
-          <w:lang w:val="en-US"/>
-        </w:rPr>
-        <w:t xml:space="preserve"> </w:t>
-      </w:r>
-      <w:r>
-        <w:rPr>
-          <w:rFonts w:ascii="Imprint MT Shadow" w:hAnsi="Imprint MT Shadow"/>
-          <w:i/>
-          <w:iCs/>
-          <w:lang w:val="en-US"/>
-        </w:rPr>
-        <w:t>B</w:t>
-      </w:r>
-      <w:r>
-        <w:rPr>
-          <w:rFonts w:ascii="Imprint MT Shadow" w:hAnsi="Imprint MT Shadow"/>
-          <w:i/>
-          <w:iCs/>
-          <w:lang w:val="en-US"/>
-        </w:rPr>
-        <w:t xml:space="preserve"> </w:t>
-      </w:r>
-      <w:r>
-        <w:rPr>
-          <w:rFonts w:cs="Times New Roman"/>
-          <w:i/>
-          <w:iCs/>
-          <w:vertAlign w:val="superscript"/>
-          <w:lang w:val="en-US"/>
-        </w:rPr>
-        <w:t>l</w:t>
-      </w:r>
-      <w:r>
-        <w:rPr>
-          <w:lang w:val="en-US"/>
-        </w:rPr>
-        <w:t xml:space="preserve"> | </w:t>
+        <w:t xml:space="preserve"> </w:t>
+      </w:r>
+      <w:r>
+        <w:rPr>
+          <w:i/>
+          <w:iCs/>
+          <w:lang w:val="en-US"/>
+        </w:rPr>
+        <w:sym w:font="Symbol" w:char="F0B3"/>
+      </w:r>
+      <w:r>
+        <w:rPr>
+          <w:lang w:val="en-US"/>
+        </w:rPr>
+        <w:t xml:space="preserve"> </w:t>
+      </w:r>
+      <w:r>
+        <w:rPr>
+          <w:i/>
+          <w:iCs/>
+          <w:lang w:val="en-US"/>
+        </w:rPr>
+        <w:sym w:font="Symbol" w:char="F051"/>
+      </w:r>
+      <w:r>
+        <w:rPr>
+          <w:i/>
+          <w:iCs/>
+          <w:lang w:val="en-US"/>
+        </w:rPr>
+        <w:t xml:space="preserve"> </w:t>
+      </w:r>
+      <w:r>
+        <w:rPr>
+          <w:lang w:val="en-US"/>
+        </w:rPr>
+        <w:t>}</w:t>
+      </w:r>
+      <w:r>
+        <w:rPr>
+          <w:lang w:val="en-US"/>
+        </w:rPr>
+        <w:tab/>
+        <w:t xml:space="preserve"> </w:t>
+      </w:r>
+      <w:r>
+        <w:rPr>
+          <w:i/>
+          <w:iCs/>
+          <w:lang w:val="en-US"/>
+        </w:rPr>
+        <w:t>(2)</w:t>
+      </w:r>
+    </w:p>
+    <w:p>
+      <w:pPr>
+        <w:rPr>
+          <w:lang w:val="en-US"/>
+        </w:rPr>
+      </w:pPr>
+    </w:p>
+    <w:p>
+      <w:pPr>
+        <w:rPr>
+          <w:i/>
+          <w:iCs/>
+          <w:lang w:val="en-US"/>
+        </w:rPr>
+      </w:pPr>
+      <w:r>
+        <w:rPr>
+          <w:lang w:val="en-US"/>
+        </w:rPr>
+        <w:t xml:space="preserve">In other words, the </w:t>
+      </w:r>
+      <w:r>
+        <w:rPr>
+          <w:i/>
+          <w:iCs/>
+          <w:lang w:val="en-US"/>
+        </w:rPr>
+        <w:t>detect</w:t>
+      </w:r>
+      <w:r>
+        <w:rPr>
+          <w:i/>
+          <w:iCs/>
+          <w:lang w:val="en-US"/>
+        </w:rPr>
+        <w:t>ion</w:t>
+      </w:r>
+      <w:r>
+        <w:rPr>
+          <w:lang w:val="en-US"/>
+        </w:rPr>
+        <w:t xml:space="preserve"> </w:t>
+      </w:r>
+      <w:r>
+        <w:rPr>
+          <w:i/>
+          <w:iCs/>
+          <w:lang w:val="en-US"/>
+        </w:rPr>
+        <w:t>target</w:t>
+      </w:r>
+      <w:r>
+        <w:rPr>
+          <w:i/>
+          <w:iCs/>
+          <w:lang w:val="en-US"/>
+        </w:rPr>
+        <w:t xml:space="preserve"> </w:t>
+      </w:r>
+      <w:r>
+        <w:rPr>
+          <w:i/>
+          <w:iCs/>
+          <w:lang w:val="en-US"/>
+        </w:rPr>
+        <w:t>D</w:t>
+      </w:r>
+      <w:r>
+        <w:rPr>
+          <w:i/>
+          <w:iCs/>
+          <w:lang w:val="en-US"/>
+        </w:rPr>
+        <w:t>(</w:t>
       </w:r>
       <w:r>
         <w:rPr>
@@ -7264,31 +7547,73 @@
           <w:iCs/>
           <w:lang w:val="en-US"/>
         </w:rPr>
-        <w:t>x</w:t>
-      </w:r>
-      <w:r>
-        <w:rPr>
-          <w:i/>
-          <w:iCs/>
-          <w:lang w:val="en-US"/>
-        </w:rPr>
-        <w:t xml:space="preserve"> </w:t>
-      </w:r>
-      <w:r>
-        <w:rPr>
-          <w:i/>
-          <w:iCs/>
-          <w:lang w:val="en-US"/>
-        </w:rPr>
-        <w:sym w:font="Symbol" w:char="F0A3"/>
-      </w:r>
-      <w:r>
-        <w:rPr>
-          <w:i/>
-          <w:iCs/>
-          <w:lang w:val="en-US"/>
-        </w:rPr>
-        <w:t xml:space="preserve">  </w:t>
+        <w:t>w</w:t>
+      </w:r>
+      <w:r>
+        <w:rPr>
+          <w:i/>
+          <w:iCs/>
+          <w:lang w:val="en-US"/>
+        </w:rPr>
+        <w:t xml:space="preserve">, </w:t>
+      </w:r>
+      <w:r>
+        <w:rPr>
+          <w:i/>
+          <w:iCs/>
+          <w:lang w:val="en-US"/>
+        </w:rPr>
+        <w:sym w:font="Symbol" w:char="F051"/>
+      </w:r>
+      <w:r>
+        <w:rPr>
+          <w:i/>
+          <w:iCs/>
+          <w:lang w:val="en-US"/>
+        </w:rPr>
+        <w:t>)</w:t>
+      </w:r>
+      <w:r>
+        <w:rPr>
+          <w:lang w:val="en-US"/>
+        </w:rPr>
+        <w:t xml:space="preserve"> </w:t>
+      </w:r>
+      <w:r>
+        <w:rPr>
+          <w:lang w:val="en-US"/>
+        </w:rPr>
+        <w:t xml:space="preserve">is the set </w:t>
+      </w:r>
+      <w:r>
+        <w:rPr>
+          <w:lang w:val="en-US"/>
+        </w:rPr>
+        <w:t>compri</w:t>
+      </w:r>
+      <w:r>
+        <w:rPr>
+          <w:lang w:val="en-US"/>
+        </w:rPr>
+        <w:softHyphen/>
+      </w:r>
+      <w:r>
+        <w:rPr>
+          <w:lang w:val="en-US"/>
+        </w:rPr>
+        <w:t>s</w:t>
+      </w:r>
+      <w:r>
+        <w:rPr>
+          <w:lang w:val="en-US"/>
+        </w:rPr>
+        <w:t>ing</w:t>
+      </w:r>
+      <w:r>
+        <w:rPr>
+          <w:lang w:val="en-US"/>
+        </w:rPr>
+        <w:t xml:space="preserve"> all binary vectors </w:t>
       </w:r>
       <w:r>
         <w:rPr>
@@ -7298,15 +7623,29 @@
           <w:iCs/>
           <w:lang w:val="en-US"/>
         </w:rPr>
-        <w:t>w</w:t>
-      </w:r>
-      <w:r>
-        <w:rPr>
-          <w:i/>
-          <w:iCs/>
-          <w:lang w:val="en-US"/>
-        </w:rPr>
-        <w:t xml:space="preserve"> </w:t>
+        <w:t>x</w:t>
+      </w:r>
+      <w:r>
+        <w:rPr>
+          <w:lang w:val="en-US"/>
+        </w:rPr>
+        <w:t xml:space="preserve"> </w:t>
+      </w:r>
+      <w:r>
+        <w:rPr>
+          <w:i/>
+          <w:iCs/>
+          <w:lang w:val="en-US"/>
+        </w:rPr>
+        <w:sym w:font="Symbol" w:char="F0A3"/>
+      </w:r>
+      <w:r>
+        <w:rPr>
+          <w:i/>
+          <w:iCs/>
+          <w:lang w:val="en-US"/>
+        </w:rPr>
+        <w:t xml:space="preserve">  </w:t>
       </w:r>
       <w:r>
         <w:rPr>
@@ -7316,19 +7655,13 @@
           <w:iCs/>
           <w:lang w:val="en-US"/>
         </w:rPr>
-        <w:t xml:space="preserve"> </w:t>
-      </w:r>
-      <w:r>
-        <w:rPr>
-          <w:lang w:val="en-US"/>
-        </w:rPr>
-        <w:sym w:font="Symbol" w:char="F0D9"/>
-      </w:r>
-      <w:r>
-        <w:rPr>
-          <w:lang w:val="en-US"/>
-        </w:rPr>
-        <w:t xml:space="preserve"> </w:t>
+        <w:t>w</w:t>
+      </w:r>
+      <w:r>
+        <w:rPr>
+          <w:lang w:val="en-US"/>
+        </w:rPr>
+        <w:t xml:space="preserve"> (number of non-zero bits of </w:t>
       </w:r>
       <w:r>
         <w:rPr>
@@ -7338,7 +7671,13 @@
           <w:iCs/>
           <w:lang w:val="en-US"/>
         </w:rPr>
-        <w:t>w</w:t>
+        <w:t>x</w:t>
+      </w:r>
+      <w:r>
+        <w:rPr>
+          <w:lang w:val="en-US"/>
+        </w:rPr>
+        <w:t xml:space="preserve"> must not exceed those of </w:t>
       </w:r>
       <w:r>
         <w:rPr>
@@ -7346,22 +7685,39 @@
           <w:bCs/>
           <w:i/>
           <w:iCs/>
-          <w:sz w:val="4"/>
-          <w:szCs w:val="4"/>
-          <w:lang w:val="en-US"/>
-        </w:rPr>
-        <w:t xml:space="preserve"> </w:t>
+          <w:lang w:val="en-US"/>
+        </w:rPr>
+        <w:t>w</w:t>
+      </w:r>
+      <w:r>
+        <w:rPr>
+          <w:lang w:val="en-US"/>
+        </w:rPr>
+        <w:t xml:space="preserve">) with overlap </w:t>
+      </w:r>
+      <w:r>
+        <w:rPr>
+          <w:lang w:val="en-US"/>
+        </w:rPr>
+        <w:t>&lt;</w:t>
       </w:r>
       <w:r>
         <w:rPr>
           <w:b/>
           <w:bCs/>
-          <w:sz w:val="16"/>
-          <w:szCs w:val="16"/>
-          <w:vertAlign w:val="superscript"/>
-          <w:lang w:val="en-US"/>
-        </w:rPr>
-        <w:t>.</w:t>
+          <w:i/>
+          <w:iCs/>
+          <w:lang w:val="en-US"/>
+        </w:rPr>
+        <w:t>w</w:t>
+      </w:r>
+      <w:r>
+        <w:rPr>
+          <w:i/>
+          <w:iCs/>
+          <w:lang w:val="en-US"/>
+        </w:rPr>
+        <w:t>|</w:t>
       </w:r>
       <w:r>
         <w:rPr>
@@ -7375,108 +7731,101 @@
       </w:r>
       <w:r>
         <w:rPr>
+          <w:lang w:val="en-US"/>
+        </w:rPr>
+        <w:t>&gt;</w:t>
+      </w:r>
+      <w:r>
+        <w:rPr>
+          <w:lang w:val="en-US"/>
+        </w:rPr>
+        <w:t xml:space="preserve"> </w:t>
+      </w:r>
+      <w:r>
+        <w:rPr>
+          <w:lang w:val="en-US"/>
+        </w:rPr>
+        <w:t xml:space="preserve">greater than or equal to threshold </w:t>
+      </w:r>
+      <w:r>
+        <w:rPr>
+          <w:i/>
+          <w:iCs/>
+          <w:lang w:val="en-US"/>
+        </w:rPr>
+        <w:sym w:font="Symbol" w:char="F051"/>
+      </w:r>
+      <w:r>
+        <w:rPr>
+          <w:i/>
+          <w:iCs/>
+          <w:lang w:val="en-US"/>
+        </w:rPr>
+        <w:t>.</w:t>
+      </w:r>
+      <w:r>
+        <w:rPr>
+          <w:i/>
+          <w:iCs/>
+          <w:lang w:val="en-US"/>
+        </w:rPr>
+        <w:t xml:space="preserve"> </w:t>
+      </w:r>
+      <w:r>
+        <w:rPr>
+          <w:lang w:val="en-US"/>
+        </w:rPr>
+        <w:t>A</w:t>
+      </w:r>
+      <w:r>
+        <w:rPr>
+          <w:i/>
+          <w:iCs/>
+          <w:lang w:val="en-US"/>
+        </w:rPr>
+        <w:t xml:space="preserve"> detect</w:t>
+      </w:r>
+      <w:r>
+        <w:rPr>
+          <w:i/>
+          <w:iCs/>
+          <w:lang w:val="en-US"/>
+        </w:rPr>
+        <w:t xml:space="preserve">ion </w:t>
+      </w:r>
+      <w:r>
+        <w:rPr>
+          <w:i/>
+          <w:iCs/>
+          <w:lang w:val="en-US"/>
+        </w:rPr>
+        <w:t>target</w:t>
+      </w:r>
+      <w:r>
+        <w:rPr>
+          <w:i/>
+          <w:iCs/>
+          <w:lang w:val="en-US"/>
+        </w:rPr>
+        <w:t xml:space="preserve"> </w:t>
+      </w:r>
+      <w:r>
+        <w:rPr>
+          <w:i/>
+          <w:iCs/>
+          <w:lang w:val="en-US"/>
+        </w:rPr>
+        <w:t>D(</w:t>
+      </w:r>
+      <w:r>
+        <w:rPr>
           <w:b/>
           <w:bCs/>
           <w:i/>
           <w:iCs/>
           <w:lang w:val="en-US"/>
         </w:rPr>
-        <w:t xml:space="preserve"> </w:t>
-      </w:r>
-      <w:r>
-        <w:rPr>
-          <w:i/>
-          <w:iCs/>
-          <w:lang w:val="en-US"/>
-        </w:rPr>
-        <w:sym w:font="Symbol" w:char="F0B3"/>
-      </w:r>
-      <w:r>
-        <w:rPr>
-          <w:lang w:val="en-US"/>
-        </w:rPr>
-        <w:t xml:space="preserve"> </w:t>
-      </w:r>
-      <w:r>
-        <w:rPr>
-          <w:i/>
-          <w:iCs/>
-          <w:lang w:val="en-US"/>
-        </w:rPr>
-        <w:sym w:font="Symbol" w:char="F051"/>
-      </w:r>
-      <w:r>
-        <w:rPr>
-          <w:i/>
-          <w:iCs/>
-          <w:lang w:val="en-US"/>
-        </w:rPr>
-        <w:t xml:space="preserve"> </w:t>
-      </w:r>
-      <w:r>
-        <w:rPr>
-          <w:lang w:val="en-US"/>
-        </w:rPr>
-        <w:t>}</w:t>
-      </w:r>
-      <w:r>
-        <w:rPr>
-          <w:lang w:val="en-US"/>
-        </w:rPr>
-        <w:tab/>
-        <w:t xml:space="preserve"> </w:t>
-      </w:r>
-      <w:r>
-        <w:rPr>
-          <w:i/>
-          <w:iCs/>
-          <w:lang w:val="en-US"/>
-        </w:rPr>
-        <w:t>(2)</w:t>
-      </w:r>
-    </w:p>
-    <w:p>
-      <w:pPr>
-        <w:rPr>
-          <w:lang w:val="en-US"/>
-        </w:rPr>
-      </w:pPr>
-    </w:p>
-    <w:p>
-      <w:pPr>
-        <w:rPr>
-          <w:i/>
-          <w:iCs/>
-          <w:lang w:val="en-US"/>
-        </w:rPr>
-      </w:pPr>
-      <w:r>
-        <w:rPr>
-          <w:lang w:val="en-US"/>
-        </w:rPr>
-        <w:t xml:space="preserve">In other words, the detector’s </w:t>
-      </w:r>
-      <w:r>
-        <w:rPr>
-          <w:i/>
-          <w:iCs/>
-          <w:lang w:val="en-US"/>
-        </w:rPr>
-        <w:t>focus set</w:t>
-      </w:r>
-      <w:r>
-        <w:rPr>
-          <w:lang w:val="en-US"/>
-        </w:rPr>
-        <w:t xml:space="preserve"> </w:t>
-      </w:r>
-      <w:r>
-        <w:rPr>
-          <w:i/>
-          <w:iCs/>
-          <w:lang w:val="en-US"/>
-        </w:rPr>
-        <w:t>F(</w:t>
+        <w:t>w</w:t>
       </w:r>
       <w:r>
         <w:rPr>
@@ -7486,15 +7835,15 @@
           <w:iCs/>
           <w:lang w:val="en-US"/>
         </w:rPr>
-        <w:t>w</w:t>
-      </w:r>
-      <w:r>
-        <w:rPr>
-          <w:i/>
-          <w:iCs/>
-          <w:lang w:val="en-US"/>
-        </w:rPr>
-        <w:t xml:space="preserve">, </w:t>
+        <w:t>,</w:t>
+      </w:r>
+      <w:r>
+        <w:rPr>
+          <w:i/>
+          <w:iCs/>
+          <w:lang w:val="en-US"/>
+        </w:rPr>
+        <w:t xml:space="preserve"> </w:t>
       </w:r>
       <w:r>
         <w:rPr>
@@ -7516,181 +7865,19 @@
         <w:rPr>
           <w:lang w:val="en-US"/>
         </w:rPr>
-        <w:t xml:space="preserve"> comprises all binary vectors </w:t>
-      </w:r>
-      <w:r>
-        <w:rPr>
-          <w:b/>
-          <w:bCs/>
-          <w:i/>
-          <w:iCs/>
-          <w:lang w:val="en-US"/>
-        </w:rPr>
-        <w:t>x</w:t>
-      </w:r>
-      <w:r>
-        <w:rPr>
-          <w:lang w:val="en-US"/>
-        </w:rPr>
-        <w:t xml:space="preserve"> </w:t>
-      </w:r>
-      <w:r>
-        <w:rPr>
-          <w:i/>
-          <w:iCs/>
-          <w:lang w:val="en-US"/>
-        </w:rPr>
-        <w:sym w:font="Symbol" w:char="F0A3"/>
-      </w:r>
-      <w:r>
-        <w:rPr>
-          <w:i/>
-          <w:iCs/>
-          <w:lang w:val="en-US"/>
-        </w:rPr>
-        <w:t xml:space="preserve">  </w:t>
-      </w:r>
-      <w:r>
-        <w:rPr>
-          <w:b/>
-          <w:bCs/>
-          <w:i/>
-          <w:iCs/>
-          <w:lang w:val="en-US"/>
-        </w:rPr>
-        <w:t>w</w:t>
-      </w:r>
-      <w:r>
-        <w:rPr>
-          <w:lang w:val="en-US"/>
-        </w:rPr>
-        <w:t xml:space="preserve"> (number of non-zero bits of </w:t>
-      </w:r>
-      <w:r>
-        <w:rPr>
-          <w:b/>
-          <w:bCs/>
-          <w:i/>
-          <w:iCs/>
-          <w:lang w:val="en-US"/>
-        </w:rPr>
-        <w:t>x</w:t>
-      </w:r>
-      <w:r>
-        <w:rPr>
-          <w:lang w:val="en-US"/>
-        </w:rPr>
-        <w:t xml:space="preserve"> must not exceed those of </w:t>
-      </w:r>
-      <w:r>
-        <w:rPr>
-          <w:b/>
-          <w:bCs/>
-          <w:i/>
-          <w:iCs/>
-          <w:lang w:val="en-US"/>
-        </w:rPr>
-        <w:t>w</w:t>
-      </w:r>
-      <w:r>
-        <w:rPr>
-          <w:lang w:val="en-US"/>
-        </w:rPr>
-        <w:t xml:space="preserve">) with overlap greater than or equal to threshold </w:t>
-      </w:r>
-      <w:r>
-        <w:rPr>
-          <w:i/>
-          <w:iCs/>
-          <w:lang w:val="en-US"/>
-        </w:rPr>
-        <w:sym w:font="Symbol" w:char="F051"/>
-      </w:r>
-      <w:r>
-        <w:rPr>
-          <w:i/>
-          <w:iCs/>
-          <w:lang w:val="en-US"/>
-        </w:rPr>
-        <w:t>.</w:t>
-      </w:r>
-      <w:r>
-        <w:rPr>
-          <w:i/>
-          <w:iCs/>
-          <w:lang w:val="en-US"/>
-        </w:rPr>
-        <w:t xml:space="preserve"> </w:t>
-      </w:r>
-      <w:r>
-        <w:rPr>
-          <w:lang w:val="en-US"/>
-        </w:rPr>
-        <w:t>A</w:t>
-      </w:r>
-      <w:r>
-        <w:rPr>
-          <w:i/>
-          <w:iCs/>
-          <w:lang w:val="en-US"/>
-        </w:rPr>
-        <w:t xml:space="preserve"> detector </w:t>
-      </w:r>
-      <w:r>
-        <w:rPr>
-          <w:lang w:val="en-US"/>
-        </w:rPr>
-        <w:t>with parameters</w:t>
-      </w:r>
-      <w:r>
-        <w:rPr>
-          <w:i/>
-          <w:iCs/>
-          <w:lang w:val="en-US"/>
-        </w:rPr>
-        <w:t xml:space="preserve"> </w:t>
-      </w:r>
-      <w:r>
-        <w:rPr>
-          <w:b/>
-          <w:bCs/>
-          <w:i/>
-          <w:iCs/>
-          <w:lang w:val="en-US"/>
-        </w:rPr>
-        <w:t>w</w:t>
-      </w:r>
-      <w:r>
-        <w:rPr>
-          <w:b/>
-          <w:bCs/>
-          <w:i/>
-          <w:iCs/>
-          <w:lang w:val="en-US"/>
-        </w:rPr>
-        <w:t>,</w:t>
-      </w:r>
-      <w:r>
-        <w:rPr>
-          <w:i/>
-          <w:iCs/>
-          <w:lang w:val="en-US"/>
-        </w:rPr>
-        <w:t xml:space="preserve"> </w:t>
-      </w:r>
-      <w:r>
-        <w:rPr>
-          <w:i/>
-          <w:iCs/>
-          <w:lang w:val="en-US"/>
-        </w:rPr>
-        <w:sym w:font="Symbol" w:char="F051"/>
-      </w:r>
-      <w:r>
-        <w:rPr>
-          <w:lang w:val="en-US"/>
-        </w:rPr>
-        <w:t xml:space="preserve"> implements a map</w:t>
+        <w:t xml:space="preserve"> i</w:t>
+      </w:r>
+      <w:r>
+        <w:rPr>
+          <w:lang w:val="en-US"/>
+        </w:rPr>
+        <w:t>nduces</w:t>
+      </w:r>
+      <w:r>
+        <w:rPr>
+          <w:lang w:val="en-US"/>
+        </w:rPr>
+        <w:t xml:space="preserve"> a map</w:t>
       </w:r>
       <w:r>
         <w:rPr>
@@ -7885,7 +8072,15 @@
           <w:iCs/>
           <w:lang w:val="en-US"/>
         </w:rPr>
-        <w:t xml:space="preserve"> F</w:t>
+        <w:t xml:space="preserve"> </w:t>
+      </w:r>
+      <w:r>
+        <w:rPr>
+          <w:i/>
+          <w:iCs/>
+          <w:lang w:val="en-US"/>
+        </w:rPr>
+        <w:t>D</w:t>
       </w:r>
       <w:r>
         <w:rPr>
@@ -8036,57 +8231,13 @@
         <w:rPr>
           <w:lang w:val="en-US"/>
         </w:rPr>
-        <w:t xml:space="preserve"> the input pattern is part of the </w:t>
-      </w:r>
-      <w:r>
-        <w:rPr>
-          <w:i/>
-          <w:iCs/>
-          <w:lang w:val="en-US"/>
-        </w:rPr>
-        <w:t>focus set</w:t>
-      </w:r>
-      <w:r>
-        <w:rPr>
-          <w:i/>
-          <w:iCs/>
-          <w:lang w:val="en-US"/>
-        </w:rPr>
-        <w:t>.</w:t>
-      </w:r>
-      <w:r>
-        <w:rPr>
-          <w:i/>
-          <w:iCs/>
-          <w:lang w:val="en-US"/>
-        </w:rPr>
-        <w:t xml:space="preserve"> </w:t>
-      </w:r>
-      <w:r>
-        <w:rPr>
-          <w:lang w:val="en-US"/>
-        </w:rPr>
-        <w:t xml:space="preserve">The smaller </w:t>
-      </w:r>
-      <w:r>
-        <w:rPr>
-          <w:lang w:val="en-US"/>
-        </w:rPr>
-        <w:t xml:space="preserve">the threshold </w:t>
-      </w:r>
-      <w:r>
-        <w:rPr>
-          <w:i/>
-          <w:iCs/>
-          <w:lang w:val="en-US"/>
-        </w:rPr>
-        <w:sym w:font="Symbol" w:char="F051"/>
-      </w:r>
-      <w:r>
-        <w:rPr>
-          <w:lang w:val="en-US"/>
-        </w:rPr>
-        <w:t xml:space="preserve"> is chosen, the bigger is the focus set, and the bigger is the chance for a pattern close to the reference pattern (given by weight vector </w:t>
+        <w:t xml:space="preserve"> the input pattern</w:t>
+      </w:r>
+      <w:r>
+        <w:rPr>
+          <w:lang w:val="en-US"/>
+        </w:rPr>
+        <w:t xml:space="preserve"> </w:t>
       </w:r>
       <w:r>
         <w:rPr>
@@ -8096,55 +8247,29 @@
           <w:iCs/>
           <w:lang w:val="en-US"/>
         </w:rPr>
-        <w:t>w</w:t>
-      </w:r>
-      <w:r>
-        <w:rPr>
-          <w:lang w:val="en-US"/>
-        </w:rPr>
-        <w:t>) to trigger the detector. An important consequence is that all vectors of a focus set have similar semantic meaning.</w:t>
-      </w:r>
-    </w:p>
-    <w:p>
-      <w:pPr>
-        <w:rPr>
-          <w:i/>
-          <w:iCs/>
-          <w:lang w:val="en-US"/>
-        </w:rPr>
-      </w:pPr>
-    </w:p>
-    <w:p>
-      <w:pPr>
-        <w:rPr>
-          <w:lang w:val="en-US"/>
-        </w:rPr>
-      </w:pPr>
-      <w:r>
-        <w:rPr>
-          <w:lang w:val="en-US"/>
-        </w:rPr>
-        <w:t>Coming back to the electronic example:</w:t>
-      </w:r>
-      <w:r>
-        <w:rPr>
-          <w:lang w:val="en-US"/>
-        </w:rPr>
-        <w:t xml:space="preserve"> </w:t>
-      </w:r>
-      <w:r>
-        <w:rPr>
-          <w:lang w:val="en-US"/>
-        </w:rPr>
-        <w:t xml:space="preserve">if we deal only with sparse patterns  </w:t>
-      </w:r>
-      <w:r>
-        <w:rPr>
-          <w:i/>
-          <w:iCs/>
-          <w:lang w:val="en-US"/>
-        </w:rPr>
-        <w:t>||</w:t>
+        <w:t>x</w:t>
+      </w:r>
+      <w:r>
+        <w:rPr>
+          <w:lang w:val="en-US"/>
+        </w:rPr>
+        <w:t xml:space="preserve"> </w:t>
+      </w:r>
+      <w:r>
+        <w:rPr>
+          <w:i/>
+          <w:iCs/>
+          <w:lang w:val="en-US"/>
+        </w:rPr>
+        <w:sym w:font="Symbol" w:char="F0A3"/>
+      </w:r>
+      <w:r>
+        <w:rPr>
+          <w:i/>
+          <w:iCs/>
+          <w:lang w:val="en-US"/>
+        </w:rPr>
+        <w:t xml:space="preserve">  </w:t>
       </w:r>
       <w:r>
         <w:rPr>
@@ -8154,63 +8279,169 @@
           <w:iCs/>
           <w:lang w:val="en-US"/>
         </w:rPr>
-        <w:t>v</w:t>
-      </w:r>
-      <w:r>
-        <w:rPr>
-          <w:i/>
-          <w:iCs/>
-          <w:lang w:val="en-US"/>
-        </w:rPr>
-        <w:t>||</w:t>
-      </w:r>
-      <w:r>
-        <w:rPr>
-          <w:vertAlign w:val="subscript"/>
-          <w:lang w:val="en-US"/>
-        </w:rPr>
-        <w:t>1</w:t>
-      </w:r>
-      <w:r>
-        <w:rPr>
-          <w:vertAlign w:val="subscript"/>
-          <w:lang w:val="en-US"/>
-        </w:rPr>
-        <w:t xml:space="preserve"> </w:t>
-      </w:r>
-      <w:r>
-        <w:rPr>
-          <w:i/>
-          <w:iCs/>
-          <w:lang w:val="en-US"/>
-        </w:rPr>
-        <w:sym w:font="Symbol" w:char="F0A3"/>
-      </w:r>
-      <w:r>
-        <w:rPr>
-          <w:i/>
-          <w:iCs/>
-          <w:lang w:val="en-US"/>
-        </w:rPr>
-        <w:t xml:space="preserve"> 2, </w:t>
-      </w:r>
-      <w:r>
-        <w:rPr>
-          <w:lang w:val="en-US"/>
-        </w:rPr>
-        <w:t>then by</w:t>
-      </w:r>
-      <w:r>
-        <w:rPr>
-          <w:lang w:val="en-US"/>
-        </w:rPr>
-        <w:t xml:space="preserve"> </w:t>
-      </w:r>
-      <w:r>
-        <w:rPr>
-          <w:lang w:val="en-US"/>
-        </w:rPr>
-        <w:t xml:space="preserve">choice of </w:t>
+        <w:t>w</w:t>
+      </w:r>
+      <w:r>
+        <w:rPr>
+          <w:lang w:val="en-US"/>
+        </w:rPr>
+        <w:t xml:space="preserve"> is part of </w:t>
+      </w:r>
+      <w:r>
+        <w:rPr>
+          <w:lang w:val="en-US"/>
+        </w:rPr>
+        <w:t>its</w:t>
+      </w:r>
+      <w:r>
+        <w:rPr>
+          <w:lang w:val="en-US"/>
+        </w:rPr>
+        <w:t xml:space="preserve"> </w:t>
+      </w:r>
+      <w:r>
+        <w:rPr>
+          <w:i/>
+          <w:iCs/>
+          <w:lang w:val="en-US"/>
+        </w:rPr>
+        <w:t xml:space="preserve">detection </w:t>
+      </w:r>
+      <w:r>
+        <w:rPr>
+          <w:i/>
+          <w:iCs/>
+          <w:lang w:val="en-US"/>
+        </w:rPr>
+        <w:t>target</w:t>
+      </w:r>
+      <w:r>
+        <w:rPr>
+          <w:i/>
+          <w:iCs/>
+          <w:lang w:val="en-US"/>
+        </w:rPr>
+        <w:t>.</w:t>
+      </w:r>
+      <w:r>
+        <w:rPr>
+          <w:i/>
+          <w:iCs/>
+          <w:lang w:val="en-US"/>
+        </w:rPr>
+        <w:t xml:space="preserve"> </w:t>
+      </w:r>
+      <w:r>
+        <w:rPr>
+          <w:lang w:val="en-US"/>
+        </w:rPr>
+        <w:t xml:space="preserve">The smaller </w:t>
+      </w:r>
+      <w:r>
+        <w:rPr>
+          <w:lang w:val="en-US"/>
+        </w:rPr>
+        <w:t xml:space="preserve">the threshold </w:t>
+      </w:r>
+      <w:r>
+        <w:rPr>
+          <w:i/>
+          <w:iCs/>
+          <w:lang w:val="en-US"/>
+        </w:rPr>
+        <w:sym w:font="Symbol" w:char="F051"/>
+      </w:r>
+      <w:r>
+        <w:rPr>
+          <w:lang w:val="en-US"/>
+        </w:rPr>
+        <w:t xml:space="preserve"> is chosen, the bigger is the </w:t>
+      </w:r>
+      <w:r>
+        <w:rPr>
+          <w:i/>
+          <w:iCs/>
+          <w:lang w:val="en-US"/>
+        </w:rPr>
+        <w:t xml:space="preserve">detection </w:t>
+      </w:r>
+      <w:r>
+        <w:rPr>
+          <w:i/>
+          <w:iCs/>
+          <w:lang w:val="en-US"/>
+        </w:rPr>
+        <w:t>target</w:t>
+      </w:r>
+      <w:r>
+        <w:rPr>
+          <w:i/>
+          <w:iCs/>
+          <w:lang w:val="en-US"/>
+        </w:rPr>
+        <w:t xml:space="preserve"> </w:t>
+      </w:r>
+      <w:r>
+        <w:rPr>
+          <w:i/>
+          <w:iCs/>
+          <w:lang w:val="en-US"/>
+        </w:rPr>
+        <w:t>(</w:t>
+      </w:r>
+      <w:r>
+        <w:rPr>
+          <w:i/>
+          <w:iCs/>
+          <w:lang w:val="en-US"/>
+        </w:rPr>
+        <w:t>set</w:t>
+      </w:r>
+      <w:r>
+        <w:rPr>
+          <w:i/>
+          <w:iCs/>
+          <w:lang w:val="en-US"/>
+        </w:rPr>
+        <w:t>)</w:t>
+      </w:r>
+      <w:r>
+        <w:rPr>
+          <w:lang w:val="en-US"/>
+        </w:rPr>
+        <w:t xml:space="preserve">, and the bigger is the chance for a pattern close to the </w:t>
+      </w:r>
+      <w:r>
+        <w:rPr>
+          <w:lang w:val="en-US"/>
+        </w:rPr>
+        <w:t>reference</w:t>
+      </w:r>
+      <w:r>
+        <w:rPr>
+          <w:lang w:val="en-US"/>
+        </w:rPr>
+        <w:t xml:space="preserve"> pattern</w:t>
+      </w:r>
+      <w:r>
+        <w:rPr>
+          <w:lang w:val="en-US"/>
+        </w:rPr>
+        <w:t xml:space="preserve"> of the </w:t>
+      </w:r>
+      <w:r>
+        <w:rPr>
+          <w:i/>
+          <w:iCs/>
+          <w:lang w:val="en-US"/>
+        </w:rPr>
+        <w:t>target</w:t>
+      </w:r>
+      <w:r>
+        <w:rPr>
+          <w:lang w:val="en-US"/>
+        </w:rPr>
+        <w:t xml:space="preserve"> (given by weight vector </w:t>
       </w:r>
       <w:r>
         <w:rPr>
@@ -8224,111 +8455,49 @@
       </w:r>
       <w:r>
         <w:rPr>
-          <w:i/>
-          <w:iCs/>
-          <w:lang w:val="en-US"/>
-        </w:rPr>
-        <w:t xml:space="preserve"> =</w:t>
-      </w:r>
-      <w:r>
-        <w:rPr>
-          <w:lang w:val="en-US"/>
-        </w:rPr>
-        <w:t xml:space="preserve"> (1,</w:t>
-      </w:r>
-      <w:r>
-        <w:rPr>
-          <w:lang w:val="en-US"/>
-        </w:rPr>
-        <w:t xml:space="preserve"> </w:t>
-      </w:r>
-      <w:r>
-        <w:rPr>
-          <w:lang w:val="en-US"/>
-        </w:rPr>
-        <w:t>0,</w:t>
-      </w:r>
-      <w:r>
-        <w:rPr>
-          <w:lang w:val="en-US"/>
-        </w:rPr>
-        <w:t xml:space="preserve"> </w:t>
-      </w:r>
-      <w:r>
-        <w:rPr>
-          <w:lang w:val="en-US"/>
-        </w:rPr>
-        <w:t>1,</w:t>
-      </w:r>
-      <w:r>
-        <w:rPr>
-          <w:lang w:val="en-US"/>
-        </w:rPr>
-        <w:t xml:space="preserve"> </w:t>
-      </w:r>
-      <w:r>
-        <w:rPr>
-          <w:lang w:val="en-US"/>
-        </w:rPr>
-        <w:t xml:space="preserve">0) and </w:t>
-      </w:r>
-      <w:r>
-        <w:rPr>
-          <w:i/>
-          <w:iCs/>
-          <w:lang w:val="en-US"/>
-        </w:rPr>
-        <w:sym w:font="Symbol" w:char="F051"/>
-      </w:r>
-      <w:r>
-        <w:rPr>
-          <w:i/>
-          <w:iCs/>
-          <w:lang w:val="en-US"/>
-        </w:rPr>
-        <w:t xml:space="preserve"> = 2</w:t>
-      </w:r>
-      <w:r>
-        <w:rPr>
-          <w:lang w:val="en-US"/>
-        </w:rPr>
-        <w:t xml:space="preserve"> </w:t>
-      </w:r>
-      <w:r>
-        <w:rPr>
-          <w:lang w:val="en-US"/>
-        </w:rPr>
-        <w:t>defines a</w:t>
-      </w:r>
-      <w:r>
-        <w:rPr>
-          <w:lang w:val="en-US"/>
-        </w:rPr>
-        <w:t xml:space="preserve"> focus set</w:t>
-      </w:r>
-      <w:r>
-        <w:rPr>
-          <w:lang w:val="en-US"/>
-        </w:rPr>
-        <w:t xml:space="preserve"> F((1,0,1,0), 2) = {(1,0,10)}</w:t>
-      </w:r>
-      <w:r>
-        <w:rPr>
-          <w:lang w:val="en-US"/>
-        </w:rPr>
-        <w:t xml:space="preserve"> for a</w:t>
-      </w:r>
-      <w:r>
-        <w:rPr>
-          <w:lang w:val="en-US"/>
-        </w:rPr>
-        <w:t xml:space="preserve"> detector</w:t>
-      </w:r>
-      <w:r>
-        <w:rPr>
-          <w:lang w:val="en-US"/>
-        </w:rPr>
-        <w:t xml:space="preserve">. Such detector triggers only for one single input pattern </w:t>
+          <w:lang w:val="en-US"/>
+        </w:rPr>
+        <w:t xml:space="preserve">) to trigger the detector. An important consequence is that all vectors of a </w:t>
+      </w:r>
+      <w:r>
+        <w:rPr>
+          <w:i/>
+          <w:iCs/>
+          <w:lang w:val="en-US"/>
+        </w:rPr>
+        <w:t xml:space="preserve">detection </w:t>
+      </w:r>
+      <w:r>
+        <w:rPr>
+          <w:i/>
+          <w:iCs/>
+          <w:lang w:val="en-US"/>
+        </w:rPr>
+        <w:t>target</w:t>
+      </w:r>
+      <w:r>
+        <w:rPr>
+          <w:lang w:val="en-US"/>
+        </w:rPr>
+        <w:t xml:space="preserve"> have similar semantic mea</w:t>
+      </w:r>
+      <w:r>
+        <w:rPr>
+          <w:lang w:val="en-US"/>
+        </w:rPr>
+        <w:softHyphen/>
+      </w:r>
+      <w:r>
+        <w:rPr>
+          <w:lang w:val="en-US"/>
+        </w:rPr>
+        <w:t>ning.</w:t>
+      </w:r>
+      <w:r>
+        <w:rPr>
+          <w:lang w:val="en-US"/>
+        </w:rPr>
+        <w:t xml:space="preserve"> To complete the picture, there are also input vectors </w:t>
       </w:r>
       <w:r>
         <w:rPr>
@@ -8338,15 +8507,27 @@
           <w:iCs/>
           <w:lang w:val="en-US"/>
         </w:rPr>
-        <w:t>v</w:t>
-      </w:r>
-      <w:r>
-        <w:rPr>
-          <w:i/>
-          <w:iCs/>
-          <w:lang w:val="en-US"/>
-        </w:rPr>
-        <w:t xml:space="preserve"> = </w:t>
+        <w:t>x</w:t>
+      </w:r>
+      <w:r>
+        <w:rPr>
+          <w:lang w:val="en-US"/>
+        </w:rPr>
+        <w:t xml:space="preserve"> </w:t>
+      </w:r>
+      <w:r>
+        <w:rPr>
+          <w:lang w:val="en-US"/>
+        </w:rPr>
+        <w:t>&gt;</w:t>
+      </w:r>
+      <w:r>
+        <w:rPr>
+          <w:i/>
+          <w:iCs/>
+          <w:lang w:val="en-US"/>
+        </w:rPr>
+        <w:t xml:space="preserve"> </w:t>
       </w:r>
       <w:r>
         <w:rPr>
@@ -8362,13 +8543,510 @@
         <w:rPr>
           <w:lang w:val="en-US"/>
         </w:rPr>
-        <w:t>, which</w:t>
-      </w:r>
-      <w:r>
-        <w:rPr>
-          <w:lang w:val="en-US"/>
-        </w:rPr>
-        <w:t xml:space="preserve"> is an equivalent to the electronic decoder above</w:t>
+        <w:t xml:space="preserve"> outside of a </w:t>
+      </w:r>
+      <w:r>
+        <w:rPr>
+          <w:i/>
+          <w:iCs/>
+          <w:lang w:val="en-US"/>
+        </w:rPr>
+        <w:t>detect</w:t>
+      </w:r>
+      <w:r>
+        <w:rPr>
+          <w:i/>
+          <w:iCs/>
+          <w:lang w:val="en-US"/>
+        </w:rPr>
+        <w:t>ion</w:t>
+      </w:r>
+      <w:r>
+        <w:rPr>
+          <w:i/>
+          <w:iCs/>
+          <w:lang w:val="en-US"/>
+        </w:rPr>
+        <w:t xml:space="preserve"> target</w:t>
+      </w:r>
+      <w:r>
+        <w:rPr>
+          <w:lang w:val="en-US"/>
+        </w:rPr>
+        <w:t>,</w:t>
+      </w:r>
+      <w:r>
+        <w:rPr>
+          <w:b/>
+          <w:bCs/>
+          <w:i/>
+          <w:iCs/>
+          <w:lang w:val="en-US"/>
+        </w:rPr>
+        <w:t xml:space="preserve"> </w:t>
+      </w:r>
+      <w:r>
+        <w:rPr>
+          <w:b/>
+          <w:bCs/>
+          <w:i/>
+          <w:iCs/>
+          <w:lang w:val="en-US"/>
+        </w:rPr>
+        <w:t>x</w:t>
+      </w:r>
+      <w:r>
+        <w:rPr>
+          <w:b/>
+          <w:bCs/>
+          <w:i/>
+          <w:iCs/>
+          <w:lang w:val="en-US"/>
+        </w:rPr>
+        <w:t xml:space="preserve"> </w:t>
+      </w:r>
+      <w:r>
+        <w:rPr>
+          <w:i/>
+          <w:iCs/>
+          <w:lang w:val="en-US"/>
+        </w:rPr>
+        <w:sym w:font="Symbol" w:char="F0CF"/>
+      </w:r>
+      <w:r>
+        <w:rPr>
+          <w:i/>
+          <w:iCs/>
+          <w:lang w:val="en-US"/>
+        </w:rPr>
+        <w:t xml:space="preserve"> </w:t>
+      </w:r>
+      <w:r>
+        <w:rPr>
+          <w:i/>
+          <w:iCs/>
+          <w:lang w:val="en-US"/>
+        </w:rPr>
+        <w:t>D</w:t>
+      </w:r>
+      <w:r>
+        <w:rPr>
+          <w:i/>
+          <w:iCs/>
+          <w:sz w:val="16"/>
+          <w:szCs w:val="16"/>
+          <w:lang w:val="en-US"/>
+        </w:rPr>
+        <w:t>(</w:t>
+      </w:r>
+      <w:r>
+        <w:rPr>
+          <w:i/>
+          <w:iCs/>
+          <w:lang w:val="en-US"/>
+        </w:rPr>
+        <w:t>w,</w:t>
+      </w:r>
+      <w:r>
+        <w:rPr>
+          <w:i/>
+          <w:iCs/>
+          <w:lang w:val="en-US"/>
+        </w:rPr>
+        <w:t xml:space="preserve"> </w:t>
+      </w:r>
+      <w:r>
+        <w:rPr>
+          <w:i/>
+          <w:iCs/>
+          <w:lang w:val="en-US"/>
+        </w:rPr>
+        <w:sym w:font="Symbol" w:char="F051"/>
+      </w:r>
+      <w:r>
+        <w:rPr>
+          <w:i/>
+          <w:iCs/>
+          <w:sz w:val="16"/>
+          <w:szCs w:val="16"/>
+          <w:lang w:val="en-US"/>
+        </w:rPr>
+        <w:t>)</w:t>
+      </w:r>
+      <w:r>
+        <w:rPr>
+          <w:i/>
+          <w:iCs/>
+          <w:sz w:val="16"/>
+          <w:szCs w:val="16"/>
+          <w:lang w:val="en-US"/>
+        </w:rPr>
+        <w:t>,</w:t>
+      </w:r>
+      <w:r>
+        <w:rPr>
+          <w:b/>
+          <w:bCs/>
+          <w:i/>
+          <w:iCs/>
+          <w:lang w:val="en-US"/>
+        </w:rPr>
+        <w:t xml:space="preserve"> </w:t>
+      </w:r>
+      <w:r>
+        <w:rPr>
+          <w:lang w:val="en-US"/>
+        </w:rPr>
+        <w:t xml:space="preserve">which can also trigger </w:t>
+      </w:r>
+      <w:r>
+        <w:rPr>
+          <w:lang w:val="en-US"/>
+        </w:rPr>
+        <w:t>the</w:t>
+      </w:r>
+      <w:r>
+        <w:rPr>
+          <w:lang w:val="en-US"/>
+        </w:rPr>
+        <w:t xml:space="preserve"> detector</w:t>
+      </w:r>
+      <w:r>
+        <w:rPr>
+          <w:i/>
+          <w:iCs/>
+          <w:lang w:val="en-US"/>
+        </w:rPr>
+        <w:t>.</w:t>
+      </w:r>
+      <w:r>
+        <w:rPr>
+          <w:i/>
+          <w:iCs/>
+          <w:lang w:val="en-US"/>
+        </w:rPr>
+        <w:t xml:space="preserve"> </w:t>
+      </w:r>
+      <w:r>
+        <w:rPr>
+          <w:lang w:val="en-US"/>
+        </w:rPr>
+        <w:t>Under a paradigm of sparsity, however, such cases are considered as pathological and expec</w:t>
+      </w:r>
+      <w:r>
+        <w:rPr>
+          <w:lang w:val="en-US"/>
+        </w:rPr>
+        <w:softHyphen/>
+        <w:t>ted to occur very rarely.</w:t>
+      </w:r>
+    </w:p>
+    <w:p>
+      <w:pPr>
+        <w:rPr>
+          <w:i/>
+          <w:iCs/>
+          <w:lang w:val="en-US"/>
+        </w:rPr>
+      </w:pPr>
+    </w:p>
+    <w:p>
+      <w:pPr>
+        <w:rPr>
+          <w:lang w:val="en-US"/>
+        </w:rPr>
+      </w:pPr>
+      <w:r>
+        <w:rPr>
+          <w:lang w:val="en-US"/>
+        </w:rPr>
+        <w:t>Coming back to the electronic example:</w:t>
+      </w:r>
+      <w:r>
+        <w:rPr>
+          <w:lang w:val="en-US"/>
+        </w:rPr>
+        <w:t xml:space="preserve"> </w:t>
+      </w:r>
+      <w:r>
+        <w:rPr>
+          <w:lang w:val="en-US"/>
+        </w:rPr>
+        <w:t xml:space="preserve">if we deal only with sparse patterns  </w:t>
+      </w:r>
+      <w:r>
+        <w:rPr>
+          <w:i/>
+          <w:iCs/>
+          <w:lang w:val="en-US"/>
+        </w:rPr>
+        <w:t>||</w:t>
+      </w:r>
+      <w:r>
+        <w:rPr>
+          <w:b/>
+          <w:bCs/>
+          <w:i/>
+          <w:iCs/>
+          <w:lang w:val="en-US"/>
+        </w:rPr>
+        <w:t>v</w:t>
+      </w:r>
+      <w:r>
+        <w:rPr>
+          <w:i/>
+          <w:iCs/>
+          <w:lang w:val="en-US"/>
+        </w:rPr>
+        <w:t>||</w:t>
+      </w:r>
+      <w:r>
+        <w:rPr>
+          <w:vertAlign w:val="subscript"/>
+          <w:lang w:val="en-US"/>
+        </w:rPr>
+        <w:t>1</w:t>
+      </w:r>
+      <w:r>
+        <w:rPr>
+          <w:vertAlign w:val="subscript"/>
+          <w:lang w:val="en-US"/>
+        </w:rPr>
+        <w:t xml:space="preserve"> </w:t>
+      </w:r>
+      <w:r>
+        <w:rPr>
+          <w:i/>
+          <w:iCs/>
+          <w:lang w:val="en-US"/>
+        </w:rPr>
+        <w:sym w:font="Symbol" w:char="F0A3"/>
+      </w:r>
+      <w:r>
+        <w:rPr>
+          <w:i/>
+          <w:iCs/>
+          <w:lang w:val="en-US"/>
+        </w:rPr>
+        <w:t xml:space="preserve"> 2, </w:t>
+      </w:r>
+      <w:r>
+        <w:rPr>
+          <w:lang w:val="en-US"/>
+        </w:rPr>
+        <w:t xml:space="preserve">then </w:t>
+      </w:r>
+      <w:r>
+        <w:rPr>
+          <w:lang w:val="en-US"/>
+        </w:rPr>
+        <w:t>choosing</w:t>
+      </w:r>
+      <w:r>
+        <w:rPr>
+          <w:lang w:val="en-US"/>
+        </w:rPr>
+        <w:t xml:space="preserve"> </w:t>
+      </w:r>
+      <w:r>
+        <w:rPr>
+          <w:b/>
+          <w:bCs/>
+          <w:i/>
+          <w:iCs/>
+          <w:lang w:val="en-US"/>
+        </w:rPr>
+        <w:t>w</w:t>
+      </w:r>
+      <w:r>
+        <w:rPr>
+          <w:i/>
+          <w:iCs/>
+          <w:lang w:val="en-US"/>
+        </w:rPr>
+        <w:t xml:space="preserve"> =</w:t>
+      </w:r>
+      <w:r>
+        <w:rPr>
+          <w:lang w:val="en-US"/>
+        </w:rPr>
+        <w:t xml:space="preserve"> (1,</w:t>
+      </w:r>
+      <w:r>
+        <w:rPr>
+          <w:lang w:val="en-US"/>
+        </w:rPr>
+        <w:t xml:space="preserve"> </w:t>
+      </w:r>
+      <w:r>
+        <w:rPr>
+          <w:lang w:val="en-US"/>
+        </w:rPr>
+        <w:t>0,</w:t>
+      </w:r>
+      <w:r>
+        <w:rPr>
+          <w:lang w:val="en-US"/>
+        </w:rPr>
+        <w:t xml:space="preserve"> </w:t>
+      </w:r>
+      <w:r>
+        <w:rPr>
+          <w:lang w:val="en-US"/>
+        </w:rPr>
+        <w:t>1,</w:t>
+      </w:r>
+      <w:r>
+        <w:rPr>
+          <w:lang w:val="en-US"/>
+        </w:rPr>
+        <w:t xml:space="preserve"> </w:t>
+      </w:r>
+      <w:r>
+        <w:rPr>
+          <w:lang w:val="en-US"/>
+        </w:rPr>
+        <w:t xml:space="preserve">0) and </w:t>
+      </w:r>
+      <w:r>
+        <w:rPr>
+          <w:i/>
+          <w:iCs/>
+          <w:lang w:val="en-US"/>
+        </w:rPr>
+        <w:sym w:font="Symbol" w:char="F051"/>
+      </w:r>
+      <w:r>
+        <w:rPr>
+          <w:i/>
+          <w:iCs/>
+          <w:lang w:val="en-US"/>
+        </w:rPr>
+        <w:t xml:space="preserve"> = 2</w:t>
+      </w:r>
+      <w:r>
+        <w:rPr>
+          <w:lang w:val="en-US"/>
+        </w:rPr>
+        <w:t xml:space="preserve"> </w:t>
+      </w:r>
+      <w:r>
+        <w:rPr>
+          <w:lang w:val="en-US"/>
+        </w:rPr>
+        <w:t xml:space="preserve">defines </w:t>
+      </w:r>
+      <w:r>
+        <w:rPr>
+          <w:lang w:val="en-US"/>
+        </w:rPr>
+        <w:t>a</w:t>
+      </w:r>
+      <w:r>
+        <w:rPr>
+          <w:lang w:val="en-US"/>
+        </w:rPr>
+        <w:t xml:space="preserve"> </w:t>
+      </w:r>
+      <w:r>
+        <w:rPr>
+          <w:i/>
+          <w:iCs/>
+          <w:lang w:val="en-US"/>
+        </w:rPr>
+        <w:t>detection target</w:t>
+      </w:r>
+      <w:r>
+        <w:rPr>
+          <w:lang w:val="en-US"/>
+        </w:rPr>
+        <w:t xml:space="preserve"> </w:t>
+      </w:r>
+      <w:r>
+        <w:rPr>
+          <w:i/>
+          <w:iCs/>
+          <w:lang w:val="en-US"/>
+        </w:rPr>
+        <w:t>D</w:t>
+      </w:r>
+      <w:r>
+        <w:rPr>
+          <w:i/>
+          <w:iCs/>
+          <w:lang w:val="en-US"/>
+        </w:rPr>
+        <w:t>((1,0,1,0), 2)</w:t>
+      </w:r>
+      <w:r>
+        <w:rPr>
+          <w:lang w:val="en-US"/>
+        </w:rPr>
+        <w:t xml:space="preserve"> = {(1,0,10)}</w:t>
+      </w:r>
+      <w:r>
+        <w:rPr>
+          <w:lang w:val="en-US"/>
+        </w:rPr>
+        <w:t xml:space="preserve"> for a</w:t>
+      </w:r>
+      <w:r>
+        <w:rPr>
+          <w:lang w:val="en-US"/>
+        </w:rPr>
+        <w:t xml:space="preserve"> detector</w:t>
+      </w:r>
+      <w:r>
+        <w:rPr>
+          <w:lang w:val="en-US"/>
+        </w:rPr>
+        <w:t xml:space="preserve">. Such detector triggers only for one single input pattern </w:t>
+      </w:r>
+      <w:r>
+        <w:rPr>
+          <w:b/>
+          <w:bCs/>
+          <w:i/>
+          <w:iCs/>
+          <w:lang w:val="en-US"/>
+        </w:rPr>
+        <w:t>v</w:t>
+      </w:r>
+      <w:r>
+        <w:rPr>
+          <w:i/>
+          <w:iCs/>
+          <w:lang w:val="en-US"/>
+        </w:rPr>
+        <w:t xml:space="preserve"> = </w:t>
+      </w:r>
+      <w:r>
+        <w:rPr>
+          <w:b/>
+          <w:bCs/>
+          <w:i/>
+          <w:iCs/>
+          <w:lang w:val="en-US"/>
+        </w:rPr>
+        <w:t>w</w:t>
+      </w:r>
+      <w:r>
+        <w:rPr>
+          <w:lang w:val="en-US"/>
+        </w:rPr>
+        <w:t xml:space="preserve">, </w:t>
+      </w:r>
+      <w:r>
+        <w:rPr>
+          <w:lang w:val="en-US"/>
+        </w:rPr>
+        <w:t xml:space="preserve">thus it is </w:t>
+      </w:r>
+      <w:r>
+        <w:rPr>
+          <w:lang w:val="en-US"/>
+        </w:rPr>
+        <w:t>equivalent to the electronic decoder above</w:t>
       </w:r>
       <w:r>
         <w:rPr>
@@ -8396,7 +9074,33 @@
         <w:rPr>
           <w:lang w:val="en-US"/>
         </w:rPr>
-        <w:t xml:space="preserve">generates a much bigger focus set  </w:t>
+        <w:t>induces</w:t>
+      </w:r>
+      <w:r>
+        <w:rPr>
+          <w:lang w:val="en-US"/>
+        </w:rPr>
+        <w:t xml:space="preserve"> a much bigger </w:t>
+      </w:r>
+      <w:r>
+        <w:rPr>
+          <w:i/>
+          <w:iCs/>
+          <w:lang w:val="en-US"/>
+        </w:rPr>
+        <w:t>detection target</w:t>
+      </w:r>
+      <w:r>
+        <w:rPr>
+          <w:lang w:val="en-US"/>
+        </w:rPr>
+        <w:t>:</w:t>
+      </w:r>
+      <w:r>
+        <w:rPr>
+          <w:lang w:val="en-US"/>
+        </w:rPr>
+        <w:t xml:space="preserve">  </w:t>
       </w:r>
       <w:r>
         <w:rPr>
@@ -8430,19 +9134,23 @@
       </w:r>
       <w:r>
         <w:rPr>
+          <w:i/>
+          <w:iCs/>
           <w:sz w:val="18"/>
           <w:szCs w:val="18"/>
           <w:lang w:val="en-US"/>
         </w:rPr>
-        <w:t>F((1,0,1,0), 1)  = {</w:t>
-      </w:r>
-      <w:r>
-        <w:rPr>
+        <w:t>D</w:t>
+      </w:r>
+      <w:r>
+        <w:rPr>
+          <w:i/>
+          <w:iCs/>
           <w:sz w:val="18"/>
           <w:szCs w:val="18"/>
           <w:lang w:val="en-US"/>
         </w:rPr>
-        <w:t xml:space="preserve">(1,0,1,0), </w:t>
+        <w:t xml:space="preserve">((1,0,1,0), 1) </w:t>
       </w:r>
       <w:r>
         <w:rPr>
@@ -8450,15 +9158,17 @@
           <w:szCs w:val="18"/>
           <w:lang w:val="en-US"/>
         </w:rPr>
-        <w:t xml:space="preserve">(1,0,0,0), </w:t>
-      </w:r>
-      <w:r>
-        <w:rPr>
+        <w:t xml:space="preserve"> = {</w:t>
+      </w:r>
+      <w:r>
+        <w:rPr>
+          <w:i/>
+          <w:iCs/>
           <w:sz w:val="18"/>
           <w:szCs w:val="18"/>
           <w:lang w:val="en-US"/>
         </w:rPr>
-        <w:t>(0,0,1,0),</w:t>
+        <w:t>(1,0,1,0), (1,0,0,0), (0,0,1,0),</w:t>
       </w:r>
     </w:p>
     <w:p>
@@ -8479,11 +9189,13 @@
       </w:r>
       <w:r>
         <w:rPr>
+          <w:i/>
+          <w:iCs/>
           <w:sz w:val="18"/>
           <w:szCs w:val="18"/>
           <w:lang w:val="en-US"/>
         </w:rPr>
-        <w:t>(1,1,0,0),</w:t>
+        <w:t>(1,1,0,0), (1,0,0,1), (0,1,1,0), (0,0,1,1)</w:t>
       </w:r>
       <w:r>
         <w:rPr>
@@ -8491,7 +9203,7 @@
           <w:szCs w:val="18"/>
           <w:lang w:val="en-US"/>
         </w:rPr>
-        <w:t xml:space="preserve"> (</w:t>
+        <w:t xml:space="preserve">} </w:t>
       </w:r>
       <w:r>
         <w:rPr>
@@ -8499,14 +9211,6 @@
           <w:szCs w:val="18"/>
           <w:lang w:val="en-US"/>
         </w:rPr>
-        <w:t xml:space="preserve">1,0,0,1), (0,1,1,0), (0,0,1,1)} </w:t>
-      </w:r>
-      <w:r>
-        <w:rPr>
-          <w:sz w:val="18"/>
-          <w:szCs w:val="18"/>
-          <w:lang w:val="en-US"/>
-        </w:rPr>
         <w:t>,</w:t>
       </w:r>
     </w:p>
@@ -8527,7 +9231,13 @@
         <w:rPr>
           <w:lang w:val="en-US"/>
         </w:rPr>
-        <w:t>Implying to trigger on</w:t>
+        <w:t>i</w:t>
+      </w:r>
+      <w:r>
+        <w:rPr>
+          <w:lang w:val="en-US"/>
+        </w:rPr>
+        <w:t>mplying to trigger on</w:t>
       </w:r>
       <w:r>
         <w:rPr>
@@ -8581,7 +9291,19 @@
         <w:rPr>
           <w:lang w:val="en-US"/>
         </w:rPr>
-        <w:t xml:space="preserve">The functionality which we introduced for our </w:t>
+        <w:t xml:space="preserve">The functionality introduced </w:t>
+      </w:r>
+      <w:r>
+        <w:rPr>
+          <w:lang w:val="en-US"/>
+        </w:rPr>
+        <w:t>by</w:t>
+      </w:r>
+      <w:r>
+        <w:rPr>
+          <w:lang w:val="en-US"/>
+        </w:rPr>
+        <w:t xml:space="preserve"> our </w:t>
       </w:r>
       <w:r>
         <w:rPr>
@@ -8657,28 +9379,57 @@
         <w:rPr>
           <w:lang w:val="en-US"/>
         </w:rPr>
-        <w:t xml:space="preserve">). We prefer, however, the introduced version </w:t>
-      </w:r>
-      <w:r>
-        <w:rPr>
-          <w:i/>
-          <w:iCs/>
-          <w:lang w:val="en-US"/>
-        </w:rPr>
-        <w:t>(3)</w:t>
-      </w:r>
-      <w:r>
-        <w:rPr>
-          <w:lang w:val="en-US"/>
-        </w:rPr>
-        <w:t xml:space="preserve"> </w:t>
-      </w:r>
-      <w:r>
-        <w:rPr>
-          <w:lang w:val="en-US"/>
-        </w:rPr>
-        <w:t xml:space="preserve">with detector parameters </w:t>
-      </w:r>
+        <w:t xml:space="preserve">). </w:t>
+      </w:r>
+      <w:r>
+        <w:rPr>
+          <w:lang w:val="en-US"/>
+        </w:rPr>
+        <w:t xml:space="preserve">Our </w:t>
+      </w:r>
+      <w:r>
+        <w:rPr>
+          <w:lang w:val="en-US"/>
+        </w:rPr>
+        <w:t>detector</w:t>
+      </w:r>
+      <w:r>
+        <w:rPr>
+          <w:lang w:val="en-US"/>
+        </w:rPr>
+        <w:t xml:space="preserve"> </w:t>
+      </w:r>
+      <w:r>
+        <w:rPr>
+          <w:lang w:val="en-US"/>
+        </w:rPr>
+        <w:t>be considered as an augmented Mc</w:t>
+      </w:r>
+      <w:r>
+        <w:rPr>
+          <w:lang w:val="en-US"/>
+        </w:rPr>
+        <w:softHyphen/>
+      </w:r>
+      <w:r>
+        <w:rPr>
+          <w:lang w:val="en-US"/>
+        </w:rPr>
+        <w:t>Culloch-Pitts model</w:t>
+      </w:r>
+      <w:r>
+        <w:rPr>
+          <w:lang w:val="en-US"/>
+        </w:rPr>
+        <w:t xml:space="preserve"> with weight vector</w:t>
+      </w:r>
+      <w:r>
+        <w:rPr>
+          <w:lang w:val="en-US"/>
+        </w:rPr>
+        <w:t xml:space="preserve"> </w:t>
+      </w:r>
+      <w:proofErr w:type="spellStart"/>
       <w:r>
         <w:rPr>
           <w:b/>
@@ -8693,21 +9444,26 @@
         <w:rPr>
           <w:lang w:val="en-US"/>
         </w:rPr>
-        <w:t xml:space="preserve"> and </w:t>
-      </w:r>
-      <w:r>
-        <w:rPr>
-          <w:i/>
-          <w:iCs/>
-          <w:lang w:val="en-US"/>
-        </w:rPr>
-        <w:sym w:font="Symbol" w:char="F051"/>
-      </w:r>
-      <w:r>
-        <w:rPr>
-          <w:lang w:val="en-US"/>
-        </w:rPr>
-        <w:t>, which can be considered as an augmented McCulloch-Pitts model (figure 6b).</w:t>
+        <w:t xml:space="preserve"> </w:t>
+      </w:r>
+      <w:r>
+        <w:rPr>
+          <w:lang w:val="en-US"/>
+        </w:rPr>
+        <w:t>as</w:t>
+      </w:r>
+      <w:proofErr w:type="spellEnd"/>
+      <w:r>
+        <w:rPr>
+          <w:lang w:val="en-US"/>
+        </w:rPr>
+        <w:t xml:space="preserve"> an additional parameter</w:t>
+      </w:r>
+      <w:r>
+        <w:rPr>
+          <w:lang w:val="en-US"/>
+        </w:rPr>
+        <w:t xml:space="preserve"> (figure 6b).</w:t>
       </w:r>
     </w:p>
     <w:p>
@@ -8803,18 +9559,35 @@
           <w:lang w:val="en-US"/>
         </w:rPr>
       </w:pPr>
-    </w:p>
-    <w:p>
-      <w:pPr>
-        <w:rPr>
-          <w:lang w:val="en-US"/>
-        </w:rPr>
-      </w:pPr>
-      <w:r>
-        <w:rPr>
-          <w:lang w:val="en-US"/>
-        </w:rPr>
-        <w:t>While the mapping of a McCulloch-Pitts model is described by (1a-c),</w:t>
+      <w:r>
+        <w:rPr>
+          <w:lang w:val="en-US"/>
+        </w:rPr>
+        <w:t>While the mapping of a McCulloch-Pitts model is des</w:t>
+      </w:r>
+      <w:r>
+        <w:rPr>
+          <w:lang w:val="en-US"/>
+        </w:rPr>
+        <w:softHyphen/>
+      </w:r>
+      <w:r>
+        <w:rPr>
+          <w:lang w:val="en-US"/>
+        </w:rPr>
+        <w:t>cribed by (1a-</w:t>
+      </w:r>
+      <w:r>
+        <w:rPr>
+          <w:lang w:val="en-US"/>
+        </w:rPr>
+        <w:t>b</w:t>
+      </w:r>
+      <w:r>
+        <w:rPr>
+          <w:lang w:val="en-US"/>
+        </w:rPr>
+        <w:t>),</w:t>
       </w:r>
     </w:p>
     <w:p>
@@ -9172,85 +9945,24 @@
       </w:r>
       <w:r>
         <w:rPr>
-          <w:lang w:val="en-US"/>
-        </w:rPr>
-        <w:t xml:space="preserve"> used in this context is augmented with a binary weight vector </w:t>
-      </w:r>
-      <w:r>
-        <w:rPr>
-          <w:b/>
-          <w:bCs/>
-          <w:i/>
-          <w:iCs/>
-          <w:lang w:val="en-US"/>
-        </w:rPr>
-        <w:t>w</w:t>
-      </w:r>
-      <w:r>
-        <w:rPr>
-          <w:lang w:val="en-US"/>
-        </w:rPr>
-        <w:t xml:space="preserve"> </w:t>
-      </w:r>
-      <w:r>
-        <w:rPr>
-          <w:i/>
-          <w:iCs/>
-          <w:lang w:val="en-US"/>
-        </w:rPr>
-        <w:sym w:font="Symbol" w:char="F0CE"/>
-      </w:r>
-      <w:r>
-        <w:rPr>
-          <w:i/>
-          <w:iCs/>
-          <w:lang w:val="en-US"/>
-        </w:rPr>
-        <w:t xml:space="preserve"> </w:t>
-      </w:r>
-      <w:r>
-        <w:rPr>
-          <w:rFonts w:ascii="Imprint MT Shadow" w:hAnsi="Imprint MT Shadow"/>
-          <w:i/>
-          <w:iCs/>
-          <w:lang w:val="en-US"/>
-        </w:rPr>
-        <w:t>B</w:t>
-      </w:r>
-      <w:r>
-        <w:rPr>
-          <w:rFonts w:ascii="Imprint MT Shadow" w:hAnsi="Imprint MT Shadow"/>
-          <w:i/>
-          <w:iCs/>
-          <w:lang w:val="en-US"/>
-        </w:rPr>
-        <w:t xml:space="preserve"> </w:t>
-      </w:r>
-      <w:r>
-        <w:rPr>
-          <w:rFonts w:cs="Times New Roman"/>
-          <w:i/>
-          <w:iCs/>
-          <w:vertAlign w:val="superscript"/>
-          <w:lang w:val="en-US"/>
-        </w:rPr>
-        <w:t>l</w:t>
-      </w:r>
-      <w:r>
-        <w:rPr>
-          <w:rFonts w:cs="Times New Roman"/>
-          <w:i/>
-          <w:iCs/>
-          <w:lang w:val="en-US"/>
-        </w:rPr>
-        <w:t xml:space="preserve"> </w:t>
-      </w:r>
-      <w:r>
-        <w:rPr>
-          <w:rFonts w:cs="Times New Roman"/>
-          <w:lang w:val="en-US"/>
-        </w:rPr>
-        <w:t>to employ the augmented in</w:t>
+          <w:rFonts w:cs="Times New Roman"/>
+          <w:lang w:val="en-US"/>
+        </w:rPr>
+        <w:t xml:space="preserve"> employ</w:t>
+      </w:r>
+      <w:r>
+        <w:rPr>
+          <w:rFonts w:cs="Times New Roman"/>
+          <w:lang w:val="en-US"/>
+        </w:rPr>
+        <w:t>s</w:t>
+      </w:r>
+      <w:r>
+        <w:rPr>
+          <w:rFonts w:cs="Times New Roman"/>
+          <w:lang w:val="en-US"/>
+        </w:rPr>
+        <w:t xml:space="preserve"> the augmented in</w:t>
       </w:r>
       <w:r>
         <w:rPr>
@@ -9264,7 +9976,37 @@
           <w:rFonts w:cs="Times New Roman"/>
           <w:lang w:val="en-US"/>
         </w:rPr>
-        <w:t>put/output mapping (2a-d).</w:t>
+        <w:t>put/output mapping (2a-d)</w:t>
+      </w:r>
+      <w:r>
+        <w:rPr>
+          <w:rFonts w:cs="Times New Roman"/>
+          <w:lang w:val="en-US"/>
+        </w:rPr>
+        <w:t xml:space="preserve"> with </w:t>
+      </w:r>
+      <w:r>
+        <w:rPr>
+          <w:rFonts w:cs="Times New Roman"/>
+          <w:sz w:val="13"/>
+          <w:szCs w:val="13"/>
+          <w:lang w:val="en-US"/>
+        </w:rPr>
+        <w:t>°</w:t>
+      </w:r>
+      <w:r>
+        <w:rPr>
+          <w:rFonts w:cs="Times New Roman"/>
+          <w:lang w:val="en-US"/>
+        </w:rPr>
+        <w:t xml:space="preserve"> denoting elementwise multiplication</w:t>
+      </w:r>
+      <w:r>
+        <w:rPr>
+          <w:rFonts w:cs="Times New Roman"/>
+          <w:lang w:val="en-US"/>
+        </w:rPr>
+        <w:t>.</w:t>
       </w:r>
     </w:p>
     <w:p>
@@ -10038,7 +10780,43 @@
         <w:rPr>
           <w:lang w:val="en-US"/>
         </w:rPr>
-        <w:t xml:space="preserve">are a convenient way to describe a given connection topology. Let us assume, as an example, that we work with a cluster of 10.000 Neurotrons, each having a binary output </w:t>
+        <w:t xml:space="preserve">are a convenient way to describe a given connection topology. </w:t>
+      </w:r>
+      <w:r>
+        <w:rPr>
+          <w:lang w:val="en-US"/>
+        </w:rPr>
+        <w:t>As an example, l</w:t>
+      </w:r>
+      <w:r>
+        <w:rPr>
+          <w:lang w:val="en-US"/>
+        </w:rPr>
+        <w:t>et us assume a clu</w:t>
+      </w:r>
+      <w:r>
+        <w:rPr>
+          <w:lang w:val="en-US"/>
+        </w:rPr>
+        <w:softHyphen/>
+      </w:r>
+      <w:r>
+        <w:rPr>
+          <w:lang w:val="en-US"/>
+        </w:rPr>
+        <w:t xml:space="preserve">ster </w:t>
+      </w:r>
+      <w:r>
+        <w:rPr>
+          <w:lang w:val="en-US"/>
+        </w:rPr>
+        <w:t>with</w:t>
+      </w:r>
+      <w:r>
+        <w:rPr>
+          <w:lang w:val="en-US"/>
+        </w:rPr>
+        <w:t xml:space="preserve"> 10.000 Neurotrons, each having a binary output </w:t>
       </w:r>
       <w:r>
         <w:rPr>
@@ -10061,15 +10839,44 @@
         <w:rPr>
           <w:lang w:val="en-US"/>
         </w:rPr>
-        <w:t xml:space="preserve"> (k = 0 … 9999), represented as output vector</w:t>
-      </w:r>
+        <w:t xml:space="preserve"> (k = </w:t>
+      </w:r>
+      <w:r>
+        <w:rPr>
+          <w:lang w:val="en-US"/>
+        </w:rPr>
+        <w:t>1</w:t>
+      </w:r>
+      <w:r>
+        <w:rPr>
+          <w:lang w:val="en-US"/>
+        </w:rPr>
+        <w:t xml:space="preserve"> … </w:t>
+      </w:r>
+      <w:r>
+        <w:rPr>
+          <w:lang w:val="en-US"/>
+        </w:rPr>
+        <w:t>10000</w:t>
+      </w:r>
+      <w:r>
+        <w:rPr>
+          <w:lang w:val="en-US"/>
+        </w:rPr>
+        <w:t>), represented as output vector</w:t>
+      </w:r>
+    </w:p>
+    <w:p>
+      <w:pPr>
+        <w:rPr>
+          <w:lang w:val="en-US"/>
+        </w:rPr>
+      </w:pPr>
     </w:p>
     <w:p>
       <w:pPr>
         <w:ind w:left="708" w:firstLine="708"/>
         <w:rPr>
-          <w:i/>
-          <w:iCs/>
           <w:lang w:val="en-US"/>
         </w:rPr>
       </w:pPr>
@@ -10098,7 +10905,7 @@
           <w:vertAlign w:val="subscript"/>
           <w:lang w:val="en-US"/>
         </w:rPr>
-        <w:t>0</w:t>
+        <w:t>1</w:t>
       </w:r>
       <w:r>
         <w:rPr>
@@ -10115,15 +10922,15 @@
           <w:vertAlign w:val="subscript"/>
           <w:lang w:val="en-US"/>
         </w:rPr>
-        <w:t>1</w:t>
-      </w:r>
-      <w:r>
-        <w:rPr>
-          <w:i/>
-          <w:iCs/>
-          <w:lang w:val="en-US"/>
-        </w:rPr>
-        <w:t>, y</w:t>
+        <w:t>2</w:t>
+      </w:r>
+      <w:r>
+        <w:rPr>
+          <w:i/>
+          <w:iCs/>
+          <w:lang w:val="en-US"/>
+        </w:rPr>
+        <w:t>, … y</w:t>
       </w:r>
       <w:r>
         <w:rPr>
@@ -10132,24 +10939,7 @@
           <w:vertAlign w:val="subscript"/>
           <w:lang w:val="en-US"/>
         </w:rPr>
-        <w:t>2</w:t>
-      </w:r>
-      <w:r>
-        <w:rPr>
-          <w:i/>
-          <w:iCs/>
-          <w:lang w:val="en-US"/>
-        </w:rPr>
-        <w:t>, … y</w:t>
-      </w:r>
-      <w:r>
-        <w:rPr>
-          <w:i/>
-          <w:iCs/>
-          <w:vertAlign w:val="subscript"/>
-          <w:lang w:val="en-US"/>
-        </w:rPr>
-        <w:t>9999</w:t>
+        <w:t>10000</w:t>
       </w:r>
       <w:r>
         <w:rPr>
@@ -10210,6 +11000,13 @@
           <w:lang w:val="en-US"/>
         </w:rPr>
         <w:t>10000</w:t>
+      </w:r>
+      <w:r>
+        <w:rPr>
+          <w:rFonts w:cs="Times New Roman"/>
+          <w:lang w:val="en-US"/>
+        </w:rPr>
+        <w:t>.</w:t>
       </w:r>
     </w:p>
     <w:p>
@@ -10571,7 +11368,7 @@
           <w:iCs/>
           <w:lang w:val="en-US"/>
         </w:rPr>
-        <w:t xml:space="preserve">0, 0, 1, 0, 0, 0, 1, 0, 1, 0, 0, 0, …) </w:t>
+        <w:t xml:space="preserve">0, 1, 0, 0, 0, 1, 0, 1, 0, 0, 0, …) </w:t>
       </w:r>
       <w:r>
         <w:rPr>
@@ -10644,13 +11441,37 @@
         <w:rPr>
           <w:lang w:val="en-US"/>
         </w:rPr>
-        <w:t>A set of de</w:t>
-      </w:r>
-      <w:r>
-        <w:rPr>
+        <w:t xml:space="preserve">A </w:t>
+      </w:r>
+      <w:r>
+        <w:rPr>
+          <w:lang w:val="en-US"/>
+        </w:rPr>
+        <w:t xml:space="preserve">set of </w:t>
+      </w:r>
+      <w:r>
+        <w:rPr>
+          <w:i/>
+          <w:iCs/>
+          <w:lang w:val="en-US"/>
+        </w:rPr>
+        <w:t>de</w:t>
+      </w:r>
+      <w:r>
+        <w:rPr>
+          <w:i/>
+          <w:iCs/>
           <w:lang w:val="en-US"/>
         </w:rPr>
         <w:t>tector</w:t>
+      </w:r>
+      <w:r>
+        <w:rPr>
+          <w:i/>
+          <w:iCs/>
+          <w:lang w:val="en-US"/>
+        </w:rPr>
+        <w:t>s</w:t>
       </w:r>
       <w:r>
         <w:rPr>
@@ -10702,19 +11523,37 @@
         <w:rPr>
           <w:lang w:val="en-US"/>
         </w:rPr>
-        <w:t xml:space="preserve"> be combined to a de</w:t>
-      </w:r>
-      <w:r>
-        <w:rPr>
+        <w:t xml:space="preserve"> be combined to a </w:t>
+      </w:r>
+      <w:r>
+        <w:rPr>
+          <w:i/>
+          <w:iCs/>
+          <w:lang w:val="en-US"/>
+        </w:rPr>
+        <w:t>de</w:t>
+      </w:r>
+      <w:r>
+        <w:rPr>
+          <w:i/>
+          <w:iCs/>
           <w:lang w:val="en-US"/>
         </w:rPr>
         <w:t>tector</w:t>
       </w:r>
       <w:r>
         <w:rPr>
-          <w:lang w:val="en-US"/>
-        </w:rPr>
-        <w:t xml:space="preserve"> set parametrized with weight matrix </w:t>
+          <w:i/>
+          <w:iCs/>
+          <w:lang w:val="en-US"/>
+        </w:rPr>
+        <w:t xml:space="preserve"> set</w:t>
+      </w:r>
+      <w:r>
+        <w:rPr>
+          <w:lang w:val="en-US"/>
+        </w:rPr>
+        <w:t xml:space="preserve"> parametrized with weight matrix </w:t>
       </w:r>
       <w:r>
         <w:rPr>
@@ -10730,7 +11569,14 @@
         <w:rPr>
           <w:lang w:val="en-US"/>
         </w:rPr>
-        <w:t xml:space="preserve"> and operating on a set of patterns represented by matrix </w:t>
+        <w:t xml:space="preserve"> and operating on a set of patterns represented by </w:t>
+      </w:r>
+      <w:r>
+        <w:rPr>
+          <w:lang w:val="en-US"/>
+        </w:rPr>
+        <w:lastRenderedPageBreak/>
+        <w:t xml:space="preserve">matrix </w:t>
       </w:r>
       <w:r>
         <w:rPr>
@@ -10753,20 +11599,105 @@
           <w:lang w:val="en-US"/>
         </w:rPr>
         <w:softHyphen/>
-        <w:t>gure 6c). Such de</w:t>
-      </w:r>
-      <w:r>
-        <w:rPr>
+        <w:t xml:space="preserve">gure 6c). Such </w:t>
+      </w:r>
+      <w:r>
+        <w:rPr>
+          <w:i/>
+          <w:iCs/>
+          <w:lang w:val="en-US"/>
+        </w:rPr>
+        <w:t>de</w:t>
+      </w:r>
+      <w:r>
+        <w:rPr>
+          <w:i/>
+          <w:iCs/>
           <w:lang w:val="en-US"/>
         </w:rPr>
         <w:t>tector</w:t>
       </w:r>
       <w:r>
         <w:rPr>
-          <w:lang w:val="en-US"/>
-        </w:rPr>
-        <w:t xml:space="preserve"> set is used for modelling a set of dendritic segments and implements the mapping (3a-d).</w:t>
-      </w:r>
+          <w:i/>
+          <w:iCs/>
+          <w:lang w:val="en-US"/>
+        </w:rPr>
+        <w:t xml:space="preserve"> set</w:t>
+      </w:r>
+      <w:r>
+        <w:rPr>
+          <w:lang w:val="en-US"/>
+        </w:rPr>
+        <w:t xml:space="preserve"> is use</w:t>
+      </w:r>
+      <w:r>
+        <w:rPr>
+          <w:lang w:val="en-US"/>
+        </w:rPr>
+        <w:t>ful</w:t>
+      </w:r>
+      <w:r>
+        <w:rPr>
+          <w:lang w:val="en-US"/>
+        </w:rPr>
+        <w:t xml:space="preserve"> for model</w:t>
+      </w:r>
+      <w:r>
+        <w:rPr>
+          <w:lang w:val="en-US"/>
+        </w:rPr>
+        <w:softHyphen/>
+      </w:r>
+      <w:r>
+        <w:rPr>
+          <w:lang w:val="en-US"/>
+        </w:rPr>
+        <w:t>ling a set of dendritic segments</w:t>
+      </w:r>
+      <w:r>
+        <w:rPr>
+          <w:lang w:val="en-US"/>
+        </w:rPr>
+        <w:t>. It</w:t>
+      </w:r>
+      <w:r>
+        <w:rPr>
+          <w:lang w:val="en-US"/>
+        </w:rPr>
+        <w:t xml:space="preserve"> implements </w:t>
+      </w:r>
+      <w:r>
+        <w:rPr>
+          <w:lang w:val="en-US"/>
+        </w:rPr>
+        <w:t xml:space="preserve">the </w:t>
+      </w:r>
+      <w:r>
+        <w:rPr>
+          <w:lang w:val="en-US"/>
+        </w:rPr>
+        <w:t>map</w:t>
+      </w:r>
+      <w:r>
+        <w:rPr>
+          <w:lang w:val="en-US"/>
+        </w:rPr>
+        <w:softHyphen/>
+      </w:r>
+      <w:r>
+        <w:rPr>
+          <w:lang w:val="en-US"/>
+        </w:rPr>
+        <w:t>ping (3a-d).</w:t>
+      </w:r>
+    </w:p>
+    <w:p>
+      <w:pPr>
+        <w:rPr>
+          <w:lang w:val="en-US"/>
+        </w:rPr>
+      </w:pPr>
     </w:p>
     <w:p>
       <w:pPr>
@@ -11748,23 +12679,24 @@
     </w:p>
     <w:p>
       <w:pPr>
-        <w:rPr>
-          <w:lang w:val="en-US"/>
-        </w:rPr>
-      </w:pPr>
-    </w:p>
-    <w:p>
-      <w:pPr>
         <w:ind w:firstLine="708"/>
         <w:rPr>
           <w:lang w:val="en-US"/>
         </w:rPr>
       </w:pPr>
-      <w:r>
-        <w:rPr>
-          <w:lang w:val="en-US"/>
-        </w:rPr>
-        <w:t xml:space="preserve">|| </w:t>
+    </w:p>
+    <w:p>
+      <w:pPr>
+        <w:ind w:firstLine="708"/>
+        <w:rPr>
+          <w:lang w:val="en-US"/>
+        </w:rPr>
+      </w:pPr>
+      <w:r>
+        <w:rPr>
+          <w:lang w:val="en-US"/>
+        </w:rPr>
+        <w:t>||</w:t>
       </w:r>
       <w:r>
         <w:rPr>
@@ -11780,7 +12712,7 @@
         <w:rPr>
           <w:lang w:val="en-US"/>
         </w:rPr>
-        <w:t xml:space="preserve"> ||</w:t>
+        <w:t>||</w:t>
       </w:r>
       <w:r>
         <w:rPr>
@@ -11793,7 +12725,7 @@
         <w:rPr>
           <w:lang w:val="en-US"/>
         </w:rPr>
-        <w:t xml:space="preserve">  =  || </w:t>
+        <w:t xml:space="preserve">  =  ||</w:t>
       </w:r>
       <w:r>
         <w:rPr>
@@ -11803,25 +12735,15 @@
           <w:iCs/>
           <w:lang w:val="en-US"/>
         </w:rPr>
-        <w:t xml:space="preserve">v </w:t>
-      </w:r>
-      <w:r>
-        <w:rPr>
-          <w:i/>
-          <w:iCs/>
-          <w:vertAlign w:val="superscript"/>
-          <w:lang w:val="en-US"/>
-        </w:rPr>
-        <w:t>.</w:t>
-      </w:r>
-      <w:r>
-        <w:rPr>
-          <w:i/>
-          <w:iCs/>
-          <w:vertAlign w:val="superscript"/>
-          <w:lang w:val="en-US"/>
-        </w:rPr>
-        <w:t xml:space="preserve"> </w:t>
+        <w:t>v</w:t>
+      </w:r>
+      <w:r>
+        <w:rPr>
+          <w:sz w:val="10"/>
+          <w:szCs w:val="10"/>
+          <w:lang w:val="en-US"/>
+        </w:rPr>
+        <w:t>°</w:t>
       </w:r>
       <w:r>
         <w:rPr>
@@ -11861,200 +12783,9 @@
       </w:r>
       <w:r>
         <w:rPr>
-          <w:i/>
-          <w:iCs/>
-          <w:lang w:val="de-AT"/>
-        </w:rPr>
-        <w:sym w:font="Symbol" w:char="F053"/>
-      </w:r>
-      <w:r>
-        <w:rPr>
-          <w:i/>
-          <w:iCs/>
-          <w:lang w:val="en-US"/>
-        </w:rPr>
-        <w:t xml:space="preserve"> </w:t>
-      </w:r>
-      <w:r>
-        <w:rPr>
-          <w:i/>
-          <w:iCs/>
-          <w:vertAlign w:val="subscript"/>
-          <w:lang w:val="en-US"/>
-        </w:rPr>
-        <w:t>i</w:t>
-      </w:r>
-      <w:r>
-        <w:rPr>
-          <w:i/>
-          <w:iCs/>
-          <w:lang w:val="en-US"/>
-        </w:rPr>
-        <w:t xml:space="preserve"> </w:t>
-      </w:r>
-      <w:r>
-        <w:rPr>
-          <w:i/>
-          <w:iCs/>
-          <w:lang w:val="en-US"/>
-        </w:rPr>
-        <w:t>|e</w:t>
-      </w:r>
-      <w:r>
-        <w:rPr>
-          <w:i/>
-          <w:iCs/>
-          <w:vertAlign w:val="subscript"/>
-          <w:lang w:val="en-US"/>
-        </w:rPr>
-        <w:t>i</w:t>
-      </w:r>
-      <w:r>
-        <w:rPr>
-          <w:i/>
-          <w:iCs/>
-          <w:vertAlign w:val="subscript"/>
-          <w:lang w:val="en-US"/>
-        </w:rPr>
-        <w:t xml:space="preserve"> </w:t>
-      </w:r>
-      <w:r>
-        <w:rPr>
-          <w:lang w:val="en-US"/>
-        </w:rPr>
-        <w:t xml:space="preserve">|  =  </w:t>
-      </w:r>
-      <w:r>
-        <w:rPr>
-          <w:i/>
-          <w:iCs/>
-          <w:lang w:val="de-AT"/>
-        </w:rPr>
-        <w:sym w:font="Symbol" w:char="F053"/>
-      </w:r>
-      <w:r>
-        <w:rPr>
-          <w:i/>
-          <w:iCs/>
-          <w:vertAlign w:val="subscript"/>
-          <w:lang w:val="en-US"/>
-        </w:rPr>
-        <w:t xml:space="preserve"> </w:t>
-      </w:r>
-      <w:r>
-        <w:rPr>
-          <w:i/>
-          <w:iCs/>
-          <w:vertAlign w:val="subscript"/>
-          <w:lang w:val="en-US"/>
-        </w:rPr>
-        <w:t>i</w:t>
-      </w:r>
-      <w:r>
-        <w:rPr>
-          <w:i/>
-          <w:iCs/>
-          <w:lang w:val="en-US"/>
-        </w:rPr>
-        <w:t xml:space="preserve"> </w:t>
-      </w:r>
-      <w:r>
-        <w:rPr>
-          <w:i/>
-          <w:iCs/>
-          <w:lang w:val="en-US"/>
-        </w:rPr>
-        <w:t>e</w:t>
-      </w:r>
-      <w:r>
-        <w:rPr>
-          <w:i/>
-          <w:iCs/>
-          <w:vertAlign w:val="subscript"/>
-          <w:lang w:val="en-US"/>
-        </w:rPr>
-        <w:t>i</w:t>
-      </w:r>
-      <w:r>
-        <w:rPr>
-          <w:lang w:val="en-US"/>
-        </w:rPr>
-        <w:t xml:space="preserve"> </w:t>
-      </w:r>
-      <w:r>
-        <w:rPr>
-          <w:lang w:val="en-US"/>
-        </w:rPr>
-        <w:tab/>
-      </w:r>
-      <w:r>
-        <w:rPr>
-          <w:i/>
-          <w:iCs/>
-          <w:lang w:val="en-US"/>
-        </w:rPr>
-        <w:t>(4)</w:t>
-      </w:r>
-    </w:p>
-    <w:p>
-      <w:pPr>
-        <w:rPr>
-          <w:lang w:val="en-US"/>
-        </w:rPr>
-      </w:pPr>
-    </w:p>
-    <w:p>
-      <w:pPr>
-        <w:rPr>
-          <w:lang w:val="en-US"/>
-        </w:rPr>
-      </w:pPr>
-      <w:r>
-        <w:rPr>
-          <w:lang w:val="en-US"/>
-        </w:rPr>
-        <w:t xml:space="preserve">and call </w:t>
-      </w:r>
-      <w:r>
-        <w:rPr>
-          <w:i/>
-          <w:iCs/>
-          <w:lang w:val="en-US"/>
-        </w:rPr>
-        <w:t>s</w:t>
-      </w:r>
-      <w:r>
-        <w:rPr>
-          <w:lang w:val="en-US"/>
-        </w:rPr>
-        <w:t xml:space="preserve"> the spiking signal, which equals 1 </w:t>
-      </w:r>
-      <w:r>
-        <w:rPr>
-          <w:i/>
-          <w:iCs/>
-          <w:lang w:val="en-US"/>
-        </w:rPr>
-        <w:t>iff</w:t>
-      </w:r>
-      <w:r>
-        <w:rPr>
-          <w:lang w:val="en-US"/>
-        </w:rPr>
-        <w:t xml:space="preserve"> the overlap </w:t>
-      </w:r>
-    </w:p>
-    <w:p>
-      <w:pPr>
-        <w:rPr>
-          <w:lang w:val="en-US"/>
-        </w:rPr>
-      </w:pPr>
-      <w:r>
-        <w:rPr>
-          <w:lang w:val="en-US"/>
-        </w:rPr>
-        <w:t xml:space="preserve">|| </w:t>
+          <w:lang w:val="en-US"/>
+        </w:rPr>
+        <w:t>&lt;</w:t>
       </w:r>
       <w:r>
         <w:rPr>
@@ -12064,170 +12795,15 @@
           <w:iCs/>
           <w:lang w:val="en-US"/>
         </w:rPr>
-        <w:t>e</w:t>
-      </w:r>
-      <w:r>
-        <w:rPr>
-          <w:lang w:val="en-US"/>
-        </w:rPr>
-        <w:t xml:space="preserve"> ||</w:t>
-      </w:r>
-      <w:r>
-        <w:rPr>
-          <w:vertAlign w:val="subscript"/>
-          <w:lang w:val="en-US"/>
-        </w:rPr>
-        <w:t>1</w:t>
-      </w:r>
-      <w:r>
-        <w:rPr>
-          <w:lang w:val="en-US"/>
-        </w:rPr>
-        <w:t xml:space="preserve"> exceeds threshold </w:t>
-      </w:r>
-      <w:r>
-        <w:rPr>
-          <w:i/>
-          <w:iCs/>
-          <w:lang w:val="en-US"/>
-        </w:rPr>
-        <w:sym w:font="Symbol" w:char="F051"/>
-      </w:r>
-      <w:r>
-        <w:rPr>
-          <w:i/>
-          <w:iCs/>
-          <w:lang w:val="en-US"/>
-        </w:rPr>
-        <w:t xml:space="preserve">. </w:t>
-      </w:r>
-      <w:r>
-        <w:rPr>
-          <w:lang w:val="en-US"/>
-        </w:rPr>
-        <w:t>We say that</w:t>
-      </w:r>
-      <w:r>
-        <w:rPr>
-          <w:i/>
-          <w:iCs/>
-          <w:lang w:val="en-US"/>
-        </w:rPr>
-        <w:t xml:space="preserve"> </w:t>
-      </w:r>
-      <w:r>
-        <w:rPr>
-          <w:lang w:val="en-US"/>
-        </w:rPr>
-        <w:t>a</w:t>
-      </w:r>
-      <w:r>
-        <w:rPr>
-          <w:i/>
-          <w:iCs/>
-          <w:lang w:val="en-US"/>
-        </w:rPr>
-        <w:t xml:space="preserve"> de</w:t>
-      </w:r>
-      <w:r>
-        <w:rPr>
-          <w:i/>
-          <w:iCs/>
-          <w:lang w:val="en-US"/>
-        </w:rPr>
-        <w:t>tector</w:t>
-      </w:r>
-      <w:r>
-        <w:rPr>
-          <w:i/>
-          <w:iCs/>
-          <w:lang w:val="en-US"/>
-        </w:rPr>
-        <w:t xml:space="preserve"> spikes, </w:t>
-      </w:r>
-      <w:r>
-        <w:rPr>
-          <w:lang w:val="en-US"/>
-        </w:rPr>
-        <w:t>if it outputs a non-zero spiking signal,</w:t>
-      </w:r>
-      <w:r>
-        <w:rPr>
-          <w:lang w:val="en-US"/>
-        </w:rPr>
-        <w:t xml:space="preserve"> which has the equivalent meaning that the decoder has detected a</w:t>
-      </w:r>
-      <w:r>
-        <w:rPr>
-          <w:lang w:val="en-US"/>
-        </w:rPr>
-        <w:t>n input pattern</w:t>
-      </w:r>
-      <w:r>
-        <w:rPr>
-          <w:lang w:val="en-US"/>
-        </w:rPr>
-        <w:t xml:space="preserve"> </w:t>
-      </w:r>
-      <w:r>
-        <w:rPr>
-          <w:i/>
-          <w:iCs/>
-          <w:lang w:val="en-US"/>
-        </w:rPr>
-        <w:t>coincidence</w:t>
-      </w:r>
-      <w:r>
-        <w:rPr>
-          <w:lang w:val="en-US"/>
-        </w:rPr>
-        <w:t xml:space="preserve"> with the de</w:t>
-      </w:r>
-      <w:r>
-        <w:rPr>
-          <w:lang w:val="en-US"/>
-        </w:rPr>
-        <w:t>tector</w:t>
-      </w:r>
-      <w:r>
-        <w:rPr>
-          <w:lang w:val="en-US"/>
-        </w:rPr>
-        <w:t xml:space="preserve">’s </w:t>
-      </w:r>
-      <w:r>
-        <w:rPr>
-          <w:lang w:val="en-US"/>
-        </w:rPr>
-        <w:t>focus</w:t>
-      </w:r>
-      <w:r>
-        <w:rPr>
-          <w:lang w:val="en-US"/>
-        </w:rPr>
-        <w:t xml:space="preserve"> set.</w:t>
-      </w:r>
-    </w:p>
-    <w:p>
-      <w:pPr>
-        <w:rPr>
-          <w:i/>
-          <w:iCs/>
-          <w:lang w:val="en-US"/>
-        </w:rPr>
-      </w:pPr>
-    </w:p>
-    <w:p>
-      <w:pPr>
-        <w:rPr>
-          <w:lang w:val="en-US"/>
-        </w:rPr>
-      </w:pPr>
-      <w:r>
-        <w:rPr>
-          <w:lang w:val="en-US"/>
-        </w:rPr>
-        <w:t xml:space="preserve">In a similar way we call </w:t>
+        <w:t>v</w:t>
+      </w:r>
+      <w:r>
+        <w:rPr>
+          <w:i/>
+          <w:iCs/>
+          <w:lang w:val="en-US"/>
+        </w:rPr>
+        <w:t>|</w:t>
       </w:r>
       <w:r>
         <w:rPr>
@@ -12237,63 +12813,226 @@
           <w:iCs/>
           <w:lang w:val="en-US"/>
         </w:rPr>
-        <w:t>E</w:t>
-      </w:r>
-      <w:r>
-        <w:rPr>
-          <w:lang w:val="en-US"/>
-        </w:rPr>
-        <w:t xml:space="preserve"> in (3c) </w:t>
-      </w:r>
-      <w:r>
-        <w:rPr>
-          <w:lang w:val="en-US"/>
-        </w:rPr>
-        <w:t>the</w:t>
-      </w:r>
-      <w:r>
-        <w:rPr>
-          <w:i/>
-          <w:iCs/>
-          <w:lang w:val="en-US"/>
-        </w:rPr>
-        <w:t xml:space="preserve"> empowerment matrix </w:t>
-      </w:r>
-      <w:r>
-        <w:rPr>
-          <w:lang w:val="en-US"/>
-        </w:rPr>
-        <w:t>of the</w:t>
-      </w:r>
-      <w:r>
-        <w:rPr>
-          <w:i/>
-          <w:iCs/>
-          <w:lang w:val="en-US"/>
-        </w:rPr>
-        <w:t xml:space="preserve"> de</w:t>
-      </w:r>
-      <w:r>
-        <w:rPr>
-          <w:i/>
-          <w:iCs/>
-          <w:lang w:val="en-US"/>
-        </w:rPr>
-        <w:t>tector</w:t>
-      </w:r>
-      <w:r>
-        <w:rPr>
-          <w:i/>
-          <w:iCs/>
-          <w:lang w:val="en-US"/>
-        </w:rPr>
-        <w:t xml:space="preserve"> set</w:t>
-      </w:r>
-      <w:r>
-        <w:rPr>
-          <w:lang w:val="en-US"/>
-        </w:rPr>
-        <w:t xml:space="preserve">, and vector </w:t>
+        <w:t>w</w:t>
+      </w:r>
+      <w:r>
+        <w:rPr>
+          <w:lang w:val="en-US"/>
+        </w:rPr>
+        <w:t>&gt;</w:t>
+      </w:r>
+      <w:r>
+        <w:rPr>
+          <w:i/>
+          <w:iCs/>
+          <w:lang w:val="en-US"/>
+        </w:rPr>
+        <w:t xml:space="preserve"> </w:t>
+      </w:r>
+      <w:r>
+        <w:rPr>
+          <w:i/>
+          <w:iCs/>
+          <w:lang w:val="en-US"/>
+        </w:rPr>
+        <w:t xml:space="preserve">= </w:t>
+      </w:r>
+      <w:r>
+        <w:rPr>
+          <w:i/>
+          <w:iCs/>
+          <w:lang w:val="de-AT"/>
+        </w:rPr>
+        <w:sym w:font="Symbol" w:char="F053"/>
+      </w:r>
+      <w:r>
+        <w:rPr>
+          <w:i/>
+          <w:iCs/>
+          <w:lang w:val="en-US"/>
+        </w:rPr>
+        <w:t xml:space="preserve"> </w:t>
+      </w:r>
+      <w:r>
+        <w:rPr>
+          <w:i/>
+          <w:iCs/>
+          <w:vertAlign w:val="subscript"/>
+          <w:lang w:val="en-US"/>
+        </w:rPr>
+        <w:t>i</w:t>
+      </w:r>
+      <w:r>
+        <w:rPr>
+          <w:i/>
+          <w:iCs/>
+          <w:lang w:val="en-US"/>
+        </w:rPr>
+        <w:t xml:space="preserve"> </w:t>
+      </w:r>
+      <w:r>
+        <w:rPr>
+          <w:i/>
+          <w:iCs/>
+          <w:lang w:val="en-US"/>
+        </w:rPr>
+        <w:t>|e</w:t>
+      </w:r>
+      <w:r>
+        <w:rPr>
+          <w:i/>
+          <w:iCs/>
+          <w:vertAlign w:val="subscript"/>
+          <w:lang w:val="en-US"/>
+        </w:rPr>
+        <w:t>i</w:t>
+      </w:r>
+      <w:r>
+        <w:rPr>
+          <w:i/>
+          <w:iCs/>
+          <w:vertAlign w:val="subscript"/>
+          <w:lang w:val="en-US"/>
+        </w:rPr>
+        <w:t xml:space="preserve"> </w:t>
+      </w:r>
+      <w:r>
+        <w:rPr>
+          <w:lang w:val="en-US"/>
+        </w:rPr>
+        <w:t xml:space="preserve">|  =  </w:t>
+      </w:r>
+      <w:r>
+        <w:rPr>
+          <w:i/>
+          <w:iCs/>
+          <w:lang w:val="de-AT"/>
+        </w:rPr>
+        <w:sym w:font="Symbol" w:char="F053"/>
+      </w:r>
+      <w:r>
+        <w:rPr>
+          <w:i/>
+          <w:iCs/>
+          <w:vertAlign w:val="subscript"/>
+          <w:lang w:val="en-US"/>
+        </w:rPr>
+        <w:t xml:space="preserve"> </w:t>
+      </w:r>
+      <w:r>
+        <w:rPr>
+          <w:i/>
+          <w:iCs/>
+          <w:vertAlign w:val="subscript"/>
+          <w:lang w:val="en-US"/>
+        </w:rPr>
+        <w:t>i</w:t>
+      </w:r>
+      <w:r>
+        <w:rPr>
+          <w:i/>
+          <w:iCs/>
+          <w:lang w:val="en-US"/>
+        </w:rPr>
+        <w:t xml:space="preserve"> </w:t>
+      </w:r>
+      <w:r>
+        <w:rPr>
+          <w:i/>
+          <w:iCs/>
+          <w:lang w:val="en-US"/>
+        </w:rPr>
+        <w:t>e</w:t>
+      </w:r>
+      <w:r>
+        <w:rPr>
+          <w:i/>
+          <w:iCs/>
+          <w:vertAlign w:val="subscript"/>
+          <w:lang w:val="en-US"/>
+        </w:rPr>
+        <w:t>i</w:t>
+      </w:r>
+      <w:r>
+        <w:rPr>
+          <w:lang w:val="en-US"/>
+        </w:rPr>
+        <w:t xml:space="preserve"> </w:t>
+      </w:r>
+      <w:r>
+        <w:rPr>
+          <w:lang w:val="en-US"/>
+        </w:rPr>
+        <w:tab/>
+      </w:r>
+      <w:r>
+        <w:rPr>
+          <w:i/>
+          <w:iCs/>
+          <w:lang w:val="en-US"/>
+        </w:rPr>
+        <w:t>(4)</w:t>
+      </w:r>
+    </w:p>
+    <w:p>
+      <w:pPr>
+        <w:rPr>
+          <w:lang w:val="en-US"/>
+        </w:rPr>
+      </w:pPr>
+    </w:p>
+    <w:p>
+      <w:pPr>
+        <w:rPr>
+          <w:lang w:val="en-US"/>
+        </w:rPr>
+      </w:pPr>
+      <w:r>
+        <w:rPr>
+          <w:lang w:val="en-US"/>
+        </w:rPr>
+        <w:t xml:space="preserve">and call </w:t>
+      </w:r>
+      <w:r>
+        <w:rPr>
+          <w:i/>
+          <w:iCs/>
+          <w:lang w:val="en-US"/>
+        </w:rPr>
+        <w:t>s</w:t>
+      </w:r>
+      <w:r>
+        <w:rPr>
+          <w:lang w:val="en-US"/>
+        </w:rPr>
+        <w:t xml:space="preserve"> the spiking signal, which equals 1 </w:t>
+      </w:r>
+      <w:r>
+        <w:rPr>
+          <w:i/>
+          <w:iCs/>
+          <w:lang w:val="en-US"/>
+        </w:rPr>
+        <w:t>iff</w:t>
+      </w:r>
+      <w:r>
+        <w:rPr>
+          <w:lang w:val="en-US"/>
+        </w:rPr>
+        <w:t xml:space="preserve"> the overlap </w:t>
+      </w:r>
+    </w:p>
+    <w:p>
+      <w:pPr>
+        <w:rPr>
+          <w:lang w:val="en-US"/>
+        </w:rPr>
+      </w:pPr>
+      <w:r>
+        <w:rPr>
+          <w:lang w:val="en-US"/>
+        </w:rPr>
+        <w:t xml:space="preserve">|| </w:t>
       </w:r>
       <w:r>
         <w:rPr>
@@ -12303,6 +13042,227 @@
           <w:iCs/>
           <w:lang w:val="en-US"/>
         </w:rPr>
+        <w:t>e</w:t>
+      </w:r>
+      <w:r>
+        <w:rPr>
+          <w:lang w:val="en-US"/>
+        </w:rPr>
+        <w:t xml:space="preserve"> ||</w:t>
+      </w:r>
+      <w:r>
+        <w:rPr>
+          <w:vertAlign w:val="subscript"/>
+          <w:lang w:val="en-US"/>
+        </w:rPr>
+        <w:t>1</w:t>
+      </w:r>
+      <w:r>
+        <w:rPr>
+          <w:lang w:val="en-US"/>
+        </w:rPr>
+        <w:t xml:space="preserve"> exceeds threshold </w:t>
+      </w:r>
+      <w:r>
+        <w:rPr>
+          <w:i/>
+          <w:iCs/>
+          <w:lang w:val="en-US"/>
+        </w:rPr>
+        <w:sym w:font="Symbol" w:char="F051"/>
+      </w:r>
+      <w:r>
+        <w:rPr>
+          <w:i/>
+          <w:iCs/>
+          <w:lang w:val="en-US"/>
+        </w:rPr>
+        <w:t xml:space="preserve">. </w:t>
+      </w:r>
+      <w:r>
+        <w:rPr>
+          <w:lang w:val="en-US"/>
+        </w:rPr>
+        <w:t>We say that</w:t>
+      </w:r>
+      <w:r>
+        <w:rPr>
+          <w:i/>
+          <w:iCs/>
+          <w:lang w:val="en-US"/>
+        </w:rPr>
+        <w:t xml:space="preserve"> </w:t>
+      </w:r>
+      <w:r>
+        <w:rPr>
+          <w:lang w:val="en-US"/>
+        </w:rPr>
+        <w:t>a</w:t>
+      </w:r>
+      <w:r>
+        <w:rPr>
+          <w:i/>
+          <w:iCs/>
+          <w:lang w:val="en-US"/>
+        </w:rPr>
+        <w:t xml:space="preserve"> de</w:t>
+      </w:r>
+      <w:r>
+        <w:rPr>
+          <w:i/>
+          <w:iCs/>
+          <w:lang w:val="en-US"/>
+        </w:rPr>
+        <w:t>tector</w:t>
+      </w:r>
+      <w:r>
+        <w:rPr>
+          <w:i/>
+          <w:iCs/>
+          <w:lang w:val="en-US"/>
+        </w:rPr>
+        <w:t xml:space="preserve"> spikes, </w:t>
+      </w:r>
+      <w:r>
+        <w:rPr>
+          <w:lang w:val="en-US"/>
+        </w:rPr>
+        <w:t>if it outputs a non-zero spiking signal,</w:t>
+      </w:r>
+      <w:r>
+        <w:rPr>
+          <w:lang w:val="en-US"/>
+        </w:rPr>
+        <w:t xml:space="preserve"> which has the equivalent meaning that the decoder has detected a</w:t>
+      </w:r>
+      <w:r>
+        <w:rPr>
+          <w:lang w:val="en-US"/>
+        </w:rPr>
+        <w:t>n input pattern</w:t>
+      </w:r>
+      <w:r>
+        <w:rPr>
+          <w:lang w:val="en-US"/>
+        </w:rPr>
+        <w:t xml:space="preserve"> </w:t>
+      </w:r>
+      <w:r>
+        <w:rPr>
+          <w:i/>
+          <w:iCs/>
+          <w:lang w:val="en-US"/>
+        </w:rPr>
+        <w:t>coincidence</w:t>
+      </w:r>
+      <w:r>
+        <w:rPr>
+          <w:lang w:val="en-US"/>
+        </w:rPr>
+        <w:t xml:space="preserve"> with the </w:t>
+      </w:r>
+      <w:r>
+        <w:rPr>
+          <w:i/>
+          <w:iCs/>
+          <w:lang w:val="en-US"/>
+        </w:rPr>
+        <w:t>detection target</w:t>
+      </w:r>
+      <w:r>
+        <w:rPr>
+          <w:lang w:val="en-US"/>
+        </w:rPr>
+        <w:t>.</w:t>
+      </w:r>
+    </w:p>
+    <w:p>
+      <w:pPr>
+        <w:rPr>
+          <w:i/>
+          <w:iCs/>
+          <w:lang w:val="en-US"/>
+        </w:rPr>
+      </w:pPr>
+    </w:p>
+    <w:p>
+      <w:pPr>
+        <w:rPr>
+          <w:lang w:val="en-US"/>
+        </w:rPr>
+      </w:pPr>
+      <w:r>
+        <w:rPr>
+          <w:lang w:val="en-US"/>
+        </w:rPr>
+        <w:t xml:space="preserve">In a similar way we call </w:t>
+      </w:r>
+      <w:r>
+        <w:rPr>
+          <w:b/>
+          <w:bCs/>
+          <w:i/>
+          <w:iCs/>
+          <w:lang w:val="en-US"/>
+        </w:rPr>
+        <w:t>E</w:t>
+      </w:r>
+      <w:r>
+        <w:rPr>
+          <w:lang w:val="en-US"/>
+        </w:rPr>
+        <w:t xml:space="preserve"> in (3c) </w:t>
+      </w:r>
+      <w:r>
+        <w:rPr>
+          <w:lang w:val="en-US"/>
+        </w:rPr>
+        <w:t>the</w:t>
+      </w:r>
+      <w:r>
+        <w:rPr>
+          <w:i/>
+          <w:iCs/>
+          <w:lang w:val="en-US"/>
+        </w:rPr>
+        <w:t xml:space="preserve"> empowerment matrix </w:t>
+      </w:r>
+      <w:r>
+        <w:rPr>
+          <w:lang w:val="en-US"/>
+        </w:rPr>
+        <w:t>of the</w:t>
+      </w:r>
+      <w:r>
+        <w:rPr>
+          <w:i/>
+          <w:iCs/>
+          <w:lang w:val="en-US"/>
+        </w:rPr>
+        <w:t xml:space="preserve"> de</w:t>
+      </w:r>
+      <w:r>
+        <w:rPr>
+          <w:i/>
+          <w:iCs/>
+          <w:lang w:val="en-US"/>
+        </w:rPr>
+        <w:t>tector</w:t>
+      </w:r>
+      <w:r>
+        <w:rPr>
+          <w:lang w:val="en-US"/>
+        </w:rPr>
+        <w:t xml:space="preserve">, and vector </w:t>
+      </w:r>
+      <w:r>
+        <w:rPr>
+          <w:b/>
+          <w:bCs/>
+          <w:i/>
+          <w:iCs/>
+          <w:lang w:val="en-US"/>
+        </w:rPr>
         <w:t>s</w:t>
       </w:r>
       <w:r>
@@ -12351,10 +13311,20 @@
         <w:rPr>
           <w:lang w:val="en-US"/>
         </w:rPr>
-        <w:t xml:space="preserve"> of each de</w:t>
-      </w:r>
-      <w:r>
-        <w:rPr>
+        <w:t xml:space="preserve"> of each </w:t>
+      </w:r>
+      <w:r>
+        <w:rPr>
+          <w:i/>
+          <w:iCs/>
+          <w:lang w:val="en-US"/>
+        </w:rPr>
+        <w:t>de</w:t>
+      </w:r>
+      <w:r>
+        <w:rPr>
+          <w:i/>
+          <w:iCs/>
           <w:lang w:val="en-US"/>
         </w:rPr>
         <w:t>tector</w:t>
@@ -12404,19 +13374,7 @@
         <w:rPr>
           <w:lang w:val="en-US"/>
         </w:rPr>
-        <w:t xml:space="preserve">The next step is to </w:t>
-      </w:r>
-      <w:r>
-        <w:rPr>
-          <w:lang w:val="en-US"/>
-        </w:rPr>
-        <w:t xml:space="preserve">investigate </w:t>
-      </w:r>
-      <w:r>
-        <w:rPr>
-          <w:lang w:val="en-US"/>
-        </w:rPr>
-        <w:t>the</w:t>
+        <w:t>We are going to explain now the</w:t>
       </w:r>
       <w:r>
         <w:rPr>
@@ -13934,6 +14892,7 @@
       <w:pPr>
         <w:pStyle w:val="berschrift1"/>
         <w:rPr>
+          <w:rFonts w:hint="eastAsia"/>
           <w:lang w:val="en-US"/>
         </w:rPr>
       </w:pPr>
@@ -14028,7 +14987,14 @@
         <w:rPr>
           <w:lang w:val="en-US"/>
         </w:rPr>
-        <w:t xml:space="preserve">network can predict the next item, when parts of the sequence </w:t>
+        <w:t xml:space="preserve">network can predict the next item, when parts of the </w:t>
+      </w:r>
+      <w:r>
+        <w:rPr>
+          <w:lang w:val="en-US"/>
+        </w:rPr>
+        <w:lastRenderedPageBreak/>
+        <w:t xml:space="preserve">sequence </w:t>
       </w:r>
       <w:r>
         <w:rPr>
@@ -14279,27 +15245,8 @@
           <w:rFonts w:cs="Times New Roman"/>
           <w:lang w:val="en-US"/>
         </w:rPr>
-        <w:t>)</w:t>
-      </w:r>
-      <w:r>
-        <w:rPr>
-          <w:rFonts w:cs="Times New Roman"/>
-          <w:lang w:val="en-US"/>
-        </w:rPr>
-        <w:t>.</w:t>
-      </w:r>
-    </w:p>
-    <w:p>
-      <w:pPr>
-        <w:rPr>
-          <w:rFonts w:cs="Times New Roman"/>
-          <w:b/>
-          <w:bCs/>
-          <w:i/>
-          <w:iCs/>
-          <w:lang w:val="en-US"/>
-        </w:rPr>
-      </w:pPr>
+        <w:t>).</w:t>
+      </w:r>
     </w:p>
     <w:p>
       <w:pPr>
@@ -17467,262 +18414,40 @@
       <w:pPr>
         <w:rPr>
           <w:rFonts w:cs="Times New Roman"/>
-          <w:lang w:val="en-US"/>
-        </w:rPr>
-      </w:pPr>
-      <w:r>
-        <w:rPr>
-          <w:rFonts w:cs="Times New Roman"/>
-          <w:lang w:val="en-US"/>
-        </w:rPr>
-        <w:t xml:space="preserve">In the next step we define the network structure, including the definition of </w:t>
-      </w:r>
-      <w:r>
-        <w:rPr>
-          <w:rFonts w:cs="Times New Roman"/>
-          <w:i/>
-          <w:iCs/>
-          <w:lang w:val="en-US"/>
-        </w:rPr>
-        <w:t>collaborations</w:t>
-      </w:r>
-      <w:r>
-        <w:rPr>
-          <w:rFonts w:cs="Times New Roman"/>
-          <w:lang w:val="en-US"/>
-        </w:rPr>
-        <w:t xml:space="preserve"> (collaborative Neurotron groups). For demonstration we choose three collaborations, each containing only a single Neurotron. This is denoted by sets </w:t>
-      </w:r>
-      <w:r>
-        <w:rPr>
-          <w:rFonts w:cs="Times New Roman"/>
-          <w:i/>
-          <w:iCs/>
-          <w:lang w:val="en-US"/>
-        </w:rPr>
-        <w:t>C</w:t>
-      </w:r>
-      <w:r>
-        <w:rPr>
-          <w:rFonts w:cs="Times New Roman"/>
-          <w:i/>
-          <w:iCs/>
-          <w:vertAlign w:val="subscript"/>
-          <w:lang w:val="en-US"/>
-        </w:rPr>
-        <w:t>1</w:t>
-      </w:r>
-      <w:r>
-        <w:rPr>
-          <w:rFonts w:cs="Times New Roman"/>
-          <w:i/>
-          <w:iCs/>
-          <w:lang w:val="en-US"/>
-        </w:rPr>
-        <w:t>, C</w:t>
-      </w:r>
-      <w:r>
-        <w:rPr>
-          <w:rFonts w:cs="Times New Roman"/>
-          <w:i/>
-          <w:iCs/>
-          <w:vertAlign w:val="subscript"/>
-          <w:lang w:val="en-US"/>
-        </w:rPr>
-        <w:t>2</w:t>
-      </w:r>
-      <w:r>
-        <w:rPr>
-          <w:rFonts w:cs="Times New Roman"/>
-          <w:i/>
-          <w:iCs/>
-          <w:lang w:val="en-US"/>
-        </w:rPr>
-        <w:t>, C</w:t>
-      </w:r>
-      <w:r>
-        <w:rPr>
-          <w:rFonts w:cs="Times New Roman"/>
-          <w:i/>
-          <w:iCs/>
-          <w:vertAlign w:val="subscript"/>
-          <w:lang w:val="en-US"/>
-        </w:rPr>
-        <w:t>3</w:t>
-      </w:r>
-      <w:r>
-        <w:rPr>
-          <w:rFonts w:cs="Times New Roman"/>
-          <w:lang w:val="en-US"/>
-        </w:rPr>
-        <w:t xml:space="preserve"> containing the corresponding Neurotron outputs.</w:t>
-      </w:r>
-    </w:p>
-    <w:p>
-      <w:pPr>
-        <w:rPr>
-          <w:rFonts w:cs="Times New Roman"/>
-          <w:lang w:val="en-US"/>
-        </w:rPr>
-      </w:pPr>
-    </w:p>
-    <w:p>
-      <w:pPr>
-        <w:jc w:val="center"/>
-        <w:rPr>
-          <w:rFonts w:cs="Times New Roman"/>
-          <w:i/>
-          <w:iCs/>
-          <w:lang w:val="en-US"/>
-        </w:rPr>
-      </w:pPr>
-      <w:r>
-        <w:rPr>
-          <w:rFonts w:cs="Times New Roman"/>
-          <w:i/>
-          <w:iCs/>
-          <w:lang w:val="en-US"/>
-        </w:rPr>
-        <w:t>C</w:t>
-      </w:r>
-      <w:r>
-        <w:rPr>
-          <w:rFonts w:cs="Times New Roman"/>
-          <w:i/>
-          <w:iCs/>
-          <w:vertAlign w:val="subscript"/>
-          <w:lang w:val="en-US"/>
-        </w:rPr>
-        <w:t>1</w:t>
-      </w:r>
-      <w:r>
-        <w:rPr>
-          <w:rFonts w:cs="Times New Roman"/>
-          <w:i/>
-          <w:iCs/>
-          <w:lang w:val="en-US"/>
-        </w:rPr>
-        <w:t xml:space="preserve"> = {y</w:t>
-      </w:r>
-      <w:r>
-        <w:rPr>
-          <w:rFonts w:cs="Times New Roman"/>
-          <w:i/>
-          <w:iCs/>
-          <w:vertAlign w:val="subscript"/>
-          <w:lang w:val="en-US"/>
-        </w:rPr>
-        <w:t>1</w:t>
-      </w:r>
-      <w:r>
-        <w:rPr>
-          <w:rFonts w:cs="Times New Roman"/>
-          <w:i/>
-          <w:iCs/>
-          <w:lang w:val="en-US"/>
-        </w:rPr>
-        <w:t>},  C</w:t>
-      </w:r>
-      <w:r>
-        <w:rPr>
-          <w:rFonts w:cs="Times New Roman"/>
-          <w:i/>
-          <w:iCs/>
-          <w:vertAlign w:val="subscript"/>
-          <w:lang w:val="en-US"/>
-        </w:rPr>
-        <w:t>2</w:t>
-      </w:r>
-      <w:r>
-        <w:rPr>
-          <w:rFonts w:cs="Times New Roman"/>
-          <w:i/>
-          <w:iCs/>
-          <w:lang w:val="en-US"/>
-        </w:rPr>
-        <w:t xml:space="preserve"> = {y</w:t>
-      </w:r>
-      <w:r>
-        <w:rPr>
-          <w:rFonts w:cs="Times New Roman"/>
-          <w:i/>
-          <w:iCs/>
-          <w:vertAlign w:val="subscript"/>
-          <w:lang w:val="en-US"/>
-        </w:rPr>
-        <w:t>2</w:t>
-      </w:r>
-      <w:r>
-        <w:rPr>
-          <w:rFonts w:cs="Times New Roman"/>
-          <w:i/>
-          <w:iCs/>
-          <w:lang w:val="en-US"/>
-        </w:rPr>
-        <w:t>},  C</w:t>
-      </w:r>
-      <w:r>
-        <w:rPr>
-          <w:rFonts w:cs="Times New Roman"/>
-          <w:i/>
-          <w:iCs/>
-          <w:vertAlign w:val="subscript"/>
-          <w:lang w:val="en-US"/>
-        </w:rPr>
-        <w:t>3</w:t>
-      </w:r>
-      <w:r>
-        <w:rPr>
-          <w:rFonts w:cs="Times New Roman"/>
-          <w:i/>
-          <w:iCs/>
-          <w:lang w:val="en-US"/>
-        </w:rPr>
-        <w:t xml:space="preserve"> = {y</w:t>
-      </w:r>
-      <w:r>
-        <w:rPr>
-          <w:rFonts w:cs="Times New Roman"/>
-          <w:i/>
-          <w:iCs/>
-          <w:vertAlign w:val="subscript"/>
-          <w:lang w:val="en-US"/>
-        </w:rPr>
-        <w:t>3</w:t>
-      </w:r>
-      <w:r>
-        <w:rPr>
-          <w:rFonts w:cs="Times New Roman"/>
-          <w:i/>
-          <w:iCs/>
-          <w:lang w:val="en-US"/>
-        </w:rPr>
-        <w:t>}</w:t>
-      </w:r>
-    </w:p>
-    <w:p>
-      <w:pPr>
-        <w:rPr>
-          <w:rFonts w:cs="Times New Roman"/>
-          <w:lang w:val="en-US"/>
-        </w:rPr>
-      </w:pPr>
-    </w:p>
-    <w:p>
-      <w:pPr>
-        <w:rPr>
-          <w:rFonts w:cs="Times New Roman"/>
-          <w:i/>
-          <w:iCs/>
-          <w:lang w:val="en-US"/>
-        </w:rPr>
-      </w:pPr>
-      <w:r>
-        <w:rPr>
-          <w:rFonts w:cs="Times New Roman"/>
-          <w:lang w:val="en-US"/>
-        </w:rPr>
-        <w:t xml:space="preserve">Further, all </w:t>
+          <w:i/>
+          <w:iCs/>
+          <w:lang w:val="en-US"/>
+        </w:rPr>
+      </w:pPr>
+      <w:r>
+        <w:rPr>
+          <w:rFonts w:cs="Times New Roman"/>
+          <w:lang w:val="en-US"/>
+        </w:rPr>
+        <w:t xml:space="preserve">In the next step we define the framework conditions, under which our 3 </w:t>
+      </w:r>
+      <w:r>
+        <w:rPr>
+          <w:rFonts w:cs="Times New Roman"/>
+          <w:i/>
+          <w:iCs/>
+          <w:lang w:val="en-US"/>
+        </w:rPr>
+        <w:t>Neurotrons</w:t>
+      </w:r>
+      <w:r>
+        <w:rPr>
+          <w:rFonts w:cs="Times New Roman"/>
+          <w:lang w:val="en-US"/>
+        </w:rPr>
+        <w:t xml:space="preserve"> are operating: A</w:t>
+      </w:r>
+      <w:r>
+        <w:rPr>
+          <w:rFonts w:cs="Times New Roman"/>
+          <w:lang w:val="en-US"/>
+        </w:rPr>
+        <w:t xml:space="preserve">ll </w:t>
       </w:r>
       <w:r>
         <w:rPr>
@@ -18321,80 +19046,16 @@
           <w:rFonts w:cs="Times New Roman"/>
           <w:lang w:val="en-US"/>
         </w:rPr>
-        <w:t xml:space="preserve">The choice of </w:t>
-      </w:r>
-      <w:r>
-        <w:rPr>
-          <w:rFonts w:cs="Times New Roman"/>
-          <w:i/>
-          <w:iCs/>
-          <w:lang w:val="en-US"/>
-        </w:rPr>
-        <w:t>C</w:t>
-      </w:r>
-      <w:r>
-        <w:rPr>
-          <w:rFonts w:cs="Times New Roman"/>
-          <w:i/>
-          <w:iCs/>
-          <w:vertAlign w:val="subscript"/>
-          <w:lang w:val="en-US"/>
-        </w:rPr>
-        <w:t>1</w:t>
-      </w:r>
-      <w:r>
-        <w:rPr>
-          <w:rFonts w:cs="Times New Roman"/>
-          <w:i/>
-          <w:iCs/>
-          <w:lang w:val="en-US"/>
-        </w:rPr>
-        <w:t>, C</w:t>
-      </w:r>
-      <w:r>
-        <w:rPr>
-          <w:rFonts w:cs="Times New Roman"/>
-          <w:i/>
-          <w:iCs/>
-          <w:vertAlign w:val="subscript"/>
-          <w:lang w:val="en-US"/>
-        </w:rPr>
-        <w:t>2</w:t>
-      </w:r>
-      <w:r>
-        <w:rPr>
-          <w:rFonts w:cs="Times New Roman"/>
-          <w:i/>
-          <w:iCs/>
-          <w:lang w:val="en-US"/>
-        </w:rPr>
-        <w:t>, C</w:t>
-      </w:r>
-      <w:r>
-        <w:rPr>
-          <w:rFonts w:cs="Times New Roman"/>
-          <w:i/>
-          <w:iCs/>
-          <w:vertAlign w:val="subscript"/>
-          <w:lang w:val="en-US"/>
-        </w:rPr>
-        <w:t>3</w:t>
-      </w:r>
-      <w:r>
-        <w:rPr>
-          <w:rFonts w:cs="Times New Roman"/>
-          <w:lang w:val="en-US"/>
-        </w:rPr>
-        <w:t xml:space="preserve"> determines the choice of </w:t>
-      </w:r>
-      <w:r>
-        <w:rPr>
-          <w:rFonts w:cs="Times New Roman"/>
-          <w:i/>
-          <w:iCs/>
-          <w:lang w:val="en-US"/>
-        </w:rPr>
-        <w:t>weight vectors</w:t>
+        <w:t xml:space="preserve">According to figure 4 each Neurotron k decomposes the </w:t>
+      </w:r>
+      <w:r>
+        <w:rPr>
+          <w:rFonts w:cs="Times New Roman"/>
+          <w:i/>
+          <w:iCs/>
+          <w:lang w:val="en-US"/>
+        </w:rPr>
+        <w:t>network output vector</w:t>
       </w:r>
       <w:r>
         <w:rPr>
@@ -18412,108 +19073,15 @@
           <w:iCs/>
           <w:lang w:val="en-US"/>
         </w:rPr>
-        <w:t>w</w:t>
-      </w:r>
-      <w:r>
-        <w:rPr>
-          <w:rFonts w:cs="Times New Roman"/>
-          <w:i/>
-          <w:iCs/>
-          <w:vertAlign w:val="subscript"/>
-          <w:lang w:val="en-US"/>
-        </w:rPr>
-        <w:t xml:space="preserve">ci </w:t>
-      </w:r>
-      <w:r>
-        <w:rPr>
-          <w:i/>
-          <w:iCs/>
-          <w:lang w:val="en-US"/>
-        </w:rPr>
-        <w:sym w:font="Symbol" w:char="F0CE"/>
-      </w:r>
-      <w:r>
-        <w:rPr>
-          <w:rFonts w:cs="Times New Roman"/>
-          <w:i/>
-          <w:iCs/>
-          <w:lang w:val="en-US"/>
-        </w:rPr>
-        <w:t xml:space="preserve"> </w:t>
-      </w:r>
-      <w:r>
-        <w:rPr>
-          <w:rFonts w:ascii="Imprint MT Shadow" w:hAnsi="Imprint MT Shadow"/>
-          <w:i/>
-          <w:iCs/>
-          <w:lang w:val="en-US"/>
-        </w:rPr>
-        <w:t>B</w:t>
-      </w:r>
-      <w:r>
-        <w:rPr>
-          <w:rFonts w:cs="Times New Roman"/>
-          <w:lang w:val="en-US"/>
-        </w:rPr>
-        <w:t xml:space="preserve"> </w:t>
-      </w:r>
-      <w:r>
-        <w:rPr>
-          <w:rFonts w:cs="Times New Roman"/>
-          <w:vertAlign w:val="superscript"/>
-          <w:lang w:val="en-US"/>
-        </w:rPr>
-        <w:t>3</w:t>
-      </w:r>
-      <w:r>
-        <w:rPr>
-          <w:rFonts w:cs="Times New Roman"/>
-          <w:vertAlign w:val="superscript"/>
-          <w:lang w:val="en-US"/>
-        </w:rPr>
-        <w:t xml:space="preserve"> </w:t>
-      </w:r>
-      <w:r>
-        <w:rPr>
-          <w:rFonts w:cs="Times New Roman"/>
-          <w:lang w:val="en-US"/>
-        </w:rPr>
-        <w:t xml:space="preserve">for the </w:t>
-      </w:r>
-      <w:r>
-        <w:rPr>
-          <w:rFonts w:cs="Times New Roman"/>
-          <w:i/>
-          <w:iCs/>
-          <w:lang w:val="en-US"/>
-        </w:rPr>
-        <w:t>collaboration terminal</w:t>
-      </w:r>
-      <w:r>
-        <w:rPr>
-          <w:rFonts w:cs="Times New Roman"/>
-          <w:lang w:val="en-US"/>
-        </w:rPr>
-        <w:t xml:space="preserve">. </w:t>
-      </w:r>
-    </w:p>
-    <w:p>
-      <w:pPr>
-        <w:rPr>
-          <w:rFonts w:cs="Times New Roman"/>
-          <w:lang w:val="en-US"/>
-        </w:rPr>
-      </w:pPr>
-    </w:p>
-    <w:p>
-      <w:pPr>
-        <w:rPr>
-          <w:rFonts w:cs="Times New Roman"/>
-          <w:i/>
-          <w:iCs/>
-          <w:lang w:val="en-US"/>
-        </w:rPr>
-      </w:pPr>
+        <w:t>y</w:t>
+      </w:r>
+      <w:r>
+        <w:rPr>
+          <w:rFonts w:cs="Times New Roman"/>
+          <w:lang w:val="en-US"/>
+        </w:rPr>
+        <w:t xml:space="preserve"> into </w:t>
+      </w:r>
       <w:r>
         <w:rPr>
           <w:rFonts w:cs="Times New Roman"/>
@@ -18523,27 +19091,14 @@
           <w:iCs/>
           <w:lang w:val="en-US"/>
         </w:rPr>
-        <w:tab/>
-        <w:t>w</w:t>
-      </w:r>
-      <w:r>
-        <w:rPr>
-          <w:rFonts w:cs="Times New Roman"/>
-          <w:i/>
-          <w:iCs/>
-          <w:vertAlign w:val="subscript"/>
-          <w:lang w:val="en-US"/>
-        </w:rPr>
-        <w:t xml:space="preserve">c1 </w:t>
-      </w:r>
-      <w:r>
-        <w:rPr>
-          <w:rFonts w:cs="Times New Roman"/>
-          <w:i/>
-          <w:iCs/>
-          <w:lang w:val="en-US"/>
-        </w:rPr>
-        <w:t xml:space="preserve">= (1,0,0),  </w:t>
+        <w:t>c</w:t>
+      </w:r>
+      <w:r>
+        <w:rPr>
+          <w:rFonts w:cs="Times New Roman"/>
+          <w:lang w:val="en-US"/>
+        </w:rPr>
+        <w:t xml:space="preserve"> and </w:t>
       </w:r>
       <w:r>
         <w:rPr>
@@ -18554,7 +19109,119 @@
           <w:iCs/>
           <w:lang w:val="en-US"/>
         </w:rPr>
-        <w:t>w</w:t>
+        <w:t>f</w:t>
+      </w:r>
+      <w:r>
+        <w:rPr>
+          <w:rFonts w:cs="Times New Roman"/>
+          <w:lang w:val="en-US"/>
+        </w:rPr>
+        <w:t xml:space="preserve"> and feeds them accordingly to the Neurotron's </w:t>
+      </w:r>
+      <w:r>
+        <w:rPr>
+          <w:rFonts w:cs="Times New Roman"/>
+          <w:i/>
+          <w:iCs/>
+          <w:lang w:val="en-US"/>
+        </w:rPr>
+        <w:t>terminals</w:t>
+      </w:r>
+      <w:r>
+        <w:rPr>
+          <w:rFonts w:cs="Times New Roman"/>
+          <w:lang w:val="en-US"/>
+        </w:rPr>
+        <w:t xml:space="preserve">. After processing the </w:t>
+      </w:r>
+      <w:r>
+        <w:rPr>
+          <w:rFonts w:cs="Times New Roman"/>
+          <w:i/>
+          <w:iCs/>
+          <w:lang w:val="en-US"/>
+        </w:rPr>
+        <w:t>detection</w:t>
+      </w:r>
+      <w:r>
+        <w:rPr>
+          <w:rFonts w:cs="Times New Roman"/>
+          <w:lang w:val="en-US"/>
+        </w:rPr>
+        <w:t xml:space="preserve"> operation in the </w:t>
+      </w:r>
+      <w:r>
+        <w:rPr>
+          <w:rFonts w:cs="Times New Roman"/>
+          <w:i/>
+          <w:iCs/>
+          <w:lang w:val="en-US"/>
+        </w:rPr>
+        <w:t>terminals</w:t>
+      </w:r>
+      <w:r>
+        <w:rPr>
+          <w:rFonts w:cs="Times New Roman"/>
+          <w:lang w:val="en-US"/>
+        </w:rPr>
+        <w:t xml:space="preserve"> and running the attached </w:t>
+      </w:r>
+      <w:r>
+        <w:rPr>
+          <w:rFonts w:cs="Times New Roman"/>
+          <w:i/>
+          <w:iCs/>
+          <w:lang w:val="en-US"/>
+        </w:rPr>
+        <w:t>pulse dynamics</w:t>
+      </w:r>
+      <w:r>
+        <w:rPr>
+          <w:rFonts w:cs="Times New Roman"/>
+          <w:lang w:val="en-US"/>
+        </w:rPr>
+        <w:t xml:space="preserve">, the </w:t>
+      </w:r>
+      <w:r>
+        <w:rPr>
+          <w:rFonts w:cs="Times New Roman"/>
+          <w:i/>
+          <w:iCs/>
+          <w:lang w:val="en-US"/>
+        </w:rPr>
+        <w:t>Neurotron</w:t>
+      </w:r>
+      <w:r>
+        <w:rPr>
+          <w:rFonts w:cs="Times New Roman"/>
+          <w:lang w:val="en-US"/>
+        </w:rPr>
+        <w:t xml:space="preserve"> runs its </w:t>
+      </w:r>
+      <w:r>
+        <w:rPr>
+          <w:rFonts w:cs="Times New Roman"/>
+          <w:i/>
+          <w:iCs/>
+          <w:lang w:val="en-US"/>
+        </w:rPr>
+        <w:t>core logic</w:t>
+      </w:r>
+      <w:r>
+        <w:rPr>
+          <w:rFonts w:cs="Times New Roman"/>
+          <w:lang w:val="en-US"/>
+        </w:rPr>
+        <w:t xml:space="preserve"> in order to processes the new output signal </w:t>
+      </w:r>
+      <w:r>
+        <w:rPr>
+          <w:rFonts w:cs="Times New Roman"/>
+          <w:i/>
+          <w:iCs/>
+          <w:lang w:val="en-US"/>
+        </w:rPr>
+        <w:t>y</w:t>
       </w:r>
       <w:r>
         <w:rPr>
@@ -18564,16 +19231,37 @@
           <w:vertAlign w:val="subscript"/>
           <w:lang w:val="en-US"/>
         </w:rPr>
-        <w:t xml:space="preserve">c2 </w:t>
-      </w:r>
-      <w:r>
-        <w:rPr>
-          <w:rFonts w:cs="Times New Roman"/>
-          <w:i/>
-          <w:iCs/>
-          <w:lang w:val="en-US"/>
-        </w:rPr>
-        <w:t xml:space="preserve">= (0,1,0),   </w:t>
+        <w:t>k</w:t>
+      </w:r>
+      <w:r>
+        <w:rPr>
+          <w:rFonts w:cs="Times New Roman"/>
+          <w:lang w:val="en-US"/>
+        </w:rPr>
+        <w:t>,</w:t>
+      </w:r>
+      <w:r>
+        <w:rPr>
+          <w:rFonts w:cs="Times New Roman"/>
+          <w:lang w:val="en-US"/>
+        </w:rPr>
+        <w:t xml:space="preserve"> which is finally updated in the </w:t>
+      </w:r>
+      <w:r>
+        <w:rPr>
+          <w:rFonts w:cs="Times New Roman"/>
+          <w:i/>
+          <w:iCs/>
+          <w:lang w:val="en-US"/>
+        </w:rPr>
+        <w:t>network output vector</w:t>
+      </w:r>
+      <w:r>
+        <w:rPr>
+          <w:rFonts w:cs="Times New Roman"/>
+          <w:lang w:val="en-US"/>
+        </w:rPr>
+        <w:t xml:space="preserve"> </w:t>
       </w:r>
       <w:r>
         <w:rPr>
@@ -18584,7 +19272,16 @@
           <w:iCs/>
           <w:lang w:val="en-US"/>
         </w:rPr>
-        <w:t>w</w:t>
+        <w:t>y</w:t>
+      </w:r>
+      <w:r>
+        <w:rPr>
+          <w:rFonts w:cs="Times New Roman"/>
+          <w:i/>
+          <w:iCs/>
+          <w:lang w:val="en-US"/>
+        </w:rPr>
+        <w:t xml:space="preserve"> = (..., y</w:t>
       </w:r>
       <w:r>
         <w:rPr>
@@ -18594,105 +19291,122 @@
           <w:vertAlign w:val="subscript"/>
           <w:lang w:val="en-US"/>
         </w:rPr>
-        <w:t xml:space="preserve">c3 </w:t>
-      </w:r>
-      <w:r>
-        <w:rPr>
-          <w:rFonts w:cs="Times New Roman"/>
-          <w:i/>
-          <w:iCs/>
-          <w:lang w:val="en-US"/>
-        </w:rPr>
-        <w:t xml:space="preserve">= (0,0,1), </w:t>
-      </w:r>
-    </w:p>
-    <w:p>
-      <w:pPr>
-        <w:rPr>
-          <w:rFonts w:cs="Times New Roman"/>
-          <w:lang w:val="en-US"/>
-        </w:rPr>
-      </w:pPr>
-    </w:p>
-    <w:p>
-      <w:pPr>
-        <w:rPr>
-          <w:rFonts w:cs="Times New Roman"/>
-          <w:lang w:val="en-US"/>
-        </w:rPr>
-      </w:pPr>
-      <w:r>
-        <w:rPr>
-          <w:rFonts w:cs="Times New Roman"/>
-          <w:lang w:val="en-US"/>
-        </w:rPr>
-        <w:t xml:space="preserve">For the prediction terminal we choose a </w:t>
-      </w:r>
-      <w:r>
-        <w:rPr>
-          <w:rFonts w:cs="Times New Roman"/>
-          <w:i/>
-          <w:iCs/>
-          <w:lang w:val="en-US"/>
-        </w:rPr>
-        <w:t>detector set</w:t>
-      </w:r>
-      <w:r>
-        <w:rPr>
-          <w:rFonts w:cs="Times New Roman"/>
-          <w:lang w:val="en-US"/>
-        </w:rPr>
-        <w:t xml:space="preserve"> with two </w:t>
-      </w:r>
-      <w:r>
-        <w:rPr>
-          <w:rFonts w:cs="Times New Roman"/>
-          <w:i/>
-          <w:iCs/>
-          <w:lang w:val="en-US"/>
-        </w:rPr>
-        <w:t>detectors</w:t>
-      </w:r>
-      <w:r>
-        <w:rPr>
-          <w:rFonts w:cs="Times New Roman"/>
-          <w:lang w:val="en-US"/>
-        </w:rPr>
-        <w:t xml:space="preserve">, which requires our </w:t>
-      </w:r>
-      <w:r>
-        <w:rPr>
-          <w:rFonts w:cs="Times New Roman"/>
-          <w:i/>
-          <w:iCs/>
-          <w:lang w:val="en-US"/>
-        </w:rPr>
-        <w:t>prediction weight matri</w:t>
-      </w:r>
-      <w:r>
-        <w:rPr>
-          <w:rFonts w:cs="Times New Roman"/>
-          <w:i/>
-          <w:iCs/>
-          <w:lang w:val="en-US"/>
-        </w:rPr>
-        <w:softHyphen/>
-      </w:r>
-      <w:r>
-        <w:rPr>
-          <w:rFonts w:cs="Times New Roman"/>
-          <w:i/>
-          <w:iCs/>
-          <w:lang w:val="en-US"/>
-        </w:rPr>
-        <w:t>ces</w:t>
-      </w:r>
-      <w:r>
-        <w:rPr>
-          <w:rFonts w:cs="Times New Roman"/>
-          <w:lang w:val="en-US"/>
-        </w:rPr>
-        <w:t xml:space="preserve"> to be </w:t>
+        <w:t>k</w:t>
+      </w:r>
+      <w:r>
+        <w:rPr>
+          <w:rFonts w:cs="Times New Roman"/>
+          <w:i/>
+          <w:iCs/>
+          <w:lang w:val="en-US"/>
+        </w:rPr>
+        <w:t>, ...)</w:t>
+      </w:r>
+      <w:r>
+        <w:rPr>
+          <w:rFonts w:cs="Times New Roman"/>
+          <w:i/>
+          <w:iCs/>
+          <w:lang w:val="en-US"/>
+        </w:rPr>
+        <w:t xml:space="preserve">. </w:t>
+      </w:r>
+      <w:r>
+        <w:rPr>
+          <w:rFonts w:cs="Times New Roman"/>
+          <w:lang w:val="en-US"/>
+        </w:rPr>
+        <w:t xml:space="preserve">  </w:t>
+      </w:r>
+    </w:p>
+    <w:p>
+      <w:pPr>
+        <w:rPr>
+          <w:rFonts w:cs="Times New Roman"/>
+          <w:lang w:val="en-US"/>
+        </w:rPr>
+      </w:pPr>
+    </w:p>
+    <w:p>
+      <w:pPr>
+        <w:rPr>
+          <w:rFonts w:cs="Times New Roman"/>
+          <w:lang w:val="en-US"/>
+        </w:rPr>
+      </w:pPr>
+      <w:r>
+        <w:rPr>
+          <w:rFonts w:cs="Times New Roman"/>
+          <w:lang w:val="en-US"/>
+        </w:rPr>
+        <w:t xml:space="preserve">In the next step we define the network structure, including the definition of </w:t>
+      </w:r>
+      <w:r>
+        <w:rPr>
+          <w:rFonts w:cs="Times New Roman"/>
+          <w:i/>
+          <w:iCs/>
+          <w:lang w:val="en-US"/>
+        </w:rPr>
+        <w:t>collaborations</w:t>
+      </w:r>
+      <w:r>
+        <w:rPr>
+          <w:rFonts w:cs="Times New Roman"/>
+          <w:lang w:val="en-US"/>
+        </w:rPr>
+        <w:t xml:space="preserve"> (collaborative Neurotron groups). For the demonstrations in the current example</w:t>
+      </w:r>
+      <w:r>
+        <w:rPr>
+          <w:rFonts w:cs="Times New Roman"/>
+          <w:lang w:val="en-US"/>
+        </w:rPr>
+        <w:t>,</w:t>
+      </w:r>
+      <w:r>
+        <w:rPr>
+          <w:rFonts w:cs="Times New Roman"/>
+          <w:lang w:val="en-US"/>
+        </w:rPr>
+        <w:t xml:space="preserve"> we do not need collaborative groups.</w:t>
+      </w:r>
+      <w:r>
+        <w:rPr>
+          <w:rFonts w:cs="Times New Roman"/>
+          <w:lang w:val="en-US"/>
+        </w:rPr>
+        <w:t xml:space="preserve"> </w:t>
+      </w:r>
+      <w:r>
+        <w:rPr>
+          <w:rFonts w:cs="Times New Roman"/>
+          <w:lang w:val="en-US"/>
+        </w:rPr>
+        <w:t>Thus, we define the</w:t>
+      </w:r>
+      <w:r>
+        <w:rPr>
+          <w:rFonts w:cs="Times New Roman"/>
+          <w:lang w:val="en-US"/>
+        </w:rPr>
+        <w:t xml:space="preserve"> </w:t>
+      </w:r>
+      <w:r>
+        <w:rPr>
+          <w:rFonts w:cs="Times New Roman"/>
+          <w:i/>
+          <w:iCs/>
+          <w:lang w:val="en-US"/>
+        </w:rPr>
+        <w:t>weight vectors</w:t>
+      </w:r>
+      <w:r>
+        <w:rPr>
+          <w:rFonts w:cs="Times New Roman"/>
+          <w:lang w:val="en-US"/>
+        </w:rPr>
+        <w:t xml:space="preserve"> </w:t>
       </w:r>
       <w:r>
         <w:rPr>
@@ -18703,6 +19417,376 @@
           <w:iCs/>
           <w:lang w:val="en-US"/>
         </w:rPr>
+        <w:t>w</w:t>
+      </w:r>
+      <w:r>
+        <w:rPr>
+          <w:rFonts w:cs="Times New Roman"/>
+          <w:i/>
+          <w:iCs/>
+          <w:vertAlign w:val="subscript"/>
+          <w:lang w:val="en-US"/>
+        </w:rPr>
+        <w:t xml:space="preserve">ci </w:t>
+      </w:r>
+      <w:r>
+        <w:rPr>
+          <w:i/>
+          <w:iCs/>
+          <w:lang w:val="en-US"/>
+        </w:rPr>
+        <w:sym w:font="Symbol" w:char="F0CE"/>
+      </w:r>
+      <w:r>
+        <w:rPr>
+          <w:rFonts w:cs="Times New Roman"/>
+          <w:i/>
+          <w:iCs/>
+          <w:lang w:val="en-US"/>
+        </w:rPr>
+        <w:t xml:space="preserve"> </w:t>
+      </w:r>
+      <w:r>
+        <w:rPr>
+          <w:rFonts w:ascii="Imprint MT Shadow" w:hAnsi="Imprint MT Shadow"/>
+          <w:i/>
+          <w:iCs/>
+          <w:lang w:val="en-US"/>
+        </w:rPr>
+        <w:t>B</w:t>
+      </w:r>
+      <w:r>
+        <w:rPr>
+          <w:rFonts w:cs="Times New Roman"/>
+          <w:lang w:val="en-US"/>
+        </w:rPr>
+        <w:t xml:space="preserve"> </w:t>
+      </w:r>
+      <w:r>
+        <w:rPr>
+          <w:rFonts w:cs="Times New Roman"/>
+          <w:vertAlign w:val="superscript"/>
+          <w:lang w:val="en-US"/>
+        </w:rPr>
+        <w:t>3</w:t>
+      </w:r>
+      <w:r>
+        <w:rPr>
+          <w:rFonts w:cs="Times New Roman"/>
+          <w:vertAlign w:val="superscript"/>
+          <w:lang w:val="en-US"/>
+        </w:rPr>
+        <w:t xml:space="preserve"> </w:t>
+      </w:r>
+      <w:r>
+        <w:rPr>
+          <w:rFonts w:cs="Times New Roman"/>
+          <w:lang w:val="en-US"/>
+        </w:rPr>
+        <w:t>of</w:t>
+      </w:r>
+      <w:r>
+        <w:rPr>
+          <w:rFonts w:cs="Times New Roman"/>
+          <w:lang w:val="en-US"/>
+        </w:rPr>
+        <w:t xml:space="preserve"> the </w:t>
+      </w:r>
+      <w:r>
+        <w:rPr>
+          <w:rFonts w:cs="Times New Roman"/>
+          <w:i/>
+          <w:iCs/>
+          <w:lang w:val="en-US"/>
+        </w:rPr>
+        <w:t>collabo</w:t>
+      </w:r>
+      <w:r>
+        <w:rPr>
+          <w:rFonts w:cs="Times New Roman"/>
+          <w:i/>
+          <w:iCs/>
+          <w:lang w:val="en-US"/>
+        </w:rPr>
+        <w:softHyphen/>
+      </w:r>
+      <w:r>
+        <w:rPr>
+          <w:rFonts w:cs="Times New Roman"/>
+          <w:i/>
+          <w:iCs/>
+          <w:lang w:val="en-US"/>
+        </w:rPr>
+        <w:t>ration terminal</w:t>
+      </w:r>
+      <w:r>
+        <w:rPr>
+          <w:rFonts w:cs="Times New Roman"/>
+          <w:i/>
+          <w:iCs/>
+          <w:lang w:val="en-US"/>
+        </w:rPr>
+        <w:t xml:space="preserve"> </w:t>
+      </w:r>
+      <w:r>
+        <w:rPr>
+          <w:rFonts w:cs="Times New Roman"/>
+          <w:lang w:val="en-US"/>
+        </w:rPr>
+        <w:t>as zero vectors</w:t>
+      </w:r>
+      <w:r>
+        <w:rPr>
+          <w:rFonts w:cs="Times New Roman"/>
+          <w:lang w:val="en-US"/>
+        </w:rPr>
+        <w:t xml:space="preserve">. </w:t>
+      </w:r>
+    </w:p>
+    <w:p>
+      <w:pPr>
+        <w:jc w:val="center"/>
+        <w:rPr>
+          <w:rFonts w:cs="Times New Roman"/>
+          <w:i/>
+          <w:iCs/>
+          <w:lang w:val="en-US"/>
+        </w:rPr>
+      </w:pPr>
+      <w:r>
+        <w:rPr>
+          <w:rFonts w:cs="Times New Roman"/>
+          <w:b/>
+          <w:bCs/>
+          <w:i/>
+          <w:iCs/>
+          <w:lang w:val="en-US"/>
+        </w:rPr>
+        <w:t>w</w:t>
+      </w:r>
+      <w:r>
+        <w:rPr>
+          <w:rFonts w:cs="Times New Roman"/>
+          <w:i/>
+          <w:iCs/>
+          <w:vertAlign w:val="subscript"/>
+          <w:lang w:val="en-US"/>
+        </w:rPr>
+        <w:t xml:space="preserve">c1 </w:t>
+      </w:r>
+      <w:r>
+        <w:rPr>
+          <w:rFonts w:cs="Times New Roman"/>
+          <w:i/>
+          <w:iCs/>
+          <w:lang w:val="en-US"/>
+        </w:rPr>
+        <w:t xml:space="preserve">= </w:t>
+      </w:r>
+      <w:r>
+        <w:rPr>
+          <w:rFonts w:cs="Times New Roman"/>
+          <w:b/>
+          <w:bCs/>
+          <w:i/>
+          <w:iCs/>
+          <w:lang w:val="en-US"/>
+        </w:rPr>
+        <w:t>w</w:t>
+      </w:r>
+      <w:r>
+        <w:rPr>
+          <w:rFonts w:cs="Times New Roman"/>
+          <w:i/>
+          <w:iCs/>
+          <w:vertAlign w:val="subscript"/>
+          <w:lang w:val="en-US"/>
+        </w:rPr>
+        <w:t xml:space="preserve">c2 </w:t>
+      </w:r>
+      <w:r>
+        <w:rPr>
+          <w:rFonts w:cs="Times New Roman"/>
+          <w:i/>
+          <w:iCs/>
+          <w:lang w:val="en-US"/>
+        </w:rPr>
+        <w:t xml:space="preserve">= </w:t>
+      </w:r>
+      <w:r>
+        <w:rPr>
+          <w:rFonts w:cs="Times New Roman"/>
+          <w:b/>
+          <w:bCs/>
+          <w:i/>
+          <w:iCs/>
+          <w:lang w:val="en-US"/>
+        </w:rPr>
+        <w:t>w</w:t>
+      </w:r>
+      <w:r>
+        <w:rPr>
+          <w:rFonts w:cs="Times New Roman"/>
+          <w:i/>
+          <w:iCs/>
+          <w:vertAlign w:val="subscript"/>
+          <w:lang w:val="en-US"/>
+        </w:rPr>
+        <w:t xml:space="preserve">c3 </w:t>
+      </w:r>
+      <w:r>
+        <w:rPr>
+          <w:rFonts w:cs="Times New Roman"/>
+          <w:i/>
+          <w:iCs/>
+          <w:lang w:val="en-US"/>
+        </w:rPr>
+        <w:t>= (0,0,</w:t>
+      </w:r>
+      <w:r>
+        <w:rPr>
+          <w:rFonts w:cs="Times New Roman"/>
+          <w:i/>
+          <w:iCs/>
+          <w:lang w:val="en-US"/>
+        </w:rPr>
+        <w:t>0</w:t>
+      </w:r>
+      <w:r>
+        <w:rPr>
+          <w:rFonts w:cs="Times New Roman"/>
+          <w:i/>
+          <w:iCs/>
+          <w:lang w:val="en-US"/>
+        </w:rPr>
+        <w:t>)</w:t>
+      </w:r>
+    </w:p>
+    <w:p>
+      <w:pPr>
+        <w:rPr>
+          <w:rFonts w:cs="Times New Roman"/>
+          <w:lang w:val="en-US"/>
+        </w:rPr>
+      </w:pPr>
+    </w:p>
+    <w:p>
+      <w:pPr>
+        <w:rPr>
+          <w:rFonts w:cs="Times New Roman"/>
+          <w:lang w:val="en-US"/>
+        </w:rPr>
+      </w:pPr>
+      <w:r>
+        <w:rPr>
+          <w:rFonts w:cs="Times New Roman"/>
+          <w:lang w:val="en-US"/>
+        </w:rPr>
+        <w:t xml:space="preserve">For the prediction terminal we choose a </w:t>
+      </w:r>
+      <w:r>
+        <w:rPr>
+          <w:rFonts w:cs="Times New Roman"/>
+          <w:i/>
+          <w:iCs/>
+          <w:lang w:val="en-US"/>
+        </w:rPr>
+        <w:t>detector set</w:t>
+      </w:r>
+      <w:r>
+        <w:rPr>
+          <w:rFonts w:cs="Times New Roman"/>
+          <w:lang w:val="en-US"/>
+        </w:rPr>
+        <w:t xml:space="preserve"> with two </w:t>
+      </w:r>
+      <w:r>
+        <w:rPr>
+          <w:rFonts w:cs="Times New Roman"/>
+          <w:i/>
+          <w:iCs/>
+          <w:lang w:val="en-US"/>
+        </w:rPr>
+        <w:t>detectors</w:t>
+      </w:r>
+      <w:r>
+        <w:rPr>
+          <w:rFonts w:cs="Times New Roman"/>
+          <w:lang w:val="en-US"/>
+        </w:rPr>
+        <w:t>, requir</w:t>
+      </w:r>
+      <w:r>
+        <w:rPr>
+          <w:rFonts w:cs="Times New Roman"/>
+          <w:lang w:val="en-US"/>
+        </w:rPr>
+        <w:t>ing</w:t>
+      </w:r>
+      <w:r>
+        <w:rPr>
+          <w:rFonts w:cs="Times New Roman"/>
+          <w:lang w:val="en-US"/>
+        </w:rPr>
+        <w:t xml:space="preserve"> </w:t>
+      </w:r>
+      <w:r>
+        <w:rPr>
+          <w:rFonts w:cs="Times New Roman"/>
+          <w:lang w:val="en-US"/>
+        </w:rPr>
+        <w:t>the</w:t>
+      </w:r>
+      <w:r>
+        <w:rPr>
+          <w:rFonts w:cs="Times New Roman"/>
+          <w:lang w:val="en-US"/>
+        </w:rPr>
+        <w:t xml:space="preserve"> </w:t>
+      </w:r>
+      <w:r>
+        <w:rPr>
+          <w:rFonts w:cs="Times New Roman"/>
+          <w:i/>
+          <w:iCs/>
+          <w:lang w:val="en-US"/>
+        </w:rPr>
+        <w:t>prediction weight matri</w:t>
+      </w:r>
+      <w:r>
+        <w:rPr>
+          <w:rFonts w:cs="Times New Roman"/>
+          <w:i/>
+          <w:iCs/>
+          <w:lang w:val="en-US"/>
+        </w:rPr>
+        <w:softHyphen/>
+      </w:r>
+      <w:r>
+        <w:rPr>
+          <w:rFonts w:cs="Times New Roman"/>
+          <w:i/>
+          <w:iCs/>
+          <w:lang w:val="en-US"/>
+        </w:rPr>
+        <w:t>ces</w:t>
+      </w:r>
+      <w:r>
+        <w:rPr>
+          <w:rFonts w:cs="Times New Roman"/>
+          <w:lang w:val="en-US"/>
+        </w:rPr>
+        <w:t xml:space="preserve"> to be </w:t>
+      </w:r>
+      <w:r>
+        <w:rPr>
+          <w:rFonts w:cs="Times New Roman"/>
+          <w:b/>
+          <w:bCs/>
+          <w:i/>
+          <w:iCs/>
+          <w:lang w:val="en-US"/>
+        </w:rPr>
         <w:t>W</w:t>
       </w:r>
       <w:r>
@@ -18797,6 +19881,7 @@
     </w:p>
     <w:p>
       <w:pPr>
+        <w:ind w:left="142"/>
         <w:rPr>
           <w:rFonts w:cs="Times New Roman"/>
           <w:lang w:val="en-US"/>
@@ -19051,6 +20136,7 @@
     </w:p>
     <w:p>
       <w:pPr>
+        <w:ind w:left="142"/>
         <w:rPr>
           <w:rFonts w:cs="Times New Roman"/>
           <w:lang w:val="en-US"/>
@@ -19585,6 +20671,7 @@
     </w:p>
     <w:p>
       <w:pPr>
+        <w:ind w:left="142"/>
         <w:rPr>
           <w:rFonts w:cs="Times New Roman"/>
           <w:lang w:val="en-US"/>
@@ -19984,22 +21071,22 @@
           <w:rFonts w:cs="Times New Roman"/>
           <w:lang w:val="en-US"/>
         </w:rPr>
-        <w:t>Some remarks:</w:t>
-      </w:r>
-    </w:p>
-    <w:p>
-      <w:pPr>
-        <w:pStyle w:val="Listenabsatz"/>
-        <w:numPr>
-          <w:ilvl w:val="0"/>
-          <w:numId w:val="23"/>
-        </w:numPr>
-        <w:ind w:left="284" w:hanging="142"/>
-        <w:rPr>
-          <w:rFonts w:cs="Times New Roman"/>
-          <w:lang w:val="en-US"/>
-        </w:rPr>
-      </w:pPr>
+        <w:t>R</w:t>
+      </w:r>
+      <w:r>
+        <w:rPr>
+          <w:rFonts w:cs="Times New Roman"/>
+          <w:lang w:val="en-US"/>
+        </w:rPr>
+        <w:t>emark:</w:t>
+      </w:r>
+      <w:r>
+        <w:rPr>
+          <w:rFonts w:cs="Times New Roman"/>
+          <w:lang w:val="en-US"/>
+        </w:rPr>
+        <w:t xml:space="preserve"> </w:t>
+      </w:r>
       <w:r>
         <w:rPr>
           <w:rFonts w:cs="Times New Roman"/>
@@ -20055,15 +21142,13 @@
         </w:rPr>
         <w:t xml:space="preserve"> does the prediction. </w:t>
       </w:r>
-      <w:proofErr w:type="gramStart"/>
-      <w:r>
-        <w:rPr>
-          <w:rFonts w:cs="Times New Roman"/>
-          <w:lang w:val="en-US"/>
-        </w:rPr>
-        <w:t>So</w:t>
-      </w:r>
-      <w:proofErr w:type="gramEnd"/>
+      <w:r>
+        <w:rPr>
+          <w:rFonts w:cs="Times New Roman"/>
+          <w:lang w:val="en-US"/>
+        </w:rPr>
+        <w:t>Thus,</w:t>
+      </w:r>
       <w:r>
         <w:rPr>
           <w:rFonts w:cs="Times New Roman"/>
@@ -20534,245 +21619,6 @@
           <w:lang w:val="en-US"/>
         </w:rPr>
         <w:t>] would also do the job.</w:t>
-      </w:r>
-    </w:p>
-    <w:p>
-      <w:pPr>
-        <w:pStyle w:val="Listenabsatz"/>
-        <w:numPr>
-          <w:ilvl w:val="0"/>
-          <w:numId w:val="23"/>
-        </w:numPr>
-        <w:ind w:left="284" w:hanging="142"/>
-        <w:rPr>
-          <w:rFonts w:cs="Times New Roman"/>
-          <w:lang w:val="en-US"/>
-        </w:rPr>
-      </w:pPr>
-      <w:r>
-        <w:rPr>
-          <w:rFonts w:cs="Times New Roman"/>
-          <w:lang w:val="en-US"/>
-        </w:rPr>
-        <w:t>In this simple example the collaborations do not contri</w:t>
-      </w:r>
-      <w:r>
-        <w:rPr>
-          <w:rFonts w:cs="Times New Roman"/>
-          <w:lang w:val="en-US"/>
-        </w:rPr>
-        <w:softHyphen/>
-        <w:t xml:space="preserve">bute to the prediction mechanism. Thus, a choice </w:t>
-      </w:r>
-      <w:r>
-        <w:rPr>
-          <w:rFonts w:cs="Times New Roman"/>
-          <w:i/>
-          <w:iCs/>
-          <w:lang w:val="en-US"/>
-        </w:rPr>
-        <w:t>C</w:t>
-      </w:r>
-      <w:r>
-        <w:rPr>
-          <w:rFonts w:cs="Times New Roman"/>
-          <w:i/>
-          <w:iCs/>
-          <w:vertAlign w:val="subscript"/>
-          <w:lang w:val="en-US"/>
-        </w:rPr>
-        <w:t>1</w:t>
-      </w:r>
-      <w:r>
-        <w:rPr>
-          <w:rFonts w:cs="Times New Roman"/>
-          <w:i/>
-          <w:iCs/>
-          <w:lang w:val="en-US"/>
-        </w:rPr>
-        <w:t>=</w:t>
-      </w:r>
-      <w:r>
-        <w:rPr>
-          <w:rFonts w:cs="Times New Roman"/>
-          <w:i/>
-          <w:iCs/>
-          <w:lang w:val="en-US"/>
-        </w:rPr>
-        <w:t xml:space="preserve"> C</w:t>
-      </w:r>
-      <w:r>
-        <w:rPr>
-          <w:rFonts w:cs="Times New Roman"/>
-          <w:i/>
-          <w:iCs/>
-          <w:vertAlign w:val="subscript"/>
-          <w:lang w:val="en-US"/>
-        </w:rPr>
-        <w:t>2</w:t>
-      </w:r>
-      <w:r>
-        <w:rPr>
-          <w:rFonts w:cs="Times New Roman"/>
-          <w:i/>
-          <w:iCs/>
-          <w:lang w:val="en-US"/>
-        </w:rPr>
-        <w:t>=</w:t>
-      </w:r>
-      <w:r>
-        <w:rPr>
-          <w:rFonts w:cs="Times New Roman"/>
-          <w:i/>
-          <w:iCs/>
-          <w:lang w:val="en-US"/>
-        </w:rPr>
-        <w:t>C</w:t>
-      </w:r>
-      <w:r>
-        <w:rPr>
-          <w:rFonts w:cs="Times New Roman"/>
-          <w:i/>
-          <w:iCs/>
-          <w:vertAlign w:val="subscript"/>
-          <w:lang w:val="en-US"/>
-        </w:rPr>
-        <w:t>3</w:t>
-      </w:r>
-      <w:r>
-        <w:rPr>
-          <w:rFonts w:cs="Times New Roman"/>
-          <w:i/>
-          <w:iCs/>
-          <w:lang w:val="en-US"/>
-        </w:rPr>
-        <w:t xml:space="preserve">={} </w:t>
-      </w:r>
-      <w:r>
-        <w:rPr>
-          <w:rFonts w:cs="Times New Roman"/>
-          <w:lang w:val="en-US"/>
-        </w:rPr>
-        <w:t xml:space="preserve">with related </w:t>
-      </w:r>
-      <w:r>
-        <w:rPr>
-          <w:rFonts w:cs="Times New Roman"/>
-          <w:b/>
-          <w:bCs/>
-          <w:i/>
-          <w:iCs/>
-          <w:lang w:val="en-US"/>
-        </w:rPr>
-        <w:t>w</w:t>
-      </w:r>
-      <w:r>
-        <w:rPr>
-          <w:rFonts w:cs="Times New Roman"/>
-          <w:i/>
-          <w:iCs/>
-          <w:vertAlign w:val="subscript"/>
-          <w:lang w:val="en-US"/>
-        </w:rPr>
-        <w:t xml:space="preserve">c1 </w:t>
-      </w:r>
-      <w:r>
-        <w:rPr>
-          <w:rFonts w:cs="Times New Roman"/>
-          <w:i/>
-          <w:iCs/>
-          <w:lang w:val="en-US"/>
-        </w:rPr>
-        <w:t>=</w:t>
-      </w:r>
-      <w:r>
-        <w:rPr>
-          <w:rFonts w:cs="Times New Roman"/>
-          <w:b/>
-          <w:bCs/>
-          <w:i/>
-          <w:iCs/>
-          <w:lang w:val="en-US"/>
-        </w:rPr>
-        <w:t xml:space="preserve"> </w:t>
-      </w:r>
-      <w:r>
-        <w:rPr>
-          <w:rFonts w:cs="Times New Roman"/>
-          <w:b/>
-          <w:bCs/>
-          <w:i/>
-          <w:iCs/>
-          <w:lang w:val="en-US"/>
-        </w:rPr>
-        <w:t>w</w:t>
-      </w:r>
-      <w:r>
-        <w:rPr>
-          <w:rFonts w:cs="Times New Roman"/>
-          <w:i/>
-          <w:iCs/>
-          <w:vertAlign w:val="subscript"/>
-          <w:lang w:val="en-US"/>
-        </w:rPr>
-        <w:t xml:space="preserve">c1 </w:t>
-      </w:r>
-      <w:r>
-        <w:rPr>
-          <w:rFonts w:cs="Times New Roman"/>
-          <w:i/>
-          <w:iCs/>
-          <w:lang w:val="en-US"/>
-        </w:rPr>
-        <w:t>=</w:t>
-      </w:r>
-      <w:r>
-        <w:rPr>
-          <w:rFonts w:cs="Times New Roman"/>
-          <w:b/>
-          <w:bCs/>
-          <w:i/>
-          <w:iCs/>
-          <w:lang w:val="en-US"/>
-        </w:rPr>
-        <w:t xml:space="preserve"> </w:t>
-      </w:r>
-      <w:r>
-        <w:rPr>
-          <w:rFonts w:cs="Times New Roman"/>
-          <w:b/>
-          <w:bCs/>
-          <w:i/>
-          <w:iCs/>
-          <w:lang w:val="en-US"/>
-        </w:rPr>
-        <w:t>w</w:t>
-      </w:r>
-      <w:r>
-        <w:rPr>
-          <w:rFonts w:cs="Times New Roman"/>
-          <w:i/>
-          <w:iCs/>
-          <w:vertAlign w:val="subscript"/>
-          <w:lang w:val="en-US"/>
-        </w:rPr>
-        <w:t xml:space="preserve">c1 </w:t>
-      </w:r>
-      <w:r>
-        <w:rPr>
-          <w:rFonts w:cs="Times New Roman"/>
-          <w:i/>
-          <w:iCs/>
-          <w:lang w:val="en-US"/>
-        </w:rPr>
-        <w:t xml:space="preserve">=(0,0,0) </w:t>
-      </w:r>
-      <w:r>
-        <w:rPr>
-          <w:rFonts w:cs="Times New Roman"/>
-          <w:lang w:val="en-US"/>
-        </w:rPr>
-        <w:t>would also work for a correct prediction. We prefer, however, to study this tiny sequence prediction network involving the depression state, which would not get in action for empty collaborations.</w:t>
       </w:r>
     </w:p>
     <w:p>
@@ -21187,6 +22033,7 @@
         <w:rPr>
           <w:lang w:val="en-US"/>
         </w:rPr>
+        <w:lastRenderedPageBreak/>
         <w:t>The</w:t>
       </w:r>
       <w:r>
@@ -21239,14 +22086,7 @@
         <w:rPr>
           <w:lang w:val="en-US"/>
         </w:rPr>
-        <w:t xml:space="preserve">. Without stimulus there is neither excitation, </w:t>
-      </w:r>
-      <w:r>
-        <w:rPr>
-          <w:lang w:val="en-US"/>
-        </w:rPr>
-        <w:lastRenderedPageBreak/>
-        <w:t xml:space="preserve">bursting or activation. Once </w:t>
+        <w:t xml:space="preserve">. Without stimulus there is neither excitation, bursting or activation. Once </w:t>
       </w:r>
       <w:r>
         <w:rPr>
@@ -22010,14 +22850,7 @@
           <w:rFonts w:cs="Times New Roman"/>
           <w:lang w:val="en-US"/>
         </w:rPr>
-        <w:t xml:space="preserve">Finally, figure 11 shows the state transitions of the network after presentation of music, the last item of the sequence. While Neurotrons 1 and 2 stay passive Neurotron 3 runs a </w:t>
-      </w:r>
-      <w:r>
-        <w:rPr>
-          <w:rFonts w:cs="Times New Roman"/>
-          <w:lang w:val="en-US"/>
-        </w:rPr>
-        <w:t>similar state transition pattern like Neurotron 2 in the previous cycle.</w:t>
+        <w:t>Finally, figure 11 shows the state transitions of the network after presentation of music, the last item of the sequence. While Neurotrons 1 and 2 stay passive Neurotron 3 runs a similar state transition pattern like Neurotron 2 in the previous cycle.</w:t>
       </w:r>
     </w:p>
     <w:p>
@@ -26377,7 +27210,7 @@
   <w:num w:numId="3" w16cid:durableId="198133242">
     <w:abstractNumId w:val="16"/>
     <w:lvlOverride w:ilvl="0">
-      <w:lvl w:ilvl="0" w:tplc="F52A139A">
+      <w:lvl w:ilvl="0" w:tplc="81FE65EC">
         <w:start w:val="1"/>
         <w:numFmt w:val="bullet"/>
         <w:lvlText w:val="·"/>
@@ -26408,7 +27241,7 @@
       </w:lvl>
     </w:lvlOverride>
     <w:lvlOverride w:ilvl="1">
-      <w:lvl w:ilvl="1" w:tplc="6A86FA22">
+      <w:lvl w:ilvl="1" w:tplc="A76AFC8A">
         <w:start w:val="1"/>
         <w:numFmt w:val="bullet"/>
         <w:lvlText w:val="o"/>
@@ -26439,7 +27272,7 @@
       </w:lvl>
     </w:lvlOverride>
     <w:lvlOverride w:ilvl="2">
-      <w:lvl w:ilvl="2" w:tplc="7C22828C">
+      <w:lvl w:ilvl="2" w:tplc="CE12224C">
         <w:start w:val="1"/>
         <w:numFmt w:val="bullet"/>
         <w:lvlText w:val="▪"/>
@@ -26470,7 +27303,7 @@
       </w:lvl>
     </w:lvlOverride>
     <w:lvlOverride w:ilvl="3">
-      <w:lvl w:ilvl="3" w:tplc="9D4CD64C">
+      <w:lvl w:ilvl="3" w:tplc="28C439EC">
         <w:start w:val="1"/>
         <w:numFmt w:val="bullet"/>
         <w:lvlText w:val="·"/>
@@ -26501,7 +27334,7 @@
       </w:lvl>
     </w:lvlOverride>
     <w:lvlOverride w:ilvl="4">
-      <w:lvl w:ilvl="4" w:tplc="C9FA021C">
+      <w:lvl w:ilvl="4" w:tplc="9DFAF92C">
         <w:start w:val="1"/>
         <w:numFmt w:val="bullet"/>
         <w:lvlText w:val="o"/>
@@ -26532,7 +27365,7 @@
       </w:lvl>
     </w:lvlOverride>
     <w:lvlOverride w:ilvl="5">
-      <w:lvl w:ilvl="5" w:tplc="5DD6699A">
+      <w:lvl w:ilvl="5" w:tplc="A8F677C8">
         <w:start w:val="1"/>
         <w:numFmt w:val="bullet"/>
         <w:lvlText w:val="▪"/>
@@ -26563,7 +27396,7 @@
       </w:lvl>
     </w:lvlOverride>
     <w:lvlOverride w:ilvl="6">
-      <w:lvl w:ilvl="6" w:tplc="A8CC491A">
+      <w:lvl w:ilvl="6" w:tplc="D7A0D3D2">
         <w:start w:val="1"/>
         <w:numFmt w:val="bullet"/>
         <w:lvlText w:val="·"/>
@@ -26594,7 +27427,7 @@
       </w:lvl>
     </w:lvlOverride>
     <w:lvlOverride w:ilvl="7">
-      <w:lvl w:ilvl="7" w:tplc="C8B20EC6">
+      <w:lvl w:ilvl="7" w:tplc="C7EA0402">
         <w:start w:val="1"/>
         <w:numFmt w:val="bullet"/>
         <w:lvlText w:val="o"/>
@@ -26625,7 +27458,7 @@
       </w:lvl>
     </w:lvlOverride>
     <w:lvlOverride w:ilvl="8">
-      <w:lvl w:ilvl="8" w:tplc="283CD97A">
+      <w:lvl w:ilvl="8" w:tplc="3E9416FA">
         <w:start w:val="1"/>
         <w:numFmt w:val="bullet"/>
         <w:lvlText w:val="▪"/>

--- a/paper/Neurotron/Neurotron.docx
+++ b/paper/Neurotron/Neurotron.docx
@@ -137,7 +137,7 @@
         <w:rPr>
           <w:lang w:val="en-US"/>
         </w:rPr>
-        <w:t>4</w:t>
+        <w:t>5</w:t>
       </w:r>
       <w:r>
         <w:rPr>
@@ -8513,13 +8513,7 @@
         <w:rPr>
           <w:lang w:val="en-US"/>
         </w:rPr>
-        <w:t xml:space="preserve"> </w:t>
-      </w:r>
-      <w:r>
-        <w:rPr>
-          <w:lang w:val="en-US"/>
-        </w:rPr>
-        <w:t>&gt;</w:t>
+        <w:t xml:space="preserve"> &gt;</w:t>
       </w:r>
       <w:r>
         <w:rPr>
@@ -8619,15 +8613,7 @@
           <w:iCs/>
           <w:lang w:val="en-US"/>
         </w:rPr>
-        <w:t xml:space="preserve"> </w:t>
-      </w:r>
-      <w:r>
-        <w:rPr>
-          <w:i/>
-          <w:iCs/>
-          <w:lang w:val="en-US"/>
-        </w:rPr>
-        <w:t>D</w:t>
+        <w:t xml:space="preserve"> D</w:t>
       </w:r>
       <w:r>
         <w:rPr>
@@ -9421,13 +9407,7 @@
         <w:rPr>
           <w:lang w:val="en-US"/>
         </w:rPr>
-        <w:t xml:space="preserve"> with weight vector</w:t>
-      </w:r>
-      <w:r>
-        <w:rPr>
-          <w:lang w:val="en-US"/>
-        </w:rPr>
-        <w:t xml:space="preserve"> </w:t>
+        <w:t xml:space="preserve"> with weight vector </w:t>
       </w:r>
       <w:proofErr w:type="spellStart"/>
       <w:r>
@@ -9444,13 +9424,7 @@
         <w:rPr>
           <w:lang w:val="en-US"/>
         </w:rPr>
-        <w:t xml:space="preserve"> </w:t>
-      </w:r>
-      <w:r>
-        <w:rPr>
-          <w:lang w:val="en-US"/>
-        </w:rPr>
-        <w:t>as</w:t>
+        <w:t xml:space="preserve"> as</w:t>
       </w:r>
       <w:proofErr w:type="spellEnd"/>
       <w:r>
@@ -11925,7 +11899,7 @@
           <w:rFonts w:cs="Times New Roman"/>
           <w:i/>
           <w:iCs/>
-          <w:lang w:val="en-US"/>
+          <w:lang w:val="de-AT"/>
         </w:rPr>
       </w:pPr>
       <w:r>
@@ -11934,13 +11908,13 @@
           <w:bCs/>
           <w:i/>
           <w:iCs/>
-          <w:lang w:val="en-US"/>
+          <w:lang w:val="de-AT"/>
         </w:rPr>
         <w:t>W</w:t>
       </w:r>
       <w:r>
         <w:rPr>
-          <w:lang w:val="en-US"/>
+          <w:lang w:val="de-AT"/>
         </w:rPr>
         <w:t xml:space="preserve"> := (</w:t>
       </w:r>
@@ -11950,7 +11924,7 @@
           <w:bCs/>
           <w:i/>
           <w:iCs/>
-          <w:lang w:val="en-US"/>
+          <w:lang w:val="de-AT"/>
         </w:rPr>
         <w:t>w</w:t>
       </w:r>
@@ -11959,7 +11933,7 @@
           <w:i/>
           <w:iCs/>
           <w:vertAlign w:val="subscript"/>
-          <w:lang w:val="en-US"/>
+          <w:lang w:val="de-AT"/>
         </w:rPr>
         <w:t>1</w:t>
       </w:r>
@@ -11967,7 +11941,7 @@
         <w:rPr>
           <w:i/>
           <w:iCs/>
-          <w:lang w:val="en-US"/>
+          <w:lang w:val="de-AT"/>
         </w:rPr>
         <w:t xml:space="preserve">, </w:t>
       </w:r>
@@ -11977,7 +11951,7 @@
           <w:bCs/>
           <w:i/>
           <w:iCs/>
-          <w:lang w:val="en-US"/>
+          <w:lang w:val="de-AT"/>
         </w:rPr>
         <w:t>w</w:t>
       </w:r>
@@ -11986,7 +11960,7 @@
           <w:i/>
           <w:iCs/>
           <w:vertAlign w:val="subscript"/>
-          <w:lang w:val="en-US"/>
+          <w:lang w:val="de-AT"/>
         </w:rPr>
         <w:t>2</w:t>
       </w:r>
@@ -11994,7 +11968,7 @@
         <w:rPr>
           <w:i/>
           <w:iCs/>
-          <w:lang w:val="en-US"/>
+          <w:lang w:val="de-AT"/>
         </w:rPr>
         <w:t xml:space="preserve">, …, </w:t>
       </w:r>
@@ -12004,7 +11978,7 @@
           <w:bCs/>
           <w:i/>
           <w:iCs/>
-          <w:lang w:val="en-US"/>
+          <w:lang w:val="de-AT"/>
         </w:rPr>
         <w:t>w</w:t>
       </w:r>
@@ -12013,7 +11987,7 @@
           <w:i/>
           <w:iCs/>
           <w:vertAlign w:val="subscript"/>
-          <w:lang w:val="en-US"/>
+          <w:lang w:val="de-AT"/>
         </w:rPr>
         <w:t xml:space="preserve">d </w:t>
       </w:r>
@@ -12021,7 +11995,7 @@
         <w:rPr>
           <w:i/>
           <w:iCs/>
-          <w:lang w:val="en-US"/>
+          <w:lang w:val="de-AT"/>
         </w:rPr>
         <w:t>)</w:t>
       </w:r>
@@ -12030,7 +12004,7 @@
           <w:i/>
           <w:iCs/>
           <w:vertAlign w:val="superscript"/>
-          <w:lang w:val="en-US"/>
+          <w:lang w:val="de-AT"/>
         </w:rPr>
         <w:t>T</w:t>
       </w:r>
@@ -12038,7 +12012,7 @@
         <w:rPr>
           <w:i/>
           <w:iCs/>
-          <w:lang w:val="en-US"/>
+          <w:lang w:val="de-AT"/>
         </w:rPr>
         <w:t xml:space="preserve">  </w:t>
       </w:r>
@@ -12048,7 +12022,7 @@
           <w:iCs/>
           <w:sz w:val="11"/>
           <w:szCs w:val="11"/>
-          <w:lang w:val="en-US"/>
+          <w:lang w:val="de-AT"/>
         </w:rPr>
         <w:t xml:space="preserve"> </w:t>
       </w:r>
@@ -12064,7 +12038,7 @@
         <w:rPr>
           <w:i/>
           <w:iCs/>
-          <w:lang w:val="en-US"/>
+          <w:lang w:val="de-AT"/>
         </w:rPr>
         <w:t xml:space="preserve"> </w:t>
       </w:r>
@@ -12073,7 +12047,7 @@
           <w:rFonts w:ascii="Imprint MT Shadow" w:hAnsi="Imprint MT Shadow"/>
           <w:i/>
           <w:iCs/>
-          <w:lang w:val="en-US"/>
+          <w:lang w:val="de-AT"/>
         </w:rPr>
         <w:t>B</w:t>
       </w:r>
@@ -12084,7 +12058,7 @@
           <w:iCs/>
           <w:sz w:val="4"/>
           <w:szCs w:val="4"/>
-          <w:lang w:val="en-US"/>
+          <w:lang w:val="de-AT"/>
         </w:rPr>
         <w:t xml:space="preserve"> </w:t>
       </w:r>
@@ -12094,7 +12068,7 @@
           <w:i/>
           <w:iCs/>
           <w:vertAlign w:val="superscript"/>
-          <w:lang w:val="en-US"/>
+          <w:lang w:val="de-AT"/>
         </w:rPr>
         <w:t xml:space="preserve"> d </w:t>
       </w:r>
@@ -12104,7 +12078,7 @@
           <w:i/>
           <w:iCs/>
           <w:vertAlign w:val="superscript"/>
-          <w:lang w:val="en-US"/>
+          <w:lang w:val="de-AT"/>
         </w:rPr>
         <w:t>x</w:t>
       </w:r>
@@ -12114,7 +12088,7 @@
           <w:i/>
           <w:iCs/>
           <w:vertAlign w:val="superscript"/>
-          <w:lang w:val="en-US"/>
+          <w:lang w:val="de-AT"/>
         </w:rPr>
         <w:t xml:space="preserve"> l</w:t>
       </w:r>
@@ -12123,7 +12097,7 @@
           <w:rFonts w:cs="Times New Roman"/>
           <w:i/>
           <w:iCs/>
-          <w:lang w:val="en-US"/>
+          <w:lang w:val="de-AT"/>
         </w:rPr>
         <w:tab/>
       </w:r>
@@ -12132,7 +12106,7 @@
           <w:rFonts w:cs="Times New Roman"/>
           <w:i/>
           <w:iCs/>
-          <w:lang w:val="en-US"/>
+          <w:lang w:val="de-AT"/>
         </w:rPr>
         <w:tab/>
         <w:t>(3b)</w:t>
@@ -12827,15 +12801,7 @@
           <w:iCs/>
           <w:lang w:val="en-US"/>
         </w:rPr>
-        <w:t xml:space="preserve"> </w:t>
-      </w:r>
-      <w:r>
-        <w:rPr>
-          <w:i/>
-          <w:iCs/>
-          <w:lang w:val="en-US"/>
-        </w:rPr>
-        <w:t xml:space="preserve">= </w:t>
+        <w:t xml:space="preserve"> = </w:t>
       </w:r>
       <w:r>
         <w:rPr>
@@ -13459,14 +13425,13 @@
       </w:pPr>
       <w:r>
         <w:rPr>
-          <w:noProof/>
           <w:lang w:val="en-US"/>
         </w:rPr>
         <w:drawing>
-          <wp:inline distT="0" distB="0" distL="0" distR="0" wp14:anchorId="6A4D7915" wp14:editId="6F20EBD4">
-            <wp:extent cx="2526607" cy="2357881"/>
-            <wp:effectExtent l="0" t="0" r="1270" b="4445"/>
-            <wp:docPr id="805755908" name="Grafik 1" descr="Ein Bild, das Text, Screenshot, Diagramm, Kreis enthält.&#10;&#10;Automatisch generierte Beschreibung"/>
+          <wp:inline distT="0" distB="0" distL="0" distR="0" wp14:anchorId="43E67793" wp14:editId="3321844B">
+            <wp:extent cx="2486379" cy="2326155"/>
+            <wp:effectExtent l="0" t="0" r="3175" b="0"/>
+            <wp:docPr id="601267383" name="Grafik 1" descr="Ein Bild, das Text, Screenshot, Diagramm, Kreis enthält.&#10;&#10;Automatisch generierte Beschreibung"/>
             <wp:cNvGraphicFramePr>
               <a:graphicFrameLocks xmlns:a="http://schemas.openxmlformats.org/drawingml/2006/main" noChangeAspect="1"/>
             </wp:cNvGraphicFramePr>
@@ -13474,7 +13439,7 @@
               <a:graphicData uri="http://schemas.openxmlformats.org/drawingml/2006/picture">
                 <pic:pic xmlns:pic="http://schemas.openxmlformats.org/drawingml/2006/picture">
                   <pic:nvPicPr>
-                    <pic:cNvPr id="805755908" name="Grafik 1" descr="Ein Bild, das Text, Screenshot, Diagramm, Kreis enthält.&#10;&#10;Automatisch generierte Beschreibung"/>
+                    <pic:cNvPr id="601267383" name="Grafik 1" descr="Ein Bild, das Text, Screenshot, Diagramm, Kreis enthält.&#10;&#10;Automatisch generierte Beschreibung"/>
                     <pic:cNvPicPr/>
                   </pic:nvPicPr>
                   <pic:blipFill>
@@ -13486,7 +13451,7 @@
                   <pic:spPr>
                     <a:xfrm>
                       <a:off x="0" y="0"/>
-                      <a:ext cx="2621008" cy="2445978"/>
+                      <a:ext cx="2550802" cy="2386427"/>
                     </a:xfrm>
                     <a:prstGeom prst="rect">
                       <a:avLst/>
@@ -14776,14 +14741,13 @@
       </w:pPr>
       <w:r>
         <w:rPr>
-          <w:noProof/>
           <w:lang w:val="de-AT"/>
         </w:rPr>
         <w:drawing>
-          <wp:inline distT="0" distB="0" distL="0" distR="0" wp14:anchorId="3D2C77CC" wp14:editId="3F529D0E">
-            <wp:extent cx="2985770" cy="1796415"/>
-            <wp:effectExtent l="0" t="0" r="0" b="0"/>
-            <wp:docPr id="1895588581" name="Grafik 1" descr="Ein Bild, das Screenshot, Diagramm, Text, Kreis enthält.&#10;&#10;Automatisch generierte Beschreibung"/>
+          <wp:inline distT="0" distB="0" distL="0" distR="0" wp14:anchorId="3A8C6F00" wp14:editId="0ECEC12F">
+            <wp:extent cx="2985770" cy="1710690"/>
+            <wp:effectExtent l="0" t="0" r="0" b="3810"/>
+            <wp:docPr id="1559175675" name="Grafik 1" descr="Ein Bild, das Screenshot, Diagramm, Kreis enthält.&#10;&#10;Automatisch generierte Beschreibung"/>
             <wp:cNvGraphicFramePr>
               <a:graphicFrameLocks xmlns:a="http://schemas.openxmlformats.org/drawingml/2006/main" noChangeAspect="1"/>
             </wp:cNvGraphicFramePr>
@@ -14791,7 +14755,7 @@
               <a:graphicData uri="http://schemas.openxmlformats.org/drawingml/2006/picture">
                 <pic:pic xmlns:pic="http://schemas.openxmlformats.org/drawingml/2006/picture">
                   <pic:nvPicPr>
-                    <pic:cNvPr id="1895588581" name="Grafik 1" descr="Ein Bild, das Screenshot, Diagramm, Text, Kreis enthält.&#10;&#10;Automatisch generierte Beschreibung"/>
+                    <pic:cNvPr id="1559175675" name="Grafik 1" descr="Ein Bild, das Screenshot, Diagramm, Kreis enthält.&#10;&#10;Automatisch generierte Beschreibung"/>
                     <pic:cNvPicPr/>
                   </pic:nvPicPr>
                   <pic:blipFill>
@@ -14803,7 +14767,7 @@
                   <pic:spPr>
                     <a:xfrm>
                       <a:off x="0" y="0"/>
-                      <a:ext cx="2985770" cy="1796415"/>
+                      <a:ext cx="2985770" cy="1710690"/>
                     </a:xfrm>
                     <a:prstGeom prst="rect">
                       <a:avLst/>
@@ -19355,21 +19319,7 @@
           <w:rFonts w:cs="Times New Roman"/>
           <w:lang w:val="en-US"/>
         </w:rPr>
-        <w:t xml:space="preserve"> (collaborative Neurotron groups). For the demonstrations in the current example</w:t>
-      </w:r>
-      <w:r>
-        <w:rPr>
-          <w:rFonts w:cs="Times New Roman"/>
-          <w:lang w:val="en-US"/>
-        </w:rPr>
-        <w:t>,</w:t>
-      </w:r>
-      <w:r>
-        <w:rPr>
-          <w:rFonts w:cs="Times New Roman"/>
-          <w:lang w:val="en-US"/>
-        </w:rPr>
-        <w:t xml:space="preserve"> we do not need collaborative groups.</w:t>
+        <w:t xml:space="preserve"> (collaborative Neurotron groups). For the demonstrations in the current example, we do not need collaborative groups.</w:t>
       </w:r>
       <w:r>
         <w:rPr>
@@ -27210,7 +27160,7 @@
   <w:num w:numId="3" w16cid:durableId="198133242">
     <w:abstractNumId w:val="16"/>
     <w:lvlOverride w:ilvl="0">
-      <w:lvl w:ilvl="0" w:tplc="81FE65EC">
+      <w:lvl w:ilvl="0" w:tplc="5C326D48">
         <w:start w:val="1"/>
         <w:numFmt w:val="bullet"/>
         <w:lvlText w:val="·"/>
@@ -27241,7 +27191,7 @@
       </w:lvl>
     </w:lvlOverride>
     <w:lvlOverride w:ilvl="1">
-      <w:lvl w:ilvl="1" w:tplc="A76AFC8A">
+      <w:lvl w:ilvl="1" w:tplc="005E5096">
         <w:start w:val="1"/>
         <w:numFmt w:val="bullet"/>
         <w:lvlText w:val="o"/>
@@ -27272,7 +27222,7 @@
       </w:lvl>
     </w:lvlOverride>
     <w:lvlOverride w:ilvl="2">
-      <w:lvl w:ilvl="2" w:tplc="CE12224C">
+      <w:lvl w:ilvl="2" w:tplc="ED0439F6">
         <w:start w:val="1"/>
         <w:numFmt w:val="bullet"/>
         <w:lvlText w:val="▪"/>
@@ -27303,7 +27253,7 @@
       </w:lvl>
     </w:lvlOverride>
     <w:lvlOverride w:ilvl="3">
-      <w:lvl w:ilvl="3" w:tplc="28C439EC">
+      <w:lvl w:ilvl="3" w:tplc="E1A883DC">
         <w:start w:val="1"/>
         <w:numFmt w:val="bullet"/>
         <w:lvlText w:val="·"/>
@@ -27334,7 +27284,7 @@
       </w:lvl>
     </w:lvlOverride>
     <w:lvlOverride w:ilvl="4">
-      <w:lvl w:ilvl="4" w:tplc="9DFAF92C">
+      <w:lvl w:ilvl="4" w:tplc="128CDAB0">
         <w:start w:val="1"/>
         <w:numFmt w:val="bullet"/>
         <w:lvlText w:val="o"/>
@@ -27365,7 +27315,7 @@
       </w:lvl>
     </w:lvlOverride>
     <w:lvlOverride w:ilvl="5">
-      <w:lvl w:ilvl="5" w:tplc="A8F677C8">
+      <w:lvl w:ilvl="5" w:tplc="55C6FF0E">
         <w:start w:val="1"/>
         <w:numFmt w:val="bullet"/>
         <w:lvlText w:val="▪"/>
@@ -27396,7 +27346,7 @@
       </w:lvl>
     </w:lvlOverride>
     <w:lvlOverride w:ilvl="6">
-      <w:lvl w:ilvl="6" w:tplc="D7A0D3D2">
+      <w:lvl w:ilvl="6" w:tplc="3F5AAD30">
         <w:start w:val="1"/>
         <w:numFmt w:val="bullet"/>
         <w:lvlText w:val="·"/>
@@ -27427,7 +27377,7 @@
       </w:lvl>
     </w:lvlOverride>
     <w:lvlOverride w:ilvl="7">
-      <w:lvl w:ilvl="7" w:tplc="C7EA0402">
+      <w:lvl w:ilvl="7" w:tplc="A4B894E2">
         <w:start w:val="1"/>
         <w:numFmt w:val="bullet"/>
         <w:lvlText w:val="o"/>
@@ -27458,7 +27408,7 @@
       </w:lvl>
     </w:lvlOverride>
     <w:lvlOverride w:ilvl="8">
-      <w:lvl w:ilvl="8" w:tplc="3E9416FA">
+      <w:lvl w:ilvl="8" w:tplc="4E76672A">
         <w:start w:val="1"/>
         <w:numFmt w:val="bullet"/>
         <w:lvlText w:val="▪"/>
